--- a/starwrights/pham_david_quang/curriculum_vitae/curriculum_vitae.docx
+++ b/starwrights/pham_david_quang/curriculum_vitae/curriculum_vitae.docx
@@ -19,7 +19,7 @@
           <w:szCs w:val="24"/>
         </w:rPr>
         <w:pict w14:anchorId="255FEF3D">
-          <v:rect id="_x0000_i1057" style="width:0;height:1.5pt" o:hralign="center" o:hrstd="t" o:hr="t" fillcolor="#a0a0a0" stroked="f"/>
+          <v:rect id="_x0000_i1025" style="width:0;height:1.5pt" o:hralign="center" o:hrstd="t" o:hr="t" fillcolor="#a0a0a0" stroked="f"/>
         </w:pict>
       </w:r>
     </w:p>
@@ -75,7 +75,7 @@
           <w:szCs w:val="24"/>
         </w:rPr>
         <w:pict w14:anchorId="08D9362F">
-          <v:rect id="_x0000_i1058" style="width:0;height:1.5pt" o:hralign="center" o:hrstd="t" o:hr="t" fillcolor="#a0a0a0" stroked="f"/>
+          <v:rect id="_x0000_i1026" style="width:0;height:1.5pt" o:hralign="center" o:hrstd="t" o:hr="t" fillcolor="#a0a0a0" stroked="f"/>
         </w:pict>
       </w:r>
     </w:p>
@@ -229,14 +229,6 @@
       <w:r>
         <w:rPr>
           <w:rFonts w:ascii="Cambria" w:hAnsi="Cambria"/>
-          <w:sz w:val="20"/>
-          <w:szCs w:val="20"/>
-        </w:rPr>
-        <w:t xml:space="preserve"> </w:t>
-      </w:r>
-      <w:r>
-        <w:rPr>
-          <w:rFonts w:ascii="Cambria" w:hAnsi="Cambria"/>
           <w:b/>
           <w:bCs/>
           <w:sz w:val="20"/>
@@ -280,25 +272,7 @@
           <w:sz w:val="20"/>
           <w:szCs w:val="20"/>
         </w:rPr>
-        <w:t xml:space="preserve">Rachel Keown Burke, </w:t>
-      </w:r>
-      <w:proofErr w:type="spellStart"/>
-      <w:r>
-        <w:rPr>
-          <w:rFonts w:ascii="Cambria" w:hAnsi="Cambria"/>
-          <w:sz w:val="20"/>
-          <w:szCs w:val="20"/>
-        </w:rPr>
-        <w:t>Micealaya</w:t>
-      </w:r>
-      <w:proofErr w:type="spellEnd"/>
-      <w:r>
-        <w:rPr>
-          <w:rFonts w:ascii="Cambria" w:hAnsi="Cambria"/>
-          <w:sz w:val="20"/>
-          <w:szCs w:val="20"/>
-        </w:rPr>
-        <w:t xml:space="preserve"> Moses, David Quang Pham, Emilio Rodriguez</w:t>
+        <w:t>Rachel Keown Burke, Micealaya Moses, David Quang Pham, Emilio Rodriguez</w:t>
       </w:r>
       <w:r>
         <w:rPr>
@@ -472,14 +446,6 @@
       <w:r>
         <w:rPr>
           <w:rFonts w:ascii="Cambria" w:hAnsi="Cambria"/>
-          <w:sz w:val="20"/>
-          <w:szCs w:val="20"/>
-        </w:rPr>
-        <w:t xml:space="preserve"> </w:t>
-      </w:r>
-      <w:r>
-        <w:rPr>
-          <w:rFonts w:ascii="Cambria" w:hAnsi="Cambria"/>
           <w:b/>
           <w:bCs/>
           <w:sz w:val="20"/>
@@ -669,7 +635,7 @@
           <w:sz w:val="20"/>
           <w:szCs w:val="20"/>
         </w:rPr>
-        <w:t xml:space="preserve">     </w:t>
+        <w:t xml:space="preserve">    </w:t>
       </w:r>
       <w:r>
         <w:rPr>
@@ -740,7 +706,7 @@
           <w:szCs w:val="24"/>
         </w:rPr>
         <w:pict w14:anchorId="1C46E0AB">
-          <v:rect id="_x0000_i1059" style="width:0;height:1.5pt" o:hralign="center" o:hrstd="t" o:hr="t" fillcolor="#a0a0a0" stroked="f"/>
+          <v:rect id="_x0000_i1027" style="width:0;height:1.5pt" o:hralign="center" o:hrstd="t" o:hr="t" fillcolor="#a0a0a0" stroked="f"/>
         </w:pict>
       </w:r>
     </w:p>
@@ -788,7 +754,7 @@
           <w:szCs w:val="24"/>
         </w:rPr>
         <w:pict w14:anchorId="6625BFF5">
-          <v:rect id="_x0000_i1060" style="width:0;height:1.5pt" o:hralign="center" o:hrstd="t" o:hr="t" fillcolor="#a0a0a0" stroked="f"/>
+          <v:rect id="_x0000_i1028" style="width:0;height:1.5pt" o:hralign="center" o:hrstd="t" o:hr="t" fillcolor="#a0a0a0" stroked="f"/>
         </w:pict>
       </w:r>
     </w:p>
@@ -821,7 +787,6 @@
         </w:rPr>
         <w:tab/>
       </w:r>
-      <w:proofErr w:type="spellStart"/>
       <w:r>
         <w:rPr>
           <w:rFonts w:ascii="Cambria" w:hAnsi="Cambria"/>
@@ -832,7 +797,6 @@
         </w:rPr>
         <w:t>HowlRound</w:t>
       </w:r>
-      <w:proofErr w:type="spellEnd"/>
     </w:p>
     <w:p>
       <w:pPr>
@@ -923,7 +887,7 @@
           <w:sz w:val="20"/>
           <w:szCs w:val="20"/>
         </w:rPr>
-        <w:t xml:space="preserve">     </w:t>
+        <w:t xml:space="preserve">    </w:t>
       </w:r>
       <w:r>
         <w:rPr>
@@ -1017,25 +981,7 @@
           <w:sz w:val="20"/>
           <w:szCs w:val="20"/>
         </w:rPr>
-        <w:t xml:space="preserve">edited by the content editor, May </w:t>
-      </w:r>
-      <w:proofErr w:type="spellStart"/>
-      <w:r>
-        <w:rPr>
-          <w:rFonts w:ascii="Cambria" w:hAnsi="Cambria"/>
-          <w:sz w:val="20"/>
-          <w:szCs w:val="20"/>
-        </w:rPr>
-        <w:t>Antaki</w:t>
-      </w:r>
-      <w:proofErr w:type="spellEnd"/>
-      <w:r>
-        <w:rPr>
-          <w:rFonts w:ascii="Cambria" w:hAnsi="Cambria"/>
-          <w:sz w:val="20"/>
-          <w:szCs w:val="20"/>
-        </w:rPr>
-        <w:t>.</w:t>
+        <w:t>edited by the content editor, May Antaki.</w:t>
       </w:r>
     </w:p>
     <w:p>
@@ -1054,7 +1000,7 @@
           <w:szCs w:val="24"/>
         </w:rPr>
         <w:pict w14:anchorId="7C7CE395">
-          <v:rect id="_x0000_i1061" style="width:0;height:1.5pt" o:hralign="center" o:hrstd="t" o:hr="t" fillcolor="#a0a0a0" stroked="f"/>
+          <v:rect id="_x0000_i1029" style="width:0;height:1.5pt" o:hralign="center" o:hrstd="t" o:hr="t" fillcolor="#a0a0a0" stroked="f"/>
         </w:pict>
       </w:r>
     </w:p>
@@ -1102,7 +1048,7 @@
           <w:szCs w:val="24"/>
         </w:rPr>
         <w:pict w14:anchorId="5E33CAF4">
-          <v:rect id="_x0000_i1062" style="width:0;height:1.5pt" o:hralign="center" o:hrstd="t" o:hr="t" fillcolor="#a0a0a0" stroked="f"/>
+          <v:rect id="_x0000_i1030" style="width:0;height:1.5pt" o:hralign="center" o:hrstd="t" o:hr="t" fillcolor="#a0a0a0" stroked="f"/>
         </w:pict>
       </w:r>
     </w:p>
@@ -1141,29 +1087,7 @@
           <w:sz w:val="20"/>
           <w:szCs w:val="20"/>
         </w:rPr>
-        <w:t xml:space="preserve">The </w:t>
-      </w:r>
-      <w:proofErr w:type="spellStart"/>
-      <w:r>
-        <w:rPr>
-          <w:rFonts w:ascii="Cambria" w:hAnsi="Cambria"/>
-          <w:b/>
-          <w:bCs/>
-          <w:sz w:val="20"/>
-          <w:szCs w:val="20"/>
-        </w:rPr>
-        <w:t>Hambidge</w:t>
-      </w:r>
-      <w:proofErr w:type="spellEnd"/>
-      <w:r>
-        <w:rPr>
-          <w:rFonts w:ascii="Cambria" w:hAnsi="Cambria"/>
-          <w:b/>
-          <w:bCs/>
-          <w:sz w:val="20"/>
-          <w:szCs w:val="20"/>
-        </w:rPr>
-        <w:t xml:space="preserve"> Center for Creative Arts and Sciences</w:t>
+        <w:t>The Hambidge Center for Creative Arts and Sciences</w:t>
       </w:r>
     </w:p>
     <w:p>
@@ -1290,7 +1214,7 @@
           <w:sz w:val="20"/>
           <w:szCs w:val="20"/>
         </w:rPr>
-        <w:t xml:space="preserve">     </w:t>
+        <w:t xml:space="preserve">    </w:t>
       </w:r>
       <w:r>
         <w:rPr>
@@ -1526,7 +1450,7 @@
           <w:sz w:val="20"/>
           <w:szCs w:val="20"/>
         </w:rPr>
-        <w:t xml:space="preserve">     </w:t>
+        <w:t xml:space="preserve">    </w:t>
       </w:r>
       <w:r>
         <w:rPr>
@@ -1600,7 +1524,7 @@
           <w:szCs w:val="24"/>
         </w:rPr>
         <w:pict w14:anchorId="3534783A">
-          <v:rect id="_x0000_i1063" style="width:0;height:1.5pt" o:hralign="center" o:hrstd="t" o:hr="t" fillcolor="#a0a0a0" stroked="f"/>
+          <v:rect id="_x0000_i1031" style="width:0;height:1.5pt" o:hralign="center" o:hrstd="t" o:hr="t" fillcolor="#a0a0a0" stroked="f"/>
         </w:pict>
       </w:r>
     </w:p>
@@ -1664,7 +1588,7 @@
           <w:szCs w:val="24"/>
         </w:rPr>
         <w:pict w14:anchorId="38F5192B">
-          <v:rect id="_x0000_i1064" style="width:0;height:1.5pt" o:hralign="center" o:hrstd="t" o:hr="t" fillcolor="#a0a0a0" stroked="f"/>
+          <v:rect id="_x0000_i1032" style="width:0;height:1.5pt" o:hralign="center" o:hrstd="t" o:hr="t" fillcolor="#a0a0a0" stroked="f"/>
         </w:pict>
       </w:r>
     </w:p>
@@ -1713,6 +1637,8 @@
         <w:spacing w:after="0" w:line="240" w:lineRule="auto"/>
         <w:rPr>
           <w:rFonts w:ascii="Cambria" w:hAnsi="Cambria"/>
+          <w:b/>
+          <w:bCs/>
           <w:sz w:val="20"/>
           <w:szCs w:val="20"/>
         </w:rPr>
@@ -1795,7 +1721,7 @@
           <w:sz w:val="20"/>
           <w:szCs w:val="20"/>
         </w:rPr>
-        <w:t xml:space="preserve">     </w:t>
+        <w:t xml:space="preserve">    </w:t>
       </w:r>
       <w:r>
         <w:rPr>
@@ -1825,6 +1751,2501 @@
         </w:rPr>
         <w:t>1</w:t>
       </w:r>
+    </w:p>
+    <w:p>
+      <w:pPr>
+        <w:spacing w:after="0" w:line="240" w:lineRule="auto"/>
+        <w:rPr>
+          <w:rFonts w:ascii="Cambria" w:hAnsi="Cambria"/>
+          <w:sz w:val="24"/>
+          <w:szCs w:val="24"/>
+        </w:rPr>
+      </w:pPr>
+      <w:r>
+        <w:rPr>
+          <w:rFonts w:ascii="Cambria" w:hAnsi="Cambria"/>
+          <w:sz w:val="24"/>
+          <w:szCs w:val="24"/>
+        </w:rPr>
+        <w:pict w14:anchorId="290A0BBD">
+          <v:rect id="_x0000_i1041" style="width:0;height:1.5pt" o:hralign="center" o:hrstd="t" o:hr="t" fillcolor="#a0a0a0" stroked="f"/>
+        </w:pict>
+      </w:r>
+    </w:p>
+    <w:p>
+      <w:pPr>
+        <w:spacing w:after="0" w:line="240" w:lineRule="auto"/>
+        <w:rPr>
+          <w:rFonts w:ascii="Cambria" w:hAnsi="Cambria"/>
+          <w:sz w:val="10"/>
+          <w:szCs w:val="10"/>
+        </w:rPr>
+      </w:pPr>
+    </w:p>
+    <w:p>
+      <w:pPr>
+        <w:spacing w:after="0" w:line="240" w:lineRule="auto"/>
+        <w:rPr>
+          <w:rFonts w:ascii="Cambria" w:hAnsi="Cambria"/>
+          <w:sz w:val="20"/>
+          <w:szCs w:val="20"/>
+        </w:rPr>
+      </w:pPr>
+      <w:r>
+        <w:rPr>
+          <w:rFonts w:ascii="Cambria" w:hAnsi="Cambria"/>
+          <w:sz w:val="20"/>
+          <w:szCs w:val="20"/>
+        </w:rPr>
+        <w:t xml:space="preserve">THEATRE </w:t>
+      </w:r>
+      <w:r>
+        <w:rPr>
+          <w:rFonts w:ascii="Cambria" w:hAnsi="Cambria"/>
+          <w:sz w:val="20"/>
+          <w:szCs w:val="20"/>
+        </w:rPr>
+        <w:t>PRODUCTIONS</w:t>
+      </w:r>
+    </w:p>
+    <w:p>
+      <w:pPr>
+        <w:spacing w:after="0" w:line="240" w:lineRule="auto"/>
+        <w:rPr>
+          <w:rFonts w:ascii="Cambria" w:hAnsi="Cambria"/>
+          <w:sz w:val="24"/>
+          <w:szCs w:val="24"/>
+        </w:rPr>
+      </w:pPr>
+      <w:r>
+        <w:rPr>
+          <w:rFonts w:ascii="Cambria" w:hAnsi="Cambria"/>
+          <w:sz w:val="24"/>
+          <w:szCs w:val="24"/>
+        </w:rPr>
+        <w:pict w14:anchorId="0171139A">
+          <v:rect id="_x0000_i1042" style="width:0;height:1.5pt" o:hralign="center" o:hrstd="t" o:hr="t" fillcolor="#a0a0a0" stroked="f"/>
+        </w:pict>
+      </w:r>
+    </w:p>
+    <w:p>
+      <w:pPr>
+        <w:spacing w:after="0" w:line="240" w:lineRule="auto"/>
+        <w:rPr>
+          <w:rFonts w:ascii="Cambria" w:hAnsi="Cambria"/>
+          <w:sz w:val="10"/>
+          <w:szCs w:val="10"/>
+        </w:rPr>
+      </w:pPr>
+    </w:p>
+    <w:p>
+      <w:pPr>
+        <w:spacing w:after="0" w:line="240" w:lineRule="auto"/>
+        <w:rPr>
+          <w:rFonts w:ascii="Cambria" w:hAnsi="Cambria"/>
+          <w:b/>
+          <w:bCs/>
+          <w:sz w:val="20"/>
+          <w:szCs w:val="20"/>
+        </w:rPr>
+      </w:pPr>
+      <w:r>
+        <w:rPr>
+          <w:rFonts w:ascii="Cambria" w:hAnsi="Cambria"/>
+          <w:sz w:val="20"/>
+          <w:szCs w:val="20"/>
+        </w:rPr>
+        <w:tab/>
+      </w:r>
+      <w:r>
+        <w:rPr>
+          <w:rFonts w:ascii="Cambria" w:hAnsi="Cambria"/>
+          <w:b/>
+          <w:bCs/>
+          <w:sz w:val="20"/>
+          <w:szCs w:val="20"/>
+        </w:rPr>
+        <w:t>Acting</w:t>
+      </w:r>
+    </w:p>
+    <w:p>
+      <w:pPr>
+        <w:spacing w:after="0" w:line="240" w:lineRule="auto"/>
+        <w:ind w:firstLine="720"/>
+        <w:rPr>
+          <w:rFonts w:ascii="Cambria" w:hAnsi="Cambria"/>
+          <w:b/>
+          <w:bCs/>
+          <w:sz w:val="20"/>
+          <w:szCs w:val="20"/>
+        </w:rPr>
+      </w:pPr>
+      <w:r>
+        <w:rPr>
+          <w:rFonts w:ascii="Cambria" w:hAnsi="Cambria"/>
+          <w:i/>
+          <w:iCs/>
+          <w:sz w:val="20"/>
+          <w:szCs w:val="20"/>
+        </w:rPr>
+        <w:t>Oedipus Rex</w:t>
+      </w:r>
+      <w:r>
+        <w:rPr>
+          <w:rFonts w:ascii="Cambria" w:hAnsi="Cambria"/>
+          <w:sz w:val="20"/>
+          <w:szCs w:val="20"/>
+        </w:rPr>
+        <w:tab/>
+      </w:r>
+      <w:r>
+        <w:rPr>
+          <w:rFonts w:ascii="Cambria" w:hAnsi="Cambria"/>
+          <w:sz w:val="20"/>
+          <w:szCs w:val="20"/>
+        </w:rPr>
+        <w:tab/>
+      </w:r>
+      <w:r>
+        <w:rPr>
+          <w:rFonts w:ascii="Cambria" w:hAnsi="Cambria"/>
+          <w:sz w:val="20"/>
+          <w:szCs w:val="20"/>
+        </w:rPr>
+        <w:t>Oedipus Tyrannus</w:t>
+      </w:r>
+      <w:r>
+        <w:rPr>
+          <w:rFonts w:ascii="Cambria" w:hAnsi="Cambria"/>
+          <w:sz w:val="20"/>
+          <w:szCs w:val="20"/>
+        </w:rPr>
+        <w:tab/>
+      </w:r>
+      <w:r>
+        <w:rPr>
+          <w:rFonts w:ascii="Cambria" w:hAnsi="Cambria"/>
+          <w:sz w:val="20"/>
+          <w:szCs w:val="20"/>
+        </w:rPr>
+        <w:t>Michigan State – Arena</w:t>
+      </w:r>
+      <w:r>
+        <w:rPr>
+          <w:rFonts w:ascii="Cambria" w:hAnsi="Cambria"/>
+          <w:sz w:val="20"/>
+          <w:szCs w:val="20"/>
+        </w:rPr>
+        <w:tab/>
+      </w:r>
+      <w:r>
+        <w:rPr>
+          <w:rFonts w:ascii="Cambria" w:hAnsi="Cambria"/>
+          <w:sz w:val="20"/>
+          <w:szCs w:val="20"/>
+        </w:rPr>
+        <w:t xml:space="preserve">  </w:t>
+      </w:r>
+      <w:r>
+        <w:rPr>
+          <w:rFonts w:ascii="Cambria" w:hAnsi="Cambria"/>
+          <w:sz w:val="20"/>
+          <w:szCs w:val="20"/>
+        </w:rPr>
+        <w:tab/>
+      </w:r>
+      <w:r>
+        <w:rPr>
+          <w:rFonts w:ascii="Cambria" w:hAnsi="Cambria"/>
+          <w:sz w:val="20"/>
+          <w:szCs w:val="20"/>
+        </w:rPr>
+        <w:t xml:space="preserve">  </w:t>
+      </w:r>
+      <w:r>
+        <w:rPr>
+          <w:rFonts w:ascii="Cambria" w:hAnsi="Cambria"/>
+          <w:sz w:val="20"/>
+          <w:szCs w:val="20"/>
+        </w:rPr>
+        <w:t xml:space="preserve"> </w:t>
+      </w:r>
+      <w:r>
+        <w:rPr>
+          <w:rFonts w:ascii="Cambria" w:hAnsi="Cambria"/>
+          <w:b/>
+          <w:bCs/>
+          <w:sz w:val="20"/>
+          <w:szCs w:val="20"/>
+        </w:rPr>
+        <w:t>20</w:t>
+      </w:r>
+      <w:r>
+        <w:rPr>
+          <w:rFonts w:ascii="Cambria" w:hAnsi="Cambria"/>
+          <w:b/>
+          <w:bCs/>
+          <w:sz w:val="20"/>
+          <w:szCs w:val="20"/>
+        </w:rPr>
+        <w:t>18</w:t>
+      </w:r>
+    </w:p>
+    <w:p>
+      <w:pPr>
+        <w:spacing w:after="0" w:line="240" w:lineRule="auto"/>
+        <w:rPr>
+          <w:rFonts w:ascii="Cambria" w:hAnsi="Cambria"/>
+          <w:sz w:val="20"/>
+          <w:szCs w:val="20"/>
+        </w:rPr>
+      </w:pPr>
+      <w:r>
+        <w:rPr>
+          <w:rFonts w:ascii="Cambria" w:hAnsi="Cambria"/>
+          <w:sz w:val="20"/>
+          <w:szCs w:val="20"/>
+        </w:rPr>
+        <w:tab/>
+      </w:r>
+      <w:r>
+        <w:rPr>
+          <w:rFonts w:ascii="Cambria" w:hAnsi="Cambria"/>
+          <w:i/>
+          <w:iCs/>
+          <w:sz w:val="20"/>
+          <w:szCs w:val="20"/>
+        </w:rPr>
+        <w:t>Pride and Prejudice</w:t>
+      </w:r>
+      <w:r>
+        <w:rPr>
+          <w:rFonts w:ascii="Cambria" w:hAnsi="Cambria"/>
+          <w:sz w:val="20"/>
+          <w:szCs w:val="20"/>
+        </w:rPr>
+        <w:tab/>
+      </w:r>
+      <w:r>
+        <w:rPr>
+          <w:rFonts w:ascii="Cambria" w:hAnsi="Cambria"/>
+          <w:sz w:val="20"/>
+          <w:szCs w:val="20"/>
+        </w:rPr>
+        <w:t>Mr. Edward Gardiner</w:t>
+      </w:r>
+      <w:r>
+        <w:rPr>
+          <w:rFonts w:ascii="Cambria" w:hAnsi="Cambria"/>
+          <w:sz w:val="20"/>
+          <w:szCs w:val="20"/>
+        </w:rPr>
+        <w:tab/>
+        <w:t>Michigan State – Fairchild</w:t>
+      </w:r>
+      <w:r>
+        <w:rPr>
+          <w:rFonts w:ascii="Cambria" w:hAnsi="Cambria"/>
+          <w:sz w:val="20"/>
+          <w:szCs w:val="20"/>
+        </w:rPr>
+        <w:tab/>
+      </w:r>
+      <w:r>
+        <w:rPr>
+          <w:rFonts w:ascii="Cambria" w:hAnsi="Cambria"/>
+          <w:sz w:val="20"/>
+          <w:szCs w:val="20"/>
+        </w:rPr>
+        <w:t xml:space="preserve">  </w:t>
+      </w:r>
+      <w:r>
+        <w:rPr>
+          <w:rFonts w:ascii="Cambria" w:hAnsi="Cambria"/>
+          <w:sz w:val="20"/>
+          <w:szCs w:val="20"/>
+        </w:rPr>
+        <w:t xml:space="preserve"> </w:t>
+      </w:r>
+      <w:r>
+        <w:rPr>
+          <w:rFonts w:ascii="Cambria" w:hAnsi="Cambria"/>
+          <w:b/>
+          <w:bCs/>
+          <w:sz w:val="20"/>
+          <w:szCs w:val="20"/>
+        </w:rPr>
+        <w:t>20</w:t>
+      </w:r>
+      <w:r>
+        <w:rPr>
+          <w:rFonts w:ascii="Cambria" w:hAnsi="Cambria"/>
+          <w:b/>
+          <w:bCs/>
+          <w:sz w:val="20"/>
+          <w:szCs w:val="20"/>
+        </w:rPr>
+        <w:t>16</w:t>
+      </w:r>
+    </w:p>
+    <w:p>
+      <w:pPr>
+        <w:spacing w:after="0" w:line="240" w:lineRule="auto"/>
+        <w:rPr>
+          <w:rFonts w:ascii="Cambria" w:hAnsi="Cambria"/>
+          <w:sz w:val="20"/>
+          <w:szCs w:val="20"/>
+        </w:rPr>
+      </w:pPr>
+      <w:r>
+        <w:rPr>
+          <w:rFonts w:ascii="Cambria" w:hAnsi="Cambria"/>
+          <w:sz w:val="20"/>
+          <w:szCs w:val="20"/>
+        </w:rPr>
+        <w:tab/>
+      </w:r>
+      <w:r>
+        <w:rPr>
+          <w:rFonts w:ascii="Cambria" w:hAnsi="Cambria"/>
+          <w:i/>
+          <w:iCs/>
+          <w:sz w:val="20"/>
+          <w:szCs w:val="20"/>
+        </w:rPr>
+        <w:t>Good Kids</w:t>
+      </w:r>
+      <w:r>
+        <w:rPr>
+          <w:rFonts w:ascii="Cambria" w:hAnsi="Cambria"/>
+          <w:sz w:val="20"/>
+          <w:szCs w:val="20"/>
+        </w:rPr>
+        <w:tab/>
+      </w:r>
+      <w:r>
+        <w:rPr>
+          <w:rFonts w:ascii="Cambria" w:hAnsi="Cambria"/>
+          <w:sz w:val="20"/>
+          <w:szCs w:val="20"/>
+        </w:rPr>
+        <w:tab/>
+        <w:t>Tyler</w:t>
+      </w:r>
+      <w:r>
+        <w:rPr>
+          <w:rFonts w:ascii="Cambria" w:hAnsi="Cambria"/>
+          <w:sz w:val="20"/>
+          <w:szCs w:val="20"/>
+        </w:rPr>
+        <w:tab/>
+      </w:r>
+      <w:r>
+        <w:rPr>
+          <w:rFonts w:ascii="Cambria" w:hAnsi="Cambria"/>
+          <w:sz w:val="20"/>
+          <w:szCs w:val="20"/>
+        </w:rPr>
+        <w:tab/>
+      </w:r>
+      <w:r>
+        <w:rPr>
+          <w:rFonts w:ascii="Cambria" w:hAnsi="Cambria"/>
+          <w:sz w:val="20"/>
+          <w:szCs w:val="20"/>
+        </w:rPr>
+        <w:tab/>
+        <w:t>Michigan State – Auditorium</w:t>
+      </w:r>
+      <w:r>
+        <w:rPr>
+          <w:rFonts w:ascii="Cambria" w:hAnsi="Cambria"/>
+          <w:sz w:val="20"/>
+          <w:szCs w:val="20"/>
+        </w:rPr>
+        <w:tab/>
+      </w:r>
+      <w:r>
+        <w:rPr>
+          <w:rFonts w:ascii="Cambria" w:hAnsi="Cambria"/>
+          <w:sz w:val="20"/>
+          <w:szCs w:val="20"/>
+        </w:rPr>
+        <w:t xml:space="preserve">  </w:t>
+      </w:r>
+      <w:r>
+        <w:rPr>
+          <w:rFonts w:ascii="Cambria" w:hAnsi="Cambria"/>
+          <w:sz w:val="20"/>
+          <w:szCs w:val="20"/>
+        </w:rPr>
+        <w:t xml:space="preserve"> </w:t>
+      </w:r>
+      <w:r>
+        <w:rPr>
+          <w:rFonts w:ascii="Cambria" w:hAnsi="Cambria"/>
+          <w:b/>
+          <w:bCs/>
+          <w:sz w:val="20"/>
+          <w:szCs w:val="20"/>
+        </w:rPr>
+        <w:t>20</w:t>
+      </w:r>
+      <w:r>
+        <w:rPr>
+          <w:rFonts w:ascii="Cambria" w:hAnsi="Cambria"/>
+          <w:b/>
+          <w:bCs/>
+          <w:sz w:val="20"/>
+          <w:szCs w:val="20"/>
+        </w:rPr>
+        <w:t>15</w:t>
+      </w:r>
+    </w:p>
+    <w:p>
+      <w:pPr>
+        <w:spacing w:after="0" w:line="240" w:lineRule="auto"/>
+        <w:rPr>
+          <w:rFonts w:ascii="Cambria" w:hAnsi="Cambria"/>
+          <w:sz w:val="20"/>
+          <w:szCs w:val="20"/>
+        </w:rPr>
+      </w:pPr>
+      <w:r>
+        <w:rPr>
+          <w:rFonts w:ascii="Cambria" w:hAnsi="Cambria"/>
+          <w:sz w:val="20"/>
+          <w:szCs w:val="20"/>
+        </w:rPr>
+        <w:tab/>
+      </w:r>
+      <w:r>
+        <w:rPr>
+          <w:rFonts w:ascii="Cambria" w:hAnsi="Cambria"/>
+          <w:i/>
+          <w:iCs/>
+          <w:sz w:val="20"/>
+          <w:szCs w:val="20"/>
+        </w:rPr>
+        <w:t>Spamalot</w:t>
+      </w:r>
+      <w:r>
+        <w:rPr>
+          <w:rFonts w:ascii="Cambria" w:hAnsi="Cambria"/>
+          <w:sz w:val="20"/>
+          <w:szCs w:val="20"/>
+        </w:rPr>
+        <w:tab/>
+      </w:r>
+      <w:r>
+        <w:rPr>
+          <w:rFonts w:ascii="Cambria" w:hAnsi="Cambria"/>
+          <w:sz w:val="20"/>
+          <w:szCs w:val="20"/>
+        </w:rPr>
+        <w:tab/>
+        <w:t>King Arthur</w:t>
+      </w:r>
+      <w:r>
+        <w:rPr>
+          <w:rFonts w:ascii="Cambria" w:hAnsi="Cambria"/>
+          <w:sz w:val="20"/>
+          <w:szCs w:val="20"/>
+        </w:rPr>
+        <w:tab/>
+      </w:r>
+      <w:r>
+        <w:rPr>
+          <w:rFonts w:ascii="Cambria" w:hAnsi="Cambria"/>
+          <w:sz w:val="20"/>
+          <w:szCs w:val="20"/>
+        </w:rPr>
+        <w:tab/>
+        <w:t>Wyoming Theatre Company</w:t>
+      </w:r>
+      <w:r>
+        <w:rPr>
+          <w:rFonts w:ascii="Cambria" w:hAnsi="Cambria"/>
+          <w:sz w:val="20"/>
+          <w:szCs w:val="20"/>
+        </w:rPr>
+        <w:tab/>
+      </w:r>
+      <w:r>
+        <w:rPr>
+          <w:rFonts w:ascii="Cambria" w:hAnsi="Cambria"/>
+          <w:sz w:val="20"/>
+          <w:szCs w:val="20"/>
+        </w:rPr>
+        <w:t xml:space="preserve">  </w:t>
+      </w:r>
+      <w:r>
+        <w:rPr>
+          <w:rFonts w:ascii="Cambria" w:hAnsi="Cambria"/>
+          <w:sz w:val="20"/>
+          <w:szCs w:val="20"/>
+        </w:rPr>
+        <w:t xml:space="preserve"> </w:t>
+      </w:r>
+      <w:r>
+        <w:rPr>
+          <w:rFonts w:ascii="Cambria" w:hAnsi="Cambria"/>
+          <w:b/>
+          <w:bCs/>
+          <w:sz w:val="20"/>
+          <w:szCs w:val="20"/>
+        </w:rPr>
+        <w:t>20</w:t>
+      </w:r>
+      <w:r>
+        <w:rPr>
+          <w:rFonts w:ascii="Cambria" w:hAnsi="Cambria"/>
+          <w:b/>
+          <w:bCs/>
+          <w:sz w:val="20"/>
+          <w:szCs w:val="20"/>
+        </w:rPr>
+        <w:t>1</w:t>
+      </w:r>
+      <w:r>
+        <w:rPr>
+          <w:rFonts w:ascii="Cambria" w:hAnsi="Cambria"/>
+          <w:b/>
+          <w:bCs/>
+          <w:sz w:val="20"/>
+          <w:szCs w:val="20"/>
+        </w:rPr>
+        <w:t>3</w:t>
+      </w:r>
+    </w:p>
+    <w:p>
+      <w:pPr>
+        <w:spacing w:after="0" w:line="240" w:lineRule="auto"/>
+        <w:rPr>
+          <w:rFonts w:ascii="Cambria" w:hAnsi="Cambria"/>
+          <w:sz w:val="20"/>
+          <w:szCs w:val="20"/>
+        </w:rPr>
+      </w:pPr>
+    </w:p>
+    <w:p>
+      <w:pPr>
+        <w:spacing w:after="0" w:line="240" w:lineRule="auto"/>
+        <w:rPr>
+          <w:rFonts w:ascii="Cambria" w:hAnsi="Cambria"/>
+          <w:b/>
+          <w:bCs/>
+          <w:sz w:val="20"/>
+          <w:szCs w:val="20"/>
+        </w:rPr>
+      </w:pPr>
+      <w:r>
+        <w:rPr>
+          <w:rFonts w:ascii="Cambria" w:hAnsi="Cambria"/>
+          <w:sz w:val="20"/>
+          <w:szCs w:val="20"/>
+        </w:rPr>
+        <w:tab/>
+      </w:r>
+      <w:r>
+        <w:rPr>
+          <w:rFonts w:ascii="Cambria" w:hAnsi="Cambria"/>
+          <w:b/>
+          <w:bCs/>
+          <w:sz w:val="20"/>
+          <w:szCs w:val="20"/>
+        </w:rPr>
+        <w:t>Consultations and Dramaturgy</w:t>
+      </w:r>
+    </w:p>
+    <w:p>
+      <w:pPr>
+        <w:spacing w:after="0" w:line="240" w:lineRule="auto"/>
+        <w:rPr>
+          <w:rFonts w:ascii="Cambria" w:hAnsi="Cambria"/>
+          <w:sz w:val="20"/>
+          <w:szCs w:val="20"/>
+        </w:rPr>
+      </w:pPr>
+      <w:r>
+        <w:rPr>
+          <w:rFonts w:ascii="Cambria" w:hAnsi="Cambria"/>
+          <w:b/>
+          <w:bCs/>
+          <w:sz w:val="20"/>
+          <w:szCs w:val="20"/>
+        </w:rPr>
+        <w:tab/>
+      </w:r>
+      <w:r>
+        <w:rPr>
+          <w:rFonts w:ascii="Cambria" w:hAnsi="Cambria"/>
+          <w:i/>
+          <w:iCs/>
+          <w:sz w:val="20"/>
+          <w:szCs w:val="20"/>
+        </w:rPr>
+        <w:t>Atoms</w:t>
+      </w:r>
+      <w:r>
+        <w:rPr>
+          <w:rFonts w:ascii="Cambria" w:hAnsi="Cambria"/>
+          <w:sz w:val="20"/>
+          <w:szCs w:val="20"/>
+        </w:rPr>
+        <w:t xml:space="preserve"> by Joe Beck</w:t>
+      </w:r>
+      <w:r>
+        <w:rPr>
+          <w:rFonts w:ascii="Cambria" w:hAnsi="Cambria"/>
+          <w:sz w:val="20"/>
+          <w:szCs w:val="20"/>
+        </w:rPr>
+        <w:tab/>
+        <w:t>New Play Dramaturgy</w:t>
+      </w:r>
+      <w:r>
+        <w:rPr>
+          <w:rFonts w:ascii="Cambria" w:hAnsi="Cambria"/>
+          <w:sz w:val="20"/>
+          <w:szCs w:val="20"/>
+        </w:rPr>
+        <w:tab/>
+      </w:r>
+      <w:r>
+        <w:rPr>
+          <w:rFonts w:ascii="Cambria" w:hAnsi="Cambria"/>
+          <w:sz w:val="20"/>
+          <w:szCs w:val="20"/>
+        </w:rPr>
+        <w:tab/>
+      </w:r>
+      <w:r>
+        <w:rPr>
+          <w:rFonts w:ascii="Cambria" w:hAnsi="Cambria"/>
+          <w:sz w:val="20"/>
+          <w:szCs w:val="20"/>
+        </w:rPr>
+        <w:tab/>
+      </w:r>
+      <w:r>
+        <w:rPr>
+          <w:rFonts w:ascii="Cambria" w:hAnsi="Cambria"/>
+          <w:sz w:val="20"/>
+          <w:szCs w:val="20"/>
+        </w:rPr>
+        <w:tab/>
+      </w:r>
+      <w:r>
+        <w:rPr>
+          <w:rFonts w:ascii="Cambria" w:hAnsi="Cambria"/>
+          <w:sz w:val="20"/>
+          <w:szCs w:val="20"/>
+        </w:rPr>
+        <w:tab/>
+      </w:r>
+      <w:r>
+        <w:rPr>
+          <w:rFonts w:ascii="Cambria" w:hAnsi="Cambria"/>
+          <w:sz w:val="20"/>
+          <w:szCs w:val="20"/>
+        </w:rPr>
+        <w:t xml:space="preserve">  </w:t>
+      </w:r>
+      <w:r>
+        <w:rPr>
+          <w:rFonts w:ascii="Cambria" w:hAnsi="Cambria"/>
+          <w:sz w:val="20"/>
+          <w:szCs w:val="20"/>
+        </w:rPr>
+        <w:t xml:space="preserve"> </w:t>
+      </w:r>
+      <w:r>
+        <w:rPr>
+          <w:rFonts w:ascii="Cambria" w:hAnsi="Cambria"/>
+          <w:b/>
+          <w:bCs/>
+          <w:sz w:val="20"/>
+          <w:szCs w:val="20"/>
+        </w:rPr>
+        <w:t>20</w:t>
+      </w:r>
+      <w:r>
+        <w:rPr>
+          <w:rFonts w:ascii="Cambria" w:hAnsi="Cambria"/>
+          <w:b/>
+          <w:bCs/>
+          <w:sz w:val="20"/>
+          <w:szCs w:val="20"/>
+        </w:rPr>
+        <w:t>21</w:t>
+      </w:r>
+    </w:p>
+    <w:p>
+      <w:pPr>
+        <w:spacing w:after="0" w:line="240" w:lineRule="auto"/>
+        <w:ind w:firstLine="720"/>
+        <w:rPr>
+          <w:rFonts w:ascii="Cambria" w:hAnsi="Cambria"/>
+          <w:b/>
+          <w:bCs/>
+          <w:sz w:val="20"/>
+          <w:szCs w:val="20"/>
+        </w:rPr>
+      </w:pPr>
+      <w:r>
+        <w:rPr>
+          <w:rFonts w:ascii="Cambria" w:hAnsi="Cambria"/>
+          <w:i/>
+          <w:iCs/>
+          <w:sz w:val="20"/>
+          <w:szCs w:val="20"/>
+        </w:rPr>
+        <w:lastRenderedPageBreak/>
+        <w:t>Constellations</w:t>
+      </w:r>
+      <w:r>
+        <w:rPr>
+          <w:rFonts w:ascii="Cambria" w:hAnsi="Cambria"/>
+          <w:sz w:val="20"/>
+          <w:szCs w:val="20"/>
+        </w:rPr>
+        <w:tab/>
+      </w:r>
+      <w:r>
+        <w:rPr>
+          <w:rFonts w:ascii="Cambria" w:hAnsi="Cambria"/>
+          <w:sz w:val="20"/>
+          <w:szCs w:val="20"/>
+        </w:rPr>
+        <w:tab/>
+        <w:t>Science Consultation</w:t>
+      </w:r>
+      <w:r>
+        <w:rPr>
+          <w:rFonts w:ascii="Cambria" w:hAnsi="Cambria"/>
+          <w:sz w:val="20"/>
+          <w:szCs w:val="20"/>
+        </w:rPr>
+        <w:tab/>
+        <w:t>Grand Rapids Community College</w:t>
+      </w:r>
+      <w:r>
+        <w:rPr>
+          <w:rFonts w:ascii="Cambria" w:hAnsi="Cambria"/>
+          <w:sz w:val="20"/>
+          <w:szCs w:val="20"/>
+        </w:rPr>
+        <w:tab/>
+      </w:r>
+      <w:r>
+        <w:rPr>
+          <w:rFonts w:ascii="Cambria" w:hAnsi="Cambria"/>
+          <w:sz w:val="20"/>
+          <w:szCs w:val="20"/>
+        </w:rPr>
+        <w:t xml:space="preserve">  </w:t>
+      </w:r>
+      <w:r>
+        <w:rPr>
+          <w:rFonts w:ascii="Cambria" w:hAnsi="Cambria"/>
+          <w:sz w:val="20"/>
+          <w:szCs w:val="20"/>
+        </w:rPr>
+        <w:t xml:space="preserve"> </w:t>
+      </w:r>
+      <w:r>
+        <w:rPr>
+          <w:rFonts w:ascii="Cambria" w:hAnsi="Cambria"/>
+          <w:b/>
+          <w:bCs/>
+          <w:sz w:val="20"/>
+          <w:szCs w:val="20"/>
+        </w:rPr>
+        <w:t>20</w:t>
+      </w:r>
+      <w:r>
+        <w:rPr>
+          <w:rFonts w:ascii="Cambria" w:hAnsi="Cambria"/>
+          <w:b/>
+          <w:bCs/>
+          <w:sz w:val="20"/>
+          <w:szCs w:val="20"/>
+        </w:rPr>
+        <w:t>19</w:t>
+      </w:r>
+    </w:p>
+    <w:p>
+      <w:pPr>
+        <w:spacing w:after="0" w:line="240" w:lineRule="auto"/>
+        <w:ind w:firstLine="720"/>
+        <w:rPr>
+          <w:rFonts w:ascii="Cambria" w:hAnsi="Cambria"/>
+          <w:b/>
+          <w:bCs/>
+          <w:sz w:val="20"/>
+          <w:szCs w:val="20"/>
+        </w:rPr>
+      </w:pPr>
+      <w:r>
+        <w:rPr>
+          <w:rFonts w:ascii="Cambria" w:hAnsi="Cambria"/>
+          <w:i/>
+          <w:iCs/>
+          <w:sz w:val="20"/>
+          <w:szCs w:val="20"/>
+        </w:rPr>
+        <w:t>Constellations</w:t>
+      </w:r>
+      <w:r>
+        <w:rPr>
+          <w:rFonts w:ascii="Cambria" w:hAnsi="Cambria"/>
+          <w:sz w:val="20"/>
+          <w:szCs w:val="20"/>
+        </w:rPr>
+        <w:tab/>
+      </w:r>
+      <w:r>
+        <w:rPr>
+          <w:rFonts w:ascii="Cambria" w:hAnsi="Cambria"/>
+          <w:sz w:val="20"/>
+          <w:szCs w:val="20"/>
+        </w:rPr>
+        <w:tab/>
+        <w:t>Science Consultation</w:t>
+      </w:r>
+      <w:r>
+        <w:rPr>
+          <w:rFonts w:ascii="Cambria" w:hAnsi="Cambria"/>
+          <w:sz w:val="20"/>
+          <w:szCs w:val="20"/>
+        </w:rPr>
+        <w:tab/>
+        <w:t>Michigan State University</w:t>
+      </w:r>
+      <w:r>
+        <w:rPr>
+          <w:rFonts w:ascii="Cambria" w:hAnsi="Cambria"/>
+          <w:sz w:val="20"/>
+          <w:szCs w:val="20"/>
+        </w:rPr>
+        <w:tab/>
+      </w:r>
+      <w:r>
+        <w:rPr>
+          <w:rFonts w:ascii="Cambria" w:hAnsi="Cambria"/>
+          <w:sz w:val="20"/>
+          <w:szCs w:val="20"/>
+        </w:rPr>
+        <w:t xml:space="preserve">  </w:t>
+      </w:r>
+      <w:r>
+        <w:rPr>
+          <w:rFonts w:ascii="Cambria" w:hAnsi="Cambria"/>
+          <w:sz w:val="20"/>
+          <w:szCs w:val="20"/>
+        </w:rPr>
+        <w:t xml:space="preserve"> </w:t>
+      </w:r>
+      <w:r>
+        <w:rPr>
+          <w:rFonts w:ascii="Cambria" w:hAnsi="Cambria"/>
+          <w:b/>
+          <w:bCs/>
+          <w:sz w:val="20"/>
+          <w:szCs w:val="20"/>
+        </w:rPr>
+        <w:t>20</w:t>
+      </w:r>
+      <w:r>
+        <w:rPr>
+          <w:rFonts w:ascii="Cambria" w:hAnsi="Cambria"/>
+          <w:b/>
+          <w:bCs/>
+          <w:sz w:val="20"/>
+          <w:szCs w:val="20"/>
+        </w:rPr>
+        <w:t>15</w:t>
+      </w:r>
+    </w:p>
+    <w:p>
+      <w:pPr>
+        <w:spacing w:after="0" w:line="240" w:lineRule="auto"/>
+        <w:ind w:firstLine="720"/>
+        <w:rPr>
+          <w:rFonts w:ascii="Cambria" w:hAnsi="Cambria"/>
+          <w:sz w:val="20"/>
+          <w:szCs w:val="20"/>
+        </w:rPr>
+      </w:pPr>
+      <w:r>
+        <w:rPr>
+          <w:rFonts w:ascii="Cambria" w:hAnsi="Cambria"/>
+          <w:i/>
+          <w:iCs/>
+          <w:sz w:val="20"/>
+          <w:szCs w:val="20"/>
+        </w:rPr>
+        <w:t>The Giver</w:t>
+      </w:r>
+      <w:r>
+        <w:rPr>
+          <w:rFonts w:ascii="Cambria" w:hAnsi="Cambria"/>
+          <w:sz w:val="20"/>
+          <w:szCs w:val="20"/>
+        </w:rPr>
+        <w:tab/>
+      </w:r>
+      <w:r>
+        <w:rPr>
+          <w:rFonts w:ascii="Cambria" w:hAnsi="Cambria"/>
+          <w:sz w:val="20"/>
+          <w:szCs w:val="20"/>
+        </w:rPr>
+        <w:tab/>
+        <w:t>Production Dramaturgy</w:t>
+      </w:r>
+      <w:r>
+        <w:rPr>
+          <w:rFonts w:ascii="Cambria" w:hAnsi="Cambria"/>
+          <w:sz w:val="20"/>
+          <w:szCs w:val="20"/>
+        </w:rPr>
+        <w:tab/>
+        <w:t>Wyoming Theatre Company</w:t>
+      </w:r>
+      <w:r>
+        <w:rPr>
+          <w:rFonts w:ascii="Cambria" w:hAnsi="Cambria"/>
+          <w:sz w:val="20"/>
+          <w:szCs w:val="20"/>
+        </w:rPr>
+        <w:tab/>
+      </w:r>
+      <w:r>
+        <w:rPr>
+          <w:rFonts w:ascii="Cambria" w:hAnsi="Cambria"/>
+          <w:sz w:val="20"/>
+          <w:szCs w:val="20"/>
+        </w:rPr>
+        <w:t xml:space="preserve">  </w:t>
+      </w:r>
+      <w:r>
+        <w:rPr>
+          <w:rFonts w:ascii="Cambria" w:hAnsi="Cambria"/>
+          <w:sz w:val="20"/>
+          <w:szCs w:val="20"/>
+        </w:rPr>
+        <w:t xml:space="preserve"> </w:t>
+      </w:r>
+      <w:r>
+        <w:rPr>
+          <w:rFonts w:ascii="Cambria" w:hAnsi="Cambria"/>
+          <w:b/>
+          <w:bCs/>
+          <w:sz w:val="20"/>
+          <w:szCs w:val="20"/>
+        </w:rPr>
+        <w:t>20</w:t>
+      </w:r>
+      <w:r>
+        <w:rPr>
+          <w:rFonts w:ascii="Cambria" w:hAnsi="Cambria"/>
+          <w:b/>
+          <w:bCs/>
+          <w:sz w:val="20"/>
+          <w:szCs w:val="20"/>
+        </w:rPr>
+        <w:t>1</w:t>
+      </w:r>
+      <w:r>
+        <w:rPr>
+          <w:rFonts w:ascii="Cambria" w:hAnsi="Cambria"/>
+          <w:b/>
+          <w:bCs/>
+          <w:sz w:val="20"/>
+          <w:szCs w:val="20"/>
+        </w:rPr>
+        <w:t>3</w:t>
+      </w:r>
+    </w:p>
+    <w:p>
+      <w:pPr>
+        <w:spacing w:after="0" w:line="240" w:lineRule="auto"/>
+        <w:rPr>
+          <w:rFonts w:ascii="Cambria" w:hAnsi="Cambria"/>
+          <w:sz w:val="20"/>
+          <w:szCs w:val="20"/>
+        </w:rPr>
+      </w:pPr>
+    </w:p>
+    <w:p>
+      <w:pPr>
+        <w:spacing w:after="0" w:line="240" w:lineRule="auto"/>
+        <w:rPr>
+          <w:rFonts w:ascii="Cambria" w:hAnsi="Cambria"/>
+          <w:b/>
+          <w:bCs/>
+          <w:sz w:val="20"/>
+          <w:szCs w:val="20"/>
+        </w:rPr>
+      </w:pPr>
+      <w:r>
+        <w:rPr>
+          <w:rFonts w:ascii="Cambria" w:hAnsi="Cambria"/>
+          <w:sz w:val="20"/>
+          <w:szCs w:val="20"/>
+        </w:rPr>
+        <w:tab/>
+      </w:r>
+      <w:r>
+        <w:rPr>
+          <w:rFonts w:ascii="Cambria" w:hAnsi="Cambria"/>
+          <w:b/>
+          <w:bCs/>
+          <w:sz w:val="20"/>
+          <w:szCs w:val="20"/>
+        </w:rPr>
+        <w:t>Crew</w:t>
+      </w:r>
+    </w:p>
+    <w:p>
+      <w:pPr>
+        <w:spacing w:after="0" w:line="240" w:lineRule="auto"/>
+        <w:ind w:firstLine="720"/>
+        <w:rPr>
+          <w:rFonts w:ascii="Cambria" w:hAnsi="Cambria"/>
+          <w:sz w:val="20"/>
+          <w:szCs w:val="20"/>
+        </w:rPr>
+      </w:pPr>
+      <w:r>
+        <w:rPr>
+          <w:rFonts w:ascii="Cambria" w:hAnsi="Cambria"/>
+          <w:i/>
+          <w:iCs/>
+          <w:sz w:val="20"/>
+          <w:szCs w:val="20"/>
+        </w:rPr>
+        <w:t>2016-17 Season</w:t>
+      </w:r>
+      <w:r>
+        <w:rPr>
+          <w:rFonts w:ascii="Cambria" w:hAnsi="Cambria"/>
+          <w:i/>
+          <w:iCs/>
+          <w:sz w:val="20"/>
+          <w:szCs w:val="20"/>
+        </w:rPr>
+        <w:tab/>
+      </w:r>
+      <w:r>
+        <w:rPr>
+          <w:rFonts w:ascii="Cambria" w:hAnsi="Cambria"/>
+          <w:sz w:val="20"/>
+          <w:szCs w:val="20"/>
+        </w:rPr>
+        <w:tab/>
+      </w:r>
+      <w:r>
+        <w:rPr>
+          <w:rFonts w:ascii="Cambria" w:hAnsi="Cambria"/>
+          <w:sz w:val="20"/>
+          <w:szCs w:val="20"/>
+        </w:rPr>
+        <w:t>Key</w:t>
+      </w:r>
+      <w:r>
+        <w:rPr>
+          <w:rFonts w:ascii="Cambria" w:hAnsi="Cambria"/>
+          <w:sz w:val="20"/>
+          <w:szCs w:val="20"/>
+        </w:rPr>
+        <w:t xml:space="preserve"> </w:t>
+      </w:r>
+      <w:r>
+        <w:rPr>
+          <w:rFonts w:ascii="Cambria" w:hAnsi="Cambria"/>
+          <w:sz w:val="20"/>
+          <w:szCs w:val="20"/>
+        </w:rPr>
+        <w:t>Crew</w:t>
+      </w:r>
+      <w:r>
+        <w:rPr>
+          <w:rFonts w:ascii="Cambria" w:hAnsi="Cambria"/>
+          <w:sz w:val="20"/>
+          <w:szCs w:val="20"/>
+        </w:rPr>
+        <w:tab/>
+      </w:r>
+      <w:r>
+        <w:rPr>
+          <w:rFonts w:ascii="Cambria" w:hAnsi="Cambria"/>
+          <w:sz w:val="20"/>
+          <w:szCs w:val="20"/>
+        </w:rPr>
+        <w:tab/>
+        <w:t>Summer Circle Theatre</w:t>
+      </w:r>
+      <w:r>
+        <w:rPr>
+          <w:rFonts w:ascii="Cambria" w:hAnsi="Cambria"/>
+          <w:sz w:val="20"/>
+          <w:szCs w:val="20"/>
+        </w:rPr>
+        <w:tab/>
+      </w:r>
+      <w:r>
+        <w:rPr>
+          <w:rFonts w:ascii="Cambria" w:hAnsi="Cambria"/>
+          <w:sz w:val="20"/>
+          <w:szCs w:val="20"/>
+        </w:rPr>
+        <w:tab/>
+      </w:r>
+      <w:r>
+        <w:rPr>
+          <w:rFonts w:ascii="Cambria" w:hAnsi="Cambria"/>
+          <w:sz w:val="20"/>
+          <w:szCs w:val="20"/>
+        </w:rPr>
+        <w:t xml:space="preserve">  </w:t>
+      </w:r>
+      <w:r>
+        <w:rPr>
+          <w:rFonts w:ascii="Cambria" w:hAnsi="Cambria"/>
+          <w:sz w:val="20"/>
+          <w:szCs w:val="20"/>
+        </w:rPr>
+        <w:t xml:space="preserve"> </w:t>
+      </w:r>
+      <w:r>
+        <w:rPr>
+          <w:rFonts w:ascii="Cambria" w:hAnsi="Cambria"/>
+          <w:b/>
+          <w:bCs/>
+          <w:sz w:val="20"/>
+          <w:szCs w:val="20"/>
+        </w:rPr>
+        <w:t>20</w:t>
+      </w:r>
+      <w:r>
+        <w:rPr>
+          <w:rFonts w:ascii="Cambria" w:hAnsi="Cambria"/>
+          <w:b/>
+          <w:bCs/>
+          <w:sz w:val="20"/>
+          <w:szCs w:val="20"/>
+        </w:rPr>
+        <w:t>17</w:t>
+      </w:r>
+    </w:p>
+    <w:p>
+      <w:pPr>
+        <w:spacing w:after="0" w:line="240" w:lineRule="auto"/>
+        <w:ind w:firstLine="720"/>
+        <w:rPr>
+          <w:rFonts w:ascii="Cambria" w:hAnsi="Cambria"/>
+          <w:sz w:val="20"/>
+          <w:szCs w:val="20"/>
+        </w:rPr>
+      </w:pPr>
+      <w:r>
+        <w:rPr>
+          <w:rFonts w:ascii="Cambria" w:hAnsi="Cambria"/>
+          <w:i/>
+          <w:iCs/>
+          <w:sz w:val="20"/>
+          <w:szCs w:val="20"/>
+        </w:rPr>
+        <w:t>Talent Shows</w:t>
+      </w:r>
+      <w:r>
+        <w:rPr>
+          <w:rFonts w:ascii="Cambria" w:hAnsi="Cambria"/>
+          <w:i/>
+          <w:iCs/>
+          <w:sz w:val="20"/>
+          <w:szCs w:val="20"/>
+        </w:rPr>
+        <w:t xml:space="preserve"> ’12-14</w:t>
+      </w:r>
+      <w:r>
+        <w:rPr>
+          <w:rFonts w:ascii="Cambria" w:hAnsi="Cambria"/>
+          <w:i/>
+          <w:iCs/>
+          <w:sz w:val="20"/>
+          <w:szCs w:val="20"/>
+        </w:rPr>
+        <w:tab/>
+      </w:r>
+      <w:r>
+        <w:rPr>
+          <w:rFonts w:ascii="Cambria" w:hAnsi="Cambria"/>
+          <w:sz w:val="20"/>
+          <w:szCs w:val="20"/>
+        </w:rPr>
+        <w:t>Sound Engineer</w:t>
+      </w:r>
+      <w:r>
+        <w:rPr>
+          <w:rFonts w:ascii="Cambria" w:hAnsi="Cambria"/>
+          <w:sz w:val="20"/>
+          <w:szCs w:val="20"/>
+        </w:rPr>
+        <w:tab/>
+      </w:r>
+      <w:r>
+        <w:rPr>
+          <w:rFonts w:ascii="Cambria" w:hAnsi="Cambria"/>
+          <w:sz w:val="20"/>
+          <w:szCs w:val="20"/>
+        </w:rPr>
+        <w:tab/>
+        <w:t>Wyoming Theatre Company</w:t>
+      </w:r>
+      <w:r>
+        <w:rPr>
+          <w:rFonts w:ascii="Cambria" w:hAnsi="Cambria"/>
+          <w:sz w:val="20"/>
+          <w:szCs w:val="20"/>
+        </w:rPr>
+        <w:tab/>
+      </w:r>
+      <w:r>
+        <w:rPr>
+          <w:rFonts w:ascii="Cambria" w:hAnsi="Cambria"/>
+          <w:sz w:val="20"/>
+          <w:szCs w:val="20"/>
+        </w:rPr>
+        <w:t xml:space="preserve">  </w:t>
+      </w:r>
+      <w:r>
+        <w:rPr>
+          <w:rFonts w:ascii="Cambria" w:hAnsi="Cambria"/>
+          <w:sz w:val="20"/>
+          <w:szCs w:val="20"/>
+        </w:rPr>
+        <w:t xml:space="preserve"> </w:t>
+      </w:r>
+      <w:r>
+        <w:rPr>
+          <w:rFonts w:ascii="Cambria" w:hAnsi="Cambria"/>
+          <w:b/>
+          <w:bCs/>
+          <w:sz w:val="20"/>
+          <w:szCs w:val="20"/>
+        </w:rPr>
+        <w:t>20</w:t>
+      </w:r>
+      <w:r>
+        <w:rPr>
+          <w:rFonts w:ascii="Cambria" w:hAnsi="Cambria"/>
+          <w:b/>
+          <w:bCs/>
+          <w:sz w:val="20"/>
+          <w:szCs w:val="20"/>
+        </w:rPr>
+        <w:t>14</w:t>
+      </w:r>
+    </w:p>
+    <w:p>
+      <w:pPr>
+        <w:spacing w:after="0" w:line="240" w:lineRule="auto"/>
+        <w:ind w:firstLine="720"/>
+        <w:rPr>
+          <w:rFonts w:ascii="Cambria" w:hAnsi="Cambria"/>
+          <w:sz w:val="20"/>
+          <w:szCs w:val="20"/>
+        </w:rPr>
+      </w:pPr>
+      <w:r>
+        <w:rPr>
+          <w:rFonts w:ascii="Cambria" w:hAnsi="Cambria"/>
+          <w:i/>
+          <w:iCs/>
+          <w:sz w:val="20"/>
+          <w:szCs w:val="20"/>
+        </w:rPr>
+        <w:t>Trunks 2</w:t>
+      </w:r>
+      <w:r>
+        <w:rPr>
+          <w:rFonts w:ascii="Cambria" w:hAnsi="Cambria"/>
+          <w:i/>
+          <w:iCs/>
+          <w:sz w:val="20"/>
+          <w:szCs w:val="20"/>
+        </w:rPr>
+        <w:tab/>
+      </w:r>
+      <w:r>
+        <w:rPr>
+          <w:rFonts w:ascii="Cambria" w:hAnsi="Cambria"/>
+          <w:sz w:val="20"/>
+          <w:szCs w:val="20"/>
+        </w:rPr>
+        <w:tab/>
+      </w:r>
+      <w:r>
+        <w:rPr>
+          <w:rFonts w:ascii="Cambria" w:hAnsi="Cambria"/>
+          <w:sz w:val="20"/>
+          <w:szCs w:val="20"/>
+        </w:rPr>
+        <w:t xml:space="preserve">Sound </w:t>
+      </w:r>
+      <w:r>
+        <w:rPr>
+          <w:rFonts w:ascii="Cambria" w:hAnsi="Cambria"/>
+          <w:sz w:val="20"/>
+          <w:szCs w:val="20"/>
+        </w:rPr>
+        <w:t>Engineer</w:t>
+      </w:r>
+      <w:r>
+        <w:rPr>
+          <w:rFonts w:ascii="Cambria" w:hAnsi="Cambria"/>
+          <w:sz w:val="20"/>
+          <w:szCs w:val="20"/>
+        </w:rPr>
+        <w:tab/>
+      </w:r>
+      <w:r>
+        <w:rPr>
+          <w:rFonts w:ascii="Cambria" w:hAnsi="Cambria"/>
+          <w:sz w:val="20"/>
+          <w:szCs w:val="20"/>
+        </w:rPr>
+        <w:tab/>
+      </w:r>
+      <w:r>
+        <w:rPr>
+          <w:rFonts w:ascii="Cambria" w:hAnsi="Cambria"/>
+          <w:sz w:val="20"/>
+          <w:szCs w:val="20"/>
+        </w:rPr>
+        <w:t>Wyoming Theatre Company</w:t>
+      </w:r>
+      <w:r>
+        <w:rPr>
+          <w:rFonts w:ascii="Cambria" w:hAnsi="Cambria"/>
+          <w:sz w:val="20"/>
+          <w:szCs w:val="20"/>
+        </w:rPr>
+        <w:tab/>
+      </w:r>
+      <w:r>
+        <w:rPr>
+          <w:rFonts w:ascii="Cambria" w:hAnsi="Cambria"/>
+          <w:sz w:val="20"/>
+          <w:szCs w:val="20"/>
+        </w:rPr>
+        <w:t xml:space="preserve">  </w:t>
+      </w:r>
+      <w:r>
+        <w:rPr>
+          <w:rFonts w:ascii="Cambria" w:hAnsi="Cambria"/>
+          <w:sz w:val="20"/>
+          <w:szCs w:val="20"/>
+        </w:rPr>
+        <w:t xml:space="preserve"> </w:t>
+      </w:r>
+      <w:r>
+        <w:rPr>
+          <w:rFonts w:ascii="Cambria" w:hAnsi="Cambria"/>
+          <w:b/>
+          <w:bCs/>
+          <w:sz w:val="20"/>
+          <w:szCs w:val="20"/>
+        </w:rPr>
+        <w:t>20</w:t>
+      </w:r>
+      <w:r>
+        <w:rPr>
+          <w:rFonts w:ascii="Cambria" w:hAnsi="Cambria"/>
+          <w:b/>
+          <w:bCs/>
+          <w:sz w:val="20"/>
+          <w:szCs w:val="20"/>
+        </w:rPr>
+        <w:t>1</w:t>
+      </w:r>
+      <w:r>
+        <w:rPr>
+          <w:rFonts w:ascii="Cambria" w:hAnsi="Cambria"/>
+          <w:b/>
+          <w:bCs/>
+          <w:sz w:val="20"/>
+          <w:szCs w:val="20"/>
+        </w:rPr>
+        <w:t>4</w:t>
+      </w:r>
+    </w:p>
+    <w:p>
+      <w:pPr>
+        <w:spacing w:after="0" w:line="240" w:lineRule="auto"/>
+        <w:ind w:firstLine="720"/>
+        <w:rPr>
+          <w:rFonts w:ascii="Cambria" w:hAnsi="Cambria"/>
+          <w:sz w:val="20"/>
+          <w:szCs w:val="20"/>
+        </w:rPr>
+      </w:pPr>
+      <w:r>
+        <w:rPr>
+          <w:rFonts w:ascii="Cambria" w:hAnsi="Cambria"/>
+          <w:i/>
+          <w:iCs/>
+          <w:sz w:val="20"/>
+          <w:szCs w:val="20"/>
+        </w:rPr>
+        <w:t>The Giver</w:t>
+      </w:r>
+      <w:r>
+        <w:rPr>
+          <w:rFonts w:ascii="Cambria" w:hAnsi="Cambria"/>
+          <w:i/>
+          <w:iCs/>
+          <w:sz w:val="20"/>
+          <w:szCs w:val="20"/>
+        </w:rPr>
+        <w:tab/>
+      </w:r>
+      <w:r>
+        <w:rPr>
+          <w:rFonts w:ascii="Cambria" w:hAnsi="Cambria"/>
+          <w:sz w:val="20"/>
+          <w:szCs w:val="20"/>
+        </w:rPr>
+        <w:tab/>
+        <w:t>Sound Engineer</w:t>
+      </w:r>
+      <w:r>
+        <w:rPr>
+          <w:rFonts w:ascii="Cambria" w:hAnsi="Cambria"/>
+          <w:sz w:val="20"/>
+          <w:szCs w:val="20"/>
+        </w:rPr>
+        <w:tab/>
+      </w:r>
+      <w:r>
+        <w:rPr>
+          <w:rFonts w:ascii="Cambria" w:hAnsi="Cambria"/>
+          <w:sz w:val="20"/>
+          <w:szCs w:val="20"/>
+        </w:rPr>
+        <w:tab/>
+        <w:t>Wyoming Theatre Company</w:t>
+      </w:r>
+      <w:r>
+        <w:rPr>
+          <w:rFonts w:ascii="Cambria" w:hAnsi="Cambria"/>
+          <w:sz w:val="20"/>
+          <w:szCs w:val="20"/>
+        </w:rPr>
+        <w:tab/>
+      </w:r>
+      <w:r>
+        <w:rPr>
+          <w:rFonts w:ascii="Cambria" w:hAnsi="Cambria"/>
+          <w:sz w:val="20"/>
+          <w:szCs w:val="20"/>
+        </w:rPr>
+        <w:t xml:space="preserve">  </w:t>
+      </w:r>
+      <w:r>
+        <w:rPr>
+          <w:rFonts w:ascii="Cambria" w:hAnsi="Cambria"/>
+          <w:sz w:val="20"/>
+          <w:szCs w:val="20"/>
+        </w:rPr>
+        <w:t xml:space="preserve"> </w:t>
+      </w:r>
+      <w:r>
+        <w:rPr>
+          <w:rFonts w:ascii="Cambria" w:hAnsi="Cambria"/>
+          <w:b/>
+          <w:bCs/>
+          <w:sz w:val="20"/>
+          <w:szCs w:val="20"/>
+        </w:rPr>
+        <w:t>20</w:t>
+      </w:r>
+      <w:r>
+        <w:rPr>
+          <w:rFonts w:ascii="Cambria" w:hAnsi="Cambria"/>
+          <w:b/>
+          <w:bCs/>
+          <w:sz w:val="20"/>
+          <w:szCs w:val="20"/>
+        </w:rPr>
+        <w:t>1</w:t>
+      </w:r>
+      <w:r>
+        <w:rPr>
+          <w:rFonts w:ascii="Cambria" w:hAnsi="Cambria"/>
+          <w:b/>
+          <w:bCs/>
+          <w:sz w:val="20"/>
+          <w:szCs w:val="20"/>
+        </w:rPr>
+        <w:t>3</w:t>
+      </w:r>
+    </w:p>
+    <w:p>
+      <w:pPr>
+        <w:spacing w:after="0" w:line="240" w:lineRule="auto"/>
+        <w:rPr>
+          <w:rFonts w:ascii="Cambria" w:hAnsi="Cambria"/>
+          <w:sz w:val="20"/>
+          <w:szCs w:val="20"/>
+        </w:rPr>
+      </w:pPr>
+    </w:p>
+    <w:p>
+      <w:pPr>
+        <w:spacing w:after="0" w:line="240" w:lineRule="auto"/>
+        <w:rPr>
+          <w:rFonts w:ascii="Cambria" w:hAnsi="Cambria"/>
+          <w:b/>
+          <w:bCs/>
+          <w:sz w:val="20"/>
+          <w:szCs w:val="20"/>
+        </w:rPr>
+      </w:pPr>
+      <w:r>
+        <w:rPr>
+          <w:rFonts w:ascii="Cambria" w:hAnsi="Cambria"/>
+          <w:sz w:val="20"/>
+          <w:szCs w:val="20"/>
+        </w:rPr>
+        <w:tab/>
+      </w:r>
+      <w:r>
+        <w:rPr>
+          <w:rFonts w:ascii="Cambria" w:hAnsi="Cambria"/>
+          <w:b/>
+          <w:bCs/>
+          <w:sz w:val="20"/>
+          <w:szCs w:val="20"/>
+        </w:rPr>
+        <w:t>Curations</w:t>
+      </w:r>
+    </w:p>
+    <w:p>
+      <w:pPr>
+        <w:spacing w:after="0" w:line="240" w:lineRule="auto"/>
+        <w:rPr>
+          <w:rFonts w:ascii="Cambria" w:hAnsi="Cambria"/>
+          <w:sz w:val="20"/>
+          <w:szCs w:val="20"/>
+        </w:rPr>
+      </w:pPr>
+      <w:r>
+        <w:rPr>
+          <w:rFonts w:ascii="Cambria" w:hAnsi="Cambria"/>
+          <w:sz w:val="20"/>
+          <w:szCs w:val="20"/>
+        </w:rPr>
+        <w:tab/>
+        <w:t>MNDW</w:t>
+      </w:r>
+      <w:r>
+        <w:rPr>
+          <w:rFonts w:ascii="Cambria" w:hAnsi="Cambria"/>
+          <w:sz w:val="20"/>
+          <w:szCs w:val="20"/>
+        </w:rPr>
+        <w:tab/>
+      </w:r>
+      <w:r>
+        <w:rPr>
+          <w:rFonts w:ascii="Cambria" w:hAnsi="Cambria"/>
+          <w:sz w:val="20"/>
+          <w:szCs w:val="20"/>
+        </w:rPr>
+        <w:tab/>
+      </w:r>
+      <w:r>
+        <w:rPr>
+          <w:rFonts w:ascii="Cambria" w:hAnsi="Cambria"/>
+          <w:sz w:val="20"/>
+          <w:szCs w:val="20"/>
+        </w:rPr>
+        <w:tab/>
+        <w:t>Reader</w:t>
+      </w:r>
+      <w:r>
+        <w:rPr>
+          <w:rFonts w:ascii="Cambria" w:hAnsi="Cambria"/>
+          <w:sz w:val="20"/>
+          <w:szCs w:val="20"/>
+        </w:rPr>
+        <w:tab/>
+      </w:r>
+      <w:r>
+        <w:rPr>
+          <w:rFonts w:ascii="Cambria" w:hAnsi="Cambria"/>
+          <w:sz w:val="20"/>
+          <w:szCs w:val="20"/>
+        </w:rPr>
+        <w:tab/>
+      </w:r>
+      <w:r>
+        <w:rPr>
+          <w:rFonts w:ascii="Cambria" w:hAnsi="Cambria"/>
+          <w:sz w:val="20"/>
+          <w:szCs w:val="20"/>
+        </w:rPr>
+        <w:tab/>
+        <w:t>Working Title Playwrights</w:t>
+      </w:r>
+      <w:r>
+        <w:rPr>
+          <w:rFonts w:ascii="Cambria" w:hAnsi="Cambria"/>
+          <w:sz w:val="20"/>
+          <w:szCs w:val="20"/>
+        </w:rPr>
+        <w:tab/>
+      </w:r>
+      <w:r>
+        <w:rPr>
+          <w:rFonts w:ascii="Cambria" w:hAnsi="Cambria"/>
+          <w:sz w:val="20"/>
+          <w:szCs w:val="20"/>
+        </w:rPr>
+        <w:t xml:space="preserve">  </w:t>
+      </w:r>
+      <w:r>
+        <w:rPr>
+          <w:rFonts w:ascii="Cambria" w:hAnsi="Cambria"/>
+          <w:sz w:val="20"/>
+          <w:szCs w:val="20"/>
+        </w:rPr>
+        <w:t xml:space="preserve"> </w:t>
+      </w:r>
+      <w:r>
+        <w:rPr>
+          <w:rFonts w:ascii="Cambria" w:hAnsi="Cambria"/>
+          <w:b/>
+          <w:bCs/>
+          <w:sz w:val="20"/>
+          <w:szCs w:val="20"/>
+        </w:rPr>
+        <w:t>20</w:t>
+      </w:r>
+      <w:r>
+        <w:rPr>
+          <w:rFonts w:ascii="Cambria" w:hAnsi="Cambria"/>
+          <w:b/>
+          <w:bCs/>
+          <w:sz w:val="20"/>
+          <w:szCs w:val="20"/>
+        </w:rPr>
+        <w:t>21</w:t>
+      </w:r>
+    </w:p>
+    <w:p>
+      <w:pPr>
+        <w:spacing w:after="0" w:line="240" w:lineRule="auto"/>
+        <w:rPr>
+          <w:rFonts w:ascii="Cambria" w:hAnsi="Cambria"/>
+          <w:sz w:val="20"/>
+          <w:szCs w:val="20"/>
+        </w:rPr>
+      </w:pPr>
+      <w:r>
+        <w:rPr>
+          <w:rFonts w:ascii="Cambria" w:hAnsi="Cambria"/>
+          <w:sz w:val="20"/>
+          <w:szCs w:val="20"/>
+        </w:rPr>
+        <w:tab/>
+        <w:t>AAPI</w:t>
+      </w:r>
+      <w:r>
+        <w:rPr>
+          <w:rFonts w:ascii="Cambria" w:hAnsi="Cambria"/>
+          <w:sz w:val="20"/>
+          <w:szCs w:val="20"/>
+        </w:rPr>
+        <w:t xml:space="preserve"> </w:t>
+      </w:r>
+      <w:r>
+        <w:rPr>
+          <w:rFonts w:ascii="Cambria" w:hAnsi="Cambria"/>
+          <w:sz w:val="20"/>
+          <w:szCs w:val="20"/>
+        </w:rPr>
+        <w:t>W</w:t>
+      </w:r>
+      <w:r>
+        <w:rPr>
+          <w:rFonts w:ascii="Cambria" w:hAnsi="Cambria"/>
+          <w:sz w:val="20"/>
+          <w:szCs w:val="20"/>
+        </w:rPr>
+        <w:t xml:space="preserve">riting </w:t>
+      </w:r>
+      <w:r>
+        <w:rPr>
+          <w:rFonts w:ascii="Cambria" w:hAnsi="Cambria"/>
+          <w:sz w:val="20"/>
+          <w:szCs w:val="20"/>
+        </w:rPr>
+        <w:t>C</w:t>
+      </w:r>
+      <w:r>
+        <w:rPr>
+          <w:rFonts w:ascii="Cambria" w:hAnsi="Cambria"/>
+          <w:sz w:val="20"/>
+          <w:szCs w:val="20"/>
+        </w:rPr>
+        <w:t>ontest</w:t>
+      </w:r>
+      <w:r>
+        <w:rPr>
+          <w:rFonts w:ascii="Cambria" w:hAnsi="Cambria"/>
+          <w:sz w:val="20"/>
+          <w:szCs w:val="20"/>
+        </w:rPr>
+        <w:tab/>
+        <w:t>Selector</w:t>
+      </w:r>
+      <w:r>
+        <w:rPr>
+          <w:rFonts w:ascii="Cambria" w:hAnsi="Cambria"/>
+          <w:sz w:val="20"/>
+          <w:szCs w:val="20"/>
+        </w:rPr>
+        <w:tab/>
+      </w:r>
+      <w:r>
+        <w:rPr>
+          <w:rFonts w:ascii="Cambria" w:hAnsi="Cambria"/>
+          <w:sz w:val="20"/>
+          <w:szCs w:val="20"/>
+        </w:rPr>
+        <w:tab/>
+      </w:r>
+      <w:r>
+        <w:rPr>
+          <w:rFonts w:ascii="Cambria" w:hAnsi="Cambria"/>
+          <w:sz w:val="20"/>
+          <w:szCs w:val="20"/>
+        </w:rPr>
+        <w:tab/>
+        <w:t>entertwine</w:t>
+      </w:r>
+      <w:r>
+        <w:rPr>
+          <w:rFonts w:ascii="Cambria" w:hAnsi="Cambria"/>
+          <w:sz w:val="20"/>
+          <w:szCs w:val="20"/>
+        </w:rPr>
+        <w:tab/>
+      </w:r>
+      <w:r>
+        <w:rPr>
+          <w:rFonts w:ascii="Cambria" w:hAnsi="Cambria"/>
+          <w:sz w:val="20"/>
+          <w:szCs w:val="20"/>
+        </w:rPr>
+        <w:tab/>
+      </w:r>
+      <w:r>
+        <w:rPr>
+          <w:rFonts w:ascii="Cambria" w:hAnsi="Cambria"/>
+          <w:sz w:val="20"/>
+          <w:szCs w:val="20"/>
+        </w:rPr>
+        <w:tab/>
+      </w:r>
+      <w:r>
+        <w:rPr>
+          <w:rFonts w:ascii="Cambria" w:hAnsi="Cambria"/>
+          <w:sz w:val="20"/>
+          <w:szCs w:val="20"/>
+        </w:rPr>
+        <w:t xml:space="preserve">  </w:t>
+      </w:r>
+      <w:r>
+        <w:rPr>
+          <w:rFonts w:ascii="Cambria" w:hAnsi="Cambria"/>
+          <w:sz w:val="20"/>
+          <w:szCs w:val="20"/>
+        </w:rPr>
+        <w:t xml:space="preserve"> </w:t>
+      </w:r>
+      <w:r>
+        <w:rPr>
+          <w:rFonts w:ascii="Cambria" w:hAnsi="Cambria"/>
+          <w:b/>
+          <w:bCs/>
+          <w:sz w:val="20"/>
+          <w:szCs w:val="20"/>
+        </w:rPr>
+        <w:t>20</w:t>
+      </w:r>
+      <w:r>
+        <w:rPr>
+          <w:rFonts w:ascii="Cambria" w:hAnsi="Cambria"/>
+          <w:b/>
+          <w:bCs/>
+          <w:sz w:val="20"/>
+          <w:szCs w:val="20"/>
+        </w:rPr>
+        <w:t>21</w:t>
+      </w:r>
+    </w:p>
+    <w:p>
+      <w:pPr>
+        <w:spacing w:after="0" w:line="240" w:lineRule="auto"/>
+        <w:rPr>
+          <w:rFonts w:ascii="Cambria" w:hAnsi="Cambria"/>
+          <w:sz w:val="20"/>
+          <w:szCs w:val="20"/>
+        </w:rPr>
+      </w:pPr>
+      <w:r>
+        <w:rPr>
+          <w:rFonts w:ascii="Cambria" w:hAnsi="Cambria"/>
+          <w:sz w:val="20"/>
+          <w:szCs w:val="20"/>
+        </w:rPr>
+        <w:tab/>
+        <w:t>Unexpected Play Fest.</w:t>
+      </w:r>
+      <w:r>
+        <w:rPr>
+          <w:rFonts w:ascii="Cambria" w:hAnsi="Cambria"/>
+          <w:sz w:val="20"/>
+          <w:szCs w:val="20"/>
+        </w:rPr>
+        <w:tab/>
+        <w:t>Selector</w:t>
+      </w:r>
+      <w:r>
+        <w:rPr>
+          <w:rFonts w:ascii="Cambria" w:hAnsi="Cambria"/>
+          <w:sz w:val="20"/>
+          <w:szCs w:val="20"/>
+        </w:rPr>
+        <w:tab/>
+      </w:r>
+      <w:r>
+        <w:rPr>
+          <w:rFonts w:ascii="Cambria" w:hAnsi="Cambria"/>
+          <w:sz w:val="20"/>
+          <w:szCs w:val="20"/>
+        </w:rPr>
+        <w:tab/>
+      </w:r>
+      <w:r>
+        <w:rPr>
+          <w:rFonts w:ascii="Cambria" w:hAnsi="Cambria"/>
+          <w:sz w:val="20"/>
+          <w:szCs w:val="20"/>
+        </w:rPr>
+        <w:tab/>
+        <w:t>Theatrical Outfit</w:t>
+      </w:r>
+      <w:r>
+        <w:rPr>
+          <w:rFonts w:ascii="Cambria" w:hAnsi="Cambria"/>
+          <w:sz w:val="20"/>
+          <w:szCs w:val="20"/>
+        </w:rPr>
+        <w:tab/>
+      </w:r>
+      <w:r>
+        <w:rPr>
+          <w:rFonts w:ascii="Cambria" w:hAnsi="Cambria"/>
+          <w:sz w:val="20"/>
+          <w:szCs w:val="20"/>
+        </w:rPr>
+        <w:tab/>
+      </w:r>
+      <w:r>
+        <w:rPr>
+          <w:rFonts w:ascii="Cambria" w:hAnsi="Cambria"/>
+          <w:sz w:val="20"/>
+          <w:szCs w:val="20"/>
+        </w:rPr>
+        <w:tab/>
+      </w:r>
+      <w:r>
+        <w:rPr>
+          <w:rFonts w:ascii="Cambria" w:hAnsi="Cambria"/>
+          <w:sz w:val="20"/>
+          <w:szCs w:val="20"/>
+        </w:rPr>
+        <w:t xml:space="preserve">  </w:t>
+      </w:r>
+      <w:r>
+        <w:rPr>
+          <w:rFonts w:ascii="Cambria" w:hAnsi="Cambria"/>
+          <w:sz w:val="20"/>
+          <w:szCs w:val="20"/>
+        </w:rPr>
+        <w:t xml:space="preserve"> </w:t>
+      </w:r>
+      <w:r>
+        <w:rPr>
+          <w:rFonts w:ascii="Cambria" w:hAnsi="Cambria"/>
+          <w:b/>
+          <w:bCs/>
+          <w:sz w:val="20"/>
+          <w:szCs w:val="20"/>
+        </w:rPr>
+        <w:t>20</w:t>
+      </w:r>
+      <w:r>
+        <w:rPr>
+          <w:rFonts w:ascii="Cambria" w:hAnsi="Cambria"/>
+          <w:b/>
+          <w:bCs/>
+          <w:sz w:val="20"/>
+          <w:szCs w:val="20"/>
+        </w:rPr>
+        <w:t>20</w:t>
+      </w:r>
+    </w:p>
+    <w:p>
+      <w:pPr>
+        <w:spacing w:after="0" w:line="240" w:lineRule="auto"/>
+        <w:rPr>
+          <w:rFonts w:ascii="Cambria" w:hAnsi="Cambria"/>
+          <w:sz w:val="20"/>
+          <w:szCs w:val="20"/>
+        </w:rPr>
+      </w:pPr>
+    </w:p>
+    <w:p>
+      <w:pPr>
+        <w:spacing w:after="0" w:line="240" w:lineRule="auto"/>
+        <w:rPr>
+          <w:rFonts w:ascii="Cambria" w:hAnsi="Cambria"/>
+          <w:b/>
+          <w:bCs/>
+          <w:sz w:val="20"/>
+          <w:szCs w:val="20"/>
+        </w:rPr>
+      </w:pPr>
+      <w:r>
+        <w:rPr>
+          <w:rFonts w:ascii="Cambria" w:hAnsi="Cambria"/>
+          <w:sz w:val="20"/>
+          <w:szCs w:val="20"/>
+        </w:rPr>
+        <w:tab/>
+      </w:r>
+      <w:r>
+        <w:rPr>
+          <w:rFonts w:ascii="Cambria" w:hAnsi="Cambria"/>
+          <w:b/>
+          <w:bCs/>
+          <w:sz w:val="20"/>
+          <w:szCs w:val="20"/>
+        </w:rPr>
+        <w:t>Orchestra</w:t>
+      </w:r>
+    </w:p>
+    <w:p>
+      <w:pPr>
+        <w:spacing w:after="0" w:line="240" w:lineRule="auto"/>
+        <w:ind w:firstLine="720"/>
+        <w:rPr>
+          <w:rFonts w:ascii="Cambria" w:hAnsi="Cambria"/>
+          <w:b/>
+          <w:bCs/>
+          <w:sz w:val="20"/>
+          <w:szCs w:val="20"/>
+        </w:rPr>
+      </w:pPr>
+      <w:r>
+        <w:rPr>
+          <w:rFonts w:ascii="Cambria" w:hAnsi="Cambria"/>
+          <w:i/>
+          <w:iCs/>
+          <w:sz w:val="20"/>
+          <w:szCs w:val="20"/>
+        </w:rPr>
+        <w:t>Hair</w:t>
+      </w:r>
+      <w:r>
+        <w:rPr>
+          <w:rFonts w:ascii="Cambria" w:hAnsi="Cambria"/>
+          <w:sz w:val="20"/>
+          <w:szCs w:val="20"/>
+        </w:rPr>
+        <w:tab/>
+      </w:r>
+      <w:r>
+        <w:rPr>
+          <w:rFonts w:ascii="Cambria" w:hAnsi="Cambria"/>
+          <w:sz w:val="20"/>
+          <w:szCs w:val="20"/>
+        </w:rPr>
+        <w:tab/>
+      </w:r>
+      <w:r>
+        <w:rPr>
+          <w:rFonts w:ascii="Cambria" w:hAnsi="Cambria"/>
+          <w:sz w:val="20"/>
+          <w:szCs w:val="20"/>
+        </w:rPr>
+        <w:tab/>
+        <w:t>Trombonist</w:t>
+      </w:r>
+      <w:r>
+        <w:rPr>
+          <w:rFonts w:ascii="Cambria" w:hAnsi="Cambria"/>
+          <w:sz w:val="20"/>
+          <w:szCs w:val="20"/>
+        </w:rPr>
+        <w:tab/>
+      </w:r>
+      <w:r>
+        <w:rPr>
+          <w:rFonts w:ascii="Cambria" w:hAnsi="Cambria"/>
+          <w:sz w:val="20"/>
+          <w:szCs w:val="20"/>
+        </w:rPr>
+        <w:tab/>
+        <w:t>Michigan State – Pasant</w:t>
+      </w:r>
+      <w:r>
+        <w:rPr>
+          <w:rFonts w:ascii="Cambria" w:hAnsi="Cambria"/>
+          <w:sz w:val="20"/>
+          <w:szCs w:val="20"/>
+        </w:rPr>
+        <w:tab/>
+      </w:r>
+      <w:r>
+        <w:rPr>
+          <w:rFonts w:ascii="Cambria" w:hAnsi="Cambria"/>
+          <w:sz w:val="20"/>
+          <w:szCs w:val="20"/>
+        </w:rPr>
+        <w:tab/>
+      </w:r>
+      <w:r>
+        <w:rPr>
+          <w:rFonts w:ascii="Cambria" w:hAnsi="Cambria"/>
+          <w:sz w:val="20"/>
+          <w:szCs w:val="20"/>
+        </w:rPr>
+        <w:t xml:space="preserve">  </w:t>
+      </w:r>
+      <w:r>
+        <w:rPr>
+          <w:rFonts w:ascii="Cambria" w:hAnsi="Cambria"/>
+          <w:sz w:val="20"/>
+          <w:szCs w:val="20"/>
+        </w:rPr>
+        <w:t xml:space="preserve"> </w:t>
+      </w:r>
+      <w:r>
+        <w:rPr>
+          <w:rFonts w:ascii="Cambria" w:hAnsi="Cambria"/>
+          <w:b/>
+          <w:bCs/>
+          <w:sz w:val="20"/>
+          <w:szCs w:val="20"/>
+        </w:rPr>
+        <w:t>20</w:t>
+      </w:r>
+      <w:r>
+        <w:rPr>
+          <w:rFonts w:ascii="Cambria" w:hAnsi="Cambria"/>
+          <w:b/>
+          <w:bCs/>
+          <w:sz w:val="20"/>
+          <w:szCs w:val="20"/>
+        </w:rPr>
+        <w:t>15</w:t>
+      </w:r>
+    </w:p>
+    <w:p>
+      <w:pPr>
+        <w:spacing w:after="0" w:line="240" w:lineRule="auto"/>
+        <w:ind w:firstLine="720"/>
+        <w:rPr>
+          <w:rFonts w:ascii="Cambria" w:hAnsi="Cambria"/>
+          <w:sz w:val="20"/>
+          <w:szCs w:val="20"/>
+        </w:rPr>
+      </w:pPr>
+      <w:r>
+        <w:rPr>
+          <w:rFonts w:ascii="Cambria" w:hAnsi="Cambria"/>
+          <w:i/>
+          <w:iCs/>
+          <w:sz w:val="20"/>
+          <w:szCs w:val="20"/>
+        </w:rPr>
+        <w:t>Carrie</w:t>
+      </w:r>
+      <w:r>
+        <w:rPr>
+          <w:rFonts w:ascii="Cambria" w:hAnsi="Cambria"/>
+          <w:sz w:val="20"/>
+          <w:szCs w:val="20"/>
+        </w:rPr>
+        <w:tab/>
+      </w:r>
+      <w:r>
+        <w:rPr>
+          <w:rFonts w:ascii="Cambria" w:hAnsi="Cambria"/>
+          <w:sz w:val="20"/>
+          <w:szCs w:val="20"/>
+        </w:rPr>
+        <w:tab/>
+      </w:r>
+      <w:r>
+        <w:rPr>
+          <w:rFonts w:ascii="Cambria" w:hAnsi="Cambria"/>
+          <w:sz w:val="20"/>
+          <w:szCs w:val="20"/>
+        </w:rPr>
+        <w:tab/>
+      </w:r>
+      <w:r>
+        <w:rPr>
+          <w:rFonts w:ascii="Cambria" w:hAnsi="Cambria"/>
+          <w:sz w:val="20"/>
+          <w:szCs w:val="20"/>
+        </w:rPr>
+        <w:t>Music Technologist</w:t>
+      </w:r>
+      <w:r>
+        <w:rPr>
+          <w:rFonts w:ascii="Cambria" w:hAnsi="Cambria"/>
+          <w:sz w:val="20"/>
+          <w:szCs w:val="20"/>
+        </w:rPr>
+        <w:tab/>
+        <w:t>Michigan State – Pasant</w:t>
+      </w:r>
+      <w:r>
+        <w:rPr>
+          <w:rFonts w:ascii="Cambria" w:hAnsi="Cambria"/>
+          <w:sz w:val="20"/>
+          <w:szCs w:val="20"/>
+        </w:rPr>
+        <w:tab/>
+      </w:r>
+      <w:r>
+        <w:rPr>
+          <w:rFonts w:ascii="Cambria" w:hAnsi="Cambria"/>
+          <w:sz w:val="20"/>
+          <w:szCs w:val="20"/>
+        </w:rPr>
+        <w:tab/>
+      </w:r>
+      <w:r>
+        <w:rPr>
+          <w:rFonts w:ascii="Cambria" w:hAnsi="Cambria"/>
+          <w:sz w:val="20"/>
+          <w:szCs w:val="20"/>
+        </w:rPr>
+        <w:t xml:space="preserve">  </w:t>
+      </w:r>
+      <w:r>
+        <w:rPr>
+          <w:rFonts w:ascii="Cambria" w:hAnsi="Cambria"/>
+          <w:sz w:val="20"/>
+          <w:szCs w:val="20"/>
+        </w:rPr>
+        <w:t xml:space="preserve"> </w:t>
+      </w:r>
+      <w:r>
+        <w:rPr>
+          <w:rFonts w:ascii="Cambria" w:hAnsi="Cambria"/>
+          <w:b/>
+          <w:bCs/>
+          <w:sz w:val="20"/>
+          <w:szCs w:val="20"/>
+        </w:rPr>
+        <w:t>20</w:t>
+      </w:r>
+      <w:r>
+        <w:rPr>
+          <w:rFonts w:ascii="Cambria" w:hAnsi="Cambria"/>
+          <w:b/>
+          <w:bCs/>
+          <w:sz w:val="20"/>
+          <w:szCs w:val="20"/>
+        </w:rPr>
+        <w:t>1</w:t>
+      </w:r>
+      <w:r>
+        <w:rPr>
+          <w:rFonts w:ascii="Cambria" w:hAnsi="Cambria"/>
+          <w:b/>
+          <w:bCs/>
+          <w:sz w:val="20"/>
+          <w:szCs w:val="20"/>
+        </w:rPr>
+        <w:t>4</w:t>
+      </w:r>
+    </w:p>
+    <w:p>
+      <w:pPr>
+        <w:spacing w:after="0" w:line="240" w:lineRule="auto"/>
+        <w:rPr>
+          <w:rFonts w:ascii="Cambria" w:hAnsi="Cambria"/>
+          <w:b/>
+          <w:bCs/>
+          <w:sz w:val="20"/>
+          <w:szCs w:val="20"/>
+        </w:rPr>
+      </w:pPr>
+      <w:r>
+        <w:rPr>
+          <w:rFonts w:ascii="Cambria" w:hAnsi="Cambria"/>
+          <w:sz w:val="20"/>
+          <w:szCs w:val="20"/>
+        </w:rPr>
+        <w:tab/>
+      </w:r>
+      <w:r>
+        <w:rPr>
+          <w:rFonts w:ascii="Cambria" w:hAnsi="Cambria"/>
+          <w:i/>
+          <w:iCs/>
+          <w:sz w:val="20"/>
+          <w:szCs w:val="20"/>
+        </w:rPr>
+        <w:t>On the Town</w:t>
+      </w:r>
+      <w:r>
+        <w:rPr>
+          <w:rFonts w:ascii="Cambria" w:hAnsi="Cambria"/>
+          <w:i/>
+          <w:iCs/>
+          <w:sz w:val="20"/>
+          <w:szCs w:val="20"/>
+        </w:rPr>
+        <w:tab/>
+      </w:r>
+      <w:r>
+        <w:rPr>
+          <w:rFonts w:ascii="Cambria" w:hAnsi="Cambria"/>
+          <w:sz w:val="20"/>
+          <w:szCs w:val="20"/>
+        </w:rPr>
+        <w:tab/>
+        <w:t>Trombonist</w:t>
+      </w:r>
+      <w:r>
+        <w:rPr>
+          <w:rFonts w:ascii="Cambria" w:hAnsi="Cambria"/>
+          <w:sz w:val="20"/>
+          <w:szCs w:val="20"/>
+        </w:rPr>
+        <w:tab/>
+      </w:r>
+      <w:r>
+        <w:rPr>
+          <w:rFonts w:ascii="Cambria" w:hAnsi="Cambria"/>
+          <w:sz w:val="20"/>
+          <w:szCs w:val="20"/>
+        </w:rPr>
+        <w:tab/>
+        <w:t>Wyoming Theatre Company</w:t>
+      </w:r>
+      <w:r>
+        <w:rPr>
+          <w:rFonts w:ascii="Cambria" w:hAnsi="Cambria"/>
+          <w:sz w:val="20"/>
+          <w:szCs w:val="20"/>
+        </w:rPr>
+        <w:tab/>
+      </w:r>
+      <w:r>
+        <w:rPr>
+          <w:rFonts w:ascii="Cambria" w:hAnsi="Cambria"/>
+          <w:sz w:val="20"/>
+          <w:szCs w:val="20"/>
+        </w:rPr>
+        <w:t xml:space="preserve">  </w:t>
+      </w:r>
+      <w:r>
+        <w:rPr>
+          <w:rFonts w:ascii="Cambria" w:hAnsi="Cambria"/>
+          <w:sz w:val="20"/>
+          <w:szCs w:val="20"/>
+        </w:rPr>
+        <w:t xml:space="preserve"> </w:t>
+      </w:r>
+      <w:r>
+        <w:rPr>
+          <w:rFonts w:ascii="Cambria" w:hAnsi="Cambria"/>
+          <w:b/>
+          <w:bCs/>
+          <w:sz w:val="20"/>
+          <w:szCs w:val="20"/>
+        </w:rPr>
+        <w:t>20</w:t>
+      </w:r>
+      <w:r>
+        <w:rPr>
+          <w:rFonts w:ascii="Cambria" w:hAnsi="Cambria"/>
+          <w:b/>
+          <w:bCs/>
+          <w:sz w:val="20"/>
+          <w:szCs w:val="20"/>
+        </w:rPr>
+        <w:t>12</w:t>
+      </w:r>
+    </w:p>
+    <w:p>
+      <w:pPr>
+        <w:spacing w:after="0" w:line="240" w:lineRule="auto"/>
+        <w:rPr>
+          <w:rFonts w:ascii="Cambria" w:hAnsi="Cambria"/>
+          <w:b/>
+          <w:bCs/>
+          <w:sz w:val="20"/>
+          <w:szCs w:val="20"/>
+        </w:rPr>
+      </w:pPr>
+      <w:r>
+        <w:rPr>
+          <w:rFonts w:ascii="Cambria" w:hAnsi="Cambria"/>
+          <w:sz w:val="20"/>
+          <w:szCs w:val="20"/>
+        </w:rPr>
+        <w:t xml:space="preserve">  </w:t>
+      </w:r>
+      <w:r>
+        <w:rPr>
+          <w:rFonts w:ascii="Cambria" w:hAnsi="Cambria"/>
+          <w:sz w:val="20"/>
+          <w:szCs w:val="20"/>
+        </w:rPr>
+        <w:t xml:space="preserve"> </w:t>
+      </w:r>
+      <w:r>
+        <w:rPr>
+          <w:rFonts w:ascii="Cambria" w:hAnsi="Cambria"/>
+          <w:sz w:val="20"/>
+          <w:szCs w:val="20"/>
+        </w:rPr>
+        <w:tab/>
+      </w:r>
+      <w:r>
+        <w:rPr>
+          <w:rFonts w:ascii="Cambria" w:hAnsi="Cambria"/>
+          <w:i/>
+          <w:iCs/>
+          <w:sz w:val="20"/>
+          <w:szCs w:val="20"/>
+        </w:rPr>
+        <w:t>The Wiz</w:t>
+      </w:r>
+      <w:r>
+        <w:rPr>
+          <w:rFonts w:ascii="Cambria" w:hAnsi="Cambria"/>
+          <w:sz w:val="20"/>
+          <w:szCs w:val="20"/>
+        </w:rPr>
+        <w:tab/>
+      </w:r>
+      <w:r>
+        <w:rPr>
+          <w:rFonts w:ascii="Cambria" w:hAnsi="Cambria"/>
+          <w:sz w:val="20"/>
+          <w:szCs w:val="20"/>
+        </w:rPr>
+        <w:tab/>
+      </w:r>
+      <w:r>
+        <w:rPr>
+          <w:rFonts w:ascii="Cambria" w:hAnsi="Cambria"/>
+          <w:sz w:val="20"/>
+          <w:szCs w:val="20"/>
+        </w:rPr>
+        <w:tab/>
+        <w:t>Trombonist</w:t>
+      </w:r>
+      <w:r>
+        <w:rPr>
+          <w:rFonts w:ascii="Cambria" w:hAnsi="Cambria"/>
+          <w:sz w:val="20"/>
+          <w:szCs w:val="20"/>
+        </w:rPr>
+        <w:tab/>
+      </w:r>
+      <w:r>
+        <w:rPr>
+          <w:rFonts w:ascii="Cambria" w:hAnsi="Cambria"/>
+          <w:sz w:val="20"/>
+          <w:szCs w:val="20"/>
+        </w:rPr>
+        <w:tab/>
+        <w:t>Wyoming Theatre Company</w:t>
+      </w:r>
+      <w:r>
+        <w:rPr>
+          <w:rFonts w:ascii="Cambria" w:hAnsi="Cambria"/>
+          <w:sz w:val="20"/>
+          <w:szCs w:val="20"/>
+        </w:rPr>
+        <w:tab/>
+      </w:r>
+      <w:r>
+        <w:rPr>
+          <w:rFonts w:ascii="Cambria" w:hAnsi="Cambria"/>
+          <w:sz w:val="20"/>
+          <w:szCs w:val="20"/>
+        </w:rPr>
+        <w:t xml:space="preserve">  </w:t>
+      </w:r>
+      <w:r>
+        <w:rPr>
+          <w:rFonts w:ascii="Cambria" w:hAnsi="Cambria"/>
+          <w:sz w:val="20"/>
+          <w:szCs w:val="20"/>
+        </w:rPr>
+        <w:t xml:space="preserve"> </w:t>
+      </w:r>
+      <w:r>
+        <w:rPr>
+          <w:rFonts w:ascii="Cambria" w:hAnsi="Cambria"/>
+          <w:b/>
+          <w:bCs/>
+          <w:sz w:val="20"/>
+          <w:szCs w:val="20"/>
+        </w:rPr>
+        <w:t>20</w:t>
+      </w:r>
+      <w:r>
+        <w:rPr>
+          <w:rFonts w:ascii="Cambria" w:hAnsi="Cambria"/>
+          <w:b/>
+          <w:bCs/>
+          <w:sz w:val="20"/>
+          <w:szCs w:val="20"/>
+        </w:rPr>
+        <w:t>11</w:t>
+      </w:r>
+    </w:p>
+    <w:p>
+      <w:pPr>
+        <w:spacing w:after="0" w:line="240" w:lineRule="auto"/>
+        <w:rPr>
+          <w:rFonts w:ascii="Cambria" w:hAnsi="Cambria"/>
+          <w:sz w:val="20"/>
+          <w:szCs w:val="20"/>
+        </w:rPr>
+      </w:pPr>
     </w:p>
     <w:sectPr>
       <w:pgSz w:w="12240" w:h="15840"/>

--- a/starwrights/pham_david_quang/curriculum_vitae/curriculum_vitae.docx
+++ b/starwrights/pham_david_quang/curriculum_vitae/curriculum_vitae.docx
@@ -165,8 +165,9 @@
           <w:sz w:val="20"/>
           <w:szCs w:val="20"/>
         </w:rPr>
-        <w:t>July 29 – August 2, 2020</w:t>
-      </w:r>
+        <w:t xml:space="preserve">July 29 – August 2, </w:t>
+      </w:r>
+      <w:proofErr w:type="gramStart"/>
       <w:r>
         <w:rPr>
           <w:rFonts w:ascii="Cambria" w:hAnsi="Cambria"/>
@@ -175,224 +176,9 @@
           <w:sz w:val="20"/>
           <w:szCs w:val="20"/>
         </w:rPr>
-        <w:t xml:space="preserve"> in Detroit, Michigan</w:t>
-      </w:r>
-      <w:r>
-        <w:rPr>
-          <w:rFonts w:ascii="Cambria" w:hAnsi="Cambria"/>
-          <w:sz w:val="20"/>
-          <w:szCs w:val="20"/>
-        </w:rPr>
-        <w:tab/>
-      </w:r>
-      <w:r>
-        <w:rPr>
-          <w:rFonts w:ascii="Cambria" w:hAnsi="Cambria"/>
-          <w:sz w:val="20"/>
-          <w:szCs w:val="20"/>
-        </w:rPr>
-        <w:tab/>
-      </w:r>
-      <w:r>
-        <w:rPr>
-          <w:rFonts w:ascii="Cambria" w:hAnsi="Cambria"/>
-          <w:sz w:val="20"/>
-          <w:szCs w:val="20"/>
-        </w:rPr>
-        <w:tab/>
-      </w:r>
-      <w:r>
-        <w:rPr>
-          <w:rFonts w:ascii="Cambria" w:hAnsi="Cambria"/>
-          <w:sz w:val="20"/>
-          <w:szCs w:val="20"/>
-        </w:rPr>
-        <w:tab/>
-      </w:r>
-      <w:r>
-        <w:rPr>
-          <w:rFonts w:ascii="Cambria" w:hAnsi="Cambria"/>
-          <w:sz w:val="20"/>
-          <w:szCs w:val="20"/>
-        </w:rPr>
-        <w:tab/>
-        <w:t xml:space="preserve">    </w:t>
-      </w:r>
-      <w:r>
-        <w:rPr>
-          <w:rFonts w:ascii="Cambria" w:hAnsi="Cambria"/>
-          <w:sz w:val="20"/>
-          <w:szCs w:val="20"/>
-        </w:rPr>
-        <w:t xml:space="preserve"> </w:t>
-      </w:r>
-      <w:r>
-        <w:rPr>
-          <w:rFonts w:ascii="Cambria" w:hAnsi="Cambria"/>
-          <w:b/>
-          <w:bCs/>
-          <w:sz w:val="20"/>
-          <w:szCs w:val="20"/>
-        </w:rPr>
         <w:t>2020</w:t>
       </w:r>
-    </w:p>
-    <w:p>
-      <w:pPr>
-        <w:spacing w:after="0" w:line="240" w:lineRule="auto"/>
-        <w:ind w:left="720" w:firstLine="720"/>
-        <w:rPr>
-          <w:rFonts w:ascii="Cambria" w:hAnsi="Cambria"/>
-          <w:sz w:val="20"/>
-          <w:szCs w:val="20"/>
-        </w:rPr>
-      </w:pPr>
-      <w:r>
-        <w:rPr>
-          <w:rFonts w:ascii="Cambria" w:hAnsi="Cambria"/>
-          <w:sz w:val="20"/>
-          <w:szCs w:val="20"/>
-        </w:rPr>
-        <w:t>“Test the Waters: Playwriting Opportunities in Michigan”</w:t>
-      </w:r>
-    </w:p>
-    <w:p>
-      <w:pPr>
-        <w:spacing w:after="0" w:line="240" w:lineRule="auto"/>
-        <w:ind w:left="720" w:firstLine="720"/>
-        <w:rPr>
-          <w:rFonts w:ascii="Cambria" w:hAnsi="Cambria"/>
-          <w:sz w:val="20"/>
-          <w:szCs w:val="20"/>
-        </w:rPr>
-      </w:pPr>
-      <w:r>
-        <w:rPr>
-          <w:rFonts w:ascii="Cambria" w:hAnsi="Cambria"/>
-          <w:sz w:val="20"/>
-          <w:szCs w:val="20"/>
-        </w:rPr>
-        <w:t>Rachel Keown Burke, Micealaya Moses, David Quang Pham, Emilio Rodriguez</w:t>
-      </w:r>
-      <w:r>
-        <w:rPr>
-          <w:rFonts w:ascii="Cambria" w:hAnsi="Cambria"/>
-          <w:sz w:val="20"/>
-          <w:szCs w:val="20"/>
-        </w:rPr>
-        <w:tab/>
-      </w:r>
-    </w:p>
-    <w:p>
-      <w:pPr>
-        <w:spacing w:after="0" w:line="240" w:lineRule="auto"/>
-        <w:ind w:left="720" w:firstLine="720"/>
-        <w:rPr>
-          <w:rFonts w:ascii="Cambria" w:hAnsi="Cambria"/>
-          <w:sz w:val="20"/>
-          <w:szCs w:val="20"/>
-        </w:rPr>
-      </w:pPr>
-      <w:r>
-        <w:rPr>
-          <w:rFonts w:ascii="Cambria" w:hAnsi="Cambria"/>
-          <w:sz w:val="20"/>
-          <w:szCs w:val="20"/>
-        </w:rPr>
-        <w:t>Accepted</w:t>
-      </w:r>
-      <w:r>
-        <w:rPr>
-          <w:rFonts w:ascii="Cambria" w:hAnsi="Cambria"/>
-          <w:sz w:val="20"/>
-          <w:szCs w:val="20"/>
-        </w:rPr>
-        <w:t xml:space="preserve">. The panel was </w:t>
-      </w:r>
-      <w:r>
-        <w:rPr>
-          <w:rFonts w:ascii="Cambria" w:hAnsi="Cambria"/>
-          <w:sz w:val="20"/>
-          <w:szCs w:val="20"/>
-        </w:rPr>
-        <w:t xml:space="preserve">canceled due to </w:t>
-      </w:r>
-      <w:r>
-        <w:rPr>
-          <w:rFonts w:ascii="Cambria" w:hAnsi="Cambria"/>
-          <w:sz w:val="20"/>
-          <w:szCs w:val="20"/>
-        </w:rPr>
-        <w:t>the COVID-19 pandemic.</w:t>
-      </w:r>
-    </w:p>
-    <w:p>
-      <w:pPr>
-        <w:spacing w:after="0" w:line="240" w:lineRule="auto"/>
-        <w:rPr>
-          <w:rFonts w:ascii="Cambria" w:hAnsi="Cambria"/>
-          <w:sz w:val="20"/>
-          <w:szCs w:val="20"/>
-        </w:rPr>
-      </w:pPr>
-    </w:p>
-    <w:p>
-      <w:pPr>
-        <w:spacing w:after="0" w:line="240" w:lineRule="auto"/>
-        <w:rPr>
-          <w:rFonts w:ascii="Cambria" w:hAnsi="Cambria"/>
-          <w:b/>
-          <w:bCs/>
-          <w:sz w:val="20"/>
-          <w:szCs w:val="20"/>
-        </w:rPr>
-      </w:pPr>
-      <w:r>
-        <w:rPr>
-          <w:rFonts w:ascii="Cambria" w:hAnsi="Cambria"/>
-          <w:sz w:val="20"/>
-          <w:szCs w:val="20"/>
-        </w:rPr>
-        <w:tab/>
-      </w:r>
-      <w:r>
-        <w:rPr>
-          <w:rFonts w:ascii="Cambria" w:hAnsi="Cambria"/>
-          <w:b/>
-          <w:bCs/>
-          <w:sz w:val="20"/>
-          <w:szCs w:val="20"/>
-        </w:rPr>
-        <w:t>Literary Managers and Dramaturgs of the Americas</w:t>
-      </w:r>
-    </w:p>
-    <w:p>
-      <w:pPr>
-        <w:spacing w:after="0" w:line="240" w:lineRule="auto"/>
-        <w:rPr>
-          <w:rFonts w:ascii="Cambria" w:hAnsi="Cambria"/>
-          <w:b/>
-          <w:bCs/>
-          <w:sz w:val="20"/>
-          <w:szCs w:val="20"/>
-        </w:rPr>
-      </w:pPr>
-      <w:r>
-        <w:rPr>
-          <w:rFonts w:ascii="Cambria" w:hAnsi="Cambria"/>
-          <w:sz w:val="20"/>
-          <w:szCs w:val="20"/>
-        </w:rPr>
-        <w:tab/>
-      </w:r>
-      <w:r>
-        <w:rPr>
-          <w:rFonts w:ascii="Cambria" w:hAnsi="Cambria"/>
-          <w:sz w:val="20"/>
-          <w:szCs w:val="20"/>
-        </w:rPr>
-        <w:t xml:space="preserve">        </w:t>
-      </w:r>
+      <w:proofErr w:type="gramEnd"/>
       <w:r>
         <w:rPr>
           <w:rFonts w:ascii="Cambria" w:hAnsi="Cambria"/>
@@ -401,109 +187,213 @@
           <w:sz w:val="20"/>
           <w:szCs w:val="20"/>
         </w:rPr>
-        <w:t>June 1-29, 2021 WebEx and in Ciudad de México, México</w:t>
-      </w:r>
-      <w:r>
-        <w:rPr>
-          <w:rFonts w:ascii="Cambria" w:hAnsi="Cambria"/>
-          <w:sz w:val="20"/>
-          <w:szCs w:val="20"/>
-        </w:rPr>
-        <w:tab/>
-      </w:r>
-      <w:r>
-        <w:rPr>
-          <w:rFonts w:ascii="Cambria" w:hAnsi="Cambria"/>
-          <w:sz w:val="20"/>
-          <w:szCs w:val="20"/>
-        </w:rPr>
-        <w:tab/>
-      </w:r>
-      <w:r>
-        <w:rPr>
-          <w:rFonts w:ascii="Cambria" w:hAnsi="Cambria"/>
-          <w:sz w:val="20"/>
-          <w:szCs w:val="20"/>
-        </w:rPr>
-        <w:tab/>
-      </w:r>
-      <w:r>
-        <w:rPr>
-          <w:rFonts w:ascii="Cambria" w:hAnsi="Cambria"/>
-          <w:sz w:val="20"/>
-          <w:szCs w:val="20"/>
-        </w:rPr>
-        <w:tab/>
-      </w:r>
-      <w:r>
-        <w:rPr>
-          <w:rFonts w:ascii="Cambria" w:hAnsi="Cambria"/>
-          <w:sz w:val="20"/>
-          <w:szCs w:val="20"/>
-        </w:rPr>
-        <w:t xml:space="preserve">     </w:t>
-      </w:r>
-      <w:r>
-        <w:rPr>
-          <w:rFonts w:ascii="Cambria" w:hAnsi="Cambria"/>
-          <w:b/>
-          <w:bCs/>
-          <w:sz w:val="20"/>
-          <w:szCs w:val="20"/>
-        </w:rPr>
-        <w:t>202</w:t>
-      </w:r>
-      <w:r>
-        <w:rPr>
-          <w:rFonts w:ascii="Cambria" w:hAnsi="Cambria"/>
-          <w:b/>
-          <w:bCs/>
-          <w:sz w:val="20"/>
-          <w:szCs w:val="20"/>
-        </w:rPr>
-        <w:t>1</w:t>
-      </w:r>
-    </w:p>
-    <w:p>
-      <w:pPr>
-        <w:spacing w:after="0" w:line="240" w:lineRule="auto"/>
-        <w:rPr>
-          <w:rFonts w:ascii="Cambria" w:hAnsi="Cambria"/>
-          <w:sz w:val="20"/>
-          <w:szCs w:val="20"/>
-        </w:rPr>
-      </w:pPr>
-      <w:r>
-        <w:rPr>
-          <w:rFonts w:ascii="Cambria" w:hAnsi="Cambria"/>
-          <w:sz w:val="20"/>
-          <w:szCs w:val="20"/>
-        </w:rPr>
-        <w:tab/>
-      </w:r>
-      <w:r>
-        <w:rPr>
-          <w:rFonts w:ascii="Cambria" w:hAnsi="Cambria"/>
-          <w:sz w:val="20"/>
-          <w:szCs w:val="20"/>
-        </w:rPr>
-        <w:tab/>
-      </w:r>
-      <w:r>
-        <w:rPr>
-          <w:rFonts w:ascii="Cambria" w:hAnsi="Cambria"/>
-          <w:sz w:val="20"/>
-          <w:szCs w:val="20"/>
-        </w:rPr>
-        <w:t xml:space="preserve">Key </w:t>
-      </w:r>
-      <w:r>
-        <w:rPr>
-          <w:rFonts w:ascii="Cambria" w:hAnsi="Cambria"/>
-          <w:sz w:val="20"/>
-          <w:szCs w:val="20"/>
-        </w:rPr>
-        <w:t>Volunteer.</w:t>
+        <w:t xml:space="preserve"> in Detroit, Michigan</w:t>
+      </w:r>
+      <w:r>
+        <w:rPr>
+          <w:rFonts w:ascii="Cambria" w:hAnsi="Cambria"/>
+          <w:sz w:val="20"/>
+          <w:szCs w:val="20"/>
+        </w:rPr>
+        <w:tab/>
+      </w:r>
+      <w:r>
+        <w:rPr>
+          <w:rFonts w:ascii="Cambria" w:hAnsi="Cambria"/>
+          <w:sz w:val="20"/>
+          <w:szCs w:val="20"/>
+        </w:rPr>
+        <w:tab/>
+      </w:r>
+      <w:r>
+        <w:rPr>
+          <w:rFonts w:ascii="Cambria" w:hAnsi="Cambria"/>
+          <w:sz w:val="20"/>
+          <w:szCs w:val="20"/>
+        </w:rPr>
+        <w:tab/>
+      </w:r>
+      <w:r>
+        <w:rPr>
+          <w:rFonts w:ascii="Cambria" w:hAnsi="Cambria"/>
+          <w:sz w:val="20"/>
+          <w:szCs w:val="20"/>
+        </w:rPr>
+        <w:tab/>
+      </w:r>
+      <w:r>
+        <w:rPr>
+          <w:rFonts w:ascii="Cambria" w:hAnsi="Cambria"/>
+          <w:sz w:val="20"/>
+          <w:szCs w:val="20"/>
+        </w:rPr>
+        <w:tab/>
+        <w:t xml:space="preserve">    </w:t>
+      </w:r>
+      <w:r>
+        <w:rPr>
+          <w:rFonts w:ascii="Cambria" w:hAnsi="Cambria"/>
+          <w:sz w:val="20"/>
+          <w:szCs w:val="20"/>
+        </w:rPr>
+        <w:t xml:space="preserve"> </w:t>
+      </w:r>
+      <w:r>
+        <w:rPr>
+          <w:rFonts w:ascii="Cambria" w:hAnsi="Cambria"/>
+          <w:b/>
+          <w:bCs/>
+          <w:sz w:val="20"/>
+          <w:szCs w:val="20"/>
+        </w:rPr>
+        <w:t>2020</w:t>
+      </w:r>
+    </w:p>
+    <w:p>
+      <w:pPr>
+        <w:spacing w:after="0" w:line="240" w:lineRule="auto"/>
+        <w:ind w:left="720" w:firstLine="720"/>
+        <w:rPr>
+          <w:rFonts w:ascii="Cambria" w:hAnsi="Cambria"/>
+          <w:sz w:val="20"/>
+          <w:szCs w:val="20"/>
+        </w:rPr>
+      </w:pPr>
+      <w:r>
+        <w:rPr>
+          <w:rFonts w:ascii="Cambria" w:hAnsi="Cambria"/>
+          <w:sz w:val="20"/>
+          <w:szCs w:val="20"/>
+        </w:rPr>
+        <w:t>“Test the Waters: Playwriting Opportunities in Michigan”</w:t>
+      </w:r>
+    </w:p>
+    <w:p>
+      <w:pPr>
+        <w:spacing w:after="0" w:line="240" w:lineRule="auto"/>
+        <w:ind w:left="720" w:firstLine="720"/>
+        <w:rPr>
+          <w:rFonts w:ascii="Cambria" w:hAnsi="Cambria"/>
+          <w:sz w:val="20"/>
+          <w:szCs w:val="20"/>
+        </w:rPr>
+      </w:pPr>
+      <w:r>
+        <w:rPr>
+          <w:rFonts w:ascii="Cambria" w:hAnsi="Cambria"/>
+          <w:sz w:val="20"/>
+          <w:szCs w:val="20"/>
+        </w:rPr>
+        <w:t xml:space="preserve">Rachel Keown Burke, </w:t>
+      </w:r>
+      <w:proofErr w:type="spellStart"/>
+      <w:r>
+        <w:rPr>
+          <w:rFonts w:ascii="Cambria" w:hAnsi="Cambria"/>
+          <w:sz w:val="20"/>
+          <w:szCs w:val="20"/>
+        </w:rPr>
+        <w:t>Micealaya</w:t>
+      </w:r>
+      <w:proofErr w:type="spellEnd"/>
+      <w:r>
+        <w:rPr>
+          <w:rFonts w:ascii="Cambria" w:hAnsi="Cambria"/>
+          <w:sz w:val="20"/>
+          <w:szCs w:val="20"/>
+        </w:rPr>
+        <w:t xml:space="preserve"> Moses, David Quang Pham, Emilio Rodriguez</w:t>
+      </w:r>
+      <w:r>
+        <w:rPr>
+          <w:rFonts w:ascii="Cambria" w:hAnsi="Cambria"/>
+          <w:sz w:val="20"/>
+          <w:szCs w:val="20"/>
+        </w:rPr>
+        <w:tab/>
+      </w:r>
+    </w:p>
+    <w:p>
+      <w:pPr>
+        <w:spacing w:after="0" w:line="240" w:lineRule="auto"/>
+        <w:ind w:left="720" w:firstLine="720"/>
+        <w:rPr>
+          <w:rFonts w:ascii="Cambria" w:hAnsi="Cambria"/>
+          <w:sz w:val="20"/>
+          <w:szCs w:val="20"/>
+        </w:rPr>
+      </w:pPr>
+      <w:r>
+        <w:rPr>
+          <w:rFonts w:ascii="Cambria" w:hAnsi="Cambria"/>
+          <w:sz w:val="20"/>
+          <w:szCs w:val="20"/>
+        </w:rPr>
+        <w:t>Accepted</w:t>
+      </w:r>
+      <w:r>
+        <w:rPr>
+          <w:rFonts w:ascii="Cambria" w:hAnsi="Cambria"/>
+          <w:sz w:val="20"/>
+          <w:szCs w:val="20"/>
+        </w:rPr>
+        <w:t xml:space="preserve">. The panel was </w:t>
+      </w:r>
+      <w:r>
+        <w:rPr>
+          <w:rFonts w:ascii="Cambria" w:hAnsi="Cambria"/>
+          <w:sz w:val="20"/>
+          <w:szCs w:val="20"/>
+        </w:rPr>
+        <w:t xml:space="preserve">canceled due to </w:t>
+      </w:r>
+      <w:r>
+        <w:rPr>
+          <w:rFonts w:ascii="Cambria" w:hAnsi="Cambria"/>
+          <w:sz w:val="20"/>
+          <w:szCs w:val="20"/>
+        </w:rPr>
+        <w:t>the COVID-19 pandemic.</w:t>
+      </w:r>
+    </w:p>
+    <w:p>
+      <w:pPr>
+        <w:spacing w:after="0" w:line="240" w:lineRule="auto"/>
+        <w:rPr>
+          <w:rFonts w:ascii="Cambria" w:hAnsi="Cambria"/>
+          <w:sz w:val="20"/>
+          <w:szCs w:val="20"/>
+        </w:rPr>
+      </w:pPr>
+    </w:p>
+    <w:p>
+      <w:pPr>
+        <w:spacing w:after="0" w:line="240" w:lineRule="auto"/>
+        <w:rPr>
+          <w:rFonts w:ascii="Cambria" w:hAnsi="Cambria"/>
+          <w:b/>
+          <w:bCs/>
+          <w:sz w:val="20"/>
+          <w:szCs w:val="20"/>
+        </w:rPr>
+      </w:pPr>
+      <w:r>
+        <w:rPr>
+          <w:rFonts w:ascii="Cambria" w:hAnsi="Cambria"/>
+          <w:sz w:val="20"/>
+          <w:szCs w:val="20"/>
+        </w:rPr>
+        <w:tab/>
+      </w:r>
+      <w:r>
+        <w:rPr>
+          <w:rFonts w:ascii="Cambria" w:hAnsi="Cambria"/>
+          <w:b/>
+          <w:bCs/>
+          <w:sz w:val="20"/>
+          <w:szCs w:val="20"/>
+        </w:rPr>
+        <w:t>Literary Managers and Dramaturgs of the Americas</w:t>
       </w:r>
     </w:p>
     <w:p>
@@ -541,8 +431,9 @@
           <w:sz w:val="20"/>
           <w:szCs w:val="20"/>
         </w:rPr>
-        <w:t xml:space="preserve">June 19-20, </w:t>
-      </w:r>
+        <w:t xml:space="preserve">June 1-29, </w:t>
+      </w:r>
+      <w:proofErr w:type="gramStart"/>
       <w:r>
         <w:rPr>
           <w:rFonts w:ascii="Cambria" w:hAnsi="Cambria"/>
@@ -551,8 +442,171 @@
           <w:sz w:val="20"/>
           <w:szCs w:val="20"/>
         </w:rPr>
+        <w:t>2021</w:t>
+      </w:r>
+      <w:proofErr w:type="gramEnd"/>
+      <w:r>
+        <w:rPr>
+          <w:rFonts w:ascii="Cambria" w:hAnsi="Cambria"/>
+          <w:i/>
+          <w:iCs/>
+          <w:sz w:val="20"/>
+          <w:szCs w:val="20"/>
+        </w:rPr>
+        <w:t xml:space="preserve"> WebEx and in Ciudad de México, México</w:t>
+      </w:r>
+      <w:r>
+        <w:rPr>
+          <w:rFonts w:ascii="Cambria" w:hAnsi="Cambria"/>
+          <w:sz w:val="20"/>
+          <w:szCs w:val="20"/>
+        </w:rPr>
+        <w:tab/>
+      </w:r>
+      <w:r>
+        <w:rPr>
+          <w:rFonts w:ascii="Cambria" w:hAnsi="Cambria"/>
+          <w:sz w:val="20"/>
+          <w:szCs w:val="20"/>
+        </w:rPr>
+        <w:tab/>
+      </w:r>
+      <w:r>
+        <w:rPr>
+          <w:rFonts w:ascii="Cambria" w:hAnsi="Cambria"/>
+          <w:sz w:val="20"/>
+          <w:szCs w:val="20"/>
+        </w:rPr>
+        <w:tab/>
+      </w:r>
+      <w:r>
+        <w:rPr>
+          <w:rFonts w:ascii="Cambria" w:hAnsi="Cambria"/>
+          <w:sz w:val="20"/>
+          <w:szCs w:val="20"/>
+        </w:rPr>
+        <w:tab/>
+      </w:r>
+      <w:r>
+        <w:rPr>
+          <w:rFonts w:ascii="Cambria" w:hAnsi="Cambria"/>
+          <w:sz w:val="20"/>
+          <w:szCs w:val="20"/>
+        </w:rPr>
+        <w:t xml:space="preserve">     </w:t>
+      </w:r>
+      <w:r>
+        <w:rPr>
+          <w:rFonts w:ascii="Cambria" w:hAnsi="Cambria"/>
+          <w:b/>
+          <w:bCs/>
+          <w:sz w:val="20"/>
+          <w:szCs w:val="20"/>
+        </w:rPr>
+        <w:t>202</w:t>
+      </w:r>
+      <w:r>
+        <w:rPr>
+          <w:rFonts w:ascii="Cambria" w:hAnsi="Cambria"/>
+          <w:b/>
+          <w:bCs/>
+          <w:sz w:val="20"/>
+          <w:szCs w:val="20"/>
+        </w:rPr>
+        <w:t>1</w:t>
+      </w:r>
+    </w:p>
+    <w:p>
+      <w:pPr>
+        <w:spacing w:after="0" w:line="240" w:lineRule="auto"/>
+        <w:rPr>
+          <w:rFonts w:ascii="Cambria" w:hAnsi="Cambria"/>
+          <w:sz w:val="20"/>
+          <w:szCs w:val="20"/>
+        </w:rPr>
+      </w:pPr>
+      <w:r>
+        <w:rPr>
+          <w:rFonts w:ascii="Cambria" w:hAnsi="Cambria"/>
+          <w:sz w:val="20"/>
+          <w:szCs w:val="20"/>
+        </w:rPr>
+        <w:tab/>
+      </w:r>
+      <w:r>
+        <w:rPr>
+          <w:rFonts w:ascii="Cambria" w:hAnsi="Cambria"/>
+          <w:sz w:val="20"/>
+          <w:szCs w:val="20"/>
+        </w:rPr>
+        <w:tab/>
+      </w:r>
+      <w:r>
+        <w:rPr>
+          <w:rFonts w:ascii="Cambria" w:hAnsi="Cambria"/>
+          <w:sz w:val="20"/>
+          <w:szCs w:val="20"/>
+        </w:rPr>
+        <w:t xml:space="preserve">Key </w:t>
+      </w:r>
+      <w:r>
+        <w:rPr>
+          <w:rFonts w:ascii="Cambria" w:hAnsi="Cambria"/>
+          <w:sz w:val="20"/>
+          <w:szCs w:val="20"/>
+        </w:rPr>
+        <w:t>Volunteer.</w:t>
+      </w:r>
+    </w:p>
+    <w:p>
+      <w:pPr>
+        <w:spacing w:after="0" w:line="240" w:lineRule="auto"/>
+        <w:rPr>
+          <w:rFonts w:ascii="Cambria" w:hAnsi="Cambria"/>
+          <w:b/>
+          <w:bCs/>
+          <w:sz w:val="20"/>
+          <w:szCs w:val="20"/>
+        </w:rPr>
+      </w:pPr>
+      <w:r>
+        <w:rPr>
+          <w:rFonts w:ascii="Cambria" w:hAnsi="Cambria"/>
+          <w:sz w:val="20"/>
+          <w:szCs w:val="20"/>
+        </w:rPr>
+        <w:tab/>
+      </w:r>
+      <w:r>
+        <w:rPr>
+          <w:rFonts w:ascii="Cambria" w:hAnsi="Cambria"/>
+          <w:sz w:val="20"/>
+          <w:szCs w:val="20"/>
+        </w:rPr>
+        <w:t xml:space="preserve">        </w:t>
+      </w:r>
+      <w:r>
+        <w:rPr>
+          <w:rFonts w:ascii="Cambria" w:hAnsi="Cambria"/>
+          <w:i/>
+          <w:iCs/>
+          <w:sz w:val="20"/>
+          <w:szCs w:val="20"/>
+        </w:rPr>
+        <w:t xml:space="preserve">June 19-20, </w:t>
+      </w:r>
+      <w:proofErr w:type="gramStart"/>
+      <w:r>
+        <w:rPr>
+          <w:rFonts w:ascii="Cambria" w:hAnsi="Cambria"/>
+          <w:i/>
+          <w:iCs/>
+          <w:sz w:val="20"/>
+          <w:szCs w:val="20"/>
+        </w:rPr>
         <w:t>2020</w:t>
       </w:r>
+      <w:proofErr w:type="gramEnd"/>
       <w:r>
         <w:rPr>
           <w:rFonts w:ascii="Cambria" w:hAnsi="Cambria"/>
@@ -735,6 +789,14 @@
           <w:sz w:val="20"/>
           <w:szCs w:val="20"/>
         </w:rPr>
+        <w:t xml:space="preserve">ESSAYS &amp; </w:t>
+      </w:r>
+      <w:r>
+        <w:rPr>
+          <w:rFonts w:ascii="Cambria" w:hAnsi="Cambria"/>
+          <w:sz w:val="20"/>
+          <w:szCs w:val="20"/>
+        </w:rPr>
         <w:t>PUBLICATIONS</w:t>
       </w:r>
     </w:p>
@@ -787,6 +849,7 @@
         </w:rPr>
         <w:tab/>
       </w:r>
+      <w:proofErr w:type="spellStart"/>
       <w:r>
         <w:rPr>
           <w:rFonts w:ascii="Cambria" w:hAnsi="Cambria"/>
@@ -797,6 +860,7 @@
         </w:rPr>
         <w:t>HowlRound</w:t>
       </w:r>
+      <w:proofErr w:type="spellEnd"/>
     </w:p>
     <w:p>
       <w:pPr>
@@ -949,7 +1013,7 @@
           <w:sz w:val="20"/>
           <w:szCs w:val="20"/>
         </w:rPr>
-        <w:t>Forthcoming</w:t>
+        <w:t>Accepted pitch</w:t>
       </w:r>
       <w:r>
         <w:rPr>
@@ -981,7 +1045,789 @@
           <w:sz w:val="20"/>
           <w:szCs w:val="20"/>
         </w:rPr>
-        <w:t>edited by the content editor, May Antaki.</w:t>
+        <w:t xml:space="preserve">edited by the content editor, May </w:t>
+      </w:r>
+      <w:proofErr w:type="spellStart"/>
+      <w:r>
+        <w:rPr>
+          <w:rFonts w:ascii="Cambria" w:hAnsi="Cambria"/>
+          <w:sz w:val="20"/>
+          <w:szCs w:val="20"/>
+        </w:rPr>
+        <w:t>Antaki</w:t>
+      </w:r>
+      <w:proofErr w:type="spellEnd"/>
+      <w:r>
+        <w:rPr>
+          <w:rFonts w:ascii="Cambria" w:hAnsi="Cambria"/>
+          <w:sz w:val="20"/>
+          <w:szCs w:val="20"/>
+        </w:rPr>
+        <w:t>.</w:t>
+      </w:r>
+    </w:p>
+    <w:p>
+      <w:pPr>
+        <w:spacing w:after="0" w:line="240" w:lineRule="auto"/>
+        <w:rPr>
+          <w:rFonts w:ascii="Cambria" w:hAnsi="Cambria"/>
+          <w:sz w:val="24"/>
+          <w:szCs w:val="24"/>
+        </w:rPr>
+      </w:pPr>
+      <w:r>
+        <w:rPr>
+          <w:rFonts w:ascii="Cambria" w:hAnsi="Cambria"/>
+          <w:sz w:val="24"/>
+          <w:szCs w:val="24"/>
+        </w:rPr>
+        <w:pict w14:anchorId="4823FE33">
+          <v:rect id="_x0000_i1041" style="width:0;height:1.5pt" o:hralign="center" o:hrstd="t" o:hr="t" fillcolor="#a0a0a0" stroked="f"/>
+        </w:pict>
+      </w:r>
+    </w:p>
+    <w:p>
+      <w:pPr>
+        <w:spacing w:after="0" w:line="240" w:lineRule="auto"/>
+        <w:rPr>
+          <w:rFonts w:ascii="Cambria" w:hAnsi="Cambria"/>
+          <w:sz w:val="10"/>
+          <w:szCs w:val="10"/>
+        </w:rPr>
+      </w:pPr>
+    </w:p>
+    <w:p>
+      <w:pPr>
+        <w:spacing w:after="0" w:line="240" w:lineRule="auto"/>
+        <w:rPr>
+          <w:rFonts w:ascii="Cambria" w:hAnsi="Cambria"/>
+          <w:sz w:val="20"/>
+          <w:szCs w:val="20"/>
+        </w:rPr>
+      </w:pPr>
+      <w:r>
+        <w:rPr>
+          <w:rFonts w:ascii="Cambria" w:hAnsi="Cambria"/>
+          <w:sz w:val="20"/>
+          <w:szCs w:val="20"/>
+        </w:rPr>
+        <w:t>PRODUCTIONS</w:t>
+      </w:r>
+    </w:p>
+    <w:p>
+      <w:pPr>
+        <w:spacing w:after="0" w:line="240" w:lineRule="auto"/>
+        <w:rPr>
+          <w:rFonts w:ascii="Cambria" w:hAnsi="Cambria"/>
+          <w:sz w:val="24"/>
+          <w:szCs w:val="24"/>
+        </w:rPr>
+      </w:pPr>
+      <w:r>
+        <w:rPr>
+          <w:rFonts w:ascii="Cambria" w:hAnsi="Cambria"/>
+          <w:sz w:val="24"/>
+          <w:szCs w:val="24"/>
+        </w:rPr>
+        <w:pict w14:anchorId="27DBBB74">
+          <v:rect id="_x0000_i1042" style="width:0;height:1.5pt" o:hralign="center" o:hrstd="t" o:hr="t" fillcolor="#a0a0a0" stroked="f"/>
+        </w:pict>
+      </w:r>
+    </w:p>
+    <w:p>
+      <w:pPr>
+        <w:spacing w:after="0" w:line="240" w:lineRule="auto"/>
+        <w:rPr>
+          <w:rFonts w:ascii="Cambria" w:hAnsi="Cambria"/>
+          <w:sz w:val="10"/>
+          <w:szCs w:val="10"/>
+        </w:rPr>
+      </w:pPr>
+    </w:p>
+    <w:p>
+      <w:pPr>
+        <w:spacing w:after="0" w:line="240" w:lineRule="auto"/>
+        <w:rPr>
+          <w:rFonts w:ascii="Cambria" w:hAnsi="Cambria"/>
+          <w:b/>
+          <w:bCs/>
+          <w:sz w:val="20"/>
+          <w:szCs w:val="20"/>
+        </w:rPr>
+      </w:pPr>
+      <w:r>
+        <w:rPr>
+          <w:rFonts w:ascii="Cambria" w:hAnsi="Cambria"/>
+          <w:sz w:val="20"/>
+          <w:szCs w:val="20"/>
+        </w:rPr>
+        <w:tab/>
+      </w:r>
+      <w:r>
+        <w:rPr>
+          <w:rFonts w:ascii="Cambria" w:hAnsi="Cambria"/>
+          <w:b/>
+          <w:bCs/>
+          <w:sz w:val="20"/>
+          <w:szCs w:val="20"/>
+        </w:rPr>
+        <w:t>Concert: S</w:t>
+      </w:r>
+      <w:r>
+        <w:rPr>
+          <w:rFonts w:ascii="Cambria" w:hAnsi="Cambria"/>
+          <w:b/>
+          <w:bCs/>
+          <w:sz w:val="20"/>
+          <w:szCs w:val="20"/>
+        </w:rPr>
+        <w:t xml:space="preserve">ing </w:t>
+      </w:r>
+      <w:proofErr w:type="gramStart"/>
+      <w:r>
+        <w:rPr>
+          <w:rFonts w:ascii="Cambria" w:hAnsi="Cambria"/>
+          <w:b/>
+          <w:bCs/>
+          <w:sz w:val="20"/>
+          <w:szCs w:val="20"/>
+        </w:rPr>
+        <w:t>For</w:t>
+      </w:r>
+      <w:proofErr w:type="gramEnd"/>
+      <w:r>
+        <w:rPr>
+          <w:rFonts w:ascii="Cambria" w:hAnsi="Cambria"/>
+          <w:b/>
+          <w:bCs/>
+          <w:sz w:val="20"/>
+          <w:szCs w:val="20"/>
+        </w:rPr>
+        <w:t xml:space="preserve"> Your Supper</w:t>
+      </w:r>
+    </w:p>
+    <w:p>
+      <w:pPr>
+        <w:spacing w:after="0" w:line="240" w:lineRule="auto"/>
+        <w:rPr>
+          <w:rFonts w:ascii="Cambria" w:hAnsi="Cambria"/>
+          <w:b/>
+          <w:bCs/>
+          <w:sz w:val="20"/>
+          <w:szCs w:val="20"/>
+        </w:rPr>
+      </w:pPr>
+      <w:r>
+        <w:rPr>
+          <w:rFonts w:ascii="Cambria" w:hAnsi="Cambria"/>
+          <w:sz w:val="20"/>
+          <w:szCs w:val="20"/>
+        </w:rPr>
+        <w:tab/>
+        <w:t xml:space="preserve">         </w:t>
+      </w:r>
+      <w:r>
+        <w:rPr>
+          <w:rFonts w:ascii="Cambria" w:hAnsi="Cambria"/>
+          <w:sz w:val="20"/>
+          <w:szCs w:val="20"/>
+        </w:rPr>
+        <w:t>Reach For It</w:t>
+      </w:r>
+      <w:r>
+        <w:rPr>
+          <w:rFonts w:ascii="Cambria" w:hAnsi="Cambria"/>
+          <w:sz w:val="20"/>
+          <w:szCs w:val="20"/>
+        </w:rPr>
+        <w:tab/>
+      </w:r>
+      <w:r>
+        <w:rPr>
+          <w:rFonts w:ascii="Cambria" w:hAnsi="Cambria"/>
+          <w:sz w:val="20"/>
+          <w:szCs w:val="20"/>
+        </w:rPr>
+        <w:tab/>
+      </w:r>
+      <w:r>
+        <w:rPr>
+          <w:rFonts w:ascii="Cambria" w:hAnsi="Cambria"/>
+          <w:sz w:val="20"/>
+          <w:szCs w:val="20"/>
+        </w:rPr>
+        <w:tab/>
+      </w:r>
+      <w:r>
+        <w:rPr>
+          <w:rFonts w:ascii="Cambria" w:hAnsi="Cambria"/>
+          <w:sz w:val="20"/>
+          <w:szCs w:val="20"/>
+        </w:rPr>
+        <w:tab/>
+      </w:r>
+      <w:r>
+        <w:rPr>
+          <w:rFonts w:ascii="Cambria" w:hAnsi="Cambria"/>
+          <w:sz w:val="20"/>
+          <w:szCs w:val="20"/>
+        </w:rPr>
+        <w:tab/>
+      </w:r>
+      <w:r>
+        <w:rPr>
+          <w:rFonts w:ascii="Cambria" w:hAnsi="Cambria"/>
+          <w:sz w:val="20"/>
+          <w:szCs w:val="20"/>
+        </w:rPr>
+        <w:tab/>
+      </w:r>
+      <w:r>
+        <w:rPr>
+          <w:rFonts w:ascii="Cambria" w:hAnsi="Cambria"/>
+          <w:sz w:val="20"/>
+          <w:szCs w:val="20"/>
+        </w:rPr>
+        <w:tab/>
+      </w:r>
+      <w:r>
+        <w:rPr>
+          <w:rFonts w:ascii="Cambria" w:hAnsi="Cambria"/>
+          <w:sz w:val="20"/>
+          <w:szCs w:val="20"/>
+        </w:rPr>
+        <w:tab/>
+      </w:r>
+      <w:r>
+        <w:rPr>
+          <w:rFonts w:ascii="Cambria" w:hAnsi="Cambria"/>
+          <w:sz w:val="20"/>
+          <w:szCs w:val="20"/>
+        </w:rPr>
+        <w:t xml:space="preserve">              </w:t>
+      </w:r>
+      <w:r>
+        <w:rPr>
+          <w:rFonts w:ascii="Cambria" w:hAnsi="Cambria"/>
+          <w:sz w:val="8"/>
+          <w:szCs w:val="8"/>
+        </w:rPr>
+        <w:t xml:space="preserve"> </w:t>
+      </w:r>
+      <w:r>
+        <w:rPr>
+          <w:rFonts w:ascii="Cambria" w:hAnsi="Cambria"/>
+          <w:b/>
+          <w:bCs/>
+          <w:sz w:val="20"/>
+          <w:szCs w:val="20"/>
+        </w:rPr>
+        <w:t>2020-21</w:t>
+      </w:r>
+    </w:p>
+    <w:p>
+      <w:pPr>
+        <w:spacing w:after="0" w:line="240" w:lineRule="auto"/>
+        <w:rPr>
+          <w:rFonts w:ascii="Cambria" w:hAnsi="Cambria"/>
+          <w:sz w:val="20"/>
+          <w:szCs w:val="20"/>
+        </w:rPr>
+      </w:pPr>
+      <w:r>
+        <w:rPr>
+          <w:rFonts w:ascii="Cambria" w:hAnsi="Cambria"/>
+          <w:sz w:val="20"/>
+          <w:szCs w:val="20"/>
+        </w:rPr>
+        <w:tab/>
+      </w:r>
+      <w:r>
+        <w:rPr>
+          <w:rFonts w:ascii="Cambria" w:hAnsi="Cambria"/>
+          <w:sz w:val="20"/>
+          <w:szCs w:val="20"/>
+        </w:rPr>
+        <w:tab/>
+      </w:r>
+      <w:r>
+        <w:rPr>
+          <w:rFonts w:ascii="Cambria" w:hAnsi="Cambria"/>
+          <w:sz w:val="20"/>
+          <w:szCs w:val="20"/>
+        </w:rPr>
+        <w:t xml:space="preserve">Associate Producer of </w:t>
+      </w:r>
+      <w:r>
+        <w:rPr>
+          <w:rFonts w:ascii="Cambria" w:hAnsi="Cambria"/>
+          <w:sz w:val="20"/>
+          <w:szCs w:val="20"/>
+        </w:rPr>
+        <w:t xml:space="preserve">the </w:t>
+      </w:r>
+      <w:r>
+        <w:rPr>
+          <w:rFonts w:ascii="Cambria" w:hAnsi="Cambria"/>
+          <w:sz w:val="20"/>
+          <w:szCs w:val="20"/>
+        </w:rPr>
+        <w:t>monthly concert series</w:t>
+      </w:r>
+    </w:p>
+    <w:p>
+      <w:pPr>
+        <w:spacing w:after="0" w:line="240" w:lineRule="auto"/>
+        <w:rPr>
+          <w:rFonts w:ascii="Cambria" w:hAnsi="Cambria"/>
+          <w:sz w:val="20"/>
+          <w:szCs w:val="20"/>
+        </w:rPr>
+      </w:pPr>
+      <w:r>
+        <w:rPr>
+          <w:rFonts w:ascii="Cambria" w:hAnsi="Cambria"/>
+          <w:sz w:val="20"/>
+          <w:szCs w:val="20"/>
+        </w:rPr>
+        <w:tab/>
+      </w:r>
+      <w:r>
+        <w:rPr>
+          <w:rFonts w:ascii="Cambria" w:hAnsi="Cambria"/>
+          <w:sz w:val="20"/>
+          <w:szCs w:val="20"/>
+        </w:rPr>
+        <w:tab/>
+      </w:r>
+      <w:hyperlink r:id="rId4" w:history="1">
+        <w:r>
+          <w:rPr>
+            <w:rStyle w:val="Hyperlink"/>
+            <w:rFonts w:ascii="Cambria" w:hAnsi="Cambria"/>
+            <w:sz w:val="20"/>
+            <w:szCs w:val="20"/>
+          </w:rPr>
+          <w:t>March</w:t>
+        </w:r>
+      </w:hyperlink>
+      <w:r>
+        <w:rPr>
+          <w:rFonts w:ascii="Cambria" w:hAnsi="Cambria"/>
+          <w:sz w:val="20"/>
+          <w:szCs w:val="20"/>
+        </w:rPr>
+        <w:t xml:space="preserve"> | </w:t>
+      </w:r>
+      <w:hyperlink r:id="rId5" w:history="1">
+        <w:r>
+          <w:rPr>
+            <w:rStyle w:val="Hyperlink"/>
+            <w:rFonts w:ascii="Cambria" w:hAnsi="Cambria"/>
+            <w:sz w:val="20"/>
+            <w:szCs w:val="20"/>
+          </w:rPr>
+          <w:t>July</w:t>
+        </w:r>
+      </w:hyperlink>
+    </w:p>
+    <w:p>
+      <w:pPr>
+        <w:spacing w:after="0" w:line="240" w:lineRule="auto"/>
+        <w:rPr>
+          <w:rFonts w:ascii="Cambria" w:hAnsi="Cambria"/>
+          <w:sz w:val="20"/>
+          <w:szCs w:val="20"/>
+        </w:rPr>
+      </w:pPr>
+    </w:p>
+    <w:p>
+      <w:pPr>
+        <w:spacing w:after="0" w:line="240" w:lineRule="auto"/>
+        <w:rPr>
+          <w:rFonts w:ascii="Cambria" w:hAnsi="Cambria"/>
+          <w:b/>
+          <w:bCs/>
+          <w:sz w:val="20"/>
+          <w:szCs w:val="20"/>
+        </w:rPr>
+      </w:pPr>
+      <w:r>
+        <w:rPr>
+          <w:rFonts w:ascii="Cambria" w:hAnsi="Cambria"/>
+          <w:sz w:val="20"/>
+          <w:szCs w:val="20"/>
+        </w:rPr>
+        <w:tab/>
+      </w:r>
+      <w:r>
+        <w:rPr>
+          <w:rFonts w:ascii="Cambria" w:hAnsi="Cambria"/>
+          <w:b/>
+          <w:bCs/>
+          <w:sz w:val="20"/>
+          <w:szCs w:val="20"/>
+        </w:rPr>
+        <w:t xml:space="preserve">Musical: </w:t>
+      </w:r>
+      <w:r>
+        <w:rPr>
+          <w:rFonts w:ascii="Cambria" w:hAnsi="Cambria"/>
+          <w:b/>
+          <w:bCs/>
+          <w:sz w:val="20"/>
+          <w:szCs w:val="20"/>
+        </w:rPr>
+        <w:t>Ellipses</w:t>
+      </w:r>
+    </w:p>
+    <w:p>
+      <w:pPr>
+        <w:spacing w:after="0" w:line="240" w:lineRule="auto"/>
+        <w:rPr>
+          <w:rFonts w:ascii="Cambria" w:hAnsi="Cambria"/>
+          <w:b/>
+          <w:bCs/>
+          <w:sz w:val="20"/>
+          <w:szCs w:val="20"/>
+        </w:rPr>
+      </w:pPr>
+      <w:r>
+        <w:rPr>
+          <w:rFonts w:ascii="Cambria" w:hAnsi="Cambria"/>
+          <w:sz w:val="20"/>
+          <w:szCs w:val="20"/>
+        </w:rPr>
+        <w:tab/>
+        <w:t xml:space="preserve">         </w:t>
+      </w:r>
+      <w:r>
+        <w:rPr>
+          <w:rFonts w:ascii="Cambria" w:hAnsi="Cambria"/>
+          <w:sz w:val="20"/>
+          <w:szCs w:val="20"/>
+        </w:rPr>
+        <w:t>Working Title Playwrights</w:t>
+      </w:r>
+      <w:r>
+        <w:rPr>
+          <w:rFonts w:ascii="Cambria" w:hAnsi="Cambria"/>
+          <w:sz w:val="20"/>
+          <w:szCs w:val="20"/>
+        </w:rPr>
+        <w:tab/>
+      </w:r>
+      <w:r>
+        <w:rPr>
+          <w:rFonts w:ascii="Cambria" w:hAnsi="Cambria"/>
+          <w:sz w:val="20"/>
+          <w:szCs w:val="20"/>
+        </w:rPr>
+        <w:tab/>
+      </w:r>
+      <w:r>
+        <w:rPr>
+          <w:rFonts w:ascii="Cambria" w:hAnsi="Cambria"/>
+          <w:sz w:val="20"/>
+          <w:szCs w:val="20"/>
+        </w:rPr>
+        <w:tab/>
+      </w:r>
+      <w:r>
+        <w:rPr>
+          <w:rFonts w:ascii="Cambria" w:hAnsi="Cambria"/>
+          <w:sz w:val="20"/>
+          <w:szCs w:val="20"/>
+        </w:rPr>
+        <w:tab/>
+      </w:r>
+      <w:r>
+        <w:rPr>
+          <w:rFonts w:ascii="Cambria" w:hAnsi="Cambria"/>
+          <w:sz w:val="20"/>
+          <w:szCs w:val="20"/>
+        </w:rPr>
+        <w:tab/>
+      </w:r>
+      <w:r>
+        <w:rPr>
+          <w:rFonts w:ascii="Cambria" w:hAnsi="Cambria"/>
+          <w:sz w:val="20"/>
+          <w:szCs w:val="20"/>
+        </w:rPr>
+        <w:tab/>
+      </w:r>
+      <w:r>
+        <w:rPr>
+          <w:rFonts w:ascii="Cambria" w:hAnsi="Cambria"/>
+          <w:sz w:val="20"/>
+          <w:szCs w:val="20"/>
+        </w:rPr>
+        <w:tab/>
+        <w:t xml:space="preserve">    </w:t>
+      </w:r>
+      <w:r>
+        <w:rPr>
+          <w:rFonts w:ascii="Cambria" w:hAnsi="Cambria"/>
+          <w:sz w:val="20"/>
+          <w:szCs w:val="20"/>
+        </w:rPr>
+        <w:t xml:space="preserve"> </w:t>
+      </w:r>
+      <w:r>
+        <w:rPr>
+          <w:rFonts w:ascii="Cambria" w:hAnsi="Cambria"/>
+          <w:b/>
+          <w:bCs/>
+          <w:sz w:val="20"/>
+          <w:szCs w:val="20"/>
+        </w:rPr>
+        <w:t>202</w:t>
+      </w:r>
+      <w:r>
+        <w:rPr>
+          <w:rFonts w:ascii="Cambria" w:hAnsi="Cambria"/>
+          <w:b/>
+          <w:bCs/>
+          <w:sz w:val="20"/>
+          <w:szCs w:val="20"/>
+        </w:rPr>
+        <w:t>1</w:t>
+      </w:r>
+    </w:p>
+    <w:p>
+      <w:pPr>
+        <w:spacing w:after="0" w:line="240" w:lineRule="auto"/>
+        <w:rPr>
+          <w:rFonts w:ascii="Cambria" w:hAnsi="Cambria"/>
+          <w:sz w:val="20"/>
+          <w:szCs w:val="20"/>
+        </w:rPr>
+      </w:pPr>
+      <w:r>
+        <w:rPr>
+          <w:rFonts w:ascii="Cambria" w:hAnsi="Cambria"/>
+          <w:sz w:val="20"/>
+          <w:szCs w:val="20"/>
+        </w:rPr>
+        <w:tab/>
+      </w:r>
+      <w:r>
+        <w:rPr>
+          <w:rFonts w:ascii="Cambria" w:hAnsi="Cambria"/>
+          <w:sz w:val="20"/>
+          <w:szCs w:val="20"/>
+        </w:rPr>
+        <w:tab/>
+      </w:r>
+      <w:r>
+        <w:rPr>
+          <w:rFonts w:ascii="Cambria" w:hAnsi="Cambria"/>
+          <w:sz w:val="20"/>
+          <w:szCs w:val="20"/>
+        </w:rPr>
+        <w:t xml:space="preserve">Self-Producer of </w:t>
+      </w:r>
+      <w:r>
+        <w:rPr>
+          <w:rFonts w:ascii="Cambria" w:hAnsi="Cambria"/>
+          <w:sz w:val="20"/>
+          <w:szCs w:val="20"/>
+        </w:rPr>
+        <w:t>a</w:t>
+      </w:r>
+      <w:r>
+        <w:rPr>
+          <w:rFonts w:ascii="Cambria" w:hAnsi="Cambria"/>
+          <w:sz w:val="20"/>
+          <w:szCs w:val="20"/>
+        </w:rPr>
+        <w:t xml:space="preserve">nimated </w:t>
+      </w:r>
+      <w:r>
+        <w:rPr>
+          <w:rFonts w:ascii="Cambria" w:hAnsi="Cambria"/>
+          <w:sz w:val="20"/>
+          <w:szCs w:val="20"/>
+        </w:rPr>
+        <w:t>d</w:t>
+      </w:r>
+      <w:r>
+        <w:rPr>
+          <w:rFonts w:ascii="Cambria" w:hAnsi="Cambria"/>
+          <w:sz w:val="20"/>
+          <w:szCs w:val="20"/>
+        </w:rPr>
+        <w:t>emos and</w:t>
+      </w:r>
+      <w:r>
+        <w:rPr>
+          <w:rFonts w:ascii="Cambria" w:hAnsi="Cambria"/>
+          <w:sz w:val="20"/>
+          <w:szCs w:val="20"/>
+        </w:rPr>
+        <w:t xml:space="preserve"> the</w:t>
+      </w:r>
+      <w:r>
+        <w:rPr>
+          <w:rFonts w:ascii="Cambria" w:hAnsi="Cambria"/>
+          <w:sz w:val="20"/>
+          <w:szCs w:val="20"/>
+        </w:rPr>
+        <w:t xml:space="preserve"> </w:t>
+      </w:r>
+      <w:r>
+        <w:rPr>
+          <w:rFonts w:ascii="Cambria" w:hAnsi="Cambria"/>
+          <w:sz w:val="20"/>
+          <w:szCs w:val="20"/>
+        </w:rPr>
+        <w:t>c</w:t>
+      </w:r>
+      <w:r>
+        <w:rPr>
+          <w:rFonts w:ascii="Cambria" w:hAnsi="Cambria"/>
+          <w:sz w:val="20"/>
+          <w:szCs w:val="20"/>
+        </w:rPr>
+        <w:t xml:space="preserve">oncert </w:t>
+      </w:r>
+      <w:r>
+        <w:rPr>
+          <w:rFonts w:ascii="Cambria" w:hAnsi="Cambria"/>
+          <w:sz w:val="20"/>
+          <w:szCs w:val="20"/>
+        </w:rPr>
+        <w:t>r</w:t>
+      </w:r>
+      <w:r>
+        <w:rPr>
+          <w:rFonts w:ascii="Cambria" w:hAnsi="Cambria"/>
+          <w:sz w:val="20"/>
+          <w:szCs w:val="20"/>
+        </w:rPr>
+        <w:t>eading on July 15, 2021</w:t>
+      </w:r>
+    </w:p>
+    <w:p>
+      <w:pPr>
+        <w:spacing w:after="0" w:line="240" w:lineRule="auto"/>
+        <w:rPr>
+          <w:rFonts w:ascii="Cambria" w:hAnsi="Cambria"/>
+          <w:sz w:val="20"/>
+          <w:szCs w:val="20"/>
+        </w:rPr>
+      </w:pPr>
+      <w:r>
+        <w:rPr>
+          <w:rFonts w:ascii="Cambria" w:hAnsi="Cambria"/>
+          <w:sz w:val="20"/>
+          <w:szCs w:val="20"/>
+        </w:rPr>
+        <w:tab/>
+      </w:r>
+      <w:r>
+        <w:rPr>
+          <w:rFonts w:ascii="Cambria" w:hAnsi="Cambria"/>
+          <w:sz w:val="20"/>
+          <w:szCs w:val="20"/>
+        </w:rPr>
+        <w:tab/>
+      </w:r>
+      <w:hyperlink r:id="rId6" w:history="1">
+        <w:r>
+          <w:rPr>
+            <w:rStyle w:val="Hyperlink"/>
+            <w:rFonts w:ascii="Cambria" w:hAnsi="Cambria"/>
+            <w:sz w:val="20"/>
+            <w:szCs w:val="20"/>
+          </w:rPr>
+          <w:t>Playbill</w:t>
+        </w:r>
+      </w:hyperlink>
+      <w:r>
+        <w:rPr>
+          <w:rFonts w:ascii="Cambria" w:hAnsi="Cambria"/>
+          <w:sz w:val="20"/>
+          <w:szCs w:val="20"/>
+        </w:rPr>
+        <w:t xml:space="preserve"> | </w:t>
+      </w:r>
+      <w:hyperlink r:id="rId7" w:history="1">
+        <w:r>
+          <w:rPr>
+            <w:rStyle w:val="Hyperlink"/>
+            <w:rFonts w:ascii="Cambria" w:hAnsi="Cambria"/>
+            <w:sz w:val="20"/>
+            <w:szCs w:val="20"/>
+          </w:rPr>
+          <w:t>Poster</w:t>
+        </w:r>
+      </w:hyperlink>
+      <w:r>
+        <w:rPr>
+          <w:rFonts w:ascii="Cambria" w:hAnsi="Cambria"/>
+          <w:sz w:val="20"/>
+          <w:szCs w:val="20"/>
+        </w:rPr>
+        <w:t xml:space="preserve"> | </w:t>
+      </w:r>
+      <w:hyperlink r:id="rId8" w:history="1">
+        <w:r>
+          <w:rPr>
+            <w:rStyle w:val="Hyperlink"/>
+            <w:rFonts w:ascii="Cambria" w:hAnsi="Cambria"/>
+            <w:sz w:val="20"/>
+            <w:szCs w:val="20"/>
+          </w:rPr>
+          <w:t>Trailer</w:t>
+        </w:r>
+      </w:hyperlink>
+    </w:p>
+    <w:p>
+      <w:pPr>
+        <w:spacing w:after="0" w:line="240" w:lineRule="auto"/>
+        <w:ind w:left="720" w:firstLine="720"/>
+        <w:rPr>
+          <w:rFonts w:ascii="Cambria" w:hAnsi="Cambria"/>
+          <w:sz w:val="20"/>
+          <w:szCs w:val="20"/>
+        </w:rPr>
+      </w:pPr>
+      <w:hyperlink r:id="rId9" w:history="1">
+        <w:r>
+          <w:rPr>
+            <w:rStyle w:val="Hyperlink"/>
+            <w:rFonts w:ascii="Cambria" w:hAnsi="Cambria"/>
+            <w:sz w:val="20"/>
+            <w:szCs w:val="20"/>
+          </w:rPr>
+          <w:t>Budget</w:t>
+        </w:r>
+      </w:hyperlink>
+      <w:r>
+        <w:rPr>
+          <w:rFonts w:ascii="Cambria" w:hAnsi="Cambria"/>
+          <w:sz w:val="20"/>
+          <w:szCs w:val="20"/>
+        </w:rPr>
+        <w:t>: $</w:t>
+      </w:r>
+      <w:r>
+        <w:rPr>
+          <w:rFonts w:ascii="Cambria" w:hAnsi="Cambria"/>
+          <w:sz w:val="20"/>
+          <w:szCs w:val="20"/>
+        </w:rPr>
+        <w:t>3057.50</w:t>
+      </w:r>
+      <w:r>
+        <w:rPr>
+          <w:rFonts w:ascii="Cambria" w:hAnsi="Cambria"/>
+          <w:sz w:val="20"/>
+          <w:szCs w:val="20"/>
+        </w:rPr>
+        <w:t xml:space="preserve"> | Fundraised &amp; Granted: $1020</w:t>
       </w:r>
     </w:p>
     <w:p>
@@ -1087,7 +1933,29 @@
           <w:sz w:val="20"/>
           <w:szCs w:val="20"/>
         </w:rPr>
-        <w:t>The Hambidge Center for Creative Arts and Sciences</w:t>
+        <w:t xml:space="preserve">The </w:t>
+      </w:r>
+      <w:proofErr w:type="spellStart"/>
+      <w:r>
+        <w:rPr>
+          <w:rFonts w:ascii="Cambria" w:hAnsi="Cambria"/>
+          <w:b/>
+          <w:bCs/>
+          <w:sz w:val="20"/>
+          <w:szCs w:val="20"/>
+        </w:rPr>
+        <w:t>Hambidge</w:t>
+      </w:r>
+      <w:proofErr w:type="spellEnd"/>
+      <w:r>
+        <w:rPr>
+          <w:rFonts w:ascii="Cambria" w:hAnsi="Cambria"/>
+          <w:b/>
+          <w:bCs/>
+          <w:sz w:val="20"/>
+          <w:szCs w:val="20"/>
+        </w:rPr>
+        <w:t xml:space="preserve"> Center for Creative Arts and Sciences</w:t>
       </w:r>
     </w:p>
     <w:p>
@@ -1386,8 +2254,18 @@
           <w:sz w:val="20"/>
           <w:szCs w:val="20"/>
         </w:rPr>
-        <w:t>14, 2021</w:t>
-      </w:r>
+        <w:t xml:space="preserve">14, </w:t>
+      </w:r>
+      <w:proofErr w:type="gramStart"/>
+      <w:r>
+        <w:rPr>
+          <w:rFonts w:ascii="Cambria" w:hAnsi="Cambria"/>
+          <w:sz w:val="20"/>
+          <w:szCs w:val="20"/>
+        </w:rPr>
+        <w:t>2021</w:t>
+      </w:r>
+      <w:proofErr w:type="gramEnd"/>
       <w:r>
         <w:rPr>
           <w:rFonts w:ascii="Cambria" w:hAnsi="Cambria"/>
@@ -1507,6 +2385,46 @@
         </w:rPr>
         <w:t>The residency was canceled due to the COVID-19 pandemic.</w:t>
       </w:r>
+    </w:p>
+    <w:p>
+      <w:pPr>
+        <w:spacing w:after="0" w:line="240" w:lineRule="auto"/>
+        <w:rPr>
+          <w:rFonts w:ascii="Cambria" w:hAnsi="Cambria"/>
+          <w:sz w:val="20"/>
+          <w:szCs w:val="20"/>
+        </w:rPr>
+      </w:pPr>
+    </w:p>
+    <w:p>
+      <w:pPr>
+        <w:spacing w:after="0" w:line="240" w:lineRule="auto"/>
+        <w:rPr>
+          <w:rFonts w:ascii="Cambria" w:hAnsi="Cambria"/>
+          <w:sz w:val="20"/>
+          <w:szCs w:val="20"/>
+        </w:rPr>
+      </w:pPr>
+    </w:p>
+    <w:p>
+      <w:pPr>
+        <w:spacing w:after="0" w:line="240" w:lineRule="auto"/>
+        <w:rPr>
+          <w:rFonts w:ascii="Cambria" w:hAnsi="Cambria"/>
+          <w:sz w:val="20"/>
+          <w:szCs w:val="20"/>
+        </w:rPr>
+      </w:pPr>
+    </w:p>
+    <w:p>
+      <w:pPr>
+        <w:spacing w:after="0" w:line="240" w:lineRule="auto"/>
+        <w:rPr>
+          <w:rFonts w:ascii="Cambria" w:hAnsi="Cambria"/>
+          <w:sz w:val="20"/>
+          <w:szCs w:val="20"/>
+        </w:rPr>
+      </w:pPr>
     </w:p>
     <w:p>
       <w:pPr>
@@ -1523,6 +2441,7 @@
           <w:sz w:val="24"/>
           <w:szCs w:val="24"/>
         </w:rPr>
+        <w:lastRenderedPageBreak/>
         <w:pict w14:anchorId="3534783A">
           <v:rect id="_x0000_i1031" style="width:0;height:1.5pt" o:hralign="center" o:hrstd="t" o:hr="t" fillcolor="#a0a0a0" stroked="f"/>
         </w:pict>
@@ -1553,6 +2472,30 @@
           <w:sz w:val="20"/>
           <w:szCs w:val="20"/>
         </w:rPr>
+        <w:t>SONGS PERFORMANCE</w:t>
+      </w:r>
+      <w:r>
+        <w:rPr>
+          <w:rFonts w:ascii="Cambria" w:hAnsi="Cambria"/>
+          <w:sz w:val="20"/>
+          <w:szCs w:val="20"/>
+        </w:rPr>
+        <w:t>S</w:t>
+      </w:r>
+      <w:r>
+        <w:rPr>
+          <w:rFonts w:ascii="Cambria" w:hAnsi="Cambria"/>
+          <w:sz w:val="20"/>
+          <w:szCs w:val="20"/>
+        </w:rPr>
+        <w:t xml:space="preserve"> &amp; </w:t>
+      </w:r>
+      <w:r>
+        <w:rPr>
+          <w:rFonts w:ascii="Cambria" w:hAnsi="Cambria"/>
+          <w:sz w:val="20"/>
+          <w:szCs w:val="20"/>
+        </w:rPr>
         <w:t>SPEAKING</w:t>
       </w:r>
       <w:r>
@@ -1629,6 +2572,231 @@
           <w:sz w:val="20"/>
           <w:szCs w:val="20"/>
         </w:rPr>
+        <w:t>Cabaret on the Couch</w:t>
+      </w:r>
+    </w:p>
+    <w:p>
+      <w:pPr>
+        <w:spacing w:after="0" w:line="240" w:lineRule="auto"/>
+        <w:rPr>
+          <w:rFonts w:ascii="Cambria" w:hAnsi="Cambria"/>
+          <w:b/>
+          <w:bCs/>
+          <w:sz w:val="20"/>
+          <w:szCs w:val="20"/>
+        </w:rPr>
+      </w:pPr>
+      <w:r>
+        <w:rPr>
+          <w:rFonts w:ascii="Cambria" w:hAnsi="Cambria"/>
+          <w:sz w:val="20"/>
+          <w:szCs w:val="20"/>
+        </w:rPr>
+        <w:tab/>
+      </w:r>
+      <w:r>
+        <w:rPr>
+          <w:rFonts w:ascii="Cambria" w:hAnsi="Cambria"/>
+          <w:sz w:val="20"/>
+          <w:szCs w:val="20"/>
+        </w:rPr>
+        <w:t xml:space="preserve">Kami </w:t>
+      </w:r>
+      <w:proofErr w:type="spellStart"/>
+      <w:r>
+        <w:rPr>
+          <w:rFonts w:ascii="Cambria" w:hAnsi="Cambria"/>
+          <w:sz w:val="20"/>
+          <w:szCs w:val="20"/>
+        </w:rPr>
+        <w:t>Visitsak</w:t>
+      </w:r>
+      <w:proofErr w:type="spellEnd"/>
+      <w:r>
+        <w:rPr>
+          <w:rFonts w:ascii="Cambria" w:hAnsi="Cambria"/>
+          <w:sz w:val="20"/>
+          <w:szCs w:val="20"/>
+        </w:rPr>
+        <w:t xml:space="preserve"> perform</w:t>
+      </w:r>
+      <w:r>
+        <w:rPr>
+          <w:rFonts w:ascii="Cambria" w:hAnsi="Cambria"/>
+          <w:sz w:val="20"/>
+          <w:szCs w:val="20"/>
+        </w:rPr>
+        <w:t>ed</w:t>
+      </w:r>
+      <w:r>
+        <w:rPr>
+          <w:rFonts w:ascii="Cambria" w:hAnsi="Cambria"/>
+          <w:sz w:val="20"/>
+          <w:szCs w:val="20"/>
+        </w:rPr>
+        <w:t xml:space="preserve"> “Valence” from TOUR</w:t>
+      </w:r>
+      <w:r>
+        <w:rPr>
+          <w:rFonts w:ascii="Cambria" w:hAnsi="Cambria"/>
+          <w:sz w:val="20"/>
+          <w:szCs w:val="20"/>
+        </w:rPr>
+        <w:t xml:space="preserve"> on </w:t>
+      </w:r>
+      <w:r>
+        <w:rPr>
+          <w:rFonts w:ascii="Cambria" w:hAnsi="Cambria"/>
+          <w:sz w:val="20"/>
+          <w:szCs w:val="20"/>
+        </w:rPr>
+        <w:t>July 24</w:t>
+      </w:r>
+      <w:r>
+        <w:rPr>
+          <w:rFonts w:ascii="Cambria" w:hAnsi="Cambria"/>
+          <w:sz w:val="20"/>
+          <w:szCs w:val="20"/>
+        </w:rPr>
+        <w:t xml:space="preserve">, </w:t>
+      </w:r>
+      <w:proofErr w:type="gramStart"/>
+      <w:r>
+        <w:rPr>
+          <w:rFonts w:ascii="Cambria" w:hAnsi="Cambria"/>
+          <w:sz w:val="20"/>
+          <w:szCs w:val="20"/>
+        </w:rPr>
+        <w:t>2021</w:t>
+      </w:r>
+      <w:proofErr w:type="gramEnd"/>
+      <w:r>
+        <w:rPr>
+          <w:rFonts w:ascii="Cambria" w:hAnsi="Cambria"/>
+          <w:sz w:val="20"/>
+          <w:szCs w:val="20"/>
+        </w:rPr>
+        <w:tab/>
+      </w:r>
+      <w:r>
+        <w:rPr>
+          <w:rFonts w:ascii="Cambria" w:hAnsi="Cambria"/>
+          <w:sz w:val="20"/>
+          <w:szCs w:val="20"/>
+        </w:rPr>
+        <w:tab/>
+      </w:r>
+      <w:r>
+        <w:rPr>
+          <w:rFonts w:ascii="Cambria" w:hAnsi="Cambria"/>
+          <w:sz w:val="20"/>
+          <w:szCs w:val="20"/>
+        </w:rPr>
+        <w:tab/>
+      </w:r>
+      <w:r>
+        <w:rPr>
+          <w:rFonts w:ascii="Cambria" w:hAnsi="Cambria"/>
+          <w:sz w:val="20"/>
+          <w:szCs w:val="20"/>
+        </w:rPr>
+        <w:t xml:space="preserve">    </w:t>
+      </w:r>
+      <w:r>
+        <w:rPr>
+          <w:rFonts w:ascii="Cambria" w:hAnsi="Cambria"/>
+          <w:sz w:val="20"/>
+          <w:szCs w:val="20"/>
+        </w:rPr>
+        <w:t xml:space="preserve"> </w:t>
+      </w:r>
+      <w:r>
+        <w:rPr>
+          <w:rFonts w:ascii="Cambria" w:hAnsi="Cambria"/>
+          <w:b/>
+          <w:bCs/>
+          <w:sz w:val="20"/>
+          <w:szCs w:val="20"/>
+        </w:rPr>
+        <w:t>202</w:t>
+      </w:r>
+      <w:r>
+        <w:rPr>
+          <w:rFonts w:ascii="Cambria" w:hAnsi="Cambria"/>
+          <w:b/>
+          <w:bCs/>
+          <w:sz w:val="20"/>
+          <w:szCs w:val="20"/>
+        </w:rPr>
+        <w:t>0</w:t>
+      </w:r>
+    </w:p>
+    <w:p>
+      <w:pPr>
+        <w:spacing w:after="0" w:line="240" w:lineRule="auto"/>
+        <w:rPr>
+          <w:rFonts w:ascii="Cambria" w:hAnsi="Cambria"/>
+          <w:sz w:val="20"/>
+          <w:szCs w:val="20"/>
+        </w:rPr>
+      </w:pPr>
+      <w:r>
+        <w:rPr>
+          <w:rFonts w:ascii="Cambria" w:hAnsi="Cambria"/>
+          <w:sz w:val="20"/>
+          <w:szCs w:val="20"/>
+        </w:rPr>
+        <w:tab/>
+      </w:r>
+      <w:hyperlink r:id="rId10" w:history="1">
+        <w:r>
+          <w:rPr>
+            <w:rStyle w:val="Hyperlink"/>
+            <w:rFonts w:ascii="Cambria" w:hAnsi="Cambria"/>
+            <w:sz w:val="20"/>
+            <w:szCs w:val="20"/>
+          </w:rPr>
+          <w:t>https://www.tourmusical.com/events/2020-7-24</w:t>
+        </w:r>
+      </w:hyperlink>
+    </w:p>
+    <w:p>
+      <w:pPr>
+        <w:spacing w:after="0" w:line="240" w:lineRule="auto"/>
+        <w:rPr>
+          <w:rFonts w:ascii="Cambria" w:hAnsi="Cambria"/>
+          <w:sz w:val="20"/>
+          <w:szCs w:val="20"/>
+        </w:rPr>
+      </w:pPr>
+    </w:p>
+    <w:p>
+      <w:pPr>
+        <w:spacing w:after="0" w:line="240" w:lineRule="auto"/>
+        <w:rPr>
+          <w:rFonts w:ascii="Cambria" w:hAnsi="Cambria"/>
+          <w:b/>
+          <w:bCs/>
+          <w:sz w:val="20"/>
+          <w:szCs w:val="20"/>
+        </w:rPr>
+      </w:pPr>
+      <w:r>
+        <w:rPr>
+          <w:rFonts w:ascii="Cambria" w:hAnsi="Cambria"/>
+          <w:sz w:val="20"/>
+          <w:szCs w:val="20"/>
+        </w:rPr>
+        <w:tab/>
+      </w:r>
+      <w:r>
+        <w:rPr>
+          <w:rFonts w:ascii="Cambria" w:hAnsi="Cambria"/>
+          <w:b/>
+          <w:bCs/>
+          <w:sz w:val="20"/>
+          <w:szCs w:val="20"/>
+        </w:rPr>
         <w:t>The Story Collider</w:t>
       </w:r>
     </w:p>
@@ -1650,23 +2818,18 @@
           <w:szCs w:val="20"/>
         </w:rPr>
         <w:tab/>
-      </w:r>
-      <w:r>
-        <w:rPr>
-          <w:rFonts w:ascii="Cambria" w:hAnsi="Cambria"/>
-          <w:sz w:val="20"/>
-          <w:szCs w:val="20"/>
-        </w:rPr>
-        <w:t xml:space="preserve">Science Story Slam on </w:t>
-      </w:r>
-      <w:r>
-        <w:rPr>
-          <w:rFonts w:ascii="Cambria" w:hAnsi="Cambria"/>
-          <w:sz w:val="20"/>
-          <w:szCs w:val="20"/>
-        </w:rPr>
-        <w:t>January 22, 2021</w:t>
-      </w:r>
+        <w:t xml:space="preserve">Science Story Slam on January 22, </w:t>
+      </w:r>
+      <w:proofErr w:type="gramStart"/>
+      <w:r>
+        <w:rPr>
+          <w:rFonts w:ascii="Cambria" w:hAnsi="Cambria"/>
+          <w:sz w:val="20"/>
+          <w:szCs w:val="20"/>
+        </w:rPr>
+        <w:t>2021</w:t>
+      </w:r>
+      <w:proofErr w:type="gramEnd"/>
       <w:r>
         <w:rPr>
           <w:rFonts w:ascii="Cambria" w:hAnsi="Cambria"/>
@@ -1751,6 +2914,35 @@
         </w:rPr>
         <w:t>1</w:t>
       </w:r>
+    </w:p>
+    <w:p>
+      <w:pPr>
+        <w:spacing w:after="0" w:line="240" w:lineRule="auto"/>
+        <w:rPr>
+          <w:rFonts w:ascii="Cambria" w:hAnsi="Cambria"/>
+          <w:sz w:val="20"/>
+          <w:szCs w:val="20"/>
+        </w:rPr>
+      </w:pPr>
+      <w:r>
+        <w:rPr>
+          <w:rFonts w:ascii="Cambria" w:hAnsi="Cambria"/>
+          <w:sz w:val="20"/>
+          <w:szCs w:val="20"/>
+        </w:rPr>
+        <w:tab/>
+      </w:r>
+      <w:hyperlink r:id="rId11" w:history="1">
+        <w:r>
+          <w:rPr>
+            <w:rStyle w:val="Hyperlink"/>
+            <w:rFonts w:ascii="Cambria" w:hAnsi="Cambria"/>
+            <w:sz w:val="20"/>
+            <w:szCs w:val="20"/>
+          </w:rPr>
+          <w:t>https://www.crowdcast.io/e/story-collider-slam-jan</w:t>
+        </w:r>
+      </w:hyperlink>
     </w:p>
     <w:p>
       <w:pPr>
@@ -1768,7 +2960,7 @@
           <w:szCs w:val="24"/>
         </w:rPr>
         <w:pict w14:anchorId="290A0BBD">
-          <v:rect id="_x0000_i1041" style="width:0;height:1.5pt" o:hralign="center" o:hrstd="t" o:hr="t" fillcolor="#a0a0a0" stroked="f"/>
+          <v:rect id="_x0000_i1033" style="width:0;height:1.5pt" o:hralign="center" o:hrstd="t" o:hr="t" fillcolor="#a0a0a0" stroked="f"/>
         </w:pict>
       </w:r>
     </w:p>
@@ -1824,7 +3016,7 @@
           <w:szCs w:val="24"/>
         </w:rPr>
         <w:pict w14:anchorId="0171139A">
-          <v:rect id="_x0000_i1042" style="width:0;height:1.5pt" o:hralign="center" o:hrstd="t" o:hr="t" fillcolor="#a0a0a0" stroked="f"/>
+          <v:rect id="_x0000_i1034" style="width:0;height:1.5pt" o:hralign="center" o:hrstd="t" o:hr="t" fillcolor="#a0a0a0" stroked="f"/>
         </w:pict>
       </w:r>
     </w:p>
@@ -1930,6 +3122,7 @@
         </w:rPr>
         <w:t>Michigan State – Arena</w:t>
       </w:r>
+      <w:proofErr w:type="gramStart"/>
       <w:r>
         <w:rPr>
           <w:rFonts w:ascii="Cambria" w:hAnsi="Cambria"/>
@@ -1954,21 +3147,14 @@
         </w:rPr>
         <w:tab/>
       </w:r>
-      <w:r>
-        <w:rPr>
-          <w:rFonts w:ascii="Cambria" w:hAnsi="Cambria"/>
-          <w:sz w:val="20"/>
-          <w:szCs w:val="20"/>
-        </w:rPr>
-        <w:t xml:space="preserve">  </w:t>
-      </w:r>
-      <w:r>
-        <w:rPr>
-          <w:rFonts w:ascii="Cambria" w:hAnsi="Cambria"/>
-          <w:sz w:val="20"/>
-          <w:szCs w:val="20"/>
-        </w:rPr>
-        <w:t xml:space="preserve"> </w:t>
+      <w:proofErr w:type="gramEnd"/>
+      <w:r>
+        <w:rPr>
+          <w:rFonts w:ascii="Cambria" w:hAnsi="Cambria"/>
+          <w:sz w:val="20"/>
+          <w:szCs w:val="20"/>
+        </w:rPr>
+        <w:t xml:space="preserve">     </w:t>
       </w:r>
       <w:r>
         <w:rPr>
@@ -2057,15 +3243,7 @@
           <w:sz w:val="20"/>
           <w:szCs w:val="20"/>
         </w:rPr>
-        <w:t xml:space="preserve">  </w:t>
-      </w:r>
-      <w:r>
-        <w:rPr>
-          <w:rFonts w:ascii="Cambria" w:hAnsi="Cambria"/>
-          <w:sz w:val="20"/>
-          <w:szCs w:val="20"/>
-        </w:rPr>
-        <w:t xml:space="preserve"> </w:t>
+        <w:t xml:space="preserve">     </w:t>
       </w:r>
       <w:r>
         <w:rPr>
@@ -2085,7 +3263,17 @@
           <w:sz w:val="20"/>
           <w:szCs w:val="20"/>
         </w:rPr>
-        <w:t>16</w:t>
+        <w:t>1</w:t>
+      </w:r>
+      <w:r>
+        <w:rPr>
+          <w:rFonts w:ascii="Cambria" w:hAnsi="Cambria"/>
+          <w:b/>
+          <w:bCs/>
+          <w:sz w:val="20"/>
+          <w:szCs w:val="20"/>
+        </w:rPr>
+        <w:t>6</w:t>
       </w:r>
     </w:p>
     <w:p>
@@ -2171,15 +3359,7 @@
           <w:sz w:val="20"/>
           <w:szCs w:val="20"/>
         </w:rPr>
-        <w:t xml:space="preserve">  </w:t>
-      </w:r>
-      <w:r>
-        <w:rPr>
-          <w:rFonts w:ascii="Cambria" w:hAnsi="Cambria"/>
-          <w:sz w:val="20"/>
-          <w:szCs w:val="20"/>
-        </w:rPr>
-        <w:t xml:space="preserve"> </w:t>
+        <w:t xml:space="preserve">     </w:t>
       </w:r>
       <w:r>
         <w:rPr>
@@ -2199,26 +3379,37 @@
           <w:sz w:val="20"/>
           <w:szCs w:val="20"/>
         </w:rPr>
-        <w:t>15</w:t>
-      </w:r>
-    </w:p>
-    <w:p>
-      <w:pPr>
-        <w:spacing w:after="0" w:line="240" w:lineRule="auto"/>
-        <w:rPr>
-          <w:rFonts w:ascii="Cambria" w:hAnsi="Cambria"/>
-          <w:sz w:val="20"/>
-          <w:szCs w:val="20"/>
-        </w:rPr>
-      </w:pPr>
-      <w:r>
-        <w:rPr>
-          <w:rFonts w:ascii="Cambria" w:hAnsi="Cambria"/>
-          <w:sz w:val="20"/>
-          <w:szCs w:val="20"/>
-        </w:rPr>
-        <w:tab/>
-      </w:r>
+        <w:t>1</w:t>
+      </w:r>
+      <w:r>
+        <w:rPr>
+          <w:rFonts w:ascii="Cambria" w:hAnsi="Cambria"/>
+          <w:b/>
+          <w:bCs/>
+          <w:sz w:val="20"/>
+          <w:szCs w:val="20"/>
+        </w:rPr>
+        <w:t>5</w:t>
+      </w:r>
+    </w:p>
+    <w:p>
+      <w:pPr>
+        <w:spacing w:after="0" w:line="240" w:lineRule="auto"/>
+        <w:rPr>
+          <w:rFonts w:ascii="Cambria" w:hAnsi="Cambria"/>
+          <w:sz w:val="20"/>
+          <w:szCs w:val="20"/>
+        </w:rPr>
+      </w:pPr>
+      <w:r>
+        <w:rPr>
+          <w:rFonts w:ascii="Cambria" w:hAnsi="Cambria"/>
+          <w:sz w:val="20"/>
+          <w:szCs w:val="20"/>
+        </w:rPr>
+        <w:tab/>
+      </w:r>
+      <w:proofErr w:type="spellStart"/>
       <w:r>
         <w:rPr>
           <w:rFonts w:ascii="Cambria" w:hAnsi="Cambria"/>
@@ -2229,6 +3420,7 @@
         </w:rPr>
         <w:t>Spamalot</w:t>
       </w:r>
+      <w:proofErr w:type="spellEnd"/>
       <w:r>
         <w:rPr>
           <w:rFonts w:ascii="Cambria" w:hAnsi="Cambria"/>
@@ -2277,15 +3469,7 @@
           <w:sz w:val="20"/>
           <w:szCs w:val="20"/>
         </w:rPr>
-        <w:t xml:space="preserve">  </w:t>
-      </w:r>
-      <w:r>
-        <w:rPr>
-          <w:rFonts w:ascii="Cambria" w:hAnsi="Cambria"/>
-          <w:sz w:val="20"/>
-          <w:szCs w:val="20"/>
-        </w:rPr>
-        <w:t xml:space="preserve"> </w:t>
+        <w:t xml:space="preserve">     </w:t>
       </w:r>
       <w:r>
         <w:rPr>
@@ -2450,15 +3634,7 @@
           <w:sz w:val="20"/>
           <w:szCs w:val="20"/>
         </w:rPr>
-        <w:t xml:space="preserve">  </w:t>
-      </w:r>
-      <w:r>
-        <w:rPr>
-          <w:rFonts w:ascii="Cambria" w:hAnsi="Cambria"/>
-          <w:sz w:val="20"/>
-          <w:szCs w:val="20"/>
-        </w:rPr>
-        <w:t xml:space="preserve"> </w:t>
+        <w:t xml:space="preserve">     </w:t>
       </w:r>
       <w:r>
         <w:rPr>
@@ -2501,7 +3677,6 @@
           <w:sz w:val="20"/>
           <w:szCs w:val="20"/>
         </w:rPr>
-        <w:lastRenderedPageBreak/>
         <w:t>Constellations</w:t>
       </w:r>
       <w:r>
@@ -2536,23 +3711,7 @@
           <w:sz w:val="20"/>
           <w:szCs w:val="20"/>
         </w:rPr>
-        <w:tab/>
-      </w:r>
-      <w:r>
-        <w:rPr>
-          <w:rFonts w:ascii="Cambria" w:hAnsi="Cambria"/>
-          <w:sz w:val="20"/>
-          <w:szCs w:val="20"/>
-        </w:rPr>
-        <w:t xml:space="preserve">  </w:t>
-      </w:r>
-      <w:r>
-        <w:rPr>
-          <w:rFonts w:ascii="Cambria" w:hAnsi="Cambria"/>
-          <w:sz w:val="20"/>
-          <w:szCs w:val="20"/>
-        </w:rPr>
-        <w:t xml:space="preserve"> </w:t>
+        <w:t xml:space="preserve">     </w:t>
       </w:r>
       <w:r>
         <w:rPr>
@@ -2637,15 +3796,7 @@
           <w:sz w:val="20"/>
           <w:szCs w:val="20"/>
         </w:rPr>
-        <w:t xml:space="preserve">  </w:t>
-      </w:r>
-      <w:r>
-        <w:rPr>
-          <w:rFonts w:ascii="Cambria" w:hAnsi="Cambria"/>
-          <w:sz w:val="20"/>
-          <w:szCs w:val="20"/>
-        </w:rPr>
-        <w:t xml:space="preserve"> </w:t>
+        <w:t xml:space="preserve">     </w:t>
       </w:r>
       <w:r>
         <w:rPr>
@@ -2665,7 +3816,17 @@
           <w:sz w:val="20"/>
           <w:szCs w:val="20"/>
         </w:rPr>
-        <w:t>15</w:t>
+        <w:t>1</w:t>
+      </w:r>
+      <w:r>
+        <w:rPr>
+          <w:rFonts w:ascii="Cambria" w:hAnsi="Cambria"/>
+          <w:b/>
+          <w:bCs/>
+          <w:sz w:val="20"/>
+          <w:szCs w:val="20"/>
+        </w:rPr>
+        <w:t>5</w:t>
       </w:r>
     </w:p>
     <w:p>
@@ -2728,15 +3889,7 @@
           <w:sz w:val="20"/>
           <w:szCs w:val="20"/>
         </w:rPr>
-        <w:t xml:space="preserve">  </w:t>
-      </w:r>
-      <w:r>
-        <w:rPr>
-          <w:rFonts w:ascii="Cambria" w:hAnsi="Cambria"/>
-          <w:sz w:val="20"/>
-          <w:szCs w:val="20"/>
-        </w:rPr>
-        <w:t xml:space="preserve"> </w:t>
+        <w:t xml:space="preserve">     </w:t>
       </w:r>
       <w:r>
         <w:rPr>
@@ -2910,15 +4063,7 @@
           <w:sz w:val="20"/>
           <w:szCs w:val="20"/>
         </w:rPr>
-        <w:t xml:space="preserve">  </w:t>
-      </w:r>
-      <w:r>
-        <w:rPr>
-          <w:rFonts w:ascii="Cambria" w:hAnsi="Cambria"/>
-          <w:sz w:val="20"/>
-          <w:szCs w:val="20"/>
-        </w:rPr>
-        <w:t xml:space="preserve"> </w:t>
+        <w:t xml:space="preserve">     </w:t>
       </w:r>
       <w:r>
         <w:rPr>
@@ -2938,7 +4083,17 @@
           <w:sz w:val="20"/>
           <w:szCs w:val="20"/>
         </w:rPr>
-        <w:t>17</w:t>
+        <w:t>1</w:t>
+      </w:r>
+      <w:r>
+        <w:rPr>
+          <w:rFonts w:ascii="Cambria" w:hAnsi="Cambria"/>
+          <w:b/>
+          <w:bCs/>
+          <w:sz w:val="20"/>
+          <w:szCs w:val="20"/>
+        </w:rPr>
+        <w:t>7</w:t>
       </w:r>
     </w:p>
     <w:p>
@@ -3020,15 +4175,7 @@
           <w:sz w:val="20"/>
           <w:szCs w:val="20"/>
         </w:rPr>
-        <w:t xml:space="preserve">  </w:t>
-      </w:r>
-      <w:r>
-        <w:rPr>
-          <w:rFonts w:ascii="Cambria" w:hAnsi="Cambria"/>
-          <w:sz w:val="20"/>
-          <w:szCs w:val="20"/>
-        </w:rPr>
-        <w:t xml:space="preserve"> </w:t>
+        <w:t xml:space="preserve">     </w:t>
       </w:r>
       <w:r>
         <w:rPr>
@@ -3048,7 +4195,17 @@
           <w:sz w:val="20"/>
           <w:szCs w:val="20"/>
         </w:rPr>
-        <w:t>14</w:t>
+        <w:t>1</w:t>
+      </w:r>
+      <w:r>
+        <w:rPr>
+          <w:rFonts w:ascii="Cambria" w:hAnsi="Cambria"/>
+          <w:b/>
+          <w:bCs/>
+          <w:sz w:val="20"/>
+          <w:szCs w:val="20"/>
+        </w:rPr>
+        <w:t>4</w:t>
       </w:r>
     </w:p>
     <w:p>
@@ -3143,15 +4300,7 @@
           <w:sz w:val="20"/>
           <w:szCs w:val="20"/>
         </w:rPr>
-        <w:t xml:space="preserve">  </w:t>
-      </w:r>
-      <w:r>
-        <w:rPr>
-          <w:rFonts w:ascii="Cambria" w:hAnsi="Cambria"/>
-          <w:sz w:val="20"/>
-          <w:szCs w:val="20"/>
-        </w:rPr>
-        <w:t xml:space="preserve"> </w:t>
+        <w:t xml:space="preserve">     </w:t>
       </w:r>
       <w:r>
         <w:rPr>
@@ -3254,7 +4403,203 @@
           <w:sz w:val="20"/>
           <w:szCs w:val="20"/>
         </w:rPr>
-        <w:t xml:space="preserve">  </w:t>
+        <w:t xml:space="preserve">     </w:t>
+      </w:r>
+      <w:r>
+        <w:rPr>
+          <w:rFonts w:ascii="Cambria" w:hAnsi="Cambria"/>
+          <w:b/>
+          <w:bCs/>
+          <w:sz w:val="20"/>
+          <w:szCs w:val="20"/>
+        </w:rPr>
+        <w:t>20</w:t>
+      </w:r>
+      <w:r>
+        <w:rPr>
+          <w:rFonts w:ascii="Cambria" w:hAnsi="Cambria"/>
+          <w:b/>
+          <w:bCs/>
+          <w:sz w:val="20"/>
+          <w:szCs w:val="20"/>
+        </w:rPr>
+        <w:t>1</w:t>
+      </w:r>
+      <w:r>
+        <w:rPr>
+          <w:rFonts w:ascii="Cambria" w:hAnsi="Cambria"/>
+          <w:b/>
+          <w:bCs/>
+          <w:sz w:val="20"/>
+          <w:szCs w:val="20"/>
+        </w:rPr>
+        <w:t>3</w:t>
+      </w:r>
+    </w:p>
+    <w:p>
+      <w:pPr>
+        <w:spacing w:after="0" w:line="240" w:lineRule="auto"/>
+        <w:rPr>
+          <w:rFonts w:ascii="Cambria" w:hAnsi="Cambria"/>
+          <w:sz w:val="20"/>
+          <w:szCs w:val="20"/>
+        </w:rPr>
+      </w:pPr>
+    </w:p>
+    <w:p>
+      <w:pPr>
+        <w:spacing w:after="0" w:line="240" w:lineRule="auto"/>
+        <w:rPr>
+          <w:rFonts w:ascii="Cambria" w:hAnsi="Cambria"/>
+          <w:b/>
+          <w:bCs/>
+          <w:sz w:val="20"/>
+          <w:szCs w:val="20"/>
+        </w:rPr>
+      </w:pPr>
+      <w:r>
+        <w:rPr>
+          <w:rFonts w:ascii="Cambria" w:hAnsi="Cambria"/>
+          <w:sz w:val="20"/>
+          <w:szCs w:val="20"/>
+        </w:rPr>
+        <w:tab/>
+      </w:r>
+      <w:r>
+        <w:rPr>
+          <w:rFonts w:ascii="Cambria" w:hAnsi="Cambria"/>
+          <w:b/>
+          <w:bCs/>
+          <w:sz w:val="20"/>
+          <w:szCs w:val="20"/>
+        </w:rPr>
+        <w:t>Curations</w:t>
+      </w:r>
+    </w:p>
+    <w:p>
+      <w:pPr>
+        <w:spacing w:after="0" w:line="240" w:lineRule="auto"/>
+        <w:rPr>
+          <w:rFonts w:ascii="Cambria" w:hAnsi="Cambria"/>
+          <w:sz w:val="20"/>
+          <w:szCs w:val="20"/>
+        </w:rPr>
+      </w:pPr>
+      <w:r>
+        <w:rPr>
+          <w:rFonts w:ascii="Cambria" w:hAnsi="Cambria"/>
+          <w:sz w:val="20"/>
+          <w:szCs w:val="20"/>
+        </w:rPr>
+        <w:tab/>
+        <w:t>MNDW</w:t>
+      </w:r>
+      <w:r>
+        <w:rPr>
+          <w:rFonts w:ascii="Cambria" w:hAnsi="Cambria"/>
+          <w:sz w:val="20"/>
+          <w:szCs w:val="20"/>
+        </w:rPr>
+        <w:tab/>
+      </w:r>
+      <w:r>
+        <w:rPr>
+          <w:rFonts w:ascii="Cambria" w:hAnsi="Cambria"/>
+          <w:sz w:val="20"/>
+          <w:szCs w:val="20"/>
+        </w:rPr>
+        <w:tab/>
+      </w:r>
+      <w:r>
+        <w:rPr>
+          <w:rFonts w:ascii="Cambria" w:hAnsi="Cambria"/>
+          <w:sz w:val="20"/>
+          <w:szCs w:val="20"/>
+        </w:rPr>
+        <w:tab/>
+        <w:t>Reader</w:t>
+      </w:r>
+      <w:r>
+        <w:rPr>
+          <w:rFonts w:ascii="Cambria" w:hAnsi="Cambria"/>
+          <w:sz w:val="20"/>
+          <w:szCs w:val="20"/>
+        </w:rPr>
+        <w:tab/>
+      </w:r>
+      <w:r>
+        <w:rPr>
+          <w:rFonts w:ascii="Cambria" w:hAnsi="Cambria"/>
+          <w:sz w:val="20"/>
+          <w:szCs w:val="20"/>
+        </w:rPr>
+        <w:tab/>
+      </w:r>
+      <w:r>
+        <w:rPr>
+          <w:rFonts w:ascii="Cambria" w:hAnsi="Cambria"/>
+          <w:sz w:val="20"/>
+          <w:szCs w:val="20"/>
+        </w:rPr>
+        <w:tab/>
+        <w:t>Working Title Playwrights</w:t>
+      </w:r>
+      <w:r>
+        <w:rPr>
+          <w:rFonts w:ascii="Cambria" w:hAnsi="Cambria"/>
+          <w:sz w:val="20"/>
+          <w:szCs w:val="20"/>
+        </w:rPr>
+        <w:tab/>
+      </w:r>
+      <w:r>
+        <w:rPr>
+          <w:rFonts w:ascii="Cambria" w:hAnsi="Cambria"/>
+          <w:sz w:val="20"/>
+          <w:szCs w:val="20"/>
+        </w:rPr>
+        <w:t xml:space="preserve">     </w:t>
+      </w:r>
+      <w:r>
+        <w:rPr>
+          <w:rFonts w:ascii="Cambria" w:hAnsi="Cambria"/>
+          <w:b/>
+          <w:bCs/>
+          <w:sz w:val="20"/>
+          <w:szCs w:val="20"/>
+        </w:rPr>
+        <w:t>20</w:t>
+      </w:r>
+      <w:r>
+        <w:rPr>
+          <w:rFonts w:ascii="Cambria" w:hAnsi="Cambria"/>
+          <w:b/>
+          <w:bCs/>
+          <w:sz w:val="20"/>
+          <w:szCs w:val="20"/>
+        </w:rPr>
+        <w:t>21</w:t>
+      </w:r>
+    </w:p>
+    <w:p>
+      <w:pPr>
+        <w:spacing w:after="0" w:line="240" w:lineRule="auto"/>
+        <w:rPr>
+          <w:rFonts w:ascii="Cambria" w:hAnsi="Cambria"/>
+          <w:b/>
+          <w:bCs/>
+          <w:sz w:val="20"/>
+          <w:szCs w:val="20"/>
+        </w:rPr>
+      </w:pPr>
+      <w:r>
+        <w:rPr>
+          <w:rFonts w:ascii="Cambria" w:hAnsi="Cambria"/>
+          <w:sz w:val="20"/>
+          <w:szCs w:val="20"/>
+        </w:rPr>
+        <w:tab/>
+        <w:t>AAPI</w:t>
       </w:r>
       <w:r>
         <w:rPr>
@@ -3267,6 +4612,113 @@
       <w:r>
         <w:rPr>
           <w:rFonts w:ascii="Cambria" w:hAnsi="Cambria"/>
+          <w:sz w:val="20"/>
+          <w:szCs w:val="20"/>
+        </w:rPr>
+        <w:t>W</w:t>
+      </w:r>
+      <w:r>
+        <w:rPr>
+          <w:rFonts w:ascii="Cambria" w:hAnsi="Cambria"/>
+          <w:sz w:val="20"/>
+          <w:szCs w:val="20"/>
+        </w:rPr>
+        <w:t xml:space="preserve">riting </w:t>
+      </w:r>
+      <w:r>
+        <w:rPr>
+          <w:rFonts w:ascii="Cambria" w:hAnsi="Cambria"/>
+          <w:sz w:val="20"/>
+          <w:szCs w:val="20"/>
+        </w:rPr>
+        <w:t>C</w:t>
+      </w:r>
+      <w:r>
+        <w:rPr>
+          <w:rFonts w:ascii="Cambria" w:hAnsi="Cambria"/>
+          <w:sz w:val="20"/>
+          <w:szCs w:val="20"/>
+        </w:rPr>
+        <w:t>ontest</w:t>
+      </w:r>
+      <w:r>
+        <w:rPr>
+          <w:rFonts w:ascii="Cambria" w:hAnsi="Cambria"/>
+          <w:sz w:val="20"/>
+          <w:szCs w:val="20"/>
+        </w:rPr>
+        <w:tab/>
+        <w:t>Selector</w:t>
+      </w:r>
+      <w:r>
+        <w:rPr>
+          <w:rFonts w:ascii="Cambria" w:hAnsi="Cambria"/>
+          <w:sz w:val="20"/>
+          <w:szCs w:val="20"/>
+        </w:rPr>
+        <w:tab/>
+      </w:r>
+      <w:r>
+        <w:rPr>
+          <w:rFonts w:ascii="Cambria" w:hAnsi="Cambria"/>
+          <w:sz w:val="20"/>
+          <w:szCs w:val="20"/>
+        </w:rPr>
+        <w:tab/>
+      </w:r>
+      <w:r>
+        <w:rPr>
+          <w:rFonts w:ascii="Cambria" w:hAnsi="Cambria"/>
+          <w:sz w:val="20"/>
+          <w:szCs w:val="20"/>
+        </w:rPr>
+        <w:tab/>
+      </w:r>
+      <w:proofErr w:type="spellStart"/>
+      <w:r>
+        <w:rPr>
+          <w:rFonts w:ascii="Cambria" w:hAnsi="Cambria"/>
+          <w:sz w:val="20"/>
+          <w:szCs w:val="20"/>
+        </w:rPr>
+        <w:t>entertwine</w:t>
+      </w:r>
+      <w:proofErr w:type="spellEnd"/>
+      <w:r>
+        <w:rPr>
+          <w:rFonts w:ascii="Cambria" w:hAnsi="Cambria"/>
+          <w:sz w:val="20"/>
+          <w:szCs w:val="20"/>
+        </w:rPr>
+        <w:tab/>
+      </w:r>
+      <w:r>
+        <w:rPr>
+          <w:rFonts w:ascii="Cambria" w:hAnsi="Cambria"/>
+          <w:sz w:val="20"/>
+          <w:szCs w:val="20"/>
+        </w:rPr>
+        <w:tab/>
+      </w:r>
+      <w:r>
+        <w:rPr>
+          <w:rFonts w:ascii="Cambria" w:hAnsi="Cambria"/>
+          <w:sz w:val="20"/>
+          <w:szCs w:val="20"/>
+        </w:rPr>
+        <w:tab/>
+      </w:r>
+      <w:r>
+        <w:rPr>
+          <w:rFonts w:ascii="Cambria" w:hAnsi="Cambria"/>
+          <w:sz w:val="20"/>
+          <w:szCs w:val="20"/>
+        </w:rPr>
+        <w:t xml:space="preserve">     </w:t>
+      </w:r>
+      <w:r>
+        <w:rPr>
+          <w:rFonts w:ascii="Cambria" w:hAnsi="Cambria"/>
           <w:b/>
           <w:bCs/>
           <w:sz w:val="20"/>
@@ -3282,150 +4734,112 @@
           <w:sz w:val="20"/>
           <w:szCs w:val="20"/>
         </w:rPr>
-        <w:t>1</w:t>
-      </w:r>
-      <w:r>
-        <w:rPr>
-          <w:rFonts w:ascii="Cambria" w:hAnsi="Cambria"/>
-          <w:b/>
-          <w:bCs/>
-          <w:sz w:val="20"/>
-          <w:szCs w:val="20"/>
-        </w:rPr>
-        <w:t>3</w:t>
-      </w:r>
-    </w:p>
-    <w:p>
-      <w:pPr>
-        <w:spacing w:after="0" w:line="240" w:lineRule="auto"/>
-        <w:rPr>
-          <w:rFonts w:ascii="Cambria" w:hAnsi="Cambria"/>
-          <w:sz w:val="20"/>
-          <w:szCs w:val="20"/>
-        </w:rPr>
-      </w:pPr>
-    </w:p>
-    <w:p>
-      <w:pPr>
-        <w:spacing w:after="0" w:line="240" w:lineRule="auto"/>
-        <w:rPr>
-          <w:rFonts w:ascii="Cambria" w:hAnsi="Cambria"/>
-          <w:b/>
-          <w:bCs/>
-          <w:sz w:val="20"/>
-          <w:szCs w:val="20"/>
-        </w:rPr>
-      </w:pPr>
-      <w:r>
-        <w:rPr>
-          <w:rFonts w:ascii="Cambria" w:hAnsi="Cambria"/>
-          <w:sz w:val="20"/>
-          <w:szCs w:val="20"/>
-        </w:rPr>
-        <w:tab/>
-      </w:r>
-      <w:r>
-        <w:rPr>
-          <w:rFonts w:ascii="Cambria" w:hAnsi="Cambria"/>
-          <w:b/>
-          <w:bCs/>
-          <w:sz w:val="20"/>
-          <w:szCs w:val="20"/>
-        </w:rPr>
-        <w:t>Curations</w:t>
-      </w:r>
-    </w:p>
-    <w:p>
-      <w:pPr>
-        <w:spacing w:after="0" w:line="240" w:lineRule="auto"/>
-        <w:rPr>
-          <w:rFonts w:ascii="Cambria" w:hAnsi="Cambria"/>
-          <w:sz w:val="20"/>
-          <w:szCs w:val="20"/>
-        </w:rPr>
-      </w:pPr>
-      <w:r>
-        <w:rPr>
-          <w:rFonts w:ascii="Cambria" w:hAnsi="Cambria"/>
-          <w:sz w:val="20"/>
-          <w:szCs w:val="20"/>
-        </w:rPr>
-        <w:tab/>
-        <w:t>MNDW</w:t>
-      </w:r>
-      <w:r>
-        <w:rPr>
-          <w:rFonts w:ascii="Cambria" w:hAnsi="Cambria"/>
-          <w:sz w:val="20"/>
-          <w:szCs w:val="20"/>
-        </w:rPr>
-        <w:tab/>
-      </w:r>
-      <w:r>
-        <w:rPr>
-          <w:rFonts w:ascii="Cambria" w:hAnsi="Cambria"/>
-          <w:sz w:val="20"/>
-          <w:szCs w:val="20"/>
-        </w:rPr>
-        <w:tab/>
-      </w:r>
-      <w:r>
-        <w:rPr>
-          <w:rFonts w:ascii="Cambria" w:hAnsi="Cambria"/>
-          <w:sz w:val="20"/>
-          <w:szCs w:val="20"/>
-        </w:rPr>
-        <w:tab/>
-        <w:t>Reader</w:t>
-      </w:r>
-      <w:r>
-        <w:rPr>
-          <w:rFonts w:ascii="Cambria" w:hAnsi="Cambria"/>
-          <w:sz w:val="20"/>
-          <w:szCs w:val="20"/>
-        </w:rPr>
-        <w:tab/>
-      </w:r>
-      <w:r>
-        <w:rPr>
-          <w:rFonts w:ascii="Cambria" w:hAnsi="Cambria"/>
-          <w:sz w:val="20"/>
-          <w:szCs w:val="20"/>
-        </w:rPr>
-        <w:tab/>
-      </w:r>
-      <w:r>
-        <w:rPr>
-          <w:rFonts w:ascii="Cambria" w:hAnsi="Cambria"/>
-          <w:sz w:val="20"/>
-          <w:szCs w:val="20"/>
-        </w:rPr>
-        <w:tab/>
-        <w:t>Working Title Playwrights</w:t>
-      </w:r>
-      <w:r>
-        <w:rPr>
-          <w:rFonts w:ascii="Cambria" w:hAnsi="Cambria"/>
-          <w:sz w:val="20"/>
-          <w:szCs w:val="20"/>
-        </w:rPr>
-        <w:tab/>
-      </w:r>
-      <w:r>
-        <w:rPr>
-          <w:rFonts w:ascii="Cambria" w:hAnsi="Cambria"/>
-          <w:sz w:val="20"/>
-          <w:szCs w:val="20"/>
-        </w:rPr>
-        <w:t xml:space="preserve">  </w:t>
-      </w:r>
-      <w:r>
-        <w:rPr>
-          <w:rFonts w:ascii="Cambria" w:hAnsi="Cambria"/>
-          <w:sz w:val="20"/>
-          <w:szCs w:val="20"/>
-        </w:rPr>
-        <w:t xml:space="preserve"> </w:t>
+        <w:t>21</w:t>
+      </w:r>
+    </w:p>
+    <w:p>
+      <w:pPr>
+        <w:spacing w:after="0" w:line="240" w:lineRule="auto"/>
+        <w:rPr>
+          <w:rFonts w:ascii="Cambria" w:hAnsi="Cambria"/>
+          <w:b/>
+          <w:bCs/>
+          <w:sz w:val="20"/>
+          <w:szCs w:val="20"/>
+        </w:rPr>
+      </w:pPr>
+      <w:r>
+        <w:rPr>
+          <w:rFonts w:ascii="Cambria" w:hAnsi="Cambria"/>
+          <w:sz w:val="20"/>
+          <w:szCs w:val="20"/>
+        </w:rPr>
+        <w:tab/>
+        <w:t>Sing For Your Supper</w:t>
+      </w:r>
+      <w:r>
+        <w:rPr>
+          <w:rFonts w:ascii="Cambria" w:hAnsi="Cambria"/>
+          <w:sz w:val="20"/>
+          <w:szCs w:val="20"/>
+        </w:rPr>
+        <w:tab/>
+        <w:t>Selector</w:t>
+      </w:r>
+      <w:r>
+        <w:rPr>
+          <w:rFonts w:ascii="Cambria" w:hAnsi="Cambria"/>
+          <w:sz w:val="20"/>
+          <w:szCs w:val="20"/>
+        </w:rPr>
+        <w:tab/>
+      </w:r>
+      <w:r>
+        <w:rPr>
+          <w:rFonts w:ascii="Cambria" w:hAnsi="Cambria"/>
+          <w:sz w:val="20"/>
+          <w:szCs w:val="20"/>
+        </w:rPr>
+        <w:tab/>
+      </w:r>
+      <w:r>
+        <w:rPr>
+          <w:rFonts w:ascii="Cambria" w:hAnsi="Cambria"/>
+          <w:sz w:val="20"/>
+          <w:szCs w:val="20"/>
+        </w:rPr>
+        <w:tab/>
+        <w:t xml:space="preserve">Reach </w:t>
+      </w:r>
+      <w:proofErr w:type="gramStart"/>
+      <w:r>
+        <w:rPr>
+          <w:rFonts w:ascii="Cambria" w:hAnsi="Cambria"/>
+          <w:sz w:val="20"/>
+          <w:szCs w:val="20"/>
+        </w:rPr>
+        <w:t>For</w:t>
+      </w:r>
+      <w:proofErr w:type="gramEnd"/>
+      <w:r>
+        <w:rPr>
+          <w:rFonts w:ascii="Cambria" w:hAnsi="Cambria"/>
+          <w:sz w:val="20"/>
+          <w:szCs w:val="20"/>
+        </w:rPr>
+        <w:t xml:space="preserve"> It</w:t>
+      </w:r>
+      <w:r>
+        <w:rPr>
+          <w:rFonts w:ascii="Cambria" w:hAnsi="Cambria"/>
+          <w:sz w:val="20"/>
+          <w:szCs w:val="20"/>
+        </w:rPr>
+        <w:tab/>
+      </w:r>
+      <w:r>
+        <w:rPr>
+          <w:rFonts w:ascii="Cambria" w:hAnsi="Cambria"/>
+          <w:sz w:val="20"/>
+          <w:szCs w:val="20"/>
+        </w:rPr>
+        <w:tab/>
+      </w:r>
+      <w:r>
+        <w:rPr>
+          <w:rFonts w:ascii="Cambria" w:hAnsi="Cambria"/>
+          <w:sz w:val="20"/>
+          <w:szCs w:val="20"/>
+        </w:rPr>
+        <w:tab/>
+      </w:r>
+      <w:r>
+        <w:rPr>
+          <w:rFonts w:ascii="Cambria" w:hAnsi="Cambria"/>
+          <w:sz w:val="20"/>
+          <w:szCs w:val="20"/>
+        </w:rPr>
+        <w:t xml:space="preserve">     </w:t>
       </w:r>
       <w:r>
         <w:rPr>
@@ -3445,66 +4859,26 @@
           <w:sz w:val="20"/>
           <w:szCs w:val="20"/>
         </w:rPr>
-        <w:t>21</w:t>
-      </w:r>
-    </w:p>
-    <w:p>
-      <w:pPr>
-        <w:spacing w:after="0" w:line="240" w:lineRule="auto"/>
-        <w:rPr>
-          <w:rFonts w:ascii="Cambria" w:hAnsi="Cambria"/>
-          <w:sz w:val="20"/>
-          <w:szCs w:val="20"/>
-        </w:rPr>
-      </w:pPr>
-      <w:r>
-        <w:rPr>
-          <w:rFonts w:ascii="Cambria" w:hAnsi="Cambria"/>
-          <w:sz w:val="20"/>
-          <w:szCs w:val="20"/>
-        </w:rPr>
-        <w:tab/>
-        <w:t>AAPI</w:t>
-      </w:r>
-      <w:r>
-        <w:rPr>
-          <w:rFonts w:ascii="Cambria" w:hAnsi="Cambria"/>
-          <w:sz w:val="20"/>
-          <w:szCs w:val="20"/>
-        </w:rPr>
-        <w:t xml:space="preserve"> </w:t>
-      </w:r>
-      <w:r>
-        <w:rPr>
-          <w:rFonts w:ascii="Cambria" w:hAnsi="Cambria"/>
-          <w:sz w:val="20"/>
-          <w:szCs w:val="20"/>
-        </w:rPr>
-        <w:t>W</w:t>
-      </w:r>
-      <w:r>
-        <w:rPr>
-          <w:rFonts w:ascii="Cambria" w:hAnsi="Cambria"/>
-          <w:sz w:val="20"/>
-          <w:szCs w:val="20"/>
-        </w:rPr>
-        <w:t xml:space="preserve">riting </w:t>
-      </w:r>
-      <w:r>
-        <w:rPr>
-          <w:rFonts w:ascii="Cambria" w:hAnsi="Cambria"/>
-          <w:sz w:val="20"/>
-          <w:szCs w:val="20"/>
-        </w:rPr>
-        <w:t>C</w:t>
-      </w:r>
-      <w:r>
-        <w:rPr>
-          <w:rFonts w:ascii="Cambria" w:hAnsi="Cambria"/>
-          <w:sz w:val="20"/>
-          <w:szCs w:val="20"/>
-        </w:rPr>
-        <w:t>ontest</w:t>
+        <w:t>20</w:t>
+      </w:r>
+    </w:p>
+    <w:p>
+      <w:pPr>
+        <w:spacing w:after="0" w:line="240" w:lineRule="auto"/>
+        <w:rPr>
+          <w:rFonts w:ascii="Cambria" w:hAnsi="Cambria"/>
+          <w:sz w:val="20"/>
+          <w:szCs w:val="20"/>
+        </w:rPr>
+      </w:pPr>
+      <w:r>
+        <w:rPr>
+          <w:rFonts w:ascii="Cambria" w:hAnsi="Cambria"/>
+          <w:sz w:val="20"/>
+          <w:szCs w:val="20"/>
+        </w:rPr>
+        <w:tab/>
+        <w:t>Unexpected Play Fest.</w:t>
       </w:r>
       <w:r>
         <w:rPr>
@@ -3538,119 +4912,6 @@
           <w:szCs w:val="20"/>
         </w:rPr>
         <w:tab/>
-        <w:t>entertwine</w:t>
-      </w:r>
-      <w:r>
-        <w:rPr>
-          <w:rFonts w:ascii="Cambria" w:hAnsi="Cambria"/>
-          <w:sz w:val="20"/>
-          <w:szCs w:val="20"/>
-        </w:rPr>
-        <w:tab/>
-      </w:r>
-      <w:r>
-        <w:rPr>
-          <w:rFonts w:ascii="Cambria" w:hAnsi="Cambria"/>
-          <w:sz w:val="20"/>
-          <w:szCs w:val="20"/>
-        </w:rPr>
-        <w:tab/>
-      </w:r>
-      <w:r>
-        <w:rPr>
-          <w:rFonts w:ascii="Cambria" w:hAnsi="Cambria"/>
-          <w:sz w:val="20"/>
-          <w:szCs w:val="20"/>
-        </w:rPr>
-        <w:tab/>
-      </w:r>
-      <w:r>
-        <w:rPr>
-          <w:rFonts w:ascii="Cambria" w:hAnsi="Cambria"/>
-          <w:sz w:val="20"/>
-          <w:szCs w:val="20"/>
-        </w:rPr>
-        <w:t xml:space="preserve">  </w:t>
-      </w:r>
-      <w:r>
-        <w:rPr>
-          <w:rFonts w:ascii="Cambria" w:hAnsi="Cambria"/>
-          <w:sz w:val="20"/>
-          <w:szCs w:val="20"/>
-        </w:rPr>
-        <w:t xml:space="preserve"> </w:t>
-      </w:r>
-      <w:r>
-        <w:rPr>
-          <w:rFonts w:ascii="Cambria" w:hAnsi="Cambria"/>
-          <w:b/>
-          <w:bCs/>
-          <w:sz w:val="20"/>
-          <w:szCs w:val="20"/>
-        </w:rPr>
-        <w:t>20</w:t>
-      </w:r>
-      <w:r>
-        <w:rPr>
-          <w:rFonts w:ascii="Cambria" w:hAnsi="Cambria"/>
-          <w:b/>
-          <w:bCs/>
-          <w:sz w:val="20"/>
-          <w:szCs w:val="20"/>
-        </w:rPr>
-        <w:t>21</w:t>
-      </w:r>
-    </w:p>
-    <w:p>
-      <w:pPr>
-        <w:spacing w:after="0" w:line="240" w:lineRule="auto"/>
-        <w:rPr>
-          <w:rFonts w:ascii="Cambria" w:hAnsi="Cambria"/>
-          <w:sz w:val="20"/>
-          <w:szCs w:val="20"/>
-        </w:rPr>
-      </w:pPr>
-      <w:r>
-        <w:rPr>
-          <w:rFonts w:ascii="Cambria" w:hAnsi="Cambria"/>
-          <w:sz w:val="20"/>
-          <w:szCs w:val="20"/>
-        </w:rPr>
-        <w:tab/>
-        <w:t>Unexpected Play Fest.</w:t>
-      </w:r>
-      <w:r>
-        <w:rPr>
-          <w:rFonts w:ascii="Cambria" w:hAnsi="Cambria"/>
-          <w:sz w:val="20"/>
-          <w:szCs w:val="20"/>
-        </w:rPr>
-        <w:tab/>
-        <w:t>Selector</w:t>
-      </w:r>
-      <w:r>
-        <w:rPr>
-          <w:rFonts w:ascii="Cambria" w:hAnsi="Cambria"/>
-          <w:sz w:val="20"/>
-          <w:szCs w:val="20"/>
-        </w:rPr>
-        <w:tab/>
-      </w:r>
-      <w:r>
-        <w:rPr>
-          <w:rFonts w:ascii="Cambria" w:hAnsi="Cambria"/>
-          <w:sz w:val="20"/>
-          <w:szCs w:val="20"/>
-        </w:rPr>
-        <w:tab/>
-      </w:r>
-      <w:r>
-        <w:rPr>
-          <w:rFonts w:ascii="Cambria" w:hAnsi="Cambria"/>
-          <w:sz w:val="20"/>
-          <w:szCs w:val="20"/>
-        </w:rPr>
-        <w:tab/>
         <w:t>Theatrical Outfit</w:t>
       </w:r>
       <w:r>
@@ -3683,15 +4944,7 @@
           <w:sz w:val="20"/>
           <w:szCs w:val="20"/>
         </w:rPr>
-        <w:t xml:space="preserve">  </w:t>
-      </w:r>
-      <w:r>
-        <w:rPr>
-          <w:rFonts w:ascii="Cambria" w:hAnsi="Cambria"/>
-          <w:sz w:val="20"/>
-          <w:szCs w:val="20"/>
-        </w:rPr>
-        <w:t xml:space="preserve"> </w:t>
+        <w:t xml:space="preserve">     </w:t>
       </w:r>
       <w:r>
         <w:rPr>
@@ -3816,39 +5069,41 @@
           <w:szCs w:val="20"/>
         </w:rPr>
         <w:tab/>
-        <w:t>Michigan State – Pasant</w:t>
-      </w:r>
-      <w:r>
-        <w:rPr>
-          <w:rFonts w:ascii="Cambria" w:hAnsi="Cambria"/>
-          <w:sz w:val="20"/>
-          <w:szCs w:val="20"/>
-        </w:rPr>
-        <w:tab/>
-      </w:r>
-      <w:r>
-        <w:rPr>
-          <w:rFonts w:ascii="Cambria" w:hAnsi="Cambria"/>
-          <w:sz w:val="20"/>
-          <w:szCs w:val="20"/>
-        </w:rPr>
-        <w:tab/>
-      </w:r>
-      <w:r>
-        <w:rPr>
-          <w:rFonts w:ascii="Cambria" w:hAnsi="Cambria"/>
-          <w:sz w:val="20"/>
-          <w:szCs w:val="20"/>
-        </w:rPr>
-        <w:t xml:space="preserve">  </w:t>
-      </w:r>
-      <w:r>
-        <w:rPr>
-          <w:rFonts w:ascii="Cambria" w:hAnsi="Cambria"/>
-          <w:sz w:val="20"/>
-          <w:szCs w:val="20"/>
-        </w:rPr>
-        <w:t xml:space="preserve"> </w:t>
+        <w:t xml:space="preserve">Michigan State – </w:t>
+      </w:r>
+      <w:proofErr w:type="spellStart"/>
+      <w:r>
+        <w:rPr>
+          <w:rFonts w:ascii="Cambria" w:hAnsi="Cambria"/>
+          <w:sz w:val="20"/>
+          <w:szCs w:val="20"/>
+        </w:rPr>
+        <w:t>Pasant</w:t>
+      </w:r>
+      <w:proofErr w:type="spellEnd"/>
+      <w:r>
+        <w:rPr>
+          <w:rFonts w:ascii="Cambria" w:hAnsi="Cambria"/>
+          <w:sz w:val="20"/>
+          <w:szCs w:val="20"/>
+        </w:rPr>
+        <w:tab/>
+      </w:r>
+      <w:r>
+        <w:rPr>
+          <w:rFonts w:ascii="Cambria" w:hAnsi="Cambria"/>
+          <w:sz w:val="20"/>
+          <w:szCs w:val="20"/>
+        </w:rPr>
+        <w:tab/>
+      </w:r>
+      <w:r>
+        <w:rPr>
+          <w:rFonts w:ascii="Cambria" w:hAnsi="Cambria"/>
+          <w:sz w:val="20"/>
+          <w:szCs w:val="20"/>
+        </w:rPr>
+        <w:t xml:space="preserve">     </w:t>
       </w:r>
       <w:r>
         <w:rPr>
@@ -3930,39 +5185,41 @@
           <w:szCs w:val="20"/>
         </w:rPr>
         <w:tab/>
-        <w:t>Michigan State – Pasant</w:t>
-      </w:r>
-      <w:r>
-        <w:rPr>
-          <w:rFonts w:ascii="Cambria" w:hAnsi="Cambria"/>
-          <w:sz w:val="20"/>
-          <w:szCs w:val="20"/>
-        </w:rPr>
-        <w:tab/>
-      </w:r>
-      <w:r>
-        <w:rPr>
-          <w:rFonts w:ascii="Cambria" w:hAnsi="Cambria"/>
-          <w:sz w:val="20"/>
-          <w:szCs w:val="20"/>
-        </w:rPr>
-        <w:tab/>
-      </w:r>
-      <w:r>
-        <w:rPr>
-          <w:rFonts w:ascii="Cambria" w:hAnsi="Cambria"/>
-          <w:sz w:val="20"/>
-          <w:szCs w:val="20"/>
-        </w:rPr>
-        <w:t xml:space="preserve">  </w:t>
-      </w:r>
-      <w:r>
-        <w:rPr>
-          <w:rFonts w:ascii="Cambria" w:hAnsi="Cambria"/>
-          <w:sz w:val="20"/>
-          <w:szCs w:val="20"/>
-        </w:rPr>
-        <w:t xml:space="preserve"> </w:t>
+        <w:t xml:space="preserve">Michigan State – </w:t>
+      </w:r>
+      <w:proofErr w:type="spellStart"/>
+      <w:r>
+        <w:rPr>
+          <w:rFonts w:ascii="Cambria" w:hAnsi="Cambria"/>
+          <w:sz w:val="20"/>
+          <w:szCs w:val="20"/>
+        </w:rPr>
+        <w:t>Pasant</w:t>
+      </w:r>
+      <w:proofErr w:type="spellEnd"/>
+      <w:r>
+        <w:rPr>
+          <w:rFonts w:ascii="Cambria" w:hAnsi="Cambria"/>
+          <w:sz w:val="20"/>
+          <w:szCs w:val="20"/>
+        </w:rPr>
+        <w:tab/>
+      </w:r>
+      <w:r>
+        <w:rPr>
+          <w:rFonts w:ascii="Cambria" w:hAnsi="Cambria"/>
+          <w:sz w:val="20"/>
+          <w:szCs w:val="20"/>
+        </w:rPr>
+        <w:tab/>
+      </w:r>
+      <w:r>
+        <w:rPr>
+          <w:rFonts w:ascii="Cambria" w:hAnsi="Cambria"/>
+          <w:sz w:val="20"/>
+          <w:szCs w:val="20"/>
+        </w:rPr>
+        <w:t xml:space="preserve">     </w:t>
       </w:r>
       <w:r>
         <w:rPr>
@@ -3982,17 +5239,7 @@
           <w:sz w:val="20"/>
           <w:szCs w:val="20"/>
         </w:rPr>
-        <w:t>1</w:t>
-      </w:r>
-      <w:r>
-        <w:rPr>
-          <w:rFonts w:ascii="Cambria" w:hAnsi="Cambria"/>
-          <w:b/>
-          <w:bCs/>
-          <w:sz w:val="20"/>
-          <w:szCs w:val="20"/>
-        </w:rPr>
-        <w:t>4</w:t>
+        <w:t>14</w:t>
       </w:r>
     </w:p>
     <w:p>
@@ -4074,15 +5321,7 @@
           <w:sz w:val="20"/>
           <w:szCs w:val="20"/>
         </w:rPr>
-        <w:t xml:space="preserve">  </w:t>
-      </w:r>
-      <w:r>
-        <w:rPr>
-          <w:rFonts w:ascii="Cambria" w:hAnsi="Cambria"/>
-          <w:sz w:val="20"/>
-          <w:szCs w:val="20"/>
-        </w:rPr>
-        <w:t xml:space="preserve"> </w:t>
+        <w:t xml:space="preserve">     </w:t>
       </w:r>
       <w:r>
         <w:rPr>
@@ -4206,15 +5445,7 @@
           <w:sz w:val="20"/>
           <w:szCs w:val="20"/>
         </w:rPr>
-        <w:t xml:space="preserve">  </w:t>
-      </w:r>
-      <w:r>
-        <w:rPr>
-          <w:rFonts w:ascii="Cambria" w:hAnsi="Cambria"/>
-          <w:sz w:val="20"/>
-          <w:szCs w:val="20"/>
-        </w:rPr>
-        <w:t xml:space="preserve"> </w:t>
+        <w:t xml:space="preserve">     </w:t>
       </w:r>
       <w:r>
         <w:rPr>
@@ -4234,18 +5465,18 @@
           <w:sz w:val="20"/>
           <w:szCs w:val="20"/>
         </w:rPr>
-        <w:t>11</w:t>
-      </w:r>
-    </w:p>
-    <w:p>
-      <w:pPr>
-        <w:spacing w:after="0" w:line="240" w:lineRule="auto"/>
-        <w:rPr>
-          <w:rFonts w:ascii="Cambria" w:hAnsi="Cambria"/>
-          <w:sz w:val="20"/>
-          <w:szCs w:val="20"/>
-        </w:rPr>
-      </w:pPr>
+        <w:t>1</w:t>
+      </w:r>
+      <w:r>
+        <w:rPr>
+          <w:rFonts w:ascii="Cambria" w:hAnsi="Cambria"/>
+          <w:b/>
+          <w:bCs/>
+          <w:sz w:val="20"/>
+          <w:szCs w:val="20"/>
+        </w:rPr>
+        <w:t>1</w:t>
+      </w:r>
     </w:p>
     <w:sectPr>
       <w:pgSz w:w="12240" w:h="15840"/>
@@ -4683,6 +5914,29 @@
     <w:semiHidden/>
     <w:unhideWhenUsed/>
   </w:style>
+  <w:style w:type="character" w:styleId="Hyperlink">
+    <w:name w:val="Hyperlink"/>
+    <w:basedOn w:val="DefaultParagraphFont"/>
+    <w:uiPriority w:val="99"/>
+    <w:unhideWhenUsed/>
+    <w:rsid w:val="00A00DAA"/>
+    <w:rPr>
+      <w:color w:val="0563C1" w:themeColor="hyperlink"/>
+      <w:u w:val="single"/>
+    </w:rPr>
+  </w:style>
+  <w:style w:type="character" w:styleId="UnresolvedMention">
+    <w:name w:val="Unresolved Mention"/>
+    <w:basedOn w:val="DefaultParagraphFont"/>
+    <w:uiPriority w:val="99"/>
+    <w:semiHidden/>
+    <w:unhideWhenUsed/>
+    <w:rsid w:val="00A00DAA"/>
+    <w:rPr>
+      <w:color w:val="605E5C"/>
+      <w:shd w:val="clear" w:color="auto" w:fill="E1DFDD"/>
+    </w:rPr>
+  </w:style>
 </w:styles>
 </file>
 

--- a/starwrights/pham_david_quang/curriculum_vitae/curriculum_vitae.docx
+++ b/starwrights/pham_david_quang/curriculum_vitae/curriculum_vitae.docx
@@ -160,75 +160,244 @@
       <w:r>
         <w:rPr>
           <w:rFonts w:ascii="Cambria" w:hAnsi="Cambria"/>
-          <w:i/>
-          <w:iCs/>
-          <w:sz w:val="20"/>
-          <w:szCs w:val="20"/>
-        </w:rPr>
-        <w:t xml:space="preserve">July 29 – August 2, </w:t>
-      </w:r>
-      <w:proofErr w:type="gramStart"/>
-      <w:r>
-        <w:rPr>
-          <w:rFonts w:ascii="Cambria" w:hAnsi="Cambria"/>
-          <w:i/>
-          <w:iCs/>
+          <w:sz w:val="20"/>
+          <w:szCs w:val="20"/>
+        </w:rPr>
+        <w:t>July 29 – August 2, 2020</w:t>
+      </w:r>
+      <w:r>
+        <w:rPr>
+          <w:rFonts w:ascii="Cambria" w:hAnsi="Cambria"/>
+          <w:sz w:val="20"/>
+          <w:szCs w:val="20"/>
+        </w:rPr>
+        <w:t xml:space="preserve"> in Detroit, Michigan</w:t>
+      </w:r>
+      <w:r>
+        <w:rPr>
+          <w:rFonts w:ascii="Cambria" w:hAnsi="Cambria"/>
+          <w:sz w:val="20"/>
+          <w:szCs w:val="20"/>
+        </w:rPr>
+        <w:tab/>
+      </w:r>
+      <w:r>
+        <w:rPr>
+          <w:rFonts w:ascii="Cambria" w:hAnsi="Cambria"/>
+          <w:sz w:val="20"/>
+          <w:szCs w:val="20"/>
+        </w:rPr>
+        <w:tab/>
+      </w:r>
+      <w:r>
+        <w:rPr>
+          <w:rFonts w:ascii="Cambria" w:hAnsi="Cambria"/>
+          <w:sz w:val="20"/>
+          <w:szCs w:val="20"/>
+        </w:rPr>
+        <w:tab/>
+      </w:r>
+      <w:r>
+        <w:rPr>
+          <w:rFonts w:ascii="Cambria" w:hAnsi="Cambria"/>
+          <w:sz w:val="20"/>
+          <w:szCs w:val="20"/>
+        </w:rPr>
+        <w:tab/>
+      </w:r>
+      <w:r>
+        <w:rPr>
+          <w:rFonts w:ascii="Cambria" w:hAnsi="Cambria"/>
+          <w:sz w:val="20"/>
+          <w:szCs w:val="20"/>
+        </w:rPr>
+        <w:tab/>
+        <w:t xml:space="preserve">    </w:t>
+      </w:r>
+      <w:r>
+        <w:rPr>
+          <w:rFonts w:ascii="Cambria" w:hAnsi="Cambria"/>
+          <w:sz w:val="20"/>
+          <w:szCs w:val="20"/>
+        </w:rPr>
+        <w:t xml:space="preserve"> </w:t>
+      </w:r>
+      <w:r>
+        <w:rPr>
+          <w:rFonts w:ascii="Cambria" w:hAnsi="Cambria"/>
+          <w:b/>
+          <w:bCs/>
           <w:sz w:val="20"/>
           <w:szCs w:val="20"/>
         </w:rPr>
         <w:t>2020</w:t>
       </w:r>
-      <w:proofErr w:type="gramEnd"/>
-      <w:r>
-        <w:rPr>
-          <w:rFonts w:ascii="Cambria" w:hAnsi="Cambria"/>
-          <w:i/>
-          <w:iCs/>
-          <w:sz w:val="20"/>
-          <w:szCs w:val="20"/>
-        </w:rPr>
-        <w:t xml:space="preserve"> in Detroit, Michigan</w:t>
-      </w:r>
-      <w:r>
-        <w:rPr>
-          <w:rFonts w:ascii="Cambria" w:hAnsi="Cambria"/>
-          <w:sz w:val="20"/>
-          <w:szCs w:val="20"/>
-        </w:rPr>
-        <w:tab/>
-      </w:r>
-      <w:r>
-        <w:rPr>
-          <w:rFonts w:ascii="Cambria" w:hAnsi="Cambria"/>
-          <w:sz w:val="20"/>
-          <w:szCs w:val="20"/>
-        </w:rPr>
-        <w:tab/>
-      </w:r>
-      <w:r>
-        <w:rPr>
-          <w:rFonts w:ascii="Cambria" w:hAnsi="Cambria"/>
-          <w:sz w:val="20"/>
-          <w:szCs w:val="20"/>
-        </w:rPr>
-        <w:tab/>
-      </w:r>
-      <w:r>
-        <w:rPr>
-          <w:rFonts w:ascii="Cambria" w:hAnsi="Cambria"/>
-          <w:sz w:val="20"/>
-          <w:szCs w:val="20"/>
-        </w:rPr>
-        <w:tab/>
-      </w:r>
-      <w:r>
-        <w:rPr>
-          <w:rFonts w:ascii="Cambria" w:hAnsi="Cambria"/>
-          <w:sz w:val="20"/>
-          <w:szCs w:val="20"/>
-        </w:rPr>
-        <w:tab/>
-        <w:t xml:space="preserve">    </w:t>
+    </w:p>
+    <w:p>
+      <w:pPr>
+        <w:spacing w:after="0" w:line="240" w:lineRule="auto"/>
+        <w:ind w:left="720" w:firstLine="720"/>
+        <w:rPr>
+          <w:rFonts w:ascii="Cambria" w:hAnsi="Cambria"/>
+          <w:sz w:val="20"/>
+          <w:szCs w:val="20"/>
+        </w:rPr>
+      </w:pPr>
+      <w:r>
+        <w:rPr>
+          <w:rFonts w:ascii="Cambria" w:hAnsi="Cambria"/>
+          <w:sz w:val="20"/>
+          <w:szCs w:val="20"/>
+        </w:rPr>
+        <w:t>“Test the Waters: Playwriting Opportunities in Michigan”</w:t>
+      </w:r>
+    </w:p>
+    <w:p>
+      <w:pPr>
+        <w:spacing w:after="0" w:line="240" w:lineRule="auto"/>
+        <w:ind w:left="720" w:firstLine="720"/>
+        <w:rPr>
+          <w:rFonts w:ascii="Cambria" w:hAnsi="Cambria"/>
+          <w:sz w:val="20"/>
+          <w:szCs w:val="20"/>
+        </w:rPr>
+      </w:pPr>
+      <w:r>
+        <w:rPr>
+          <w:rFonts w:ascii="Cambria" w:hAnsi="Cambria"/>
+          <w:sz w:val="20"/>
+          <w:szCs w:val="20"/>
+        </w:rPr>
+        <w:t xml:space="preserve">Rachel Keown Burke, </w:t>
+      </w:r>
+      <w:proofErr w:type="spellStart"/>
+      <w:r>
+        <w:rPr>
+          <w:rFonts w:ascii="Cambria" w:hAnsi="Cambria"/>
+          <w:sz w:val="20"/>
+          <w:szCs w:val="20"/>
+        </w:rPr>
+        <w:t>Micealaya</w:t>
+      </w:r>
+      <w:proofErr w:type="spellEnd"/>
+      <w:r>
+        <w:rPr>
+          <w:rFonts w:ascii="Cambria" w:hAnsi="Cambria"/>
+          <w:sz w:val="20"/>
+          <w:szCs w:val="20"/>
+        </w:rPr>
+        <w:t xml:space="preserve"> Moses, David Quang Pham, Emilio Rodriguez</w:t>
+      </w:r>
+      <w:r>
+        <w:rPr>
+          <w:rFonts w:ascii="Cambria" w:hAnsi="Cambria"/>
+          <w:sz w:val="20"/>
+          <w:szCs w:val="20"/>
+        </w:rPr>
+        <w:tab/>
+      </w:r>
+    </w:p>
+    <w:p>
+      <w:pPr>
+        <w:spacing w:after="0" w:line="240" w:lineRule="auto"/>
+        <w:ind w:left="720" w:firstLine="720"/>
+        <w:rPr>
+          <w:rFonts w:ascii="Cambria" w:hAnsi="Cambria"/>
+          <w:sz w:val="20"/>
+          <w:szCs w:val="20"/>
+        </w:rPr>
+      </w:pPr>
+      <w:r>
+        <w:rPr>
+          <w:rFonts w:ascii="Cambria" w:hAnsi="Cambria"/>
+          <w:sz w:val="20"/>
+          <w:szCs w:val="20"/>
+        </w:rPr>
+        <w:t>Accepted</w:t>
+      </w:r>
+      <w:r>
+        <w:rPr>
+          <w:rFonts w:ascii="Cambria" w:hAnsi="Cambria"/>
+          <w:sz w:val="20"/>
+          <w:szCs w:val="20"/>
+        </w:rPr>
+        <w:t xml:space="preserve">. The panel was </w:t>
+      </w:r>
+      <w:r>
+        <w:rPr>
+          <w:rFonts w:ascii="Cambria" w:hAnsi="Cambria"/>
+          <w:sz w:val="20"/>
+          <w:szCs w:val="20"/>
+        </w:rPr>
+        <w:t xml:space="preserve">canceled due to </w:t>
+      </w:r>
+      <w:r>
+        <w:rPr>
+          <w:rFonts w:ascii="Cambria" w:hAnsi="Cambria"/>
+          <w:sz w:val="20"/>
+          <w:szCs w:val="20"/>
+        </w:rPr>
+        <w:t>the COVID-19 pandemic.</w:t>
+      </w:r>
+    </w:p>
+    <w:p>
+      <w:pPr>
+        <w:spacing w:after="0" w:line="240" w:lineRule="auto"/>
+        <w:rPr>
+          <w:rFonts w:ascii="Cambria" w:hAnsi="Cambria"/>
+          <w:sz w:val="20"/>
+          <w:szCs w:val="20"/>
+        </w:rPr>
+      </w:pPr>
+    </w:p>
+    <w:p>
+      <w:pPr>
+        <w:spacing w:after="0" w:line="240" w:lineRule="auto"/>
+        <w:rPr>
+          <w:rFonts w:ascii="Cambria" w:hAnsi="Cambria"/>
+          <w:b/>
+          <w:bCs/>
+          <w:sz w:val="20"/>
+          <w:szCs w:val="20"/>
+        </w:rPr>
+      </w:pPr>
+      <w:r>
+        <w:rPr>
+          <w:rFonts w:ascii="Cambria" w:hAnsi="Cambria"/>
+          <w:sz w:val="20"/>
+          <w:szCs w:val="20"/>
+        </w:rPr>
+        <w:tab/>
+      </w:r>
+      <w:r>
+        <w:rPr>
+          <w:rFonts w:ascii="Cambria" w:hAnsi="Cambria"/>
+          <w:b/>
+          <w:bCs/>
+          <w:sz w:val="20"/>
+          <w:szCs w:val="20"/>
+        </w:rPr>
+        <w:t>Literary Managers and Dramaturgs of the Americas</w:t>
+      </w:r>
+    </w:p>
+    <w:p>
+      <w:pPr>
+        <w:spacing w:after="0" w:line="240" w:lineRule="auto"/>
+        <w:rPr>
+          <w:rFonts w:ascii="Cambria" w:hAnsi="Cambria"/>
+          <w:b/>
+          <w:bCs/>
+          <w:sz w:val="20"/>
+          <w:szCs w:val="20"/>
+        </w:rPr>
+      </w:pPr>
+      <w:r>
+        <w:rPr>
+          <w:rFonts w:ascii="Cambria" w:hAnsi="Cambria"/>
+          <w:sz w:val="20"/>
+          <w:szCs w:val="20"/>
+        </w:rPr>
+        <w:tab/>
       </w:r>
       <w:r>
         <w:rPr>
@@ -241,377 +410,160 @@
       <w:r>
         <w:rPr>
           <w:rFonts w:ascii="Cambria" w:hAnsi="Cambria"/>
-          <w:b/>
-          <w:bCs/>
+          <w:sz w:val="20"/>
+          <w:szCs w:val="20"/>
+        </w:rPr>
+        <w:t xml:space="preserve">       </w:t>
+      </w:r>
+      <w:r>
+        <w:rPr>
+          <w:rFonts w:ascii="Cambria" w:hAnsi="Cambria"/>
+          <w:sz w:val="20"/>
+          <w:szCs w:val="20"/>
+        </w:rPr>
+        <w:t>June 1-29, 2021 WebEx and in Ciudad de México, México</w:t>
+      </w:r>
+      <w:r>
+        <w:rPr>
+          <w:rFonts w:ascii="Cambria" w:hAnsi="Cambria"/>
+          <w:sz w:val="20"/>
+          <w:szCs w:val="20"/>
+        </w:rPr>
+        <w:tab/>
+      </w:r>
+      <w:r>
+        <w:rPr>
+          <w:rFonts w:ascii="Cambria" w:hAnsi="Cambria"/>
+          <w:sz w:val="20"/>
+          <w:szCs w:val="20"/>
+        </w:rPr>
+        <w:tab/>
+      </w:r>
+      <w:r>
+        <w:rPr>
+          <w:rFonts w:ascii="Cambria" w:hAnsi="Cambria"/>
+          <w:sz w:val="20"/>
+          <w:szCs w:val="20"/>
+        </w:rPr>
+        <w:tab/>
+      </w:r>
+      <w:r>
+        <w:rPr>
+          <w:rFonts w:ascii="Cambria" w:hAnsi="Cambria"/>
+          <w:sz w:val="20"/>
+          <w:szCs w:val="20"/>
+        </w:rPr>
+        <w:t xml:space="preserve">     </w:t>
+      </w:r>
+      <w:r>
+        <w:rPr>
+          <w:rFonts w:ascii="Cambria" w:hAnsi="Cambria"/>
+          <w:b/>
+          <w:bCs/>
+          <w:sz w:val="20"/>
+          <w:szCs w:val="20"/>
+        </w:rPr>
+        <w:t>202</w:t>
+      </w:r>
+      <w:r>
+        <w:rPr>
+          <w:rFonts w:ascii="Cambria" w:hAnsi="Cambria"/>
+          <w:b/>
+          <w:bCs/>
+          <w:sz w:val="20"/>
+          <w:szCs w:val="20"/>
+        </w:rPr>
+        <w:t>1</w:t>
+      </w:r>
+    </w:p>
+    <w:p>
+      <w:pPr>
+        <w:spacing w:after="0" w:line="240" w:lineRule="auto"/>
+        <w:rPr>
+          <w:rFonts w:ascii="Cambria" w:hAnsi="Cambria"/>
+          <w:sz w:val="20"/>
+          <w:szCs w:val="20"/>
+        </w:rPr>
+      </w:pPr>
+      <w:r>
+        <w:rPr>
+          <w:rFonts w:ascii="Cambria" w:hAnsi="Cambria"/>
+          <w:sz w:val="20"/>
+          <w:szCs w:val="20"/>
+        </w:rPr>
+        <w:tab/>
+      </w:r>
+      <w:r>
+        <w:rPr>
+          <w:rFonts w:ascii="Cambria" w:hAnsi="Cambria"/>
+          <w:sz w:val="20"/>
+          <w:szCs w:val="20"/>
+        </w:rPr>
+        <w:tab/>
+      </w:r>
+      <w:r>
+        <w:rPr>
+          <w:rFonts w:ascii="Cambria" w:hAnsi="Cambria"/>
+          <w:sz w:val="20"/>
+          <w:szCs w:val="20"/>
+        </w:rPr>
+        <w:t xml:space="preserve">Key </w:t>
+      </w:r>
+      <w:r>
+        <w:rPr>
+          <w:rFonts w:ascii="Cambria" w:hAnsi="Cambria"/>
+          <w:sz w:val="20"/>
+          <w:szCs w:val="20"/>
+        </w:rPr>
+        <w:t>Volunteer.</w:t>
+      </w:r>
+    </w:p>
+    <w:p>
+      <w:pPr>
+        <w:spacing w:after="0" w:line="240" w:lineRule="auto"/>
+        <w:rPr>
+          <w:rFonts w:ascii="Cambria" w:hAnsi="Cambria"/>
+          <w:b/>
+          <w:bCs/>
+          <w:sz w:val="20"/>
+          <w:szCs w:val="20"/>
+        </w:rPr>
+      </w:pPr>
+      <w:r>
+        <w:rPr>
+          <w:rFonts w:ascii="Cambria" w:hAnsi="Cambria"/>
+          <w:sz w:val="20"/>
+          <w:szCs w:val="20"/>
+        </w:rPr>
+        <w:tab/>
+      </w:r>
+      <w:r>
+        <w:rPr>
+          <w:rFonts w:ascii="Cambria" w:hAnsi="Cambria"/>
+          <w:sz w:val="20"/>
+          <w:szCs w:val="20"/>
+        </w:rPr>
+        <w:t xml:space="preserve">        </w:t>
+      </w:r>
+      <w:r>
+        <w:rPr>
+          <w:rFonts w:ascii="Cambria" w:hAnsi="Cambria"/>
+          <w:sz w:val="20"/>
+          <w:szCs w:val="20"/>
+        </w:rPr>
+        <w:t xml:space="preserve">June 19-20, </w:t>
+      </w:r>
+      <w:r>
+        <w:rPr>
+          <w:rFonts w:ascii="Cambria" w:hAnsi="Cambria"/>
           <w:sz w:val="20"/>
           <w:szCs w:val="20"/>
         </w:rPr>
         <w:t>2020</w:t>
       </w:r>
-    </w:p>
-    <w:p>
-      <w:pPr>
-        <w:spacing w:after="0" w:line="240" w:lineRule="auto"/>
-        <w:ind w:left="720" w:firstLine="720"/>
-        <w:rPr>
-          <w:rFonts w:ascii="Cambria" w:hAnsi="Cambria"/>
-          <w:sz w:val="20"/>
-          <w:szCs w:val="20"/>
-        </w:rPr>
-      </w:pPr>
-      <w:r>
-        <w:rPr>
-          <w:rFonts w:ascii="Cambria" w:hAnsi="Cambria"/>
-          <w:sz w:val="20"/>
-          <w:szCs w:val="20"/>
-        </w:rPr>
-        <w:t>“Test the Waters: Playwriting Opportunities in Michigan”</w:t>
-      </w:r>
-    </w:p>
-    <w:p>
-      <w:pPr>
-        <w:spacing w:after="0" w:line="240" w:lineRule="auto"/>
-        <w:ind w:left="720" w:firstLine="720"/>
-        <w:rPr>
-          <w:rFonts w:ascii="Cambria" w:hAnsi="Cambria"/>
-          <w:sz w:val="20"/>
-          <w:szCs w:val="20"/>
-        </w:rPr>
-      </w:pPr>
-      <w:r>
-        <w:rPr>
-          <w:rFonts w:ascii="Cambria" w:hAnsi="Cambria"/>
-          <w:sz w:val="20"/>
-          <w:szCs w:val="20"/>
-        </w:rPr>
-        <w:t xml:space="preserve">Rachel Keown Burke, </w:t>
-      </w:r>
-      <w:proofErr w:type="spellStart"/>
-      <w:r>
-        <w:rPr>
-          <w:rFonts w:ascii="Cambria" w:hAnsi="Cambria"/>
-          <w:sz w:val="20"/>
-          <w:szCs w:val="20"/>
-        </w:rPr>
-        <w:t>Micealaya</w:t>
-      </w:r>
-      <w:proofErr w:type="spellEnd"/>
-      <w:r>
-        <w:rPr>
-          <w:rFonts w:ascii="Cambria" w:hAnsi="Cambria"/>
-          <w:sz w:val="20"/>
-          <w:szCs w:val="20"/>
-        </w:rPr>
-        <w:t xml:space="preserve"> Moses, David Quang Pham, Emilio Rodriguez</w:t>
-      </w:r>
-      <w:r>
-        <w:rPr>
-          <w:rFonts w:ascii="Cambria" w:hAnsi="Cambria"/>
-          <w:sz w:val="20"/>
-          <w:szCs w:val="20"/>
-        </w:rPr>
-        <w:tab/>
-      </w:r>
-    </w:p>
-    <w:p>
-      <w:pPr>
-        <w:spacing w:after="0" w:line="240" w:lineRule="auto"/>
-        <w:ind w:left="720" w:firstLine="720"/>
-        <w:rPr>
-          <w:rFonts w:ascii="Cambria" w:hAnsi="Cambria"/>
-          <w:sz w:val="20"/>
-          <w:szCs w:val="20"/>
-        </w:rPr>
-      </w:pPr>
-      <w:r>
-        <w:rPr>
-          <w:rFonts w:ascii="Cambria" w:hAnsi="Cambria"/>
-          <w:sz w:val="20"/>
-          <w:szCs w:val="20"/>
-        </w:rPr>
-        <w:t>Accepted</w:t>
-      </w:r>
-      <w:r>
-        <w:rPr>
-          <w:rFonts w:ascii="Cambria" w:hAnsi="Cambria"/>
-          <w:sz w:val="20"/>
-          <w:szCs w:val="20"/>
-        </w:rPr>
-        <w:t xml:space="preserve">. The panel was </w:t>
-      </w:r>
-      <w:r>
-        <w:rPr>
-          <w:rFonts w:ascii="Cambria" w:hAnsi="Cambria"/>
-          <w:sz w:val="20"/>
-          <w:szCs w:val="20"/>
-        </w:rPr>
-        <w:t xml:space="preserve">canceled due to </w:t>
-      </w:r>
-      <w:r>
-        <w:rPr>
-          <w:rFonts w:ascii="Cambria" w:hAnsi="Cambria"/>
-          <w:sz w:val="20"/>
-          <w:szCs w:val="20"/>
-        </w:rPr>
-        <w:t>the COVID-19 pandemic.</w:t>
-      </w:r>
-    </w:p>
-    <w:p>
-      <w:pPr>
-        <w:spacing w:after="0" w:line="240" w:lineRule="auto"/>
-        <w:rPr>
-          <w:rFonts w:ascii="Cambria" w:hAnsi="Cambria"/>
-          <w:sz w:val="20"/>
-          <w:szCs w:val="20"/>
-        </w:rPr>
-      </w:pPr>
-    </w:p>
-    <w:p>
-      <w:pPr>
-        <w:spacing w:after="0" w:line="240" w:lineRule="auto"/>
-        <w:rPr>
-          <w:rFonts w:ascii="Cambria" w:hAnsi="Cambria"/>
-          <w:b/>
-          <w:bCs/>
-          <w:sz w:val="20"/>
-          <w:szCs w:val="20"/>
-        </w:rPr>
-      </w:pPr>
-      <w:r>
-        <w:rPr>
-          <w:rFonts w:ascii="Cambria" w:hAnsi="Cambria"/>
-          <w:sz w:val="20"/>
-          <w:szCs w:val="20"/>
-        </w:rPr>
-        <w:tab/>
-      </w:r>
-      <w:r>
-        <w:rPr>
-          <w:rFonts w:ascii="Cambria" w:hAnsi="Cambria"/>
-          <w:b/>
-          <w:bCs/>
-          <w:sz w:val="20"/>
-          <w:szCs w:val="20"/>
-        </w:rPr>
-        <w:t>Literary Managers and Dramaturgs of the Americas</w:t>
-      </w:r>
-    </w:p>
-    <w:p>
-      <w:pPr>
-        <w:spacing w:after="0" w:line="240" w:lineRule="auto"/>
-        <w:rPr>
-          <w:rFonts w:ascii="Cambria" w:hAnsi="Cambria"/>
-          <w:b/>
-          <w:bCs/>
-          <w:sz w:val="20"/>
-          <w:szCs w:val="20"/>
-        </w:rPr>
-      </w:pPr>
-      <w:r>
-        <w:rPr>
-          <w:rFonts w:ascii="Cambria" w:hAnsi="Cambria"/>
-          <w:sz w:val="20"/>
-          <w:szCs w:val="20"/>
-        </w:rPr>
-        <w:tab/>
-      </w:r>
-      <w:r>
-        <w:rPr>
-          <w:rFonts w:ascii="Cambria" w:hAnsi="Cambria"/>
-          <w:sz w:val="20"/>
-          <w:szCs w:val="20"/>
-        </w:rPr>
-        <w:t xml:space="preserve">        </w:t>
-      </w:r>
-      <w:r>
-        <w:rPr>
-          <w:rFonts w:ascii="Cambria" w:hAnsi="Cambria"/>
-          <w:i/>
-          <w:iCs/>
-          <w:sz w:val="20"/>
-          <w:szCs w:val="20"/>
-        </w:rPr>
-        <w:t xml:space="preserve">June 1-29, </w:t>
-      </w:r>
-      <w:proofErr w:type="gramStart"/>
-      <w:r>
-        <w:rPr>
-          <w:rFonts w:ascii="Cambria" w:hAnsi="Cambria"/>
-          <w:i/>
-          <w:iCs/>
-          <w:sz w:val="20"/>
-          <w:szCs w:val="20"/>
-        </w:rPr>
-        <w:t>2021</w:t>
-      </w:r>
-      <w:proofErr w:type="gramEnd"/>
-      <w:r>
-        <w:rPr>
-          <w:rFonts w:ascii="Cambria" w:hAnsi="Cambria"/>
-          <w:i/>
-          <w:iCs/>
-          <w:sz w:val="20"/>
-          <w:szCs w:val="20"/>
-        </w:rPr>
-        <w:t xml:space="preserve"> WebEx and in Ciudad de México, México</w:t>
-      </w:r>
-      <w:r>
-        <w:rPr>
-          <w:rFonts w:ascii="Cambria" w:hAnsi="Cambria"/>
-          <w:sz w:val="20"/>
-          <w:szCs w:val="20"/>
-        </w:rPr>
-        <w:tab/>
-      </w:r>
-      <w:r>
-        <w:rPr>
-          <w:rFonts w:ascii="Cambria" w:hAnsi="Cambria"/>
-          <w:sz w:val="20"/>
-          <w:szCs w:val="20"/>
-        </w:rPr>
-        <w:tab/>
-      </w:r>
-      <w:r>
-        <w:rPr>
-          <w:rFonts w:ascii="Cambria" w:hAnsi="Cambria"/>
-          <w:sz w:val="20"/>
-          <w:szCs w:val="20"/>
-        </w:rPr>
-        <w:tab/>
-      </w:r>
-      <w:r>
-        <w:rPr>
-          <w:rFonts w:ascii="Cambria" w:hAnsi="Cambria"/>
-          <w:sz w:val="20"/>
-          <w:szCs w:val="20"/>
-        </w:rPr>
-        <w:tab/>
-      </w:r>
-      <w:r>
-        <w:rPr>
-          <w:rFonts w:ascii="Cambria" w:hAnsi="Cambria"/>
-          <w:sz w:val="20"/>
-          <w:szCs w:val="20"/>
-        </w:rPr>
-        <w:t xml:space="preserve">     </w:t>
-      </w:r>
-      <w:r>
-        <w:rPr>
-          <w:rFonts w:ascii="Cambria" w:hAnsi="Cambria"/>
-          <w:b/>
-          <w:bCs/>
-          <w:sz w:val="20"/>
-          <w:szCs w:val="20"/>
-        </w:rPr>
-        <w:t>202</w:t>
-      </w:r>
-      <w:r>
-        <w:rPr>
-          <w:rFonts w:ascii="Cambria" w:hAnsi="Cambria"/>
-          <w:b/>
-          <w:bCs/>
-          <w:sz w:val="20"/>
-          <w:szCs w:val="20"/>
-        </w:rPr>
-        <w:t>1</w:t>
-      </w:r>
-    </w:p>
-    <w:p>
-      <w:pPr>
-        <w:spacing w:after="0" w:line="240" w:lineRule="auto"/>
-        <w:rPr>
-          <w:rFonts w:ascii="Cambria" w:hAnsi="Cambria"/>
-          <w:sz w:val="20"/>
-          <w:szCs w:val="20"/>
-        </w:rPr>
-      </w:pPr>
-      <w:r>
-        <w:rPr>
-          <w:rFonts w:ascii="Cambria" w:hAnsi="Cambria"/>
-          <w:sz w:val="20"/>
-          <w:szCs w:val="20"/>
-        </w:rPr>
-        <w:tab/>
-      </w:r>
-      <w:r>
-        <w:rPr>
-          <w:rFonts w:ascii="Cambria" w:hAnsi="Cambria"/>
-          <w:sz w:val="20"/>
-          <w:szCs w:val="20"/>
-        </w:rPr>
-        <w:tab/>
-      </w:r>
-      <w:r>
-        <w:rPr>
-          <w:rFonts w:ascii="Cambria" w:hAnsi="Cambria"/>
-          <w:sz w:val="20"/>
-          <w:szCs w:val="20"/>
-        </w:rPr>
-        <w:t xml:space="preserve">Key </w:t>
-      </w:r>
-      <w:r>
-        <w:rPr>
-          <w:rFonts w:ascii="Cambria" w:hAnsi="Cambria"/>
-          <w:sz w:val="20"/>
-          <w:szCs w:val="20"/>
-        </w:rPr>
-        <w:t>Volunteer.</w:t>
-      </w:r>
-    </w:p>
-    <w:p>
-      <w:pPr>
-        <w:spacing w:after="0" w:line="240" w:lineRule="auto"/>
-        <w:rPr>
-          <w:rFonts w:ascii="Cambria" w:hAnsi="Cambria"/>
-          <w:b/>
-          <w:bCs/>
-          <w:sz w:val="20"/>
-          <w:szCs w:val="20"/>
-        </w:rPr>
-      </w:pPr>
-      <w:r>
-        <w:rPr>
-          <w:rFonts w:ascii="Cambria" w:hAnsi="Cambria"/>
-          <w:sz w:val="20"/>
-          <w:szCs w:val="20"/>
-        </w:rPr>
-        <w:tab/>
-      </w:r>
-      <w:r>
-        <w:rPr>
-          <w:rFonts w:ascii="Cambria" w:hAnsi="Cambria"/>
-          <w:sz w:val="20"/>
-          <w:szCs w:val="20"/>
-        </w:rPr>
-        <w:t xml:space="preserve">        </w:t>
-      </w:r>
-      <w:r>
-        <w:rPr>
-          <w:rFonts w:ascii="Cambria" w:hAnsi="Cambria"/>
-          <w:i/>
-          <w:iCs/>
-          <w:sz w:val="20"/>
-          <w:szCs w:val="20"/>
-        </w:rPr>
-        <w:t xml:space="preserve">June 19-20, </w:t>
-      </w:r>
-      <w:proofErr w:type="gramStart"/>
-      <w:r>
-        <w:rPr>
-          <w:rFonts w:ascii="Cambria" w:hAnsi="Cambria"/>
-          <w:i/>
-          <w:iCs/>
-          <w:sz w:val="20"/>
-          <w:szCs w:val="20"/>
-        </w:rPr>
-        <w:t>2020</w:t>
-      </w:r>
-      <w:proofErr w:type="gramEnd"/>
-      <w:r>
-        <w:rPr>
-          <w:rFonts w:ascii="Cambria" w:hAnsi="Cambria"/>
-          <w:i/>
-          <w:iCs/>
+      <w:r>
+        <w:rPr>
+          <w:rFonts w:ascii="Cambria" w:hAnsi="Cambria"/>
           <w:sz w:val="20"/>
           <w:szCs w:val="20"/>
         </w:rPr>
@@ -620,8 +572,6 @@
       <w:r>
         <w:rPr>
           <w:rFonts w:ascii="Cambria" w:hAnsi="Cambria"/>
-          <w:i/>
-          <w:iCs/>
           <w:sz w:val="20"/>
           <w:szCs w:val="20"/>
         </w:rPr>
@@ -1081,8 +1031,8 @@
           <w:sz w:val="24"/>
           <w:szCs w:val="24"/>
         </w:rPr>
-        <w:pict w14:anchorId="4823FE33">
-          <v:rect id="_x0000_i1041" style="width:0;height:1.5pt" o:hralign="center" o:hrstd="t" o:hr="t" fillcolor="#a0a0a0" stroked="f"/>
+        <w:pict w14:anchorId="4BEED6D6">
+          <v:rect id="_x0000_i1029" style="width:0;height:1.5pt" o:hralign="center" o:hrstd="t" o:hr="t" fillcolor="#a0a0a0" stroked="f"/>
         </w:pict>
       </w:r>
     </w:p>
@@ -1111,7 +1061,7 @@
           <w:sz w:val="20"/>
           <w:szCs w:val="20"/>
         </w:rPr>
-        <w:t>PRODUCTIONS</w:t>
+        <w:t>FESTIVALS</w:t>
       </w:r>
     </w:p>
     <w:p>
@@ -1129,8 +1079,8 @@
           <w:sz w:val="24"/>
           <w:szCs w:val="24"/>
         </w:rPr>
-        <w:pict w14:anchorId="27DBBB74">
-          <v:rect id="_x0000_i1042" style="width:0;height:1.5pt" o:hralign="center" o:hrstd="t" o:hr="t" fillcolor="#a0a0a0" stroked="f"/>
+        <w:pict w14:anchorId="24B4BF76">
+          <v:rect id="_x0000_i1030" style="width:0;height:1.5pt" o:hralign="center" o:hrstd="t" o:hr="t" fillcolor="#a0a0a0" stroked="f"/>
         </w:pict>
       </w:r>
     </w:p>
@@ -1171,39 +1121,7 @@
           <w:sz w:val="20"/>
           <w:szCs w:val="20"/>
         </w:rPr>
-        <w:t>Concert: S</w:t>
-      </w:r>
-      <w:r>
-        <w:rPr>
-          <w:rFonts w:ascii="Cambria" w:hAnsi="Cambria"/>
-          <w:b/>
-          <w:bCs/>
-          <w:sz w:val="20"/>
-          <w:szCs w:val="20"/>
-        </w:rPr>
-        <w:t xml:space="preserve">ing </w:t>
-      </w:r>
-      <w:proofErr w:type="gramStart"/>
-      <w:r>
-        <w:rPr>
-          <w:rFonts w:ascii="Cambria" w:hAnsi="Cambria"/>
-          <w:b/>
-          <w:bCs/>
-          <w:sz w:val="20"/>
-          <w:szCs w:val="20"/>
-        </w:rPr>
-        <w:t>For</w:t>
-      </w:r>
-      <w:proofErr w:type="gramEnd"/>
-      <w:r>
-        <w:rPr>
-          <w:rFonts w:ascii="Cambria" w:hAnsi="Cambria"/>
-          <w:b/>
-          <w:bCs/>
-          <w:sz w:val="20"/>
-          <w:szCs w:val="20"/>
-        </w:rPr>
-        <w:t xml:space="preserve"> Your Supper</w:t>
+        <w:t>Downtown Urban Arts Festival</w:t>
       </w:r>
     </w:p>
     <w:p>
@@ -1232,55 +1150,23 @@
           <w:sz w:val="20"/>
           <w:szCs w:val="20"/>
         </w:rPr>
-        <w:t>Reach For It</w:t>
-      </w:r>
-      <w:r>
-        <w:rPr>
-          <w:rFonts w:ascii="Cambria" w:hAnsi="Cambria"/>
-          <w:sz w:val="20"/>
-          <w:szCs w:val="20"/>
-        </w:rPr>
-        <w:tab/>
-      </w:r>
-      <w:r>
-        <w:rPr>
-          <w:rFonts w:ascii="Cambria" w:hAnsi="Cambria"/>
-          <w:sz w:val="20"/>
-          <w:szCs w:val="20"/>
-        </w:rPr>
-        <w:tab/>
-      </w:r>
-      <w:r>
-        <w:rPr>
-          <w:rFonts w:ascii="Cambria" w:hAnsi="Cambria"/>
-          <w:sz w:val="20"/>
-          <w:szCs w:val="20"/>
-        </w:rPr>
-        <w:tab/>
-      </w:r>
-      <w:r>
-        <w:rPr>
-          <w:rFonts w:ascii="Cambria" w:hAnsi="Cambria"/>
-          <w:sz w:val="20"/>
-          <w:szCs w:val="20"/>
-        </w:rPr>
-        <w:tab/>
-      </w:r>
-      <w:r>
-        <w:rPr>
-          <w:rFonts w:ascii="Cambria" w:hAnsi="Cambria"/>
-          <w:sz w:val="20"/>
-          <w:szCs w:val="20"/>
-        </w:rPr>
-        <w:tab/>
-      </w:r>
-      <w:r>
-        <w:rPr>
-          <w:rFonts w:ascii="Cambria" w:hAnsi="Cambria"/>
-          <w:sz w:val="20"/>
-          <w:szCs w:val="20"/>
-        </w:rPr>
-        <w:tab/>
+        <w:t>Signature Theatre</w:t>
+      </w:r>
+      <w:r>
+        <w:rPr>
+          <w:rFonts w:ascii="Cambria" w:hAnsi="Cambria"/>
+          <w:sz w:val="20"/>
+          <w:szCs w:val="20"/>
+        </w:rPr>
+        <w:t xml:space="preserve">, </w:t>
+      </w:r>
+      <w:r>
+        <w:rPr>
+          <w:rFonts w:ascii="Cambria" w:hAnsi="Cambria"/>
+          <w:sz w:val="20"/>
+          <w:szCs w:val="20"/>
+        </w:rPr>
+        <w:t>480 West 42nd Street, New York, NY 10036</w:t>
       </w:r>
       <w:r>
         <w:rPr>
@@ -1322,6 +1208,366 @@
           <w:sz w:val="20"/>
           <w:szCs w:val="20"/>
         </w:rPr>
+        <w:t>20</w:t>
+      </w:r>
+      <w:r>
+        <w:rPr>
+          <w:rFonts w:ascii="Cambria" w:hAnsi="Cambria"/>
+          <w:b/>
+          <w:bCs/>
+          <w:sz w:val="20"/>
+          <w:szCs w:val="20"/>
+        </w:rPr>
+        <w:t>19</w:t>
+      </w:r>
+      <w:r>
+        <w:rPr>
+          <w:rFonts w:ascii="Cambria" w:hAnsi="Cambria"/>
+          <w:b/>
+          <w:bCs/>
+          <w:sz w:val="20"/>
+          <w:szCs w:val="20"/>
+        </w:rPr>
+        <w:t>-2</w:t>
+      </w:r>
+      <w:r>
+        <w:rPr>
+          <w:rFonts w:ascii="Cambria" w:hAnsi="Cambria"/>
+          <w:b/>
+          <w:bCs/>
+          <w:sz w:val="20"/>
+          <w:szCs w:val="20"/>
+        </w:rPr>
+        <w:t>0</w:t>
+      </w:r>
+    </w:p>
+    <w:p>
+      <w:pPr>
+        <w:spacing w:after="0" w:line="240" w:lineRule="auto"/>
+        <w:rPr>
+          <w:rFonts w:ascii="Cambria" w:hAnsi="Cambria"/>
+          <w:sz w:val="20"/>
+          <w:szCs w:val="20"/>
+        </w:rPr>
+      </w:pPr>
+      <w:r>
+        <w:rPr>
+          <w:rFonts w:ascii="Cambria" w:hAnsi="Cambria"/>
+          <w:sz w:val="20"/>
+          <w:szCs w:val="20"/>
+        </w:rPr>
+        <w:tab/>
+      </w:r>
+      <w:r>
+        <w:rPr>
+          <w:rFonts w:ascii="Cambria" w:hAnsi="Cambria"/>
+          <w:sz w:val="20"/>
+          <w:szCs w:val="20"/>
+        </w:rPr>
+        <w:tab/>
+      </w:r>
+      <w:r>
+        <w:rPr>
+          <w:rFonts w:ascii="Cambria" w:hAnsi="Cambria"/>
+          <w:sz w:val="20"/>
+          <w:szCs w:val="20"/>
+        </w:rPr>
+        <w:t xml:space="preserve">2020 </w:t>
+      </w:r>
+      <w:r>
+        <w:rPr>
+          <w:rFonts w:ascii="Cambria" w:hAnsi="Cambria"/>
+          <w:sz w:val="20"/>
+          <w:szCs w:val="20"/>
+        </w:rPr>
+        <w:t xml:space="preserve">Playwriting </w:t>
+      </w:r>
+      <w:r>
+        <w:rPr>
+          <w:rFonts w:ascii="Cambria" w:hAnsi="Cambria"/>
+          <w:sz w:val="20"/>
+          <w:szCs w:val="20"/>
+        </w:rPr>
+        <w:t xml:space="preserve">Finalist </w:t>
+      </w:r>
+      <w:r>
+        <w:rPr>
+          <w:rFonts w:ascii="Cambria" w:hAnsi="Cambria"/>
+          <w:sz w:val="20"/>
+          <w:szCs w:val="20"/>
+        </w:rPr>
+        <w:t>with TOUR</w:t>
+      </w:r>
+    </w:p>
+    <w:p>
+      <w:pPr>
+        <w:spacing w:after="0" w:line="240" w:lineRule="auto"/>
+        <w:ind w:left="720" w:firstLine="720"/>
+        <w:rPr>
+          <w:rFonts w:ascii="Cambria" w:hAnsi="Cambria"/>
+          <w:sz w:val="20"/>
+          <w:szCs w:val="20"/>
+        </w:rPr>
+      </w:pPr>
+      <w:r>
+        <w:rPr>
+          <w:rFonts w:ascii="Cambria" w:hAnsi="Cambria"/>
+          <w:sz w:val="20"/>
+          <w:szCs w:val="20"/>
+        </w:rPr>
+        <w:t xml:space="preserve">News: </w:t>
+      </w:r>
+      <w:hyperlink r:id="rId4" w:history="1">
+        <w:proofErr w:type="spellStart"/>
+        <w:r>
+          <w:rPr>
+            <w:rStyle w:val="Hyperlink"/>
+            <w:rFonts w:ascii="Cambria" w:hAnsi="Cambria"/>
+            <w:sz w:val="20"/>
+            <w:szCs w:val="20"/>
+          </w:rPr>
+          <w:t>BroadwayWorld</w:t>
+        </w:r>
+        <w:proofErr w:type="spellEnd"/>
+      </w:hyperlink>
+    </w:p>
+    <w:p>
+      <w:pPr>
+        <w:spacing w:after="0" w:line="240" w:lineRule="auto"/>
+        <w:rPr>
+          <w:rFonts w:ascii="Cambria" w:hAnsi="Cambria"/>
+          <w:sz w:val="24"/>
+          <w:szCs w:val="24"/>
+        </w:rPr>
+      </w:pPr>
+      <w:r>
+        <w:rPr>
+          <w:rFonts w:ascii="Cambria" w:hAnsi="Cambria"/>
+          <w:sz w:val="24"/>
+          <w:szCs w:val="24"/>
+        </w:rPr>
+        <w:pict w14:anchorId="4823FE33">
+          <v:rect id="_x0000_i1031" style="width:0;height:1.5pt" o:hralign="center" o:hrstd="t" o:hr="t" fillcolor="#a0a0a0" stroked="f"/>
+        </w:pict>
+      </w:r>
+    </w:p>
+    <w:p>
+      <w:pPr>
+        <w:spacing w:after="0" w:line="240" w:lineRule="auto"/>
+        <w:rPr>
+          <w:rFonts w:ascii="Cambria" w:hAnsi="Cambria"/>
+          <w:sz w:val="10"/>
+          <w:szCs w:val="10"/>
+        </w:rPr>
+      </w:pPr>
+    </w:p>
+    <w:p>
+      <w:pPr>
+        <w:spacing w:after="0" w:line="240" w:lineRule="auto"/>
+        <w:rPr>
+          <w:rFonts w:ascii="Cambria" w:hAnsi="Cambria"/>
+          <w:sz w:val="20"/>
+          <w:szCs w:val="20"/>
+        </w:rPr>
+      </w:pPr>
+      <w:r>
+        <w:rPr>
+          <w:rFonts w:ascii="Cambria" w:hAnsi="Cambria"/>
+          <w:sz w:val="20"/>
+          <w:szCs w:val="20"/>
+        </w:rPr>
+        <w:t>PRODUCTIONS</w:t>
+      </w:r>
+    </w:p>
+    <w:p>
+      <w:pPr>
+        <w:spacing w:after="0" w:line="240" w:lineRule="auto"/>
+        <w:rPr>
+          <w:rFonts w:ascii="Cambria" w:hAnsi="Cambria"/>
+          <w:sz w:val="24"/>
+          <w:szCs w:val="24"/>
+        </w:rPr>
+      </w:pPr>
+      <w:r>
+        <w:rPr>
+          <w:rFonts w:ascii="Cambria" w:hAnsi="Cambria"/>
+          <w:sz w:val="24"/>
+          <w:szCs w:val="24"/>
+        </w:rPr>
+        <w:pict w14:anchorId="27DBBB74">
+          <v:rect id="_x0000_i1032" style="width:0;height:1.5pt" o:hralign="center" o:hrstd="t" o:hr="t" fillcolor="#a0a0a0" stroked="f"/>
+        </w:pict>
+      </w:r>
+    </w:p>
+    <w:p>
+      <w:pPr>
+        <w:spacing w:after="0" w:line="240" w:lineRule="auto"/>
+        <w:rPr>
+          <w:rFonts w:ascii="Cambria" w:hAnsi="Cambria"/>
+          <w:sz w:val="10"/>
+          <w:szCs w:val="10"/>
+        </w:rPr>
+      </w:pPr>
+    </w:p>
+    <w:p>
+      <w:pPr>
+        <w:spacing w:after="0" w:line="240" w:lineRule="auto"/>
+        <w:rPr>
+          <w:rFonts w:ascii="Cambria" w:hAnsi="Cambria"/>
+          <w:b/>
+          <w:bCs/>
+          <w:sz w:val="20"/>
+          <w:szCs w:val="20"/>
+        </w:rPr>
+      </w:pPr>
+      <w:r>
+        <w:rPr>
+          <w:rFonts w:ascii="Cambria" w:hAnsi="Cambria"/>
+          <w:sz w:val="20"/>
+          <w:szCs w:val="20"/>
+        </w:rPr>
+        <w:tab/>
+      </w:r>
+      <w:r>
+        <w:rPr>
+          <w:rFonts w:ascii="Cambria" w:hAnsi="Cambria"/>
+          <w:b/>
+          <w:bCs/>
+          <w:sz w:val="20"/>
+          <w:szCs w:val="20"/>
+        </w:rPr>
+        <w:t>Concert: S</w:t>
+      </w:r>
+      <w:r>
+        <w:rPr>
+          <w:rFonts w:ascii="Cambria" w:hAnsi="Cambria"/>
+          <w:b/>
+          <w:bCs/>
+          <w:sz w:val="20"/>
+          <w:szCs w:val="20"/>
+        </w:rPr>
+        <w:t>ing For Your Supper</w:t>
+      </w:r>
+    </w:p>
+    <w:p>
+      <w:pPr>
+        <w:spacing w:after="0" w:line="240" w:lineRule="auto"/>
+        <w:rPr>
+          <w:rFonts w:ascii="Cambria" w:hAnsi="Cambria"/>
+          <w:b/>
+          <w:bCs/>
+          <w:sz w:val="20"/>
+          <w:szCs w:val="20"/>
+        </w:rPr>
+      </w:pPr>
+      <w:r>
+        <w:rPr>
+          <w:rFonts w:ascii="Cambria" w:hAnsi="Cambria"/>
+          <w:sz w:val="20"/>
+          <w:szCs w:val="20"/>
+        </w:rPr>
+        <w:tab/>
+        <w:t xml:space="preserve">         </w:t>
+      </w:r>
+      <w:hyperlink r:id="rId5" w:history="1">
+        <w:r>
+          <w:rPr>
+            <w:rStyle w:val="Hyperlink"/>
+            <w:rFonts w:ascii="Cambria" w:hAnsi="Cambria"/>
+            <w:sz w:val="20"/>
+            <w:szCs w:val="20"/>
+          </w:rPr>
+          <w:t>Reach For It</w:t>
+        </w:r>
+      </w:hyperlink>
+      <w:r>
+        <w:rPr>
+          <w:rFonts w:ascii="Cambria" w:hAnsi="Cambria"/>
+          <w:sz w:val="20"/>
+          <w:szCs w:val="20"/>
+        </w:rPr>
+        <w:tab/>
+      </w:r>
+      <w:r>
+        <w:rPr>
+          <w:rFonts w:ascii="Cambria" w:hAnsi="Cambria"/>
+          <w:sz w:val="20"/>
+          <w:szCs w:val="20"/>
+        </w:rPr>
+        <w:tab/>
+      </w:r>
+      <w:r>
+        <w:rPr>
+          <w:rFonts w:ascii="Cambria" w:hAnsi="Cambria"/>
+          <w:sz w:val="20"/>
+          <w:szCs w:val="20"/>
+        </w:rPr>
+        <w:tab/>
+      </w:r>
+      <w:r>
+        <w:rPr>
+          <w:rFonts w:ascii="Cambria" w:hAnsi="Cambria"/>
+          <w:sz w:val="20"/>
+          <w:szCs w:val="20"/>
+        </w:rPr>
+        <w:tab/>
+      </w:r>
+      <w:r>
+        <w:rPr>
+          <w:rFonts w:ascii="Cambria" w:hAnsi="Cambria"/>
+          <w:sz w:val="20"/>
+          <w:szCs w:val="20"/>
+        </w:rPr>
+        <w:tab/>
+      </w:r>
+      <w:r>
+        <w:rPr>
+          <w:rFonts w:ascii="Cambria" w:hAnsi="Cambria"/>
+          <w:sz w:val="20"/>
+          <w:szCs w:val="20"/>
+        </w:rPr>
+        <w:tab/>
+      </w:r>
+      <w:r>
+        <w:rPr>
+          <w:rFonts w:ascii="Cambria" w:hAnsi="Cambria"/>
+          <w:sz w:val="20"/>
+          <w:szCs w:val="20"/>
+        </w:rPr>
+        <w:tab/>
+      </w:r>
+      <w:r>
+        <w:rPr>
+          <w:rFonts w:ascii="Cambria" w:hAnsi="Cambria"/>
+          <w:sz w:val="20"/>
+          <w:szCs w:val="20"/>
+        </w:rPr>
+        <w:tab/>
+      </w:r>
+      <w:r>
+        <w:rPr>
+          <w:rFonts w:ascii="Cambria" w:hAnsi="Cambria"/>
+          <w:sz w:val="20"/>
+          <w:szCs w:val="20"/>
+        </w:rPr>
+        <w:t xml:space="preserve">              </w:t>
+      </w:r>
+      <w:r>
+        <w:rPr>
+          <w:rFonts w:ascii="Cambria" w:hAnsi="Cambria"/>
+          <w:sz w:val="8"/>
+          <w:szCs w:val="8"/>
+        </w:rPr>
+        <w:t xml:space="preserve"> </w:t>
+      </w:r>
+      <w:r>
+        <w:rPr>
+          <w:rFonts w:ascii="Cambria" w:hAnsi="Cambria"/>
+          <w:b/>
+          <w:bCs/>
+          <w:sz w:val="20"/>
+          <w:szCs w:val="20"/>
+        </w:rPr>
         <w:t>2020-21</w:t>
       </w:r>
     </w:p>
@@ -1400,7 +1646,7 @@
         </w:rPr>
         <w:tab/>
       </w:r>
-      <w:hyperlink r:id="rId4" w:history="1">
+      <w:hyperlink r:id="rId6" w:history="1">
         <w:r>
           <w:rPr>
             <w:rStyle w:val="Hyperlink"/>
@@ -1419,7 +1665,7 @@
         </w:rPr>
         <w:t xml:space="preserve"> | </w:t>
       </w:r>
-      <w:hyperlink r:id="rId5" w:history="1">
+      <w:hyperlink r:id="rId7" w:history="1">
         <w:r>
           <w:rPr>
             <w:rStyle w:val="Hyperlink"/>
@@ -1501,14 +1747,17 @@
         <w:tab/>
         <w:t xml:space="preserve">         </w:t>
       </w:r>
-      <w:r>
-        <w:rPr>
-          <w:rFonts w:ascii="Cambria" w:hAnsi="Cambria"/>
-          <w:sz w:val="20"/>
-          <w:szCs w:val="20"/>
-        </w:rPr>
-        <w:t>Working Title Playwrights</w:t>
-      </w:r>
+      <w:hyperlink r:id="rId8" w:history="1">
+        <w:r>
+          <w:rPr>
+            <w:rStyle w:val="Hyperlink"/>
+            <w:rFonts w:ascii="Cambria" w:hAnsi="Cambria"/>
+            <w:sz w:val="20"/>
+            <w:szCs w:val="20"/>
+          </w:rPr>
+          <w:t>Working Title Playwrights</w:t>
+        </w:r>
+      </w:hyperlink>
       <w:r>
         <w:rPr>
           <w:rFonts w:ascii="Cambria" w:hAnsi="Cambria"/>
@@ -1734,7 +1983,7 @@
         </w:rPr>
         <w:tab/>
       </w:r>
-      <w:hyperlink r:id="rId6" w:history="1">
+      <w:hyperlink r:id="rId9" w:history="1">
         <w:r>
           <w:rPr>
             <w:rStyle w:val="Hyperlink"/>
@@ -1753,7 +2002,7 @@
         </w:rPr>
         <w:t xml:space="preserve"> | </w:t>
       </w:r>
-      <w:hyperlink r:id="rId7" w:history="1">
+      <w:hyperlink r:id="rId10" w:history="1">
         <w:r>
           <w:rPr>
             <w:rStyle w:val="Hyperlink"/>
@@ -1772,7 +2021,7 @@
         </w:rPr>
         <w:t xml:space="preserve"> | </w:t>
       </w:r>
-      <w:hyperlink r:id="rId8" w:history="1">
+      <w:hyperlink r:id="rId11" w:history="1">
         <w:r>
           <w:rPr>
             <w:rStyle w:val="Hyperlink"/>
@@ -1794,7 +2043,7 @@
           <w:szCs w:val="20"/>
         </w:rPr>
       </w:pPr>
-      <w:hyperlink r:id="rId9" w:history="1">
+      <w:hyperlink r:id="rId12" w:history="1">
         <w:r>
           <w:rPr>
             <w:rStyle w:val="Hyperlink"/>
@@ -1846,7 +2095,7 @@
           <w:szCs w:val="24"/>
         </w:rPr>
         <w:pict w14:anchorId="7C7CE395">
-          <v:rect id="_x0000_i1029" style="width:0;height:1.5pt" o:hralign="center" o:hrstd="t" o:hr="t" fillcolor="#a0a0a0" stroked="f"/>
+          <v:rect id="_x0000_i1033" style="width:0;height:1.5pt" o:hralign="center" o:hrstd="t" o:hr="t" fillcolor="#a0a0a0" stroked="f"/>
         </w:pict>
       </w:r>
     </w:p>
@@ -1894,7 +2143,7 @@
           <w:szCs w:val="24"/>
         </w:rPr>
         <w:pict w14:anchorId="5E33CAF4">
-          <v:rect id="_x0000_i1030" style="width:0;height:1.5pt" o:hralign="center" o:hrstd="t" o:hr="t" fillcolor="#a0a0a0" stroked="f"/>
+          <v:rect id="_x0000_i1034" style="width:0;height:1.5pt" o:hralign="center" o:hrstd="t" o:hr="t" fillcolor="#a0a0a0" stroked="f"/>
         </w:pict>
       </w:r>
     </w:p>
@@ -2163,6 +2412,93 @@
         <w:spacing w:after="0" w:line="240" w:lineRule="auto"/>
         <w:rPr>
           <w:rFonts w:ascii="Cambria" w:hAnsi="Cambria"/>
+          <w:sz w:val="24"/>
+          <w:szCs w:val="24"/>
+        </w:rPr>
+      </w:pPr>
+      <w:r>
+        <w:rPr>
+          <w:rFonts w:ascii="Cambria" w:hAnsi="Cambria"/>
+          <w:sz w:val="24"/>
+          <w:szCs w:val="24"/>
+        </w:rPr>
+        <w:lastRenderedPageBreak/>
+        <w:pict w14:anchorId="5F1D10BC">
+          <v:rect id="_x0000_i1035" style="width:0;height:1.5pt" o:hralign="center" o:hrstd="t" o:hr="t" fillcolor="#a0a0a0" stroked="f"/>
+        </w:pict>
+      </w:r>
+    </w:p>
+    <w:p>
+      <w:pPr>
+        <w:spacing w:after="0" w:line="240" w:lineRule="auto"/>
+        <w:rPr>
+          <w:rFonts w:ascii="Cambria" w:hAnsi="Cambria"/>
+          <w:sz w:val="10"/>
+          <w:szCs w:val="10"/>
+        </w:rPr>
+      </w:pPr>
+    </w:p>
+    <w:p>
+      <w:pPr>
+        <w:spacing w:after="0" w:line="240" w:lineRule="auto"/>
+        <w:rPr>
+          <w:rFonts w:ascii="Cambria" w:hAnsi="Cambria"/>
+          <w:sz w:val="20"/>
+          <w:szCs w:val="20"/>
+        </w:rPr>
+      </w:pPr>
+      <w:r>
+        <w:rPr>
+          <w:rFonts w:ascii="Cambria" w:hAnsi="Cambria"/>
+          <w:sz w:val="20"/>
+          <w:szCs w:val="20"/>
+        </w:rPr>
+        <w:t>RESIDENCIES</w:t>
+      </w:r>
+      <w:r>
+        <w:rPr>
+          <w:rFonts w:ascii="Cambria" w:hAnsi="Cambria"/>
+          <w:sz w:val="20"/>
+          <w:szCs w:val="20"/>
+        </w:rPr>
+        <w:t xml:space="preserve"> (cont.)</w:t>
+      </w:r>
+    </w:p>
+    <w:p>
+      <w:pPr>
+        <w:spacing w:after="0" w:line="240" w:lineRule="auto"/>
+        <w:rPr>
+          <w:rFonts w:ascii="Cambria" w:hAnsi="Cambria"/>
+          <w:sz w:val="24"/>
+          <w:szCs w:val="24"/>
+        </w:rPr>
+      </w:pPr>
+      <w:r>
+        <w:rPr>
+          <w:rFonts w:ascii="Cambria" w:hAnsi="Cambria"/>
+          <w:sz w:val="24"/>
+          <w:szCs w:val="24"/>
+        </w:rPr>
+        <w:pict w14:anchorId="7917E26C">
+          <v:rect id="_x0000_i1036" style="width:0;height:1.5pt" o:hralign="center" o:hrstd="t" o:hr="t" fillcolor="#a0a0a0" stroked="f"/>
+        </w:pict>
+      </w:r>
+    </w:p>
+    <w:p>
+      <w:pPr>
+        <w:spacing w:after="0" w:line="240" w:lineRule="auto"/>
+        <w:rPr>
+          <w:rFonts w:ascii="Cambria" w:hAnsi="Cambria"/>
+          <w:sz w:val="10"/>
+          <w:szCs w:val="10"/>
+        </w:rPr>
+      </w:pPr>
+    </w:p>
+    <w:p>
+      <w:pPr>
+        <w:spacing w:after="0" w:line="240" w:lineRule="auto"/>
+        <w:rPr>
+          <w:rFonts w:ascii="Cambria" w:hAnsi="Cambria"/>
           <w:sz w:val="20"/>
           <w:szCs w:val="20"/>
         </w:rPr>
@@ -2254,18 +2590,8 @@
           <w:sz w:val="20"/>
           <w:szCs w:val="20"/>
         </w:rPr>
-        <w:t xml:space="preserve">14, </w:t>
-      </w:r>
-      <w:proofErr w:type="gramStart"/>
-      <w:r>
-        <w:rPr>
-          <w:rFonts w:ascii="Cambria" w:hAnsi="Cambria"/>
-          <w:sz w:val="20"/>
-          <w:szCs w:val="20"/>
-        </w:rPr>
-        <w:t>2021</w:t>
-      </w:r>
-      <w:proofErr w:type="gramEnd"/>
+        <w:t>14, 2021</w:t>
+      </w:r>
       <w:r>
         <w:rPr>
           <w:rFonts w:ascii="Cambria" w:hAnsi="Cambria"/>
@@ -2385,46 +2711,6 @@
         </w:rPr>
         <w:t>The residency was canceled due to the COVID-19 pandemic.</w:t>
       </w:r>
-    </w:p>
-    <w:p>
-      <w:pPr>
-        <w:spacing w:after="0" w:line="240" w:lineRule="auto"/>
-        <w:rPr>
-          <w:rFonts w:ascii="Cambria" w:hAnsi="Cambria"/>
-          <w:sz w:val="20"/>
-          <w:szCs w:val="20"/>
-        </w:rPr>
-      </w:pPr>
-    </w:p>
-    <w:p>
-      <w:pPr>
-        <w:spacing w:after="0" w:line="240" w:lineRule="auto"/>
-        <w:rPr>
-          <w:rFonts w:ascii="Cambria" w:hAnsi="Cambria"/>
-          <w:sz w:val="20"/>
-          <w:szCs w:val="20"/>
-        </w:rPr>
-      </w:pPr>
-    </w:p>
-    <w:p>
-      <w:pPr>
-        <w:spacing w:after="0" w:line="240" w:lineRule="auto"/>
-        <w:rPr>
-          <w:rFonts w:ascii="Cambria" w:hAnsi="Cambria"/>
-          <w:sz w:val="20"/>
-          <w:szCs w:val="20"/>
-        </w:rPr>
-      </w:pPr>
-    </w:p>
-    <w:p>
-      <w:pPr>
-        <w:spacing w:after="0" w:line="240" w:lineRule="auto"/>
-        <w:rPr>
-          <w:rFonts w:ascii="Cambria" w:hAnsi="Cambria"/>
-          <w:sz w:val="20"/>
-          <w:szCs w:val="20"/>
-        </w:rPr>
-      </w:pPr>
     </w:p>
     <w:p>
       <w:pPr>
@@ -2441,9 +2727,8 @@
           <w:sz w:val="24"/>
           <w:szCs w:val="24"/>
         </w:rPr>
-        <w:lastRenderedPageBreak/>
         <w:pict w14:anchorId="3534783A">
-          <v:rect id="_x0000_i1031" style="width:0;height:1.5pt" o:hralign="center" o:hrstd="t" o:hr="t" fillcolor="#a0a0a0" stroked="f"/>
+          <v:rect id="_x0000_i1037" style="width:0;height:1.5pt" o:hralign="center" o:hrstd="t" o:hr="t" fillcolor="#a0a0a0" stroked="f"/>
         </w:pict>
       </w:r>
     </w:p>
@@ -2472,7 +2757,7 @@
           <w:sz w:val="20"/>
           <w:szCs w:val="20"/>
         </w:rPr>
-        <w:t>SONGS PERFORMANCE</w:t>
+        <w:t>SONG PERFORMANCE</w:t>
       </w:r>
       <w:r>
         <w:rPr>
@@ -2531,7 +2816,7 @@
           <w:szCs w:val="24"/>
         </w:rPr>
         <w:pict w14:anchorId="38F5192B">
-          <v:rect id="_x0000_i1032" style="width:0;height:1.5pt" o:hralign="center" o:hrstd="t" o:hr="t" fillcolor="#a0a0a0" stroked="f"/>
+          <v:rect id="_x0000_i1038" style="width:0;height:1.5pt" o:hralign="center" o:hrstd="t" o:hr="t" fillcolor="#a0a0a0" stroked="f"/>
         </w:pict>
       </w:r>
     </w:p>
@@ -2658,18 +2943,8 @@
           <w:sz w:val="20"/>
           <w:szCs w:val="20"/>
         </w:rPr>
-        <w:t xml:space="preserve">, </w:t>
-      </w:r>
-      <w:proofErr w:type="gramStart"/>
-      <w:r>
-        <w:rPr>
-          <w:rFonts w:ascii="Cambria" w:hAnsi="Cambria"/>
-          <w:sz w:val="20"/>
-          <w:szCs w:val="20"/>
-        </w:rPr>
-        <w:t>2021</w:t>
-      </w:r>
-      <w:proofErr w:type="gramEnd"/>
+        <w:t>, 2021</w:t>
+      </w:r>
       <w:r>
         <w:rPr>
           <w:rFonts w:ascii="Cambria" w:hAnsi="Cambria"/>
@@ -2734,21 +3009,14 @@
     <w:p>
       <w:pPr>
         <w:spacing w:after="0" w:line="240" w:lineRule="auto"/>
-        <w:rPr>
-          <w:rFonts w:ascii="Cambria" w:hAnsi="Cambria"/>
-          <w:sz w:val="20"/>
-          <w:szCs w:val="20"/>
-        </w:rPr>
-      </w:pPr>
-      <w:r>
-        <w:rPr>
-          <w:rFonts w:ascii="Cambria" w:hAnsi="Cambria"/>
-          <w:sz w:val="20"/>
-          <w:szCs w:val="20"/>
-        </w:rPr>
-        <w:tab/>
-      </w:r>
-      <w:hyperlink r:id="rId10" w:history="1">
+        <w:ind w:firstLine="720"/>
+        <w:rPr>
+          <w:rFonts w:ascii="Cambria" w:hAnsi="Cambria"/>
+          <w:sz w:val="20"/>
+          <w:szCs w:val="20"/>
+        </w:rPr>
+      </w:pPr>
+      <w:hyperlink r:id="rId13" w:history="1">
         <w:r>
           <w:rPr>
             <w:rStyle w:val="Hyperlink"/>
@@ -2756,135 +3024,32 @@
             <w:sz w:val="20"/>
             <w:szCs w:val="20"/>
           </w:rPr>
-          <w:t>https://www.tourmusical.com/events/2020-7-24</w:t>
+          <w:t>Footage</w:t>
         </w:r>
       </w:hyperlink>
-    </w:p>
-    <w:p>
-      <w:pPr>
-        <w:spacing w:after="0" w:line="240" w:lineRule="auto"/>
-        <w:rPr>
-          <w:rFonts w:ascii="Cambria" w:hAnsi="Cambria"/>
-          <w:sz w:val="20"/>
-          <w:szCs w:val="20"/>
-        </w:rPr>
-      </w:pPr>
-    </w:p>
-    <w:p>
-      <w:pPr>
-        <w:spacing w:after="0" w:line="240" w:lineRule="auto"/>
-        <w:rPr>
-          <w:rFonts w:ascii="Cambria" w:hAnsi="Cambria"/>
-          <w:b/>
-          <w:bCs/>
-          <w:sz w:val="20"/>
-          <w:szCs w:val="20"/>
-        </w:rPr>
-      </w:pPr>
-      <w:r>
-        <w:rPr>
-          <w:rFonts w:ascii="Cambria" w:hAnsi="Cambria"/>
-          <w:sz w:val="20"/>
-          <w:szCs w:val="20"/>
-        </w:rPr>
-        <w:tab/>
-      </w:r>
-      <w:r>
-        <w:rPr>
-          <w:rFonts w:ascii="Cambria" w:hAnsi="Cambria"/>
-          <w:b/>
-          <w:bCs/>
-          <w:sz w:val="20"/>
-          <w:szCs w:val="20"/>
-        </w:rPr>
-        <w:t>The Story Collider</w:t>
-      </w:r>
-    </w:p>
-    <w:p>
-      <w:pPr>
-        <w:spacing w:after="0" w:line="240" w:lineRule="auto"/>
-        <w:rPr>
-          <w:rFonts w:ascii="Cambria" w:hAnsi="Cambria"/>
-          <w:b/>
-          <w:bCs/>
-          <w:sz w:val="20"/>
-          <w:szCs w:val="20"/>
-        </w:rPr>
-      </w:pPr>
-      <w:r>
-        <w:rPr>
-          <w:rFonts w:ascii="Cambria" w:hAnsi="Cambria"/>
-          <w:sz w:val="20"/>
-          <w:szCs w:val="20"/>
-        </w:rPr>
-        <w:tab/>
-        <w:t xml:space="preserve">Science Story Slam on January 22, </w:t>
-      </w:r>
-      <w:proofErr w:type="gramStart"/>
-      <w:r>
-        <w:rPr>
-          <w:rFonts w:ascii="Cambria" w:hAnsi="Cambria"/>
-          <w:sz w:val="20"/>
-          <w:szCs w:val="20"/>
-        </w:rPr>
-        <w:t>2021</w:t>
-      </w:r>
-      <w:proofErr w:type="gramEnd"/>
-      <w:r>
-        <w:rPr>
-          <w:rFonts w:ascii="Cambria" w:hAnsi="Cambria"/>
-          <w:sz w:val="20"/>
-          <w:szCs w:val="20"/>
-        </w:rPr>
-        <w:tab/>
-      </w:r>
-      <w:r>
-        <w:rPr>
-          <w:rFonts w:ascii="Cambria" w:hAnsi="Cambria"/>
-          <w:sz w:val="20"/>
-          <w:szCs w:val="20"/>
-        </w:rPr>
-        <w:tab/>
-      </w:r>
-      <w:r>
-        <w:rPr>
-          <w:rFonts w:ascii="Cambria" w:hAnsi="Cambria"/>
-          <w:sz w:val="20"/>
-          <w:szCs w:val="20"/>
-        </w:rPr>
-        <w:tab/>
-      </w:r>
-      <w:r>
-        <w:rPr>
-          <w:rFonts w:ascii="Cambria" w:hAnsi="Cambria"/>
-          <w:sz w:val="20"/>
-          <w:szCs w:val="20"/>
-        </w:rPr>
-        <w:tab/>
-      </w:r>
-      <w:r>
-        <w:rPr>
-          <w:rFonts w:ascii="Cambria" w:hAnsi="Cambria"/>
-          <w:sz w:val="20"/>
-          <w:szCs w:val="20"/>
-        </w:rPr>
-        <w:tab/>
-      </w:r>
-      <w:r>
-        <w:rPr>
-          <w:rFonts w:ascii="Cambria" w:hAnsi="Cambria"/>
-          <w:sz w:val="20"/>
-          <w:szCs w:val="20"/>
-        </w:rPr>
-        <w:tab/>
-      </w:r>
-      <w:r>
-        <w:rPr>
-          <w:rFonts w:ascii="Cambria" w:hAnsi="Cambria"/>
-          <w:sz w:val="20"/>
-          <w:szCs w:val="20"/>
-        </w:rPr>
-        <w:t xml:space="preserve">    </w:t>
+      <w:r>
+        <w:rPr>
+          <w:rFonts w:ascii="Cambria" w:hAnsi="Cambria"/>
+          <w:sz w:val="20"/>
+          <w:szCs w:val="20"/>
+        </w:rPr>
+        <w:tab/>
+      </w:r>
+      <w:r>
+        <w:rPr>
+          <w:rFonts w:ascii="Cambria" w:hAnsi="Cambria"/>
+          <w:sz w:val="20"/>
+          <w:szCs w:val="20"/>
+        </w:rPr>
+        <w:t>|</w:t>
+      </w:r>
+      <w:r>
+        <w:rPr>
+          <w:rFonts w:ascii="Cambria" w:hAnsi="Cambria"/>
+          <w:sz w:val="20"/>
+          <w:szCs w:val="20"/>
+        </w:rPr>
+        <w:t xml:space="preserve"> News:</w:t>
       </w:r>
       <w:r>
         <w:rPr>
@@ -2894,45 +3059,8 @@
         </w:rPr>
         <w:t xml:space="preserve"> </w:t>
       </w:r>
-      <w:r>
-        <w:rPr>
-          <w:rFonts w:ascii="Cambria" w:hAnsi="Cambria"/>
-          <w:b/>
-          <w:bCs/>
-          <w:sz w:val="20"/>
-          <w:szCs w:val="20"/>
-        </w:rPr>
-        <w:t>202</w:t>
-      </w:r>
-      <w:r>
-        <w:rPr>
-          <w:rFonts w:ascii="Cambria" w:hAnsi="Cambria"/>
-          <w:b/>
-          <w:bCs/>
-          <w:sz w:val="20"/>
-          <w:szCs w:val="20"/>
-        </w:rPr>
-        <w:t>1</w:t>
-      </w:r>
-    </w:p>
-    <w:p>
-      <w:pPr>
-        <w:spacing w:after="0" w:line="240" w:lineRule="auto"/>
-        <w:rPr>
-          <w:rFonts w:ascii="Cambria" w:hAnsi="Cambria"/>
-          <w:sz w:val="20"/>
-          <w:szCs w:val="20"/>
-        </w:rPr>
-      </w:pPr>
-      <w:r>
-        <w:rPr>
-          <w:rFonts w:ascii="Cambria" w:hAnsi="Cambria"/>
-          <w:sz w:val="20"/>
-          <w:szCs w:val="20"/>
-        </w:rPr>
-        <w:tab/>
-      </w:r>
-      <w:hyperlink r:id="rId11" w:history="1">
+      <w:hyperlink r:id="rId14" w:history="1">
+        <w:proofErr w:type="spellStart"/>
         <w:r>
           <w:rPr>
             <w:rStyle w:val="Hyperlink"/>
@@ -2940,7 +3068,175 @@
             <w:sz w:val="20"/>
             <w:szCs w:val="20"/>
           </w:rPr>
-          <w:t>https://www.crowdcast.io/e/story-collider-slam-jan</w:t>
+          <w:t>BroadwayWorld</w:t>
+        </w:r>
+        <w:proofErr w:type="spellEnd"/>
+      </w:hyperlink>
+    </w:p>
+    <w:p>
+      <w:pPr>
+        <w:spacing w:after="0" w:line="240" w:lineRule="auto"/>
+        <w:rPr>
+          <w:rFonts w:ascii="Cambria" w:hAnsi="Cambria"/>
+          <w:sz w:val="20"/>
+          <w:szCs w:val="20"/>
+        </w:rPr>
+      </w:pPr>
+    </w:p>
+    <w:p>
+      <w:pPr>
+        <w:spacing w:after="0" w:line="240" w:lineRule="auto"/>
+        <w:rPr>
+          <w:rFonts w:ascii="Cambria" w:hAnsi="Cambria"/>
+          <w:b/>
+          <w:bCs/>
+          <w:sz w:val="20"/>
+          <w:szCs w:val="20"/>
+        </w:rPr>
+      </w:pPr>
+      <w:r>
+        <w:rPr>
+          <w:rFonts w:ascii="Cambria" w:hAnsi="Cambria"/>
+          <w:sz w:val="20"/>
+          <w:szCs w:val="20"/>
+        </w:rPr>
+        <w:tab/>
+      </w:r>
+      <w:r>
+        <w:rPr>
+          <w:rFonts w:ascii="Cambria" w:hAnsi="Cambria"/>
+          <w:b/>
+          <w:bCs/>
+          <w:sz w:val="20"/>
+          <w:szCs w:val="20"/>
+        </w:rPr>
+        <w:t>The Story Collider</w:t>
+      </w:r>
+    </w:p>
+    <w:p>
+      <w:pPr>
+        <w:spacing w:after="0" w:line="240" w:lineRule="auto"/>
+        <w:rPr>
+          <w:rFonts w:ascii="Cambria" w:hAnsi="Cambria"/>
+          <w:b/>
+          <w:bCs/>
+          <w:sz w:val="20"/>
+          <w:szCs w:val="20"/>
+        </w:rPr>
+      </w:pPr>
+      <w:r>
+        <w:rPr>
+          <w:rFonts w:ascii="Cambria" w:hAnsi="Cambria"/>
+          <w:sz w:val="20"/>
+          <w:szCs w:val="20"/>
+        </w:rPr>
+        <w:tab/>
+        <w:t>Science Story Slam on January 22, 2021</w:t>
+      </w:r>
+      <w:r>
+        <w:rPr>
+          <w:rFonts w:ascii="Cambria" w:hAnsi="Cambria"/>
+          <w:sz w:val="20"/>
+          <w:szCs w:val="20"/>
+        </w:rPr>
+        <w:tab/>
+      </w:r>
+      <w:r>
+        <w:rPr>
+          <w:rFonts w:ascii="Cambria" w:hAnsi="Cambria"/>
+          <w:sz w:val="20"/>
+          <w:szCs w:val="20"/>
+        </w:rPr>
+        <w:tab/>
+      </w:r>
+      <w:r>
+        <w:rPr>
+          <w:rFonts w:ascii="Cambria" w:hAnsi="Cambria"/>
+          <w:sz w:val="20"/>
+          <w:szCs w:val="20"/>
+        </w:rPr>
+        <w:tab/>
+      </w:r>
+      <w:r>
+        <w:rPr>
+          <w:rFonts w:ascii="Cambria" w:hAnsi="Cambria"/>
+          <w:sz w:val="20"/>
+          <w:szCs w:val="20"/>
+        </w:rPr>
+        <w:tab/>
+      </w:r>
+      <w:r>
+        <w:rPr>
+          <w:rFonts w:ascii="Cambria" w:hAnsi="Cambria"/>
+          <w:sz w:val="20"/>
+          <w:szCs w:val="20"/>
+        </w:rPr>
+        <w:tab/>
+      </w:r>
+      <w:r>
+        <w:rPr>
+          <w:rFonts w:ascii="Cambria" w:hAnsi="Cambria"/>
+          <w:sz w:val="20"/>
+          <w:szCs w:val="20"/>
+        </w:rPr>
+        <w:tab/>
+      </w:r>
+      <w:r>
+        <w:rPr>
+          <w:rFonts w:ascii="Cambria" w:hAnsi="Cambria"/>
+          <w:sz w:val="20"/>
+          <w:szCs w:val="20"/>
+        </w:rPr>
+        <w:t xml:space="preserve">    </w:t>
+      </w:r>
+      <w:r>
+        <w:rPr>
+          <w:rFonts w:ascii="Cambria" w:hAnsi="Cambria"/>
+          <w:sz w:val="20"/>
+          <w:szCs w:val="20"/>
+        </w:rPr>
+        <w:t xml:space="preserve"> </w:t>
+      </w:r>
+      <w:r>
+        <w:rPr>
+          <w:rFonts w:ascii="Cambria" w:hAnsi="Cambria"/>
+          <w:b/>
+          <w:bCs/>
+          <w:sz w:val="20"/>
+          <w:szCs w:val="20"/>
+        </w:rPr>
+        <w:t>202</w:t>
+      </w:r>
+      <w:r>
+        <w:rPr>
+          <w:rFonts w:ascii="Cambria" w:hAnsi="Cambria"/>
+          <w:b/>
+          <w:bCs/>
+          <w:sz w:val="20"/>
+          <w:szCs w:val="20"/>
+        </w:rPr>
+        <w:t>1</w:t>
+      </w:r>
+    </w:p>
+    <w:p>
+      <w:pPr>
+        <w:spacing w:after="0" w:line="240" w:lineRule="auto"/>
+        <w:ind w:firstLine="720"/>
+        <w:rPr>
+          <w:rFonts w:ascii="Cambria" w:hAnsi="Cambria"/>
+          <w:sz w:val="20"/>
+          <w:szCs w:val="20"/>
+        </w:rPr>
+      </w:pPr>
+      <w:hyperlink r:id="rId15" w:history="1">
+        <w:r>
+          <w:rPr>
+            <w:rStyle w:val="Hyperlink"/>
+            <w:rFonts w:ascii="Cambria" w:hAnsi="Cambria"/>
+            <w:sz w:val="20"/>
+            <w:szCs w:val="20"/>
+          </w:rPr>
+          <w:t>Footage</w:t>
         </w:r>
       </w:hyperlink>
     </w:p>
@@ -2960,7 +3256,7 @@
           <w:szCs w:val="24"/>
         </w:rPr>
         <w:pict w14:anchorId="290A0BBD">
-          <v:rect id="_x0000_i1033" style="width:0;height:1.5pt" o:hralign="center" o:hrstd="t" o:hr="t" fillcolor="#a0a0a0" stroked="f"/>
+          <v:rect id="_x0000_i1039" style="width:0;height:1.5pt" o:hralign="center" o:hrstd="t" o:hr="t" fillcolor="#a0a0a0" stroked="f"/>
         </w:pict>
       </w:r>
     </w:p>
@@ -2997,7 +3293,7 @@
           <w:sz w:val="20"/>
           <w:szCs w:val="20"/>
         </w:rPr>
-        <w:t>PRODUCTIONS</w:t>
+        <w:t>EXPERIENCES</w:t>
       </w:r>
     </w:p>
     <w:p>
@@ -3016,7 +3312,7 @@
           <w:szCs w:val="24"/>
         </w:rPr>
         <w:pict w14:anchorId="0171139A">
-          <v:rect id="_x0000_i1034" style="width:0;height:1.5pt" o:hralign="center" o:hrstd="t" o:hr="t" fillcolor="#a0a0a0" stroked="f"/>
+          <v:rect id="_x0000_i1040" style="width:0;height:1.5pt" o:hralign="center" o:hrstd="t" o:hr="t" fillcolor="#a0a0a0" stroked="f"/>
         </w:pict>
       </w:r>
     </w:p>
@@ -3122,7 +3418,6 @@
         </w:rPr>
         <w:t>Michigan State – Arena</w:t>
       </w:r>
-      <w:proofErr w:type="gramStart"/>
       <w:r>
         <w:rPr>
           <w:rFonts w:ascii="Cambria" w:hAnsi="Cambria"/>
@@ -3146,14 +3441,6 @@
           <w:szCs w:val="20"/>
         </w:rPr>
         <w:tab/>
-      </w:r>
-      <w:proofErr w:type="gramEnd"/>
-      <w:r>
-        <w:rPr>
-          <w:rFonts w:ascii="Cambria" w:hAnsi="Cambria"/>
-          <w:sz w:val="20"/>
-          <w:szCs w:val="20"/>
-        </w:rPr>
         <w:t xml:space="preserve">     </w:t>
       </w:r>
       <w:r>
@@ -3263,17 +3550,7 @@
           <w:sz w:val="20"/>
           <w:szCs w:val="20"/>
         </w:rPr>
-        <w:t>1</w:t>
-      </w:r>
-      <w:r>
-        <w:rPr>
-          <w:rFonts w:ascii="Cambria" w:hAnsi="Cambria"/>
-          <w:b/>
-          <w:bCs/>
-          <w:sz w:val="20"/>
-          <w:szCs w:val="20"/>
-        </w:rPr>
-        <w:t>6</w:t>
+        <w:t>16</w:t>
       </w:r>
     </w:p>
     <w:p>
@@ -3306,154 +3583,70 @@
       <w:r>
         <w:rPr>
           <w:rFonts w:ascii="Cambria" w:hAnsi="Cambria"/>
-          <w:sz w:val="20"/>
-          <w:szCs w:val="20"/>
-        </w:rPr>
-        <w:tab/>
-      </w:r>
-      <w:r>
-        <w:rPr>
-          <w:rFonts w:ascii="Cambria" w:hAnsi="Cambria"/>
-          <w:sz w:val="20"/>
-          <w:szCs w:val="20"/>
-        </w:rPr>
-        <w:tab/>
-        <w:t>Tyler</w:t>
-      </w:r>
-      <w:r>
-        <w:rPr>
-          <w:rFonts w:ascii="Cambria" w:hAnsi="Cambria"/>
-          <w:sz w:val="20"/>
-          <w:szCs w:val="20"/>
-        </w:rPr>
-        <w:tab/>
-      </w:r>
-      <w:r>
-        <w:rPr>
-          <w:rFonts w:ascii="Cambria" w:hAnsi="Cambria"/>
-          <w:sz w:val="20"/>
-          <w:szCs w:val="20"/>
-        </w:rPr>
-        <w:tab/>
-      </w:r>
-      <w:r>
-        <w:rPr>
-          <w:rFonts w:ascii="Cambria" w:hAnsi="Cambria"/>
-          <w:sz w:val="20"/>
-          <w:szCs w:val="20"/>
-        </w:rPr>
-        <w:tab/>
-        <w:t>Michigan State – Auditorium</w:t>
-      </w:r>
-      <w:r>
-        <w:rPr>
-          <w:rFonts w:ascii="Cambria" w:hAnsi="Cambria"/>
-          <w:sz w:val="20"/>
-          <w:szCs w:val="20"/>
-        </w:rPr>
-        <w:tab/>
-      </w:r>
-      <w:r>
-        <w:rPr>
-          <w:rFonts w:ascii="Cambria" w:hAnsi="Cambria"/>
-          <w:sz w:val="20"/>
-          <w:szCs w:val="20"/>
-        </w:rPr>
-        <w:t xml:space="preserve">     </w:t>
-      </w:r>
-      <w:r>
-        <w:rPr>
-          <w:rFonts w:ascii="Cambria" w:hAnsi="Cambria"/>
-          <w:b/>
-          <w:bCs/>
-          <w:sz w:val="20"/>
-          <w:szCs w:val="20"/>
-        </w:rPr>
-        <w:t>20</w:t>
-      </w:r>
-      <w:r>
-        <w:rPr>
-          <w:rFonts w:ascii="Cambria" w:hAnsi="Cambria"/>
-          <w:b/>
-          <w:bCs/>
-          <w:sz w:val="20"/>
-          <w:szCs w:val="20"/>
-        </w:rPr>
-        <w:t>1</w:t>
-      </w:r>
-      <w:r>
-        <w:rPr>
-          <w:rFonts w:ascii="Cambria" w:hAnsi="Cambria"/>
-          <w:b/>
-          <w:bCs/>
-          <w:sz w:val="20"/>
-          <w:szCs w:val="20"/>
-        </w:rPr>
-        <w:t>5</w:t>
-      </w:r>
-    </w:p>
-    <w:p>
-      <w:pPr>
-        <w:spacing w:after="0" w:line="240" w:lineRule="auto"/>
-        <w:rPr>
-          <w:rFonts w:ascii="Cambria" w:hAnsi="Cambria"/>
-          <w:sz w:val="20"/>
-          <w:szCs w:val="20"/>
-        </w:rPr>
-      </w:pPr>
-      <w:r>
-        <w:rPr>
-          <w:rFonts w:ascii="Cambria" w:hAnsi="Cambria"/>
-          <w:sz w:val="20"/>
-          <w:szCs w:val="20"/>
-        </w:rPr>
-        <w:tab/>
-      </w:r>
-      <w:proofErr w:type="spellStart"/>
-      <w:r>
-        <w:rPr>
-          <w:rFonts w:ascii="Cambria" w:hAnsi="Cambria"/>
           <w:i/>
           <w:iCs/>
           <w:sz w:val="20"/>
           <w:szCs w:val="20"/>
         </w:rPr>
-        <w:t>Spamalot</w:t>
-      </w:r>
-      <w:proofErr w:type="spellEnd"/>
-      <w:r>
-        <w:rPr>
-          <w:rFonts w:ascii="Cambria" w:hAnsi="Cambria"/>
-          <w:sz w:val="20"/>
-          <w:szCs w:val="20"/>
-        </w:rPr>
-        <w:tab/>
-      </w:r>
-      <w:r>
-        <w:rPr>
-          <w:rFonts w:ascii="Cambria" w:hAnsi="Cambria"/>
-          <w:sz w:val="20"/>
-          <w:szCs w:val="20"/>
-        </w:rPr>
-        <w:tab/>
-        <w:t>King Arthur</w:t>
-      </w:r>
-      <w:r>
-        <w:rPr>
-          <w:rFonts w:ascii="Cambria" w:hAnsi="Cambria"/>
-          <w:sz w:val="20"/>
-          <w:szCs w:val="20"/>
-        </w:rPr>
-        <w:tab/>
-      </w:r>
-      <w:r>
-        <w:rPr>
-          <w:rFonts w:ascii="Cambria" w:hAnsi="Cambria"/>
-          <w:sz w:val="20"/>
-          <w:szCs w:val="20"/>
-        </w:rPr>
-        <w:tab/>
-        <w:t>Wyoming Theatre Company</w:t>
+        <w:t xml:space="preserve"> </w:t>
+      </w:r>
+      <w:r>
+        <w:rPr>
+          <w:rFonts w:ascii="Cambria" w:hAnsi="Cambria"/>
+          <w:sz w:val="20"/>
+          <w:szCs w:val="20"/>
+        </w:rPr>
+        <w:t>by N. I</w:t>
+      </w:r>
+      <w:r>
+        <w:rPr>
+          <w:rFonts w:ascii="Cambria" w:hAnsi="Cambria"/>
+          <w:sz w:val="20"/>
+          <w:szCs w:val="20"/>
+        </w:rPr>
+        <w:t>i</w:t>
+      </w:r>
+      <w:r>
+        <w:rPr>
+          <w:rFonts w:ascii="Cambria" w:hAnsi="Cambria"/>
+          <w:sz w:val="20"/>
+          <w:szCs w:val="20"/>
+        </w:rPr>
+        <w:t>zuka</w:t>
+      </w:r>
+      <w:r>
+        <w:rPr>
+          <w:rFonts w:ascii="Cambria" w:hAnsi="Cambria"/>
+          <w:sz w:val="20"/>
+          <w:szCs w:val="20"/>
+        </w:rPr>
+        <w:tab/>
+        <w:t>Tyler</w:t>
+      </w:r>
+      <w:r>
+        <w:rPr>
+          <w:rFonts w:ascii="Cambria" w:hAnsi="Cambria"/>
+          <w:sz w:val="20"/>
+          <w:szCs w:val="20"/>
+        </w:rPr>
+        <w:tab/>
+      </w:r>
+      <w:r>
+        <w:rPr>
+          <w:rFonts w:ascii="Cambria" w:hAnsi="Cambria"/>
+          <w:sz w:val="20"/>
+          <w:szCs w:val="20"/>
+        </w:rPr>
+        <w:tab/>
+      </w:r>
+      <w:r>
+        <w:rPr>
+          <w:rFonts w:ascii="Cambria" w:hAnsi="Cambria"/>
+          <w:sz w:val="20"/>
+          <w:szCs w:val="20"/>
+        </w:rPr>
+        <w:tab/>
+        <w:t>Michigan State – Auditorium</w:t>
       </w:r>
       <w:r>
         <w:rPr>
@@ -3489,78 +3682,27 @@
           <w:sz w:val="20"/>
           <w:szCs w:val="20"/>
         </w:rPr>
-        <w:t>1</w:t>
-      </w:r>
-      <w:r>
-        <w:rPr>
-          <w:rFonts w:ascii="Cambria" w:hAnsi="Cambria"/>
-          <w:b/>
-          <w:bCs/>
-          <w:sz w:val="20"/>
-          <w:szCs w:val="20"/>
-        </w:rPr>
-        <w:t>3</w:t>
-      </w:r>
-    </w:p>
-    <w:p>
-      <w:pPr>
-        <w:spacing w:after="0" w:line="240" w:lineRule="auto"/>
-        <w:rPr>
-          <w:rFonts w:ascii="Cambria" w:hAnsi="Cambria"/>
-          <w:sz w:val="20"/>
-          <w:szCs w:val="20"/>
-        </w:rPr>
-      </w:pPr>
-    </w:p>
-    <w:p>
-      <w:pPr>
-        <w:spacing w:after="0" w:line="240" w:lineRule="auto"/>
-        <w:rPr>
-          <w:rFonts w:ascii="Cambria" w:hAnsi="Cambria"/>
-          <w:b/>
-          <w:bCs/>
-          <w:sz w:val="20"/>
-          <w:szCs w:val="20"/>
-        </w:rPr>
-      </w:pPr>
-      <w:r>
-        <w:rPr>
-          <w:rFonts w:ascii="Cambria" w:hAnsi="Cambria"/>
-          <w:sz w:val="20"/>
-          <w:szCs w:val="20"/>
-        </w:rPr>
-        <w:tab/>
-      </w:r>
-      <w:r>
-        <w:rPr>
-          <w:rFonts w:ascii="Cambria" w:hAnsi="Cambria"/>
-          <w:b/>
-          <w:bCs/>
-          <w:sz w:val="20"/>
-          <w:szCs w:val="20"/>
-        </w:rPr>
-        <w:t>Consultations and Dramaturgy</w:t>
-      </w:r>
-    </w:p>
-    <w:p>
-      <w:pPr>
-        <w:spacing w:after="0" w:line="240" w:lineRule="auto"/>
-        <w:rPr>
-          <w:rFonts w:ascii="Cambria" w:hAnsi="Cambria"/>
-          <w:sz w:val="20"/>
-          <w:szCs w:val="20"/>
-        </w:rPr>
-      </w:pPr>
-      <w:r>
-        <w:rPr>
-          <w:rFonts w:ascii="Cambria" w:hAnsi="Cambria"/>
-          <w:b/>
-          <w:bCs/>
-          <w:sz w:val="20"/>
-          <w:szCs w:val="20"/>
-        </w:rPr>
-        <w:tab/>
-      </w:r>
+        <w:t>15</w:t>
+      </w:r>
+    </w:p>
+    <w:p>
+      <w:pPr>
+        <w:spacing w:after="0" w:line="240" w:lineRule="auto"/>
+        <w:rPr>
+          <w:rFonts w:ascii="Cambria" w:hAnsi="Cambria"/>
+          <w:sz w:val="20"/>
+          <w:szCs w:val="20"/>
+        </w:rPr>
+      </w:pPr>
+      <w:r>
+        <w:rPr>
+          <w:rFonts w:ascii="Cambria" w:hAnsi="Cambria"/>
+          <w:sz w:val="20"/>
+          <w:szCs w:val="20"/>
+        </w:rPr>
+        <w:tab/>
+      </w:r>
+      <w:proofErr w:type="spellStart"/>
       <w:r>
         <w:rPr>
           <w:rFonts w:ascii="Cambria" w:hAnsi="Cambria"/>
@@ -3569,56 +3711,42 @@
           <w:sz w:val="20"/>
           <w:szCs w:val="20"/>
         </w:rPr>
-        <w:t>Atoms</w:t>
-      </w:r>
-      <w:r>
-        <w:rPr>
-          <w:rFonts w:ascii="Cambria" w:hAnsi="Cambria"/>
-          <w:sz w:val="20"/>
-          <w:szCs w:val="20"/>
-        </w:rPr>
-        <w:t xml:space="preserve"> by Joe Beck</w:t>
-      </w:r>
-      <w:r>
-        <w:rPr>
-          <w:rFonts w:ascii="Cambria" w:hAnsi="Cambria"/>
-          <w:sz w:val="20"/>
-          <w:szCs w:val="20"/>
-        </w:rPr>
-        <w:tab/>
-        <w:t>New Play Dramaturgy</w:t>
-      </w:r>
-      <w:r>
-        <w:rPr>
-          <w:rFonts w:ascii="Cambria" w:hAnsi="Cambria"/>
-          <w:sz w:val="20"/>
-          <w:szCs w:val="20"/>
-        </w:rPr>
-        <w:tab/>
-      </w:r>
-      <w:r>
-        <w:rPr>
-          <w:rFonts w:ascii="Cambria" w:hAnsi="Cambria"/>
-          <w:sz w:val="20"/>
-          <w:szCs w:val="20"/>
-        </w:rPr>
-        <w:tab/>
-      </w:r>
-      <w:r>
-        <w:rPr>
-          <w:rFonts w:ascii="Cambria" w:hAnsi="Cambria"/>
-          <w:sz w:val="20"/>
-          <w:szCs w:val="20"/>
-        </w:rPr>
-        <w:tab/>
-      </w:r>
-      <w:r>
-        <w:rPr>
-          <w:rFonts w:ascii="Cambria" w:hAnsi="Cambria"/>
-          <w:sz w:val="20"/>
-          <w:szCs w:val="20"/>
-        </w:rPr>
-        <w:tab/>
+        <w:t>Spamalot</w:t>
+      </w:r>
+      <w:proofErr w:type="spellEnd"/>
+      <w:r>
+        <w:rPr>
+          <w:rFonts w:ascii="Cambria" w:hAnsi="Cambria"/>
+          <w:sz w:val="20"/>
+          <w:szCs w:val="20"/>
+        </w:rPr>
+        <w:tab/>
+      </w:r>
+      <w:r>
+        <w:rPr>
+          <w:rFonts w:ascii="Cambria" w:hAnsi="Cambria"/>
+          <w:sz w:val="20"/>
+          <w:szCs w:val="20"/>
+        </w:rPr>
+        <w:tab/>
+        <w:t>King Arthur</w:t>
+      </w:r>
+      <w:r>
+        <w:rPr>
+          <w:rFonts w:ascii="Cambria" w:hAnsi="Cambria"/>
+          <w:sz w:val="20"/>
+          <w:szCs w:val="20"/>
+        </w:rPr>
+        <w:tab/>
+      </w:r>
+      <w:r>
+        <w:rPr>
+          <w:rFonts w:ascii="Cambria" w:hAnsi="Cambria"/>
+          <w:sz w:val="20"/>
+          <w:szCs w:val="20"/>
+        </w:rPr>
+        <w:tab/>
+        <w:t>Wyoming Theatre Company</w:t>
       </w:r>
       <w:r>
         <w:rPr>
@@ -3654,21 +3782,68 @@
           <w:sz w:val="20"/>
           <w:szCs w:val="20"/>
         </w:rPr>
-        <w:t>21</w:t>
-      </w:r>
-    </w:p>
-    <w:p>
-      <w:pPr>
-        <w:spacing w:after="0" w:line="240" w:lineRule="auto"/>
-        <w:ind w:firstLine="720"/>
-        <w:rPr>
-          <w:rFonts w:ascii="Cambria" w:hAnsi="Cambria"/>
-          <w:b/>
-          <w:bCs/>
-          <w:sz w:val="20"/>
-          <w:szCs w:val="20"/>
-        </w:rPr>
-      </w:pPr>
+        <w:t>13</w:t>
+      </w:r>
+    </w:p>
+    <w:p>
+      <w:pPr>
+        <w:spacing w:after="0" w:line="240" w:lineRule="auto"/>
+        <w:rPr>
+          <w:rFonts w:ascii="Cambria" w:hAnsi="Cambria"/>
+          <w:sz w:val="20"/>
+          <w:szCs w:val="20"/>
+        </w:rPr>
+      </w:pPr>
+    </w:p>
+    <w:p>
+      <w:pPr>
+        <w:spacing w:after="0" w:line="240" w:lineRule="auto"/>
+        <w:rPr>
+          <w:rFonts w:ascii="Cambria" w:hAnsi="Cambria"/>
+          <w:b/>
+          <w:bCs/>
+          <w:sz w:val="20"/>
+          <w:szCs w:val="20"/>
+        </w:rPr>
+      </w:pPr>
+      <w:r>
+        <w:rPr>
+          <w:rFonts w:ascii="Cambria" w:hAnsi="Cambria"/>
+          <w:sz w:val="20"/>
+          <w:szCs w:val="20"/>
+        </w:rPr>
+        <w:tab/>
+      </w:r>
+      <w:r>
+        <w:rPr>
+          <w:rFonts w:ascii="Cambria" w:hAnsi="Cambria"/>
+          <w:b/>
+          <w:bCs/>
+          <w:sz w:val="20"/>
+          <w:szCs w:val="20"/>
+        </w:rPr>
+        <w:t>Consultations and Dramaturgy</w:t>
+      </w:r>
+    </w:p>
+    <w:p>
+      <w:pPr>
+        <w:spacing w:after="0" w:line="240" w:lineRule="auto"/>
+        <w:rPr>
+          <w:rFonts w:ascii="Cambria" w:hAnsi="Cambria"/>
+          <w:sz w:val="20"/>
+          <w:szCs w:val="20"/>
+        </w:rPr>
+      </w:pPr>
+      <w:r>
+        <w:rPr>
+          <w:rFonts w:ascii="Cambria" w:hAnsi="Cambria"/>
+          <w:b/>
+          <w:bCs/>
+          <w:sz w:val="20"/>
+          <w:szCs w:val="20"/>
+        </w:rPr>
+        <w:tab/>
+      </w:r>
       <w:r>
         <w:rPr>
           <w:rFonts w:ascii="Cambria" w:hAnsi="Cambria"/>
@@ -3677,33 +3852,75 @@
           <w:sz w:val="20"/>
           <w:szCs w:val="20"/>
         </w:rPr>
-        <w:t>Constellations</w:t>
-      </w:r>
-      <w:r>
-        <w:rPr>
-          <w:rFonts w:ascii="Cambria" w:hAnsi="Cambria"/>
-          <w:sz w:val="20"/>
-          <w:szCs w:val="20"/>
-        </w:rPr>
-        <w:tab/>
-      </w:r>
-      <w:r>
-        <w:rPr>
-          <w:rFonts w:ascii="Cambria" w:hAnsi="Cambria"/>
-          <w:sz w:val="20"/>
-          <w:szCs w:val="20"/>
-        </w:rPr>
-        <w:tab/>
-        <w:t>Science Consultation</w:t>
-      </w:r>
-      <w:r>
-        <w:rPr>
-          <w:rFonts w:ascii="Cambria" w:hAnsi="Cambria"/>
-          <w:sz w:val="20"/>
-          <w:szCs w:val="20"/>
-        </w:rPr>
-        <w:tab/>
-        <w:t>Grand Rapids Community College</w:t>
+        <w:t>Atoms</w:t>
+      </w:r>
+      <w:r>
+        <w:rPr>
+          <w:rFonts w:ascii="Cambria" w:hAnsi="Cambria"/>
+          <w:sz w:val="20"/>
+          <w:szCs w:val="20"/>
+        </w:rPr>
+        <w:t xml:space="preserve"> by </w:t>
+      </w:r>
+      <w:hyperlink r:id="rId16" w:history="1">
+        <w:r>
+          <w:rPr>
+            <w:rStyle w:val="Hyperlink"/>
+            <w:rFonts w:ascii="Cambria" w:hAnsi="Cambria"/>
+            <w:sz w:val="20"/>
+            <w:szCs w:val="20"/>
+          </w:rPr>
+          <w:t>Joe Beck</w:t>
+        </w:r>
+      </w:hyperlink>
+      <w:r>
+        <w:rPr>
+          <w:rFonts w:ascii="Cambria" w:hAnsi="Cambria"/>
+          <w:sz w:val="20"/>
+          <w:szCs w:val="20"/>
+        </w:rPr>
+        <w:tab/>
+        <w:t>New Play Dramaturgy</w:t>
+      </w:r>
+      <w:r>
+        <w:rPr>
+          <w:rFonts w:ascii="Cambria" w:hAnsi="Cambria"/>
+          <w:sz w:val="20"/>
+          <w:szCs w:val="20"/>
+        </w:rPr>
+        <w:tab/>
+      </w:r>
+      <w:r>
+        <w:rPr>
+          <w:rFonts w:ascii="Cambria" w:hAnsi="Cambria"/>
+          <w:sz w:val="20"/>
+          <w:szCs w:val="20"/>
+        </w:rPr>
+        <w:tab/>
+      </w:r>
+      <w:r>
+        <w:rPr>
+          <w:rFonts w:ascii="Cambria" w:hAnsi="Cambria"/>
+          <w:sz w:val="20"/>
+          <w:szCs w:val="20"/>
+        </w:rPr>
+        <w:tab/>
+      </w:r>
+      <w:r>
+        <w:rPr>
+          <w:rFonts w:ascii="Cambria" w:hAnsi="Cambria"/>
+          <w:sz w:val="20"/>
+          <w:szCs w:val="20"/>
+        </w:rPr>
+        <w:tab/>
+      </w:r>
+      <w:r>
+        <w:rPr>
+          <w:rFonts w:ascii="Cambria" w:hAnsi="Cambria"/>
+          <w:sz w:val="20"/>
+          <w:szCs w:val="20"/>
+        </w:rPr>
+        <w:tab/>
       </w:r>
       <w:r>
         <w:rPr>
@@ -3731,7 +3948,7 @@
           <w:sz w:val="20"/>
           <w:szCs w:val="20"/>
         </w:rPr>
-        <w:t>19</w:t>
+        <w:t>21</w:t>
       </w:r>
     </w:p>
     <w:p>
@@ -3780,15 +3997,7 @@
           <w:szCs w:val="20"/>
         </w:rPr>
         <w:tab/>
-        <w:t>Michigan State University</w:t>
-      </w:r>
-      <w:r>
-        <w:rPr>
-          <w:rFonts w:ascii="Cambria" w:hAnsi="Cambria"/>
-          <w:sz w:val="20"/>
-          <w:szCs w:val="20"/>
-        </w:rPr>
-        <w:tab/>
+        <w:t>Grand Rapids Community College</w:t>
       </w:r>
       <w:r>
         <w:rPr>
@@ -3816,17 +4025,7 @@
           <w:sz w:val="20"/>
           <w:szCs w:val="20"/>
         </w:rPr>
-        <w:t>1</w:t>
-      </w:r>
-      <w:r>
-        <w:rPr>
-          <w:rFonts w:ascii="Cambria" w:hAnsi="Cambria"/>
-          <w:b/>
-          <w:bCs/>
-          <w:sz w:val="20"/>
-          <w:szCs w:val="20"/>
-        </w:rPr>
-        <w:t>5</w:t>
+        <w:t>19</w:t>
       </w:r>
     </w:p>
     <w:p>
@@ -3835,6 +4034,8 @@
         <w:ind w:firstLine="720"/>
         <w:rPr>
           <w:rFonts w:ascii="Cambria" w:hAnsi="Cambria"/>
+          <w:b/>
+          <w:bCs/>
           <w:sz w:val="20"/>
           <w:szCs w:val="20"/>
         </w:rPr>
@@ -3847,33 +4048,33 @@
           <w:sz w:val="20"/>
           <w:szCs w:val="20"/>
         </w:rPr>
-        <w:t>The Giver</w:t>
-      </w:r>
-      <w:r>
-        <w:rPr>
-          <w:rFonts w:ascii="Cambria" w:hAnsi="Cambria"/>
-          <w:sz w:val="20"/>
-          <w:szCs w:val="20"/>
-        </w:rPr>
-        <w:tab/>
-      </w:r>
-      <w:r>
-        <w:rPr>
-          <w:rFonts w:ascii="Cambria" w:hAnsi="Cambria"/>
-          <w:sz w:val="20"/>
-          <w:szCs w:val="20"/>
-        </w:rPr>
-        <w:tab/>
-        <w:t>Production Dramaturgy</w:t>
-      </w:r>
-      <w:r>
-        <w:rPr>
-          <w:rFonts w:ascii="Cambria" w:hAnsi="Cambria"/>
-          <w:sz w:val="20"/>
-          <w:szCs w:val="20"/>
-        </w:rPr>
-        <w:tab/>
-        <w:t>Wyoming Theatre Company</w:t>
+        <w:t>Constellations</w:t>
+      </w:r>
+      <w:r>
+        <w:rPr>
+          <w:rFonts w:ascii="Cambria" w:hAnsi="Cambria"/>
+          <w:sz w:val="20"/>
+          <w:szCs w:val="20"/>
+        </w:rPr>
+        <w:tab/>
+      </w:r>
+      <w:r>
+        <w:rPr>
+          <w:rFonts w:ascii="Cambria" w:hAnsi="Cambria"/>
+          <w:sz w:val="20"/>
+          <w:szCs w:val="20"/>
+        </w:rPr>
+        <w:tab/>
+        <w:t>Science Consultation</w:t>
+      </w:r>
+      <w:r>
+        <w:rPr>
+          <w:rFonts w:ascii="Cambria" w:hAnsi="Cambria"/>
+          <w:sz w:val="20"/>
+          <w:szCs w:val="20"/>
+        </w:rPr>
+        <w:tab/>
+        <w:t>Michigan State University</w:t>
       </w:r>
       <w:r>
         <w:rPr>
@@ -3909,57 +4110,7 @@
           <w:sz w:val="20"/>
           <w:szCs w:val="20"/>
         </w:rPr>
-        <w:t>1</w:t>
-      </w:r>
-      <w:r>
-        <w:rPr>
-          <w:rFonts w:ascii="Cambria" w:hAnsi="Cambria"/>
-          <w:b/>
-          <w:bCs/>
-          <w:sz w:val="20"/>
-          <w:szCs w:val="20"/>
-        </w:rPr>
-        <w:t>3</w:t>
-      </w:r>
-    </w:p>
-    <w:p>
-      <w:pPr>
-        <w:spacing w:after="0" w:line="240" w:lineRule="auto"/>
-        <w:rPr>
-          <w:rFonts w:ascii="Cambria" w:hAnsi="Cambria"/>
-          <w:sz w:val="20"/>
-          <w:szCs w:val="20"/>
-        </w:rPr>
-      </w:pPr>
-    </w:p>
-    <w:p>
-      <w:pPr>
-        <w:spacing w:after="0" w:line="240" w:lineRule="auto"/>
-        <w:rPr>
-          <w:rFonts w:ascii="Cambria" w:hAnsi="Cambria"/>
-          <w:b/>
-          <w:bCs/>
-          <w:sz w:val="20"/>
-          <w:szCs w:val="20"/>
-        </w:rPr>
-      </w:pPr>
-      <w:r>
-        <w:rPr>
-          <w:rFonts w:ascii="Cambria" w:hAnsi="Cambria"/>
-          <w:sz w:val="20"/>
-          <w:szCs w:val="20"/>
-        </w:rPr>
-        <w:tab/>
-      </w:r>
-      <w:r>
-        <w:rPr>
-          <w:rFonts w:ascii="Cambria" w:hAnsi="Cambria"/>
-          <w:b/>
-          <w:bCs/>
-          <w:sz w:val="20"/>
-          <w:szCs w:val="20"/>
-        </w:rPr>
-        <w:t>Crew</w:t>
+        <w:t>15</w:t>
       </w:r>
     </w:p>
     <w:p>
@@ -3980,8 +4131,121 @@
           <w:sz w:val="20"/>
           <w:szCs w:val="20"/>
         </w:rPr>
-        <w:t>2016-17 Season</w:t>
-      </w:r>
+        <w:t>The Giver</w:t>
+      </w:r>
+      <w:r>
+        <w:rPr>
+          <w:rFonts w:ascii="Cambria" w:hAnsi="Cambria"/>
+          <w:sz w:val="20"/>
+          <w:szCs w:val="20"/>
+        </w:rPr>
+        <w:tab/>
+      </w:r>
+      <w:r>
+        <w:rPr>
+          <w:rFonts w:ascii="Cambria" w:hAnsi="Cambria"/>
+          <w:sz w:val="20"/>
+          <w:szCs w:val="20"/>
+        </w:rPr>
+        <w:tab/>
+        <w:t>Production Dramaturgy</w:t>
+      </w:r>
+      <w:r>
+        <w:rPr>
+          <w:rFonts w:ascii="Cambria" w:hAnsi="Cambria"/>
+          <w:sz w:val="20"/>
+          <w:szCs w:val="20"/>
+        </w:rPr>
+        <w:tab/>
+        <w:t>Wyoming Theatre Company</w:t>
+      </w:r>
+      <w:r>
+        <w:rPr>
+          <w:rFonts w:ascii="Cambria" w:hAnsi="Cambria"/>
+          <w:sz w:val="20"/>
+          <w:szCs w:val="20"/>
+        </w:rPr>
+        <w:tab/>
+      </w:r>
+      <w:r>
+        <w:rPr>
+          <w:rFonts w:ascii="Cambria" w:hAnsi="Cambria"/>
+          <w:sz w:val="20"/>
+          <w:szCs w:val="20"/>
+        </w:rPr>
+        <w:t xml:space="preserve">     </w:t>
+      </w:r>
+      <w:r>
+        <w:rPr>
+          <w:rFonts w:ascii="Cambria" w:hAnsi="Cambria"/>
+          <w:b/>
+          <w:bCs/>
+          <w:sz w:val="20"/>
+          <w:szCs w:val="20"/>
+        </w:rPr>
+        <w:t>20</w:t>
+      </w:r>
+      <w:r>
+        <w:rPr>
+          <w:rFonts w:ascii="Cambria" w:hAnsi="Cambria"/>
+          <w:b/>
+          <w:bCs/>
+          <w:sz w:val="20"/>
+          <w:szCs w:val="20"/>
+        </w:rPr>
+        <w:t>13</w:t>
+      </w:r>
+    </w:p>
+    <w:p>
+      <w:pPr>
+        <w:spacing w:after="0" w:line="240" w:lineRule="auto"/>
+        <w:rPr>
+          <w:rFonts w:ascii="Cambria" w:hAnsi="Cambria"/>
+          <w:sz w:val="20"/>
+          <w:szCs w:val="20"/>
+        </w:rPr>
+      </w:pPr>
+    </w:p>
+    <w:p>
+      <w:pPr>
+        <w:spacing w:after="0" w:line="240" w:lineRule="auto"/>
+        <w:rPr>
+          <w:rFonts w:ascii="Cambria" w:hAnsi="Cambria"/>
+          <w:b/>
+          <w:bCs/>
+          <w:sz w:val="20"/>
+          <w:szCs w:val="20"/>
+        </w:rPr>
+      </w:pPr>
+      <w:r>
+        <w:rPr>
+          <w:rFonts w:ascii="Cambria" w:hAnsi="Cambria"/>
+          <w:sz w:val="20"/>
+          <w:szCs w:val="20"/>
+        </w:rPr>
+        <w:tab/>
+      </w:r>
+      <w:r>
+        <w:rPr>
+          <w:rFonts w:ascii="Cambria" w:hAnsi="Cambria"/>
+          <w:b/>
+          <w:bCs/>
+          <w:sz w:val="20"/>
+          <w:szCs w:val="20"/>
+        </w:rPr>
+        <w:t>Crew</w:t>
+      </w:r>
+    </w:p>
+    <w:p>
+      <w:pPr>
+        <w:spacing w:after="0" w:line="240" w:lineRule="auto"/>
+        <w:ind w:firstLine="720"/>
+        <w:rPr>
+          <w:rFonts w:ascii="Cambria" w:hAnsi="Cambria"/>
+          <w:sz w:val="20"/>
+          <w:szCs w:val="20"/>
+        </w:rPr>
+      </w:pPr>
       <w:r>
         <w:rPr>
           <w:rFonts w:ascii="Cambria" w:hAnsi="Cambria"/>
@@ -3990,122 +4254,8 @@
           <w:sz w:val="20"/>
           <w:szCs w:val="20"/>
         </w:rPr>
-        <w:tab/>
-      </w:r>
-      <w:r>
-        <w:rPr>
-          <w:rFonts w:ascii="Cambria" w:hAnsi="Cambria"/>
-          <w:sz w:val="20"/>
-          <w:szCs w:val="20"/>
-        </w:rPr>
-        <w:tab/>
-      </w:r>
-      <w:r>
-        <w:rPr>
-          <w:rFonts w:ascii="Cambria" w:hAnsi="Cambria"/>
-          <w:sz w:val="20"/>
-          <w:szCs w:val="20"/>
-        </w:rPr>
-        <w:t>Key</w:t>
-      </w:r>
-      <w:r>
-        <w:rPr>
-          <w:rFonts w:ascii="Cambria" w:hAnsi="Cambria"/>
-          <w:sz w:val="20"/>
-          <w:szCs w:val="20"/>
-        </w:rPr>
-        <w:t xml:space="preserve"> </w:t>
-      </w:r>
-      <w:r>
-        <w:rPr>
-          <w:rFonts w:ascii="Cambria" w:hAnsi="Cambria"/>
-          <w:sz w:val="20"/>
-          <w:szCs w:val="20"/>
-        </w:rPr>
-        <w:t>Crew</w:t>
-      </w:r>
-      <w:r>
-        <w:rPr>
-          <w:rFonts w:ascii="Cambria" w:hAnsi="Cambria"/>
-          <w:sz w:val="20"/>
-          <w:szCs w:val="20"/>
-        </w:rPr>
-        <w:tab/>
-      </w:r>
-      <w:r>
-        <w:rPr>
-          <w:rFonts w:ascii="Cambria" w:hAnsi="Cambria"/>
-          <w:sz w:val="20"/>
-          <w:szCs w:val="20"/>
-        </w:rPr>
-        <w:tab/>
-        <w:t>Summer Circle Theatre</w:t>
-      </w:r>
-      <w:r>
-        <w:rPr>
-          <w:rFonts w:ascii="Cambria" w:hAnsi="Cambria"/>
-          <w:sz w:val="20"/>
-          <w:szCs w:val="20"/>
-        </w:rPr>
-        <w:tab/>
-      </w:r>
-      <w:r>
-        <w:rPr>
-          <w:rFonts w:ascii="Cambria" w:hAnsi="Cambria"/>
-          <w:sz w:val="20"/>
-          <w:szCs w:val="20"/>
-        </w:rPr>
-        <w:tab/>
-      </w:r>
-      <w:r>
-        <w:rPr>
-          <w:rFonts w:ascii="Cambria" w:hAnsi="Cambria"/>
-          <w:sz w:val="20"/>
-          <w:szCs w:val="20"/>
-        </w:rPr>
-        <w:t xml:space="preserve">     </w:t>
-      </w:r>
-      <w:r>
-        <w:rPr>
-          <w:rFonts w:ascii="Cambria" w:hAnsi="Cambria"/>
-          <w:b/>
-          <w:bCs/>
-          <w:sz w:val="20"/>
-          <w:szCs w:val="20"/>
-        </w:rPr>
-        <w:t>20</w:t>
-      </w:r>
-      <w:r>
-        <w:rPr>
-          <w:rFonts w:ascii="Cambria" w:hAnsi="Cambria"/>
-          <w:b/>
-          <w:bCs/>
-          <w:sz w:val="20"/>
-          <w:szCs w:val="20"/>
-        </w:rPr>
-        <w:t>1</w:t>
-      </w:r>
-      <w:r>
-        <w:rPr>
-          <w:rFonts w:ascii="Cambria" w:hAnsi="Cambria"/>
-          <w:b/>
-          <w:bCs/>
-          <w:sz w:val="20"/>
-          <w:szCs w:val="20"/>
-        </w:rPr>
-        <w:t>7</w:t>
-      </w:r>
-    </w:p>
-    <w:p>
-      <w:pPr>
-        <w:spacing w:after="0" w:line="240" w:lineRule="auto"/>
-        <w:ind w:firstLine="720"/>
-        <w:rPr>
-          <w:rFonts w:ascii="Cambria" w:hAnsi="Cambria"/>
-          <w:sz w:val="20"/>
-          <w:szCs w:val="20"/>
-        </w:rPr>
-      </w:pPr>
+        <w:t>2016-17 Season</w:t>
+      </w:r>
       <w:r>
         <w:rPr>
           <w:rFonts w:ascii="Cambria" w:hAnsi="Cambria"/>
@@ -4114,8 +4264,112 @@
           <w:sz w:val="20"/>
           <w:szCs w:val="20"/>
         </w:rPr>
-        <w:t>Talent Shows</w:t>
-      </w:r>
+        <w:tab/>
+      </w:r>
+      <w:r>
+        <w:rPr>
+          <w:rFonts w:ascii="Cambria" w:hAnsi="Cambria"/>
+          <w:sz w:val="20"/>
+          <w:szCs w:val="20"/>
+        </w:rPr>
+        <w:tab/>
+      </w:r>
+      <w:r>
+        <w:rPr>
+          <w:rFonts w:ascii="Cambria" w:hAnsi="Cambria"/>
+          <w:sz w:val="20"/>
+          <w:szCs w:val="20"/>
+        </w:rPr>
+        <w:t>Key</w:t>
+      </w:r>
+      <w:r>
+        <w:rPr>
+          <w:rFonts w:ascii="Cambria" w:hAnsi="Cambria"/>
+          <w:sz w:val="20"/>
+          <w:szCs w:val="20"/>
+        </w:rPr>
+        <w:t xml:space="preserve"> </w:t>
+      </w:r>
+      <w:r>
+        <w:rPr>
+          <w:rFonts w:ascii="Cambria" w:hAnsi="Cambria"/>
+          <w:sz w:val="20"/>
+          <w:szCs w:val="20"/>
+        </w:rPr>
+        <w:t>Crew</w:t>
+      </w:r>
+      <w:r>
+        <w:rPr>
+          <w:rFonts w:ascii="Cambria" w:hAnsi="Cambria"/>
+          <w:sz w:val="20"/>
+          <w:szCs w:val="20"/>
+        </w:rPr>
+        <w:tab/>
+      </w:r>
+      <w:r>
+        <w:rPr>
+          <w:rFonts w:ascii="Cambria" w:hAnsi="Cambria"/>
+          <w:sz w:val="20"/>
+          <w:szCs w:val="20"/>
+        </w:rPr>
+        <w:tab/>
+        <w:t>Summer Circle Theatre</w:t>
+      </w:r>
+      <w:r>
+        <w:rPr>
+          <w:rFonts w:ascii="Cambria" w:hAnsi="Cambria"/>
+          <w:sz w:val="20"/>
+          <w:szCs w:val="20"/>
+        </w:rPr>
+        <w:tab/>
+      </w:r>
+      <w:r>
+        <w:rPr>
+          <w:rFonts w:ascii="Cambria" w:hAnsi="Cambria"/>
+          <w:sz w:val="20"/>
+          <w:szCs w:val="20"/>
+        </w:rPr>
+        <w:tab/>
+      </w:r>
+      <w:r>
+        <w:rPr>
+          <w:rFonts w:ascii="Cambria" w:hAnsi="Cambria"/>
+          <w:sz w:val="20"/>
+          <w:szCs w:val="20"/>
+        </w:rPr>
+        <w:t xml:space="preserve">     </w:t>
+      </w:r>
+      <w:r>
+        <w:rPr>
+          <w:rFonts w:ascii="Cambria" w:hAnsi="Cambria"/>
+          <w:b/>
+          <w:bCs/>
+          <w:sz w:val="20"/>
+          <w:szCs w:val="20"/>
+        </w:rPr>
+        <w:t>20</w:t>
+      </w:r>
+      <w:r>
+        <w:rPr>
+          <w:rFonts w:ascii="Cambria" w:hAnsi="Cambria"/>
+          <w:b/>
+          <w:bCs/>
+          <w:sz w:val="20"/>
+          <w:szCs w:val="20"/>
+        </w:rPr>
+        <w:t>17</w:t>
+      </w:r>
+    </w:p>
+    <w:p>
+      <w:pPr>
+        <w:spacing w:after="0" w:line="240" w:lineRule="auto"/>
+        <w:ind w:firstLine="720"/>
+        <w:rPr>
+          <w:rFonts w:ascii="Cambria" w:hAnsi="Cambria"/>
+          <w:sz w:val="20"/>
+          <w:szCs w:val="20"/>
+        </w:rPr>
+      </w:pPr>
       <w:r>
         <w:rPr>
           <w:rFonts w:ascii="Cambria" w:hAnsi="Cambria"/>
@@ -4124,7 +4378,7 @@
           <w:sz w:val="20"/>
           <w:szCs w:val="20"/>
         </w:rPr>
-        <w:t xml:space="preserve"> ’12-14</w:t>
+        <w:t xml:space="preserve">Talent </w:t>
       </w:r>
       <w:r>
         <w:rPr>
@@ -4134,90 +4388,8 @@
           <w:sz w:val="20"/>
           <w:szCs w:val="20"/>
         </w:rPr>
-        <w:tab/>
-      </w:r>
-      <w:r>
-        <w:rPr>
-          <w:rFonts w:ascii="Cambria" w:hAnsi="Cambria"/>
-          <w:sz w:val="20"/>
-          <w:szCs w:val="20"/>
-        </w:rPr>
-        <w:t>Sound Engineer</w:t>
-      </w:r>
-      <w:r>
-        <w:rPr>
-          <w:rFonts w:ascii="Cambria" w:hAnsi="Cambria"/>
-          <w:sz w:val="20"/>
-          <w:szCs w:val="20"/>
-        </w:rPr>
-        <w:tab/>
-      </w:r>
-      <w:r>
-        <w:rPr>
-          <w:rFonts w:ascii="Cambria" w:hAnsi="Cambria"/>
-          <w:sz w:val="20"/>
-          <w:szCs w:val="20"/>
-        </w:rPr>
-        <w:tab/>
-        <w:t>Wyoming Theatre Company</w:t>
-      </w:r>
-      <w:r>
-        <w:rPr>
-          <w:rFonts w:ascii="Cambria" w:hAnsi="Cambria"/>
-          <w:sz w:val="20"/>
-          <w:szCs w:val="20"/>
-        </w:rPr>
-        <w:tab/>
-      </w:r>
-      <w:r>
-        <w:rPr>
-          <w:rFonts w:ascii="Cambria" w:hAnsi="Cambria"/>
-          <w:sz w:val="20"/>
-          <w:szCs w:val="20"/>
-        </w:rPr>
-        <w:t xml:space="preserve">     </w:t>
-      </w:r>
-      <w:r>
-        <w:rPr>
-          <w:rFonts w:ascii="Cambria" w:hAnsi="Cambria"/>
-          <w:b/>
-          <w:bCs/>
-          <w:sz w:val="20"/>
-          <w:szCs w:val="20"/>
-        </w:rPr>
-        <w:t>20</w:t>
-      </w:r>
-      <w:r>
-        <w:rPr>
-          <w:rFonts w:ascii="Cambria" w:hAnsi="Cambria"/>
-          <w:b/>
-          <w:bCs/>
-          <w:sz w:val="20"/>
-          <w:szCs w:val="20"/>
-        </w:rPr>
-        <w:t>1</w:t>
-      </w:r>
-      <w:r>
-        <w:rPr>
-          <w:rFonts w:ascii="Cambria" w:hAnsi="Cambria"/>
-          <w:b/>
-          <w:bCs/>
-          <w:sz w:val="20"/>
-          <w:szCs w:val="20"/>
-        </w:rPr>
-        <w:t>4</w:t>
-      </w:r>
-    </w:p>
-    <w:p>
-      <w:pPr>
-        <w:spacing w:after="0" w:line="240" w:lineRule="auto"/>
-        <w:ind w:firstLine="720"/>
-        <w:rPr>
-          <w:rFonts w:ascii="Cambria" w:hAnsi="Cambria"/>
-          <w:sz w:val="20"/>
-          <w:szCs w:val="20"/>
-        </w:rPr>
-      </w:pPr>
+        <w:t>Shows</w:t>
+      </w:r>
       <w:r>
         <w:rPr>
           <w:rFonts w:ascii="Cambria" w:hAnsi="Cambria"/>
@@ -4226,7 +4398,7 @@
           <w:sz w:val="20"/>
           <w:szCs w:val="20"/>
         </w:rPr>
-        <w:t>Trunks 2</w:t>
+        <w:tab/>
       </w:r>
       <w:r>
         <w:rPr>
@@ -4244,46 +4416,23 @@
           <w:sz w:val="20"/>
           <w:szCs w:val="20"/>
         </w:rPr>
-        <w:tab/>
-      </w:r>
-      <w:r>
-        <w:rPr>
-          <w:rFonts w:ascii="Cambria" w:hAnsi="Cambria"/>
-          <w:sz w:val="20"/>
-          <w:szCs w:val="20"/>
-        </w:rPr>
-        <w:t xml:space="preserve">Sound </w:t>
-      </w:r>
-      <w:r>
-        <w:rPr>
-          <w:rFonts w:ascii="Cambria" w:hAnsi="Cambria"/>
-          <w:sz w:val="20"/>
-          <w:szCs w:val="20"/>
-        </w:rPr>
-        <w:t>Engineer</w:t>
-      </w:r>
-      <w:r>
-        <w:rPr>
-          <w:rFonts w:ascii="Cambria" w:hAnsi="Cambria"/>
-          <w:sz w:val="20"/>
-          <w:szCs w:val="20"/>
-        </w:rPr>
-        <w:tab/>
-      </w:r>
-      <w:r>
-        <w:rPr>
-          <w:rFonts w:ascii="Cambria" w:hAnsi="Cambria"/>
-          <w:sz w:val="20"/>
-          <w:szCs w:val="20"/>
-        </w:rPr>
-        <w:tab/>
-      </w:r>
-      <w:r>
-        <w:rPr>
-          <w:rFonts w:ascii="Cambria" w:hAnsi="Cambria"/>
-          <w:sz w:val="20"/>
-          <w:szCs w:val="20"/>
-        </w:rPr>
+        <w:t>Sound Engineer</w:t>
+      </w:r>
+      <w:r>
+        <w:rPr>
+          <w:rFonts w:ascii="Cambria" w:hAnsi="Cambria"/>
+          <w:sz w:val="20"/>
+          <w:szCs w:val="20"/>
+        </w:rPr>
+        <w:tab/>
+      </w:r>
+      <w:r>
+        <w:rPr>
+          <w:rFonts w:ascii="Cambria" w:hAnsi="Cambria"/>
+          <w:sz w:val="20"/>
+          <w:szCs w:val="20"/>
+        </w:rPr>
+        <w:tab/>
         <w:t>Wyoming Theatre Company</w:t>
       </w:r>
       <w:r>
@@ -4292,15 +4441,15 @@
           <w:sz w:val="20"/>
           <w:szCs w:val="20"/>
         </w:rPr>
-        <w:tab/>
-      </w:r>
-      <w:r>
-        <w:rPr>
-          <w:rFonts w:ascii="Cambria" w:hAnsi="Cambria"/>
-          <w:sz w:val="20"/>
-          <w:szCs w:val="20"/>
-        </w:rPr>
-        <w:t xml:space="preserve">     </w:t>
+        <w:t xml:space="preserve">         </w:t>
+      </w:r>
+      <w:r>
+        <w:rPr>
+          <w:rFonts w:ascii="Cambria" w:hAnsi="Cambria"/>
+          <w:sz w:val="8"/>
+          <w:szCs w:val="8"/>
+        </w:rPr>
+        <w:t xml:space="preserve"> </w:t>
       </w:r>
       <w:r>
         <w:rPr>
@@ -4320,17 +4469,27 @@
           <w:sz w:val="20"/>
           <w:szCs w:val="20"/>
         </w:rPr>
-        <w:t>1</w:t>
-      </w:r>
-      <w:r>
-        <w:rPr>
-          <w:rFonts w:ascii="Cambria" w:hAnsi="Cambria"/>
-          <w:b/>
-          <w:bCs/>
-          <w:sz w:val="20"/>
-          <w:szCs w:val="20"/>
-        </w:rPr>
-        <w:t>4</w:t>
+        <w:t>12</w:t>
+      </w:r>
+      <w:r>
+        <w:rPr>
+          <w:rFonts w:ascii="Cambria" w:hAnsi="Cambria"/>
+          <w:b/>
+          <w:bCs/>
+          <w:sz w:val="20"/>
+          <w:szCs w:val="20"/>
+        </w:rPr>
+        <w:t>-</w:t>
+      </w:r>
+      <w:r>
+        <w:rPr>
+          <w:rFonts w:ascii="Cambria" w:hAnsi="Cambria"/>
+          <w:b/>
+          <w:bCs/>
+          <w:sz w:val="20"/>
+          <w:szCs w:val="20"/>
+        </w:rPr>
+        <w:t>14</w:t>
       </w:r>
     </w:p>
     <w:p>
@@ -4351,7 +4510,7 @@
           <w:sz w:val="20"/>
           <w:szCs w:val="20"/>
         </w:rPr>
-        <w:t>The Giver</w:t>
+        <w:t>Trunks 2</w:t>
       </w:r>
       <w:r>
         <w:rPr>
@@ -4370,23 +4529,45 @@
           <w:szCs w:val="20"/>
         </w:rPr>
         <w:tab/>
-        <w:t>Sound Engineer</w:t>
-      </w:r>
-      <w:r>
-        <w:rPr>
-          <w:rFonts w:ascii="Cambria" w:hAnsi="Cambria"/>
-          <w:sz w:val="20"/>
-          <w:szCs w:val="20"/>
-        </w:rPr>
-        <w:tab/>
-      </w:r>
-      <w:r>
-        <w:rPr>
-          <w:rFonts w:ascii="Cambria" w:hAnsi="Cambria"/>
-          <w:sz w:val="20"/>
-          <w:szCs w:val="20"/>
-        </w:rPr>
-        <w:tab/>
+      </w:r>
+      <w:r>
+        <w:rPr>
+          <w:rFonts w:ascii="Cambria" w:hAnsi="Cambria"/>
+          <w:sz w:val="20"/>
+          <w:szCs w:val="20"/>
+        </w:rPr>
+        <w:t xml:space="preserve">Sound </w:t>
+      </w:r>
+      <w:r>
+        <w:rPr>
+          <w:rFonts w:ascii="Cambria" w:hAnsi="Cambria"/>
+          <w:sz w:val="20"/>
+          <w:szCs w:val="20"/>
+        </w:rPr>
+        <w:t>Engineer</w:t>
+      </w:r>
+      <w:r>
+        <w:rPr>
+          <w:rFonts w:ascii="Cambria" w:hAnsi="Cambria"/>
+          <w:sz w:val="20"/>
+          <w:szCs w:val="20"/>
+        </w:rPr>
+        <w:tab/>
+      </w:r>
+      <w:r>
+        <w:rPr>
+          <w:rFonts w:ascii="Cambria" w:hAnsi="Cambria"/>
+          <w:sz w:val="20"/>
+          <w:szCs w:val="20"/>
+        </w:rPr>
+        <w:tab/>
+      </w:r>
+      <w:r>
+        <w:rPr>
+          <w:rFonts w:ascii="Cambria" w:hAnsi="Cambria"/>
+          <w:sz w:val="20"/>
+          <w:szCs w:val="20"/>
+        </w:rPr>
         <w:t>Wyoming Theatre Company</w:t>
       </w:r>
       <w:r>
@@ -4423,588 +4604,7 @@
           <w:sz w:val="20"/>
           <w:szCs w:val="20"/>
         </w:rPr>
-        <w:t>1</w:t>
-      </w:r>
-      <w:r>
-        <w:rPr>
-          <w:rFonts w:ascii="Cambria" w:hAnsi="Cambria"/>
-          <w:b/>
-          <w:bCs/>
-          <w:sz w:val="20"/>
-          <w:szCs w:val="20"/>
-        </w:rPr>
-        <w:t>3</w:t>
-      </w:r>
-    </w:p>
-    <w:p>
-      <w:pPr>
-        <w:spacing w:after="0" w:line="240" w:lineRule="auto"/>
-        <w:rPr>
-          <w:rFonts w:ascii="Cambria" w:hAnsi="Cambria"/>
-          <w:sz w:val="20"/>
-          <w:szCs w:val="20"/>
-        </w:rPr>
-      </w:pPr>
-    </w:p>
-    <w:p>
-      <w:pPr>
-        <w:spacing w:after="0" w:line="240" w:lineRule="auto"/>
-        <w:rPr>
-          <w:rFonts w:ascii="Cambria" w:hAnsi="Cambria"/>
-          <w:b/>
-          <w:bCs/>
-          <w:sz w:val="20"/>
-          <w:szCs w:val="20"/>
-        </w:rPr>
-      </w:pPr>
-      <w:r>
-        <w:rPr>
-          <w:rFonts w:ascii="Cambria" w:hAnsi="Cambria"/>
-          <w:sz w:val="20"/>
-          <w:szCs w:val="20"/>
-        </w:rPr>
-        <w:tab/>
-      </w:r>
-      <w:r>
-        <w:rPr>
-          <w:rFonts w:ascii="Cambria" w:hAnsi="Cambria"/>
-          <w:b/>
-          <w:bCs/>
-          <w:sz w:val="20"/>
-          <w:szCs w:val="20"/>
-        </w:rPr>
-        <w:t>Curations</w:t>
-      </w:r>
-    </w:p>
-    <w:p>
-      <w:pPr>
-        <w:spacing w:after="0" w:line="240" w:lineRule="auto"/>
-        <w:rPr>
-          <w:rFonts w:ascii="Cambria" w:hAnsi="Cambria"/>
-          <w:sz w:val="20"/>
-          <w:szCs w:val="20"/>
-        </w:rPr>
-      </w:pPr>
-      <w:r>
-        <w:rPr>
-          <w:rFonts w:ascii="Cambria" w:hAnsi="Cambria"/>
-          <w:sz w:val="20"/>
-          <w:szCs w:val="20"/>
-        </w:rPr>
-        <w:tab/>
-        <w:t>MNDW</w:t>
-      </w:r>
-      <w:r>
-        <w:rPr>
-          <w:rFonts w:ascii="Cambria" w:hAnsi="Cambria"/>
-          <w:sz w:val="20"/>
-          <w:szCs w:val="20"/>
-        </w:rPr>
-        <w:tab/>
-      </w:r>
-      <w:r>
-        <w:rPr>
-          <w:rFonts w:ascii="Cambria" w:hAnsi="Cambria"/>
-          <w:sz w:val="20"/>
-          <w:szCs w:val="20"/>
-        </w:rPr>
-        <w:tab/>
-      </w:r>
-      <w:r>
-        <w:rPr>
-          <w:rFonts w:ascii="Cambria" w:hAnsi="Cambria"/>
-          <w:sz w:val="20"/>
-          <w:szCs w:val="20"/>
-        </w:rPr>
-        <w:tab/>
-        <w:t>Reader</w:t>
-      </w:r>
-      <w:r>
-        <w:rPr>
-          <w:rFonts w:ascii="Cambria" w:hAnsi="Cambria"/>
-          <w:sz w:val="20"/>
-          <w:szCs w:val="20"/>
-        </w:rPr>
-        <w:tab/>
-      </w:r>
-      <w:r>
-        <w:rPr>
-          <w:rFonts w:ascii="Cambria" w:hAnsi="Cambria"/>
-          <w:sz w:val="20"/>
-          <w:szCs w:val="20"/>
-        </w:rPr>
-        <w:tab/>
-      </w:r>
-      <w:r>
-        <w:rPr>
-          <w:rFonts w:ascii="Cambria" w:hAnsi="Cambria"/>
-          <w:sz w:val="20"/>
-          <w:szCs w:val="20"/>
-        </w:rPr>
-        <w:tab/>
-        <w:t>Working Title Playwrights</w:t>
-      </w:r>
-      <w:r>
-        <w:rPr>
-          <w:rFonts w:ascii="Cambria" w:hAnsi="Cambria"/>
-          <w:sz w:val="20"/>
-          <w:szCs w:val="20"/>
-        </w:rPr>
-        <w:tab/>
-      </w:r>
-      <w:r>
-        <w:rPr>
-          <w:rFonts w:ascii="Cambria" w:hAnsi="Cambria"/>
-          <w:sz w:val="20"/>
-          <w:szCs w:val="20"/>
-        </w:rPr>
-        <w:t xml:space="preserve">     </w:t>
-      </w:r>
-      <w:r>
-        <w:rPr>
-          <w:rFonts w:ascii="Cambria" w:hAnsi="Cambria"/>
-          <w:b/>
-          <w:bCs/>
-          <w:sz w:val="20"/>
-          <w:szCs w:val="20"/>
-        </w:rPr>
-        <w:t>20</w:t>
-      </w:r>
-      <w:r>
-        <w:rPr>
-          <w:rFonts w:ascii="Cambria" w:hAnsi="Cambria"/>
-          <w:b/>
-          <w:bCs/>
-          <w:sz w:val="20"/>
-          <w:szCs w:val="20"/>
-        </w:rPr>
-        <w:t>21</w:t>
-      </w:r>
-    </w:p>
-    <w:p>
-      <w:pPr>
-        <w:spacing w:after="0" w:line="240" w:lineRule="auto"/>
-        <w:rPr>
-          <w:rFonts w:ascii="Cambria" w:hAnsi="Cambria"/>
-          <w:b/>
-          <w:bCs/>
-          <w:sz w:val="20"/>
-          <w:szCs w:val="20"/>
-        </w:rPr>
-      </w:pPr>
-      <w:r>
-        <w:rPr>
-          <w:rFonts w:ascii="Cambria" w:hAnsi="Cambria"/>
-          <w:sz w:val="20"/>
-          <w:szCs w:val="20"/>
-        </w:rPr>
-        <w:tab/>
-        <w:t>AAPI</w:t>
-      </w:r>
-      <w:r>
-        <w:rPr>
-          <w:rFonts w:ascii="Cambria" w:hAnsi="Cambria"/>
-          <w:sz w:val="20"/>
-          <w:szCs w:val="20"/>
-        </w:rPr>
-        <w:t xml:space="preserve"> </w:t>
-      </w:r>
-      <w:r>
-        <w:rPr>
-          <w:rFonts w:ascii="Cambria" w:hAnsi="Cambria"/>
-          <w:sz w:val="20"/>
-          <w:szCs w:val="20"/>
-        </w:rPr>
-        <w:t>W</w:t>
-      </w:r>
-      <w:r>
-        <w:rPr>
-          <w:rFonts w:ascii="Cambria" w:hAnsi="Cambria"/>
-          <w:sz w:val="20"/>
-          <w:szCs w:val="20"/>
-        </w:rPr>
-        <w:t xml:space="preserve">riting </w:t>
-      </w:r>
-      <w:r>
-        <w:rPr>
-          <w:rFonts w:ascii="Cambria" w:hAnsi="Cambria"/>
-          <w:sz w:val="20"/>
-          <w:szCs w:val="20"/>
-        </w:rPr>
-        <w:t>C</w:t>
-      </w:r>
-      <w:r>
-        <w:rPr>
-          <w:rFonts w:ascii="Cambria" w:hAnsi="Cambria"/>
-          <w:sz w:val="20"/>
-          <w:szCs w:val="20"/>
-        </w:rPr>
-        <w:t>ontest</w:t>
-      </w:r>
-      <w:r>
-        <w:rPr>
-          <w:rFonts w:ascii="Cambria" w:hAnsi="Cambria"/>
-          <w:sz w:val="20"/>
-          <w:szCs w:val="20"/>
-        </w:rPr>
-        <w:tab/>
-        <w:t>Selector</w:t>
-      </w:r>
-      <w:r>
-        <w:rPr>
-          <w:rFonts w:ascii="Cambria" w:hAnsi="Cambria"/>
-          <w:sz w:val="20"/>
-          <w:szCs w:val="20"/>
-        </w:rPr>
-        <w:tab/>
-      </w:r>
-      <w:r>
-        <w:rPr>
-          <w:rFonts w:ascii="Cambria" w:hAnsi="Cambria"/>
-          <w:sz w:val="20"/>
-          <w:szCs w:val="20"/>
-        </w:rPr>
-        <w:tab/>
-      </w:r>
-      <w:r>
-        <w:rPr>
-          <w:rFonts w:ascii="Cambria" w:hAnsi="Cambria"/>
-          <w:sz w:val="20"/>
-          <w:szCs w:val="20"/>
-        </w:rPr>
-        <w:tab/>
-      </w:r>
-      <w:proofErr w:type="spellStart"/>
-      <w:r>
-        <w:rPr>
-          <w:rFonts w:ascii="Cambria" w:hAnsi="Cambria"/>
-          <w:sz w:val="20"/>
-          <w:szCs w:val="20"/>
-        </w:rPr>
-        <w:t>entertwine</w:t>
-      </w:r>
-      <w:proofErr w:type="spellEnd"/>
-      <w:r>
-        <w:rPr>
-          <w:rFonts w:ascii="Cambria" w:hAnsi="Cambria"/>
-          <w:sz w:val="20"/>
-          <w:szCs w:val="20"/>
-        </w:rPr>
-        <w:tab/>
-      </w:r>
-      <w:r>
-        <w:rPr>
-          <w:rFonts w:ascii="Cambria" w:hAnsi="Cambria"/>
-          <w:sz w:val="20"/>
-          <w:szCs w:val="20"/>
-        </w:rPr>
-        <w:tab/>
-      </w:r>
-      <w:r>
-        <w:rPr>
-          <w:rFonts w:ascii="Cambria" w:hAnsi="Cambria"/>
-          <w:sz w:val="20"/>
-          <w:szCs w:val="20"/>
-        </w:rPr>
-        <w:tab/>
-      </w:r>
-      <w:r>
-        <w:rPr>
-          <w:rFonts w:ascii="Cambria" w:hAnsi="Cambria"/>
-          <w:sz w:val="20"/>
-          <w:szCs w:val="20"/>
-        </w:rPr>
-        <w:t xml:space="preserve">     </w:t>
-      </w:r>
-      <w:r>
-        <w:rPr>
-          <w:rFonts w:ascii="Cambria" w:hAnsi="Cambria"/>
-          <w:b/>
-          <w:bCs/>
-          <w:sz w:val="20"/>
-          <w:szCs w:val="20"/>
-        </w:rPr>
-        <w:t>20</w:t>
-      </w:r>
-      <w:r>
-        <w:rPr>
-          <w:rFonts w:ascii="Cambria" w:hAnsi="Cambria"/>
-          <w:b/>
-          <w:bCs/>
-          <w:sz w:val="20"/>
-          <w:szCs w:val="20"/>
-        </w:rPr>
-        <w:t>21</w:t>
-      </w:r>
-    </w:p>
-    <w:p>
-      <w:pPr>
-        <w:spacing w:after="0" w:line="240" w:lineRule="auto"/>
-        <w:rPr>
-          <w:rFonts w:ascii="Cambria" w:hAnsi="Cambria"/>
-          <w:b/>
-          <w:bCs/>
-          <w:sz w:val="20"/>
-          <w:szCs w:val="20"/>
-        </w:rPr>
-      </w:pPr>
-      <w:r>
-        <w:rPr>
-          <w:rFonts w:ascii="Cambria" w:hAnsi="Cambria"/>
-          <w:sz w:val="20"/>
-          <w:szCs w:val="20"/>
-        </w:rPr>
-        <w:tab/>
-        <w:t>Sing For Your Supper</w:t>
-      </w:r>
-      <w:r>
-        <w:rPr>
-          <w:rFonts w:ascii="Cambria" w:hAnsi="Cambria"/>
-          <w:sz w:val="20"/>
-          <w:szCs w:val="20"/>
-        </w:rPr>
-        <w:tab/>
-        <w:t>Selector</w:t>
-      </w:r>
-      <w:r>
-        <w:rPr>
-          <w:rFonts w:ascii="Cambria" w:hAnsi="Cambria"/>
-          <w:sz w:val="20"/>
-          <w:szCs w:val="20"/>
-        </w:rPr>
-        <w:tab/>
-      </w:r>
-      <w:r>
-        <w:rPr>
-          <w:rFonts w:ascii="Cambria" w:hAnsi="Cambria"/>
-          <w:sz w:val="20"/>
-          <w:szCs w:val="20"/>
-        </w:rPr>
-        <w:tab/>
-      </w:r>
-      <w:r>
-        <w:rPr>
-          <w:rFonts w:ascii="Cambria" w:hAnsi="Cambria"/>
-          <w:sz w:val="20"/>
-          <w:szCs w:val="20"/>
-        </w:rPr>
-        <w:tab/>
-        <w:t xml:space="preserve">Reach </w:t>
-      </w:r>
-      <w:proofErr w:type="gramStart"/>
-      <w:r>
-        <w:rPr>
-          <w:rFonts w:ascii="Cambria" w:hAnsi="Cambria"/>
-          <w:sz w:val="20"/>
-          <w:szCs w:val="20"/>
-        </w:rPr>
-        <w:t>For</w:t>
-      </w:r>
-      <w:proofErr w:type="gramEnd"/>
-      <w:r>
-        <w:rPr>
-          <w:rFonts w:ascii="Cambria" w:hAnsi="Cambria"/>
-          <w:sz w:val="20"/>
-          <w:szCs w:val="20"/>
-        </w:rPr>
-        <w:t xml:space="preserve"> It</w:t>
-      </w:r>
-      <w:r>
-        <w:rPr>
-          <w:rFonts w:ascii="Cambria" w:hAnsi="Cambria"/>
-          <w:sz w:val="20"/>
-          <w:szCs w:val="20"/>
-        </w:rPr>
-        <w:tab/>
-      </w:r>
-      <w:r>
-        <w:rPr>
-          <w:rFonts w:ascii="Cambria" w:hAnsi="Cambria"/>
-          <w:sz w:val="20"/>
-          <w:szCs w:val="20"/>
-        </w:rPr>
-        <w:tab/>
-      </w:r>
-      <w:r>
-        <w:rPr>
-          <w:rFonts w:ascii="Cambria" w:hAnsi="Cambria"/>
-          <w:sz w:val="20"/>
-          <w:szCs w:val="20"/>
-        </w:rPr>
-        <w:tab/>
-      </w:r>
-      <w:r>
-        <w:rPr>
-          <w:rFonts w:ascii="Cambria" w:hAnsi="Cambria"/>
-          <w:sz w:val="20"/>
-          <w:szCs w:val="20"/>
-        </w:rPr>
-        <w:t xml:space="preserve">     </w:t>
-      </w:r>
-      <w:r>
-        <w:rPr>
-          <w:rFonts w:ascii="Cambria" w:hAnsi="Cambria"/>
-          <w:b/>
-          <w:bCs/>
-          <w:sz w:val="20"/>
-          <w:szCs w:val="20"/>
-        </w:rPr>
-        <w:t>20</w:t>
-      </w:r>
-      <w:r>
-        <w:rPr>
-          <w:rFonts w:ascii="Cambria" w:hAnsi="Cambria"/>
-          <w:b/>
-          <w:bCs/>
-          <w:sz w:val="20"/>
-          <w:szCs w:val="20"/>
-        </w:rPr>
-        <w:t>20</w:t>
-      </w:r>
-    </w:p>
-    <w:p>
-      <w:pPr>
-        <w:spacing w:after="0" w:line="240" w:lineRule="auto"/>
-        <w:rPr>
-          <w:rFonts w:ascii="Cambria" w:hAnsi="Cambria"/>
-          <w:sz w:val="20"/>
-          <w:szCs w:val="20"/>
-        </w:rPr>
-      </w:pPr>
-      <w:r>
-        <w:rPr>
-          <w:rFonts w:ascii="Cambria" w:hAnsi="Cambria"/>
-          <w:sz w:val="20"/>
-          <w:szCs w:val="20"/>
-        </w:rPr>
-        <w:tab/>
-        <w:t>Unexpected Play Fest.</w:t>
-      </w:r>
-      <w:r>
-        <w:rPr>
-          <w:rFonts w:ascii="Cambria" w:hAnsi="Cambria"/>
-          <w:sz w:val="20"/>
-          <w:szCs w:val="20"/>
-        </w:rPr>
-        <w:tab/>
-        <w:t>Selector</w:t>
-      </w:r>
-      <w:r>
-        <w:rPr>
-          <w:rFonts w:ascii="Cambria" w:hAnsi="Cambria"/>
-          <w:sz w:val="20"/>
-          <w:szCs w:val="20"/>
-        </w:rPr>
-        <w:tab/>
-      </w:r>
-      <w:r>
-        <w:rPr>
-          <w:rFonts w:ascii="Cambria" w:hAnsi="Cambria"/>
-          <w:sz w:val="20"/>
-          <w:szCs w:val="20"/>
-        </w:rPr>
-        <w:tab/>
-      </w:r>
-      <w:r>
-        <w:rPr>
-          <w:rFonts w:ascii="Cambria" w:hAnsi="Cambria"/>
-          <w:sz w:val="20"/>
-          <w:szCs w:val="20"/>
-        </w:rPr>
-        <w:tab/>
-        <w:t>Theatrical Outfit</w:t>
-      </w:r>
-      <w:r>
-        <w:rPr>
-          <w:rFonts w:ascii="Cambria" w:hAnsi="Cambria"/>
-          <w:sz w:val="20"/>
-          <w:szCs w:val="20"/>
-        </w:rPr>
-        <w:tab/>
-      </w:r>
-      <w:r>
-        <w:rPr>
-          <w:rFonts w:ascii="Cambria" w:hAnsi="Cambria"/>
-          <w:sz w:val="20"/>
-          <w:szCs w:val="20"/>
-        </w:rPr>
-        <w:tab/>
-      </w:r>
-      <w:r>
-        <w:rPr>
-          <w:rFonts w:ascii="Cambria" w:hAnsi="Cambria"/>
-          <w:sz w:val="20"/>
-          <w:szCs w:val="20"/>
-        </w:rPr>
-        <w:tab/>
-      </w:r>
-      <w:r>
-        <w:rPr>
-          <w:rFonts w:ascii="Cambria" w:hAnsi="Cambria"/>
-          <w:sz w:val="20"/>
-          <w:szCs w:val="20"/>
-        </w:rPr>
-        <w:t xml:space="preserve">     </w:t>
-      </w:r>
-      <w:r>
-        <w:rPr>
-          <w:rFonts w:ascii="Cambria" w:hAnsi="Cambria"/>
-          <w:b/>
-          <w:bCs/>
-          <w:sz w:val="20"/>
-          <w:szCs w:val="20"/>
-        </w:rPr>
-        <w:t>20</w:t>
-      </w:r>
-      <w:r>
-        <w:rPr>
-          <w:rFonts w:ascii="Cambria" w:hAnsi="Cambria"/>
-          <w:b/>
-          <w:bCs/>
-          <w:sz w:val="20"/>
-          <w:szCs w:val="20"/>
-        </w:rPr>
-        <w:t>20</w:t>
-      </w:r>
-    </w:p>
-    <w:p>
-      <w:pPr>
-        <w:spacing w:after="0" w:line="240" w:lineRule="auto"/>
-        <w:rPr>
-          <w:rFonts w:ascii="Cambria" w:hAnsi="Cambria"/>
-          <w:sz w:val="20"/>
-          <w:szCs w:val="20"/>
-        </w:rPr>
-      </w:pPr>
-    </w:p>
-    <w:p>
-      <w:pPr>
-        <w:spacing w:after="0" w:line="240" w:lineRule="auto"/>
-        <w:rPr>
-          <w:rFonts w:ascii="Cambria" w:hAnsi="Cambria"/>
-          <w:b/>
-          <w:bCs/>
-          <w:sz w:val="20"/>
-          <w:szCs w:val="20"/>
-        </w:rPr>
-      </w:pPr>
-      <w:r>
-        <w:rPr>
-          <w:rFonts w:ascii="Cambria" w:hAnsi="Cambria"/>
-          <w:sz w:val="20"/>
-          <w:szCs w:val="20"/>
-        </w:rPr>
-        <w:tab/>
-      </w:r>
-      <w:r>
-        <w:rPr>
-          <w:rFonts w:ascii="Cambria" w:hAnsi="Cambria"/>
-          <w:b/>
-          <w:bCs/>
-          <w:sz w:val="20"/>
-          <w:szCs w:val="20"/>
-        </w:rPr>
-        <w:t>Orchestra</w:t>
+        <w:t>14</w:t>
       </w:r>
     </w:p>
     <w:p>
@@ -5013,8 +4613,6 @@
         <w:ind w:firstLine="720"/>
         <w:rPr>
           <w:rFonts w:ascii="Cambria" w:hAnsi="Cambria"/>
-          <w:b/>
-          <w:bCs/>
           <w:sz w:val="20"/>
           <w:szCs w:val="20"/>
         </w:rPr>
@@ -5027,115 +4625,8 @@
           <w:sz w:val="20"/>
           <w:szCs w:val="20"/>
         </w:rPr>
-        <w:t>Hair</w:t>
-      </w:r>
-      <w:r>
-        <w:rPr>
-          <w:rFonts w:ascii="Cambria" w:hAnsi="Cambria"/>
-          <w:sz w:val="20"/>
-          <w:szCs w:val="20"/>
-        </w:rPr>
-        <w:tab/>
-      </w:r>
-      <w:r>
-        <w:rPr>
-          <w:rFonts w:ascii="Cambria" w:hAnsi="Cambria"/>
-          <w:sz w:val="20"/>
-          <w:szCs w:val="20"/>
-        </w:rPr>
-        <w:tab/>
-      </w:r>
-      <w:r>
-        <w:rPr>
-          <w:rFonts w:ascii="Cambria" w:hAnsi="Cambria"/>
-          <w:sz w:val="20"/>
-          <w:szCs w:val="20"/>
-        </w:rPr>
-        <w:tab/>
-        <w:t>Trombonist</w:t>
-      </w:r>
-      <w:r>
-        <w:rPr>
-          <w:rFonts w:ascii="Cambria" w:hAnsi="Cambria"/>
-          <w:sz w:val="20"/>
-          <w:szCs w:val="20"/>
-        </w:rPr>
-        <w:tab/>
-      </w:r>
-      <w:r>
-        <w:rPr>
-          <w:rFonts w:ascii="Cambria" w:hAnsi="Cambria"/>
-          <w:sz w:val="20"/>
-          <w:szCs w:val="20"/>
-        </w:rPr>
-        <w:tab/>
-        <w:t xml:space="preserve">Michigan State – </w:t>
-      </w:r>
-      <w:proofErr w:type="spellStart"/>
-      <w:r>
-        <w:rPr>
-          <w:rFonts w:ascii="Cambria" w:hAnsi="Cambria"/>
-          <w:sz w:val="20"/>
-          <w:szCs w:val="20"/>
-        </w:rPr>
-        <w:t>Pasant</w:t>
-      </w:r>
-      <w:proofErr w:type="spellEnd"/>
-      <w:r>
-        <w:rPr>
-          <w:rFonts w:ascii="Cambria" w:hAnsi="Cambria"/>
-          <w:sz w:val="20"/>
-          <w:szCs w:val="20"/>
-        </w:rPr>
-        <w:tab/>
-      </w:r>
-      <w:r>
-        <w:rPr>
-          <w:rFonts w:ascii="Cambria" w:hAnsi="Cambria"/>
-          <w:sz w:val="20"/>
-          <w:szCs w:val="20"/>
-        </w:rPr>
-        <w:tab/>
-      </w:r>
-      <w:r>
-        <w:rPr>
-          <w:rFonts w:ascii="Cambria" w:hAnsi="Cambria"/>
-          <w:sz w:val="20"/>
-          <w:szCs w:val="20"/>
-        </w:rPr>
-        <w:t xml:space="preserve">     </w:t>
-      </w:r>
-      <w:r>
-        <w:rPr>
-          <w:rFonts w:ascii="Cambria" w:hAnsi="Cambria"/>
-          <w:b/>
-          <w:bCs/>
-          <w:sz w:val="20"/>
-          <w:szCs w:val="20"/>
-        </w:rPr>
-        <w:t>20</w:t>
-      </w:r>
-      <w:r>
-        <w:rPr>
-          <w:rFonts w:ascii="Cambria" w:hAnsi="Cambria"/>
-          <w:b/>
-          <w:bCs/>
-          <w:sz w:val="20"/>
-          <w:szCs w:val="20"/>
-        </w:rPr>
-        <w:t>15</w:t>
-      </w:r>
-    </w:p>
-    <w:p>
-      <w:pPr>
-        <w:spacing w:after="0" w:line="240" w:lineRule="auto"/>
-        <w:ind w:firstLine="720"/>
-        <w:rPr>
-          <w:rFonts w:ascii="Cambria" w:hAnsi="Cambria"/>
-          <w:sz w:val="20"/>
-          <w:szCs w:val="20"/>
-        </w:rPr>
-      </w:pPr>
+        <w:t>The Giver</w:t>
+      </w:r>
       <w:r>
         <w:rPr>
           <w:rFonts w:ascii="Cambria" w:hAnsi="Cambria"/>
@@ -5144,48 +4635,308 @@
           <w:sz w:val="20"/>
           <w:szCs w:val="20"/>
         </w:rPr>
-        <w:t>Carrie</w:t>
-      </w:r>
-      <w:r>
-        <w:rPr>
-          <w:rFonts w:ascii="Cambria" w:hAnsi="Cambria"/>
-          <w:sz w:val="20"/>
-          <w:szCs w:val="20"/>
-        </w:rPr>
-        <w:tab/>
-      </w:r>
-      <w:r>
-        <w:rPr>
-          <w:rFonts w:ascii="Cambria" w:hAnsi="Cambria"/>
-          <w:sz w:val="20"/>
-          <w:szCs w:val="20"/>
-        </w:rPr>
-        <w:tab/>
-      </w:r>
-      <w:r>
-        <w:rPr>
-          <w:rFonts w:ascii="Cambria" w:hAnsi="Cambria"/>
-          <w:sz w:val="20"/>
-          <w:szCs w:val="20"/>
-        </w:rPr>
-        <w:tab/>
-      </w:r>
-      <w:r>
-        <w:rPr>
-          <w:rFonts w:ascii="Cambria" w:hAnsi="Cambria"/>
-          <w:sz w:val="20"/>
-          <w:szCs w:val="20"/>
-        </w:rPr>
-        <w:t>Music Technologist</w:t>
-      </w:r>
-      <w:r>
-        <w:rPr>
-          <w:rFonts w:ascii="Cambria" w:hAnsi="Cambria"/>
-          <w:sz w:val="20"/>
-          <w:szCs w:val="20"/>
-        </w:rPr>
-        <w:tab/>
-        <w:t xml:space="preserve">Michigan State – </w:t>
+        <w:tab/>
+      </w:r>
+      <w:r>
+        <w:rPr>
+          <w:rFonts w:ascii="Cambria" w:hAnsi="Cambria"/>
+          <w:sz w:val="20"/>
+          <w:szCs w:val="20"/>
+        </w:rPr>
+        <w:tab/>
+        <w:t>Sound Engineer</w:t>
+      </w:r>
+      <w:r>
+        <w:rPr>
+          <w:rFonts w:ascii="Cambria" w:hAnsi="Cambria"/>
+          <w:sz w:val="20"/>
+          <w:szCs w:val="20"/>
+        </w:rPr>
+        <w:tab/>
+      </w:r>
+      <w:r>
+        <w:rPr>
+          <w:rFonts w:ascii="Cambria" w:hAnsi="Cambria"/>
+          <w:sz w:val="20"/>
+          <w:szCs w:val="20"/>
+        </w:rPr>
+        <w:tab/>
+        <w:t>Wyoming Theatre Company</w:t>
+      </w:r>
+      <w:r>
+        <w:rPr>
+          <w:rFonts w:ascii="Cambria" w:hAnsi="Cambria"/>
+          <w:sz w:val="20"/>
+          <w:szCs w:val="20"/>
+        </w:rPr>
+        <w:tab/>
+      </w:r>
+      <w:r>
+        <w:rPr>
+          <w:rFonts w:ascii="Cambria" w:hAnsi="Cambria"/>
+          <w:sz w:val="20"/>
+          <w:szCs w:val="20"/>
+        </w:rPr>
+        <w:t xml:space="preserve">     </w:t>
+      </w:r>
+      <w:r>
+        <w:rPr>
+          <w:rFonts w:ascii="Cambria" w:hAnsi="Cambria"/>
+          <w:b/>
+          <w:bCs/>
+          <w:sz w:val="20"/>
+          <w:szCs w:val="20"/>
+        </w:rPr>
+        <w:t>20</w:t>
+      </w:r>
+      <w:r>
+        <w:rPr>
+          <w:rFonts w:ascii="Cambria" w:hAnsi="Cambria"/>
+          <w:b/>
+          <w:bCs/>
+          <w:sz w:val="20"/>
+          <w:szCs w:val="20"/>
+        </w:rPr>
+        <w:t>13</w:t>
+      </w:r>
+    </w:p>
+    <w:p>
+      <w:pPr>
+        <w:spacing w:after="0" w:line="240" w:lineRule="auto"/>
+        <w:rPr>
+          <w:rFonts w:ascii="Cambria" w:hAnsi="Cambria"/>
+          <w:sz w:val="20"/>
+          <w:szCs w:val="20"/>
+        </w:rPr>
+      </w:pPr>
+    </w:p>
+    <w:p>
+      <w:pPr>
+        <w:spacing w:after="0" w:line="240" w:lineRule="auto"/>
+        <w:rPr>
+          <w:rFonts w:ascii="Cambria" w:hAnsi="Cambria"/>
+          <w:b/>
+          <w:bCs/>
+          <w:sz w:val="20"/>
+          <w:szCs w:val="20"/>
+        </w:rPr>
+      </w:pPr>
+      <w:r>
+        <w:rPr>
+          <w:rFonts w:ascii="Cambria" w:hAnsi="Cambria"/>
+          <w:sz w:val="20"/>
+          <w:szCs w:val="20"/>
+        </w:rPr>
+        <w:tab/>
+      </w:r>
+      <w:r>
+        <w:rPr>
+          <w:rFonts w:ascii="Cambria" w:hAnsi="Cambria"/>
+          <w:b/>
+          <w:bCs/>
+          <w:sz w:val="20"/>
+          <w:szCs w:val="20"/>
+        </w:rPr>
+        <w:t>Curations</w:t>
+      </w:r>
+    </w:p>
+    <w:p>
+      <w:pPr>
+        <w:spacing w:after="0" w:line="240" w:lineRule="auto"/>
+        <w:rPr>
+          <w:rFonts w:ascii="Cambria" w:hAnsi="Cambria"/>
+          <w:sz w:val="20"/>
+          <w:szCs w:val="20"/>
+        </w:rPr>
+      </w:pPr>
+      <w:r>
+        <w:rPr>
+          <w:rFonts w:ascii="Cambria" w:hAnsi="Cambria"/>
+          <w:sz w:val="20"/>
+          <w:szCs w:val="20"/>
+        </w:rPr>
+        <w:tab/>
+        <w:t>MNDW</w:t>
+      </w:r>
+      <w:r>
+        <w:rPr>
+          <w:rFonts w:ascii="Cambria" w:hAnsi="Cambria"/>
+          <w:sz w:val="20"/>
+          <w:szCs w:val="20"/>
+        </w:rPr>
+        <w:tab/>
+      </w:r>
+      <w:r>
+        <w:rPr>
+          <w:rFonts w:ascii="Cambria" w:hAnsi="Cambria"/>
+          <w:sz w:val="20"/>
+          <w:szCs w:val="20"/>
+        </w:rPr>
+        <w:tab/>
+      </w:r>
+      <w:r>
+        <w:rPr>
+          <w:rFonts w:ascii="Cambria" w:hAnsi="Cambria"/>
+          <w:sz w:val="20"/>
+          <w:szCs w:val="20"/>
+        </w:rPr>
+        <w:tab/>
+        <w:t>Reader</w:t>
+      </w:r>
+      <w:r>
+        <w:rPr>
+          <w:rFonts w:ascii="Cambria" w:hAnsi="Cambria"/>
+          <w:sz w:val="20"/>
+          <w:szCs w:val="20"/>
+        </w:rPr>
+        <w:tab/>
+      </w:r>
+      <w:r>
+        <w:rPr>
+          <w:rFonts w:ascii="Cambria" w:hAnsi="Cambria"/>
+          <w:sz w:val="20"/>
+          <w:szCs w:val="20"/>
+        </w:rPr>
+        <w:tab/>
+      </w:r>
+      <w:r>
+        <w:rPr>
+          <w:rFonts w:ascii="Cambria" w:hAnsi="Cambria"/>
+          <w:sz w:val="20"/>
+          <w:szCs w:val="20"/>
+        </w:rPr>
+        <w:tab/>
+        <w:t>Working Title Playwrights</w:t>
+      </w:r>
+      <w:r>
+        <w:rPr>
+          <w:rFonts w:ascii="Cambria" w:hAnsi="Cambria"/>
+          <w:sz w:val="20"/>
+          <w:szCs w:val="20"/>
+        </w:rPr>
+        <w:tab/>
+      </w:r>
+      <w:r>
+        <w:rPr>
+          <w:rFonts w:ascii="Cambria" w:hAnsi="Cambria"/>
+          <w:sz w:val="20"/>
+          <w:szCs w:val="20"/>
+        </w:rPr>
+        <w:t xml:space="preserve">     </w:t>
+      </w:r>
+      <w:r>
+        <w:rPr>
+          <w:rFonts w:ascii="Cambria" w:hAnsi="Cambria"/>
+          <w:b/>
+          <w:bCs/>
+          <w:sz w:val="20"/>
+          <w:szCs w:val="20"/>
+        </w:rPr>
+        <w:t>20</w:t>
+      </w:r>
+      <w:r>
+        <w:rPr>
+          <w:rFonts w:ascii="Cambria" w:hAnsi="Cambria"/>
+          <w:b/>
+          <w:bCs/>
+          <w:sz w:val="20"/>
+          <w:szCs w:val="20"/>
+        </w:rPr>
+        <w:t>21</w:t>
+      </w:r>
+    </w:p>
+    <w:p>
+      <w:pPr>
+        <w:spacing w:after="0" w:line="240" w:lineRule="auto"/>
+        <w:rPr>
+          <w:rFonts w:ascii="Cambria" w:hAnsi="Cambria"/>
+          <w:b/>
+          <w:bCs/>
+          <w:sz w:val="20"/>
+          <w:szCs w:val="20"/>
+        </w:rPr>
+      </w:pPr>
+      <w:r>
+        <w:rPr>
+          <w:rFonts w:ascii="Cambria" w:hAnsi="Cambria"/>
+          <w:sz w:val="20"/>
+          <w:szCs w:val="20"/>
+        </w:rPr>
+        <w:tab/>
+        <w:t>AAPI</w:t>
+      </w:r>
+      <w:r>
+        <w:rPr>
+          <w:rFonts w:ascii="Cambria" w:hAnsi="Cambria"/>
+          <w:sz w:val="20"/>
+          <w:szCs w:val="20"/>
+        </w:rPr>
+        <w:t xml:space="preserve"> </w:t>
+      </w:r>
+      <w:r>
+        <w:rPr>
+          <w:rFonts w:ascii="Cambria" w:hAnsi="Cambria"/>
+          <w:sz w:val="20"/>
+          <w:szCs w:val="20"/>
+        </w:rPr>
+        <w:t>W</w:t>
+      </w:r>
+      <w:r>
+        <w:rPr>
+          <w:rFonts w:ascii="Cambria" w:hAnsi="Cambria"/>
+          <w:sz w:val="20"/>
+          <w:szCs w:val="20"/>
+        </w:rPr>
+        <w:t xml:space="preserve">riting </w:t>
+      </w:r>
+      <w:r>
+        <w:rPr>
+          <w:rFonts w:ascii="Cambria" w:hAnsi="Cambria"/>
+          <w:sz w:val="20"/>
+          <w:szCs w:val="20"/>
+        </w:rPr>
+        <w:t>C</w:t>
+      </w:r>
+      <w:r>
+        <w:rPr>
+          <w:rFonts w:ascii="Cambria" w:hAnsi="Cambria"/>
+          <w:sz w:val="20"/>
+          <w:szCs w:val="20"/>
+        </w:rPr>
+        <w:t>ontest</w:t>
+      </w:r>
+      <w:r>
+        <w:rPr>
+          <w:rFonts w:ascii="Cambria" w:hAnsi="Cambria"/>
+          <w:sz w:val="20"/>
+          <w:szCs w:val="20"/>
+        </w:rPr>
+        <w:tab/>
+        <w:t>Selector</w:t>
+      </w:r>
+      <w:r>
+        <w:rPr>
+          <w:rFonts w:ascii="Cambria" w:hAnsi="Cambria"/>
+          <w:sz w:val="20"/>
+          <w:szCs w:val="20"/>
+        </w:rPr>
+        <w:tab/>
+      </w:r>
+      <w:r>
+        <w:rPr>
+          <w:rFonts w:ascii="Cambria" w:hAnsi="Cambria"/>
+          <w:sz w:val="20"/>
+          <w:szCs w:val="20"/>
+        </w:rPr>
+        <w:tab/>
+      </w:r>
+      <w:r>
+        <w:rPr>
+          <w:rFonts w:ascii="Cambria" w:hAnsi="Cambria"/>
+          <w:sz w:val="20"/>
+          <w:szCs w:val="20"/>
+        </w:rPr>
+        <w:tab/>
       </w:r>
       <w:proofErr w:type="spellStart"/>
       <w:r>
@@ -5194,7 +4945,7 @@
           <w:sz w:val="20"/>
           <w:szCs w:val="20"/>
         </w:rPr>
-        <w:t>Pasant</w:t>
+        <w:t>entertwine</w:t>
       </w:r>
       <w:proofErr w:type="spellEnd"/>
       <w:r>
@@ -5219,6 +4970,14 @@
           <w:sz w:val="20"/>
           <w:szCs w:val="20"/>
         </w:rPr>
+        <w:tab/>
+      </w:r>
+      <w:r>
+        <w:rPr>
+          <w:rFonts w:ascii="Cambria" w:hAnsi="Cambria"/>
+          <w:sz w:val="20"/>
+          <w:szCs w:val="20"/>
+        </w:rPr>
         <w:t xml:space="preserve">     </w:t>
       </w:r>
       <w:r>
@@ -5239,28 +4998,273 @@
           <w:sz w:val="20"/>
           <w:szCs w:val="20"/>
         </w:rPr>
-        <w:t>14</w:t>
-      </w:r>
-    </w:p>
-    <w:p>
-      <w:pPr>
-        <w:spacing w:after="0" w:line="240" w:lineRule="auto"/>
-        <w:rPr>
-          <w:rFonts w:ascii="Cambria" w:hAnsi="Cambria"/>
-          <w:b/>
-          <w:bCs/>
-          <w:sz w:val="20"/>
-          <w:szCs w:val="20"/>
-        </w:rPr>
-      </w:pPr>
-      <w:r>
-        <w:rPr>
-          <w:rFonts w:ascii="Cambria" w:hAnsi="Cambria"/>
-          <w:sz w:val="20"/>
-          <w:szCs w:val="20"/>
-        </w:rPr>
-        <w:tab/>
-      </w:r>
+        <w:t>21</w:t>
+      </w:r>
+    </w:p>
+    <w:p>
+      <w:pPr>
+        <w:spacing w:after="0" w:line="240" w:lineRule="auto"/>
+        <w:rPr>
+          <w:rFonts w:ascii="Cambria" w:hAnsi="Cambria"/>
+          <w:b/>
+          <w:bCs/>
+          <w:sz w:val="20"/>
+          <w:szCs w:val="20"/>
+        </w:rPr>
+      </w:pPr>
+      <w:r>
+        <w:rPr>
+          <w:rFonts w:ascii="Cambria" w:hAnsi="Cambria"/>
+          <w:sz w:val="20"/>
+          <w:szCs w:val="20"/>
+        </w:rPr>
+        <w:tab/>
+        <w:t>Sing For Your Supper</w:t>
+      </w:r>
+      <w:r>
+        <w:rPr>
+          <w:rFonts w:ascii="Cambria" w:hAnsi="Cambria"/>
+          <w:sz w:val="20"/>
+          <w:szCs w:val="20"/>
+        </w:rPr>
+        <w:tab/>
+        <w:t>Selector</w:t>
+      </w:r>
+      <w:r>
+        <w:rPr>
+          <w:rFonts w:ascii="Cambria" w:hAnsi="Cambria"/>
+          <w:sz w:val="20"/>
+          <w:szCs w:val="20"/>
+        </w:rPr>
+        <w:tab/>
+      </w:r>
+      <w:r>
+        <w:rPr>
+          <w:rFonts w:ascii="Cambria" w:hAnsi="Cambria"/>
+          <w:sz w:val="20"/>
+          <w:szCs w:val="20"/>
+        </w:rPr>
+        <w:tab/>
+      </w:r>
+      <w:r>
+        <w:rPr>
+          <w:rFonts w:ascii="Cambria" w:hAnsi="Cambria"/>
+          <w:sz w:val="20"/>
+          <w:szCs w:val="20"/>
+        </w:rPr>
+        <w:tab/>
+        <w:t>Reach For It</w:t>
+      </w:r>
+      <w:r>
+        <w:rPr>
+          <w:rFonts w:ascii="Cambria" w:hAnsi="Cambria"/>
+          <w:sz w:val="20"/>
+          <w:szCs w:val="20"/>
+        </w:rPr>
+        <w:tab/>
+      </w:r>
+      <w:r>
+        <w:rPr>
+          <w:rFonts w:ascii="Cambria" w:hAnsi="Cambria"/>
+          <w:sz w:val="20"/>
+          <w:szCs w:val="20"/>
+        </w:rPr>
+        <w:tab/>
+      </w:r>
+      <w:r>
+        <w:rPr>
+          <w:rFonts w:ascii="Cambria" w:hAnsi="Cambria"/>
+          <w:sz w:val="20"/>
+          <w:szCs w:val="20"/>
+        </w:rPr>
+        <w:tab/>
+      </w:r>
+      <w:r>
+        <w:rPr>
+          <w:rFonts w:ascii="Cambria" w:hAnsi="Cambria"/>
+          <w:sz w:val="20"/>
+          <w:szCs w:val="20"/>
+        </w:rPr>
+        <w:t xml:space="preserve">     </w:t>
+      </w:r>
+      <w:r>
+        <w:rPr>
+          <w:rFonts w:ascii="Cambria" w:hAnsi="Cambria"/>
+          <w:b/>
+          <w:bCs/>
+          <w:sz w:val="20"/>
+          <w:szCs w:val="20"/>
+        </w:rPr>
+        <w:t>20</w:t>
+      </w:r>
+      <w:r>
+        <w:rPr>
+          <w:rFonts w:ascii="Cambria" w:hAnsi="Cambria"/>
+          <w:b/>
+          <w:bCs/>
+          <w:sz w:val="20"/>
+          <w:szCs w:val="20"/>
+        </w:rPr>
+        <w:t>20</w:t>
+      </w:r>
+    </w:p>
+    <w:p>
+      <w:pPr>
+        <w:spacing w:after="0" w:line="240" w:lineRule="auto"/>
+        <w:rPr>
+          <w:rFonts w:ascii="Cambria" w:hAnsi="Cambria"/>
+          <w:sz w:val="20"/>
+          <w:szCs w:val="20"/>
+        </w:rPr>
+      </w:pPr>
+      <w:r>
+        <w:rPr>
+          <w:rFonts w:ascii="Cambria" w:hAnsi="Cambria"/>
+          <w:sz w:val="20"/>
+          <w:szCs w:val="20"/>
+        </w:rPr>
+        <w:tab/>
+        <w:t>Unexpected Play Fest.</w:t>
+      </w:r>
+      <w:r>
+        <w:rPr>
+          <w:rFonts w:ascii="Cambria" w:hAnsi="Cambria"/>
+          <w:sz w:val="20"/>
+          <w:szCs w:val="20"/>
+        </w:rPr>
+        <w:tab/>
+        <w:t>Selector</w:t>
+      </w:r>
+      <w:r>
+        <w:rPr>
+          <w:rFonts w:ascii="Cambria" w:hAnsi="Cambria"/>
+          <w:sz w:val="20"/>
+          <w:szCs w:val="20"/>
+        </w:rPr>
+        <w:tab/>
+      </w:r>
+      <w:r>
+        <w:rPr>
+          <w:rFonts w:ascii="Cambria" w:hAnsi="Cambria"/>
+          <w:sz w:val="20"/>
+          <w:szCs w:val="20"/>
+        </w:rPr>
+        <w:tab/>
+      </w:r>
+      <w:r>
+        <w:rPr>
+          <w:rFonts w:ascii="Cambria" w:hAnsi="Cambria"/>
+          <w:sz w:val="20"/>
+          <w:szCs w:val="20"/>
+        </w:rPr>
+        <w:tab/>
+        <w:t>Theatrical Outfit</w:t>
+      </w:r>
+      <w:r>
+        <w:rPr>
+          <w:rFonts w:ascii="Cambria" w:hAnsi="Cambria"/>
+          <w:sz w:val="20"/>
+          <w:szCs w:val="20"/>
+        </w:rPr>
+        <w:tab/>
+      </w:r>
+      <w:r>
+        <w:rPr>
+          <w:rFonts w:ascii="Cambria" w:hAnsi="Cambria"/>
+          <w:sz w:val="20"/>
+          <w:szCs w:val="20"/>
+        </w:rPr>
+        <w:tab/>
+      </w:r>
+      <w:r>
+        <w:rPr>
+          <w:rFonts w:ascii="Cambria" w:hAnsi="Cambria"/>
+          <w:sz w:val="20"/>
+          <w:szCs w:val="20"/>
+        </w:rPr>
+        <w:tab/>
+      </w:r>
+      <w:r>
+        <w:rPr>
+          <w:rFonts w:ascii="Cambria" w:hAnsi="Cambria"/>
+          <w:sz w:val="20"/>
+          <w:szCs w:val="20"/>
+        </w:rPr>
+        <w:t xml:space="preserve">     </w:t>
+      </w:r>
+      <w:r>
+        <w:rPr>
+          <w:rFonts w:ascii="Cambria" w:hAnsi="Cambria"/>
+          <w:b/>
+          <w:bCs/>
+          <w:sz w:val="20"/>
+          <w:szCs w:val="20"/>
+        </w:rPr>
+        <w:t>20</w:t>
+      </w:r>
+      <w:r>
+        <w:rPr>
+          <w:rFonts w:ascii="Cambria" w:hAnsi="Cambria"/>
+          <w:b/>
+          <w:bCs/>
+          <w:sz w:val="20"/>
+          <w:szCs w:val="20"/>
+        </w:rPr>
+        <w:t>20</w:t>
+      </w:r>
+    </w:p>
+    <w:p>
+      <w:pPr>
+        <w:spacing w:after="0" w:line="240" w:lineRule="auto"/>
+        <w:rPr>
+          <w:rFonts w:ascii="Cambria" w:hAnsi="Cambria"/>
+          <w:sz w:val="20"/>
+          <w:szCs w:val="20"/>
+        </w:rPr>
+      </w:pPr>
+    </w:p>
+    <w:p>
+      <w:pPr>
+        <w:spacing w:after="0" w:line="240" w:lineRule="auto"/>
+        <w:rPr>
+          <w:rFonts w:ascii="Cambria" w:hAnsi="Cambria"/>
+          <w:b/>
+          <w:bCs/>
+          <w:sz w:val="20"/>
+          <w:szCs w:val="20"/>
+        </w:rPr>
+      </w:pPr>
+      <w:r>
+        <w:rPr>
+          <w:rFonts w:ascii="Cambria" w:hAnsi="Cambria"/>
+          <w:sz w:val="20"/>
+          <w:szCs w:val="20"/>
+        </w:rPr>
+        <w:tab/>
+      </w:r>
+      <w:r>
+        <w:rPr>
+          <w:rFonts w:ascii="Cambria" w:hAnsi="Cambria"/>
+          <w:b/>
+          <w:bCs/>
+          <w:sz w:val="20"/>
+          <w:szCs w:val="20"/>
+        </w:rPr>
+        <w:t>Orchestra</w:t>
+      </w:r>
+    </w:p>
+    <w:p>
+      <w:pPr>
+        <w:spacing w:after="0" w:line="240" w:lineRule="auto"/>
+        <w:ind w:firstLine="720"/>
+        <w:rPr>
+          <w:rFonts w:ascii="Cambria" w:hAnsi="Cambria"/>
+          <w:b/>
+          <w:bCs/>
+          <w:sz w:val="20"/>
+          <w:szCs w:val="20"/>
+        </w:rPr>
+      </w:pPr>
       <w:r>
         <w:rPr>
           <w:rFonts w:ascii="Cambria" w:hAnsi="Cambria"/>
@@ -5269,8 +5273,115 @@
           <w:sz w:val="20"/>
           <w:szCs w:val="20"/>
         </w:rPr>
-        <w:t>On the Town</w:t>
-      </w:r>
+        <w:t>Hair</w:t>
+      </w:r>
+      <w:r>
+        <w:rPr>
+          <w:rFonts w:ascii="Cambria" w:hAnsi="Cambria"/>
+          <w:sz w:val="20"/>
+          <w:szCs w:val="20"/>
+        </w:rPr>
+        <w:tab/>
+      </w:r>
+      <w:r>
+        <w:rPr>
+          <w:rFonts w:ascii="Cambria" w:hAnsi="Cambria"/>
+          <w:sz w:val="20"/>
+          <w:szCs w:val="20"/>
+        </w:rPr>
+        <w:tab/>
+      </w:r>
+      <w:r>
+        <w:rPr>
+          <w:rFonts w:ascii="Cambria" w:hAnsi="Cambria"/>
+          <w:sz w:val="20"/>
+          <w:szCs w:val="20"/>
+        </w:rPr>
+        <w:tab/>
+        <w:t>Trombonist</w:t>
+      </w:r>
+      <w:r>
+        <w:rPr>
+          <w:rFonts w:ascii="Cambria" w:hAnsi="Cambria"/>
+          <w:sz w:val="20"/>
+          <w:szCs w:val="20"/>
+        </w:rPr>
+        <w:tab/>
+      </w:r>
+      <w:r>
+        <w:rPr>
+          <w:rFonts w:ascii="Cambria" w:hAnsi="Cambria"/>
+          <w:sz w:val="20"/>
+          <w:szCs w:val="20"/>
+        </w:rPr>
+        <w:tab/>
+        <w:t xml:space="preserve">Michigan State – </w:t>
+      </w:r>
+      <w:proofErr w:type="spellStart"/>
+      <w:r>
+        <w:rPr>
+          <w:rFonts w:ascii="Cambria" w:hAnsi="Cambria"/>
+          <w:sz w:val="20"/>
+          <w:szCs w:val="20"/>
+        </w:rPr>
+        <w:t>Pasant</w:t>
+      </w:r>
+      <w:proofErr w:type="spellEnd"/>
+      <w:r>
+        <w:rPr>
+          <w:rFonts w:ascii="Cambria" w:hAnsi="Cambria"/>
+          <w:sz w:val="20"/>
+          <w:szCs w:val="20"/>
+        </w:rPr>
+        <w:tab/>
+      </w:r>
+      <w:r>
+        <w:rPr>
+          <w:rFonts w:ascii="Cambria" w:hAnsi="Cambria"/>
+          <w:sz w:val="20"/>
+          <w:szCs w:val="20"/>
+        </w:rPr>
+        <w:tab/>
+      </w:r>
+      <w:r>
+        <w:rPr>
+          <w:rFonts w:ascii="Cambria" w:hAnsi="Cambria"/>
+          <w:sz w:val="20"/>
+          <w:szCs w:val="20"/>
+        </w:rPr>
+        <w:t xml:space="preserve">     </w:t>
+      </w:r>
+      <w:r>
+        <w:rPr>
+          <w:rFonts w:ascii="Cambria" w:hAnsi="Cambria"/>
+          <w:b/>
+          <w:bCs/>
+          <w:sz w:val="20"/>
+          <w:szCs w:val="20"/>
+        </w:rPr>
+        <w:t>20</w:t>
+      </w:r>
+      <w:r>
+        <w:rPr>
+          <w:rFonts w:ascii="Cambria" w:hAnsi="Cambria"/>
+          <w:b/>
+          <w:bCs/>
+          <w:sz w:val="20"/>
+          <w:szCs w:val="20"/>
+        </w:rPr>
+        <w:t>15</w:t>
+      </w:r>
+    </w:p>
+    <w:p>
+      <w:pPr>
+        <w:spacing w:after="0" w:line="240" w:lineRule="auto"/>
+        <w:ind w:firstLine="720"/>
+        <w:rPr>
+          <w:rFonts w:ascii="Cambria" w:hAnsi="Cambria"/>
+          <w:sz w:val="20"/>
+          <w:szCs w:val="20"/>
+        </w:rPr>
+      </w:pPr>
       <w:r>
         <w:rPr>
           <w:rFonts w:ascii="Cambria" w:hAnsi="Cambria"/>
@@ -5279,33 +5390,66 @@
           <w:sz w:val="20"/>
           <w:szCs w:val="20"/>
         </w:rPr>
-        <w:tab/>
-      </w:r>
-      <w:r>
-        <w:rPr>
-          <w:rFonts w:ascii="Cambria" w:hAnsi="Cambria"/>
-          <w:sz w:val="20"/>
-          <w:szCs w:val="20"/>
-        </w:rPr>
-        <w:tab/>
-        <w:t>Trombonist</w:t>
-      </w:r>
-      <w:r>
-        <w:rPr>
-          <w:rFonts w:ascii="Cambria" w:hAnsi="Cambria"/>
-          <w:sz w:val="20"/>
-          <w:szCs w:val="20"/>
-        </w:rPr>
-        <w:tab/>
-      </w:r>
-      <w:r>
-        <w:rPr>
-          <w:rFonts w:ascii="Cambria" w:hAnsi="Cambria"/>
-          <w:sz w:val="20"/>
-          <w:szCs w:val="20"/>
-        </w:rPr>
-        <w:tab/>
-        <w:t>Wyoming Theatre Company</w:t>
+        <w:t>Carrie</w:t>
+      </w:r>
+      <w:r>
+        <w:rPr>
+          <w:rFonts w:ascii="Cambria" w:hAnsi="Cambria"/>
+          <w:sz w:val="20"/>
+          <w:szCs w:val="20"/>
+        </w:rPr>
+        <w:tab/>
+      </w:r>
+      <w:r>
+        <w:rPr>
+          <w:rFonts w:ascii="Cambria" w:hAnsi="Cambria"/>
+          <w:sz w:val="20"/>
+          <w:szCs w:val="20"/>
+        </w:rPr>
+        <w:tab/>
+      </w:r>
+      <w:r>
+        <w:rPr>
+          <w:rFonts w:ascii="Cambria" w:hAnsi="Cambria"/>
+          <w:sz w:val="20"/>
+          <w:szCs w:val="20"/>
+        </w:rPr>
+        <w:tab/>
+      </w:r>
+      <w:r>
+        <w:rPr>
+          <w:rFonts w:ascii="Cambria" w:hAnsi="Cambria"/>
+          <w:sz w:val="20"/>
+          <w:szCs w:val="20"/>
+        </w:rPr>
+        <w:t>Music Technologist</w:t>
+      </w:r>
+      <w:r>
+        <w:rPr>
+          <w:rFonts w:ascii="Cambria" w:hAnsi="Cambria"/>
+          <w:sz w:val="20"/>
+          <w:szCs w:val="20"/>
+        </w:rPr>
+        <w:tab/>
+        <w:t xml:space="preserve">Michigan State – </w:t>
+      </w:r>
+      <w:proofErr w:type="spellStart"/>
+      <w:r>
+        <w:rPr>
+          <w:rFonts w:ascii="Cambria" w:hAnsi="Cambria"/>
+          <w:sz w:val="20"/>
+          <w:szCs w:val="20"/>
+        </w:rPr>
+        <w:t>Pasant</w:t>
+      </w:r>
+      <w:proofErr w:type="spellEnd"/>
+      <w:r>
+        <w:rPr>
+          <w:rFonts w:ascii="Cambria" w:hAnsi="Cambria"/>
+          <w:sz w:val="20"/>
+          <w:szCs w:val="20"/>
+        </w:rPr>
+        <w:tab/>
       </w:r>
       <w:r>
         <w:rPr>
@@ -5341,36 +5485,20 @@
           <w:sz w:val="20"/>
           <w:szCs w:val="20"/>
         </w:rPr>
-        <w:t>12</w:t>
-      </w:r>
-    </w:p>
-    <w:p>
-      <w:pPr>
-        <w:spacing w:after="0" w:line="240" w:lineRule="auto"/>
-        <w:rPr>
-          <w:rFonts w:ascii="Cambria" w:hAnsi="Cambria"/>
-          <w:b/>
-          <w:bCs/>
-          <w:sz w:val="20"/>
-          <w:szCs w:val="20"/>
-        </w:rPr>
-      </w:pPr>
-      <w:r>
-        <w:rPr>
-          <w:rFonts w:ascii="Cambria" w:hAnsi="Cambria"/>
-          <w:sz w:val="20"/>
-          <w:szCs w:val="20"/>
-        </w:rPr>
-        <w:t xml:space="preserve">  </w:t>
-      </w:r>
-      <w:r>
-        <w:rPr>
-          <w:rFonts w:ascii="Cambria" w:hAnsi="Cambria"/>
-          <w:sz w:val="20"/>
-          <w:szCs w:val="20"/>
-        </w:rPr>
-        <w:t xml:space="preserve"> </w:t>
-      </w:r>
+        <w:t>14</w:t>
+      </w:r>
+    </w:p>
+    <w:p>
+      <w:pPr>
+        <w:spacing w:after="0" w:line="240" w:lineRule="auto"/>
+        <w:rPr>
+          <w:rFonts w:ascii="Cambria" w:hAnsi="Cambria"/>
+          <w:b/>
+          <w:bCs/>
+          <w:sz w:val="20"/>
+          <w:szCs w:val="20"/>
+        </w:rPr>
+      </w:pPr>
       <w:r>
         <w:rPr>
           <w:rFonts w:ascii="Cambria" w:hAnsi="Cambria"/>
@@ -5387,6 +5515,124 @@
           <w:sz w:val="20"/>
           <w:szCs w:val="20"/>
         </w:rPr>
+        <w:t>On the Town</w:t>
+      </w:r>
+      <w:r>
+        <w:rPr>
+          <w:rFonts w:ascii="Cambria" w:hAnsi="Cambria"/>
+          <w:i/>
+          <w:iCs/>
+          <w:sz w:val="20"/>
+          <w:szCs w:val="20"/>
+        </w:rPr>
+        <w:tab/>
+      </w:r>
+      <w:r>
+        <w:rPr>
+          <w:rFonts w:ascii="Cambria" w:hAnsi="Cambria"/>
+          <w:sz w:val="20"/>
+          <w:szCs w:val="20"/>
+        </w:rPr>
+        <w:tab/>
+        <w:t>Trombonist</w:t>
+      </w:r>
+      <w:r>
+        <w:rPr>
+          <w:rFonts w:ascii="Cambria" w:hAnsi="Cambria"/>
+          <w:sz w:val="20"/>
+          <w:szCs w:val="20"/>
+        </w:rPr>
+        <w:tab/>
+      </w:r>
+      <w:r>
+        <w:rPr>
+          <w:rFonts w:ascii="Cambria" w:hAnsi="Cambria"/>
+          <w:sz w:val="20"/>
+          <w:szCs w:val="20"/>
+        </w:rPr>
+        <w:tab/>
+        <w:t>Wyoming Theatre Company</w:t>
+      </w:r>
+      <w:r>
+        <w:rPr>
+          <w:rFonts w:ascii="Cambria" w:hAnsi="Cambria"/>
+          <w:sz w:val="20"/>
+          <w:szCs w:val="20"/>
+        </w:rPr>
+        <w:tab/>
+      </w:r>
+      <w:r>
+        <w:rPr>
+          <w:rFonts w:ascii="Cambria" w:hAnsi="Cambria"/>
+          <w:sz w:val="20"/>
+          <w:szCs w:val="20"/>
+        </w:rPr>
+        <w:t xml:space="preserve">     </w:t>
+      </w:r>
+      <w:r>
+        <w:rPr>
+          <w:rFonts w:ascii="Cambria" w:hAnsi="Cambria"/>
+          <w:b/>
+          <w:bCs/>
+          <w:sz w:val="20"/>
+          <w:szCs w:val="20"/>
+        </w:rPr>
+        <w:t>20</w:t>
+      </w:r>
+      <w:r>
+        <w:rPr>
+          <w:rFonts w:ascii="Cambria" w:hAnsi="Cambria"/>
+          <w:b/>
+          <w:bCs/>
+          <w:sz w:val="20"/>
+          <w:szCs w:val="20"/>
+        </w:rPr>
+        <w:t>12</w:t>
+      </w:r>
+    </w:p>
+    <w:p>
+      <w:pPr>
+        <w:spacing w:after="0" w:line="240" w:lineRule="auto"/>
+        <w:rPr>
+          <w:rFonts w:ascii="Cambria" w:hAnsi="Cambria"/>
+          <w:b/>
+          <w:bCs/>
+          <w:sz w:val="20"/>
+          <w:szCs w:val="20"/>
+        </w:rPr>
+      </w:pPr>
+      <w:r>
+        <w:rPr>
+          <w:rFonts w:ascii="Cambria" w:hAnsi="Cambria"/>
+          <w:sz w:val="20"/>
+          <w:szCs w:val="20"/>
+        </w:rPr>
+        <w:t xml:space="preserve">  </w:t>
+      </w:r>
+      <w:r>
+        <w:rPr>
+          <w:rFonts w:ascii="Cambria" w:hAnsi="Cambria"/>
+          <w:sz w:val="20"/>
+          <w:szCs w:val="20"/>
+        </w:rPr>
+        <w:t xml:space="preserve"> </w:t>
+      </w:r>
+      <w:r>
+        <w:rPr>
+          <w:rFonts w:ascii="Cambria" w:hAnsi="Cambria"/>
+          <w:sz w:val="20"/>
+          <w:szCs w:val="20"/>
+        </w:rPr>
+        <w:tab/>
+      </w:r>
+      <w:r>
+        <w:rPr>
+          <w:rFonts w:ascii="Cambria" w:hAnsi="Cambria"/>
+          <w:i/>
+          <w:iCs/>
+          <w:sz w:val="20"/>
+          <w:szCs w:val="20"/>
+        </w:rPr>
         <w:t>The Wiz</w:t>
       </w:r>
       <w:r>
@@ -5465,17 +5711,7 @@
           <w:sz w:val="20"/>
           <w:szCs w:val="20"/>
         </w:rPr>
-        <w:t>1</w:t>
-      </w:r>
-      <w:r>
-        <w:rPr>
-          <w:rFonts w:ascii="Cambria" w:hAnsi="Cambria"/>
-          <w:b/>
-          <w:bCs/>
-          <w:sz w:val="20"/>
-          <w:szCs w:val="20"/>
-        </w:rPr>
-        <w:t>1</w:t>
+        <w:t>11</w:t>
       </w:r>
     </w:p>
     <w:sectPr>
@@ -5937,6 +6173,74 @@
       <w:shd w:val="clear" w:color="auto" w:fill="E1DFDD"/>
     </w:rPr>
   </w:style>
+  <w:style w:type="character" w:styleId="CommentReference">
+    <w:name w:val="annotation reference"/>
+    <w:basedOn w:val="DefaultParagraphFont"/>
+    <w:uiPriority w:val="99"/>
+    <w:semiHidden/>
+    <w:unhideWhenUsed/>
+    <w:rsid w:val="00760079"/>
+    <w:rPr>
+      <w:sz w:val="16"/>
+      <w:szCs w:val="16"/>
+    </w:rPr>
+  </w:style>
+  <w:style w:type="paragraph" w:styleId="CommentText">
+    <w:name w:val="annotation text"/>
+    <w:basedOn w:val="Normal"/>
+    <w:link w:val="CommentTextChar"/>
+    <w:uiPriority w:val="99"/>
+    <w:semiHidden/>
+    <w:unhideWhenUsed/>
+    <w:rsid w:val="00760079"/>
+    <w:pPr>
+      <w:spacing w:line="240" w:lineRule="auto"/>
+    </w:pPr>
+    <w:rPr>
+      <w:sz w:val="20"/>
+      <w:szCs w:val="20"/>
+    </w:rPr>
+  </w:style>
+  <w:style w:type="character" w:customStyle="1" w:styleId="CommentTextChar">
+    <w:name w:val="Comment Text Char"/>
+    <w:basedOn w:val="DefaultParagraphFont"/>
+    <w:link w:val="CommentText"/>
+    <w:uiPriority w:val="99"/>
+    <w:semiHidden/>
+    <w:rsid w:val="00760079"/>
+    <w:rPr>
+      <w:sz w:val="20"/>
+      <w:szCs w:val="20"/>
+    </w:rPr>
+  </w:style>
+  <w:style w:type="paragraph" w:styleId="CommentSubject">
+    <w:name w:val="annotation subject"/>
+    <w:basedOn w:val="CommentText"/>
+    <w:next w:val="CommentText"/>
+    <w:link w:val="CommentSubjectChar"/>
+    <w:uiPriority w:val="99"/>
+    <w:semiHidden/>
+    <w:unhideWhenUsed/>
+    <w:rsid w:val="00760079"/>
+    <w:rPr>
+      <w:b/>
+      <w:bCs/>
+    </w:rPr>
+  </w:style>
+  <w:style w:type="character" w:customStyle="1" w:styleId="CommentSubjectChar">
+    <w:name w:val="Comment Subject Char"/>
+    <w:basedOn w:val="CommentTextChar"/>
+    <w:link w:val="CommentSubject"/>
+    <w:uiPriority w:val="99"/>
+    <w:semiHidden/>
+    <w:rsid w:val="00760079"/>
+    <w:rPr>
+      <w:b/>
+      <w:bCs/>
+      <w:sz w:val="20"/>
+      <w:szCs w:val="20"/>
+    </w:rPr>
+  </w:style>
 </w:styles>
 </file>
 

--- a/starwrights/pham_david_quang/curriculum_vitae/curriculum_vitae.docx
+++ b/starwrights/pham_david_quang/curriculum_vitae/curriculum_vitae.docx
@@ -268,25 +268,7 @@
           <w:sz w:val="20"/>
           <w:szCs w:val="20"/>
         </w:rPr>
-        <w:t xml:space="preserve">Rachel Keown Burke, </w:t>
-      </w:r>
-      <w:proofErr w:type="spellStart"/>
-      <w:r>
-        <w:rPr>
-          <w:rFonts w:ascii="Cambria" w:hAnsi="Cambria"/>
-          <w:sz w:val="20"/>
-          <w:szCs w:val="20"/>
-        </w:rPr>
-        <w:t>Micealaya</w:t>
-      </w:r>
-      <w:proofErr w:type="spellEnd"/>
-      <w:r>
-        <w:rPr>
-          <w:rFonts w:ascii="Cambria" w:hAnsi="Cambria"/>
-          <w:sz w:val="20"/>
-          <w:szCs w:val="20"/>
-        </w:rPr>
-        <w:t xml:space="preserve"> Moses, David Quang Pham, Emilio Rodriguez</w:t>
+        <w:t>Rachel Keown Burke, Micealaya Moses, David Quang Pham, Emilio Rodriguez</w:t>
       </w:r>
       <w:r>
         <w:rPr>
@@ -799,7 +781,6 @@
         </w:rPr>
         <w:tab/>
       </w:r>
-      <w:proofErr w:type="spellStart"/>
       <w:r>
         <w:rPr>
           <w:rFonts w:ascii="Cambria" w:hAnsi="Cambria"/>
@@ -810,7 +791,6 @@
         </w:rPr>
         <w:t>HowlRound</w:t>
       </w:r>
-      <w:proofErr w:type="spellEnd"/>
     </w:p>
     <w:p>
       <w:pPr>
@@ -995,25 +975,7 @@
           <w:sz w:val="20"/>
           <w:szCs w:val="20"/>
         </w:rPr>
-        <w:t xml:space="preserve">edited by the content editor, May </w:t>
-      </w:r>
-      <w:proofErr w:type="spellStart"/>
-      <w:r>
-        <w:rPr>
-          <w:rFonts w:ascii="Cambria" w:hAnsi="Cambria"/>
-          <w:sz w:val="20"/>
-          <w:szCs w:val="20"/>
-        </w:rPr>
-        <w:t>Antaki</w:t>
-      </w:r>
-      <w:proofErr w:type="spellEnd"/>
-      <w:r>
-        <w:rPr>
-          <w:rFonts w:ascii="Cambria" w:hAnsi="Cambria"/>
-          <w:sz w:val="20"/>
-          <w:szCs w:val="20"/>
-        </w:rPr>
-        <w:t>.</w:t>
+        <w:t>edited by the content editor, May Antaki.</w:t>
       </w:r>
     </w:p>
     <w:p>
@@ -1318,7 +1280,6 @@
         <w:t xml:space="preserve">News: </w:t>
       </w:r>
       <w:hyperlink r:id="rId4" w:history="1">
-        <w:proofErr w:type="spellStart"/>
         <w:r>
           <w:rPr>
             <w:rStyle w:val="Hyperlink"/>
@@ -1328,7 +1289,6 @@
           </w:rPr>
           <w:t>BroadwayWorld</w:t>
         </w:r>
-        <w:proofErr w:type="spellEnd"/>
       </w:hyperlink>
     </w:p>
     <w:p>
@@ -1724,7 +1684,7 @@
           <w:sz w:val="20"/>
           <w:szCs w:val="20"/>
         </w:rPr>
-        <w:t>Ellipses</w:t>
+        <w:t>ELLIPSES</w:t>
       </w:r>
     </w:p>
     <w:p>
@@ -2182,29 +2142,7 @@
           <w:sz w:val="20"/>
           <w:szCs w:val="20"/>
         </w:rPr>
-        <w:t xml:space="preserve">The </w:t>
-      </w:r>
-      <w:proofErr w:type="spellStart"/>
-      <w:r>
-        <w:rPr>
-          <w:rFonts w:ascii="Cambria" w:hAnsi="Cambria"/>
-          <w:b/>
-          <w:bCs/>
-          <w:sz w:val="20"/>
-          <w:szCs w:val="20"/>
-        </w:rPr>
-        <w:t>Hambidge</w:t>
-      </w:r>
-      <w:proofErr w:type="spellEnd"/>
-      <w:r>
-        <w:rPr>
-          <w:rFonts w:ascii="Cambria" w:hAnsi="Cambria"/>
-          <w:b/>
-          <w:bCs/>
-          <w:sz w:val="20"/>
-          <w:szCs w:val="20"/>
-        </w:rPr>
-        <w:t xml:space="preserve"> Center for Creative Arts and Sciences</w:t>
+        <w:t>The Hambidge Center for Creative Arts and Sciences</w:t>
       </w:r>
     </w:p>
     <w:p>
@@ -2885,25 +2823,7 @@
           <w:sz w:val="20"/>
           <w:szCs w:val="20"/>
         </w:rPr>
-        <w:t xml:space="preserve">Kami </w:t>
-      </w:r>
-      <w:proofErr w:type="spellStart"/>
-      <w:r>
-        <w:rPr>
-          <w:rFonts w:ascii="Cambria" w:hAnsi="Cambria"/>
-          <w:sz w:val="20"/>
-          <w:szCs w:val="20"/>
-        </w:rPr>
-        <w:t>Visitsak</w:t>
-      </w:r>
-      <w:proofErr w:type="spellEnd"/>
-      <w:r>
-        <w:rPr>
-          <w:rFonts w:ascii="Cambria" w:hAnsi="Cambria"/>
-          <w:sz w:val="20"/>
-          <w:szCs w:val="20"/>
-        </w:rPr>
-        <w:t xml:space="preserve"> perform</w:t>
+        <w:t>Kami Visitsak perform</w:t>
       </w:r>
       <w:r>
         <w:rPr>
@@ -3060,7 +2980,6 @@
         <w:t xml:space="preserve"> </w:t>
       </w:r>
       <w:hyperlink r:id="rId14" w:history="1">
-        <w:proofErr w:type="spellStart"/>
         <w:r>
           <w:rPr>
             <w:rStyle w:val="Hyperlink"/>
@@ -3070,7 +2989,6 @@
           </w:rPr>
           <w:t>BroadwayWorld</w:t>
         </w:r>
-        <w:proofErr w:type="spellEnd"/>
       </w:hyperlink>
     </w:p>
     <w:p>
@@ -3702,7 +3620,6 @@
         </w:rPr>
         <w:tab/>
       </w:r>
-      <w:proofErr w:type="spellStart"/>
       <w:r>
         <w:rPr>
           <w:rFonts w:ascii="Cambria" w:hAnsi="Cambria"/>
@@ -3713,7 +3630,6 @@
         </w:rPr>
         <w:t>Spamalot</w:t>
       </w:r>
-      <w:proofErr w:type="spellEnd"/>
       <w:r>
         <w:rPr>
           <w:rFonts w:ascii="Cambria" w:hAnsi="Cambria"/>
@@ -4937,17 +4853,8 @@
           <w:szCs w:val="20"/>
         </w:rPr>
         <w:tab/>
-      </w:r>
-      <w:proofErr w:type="spellStart"/>
-      <w:r>
-        <w:rPr>
-          <w:rFonts w:ascii="Cambria" w:hAnsi="Cambria"/>
-          <w:sz w:val="20"/>
-          <w:szCs w:val="20"/>
-        </w:rPr>
         <w:t>entertwine</w:t>
       </w:r>
-      <w:proofErr w:type="spellEnd"/>
       <w:r>
         <w:rPr>
           <w:rFonts w:ascii="Cambria" w:hAnsi="Cambria"/>
@@ -5315,18 +5222,8 @@
           <w:szCs w:val="20"/>
         </w:rPr>
         <w:tab/>
-        <w:t xml:space="preserve">Michigan State – </w:t>
-      </w:r>
-      <w:proofErr w:type="spellStart"/>
-      <w:r>
-        <w:rPr>
-          <w:rFonts w:ascii="Cambria" w:hAnsi="Cambria"/>
-          <w:sz w:val="20"/>
-          <w:szCs w:val="20"/>
-        </w:rPr>
-        <w:t>Pasant</w:t>
-      </w:r>
-      <w:proofErr w:type="spellEnd"/>
+        <w:t>Michigan State – Pasant</w:t>
+      </w:r>
       <w:r>
         <w:rPr>
           <w:rFonts w:ascii="Cambria" w:hAnsi="Cambria"/>
@@ -5431,18 +5328,8 @@
           <w:szCs w:val="20"/>
         </w:rPr>
         <w:tab/>
-        <w:t xml:space="preserve">Michigan State – </w:t>
-      </w:r>
-      <w:proofErr w:type="spellStart"/>
-      <w:r>
-        <w:rPr>
-          <w:rFonts w:ascii="Cambria" w:hAnsi="Cambria"/>
-          <w:sz w:val="20"/>
-          <w:szCs w:val="20"/>
-        </w:rPr>
-        <w:t>Pasant</w:t>
-      </w:r>
-      <w:proofErr w:type="spellEnd"/>
+        <w:t>Michigan State – Pasant</w:t>
+      </w:r>
       <w:r>
         <w:rPr>
           <w:rFonts w:ascii="Cambria" w:hAnsi="Cambria"/>

--- a/starwrights/pham_david_quang/curriculum_vitae/curriculum_vitae.docx
+++ b/starwrights/pham_david_quang/curriculum_vitae/curriculum_vitae.docx
@@ -3141,6 +3141,7 @@
         <w:spacing w:after="0" w:line="240" w:lineRule="auto"/>
         <w:ind w:firstLine="720"/>
         <w:rPr>
+          <w:rStyle w:val="Hyperlink"/>
           <w:rFonts w:ascii="Cambria" w:hAnsi="Cambria"/>
           <w:sz w:val="20"/>
           <w:szCs w:val="20"/>
@@ -3161,6 +3162,17 @@
     <w:p>
       <w:pPr>
         <w:spacing w:after="0" w:line="240" w:lineRule="auto"/>
+        <w:ind w:firstLine="720"/>
+        <w:rPr>
+          <w:rFonts w:ascii="Cambria" w:hAnsi="Cambria"/>
+          <w:sz w:val="20"/>
+          <w:szCs w:val="20"/>
+        </w:rPr>
+      </w:pPr>
+    </w:p>
+    <w:p>
+      <w:pPr>
+        <w:spacing w:after="0" w:line="240" w:lineRule="auto"/>
         <w:rPr>
           <w:rFonts w:ascii="Cambria" w:hAnsi="Cambria"/>
           <w:sz w:val="24"/>
@@ -3173,7 +3185,7 @@
           <w:sz w:val="24"/>
           <w:szCs w:val="24"/>
         </w:rPr>
-        <w:pict w14:anchorId="290A0BBD">
+        <w:pict w14:anchorId="5B9EFE83">
           <v:rect id="_x0000_i1039" style="width:0;height:1.5pt" o:hralign="center" o:hrstd="t" o:hr="t" fillcolor="#a0a0a0" stroked="f"/>
         </w:pict>
       </w:r>
@@ -3203,15 +3215,7 @@
           <w:sz w:val="20"/>
           <w:szCs w:val="20"/>
         </w:rPr>
-        <w:t xml:space="preserve">THEATRE </w:t>
-      </w:r>
-      <w:r>
-        <w:rPr>
-          <w:rFonts w:ascii="Cambria" w:hAnsi="Cambria"/>
-          <w:sz w:val="20"/>
-          <w:szCs w:val="20"/>
-        </w:rPr>
-        <w:t>EXPERIENCES</w:t>
+        <w:t>TEACHING EXPERIENCES</w:t>
       </w:r>
     </w:p>
     <w:p>
@@ -3229,9 +3233,383 @@
           <w:sz w:val="24"/>
           <w:szCs w:val="24"/>
         </w:rPr>
-        <w:pict w14:anchorId="0171139A">
+        <w:pict w14:anchorId="7D96DB47">
           <v:rect id="_x0000_i1040" style="width:0;height:1.5pt" o:hralign="center" o:hrstd="t" o:hr="t" fillcolor="#a0a0a0" stroked="f"/>
         </w:pict>
+      </w:r>
+    </w:p>
+    <w:p>
+      <w:pPr>
+        <w:spacing w:after="0" w:line="240" w:lineRule="auto"/>
+        <w:rPr>
+          <w:rFonts w:ascii="Cambria" w:hAnsi="Cambria"/>
+          <w:sz w:val="10"/>
+          <w:szCs w:val="10"/>
+        </w:rPr>
+      </w:pPr>
+    </w:p>
+    <w:p>
+      <w:pPr>
+        <w:spacing w:after="0" w:line="240" w:lineRule="auto"/>
+        <w:rPr>
+          <w:rFonts w:ascii="Cambria" w:hAnsi="Cambria"/>
+          <w:sz w:val="20"/>
+          <w:szCs w:val="20"/>
+        </w:rPr>
+      </w:pPr>
+      <w:r>
+        <w:rPr>
+          <w:rFonts w:ascii="Cambria" w:hAnsi="Cambria"/>
+          <w:sz w:val="20"/>
+          <w:szCs w:val="20"/>
+        </w:rPr>
+        <w:tab/>
+      </w:r>
+      <w:r>
+        <w:rPr>
+          <w:rFonts w:ascii="Cambria" w:hAnsi="Cambria"/>
+          <w:b/>
+          <w:bCs/>
+          <w:sz w:val="20"/>
+          <w:szCs w:val="20"/>
+        </w:rPr>
+        <w:t>Master Classes</w:t>
+      </w:r>
+    </w:p>
+    <w:p>
+      <w:pPr>
+        <w:spacing w:after="0" w:line="240" w:lineRule="auto"/>
+        <w:rPr>
+          <w:rFonts w:ascii="Cambria" w:hAnsi="Cambria"/>
+          <w:b/>
+          <w:bCs/>
+          <w:sz w:val="20"/>
+          <w:szCs w:val="20"/>
+        </w:rPr>
+      </w:pPr>
+      <w:r>
+        <w:rPr>
+          <w:rFonts w:ascii="Cambria" w:hAnsi="Cambria"/>
+          <w:sz w:val="20"/>
+          <w:szCs w:val="20"/>
+        </w:rPr>
+        <w:tab/>
+      </w:r>
+      <w:r>
+        <w:rPr>
+          <w:rFonts w:ascii="Cambria" w:hAnsi="Cambria"/>
+          <w:sz w:val="20"/>
+          <w:szCs w:val="20"/>
+        </w:rPr>
+        <w:tab/>
+      </w:r>
+      <w:r>
+        <w:rPr>
+          <w:rFonts w:ascii="Cambria" w:hAnsi="Cambria"/>
+          <w:sz w:val="20"/>
+          <w:szCs w:val="20"/>
+        </w:rPr>
+        <w:t xml:space="preserve">Forthcoming: </w:t>
+      </w:r>
+      <w:r>
+        <w:rPr>
+          <w:rFonts w:ascii="Cambria" w:hAnsi="Cambria"/>
+          <w:sz w:val="20"/>
+          <w:szCs w:val="20"/>
+        </w:rPr>
+        <w:t>September/October 2021</w:t>
+      </w:r>
+      <w:r>
+        <w:rPr>
+          <w:rFonts w:ascii="Cambria" w:hAnsi="Cambria"/>
+          <w:sz w:val="20"/>
+          <w:szCs w:val="20"/>
+        </w:rPr>
+        <w:t xml:space="preserve"> in Harlem, New York City</w:t>
+      </w:r>
+      <w:r>
+        <w:rPr>
+          <w:rFonts w:ascii="Cambria" w:hAnsi="Cambria"/>
+          <w:sz w:val="20"/>
+          <w:szCs w:val="20"/>
+        </w:rPr>
+        <w:tab/>
+      </w:r>
+      <w:r>
+        <w:rPr>
+          <w:rFonts w:ascii="Cambria" w:hAnsi="Cambria"/>
+          <w:sz w:val="20"/>
+          <w:szCs w:val="20"/>
+        </w:rPr>
+        <w:tab/>
+        <w:t xml:space="preserve">    </w:t>
+      </w:r>
+      <w:r>
+        <w:rPr>
+          <w:rFonts w:ascii="Cambria" w:hAnsi="Cambria"/>
+          <w:sz w:val="20"/>
+          <w:szCs w:val="20"/>
+        </w:rPr>
+        <w:t xml:space="preserve"> </w:t>
+      </w:r>
+      <w:r>
+        <w:rPr>
+          <w:rFonts w:ascii="Cambria" w:hAnsi="Cambria"/>
+          <w:b/>
+          <w:bCs/>
+          <w:sz w:val="20"/>
+          <w:szCs w:val="20"/>
+        </w:rPr>
+        <w:t>202</w:t>
+      </w:r>
+      <w:r>
+        <w:rPr>
+          <w:rFonts w:ascii="Cambria" w:hAnsi="Cambria"/>
+          <w:b/>
+          <w:bCs/>
+          <w:sz w:val="20"/>
+          <w:szCs w:val="20"/>
+        </w:rPr>
+        <w:t>1</w:t>
+      </w:r>
+    </w:p>
+    <w:p>
+      <w:pPr>
+        <w:spacing w:after="0" w:line="240" w:lineRule="auto"/>
+        <w:ind w:left="720" w:firstLine="720"/>
+        <w:rPr>
+          <w:rFonts w:ascii="Cambria" w:hAnsi="Cambria"/>
+          <w:sz w:val="20"/>
+          <w:szCs w:val="20"/>
+        </w:rPr>
+      </w:pPr>
+      <w:r>
+        <w:rPr>
+          <w:rFonts w:ascii="Cambria" w:hAnsi="Cambria"/>
+          <w:sz w:val="20"/>
+          <w:szCs w:val="20"/>
+        </w:rPr>
+        <w:t xml:space="preserve">         </w:t>
+      </w:r>
+      <w:r>
+        <w:rPr>
+          <w:rFonts w:ascii="Cambria" w:hAnsi="Cambria"/>
+          <w:sz w:val="20"/>
+          <w:szCs w:val="20"/>
+        </w:rPr>
+        <w:t>Musical Writing.</w:t>
+      </w:r>
+    </w:p>
+    <w:p>
+      <w:pPr>
+        <w:spacing w:after="0" w:line="240" w:lineRule="auto"/>
+        <w:rPr>
+          <w:rFonts w:ascii="Cambria" w:hAnsi="Cambria"/>
+          <w:sz w:val="24"/>
+          <w:szCs w:val="24"/>
+        </w:rPr>
+      </w:pPr>
+      <w:r>
+        <w:rPr>
+          <w:rFonts w:ascii="Cambria" w:hAnsi="Cambria"/>
+          <w:sz w:val="24"/>
+          <w:szCs w:val="24"/>
+        </w:rPr>
+        <w:pict w14:anchorId="290A0BBD">
+          <v:rect id="_x0000_i1041" style="width:0;height:1.5pt" o:hralign="center" o:hrstd="t" o:hr="t" fillcolor="#a0a0a0" stroked="f"/>
+        </w:pict>
+      </w:r>
+    </w:p>
+    <w:p>
+      <w:pPr>
+        <w:spacing w:after="0" w:line="240" w:lineRule="auto"/>
+        <w:rPr>
+          <w:rFonts w:ascii="Cambria" w:hAnsi="Cambria"/>
+          <w:sz w:val="10"/>
+          <w:szCs w:val="10"/>
+        </w:rPr>
+      </w:pPr>
+    </w:p>
+    <w:p>
+      <w:pPr>
+        <w:spacing w:after="0" w:line="240" w:lineRule="auto"/>
+        <w:rPr>
+          <w:rFonts w:ascii="Cambria" w:hAnsi="Cambria"/>
+          <w:sz w:val="20"/>
+          <w:szCs w:val="20"/>
+        </w:rPr>
+      </w:pPr>
+      <w:r>
+        <w:rPr>
+          <w:rFonts w:ascii="Cambria" w:hAnsi="Cambria"/>
+          <w:sz w:val="20"/>
+          <w:szCs w:val="20"/>
+        </w:rPr>
+        <w:t xml:space="preserve">THEATRE </w:t>
+      </w:r>
+      <w:r>
+        <w:rPr>
+          <w:rFonts w:ascii="Cambria" w:hAnsi="Cambria"/>
+          <w:sz w:val="20"/>
+          <w:szCs w:val="20"/>
+        </w:rPr>
+        <w:t>EXPERIENCES</w:t>
+      </w:r>
+    </w:p>
+    <w:p>
+      <w:pPr>
+        <w:spacing w:after="0" w:line="240" w:lineRule="auto"/>
+        <w:rPr>
+          <w:rFonts w:ascii="Cambria" w:hAnsi="Cambria"/>
+          <w:sz w:val="24"/>
+          <w:szCs w:val="24"/>
+        </w:rPr>
+      </w:pPr>
+      <w:r>
+        <w:rPr>
+          <w:rFonts w:ascii="Cambria" w:hAnsi="Cambria"/>
+          <w:sz w:val="24"/>
+          <w:szCs w:val="24"/>
+        </w:rPr>
+        <w:pict w14:anchorId="0171139A">
+          <v:rect id="_x0000_i1042" style="width:0;height:1.5pt" o:hralign="center" o:hrstd="t" o:hr="t" fillcolor="#a0a0a0" stroked="f"/>
+        </w:pict>
+      </w:r>
+    </w:p>
+    <w:p>
+      <w:pPr>
+        <w:spacing w:after="0" w:line="240" w:lineRule="auto"/>
+        <w:rPr>
+          <w:rFonts w:ascii="Cambria" w:hAnsi="Cambria"/>
+          <w:sz w:val="10"/>
+          <w:szCs w:val="10"/>
+        </w:rPr>
+      </w:pPr>
+    </w:p>
+    <w:p>
+      <w:pPr>
+        <w:spacing w:after="0" w:line="240" w:lineRule="auto"/>
+        <w:rPr>
+          <w:rFonts w:ascii="Cambria" w:hAnsi="Cambria"/>
+          <w:sz w:val="20"/>
+          <w:szCs w:val="20"/>
+        </w:rPr>
+      </w:pPr>
+      <w:r>
+        <w:rPr>
+          <w:rFonts w:ascii="Cambria" w:hAnsi="Cambria"/>
+          <w:sz w:val="20"/>
+          <w:szCs w:val="20"/>
+        </w:rPr>
+        <w:tab/>
+      </w:r>
+      <w:r>
+        <w:rPr>
+          <w:rFonts w:ascii="Cambria" w:hAnsi="Cambria"/>
+          <w:sz w:val="20"/>
+          <w:szCs w:val="20"/>
+          <w:u w:val="single"/>
+        </w:rPr>
+        <w:t>Production</w:t>
+      </w:r>
+      <w:r>
+        <w:rPr>
+          <w:rFonts w:ascii="Cambria" w:hAnsi="Cambria"/>
+          <w:sz w:val="20"/>
+          <w:szCs w:val="20"/>
+        </w:rPr>
+        <w:tab/>
+      </w:r>
+      <w:r>
+        <w:rPr>
+          <w:rFonts w:ascii="Cambria" w:hAnsi="Cambria"/>
+          <w:sz w:val="20"/>
+          <w:szCs w:val="20"/>
+        </w:rPr>
+        <w:tab/>
+      </w:r>
+      <w:r>
+        <w:rPr>
+          <w:rFonts w:ascii="Cambria" w:hAnsi="Cambria"/>
+          <w:sz w:val="20"/>
+          <w:szCs w:val="20"/>
+          <w:u w:val="single"/>
+        </w:rPr>
+        <w:t>Role</w:t>
+      </w:r>
+      <w:r>
+        <w:rPr>
+          <w:rFonts w:ascii="Cambria" w:hAnsi="Cambria"/>
+          <w:sz w:val="20"/>
+          <w:szCs w:val="20"/>
+        </w:rPr>
+        <w:tab/>
+      </w:r>
+      <w:r>
+        <w:rPr>
+          <w:rFonts w:ascii="Cambria" w:hAnsi="Cambria"/>
+          <w:sz w:val="20"/>
+          <w:szCs w:val="20"/>
+        </w:rPr>
+        <w:tab/>
+      </w:r>
+      <w:r>
+        <w:rPr>
+          <w:rFonts w:ascii="Cambria" w:hAnsi="Cambria"/>
+          <w:sz w:val="20"/>
+          <w:szCs w:val="20"/>
+        </w:rPr>
+        <w:tab/>
+      </w:r>
+      <w:r>
+        <w:rPr>
+          <w:rFonts w:ascii="Cambria" w:hAnsi="Cambria"/>
+          <w:sz w:val="20"/>
+          <w:szCs w:val="20"/>
+          <w:u w:val="single"/>
+        </w:rPr>
+        <w:t>Company</w:t>
+      </w:r>
+      <w:r>
+        <w:rPr>
+          <w:rFonts w:ascii="Cambria" w:hAnsi="Cambria"/>
+          <w:sz w:val="20"/>
+          <w:szCs w:val="20"/>
+        </w:rPr>
+        <w:tab/>
+      </w:r>
+      <w:r>
+        <w:rPr>
+          <w:rFonts w:ascii="Cambria" w:hAnsi="Cambria"/>
+          <w:sz w:val="20"/>
+          <w:szCs w:val="20"/>
+        </w:rPr>
+        <w:tab/>
+      </w:r>
+      <w:r>
+        <w:rPr>
+          <w:rFonts w:ascii="Cambria" w:hAnsi="Cambria"/>
+          <w:sz w:val="20"/>
+          <w:szCs w:val="20"/>
+        </w:rPr>
+        <w:tab/>
+      </w:r>
+      <w:r>
+        <w:rPr>
+          <w:rFonts w:ascii="Cambria" w:hAnsi="Cambria"/>
+          <w:sz w:val="20"/>
+          <w:szCs w:val="20"/>
+        </w:rPr>
+        <w:t xml:space="preserve">     </w:t>
+      </w:r>
+      <w:r>
+        <w:rPr>
+          <w:rFonts w:ascii="Cambria" w:hAnsi="Cambria"/>
+          <w:sz w:val="20"/>
+          <w:szCs w:val="20"/>
+          <w:u w:val="single"/>
+        </w:rPr>
+        <w:t>Year</w:t>
       </w:r>
     </w:p>
     <w:p>
@@ -4659,44 +5037,43 @@
     <w:p>
       <w:pPr>
         <w:spacing w:after="0" w:line="240" w:lineRule="auto"/>
-        <w:rPr>
-          <w:rFonts w:ascii="Cambria" w:hAnsi="Cambria"/>
-          <w:sz w:val="20"/>
-          <w:szCs w:val="20"/>
-        </w:rPr>
-      </w:pPr>
-      <w:r>
-        <w:rPr>
-          <w:rFonts w:ascii="Cambria" w:hAnsi="Cambria"/>
-          <w:sz w:val="20"/>
-          <w:szCs w:val="20"/>
-        </w:rPr>
-        <w:tab/>
-        <w:t>MNDW</w:t>
-      </w:r>
-      <w:r>
-        <w:rPr>
-          <w:rFonts w:ascii="Cambria" w:hAnsi="Cambria"/>
-          <w:sz w:val="20"/>
-          <w:szCs w:val="20"/>
-        </w:rPr>
-        <w:tab/>
-      </w:r>
-      <w:r>
-        <w:rPr>
-          <w:rFonts w:ascii="Cambria" w:hAnsi="Cambria"/>
-          <w:sz w:val="20"/>
-          <w:szCs w:val="20"/>
-        </w:rPr>
-        <w:tab/>
-      </w:r>
-      <w:r>
-        <w:rPr>
-          <w:rFonts w:ascii="Cambria" w:hAnsi="Cambria"/>
-          <w:sz w:val="20"/>
-          <w:szCs w:val="20"/>
-        </w:rPr>
-        <w:tab/>
+        <w:ind w:firstLine="720"/>
+        <w:rPr>
+          <w:rFonts w:ascii="Cambria" w:hAnsi="Cambria"/>
+          <w:sz w:val="20"/>
+          <w:szCs w:val="20"/>
+        </w:rPr>
+      </w:pPr>
+      <w:r>
+        <w:rPr>
+          <w:rFonts w:ascii="Cambria" w:hAnsi="Cambria"/>
+          <w:sz w:val="20"/>
+          <w:szCs w:val="20"/>
+        </w:rPr>
+        <w:t>B</w:t>
+      </w:r>
+      <w:r>
+        <w:rPr>
+          <w:rFonts w:ascii="Cambria" w:hAnsi="Cambria"/>
+          <w:sz w:val="20"/>
+          <w:szCs w:val="20"/>
+        </w:rPr>
+        <w:t>ay Area Playwrights F.</w:t>
+      </w:r>
+      <w:r>
+        <w:rPr>
+          <w:rFonts w:ascii="Cambria" w:hAnsi="Cambria"/>
+          <w:sz w:val="20"/>
+          <w:szCs w:val="20"/>
+        </w:rPr>
+        <w:tab/>
+      </w:r>
+      <w:r>
+        <w:rPr>
+          <w:rFonts w:ascii="Cambria" w:hAnsi="Cambria"/>
+          <w:sz w:val="20"/>
+          <w:szCs w:val="20"/>
+        </w:rPr>
         <w:t>Reader</w:t>
       </w:r>
       <w:r>
@@ -4722,22 +5099,31 @@
           <w:szCs w:val="20"/>
         </w:rPr>
         <w:tab/>
-        <w:t>Working Title Playwrights</w:t>
-      </w:r>
-      <w:r>
-        <w:rPr>
-          <w:rFonts w:ascii="Cambria" w:hAnsi="Cambria"/>
-          <w:sz w:val="20"/>
-          <w:szCs w:val="20"/>
-        </w:rPr>
-        <w:tab/>
-      </w:r>
-      <w:r>
-        <w:rPr>
-          <w:rFonts w:ascii="Cambria" w:hAnsi="Cambria"/>
-          <w:sz w:val="20"/>
-          <w:szCs w:val="20"/>
-        </w:rPr>
+        <w:t>Playwrights Foundation</w:t>
+      </w:r>
+      <w:r>
+        <w:rPr>
+          <w:rFonts w:ascii="Cambria" w:hAnsi="Cambria"/>
+          <w:sz w:val="20"/>
+          <w:szCs w:val="20"/>
+        </w:rPr>
+        <w:tab/>
+      </w:r>
+      <w:r>
+        <w:rPr>
+          <w:rFonts w:ascii="Cambria" w:hAnsi="Cambria"/>
+          <w:sz w:val="20"/>
+          <w:szCs w:val="20"/>
+        </w:rPr>
+        <w:t xml:space="preserve">      </w:t>
+      </w:r>
+      <w:r>
+        <w:rPr>
+          <w:rFonts w:ascii="Cambria" w:hAnsi="Cambria"/>
+          <w:sz w:val="20"/>
+          <w:szCs w:val="20"/>
+        </w:rPr>
+        <w:tab/>
         <w:t xml:space="preserve">     </w:t>
       </w:r>
       <w:r>
@@ -4760,6 +5146,22 @@
         </w:rPr>
         <w:t>21</w:t>
       </w:r>
+      <w:r>
+        <w:rPr>
+          <w:rFonts w:ascii="Cambria" w:hAnsi="Cambria"/>
+          <w:sz w:val="20"/>
+          <w:szCs w:val="20"/>
+        </w:rPr>
+        <w:t xml:space="preserve">        </w:t>
+      </w:r>
+      <w:r>
+        <w:rPr>
+          <w:rFonts w:ascii="Cambria" w:hAnsi="Cambria"/>
+          <w:sz w:val="20"/>
+          <w:szCs w:val="20"/>
+        </w:rPr>
+        <w:t xml:space="preserve"> </w:t>
+      </w:r>
     </w:p>
     <w:p>
       <w:pPr>
@@ -4925,6 +5327,7 @@
           <w:sz w:val="20"/>
           <w:szCs w:val="20"/>
         </w:rPr>
+        <w:lastRenderedPageBreak/>
         <w:tab/>
         <w:t>Sing For Your Supper</w:t>
       </w:r>
@@ -4935,7 +5338,14 @@
           <w:szCs w:val="20"/>
         </w:rPr>
         <w:tab/>
-        <w:t>Selector</w:t>
+      </w:r>
+      <w:r>
+        <w:rPr>
+          <w:rFonts w:ascii="Cambria" w:hAnsi="Cambria"/>
+          <w:sz w:val="20"/>
+          <w:szCs w:val="20"/>
+        </w:rPr>
+        <w:t>Curator</w:t>
       </w:r>
       <w:r>
         <w:rPr>

--- a/starwrights/pham_david_quang/curriculum_vitae/curriculum_vitae.docx
+++ b/starwrights/pham_david_quang/curriculum_vitae/curriculum_vitae.docx
@@ -163,8 +163,18 @@
           <w:sz w:val="20"/>
           <w:szCs w:val="20"/>
         </w:rPr>
-        <w:t>July 29 – August 2, 2020</w:t>
-      </w:r>
+        <w:t xml:space="preserve">July 29 – August 2, </w:t>
+      </w:r>
+      <w:proofErr w:type="gramStart"/>
+      <w:r>
+        <w:rPr>
+          <w:rFonts w:ascii="Cambria" w:hAnsi="Cambria"/>
+          <w:sz w:val="20"/>
+          <w:szCs w:val="20"/>
+        </w:rPr>
+        <w:t>2020</w:t>
+      </w:r>
+      <w:proofErr w:type="gramEnd"/>
       <w:r>
         <w:rPr>
           <w:rFonts w:ascii="Cambria" w:hAnsi="Cambria"/>
@@ -268,7 +278,25 @@
           <w:sz w:val="20"/>
           <w:szCs w:val="20"/>
         </w:rPr>
-        <w:t>Rachel Keown Burke, Micealaya Moses, David Quang Pham, Emilio Rodriguez</w:t>
+        <w:t xml:space="preserve">Rachel Keown Burke, </w:t>
+      </w:r>
+      <w:proofErr w:type="spellStart"/>
+      <w:r>
+        <w:rPr>
+          <w:rFonts w:ascii="Cambria" w:hAnsi="Cambria"/>
+          <w:sz w:val="20"/>
+          <w:szCs w:val="20"/>
+        </w:rPr>
+        <w:t>Micealaya</w:t>
+      </w:r>
+      <w:proofErr w:type="spellEnd"/>
+      <w:r>
+        <w:rPr>
+          <w:rFonts w:ascii="Cambria" w:hAnsi="Cambria"/>
+          <w:sz w:val="20"/>
+          <w:szCs w:val="20"/>
+        </w:rPr>
+        <w:t xml:space="preserve"> Moses, David Quang Pham, Emilio Rodriguez</w:t>
       </w:r>
       <w:r>
         <w:rPr>
@@ -403,7 +431,25 @@
           <w:sz w:val="20"/>
           <w:szCs w:val="20"/>
         </w:rPr>
-        <w:t>June 1-29, 2021 WebEx and in Ciudad de México, México</w:t>
+        <w:t xml:space="preserve">June 1-29, </w:t>
+      </w:r>
+      <w:proofErr w:type="gramStart"/>
+      <w:r>
+        <w:rPr>
+          <w:rFonts w:ascii="Cambria" w:hAnsi="Cambria"/>
+          <w:sz w:val="20"/>
+          <w:szCs w:val="20"/>
+        </w:rPr>
+        <w:t>2021</w:t>
+      </w:r>
+      <w:proofErr w:type="gramEnd"/>
+      <w:r>
+        <w:rPr>
+          <w:rFonts w:ascii="Cambria" w:hAnsi="Cambria"/>
+          <w:sz w:val="20"/>
+          <w:szCs w:val="20"/>
+        </w:rPr>
+        <w:t xml:space="preserve"> WebEx and in Ciudad de México, México</w:t>
       </w:r>
       <w:r>
         <w:rPr>
@@ -535,6 +581,7 @@
         </w:rPr>
         <w:t xml:space="preserve">June 19-20, </w:t>
       </w:r>
+      <w:proofErr w:type="gramStart"/>
       <w:r>
         <w:rPr>
           <w:rFonts w:ascii="Cambria" w:hAnsi="Cambria"/>
@@ -543,6 +590,7 @@
         </w:rPr>
         <w:t>2020</w:t>
       </w:r>
+      <w:proofErr w:type="gramEnd"/>
       <w:r>
         <w:rPr>
           <w:rFonts w:ascii="Cambria" w:hAnsi="Cambria"/>
@@ -781,6 +829,7 @@
         </w:rPr>
         <w:tab/>
       </w:r>
+      <w:proofErr w:type="spellStart"/>
       <w:r>
         <w:rPr>
           <w:rFonts w:ascii="Cambria" w:hAnsi="Cambria"/>
@@ -791,6 +840,7 @@
         </w:rPr>
         <w:t>HowlRound</w:t>
       </w:r>
+      <w:proofErr w:type="spellEnd"/>
     </w:p>
     <w:p>
       <w:pPr>
@@ -975,7 +1025,25 @@
           <w:sz w:val="20"/>
           <w:szCs w:val="20"/>
         </w:rPr>
-        <w:t>edited by the content editor, May Antaki.</w:t>
+        <w:t xml:space="preserve">edited by the content editor, May </w:t>
+      </w:r>
+      <w:proofErr w:type="spellStart"/>
+      <w:r>
+        <w:rPr>
+          <w:rFonts w:ascii="Cambria" w:hAnsi="Cambria"/>
+          <w:sz w:val="20"/>
+          <w:szCs w:val="20"/>
+        </w:rPr>
+        <w:t>Antaki</w:t>
+      </w:r>
+      <w:proofErr w:type="spellEnd"/>
+      <w:r>
+        <w:rPr>
+          <w:rFonts w:ascii="Cambria" w:hAnsi="Cambria"/>
+          <w:sz w:val="20"/>
+          <w:szCs w:val="20"/>
+        </w:rPr>
+        <w:t>.</w:t>
       </w:r>
     </w:p>
     <w:p>
@@ -1279,7 +1347,8 @@
         </w:rPr>
         <w:t xml:space="preserve">News: </w:t>
       </w:r>
-      <w:hyperlink r:id="rId4" w:history="1">
+      <w:hyperlink r:id="rId6" w:history="1">
+        <w:proofErr w:type="spellStart"/>
         <w:r>
           <w:rPr>
             <w:rStyle w:val="Hyperlink"/>
@@ -1289,6 +1358,7 @@
           </w:rPr>
           <w:t>BroadwayWorld</w:t>
         </w:r>
+        <w:proofErr w:type="spellEnd"/>
       </w:hyperlink>
     </w:p>
     <w:p>
@@ -1406,7 +1476,29 @@
           <w:sz w:val="20"/>
           <w:szCs w:val="20"/>
         </w:rPr>
-        <w:t>ing For Your Supper</w:t>
+        <w:t xml:space="preserve">ing </w:t>
+      </w:r>
+      <w:proofErr w:type="gramStart"/>
+      <w:r>
+        <w:rPr>
+          <w:rFonts w:ascii="Cambria" w:hAnsi="Cambria"/>
+          <w:b/>
+          <w:bCs/>
+          <w:sz w:val="20"/>
+          <w:szCs w:val="20"/>
+        </w:rPr>
+        <w:t>For</w:t>
+      </w:r>
+      <w:proofErr w:type="gramEnd"/>
+      <w:r>
+        <w:rPr>
+          <w:rFonts w:ascii="Cambria" w:hAnsi="Cambria"/>
+          <w:b/>
+          <w:bCs/>
+          <w:sz w:val="20"/>
+          <w:szCs w:val="20"/>
+        </w:rPr>
+        <w:t xml:space="preserve"> Your Supper</w:t>
       </w:r>
     </w:p>
     <w:p>
@@ -1429,7 +1521,7 @@
         <w:tab/>
         <w:t xml:space="preserve">         </w:t>
       </w:r>
-      <w:hyperlink r:id="rId5" w:history="1">
+      <w:hyperlink r:id="rId7" w:history="1">
         <w:r>
           <w:rPr>
             <w:rStyle w:val="Hyperlink"/>
@@ -1606,7 +1698,7 @@
         </w:rPr>
         <w:tab/>
       </w:r>
-      <w:hyperlink r:id="rId6" w:history="1">
+      <w:hyperlink r:id="rId8" w:history="1">
         <w:r>
           <w:rPr>
             <w:rStyle w:val="Hyperlink"/>
@@ -1625,7 +1717,7 @@
         </w:rPr>
         <w:t xml:space="preserve"> | </w:t>
       </w:r>
-      <w:hyperlink r:id="rId7" w:history="1">
+      <w:hyperlink r:id="rId9" w:history="1">
         <w:r>
           <w:rPr>
             <w:rStyle w:val="Hyperlink"/>
@@ -1707,7 +1799,7 @@
         <w:tab/>
         <w:t xml:space="preserve">         </w:t>
       </w:r>
-      <w:hyperlink r:id="rId8" w:history="1">
+      <w:hyperlink r:id="rId10" w:history="1">
         <w:r>
           <w:rPr>
             <w:rStyle w:val="Hyperlink"/>
@@ -1943,7 +2035,7 @@
         </w:rPr>
         <w:tab/>
       </w:r>
-      <w:hyperlink r:id="rId9" w:history="1">
+      <w:hyperlink r:id="rId11" w:history="1">
         <w:r>
           <w:rPr>
             <w:rStyle w:val="Hyperlink"/>
@@ -1962,7 +2054,7 @@
         </w:rPr>
         <w:t xml:space="preserve"> | </w:t>
       </w:r>
-      <w:hyperlink r:id="rId10" w:history="1">
+      <w:hyperlink r:id="rId12" w:history="1">
         <w:r>
           <w:rPr>
             <w:rStyle w:val="Hyperlink"/>
@@ -1981,7 +2073,7 @@
         </w:rPr>
         <w:t xml:space="preserve"> | </w:t>
       </w:r>
-      <w:hyperlink r:id="rId11" w:history="1">
+      <w:hyperlink r:id="rId13" w:history="1">
         <w:r>
           <w:rPr>
             <w:rStyle w:val="Hyperlink"/>
@@ -2003,7 +2095,7 @@
           <w:szCs w:val="20"/>
         </w:rPr>
       </w:pPr>
-      <w:hyperlink r:id="rId12" w:history="1">
+      <w:hyperlink r:id="rId14" w:history="1">
         <w:r>
           <w:rPr>
             <w:rStyle w:val="Hyperlink"/>
@@ -2142,7 +2234,29 @@
           <w:sz w:val="20"/>
           <w:szCs w:val="20"/>
         </w:rPr>
-        <w:t>The Hambidge Center for Creative Arts and Sciences</w:t>
+        <w:t xml:space="preserve">The </w:t>
+      </w:r>
+      <w:proofErr w:type="spellStart"/>
+      <w:r>
+        <w:rPr>
+          <w:rFonts w:ascii="Cambria" w:hAnsi="Cambria"/>
+          <w:b/>
+          <w:bCs/>
+          <w:sz w:val="20"/>
+          <w:szCs w:val="20"/>
+        </w:rPr>
+        <w:t>Hambidge</w:t>
+      </w:r>
+      <w:proofErr w:type="spellEnd"/>
+      <w:r>
+        <w:rPr>
+          <w:rFonts w:ascii="Cambria" w:hAnsi="Cambria"/>
+          <w:b/>
+          <w:bCs/>
+          <w:sz w:val="20"/>
+          <w:szCs w:val="20"/>
+        </w:rPr>
+        <w:t xml:space="preserve"> Center for Creative Arts and Sciences</w:t>
       </w:r>
     </w:p>
     <w:p>
@@ -2528,8 +2642,18 @@
           <w:sz w:val="20"/>
           <w:szCs w:val="20"/>
         </w:rPr>
-        <w:t>14, 2021</w:t>
-      </w:r>
+        <w:t xml:space="preserve">14, </w:t>
+      </w:r>
+      <w:proofErr w:type="gramStart"/>
+      <w:r>
+        <w:rPr>
+          <w:rFonts w:ascii="Cambria" w:hAnsi="Cambria"/>
+          <w:sz w:val="20"/>
+          <w:szCs w:val="20"/>
+        </w:rPr>
+        <w:t>2021</w:t>
+      </w:r>
+      <w:proofErr w:type="gramEnd"/>
       <w:r>
         <w:rPr>
           <w:rFonts w:ascii="Cambria" w:hAnsi="Cambria"/>
@@ -2823,7 +2947,25 @@
           <w:sz w:val="20"/>
           <w:szCs w:val="20"/>
         </w:rPr>
-        <w:t>Kami Visitsak perform</w:t>
+        <w:t xml:space="preserve">Kami </w:t>
+      </w:r>
+      <w:proofErr w:type="spellStart"/>
+      <w:r>
+        <w:rPr>
+          <w:rFonts w:ascii="Cambria" w:hAnsi="Cambria"/>
+          <w:sz w:val="20"/>
+          <w:szCs w:val="20"/>
+        </w:rPr>
+        <w:t>Visitsak</w:t>
+      </w:r>
+      <w:proofErr w:type="spellEnd"/>
+      <w:r>
+        <w:rPr>
+          <w:rFonts w:ascii="Cambria" w:hAnsi="Cambria"/>
+          <w:sz w:val="20"/>
+          <w:szCs w:val="20"/>
+        </w:rPr>
+        <w:t xml:space="preserve"> perform</w:t>
       </w:r>
       <w:r>
         <w:rPr>
@@ -2863,8 +3005,18 @@
           <w:sz w:val="20"/>
           <w:szCs w:val="20"/>
         </w:rPr>
-        <w:t>, 2021</w:t>
-      </w:r>
+        <w:t xml:space="preserve">, </w:t>
+      </w:r>
+      <w:proofErr w:type="gramStart"/>
+      <w:r>
+        <w:rPr>
+          <w:rFonts w:ascii="Cambria" w:hAnsi="Cambria"/>
+          <w:sz w:val="20"/>
+          <w:szCs w:val="20"/>
+        </w:rPr>
+        <w:t>2021</w:t>
+      </w:r>
+      <w:proofErr w:type="gramEnd"/>
       <w:r>
         <w:rPr>
           <w:rFonts w:ascii="Cambria" w:hAnsi="Cambria"/>
@@ -2931,217 +3083,6 @@
         <w:spacing w:after="0" w:line="240" w:lineRule="auto"/>
         <w:ind w:firstLine="720"/>
         <w:rPr>
-          <w:rFonts w:ascii="Cambria" w:hAnsi="Cambria"/>
-          <w:sz w:val="20"/>
-          <w:szCs w:val="20"/>
-        </w:rPr>
-      </w:pPr>
-      <w:hyperlink r:id="rId13" w:history="1">
-        <w:r>
-          <w:rPr>
-            <w:rStyle w:val="Hyperlink"/>
-            <w:rFonts w:ascii="Cambria" w:hAnsi="Cambria"/>
-            <w:sz w:val="20"/>
-            <w:szCs w:val="20"/>
-          </w:rPr>
-          <w:t>Footage</w:t>
-        </w:r>
-      </w:hyperlink>
-      <w:r>
-        <w:rPr>
-          <w:rFonts w:ascii="Cambria" w:hAnsi="Cambria"/>
-          <w:sz w:val="20"/>
-          <w:szCs w:val="20"/>
-        </w:rPr>
-        <w:tab/>
-      </w:r>
-      <w:r>
-        <w:rPr>
-          <w:rFonts w:ascii="Cambria" w:hAnsi="Cambria"/>
-          <w:sz w:val="20"/>
-          <w:szCs w:val="20"/>
-        </w:rPr>
-        <w:t>|</w:t>
-      </w:r>
-      <w:r>
-        <w:rPr>
-          <w:rFonts w:ascii="Cambria" w:hAnsi="Cambria"/>
-          <w:sz w:val="20"/>
-          <w:szCs w:val="20"/>
-        </w:rPr>
-        <w:t xml:space="preserve"> News:</w:t>
-      </w:r>
-      <w:r>
-        <w:rPr>
-          <w:rFonts w:ascii="Cambria" w:hAnsi="Cambria"/>
-          <w:sz w:val="20"/>
-          <w:szCs w:val="20"/>
-        </w:rPr>
-        <w:t xml:space="preserve"> </w:t>
-      </w:r>
-      <w:hyperlink r:id="rId14" w:history="1">
-        <w:r>
-          <w:rPr>
-            <w:rStyle w:val="Hyperlink"/>
-            <w:rFonts w:ascii="Cambria" w:hAnsi="Cambria"/>
-            <w:sz w:val="20"/>
-            <w:szCs w:val="20"/>
-          </w:rPr>
-          <w:t>BroadwayWorld</w:t>
-        </w:r>
-      </w:hyperlink>
-    </w:p>
-    <w:p>
-      <w:pPr>
-        <w:spacing w:after="0" w:line="240" w:lineRule="auto"/>
-        <w:rPr>
-          <w:rFonts w:ascii="Cambria" w:hAnsi="Cambria"/>
-          <w:sz w:val="20"/>
-          <w:szCs w:val="20"/>
-        </w:rPr>
-      </w:pPr>
-    </w:p>
-    <w:p>
-      <w:pPr>
-        <w:spacing w:after="0" w:line="240" w:lineRule="auto"/>
-        <w:rPr>
-          <w:rFonts w:ascii="Cambria" w:hAnsi="Cambria"/>
-          <w:b/>
-          <w:bCs/>
-          <w:sz w:val="20"/>
-          <w:szCs w:val="20"/>
-        </w:rPr>
-      </w:pPr>
-      <w:r>
-        <w:rPr>
-          <w:rFonts w:ascii="Cambria" w:hAnsi="Cambria"/>
-          <w:sz w:val="20"/>
-          <w:szCs w:val="20"/>
-        </w:rPr>
-        <w:tab/>
-      </w:r>
-      <w:r>
-        <w:rPr>
-          <w:rFonts w:ascii="Cambria" w:hAnsi="Cambria"/>
-          <w:b/>
-          <w:bCs/>
-          <w:sz w:val="20"/>
-          <w:szCs w:val="20"/>
-        </w:rPr>
-        <w:t>The Story Collider</w:t>
-      </w:r>
-    </w:p>
-    <w:p>
-      <w:pPr>
-        <w:spacing w:after="0" w:line="240" w:lineRule="auto"/>
-        <w:rPr>
-          <w:rFonts w:ascii="Cambria" w:hAnsi="Cambria"/>
-          <w:b/>
-          <w:bCs/>
-          <w:sz w:val="20"/>
-          <w:szCs w:val="20"/>
-        </w:rPr>
-      </w:pPr>
-      <w:r>
-        <w:rPr>
-          <w:rFonts w:ascii="Cambria" w:hAnsi="Cambria"/>
-          <w:sz w:val="20"/>
-          <w:szCs w:val="20"/>
-        </w:rPr>
-        <w:tab/>
-        <w:t>Science Story Slam on January 22, 2021</w:t>
-      </w:r>
-      <w:r>
-        <w:rPr>
-          <w:rFonts w:ascii="Cambria" w:hAnsi="Cambria"/>
-          <w:sz w:val="20"/>
-          <w:szCs w:val="20"/>
-        </w:rPr>
-        <w:tab/>
-      </w:r>
-      <w:r>
-        <w:rPr>
-          <w:rFonts w:ascii="Cambria" w:hAnsi="Cambria"/>
-          <w:sz w:val="20"/>
-          <w:szCs w:val="20"/>
-        </w:rPr>
-        <w:tab/>
-      </w:r>
-      <w:r>
-        <w:rPr>
-          <w:rFonts w:ascii="Cambria" w:hAnsi="Cambria"/>
-          <w:sz w:val="20"/>
-          <w:szCs w:val="20"/>
-        </w:rPr>
-        <w:tab/>
-      </w:r>
-      <w:r>
-        <w:rPr>
-          <w:rFonts w:ascii="Cambria" w:hAnsi="Cambria"/>
-          <w:sz w:val="20"/>
-          <w:szCs w:val="20"/>
-        </w:rPr>
-        <w:tab/>
-      </w:r>
-      <w:r>
-        <w:rPr>
-          <w:rFonts w:ascii="Cambria" w:hAnsi="Cambria"/>
-          <w:sz w:val="20"/>
-          <w:szCs w:val="20"/>
-        </w:rPr>
-        <w:tab/>
-      </w:r>
-      <w:r>
-        <w:rPr>
-          <w:rFonts w:ascii="Cambria" w:hAnsi="Cambria"/>
-          <w:sz w:val="20"/>
-          <w:szCs w:val="20"/>
-        </w:rPr>
-        <w:tab/>
-      </w:r>
-      <w:r>
-        <w:rPr>
-          <w:rFonts w:ascii="Cambria" w:hAnsi="Cambria"/>
-          <w:sz w:val="20"/>
-          <w:szCs w:val="20"/>
-        </w:rPr>
-        <w:t xml:space="preserve">    </w:t>
-      </w:r>
-      <w:r>
-        <w:rPr>
-          <w:rFonts w:ascii="Cambria" w:hAnsi="Cambria"/>
-          <w:sz w:val="20"/>
-          <w:szCs w:val="20"/>
-        </w:rPr>
-        <w:t xml:space="preserve"> </w:t>
-      </w:r>
-      <w:r>
-        <w:rPr>
-          <w:rFonts w:ascii="Cambria" w:hAnsi="Cambria"/>
-          <w:b/>
-          <w:bCs/>
-          <w:sz w:val="20"/>
-          <w:szCs w:val="20"/>
-        </w:rPr>
-        <w:t>202</w:t>
-      </w:r>
-      <w:r>
-        <w:rPr>
-          <w:rFonts w:ascii="Cambria" w:hAnsi="Cambria"/>
-          <w:b/>
-          <w:bCs/>
-          <w:sz w:val="20"/>
-          <w:szCs w:val="20"/>
-        </w:rPr>
-        <w:t>1</w:t>
-      </w:r>
-    </w:p>
-    <w:p>
-      <w:pPr>
-        <w:spacing w:after="0" w:line="240" w:lineRule="auto"/>
-        <w:ind w:firstLine="720"/>
-        <w:rPr>
-          <w:rStyle w:val="Hyperlink"/>
           <w:rFonts w:ascii="Cambria" w:hAnsi="Cambria"/>
           <w:sz w:val="20"/>
           <w:szCs w:val="20"/>
@@ -3158,6 +3099,229 @@
           <w:t>Footage</w:t>
         </w:r>
       </w:hyperlink>
+      <w:r>
+        <w:rPr>
+          <w:rFonts w:ascii="Cambria" w:hAnsi="Cambria"/>
+          <w:sz w:val="20"/>
+          <w:szCs w:val="20"/>
+        </w:rPr>
+        <w:tab/>
+      </w:r>
+      <w:r>
+        <w:rPr>
+          <w:rFonts w:ascii="Cambria" w:hAnsi="Cambria"/>
+          <w:sz w:val="20"/>
+          <w:szCs w:val="20"/>
+        </w:rPr>
+        <w:t>|</w:t>
+      </w:r>
+      <w:r>
+        <w:rPr>
+          <w:rFonts w:ascii="Cambria" w:hAnsi="Cambria"/>
+          <w:sz w:val="20"/>
+          <w:szCs w:val="20"/>
+        </w:rPr>
+        <w:t xml:space="preserve"> News:</w:t>
+      </w:r>
+      <w:r>
+        <w:rPr>
+          <w:rFonts w:ascii="Cambria" w:hAnsi="Cambria"/>
+          <w:sz w:val="20"/>
+          <w:szCs w:val="20"/>
+        </w:rPr>
+        <w:t xml:space="preserve"> </w:t>
+      </w:r>
+      <w:hyperlink r:id="rId16" w:history="1">
+        <w:proofErr w:type="spellStart"/>
+        <w:r>
+          <w:rPr>
+            <w:rStyle w:val="Hyperlink"/>
+            <w:rFonts w:ascii="Cambria" w:hAnsi="Cambria"/>
+            <w:sz w:val="20"/>
+            <w:szCs w:val="20"/>
+          </w:rPr>
+          <w:t>BroadwayWorld</w:t>
+        </w:r>
+        <w:proofErr w:type="spellEnd"/>
+      </w:hyperlink>
+    </w:p>
+    <w:p>
+      <w:pPr>
+        <w:spacing w:after="0" w:line="240" w:lineRule="auto"/>
+        <w:rPr>
+          <w:rFonts w:ascii="Cambria" w:hAnsi="Cambria"/>
+          <w:sz w:val="20"/>
+          <w:szCs w:val="20"/>
+        </w:rPr>
+      </w:pPr>
+    </w:p>
+    <w:p>
+      <w:pPr>
+        <w:spacing w:after="0" w:line="240" w:lineRule="auto"/>
+        <w:rPr>
+          <w:rFonts w:ascii="Cambria" w:hAnsi="Cambria"/>
+          <w:b/>
+          <w:bCs/>
+          <w:sz w:val="20"/>
+          <w:szCs w:val="20"/>
+        </w:rPr>
+      </w:pPr>
+      <w:r>
+        <w:rPr>
+          <w:rFonts w:ascii="Cambria" w:hAnsi="Cambria"/>
+          <w:sz w:val="20"/>
+          <w:szCs w:val="20"/>
+        </w:rPr>
+        <w:tab/>
+      </w:r>
+      <w:r>
+        <w:rPr>
+          <w:rFonts w:ascii="Cambria" w:hAnsi="Cambria"/>
+          <w:b/>
+          <w:bCs/>
+          <w:sz w:val="20"/>
+          <w:szCs w:val="20"/>
+        </w:rPr>
+        <w:t>The Story Collider</w:t>
+      </w:r>
+    </w:p>
+    <w:p>
+      <w:pPr>
+        <w:spacing w:after="0" w:line="240" w:lineRule="auto"/>
+        <w:rPr>
+          <w:rFonts w:ascii="Cambria" w:hAnsi="Cambria"/>
+          <w:b/>
+          <w:bCs/>
+          <w:sz w:val="20"/>
+          <w:szCs w:val="20"/>
+        </w:rPr>
+      </w:pPr>
+      <w:r>
+        <w:rPr>
+          <w:rFonts w:ascii="Cambria" w:hAnsi="Cambria"/>
+          <w:sz w:val="20"/>
+          <w:szCs w:val="20"/>
+        </w:rPr>
+        <w:tab/>
+        <w:t xml:space="preserve">Science Story Slam on January 22, </w:t>
+      </w:r>
+      <w:proofErr w:type="gramStart"/>
+      <w:r>
+        <w:rPr>
+          <w:rFonts w:ascii="Cambria" w:hAnsi="Cambria"/>
+          <w:sz w:val="20"/>
+          <w:szCs w:val="20"/>
+        </w:rPr>
+        <w:t>2021</w:t>
+      </w:r>
+      <w:proofErr w:type="gramEnd"/>
+      <w:r>
+        <w:rPr>
+          <w:rFonts w:ascii="Cambria" w:hAnsi="Cambria"/>
+          <w:sz w:val="20"/>
+          <w:szCs w:val="20"/>
+        </w:rPr>
+        <w:tab/>
+      </w:r>
+      <w:r>
+        <w:rPr>
+          <w:rFonts w:ascii="Cambria" w:hAnsi="Cambria"/>
+          <w:sz w:val="20"/>
+          <w:szCs w:val="20"/>
+        </w:rPr>
+        <w:tab/>
+      </w:r>
+      <w:r>
+        <w:rPr>
+          <w:rFonts w:ascii="Cambria" w:hAnsi="Cambria"/>
+          <w:sz w:val="20"/>
+          <w:szCs w:val="20"/>
+        </w:rPr>
+        <w:tab/>
+      </w:r>
+      <w:r>
+        <w:rPr>
+          <w:rFonts w:ascii="Cambria" w:hAnsi="Cambria"/>
+          <w:sz w:val="20"/>
+          <w:szCs w:val="20"/>
+        </w:rPr>
+        <w:tab/>
+      </w:r>
+      <w:r>
+        <w:rPr>
+          <w:rFonts w:ascii="Cambria" w:hAnsi="Cambria"/>
+          <w:sz w:val="20"/>
+          <w:szCs w:val="20"/>
+        </w:rPr>
+        <w:tab/>
+      </w:r>
+      <w:r>
+        <w:rPr>
+          <w:rFonts w:ascii="Cambria" w:hAnsi="Cambria"/>
+          <w:sz w:val="20"/>
+          <w:szCs w:val="20"/>
+        </w:rPr>
+        <w:tab/>
+      </w:r>
+      <w:r>
+        <w:rPr>
+          <w:rFonts w:ascii="Cambria" w:hAnsi="Cambria"/>
+          <w:sz w:val="20"/>
+          <w:szCs w:val="20"/>
+        </w:rPr>
+        <w:t xml:space="preserve">    </w:t>
+      </w:r>
+      <w:r>
+        <w:rPr>
+          <w:rFonts w:ascii="Cambria" w:hAnsi="Cambria"/>
+          <w:sz w:val="20"/>
+          <w:szCs w:val="20"/>
+        </w:rPr>
+        <w:t xml:space="preserve"> </w:t>
+      </w:r>
+      <w:r>
+        <w:rPr>
+          <w:rFonts w:ascii="Cambria" w:hAnsi="Cambria"/>
+          <w:b/>
+          <w:bCs/>
+          <w:sz w:val="20"/>
+          <w:szCs w:val="20"/>
+        </w:rPr>
+        <w:t>202</w:t>
+      </w:r>
+      <w:r>
+        <w:rPr>
+          <w:rFonts w:ascii="Cambria" w:hAnsi="Cambria"/>
+          <w:b/>
+          <w:bCs/>
+          <w:sz w:val="20"/>
+          <w:szCs w:val="20"/>
+        </w:rPr>
+        <w:t>1</w:t>
+      </w:r>
+    </w:p>
+    <w:p>
+      <w:pPr>
+        <w:spacing w:after="0" w:line="240" w:lineRule="auto"/>
+        <w:ind w:firstLine="720"/>
+        <w:rPr>
+          <w:rStyle w:val="Hyperlink"/>
+          <w:rFonts w:ascii="Cambria" w:hAnsi="Cambria"/>
+          <w:sz w:val="20"/>
+          <w:szCs w:val="20"/>
+        </w:rPr>
+      </w:pPr>
+      <w:hyperlink r:id="rId17" w:history="1">
+        <w:r>
+          <w:rPr>
+            <w:rStyle w:val="Hyperlink"/>
+            <w:rFonts w:ascii="Cambria" w:hAnsi="Cambria"/>
+            <w:sz w:val="20"/>
+            <w:szCs w:val="20"/>
+          </w:rPr>
+          <w:t>Footage</w:t>
+        </w:r>
+      </w:hyperlink>
     </w:p>
     <w:p>
       <w:pPr>
@@ -3253,6 +3417,8 @@
         <w:spacing w:after="0" w:line="240" w:lineRule="auto"/>
         <w:rPr>
           <w:rFonts w:ascii="Cambria" w:hAnsi="Cambria"/>
+          <w:b/>
+          <w:bCs/>
           <w:sz w:val="20"/>
           <w:szCs w:val="20"/>
         </w:rPr>
@@ -3281,51 +3447,133 @@
         <w:spacing w:after="0" w:line="240" w:lineRule="auto"/>
         <w:rPr>
           <w:rFonts w:ascii="Cambria" w:hAnsi="Cambria"/>
-          <w:b/>
-          <w:bCs/>
-          <w:sz w:val="20"/>
-          <w:szCs w:val="20"/>
-        </w:rPr>
-      </w:pPr>
-      <w:r>
-        <w:rPr>
-          <w:rFonts w:ascii="Cambria" w:hAnsi="Cambria"/>
-          <w:sz w:val="20"/>
-          <w:szCs w:val="20"/>
-        </w:rPr>
-        <w:tab/>
-      </w:r>
-      <w:r>
-        <w:rPr>
-          <w:rFonts w:ascii="Cambria" w:hAnsi="Cambria"/>
-          <w:sz w:val="20"/>
-          <w:szCs w:val="20"/>
-        </w:rPr>
-        <w:tab/>
-      </w:r>
-      <w:r>
-        <w:rPr>
-          <w:rFonts w:ascii="Cambria" w:hAnsi="Cambria"/>
-          <w:sz w:val="20"/>
-          <w:szCs w:val="20"/>
-        </w:rPr>
-        <w:t xml:space="preserve">Forthcoming: </w:t>
-      </w:r>
-      <w:r>
-        <w:rPr>
-          <w:rFonts w:ascii="Cambria" w:hAnsi="Cambria"/>
-          <w:sz w:val="20"/>
-          <w:szCs w:val="20"/>
-        </w:rPr>
-        <w:t>September/October 2021</w:t>
-      </w:r>
-      <w:r>
-        <w:rPr>
-          <w:rFonts w:ascii="Cambria" w:hAnsi="Cambria"/>
-          <w:sz w:val="20"/>
-          <w:szCs w:val="20"/>
-        </w:rPr>
-        <w:t xml:space="preserve"> in Harlem, New York City</w:t>
+          <w:sz w:val="20"/>
+          <w:szCs w:val="20"/>
+          <w:u w:val="single"/>
+        </w:rPr>
+      </w:pPr>
+      <w:r>
+        <w:rPr>
+          <w:rFonts w:ascii="Cambria" w:hAnsi="Cambria"/>
+          <w:sz w:val="20"/>
+          <w:szCs w:val="20"/>
+        </w:rPr>
+        <w:tab/>
+        <w:t xml:space="preserve">         </w:t>
+      </w:r>
+      <w:r>
+        <w:rPr>
+          <w:rFonts w:ascii="Cambria" w:hAnsi="Cambria"/>
+          <w:sz w:val="20"/>
+          <w:szCs w:val="20"/>
+          <w:u w:val="single"/>
+        </w:rPr>
+        <w:t>Musical Writing</w:t>
+      </w:r>
+    </w:p>
+    <w:p>
+      <w:pPr>
+        <w:spacing w:after="0" w:line="240" w:lineRule="auto"/>
+        <w:rPr>
+          <w:rFonts w:ascii="Cambria" w:hAnsi="Cambria"/>
+          <w:b/>
+          <w:bCs/>
+          <w:sz w:val="20"/>
+          <w:szCs w:val="20"/>
+        </w:rPr>
+      </w:pPr>
+      <w:r>
+        <w:rPr>
+          <w:rFonts w:ascii="Cambria" w:hAnsi="Cambria"/>
+          <w:sz w:val="20"/>
+          <w:szCs w:val="20"/>
+        </w:rPr>
+        <w:tab/>
+      </w:r>
+      <w:r>
+        <w:rPr>
+          <w:rFonts w:ascii="Cambria" w:hAnsi="Cambria"/>
+          <w:sz w:val="20"/>
+          <w:szCs w:val="20"/>
+        </w:rPr>
+        <w:tab/>
+      </w:r>
+      <w:hyperlink r:id="rId18" w:history="1">
+        <w:r>
+          <w:rPr>
+            <w:rStyle w:val="Hyperlink"/>
+            <w:rFonts w:ascii="Cambria" w:hAnsi="Cambria"/>
+            <w:sz w:val="20"/>
+            <w:szCs w:val="20"/>
+          </w:rPr>
+          <w:t>Harlem Neighborhood Writers</w:t>
+        </w:r>
+      </w:hyperlink>
+      <w:r>
+        <w:rPr>
+          <w:rFonts w:ascii="Cambria" w:hAnsi="Cambria"/>
+          <w:sz w:val="20"/>
+          <w:szCs w:val="20"/>
+        </w:rPr>
+        <w:t xml:space="preserve"> on</w:t>
+      </w:r>
+      <w:r>
+        <w:rPr>
+          <w:rFonts w:ascii="Cambria" w:hAnsi="Cambria"/>
+          <w:sz w:val="20"/>
+          <w:szCs w:val="20"/>
+        </w:rPr>
+        <w:t xml:space="preserve"> </w:t>
+      </w:r>
+      <w:r>
+        <w:rPr>
+          <w:rFonts w:ascii="Cambria" w:hAnsi="Cambria"/>
+          <w:sz w:val="20"/>
+          <w:szCs w:val="20"/>
+        </w:rPr>
+        <w:t>October</w:t>
+      </w:r>
+      <w:r>
+        <w:rPr>
+          <w:rFonts w:ascii="Cambria" w:hAnsi="Cambria"/>
+          <w:sz w:val="20"/>
+          <w:szCs w:val="20"/>
+        </w:rPr>
+        <w:t xml:space="preserve"> 9,</w:t>
+      </w:r>
+      <w:r>
+        <w:rPr>
+          <w:rFonts w:ascii="Cambria" w:hAnsi="Cambria"/>
+          <w:sz w:val="20"/>
+          <w:szCs w:val="20"/>
+        </w:rPr>
+        <w:t xml:space="preserve"> </w:t>
+      </w:r>
+      <w:proofErr w:type="gramStart"/>
+      <w:r>
+        <w:rPr>
+          <w:rFonts w:ascii="Cambria" w:hAnsi="Cambria"/>
+          <w:sz w:val="20"/>
+          <w:szCs w:val="20"/>
+        </w:rPr>
+        <w:t>2021</w:t>
+      </w:r>
+      <w:proofErr w:type="gramEnd"/>
+      <w:r>
+        <w:rPr>
+          <w:rFonts w:ascii="Cambria" w:hAnsi="Cambria"/>
+          <w:sz w:val="20"/>
+          <w:szCs w:val="20"/>
+        </w:rPr>
+        <w:tab/>
+      </w:r>
+      <w:r>
+        <w:rPr>
+          <w:rFonts w:ascii="Cambria" w:hAnsi="Cambria"/>
+          <w:sz w:val="20"/>
+          <w:szCs w:val="20"/>
+        </w:rPr>
+        <w:tab/>
       </w:r>
       <w:r>
         <w:rPr>
@@ -3371,33 +3619,6 @@
           <w:szCs w:val="20"/>
         </w:rPr>
         <w:t>1</w:t>
-      </w:r>
-    </w:p>
-    <w:p>
-      <w:pPr>
-        <w:spacing w:after="0" w:line="240" w:lineRule="auto"/>
-        <w:ind w:left="720" w:firstLine="720"/>
-        <w:rPr>
-          <w:rFonts w:ascii="Cambria" w:hAnsi="Cambria"/>
-          <w:sz w:val="20"/>
-          <w:szCs w:val="20"/>
-        </w:rPr>
-      </w:pPr>
-      <w:r>
-        <w:rPr>
-          <w:rFonts w:ascii="Cambria" w:hAnsi="Cambria"/>
-          <w:sz w:val="20"/>
-          <w:szCs w:val="20"/>
-        </w:rPr>
-        <w:t xml:space="preserve">         </w:t>
-      </w:r>
-      <w:r>
-        <w:rPr>
-          <w:rFonts w:ascii="Cambria" w:hAnsi="Cambria"/>
-          <w:sz w:val="20"/>
-          <w:szCs w:val="20"/>
-        </w:rPr>
-        <w:t>Musical Writing.</w:t>
       </w:r>
     </w:p>
     <w:p>
@@ -3593,13 +3814,6 @@
           <w:szCs w:val="20"/>
         </w:rPr>
         <w:tab/>
-      </w:r>
-      <w:r>
-        <w:rPr>
-          <w:rFonts w:ascii="Cambria" w:hAnsi="Cambria"/>
-          <w:sz w:val="20"/>
-          <w:szCs w:val="20"/>
-        </w:rPr>
         <w:t xml:space="preserve">     </w:t>
       </w:r>
       <w:r>
@@ -3714,6 +3928,7 @@
         </w:rPr>
         <w:t>Michigan State – Arena</w:t>
       </w:r>
+      <w:proofErr w:type="gramStart"/>
       <w:r>
         <w:rPr>
           <w:rFonts w:ascii="Cambria" w:hAnsi="Cambria"/>
@@ -3737,6 +3952,14 @@
           <w:szCs w:val="20"/>
         </w:rPr>
         <w:tab/>
+      </w:r>
+      <w:proofErr w:type="gramEnd"/>
+      <w:r>
+        <w:rPr>
+          <w:rFonts w:ascii="Cambria" w:hAnsi="Cambria"/>
+          <w:sz w:val="20"/>
+          <w:szCs w:val="20"/>
+        </w:rPr>
         <w:t xml:space="preserve">     </w:t>
       </w:r>
       <w:r>
@@ -3917,7 +4140,14 @@
           <w:szCs w:val="20"/>
         </w:rPr>
         <w:tab/>
-        <w:t>Tyler</w:t>
+      </w:r>
+      <w:r>
+        <w:rPr>
+          <w:rFonts w:ascii="Cambria" w:hAnsi="Cambria"/>
+          <w:sz w:val="20"/>
+          <w:szCs w:val="20"/>
+        </w:rPr>
+        <w:t>Ty</w:t>
       </w:r>
       <w:r>
         <w:rPr>
@@ -3998,6 +4228,7 @@
         </w:rPr>
         <w:tab/>
       </w:r>
+      <w:proofErr w:type="spellStart"/>
       <w:r>
         <w:rPr>
           <w:rFonts w:ascii="Cambria" w:hAnsi="Cambria"/>
@@ -4008,6 +4239,7 @@
         </w:rPr>
         <w:t>Spamalot</w:t>
       </w:r>
+      <w:proofErr w:type="spellEnd"/>
       <w:r>
         <w:rPr>
           <w:rFonts w:ascii="Cambria" w:hAnsi="Cambria"/>
@@ -4156,7 +4388,7 @@
         </w:rPr>
         <w:t xml:space="preserve"> by </w:t>
       </w:r>
-      <w:hyperlink r:id="rId16" w:history="1">
+      <w:hyperlink r:id="rId19" w:history="1">
         <w:r>
           <w:rPr>
             <w:rStyle w:val="Hyperlink"/>
@@ -5255,8 +5487,17 @@
           <w:szCs w:val="20"/>
         </w:rPr>
         <w:tab/>
+      </w:r>
+      <w:proofErr w:type="spellStart"/>
+      <w:r>
+        <w:rPr>
+          <w:rFonts w:ascii="Cambria" w:hAnsi="Cambria"/>
+          <w:sz w:val="20"/>
+          <w:szCs w:val="20"/>
+        </w:rPr>
         <w:t>entertwine</w:t>
       </w:r>
+      <w:proofErr w:type="spellEnd"/>
       <w:r>
         <w:rPr>
           <w:rFonts w:ascii="Cambria" w:hAnsi="Cambria"/>
@@ -5370,7 +5611,25 @@
           <w:szCs w:val="20"/>
         </w:rPr>
         <w:tab/>
-        <w:t>Reach For It</w:t>
+        <w:t xml:space="preserve">Reach </w:t>
+      </w:r>
+      <w:proofErr w:type="gramStart"/>
+      <w:r>
+        <w:rPr>
+          <w:rFonts w:ascii="Cambria" w:hAnsi="Cambria"/>
+          <w:sz w:val="20"/>
+          <w:szCs w:val="20"/>
+        </w:rPr>
+        <w:t>For</w:t>
+      </w:r>
+      <w:proofErr w:type="gramEnd"/>
+      <w:r>
+        <w:rPr>
+          <w:rFonts w:ascii="Cambria" w:hAnsi="Cambria"/>
+          <w:sz w:val="20"/>
+          <w:szCs w:val="20"/>
+        </w:rPr>
+        <w:t xml:space="preserve"> It</w:t>
       </w:r>
       <w:r>
         <w:rPr>
@@ -5632,8 +5891,18 @@
           <w:szCs w:val="20"/>
         </w:rPr>
         <w:tab/>
-        <w:t>Michigan State – Pasant</w:t>
-      </w:r>
+        <w:t xml:space="preserve">Michigan State – </w:t>
+      </w:r>
+      <w:proofErr w:type="spellStart"/>
+      <w:r>
+        <w:rPr>
+          <w:rFonts w:ascii="Cambria" w:hAnsi="Cambria"/>
+          <w:sz w:val="20"/>
+          <w:szCs w:val="20"/>
+        </w:rPr>
+        <w:t>Pasant</w:t>
+      </w:r>
+      <w:proofErr w:type="spellEnd"/>
       <w:r>
         <w:rPr>
           <w:rFonts w:ascii="Cambria" w:hAnsi="Cambria"/>
@@ -5738,8 +6007,18 @@
           <w:szCs w:val="20"/>
         </w:rPr>
         <w:tab/>
-        <w:t>Michigan State – Pasant</w:t>
-      </w:r>
+        <w:t xml:space="preserve">Michigan State – </w:t>
+      </w:r>
+      <w:proofErr w:type="spellStart"/>
+      <w:r>
+        <w:rPr>
+          <w:rFonts w:ascii="Cambria" w:hAnsi="Cambria"/>
+          <w:sz w:val="20"/>
+          <w:szCs w:val="20"/>
+        </w:rPr>
+        <w:t>Pasant</w:t>
+      </w:r>
+      <w:proofErr w:type="spellEnd"/>
       <w:r>
         <w:rPr>
           <w:rFonts w:ascii="Cambria" w:hAnsi="Cambria"/>
@@ -6012,6 +6291,12 @@
       </w:r>
     </w:p>
     <w:sectPr>
+      <w:headerReference w:type="even" r:id="rId20"/>
+      <w:headerReference w:type="default" r:id="rId21"/>
+      <w:footerReference w:type="even" r:id="rId22"/>
+      <w:footerReference w:type="default" r:id="rId23"/>
+      <w:headerReference w:type="first" r:id="rId24"/>
+      <w:footerReference w:type="first" r:id="rId25"/>
       <w:pgSz w:w="12240" w:h="15840"/>
       <w:pgMar w:top="1440" w:right="1440" w:bottom="1440" w:left="1440" w:header="720" w:footer="720" w:gutter="0"/>
       <w:cols w:space="720"/>
@@ -6019,6 +6304,186 @@
     </w:sectPr>
   </w:body>
 </w:document>
+</file>
+
+<file path=word/endnotes.xml><?xml version="1.0" encoding="utf-8"?>
+<w:endnotes xmlns:wpc="http://schemas.microsoft.com/office/word/2010/wordprocessingCanvas" xmlns:cx="http://schemas.microsoft.com/office/drawing/2014/chartex" xmlns:cx1="http://schemas.microsoft.com/office/drawing/2015/9/8/chartex" xmlns:cx2="http://schemas.microsoft.com/office/drawing/2015/10/21/chartex" xmlns:cx3="http://schemas.microsoft.com/office/drawing/2016/5/9/chartex" xmlns:cx4="http://schemas.microsoft.com/office/drawing/2016/5/10/chartex" xmlns:cx5="http://schemas.microsoft.com/office/drawing/2016/5/11/chartex" xmlns:cx6="http://schemas.microsoft.com/office/drawing/2016/5/12/chartex" xmlns:cx7="http://schemas.microsoft.com/office/drawing/2016/5/13/chartex" xmlns:cx8="http://schemas.microsoft.com/office/drawing/2016/5/14/chartex" xmlns:mc="http://schemas.openxmlformats.org/markup-compatibility/2006" xmlns:aink="http://schemas.microsoft.com/office/drawing/2016/ink" xmlns:am3d="http://schemas.microsoft.com/office/drawing/2017/model3d" xmlns:o="urn:schemas-microsoft-com:office:office" xmlns:r="http://schemas.openxmlformats.org/officeDocument/2006/relationships" xmlns:m="http://schemas.openxmlformats.org/officeDocument/2006/math" xmlns:v="urn:schemas-microsoft-com:vml" xmlns:wp14="http://schemas.microsoft.com/office/word/2010/wordprocessingDrawing" xmlns:wp="http://schemas.openxmlformats.org/drawingml/2006/wordprocessingDrawing" xmlns:w10="urn:schemas-microsoft-com:office:word" xmlns:w="http://schemas.openxmlformats.org/wordprocessingml/2006/main" xmlns:w14="http://schemas.microsoft.com/office/word/2010/wordml" xmlns:w15="http://schemas.microsoft.com/office/word/2012/wordml" xmlns:w16cex="http://schemas.microsoft.com/office/word/2018/wordml/cex" xmlns:w16cid="http://schemas.microsoft.com/office/word/2016/wordml/cid" xmlns:w16="http://schemas.microsoft.com/office/word/2018/wordml" xmlns:w16sdtdh="http://schemas.microsoft.com/office/word/2020/wordml/sdtdatahash" xmlns:w16se="http://schemas.microsoft.com/office/word/2015/wordml/symex" xmlns:wpg="http://schemas.microsoft.com/office/word/2010/wordprocessingGroup" xmlns:wpi="http://schemas.microsoft.com/office/word/2010/wordprocessingInk" xmlns:wne="http://schemas.microsoft.com/office/word/2006/wordml" xmlns:wps="http://schemas.microsoft.com/office/word/2010/wordprocessingShape" mc:Ignorable="w14 w15 w16se w16cid w16 w16cex w16sdtdh wp14">
+  <w:endnote w:type="separator" w:id="-1">
+    <w:p>
+      <w:pPr>
+        <w:spacing w:after="0" w:line="240" w:lineRule="auto"/>
+      </w:pPr>
+      <w:r>
+        <w:separator/>
+      </w:r>
+    </w:p>
+  </w:endnote>
+  <w:endnote w:type="continuationSeparator" w:id="0">
+    <w:p>
+      <w:pPr>
+        <w:spacing w:after="0" w:line="240" w:lineRule="auto"/>
+      </w:pPr>
+      <w:r>
+        <w:continuationSeparator/>
+      </w:r>
+    </w:p>
+  </w:endnote>
+</w:endnotes>
+</file>
+
+<file path=word/footer1.xml><?xml version="1.0" encoding="utf-8"?>
+<w:ftr xmlns:wpc="http://schemas.microsoft.com/office/word/2010/wordprocessingCanvas" xmlns:cx="http://schemas.microsoft.com/office/drawing/2014/chartex" xmlns:cx1="http://schemas.microsoft.com/office/drawing/2015/9/8/chartex" xmlns:cx2="http://schemas.microsoft.com/office/drawing/2015/10/21/chartex" xmlns:cx3="http://schemas.microsoft.com/office/drawing/2016/5/9/chartex" xmlns:cx4="http://schemas.microsoft.com/office/drawing/2016/5/10/chartex" xmlns:cx5="http://schemas.microsoft.com/office/drawing/2016/5/11/chartex" xmlns:cx6="http://schemas.microsoft.com/office/drawing/2016/5/12/chartex" xmlns:cx7="http://schemas.microsoft.com/office/drawing/2016/5/13/chartex" xmlns:cx8="http://schemas.microsoft.com/office/drawing/2016/5/14/chartex" xmlns:mc="http://schemas.openxmlformats.org/markup-compatibility/2006" xmlns:aink="http://schemas.microsoft.com/office/drawing/2016/ink" xmlns:am3d="http://schemas.microsoft.com/office/drawing/2017/model3d" xmlns:o="urn:schemas-microsoft-com:office:office" xmlns:r="http://schemas.openxmlformats.org/officeDocument/2006/relationships" xmlns:m="http://schemas.openxmlformats.org/officeDocument/2006/math" xmlns:v="urn:schemas-microsoft-com:vml" xmlns:wp14="http://schemas.microsoft.com/office/word/2010/wordprocessingDrawing" xmlns:wp="http://schemas.openxmlformats.org/drawingml/2006/wordprocessingDrawing" xmlns:w10="urn:schemas-microsoft-com:office:word" xmlns:w="http://schemas.openxmlformats.org/wordprocessingml/2006/main" xmlns:w14="http://schemas.microsoft.com/office/word/2010/wordml" xmlns:w15="http://schemas.microsoft.com/office/word/2012/wordml" xmlns:w16cex="http://schemas.microsoft.com/office/word/2018/wordml/cex" xmlns:w16cid="http://schemas.microsoft.com/office/word/2016/wordml/cid" xmlns:w16="http://schemas.microsoft.com/office/word/2018/wordml" xmlns:w16sdtdh="http://schemas.microsoft.com/office/word/2020/wordml/sdtdatahash" xmlns:w16se="http://schemas.microsoft.com/office/word/2015/wordml/symex" xmlns:wpg="http://schemas.microsoft.com/office/word/2010/wordprocessingGroup" xmlns:wpi="http://schemas.microsoft.com/office/word/2010/wordprocessingInk" xmlns:wne="http://schemas.microsoft.com/office/word/2006/wordml" xmlns:wps="http://schemas.microsoft.com/office/word/2010/wordprocessingShape" mc:Ignorable="w14 w15 w16se w16cid w16 w16cex w16sdtdh wp14">
+  <w:p>
+    <w:pPr>
+      <w:pStyle w:val="Footer"/>
+    </w:pPr>
+  </w:p>
+</w:ftr>
+</file>
+
+<file path=word/footer2.xml><?xml version="1.0" encoding="utf-8"?>
+<w:ftr xmlns:wpc="http://schemas.microsoft.com/office/word/2010/wordprocessingCanvas" xmlns:cx="http://schemas.microsoft.com/office/drawing/2014/chartex" xmlns:cx1="http://schemas.microsoft.com/office/drawing/2015/9/8/chartex" xmlns:cx2="http://schemas.microsoft.com/office/drawing/2015/10/21/chartex" xmlns:cx3="http://schemas.microsoft.com/office/drawing/2016/5/9/chartex" xmlns:cx4="http://schemas.microsoft.com/office/drawing/2016/5/10/chartex" xmlns:cx5="http://schemas.microsoft.com/office/drawing/2016/5/11/chartex" xmlns:cx6="http://schemas.microsoft.com/office/drawing/2016/5/12/chartex" xmlns:cx7="http://schemas.microsoft.com/office/drawing/2016/5/13/chartex" xmlns:cx8="http://schemas.microsoft.com/office/drawing/2016/5/14/chartex" xmlns:mc="http://schemas.openxmlformats.org/markup-compatibility/2006" xmlns:aink="http://schemas.microsoft.com/office/drawing/2016/ink" xmlns:am3d="http://schemas.microsoft.com/office/drawing/2017/model3d" xmlns:o="urn:schemas-microsoft-com:office:office" xmlns:r="http://schemas.openxmlformats.org/officeDocument/2006/relationships" xmlns:m="http://schemas.openxmlformats.org/officeDocument/2006/math" xmlns:v="urn:schemas-microsoft-com:vml" xmlns:wp14="http://schemas.microsoft.com/office/word/2010/wordprocessingDrawing" xmlns:wp="http://schemas.openxmlformats.org/drawingml/2006/wordprocessingDrawing" xmlns:w10="urn:schemas-microsoft-com:office:word" xmlns:w="http://schemas.openxmlformats.org/wordprocessingml/2006/main" xmlns:w14="http://schemas.microsoft.com/office/word/2010/wordml" xmlns:w15="http://schemas.microsoft.com/office/word/2012/wordml" xmlns:w16cex="http://schemas.microsoft.com/office/word/2018/wordml/cex" xmlns:w16cid="http://schemas.microsoft.com/office/word/2016/wordml/cid" xmlns:w16="http://schemas.microsoft.com/office/word/2018/wordml" xmlns:w16sdtdh="http://schemas.microsoft.com/office/word/2020/wordml/sdtdatahash" xmlns:w16se="http://schemas.microsoft.com/office/word/2015/wordml/symex" xmlns:wpg="http://schemas.microsoft.com/office/word/2010/wordprocessingGroup" xmlns:wpi="http://schemas.microsoft.com/office/word/2010/wordprocessingInk" xmlns:wne="http://schemas.microsoft.com/office/word/2006/wordml" xmlns:wps="http://schemas.microsoft.com/office/word/2010/wordprocessingShape" mc:Ignorable="w14 w15 w16se w16cid w16 w16cex w16sdtdh wp14">
+  <w:p>
+    <w:pPr>
+      <w:pStyle w:val="Footer"/>
+      <w:jc w:val="center"/>
+      <w:rPr>
+        <w:rFonts w:ascii="Cambria" w:hAnsi="Cambria"/>
+        <w:color w:val="BFBFBF" w:themeColor="background1" w:themeShade="BF"/>
+        <w:sz w:val="18"/>
+        <w:szCs w:val="18"/>
+      </w:rPr>
+    </w:pPr>
+    <w:r>
+      <w:rPr>
+        <w:rFonts w:ascii="Cambria" w:hAnsi="Cambria"/>
+        <w:color w:val="BFBFBF" w:themeColor="background1" w:themeShade="BF"/>
+        <w:sz w:val="18"/>
+        <w:szCs w:val="18"/>
+      </w:rPr>
+      <w:t>https://www.scitheatre.org/starwrights/pham_david_quang</w:t>
+    </w:r>
+  </w:p>
+</w:ftr>
+</file>
+
+<file path=word/footer3.xml><?xml version="1.0" encoding="utf-8"?>
+<w:ftr xmlns:wpc="http://schemas.microsoft.com/office/word/2010/wordprocessingCanvas" xmlns:cx="http://schemas.microsoft.com/office/drawing/2014/chartex" xmlns:cx1="http://schemas.microsoft.com/office/drawing/2015/9/8/chartex" xmlns:cx2="http://schemas.microsoft.com/office/drawing/2015/10/21/chartex" xmlns:cx3="http://schemas.microsoft.com/office/drawing/2016/5/9/chartex" xmlns:cx4="http://schemas.microsoft.com/office/drawing/2016/5/10/chartex" xmlns:cx5="http://schemas.microsoft.com/office/drawing/2016/5/11/chartex" xmlns:cx6="http://schemas.microsoft.com/office/drawing/2016/5/12/chartex" xmlns:cx7="http://schemas.microsoft.com/office/drawing/2016/5/13/chartex" xmlns:cx8="http://schemas.microsoft.com/office/drawing/2016/5/14/chartex" xmlns:mc="http://schemas.openxmlformats.org/markup-compatibility/2006" xmlns:aink="http://schemas.microsoft.com/office/drawing/2016/ink" xmlns:am3d="http://schemas.microsoft.com/office/drawing/2017/model3d" xmlns:o="urn:schemas-microsoft-com:office:office" xmlns:r="http://schemas.openxmlformats.org/officeDocument/2006/relationships" xmlns:m="http://schemas.openxmlformats.org/officeDocument/2006/math" xmlns:v="urn:schemas-microsoft-com:vml" xmlns:wp14="http://schemas.microsoft.com/office/word/2010/wordprocessingDrawing" xmlns:wp="http://schemas.openxmlformats.org/drawingml/2006/wordprocessingDrawing" xmlns:w10="urn:schemas-microsoft-com:office:word" xmlns:w="http://schemas.openxmlformats.org/wordprocessingml/2006/main" xmlns:w14="http://schemas.microsoft.com/office/word/2010/wordml" xmlns:w15="http://schemas.microsoft.com/office/word/2012/wordml" xmlns:w16cex="http://schemas.microsoft.com/office/word/2018/wordml/cex" xmlns:w16cid="http://schemas.microsoft.com/office/word/2016/wordml/cid" xmlns:w16="http://schemas.microsoft.com/office/word/2018/wordml" xmlns:w16sdtdh="http://schemas.microsoft.com/office/word/2020/wordml/sdtdatahash" xmlns:w16se="http://schemas.microsoft.com/office/word/2015/wordml/symex" xmlns:wpg="http://schemas.microsoft.com/office/word/2010/wordprocessingGroup" xmlns:wpi="http://schemas.microsoft.com/office/word/2010/wordprocessingInk" xmlns:wne="http://schemas.microsoft.com/office/word/2006/wordml" xmlns:wps="http://schemas.microsoft.com/office/word/2010/wordprocessingShape" mc:Ignorable="w14 w15 w16se w16cid w16 w16cex w16sdtdh wp14">
+  <w:p>
+    <w:pPr>
+      <w:pStyle w:val="Footer"/>
+    </w:pPr>
+  </w:p>
+</w:ftr>
+</file>
+
+<file path=word/footnotes.xml><?xml version="1.0" encoding="utf-8"?>
+<w:footnotes xmlns:wpc="http://schemas.microsoft.com/office/word/2010/wordprocessingCanvas" xmlns:cx="http://schemas.microsoft.com/office/drawing/2014/chartex" xmlns:cx1="http://schemas.microsoft.com/office/drawing/2015/9/8/chartex" xmlns:cx2="http://schemas.microsoft.com/office/drawing/2015/10/21/chartex" xmlns:cx3="http://schemas.microsoft.com/office/drawing/2016/5/9/chartex" xmlns:cx4="http://schemas.microsoft.com/office/drawing/2016/5/10/chartex" xmlns:cx5="http://schemas.microsoft.com/office/drawing/2016/5/11/chartex" xmlns:cx6="http://schemas.microsoft.com/office/drawing/2016/5/12/chartex" xmlns:cx7="http://schemas.microsoft.com/office/drawing/2016/5/13/chartex" xmlns:cx8="http://schemas.microsoft.com/office/drawing/2016/5/14/chartex" xmlns:mc="http://schemas.openxmlformats.org/markup-compatibility/2006" xmlns:aink="http://schemas.microsoft.com/office/drawing/2016/ink" xmlns:am3d="http://schemas.microsoft.com/office/drawing/2017/model3d" xmlns:o="urn:schemas-microsoft-com:office:office" xmlns:r="http://schemas.openxmlformats.org/officeDocument/2006/relationships" xmlns:m="http://schemas.openxmlformats.org/officeDocument/2006/math" xmlns:v="urn:schemas-microsoft-com:vml" xmlns:wp14="http://schemas.microsoft.com/office/word/2010/wordprocessingDrawing" xmlns:wp="http://schemas.openxmlformats.org/drawingml/2006/wordprocessingDrawing" xmlns:w10="urn:schemas-microsoft-com:office:word" xmlns:w="http://schemas.openxmlformats.org/wordprocessingml/2006/main" xmlns:w14="http://schemas.microsoft.com/office/word/2010/wordml" xmlns:w15="http://schemas.microsoft.com/office/word/2012/wordml" xmlns:w16cex="http://schemas.microsoft.com/office/word/2018/wordml/cex" xmlns:w16cid="http://schemas.microsoft.com/office/word/2016/wordml/cid" xmlns:w16="http://schemas.microsoft.com/office/word/2018/wordml" xmlns:w16sdtdh="http://schemas.microsoft.com/office/word/2020/wordml/sdtdatahash" xmlns:w16se="http://schemas.microsoft.com/office/word/2015/wordml/symex" xmlns:wpg="http://schemas.microsoft.com/office/word/2010/wordprocessingGroup" xmlns:wpi="http://schemas.microsoft.com/office/word/2010/wordprocessingInk" xmlns:wne="http://schemas.microsoft.com/office/word/2006/wordml" xmlns:wps="http://schemas.microsoft.com/office/word/2010/wordprocessingShape" mc:Ignorable="w14 w15 w16se w16cid w16 w16cex w16sdtdh wp14">
+  <w:footnote w:type="separator" w:id="-1">
+    <w:p>
+      <w:pPr>
+        <w:spacing w:after="0" w:line="240" w:lineRule="auto"/>
+      </w:pPr>
+      <w:r>
+        <w:separator/>
+      </w:r>
+    </w:p>
+  </w:footnote>
+  <w:footnote w:type="continuationSeparator" w:id="0">
+    <w:p>
+      <w:pPr>
+        <w:spacing w:after="0" w:line="240" w:lineRule="auto"/>
+      </w:pPr>
+      <w:r>
+        <w:continuationSeparator/>
+      </w:r>
+    </w:p>
+  </w:footnote>
+</w:footnotes>
+</file>
+
+<file path=word/header1.xml><?xml version="1.0" encoding="utf-8"?>
+<w:hdr xmlns:wpc="http://schemas.microsoft.com/office/word/2010/wordprocessingCanvas" xmlns:cx="http://schemas.microsoft.com/office/drawing/2014/chartex" xmlns:cx1="http://schemas.microsoft.com/office/drawing/2015/9/8/chartex" xmlns:cx2="http://schemas.microsoft.com/office/drawing/2015/10/21/chartex" xmlns:cx3="http://schemas.microsoft.com/office/drawing/2016/5/9/chartex" xmlns:cx4="http://schemas.microsoft.com/office/drawing/2016/5/10/chartex" xmlns:cx5="http://schemas.microsoft.com/office/drawing/2016/5/11/chartex" xmlns:cx6="http://schemas.microsoft.com/office/drawing/2016/5/12/chartex" xmlns:cx7="http://schemas.microsoft.com/office/drawing/2016/5/13/chartex" xmlns:cx8="http://schemas.microsoft.com/office/drawing/2016/5/14/chartex" xmlns:mc="http://schemas.openxmlformats.org/markup-compatibility/2006" xmlns:aink="http://schemas.microsoft.com/office/drawing/2016/ink" xmlns:am3d="http://schemas.microsoft.com/office/drawing/2017/model3d" xmlns:o="urn:schemas-microsoft-com:office:office" xmlns:r="http://schemas.openxmlformats.org/officeDocument/2006/relationships" xmlns:m="http://schemas.openxmlformats.org/officeDocument/2006/math" xmlns:v="urn:schemas-microsoft-com:vml" xmlns:wp14="http://schemas.microsoft.com/office/word/2010/wordprocessingDrawing" xmlns:wp="http://schemas.openxmlformats.org/drawingml/2006/wordprocessingDrawing" xmlns:w10="urn:schemas-microsoft-com:office:word" xmlns:w="http://schemas.openxmlformats.org/wordprocessingml/2006/main" xmlns:w14="http://schemas.microsoft.com/office/word/2010/wordml" xmlns:w15="http://schemas.microsoft.com/office/word/2012/wordml" xmlns:w16cex="http://schemas.microsoft.com/office/word/2018/wordml/cex" xmlns:w16cid="http://schemas.microsoft.com/office/word/2016/wordml/cid" xmlns:w16="http://schemas.microsoft.com/office/word/2018/wordml" xmlns:w16sdtdh="http://schemas.microsoft.com/office/word/2020/wordml/sdtdatahash" xmlns:w16se="http://schemas.microsoft.com/office/word/2015/wordml/symex" xmlns:wpg="http://schemas.microsoft.com/office/word/2010/wordprocessingGroup" xmlns:wpi="http://schemas.microsoft.com/office/word/2010/wordprocessingInk" xmlns:wne="http://schemas.microsoft.com/office/word/2006/wordml" xmlns:wps="http://schemas.microsoft.com/office/word/2010/wordprocessingShape" mc:Ignorable="w14 w15 w16se w16cid w16 w16cex w16sdtdh wp14">
+  <w:p>
+    <w:pPr>
+      <w:pStyle w:val="Header"/>
+    </w:pPr>
+  </w:p>
+</w:hdr>
+</file>
+
+<file path=word/header2.xml><?xml version="1.0" encoding="utf-8"?>
+<w:hdr xmlns:wpc="http://schemas.microsoft.com/office/word/2010/wordprocessingCanvas" xmlns:cx="http://schemas.microsoft.com/office/drawing/2014/chartex" xmlns:cx1="http://schemas.microsoft.com/office/drawing/2015/9/8/chartex" xmlns:cx2="http://schemas.microsoft.com/office/drawing/2015/10/21/chartex" xmlns:cx3="http://schemas.microsoft.com/office/drawing/2016/5/9/chartex" xmlns:cx4="http://schemas.microsoft.com/office/drawing/2016/5/10/chartex" xmlns:cx5="http://schemas.microsoft.com/office/drawing/2016/5/11/chartex" xmlns:cx6="http://schemas.microsoft.com/office/drawing/2016/5/12/chartex" xmlns:cx7="http://schemas.microsoft.com/office/drawing/2016/5/13/chartex" xmlns:cx8="http://schemas.microsoft.com/office/drawing/2016/5/14/chartex" xmlns:mc="http://schemas.openxmlformats.org/markup-compatibility/2006" xmlns:aink="http://schemas.microsoft.com/office/drawing/2016/ink" xmlns:am3d="http://schemas.microsoft.com/office/drawing/2017/model3d" xmlns:o="urn:schemas-microsoft-com:office:office" xmlns:r="http://schemas.openxmlformats.org/officeDocument/2006/relationships" xmlns:m="http://schemas.openxmlformats.org/officeDocument/2006/math" xmlns:v="urn:schemas-microsoft-com:vml" xmlns:wp14="http://schemas.microsoft.com/office/word/2010/wordprocessingDrawing" xmlns:wp="http://schemas.openxmlformats.org/drawingml/2006/wordprocessingDrawing" xmlns:w10="urn:schemas-microsoft-com:office:word" xmlns:w="http://schemas.openxmlformats.org/wordprocessingml/2006/main" xmlns:w14="http://schemas.microsoft.com/office/word/2010/wordml" xmlns:w15="http://schemas.microsoft.com/office/word/2012/wordml" xmlns:w16cex="http://schemas.microsoft.com/office/word/2018/wordml/cex" xmlns:w16cid="http://schemas.microsoft.com/office/word/2016/wordml/cid" xmlns:w16="http://schemas.microsoft.com/office/word/2018/wordml" xmlns:w16sdtdh="http://schemas.microsoft.com/office/word/2020/wordml/sdtdatahash" xmlns:w16se="http://schemas.microsoft.com/office/word/2015/wordml/symex" xmlns:wpg="http://schemas.microsoft.com/office/word/2010/wordprocessingGroup" xmlns:wpi="http://schemas.microsoft.com/office/word/2010/wordprocessingInk" xmlns:wne="http://schemas.microsoft.com/office/word/2006/wordml" xmlns:wps="http://schemas.microsoft.com/office/word/2010/wordprocessingShape" mc:Ignorable="w14 w15 w16se w16cid w16 w16cex w16sdtdh wp14">
+  <w:p>
+    <w:pPr>
+      <w:pStyle w:val="Header"/>
+      <w:jc w:val="center"/>
+      <w:rPr>
+        <w:rFonts w:ascii="Cambria" w:hAnsi="Cambria"/>
+        <w:color w:val="BFBFBF" w:themeColor="background1" w:themeShade="BF"/>
+        <w:sz w:val="40"/>
+        <w:szCs w:val="40"/>
+      </w:rPr>
+    </w:pPr>
+    <w:r>
+      <w:rPr>
+        <w:rFonts w:ascii="Cambria" w:hAnsi="Cambria"/>
+        <w:color w:val="BFBFBF" w:themeColor="background1" w:themeShade="BF"/>
+        <w:sz w:val="40"/>
+        <w:szCs w:val="40"/>
+      </w:rPr>
+      <w:t>David Quang Pham (</w:t>
+    </w:r>
+    <w:proofErr w:type="spellStart"/>
+    <w:r>
+      <w:rPr>
+        <w:rFonts w:ascii="Cambria" w:hAnsi="Cambria"/>
+        <w:color w:val="BFBFBF" w:themeColor="background1" w:themeShade="BF"/>
+        <w:sz w:val="40"/>
+        <w:szCs w:val="40"/>
+      </w:rPr>
+      <w:t>he</w:t>
+    </w:r>
+    <w:r>
+      <w:rPr>
+        <w:rFonts w:ascii="Segoe UI Symbol" w:hAnsi="Segoe UI Symbol" w:cs="Segoe UI Symbol"/>
+        <w:color w:val="BFBFBF" w:themeColor="background1" w:themeShade="BF"/>
+        <w:sz w:val="40"/>
+        <w:szCs w:val="40"/>
+      </w:rPr>
+      <w:t>★</w:t>
+    </w:r>
+    <w:r>
+      <w:rPr>
+        <w:rFonts w:ascii="Cambria" w:hAnsi="Cambria"/>
+        <w:color w:val="BFBFBF" w:themeColor="background1" w:themeShade="BF"/>
+        <w:sz w:val="40"/>
+        <w:szCs w:val="40"/>
+      </w:rPr>
+      <w:t>him</w:t>
+    </w:r>
+    <w:proofErr w:type="spellEnd"/>
+    <w:r>
+      <w:rPr>
+        <w:rFonts w:ascii="Cambria" w:hAnsi="Cambria"/>
+        <w:color w:val="BFBFBF" w:themeColor="background1" w:themeShade="BF"/>
+        <w:sz w:val="40"/>
+        <w:szCs w:val="40"/>
+      </w:rPr>
+      <w:t>)</w:t>
+    </w:r>
+  </w:p>
+</w:hdr>
+</file>
+
+<file path=word/header3.xml><?xml version="1.0" encoding="utf-8"?>
+<w:hdr xmlns:wpc="http://schemas.microsoft.com/office/word/2010/wordprocessingCanvas" xmlns:cx="http://schemas.microsoft.com/office/drawing/2014/chartex" xmlns:cx1="http://schemas.microsoft.com/office/drawing/2015/9/8/chartex" xmlns:cx2="http://schemas.microsoft.com/office/drawing/2015/10/21/chartex" xmlns:cx3="http://schemas.microsoft.com/office/drawing/2016/5/9/chartex" xmlns:cx4="http://schemas.microsoft.com/office/drawing/2016/5/10/chartex" xmlns:cx5="http://schemas.microsoft.com/office/drawing/2016/5/11/chartex" xmlns:cx6="http://schemas.microsoft.com/office/drawing/2016/5/12/chartex" xmlns:cx7="http://schemas.microsoft.com/office/drawing/2016/5/13/chartex" xmlns:cx8="http://schemas.microsoft.com/office/drawing/2016/5/14/chartex" xmlns:mc="http://schemas.openxmlformats.org/markup-compatibility/2006" xmlns:aink="http://schemas.microsoft.com/office/drawing/2016/ink" xmlns:am3d="http://schemas.microsoft.com/office/drawing/2017/model3d" xmlns:o="urn:schemas-microsoft-com:office:office" xmlns:r="http://schemas.openxmlformats.org/officeDocument/2006/relationships" xmlns:m="http://schemas.openxmlformats.org/officeDocument/2006/math" xmlns:v="urn:schemas-microsoft-com:vml" xmlns:wp14="http://schemas.microsoft.com/office/word/2010/wordprocessingDrawing" xmlns:wp="http://schemas.openxmlformats.org/drawingml/2006/wordprocessingDrawing" xmlns:w10="urn:schemas-microsoft-com:office:word" xmlns:w="http://schemas.openxmlformats.org/wordprocessingml/2006/main" xmlns:w14="http://schemas.microsoft.com/office/word/2010/wordml" xmlns:w15="http://schemas.microsoft.com/office/word/2012/wordml" xmlns:w16cex="http://schemas.microsoft.com/office/word/2018/wordml/cex" xmlns:w16cid="http://schemas.microsoft.com/office/word/2016/wordml/cid" xmlns:w16="http://schemas.microsoft.com/office/word/2018/wordml" xmlns:w16sdtdh="http://schemas.microsoft.com/office/word/2020/wordml/sdtdatahash" xmlns:w16se="http://schemas.microsoft.com/office/word/2015/wordml/symex" xmlns:wpg="http://schemas.microsoft.com/office/word/2010/wordprocessingGroup" xmlns:wpi="http://schemas.microsoft.com/office/word/2010/wordprocessingInk" xmlns:wne="http://schemas.microsoft.com/office/word/2006/wordml" xmlns:wps="http://schemas.microsoft.com/office/word/2010/wordprocessingShape" mc:Ignorable="w14 w15 w16se w16cid w16 w16cex w16sdtdh wp14">
+  <w:p>
+    <w:pPr>
+      <w:pStyle w:val="Header"/>
+    </w:pPr>
+  </w:p>
+</w:hdr>
 </file>
 
 <file path=word/styles.xml><?xml version="1.0" encoding="utf-8"?>
@@ -6538,6 +7003,50 @@
       <w:szCs w:val="20"/>
     </w:rPr>
   </w:style>
+  <w:style w:type="paragraph" w:styleId="Header">
+    <w:name w:val="header"/>
+    <w:basedOn w:val="Normal"/>
+    <w:link w:val="HeaderChar"/>
+    <w:uiPriority w:val="99"/>
+    <w:unhideWhenUsed/>
+    <w:rsid w:val="00877A1B"/>
+    <w:pPr>
+      <w:tabs>
+        <w:tab w:val="center" w:pos="4680"/>
+        <w:tab w:val="right" w:pos="9360"/>
+      </w:tabs>
+      <w:spacing w:after="0" w:line="240" w:lineRule="auto"/>
+    </w:pPr>
+  </w:style>
+  <w:style w:type="character" w:customStyle="1" w:styleId="HeaderChar">
+    <w:name w:val="Header Char"/>
+    <w:basedOn w:val="DefaultParagraphFont"/>
+    <w:link w:val="Header"/>
+    <w:uiPriority w:val="99"/>
+    <w:rsid w:val="00877A1B"/>
+  </w:style>
+  <w:style w:type="paragraph" w:styleId="Footer">
+    <w:name w:val="footer"/>
+    <w:basedOn w:val="Normal"/>
+    <w:link w:val="FooterChar"/>
+    <w:uiPriority w:val="99"/>
+    <w:unhideWhenUsed/>
+    <w:rsid w:val="00877A1B"/>
+    <w:pPr>
+      <w:tabs>
+        <w:tab w:val="center" w:pos="4680"/>
+        <w:tab w:val="right" w:pos="9360"/>
+      </w:tabs>
+      <w:spacing w:after="0" w:line="240" w:lineRule="auto"/>
+    </w:pPr>
+  </w:style>
+  <w:style w:type="character" w:customStyle="1" w:styleId="FooterChar">
+    <w:name w:val="Footer Char"/>
+    <w:basedOn w:val="DefaultParagraphFont"/>
+    <w:link w:val="Footer"/>
+    <w:uiPriority w:val="99"/>
+    <w:rsid w:val="00877A1B"/>
+  </w:style>
 </w:styles>
 </file>
 

--- a/starwrights/pham_david_quang/curriculum_vitae/curriculum_vitae.docx
+++ b/starwrights/pham_david_quang/curriculum_vitae/curriculum_vitae.docx
@@ -278,25 +278,7 @@
           <w:sz w:val="20"/>
           <w:szCs w:val="20"/>
         </w:rPr>
-        <w:t xml:space="preserve">Rachel Keown Burke, </w:t>
-      </w:r>
-      <w:proofErr w:type="spellStart"/>
-      <w:r>
-        <w:rPr>
-          <w:rFonts w:ascii="Cambria" w:hAnsi="Cambria"/>
-          <w:sz w:val="20"/>
-          <w:szCs w:val="20"/>
-        </w:rPr>
-        <w:t>Micealaya</w:t>
-      </w:r>
-      <w:proofErr w:type="spellEnd"/>
-      <w:r>
-        <w:rPr>
-          <w:rFonts w:ascii="Cambria" w:hAnsi="Cambria"/>
-          <w:sz w:val="20"/>
-          <w:szCs w:val="20"/>
-        </w:rPr>
-        <w:t xml:space="preserve"> Moses, David Quang Pham, Emilio Rodriguez</w:t>
+        <w:t>Rachel Keown Burke, Micealaya Moses, David Quang Pham, Emilio Rodriguez</w:t>
       </w:r>
       <w:r>
         <w:rPr>
@@ -829,7 +811,6 @@
         </w:rPr>
         <w:tab/>
       </w:r>
-      <w:proofErr w:type="spellStart"/>
       <w:r>
         <w:rPr>
           <w:rFonts w:ascii="Cambria" w:hAnsi="Cambria"/>
@@ -840,7 +821,6 @@
         </w:rPr>
         <w:t>HowlRound</w:t>
       </w:r>
-      <w:proofErr w:type="spellEnd"/>
     </w:p>
     <w:p>
       <w:pPr>
@@ -1025,25 +1005,7 @@
           <w:sz w:val="20"/>
           <w:szCs w:val="20"/>
         </w:rPr>
-        <w:t xml:space="preserve">edited by the content editor, May </w:t>
-      </w:r>
-      <w:proofErr w:type="spellStart"/>
-      <w:r>
-        <w:rPr>
-          <w:rFonts w:ascii="Cambria" w:hAnsi="Cambria"/>
-          <w:sz w:val="20"/>
-          <w:szCs w:val="20"/>
-        </w:rPr>
-        <w:t>Antaki</w:t>
-      </w:r>
-      <w:proofErr w:type="spellEnd"/>
-      <w:r>
-        <w:rPr>
-          <w:rFonts w:ascii="Cambria" w:hAnsi="Cambria"/>
-          <w:sz w:val="20"/>
-          <w:szCs w:val="20"/>
-        </w:rPr>
-        <w:t>.</w:t>
+        <w:t>edited by the content editor, May Antaki.</w:t>
       </w:r>
     </w:p>
     <w:p>
@@ -1348,7 +1310,6 @@
         <w:t xml:space="preserve">News: </w:t>
       </w:r>
       <w:hyperlink r:id="rId6" w:history="1">
-        <w:proofErr w:type="spellStart"/>
         <w:r>
           <w:rPr>
             <w:rStyle w:val="Hyperlink"/>
@@ -1358,7 +1319,6 @@
           </w:rPr>
           <w:t>BroadwayWorld</w:t>
         </w:r>
-        <w:proofErr w:type="spellEnd"/>
       </w:hyperlink>
     </w:p>
     <w:p>
@@ -2234,29 +2194,7 @@
           <w:sz w:val="20"/>
           <w:szCs w:val="20"/>
         </w:rPr>
-        <w:t xml:space="preserve">The </w:t>
-      </w:r>
-      <w:proofErr w:type="spellStart"/>
-      <w:r>
-        <w:rPr>
-          <w:rFonts w:ascii="Cambria" w:hAnsi="Cambria"/>
-          <w:b/>
-          <w:bCs/>
-          <w:sz w:val="20"/>
-          <w:szCs w:val="20"/>
-        </w:rPr>
-        <w:t>Hambidge</w:t>
-      </w:r>
-      <w:proofErr w:type="spellEnd"/>
-      <w:r>
-        <w:rPr>
-          <w:rFonts w:ascii="Cambria" w:hAnsi="Cambria"/>
-          <w:b/>
-          <w:bCs/>
-          <w:sz w:val="20"/>
-          <w:szCs w:val="20"/>
-        </w:rPr>
-        <w:t xml:space="preserve"> Center for Creative Arts and Sciences</w:t>
+        <w:t>The Hambidge Center for Creative Arts and Sciences</w:t>
       </w:r>
     </w:p>
     <w:p>
@@ -2947,25 +2885,7 @@
           <w:sz w:val="20"/>
           <w:szCs w:val="20"/>
         </w:rPr>
-        <w:t xml:space="preserve">Kami </w:t>
-      </w:r>
-      <w:proofErr w:type="spellStart"/>
-      <w:r>
-        <w:rPr>
-          <w:rFonts w:ascii="Cambria" w:hAnsi="Cambria"/>
-          <w:sz w:val="20"/>
-          <w:szCs w:val="20"/>
-        </w:rPr>
-        <w:t>Visitsak</w:t>
-      </w:r>
-      <w:proofErr w:type="spellEnd"/>
-      <w:r>
-        <w:rPr>
-          <w:rFonts w:ascii="Cambria" w:hAnsi="Cambria"/>
-          <w:sz w:val="20"/>
-          <w:szCs w:val="20"/>
-        </w:rPr>
-        <w:t xml:space="preserve"> perform</w:t>
+        <w:t>Kami Visitsak perform</w:t>
       </w:r>
       <w:r>
         <w:rPr>
@@ -3132,7 +3052,6 @@
         <w:t xml:space="preserve"> </w:t>
       </w:r>
       <w:hyperlink r:id="rId16" w:history="1">
-        <w:proofErr w:type="spellStart"/>
         <w:r>
           <w:rPr>
             <w:rStyle w:val="Hyperlink"/>
@@ -3142,7 +3061,6 @@
           </w:rPr>
           <w:t>BroadwayWorld</w:t>
         </w:r>
-        <w:proofErr w:type="spellEnd"/>
       </w:hyperlink>
     </w:p>
     <w:p>
@@ -3182,6 +3100,195 @@
           <w:sz w:val="20"/>
           <w:szCs w:val="20"/>
         </w:rPr>
+        <w:t>DigiFest</w:t>
+      </w:r>
+    </w:p>
+    <w:p>
+      <w:pPr>
+        <w:spacing w:after="0" w:line="240" w:lineRule="auto"/>
+        <w:rPr>
+          <w:rFonts w:ascii="Cambria" w:hAnsi="Cambria"/>
+          <w:sz w:val="20"/>
+          <w:szCs w:val="20"/>
+        </w:rPr>
+      </w:pPr>
+      <w:r>
+        <w:rPr>
+          <w:rFonts w:ascii="Cambria" w:hAnsi="Cambria"/>
+          <w:sz w:val="20"/>
+          <w:szCs w:val="20"/>
+        </w:rPr>
+        <w:tab/>
+      </w:r>
+      <w:r>
+        <w:rPr>
+          <w:rFonts w:ascii="Cambria" w:hAnsi="Cambria"/>
+          <w:sz w:val="20"/>
+          <w:szCs w:val="20"/>
+        </w:rPr>
+        <w:t>Durban University of Technology</w:t>
+      </w:r>
+      <w:r>
+        <w:rPr>
+          <w:rFonts w:ascii="Cambria" w:hAnsi="Cambria"/>
+          <w:sz w:val="20"/>
+          <w:szCs w:val="20"/>
+        </w:rPr>
+        <w:t xml:space="preserve"> on </w:t>
+      </w:r>
+      <w:r>
+        <w:rPr>
+          <w:rFonts w:ascii="Cambria" w:hAnsi="Cambria"/>
+          <w:sz w:val="20"/>
+          <w:szCs w:val="20"/>
+        </w:rPr>
+        <w:t xml:space="preserve">October 19-21, </w:t>
+      </w:r>
+      <w:proofErr w:type="gramStart"/>
+      <w:r>
+        <w:rPr>
+          <w:rFonts w:ascii="Cambria" w:hAnsi="Cambria"/>
+          <w:sz w:val="20"/>
+          <w:szCs w:val="20"/>
+        </w:rPr>
+        <w:t>2021</w:t>
+      </w:r>
+      <w:proofErr w:type="gramEnd"/>
+      <w:r>
+        <w:rPr>
+          <w:rFonts w:ascii="Cambria" w:hAnsi="Cambria"/>
+          <w:sz w:val="20"/>
+          <w:szCs w:val="20"/>
+        </w:rPr>
+        <w:tab/>
+      </w:r>
+      <w:r>
+        <w:rPr>
+          <w:rFonts w:ascii="Cambria" w:hAnsi="Cambria"/>
+          <w:sz w:val="20"/>
+          <w:szCs w:val="20"/>
+        </w:rPr>
+        <w:tab/>
+      </w:r>
+      <w:r>
+        <w:rPr>
+          <w:rFonts w:ascii="Cambria" w:hAnsi="Cambria"/>
+          <w:sz w:val="20"/>
+          <w:szCs w:val="20"/>
+        </w:rPr>
+        <w:tab/>
+      </w:r>
+      <w:r>
+        <w:rPr>
+          <w:rFonts w:ascii="Cambria" w:hAnsi="Cambria"/>
+          <w:sz w:val="20"/>
+          <w:szCs w:val="20"/>
+        </w:rPr>
+        <w:tab/>
+      </w:r>
+      <w:r>
+        <w:rPr>
+          <w:rFonts w:ascii="Cambria" w:hAnsi="Cambria"/>
+          <w:sz w:val="20"/>
+          <w:szCs w:val="20"/>
+        </w:rPr>
+        <w:t xml:space="preserve">    </w:t>
+      </w:r>
+      <w:r>
+        <w:rPr>
+          <w:rFonts w:ascii="Cambria" w:hAnsi="Cambria"/>
+          <w:sz w:val="20"/>
+          <w:szCs w:val="20"/>
+        </w:rPr>
+        <w:t xml:space="preserve"> </w:t>
+      </w:r>
+      <w:r>
+        <w:rPr>
+          <w:rFonts w:ascii="Cambria" w:hAnsi="Cambria"/>
+          <w:b/>
+          <w:bCs/>
+          <w:sz w:val="20"/>
+          <w:szCs w:val="20"/>
+        </w:rPr>
+        <w:t>202</w:t>
+      </w:r>
+      <w:r>
+        <w:rPr>
+          <w:rFonts w:ascii="Cambria" w:hAnsi="Cambria"/>
+          <w:b/>
+          <w:bCs/>
+          <w:sz w:val="20"/>
+          <w:szCs w:val="20"/>
+        </w:rPr>
+        <w:t>1</w:t>
+      </w:r>
+    </w:p>
+    <w:p>
+      <w:pPr>
+        <w:spacing w:after="0" w:line="240" w:lineRule="auto"/>
+        <w:rPr>
+          <w:rFonts w:ascii="Cambria" w:hAnsi="Cambria"/>
+          <w:sz w:val="20"/>
+          <w:szCs w:val="20"/>
+        </w:rPr>
+      </w:pPr>
+      <w:r>
+        <w:rPr>
+          <w:rFonts w:ascii="Cambria" w:hAnsi="Cambria"/>
+          <w:sz w:val="20"/>
+          <w:szCs w:val="20"/>
+        </w:rPr>
+        <w:tab/>
+      </w:r>
+      <w:hyperlink r:id="rId17" w:history="1">
+        <w:r>
+          <w:rPr>
+            <w:rStyle w:val="Hyperlink"/>
+            <w:rFonts w:ascii="Cambria" w:hAnsi="Cambria"/>
+            <w:sz w:val="20"/>
+            <w:szCs w:val="20"/>
+          </w:rPr>
+          <w:t>Website</w:t>
+        </w:r>
+      </w:hyperlink>
+    </w:p>
+    <w:p>
+      <w:pPr>
+        <w:spacing w:after="0" w:line="240" w:lineRule="auto"/>
+        <w:rPr>
+          <w:rFonts w:ascii="Cambria" w:hAnsi="Cambria"/>
+          <w:sz w:val="20"/>
+          <w:szCs w:val="20"/>
+        </w:rPr>
+      </w:pPr>
+    </w:p>
+    <w:p>
+      <w:pPr>
+        <w:spacing w:after="0" w:line="240" w:lineRule="auto"/>
+        <w:rPr>
+          <w:rFonts w:ascii="Cambria" w:hAnsi="Cambria"/>
+          <w:b/>
+          <w:bCs/>
+          <w:sz w:val="20"/>
+          <w:szCs w:val="20"/>
+        </w:rPr>
+      </w:pPr>
+      <w:r>
+        <w:rPr>
+          <w:rFonts w:ascii="Cambria" w:hAnsi="Cambria"/>
+          <w:sz w:val="20"/>
+          <w:szCs w:val="20"/>
+        </w:rPr>
+        <w:tab/>
+      </w:r>
+      <w:r>
+        <w:rPr>
+          <w:rFonts w:ascii="Cambria" w:hAnsi="Cambria"/>
+          <w:b/>
+          <w:bCs/>
+          <w:sz w:val="20"/>
+          <w:szCs w:val="20"/>
+        </w:rPr>
         <w:t>The Story Collider</w:t>
       </w:r>
     </w:p>
@@ -3305,13 +3412,14 @@
         <w:spacing w:after="0" w:line="240" w:lineRule="auto"/>
         <w:ind w:firstLine="720"/>
         <w:rPr>
-          <w:rStyle w:val="Hyperlink"/>
-          <w:rFonts w:ascii="Cambria" w:hAnsi="Cambria"/>
-          <w:sz w:val="20"/>
-          <w:szCs w:val="20"/>
-        </w:rPr>
-      </w:pPr>
-      <w:hyperlink r:id="rId17" w:history="1">
+          <w:rFonts w:ascii="Cambria" w:hAnsi="Cambria"/>
+          <w:color w:val="0563C1" w:themeColor="hyperlink"/>
+          <w:sz w:val="20"/>
+          <w:szCs w:val="20"/>
+          <w:u w:val="single"/>
+        </w:rPr>
+      </w:pPr>
+      <w:hyperlink r:id="rId18" w:history="1">
         <w:r>
           <w:rPr>
             <w:rStyle w:val="Hyperlink"/>
@@ -3326,17 +3434,6 @@
     <w:p>
       <w:pPr>
         <w:spacing w:after="0" w:line="240" w:lineRule="auto"/>
-        <w:ind w:firstLine="720"/>
-        <w:rPr>
-          <w:rFonts w:ascii="Cambria" w:hAnsi="Cambria"/>
-          <w:sz w:val="20"/>
-          <w:szCs w:val="20"/>
-        </w:rPr>
-      </w:pPr>
-    </w:p>
-    <w:p>
-      <w:pPr>
-        <w:spacing w:after="0" w:line="240" w:lineRule="auto"/>
         <w:rPr>
           <w:rFonts w:ascii="Cambria" w:hAnsi="Cambria"/>
           <w:sz w:val="24"/>
@@ -3498,7 +3595,7 @@
         </w:rPr>
         <w:tab/>
       </w:r>
-      <w:hyperlink r:id="rId18" w:history="1">
+      <w:hyperlink r:id="rId19" w:history="1">
         <w:r>
           <w:rPr>
             <w:rStyle w:val="Hyperlink"/>
@@ -4228,7 +4325,6 @@
         </w:rPr>
         <w:tab/>
       </w:r>
-      <w:proofErr w:type="spellStart"/>
       <w:r>
         <w:rPr>
           <w:rFonts w:ascii="Cambria" w:hAnsi="Cambria"/>
@@ -4239,7 +4335,6 @@
         </w:rPr>
         <w:t>Spamalot</w:t>
       </w:r>
-      <w:proofErr w:type="spellEnd"/>
       <w:r>
         <w:rPr>
           <w:rFonts w:ascii="Cambria" w:hAnsi="Cambria"/>
@@ -4388,7 +4483,7 @@
         </w:rPr>
         <w:t xml:space="preserve"> by </w:t>
       </w:r>
-      <w:hyperlink r:id="rId19" w:history="1">
+      <w:hyperlink r:id="rId20" w:history="1">
         <w:r>
           <w:rPr>
             <w:rStyle w:val="Hyperlink"/>
@@ -5253,6 +5348,7 @@
           <w:sz w:val="20"/>
           <w:szCs w:val="20"/>
         </w:rPr>
+        <w:lastRenderedPageBreak/>
         <w:tab/>
       </w:r>
       <w:r>
@@ -5487,17 +5583,8 @@
           <w:szCs w:val="20"/>
         </w:rPr>
         <w:tab/>
-      </w:r>
-      <w:proofErr w:type="spellStart"/>
-      <w:r>
-        <w:rPr>
-          <w:rFonts w:ascii="Cambria" w:hAnsi="Cambria"/>
-          <w:sz w:val="20"/>
-          <w:szCs w:val="20"/>
-        </w:rPr>
         <w:t>entertwine</w:t>
       </w:r>
-      <w:proofErr w:type="spellEnd"/>
       <w:r>
         <w:rPr>
           <w:rFonts w:ascii="Cambria" w:hAnsi="Cambria"/>
@@ -5568,7 +5655,6 @@
           <w:sz w:val="20"/>
           <w:szCs w:val="20"/>
         </w:rPr>
-        <w:lastRenderedPageBreak/>
         <w:tab/>
         <w:t>Sing For Your Supper</w:t>
       </w:r>
@@ -5891,18 +5977,8 @@
           <w:szCs w:val="20"/>
         </w:rPr>
         <w:tab/>
-        <w:t xml:space="preserve">Michigan State – </w:t>
-      </w:r>
-      <w:proofErr w:type="spellStart"/>
-      <w:r>
-        <w:rPr>
-          <w:rFonts w:ascii="Cambria" w:hAnsi="Cambria"/>
-          <w:sz w:val="20"/>
-          <w:szCs w:val="20"/>
-        </w:rPr>
-        <w:t>Pasant</w:t>
-      </w:r>
-      <w:proofErr w:type="spellEnd"/>
+        <w:t>Michigan State – Pasant</w:t>
+      </w:r>
       <w:r>
         <w:rPr>
           <w:rFonts w:ascii="Cambria" w:hAnsi="Cambria"/>
@@ -6007,18 +6083,8 @@
           <w:szCs w:val="20"/>
         </w:rPr>
         <w:tab/>
-        <w:t xml:space="preserve">Michigan State – </w:t>
-      </w:r>
-      <w:proofErr w:type="spellStart"/>
-      <w:r>
-        <w:rPr>
-          <w:rFonts w:ascii="Cambria" w:hAnsi="Cambria"/>
-          <w:sz w:val="20"/>
-          <w:szCs w:val="20"/>
-        </w:rPr>
-        <w:t>Pasant</w:t>
-      </w:r>
-      <w:proofErr w:type="spellEnd"/>
+        <w:t>Michigan State – Pasant</w:t>
+      </w:r>
       <w:r>
         <w:rPr>
           <w:rFonts w:ascii="Cambria" w:hAnsi="Cambria"/>
@@ -6291,12 +6357,12 @@
       </w:r>
     </w:p>
     <w:sectPr>
-      <w:headerReference w:type="even" r:id="rId20"/>
-      <w:headerReference w:type="default" r:id="rId21"/>
-      <w:footerReference w:type="even" r:id="rId22"/>
-      <w:footerReference w:type="default" r:id="rId23"/>
-      <w:headerReference w:type="first" r:id="rId24"/>
-      <w:footerReference w:type="first" r:id="rId25"/>
+      <w:headerReference w:type="even" r:id="rId21"/>
+      <w:headerReference w:type="default" r:id="rId22"/>
+      <w:footerReference w:type="even" r:id="rId23"/>
+      <w:footerReference w:type="default" r:id="rId24"/>
+      <w:headerReference w:type="first" r:id="rId25"/>
+      <w:footerReference w:type="first" r:id="rId26"/>
       <w:pgSz w:w="12240" w:h="15840"/>
       <w:pgMar w:top="1440" w:right="1440" w:bottom="1440" w:left="1440" w:header="720" w:footer="720" w:gutter="0"/>
       <w:cols w:space="720"/>
@@ -6432,17 +6498,7 @@
         <w:sz w:val="40"/>
         <w:szCs w:val="40"/>
       </w:rPr>
-      <w:t>David Quang Pham (</w:t>
-    </w:r>
-    <w:proofErr w:type="spellStart"/>
-    <w:r>
-      <w:rPr>
-        <w:rFonts w:ascii="Cambria" w:hAnsi="Cambria"/>
-        <w:color w:val="BFBFBF" w:themeColor="background1" w:themeShade="BF"/>
-        <w:sz w:val="40"/>
-        <w:szCs w:val="40"/>
-      </w:rPr>
-      <w:t>he</w:t>
+      <w:t>David Quang Pham (he</w:t>
     </w:r>
     <w:r>
       <w:rPr>
@@ -6460,17 +6516,7 @@
         <w:sz w:val="40"/>
         <w:szCs w:val="40"/>
       </w:rPr>
-      <w:t>him</w:t>
-    </w:r>
-    <w:proofErr w:type="spellEnd"/>
-    <w:r>
-      <w:rPr>
-        <w:rFonts w:ascii="Cambria" w:hAnsi="Cambria"/>
-        <w:color w:val="BFBFBF" w:themeColor="background1" w:themeShade="BF"/>
-        <w:sz w:val="40"/>
-        <w:szCs w:val="40"/>
-      </w:rPr>
-      <w:t>)</w:t>
+      <w:t>him)</w:t>
     </w:r>
   </w:p>
 </w:hdr>

--- a/starwrights/pham_david_quang/curriculum_vitae/curriculum_vitae.docx
+++ b/starwrights/pham_david_quang/curriculum_vitae/curriculum_vitae.docx
@@ -133,95 +133,554 @@
     <w:p>
       <w:pPr>
         <w:spacing w:after="0" w:line="240" w:lineRule="auto"/>
-        <w:rPr>
-          <w:rFonts w:ascii="Cambria" w:hAnsi="Cambria"/>
-          <w:b/>
-          <w:bCs/>
-          <w:sz w:val="20"/>
-          <w:szCs w:val="20"/>
-        </w:rPr>
-      </w:pPr>
-      <w:r>
-        <w:rPr>
-          <w:rFonts w:ascii="Cambria" w:hAnsi="Cambria"/>
-          <w:sz w:val="20"/>
-          <w:szCs w:val="20"/>
-        </w:rPr>
-        <w:tab/>
-      </w:r>
-      <w:r>
-        <w:rPr>
-          <w:rFonts w:ascii="Cambria" w:hAnsi="Cambria"/>
-          <w:sz w:val="20"/>
-          <w:szCs w:val="20"/>
-        </w:rPr>
-        <w:t xml:space="preserve">        </w:t>
-      </w:r>
-      <w:r>
-        <w:rPr>
-          <w:rFonts w:ascii="Cambria" w:hAnsi="Cambria"/>
-          <w:sz w:val="20"/>
-          <w:szCs w:val="20"/>
-        </w:rPr>
-        <w:t xml:space="preserve">July 29 – August 2, </w:t>
-      </w:r>
-      <w:proofErr w:type="gramStart"/>
-      <w:r>
-        <w:rPr>
-          <w:rFonts w:ascii="Cambria" w:hAnsi="Cambria"/>
+        <w:ind w:firstLine="720"/>
+        <w:rPr>
+          <w:rFonts w:ascii="Cambria" w:hAnsi="Cambria"/>
+          <w:b/>
+          <w:bCs/>
+          <w:sz w:val="20"/>
+          <w:szCs w:val="20"/>
+        </w:rPr>
+      </w:pPr>
+      <w:r>
+        <w:rPr>
+          <w:rFonts w:ascii="Cambria" w:hAnsi="Cambria"/>
+          <w:i/>
+          <w:iCs/>
+          <w:sz w:val="20"/>
+          <w:szCs w:val="20"/>
+        </w:rPr>
+        <w:t>July 29 – August 2, 2020</w:t>
+      </w:r>
+      <w:r>
+        <w:rPr>
+          <w:rFonts w:ascii="Cambria" w:hAnsi="Cambria"/>
+          <w:sz w:val="20"/>
+          <w:szCs w:val="20"/>
+        </w:rPr>
+        <w:t xml:space="preserve"> in Detroit, </w:t>
+      </w:r>
+      <w:r>
+        <w:rPr>
+          <w:rFonts w:ascii="Cambria" w:hAnsi="Cambria"/>
+          <w:sz w:val="20"/>
+          <w:szCs w:val="20"/>
+        </w:rPr>
+        <w:t>MI</w:t>
+      </w:r>
+      <w:r>
+        <w:rPr>
+          <w:rFonts w:ascii="Cambria" w:hAnsi="Cambria"/>
+          <w:sz w:val="20"/>
+          <w:szCs w:val="20"/>
+        </w:rPr>
+        <w:tab/>
+      </w:r>
+      <w:r>
+        <w:rPr>
+          <w:rFonts w:ascii="Cambria" w:hAnsi="Cambria"/>
+          <w:sz w:val="20"/>
+          <w:szCs w:val="20"/>
+        </w:rPr>
+        <w:tab/>
+      </w:r>
+      <w:r>
+        <w:rPr>
+          <w:rFonts w:ascii="Cambria" w:hAnsi="Cambria"/>
+          <w:sz w:val="20"/>
+          <w:szCs w:val="20"/>
+        </w:rPr>
+        <w:tab/>
+      </w:r>
+      <w:r>
+        <w:rPr>
+          <w:rFonts w:ascii="Cambria" w:hAnsi="Cambria"/>
+          <w:sz w:val="20"/>
+          <w:szCs w:val="20"/>
+        </w:rPr>
+        <w:tab/>
+      </w:r>
+      <w:r>
+        <w:rPr>
+          <w:rFonts w:ascii="Cambria" w:hAnsi="Cambria"/>
+          <w:sz w:val="20"/>
+          <w:szCs w:val="20"/>
+        </w:rPr>
+        <w:tab/>
+      </w:r>
+      <w:r>
+        <w:rPr>
+          <w:rFonts w:ascii="Cambria" w:hAnsi="Cambria"/>
+          <w:sz w:val="20"/>
+          <w:szCs w:val="20"/>
+        </w:rPr>
+        <w:tab/>
+        <w:t xml:space="preserve">    </w:t>
+      </w:r>
+      <w:r>
+        <w:rPr>
+          <w:rFonts w:ascii="Cambria" w:hAnsi="Cambria"/>
+          <w:sz w:val="20"/>
+          <w:szCs w:val="20"/>
+        </w:rPr>
+        <w:t xml:space="preserve"> </w:t>
+      </w:r>
+      <w:r>
+        <w:rPr>
+          <w:rFonts w:ascii="Cambria" w:hAnsi="Cambria"/>
+          <w:b/>
+          <w:bCs/>
           <w:sz w:val="20"/>
           <w:szCs w:val="20"/>
         </w:rPr>
         <w:t>2020</w:t>
       </w:r>
-      <w:proofErr w:type="gramEnd"/>
-      <w:r>
-        <w:rPr>
-          <w:rFonts w:ascii="Cambria" w:hAnsi="Cambria"/>
-          <w:sz w:val="20"/>
-          <w:szCs w:val="20"/>
-        </w:rPr>
-        <w:t xml:space="preserve"> in Detroit, Michigan</w:t>
-      </w:r>
-      <w:r>
-        <w:rPr>
-          <w:rFonts w:ascii="Cambria" w:hAnsi="Cambria"/>
-          <w:sz w:val="20"/>
-          <w:szCs w:val="20"/>
-        </w:rPr>
-        <w:tab/>
-      </w:r>
-      <w:r>
-        <w:rPr>
-          <w:rFonts w:ascii="Cambria" w:hAnsi="Cambria"/>
-          <w:sz w:val="20"/>
-          <w:szCs w:val="20"/>
-        </w:rPr>
-        <w:tab/>
-      </w:r>
-      <w:r>
-        <w:rPr>
-          <w:rFonts w:ascii="Cambria" w:hAnsi="Cambria"/>
-          <w:sz w:val="20"/>
-          <w:szCs w:val="20"/>
-        </w:rPr>
-        <w:tab/>
-      </w:r>
-      <w:r>
-        <w:rPr>
-          <w:rFonts w:ascii="Cambria" w:hAnsi="Cambria"/>
-          <w:sz w:val="20"/>
-          <w:szCs w:val="20"/>
-        </w:rPr>
-        <w:tab/>
-      </w:r>
-      <w:r>
-        <w:rPr>
-          <w:rFonts w:ascii="Cambria" w:hAnsi="Cambria"/>
-          <w:sz w:val="20"/>
-          <w:szCs w:val="20"/>
-        </w:rPr>
-        <w:tab/>
+    </w:p>
+    <w:p>
+      <w:pPr>
+        <w:spacing w:after="0" w:line="240" w:lineRule="auto"/>
+        <w:ind w:firstLine="720"/>
+        <w:rPr>
+          <w:rFonts w:ascii="Cambria" w:hAnsi="Cambria"/>
+          <w:sz w:val="20"/>
+          <w:szCs w:val="20"/>
+        </w:rPr>
+      </w:pPr>
+      <w:r>
+        <w:rPr>
+          <w:rFonts w:ascii="Cambria" w:hAnsi="Cambria"/>
+          <w:sz w:val="20"/>
+          <w:szCs w:val="20"/>
+        </w:rPr>
+        <w:t>“Test the Waters: Playwriting Opportunities in Michigan”</w:t>
+      </w:r>
+    </w:p>
+    <w:p>
+      <w:pPr>
+        <w:spacing w:after="0" w:line="240" w:lineRule="auto"/>
+        <w:ind w:firstLine="720"/>
+        <w:rPr>
+          <w:rFonts w:ascii="Cambria" w:hAnsi="Cambria"/>
+          <w:sz w:val="20"/>
+          <w:szCs w:val="20"/>
+        </w:rPr>
+      </w:pPr>
+      <w:r>
+        <w:rPr>
+          <w:rFonts w:ascii="Cambria" w:hAnsi="Cambria"/>
+          <w:sz w:val="20"/>
+          <w:szCs w:val="20"/>
+        </w:rPr>
+        <w:t>Panelists</w:t>
+      </w:r>
+      <w:r>
+        <w:rPr>
+          <w:rFonts w:ascii="Cambria" w:hAnsi="Cambria"/>
+          <w:sz w:val="20"/>
+          <w:szCs w:val="20"/>
+        </w:rPr>
+        <w:t xml:space="preserve">: </w:t>
+      </w:r>
+      <w:r>
+        <w:rPr>
+          <w:rFonts w:ascii="Cambria" w:hAnsi="Cambria"/>
+          <w:sz w:val="20"/>
+          <w:szCs w:val="20"/>
+        </w:rPr>
+        <w:t xml:space="preserve">Rachel Keown Burke, </w:t>
+      </w:r>
+      <w:proofErr w:type="spellStart"/>
+      <w:r>
+        <w:rPr>
+          <w:rFonts w:ascii="Cambria" w:hAnsi="Cambria"/>
+          <w:sz w:val="20"/>
+          <w:szCs w:val="20"/>
+        </w:rPr>
+        <w:t>Micealaya</w:t>
+      </w:r>
+      <w:proofErr w:type="spellEnd"/>
+      <w:r>
+        <w:rPr>
+          <w:rFonts w:ascii="Cambria" w:hAnsi="Cambria"/>
+          <w:sz w:val="20"/>
+          <w:szCs w:val="20"/>
+        </w:rPr>
+        <w:t xml:space="preserve"> Moses, David Quang Pham, Emilio Rodriguez</w:t>
+      </w:r>
+      <w:r>
+        <w:rPr>
+          <w:rFonts w:ascii="Cambria" w:hAnsi="Cambria"/>
+          <w:sz w:val="20"/>
+          <w:szCs w:val="20"/>
+        </w:rPr>
+        <w:tab/>
+      </w:r>
+    </w:p>
+    <w:p>
+      <w:pPr>
+        <w:spacing w:after="0" w:line="240" w:lineRule="auto"/>
+        <w:ind w:firstLine="720"/>
+        <w:rPr>
+          <w:rFonts w:ascii="Cambria" w:hAnsi="Cambria"/>
+          <w:sz w:val="20"/>
+          <w:szCs w:val="20"/>
+        </w:rPr>
+      </w:pPr>
+      <w:r>
+        <w:rPr>
+          <w:rFonts w:ascii="Cambria" w:hAnsi="Cambria"/>
+          <w:sz w:val="20"/>
+          <w:szCs w:val="20"/>
+        </w:rPr>
+        <w:t>Accepted</w:t>
+      </w:r>
+      <w:r>
+        <w:rPr>
+          <w:rFonts w:ascii="Cambria" w:hAnsi="Cambria"/>
+          <w:sz w:val="20"/>
+          <w:szCs w:val="20"/>
+        </w:rPr>
+        <w:t xml:space="preserve">. The panel was </w:t>
+      </w:r>
+      <w:r>
+        <w:rPr>
+          <w:rFonts w:ascii="Cambria" w:hAnsi="Cambria"/>
+          <w:sz w:val="20"/>
+          <w:szCs w:val="20"/>
+        </w:rPr>
+        <w:t xml:space="preserve">canceled due to </w:t>
+      </w:r>
+      <w:r>
+        <w:rPr>
+          <w:rFonts w:ascii="Cambria" w:hAnsi="Cambria"/>
+          <w:sz w:val="20"/>
+          <w:szCs w:val="20"/>
+        </w:rPr>
+        <w:t>the COVID-19 pandemic.</w:t>
+      </w:r>
+    </w:p>
+    <w:p>
+      <w:pPr>
+        <w:spacing w:after="0" w:line="240" w:lineRule="auto"/>
+        <w:rPr>
+          <w:rFonts w:ascii="Cambria" w:hAnsi="Cambria"/>
+          <w:sz w:val="20"/>
+          <w:szCs w:val="20"/>
+        </w:rPr>
+      </w:pPr>
+    </w:p>
+    <w:p>
+      <w:pPr>
+        <w:spacing w:after="0" w:line="240" w:lineRule="auto"/>
+        <w:rPr>
+          <w:rFonts w:ascii="Cambria" w:hAnsi="Cambria"/>
+          <w:b/>
+          <w:bCs/>
+          <w:sz w:val="20"/>
+          <w:szCs w:val="20"/>
+        </w:rPr>
+      </w:pPr>
+      <w:r>
+        <w:rPr>
+          <w:rFonts w:ascii="Cambria" w:hAnsi="Cambria"/>
+          <w:sz w:val="20"/>
+          <w:szCs w:val="20"/>
+        </w:rPr>
+        <w:tab/>
+      </w:r>
+      <w:r>
+        <w:rPr>
+          <w:rFonts w:ascii="Cambria" w:hAnsi="Cambria"/>
+          <w:b/>
+          <w:bCs/>
+          <w:sz w:val="20"/>
+          <w:szCs w:val="20"/>
+        </w:rPr>
+        <w:t>Literary Managers and Dramaturgs of the Americas</w:t>
+      </w:r>
+    </w:p>
+    <w:p>
+      <w:pPr>
+        <w:spacing w:after="0" w:line="240" w:lineRule="auto"/>
+        <w:rPr>
+          <w:rFonts w:ascii="Cambria" w:hAnsi="Cambria"/>
+          <w:b/>
+          <w:bCs/>
+          <w:sz w:val="20"/>
+          <w:szCs w:val="20"/>
+        </w:rPr>
+      </w:pPr>
+      <w:r>
+        <w:rPr>
+          <w:rFonts w:ascii="Cambria" w:hAnsi="Cambria"/>
+          <w:sz w:val="20"/>
+          <w:szCs w:val="20"/>
+        </w:rPr>
+        <w:tab/>
+      </w:r>
+      <w:r>
+        <w:rPr>
+          <w:rFonts w:ascii="Cambria" w:hAnsi="Cambria"/>
+          <w:i/>
+          <w:iCs/>
+          <w:sz w:val="20"/>
+          <w:szCs w:val="20"/>
+        </w:rPr>
+        <w:t>June 1-29, 2021</w:t>
+      </w:r>
+      <w:r>
+        <w:rPr>
+          <w:rFonts w:ascii="Cambria" w:hAnsi="Cambria"/>
+          <w:sz w:val="20"/>
+          <w:szCs w:val="20"/>
+        </w:rPr>
+        <w:t xml:space="preserve"> </w:t>
+      </w:r>
+      <w:r>
+        <w:rPr>
+          <w:rFonts w:ascii="Cambria" w:hAnsi="Cambria"/>
+          <w:sz w:val="20"/>
+          <w:szCs w:val="20"/>
+        </w:rPr>
+        <w:t xml:space="preserve">on </w:t>
+      </w:r>
+      <w:r>
+        <w:rPr>
+          <w:rFonts w:ascii="Cambria" w:hAnsi="Cambria"/>
+          <w:sz w:val="20"/>
+          <w:szCs w:val="20"/>
+        </w:rPr>
+        <w:t>WebEx and in Ciudad de México, México</w:t>
+      </w:r>
+      <w:r>
+        <w:rPr>
+          <w:rFonts w:ascii="Cambria" w:hAnsi="Cambria"/>
+          <w:sz w:val="20"/>
+          <w:szCs w:val="20"/>
+        </w:rPr>
+        <w:tab/>
+      </w:r>
+      <w:r>
+        <w:rPr>
+          <w:rFonts w:ascii="Cambria" w:hAnsi="Cambria"/>
+          <w:sz w:val="20"/>
+          <w:szCs w:val="20"/>
+        </w:rPr>
+        <w:tab/>
+      </w:r>
+      <w:r>
+        <w:rPr>
+          <w:rFonts w:ascii="Cambria" w:hAnsi="Cambria"/>
+          <w:sz w:val="20"/>
+          <w:szCs w:val="20"/>
+        </w:rPr>
+        <w:tab/>
+      </w:r>
+      <w:r>
+        <w:rPr>
+          <w:rFonts w:ascii="Cambria" w:hAnsi="Cambria"/>
+          <w:sz w:val="20"/>
+          <w:szCs w:val="20"/>
+        </w:rPr>
+        <w:tab/>
+      </w:r>
+      <w:r>
+        <w:rPr>
+          <w:rFonts w:ascii="Cambria" w:hAnsi="Cambria"/>
+          <w:sz w:val="20"/>
+          <w:szCs w:val="20"/>
+        </w:rPr>
+        <w:t xml:space="preserve">     </w:t>
+      </w:r>
+      <w:r>
+        <w:rPr>
+          <w:rFonts w:ascii="Cambria" w:hAnsi="Cambria"/>
+          <w:b/>
+          <w:bCs/>
+          <w:sz w:val="20"/>
+          <w:szCs w:val="20"/>
+        </w:rPr>
+        <w:t>202</w:t>
+      </w:r>
+      <w:r>
+        <w:rPr>
+          <w:rFonts w:ascii="Cambria" w:hAnsi="Cambria"/>
+          <w:b/>
+          <w:bCs/>
+          <w:sz w:val="20"/>
+          <w:szCs w:val="20"/>
+        </w:rPr>
+        <w:t>1</w:t>
+      </w:r>
+    </w:p>
+    <w:p>
+      <w:pPr>
+        <w:spacing w:after="0" w:line="240" w:lineRule="auto"/>
+        <w:rPr>
+          <w:rFonts w:ascii="Cambria" w:hAnsi="Cambria"/>
+          <w:sz w:val="20"/>
+          <w:szCs w:val="20"/>
+        </w:rPr>
+      </w:pPr>
+      <w:r>
+        <w:rPr>
+          <w:rFonts w:ascii="Cambria" w:hAnsi="Cambria"/>
+          <w:sz w:val="20"/>
+          <w:szCs w:val="20"/>
+        </w:rPr>
+        <w:tab/>
+      </w:r>
+      <w:r>
+        <w:rPr>
+          <w:rFonts w:ascii="Cambria" w:hAnsi="Cambria"/>
+          <w:sz w:val="20"/>
+          <w:szCs w:val="20"/>
+        </w:rPr>
+        <w:t xml:space="preserve"> </w:t>
+      </w:r>
+      <w:r>
+        <w:rPr>
+          <w:rFonts w:ascii="Cambria" w:hAnsi="Cambria"/>
+          <w:sz w:val="20"/>
+          <w:szCs w:val="20"/>
+        </w:rPr>
+        <w:t xml:space="preserve">       </w:t>
+      </w:r>
+      <w:r>
+        <w:rPr>
+          <w:rFonts w:ascii="Cambria" w:hAnsi="Cambria"/>
+          <w:sz w:val="20"/>
+          <w:szCs w:val="20"/>
+        </w:rPr>
+        <w:t xml:space="preserve">Key </w:t>
+      </w:r>
+      <w:r>
+        <w:rPr>
+          <w:rFonts w:ascii="Cambria" w:hAnsi="Cambria"/>
+          <w:sz w:val="20"/>
+          <w:szCs w:val="20"/>
+        </w:rPr>
+        <w:t>Volunteer.</w:t>
+      </w:r>
+    </w:p>
+    <w:p>
+      <w:pPr>
+        <w:spacing w:after="0" w:line="240" w:lineRule="auto"/>
+        <w:ind w:firstLine="720"/>
+        <w:rPr>
+          <w:rFonts w:ascii="Cambria" w:hAnsi="Cambria"/>
+          <w:b/>
+          <w:bCs/>
+          <w:sz w:val="20"/>
+          <w:szCs w:val="20"/>
+        </w:rPr>
+      </w:pPr>
+      <w:r>
+        <w:rPr>
+          <w:rFonts w:ascii="Cambria" w:hAnsi="Cambria"/>
+          <w:i/>
+          <w:iCs/>
+          <w:sz w:val="20"/>
+          <w:szCs w:val="20"/>
+        </w:rPr>
+        <w:t xml:space="preserve">June 19-20, </w:t>
+      </w:r>
+      <w:r>
+        <w:rPr>
+          <w:rFonts w:ascii="Cambria" w:hAnsi="Cambria"/>
+          <w:i/>
+          <w:iCs/>
+          <w:sz w:val="20"/>
+          <w:szCs w:val="20"/>
+        </w:rPr>
+        <w:t>2020</w:t>
+      </w:r>
+      <w:r>
+        <w:rPr>
+          <w:rFonts w:ascii="Cambria" w:hAnsi="Cambria"/>
+          <w:sz w:val="20"/>
+          <w:szCs w:val="20"/>
+        </w:rPr>
+        <w:t xml:space="preserve"> </w:t>
+      </w:r>
+      <w:r>
+        <w:rPr>
+          <w:rFonts w:ascii="Cambria" w:hAnsi="Cambria"/>
+          <w:sz w:val="20"/>
+          <w:szCs w:val="20"/>
+        </w:rPr>
+        <w:t xml:space="preserve">on </w:t>
+      </w:r>
+      <w:r>
+        <w:rPr>
+          <w:rFonts w:ascii="Cambria" w:hAnsi="Cambria"/>
+          <w:sz w:val="20"/>
+          <w:szCs w:val="20"/>
+        </w:rPr>
+        <w:t>WebEx</w:t>
+      </w:r>
+      <w:r>
+        <w:rPr>
+          <w:rFonts w:ascii="Cambria" w:hAnsi="Cambria"/>
+          <w:sz w:val="20"/>
+          <w:szCs w:val="20"/>
+        </w:rPr>
+        <w:tab/>
+      </w:r>
+      <w:r>
+        <w:rPr>
+          <w:rFonts w:ascii="Cambria" w:hAnsi="Cambria"/>
+          <w:sz w:val="20"/>
+          <w:szCs w:val="20"/>
+        </w:rPr>
+        <w:tab/>
+      </w:r>
+      <w:r>
+        <w:rPr>
+          <w:rFonts w:ascii="Cambria" w:hAnsi="Cambria"/>
+          <w:sz w:val="20"/>
+          <w:szCs w:val="20"/>
+        </w:rPr>
+        <w:tab/>
+      </w:r>
+      <w:r>
+        <w:rPr>
+          <w:rFonts w:ascii="Cambria" w:hAnsi="Cambria"/>
+          <w:sz w:val="20"/>
+          <w:szCs w:val="20"/>
+        </w:rPr>
+        <w:tab/>
+      </w:r>
+      <w:r>
+        <w:rPr>
+          <w:rFonts w:ascii="Cambria" w:hAnsi="Cambria"/>
+          <w:sz w:val="20"/>
+          <w:szCs w:val="20"/>
+        </w:rPr>
+        <w:tab/>
+      </w:r>
+      <w:r>
+        <w:rPr>
+          <w:rFonts w:ascii="Cambria" w:hAnsi="Cambria"/>
+          <w:sz w:val="20"/>
+          <w:szCs w:val="20"/>
+        </w:rPr>
+        <w:tab/>
+      </w:r>
+      <w:r>
+        <w:rPr>
+          <w:rFonts w:ascii="Cambria" w:hAnsi="Cambria"/>
+          <w:sz w:val="20"/>
+          <w:szCs w:val="20"/>
+        </w:rPr>
+        <w:tab/>
+      </w:r>
+      <w:r>
+        <w:rPr>
+          <w:rFonts w:ascii="Cambria" w:hAnsi="Cambria"/>
+          <w:sz w:val="20"/>
+          <w:szCs w:val="20"/>
+        </w:rPr>
         <w:t xml:space="preserve">    </w:t>
       </w:r>
       <w:r>
@@ -246,139 +705,8 @@
     <w:p>
       <w:pPr>
         <w:spacing w:after="0" w:line="240" w:lineRule="auto"/>
-        <w:ind w:left="720" w:firstLine="720"/>
-        <w:rPr>
-          <w:rFonts w:ascii="Cambria" w:hAnsi="Cambria"/>
-          <w:sz w:val="20"/>
-          <w:szCs w:val="20"/>
-        </w:rPr>
-      </w:pPr>
-      <w:r>
-        <w:rPr>
-          <w:rFonts w:ascii="Cambria" w:hAnsi="Cambria"/>
-          <w:sz w:val="20"/>
-          <w:szCs w:val="20"/>
-        </w:rPr>
-        <w:t>“Test the Waters: Playwriting Opportunities in Michigan”</w:t>
-      </w:r>
-    </w:p>
-    <w:p>
-      <w:pPr>
-        <w:spacing w:after="0" w:line="240" w:lineRule="auto"/>
-        <w:ind w:left="720" w:firstLine="720"/>
-        <w:rPr>
-          <w:rFonts w:ascii="Cambria" w:hAnsi="Cambria"/>
-          <w:sz w:val="20"/>
-          <w:szCs w:val="20"/>
-        </w:rPr>
-      </w:pPr>
-      <w:r>
-        <w:rPr>
-          <w:rFonts w:ascii="Cambria" w:hAnsi="Cambria"/>
-          <w:sz w:val="20"/>
-          <w:szCs w:val="20"/>
-        </w:rPr>
-        <w:t>Rachel Keown Burke, Micealaya Moses, David Quang Pham, Emilio Rodriguez</w:t>
-      </w:r>
-      <w:r>
-        <w:rPr>
-          <w:rFonts w:ascii="Cambria" w:hAnsi="Cambria"/>
-          <w:sz w:val="20"/>
-          <w:szCs w:val="20"/>
-        </w:rPr>
-        <w:tab/>
-      </w:r>
-    </w:p>
-    <w:p>
-      <w:pPr>
-        <w:spacing w:after="0" w:line="240" w:lineRule="auto"/>
-        <w:ind w:left="720" w:firstLine="720"/>
-        <w:rPr>
-          <w:rFonts w:ascii="Cambria" w:hAnsi="Cambria"/>
-          <w:sz w:val="20"/>
-          <w:szCs w:val="20"/>
-        </w:rPr>
-      </w:pPr>
-      <w:r>
-        <w:rPr>
-          <w:rFonts w:ascii="Cambria" w:hAnsi="Cambria"/>
-          <w:sz w:val="20"/>
-          <w:szCs w:val="20"/>
-        </w:rPr>
-        <w:t>Accepted</w:t>
-      </w:r>
-      <w:r>
-        <w:rPr>
-          <w:rFonts w:ascii="Cambria" w:hAnsi="Cambria"/>
-          <w:sz w:val="20"/>
-          <w:szCs w:val="20"/>
-        </w:rPr>
-        <w:t xml:space="preserve">. The panel was </w:t>
-      </w:r>
-      <w:r>
-        <w:rPr>
-          <w:rFonts w:ascii="Cambria" w:hAnsi="Cambria"/>
-          <w:sz w:val="20"/>
-          <w:szCs w:val="20"/>
-        </w:rPr>
-        <w:t xml:space="preserve">canceled due to </w:t>
-      </w:r>
-      <w:r>
-        <w:rPr>
-          <w:rFonts w:ascii="Cambria" w:hAnsi="Cambria"/>
-          <w:sz w:val="20"/>
-          <w:szCs w:val="20"/>
-        </w:rPr>
-        <w:t>the COVID-19 pandemic.</w:t>
-      </w:r>
-    </w:p>
-    <w:p>
-      <w:pPr>
-        <w:spacing w:after="0" w:line="240" w:lineRule="auto"/>
-        <w:rPr>
-          <w:rFonts w:ascii="Cambria" w:hAnsi="Cambria"/>
-          <w:sz w:val="20"/>
-          <w:szCs w:val="20"/>
-        </w:rPr>
-      </w:pPr>
-    </w:p>
-    <w:p>
-      <w:pPr>
-        <w:spacing w:after="0" w:line="240" w:lineRule="auto"/>
-        <w:rPr>
-          <w:rFonts w:ascii="Cambria" w:hAnsi="Cambria"/>
-          <w:b/>
-          <w:bCs/>
-          <w:sz w:val="20"/>
-          <w:szCs w:val="20"/>
-        </w:rPr>
-      </w:pPr>
-      <w:r>
-        <w:rPr>
-          <w:rFonts w:ascii="Cambria" w:hAnsi="Cambria"/>
-          <w:sz w:val="20"/>
-          <w:szCs w:val="20"/>
-        </w:rPr>
-        <w:tab/>
-      </w:r>
-      <w:r>
-        <w:rPr>
-          <w:rFonts w:ascii="Cambria" w:hAnsi="Cambria"/>
-          <w:b/>
-          <w:bCs/>
-          <w:sz w:val="20"/>
-          <w:szCs w:val="20"/>
-        </w:rPr>
-        <w:t>Literary Managers and Dramaturgs of the Americas</w:t>
-      </w:r>
-    </w:p>
-    <w:p>
-      <w:pPr>
-        <w:spacing w:after="0" w:line="240" w:lineRule="auto"/>
-        <w:rPr>
-          <w:rFonts w:ascii="Cambria" w:hAnsi="Cambria"/>
-          <w:b/>
-          <w:bCs/>
+        <w:rPr>
+          <w:rFonts w:ascii="Cambria" w:hAnsi="Cambria"/>
           <w:sz w:val="20"/>
           <w:szCs w:val="20"/>
         </w:rPr>
@@ -406,296 +734,6 @@
           <w:szCs w:val="20"/>
         </w:rPr>
         <w:t xml:space="preserve">       </w:t>
-      </w:r>
-      <w:r>
-        <w:rPr>
-          <w:rFonts w:ascii="Cambria" w:hAnsi="Cambria"/>
-          <w:sz w:val="20"/>
-          <w:szCs w:val="20"/>
-        </w:rPr>
-        <w:t xml:space="preserve">June 1-29, </w:t>
-      </w:r>
-      <w:proofErr w:type="gramStart"/>
-      <w:r>
-        <w:rPr>
-          <w:rFonts w:ascii="Cambria" w:hAnsi="Cambria"/>
-          <w:sz w:val="20"/>
-          <w:szCs w:val="20"/>
-        </w:rPr>
-        <w:t>2021</w:t>
-      </w:r>
-      <w:proofErr w:type="gramEnd"/>
-      <w:r>
-        <w:rPr>
-          <w:rFonts w:ascii="Cambria" w:hAnsi="Cambria"/>
-          <w:sz w:val="20"/>
-          <w:szCs w:val="20"/>
-        </w:rPr>
-        <w:t xml:space="preserve"> WebEx and in Ciudad de México, México</w:t>
-      </w:r>
-      <w:r>
-        <w:rPr>
-          <w:rFonts w:ascii="Cambria" w:hAnsi="Cambria"/>
-          <w:sz w:val="20"/>
-          <w:szCs w:val="20"/>
-        </w:rPr>
-        <w:tab/>
-      </w:r>
-      <w:r>
-        <w:rPr>
-          <w:rFonts w:ascii="Cambria" w:hAnsi="Cambria"/>
-          <w:sz w:val="20"/>
-          <w:szCs w:val="20"/>
-        </w:rPr>
-        <w:tab/>
-      </w:r>
-      <w:r>
-        <w:rPr>
-          <w:rFonts w:ascii="Cambria" w:hAnsi="Cambria"/>
-          <w:sz w:val="20"/>
-          <w:szCs w:val="20"/>
-        </w:rPr>
-        <w:tab/>
-      </w:r>
-      <w:r>
-        <w:rPr>
-          <w:rFonts w:ascii="Cambria" w:hAnsi="Cambria"/>
-          <w:sz w:val="20"/>
-          <w:szCs w:val="20"/>
-        </w:rPr>
-        <w:t xml:space="preserve">     </w:t>
-      </w:r>
-      <w:r>
-        <w:rPr>
-          <w:rFonts w:ascii="Cambria" w:hAnsi="Cambria"/>
-          <w:b/>
-          <w:bCs/>
-          <w:sz w:val="20"/>
-          <w:szCs w:val="20"/>
-        </w:rPr>
-        <w:t>202</w:t>
-      </w:r>
-      <w:r>
-        <w:rPr>
-          <w:rFonts w:ascii="Cambria" w:hAnsi="Cambria"/>
-          <w:b/>
-          <w:bCs/>
-          <w:sz w:val="20"/>
-          <w:szCs w:val="20"/>
-        </w:rPr>
-        <w:t>1</w:t>
-      </w:r>
-    </w:p>
-    <w:p>
-      <w:pPr>
-        <w:spacing w:after="0" w:line="240" w:lineRule="auto"/>
-        <w:rPr>
-          <w:rFonts w:ascii="Cambria" w:hAnsi="Cambria"/>
-          <w:sz w:val="20"/>
-          <w:szCs w:val="20"/>
-        </w:rPr>
-      </w:pPr>
-      <w:r>
-        <w:rPr>
-          <w:rFonts w:ascii="Cambria" w:hAnsi="Cambria"/>
-          <w:sz w:val="20"/>
-          <w:szCs w:val="20"/>
-        </w:rPr>
-        <w:tab/>
-      </w:r>
-      <w:r>
-        <w:rPr>
-          <w:rFonts w:ascii="Cambria" w:hAnsi="Cambria"/>
-          <w:sz w:val="20"/>
-          <w:szCs w:val="20"/>
-        </w:rPr>
-        <w:tab/>
-      </w:r>
-      <w:r>
-        <w:rPr>
-          <w:rFonts w:ascii="Cambria" w:hAnsi="Cambria"/>
-          <w:sz w:val="20"/>
-          <w:szCs w:val="20"/>
-        </w:rPr>
-        <w:t xml:space="preserve">Key </w:t>
-      </w:r>
-      <w:r>
-        <w:rPr>
-          <w:rFonts w:ascii="Cambria" w:hAnsi="Cambria"/>
-          <w:sz w:val="20"/>
-          <w:szCs w:val="20"/>
-        </w:rPr>
-        <w:t>Volunteer.</w:t>
-      </w:r>
-    </w:p>
-    <w:p>
-      <w:pPr>
-        <w:spacing w:after="0" w:line="240" w:lineRule="auto"/>
-        <w:rPr>
-          <w:rFonts w:ascii="Cambria" w:hAnsi="Cambria"/>
-          <w:b/>
-          <w:bCs/>
-          <w:sz w:val="20"/>
-          <w:szCs w:val="20"/>
-        </w:rPr>
-      </w:pPr>
-      <w:r>
-        <w:rPr>
-          <w:rFonts w:ascii="Cambria" w:hAnsi="Cambria"/>
-          <w:sz w:val="20"/>
-          <w:szCs w:val="20"/>
-        </w:rPr>
-        <w:tab/>
-      </w:r>
-      <w:r>
-        <w:rPr>
-          <w:rFonts w:ascii="Cambria" w:hAnsi="Cambria"/>
-          <w:sz w:val="20"/>
-          <w:szCs w:val="20"/>
-        </w:rPr>
-        <w:t xml:space="preserve">        </w:t>
-      </w:r>
-      <w:r>
-        <w:rPr>
-          <w:rFonts w:ascii="Cambria" w:hAnsi="Cambria"/>
-          <w:sz w:val="20"/>
-          <w:szCs w:val="20"/>
-        </w:rPr>
-        <w:t xml:space="preserve">June 19-20, </w:t>
-      </w:r>
-      <w:proofErr w:type="gramStart"/>
-      <w:r>
-        <w:rPr>
-          <w:rFonts w:ascii="Cambria" w:hAnsi="Cambria"/>
-          <w:sz w:val="20"/>
-          <w:szCs w:val="20"/>
-        </w:rPr>
-        <w:t>2020</w:t>
-      </w:r>
-      <w:proofErr w:type="gramEnd"/>
-      <w:r>
-        <w:rPr>
-          <w:rFonts w:ascii="Cambria" w:hAnsi="Cambria"/>
-          <w:sz w:val="20"/>
-          <w:szCs w:val="20"/>
-        </w:rPr>
-        <w:t xml:space="preserve"> </w:t>
-      </w:r>
-      <w:r>
-        <w:rPr>
-          <w:rFonts w:ascii="Cambria" w:hAnsi="Cambria"/>
-          <w:sz w:val="20"/>
-          <w:szCs w:val="20"/>
-        </w:rPr>
-        <w:t>WebEx</w:t>
-      </w:r>
-      <w:r>
-        <w:rPr>
-          <w:rFonts w:ascii="Cambria" w:hAnsi="Cambria"/>
-          <w:sz w:val="20"/>
-          <w:szCs w:val="20"/>
-        </w:rPr>
-        <w:tab/>
-      </w:r>
-      <w:r>
-        <w:rPr>
-          <w:rFonts w:ascii="Cambria" w:hAnsi="Cambria"/>
-          <w:sz w:val="20"/>
-          <w:szCs w:val="20"/>
-        </w:rPr>
-        <w:tab/>
-      </w:r>
-      <w:r>
-        <w:rPr>
-          <w:rFonts w:ascii="Cambria" w:hAnsi="Cambria"/>
-          <w:sz w:val="20"/>
-          <w:szCs w:val="20"/>
-        </w:rPr>
-        <w:tab/>
-      </w:r>
-      <w:r>
-        <w:rPr>
-          <w:rFonts w:ascii="Cambria" w:hAnsi="Cambria"/>
-          <w:sz w:val="20"/>
-          <w:szCs w:val="20"/>
-        </w:rPr>
-        <w:tab/>
-      </w:r>
-      <w:r>
-        <w:rPr>
-          <w:rFonts w:ascii="Cambria" w:hAnsi="Cambria"/>
-          <w:sz w:val="20"/>
-          <w:szCs w:val="20"/>
-        </w:rPr>
-        <w:tab/>
-      </w:r>
-      <w:r>
-        <w:rPr>
-          <w:rFonts w:ascii="Cambria" w:hAnsi="Cambria"/>
-          <w:sz w:val="20"/>
-          <w:szCs w:val="20"/>
-        </w:rPr>
-        <w:tab/>
-      </w:r>
-      <w:r>
-        <w:rPr>
-          <w:rFonts w:ascii="Cambria" w:hAnsi="Cambria"/>
-          <w:sz w:val="20"/>
-          <w:szCs w:val="20"/>
-        </w:rPr>
-        <w:tab/>
-      </w:r>
-      <w:r>
-        <w:rPr>
-          <w:rFonts w:ascii="Cambria" w:hAnsi="Cambria"/>
-          <w:sz w:val="20"/>
-          <w:szCs w:val="20"/>
-        </w:rPr>
-        <w:t xml:space="preserve">    </w:t>
-      </w:r>
-      <w:r>
-        <w:rPr>
-          <w:rFonts w:ascii="Cambria" w:hAnsi="Cambria"/>
-          <w:sz w:val="20"/>
-          <w:szCs w:val="20"/>
-        </w:rPr>
-        <w:t xml:space="preserve"> </w:t>
-      </w:r>
-      <w:r>
-        <w:rPr>
-          <w:rFonts w:ascii="Cambria" w:hAnsi="Cambria"/>
-          <w:b/>
-          <w:bCs/>
-          <w:sz w:val="20"/>
-          <w:szCs w:val="20"/>
-        </w:rPr>
-        <w:t>2020</w:t>
-      </w:r>
-    </w:p>
-    <w:p>
-      <w:pPr>
-        <w:spacing w:after="0" w:line="240" w:lineRule="auto"/>
-        <w:rPr>
-          <w:rFonts w:ascii="Cambria" w:hAnsi="Cambria"/>
-          <w:sz w:val="20"/>
-          <w:szCs w:val="20"/>
-        </w:rPr>
-      </w:pPr>
-      <w:r>
-        <w:rPr>
-          <w:rFonts w:ascii="Cambria" w:hAnsi="Cambria"/>
-          <w:sz w:val="20"/>
-          <w:szCs w:val="20"/>
-        </w:rPr>
-        <w:tab/>
-      </w:r>
-      <w:r>
-        <w:rPr>
-          <w:rFonts w:ascii="Cambria" w:hAnsi="Cambria"/>
-          <w:sz w:val="20"/>
-          <w:szCs w:val="20"/>
-        </w:rPr>
-        <w:tab/>
       </w:r>
       <w:r>
         <w:rPr>
@@ -811,6 +849,7 @@
         </w:rPr>
         <w:tab/>
       </w:r>
+      <w:proofErr w:type="spellStart"/>
       <w:r>
         <w:rPr>
           <w:rFonts w:ascii="Cambria" w:hAnsi="Cambria"/>
@@ -821,34 +860,20 @@
         </w:rPr>
         <w:t>HowlRound</w:t>
       </w:r>
-    </w:p>
-    <w:p>
-      <w:pPr>
-        <w:spacing w:after="0" w:line="240" w:lineRule="auto"/>
-        <w:rPr>
-          <w:rFonts w:ascii="Cambria" w:hAnsi="Cambria"/>
-          <w:b/>
-          <w:bCs/>
-          <w:sz w:val="20"/>
-          <w:szCs w:val="20"/>
-        </w:rPr>
-      </w:pPr>
-      <w:r>
-        <w:rPr>
-          <w:rFonts w:ascii="Cambria" w:hAnsi="Cambria"/>
-          <w:sz w:val="20"/>
-          <w:szCs w:val="20"/>
-        </w:rPr>
-        <w:tab/>
-      </w:r>
-      <w:r>
-        <w:rPr>
-          <w:rFonts w:ascii="Cambria" w:hAnsi="Cambria"/>
-          <w:sz w:val="20"/>
-          <w:szCs w:val="20"/>
-        </w:rPr>
-        <w:t xml:space="preserve">         </w:t>
-      </w:r>
+      <w:proofErr w:type="spellEnd"/>
+    </w:p>
+    <w:p>
+      <w:pPr>
+        <w:spacing w:after="0" w:line="240" w:lineRule="auto"/>
+        <w:ind w:firstLine="720"/>
+        <w:rPr>
+          <w:rFonts w:ascii="Cambria" w:hAnsi="Cambria"/>
+          <w:b/>
+          <w:bCs/>
+          <w:sz w:val="20"/>
+          <w:szCs w:val="20"/>
+        </w:rPr>
+      </w:pPr>
       <w:r>
         <w:rPr>
           <w:rFonts w:ascii="Cambria" w:hAnsi="Cambria"/>
@@ -965,14 +990,6 @@
           <w:sz w:val="20"/>
           <w:szCs w:val="20"/>
         </w:rPr>
-        <w:tab/>
-      </w:r>
-      <w:r>
-        <w:rPr>
-          <w:rFonts w:ascii="Cambria" w:hAnsi="Cambria"/>
-          <w:sz w:val="20"/>
-          <w:szCs w:val="20"/>
-        </w:rPr>
         <w:t>Accepted pitch</w:t>
       </w:r>
       <w:r>
@@ -1005,7 +1022,25 @@
           <w:sz w:val="20"/>
           <w:szCs w:val="20"/>
         </w:rPr>
-        <w:t>edited by the content editor, May Antaki.</w:t>
+        <w:t xml:space="preserve">edited by the content editor, May </w:t>
+      </w:r>
+      <w:proofErr w:type="spellStart"/>
+      <w:r>
+        <w:rPr>
+          <w:rFonts w:ascii="Cambria" w:hAnsi="Cambria"/>
+          <w:sz w:val="20"/>
+          <w:szCs w:val="20"/>
+        </w:rPr>
+        <w:t>Antaki</w:t>
+      </w:r>
+      <w:proofErr w:type="spellEnd"/>
+      <w:r>
+        <w:rPr>
+          <w:rFonts w:ascii="Cambria" w:hAnsi="Cambria"/>
+          <w:sz w:val="20"/>
+          <w:szCs w:val="20"/>
+        </w:rPr>
+        <w:t>.</w:t>
       </w:r>
     </w:p>
     <w:p>
@@ -1119,23 +1154,15 @@
     <w:p>
       <w:pPr>
         <w:spacing w:after="0" w:line="240" w:lineRule="auto"/>
-        <w:rPr>
-          <w:rFonts w:ascii="Cambria" w:hAnsi="Cambria"/>
-          <w:b/>
-          <w:bCs/>
-          <w:sz w:val="20"/>
-          <w:szCs w:val="20"/>
-        </w:rPr>
-      </w:pPr>
-      <w:r>
-        <w:rPr>
-          <w:rFonts w:ascii="Cambria" w:hAnsi="Cambria"/>
-          <w:sz w:val="20"/>
-          <w:szCs w:val="20"/>
-        </w:rPr>
-        <w:tab/>
-        <w:t xml:space="preserve">         </w:t>
-      </w:r>
+        <w:ind w:firstLine="720"/>
+        <w:rPr>
+          <w:rFonts w:ascii="Cambria" w:hAnsi="Cambria"/>
+          <w:b/>
+          <w:bCs/>
+          <w:sz w:val="20"/>
+          <w:szCs w:val="20"/>
+        </w:rPr>
+      </w:pPr>
       <w:r>
         <w:rPr>
           <w:rFonts w:ascii="Cambria" w:hAnsi="Cambria"/>
@@ -1256,14 +1283,6 @@
           <w:sz w:val="20"/>
           <w:szCs w:val="20"/>
         </w:rPr>
-        <w:tab/>
-      </w:r>
-      <w:r>
-        <w:rPr>
-          <w:rFonts w:ascii="Cambria" w:hAnsi="Cambria"/>
-          <w:sz w:val="20"/>
-          <w:szCs w:val="20"/>
-        </w:rPr>
         <w:t xml:space="preserve">2020 </w:t>
       </w:r>
       <w:r>
@@ -1294,8 +1313,9 @@
     <w:p>
       <w:pPr>
         <w:spacing w:after="0" w:line="240" w:lineRule="auto"/>
-        <w:ind w:left="720" w:firstLine="720"/>
-        <w:rPr>
+        <w:ind w:firstLine="720"/>
+        <w:rPr>
+          <w:rStyle w:val="Hyperlink"/>
           <w:rFonts w:ascii="Cambria" w:hAnsi="Cambria"/>
           <w:sz w:val="20"/>
           <w:szCs w:val="20"/>
@@ -1310,6 +1330,7 @@
         <w:t xml:space="preserve">News: </w:t>
       </w:r>
       <w:hyperlink r:id="rId6" w:history="1">
+        <w:proofErr w:type="spellStart"/>
         <w:r>
           <w:rPr>
             <w:rStyle w:val="Hyperlink"/>
@@ -1319,7 +1340,226 @@
           </w:rPr>
           <w:t>BroadwayWorld</w:t>
         </w:r>
+        <w:proofErr w:type="spellEnd"/>
       </w:hyperlink>
+    </w:p>
+    <w:p>
+      <w:pPr>
+        <w:spacing w:after="0" w:line="240" w:lineRule="auto"/>
+        <w:rPr>
+          <w:rStyle w:val="Hyperlink"/>
+          <w:rFonts w:ascii="Cambria" w:hAnsi="Cambria"/>
+          <w:sz w:val="20"/>
+          <w:szCs w:val="20"/>
+          <w:u w:val="none"/>
+        </w:rPr>
+      </w:pPr>
+    </w:p>
+    <w:p>
+      <w:pPr>
+        <w:spacing w:after="0" w:line="240" w:lineRule="auto"/>
+        <w:rPr>
+          <w:rFonts w:ascii="Cambria" w:hAnsi="Cambria"/>
+          <w:b/>
+          <w:bCs/>
+          <w:sz w:val="20"/>
+          <w:szCs w:val="20"/>
+        </w:rPr>
+      </w:pPr>
+      <w:r>
+        <w:rPr>
+          <w:rFonts w:ascii="Cambria" w:hAnsi="Cambria"/>
+          <w:sz w:val="20"/>
+          <w:szCs w:val="20"/>
+        </w:rPr>
+        <w:tab/>
+      </w:r>
+      <w:r>
+        <w:rPr>
+          <w:rFonts w:ascii="Cambria" w:hAnsi="Cambria"/>
+          <w:b/>
+          <w:bCs/>
+          <w:sz w:val="20"/>
+          <w:szCs w:val="20"/>
+        </w:rPr>
+        <w:t>Undiscovered Countries</w:t>
+      </w:r>
+    </w:p>
+    <w:p>
+      <w:pPr>
+        <w:spacing w:after="0" w:line="240" w:lineRule="auto"/>
+        <w:ind w:firstLine="720"/>
+        <w:rPr>
+          <w:rFonts w:ascii="Cambria" w:hAnsi="Cambria"/>
+          <w:b/>
+          <w:bCs/>
+          <w:sz w:val="20"/>
+          <w:szCs w:val="20"/>
+        </w:rPr>
+      </w:pPr>
+      <w:r>
+        <w:rPr>
+          <w:rFonts w:ascii="Cambria" w:hAnsi="Cambria"/>
+          <w:i/>
+          <w:iCs/>
+          <w:sz w:val="20"/>
+          <w:szCs w:val="20"/>
+        </w:rPr>
+        <w:t>September 12</w:t>
+      </w:r>
+      <w:r>
+        <w:rPr>
+          <w:rFonts w:ascii="Cambria" w:hAnsi="Cambria"/>
+          <w:i/>
+          <w:iCs/>
+          <w:sz w:val="20"/>
+          <w:szCs w:val="20"/>
+        </w:rPr>
+        <w:t>, 2021</w:t>
+      </w:r>
+      <w:r>
+        <w:rPr>
+          <w:rFonts w:ascii="Cambria" w:hAnsi="Cambria"/>
+          <w:sz w:val="20"/>
+          <w:szCs w:val="20"/>
+        </w:rPr>
+        <w:t xml:space="preserve"> </w:t>
+      </w:r>
+      <w:r>
+        <w:rPr>
+          <w:rFonts w:ascii="Cambria" w:hAnsi="Cambria"/>
+          <w:sz w:val="20"/>
+          <w:szCs w:val="20"/>
+        </w:rPr>
+        <w:t xml:space="preserve">at </w:t>
+      </w:r>
+      <w:r>
+        <w:rPr>
+          <w:rFonts w:ascii="Cambria" w:hAnsi="Cambria"/>
+          <w:sz w:val="20"/>
+          <w:szCs w:val="20"/>
+        </w:rPr>
+        <w:t>The City Reliquary</w:t>
+      </w:r>
+      <w:r>
+        <w:rPr>
+          <w:rFonts w:ascii="Cambria" w:hAnsi="Cambria"/>
+          <w:sz w:val="20"/>
+          <w:szCs w:val="20"/>
+        </w:rPr>
+        <w:t xml:space="preserve">, New York, NY </w:t>
+      </w:r>
+      <w:r>
+        <w:rPr>
+          <w:rFonts w:ascii="Cambria" w:hAnsi="Cambria"/>
+          <w:sz w:val="20"/>
+          <w:szCs w:val="20"/>
+        </w:rPr>
+        <w:t>11211</w:t>
+      </w:r>
+      <w:r>
+        <w:rPr>
+          <w:rFonts w:ascii="Cambria" w:hAnsi="Cambria"/>
+          <w:sz w:val="20"/>
+          <w:szCs w:val="20"/>
+        </w:rPr>
+        <w:tab/>
+      </w:r>
+      <w:r>
+        <w:rPr>
+          <w:rFonts w:ascii="Cambria" w:hAnsi="Cambria"/>
+          <w:sz w:val="20"/>
+          <w:szCs w:val="20"/>
+        </w:rPr>
+        <w:tab/>
+      </w:r>
+      <w:r>
+        <w:rPr>
+          <w:rFonts w:ascii="Cambria" w:hAnsi="Cambria"/>
+          <w:sz w:val="20"/>
+          <w:szCs w:val="20"/>
+        </w:rPr>
+        <w:tab/>
+        <w:t xml:space="preserve">    </w:t>
+      </w:r>
+      <w:r>
+        <w:rPr>
+          <w:rFonts w:ascii="Cambria" w:hAnsi="Cambria"/>
+          <w:sz w:val="20"/>
+          <w:szCs w:val="20"/>
+        </w:rPr>
+        <w:t xml:space="preserve"> </w:t>
+      </w:r>
+      <w:r>
+        <w:rPr>
+          <w:rFonts w:ascii="Cambria" w:hAnsi="Cambria"/>
+          <w:b/>
+          <w:bCs/>
+          <w:sz w:val="20"/>
+          <w:szCs w:val="20"/>
+        </w:rPr>
+        <w:t>202</w:t>
+      </w:r>
+      <w:r>
+        <w:rPr>
+          <w:rFonts w:ascii="Cambria" w:hAnsi="Cambria"/>
+          <w:b/>
+          <w:bCs/>
+          <w:sz w:val="20"/>
+          <w:szCs w:val="20"/>
+        </w:rPr>
+        <w:t>1</w:t>
+      </w:r>
+    </w:p>
+    <w:p>
+      <w:pPr>
+        <w:spacing w:after="0" w:line="240" w:lineRule="auto"/>
+        <w:rPr>
+          <w:rFonts w:ascii="Cambria" w:hAnsi="Cambria"/>
+          <w:sz w:val="20"/>
+          <w:szCs w:val="20"/>
+        </w:rPr>
+      </w:pPr>
+      <w:r>
+        <w:rPr>
+          <w:rFonts w:ascii="Cambria" w:hAnsi="Cambria"/>
+          <w:sz w:val="20"/>
+          <w:szCs w:val="20"/>
+        </w:rPr>
+        <w:tab/>
+      </w:r>
+      <w:r>
+        <w:rPr>
+          <w:rFonts w:ascii="Cambria" w:hAnsi="Cambria"/>
+          <w:sz w:val="20"/>
+          <w:szCs w:val="20"/>
+        </w:rPr>
+        <w:t xml:space="preserve">Performance of </w:t>
+      </w:r>
+      <w:r>
+        <w:rPr>
+          <w:rFonts w:ascii="Cambria" w:hAnsi="Cambria"/>
+          <w:sz w:val="20"/>
+          <w:szCs w:val="20"/>
+        </w:rPr>
+        <w:t>a Bake-Off</w:t>
+      </w:r>
+      <w:r>
+        <w:rPr>
+          <w:rFonts w:ascii="Cambria" w:hAnsi="Cambria"/>
+          <w:sz w:val="20"/>
+          <w:szCs w:val="20"/>
+        </w:rPr>
+        <w:t xml:space="preserve"> Musical at </w:t>
+      </w:r>
+      <w:r>
+        <w:rPr>
+          <w:rFonts w:ascii="Cambria" w:hAnsi="Cambria"/>
+          <w:sz w:val="20"/>
+          <w:szCs w:val="20"/>
+        </w:rPr>
+        <w:t>Undiscovered Countries' Birthday Show</w:t>
+      </w:r>
     </w:p>
     <w:p>
       <w:pPr>
@@ -1436,51 +1676,21 @@
           <w:sz w:val="20"/>
           <w:szCs w:val="20"/>
         </w:rPr>
-        <w:t xml:space="preserve">ing </w:t>
-      </w:r>
-      <w:proofErr w:type="gramStart"/>
-      <w:r>
-        <w:rPr>
-          <w:rFonts w:ascii="Cambria" w:hAnsi="Cambria"/>
-          <w:b/>
-          <w:bCs/>
-          <w:sz w:val="20"/>
-          <w:szCs w:val="20"/>
-        </w:rPr>
-        <w:t>For</w:t>
-      </w:r>
-      <w:proofErr w:type="gramEnd"/>
-      <w:r>
-        <w:rPr>
-          <w:rFonts w:ascii="Cambria" w:hAnsi="Cambria"/>
-          <w:b/>
-          <w:bCs/>
-          <w:sz w:val="20"/>
-          <w:szCs w:val="20"/>
-        </w:rPr>
-        <w:t xml:space="preserve"> Your Supper</w:t>
-      </w:r>
-    </w:p>
-    <w:p>
-      <w:pPr>
-        <w:spacing w:after="0" w:line="240" w:lineRule="auto"/>
-        <w:rPr>
-          <w:rFonts w:ascii="Cambria" w:hAnsi="Cambria"/>
-          <w:b/>
-          <w:bCs/>
-          <w:sz w:val="20"/>
-          <w:szCs w:val="20"/>
-        </w:rPr>
-      </w:pPr>
-      <w:r>
-        <w:rPr>
-          <w:rFonts w:ascii="Cambria" w:hAnsi="Cambria"/>
-          <w:sz w:val="20"/>
-          <w:szCs w:val="20"/>
-        </w:rPr>
-        <w:tab/>
-        <w:t xml:space="preserve">         </w:t>
-      </w:r>
+        <w:t>ing For Your Supper</w:t>
+      </w:r>
+    </w:p>
+    <w:p>
+      <w:pPr>
+        <w:spacing w:after="0" w:line="240" w:lineRule="auto"/>
+        <w:ind w:firstLine="720"/>
+        <w:rPr>
+          <w:rFonts w:ascii="Cambria" w:hAnsi="Cambria"/>
+          <w:b/>
+          <w:bCs/>
+          <w:sz w:val="20"/>
+          <w:szCs w:val="20"/>
+        </w:rPr>
+      </w:pPr>
       <w:hyperlink r:id="rId7" w:history="1">
         <w:r>
           <w:rPr>
@@ -1606,14 +1816,6 @@
           <w:sz w:val="20"/>
           <w:szCs w:val="20"/>
         </w:rPr>
-        <w:tab/>
-      </w:r>
-      <w:r>
-        <w:rPr>
-          <w:rFonts w:ascii="Cambria" w:hAnsi="Cambria"/>
-          <w:sz w:val="20"/>
-          <w:szCs w:val="20"/>
-        </w:rPr>
         <w:t xml:space="preserve">Associate Producer of </w:t>
       </w:r>
       <w:r>
@@ -1642,14 +1844,6 @@
           <w:szCs w:val="20"/>
         </w:rPr>
       </w:pPr>
-      <w:r>
-        <w:rPr>
-          <w:rFonts w:ascii="Cambria" w:hAnsi="Cambria"/>
-          <w:sz w:val="20"/>
-          <w:szCs w:val="20"/>
-        </w:rPr>
-        <w:tab/>
-      </w:r>
       <w:r>
         <w:rPr>
           <w:rFonts w:ascii="Cambria" w:hAnsi="Cambria"/>
@@ -1742,23 +1936,15 @@
     <w:p>
       <w:pPr>
         <w:spacing w:after="0" w:line="240" w:lineRule="auto"/>
-        <w:rPr>
-          <w:rFonts w:ascii="Cambria" w:hAnsi="Cambria"/>
-          <w:b/>
-          <w:bCs/>
-          <w:sz w:val="20"/>
-          <w:szCs w:val="20"/>
-        </w:rPr>
-      </w:pPr>
-      <w:r>
-        <w:rPr>
-          <w:rFonts w:ascii="Cambria" w:hAnsi="Cambria"/>
-          <w:sz w:val="20"/>
-          <w:szCs w:val="20"/>
-        </w:rPr>
-        <w:tab/>
-        <w:t xml:space="preserve">         </w:t>
-      </w:r>
+        <w:ind w:firstLine="720"/>
+        <w:rPr>
+          <w:rFonts w:ascii="Cambria" w:hAnsi="Cambria"/>
+          <w:b/>
+          <w:bCs/>
+          <w:sz w:val="20"/>
+          <w:szCs w:val="20"/>
+        </w:rPr>
+      </w:pPr>
       <w:hyperlink r:id="rId10" w:history="1">
         <w:r>
           <w:rPr>
@@ -1879,14 +2065,6 @@
           <w:sz w:val="20"/>
           <w:szCs w:val="20"/>
         </w:rPr>
-        <w:tab/>
-      </w:r>
-      <w:r>
-        <w:rPr>
-          <w:rFonts w:ascii="Cambria" w:hAnsi="Cambria"/>
-          <w:sz w:val="20"/>
-          <w:szCs w:val="20"/>
-        </w:rPr>
         <w:t xml:space="preserve">Self-Producer of </w:t>
       </w:r>
       <w:r>
@@ -1979,14 +2157,6 @@
           <w:szCs w:val="20"/>
         </w:rPr>
       </w:pPr>
-      <w:r>
-        <w:rPr>
-          <w:rFonts w:ascii="Cambria" w:hAnsi="Cambria"/>
-          <w:sz w:val="20"/>
-          <w:szCs w:val="20"/>
-        </w:rPr>
-        <w:tab/>
-      </w:r>
       <w:r>
         <w:rPr>
           <w:rFonts w:ascii="Cambria" w:hAnsi="Cambria"/>
@@ -2048,7 +2218,7 @@
     <w:p>
       <w:pPr>
         <w:spacing w:after="0" w:line="240" w:lineRule="auto"/>
-        <w:ind w:left="720" w:firstLine="720"/>
+        <w:ind w:firstLine="720"/>
         <w:rPr>
           <w:rFonts w:ascii="Cambria" w:hAnsi="Cambria"/>
           <w:sz w:val="20"/>
@@ -2194,7 +2364,29 @@
           <w:sz w:val="20"/>
           <w:szCs w:val="20"/>
         </w:rPr>
-        <w:t>The Hambidge Center for Creative Arts and Sciences</w:t>
+        <w:t xml:space="preserve">The </w:t>
+      </w:r>
+      <w:proofErr w:type="spellStart"/>
+      <w:r>
+        <w:rPr>
+          <w:rFonts w:ascii="Cambria" w:hAnsi="Cambria"/>
+          <w:b/>
+          <w:bCs/>
+          <w:sz w:val="20"/>
+          <w:szCs w:val="20"/>
+        </w:rPr>
+        <w:t>Hambidge</w:t>
+      </w:r>
+      <w:proofErr w:type="spellEnd"/>
+      <w:r>
+        <w:rPr>
+          <w:rFonts w:ascii="Cambria" w:hAnsi="Cambria"/>
+          <w:b/>
+          <w:bCs/>
+          <w:sz w:val="20"/>
+          <w:szCs w:val="20"/>
+        </w:rPr>
+        <w:t xml:space="preserve"> Center for Creative Arts and Sciences</w:t>
       </w:r>
     </w:p>
     <w:p>
@@ -2213,6 +2405,7 @@
           <w:sz w:val="20"/>
           <w:szCs w:val="20"/>
         </w:rPr>
+        <w:lastRenderedPageBreak/>
         <w:t>Rabun Gap, Georgia</w:t>
       </w:r>
     </w:p>
@@ -2394,93 +2587,6 @@
           <w:rFonts w:ascii="Cambria" w:hAnsi="Cambria"/>
           <w:sz w:val="20"/>
           <w:szCs w:val="20"/>
-        </w:rPr>
-      </w:pPr>
-    </w:p>
-    <w:p>
-      <w:pPr>
-        <w:spacing w:after="0" w:line="240" w:lineRule="auto"/>
-        <w:rPr>
-          <w:rFonts w:ascii="Cambria" w:hAnsi="Cambria"/>
-          <w:sz w:val="24"/>
-          <w:szCs w:val="24"/>
-        </w:rPr>
-      </w:pPr>
-      <w:r>
-        <w:rPr>
-          <w:rFonts w:ascii="Cambria" w:hAnsi="Cambria"/>
-          <w:sz w:val="24"/>
-          <w:szCs w:val="24"/>
-        </w:rPr>
-        <w:lastRenderedPageBreak/>
-        <w:pict w14:anchorId="5F1D10BC">
-          <v:rect id="_x0000_i1035" style="width:0;height:1.5pt" o:hralign="center" o:hrstd="t" o:hr="t" fillcolor="#a0a0a0" stroked="f"/>
-        </w:pict>
-      </w:r>
-    </w:p>
-    <w:p>
-      <w:pPr>
-        <w:spacing w:after="0" w:line="240" w:lineRule="auto"/>
-        <w:rPr>
-          <w:rFonts w:ascii="Cambria" w:hAnsi="Cambria"/>
-          <w:sz w:val="10"/>
-          <w:szCs w:val="10"/>
-        </w:rPr>
-      </w:pPr>
-    </w:p>
-    <w:p>
-      <w:pPr>
-        <w:spacing w:after="0" w:line="240" w:lineRule="auto"/>
-        <w:rPr>
-          <w:rFonts w:ascii="Cambria" w:hAnsi="Cambria"/>
-          <w:sz w:val="20"/>
-          <w:szCs w:val="20"/>
-        </w:rPr>
-      </w:pPr>
-      <w:r>
-        <w:rPr>
-          <w:rFonts w:ascii="Cambria" w:hAnsi="Cambria"/>
-          <w:sz w:val="20"/>
-          <w:szCs w:val="20"/>
-        </w:rPr>
-        <w:t>RESIDENCIES</w:t>
-      </w:r>
-      <w:r>
-        <w:rPr>
-          <w:rFonts w:ascii="Cambria" w:hAnsi="Cambria"/>
-          <w:sz w:val="20"/>
-          <w:szCs w:val="20"/>
-        </w:rPr>
-        <w:t xml:space="preserve"> (cont.)</w:t>
-      </w:r>
-    </w:p>
-    <w:p>
-      <w:pPr>
-        <w:spacing w:after="0" w:line="240" w:lineRule="auto"/>
-        <w:rPr>
-          <w:rFonts w:ascii="Cambria" w:hAnsi="Cambria"/>
-          <w:sz w:val="24"/>
-          <w:szCs w:val="24"/>
-        </w:rPr>
-      </w:pPr>
-      <w:r>
-        <w:rPr>
-          <w:rFonts w:ascii="Cambria" w:hAnsi="Cambria"/>
-          <w:sz w:val="24"/>
-          <w:szCs w:val="24"/>
-        </w:rPr>
-        <w:pict w14:anchorId="7917E26C">
-          <v:rect id="_x0000_i1036" style="width:0;height:1.5pt" o:hralign="center" o:hrstd="t" o:hr="t" fillcolor="#a0a0a0" stroked="f"/>
-        </w:pict>
-      </w:r>
-    </w:p>
-    <w:p>
-      <w:pPr>
-        <w:spacing w:after="0" w:line="240" w:lineRule="auto"/>
-        <w:rPr>
-          <w:rFonts w:ascii="Cambria" w:hAnsi="Cambria"/>
-          <w:sz w:val="10"/>
-          <w:szCs w:val="10"/>
         </w:rPr>
       </w:pPr>
     </w:p>
@@ -2580,18 +2686,8 @@
           <w:sz w:val="20"/>
           <w:szCs w:val="20"/>
         </w:rPr>
-        <w:t xml:space="preserve">14, </w:t>
-      </w:r>
-      <w:proofErr w:type="gramStart"/>
-      <w:r>
-        <w:rPr>
-          <w:rFonts w:ascii="Cambria" w:hAnsi="Cambria"/>
-          <w:sz w:val="20"/>
-          <w:szCs w:val="20"/>
-        </w:rPr>
-        <w:t>2021</w:t>
-      </w:r>
-      <w:proofErr w:type="gramEnd"/>
+        <w:t>14, 2021</w:t>
+      </w:r>
       <w:r>
         <w:rPr>
           <w:rFonts w:ascii="Cambria" w:hAnsi="Cambria"/>
@@ -2885,7 +2981,25 @@
           <w:sz w:val="20"/>
           <w:szCs w:val="20"/>
         </w:rPr>
-        <w:t>Kami Visitsak perform</w:t>
+        <w:t xml:space="preserve">Kami </w:t>
+      </w:r>
+      <w:proofErr w:type="spellStart"/>
+      <w:r>
+        <w:rPr>
+          <w:rFonts w:ascii="Cambria" w:hAnsi="Cambria"/>
+          <w:sz w:val="20"/>
+          <w:szCs w:val="20"/>
+        </w:rPr>
+        <w:t>Visitsak</w:t>
+      </w:r>
+      <w:proofErr w:type="spellEnd"/>
+      <w:r>
+        <w:rPr>
+          <w:rFonts w:ascii="Cambria" w:hAnsi="Cambria"/>
+          <w:sz w:val="20"/>
+          <w:szCs w:val="20"/>
+        </w:rPr>
+        <w:t xml:space="preserve"> perform</w:t>
       </w:r>
       <w:r>
         <w:rPr>
@@ -2925,18 +3039,8 @@
           <w:sz w:val="20"/>
           <w:szCs w:val="20"/>
         </w:rPr>
-        <w:t xml:space="preserve">, </w:t>
-      </w:r>
-      <w:proofErr w:type="gramStart"/>
-      <w:r>
-        <w:rPr>
-          <w:rFonts w:ascii="Cambria" w:hAnsi="Cambria"/>
-          <w:sz w:val="20"/>
-          <w:szCs w:val="20"/>
-        </w:rPr>
-        <w:t>2021</w:t>
-      </w:r>
-      <w:proofErr w:type="gramEnd"/>
+        <w:t>, 2021</w:t>
+      </w:r>
       <w:r>
         <w:rPr>
           <w:rFonts w:ascii="Cambria" w:hAnsi="Cambria"/>
@@ -3052,6 +3156,7 @@
         <w:t xml:space="preserve"> </w:t>
       </w:r>
       <w:hyperlink r:id="rId16" w:history="1">
+        <w:proofErr w:type="spellStart"/>
         <w:r>
           <w:rPr>
             <w:rStyle w:val="Hyperlink"/>
@@ -3061,6 +3166,7 @@
           </w:rPr>
           <w:t>BroadwayWorld</w:t>
         </w:r>
+        <w:proofErr w:type="spellEnd"/>
       </w:hyperlink>
     </w:p>
     <w:p>
@@ -3092,6 +3198,7 @@
         </w:rPr>
         <w:tab/>
       </w:r>
+      <w:proofErr w:type="spellStart"/>
       <w:r>
         <w:rPr>
           <w:rFonts w:ascii="Cambria" w:hAnsi="Cambria"/>
@@ -3102,6 +3209,7 @@
         </w:rPr>
         <w:t>DigiFest</w:t>
       </w:r>
+      <w:proofErr w:type="spellEnd"/>
     </w:p>
     <w:p>
       <w:pPr>
@@ -3142,18 +3250,8 @@
           <w:sz w:val="20"/>
           <w:szCs w:val="20"/>
         </w:rPr>
-        <w:t xml:space="preserve">October 19-21, </w:t>
-      </w:r>
-      <w:proofErr w:type="gramStart"/>
-      <w:r>
-        <w:rPr>
-          <w:rFonts w:ascii="Cambria" w:hAnsi="Cambria"/>
-          <w:sz w:val="20"/>
-          <w:szCs w:val="20"/>
-        </w:rPr>
-        <w:t>2021</w:t>
-      </w:r>
-      <w:proofErr w:type="gramEnd"/>
+        <w:t>October 19-21, 2021</w:t>
+      </w:r>
       <w:r>
         <w:rPr>
           <w:rFonts w:ascii="Cambria" w:hAnsi="Cambria"/>
@@ -3310,18 +3408,8 @@
           <w:szCs w:val="20"/>
         </w:rPr>
         <w:tab/>
-        <w:t xml:space="preserve">Science Story Slam on January 22, </w:t>
-      </w:r>
-      <w:proofErr w:type="gramStart"/>
-      <w:r>
-        <w:rPr>
-          <w:rFonts w:ascii="Cambria" w:hAnsi="Cambria"/>
-          <w:sz w:val="20"/>
-          <w:szCs w:val="20"/>
-        </w:rPr>
-        <w:t>2021</w:t>
-      </w:r>
-      <w:proofErr w:type="gramEnd"/>
+        <w:t>Science Story Slam on January 22, 2021</w:t>
+      </w:r>
       <w:r>
         <w:rPr>
           <w:rFonts w:ascii="Cambria" w:hAnsi="Cambria"/>
@@ -3542,6 +3630,7 @@
     <w:p>
       <w:pPr>
         <w:spacing w:after="0" w:line="240" w:lineRule="auto"/>
+        <w:ind w:firstLine="720"/>
         <w:rPr>
           <w:rFonts w:ascii="Cambria" w:hAnsi="Cambria"/>
           <w:sz w:val="20"/>
@@ -3554,46 +3643,37 @@
           <w:rFonts w:ascii="Cambria" w:hAnsi="Cambria"/>
           <w:sz w:val="20"/>
           <w:szCs w:val="20"/>
-        </w:rPr>
-        <w:tab/>
+          <w:u w:val="single"/>
+        </w:rPr>
+        <w:t>Musical Writing</w:t>
+      </w:r>
+    </w:p>
+    <w:p>
+      <w:pPr>
+        <w:spacing w:after="0" w:line="240" w:lineRule="auto"/>
+        <w:rPr>
+          <w:rFonts w:ascii="Cambria" w:hAnsi="Cambria"/>
+          <w:b/>
+          <w:bCs/>
+          <w:sz w:val="20"/>
+          <w:szCs w:val="20"/>
+        </w:rPr>
+      </w:pPr>
+      <w:r>
+        <w:rPr>
+          <w:rFonts w:ascii="Cambria" w:hAnsi="Cambria"/>
+          <w:sz w:val="20"/>
+          <w:szCs w:val="20"/>
+        </w:rPr>
+        <w:tab/>
+      </w:r>
+      <w:r>
+        <w:rPr>
+          <w:rFonts w:ascii="Cambria" w:hAnsi="Cambria"/>
+          <w:sz w:val="20"/>
+          <w:szCs w:val="20"/>
+        </w:rPr>
         <w:t xml:space="preserve">         </w:t>
-      </w:r>
-      <w:r>
-        <w:rPr>
-          <w:rFonts w:ascii="Cambria" w:hAnsi="Cambria"/>
-          <w:sz w:val="20"/>
-          <w:szCs w:val="20"/>
-          <w:u w:val="single"/>
-        </w:rPr>
-        <w:t>Musical Writing</w:t>
-      </w:r>
-    </w:p>
-    <w:p>
-      <w:pPr>
-        <w:spacing w:after="0" w:line="240" w:lineRule="auto"/>
-        <w:rPr>
-          <w:rFonts w:ascii="Cambria" w:hAnsi="Cambria"/>
-          <w:b/>
-          <w:bCs/>
-          <w:sz w:val="20"/>
-          <w:szCs w:val="20"/>
-        </w:rPr>
-      </w:pPr>
-      <w:r>
-        <w:rPr>
-          <w:rFonts w:ascii="Cambria" w:hAnsi="Cambria"/>
-          <w:sz w:val="20"/>
-          <w:szCs w:val="20"/>
-        </w:rPr>
-        <w:tab/>
-      </w:r>
-      <w:r>
-        <w:rPr>
-          <w:rFonts w:ascii="Cambria" w:hAnsi="Cambria"/>
-          <w:sz w:val="20"/>
-          <w:szCs w:val="20"/>
-        </w:rPr>
-        <w:tab/>
       </w:r>
       <w:hyperlink r:id="rId19" w:history="1">
         <w:r>
@@ -3644,18 +3724,8 @@
           <w:sz w:val="20"/>
           <w:szCs w:val="20"/>
         </w:rPr>
-        <w:t xml:space="preserve"> </w:t>
-      </w:r>
-      <w:proofErr w:type="gramStart"/>
-      <w:r>
-        <w:rPr>
-          <w:rFonts w:ascii="Cambria" w:hAnsi="Cambria"/>
-          <w:sz w:val="20"/>
-          <w:szCs w:val="20"/>
-        </w:rPr>
-        <w:t>2021</w:t>
-      </w:r>
-      <w:proofErr w:type="gramEnd"/>
+        <w:t xml:space="preserve"> 2021</w:t>
+      </w:r>
       <w:r>
         <w:rPr>
           <w:rFonts w:ascii="Cambria" w:hAnsi="Cambria"/>
@@ -4025,7 +4095,6 @@
         </w:rPr>
         <w:t>Michigan State – Arena</w:t>
       </w:r>
-      <w:proofErr w:type="gramStart"/>
       <w:r>
         <w:rPr>
           <w:rFonts w:ascii="Cambria" w:hAnsi="Cambria"/>
@@ -4049,14 +4118,6 @@
           <w:szCs w:val="20"/>
         </w:rPr>
         <w:tab/>
-      </w:r>
-      <w:proofErr w:type="gramEnd"/>
-      <w:r>
-        <w:rPr>
-          <w:rFonts w:ascii="Cambria" w:hAnsi="Cambria"/>
-          <w:sz w:val="20"/>
-          <w:szCs w:val="20"/>
-        </w:rPr>
         <w:t xml:space="preserve">     </w:t>
       </w:r>
       <w:r>
@@ -4325,6 +4386,7 @@
         </w:rPr>
         <w:tab/>
       </w:r>
+      <w:proofErr w:type="spellStart"/>
       <w:r>
         <w:rPr>
           <w:rFonts w:ascii="Cambria" w:hAnsi="Cambria"/>
@@ -4335,6 +4397,7 @@
         </w:rPr>
         <w:t>Spamalot</w:t>
       </w:r>
+      <w:proofErr w:type="spellEnd"/>
       <w:r>
         <w:rPr>
           <w:rFonts w:ascii="Cambria" w:hAnsi="Cambria"/>
@@ -4626,27 +4689,25 @@
           <w:sz w:val="20"/>
           <w:szCs w:val="20"/>
         </w:rPr>
-        <w:t xml:space="preserve">     </w:t>
-      </w:r>
-      <w:r>
-        <w:rPr>
-          <w:rFonts w:ascii="Cambria" w:hAnsi="Cambria"/>
-          <w:b/>
-          <w:bCs/>
-          <w:sz w:val="20"/>
-          <w:szCs w:val="20"/>
-        </w:rPr>
-        <w:t>20</w:t>
-      </w:r>
-      <w:r>
-        <w:rPr>
-          <w:rFonts w:ascii="Cambria" w:hAnsi="Cambria"/>
-          <w:b/>
-          <w:bCs/>
-          <w:sz w:val="20"/>
-          <w:szCs w:val="20"/>
-        </w:rPr>
-        <w:t>19</w:t>
+        <w:t xml:space="preserve">    </w:t>
+      </w:r>
+      <w:r>
+        <w:rPr>
+          <w:rFonts w:ascii="Cambria" w:hAnsi="Cambria"/>
+          <w:sz w:val="28"/>
+          <w:szCs w:val="28"/>
+        </w:rPr>
+        <w:t xml:space="preserve"> </w:t>
+      </w:r>
+      <w:r>
+        <w:rPr>
+          <w:rFonts w:ascii="Cambria" w:hAnsi="Cambria"/>
+          <w:b/>
+          <w:bCs/>
+          <w:sz w:val="20"/>
+          <w:szCs w:val="20"/>
+        </w:rPr>
+        <w:t>2019</w:t>
       </w:r>
     </w:p>
     <w:p>
@@ -5583,8 +5644,17 @@
           <w:szCs w:val="20"/>
         </w:rPr>
         <w:tab/>
+      </w:r>
+      <w:proofErr w:type="spellStart"/>
+      <w:r>
+        <w:rPr>
+          <w:rFonts w:ascii="Cambria" w:hAnsi="Cambria"/>
+          <w:sz w:val="20"/>
+          <w:szCs w:val="20"/>
+        </w:rPr>
         <w:t>entertwine</w:t>
       </w:r>
+      <w:proofErr w:type="spellEnd"/>
       <w:r>
         <w:rPr>
           <w:rFonts w:ascii="Cambria" w:hAnsi="Cambria"/>
@@ -5697,25 +5767,7 @@
           <w:szCs w:val="20"/>
         </w:rPr>
         <w:tab/>
-        <w:t xml:space="preserve">Reach </w:t>
-      </w:r>
-      <w:proofErr w:type="gramStart"/>
-      <w:r>
-        <w:rPr>
-          <w:rFonts w:ascii="Cambria" w:hAnsi="Cambria"/>
-          <w:sz w:val="20"/>
-          <w:szCs w:val="20"/>
-        </w:rPr>
-        <w:t>For</w:t>
-      </w:r>
-      <w:proofErr w:type="gramEnd"/>
-      <w:r>
-        <w:rPr>
-          <w:rFonts w:ascii="Cambria" w:hAnsi="Cambria"/>
-          <w:sz w:val="20"/>
-          <w:szCs w:val="20"/>
-        </w:rPr>
-        <w:t xml:space="preserve"> It</w:t>
+        <w:t>Reach For It</w:t>
       </w:r>
       <w:r>
         <w:rPr>
@@ -5977,8 +6029,18 @@
           <w:szCs w:val="20"/>
         </w:rPr>
         <w:tab/>
-        <w:t>Michigan State – Pasant</w:t>
-      </w:r>
+        <w:t xml:space="preserve">Michigan State – </w:t>
+      </w:r>
+      <w:proofErr w:type="spellStart"/>
+      <w:r>
+        <w:rPr>
+          <w:rFonts w:ascii="Cambria" w:hAnsi="Cambria"/>
+          <w:sz w:val="20"/>
+          <w:szCs w:val="20"/>
+        </w:rPr>
+        <w:t>Pasant</w:t>
+      </w:r>
+      <w:proofErr w:type="spellEnd"/>
       <w:r>
         <w:rPr>
           <w:rFonts w:ascii="Cambria" w:hAnsi="Cambria"/>
@@ -6083,8 +6145,18 @@
           <w:szCs w:val="20"/>
         </w:rPr>
         <w:tab/>
-        <w:t>Michigan State – Pasant</w:t>
-      </w:r>
+        <w:t xml:space="preserve">Michigan State – </w:t>
+      </w:r>
+      <w:proofErr w:type="spellStart"/>
+      <w:r>
+        <w:rPr>
+          <w:rFonts w:ascii="Cambria" w:hAnsi="Cambria"/>
+          <w:sz w:val="20"/>
+          <w:szCs w:val="20"/>
+        </w:rPr>
+        <w:t>Pasant</w:t>
+      </w:r>
+      <w:proofErr w:type="spellEnd"/>
       <w:r>
         <w:rPr>
           <w:rFonts w:ascii="Cambria" w:hAnsi="Cambria"/>
@@ -6498,7 +6570,17 @@
         <w:sz w:val="40"/>
         <w:szCs w:val="40"/>
       </w:rPr>
-      <w:t>David Quang Pham (he</w:t>
+      <w:t>David Quang Pham (</w:t>
+    </w:r>
+    <w:proofErr w:type="spellStart"/>
+    <w:r>
+      <w:rPr>
+        <w:rFonts w:ascii="Cambria" w:hAnsi="Cambria"/>
+        <w:color w:val="BFBFBF" w:themeColor="background1" w:themeShade="BF"/>
+        <w:sz w:val="40"/>
+        <w:szCs w:val="40"/>
+      </w:rPr>
+      <w:t>he</w:t>
     </w:r>
     <w:r>
       <w:rPr>
@@ -6516,7 +6598,17 @@
         <w:sz w:val="40"/>
         <w:szCs w:val="40"/>
       </w:rPr>
-      <w:t>him)</w:t>
+      <w:t>him</w:t>
+    </w:r>
+    <w:proofErr w:type="spellEnd"/>
+    <w:r>
+      <w:rPr>
+        <w:rFonts w:ascii="Cambria" w:hAnsi="Cambria"/>
+        <w:color w:val="BFBFBF" w:themeColor="background1" w:themeShade="BF"/>
+        <w:sz w:val="40"/>
+        <w:szCs w:val="40"/>
+      </w:rPr>
+      <w:t>)</w:t>
     </w:r>
   </w:p>
 </w:hdr>

--- a/starwrights/pham_david_quang/curriculum_vitae/curriculum_vitae.docx
+++ b/starwrights/pham_david_quang/curriculum_vitae/curriculum_vitae.docx
@@ -287,25 +287,7 @@
           <w:sz w:val="20"/>
           <w:szCs w:val="20"/>
         </w:rPr>
-        <w:t xml:space="preserve">Rachel Keown Burke, </w:t>
-      </w:r>
-      <w:proofErr w:type="spellStart"/>
-      <w:r>
-        <w:rPr>
-          <w:rFonts w:ascii="Cambria" w:hAnsi="Cambria"/>
-          <w:sz w:val="20"/>
-          <w:szCs w:val="20"/>
-        </w:rPr>
-        <w:t>Micealaya</w:t>
-      </w:r>
-      <w:proofErr w:type="spellEnd"/>
-      <w:r>
-        <w:rPr>
-          <w:rFonts w:ascii="Cambria" w:hAnsi="Cambria"/>
-          <w:sz w:val="20"/>
-          <w:szCs w:val="20"/>
-        </w:rPr>
-        <w:t xml:space="preserve"> Moses, David Quang Pham, Emilio Rodriguez</w:t>
+        <w:t>Rachel Keown Burke, Micealaya Moses, David Quang Pham, Emilio Rodriguez</w:t>
       </w:r>
       <w:r>
         <w:rPr>
@@ -849,7 +831,6 @@
         </w:rPr>
         <w:tab/>
       </w:r>
-      <w:proofErr w:type="spellStart"/>
       <w:r>
         <w:rPr>
           <w:rFonts w:ascii="Cambria" w:hAnsi="Cambria"/>
@@ -860,7 +841,6 @@
         </w:rPr>
         <w:t>HowlRound</w:t>
       </w:r>
-      <w:proofErr w:type="spellEnd"/>
     </w:p>
     <w:p>
       <w:pPr>
@@ -1022,25 +1002,7 @@
           <w:sz w:val="20"/>
           <w:szCs w:val="20"/>
         </w:rPr>
-        <w:t xml:space="preserve">edited by the content editor, May </w:t>
-      </w:r>
-      <w:proofErr w:type="spellStart"/>
-      <w:r>
-        <w:rPr>
-          <w:rFonts w:ascii="Cambria" w:hAnsi="Cambria"/>
-          <w:sz w:val="20"/>
-          <w:szCs w:val="20"/>
-        </w:rPr>
-        <w:t>Antaki</w:t>
-      </w:r>
-      <w:proofErr w:type="spellEnd"/>
-      <w:r>
-        <w:rPr>
-          <w:rFonts w:ascii="Cambria" w:hAnsi="Cambria"/>
-          <w:sz w:val="20"/>
-          <w:szCs w:val="20"/>
-        </w:rPr>
-        <w:t>.</w:t>
+        <w:t>edited by the content editor, May Antaki.</w:t>
       </w:r>
     </w:p>
     <w:p>
@@ -1330,7 +1292,6 @@
         <w:t xml:space="preserve">News: </w:t>
       </w:r>
       <w:hyperlink r:id="rId6" w:history="1">
-        <w:proofErr w:type="spellStart"/>
         <w:r>
           <w:rPr>
             <w:rStyle w:val="Hyperlink"/>
@@ -1340,7 +1301,6 @@
           </w:rPr>
           <w:t>BroadwayWorld</w:t>
         </w:r>
-        <w:proofErr w:type="spellEnd"/>
       </w:hyperlink>
     </w:p>
     <w:p>
@@ -1542,15 +1502,15 @@
           <w:sz w:val="20"/>
           <w:szCs w:val="20"/>
         </w:rPr>
-        <w:t>a Bake-Off</w:t>
-      </w:r>
-      <w:r>
-        <w:rPr>
-          <w:rFonts w:ascii="Cambria" w:hAnsi="Cambria"/>
-          <w:sz w:val="20"/>
-          <w:szCs w:val="20"/>
-        </w:rPr>
-        <w:t xml:space="preserve"> Musical at </w:t>
+        <w:t xml:space="preserve">BURNT OUT </w:t>
+      </w:r>
+      <w:r>
+        <w:rPr>
+          <w:rFonts w:ascii="Cambria" w:hAnsi="Cambria"/>
+          <w:sz w:val="20"/>
+          <w:szCs w:val="20"/>
+        </w:rPr>
+        <w:t xml:space="preserve">at </w:t>
       </w:r>
       <w:r>
         <w:rPr>
@@ -2364,29 +2324,7 @@
           <w:sz w:val="20"/>
           <w:szCs w:val="20"/>
         </w:rPr>
-        <w:t xml:space="preserve">The </w:t>
-      </w:r>
-      <w:proofErr w:type="spellStart"/>
-      <w:r>
-        <w:rPr>
-          <w:rFonts w:ascii="Cambria" w:hAnsi="Cambria"/>
-          <w:b/>
-          <w:bCs/>
-          <w:sz w:val="20"/>
-          <w:szCs w:val="20"/>
-        </w:rPr>
-        <w:t>Hambidge</w:t>
-      </w:r>
-      <w:proofErr w:type="spellEnd"/>
-      <w:r>
-        <w:rPr>
-          <w:rFonts w:ascii="Cambria" w:hAnsi="Cambria"/>
-          <w:b/>
-          <w:bCs/>
-          <w:sz w:val="20"/>
-          <w:szCs w:val="20"/>
-        </w:rPr>
-        <w:t xml:space="preserve"> Center for Creative Arts and Sciences</w:t>
+        <w:t>The Hambidge Center for Creative Arts and Sciences</w:t>
       </w:r>
     </w:p>
     <w:p>
@@ -2824,7 +2762,7 @@
           <w:szCs w:val="24"/>
         </w:rPr>
         <w:pict w14:anchorId="3534783A">
-          <v:rect id="_x0000_i1037" style="width:0;height:1.5pt" o:hralign="center" o:hrstd="t" o:hr="t" fillcolor="#a0a0a0" stroked="f"/>
+          <v:rect id="_x0000_i1035" style="width:0;height:1.5pt" o:hralign="center" o:hrstd="t" o:hr="t" fillcolor="#a0a0a0" stroked="f"/>
         </w:pict>
       </w:r>
     </w:p>
@@ -2912,7 +2850,7 @@
           <w:szCs w:val="24"/>
         </w:rPr>
         <w:pict w14:anchorId="38F5192B">
-          <v:rect id="_x0000_i1038" style="width:0;height:1.5pt" o:hralign="center" o:hrstd="t" o:hr="t" fillcolor="#a0a0a0" stroked="f"/>
+          <v:rect id="_x0000_i1036" style="width:0;height:1.5pt" o:hralign="center" o:hrstd="t" o:hr="t" fillcolor="#a0a0a0" stroked="f"/>
         </w:pict>
       </w:r>
     </w:p>
@@ -2981,25 +2919,7 @@
           <w:sz w:val="20"/>
           <w:szCs w:val="20"/>
         </w:rPr>
-        <w:t xml:space="preserve">Kami </w:t>
-      </w:r>
-      <w:proofErr w:type="spellStart"/>
-      <w:r>
-        <w:rPr>
-          <w:rFonts w:ascii="Cambria" w:hAnsi="Cambria"/>
-          <w:sz w:val="20"/>
-          <w:szCs w:val="20"/>
-        </w:rPr>
-        <w:t>Visitsak</w:t>
-      </w:r>
-      <w:proofErr w:type="spellEnd"/>
-      <w:r>
-        <w:rPr>
-          <w:rFonts w:ascii="Cambria" w:hAnsi="Cambria"/>
-          <w:sz w:val="20"/>
-          <w:szCs w:val="20"/>
-        </w:rPr>
-        <w:t xml:space="preserve"> perform</w:t>
+        <w:t>Kami Visitsak perform</w:t>
       </w:r>
       <w:r>
         <w:rPr>
@@ -3156,7 +3076,6 @@
         <w:t xml:space="preserve"> </w:t>
       </w:r>
       <w:hyperlink r:id="rId16" w:history="1">
-        <w:proofErr w:type="spellStart"/>
         <w:r>
           <w:rPr>
             <w:rStyle w:val="Hyperlink"/>
@@ -3166,7 +3085,6 @@
           </w:rPr>
           <w:t>BroadwayWorld</w:t>
         </w:r>
-        <w:proofErr w:type="spellEnd"/>
       </w:hyperlink>
     </w:p>
     <w:p>
@@ -3198,7 +3116,6 @@
         </w:rPr>
         <w:tab/>
       </w:r>
-      <w:proofErr w:type="spellStart"/>
       <w:r>
         <w:rPr>
           <w:rFonts w:ascii="Cambria" w:hAnsi="Cambria"/>
@@ -3209,7 +3126,6 @@
         </w:rPr>
         <w:t>DigiFest</w:t>
       </w:r>
-      <w:proofErr w:type="spellEnd"/>
     </w:p>
     <w:p>
       <w:pPr>
@@ -3535,7 +3451,7 @@
           <w:szCs w:val="24"/>
         </w:rPr>
         <w:pict w14:anchorId="5B9EFE83">
-          <v:rect id="_x0000_i1039" style="width:0;height:1.5pt" o:hralign="center" o:hrstd="t" o:hr="t" fillcolor="#a0a0a0" stroked="f"/>
+          <v:rect id="_x0000_i1037" style="width:0;height:1.5pt" o:hralign="center" o:hrstd="t" o:hr="t" fillcolor="#a0a0a0" stroked="f"/>
         </w:pict>
       </w:r>
     </w:p>
@@ -3583,7 +3499,7 @@
           <w:szCs w:val="24"/>
         </w:rPr>
         <w:pict w14:anchorId="7D96DB47">
-          <v:rect id="_x0000_i1040" style="width:0;height:1.5pt" o:hralign="center" o:hrstd="t" o:hr="t" fillcolor="#a0a0a0" stroked="f"/>
+          <v:rect id="_x0000_i1038" style="width:0;height:1.5pt" o:hralign="center" o:hrstd="t" o:hr="t" fillcolor="#a0a0a0" stroked="f"/>
         </w:pict>
       </w:r>
     </w:p>
@@ -3804,7 +3720,7 @@
           <w:szCs w:val="24"/>
         </w:rPr>
         <w:pict w14:anchorId="290A0BBD">
-          <v:rect id="_x0000_i1041" style="width:0;height:1.5pt" o:hralign="center" o:hrstd="t" o:hr="t" fillcolor="#a0a0a0" stroked="f"/>
+          <v:rect id="_x0000_i1039" style="width:0;height:1.5pt" o:hralign="center" o:hrstd="t" o:hr="t" fillcolor="#a0a0a0" stroked="f"/>
         </w:pict>
       </w:r>
     </w:p>
@@ -3860,7 +3776,7 @@
           <w:szCs w:val="24"/>
         </w:rPr>
         <w:pict w14:anchorId="0171139A">
-          <v:rect id="_x0000_i1042" style="width:0;height:1.5pt" o:hralign="center" o:hrstd="t" o:hr="t" fillcolor="#a0a0a0" stroked="f"/>
+          <v:rect id="_x0000_i1040" style="width:0;height:1.5pt" o:hralign="center" o:hrstd="t" o:hr="t" fillcolor="#a0a0a0" stroked="f"/>
         </w:pict>
       </w:r>
     </w:p>
@@ -4386,7 +4302,6 @@
         </w:rPr>
         <w:tab/>
       </w:r>
-      <w:proofErr w:type="spellStart"/>
       <w:r>
         <w:rPr>
           <w:rFonts w:ascii="Cambria" w:hAnsi="Cambria"/>
@@ -4397,7 +4312,6 @@
         </w:rPr>
         <w:t>Spamalot</w:t>
       </w:r>
-      <w:proofErr w:type="spellEnd"/>
       <w:r>
         <w:rPr>
           <w:rFonts w:ascii="Cambria" w:hAnsi="Cambria"/>
@@ -5644,17 +5558,8 @@
           <w:szCs w:val="20"/>
         </w:rPr>
         <w:tab/>
-      </w:r>
-      <w:proofErr w:type="spellStart"/>
-      <w:r>
-        <w:rPr>
-          <w:rFonts w:ascii="Cambria" w:hAnsi="Cambria"/>
-          <w:sz w:val="20"/>
-          <w:szCs w:val="20"/>
-        </w:rPr>
         <w:t>entertwine</w:t>
       </w:r>
-      <w:proofErr w:type="spellEnd"/>
       <w:r>
         <w:rPr>
           <w:rFonts w:ascii="Cambria" w:hAnsi="Cambria"/>
@@ -6029,18 +5934,8 @@
           <w:szCs w:val="20"/>
         </w:rPr>
         <w:tab/>
-        <w:t xml:space="preserve">Michigan State – </w:t>
-      </w:r>
-      <w:proofErr w:type="spellStart"/>
-      <w:r>
-        <w:rPr>
-          <w:rFonts w:ascii="Cambria" w:hAnsi="Cambria"/>
-          <w:sz w:val="20"/>
-          <w:szCs w:val="20"/>
-        </w:rPr>
-        <w:t>Pasant</w:t>
-      </w:r>
-      <w:proofErr w:type="spellEnd"/>
+        <w:t>Michigan State – Pasant</w:t>
+      </w:r>
       <w:r>
         <w:rPr>
           <w:rFonts w:ascii="Cambria" w:hAnsi="Cambria"/>
@@ -6145,18 +6040,8 @@
           <w:szCs w:val="20"/>
         </w:rPr>
         <w:tab/>
-        <w:t xml:space="preserve">Michigan State – </w:t>
-      </w:r>
-      <w:proofErr w:type="spellStart"/>
-      <w:r>
-        <w:rPr>
-          <w:rFonts w:ascii="Cambria" w:hAnsi="Cambria"/>
-          <w:sz w:val="20"/>
-          <w:szCs w:val="20"/>
-        </w:rPr>
-        <w:t>Pasant</w:t>
-      </w:r>
-      <w:proofErr w:type="spellEnd"/>
+        <w:t>Michigan State – Pasant</w:t>
+      </w:r>
       <w:r>
         <w:rPr>
           <w:rFonts w:ascii="Cambria" w:hAnsi="Cambria"/>
@@ -6570,17 +6455,7 @@
         <w:sz w:val="40"/>
         <w:szCs w:val="40"/>
       </w:rPr>
-      <w:t>David Quang Pham (</w:t>
-    </w:r>
-    <w:proofErr w:type="spellStart"/>
-    <w:r>
-      <w:rPr>
-        <w:rFonts w:ascii="Cambria" w:hAnsi="Cambria"/>
-        <w:color w:val="BFBFBF" w:themeColor="background1" w:themeShade="BF"/>
-        <w:sz w:val="40"/>
-        <w:szCs w:val="40"/>
-      </w:rPr>
-      <w:t>he</w:t>
+      <w:t>David Quang Pham (he</w:t>
     </w:r>
     <w:r>
       <w:rPr>
@@ -6598,17 +6473,7 @@
         <w:sz w:val="40"/>
         <w:szCs w:val="40"/>
       </w:rPr>
-      <w:t>him</w:t>
-    </w:r>
-    <w:proofErr w:type="spellEnd"/>
-    <w:r>
-      <w:rPr>
-        <w:rFonts w:ascii="Cambria" w:hAnsi="Cambria"/>
-        <w:color w:val="BFBFBF" w:themeColor="background1" w:themeShade="BF"/>
-        <w:sz w:val="40"/>
-        <w:szCs w:val="40"/>
-      </w:rPr>
-      <w:t>)</w:t>
+      <w:t>him)</w:t>
     </w:r>
   </w:p>
 </w:hdr>

--- a/starwrights/pham_david_quang/curriculum_vitae/curriculum_vitae.docx
+++ b/starwrights/pham_david_quang/curriculum_vitae/curriculum_vitae.docx
@@ -38,36 +38,18 @@
         <w:spacing w:after="0" w:line="240" w:lineRule="auto"/>
         <w:rPr>
           <w:rFonts w:ascii="Cambria" w:hAnsi="Cambria"/>
-          <w:sz w:val="20"/>
-          <w:szCs w:val="20"/>
-        </w:rPr>
-      </w:pPr>
-      <w:r>
-        <w:rPr>
-          <w:rFonts w:ascii="Cambria" w:hAnsi="Cambria"/>
-          <w:sz w:val="20"/>
-          <w:szCs w:val="20"/>
-        </w:rPr>
-        <w:t>CONFERENCE</w:t>
-      </w:r>
-      <w:r>
-        <w:rPr>
-          <w:rFonts w:ascii="Cambria" w:hAnsi="Cambria"/>
-          <w:sz w:val="20"/>
-          <w:szCs w:val="20"/>
-        </w:rPr>
-        <w:t>S</w:t>
-      </w:r>
-    </w:p>
-    <w:p>
-      <w:pPr>
-        <w:spacing w:after="0" w:line="240" w:lineRule="auto"/>
-        <w:rPr>
-          <w:rFonts w:ascii="Cambria" w:hAnsi="Cambria"/>
           <w:sz w:val="24"/>
           <w:szCs w:val="24"/>
         </w:rPr>
       </w:pPr>
+      <w:r>
+        <w:rPr>
+          <w:rFonts w:ascii="Cambria" w:hAnsi="Cambria"/>
+          <w:sz w:val="20"/>
+          <w:szCs w:val="20"/>
+        </w:rPr>
+        <w:t>PROFESSIONAL DEVELOPMENT</w:t>
+      </w:r>
       <w:r>
         <w:rPr>
           <w:rFonts w:ascii="Cambria" w:hAnsi="Cambria"/>
@@ -117,31 +99,1451 @@
           <w:sz w:val="20"/>
           <w:szCs w:val="20"/>
         </w:rPr>
-        <w:t>Association for Theatre in Higher Educatio</w:t>
-      </w:r>
-      <w:r>
-        <w:rPr>
-          <w:rFonts w:ascii="Cambria" w:hAnsi="Cambria"/>
-          <w:b/>
-          <w:bCs/>
-          <w:sz w:val="20"/>
-          <w:szCs w:val="20"/>
-        </w:rPr>
-        <w:t>n</w:t>
-      </w:r>
-    </w:p>
-    <w:p>
-      <w:pPr>
-        <w:spacing w:after="0" w:line="240" w:lineRule="auto"/>
-        <w:ind w:firstLine="720"/>
-        <w:rPr>
-          <w:rFonts w:ascii="Cambria" w:hAnsi="Cambria"/>
-          <w:b/>
-          <w:bCs/>
-          <w:sz w:val="20"/>
-          <w:szCs w:val="20"/>
-        </w:rPr>
-      </w:pPr>
+        <w:t>Chicago Dramatists</w:t>
+      </w:r>
+    </w:p>
+    <w:p>
+      <w:pPr>
+        <w:spacing w:after="0" w:line="240" w:lineRule="auto"/>
+        <w:rPr>
+          <w:rFonts w:ascii="Cambria" w:hAnsi="Cambria"/>
+          <w:b/>
+          <w:bCs/>
+          <w:sz w:val="20"/>
+          <w:szCs w:val="20"/>
+        </w:rPr>
+      </w:pPr>
+      <w:r>
+        <w:rPr>
+          <w:rFonts w:ascii="Cambria" w:hAnsi="Cambria"/>
+          <w:sz w:val="20"/>
+          <w:szCs w:val="20"/>
+        </w:rPr>
+        <w:tab/>
+      </w:r>
+      <w:r>
+        <w:rPr>
+          <w:rFonts w:ascii="Cambria" w:hAnsi="Cambria"/>
+          <w:sz w:val="20"/>
+          <w:szCs w:val="20"/>
+        </w:rPr>
+        <w:t xml:space="preserve">        </w:t>
+      </w:r>
+      <w:r>
+        <w:rPr>
+          <w:rFonts w:ascii="Cambria" w:hAnsi="Cambria"/>
+          <w:sz w:val="20"/>
+          <w:szCs w:val="20"/>
+          <w:u w:val="single"/>
+        </w:rPr>
+        <w:t>Staging Science: Writing the Science Play</w:t>
+      </w:r>
+      <w:r>
+        <w:rPr>
+          <w:rFonts w:ascii="Cambria" w:hAnsi="Cambria"/>
+          <w:sz w:val="20"/>
+          <w:szCs w:val="20"/>
+        </w:rPr>
+        <w:tab/>
+      </w:r>
+      <w:r>
+        <w:rPr>
+          <w:rFonts w:ascii="Cambria" w:hAnsi="Cambria"/>
+          <w:sz w:val="20"/>
+          <w:szCs w:val="20"/>
+        </w:rPr>
+        <w:tab/>
+      </w:r>
+      <w:r>
+        <w:rPr>
+          <w:rFonts w:ascii="Cambria" w:hAnsi="Cambria"/>
+          <w:sz w:val="20"/>
+          <w:szCs w:val="20"/>
+        </w:rPr>
+        <w:tab/>
+      </w:r>
+      <w:r>
+        <w:rPr>
+          <w:rFonts w:ascii="Cambria" w:hAnsi="Cambria"/>
+          <w:sz w:val="20"/>
+          <w:szCs w:val="20"/>
+        </w:rPr>
+        <w:tab/>
+      </w:r>
+      <w:r>
+        <w:rPr>
+          <w:rFonts w:ascii="Cambria" w:hAnsi="Cambria"/>
+          <w:sz w:val="20"/>
+          <w:szCs w:val="20"/>
+        </w:rPr>
+        <w:tab/>
+      </w:r>
+      <w:r>
+        <w:rPr>
+          <w:rFonts w:ascii="Cambria" w:hAnsi="Cambria"/>
+          <w:sz w:val="20"/>
+          <w:szCs w:val="20"/>
+        </w:rPr>
+        <w:t xml:space="preserve">     </w:t>
+      </w:r>
+      <w:r>
+        <w:rPr>
+          <w:rFonts w:ascii="Cambria" w:hAnsi="Cambria"/>
+          <w:b/>
+          <w:bCs/>
+          <w:sz w:val="20"/>
+          <w:szCs w:val="20"/>
+        </w:rPr>
+        <w:t>202</w:t>
+      </w:r>
+      <w:r>
+        <w:rPr>
+          <w:rFonts w:ascii="Cambria" w:hAnsi="Cambria"/>
+          <w:b/>
+          <w:bCs/>
+          <w:sz w:val="20"/>
+          <w:szCs w:val="20"/>
+        </w:rPr>
+        <w:t>0</w:t>
+      </w:r>
+    </w:p>
+    <w:p>
+      <w:pPr>
+        <w:spacing w:after="0" w:line="240" w:lineRule="auto"/>
+        <w:ind w:left="720" w:firstLine="720"/>
+        <w:rPr>
+          <w:rFonts w:ascii="Cambria" w:hAnsi="Cambria"/>
+          <w:sz w:val="20"/>
+          <w:szCs w:val="20"/>
+        </w:rPr>
+      </w:pPr>
+      <w:r>
+        <w:rPr>
+          <w:rFonts w:ascii="Cambria" w:hAnsi="Cambria"/>
+          <w:sz w:val="20"/>
+          <w:szCs w:val="20"/>
+        </w:rPr>
+        <w:t xml:space="preserve">Instructor: </w:t>
+      </w:r>
+      <w:r>
+        <w:rPr>
+          <w:rFonts w:ascii="Cambria" w:hAnsi="Cambria"/>
+          <w:sz w:val="20"/>
+          <w:szCs w:val="20"/>
+        </w:rPr>
+        <w:t xml:space="preserve">Kristin </w:t>
+      </w:r>
+      <w:proofErr w:type="spellStart"/>
+      <w:r>
+        <w:rPr>
+          <w:rFonts w:ascii="Cambria" w:hAnsi="Cambria"/>
+          <w:sz w:val="20"/>
+          <w:szCs w:val="20"/>
+        </w:rPr>
+        <w:t>Idaszak</w:t>
+      </w:r>
+      <w:proofErr w:type="spellEnd"/>
+    </w:p>
+    <w:p>
+      <w:pPr>
+        <w:spacing w:after="0" w:line="240" w:lineRule="auto"/>
+        <w:rPr>
+          <w:rFonts w:ascii="Cambria" w:hAnsi="Cambria"/>
+          <w:sz w:val="20"/>
+          <w:szCs w:val="20"/>
+        </w:rPr>
+      </w:pPr>
+      <w:r>
+        <w:rPr>
+          <w:rFonts w:ascii="Cambria" w:hAnsi="Cambria"/>
+          <w:sz w:val="20"/>
+          <w:szCs w:val="20"/>
+        </w:rPr>
+        <w:tab/>
+      </w:r>
+      <w:r>
+        <w:rPr>
+          <w:rFonts w:ascii="Cambria" w:hAnsi="Cambria"/>
+          <w:sz w:val="20"/>
+          <w:szCs w:val="20"/>
+        </w:rPr>
+        <w:tab/>
+        <w:t>May 23</w:t>
+      </w:r>
+      <w:r>
+        <w:rPr>
+          <w:rFonts w:ascii="Cambria" w:hAnsi="Cambria"/>
+          <w:sz w:val="20"/>
+          <w:szCs w:val="20"/>
+        </w:rPr>
+        <w:t>–</w:t>
+      </w:r>
+      <w:r>
+        <w:rPr>
+          <w:rFonts w:ascii="Cambria" w:hAnsi="Cambria"/>
+          <w:sz w:val="20"/>
+          <w:szCs w:val="20"/>
+        </w:rPr>
+        <w:t>24, 202</w:t>
+      </w:r>
+      <w:r>
+        <w:rPr>
+          <w:rFonts w:ascii="Cambria" w:hAnsi="Cambria"/>
+          <w:sz w:val="20"/>
+          <w:szCs w:val="20"/>
+        </w:rPr>
+        <w:t>0</w:t>
+      </w:r>
+    </w:p>
+    <w:p>
+      <w:pPr>
+        <w:spacing w:after="0" w:line="240" w:lineRule="auto"/>
+        <w:rPr>
+          <w:rFonts w:ascii="Cambria" w:hAnsi="Cambria"/>
+          <w:sz w:val="20"/>
+          <w:szCs w:val="20"/>
+        </w:rPr>
+      </w:pPr>
+    </w:p>
+    <w:p>
+      <w:pPr>
+        <w:spacing w:after="0" w:line="240" w:lineRule="auto"/>
+        <w:rPr>
+          <w:rFonts w:ascii="Cambria" w:hAnsi="Cambria"/>
+          <w:b/>
+          <w:bCs/>
+          <w:sz w:val="20"/>
+          <w:szCs w:val="20"/>
+        </w:rPr>
+      </w:pPr>
+      <w:r>
+        <w:rPr>
+          <w:rFonts w:ascii="Cambria" w:hAnsi="Cambria"/>
+          <w:sz w:val="20"/>
+          <w:szCs w:val="20"/>
+        </w:rPr>
+        <w:tab/>
+      </w:r>
+      <w:r>
+        <w:rPr>
+          <w:rFonts w:ascii="Cambria" w:hAnsi="Cambria"/>
+          <w:b/>
+          <w:bCs/>
+          <w:sz w:val="20"/>
+          <w:szCs w:val="20"/>
+        </w:rPr>
+        <w:t>Literary Managers and Dramaturgs of the Americas</w:t>
+      </w:r>
+    </w:p>
+    <w:p>
+      <w:pPr>
+        <w:spacing w:after="0" w:line="240" w:lineRule="auto"/>
+        <w:rPr>
+          <w:rFonts w:ascii="Cambria" w:hAnsi="Cambria"/>
+          <w:b/>
+          <w:bCs/>
+          <w:sz w:val="20"/>
+          <w:szCs w:val="20"/>
+        </w:rPr>
+      </w:pPr>
+      <w:r>
+        <w:rPr>
+          <w:rFonts w:ascii="Cambria" w:hAnsi="Cambria"/>
+          <w:sz w:val="20"/>
+          <w:szCs w:val="20"/>
+        </w:rPr>
+        <w:tab/>
+      </w:r>
+      <w:r>
+        <w:rPr>
+          <w:rFonts w:ascii="Cambria" w:hAnsi="Cambria"/>
+          <w:sz w:val="20"/>
+          <w:szCs w:val="20"/>
+        </w:rPr>
+        <w:t xml:space="preserve">        </w:t>
+      </w:r>
+      <w:hyperlink r:id="rId6" w:history="1">
+        <w:r>
+          <w:rPr>
+            <w:rStyle w:val="Hyperlink"/>
+            <w:rFonts w:ascii="Cambria" w:hAnsi="Cambria"/>
+            <w:sz w:val="20"/>
+            <w:szCs w:val="20"/>
+          </w:rPr>
+          <w:t>The International Dramaturgy Lab</w:t>
+        </w:r>
+      </w:hyperlink>
+      <w:r>
+        <w:rPr>
+          <w:rFonts w:ascii="Cambria" w:hAnsi="Cambria"/>
+          <w:sz w:val="20"/>
+          <w:szCs w:val="20"/>
+        </w:rPr>
+        <w:tab/>
+      </w:r>
+      <w:r>
+        <w:rPr>
+          <w:rFonts w:ascii="Cambria" w:hAnsi="Cambria"/>
+          <w:sz w:val="20"/>
+          <w:szCs w:val="20"/>
+        </w:rPr>
+        <w:tab/>
+      </w:r>
+      <w:r>
+        <w:rPr>
+          <w:rFonts w:ascii="Cambria" w:hAnsi="Cambria"/>
+          <w:sz w:val="20"/>
+          <w:szCs w:val="20"/>
+        </w:rPr>
+        <w:tab/>
+      </w:r>
+      <w:r>
+        <w:rPr>
+          <w:rFonts w:ascii="Cambria" w:hAnsi="Cambria"/>
+          <w:sz w:val="20"/>
+          <w:szCs w:val="20"/>
+        </w:rPr>
+        <w:tab/>
+      </w:r>
+      <w:r>
+        <w:rPr>
+          <w:rFonts w:ascii="Cambria" w:hAnsi="Cambria"/>
+          <w:sz w:val="20"/>
+          <w:szCs w:val="20"/>
+        </w:rPr>
+        <w:tab/>
+      </w:r>
+      <w:r>
+        <w:rPr>
+          <w:rFonts w:ascii="Cambria" w:hAnsi="Cambria"/>
+          <w:sz w:val="20"/>
+          <w:szCs w:val="20"/>
+        </w:rPr>
+        <w:t xml:space="preserve">              </w:t>
+      </w:r>
+      <w:r>
+        <w:rPr>
+          <w:rFonts w:ascii="Cambria" w:hAnsi="Cambria"/>
+          <w:sz w:val="8"/>
+          <w:szCs w:val="8"/>
+        </w:rPr>
+        <w:t xml:space="preserve"> </w:t>
+      </w:r>
+      <w:r>
+        <w:rPr>
+          <w:rFonts w:ascii="Cambria" w:hAnsi="Cambria"/>
+          <w:b/>
+          <w:bCs/>
+          <w:sz w:val="20"/>
+          <w:szCs w:val="20"/>
+        </w:rPr>
+        <w:t>2020-21</w:t>
+      </w:r>
+    </w:p>
+    <w:p>
+      <w:pPr>
+        <w:spacing w:after="0" w:line="240" w:lineRule="auto"/>
+        <w:ind w:left="720" w:firstLine="720"/>
+        <w:rPr>
+          <w:rFonts w:ascii="Cambria" w:hAnsi="Cambria"/>
+          <w:sz w:val="20"/>
+          <w:szCs w:val="20"/>
+        </w:rPr>
+      </w:pPr>
+      <w:r>
+        <w:rPr>
+          <w:rFonts w:ascii="Cambria" w:hAnsi="Cambria"/>
+          <w:sz w:val="20"/>
+          <w:szCs w:val="20"/>
+        </w:rPr>
+        <w:t>Partners</w:t>
+      </w:r>
+      <w:r>
+        <w:rPr>
+          <w:rFonts w:ascii="Cambria" w:hAnsi="Cambria"/>
+          <w:sz w:val="20"/>
+          <w:szCs w:val="20"/>
+        </w:rPr>
+        <w:t xml:space="preserve">: </w:t>
+      </w:r>
+      <w:r>
+        <w:rPr>
+          <w:rFonts w:ascii="Cambria" w:hAnsi="Cambria"/>
+          <w:sz w:val="20"/>
+          <w:szCs w:val="20"/>
+        </w:rPr>
+        <w:t xml:space="preserve">Laurel Green, </w:t>
+      </w:r>
+      <w:proofErr w:type="spellStart"/>
+      <w:r>
+        <w:rPr>
+          <w:rFonts w:ascii="Cambria" w:hAnsi="Cambria"/>
+          <w:sz w:val="20"/>
+          <w:szCs w:val="20"/>
+        </w:rPr>
+        <w:t>Pauliina</w:t>
+      </w:r>
+      <w:proofErr w:type="spellEnd"/>
+      <w:r>
+        <w:rPr>
+          <w:rFonts w:ascii="Cambria" w:hAnsi="Cambria"/>
+          <w:sz w:val="20"/>
+          <w:szCs w:val="20"/>
+        </w:rPr>
+        <w:t xml:space="preserve"> </w:t>
+      </w:r>
+      <w:proofErr w:type="spellStart"/>
+      <w:r>
+        <w:rPr>
+          <w:rFonts w:ascii="Cambria" w:hAnsi="Cambria"/>
+          <w:sz w:val="20"/>
+          <w:szCs w:val="20"/>
+        </w:rPr>
+        <w:t>Hulkko</w:t>
+      </w:r>
+      <w:proofErr w:type="spellEnd"/>
+      <w:r>
+        <w:rPr>
+          <w:rFonts w:ascii="Cambria" w:hAnsi="Cambria"/>
+          <w:sz w:val="20"/>
+          <w:szCs w:val="20"/>
+        </w:rPr>
+        <w:t xml:space="preserve">, </w:t>
+      </w:r>
+      <w:proofErr w:type="spellStart"/>
+      <w:r>
+        <w:rPr>
+          <w:rFonts w:ascii="Cambria" w:hAnsi="Cambria"/>
+          <w:sz w:val="20"/>
+          <w:szCs w:val="20"/>
+        </w:rPr>
+        <w:t>Elizagrace</w:t>
+      </w:r>
+      <w:proofErr w:type="spellEnd"/>
+      <w:r>
+        <w:rPr>
+          <w:rFonts w:ascii="Cambria" w:hAnsi="Cambria"/>
+          <w:sz w:val="20"/>
+          <w:szCs w:val="20"/>
+        </w:rPr>
+        <w:t xml:space="preserve"> Madrone, David Quang Pham, </w:t>
+      </w:r>
+      <w:r>
+        <w:rPr>
+          <w:rFonts w:ascii="Cambria" w:hAnsi="Cambria"/>
+          <w:sz w:val="20"/>
+          <w:szCs w:val="20"/>
+        </w:rPr>
+        <w:tab/>
+      </w:r>
+      <w:r>
+        <w:rPr>
+          <w:rFonts w:ascii="Cambria" w:hAnsi="Cambria"/>
+          <w:sz w:val="20"/>
+          <w:szCs w:val="20"/>
+        </w:rPr>
+        <w:tab/>
+      </w:r>
+      <w:r>
+        <w:rPr>
+          <w:rFonts w:ascii="Cambria" w:hAnsi="Cambria"/>
+          <w:sz w:val="20"/>
+          <w:szCs w:val="20"/>
+        </w:rPr>
+        <w:t xml:space="preserve">Stefanie Schmitt, Hanna </w:t>
+      </w:r>
+      <w:proofErr w:type="spellStart"/>
+      <w:r>
+        <w:rPr>
+          <w:rFonts w:ascii="Cambria" w:hAnsi="Cambria"/>
+          <w:sz w:val="20"/>
+          <w:szCs w:val="20"/>
+        </w:rPr>
+        <w:t>Slattne</w:t>
+      </w:r>
+      <w:proofErr w:type="spellEnd"/>
+      <w:r>
+        <w:rPr>
+          <w:rFonts w:ascii="Cambria" w:hAnsi="Cambria"/>
+          <w:sz w:val="20"/>
+          <w:szCs w:val="20"/>
+        </w:rPr>
+        <w:t xml:space="preserve">, </w:t>
+      </w:r>
+      <w:proofErr w:type="spellStart"/>
+      <w:r>
+        <w:rPr>
+          <w:rFonts w:ascii="Cambria" w:hAnsi="Cambria"/>
+          <w:sz w:val="20"/>
+          <w:szCs w:val="20"/>
+        </w:rPr>
+        <w:t>Dimitar</w:t>
+      </w:r>
+      <w:proofErr w:type="spellEnd"/>
+      <w:r>
+        <w:rPr>
+          <w:rFonts w:ascii="Cambria" w:hAnsi="Cambria"/>
+          <w:sz w:val="20"/>
+          <w:szCs w:val="20"/>
+        </w:rPr>
+        <w:t xml:space="preserve"> </w:t>
+      </w:r>
+      <w:proofErr w:type="spellStart"/>
+      <w:r>
+        <w:rPr>
+          <w:rFonts w:ascii="Cambria" w:hAnsi="Cambria"/>
+          <w:sz w:val="20"/>
+          <w:szCs w:val="20"/>
+        </w:rPr>
+        <w:t>Uzunov</w:t>
+      </w:r>
+      <w:proofErr w:type="spellEnd"/>
+    </w:p>
+    <w:p>
+      <w:pPr>
+        <w:spacing w:after="0" w:line="240" w:lineRule="auto"/>
+        <w:ind w:left="720" w:firstLine="720"/>
+        <w:rPr>
+          <w:rFonts w:ascii="Cambria" w:hAnsi="Cambria"/>
+          <w:sz w:val="20"/>
+          <w:szCs w:val="20"/>
+        </w:rPr>
+      </w:pPr>
+      <w:r>
+        <w:rPr>
+          <w:rFonts w:ascii="Cambria" w:hAnsi="Cambria"/>
+          <w:sz w:val="20"/>
+          <w:szCs w:val="20"/>
+        </w:rPr>
+        <w:t>November 1, 2020</w:t>
+      </w:r>
+      <w:r>
+        <w:rPr>
+          <w:rFonts w:ascii="Cambria" w:hAnsi="Cambria"/>
+          <w:sz w:val="20"/>
+          <w:szCs w:val="20"/>
+        </w:rPr>
+        <w:t xml:space="preserve"> </w:t>
+      </w:r>
+      <w:r>
+        <w:rPr>
+          <w:rFonts w:ascii="Cambria" w:hAnsi="Cambria"/>
+          <w:sz w:val="20"/>
+          <w:szCs w:val="20"/>
+        </w:rPr>
+        <w:t>–</w:t>
+      </w:r>
+      <w:r>
+        <w:rPr>
+          <w:rFonts w:ascii="Cambria" w:hAnsi="Cambria"/>
+          <w:sz w:val="20"/>
+          <w:szCs w:val="20"/>
+        </w:rPr>
+        <w:t xml:space="preserve"> </w:t>
+      </w:r>
+      <w:r>
+        <w:rPr>
+          <w:rFonts w:ascii="Cambria" w:hAnsi="Cambria"/>
+          <w:sz w:val="20"/>
+          <w:szCs w:val="20"/>
+        </w:rPr>
+        <w:t>June 18</w:t>
+      </w:r>
+      <w:r>
+        <w:rPr>
+          <w:rFonts w:ascii="Cambria" w:hAnsi="Cambria"/>
+          <w:sz w:val="20"/>
+          <w:szCs w:val="20"/>
+        </w:rPr>
+        <w:t>, 202</w:t>
+      </w:r>
+      <w:r>
+        <w:rPr>
+          <w:rFonts w:ascii="Cambria" w:hAnsi="Cambria"/>
+          <w:sz w:val="20"/>
+          <w:szCs w:val="20"/>
+        </w:rPr>
+        <w:t>1</w:t>
+      </w:r>
+    </w:p>
+    <w:p>
+      <w:pPr>
+        <w:spacing w:after="0" w:line="240" w:lineRule="auto"/>
+        <w:rPr>
+          <w:rFonts w:ascii="Cambria" w:hAnsi="Cambria"/>
+          <w:sz w:val="20"/>
+          <w:szCs w:val="20"/>
+        </w:rPr>
+      </w:pPr>
+    </w:p>
+    <w:p>
+      <w:pPr>
+        <w:spacing w:after="0" w:line="240" w:lineRule="auto"/>
+        <w:rPr>
+          <w:rFonts w:ascii="Cambria" w:hAnsi="Cambria"/>
+          <w:b/>
+          <w:bCs/>
+          <w:sz w:val="20"/>
+          <w:szCs w:val="20"/>
+        </w:rPr>
+      </w:pPr>
+      <w:r>
+        <w:rPr>
+          <w:rFonts w:ascii="Cambria" w:hAnsi="Cambria"/>
+          <w:sz w:val="20"/>
+          <w:szCs w:val="20"/>
+        </w:rPr>
+        <w:tab/>
+      </w:r>
+      <w:proofErr w:type="spellStart"/>
+      <w:r>
+        <w:rPr>
+          <w:rFonts w:ascii="Cambria" w:hAnsi="Cambria"/>
+          <w:b/>
+          <w:bCs/>
+          <w:sz w:val="20"/>
+          <w:szCs w:val="20"/>
+        </w:rPr>
+        <w:t>Revoluton</w:t>
+      </w:r>
+      <w:proofErr w:type="spellEnd"/>
+      <w:r>
+        <w:rPr>
+          <w:rFonts w:ascii="Cambria" w:hAnsi="Cambria"/>
+          <w:b/>
+          <w:bCs/>
+          <w:sz w:val="20"/>
+          <w:szCs w:val="20"/>
+        </w:rPr>
+        <w:t xml:space="preserve"> Arts</w:t>
+      </w:r>
+    </w:p>
+    <w:p>
+      <w:pPr>
+        <w:spacing w:after="0" w:line="240" w:lineRule="auto"/>
+        <w:rPr>
+          <w:rFonts w:ascii="Cambria" w:hAnsi="Cambria"/>
+          <w:b/>
+          <w:bCs/>
+          <w:sz w:val="20"/>
+          <w:szCs w:val="20"/>
+        </w:rPr>
+      </w:pPr>
+      <w:r>
+        <w:rPr>
+          <w:rFonts w:ascii="Cambria" w:hAnsi="Cambria"/>
+          <w:sz w:val="20"/>
+          <w:szCs w:val="20"/>
+        </w:rPr>
+        <w:tab/>
+      </w:r>
+      <w:r>
+        <w:rPr>
+          <w:rFonts w:ascii="Cambria" w:hAnsi="Cambria"/>
+          <w:sz w:val="20"/>
+          <w:szCs w:val="20"/>
+        </w:rPr>
+        <w:t xml:space="preserve">        </w:t>
+      </w:r>
+      <w:r>
+        <w:rPr>
+          <w:rFonts w:ascii="Cambria" w:hAnsi="Cambria"/>
+          <w:sz w:val="20"/>
+          <w:szCs w:val="20"/>
+          <w:u w:val="single"/>
+        </w:rPr>
+        <w:t>Playwriting Workshop</w:t>
+      </w:r>
+      <w:r>
+        <w:rPr>
+          <w:rFonts w:ascii="Cambria" w:hAnsi="Cambria"/>
+          <w:sz w:val="20"/>
+          <w:szCs w:val="20"/>
+        </w:rPr>
+        <w:tab/>
+      </w:r>
+      <w:r>
+        <w:rPr>
+          <w:rFonts w:ascii="Cambria" w:hAnsi="Cambria"/>
+          <w:sz w:val="20"/>
+          <w:szCs w:val="20"/>
+        </w:rPr>
+        <w:tab/>
+      </w:r>
+      <w:r>
+        <w:rPr>
+          <w:rFonts w:ascii="Cambria" w:hAnsi="Cambria"/>
+          <w:sz w:val="20"/>
+          <w:szCs w:val="20"/>
+        </w:rPr>
+        <w:tab/>
+      </w:r>
+      <w:r>
+        <w:rPr>
+          <w:rFonts w:ascii="Cambria" w:hAnsi="Cambria"/>
+          <w:sz w:val="20"/>
+          <w:szCs w:val="20"/>
+        </w:rPr>
+        <w:tab/>
+      </w:r>
+      <w:r>
+        <w:rPr>
+          <w:rFonts w:ascii="Cambria" w:hAnsi="Cambria"/>
+          <w:sz w:val="20"/>
+          <w:szCs w:val="20"/>
+        </w:rPr>
+        <w:tab/>
+      </w:r>
+      <w:r>
+        <w:rPr>
+          <w:rFonts w:ascii="Cambria" w:hAnsi="Cambria"/>
+          <w:sz w:val="20"/>
+          <w:szCs w:val="20"/>
+        </w:rPr>
+        <w:tab/>
+      </w:r>
+      <w:r>
+        <w:rPr>
+          <w:rFonts w:ascii="Cambria" w:hAnsi="Cambria"/>
+          <w:sz w:val="20"/>
+          <w:szCs w:val="20"/>
+        </w:rPr>
+        <w:tab/>
+      </w:r>
+      <w:r>
+        <w:rPr>
+          <w:rFonts w:ascii="Cambria" w:hAnsi="Cambria"/>
+          <w:sz w:val="20"/>
+          <w:szCs w:val="20"/>
+        </w:rPr>
+        <w:t xml:space="preserve">     </w:t>
+      </w:r>
+      <w:r>
+        <w:rPr>
+          <w:rFonts w:ascii="Cambria" w:hAnsi="Cambria"/>
+          <w:b/>
+          <w:bCs/>
+          <w:sz w:val="20"/>
+          <w:szCs w:val="20"/>
+        </w:rPr>
+        <w:t>202</w:t>
+      </w:r>
+      <w:r>
+        <w:rPr>
+          <w:rFonts w:ascii="Cambria" w:hAnsi="Cambria"/>
+          <w:b/>
+          <w:bCs/>
+          <w:sz w:val="20"/>
+          <w:szCs w:val="20"/>
+        </w:rPr>
+        <w:t>0</w:t>
+      </w:r>
+    </w:p>
+    <w:p>
+      <w:pPr>
+        <w:spacing w:after="0" w:line="240" w:lineRule="auto"/>
+        <w:ind w:left="720" w:firstLine="720"/>
+        <w:rPr>
+          <w:rFonts w:ascii="Cambria" w:hAnsi="Cambria"/>
+          <w:sz w:val="20"/>
+          <w:szCs w:val="20"/>
+        </w:rPr>
+      </w:pPr>
+      <w:r>
+        <w:rPr>
+          <w:rFonts w:ascii="Cambria" w:hAnsi="Cambria"/>
+          <w:sz w:val="20"/>
+          <w:szCs w:val="20"/>
+        </w:rPr>
+        <w:t xml:space="preserve">Instructor: </w:t>
+      </w:r>
+      <w:r>
+        <w:rPr>
+          <w:rFonts w:ascii="Cambria" w:hAnsi="Cambria"/>
+          <w:sz w:val="20"/>
+          <w:szCs w:val="20"/>
+        </w:rPr>
+        <w:t>James McDermott</w:t>
+      </w:r>
+    </w:p>
+    <w:p>
+      <w:pPr>
+        <w:spacing w:after="0" w:line="240" w:lineRule="auto"/>
+        <w:ind w:left="720" w:firstLine="720"/>
+        <w:rPr>
+          <w:rFonts w:ascii="Cambria" w:hAnsi="Cambria"/>
+          <w:sz w:val="20"/>
+          <w:szCs w:val="20"/>
+        </w:rPr>
+      </w:pPr>
+      <w:r>
+        <w:rPr>
+          <w:rFonts w:ascii="Cambria" w:hAnsi="Cambria"/>
+          <w:sz w:val="20"/>
+          <w:szCs w:val="20"/>
+        </w:rPr>
+        <w:t>April 1</w:t>
+      </w:r>
+      <w:r>
+        <w:rPr>
+          <w:rFonts w:ascii="Cambria" w:hAnsi="Cambria"/>
+          <w:sz w:val="20"/>
+          <w:szCs w:val="20"/>
+        </w:rPr>
+        <w:t xml:space="preserve">7 </w:t>
+      </w:r>
+      <w:r>
+        <w:rPr>
+          <w:rFonts w:ascii="Cambria" w:hAnsi="Cambria"/>
+          <w:sz w:val="20"/>
+          <w:szCs w:val="20"/>
+        </w:rPr>
+        <w:t>–</w:t>
+      </w:r>
+      <w:r>
+        <w:rPr>
+          <w:rFonts w:ascii="Cambria" w:hAnsi="Cambria"/>
+          <w:sz w:val="20"/>
+          <w:szCs w:val="20"/>
+        </w:rPr>
+        <w:t xml:space="preserve"> </w:t>
+      </w:r>
+      <w:r>
+        <w:rPr>
+          <w:rFonts w:ascii="Cambria" w:hAnsi="Cambria"/>
+          <w:sz w:val="20"/>
+          <w:szCs w:val="20"/>
+        </w:rPr>
+        <w:t>July 3</w:t>
+      </w:r>
+      <w:r>
+        <w:rPr>
+          <w:rFonts w:ascii="Cambria" w:hAnsi="Cambria"/>
+          <w:sz w:val="20"/>
+          <w:szCs w:val="20"/>
+        </w:rPr>
+        <w:t>, 2020</w:t>
+      </w:r>
+    </w:p>
+    <w:p>
+      <w:pPr>
+        <w:spacing w:after="0" w:line="240" w:lineRule="auto"/>
+        <w:rPr>
+          <w:rFonts w:ascii="Cambria" w:hAnsi="Cambria"/>
+          <w:sz w:val="20"/>
+          <w:szCs w:val="20"/>
+        </w:rPr>
+      </w:pPr>
+    </w:p>
+    <w:p>
+      <w:pPr>
+        <w:spacing w:after="0" w:line="240" w:lineRule="auto"/>
+        <w:rPr>
+          <w:rFonts w:ascii="Cambria" w:hAnsi="Cambria"/>
+          <w:b/>
+          <w:bCs/>
+          <w:sz w:val="20"/>
+          <w:szCs w:val="20"/>
+        </w:rPr>
+      </w:pPr>
+      <w:r>
+        <w:rPr>
+          <w:rFonts w:ascii="Cambria" w:hAnsi="Cambria"/>
+          <w:sz w:val="20"/>
+          <w:szCs w:val="20"/>
+        </w:rPr>
+        <w:tab/>
+      </w:r>
+      <w:r>
+        <w:rPr>
+          <w:rFonts w:ascii="Cambria" w:hAnsi="Cambria"/>
+          <w:b/>
+          <w:bCs/>
+          <w:sz w:val="20"/>
+          <w:szCs w:val="20"/>
+        </w:rPr>
+        <w:t>Seattle Playwrights Salon</w:t>
+      </w:r>
+    </w:p>
+    <w:p>
+      <w:pPr>
+        <w:spacing w:after="0" w:line="240" w:lineRule="auto"/>
+        <w:rPr>
+          <w:rFonts w:ascii="Cambria" w:hAnsi="Cambria"/>
+          <w:b/>
+          <w:bCs/>
+          <w:sz w:val="20"/>
+          <w:szCs w:val="20"/>
+        </w:rPr>
+      </w:pPr>
+      <w:r>
+        <w:rPr>
+          <w:rFonts w:ascii="Cambria" w:hAnsi="Cambria"/>
+          <w:sz w:val="20"/>
+          <w:szCs w:val="20"/>
+        </w:rPr>
+        <w:tab/>
+      </w:r>
+      <w:r>
+        <w:rPr>
+          <w:rFonts w:ascii="Cambria" w:hAnsi="Cambria"/>
+          <w:sz w:val="20"/>
+          <w:szCs w:val="20"/>
+        </w:rPr>
+        <w:t xml:space="preserve">        </w:t>
+      </w:r>
+      <w:r>
+        <w:rPr>
+          <w:rFonts w:ascii="Cambria" w:hAnsi="Cambria"/>
+          <w:sz w:val="20"/>
+          <w:szCs w:val="20"/>
+          <w:u w:val="single"/>
+        </w:rPr>
+        <w:t>Discovering the Play in Playwriting</w:t>
+      </w:r>
+      <w:r>
+        <w:rPr>
+          <w:rFonts w:ascii="Cambria" w:hAnsi="Cambria"/>
+          <w:sz w:val="20"/>
+          <w:szCs w:val="20"/>
+        </w:rPr>
+        <w:tab/>
+      </w:r>
+      <w:r>
+        <w:rPr>
+          <w:rFonts w:ascii="Cambria" w:hAnsi="Cambria"/>
+          <w:sz w:val="20"/>
+          <w:szCs w:val="20"/>
+        </w:rPr>
+        <w:tab/>
+      </w:r>
+      <w:r>
+        <w:rPr>
+          <w:rFonts w:ascii="Cambria" w:hAnsi="Cambria"/>
+          <w:sz w:val="20"/>
+          <w:szCs w:val="20"/>
+        </w:rPr>
+        <w:tab/>
+      </w:r>
+      <w:r>
+        <w:rPr>
+          <w:rFonts w:ascii="Cambria" w:hAnsi="Cambria"/>
+          <w:sz w:val="20"/>
+          <w:szCs w:val="20"/>
+        </w:rPr>
+        <w:tab/>
+      </w:r>
+      <w:r>
+        <w:rPr>
+          <w:rFonts w:ascii="Cambria" w:hAnsi="Cambria"/>
+          <w:sz w:val="20"/>
+          <w:szCs w:val="20"/>
+        </w:rPr>
+        <w:tab/>
+      </w:r>
+      <w:r>
+        <w:rPr>
+          <w:rFonts w:ascii="Cambria" w:hAnsi="Cambria"/>
+          <w:sz w:val="20"/>
+          <w:szCs w:val="20"/>
+        </w:rPr>
+        <w:tab/>
+      </w:r>
+      <w:r>
+        <w:rPr>
+          <w:rFonts w:ascii="Cambria" w:hAnsi="Cambria"/>
+          <w:sz w:val="20"/>
+          <w:szCs w:val="20"/>
+        </w:rPr>
+        <w:t xml:space="preserve">     </w:t>
+      </w:r>
+      <w:r>
+        <w:rPr>
+          <w:rFonts w:ascii="Cambria" w:hAnsi="Cambria"/>
+          <w:b/>
+          <w:bCs/>
+          <w:sz w:val="20"/>
+          <w:szCs w:val="20"/>
+        </w:rPr>
+        <w:t>202</w:t>
+      </w:r>
+      <w:r>
+        <w:rPr>
+          <w:rFonts w:ascii="Cambria" w:hAnsi="Cambria"/>
+          <w:b/>
+          <w:bCs/>
+          <w:sz w:val="20"/>
+          <w:szCs w:val="20"/>
+        </w:rPr>
+        <w:t>0</w:t>
+      </w:r>
+    </w:p>
+    <w:p>
+      <w:pPr>
+        <w:spacing w:after="0" w:line="240" w:lineRule="auto"/>
+        <w:ind w:left="720" w:firstLine="720"/>
+        <w:rPr>
+          <w:rFonts w:ascii="Cambria" w:hAnsi="Cambria"/>
+          <w:sz w:val="20"/>
+          <w:szCs w:val="20"/>
+        </w:rPr>
+      </w:pPr>
+      <w:r>
+        <w:rPr>
+          <w:rFonts w:ascii="Cambria" w:hAnsi="Cambria"/>
+          <w:sz w:val="20"/>
+          <w:szCs w:val="20"/>
+        </w:rPr>
+        <w:t xml:space="preserve">Instructor: </w:t>
+      </w:r>
+      <w:r>
+        <w:rPr>
+          <w:rFonts w:ascii="Cambria" w:hAnsi="Cambria"/>
+          <w:sz w:val="20"/>
+          <w:szCs w:val="20"/>
+        </w:rPr>
+        <w:t>Miriam BC Tobin</w:t>
+      </w:r>
+    </w:p>
+    <w:p>
+      <w:pPr>
+        <w:spacing w:after="0" w:line="240" w:lineRule="auto"/>
+        <w:ind w:left="720" w:firstLine="720"/>
+        <w:rPr>
+          <w:rFonts w:ascii="Cambria" w:hAnsi="Cambria"/>
+          <w:sz w:val="20"/>
+          <w:szCs w:val="20"/>
+        </w:rPr>
+      </w:pPr>
+      <w:r>
+        <w:rPr>
+          <w:rFonts w:ascii="Cambria" w:hAnsi="Cambria"/>
+          <w:sz w:val="20"/>
+          <w:szCs w:val="20"/>
+        </w:rPr>
+        <w:t xml:space="preserve">March 21 </w:t>
+      </w:r>
+      <w:r>
+        <w:rPr>
+          <w:rFonts w:ascii="Cambria" w:hAnsi="Cambria"/>
+          <w:sz w:val="20"/>
+          <w:szCs w:val="20"/>
+        </w:rPr>
+        <w:t>–</w:t>
+      </w:r>
+      <w:r>
+        <w:rPr>
+          <w:rFonts w:ascii="Cambria" w:hAnsi="Cambria"/>
+          <w:sz w:val="20"/>
+          <w:szCs w:val="20"/>
+        </w:rPr>
+        <w:t xml:space="preserve"> April 18, 2020</w:t>
+      </w:r>
+    </w:p>
+    <w:p>
+      <w:pPr>
+        <w:spacing w:after="0" w:line="240" w:lineRule="auto"/>
+        <w:rPr>
+          <w:rFonts w:ascii="Cambria" w:hAnsi="Cambria"/>
+          <w:sz w:val="20"/>
+          <w:szCs w:val="20"/>
+        </w:rPr>
+      </w:pPr>
+    </w:p>
+    <w:p>
+      <w:pPr>
+        <w:spacing w:after="0" w:line="240" w:lineRule="auto"/>
+        <w:rPr>
+          <w:rFonts w:ascii="Cambria" w:hAnsi="Cambria"/>
+          <w:b/>
+          <w:bCs/>
+          <w:sz w:val="20"/>
+          <w:szCs w:val="20"/>
+        </w:rPr>
+      </w:pPr>
+      <w:r>
+        <w:rPr>
+          <w:rFonts w:ascii="Cambria" w:hAnsi="Cambria"/>
+          <w:sz w:val="20"/>
+          <w:szCs w:val="20"/>
+        </w:rPr>
+        <w:tab/>
+      </w:r>
+      <w:r>
+        <w:rPr>
+          <w:rFonts w:ascii="Cambria" w:hAnsi="Cambria"/>
+          <w:b/>
+          <w:bCs/>
+          <w:sz w:val="20"/>
+          <w:szCs w:val="20"/>
+        </w:rPr>
+        <w:t>The St</w:t>
+      </w:r>
+      <w:r>
+        <w:rPr>
+          <w:rFonts w:ascii="Cambria" w:hAnsi="Cambria"/>
+          <w:b/>
+          <w:bCs/>
+          <w:sz w:val="20"/>
+          <w:szCs w:val="20"/>
+        </w:rPr>
+        <w:t>ory Collider</w:t>
+      </w:r>
+    </w:p>
+    <w:p>
+      <w:pPr>
+        <w:spacing w:after="0" w:line="240" w:lineRule="auto"/>
+        <w:rPr>
+          <w:rFonts w:ascii="Cambria" w:hAnsi="Cambria"/>
+          <w:b/>
+          <w:bCs/>
+          <w:sz w:val="20"/>
+          <w:szCs w:val="20"/>
+        </w:rPr>
+      </w:pPr>
+      <w:r>
+        <w:rPr>
+          <w:rFonts w:ascii="Cambria" w:hAnsi="Cambria"/>
+          <w:sz w:val="20"/>
+          <w:szCs w:val="20"/>
+        </w:rPr>
+        <w:tab/>
+      </w:r>
+      <w:r>
+        <w:rPr>
+          <w:rFonts w:ascii="Cambria" w:hAnsi="Cambria"/>
+          <w:sz w:val="20"/>
+          <w:szCs w:val="20"/>
+        </w:rPr>
+        <w:t xml:space="preserve">        </w:t>
+      </w:r>
+      <w:r>
+        <w:rPr>
+          <w:rFonts w:ascii="Cambria" w:hAnsi="Cambria"/>
+          <w:sz w:val="20"/>
+          <w:szCs w:val="20"/>
+          <w:u w:val="single"/>
+        </w:rPr>
+        <w:t>Facilitating Storytelling in the Classroom and the Field</w:t>
+      </w:r>
+      <w:r>
+        <w:rPr>
+          <w:rFonts w:ascii="Cambria" w:hAnsi="Cambria"/>
+          <w:sz w:val="20"/>
+          <w:szCs w:val="20"/>
+        </w:rPr>
+        <w:tab/>
+      </w:r>
+      <w:r>
+        <w:rPr>
+          <w:rFonts w:ascii="Cambria" w:hAnsi="Cambria"/>
+          <w:sz w:val="20"/>
+          <w:szCs w:val="20"/>
+        </w:rPr>
+        <w:tab/>
+      </w:r>
+      <w:r>
+        <w:rPr>
+          <w:rFonts w:ascii="Cambria" w:hAnsi="Cambria"/>
+          <w:sz w:val="20"/>
+          <w:szCs w:val="20"/>
+        </w:rPr>
+        <w:tab/>
+      </w:r>
+      <w:r>
+        <w:rPr>
+          <w:rFonts w:ascii="Cambria" w:hAnsi="Cambria"/>
+          <w:sz w:val="20"/>
+          <w:szCs w:val="20"/>
+        </w:rPr>
+        <w:tab/>
+      </w:r>
+      <w:r>
+        <w:rPr>
+          <w:rFonts w:ascii="Cambria" w:hAnsi="Cambria"/>
+          <w:sz w:val="20"/>
+          <w:szCs w:val="20"/>
+        </w:rPr>
+        <w:t xml:space="preserve">     </w:t>
+      </w:r>
+      <w:r>
+        <w:rPr>
+          <w:rFonts w:ascii="Cambria" w:hAnsi="Cambria"/>
+          <w:b/>
+          <w:bCs/>
+          <w:sz w:val="20"/>
+          <w:szCs w:val="20"/>
+        </w:rPr>
+        <w:t>202</w:t>
+      </w:r>
+      <w:r>
+        <w:rPr>
+          <w:rFonts w:ascii="Cambria" w:hAnsi="Cambria"/>
+          <w:b/>
+          <w:bCs/>
+          <w:sz w:val="20"/>
+          <w:szCs w:val="20"/>
+        </w:rPr>
+        <w:t>1</w:t>
+      </w:r>
+    </w:p>
+    <w:p>
+      <w:pPr>
+        <w:spacing w:after="0" w:line="240" w:lineRule="auto"/>
+        <w:ind w:left="720" w:firstLine="720"/>
+        <w:rPr>
+          <w:rFonts w:ascii="Cambria" w:hAnsi="Cambria"/>
+          <w:sz w:val="20"/>
+          <w:szCs w:val="20"/>
+        </w:rPr>
+      </w:pPr>
+      <w:r>
+        <w:rPr>
+          <w:rFonts w:ascii="Cambria" w:hAnsi="Cambria"/>
+          <w:sz w:val="20"/>
+          <w:szCs w:val="20"/>
+        </w:rPr>
+        <w:t xml:space="preserve">Instructor: </w:t>
+      </w:r>
+      <w:r>
+        <w:rPr>
+          <w:rFonts w:ascii="Cambria" w:hAnsi="Cambria"/>
+          <w:sz w:val="20"/>
+          <w:szCs w:val="20"/>
+        </w:rPr>
+        <w:t>Nisse Greenberg</w:t>
+      </w:r>
+    </w:p>
+    <w:p>
+      <w:pPr>
+        <w:spacing w:after="0" w:line="240" w:lineRule="auto"/>
+        <w:ind w:left="720" w:firstLine="720"/>
+        <w:rPr>
+          <w:rFonts w:ascii="Cambria" w:hAnsi="Cambria"/>
+          <w:sz w:val="20"/>
+          <w:szCs w:val="20"/>
+        </w:rPr>
+      </w:pPr>
+      <w:r>
+        <w:rPr>
+          <w:rFonts w:ascii="Cambria" w:hAnsi="Cambria"/>
+          <w:sz w:val="20"/>
+          <w:szCs w:val="20"/>
+        </w:rPr>
+        <w:t>August 30</w:t>
+      </w:r>
+      <w:r>
+        <w:rPr>
+          <w:rFonts w:ascii="Cambria" w:hAnsi="Cambria"/>
+          <w:sz w:val="20"/>
+          <w:szCs w:val="20"/>
+        </w:rPr>
+        <w:t xml:space="preserve"> –</w:t>
+      </w:r>
+      <w:r>
+        <w:rPr>
+          <w:rFonts w:ascii="Cambria" w:hAnsi="Cambria"/>
+          <w:sz w:val="20"/>
+          <w:szCs w:val="20"/>
+        </w:rPr>
+        <w:t xml:space="preserve"> September 10, 2021</w:t>
+      </w:r>
+    </w:p>
+    <w:p>
+      <w:pPr>
+        <w:spacing w:after="0" w:line="240" w:lineRule="auto"/>
+        <w:rPr>
+          <w:rFonts w:ascii="Cambria" w:hAnsi="Cambria"/>
+          <w:sz w:val="20"/>
+          <w:szCs w:val="20"/>
+        </w:rPr>
+      </w:pPr>
+      <w:r>
+        <w:rPr>
+          <w:rFonts w:ascii="Cambria" w:hAnsi="Cambria"/>
+          <w:sz w:val="20"/>
+          <w:szCs w:val="20"/>
+        </w:rPr>
+        <w:tab/>
+        <w:t xml:space="preserve">        </w:t>
+      </w:r>
+      <w:r>
+        <w:rPr>
+          <w:rFonts w:ascii="Cambria" w:hAnsi="Cambria"/>
+          <w:sz w:val="20"/>
+          <w:szCs w:val="20"/>
+          <w:u w:val="single"/>
+        </w:rPr>
+        <w:t>Introductory Storytelling Workshop</w:t>
+      </w:r>
+      <w:r>
+        <w:rPr>
+          <w:rFonts w:ascii="Cambria" w:hAnsi="Cambria"/>
+          <w:sz w:val="20"/>
+          <w:szCs w:val="20"/>
+        </w:rPr>
+        <w:tab/>
+      </w:r>
+      <w:r>
+        <w:rPr>
+          <w:rFonts w:ascii="Cambria" w:hAnsi="Cambria"/>
+          <w:sz w:val="20"/>
+          <w:szCs w:val="20"/>
+        </w:rPr>
+        <w:tab/>
+      </w:r>
+      <w:r>
+        <w:rPr>
+          <w:rFonts w:ascii="Cambria" w:hAnsi="Cambria"/>
+          <w:sz w:val="20"/>
+          <w:szCs w:val="20"/>
+        </w:rPr>
+        <w:tab/>
+      </w:r>
+      <w:r>
+        <w:rPr>
+          <w:rFonts w:ascii="Cambria" w:hAnsi="Cambria"/>
+          <w:sz w:val="20"/>
+          <w:szCs w:val="20"/>
+        </w:rPr>
+        <w:tab/>
+      </w:r>
+      <w:r>
+        <w:rPr>
+          <w:rFonts w:ascii="Cambria" w:hAnsi="Cambria"/>
+          <w:sz w:val="20"/>
+          <w:szCs w:val="20"/>
+        </w:rPr>
+        <w:tab/>
+      </w:r>
+      <w:r>
+        <w:rPr>
+          <w:rFonts w:ascii="Cambria" w:hAnsi="Cambria"/>
+          <w:sz w:val="20"/>
+          <w:szCs w:val="20"/>
+        </w:rPr>
+        <w:tab/>
+      </w:r>
+      <w:r>
+        <w:rPr>
+          <w:rFonts w:ascii="Cambria" w:hAnsi="Cambria"/>
+          <w:sz w:val="20"/>
+          <w:szCs w:val="20"/>
+        </w:rPr>
+        <w:t xml:space="preserve">     </w:t>
+      </w:r>
+      <w:r>
+        <w:rPr>
+          <w:rFonts w:ascii="Cambria" w:hAnsi="Cambria"/>
+          <w:b/>
+          <w:bCs/>
+          <w:sz w:val="20"/>
+          <w:szCs w:val="20"/>
+        </w:rPr>
+        <w:t>202</w:t>
+      </w:r>
+      <w:r>
+        <w:rPr>
+          <w:rFonts w:ascii="Cambria" w:hAnsi="Cambria"/>
+          <w:b/>
+          <w:bCs/>
+          <w:sz w:val="20"/>
+          <w:szCs w:val="20"/>
+        </w:rPr>
+        <w:t>1</w:t>
+      </w:r>
+    </w:p>
+    <w:p>
+      <w:pPr>
+        <w:spacing w:after="0" w:line="240" w:lineRule="auto"/>
+        <w:ind w:left="720" w:firstLine="720"/>
+        <w:rPr>
+          <w:rFonts w:ascii="Cambria" w:hAnsi="Cambria"/>
+          <w:sz w:val="20"/>
+          <w:szCs w:val="20"/>
+        </w:rPr>
+      </w:pPr>
+      <w:r>
+        <w:rPr>
+          <w:rFonts w:ascii="Cambria" w:hAnsi="Cambria"/>
+          <w:sz w:val="20"/>
+          <w:szCs w:val="20"/>
+        </w:rPr>
+        <w:t xml:space="preserve">Instructors: </w:t>
+      </w:r>
+      <w:r>
+        <w:rPr>
+          <w:rFonts w:ascii="Cambria" w:hAnsi="Cambria"/>
+          <w:sz w:val="20"/>
+          <w:szCs w:val="20"/>
+        </w:rPr>
+        <w:t xml:space="preserve">Paula </w:t>
+      </w:r>
+      <w:proofErr w:type="spellStart"/>
+      <w:r>
+        <w:rPr>
+          <w:rFonts w:ascii="Cambria" w:hAnsi="Cambria"/>
+          <w:sz w:val="20"/>
+          <w:szCs w:val="20"/>
+        </w:rPr>
+        <w:t>Croxso</w:t>
+      </w:r>
+      <w:proofErr w:type="spellEnd"/>
+      <w:r>
+        <w:rPr>
+          <w:rFonts w:ascii="Cambria" w:hAnsi="Cambria"/>
+          <w:sz w:val="20"/>
+          <w:szCs w:val="20"/>
+        </w:rPr>
+        <w:t xml:space="preserve">, </w:t>
+      </w:r>
+      <w:proofErr w:type="spellStart"/>
+      <w:r>
+        <w:rPr>
+          <w:rFonts w:ascii="Cambria" w:hAnsi="Cambria"/>
+          <w:sz w:val="20"/>
+          <w:szCs w:val="20"/>
+        </w:rPr>
+        <w:t>Nakeysha</w:t>
+      </w:r>
+      <w:proofErr w:type="spellEnd"/>
+      <w:r>
+        <w:rPr>
+          <w:rFonts w:ascii="Cambria" w:hAnsi="Cambria"/>
+          <w:sz w:val="20"/>
+          <w:szCs w:val="20"/>
+        </w:rPr>
+        <w:t xml:space="preserve"> Roberts Washington, Maryam </w:t>
+      </w:r>
+      <w:proofErr w:type="spellStart"/>
+      <w:r>
+        <w:rPr>
+          <w:rFonts w:ascii="Cambria" w:hAnsi="Cambria"/>
+          <w:sz w:val="20"/>
+          <w:szCs w:val="20"/>
+        </w:rPr>
+        <w:t>Zaringhalam</w:t>
+      </w:r>
+      <w:proofErr w:type="spellEnd"/>
+    </w:p>
+    <w:p>
+      <w:pPr>
+        <w:spacing w:after="0" w:line="240" w:lineRule="auto"/>
+        <w:ind w:left="720" w:firstLine="720"/>
+        <w:rPr>
+          <w:rFonts w:ascii="Cambria" w:hAnsi="Cambria"/>
+          <w:sz w:val="20"/>
+          <w:szCs w:val="20"/>
+        </w:rPr>
+      </w:pPr>
+      <w:r>
+        <w:rPr>
+          <w:rFonts w:ascii="Cambria" w:hAnsi="Cambria"/>
+          <w:sz w:val="20"/>
+          <w:szCs w:val="20"/>
+        </w:rPr>
+        <w:t>January 11</w:t>
+      </w:r>
       <w:r>
         <w:rPr>
           <w:rFonts w:ascii="Cambria" w:hAnsi="Cambria"/>
@@ -150,90 +1552,131 @@
           <w:sz w:val="20"/>
           <w:szCs w:val="20"/>
         </w:rPr>
-        <w:t>July 29 – August 2, 2020</w:t>
-      </w:r>
-      <w:r>
-        <w:rPr>
-          <w:rFonts w:ascii="Cambria" w:hAnsi="Cambria"/>
-          <w:sz w:val="20"/>
-          <w:szCs w:val="20"/>
-        </w:rPr>
-        <w:t xml:space="preserve"> in Detroit, </w:t>
-      </w:r>
-      <w:r>
-        <w:rPr>
-          <w:rFonts w:ascii="Cambria" w:hAnsi="Cambria"/>
-          <w:sz w:val="20"/>
-          <w:szCs w:val="20"/>
-        </w:rPr>
-        <w:t>MI</w:t>
-      </w:r>
-      <w:r>
-        <w:rPr>
-          <w:rFonts w:ascii="Cambria" w:hAnsi="Cambria"/>
-          <w:sz w:val="20"/>
-          <w:szCs w:val="20"/>
-        </w:rPr>
-        <w:tab/>
-      </w:r>
-      <w:r>
-        <w:rPr>
-          <w:rFonts w:ascii="Cambria" w:hAnsi="Cambria"/>
-          <w:sz w:val="20"/>
-          <w:szCs w:val="20"/>
-        </w:rPr>
-        <w:tab/>
-      </w:r>
-      <w:r>
-        <w:rPr>
-          <w:rFonts w:ascii="Cambria" w:hAnsi="Cambria"/>
-          <w:sz w:val="20"/>
-          <w:szCs w:val="20"/>
-        </w:rPr>
-        <w:tab/>
-      </w:r>
-      <w:r>
-        <w:rPr>
-          <w:rFonts w:ascii="Cambria" w:hAnsi="Cambria"/>
-          <w:sz w:val="20"/>
-          <w:szCs w:val="20"/>
-        </w:rPr>
-        <w:tab/>
-      </w:r>
-      <w:r>
-        <w:rPr>
-          <w:rFonts w:ascii="Cambria" w:hAnsi="Cambria"/>
-          <w:sz w:val="20"/>
-          <w:szCs w:val="20"/>
-        </w:rPr>
-        <w:tab/>
-      </w:r>
-      <w:r>
-        <w:rPr>
-          <w:rFonts w:ascii="Cambria" w:hAnsi="Cambria"/>
-          <w:sz w:val="20"/>
-          <w:szCs w:val="20"/>
-        </w:rPr>
-        <w:tab/>
-        <w:t xml:space="preserve">    </w:t>
-      </w:r>
-      <w:r>
-        <w:rPr>
-          <w:rFonts w:ascii="Cambria" w:hAnsi="Cambria"/>
-          <w:sz w:val="20"/>
-          <w:szCs w:val="20"/>
-        </w:rPr>
-        <w:t xml:space="preserve"> </w:t>
-      </w:r>
-      <w:r>
-        <w:rPr>
-          <w:rFonts w:ascii="Cambria" w:hAnsi="Cambria"/>
-          <w:b/>
-          <w:bCs/>
-          <w:sz w:val="20"/>
-          <w:szCs w:val="20"/>
-        </w:rPr>
-        <w:t>2020</w:t>
+        <w:t>–</w:t>
+      </w:r>
+      <w:r>
+        <w:rPr>
+          <w:rFonts w:ascii="Cambria" w:hAnsi="Cambria"/>
+          <w:sz w:val="20"/>
+          <w:szCs w:val="20"/>
+        </w:rPr>
+        <w:t>22, 2021</w:t>
+      </w:r>
+      <w:r>
+        <w:rPr>
+          <w:rFonts w:ascii="Cambria" w:hAnsi="Cambria"/>
+          <w:sz w:val="20"/>
+          <w:szCs w:val="20"/>
+        </w:rPr>
+        <w:tab/>
+      </w:r>
+    </w:p>
+    <w:p>
+      <w:pPr>
+        <w:spacing w:after="0" w:line="240" w:lineRule="auto"/>
+        <w:rPr>
+          <w:rFonts w:ascii="Cambria" w:hAnsi="Cambria"/>
+          <w:sz w:val="24"/>
+          <w:szCs w:val="24"/>
+        </w:rPr>
+      </w:pPr>
+      <w:r>
+        <w:rPr>
+          <w:rFonts w:ascii="Cambria" w:hAnsi="Cambria"/>
+          <w:sz w:val="24"/>
+          <w:szCs w:val="24"/>
+        </w:rPr>
+        <w:pict w14:anchorId="1D294DC3">
+          <v:rect id="_x0000_i1027" style="width:0;height:1.5pt" o:hralign="center" o:hrstd="t" o:hr="t" fillcolor="#a0a0a0" stroked="f"/>
+        </w:pict>
+      </w:r>
+    </w:p>
+    <w:p>
+      <w:pPr>
+        <w:spacing w:after="0" w:line="240" w:lineRule="auto"/>
+        <w:rPr>
+          <w:rFonts w:ascii="Cambria" w:hAnsi="Cambria"/>
+          <w:sz w:val="10"/>
+          <w:szCs w:val="10"/>
+        </w:rPr>
+      </w:pPr>
+    </w:p>
+    <w:p>
+      <w:pPr>
+        <w:spacing w:after="0" w:line="240" w:lineRule="auto"/>
+        <w:rPr>
+          <w:rFonts w:ascii="Cambria" w:hAnsi="Cambria"/>
+          <w:sz w:val="20"/>
+          <w:szCs w:val="20"/>
+        </w:rPr>
+      </w:pPr>
+      <w:r>
+        <w:rPr>
+          <w:rFonts w:ascii="Cambria" w:hAnsi="Cambria"/>
+          <w:sz w:val="20"/>
+          <w:szCs w:val="20"/>
+        </w:rPr>
+        <w:t>CONFERENCES</w:t>
+      </w:r>
+    </w:p>
+    <w:p>
+      <w:pPr>
+        <w:spacing w:after="0" w:line="240" w:lineRule="auto"/>
+        <w:rPr>
+          <w:rFonts w:ascii="Cambria" w:hAnsi="Cambria"/>
+          <w:sz w:val="24"/>
+          <w:szCs w:val="24"/>
+        </w:rPr>
+      </w:pPr>
+      <w:r>
+        <w:rPr>
+          <w:rFonts w:ascii="Cambria" w:hAnsi="Cambria"/>
+          <w:sz w:val="24"/>
+          <w:szCs w:val="24"/>
+        </w:rPr>
+        <w:pict w14:anchorId="5499035C">
+          <v:rect id="_x0000_i1028" style="width:0;height:1.5pt" o:hralign="center" o:hrstd="t" o:hr="t" fillcolor="#a0a0a0" stroked="f"/>
+        </w:pict>
+      </w:r>
+    </w:p>
+    <w:p>
+      <w:pPr>
+        <w:spacing w:after="0" w:line="240" w:lineRule="auto"/>
+        <w:rPr>
+          <w:rFonts w:ascii="Cambria" w:hAnsi="Cambria"/>
+          <w:sz w:val="10"/>
+          <w:szCs w:val="10"/>
+        </w:rPr>
+      </w:pPr>
+    </w:p>
+    <w:p>
+      <w:pPr>
+        <w:spacing w:after="0" w:line="240" w:lineRule="auto"/>
+        <w:rPr>
+          <w:rFonts w:ascii="Cambria" w:hAnsi="Cambria"/>
+          <w:b/>
+          <w:bCs/>
+          <w:sz w:val="20"/>
+          <w:szCs w:val="20"/>
+        </w:rPr>
+      </w:pPr>
+      <w:r>
+        <w:rPr>
+          <w:rFonts w:ascii="Cambria" w:hAnsi="Cambria"/>
+          <w:sz w:val="20"/>
+          <w:szCs w:val="20"/>
+        </w:rPr>
+        <w:tab/>
+      </w:r>
+      <w:r>
+        <w:rPr>
+          <w:rFonts w:ascii="Cambria" w:hAnsi="Cambria"/>
+          <w:b/>
+          <w:bCs/>
+          <w:sz w:val="20"/>
+          <w:szCs w:val="20"/>
+        </w:rPr>
+        <w:t>Association for Theatre in Higher Education</w:t>
       </w:r>
     </w:p>
     <w:p>
@@ -242,164 +1685,12 @@
         <w:ind w:firstLine="720"/>
         <w:rPr>
           <w:rFonts w:ascii="Cambria" w:hAnsi="Cambria"/>
-          <w:sz w:val="20"/>
-          <w:szCs w:val="20"/>
-        </w:rPr>
-      </w:pPr>
-      <w:r>
-        <w:rPr>
-          <w:rFonts w:ascii="Cambria" w:hAnsi="Cambria"/>
-          <w:sz w:val="20"/>
-          <w:szCs w:val="20"/>
-        </w:rPr>
-        <w:t>“Test the Waters: Playwriting Opportunities in Michigan”</w:t>
-      </w:r>
-    </w:p>
-    <w:p>
-      <w:pPr>
-        <w:spacing w:after="0" w:line="240" w:lineRule="auto"/>
-        <w:ind w:firstLine="720"/>
-        <w:rPr>
-          <w:rFonts w:ascii="Cambria" w:hAnsi="Cambria"/>
-          <w:sz w:val="20"/>
-          <w:szCs w:val="20"/>
-        </w:rPr>
-      </w:pPr>
-      <w:r>
-        <w:rPr>
-          <w:rFonts w:ascii="Cambria" w:hAnsi="Cambria"/>
-          <w:sz w:val="20"/>
-          <w:szCs w:val="20"/>
-        </w:rPr>
-        <w:t>Panelists</w:t>
-      </w:r>
-      <w:r>
-        <w:rPr>
-          <w:rFonts w:ascii="Cambria" w:hAnsi="Cambria"/>
-          <w:sz w:val="20"/>
-          <w:szCs w:val="20"/>
-        </w:rPr>
-        <w:t xml:space="preserve">: </w:t>
-      </w:r>
-      <w:r>
-        <w:rPr>
-          <w:rFonts w:ascii="Cambria" w:hAnsi="Cambria"/>
-          <w:sz w:val="20"/>
-          <w:szCs w:val="20"/>
-        </w:rPr>
-        <w:t>Rachel Keown Burke, Micealaya Moses, David Quang Pham, Emilio Rodriguez</w:t>
-      </w:r>
-      <w:r>
-        <w:rPr>
-          <w:rFonts w:ascii="Cambria" w:hAnsi="Cambria"/>
-          <w:sz w:val="20"/>
-          <w:szCs w:val="20"/>
-        </w:rPr>
-        <w:tab/>
-      </w:r>
-    </w:p>
-    <w:p>
-      <w:pPr>
-        <w:spacing w:after="0" w:line="240" w:lineRule="auto"/>
-        <w:ind w:firstLine="720"/>
-        <w:rPr>
-          <w:rFonts w:ascii="Cambria" w:hAnsi="Cambria"/>
-          <w:sz w:val="20"/>
-          <w:szCs w:val="20"/>
-        </w:rPr>
-      </w:pPr>
-      <w:r>
-        <w:rPr>
-          <w:rFonts w:ascii="Cambria" w:hAnsi="Cambria"/>
-          <w:sz w:val="20"/>
-          <w:szCs w:val="20"/>
-        </w:rPr>
-        <w:t>Accepted</w:t>
-      </w:r>
-      <w:r>
-        <w:rPr>
-          <w:rFonts w:ascii="Cambria" w:hAnsi="Cambria"/>
-          <w:sz w:val="20"/>
-          <w:szCs w:val="20"/>
-        </w:rPr>
-        <w:t xml:space="preserve">. The panel was </w:t>
-      </w:r>
-      <w:r>
-        <w:rPr>
-          <w:rFonts w:ascii="Cambria" w:hAnsi="Cambria"/>
-          <w:sz w:val="20"/>
-          <w:szCs w:val="20"/>
-        </w:rPr>
-        <w:t xml:space="preserve">canceled due to </w:t>
-      </w:r>
-      <w:r>
-        <w:rPr>
-          <w:rFonts w:ascii="Cambria" w:hAnsi="Cambria"/>
-          <w:sz w:val="20"/>
-          <w:szCs w:val="20"/>
-        </w:rPr>
-        <w:t>the COVID-19 pandemic.</w:t>
-      </w:r>
-    </w:p>
-    <w:p>
-      <w:pPr>
-        <w:spacing w:after="0" w:line="240" w:lineRule="auto"/>
-        <w:rPr>
-          <w:rFonts w:ascii="Cambria" w:hAnsi="Cambria"/>
-          <w:sz w:val="20"/>
-          <w:szCs w:val="20"/>
-        </w:rPr>
-      </w:pPr>
-    </w:p>
-    <w:p>
-      <w:pPr>
-        <w:spacing w:after="0" w:line="240" w:lineRule="auto"/>
-        <w:rPr>
-          <w:rFonts w:ascii="Cambria" w:hAnsi="Cambria"/>
-          <w:b/>
-          <w:bCs/>
-          <w:sz w:val="20"/>
-          <w:szCs w:val="20"/>
-        </w:rPr>
-      </w:pPr>
-      <w:r>
-        <w:rPr>
-          <w:rFonts w:ascii="Cambria" w:hAnsi="Cambria"/>
-          <w:sz w:val="20"/>
-          <w:szCs w:val="20"/>
-        </w:rPr>
-        <w:tab/>
-      </w:r>
-      <w:r>
-        <w:rPr>
-          <w:rFonts w:ascii="Cambria" w:hAnsi="Cambria"/>
-          <w:b/>
-          <w:bCs/>
-          <w:sz w:val="20"/>
-          <w:szCs w:val="20"/>
-        </w:rPr>
-        <w:t>Literary Managers and Dramaturgs of the Americas</w:t>
-      </w:r>
-    </w:p>
-    <w:p>
-      <w:pPr>
-        <w:spacing w:after="0" w:line="240" w:lineRule="auto"/>
-        <w:rPr>
-          <w:rFonts w:ascii="Cambria" w:hAnsi="Cambria"/>
-          <w:b/>
-          <w:bCs/>
-          <w:sz w:val="20"/>
-          <w:szCs w:val="20"/>
-        </w:rPr>
-      </w:pPr>
-      <w:r>
-        <w:rPr>
-          <w:rFonts w:ascii="Cambria" w:hAnsi="Cambria"/>
-          <w:sz w:val="20"/>
-          <w:szCs w:val="20"/>
-        </w:rPr>
-        <w:tab/>
-      </w:r>
+          <w:b/>
+          <w:bCs/>
+          <w:sz w:val="20"/>
+          <w:szCs w:val="20"/>
+        </w:rPr>
+      </w:pPr>
       <w:r>
         <w:rPr>
           <w:rFonts w:ascii="Cambria" w:hAnsi="Cambria"/>
@@ -408,70 +1699,71 @@
           <w:sz w:val="20"/>
           <w:szCs w:val="20"/>
         </w:rPr>
-        <w:t>June 1-29, 2021</w:t>
-      </w:r>
-      <w:r>
-        <w:rPr>
-          <w:rFonts w:ascii="Cambria" w:hAnsi="Cambria"/>
-          <w:sz w:val="20"/>
-          <w:szCs w:val="20"/>
-        </w:rPr>
-        <w:t xml:space="preserve"> </w:t>
-      </w:r>
-      <w:r>
-        <w:rPr>
-          <w:rFonts w:ascii="Cambria" w:hAnsi="Cambria"/>
-          <w:sz w:val="20"/>
-          <w:szCs w:val="20"/>
-        </w:rPr>
-        <w:t xml:space="preserve">on </w:t>
-      </w:r>
-      <w:r>
-        <w:rPr>
-          <w:rFonts w:ascii="Cambria" w:hAnsi="Cambria"/>
-          <w:sz w:val="20"/>
-          <w:szCs w:val="20"/>
-        </w:rPr>
-        <w:t>WebEx and in Ciudad de México, México</w:t>
-      </w:r>
-      <w:r>
-        <w:rPr>
-          <w:rFonts w:ascii="Cambria" w:hAnsi="Cambria"/>
-          <w:sz w:val="20"/>
-          <w:szCs w:val="20"/>
-        </w:rPr>
-        <w:tab/>
-      </w:r>
-      <w:r>
-        <w:rPr>
-          <w:rFonts w:ascii="Cambria" w:hAnsi="Cambria"/>
-          <w:sz w:val="20"/>
-          <w:szCs w:val="20"/>
-        </w:rPr>
-        <w:tab/>
-      </w:r>
-      <w:r>
-        <w:rPr>
-          <w:rFonts w:ascii="Cambria" w:hAnsi="Cambria"/>
-          <w:sz w:val="20"/>
-          <w:szCs w:val="20"/>
-        </w:rPr>
-        <w:tab/>
-      </w:r>
-      <w:r>
-        <w:rPr>
-          <w:rFonts w:ascii="Cambria" w:hAnsi="Cambria"/>
-          <w:sz w:val="20"/>
-          <w:szCs w:val="20"/>
-        </w:rPr>
-        <w:tab/>
-      </w:r>
-      <w:r>
-        <w:rPr>
-          <w:rFonts w:ascii="Cambria" w:hAnsi="Cambria"/>
-          <w:sz w:val="20"/>
-          <w:szCs w:val="20"/>
-        </w:rPr>
+        <w:t>July 29 – August 2, 2020</w:t>
+      </w:r>
+      <w:r>
+        <w:rPr>
+          <w:rFonts w:ascii="Cambria" w:hAnsi="Cambria"/>
+          <w:sz w:val="20"/>
+          <w:szCs w:val="20"/>
+        </w:rPr>
+        <w:t xml:space="preserve"> in Detroit, </w:t>
+      </w:r>
+      <w:r>
+        <w:rPr>
+          <w:rFonts w:ascii="Cambria" w:hAnsi="Cambria"/>
+          <w:sz w:val="20"/>
+          <w:szCs w:val="20"/>
+        </w:rPr>
+        <w:t>MI</w:t>
+      </w:r>
+      <w:r>
+        <w:rPr>
+          <w:rFonts w:ascii="Cambria" w:hAnsi="Cambria"/>
+          <w:sz w:val="20"/>
+          <w:szCs w:val="20"/>
+        </w:rPr>
+        <w:tab/>
+      </w:r>
+      <w:r>
+        <w:rPr>
+          <w:rFonts w:ascii="Cambria" w:hAnsi="Cambria"/>
+          <w:sz w:val="20"/>
+          <w:szCs w:val="20"/>
+        </w:rPr>
+        <w:tab/>
+      </w:r>
+      <w:r>
+        <w:rPr>
+          <w:rFonts w:ascii="Cambria" w:hAnsi="Cambria"/>
+          <w:sz w:val="20"/>
+          <w:szCs w:val="20"/>
+        </w:rPr>
+        <w:tab/>
+      </w:r>
+      <w:r>
+        <w:rPr>
+          <w:rFonts w:ascii="Cambria" w:hAnsi="Cambria"/>
+          <w:sz w:val="20"/>
+          <w:szCs w:val="20"/>
+        </w:rPr>
+        <w:tab/>
+      </w:r>
+      <w:r>
+        <w:rPr>
+          <w:rFonts w:ascii="Cambria" w:hAnsi="Cambria"/>
+          <w:sz w:val="20"/>
+          <w:szCs w:val="20"/>
+        </w:rPr>
+        <w:tab/>
+      </w:r>
+      <w:r>
+        <w:rPr>
+          <w:rFonts w:ascii="Cambria" w:hAnsi="Cambria"/>
+          <w:sz w:val="20"/>
+          <w:szCs w:val="20"/>
+        </w:rPr>
+        <w:tab/>
         <w:t xml:space="preserve">     </w:t>
       </w:r>
       <w:r>
@@ -482,67 +1774,7 @@
           <w:sz w:val="20"/>
           <w:szCs w:val="20"/>
         </w:rPr>
-        <w:t>202</w:t>
-      </w:r>
-      <w:r>
-        <w:rPr>
-          <w:rFonts w:ascii="Cambria" w:hAnsi="Cambria"/>
-          <w:b/>
-          <w:bCs/>
-          <w:sz w:val="20"/>
-          <w:szCs w:val="20"/>
-        </w:rPr>
-        <w:t>1</w:t>
-      </w:r>
-    </w:p>
-    <w:p>
-      <w:pPr>
-        <w:spacing w:after="0" w:line="240" w:lineRule="auto"/>
-        <w:rPr>
-          <w:rFonts w:ascii="Cambria" w:hAnsi="Cambria"/>
-          <w:sz w:val="20"/>
-          <w:szCs w:val="20"/>
-        </w:rPr>
-      </w:pPr>
-      <w:r>
-        <w:rPr>
-          <w:rFonts w:ascii="Cambria" w:hAnsi="Cambria"/>
-          <w:sz w:val="20"/>
-          <w:szCs w:val="20"/>
-        </w:rPr>
-        <w:tab/>
-      </w:r>
-      <w:r>
-        <w:rPr>
-          <w:rFonts w:ascii="Cambria" w:hAnsi="Cambria"/>
-          <w:sz w:val="20"/>
-          <w:szCs w:val="20"/>
-        </w:rPr>
-        <w:t xml:space="preserve"> </w:t>
-      </w:r>
-      <w:r>
-        <w:rPr>
-          <w:rFonts w:ascii="Cambria" w:hAnsi="Cambria"/>
-          <w:sz w:val="20"/>
-          <w:szCs w:val="20"/>
-        </w:rPr>
-        <w:t xml:space="preserve">       </w:t>
-      </w:r>
-      <w:r>
-        <w:rPr>
-          <w:rFonts w:ascii="Cambria" w:hAnsi="Cambria"/>
-          <w:sz w:val="20"/>
-          <w:szCs w:val="20"/>
-        </w:rPr>
-        <w:t xml:space="preserve">Key </w:t>
-      </w:r>
-      <w:r>
-        <w:rPr>
-          <w:rFonts w:ascii="Cambria" w:hAnsi="Cambria"/>
-          <w:sz w:val="20"/>
-          <w:szCs w:val="20"/>
-        </w:rPr>
-        <w:t>Volunteer.</w:t>
+        <w:t>2020</w:t>
       </w:r>
     </w:p>
     <w:p>
@@ -551,12 +1783,150 @@
         <w:ind w:firstLine="720"/>
         <w:rPr>
           <w:rFonts w:ascii="Cambria" w:hAnsi="Cambria"/>
-          <w:b/>
-          <w:bCs/>
-          <w:sz w:val="20"/>
-          <w:szCs w:val="20"/>
-        </w:rPr>
-      </w:pPr>
+          <w:sz w:val="20"/>
+          <w:szCs w:val="20"/>
+        </w:rPr>
+      </w:pPr>
+      <w:r>
+        <w:rPr>
+          <w:rFonts w:ascii="Cambria" w:hAnsi="Cambria"/>
+          <w:sz w:val="20"/>
+          <w:szCs w:val="20"/>
+        </w:rPr>
+        <w:t>“Test the Waters: Playwriting Opportunities in Michigan”</w:t>
+      </w:r>
+    </w:p>
+    <w:p>
+      <w:pPr>
+        <w:spacing w:after="0" w:line="240" w:lineRule="auto"/>
+        <w:ind w:firstLine="720"/>
+        <w:rPr>
+          <w:rFonts w:ascii="Cambria" w:hAnsi="Cambria"/>
+          <w:sz w:val="20"/>
+          <w:szCs w:val="20"/>
+        </w:rPr>
+      </w:pPr>
+      <w:r>
+        <w:rPr>
+          <w:rFonts w:ascii="Cambria" w:hAnsi="Cambria"/>
+          <w:sz w:val="20"/>
+          <w:szCs w:val="20"/>
+        </w:rPr>
+        <w:t xml:space="preserve">Panelists: </w:t>
+      </w:r>
+      <w:r>
+        <w:rPr>
+          <w:rFonts w:ascii="Cambria" w:hAnsi="Cambria"/>
+          <w:sz w:val="20"/>
+          <w:szCs w:val="20"/>
+        </w:rPr>
+        <w:t xml:space="preserve">Rachel Keown Burke, </w:t>
+      </w:r>
+      <w:proofErr w:type="spellStart"/>
+      <w:r>
+        <w:rPr>
+          <w:rFonts w:ascii="Cambria" w:hAnsi="Cambria"/>
+          <w:sz w:val="20"/>
+          <w:szCs w:val="20"/>
+        </w:rPr>
+        <w:t>Micealaya</w:t>
+      </w:r>
+      <w:proofErr w:type="spellEnd"/>
+      <w:r>
+        <w:rPr>
+          <w:rFonts w:ascii="Cambria" w:hAnsi="Cambria"/>
+          <w:sz w:val="20"/>
+          <w:szCs w:val="20"/>
+        </w:rPr>
+        <w:t xml:space="preserve"> Moses, David Quang Pham, Emilio Rodriguez</w:t>
+      </w:r>
+      <w:r>
+        <w:rPr>
+          <w:rFonts w:ascii="Cambria" w:hAnsi="Cambria"/>
+          <w:sz w:val="20"/>
+          <w:szCs w:val="20"/>
+        </w:rPr>
+        <w:tab/>
+      </w:r>
+    </w:p>
+    <w:p>
+      <w:pPr>
+        <w:spacing w:after="0" w:line="240" w:lineRule="auto"/>
+        <w:ind w:firstLine="720"/>
+        <w:rPr>
+          <w:rFonts w:ascii="Cambria" w:hAnsi="Cambria"/>
+          <w:sz w:val="20"/>
+          <w:szCs w:val="20"/>
+        </w:rPr>
+      </w:pPr>
+      <w:r>
+        <w:rPr>
+          <w:rFonts w:ascii="Cambria" w:hAnsi="Cambria"/>
+          <w:sz w:val="20"/>
+          <w:szCs w:val="20"/>
+        </w:rPr>
+        <w:t>Accepted. The panel was canceled due to the COVID-19 pandemic.</w:t>
+      </w:r>
+    </w:p>
+    <w:p>
+      <w:pPr>
+        <w:spacing w:after="0" w:line="240" w:lineRule="auto"/>
+        <w:rPr>
+          <w:rFonts w:ascii="Cambria" w:hAnsi="Cambria"/>
+          <w:sz w:val="20"/>
+          <w:szCs w:val="20"/>
+        </w:rPr>
+      </w:pPr>
+    </w:p>
+    <w:p>
+      <w:pPr>
+        <w:spacing w:after="0" w:line="240" w:lineRule="auto"/>
+        <w:rPr>
+          <w:rFonts w:ascii="Cambria" w:hAnsi="Cambria"/>
+          <w:b/>
+          <w:bCs/>
+          <w:sz w:val="20"/>
+          <w:szCs w:val="20"/>
+        </w:rPr>
+      </w:pPr>
+      <w:r>
+        <w:rPr>
+          <w:rFonts w:ascii="Cambria" w:hAnsi="Cambria"/>
+          <w:sz w:val="20"/>
+          <w:szCs w:val="20"/>
+        </w:rPr>
+        <w:tab/>
+      </w:r>
+      <w:r>
+        <w:rPr>
+          <w:rFonts w:ascii="Cambria" w:hAnsi="Cambria"/>
+          <w:b/>
+          <w:bCs/>
+          <w:sz w:val="20"/>
+          <w:szCs w:val="20"/>
+        </w:rPr>
+        <w:t>Literary Managers and Dramaturgs of the Americas</w:t>
+      </w:r>
+    </w:p>
+    <w:p>
+      <w:pPr>
+        <w:spacing w:after="0" w:line="240" w:lineRule="auto"/>
+        <w:rPr>
+          <w:rFonts w:ascii="Cambria" w:hAnsi="Cambria"/>
+          <w:b/>
+          <w:bCs/>
+          <w:sz w:val="20"/>
+          <w:szCs w:val="20"/>
+        </w:rPr>
+      </w:pPr>
+      <w:r>
+        <w:rPr>
+          <w:rFonts w:ascii="Cambria" w:hAnsi="Cambria"/>
+          <w:sz w:val="20"/>
+          <w:szCs w:val="20"/>
+        </w:rPr>
+        <w:tab/>
+      </w:r>
       <w:r>
         <w:rPr>
           <w:rFonts w:ascii="Cambria" w:hAnsi="Cambria"/>
@@ -565,7 +1935,7 @@
           <w:sz w:val="20"/>
           <w:szCs w:val="20"/>
         </w:rPr>
-        <w:t xml:space="preserve">June 19-20, </w:t>
+        <w:t>June 1</w:t>
       </w:r>
       <w:r>
         <w:rPr>
@@ -575,138 +1945,268 @@
           <w:sz w:val="20"/>
           <w:szCs w:val="20"/>
         </w:rPr>
+        <w:t>–</w:t>
+      </w:r>
+      <w:r>
+        <w:rPr>
+          <w:rFonts w:ascii="Cambria" w:hAnsi="Cambria"/>
+          <w:i/>
+          <w:iCs/>
+          <w:sz w:val="20"/>
+          <w:szCs w:val="20"/>
+        </w:rPr>
+        <w:t>29, 2021</w:t>
+      </w:r>
+      <w:r>
+        <w:rPr>
+          <w:rFonts w:ascii="Cambria" w:hAnsi="Cambria"/>
+          <w:sz w:val="20"/>
+          <w:szCs w:val="20"/>
+        </w:rPr>
+        <w:t xml:space="preserve"> </w:t>
+      </w:r>
+      <w:r>
+        <w:rPr>
+          <w:rFonts w:ascii="Cambria" w:hAnsi="Cambria"/>
+          <w:sz w:val="20"/>
+          <w:szCs w:val="20"/>
+        </w:rPr>
+        <w:t xml:space="preserve">on </w:t>
+      </w:r>
+      <w:r>
+        <w:rPr>
+          <w:rFonts w:ascii="Cambria" w:hAnsi="Cambria"/>
+          <w:sz w:val="20"/>
+          <w:szCs w:val="20"/>
+        </w:rPr>
+        <w:t>WebEx and in Ciudad de México, México</w:t>
+      </w:r>
+      <w:r>
+        <w:rPr>
+          <w:rFonts w:ascii="Cambria" w:hAnsi="Cambria"/>
+          <w:sz w:val="20"/>
+          <w:szCs w:val="20"/>
+        </w:rPr>
+        <w:tab/>
+      </w:r>
+      <w:r>
+        <w:rPr>
+          <w:rFonts w:ascii="Cambria" w:hAnsi="Cambria"/>
+          <w:sz w:val="20"/>
+          <w:szCs w:val="20"/>
+        </w:rPr>
+        <w:tab/>
+      </w:r>
+      <w:r>
+        <w:rPr>
+          <w:rFonts w:ascii="Cambria" w:hAnsi="Cambria"/>
+          <w:sz w:val="20"/>
+          <w:szCs w:val="20"/>
+        </w:rPr>
+        <w:tab/>
+      </w:r>
+      <w:r>
+        <w:rPr>
+          <w:rFonts w:ascii="Cambria" w:hAnsi="Cambria"/>
+          <w:sz w:val="20"/>
+          <w:szCs w:val="20"/>
+        </w:rPr>
+        <w:t xml:space="preserve">     </w:t>
+      </w:r>
+      <w:r>
+        <w:rPr>
+          <w:rFonts w:ascii="Cambria" w:hAnsi="Cambria"/>
+          <w:b/>
+          <w:bCs/>
+          <w:sz w:val="20"/>
+          <w:szCs w:val="20"/>
+        </w:rPr>
+        <w:t>202</w:t>
+      </w:r>
+      <w:r>
+        <w:rPr>
+          <w:rFonts w:ascii="Cambria" w:hAnsi="Cambria"/>
+          <w:b/>
+          <w:bCs/>
+          <w:sz w:val="20"/>
+          <w:szCs w:val="20"/>
+        </w:rPr>
+        <w:t>1</w:t>
+      </w:r>
+    </w:p>
+    <w:p>
+      <w:pPr>
+        <w:spacing w:after="0" w:line="240" w:lineRule="auto"/>
+        <w:rPr>
+          <w:rFonts w:ascii="Cambria" w:hAnsi="Cambria"/>
+          <w:sz w:val="20"/>
+          <w:szCs w:val="20"/>
+        </w:rPr>
+      </w:pPr>
+      <w:r>
+        <w:rPr>
+          <w:rFonts w:ascii="Cambria" w:hAnsi="Cambria"/>
+          <w:sz w:val="20"/>
+          <w:szCs w:val="20"/>
+        </w:rPr>
+        <w:tab/>
+        <w:t xml:space="preserve"> </w:t>
+      </w:r>
+      <w:r>
+        <w:rPr>
+          <w:rFonts w:ascii="Cambria" w:hAnsi="Cambria"/>
+          <w:sz w:val="20"/>
+          <w:szCs w:val="20"/>
+        </w:rPr>
+        <w:t xml:space="preserve">       </w:t>
+      </w:r>
+      <w:r>
+        <w:rPr>
+          <w:rFonts w:ascii="Cambria" w:hAnsi="Cambria"/>
+          <w:sz w:val="20"/>
+          <w:szCs w:val="20"/>
+        </w:rPr>
+        <w:t>Key Volunteer.</w:t>
+      </w:r>
+    </w:p>
+    <w:p>
+      <w:pPr>
+        <w:spacing w:after="0" w:line="240" w:lineRule="auto"/>
+        <w:ind w:firstLine="720"/>
+        <w:rPr>
+          <w:rFonts w:ascii="Cambria" w:hAnsi="Cambria"/>
+          <w:b/>
+          <w:bCs/>
+          <w:sz w:val="20"/>
+          <w:szCs w:val="20"/>
+        </w:rPr>
+      </w:pPr>
+      <w:r>
+        <w:rPr>
+          <w:rFonts w:ascii="Cambria" w:hAnsi="Cambria"/>
+          <w:i/>
+          <w:iCs/>
+          <w:sz w:val="20"/>
+          <w:szCs w:val="20"/>
+        </w:rPr>
+        <w:t>June 19-20, 2020</w:t>
+      </w:r>
+      <w:r>
+        <w:rPr>
+          <w:rFonts w:ascii="Cambria" w:hAnsi="Cambria"/>
+          <w:sz w:val="20"/>
+          <w:szCs w:val="20"/>
+        </w:rPr>
+        <w:t xml:space="preserve"> </w:t>
+      </w:r>
+      <w:r>
+        <w:rPr>
+          <w:rFonts w:ascii="Cambria" w:hAnsi="Cambria"/>
+          <w:sz w:val="20"/>
+          <w:szCs w:val="20"/>
+        </w:rPr>
+        <w:t xml:space="preserve">on </w:t>
+      </w:r>
+      <w:r>
+        <w:rPr>
+          <w:rFonts w:ascii="Cambria" w:hAnsi="Cambria"/>
+          <w:sz w:val="20"/>
+          <w:szCs w:val="20"/>
+        </w:rPr>
+        <w:t>WebEx</w:t>
+      </w:r>
+      <w:r>
+        <w:rPr>
+          <w:rFonts w:ascii="Cambria" w:hAnsi="Cambria"/>
+          <w:sz w:val="20"/>
+          <w:szCs w:val="20"/>
+        </w:rPr>
+        <w:tab/>
+      </w:r>
+      <w:r>
+        <w:rPr>
+          <w:rFonts w:ascii="Cambria" w:hAnsi="Cambria"/>
+          <w:sz w:val="20"/>
+          <w:szCs w:val="20"/>
+        </w:rPr>
+        <w:tab/>
+      </w:r>
+      <w:r>
+        <w:rPr>
+          <w:rFonts w:ascii="Cambria" w:hAnsi="Cambria"/>
+          <w:sz w:val="20"/>
+          <w:szCs w:val="20"/>
+        </w:rPr>
+        <w:tab/>
+      </w:r>
+      <w:r>
+        <w:rPr>
+          <w:rFonts w:ascii="Cambria" w:hAnsi="Cambria"/>
+          <w:sz w:val="20"/>
+          <w:szCs w:val="20"/>
+        </w:rPr>
+        <w:tab/>
+      </w:r>
+      <w:r>
+        <w:rPr>
+          <w:rFonts w:ascii="Cambria" w:hAnsi="Cambria"/>
+          <w:sz w:val="20"/>
+          <w:szCs w:val="20"/>
+        </w:rPr>
+        <w:tab/>
+      </w:r>
+      <w:r>
+        <w:rPr>
+          <w:rFonts w:ascii="Cambria" w:hAnsi="Cambria"/>
+          <w:sz w:val="20"/>
+          <w:szCs w:val="20"/>
+        </w:rPr>
+        <w:tab/>
+      </w:r>
+      <w:r>
+        <w:rPr>
+          <w:rFonts w:ascii="Cambria" w:hAnsi="Cambria"/>
+          <w:sz w:val="20"/>
+          <w:szCs w:val="20"/>
+        </w:rPr>
+        <w:tab/>
+        <w:t xml:space="preserve">    </w:t>
+      </w:r>
+      <w:r>
+        <w:rPr>
+          <w:rFonts w:ascii="Cambria" w:hAnsi="Cambria"/>
+          <w:sz w:val="20"/>
+          <w:szCs w:val="20"/>
+        </w:rPr>
+        <w:t xml:space="preserve"> </w:t>
+      </w:r>
+      <w:r>
+        <w:rPr>
+          <w:rFonts w:ascii="Cambria" w:hAnsi="Cambria"/>
+          <w:b/>
+          <w:bCs/>
+          <w:sz w:val="20"/>
+          <w:szCs w:val="20"/>
+        </w:rPr>
         <w:t>2020</w:t>
       </w:r>
-      <w:r>
-        <w:rPr>
-          <w:rFonts w:ascii="Cambria" w:hAnsi="Cambria"/>
-          <w:sz w:val="20"/>
-          <w:szCs w:val="20"/>
-        </w:rPr>
-        <w:t xml:space="preserve"> </w:t>
-      </w:r>
-      <w:r>
-        <w:rPr>
-          <w:rFonts w:ascii="Cambria" w:hAnsi="Cambria"/>
-          <w:sz w:val="20"/>
-          <w:szCs w:val="20"/>
-        </w:rPr>
-        <w:t xml:space="preserve">on </w:t>
-      </w:r>
-      <w:r>
-        <w:rPr>
-          <w:rFonts w:ascii="Cambria" w:hAnsi="Cambria"/>
-          <w:sz w:val="20"/>
-          <w:szCs w:val="20"/>
-        </w:rPr>
-        <w:t>WebEx</w:t>
-      </w:r>
-      <w:r>
-        <w:rPr>
-          <w:rFonts w:ascii="Cambria" w:hAnsi="Cambria"/>
-          <w:sz w:val="20"/>
-          <w:szCs w:val="20"/>
-        </w:rPr>
-        <w:tab/>
-      </w:r>
-      <w:r>
-        <w:rPr>
-          <w:rFonts w:ascii="Cambria" w:hAnsi="Cambria"/>
-          <w:sz w:val="20"/>
-          <w:szCs w:val="20"/>
-        </w:rPr>
-        <w:tab/>
-      </w:r>
-      <w:r>
-        <w:rPr>
-          <w:rFonts w:ascii="Cambria" w:hAnsi="Cambria"/>
-          <w:sz w:val="20"/>
-          <w:szCs w:val="20"/>
-        </w:rPr>
-        <w:tab/>
-      </w:r>
-      <w:r>
-        <w:rPr>
-          <w:rFonts w:ascii="Cambria" w:hAnsi="Cambria"/>
-          <w:sz w:val="20"/>
-          <w:szCs w:val="20"/>
-        </w:rPr>
-        <w:tab/>
-      </w:r>
-      <w:r>
-        <w:rPr>
-          <w:rFonts w:ascii="Cambria" w:hAnsi="Cambria"/>
-          <w:sz w:val="20"/>
-          <w:szCs w:val="20"/>
-        </w:rPr>
-        <w:tab/>
-      </w:r>
-      <w:r>
-        <w:rPr>
-          <w:rFonts w:ascii="Cambria" w:hAnsi="Cambria"/>
-          <w:sz w:val="20"/>
-          <w:szCs w:val="20"/>
-        </w:rPr>
-        <w:tab/>
-      </w:r>
-      <w:r>
-        <w:rPr>
-          <w:rFonts w:ascii="Cambria" w:hAnsi="Cambria"/>
-          <w:sz w:val="20"/>
-          <w:szCs w:val="20"/>
-        </w:rPr>
-        <w:tab/>
-      </w:r>
-      <w:r>
-        <w:rPr>
-          <w:rFonts w:ascii="Cambria" w:hAnsi="Cambria"/>
-          <w:sz w:val="20"/>
-          <w:szCs w:val="20"/>
-        </w:rPr>
-        <w:t xml:space="preserve">    </w:t>
-      </w:r>
-      <w:r>
-        <w:rPr>
-          <w:rFonts w:ascii="Cambria" w:hAnsi="Cambria"/>
-          <w:sz w:val="20"/>
-          <w:szCs w:val="20"/>
-        </w:rPr>
-        <w:t xml:space="preserve"> </w:t>
-      </w:r>
-      <w:r>
-        <w:rPr>
-          <w:rFonts w:ascii="Cambria" w:hAnsi="Cambria"/>
-          <w:b/>
-          <w:bCs/>
-          <w:sz w:val="20"/>
-          <w:szCs w:val="20"/>
-        </w:rPr>
-        <w:t>2020</w:t>
-      </w:r>
-    </w:p>
-    <w:p>
-      <w:pPr>
-        <w:spacing w:after="0" w:line="240" w:lineRule="auto"/>
-        <w:rPr>
-          <w:rFonts w:ascii="Cambria" w:hAnsi="Cambria"/>
-          <w:sz w:val="20"/>
-          <w:szCs w:val="20"/>
-        </w:rPr>
-      </w:pPr>
-      <w:r>
-        <w:rPr>
-          <w:rFonts w:ascii="Cambria" w:hAnsi="Cambria"/>
-          <w:sz w:val="20"/>
-          <w:szCs w:val="20"/>
-        </w:rPr>
-        <w:tab/>
-      </w:r>
-      <w:r>
-        <w:rPr>
-          <w:rFonts w:ascii="Cambria" w:hAnsi="Cambria"/>
-          <w:sz w:val="20"/>
-          <w:szCs w:val="20"/>
-        </w:rPr>
+    </w:p>
+    <w:p>
+      <w:pPr>
+        <w:spacing w:after="0" w:line="240" w:lineRule="auto"/>
+        <w:rPr>
+          <w:rFonts w:ascii="Cambria" w:hAnsi="Cambria"/>
+          <w:sz w:val="20"/>
+          <w:szCs w:val="20"/>
+        </w:rPr>
+      </w:pPr>
+      <w:r>
+        <w:rPr>
+          <w:rFonts w:ascii="Cambria" w:hAnsi="Cambria"/>
+          <w:sz w:val="20"/>
+          <w:szCs w:val="20"/>
+        </w:rPr>
+        <w:tab/>
         <w:t xml:space="preserve"> </w:t>
       </w:r>
       <w:r>
@@ -742,7 +2242,7 @@
           <w:szCs w:val="24"/>
         </w:rPr>
         <w:pict w14:anchorId="1C46E0AB">
-          <v:rect id="_x0000_i1027" style="width:0;height:1.5pt" o:hralign="center" o:hrstd="t" o:hr="t" fillcolor="#a0a0a0" stroked="f"/>
+          <v:rect id="_x0000_i1053" style="width:0;height:1.5pt" o:hralign="center" o:hrstd="t" o:hr="t" fillcolor="#a0a0a0" stroked="f"/>
         </w:pict>
       </w:r>
     </w:p>
@@ -798,7 +2298,7 @@
           <w:szCs w:val="24"/>
         </w:rPr>
         <w:pict w14:anchorId="6625BFF5">
-          <v:rect id="_x0000_i1028" style="width:0;height:1.5pt" o:hralign="center" o:hrstd="t" o:hr="t" fillcolor="#a0a0a0" stroked="f"/>
+          <v:rect id="_x0000_i1054" style="width:0;height:1.5pt" o:hralign="center" o:hrstd="t" o:hr="t" fillcolor="#a0a0a0" stroked="f"/>
         </w:pict>
       </w:r>
     </w:p>
@@ -831,6 +2331,7 @@
         </w:rPr>
         <w:tab/>
       </w:r>
+      <w:proofErr w:type="spellStart"/>
       <w:r>
         <w:rPr>
           <w:rFonts w:ascii="Cambria" w:hAnsi="Cambria"/>
@@ -841,6 +2342,7 @@
         </w:rPr>
         <w:t>HowlRound</w:t>
       </w:r>
+      <w:proofErr w:type="spellEnd"/>
     </w:p>
     <w:p>
       <w:pPr>
@@ -1002,7 +2504,25 @@
           <w:sz w:val="20"/>
           <w:szCs w:val="20"/>
         </w:rPr>
-        <w:t>edited by the content editor, May Antaki.</w:t>
+        <w:t xml:space="preserve">edited by the content editor, May </w:t>
+      </w:r>
+      <w:proofErr w:type="spellStart"/>
+      <w:r>
+        <w:rPr>
+          <w:rFonts w:ascii="Cambria" w:hAnsi="Cambria"/>
+          <w:sz w:val="20"/>
+          <w:szCs w:val="20"/>
+        </w:rPr>
+        <w:t>Antaki</w:t>
+      </w:r>
+      <w:proofErr w:type="spellEnd"/>
+      <w:r>
+        <w:rPr>
+          <w:rFonts w:ascii="Cambria" w:hAnsi="Cambria"/>
+          <w:sz w:val="20"/>
+          <w:szCs w:val="20"/>
+        </w:rPr>
+        <w:t>.</w:t>
       </w:r>
     </w:p>
     <w:p>
@@ -1020,8 +2540,9 @@
           <w:sz w:val="24"/>
           <w:szCs w:val="24"/>
         </w:rPr>
+        <w:lastRenderedPageBreak/>
         <w:pict w14:anchorId="4BEED6D6">
-          <v:rect id="_x0000_i1029" style="width:0;height:1.5pt" o:hralign="center" o:hrstd="t" o:hr="t" fillcolor="#a0a0a0" stroked="f"/>
+          <v:rect id="_x0000_i1031" style="width:0;height:1.5pt" o:hralign="center" o:hrstd="t" o:hr="t" fillcolor="#a0a0a0" stroked="f"/>
         </w:pict>
       </w:r>
     </w:p>
@@ -1069,7 +2590,7 @@
           <w:szCs w:val="24"/>
         </w:rPr>
         <w:pict w14:anchorId="24B4BF76">
-          <v:rect id="_x0000_i1030" style="width:0;height:1.5pt" o:hralign="center" o:hrstd="t" o:hr="t" fillcolor="#a0a0a0" stroked="f"/>
+          <v:rect id="_x0000_i1032" style="width:0;height:1.5pt" o:hralign="center" o:hrstd="t" o:hr="t" fillcolor="#a0a0a0" stroked="f"/>
         </w:pict>
       </w:r>
     </w:p>
@@ -1291,7 +2812,8 @@
         </w:rPr>
         <w:t xml:space="preserve">News: </w:t>
       </w:r>
-      <w:hyperlink r:id="rId6" w:history="1">
+      <w:hyperlink r:id="rId7" w:history="1">
+        <w:proofErr w:type="spellStart"/>
         <w:r>
           <w:rPr>
             <w:rStyle w:val="Hyperlink"/>
@@ -1301,6 +2823,7 @@
           </w:rPr>
           <w:t>BroadwayWorld</w:t>
         </w:r>
+        <w:proofErr w:type="spellEnd"/>
       </w:hyperlink>
     </w:p>
     <w:p>
@@ -1537,7 +3060,7 @@
           <w:szCs w:val="24"/>
         </w:rPr>
         <w:pict w14:anchorId="4823FE33">
-          <v:rect id="_x0000_i1031" style="width:0;height:1.5pt" o:hralign="center" o:hrstd="t" o:hr="t" fillcolor="#a0a0a0" stroked="f"/>
+          <v:rect id="_x0000_i1033" style="width:0;height:1.5pt" o:hralign="center" o:hrstd="t" o:hr="t" fillcolor="#a0a0a0" stroked="f"/>
         </w:pict>
       </w:r>
     </w:p>
@@ -1585,7 +3108,7 @@
           <w:szCs w:val="24"/>
         </w:rPr>
         <w:pict w14:anchorId="27DBBB74">
-          <v:rect id="_x0000_i1032" style="width:0;height:1.5pt" o:hralign="center" o:hrstd="t" o:hr="t" fillcolor="#a0a0a0" stroked="f"/>
+          <v:rect id="_x0000_i1034" style="width:0;height:1.5pt" o:hralign="center" o:hrstd="t" o:hr="t" fillcolor="#a0a0a0" stroked="f"/>
         </w:pict>
       </w:r>
     </w:p>
@@ -1651,7 +3174,7 @@
           <w:szCs w:val="20"/>
         </w:rPr>
       </w:pPr>
-      <w:hyperlink r:id="rId7" w:history="1">
+      <w:hyperlink r:id="rId8" w:history="1">
         <w:r>
           <w:rPr>
             <w:rStyle w:val="Hyperlink"/>
@@ -1812,7 +3335,7 @@
         </w:rPr>
         <w:tab/>
       </w:r>
-      <w:hyperlink r:id="rId8" w:history="1">
+      <w:hyperlink r:id="rId9" w:history="1">
         <w:r>
           <w:rPr>
             <w:rStyle w:val="Hyperlink"/>
@@ -1831,7 +3354,7 @@
         </w:rPr>
         <w:t xml:space="preserve"> | </w:t>
       </w:r>
-      <w:hyperlink r:id="rId9" w:history="1">
+      <w:hyperlink r:id="rId10" w:history="1">
         <w:r>
           <w:rPr>
             <w:rStyle w:val="Hyperlink"/>
@@ -1905,7 +3428,7 @@
           <w:szCs w:val="20"/>
         </w:rPr>
       </w:pPr>
-      <w:hyperlink r:id="rId10" w:history="1">
+      <w:hyperlink r:id="rId11" w:history="1">
         <w:r>
           <w:rPr>
             <w:rStyle w:val="Hyperlink"/>
@@ -2125,7 +3648,7 @@
         </w:rPr>
         <w:tab/>
       </w:r>
-      <w:hyperlink r:id="rId11" w:history="1">
+      <w:hyperlink r:id="rId12" w:history="1">
         <w:r>
           <w:rPr>
             <w:rStyle w:val="Hyperlink"/>
@@ -2144,7 +3667,7 @@
         </w:rPr>
         <w:t xml:space="preserve"> | </w:t>
       </w:r>
-      <w:hyperlink r:id="rId12" w:history="1">
+      <w:hyperlink r:id="rId13" w:history="1">
         <w:r>
           <w:rPr>
             <w:rStyle w:val="Hyperlink"/>
@@ -2163,7 +3686,7 @@
         </w:rPr>
         <w:t xml:space="preserve"> | </w:t>
       </w:r>
-      <w:hyperlink r:id="rId13" w:history="1">
+      <w:hyperlink r:id="rId14" w:history="1">
         <w:r>
           <w:rPr>
             <w:rStyle w:val="Hyperlink"/>
@@ -2185,7 +3708,7 @@
           <w:szCs w:val="20"/>
         </w:rPr>
       </w:pPr>
-      <w:hyperlink r:id="rId14" w:history="1">
+      <w:hyperlink r:id="rId15" w:history="1">
         <w:r>
           <w:rPr>
             <w:rStyle w:val="Hyperlink"/>
@@ -2237,7 +3760,7 @@
           <w:szCs w:val="24"/>
         </w:rPr>
         <w:pict w14:anchorId="7C7CE395">
-          <v:rect id="_x0000_i1033" style="width:0;height:1.5pt" o:hralign="center" o:hrstd="t" o:hr="t" fillcolor="#a0a0a0" stroked="f"/>
+          <v:rect id="_x0000_i1035" style="width:0;height:1.5pt" o:hralign="center" o:hrstd="t" o:hr="t" fillcolor="#a0a0a0" stroked="f"/>
         </w:pict>
       </w:r>
     </w:p>
@@ -2285,7 +3808,7 @@
           <w:szCs w:val="24"/>
         </w:rPr>
         <w:pict w14:anchorId="5E33CAF4">
-          <v:rect id="_x0000_i1034" style="width:0;height:1.5pt" o:hralign="center" o:hrstd="t" o:hr="t" fillcolor="#a0a0a0" stroked="f"/>
+          <v:rect id="_x0000_i1036" style="width:0;height:1.5pt" o:hralign="center" o:hrstd="t" o:hr="t" fillcolor="#a0a0a0" stroked="f"/>
         </w:pict>
       </w:r>
     </w:p>
@@ -2324,7 +3847,29 @@
           <w:sz w:val="20"/>
           <w:szCs w:val="20"/>
         </w:rPr>
-        <w:t>The Hambidge Center for Creative Arts and Sciences</w:t>
+        <w:t xml:space="preserve">The </w:t>
+      </w:r>
+      <w:proofErr w:type="spellStart"/>
+      <w:r>
+        <w:rPr>
+          <w:rFonts w:ascii="Cambria" w:hAnsi="Cambria"/>
+          <w:b/>
+          <w:bCs/>
+          <w:sz w:val="20"/>
+          <w:szCs w:val="20"/>
+        </w:rPr>
+        <w:t>Hambidge</w:t>
+      </w:r>
+      <w:proofErr w:type="spellEnd"/>
+      <w:r>
+        <w:rPr>
+          <w:rFonts w:ascii="Cambria" w:hAnsi="Cambria"/>
+          <w:b/>
+          <w:bCs/>
+          <w:sz w:val="20"/>
+          <w:szCs w:val="20"/>
+        </w:rPr>
+        <w:t xml:space="preserve"> Center for Creative Arts and Sciences</w:t>
       </w:r>
     </w:p>
     <w:p>
@@ -2343,7 +3888,6 @@
           <w:sz w:val="20"/>
           <w:szCs w:val="20"/>
         </w:rPr>
-        <w:lastRenderedPageBreak/>
         <w:t>Rabun Gap, Georgia</w:t>
       </w:r>
     </w:p>
@@ -2762,7 +4306,7 @@
           <w:szCs w:val="24"/>
         </w:rPr>
         <w:pict w14:anchorId="3534783A">
-          <v:rect id="_x0000_i1035" style="width:0;height:1.5pt" o:hralign="center" o:hrstd="t" o:hr="t" fillcolor="#a0a0a0" stroked="f"/>
+          <v:rect id="_x0000_i1037" style="width:0;height:1.5pt" o:hralign="center" o:hrstd="t" o:hr="t" fillcolor="#a0a0a0" stroked="f"/>
         </w:pict>
       </w:r>
     </w:p>
@@ -2850,7 +4394,7 @@
           <w:szCs w:val="24"/>
         </w:rPr>
         <w:pict w14:anchorId="38F5192B">
-          <v:rect id="_x0000_i1036" style="width:0;height:1.5pt" o:hralign="center" o:hrstd="t" o:hr="t" fillcolor="#a0a0a0" stroked="f"/>
+          <v:rect id="_x0000_i1038" style="width:0;height:1.5pt" o:hralign="center" o:hrstd="t" o:hr="t" fillcolor="#a0a0a0" stroked="f"/>
         </w:pict>
       </w:r>
     </w:p>
@@ -2919,7 +4463,25 @@
           <w:sz w:val="20"/>
           <w:szCs w:val="20"/>
         </w:rPr>
-        <w:t>Kami Visitsak perform</w:t>
+        <w:t xml:space="preserve">Kami </w:t>
+      </w:r>
+      <w:proofErr w:type="spellStart"/>
+      <w:r>
+        <w:rPr>
+          <w:rFonts w:ascii="Cambria" w:hAnsi="Cambria"/>
+          <w:sz w:val="20"/>
+          <w:szCs w:val="20"/>
+        </w:rPr>
+        <w:t>Visitsak</w:t>
+      </w:r>
+      <w:proofErr w:type="spellEnd"/>
+      <w:r>
+        <w:rPr>
+          <w:rFonts w:ascii="Cambria" w:hAnsi="Cambria"/>
+          <w:sz w:val="20"/>
+          <w:szCs w:val="20"/>
+        </w:rPr>
+        <w:t xml:space="preserve"> perform</w:t>
       </w:r>
       <w:r>
         <w:rPr>
@@ -3032,7 +4594,7 @@
           <w:szCs w:val="20"/>
         </w:rPr>
       </w:pPr>
-      <w:hyperlink r:id="rId15" w:history="1">
+      <w:hyperlink r:id="rId16" w:history="1">
         <w:r>
           <w:rPr>
             <w:rStyle w:val="Hyperlink"/>
@@ -3075,7 +4637,8 @@
         </w:rPr>
         <w:t xml:space="preserve"> </w:t>
       </w:r>
-      <w:hyperlink r:id="rId16" w:history="1">
+      <w:hyperlink r:id="rId17" w:history="1">
+        <w:proofErr w:type="spellStart"/>
         <w:r>
           <w:rPr>
             <w:rStyle w:val="Hyperlink"/>
@@ -3085,6 +4648,7 @@
           </w:rPr>
           <w:t>BroadwayWorld</w:t>
         </w:r>
+        <w:proofErr w:type="spellEnd"/>
       </w:hyperlink>
     </w:p>
     <w:p>
@@ -3116,6 +4680,7 @@
         </w:rPr>
         <w:tab/>
       </w:r>
+      <w:proofErr w:type="spellStart"/>
       <w:r>
         <w:rPr>
           <w:rFonts w:ascii="Cambria" w:hAnsi="Cambria"/>
@@ -3126,6 +4691,7 @@
         </w:rPr>
         <w:t>DigiFest</w:t>
       </w:r>
+      <w:proofErr w:type="spellEnd"/>
     </w:p>
     <w:p>
       <w:pPr>
@@ -3254,7 +4820,7 @@
         </w:rPr>
         <w:tab/>
       </w:r>
-      <w:hyperlink r:id="rId17" w:history="1">
+      <w:hyperlink r:id="rId18" w:history="1">
         <w:r>
           <w:rPr>
             <w:rStyle w:val="Hyperlink"/>
@@ -3423,7 +4989,7 @@
           <w:u w:val="single"/>
         </w:rPr>
       </w:pPr>
-      <w:hyperlink r:id="rId18" w:history="1">
+      <w:hyperlink r:id="rId19" w:history="1">
         <w:r>
           <w:rPr>
             <w:rStyle w:val="Hyperlink"/>
@@ -3451,7 +5017,7 @@
           <w:szCs w:val="24"/>
         </w:rPr>
         <w:pict w14:anchorId="5B9EFE83">
-          <v:rect id="_x0000_i1037" style="width:0;height:1.5pt" o:hralign="center" o:hrstd="t" o:hr="t" fillcolor="#a0a0a0" stroked="f"/>
+          <v:rect id="_x0000_i1039" style="width:0;height:1.5pt" o:hralign="center" o:hrstd="t" o:hr="t" fillcolor="#a0a0a0" stroked="f"/>
         </w:pict>
       </w:r>
     </w:p>
@@ -3499,7 +5065,7 @@
           <w:szCs w:val="24"/>
         </w:rPr>
         <w:pict w14:anchorId="7D96DB47">
-          <v:rect id="_x0000_i1038" style="width:0;height:1.5pt" o:hralign="center" o:hrstd="t" o:hr="t" fillcolor="#a0a0a0" stroked="f"/>
+          <v:rect id="_x0000_i1040" style="width:0;height:1.5pt" o:hralign="center" o:hrstd="t" o:hr="t" fillcolor="#a0a0a0" stroked="f"/>
         </w:pict>
       </w:r>
     </w:p>
@@ -3591,7 +5157,7 @@
         </w:rPr>
         <w:t xml:space="preserve">         </w:t>
       </w:r>
-      <w:hyperlink r:id="rId19" w:history="1">
+      <w:hyperlink r:id="rId20" w:history="1">
         <w:r>
           <w:rPr>
             <w:rStyle w:val="Hyperlink"/>
@@ -3720,7 +5286,7 @@
           <w:szCs w:val="24"/>
         </w:rPr>
         <w:pict w14:anchorId="290A0BBD">
-          <v:rect id="_x0000_i1039" style="width:0;height:1.5pt" o:hralign="center" o:hrstd="t" o:hr="t" fillcolor="#a0a0a0" stroked="f"/>
+          <v:rect id="_x0000_i1041" style="width:0;height:1.5pt" o:hralign="center" o:hrstd="t" o:hr="t" fillcolor="#a0a0a0" stroked="f"/>
         </w:pict>
       </w:r>
     </w:p>
@@ -3776,7 +5342,7 @@
           <w:szCs w:val="24"/>
         </w:rPr>
         <w:pict w14:anchorId="0171139A">
-          <v:rect id="_x0000_i1040" style="width:0;height:1.5pt" o:hralign="center" o:hrstd="t" o:hr="t" fillcolor="#a0a0a0" stroked="f"/>
+          <v:rect id="_x0000_i1042" style="width:0;height:1.5pt" o:hralign="center" o:hrstd="t" o:hr="t" fillcolor="#a0a0a0" stroked="f"/>
         </w:pict>
       </w:r>
     </w:p>
@@ -4302,6 +5868,7 @@
         </w:rPr>
         <w:tab/>
       </w:r>
+      <w:proofErr w:type="spellStart"/>
       <w:r>
         <w:rPr>
           <w:rFonts w:ascii="Cambria" w:hAnsi="Cambria"/>
@@ -4312,6 +5879,7 @@
         </w:rPr>
         <w:t>Spamalot</w:t>
       </w:r>
+      <w:proofErr w:type="spellEnd"/>
       <w:r>
         <w:rPr>
           <w:rFonts w:ascii="Cambria" w:hAnsi="Cambria"/>
@@ -4460,7 +6028,7 @@
         </w:rPr>
         <w:t xml:space="preserve"> by </w:t>
       </w:r>
-      <w:hyperlink r:id="rId20" w:history="1">
+      <w:hyperlink r:id="rId21" w:history="1">
         <w:r>
           <w:rPr>
             <w:rStyle w:val="Hyperlink"/>
@@ -5323,7 +6891,6 @@
           <w:sz w:val="20"/>
           <w:szCs w:val="20"/>
         </w:rPr>
-        <w:lastRenderedPageBreak/>
         <w:tab/>
       </w:r>
       <w:r>
@@ -5558,8 +7125,17 @@
           <w:szCs w:val="20"/>
         </w:rPr>
         <w:tab/>
+      </w:r>
+      <w:proofErr w:type="spellStart"/>
+      <w:r>
+        <w:rPr>
+          <w:rFonts w:ascii="Cambria" w:hAnsi="Cambria"/>
+          <w:sz w:val="20"/>
+          <w:szCs w:val="20"/>
+        </w:rPr>
         <w:t>entertwine</w:t>
       </w:r>
+      <w:proofErr w:type="spellEnd"/>
       <w:r>
         <w:rPr>
           <w:rFonts w:ascii="Cambria" w:hAnsi="Cambria"/>
@@ -5934,8 +7510,18 @@
           <w:szCs w:val="20"/>
         </w:rPr>
         <w:tab/>
-        <w:t>Michigan State – Pasant</w:t>
-      </w:r>
+        <w:t xml:space="preserve">Michigan State – </w:t>
+      </w:r>
+      <w:proofErr w:type="spellStart"/>
+      <w:r>
+        <w:rPr>
+          <w:rFonts w:ascii="Cambria" w:hAnsi="Cambria"/>
+          <w:sz w:val="20"/>
+          <w:szCs w:val="20"/>
+        </w:rPr>
+        <w:t>Pasant</w:t>
+      </w:r>
+      <w:proofErr w:type="spellEnd"/>
       <w:r>
         <w:rPr>
           <w:rFonts w:ascii="Cambria" w:hAnsi="Cambria"/>
@@ -6040,8 +7626,18 @@
           <w:szCs w:val="20"/>
         </w:rPr>
         <w:tab/>
-        <w:t>Michigan State – Pasant</w:t>
-      </w:r>
+        <w:t xml:space="preserve">Michigan State – </w:t>
+      </w:r>
+      <w:proofErr w:type="spellStart"/>
+      <w:r>
+        <w:rPr>
+          <w:rFonts w:ascii="Cambria" w:hAnsi="Cambria"/>
+          <w:sz w:val="20"/>
+          <w:szCs w:val="20"/>
+        </w:rPr>
+        <w:t>Pasant</w:t>
+      </w:r>
+      <w:proofErr w:type="spellEnd"/>
       <w:r>
         <w:rPr>
           <w:rFonts w:ascii="Cambria" w:hAnsi="Cambria"/>
@@ -6314,12 +7910,12 @@
       </w:r>
     </w:p>
     <w:sectPr>
-      <w:headerReference w:type="even" r:id="rId21"/>
-      <w:headerReference w:type="default" r:id="rId22"/>
-      <w:footerReference w:type="even" r:id="rId23"/>
-      <w:footerReference w:type="default" r:id="rId24"/>
-      <w:headerReference w:type="first" r:id="rId25"/>
-      <w:footerReference w:type="first" r:id="rId26"/>
+      <w:headerReference w:type="even" r:id="rId22"/>
+      <w:headerReference w:type="default" r:id="rId23"/>
+      <w:footerReference w:type="even" r:id="rId24"/>
+      <w:footerReference w:type="default" r:id="rId25"/>
+      <w:headerReference w:type="first" r:id="rId26"/>
+      <w:footerReference w:type="first" r:id="rId27"/>
       <w:pgSz w:w="12240" w:h="15840"/>
       <w:pgMar w:top="1440" w:right="1440" w:bottom="1440" w:left="1440" w:header="720" w:footer="720" w:gutter="0"/>
       <w:cols w:space="720"/>
@@ -6455,7 +8051,17 @@
         <w:sz w:val="40"/>
         <w:szCs w:val="40"/>
       </w:rPr>
-      <w:t>David Quang Pham (he</w:t>
+      <w:t>David Quang Pham (</w:t>
+    </w:r>
+    <w:proofErr w:type="spellStart"/>
+    <w:r>
+      <w:rPr>
+        <w:rFonts w:ascii="Cambria" w:hAnsi="Cambria"/>
+        <w:color w:val="BFBFBF" w:themeColor="background1" w:themeShade="BF"/>
+        <w:sz w:val="40"/>
+        <w:szCs w:val="40"/>
+      </w:rPr>
+      <w:t>he</w:t>
     </w:r>
     <w:r>
       <w:rPr>
@@ -6473,7 +8079,17 @@
         <w:sz w:val="40"/>
         <w:szCs w:val="40"/>
       </w:rPr>
-      <w:t>him)</w:t>
+      <w:t>him</w:t>
+    </w:r>
+    <w:proofErr w:type="spellEnd"/>
+    <w:r>
+      <w:rPr>
+        <w:rFonts w:ascii="Cambria" w:hAnsi="Cambria"/>
+        <w:color w:val="BFBFBF" w:themeColor="background1" w:themeShade="BF"/>
+        <w:sz w:val="40"/>
+        <w:szCs w:val="40"/>
+      </w:rPr>
+      <w:t>)</w:t>
     </w:r>
   </w:p>
 </w:hdr>

--- a/starwrights/pham_david_quang/curriculum_vitae/curriculum_vitae.docx
+++ b/starwrights/pham_david_quang/curriculum_vitae/curriculum_vitae.docx
@@ -268,23 +268,7 @@
           <w:szCs w:val="20"/>
         </w:rPr>
         <w:tab/>
-        <w:t>May 23</w:t>
-      </w:r>
-      <w:r>
-        <w:rPr>
-          <w:rFonts w:ascii="Cambria" w:hAnsi="Cambria"/>
-          <w:sz w:val="20"/>
-          <w:szCs w:val="20"/>
-        </w:rPr>
-        <w:t>–</w:t>
-      </w:r>
-      <w:r>
-        <w:rPr>
-          <w:rFonts w:ascii="Cambria" w:hAnsi="Cambria"/>
-          <w:sz w:val="20"/>
-          <w:szCs w:val="20"/>
-        </w:rPr>
-        <w:t>24, 202</w:t>
+        <w:t>May 202</w:t>
       </w:r>
       <w:r>
         <w:rPr>
@@ -615,7 +599,7 @@
           <w:sz w:val="20"/>
           <w:szCs w:val="20"/>
         </w:rPr>
-        <w:t>November 1, 2020</w:t>
+        <w:t>November 2020</w:t>
       </w:r>
       <w:r>
         <w:rPr>
@@ -647,15 +631,15 @@
           <w:sz w:val="20"/>
           <w:szCs w:val="20"/>
         </w:rPr>
-        <w:t>June 18</w:t>
-      </w:r>
-      <w:r>
-        <w:rPr>
-          <w:rFonts w:ascii="Cambria" w:hAnsi="Cambria"/>
-          <w:sz w:val="20"/>
-          <w:szCs w:val="20"/>
-        </w:rPr>
-        <w:t>, 202</w:t>
+        <w:t>June</w:t>
+      </w:r>
+      <w:r>
+        <w:rPr>
+          <w:rFonts w:ascii="Cambria" w:hAnsi="Cambria"/>
+          <w:sz w:val="20"/>
+          <w:szCs w:val="20"/>
+        </w:rPr>
+        <w:t xml:space="preserve"> 202</w:t>
       </w:r>
       <w:r>
         <w:rPr>
@@ -882,15 +866,15 @@
           <w:sz w:val="20"/>
           <w:szCs w:val="20"/>
         </w:rPr>
-        <w:t>April 1</w:t>
-      </w:r>
-      <w:r>
-        <w:rPr>
-          <w:rFonts w:ascii="Cambria" w:hAnsi="Cambria"/>
-          <w:sz w:val="20"/>
-          <w:szCs w:val="20"/>
-        </w:rPr>
-        <w:t xml:space="preserve">7 </w:t>
+        <w:t>April</w:t>
+      </w:r>
+      <w:r>
+        <w:rPr>
+          <w:rFonts w:ascii="Cambria" w:hAnsi="Cambria"/>
+          <w:sz w:val="20"/>
+          <w:szCs w:val="20"/>
+        </w:rPr>
+        <w:t xml:space="preserve"> </w:t>
       </w:r>
       <w:r>
         <w:rPr>
@@ -914,15 +898,15 @@
           <w:sz w:val="20"/>
           <w:szCs w:val="20"/>
         </w:rPr>
-        <w:t>July 3</w:t>
-      </w:r>
-      <w:r>
-        <w:rPr>
-          <w:rFonts w:ascii="Cambria" w:hAnsi="Cambria"/>
-          <w:sz w:val="20"/>
-          <w:szCs w:val="20"/>
-        </w:rPr>
-        <w:t>, 2020</w:t>
+        <w:t>July</w:t>
+      </w:r>
+      <w:r>
+        <w:rPr>
+          <w:rFonts w:ascii="Cambria" w:hAnsi="Cambria"/>
+          <w:sz w:val="20"/>
+          <w:szCs w:val="20"/>
+        </w:rPr>
+        <w:t xml:space="preserve"> 2020</w:t>
       </w:r>
     </w:p>
     <w:p>
@@ -1121,7 +1105,7 @@
           <w:sz w:val="20"/>
           <w:szCs w:val="20"/>
         </w:rPr>
-        <w:t xml:space="preserve">March 21 </w:t>
+        <w:t xml:space="preserve">March </w:t>
       </w:r>
       <w:r>
         <w:rPr>
@@ -1137,7 +1121,7 @@
           <w:sz w:val="20"/>
           <w:szCs w:val="20"/>
         </w:rPr>
-        <w:t xml:space="preserve"> April 18, 2020</w:t>
+        <w:t xml:space="preserve"> April 2020</w:t>
       </w:r>
     </w:p>
     <w:p>
@@ -1330,7 +1314,7 @@
           <w:sz w:val="20"/>
           <w:szCs w:val="20"/>
         </w:rPr>
-        <w:t>August 30</w:t>
+        <w:t>August</w:t>
       </w:r>
       <w:r>
         <w:rPr>
@@ -1346,7 +1330,7 @@
           <w:sz w:val="20"/>
           <w:szCs w:val="20"/>
         </w:rPr>
-        <w:t xml:space="preserve"> September 10, 2021</w:t>
+        <w:t xml:space="preserve"> September 2021</w:t>
       </w:r>
     </w:p>
     <w:p>
@@ -1542,34 +1526,704 @@
           <w:sz w:val="20"/>
           <w:szCs w:val="20"/>
         </w:rPr>
-        <w:t>January 11</w:t>
-      </w:r>
-      <w:r>
-        <w:rPr>
-          <w:rFonts w:ascii="Cambria" w:hAnsi="Cambria"/>
-          <w:i/>
-          <w:iCs/>
-          <w:sz w:val="20"/>
-          <w:szCs w:val="20"/>
-        </w:rPr>
-        <w:t>–</w:t>
-      </w:r>
-      <w:r>
-        <w:rPr>
-          <w:rFonts w:ascii="Cambria" w:hAnsi="Cambria"/>
-          <w:sz w:val="20"/>
-          <w:szCs w:val="20"/>
-        </w:rPr>
-        <w:t>22, 2021</w:t>
-      </w:r>
-      <w:r>
-        <w:rPr>
-          <w:rFonts w:ascii="Cambria" w:hAnsi="Cambria"/>
-          <w:sz w:val="20"/>
-          <w:szCs w:val="20"/>
-        </w:rPr>
-        <w:tab/>
-      </w:r>
+        <w:t>January 2021</w:t>
+      </w:r>
+    </w:p>
+    <w:p>
+      <w:pPr>
+        <w:spacing w:after="0" w:line="240" w:lineRule="auto"/>
+        <w:rPr>
+          <w:rFonts w:ascii="Cambria" w:hAnsi="Cambria"/>
+          <w:sz w:val="20"/>
+          <w:szCs w:val="20"/>
+        </w:rPr>
+      </w:pPr>
+    </w:p>
+    <w:p>
+      <w:pPr>
+        <w:spacing w:after="0" w:line="240" w:lineRule="auto"/>
+        <w:rPr>
+          <w:rFonts w:ascii="Cambria" w:hAnsi="Cambria"/>
+          <w:b/>
+          <w:bCs/>
+          <w:sz w:val="20"/>
+          <w:szCs w:val="20"/>
+        </w:rPr>
+      </w:pPr>
+      <w:r>
+        <w:rPr>
+          <w:rFonts w:ascii="Cambria" w:hAnsi="Cambria"/>
+          <w:sz w:val="20"/>
+          <w:szCs w:val="20"/>
+        </w:rPr>
+        <w:tab/>
+      </w:r>
+      <w:r>
+        <w:rPr>
+          <w:rFonts w:ascii="Cambria" w:hAnsi="Cambria"/>
+          <w:b/>
+          <w:bCs/>
+          <w:sz w:val="20"/>
+          <w:szCs w:val="20"/>
+        </w:rPr>
+        <w:t>Theatre Resources Unlimited</w:t>
+      </w:r>
+    </w:p>
+    <w:p>
+      <w:pPr>
+        <w:spacing w:after="0" w:line="240" w:lineRule="auto"/>
+        <w:rPr>
+          <w:rFonts w:ascii="Cambria" w:hAnsi="Cambria"/>
+          <w:b/>
+          <w:bCs/>
+          <w:sz w:val="20"/>
+          <w:szCs w:val="20"/>
+        </w:rPr>
+      </w:pPr>
+      <w:r>
+        <w:rPr>
+          <w:rFonts w:ascii="Cambria" w:hAnsi="Cambria"/>
+          <w:sz w:val="20"/>
+          <w:szCs w:val="20"/>
+        </w:rPr>
+        <w:tab/>
+      </w:r>
+      <w:r>
+        <w:rPr>
+          <w:rFonts w:ascii="Cambria" w:hAnsi="Cambria"/>
+          <w:sz w:val="20"/>
+          <w:szCs w:val="20"/>
+        </w:rPr>
+        <w:t xml:space="preserve">        </w:t>
+      </w:r>
+      <w:r>
+        <w:rPr>
+          <w:rFonts w:ascii="Cambria" w:hAnsi="Cambria"/>
+          <w:sz w:val="20"/>
+          <w:szCs w:val="20"/>
+          <w:u w:val="single"/>
+        </w:rPr>
+        <w:t>TRU Producer Development &amp; Mentorship Program</w:t>
+      </w:r>
+      <w:r>
+        <w:rPr>
+          <w:rFonts w:ascii="Cambria" w:hAnsi="Cambria"/>
+          <w:sz w:val="20"/>
+          <w:szCs w:val="20"/>
+          <w:u w:val="single"/>
+        </w:rPr>
+        <w:t xml:space="preserve"> </w:t>
+      </w:r>
+      <w:r>
+        <w:rPr>
+          <w:rFonts w:ascii="Cambria" w:hAnsi="Cambria"/>
+          <w:sz w:val="20"/>
+          <w:szCs w:val="20"/>
+          <w:u w:val="single"/>
+        </w:rPr>
+        <w:t>Master Class</w:t>
+      </w:r>
+      <w:r>
+        <w:rPr>
+          <w:rFonts w:ascii="Cambria" w:hAnsi="Cambria"/>
+          <w:sz w:val="20"/>
+          <w:szCs w:val="20"/>
+        </w:rPr>
+        <w:tab/>
+      </w:r>
+      <w:r>
+        <w:rPr>
+          <w:rFonts w:ascii="Cambria" w:hAnsi="Cambria"/>
+          <w:sz w:val="20"/>
+          <w:szCs w:val="20"/>
+        </w:rPr>
+        <w:t xml:space="preserve">              </w:t>
+      </w:r>
+      <w:r>
+        <w:rPr>
+          <w:rFonts w:ascii="Cambria" w:hAnsi="Cambria"/>
+          <w:sz w:val="8"/>
+          <w:szCs w:val="8"/>
+        </w:rPr>
+        <w:t xml:space="preserve"> </w:t>
+      </w:r>
+      <w:r>
+        <w:rPr>
+          <w:rFonts w:ascii="Cambria" w:hAnsi="Cambria"/>
+          <w:b/>
+          <w:bCs/>
+          <w:sz w:val="20"/>
+          <w:szCs w:val="20"/>
+        </w:rPr>
+        <w:t>202</w:t>
+      </w:r>
+      <w:r>
+        <w:rPr>
+          <w:rFonts w:ascii="Cambria" w:hAnsi="Cambria"/>
+          <w:b/>
+          <w:bCs/>
+          <w:sz w:val="20"/>
+          <w:szCs w:val="20"/>
+        </w:rPr>
+        <w:t>1</w:t>
+      </w:r>
+      <w:r>
+        <w:rPr>
+          <w:rFonts w:ascii="Cambria" w:hAnsi="Cambria"/>
+          <w:b/>
+          <w:bCs/>
+          <w:sz w:val="20"/>
+          <w:szCs w:val="20"/>
+        </w:rPr>
+        <w:t>-2</w:t>
+      </w:r>
+      <w:r>
+        <w:rPr>
+          <w:rFonts w:ascii="Cambria" w:hAnsi="Cambria"/>
+          <w:b/>
+          <w:bCs/>
+          <w:sz w:val="20"/>
+          <w:szCs w:val="20"/>
+        </w:rPr>
+        <w:t>2</w:t>
+      </w:r>
+    </w:p>
+    <w:p>
+      <w:pPr>
+        <w:spacing w:after="0" w:line="240" w:lineRule="auto"/>
+        <w:ind w:left="720" w:firstLine="720"/>
+        <w:rPr>
+          <w:rFonts w:ascii="Cambria" w:hAnsi="Cambria"/>
+          <w:sz w:val="20"/>
+          <w:szCs w:val="20"/>
+        </w:rPr>
+      </w:pPr>
+      <w:r>
+        <w:rPr>
+          <w:rFonts w:ascii="Cambria" w:hAnsi="Cambria"/>
+          <w:sz w:val="20"/>
+          <w:szCs w:val="20"/>
+        </w:rPr>
+        <w:t>Instructor</w:t>
+      </w:r>
+      <w:r>
+        <w:rPr>
+          <w:rFonts w:ascii="Cambria" w:hAnsi="Cambria"/>
+          <w:sz w:val="20"/>
+          <w:szCs w:val="20"/>
+        </w:rPr>
+        <w:t>s</w:t>
+      </w:r>
+      <w:r>
+        <w:rPr>
+          <w:rFonts w:ascii="Cambria" w:hAnsi="Cambria"/>
+          <w:sz w:val="20"/>
+          <w:szCs w:val="20"/>
+        </w:rPr>
+        <w:t xml:space="preserve">: </w:t>
+      </w:r>
+      <w:r>
+        <w:rPr>
+          <w:rFonts w:ascii="Cambria" w:hAnsi="Cambria"/>
+          <w:sz w:val="20"/>
+          <w:szCs w:val="20"/>
+        </w:rPr>
+        <w:t xml:space="preserve">Jane </w:t>
+      </w:r>
+      <w:proofErr w:type="spellStart"/>
+      <w:r>
+        <w:rPr>
+          <w:rFonts w:ascii="Cambria" w:hAnsi="Cambria"/>
+          <w:sz w:val="20"/>
+          <w:szCs w:val="20"/>
+        </w:rPr>
+        <w:t>Dubin</w:t>
+      </w:r>
+      <w:proofErr w:type="spellEnd"/>
+      <w:r>
+        <w:rPr>
+          <w:rFonts w:ascii="Cambria" w:hAnsi="Cambria"/>
+          <w:sz w:val="20"/>
+          <w:szCs w:val="20"/>
+        </w:rPr>
+        <w:t>, Jennifer Isaacson</w:t>
+      </w:r>
+    </w:p>
+    <w:p>
+      <w:pPr>
+        <w:spacing w:after="0" w:line="240" w:lineRule="auto"/>
+        <w:ind w:left="720" w:firstLine="720"/>
+        <w:rPr>
+          <w:rFonts w:ascii="Cambria" w:hAnsi="Cambria"/>
+          <w:sz w:val="20"/>
+          <w:szCs w:val="20"/>
+        </w:rPr>
+      </w:pPr>
+      <w:r>
+        <w:rPr>
+          <w:rFonts w:ascii="Cambria" w:hAnsi="Cambria"/>
+          <w:sz w:val="20"/>
+          <w:szCs w:val="20"/>
+        </w:rPr>
+        <w:t>September 2021</w:t>
+      </w:r>
+      <w:r>
+        <w:rPr>
+          <w:rFonts w:ascii="Cambria" w:hAnsi="Cambria"/>
+          <w:sz w:val="20"/>
+          <w:szCs w:val="20"/>
+        </w:rPr>
+        <w:t xml:space="preserve"> –</w:t>
+      </w:r>
+      <w:r>
+        <w:rPr>
+          <w:rFonts w:ascii="Cambria" w:hAnsi="Cambria"/>
+          <w:sz w:val="20"/>
+          <w:szCs w:val="20"/>
+        </w:rPr>
+        <w:t xml:space="preserve"> </w:t>
+      </w:r>
+      <w:r>
+        <w:rPr>
+          <w:rFonts w:ascii="Cambria" w:hAnsi="Cambria"/>
+          <w:sz w:val="20"/>
+          <w:szCs w:val="20"/>
+        </w:rPr>
+        <w:t>January</w:t>
+      </w:r>
+      <w:r>
+        <w:rPr>
+          <w:rFonts w:ascii="Cambria" w:hAnsi="Cambria"/>
+          <w:sz w:val="20"/>
+          <w:szCs w:val="20"/>
+        </w:rPr>
+        <w:t xml:space="preserve"> 202</w:t>
+      </w:r>
+      <w:r>
+        <w:rPr>
+          <w:rFonts w:ascii="Cambria" w:hAnsi="Cambria"/>
+          <w:sz w:val="20"/>
+          <w:szCs w:val="20"/>
+        </w:rPr>
+        <w:t>2</w:t>
+      </w:r>
+    </w:p>
+    <w:p>
+      <w:pPr>
+        <w:spacing w:after="0" w:line="240" w:lineRule="auto"/>
+        <w:rPr>
+          <w:rFonts w:ascii="Cambria" w:hAnsi="Cambria"/>
+          <w:sz w:val="20"/>
+          <w:szCs w:val="20"/>
+        </w:rPr>
+      </w:pPr>
+      <w:r>
+        <w:rPr>
+          <w:rFonts w:ascii="Cambria" w:hAnsi="Cambria"/>
+          <w:sz w:val="20"/>
+          <w:szCs w:val="20"/>
+        </w:rPr>
+        <w:tab/>
+        <w:t xml:space="preserve">        </w:t>
+      </w:r>
+      <w:r>
+        <w:rPr>
+          <w:rFonts w:ascii="Cambria" w:hAnsi="Cambria"/>
+          <w:sz w:val="20"/>
+          <w:szCs w:val="20"/>
+          <w:u w:val="single"/>
+        </w:rPr>
+        <w:t>TRU Producer Development &amp; Mentorship Program</w:t>
+      </w:r>
+      <w:r>
+        <w:rPr>
+          <w:rFonts w:ascii="Cambria" w:hAnsi="Cambria"/>
+          <w:sz w:val="20"/>
+          <w:szCs w:val="20"/>
+          <w:u w:val="single"/>
+        </w:rPr>
+        <w:t xml:space="preserve"> </w:t>
+      </w:r>
+      <w:r>
+        <w:rPr>
+          <w:rFonts w:ascii="Cambria" w:hAnsi="Cambria"/>
+          <w:sz w:val="20"/>
+          <w:szCs w:val="20"/>
+          <w:u w:val="single"/>
+        </w:rPr>
+        <w:t>Foundations</w:t>
+      </w:r>
+      <w:r>
+        <w:rPr>
+          <w:rFonts w:ascii="Cambria" w:hAnsi="Cambria"/>
+          <w:sz w:val="20"/>
+          <w:szCs w:val="20"/>
+        </w:rPr>
+        <w:t xml:space="preserve">           </w:t>
+      </w:r>
+      <w:r>
+        <w:rPr>
+          <w:rFonts w:ascii="Cambria" w:hAnsi="Cambria"/>
+          <w:sz w:val="16"/>
+          <w:szCs w:val="16"/>
+        </w:rPr>
+        <w:t xml:space="preserve"> </w:t>
+      </w:r>
+      <w:r>
+        <w:rPr>
+          <w:rFonts w:ascii="Cambria" w:hAnsi="Cambria"/>
+          <w:sz w:val="20"/>
+          <w:szCs w:val="20"/>
+        </w:rPr>
+        <w:t>Tested Out:</w:t>
+      </w:r>
+      <w:r>
+        <w:rPr>
+          <w:rFonts w:ascii="Cambria" w:hAnsi="Cambria"/>
+          <w:sz w:val="20"/>
+          <w:szCs w:val="20"/>
+        </w:rPr>
+        <w:t xml:space="preserve"> </w:t>
+      </w:r>
+      <w:r>
+        <w:rPr>
+          <w:rFonts w:ascii="Cambria" w:hAnsi="Cambria"/>
+          <w:b/>
+          <w:bCs/>
+          <w:sz w:val="20"/>
+          <w:szCs w:val="20"/>
+        </w:rPr>
+        <w:t>202</w:t>
+      </w:r>
+      <w:r>
+        <w:rPr>
+          <w:rFonts w:ascii="Cambria" w:hAnsi="Cambria"/>
+          <w:b/>
+          <w:bCs/>
+          <w:sz w:val="20"/>
+          <w:szCs w:val="20"/>
+        </w:rPr>
+        <w:t>1</w:t>
+      </w:r>
+    </w:p>
+    <w:p>
+      <w:pPr>
+        <w:spacing w:after="0" w:line="240" w:lineRule="auto"/>
+        <w:rPr>
+          <w:rFonts w:ascii="Cambria" w:hAnsi="Cambria"/>
+          <w:sz w:val="20"/>
+          <w:szCs w:val="20"/>
+        </w:rPr>
+      </w:pPr>
+    </w:p>
+    <w:p>
+      <w:pPr>
+        <w:spacing w:after="0" w:line="240" w:lineRule="auto"/>
+        <w:rPr>
+          <w:rFonts w:ascii="Cambria" w:hAnsi="Cambria"/>
+          <w:b/>
+          <w:bCs/>
+          <w:sz w:val="20"/>
+          <w:szCs w:val="20"/>
+        </w:rPr>
+      </w:pPr>
+      <w:r>
+        <w:rPr>
+          <w:rFonts w:ascii="Cambria" w:hAnsi="Cambria"/>
+          <w:sz w:val="20"/>
+          <w:szCs w:val="20"/>
+        </w:rPr>
+        <w:tab/>
+      </w:r>
+      <w:r>
+        <w:rPr>
+          <w:rFonts w:ascii="Cambria" w:hAnsi="Cambria"/>
+          <w:b/>
+          <w:bCs/>
+          <w:sz w:val="20"/>
+          <w:szCs w:val="20"/>
+        </w:rPr>
+        <w:t>Virtual LGBT+ Centre</w:t>
+      </w:r>
+    </w:p>
+    <w:p>
+      <w:pPr>
+        <w:spacing w:after="0" w:line="240" w:lineRule="auto"/>
+        <w:rPr>
+          <w:rFonts w:ascii="Cambria" w:hAnsi="Cambria"/>
+          <w:b/>
+          <w:bCs/>
+          <w:sz w:val="20"/>
+          <w:szCs w:val="20"/>
+        </w:rPr>
+      </w:pPr>
+      <w:r>
+        <w:rPr>
+          <w:rFonts w:ascii="Cambria" w:hAnsi="Cambria"/>
+          <w:sz w:val="20"/>
+          <w:szCs w:val="20"/>
+        </w:rPr>
+        <w:tab/>
+      </w:r>
+      <w:r>
+        <w:rPr>
+          <w:rFonts w:ascii="Cambria" w:hAnsi="Cambria"/>
+          <w:sz w:val="20"/>
+          <w:szCs w:val="20"/>
+        </w:rPr>
+        <w:t xml:space="preserve">        </w:t>
+      </w:r>
+      <w:r>
+        <w:rPr>
+          <w:rFonts w:ascii="Cambria" w:hAnsi="Cambria"/>
+          <w:sz w:val="20"/>
+          <w:szCs w:val="20"/>
+          <w:u w:val="single"/>
+        </w:rPr>
+        <w:t>Queer Play Writing Workshop</w:t>
+      </w:r>
+      <w:r>
+        <w:rPr>
+          <w:rFonts w:ascii="Cambria" w:hAnsi="Cambria"/>
+          <w:sz w:val="20"/>
+          <w:szCs w:val="20"/>
+        </w:rPr>
+        <w:tab/>
+      </w:r>
+      <w:r>
+        <w:rPr>
+          <w:rFonts w:ascii="Cambria" w:hAnsi="Cambria"/>
+          <w:sz w:val="20"/>
+          <w:szCs w:val="20"/>
+        </w:rPr>
+        <w:tab/>
+      </w:r>
+      <w:r>
+        <w:rPr>
+          <w:rFonts w:ascii="Cambria" w:hAnsi="Cambria"/>
+          <w:sz w:val="20"/>
+          <w:szCs w:val="20"/>
+        </w:rPr>
+        <w:tab/>
+      </w:r>
+      <w:r>
+        <w:rPr>
+          <w:rFonts w:ascii="Cambria" w:hAnsi="Cambria"/>
+          <w:sz w:val="20"/>
+          <w:szCs w:val="20"/>
+        </w:rPr>
+        <w:tab/>
+      </w:r>
+      <w:r>
+        <w:rPr>
+          <w:rFonts w:ascii="Cambria" w:hAnsi="Cambria"/>
+          <w:sz w:val="20"/>
+          <w:szCs w:val="20"/>
+        </w:rPr>
+        <w:tab/>
+      </w:r>
+      <w:r>
+        <w:rPr>
+          <w:rFonts w:ascii="Cambria" w:hAnsi="Cambria"/>
+          <w:sz w:val="20"/>
+          <w:szCs w:val="20"/>
+        </w:rPr>
+        <w:tab/>
+      </w:r>
+      <w:r>
+        <w:rPr>
+          <w:rFonts w:ascii="Cambria" w:hAnsi="Cambria"/>
+          <w:sz w:val="20"/>
+          <w:szCs w:val="20"/>
+        </w:rPr>
+        <w:t xml:space="preserve">     </w:t>
+      </w:r>
+      <w:r>
+        <w:rPr>
+          <w:rFonts w:ascii="Cambria" w:hAnsi="Cambria"/>
+          <w:b/>
+          <w:bCs/>
+          <w:sz w:val="20"/>
+          <w:szCs w:val="20"/>
+        </w:rPr>
+        <w:t>202</w:t>
+      </w:r>
+      <w:r>
+        <w:rPr>
+          <w:rFonts w:ascii="Cambria" w:hAnsi="Cambria"/>
+          <w:b/>
+          <w:bCs/>
+          <w:sz w:val="20"/>
+          <w:szCs w:val="20"/>
+        </w:rPr>
+        <w:t>0</w:t>
+      </w:r>
+    </w:p>
+    <w:p>
+      <w:pPr>
+        <w:spacing w:after="0" w:line="240" w:lineRule="auto"/>
+        <w:ind w:left="720" w:firstLine="720"/>
+        <w:rPr>
+          <w:rFonts w:ascii="Cambria" w:hAnsi="Cambria"/>
+          <w:sz w:val="20"/>
+          <w:szCs w:val="20"/>
+        </w:rPr>
+      </w:pPr>
+      <w:r>
+        <w:rPr>
+          <w:rFonts w:ascii="Cambria" w:hAnsi="Cambria"/>
+          <w:sz w:val="20"/>
+          <w:szCs w:val="20"/>
+        </w:rPr>
+        <w:t xml:space="preserve">Instructor: </w:t>
+      </w:r>
+      <w:r>
+        <w:rPr>
+          <w:rFonts w:ascii="Cambria" w:hAnsi="Cambria"/>
+          <w:sz w:val="20"/>
+          <w:szCs w:val="20"/>
+        </w:rPr>
+        <w:t xml:space="preserve">Naomi </w:t>
+      </w:r>
+      <w:proofErr w:type="spellStart"/>
+      <w:r>
+        <w:rPr>
+          <w:rFonts w:ascii="Cambria" w:hAnsi="Cambria"/>
+          <w:sz w:val="20"/>
+          <w:szCs w:val="20"/>
+        </w:rPr>
+        <w:t>Westerman</w:t>
+      </w:r>
+      <w:proofErr w:type="spellEnd"/>
+    </w:p>
+    <w:p>
+      <w:pPr>
+        <w:spacing w:after="0" w:line="240" w:lineRule="auto"/>
+        <w:ind w:left="720" w:firstLine="720"/>
+        <w:rPr>
+          <w:rFonts w:ascii="Cambria" w:hAnsi="Cambria"/>
+          <w:sz w:val="20"/>
+          <w:szCs w:val="20"/>
+        </w:rPr>
+      </w:pPr>
+      <w:r>
+        <w:rPr>
+          <w:rFonts w:ascii="Cambria" w:hAnsi="Cambria"/>
+          <w:sz w:val="20"/>
+          <w:szCs w:val="20"/>
+        </w:rPr>
+        <w:t>August 2020</w:t>
+      </w:r>
+    </w:p>
+    <w:p>
+      <w:pPr>
+        <w:spacing w:after="0" w:line="240" w:lineRule="auto"/>
+        <w:rPr>
+          <w:rFonts w:ascii="Cambria" w:hAnsi="Cambria"/>
+          <w:sz w:val="20"/>
+          <w:szCs w:val="20"/>
+        </w:rPr>
+      </w:pPr>
+    </w:p>
+    <w:p>
+      <w:pPr>
+        <w:spacing w:after="0" w:line="240" w:lineRule="auto"/>
+        <w:rPr>
+          <w:rFonts w:ascii="Cambria" w:hAnsi="Cambria"/>
+          <w:sz w:val="20"/>
+          <w:szCs w:val="20"/>
+        </w:rPr>
+      </w:pPr>
+    </w:p>
+    <w:p>
+      <w:pPr>
+        <w:spacing w:after="0" w:line="240" w:lineRule="auto"/>
+        <w:rPr>
+          <w:rFonts w:ascii="Cambria" w:hAnsi="Cambria"/>
+          <w:sz w:val="20"/>
+          <w:szCs w:val="20"/>
+        </w:rPr>
+      </w:pPr>
+    </w:p>
+    <w:p>
+      <w:pPr>
+        <w:spacing w:after="0" w:line="240" w:lineRule="auto"/>
+        <w:rPr>
+          <w:rFonts w:ascii="Cambria" w:hAnsi="Cambria"/>
+          <w:sz w:val="20"/>
+          <w:szCs w:val="20"/>
+        </w:rPr>
+      </w:pPr>
+    </w:p>
+    <w:p>
+      <w:pPr>
+        <w:spacing w:after="0" w:line="240" w:lineRule="auto"/>
+        <w:rPr>
+          <w:rFonts w:ascii="Cambria" w:hAnsi="Cambria"/>
+          <w:sz w:val="20"/>
+          <w:szCs w:val="20"/>
+        </w:rPr>
+      </w:pPr>
+    </w:p>
+    <w:p>
+      <w:pPr>
+        <w:spacing w:after="0" w:line="240" w:lineRule="auto"/>
+        <w:rPr>
+          <w:rFonts w:ascii="Cambria" w:hAnsi="Cambria"/>
+          <w:sz w:val="20"/>
+          <w:szCs w:val="20"/>
+        </w:rPr>
+      </w:pPr>
+    </w:p>
+    <w:p>
+      <w:pPr>
+        <w:spacing w:after="0" w:line="240" w:lineRule="auto"/>
+        <w:rPr>
+          <w:rFonts w:ascii="Cambria" w:hAnsi="Cambria"/>
+          <w:sz w:val="20"/>
+          <w:szCs w:val="20"/>
+        </w:rPr>
+      </w:pPr>
+    </w:p>
+    <w:p>
+      <w:pPr>
+        <w:spacing w:after="0" w:line="240" w:lineRule="auto"/>
+        <w:rPr>
+          <w:rFonts w:ascii="Cambria" w:hAnsi="Cambria"/>
+          <w:sz w:val="20"/>
+          <w:szCs w:val="20"/>
+        </w:rPr>
+      </w:pPr>
+    </w:p>
+    <w:p>
+      <w:pPr>
+        <w:spacing w:after="0" w:line="240" w:lineRule="auto"/>
+        <w:rPr>
+          <w:rFonts w:ascii="Cambria" w:hAnsi="Cambria"/>
+          <w:sz w:val="20"/>
+          <w:szCs w:val="20"/>
+        </w:rPr>
+      </w:pPr>
+    </w:p>
+    <w:p>
+      <w:pPr>
+        <w:spacing w:after="0" w:line="240" w:lineRule="auto"/>
+        <w:rPr>
+          <w:rFonts w:ascii="Cambria" w:hAnsi="Cambria"/>
+          <w:sz w:val="20"/>
+          <w:szCs w:val="20"/>
+        </w:rPr>
+      </w:pPr>
+    </w:p>
+    <w:p>
+      <w:pPr>
+        <w:spacing w:after="0" w:line="240" w:lineRule="auto"/>
+        <w:rPr>
+          <w:rFonts w:ascii="Cambria" w:hAnsi="Cambria"/>
+          <w:sz w:val="20"/>
+          <w:szCs w:val="20"/>
+        </w:rPr>
+      </w:pPr>
     </w:p>
     <w:p>
       <w:pPr>
@@ -1586,6 +2240,7 @@
           <w:sz w:val="24"/>
           <w:szCs w:val="24"/>
         </w:rPr>
+        <w:lastRenderedPageBreak/>
         <w:pict w14:anchorId="1D294DC3">
           <v:rect id="_x0000_i1027" style="width:0;height:1.5pt" o:hralign="center" o:hrstd="t" o:hr="t" fillcolor="#a0a0a0" stroked="f"/>
         </w:pict>
@@ -1699,234 +2354,9 @@
           <w:sz w:val="20"/>
           <w:szCs w:val="20"/>
         </w:rPr>
-        <w:t>July 29 – August 2, 2020</w:t>
-      </w:r>
-      <w:r>
-        <w:rPr>
-          <w:rFonts w:ascii="Cambria" w:hAnsi="Cambria"/>
-          <w:sz w:val="20"/>
-          <w:szCs w:val="20"/>
-        </w:rPr>
-        <w:t xml:space="preserve"> in Detroit, </w:t>
-      </w:r>
-      <w:r>
-        <w:rPr>
-          <w:rFonts w:ascii="Cambria" w:hAnsi="Cambria"/>
-          <w:sz w:val="20"/>
-          <w:szCs w:val="20"/>
-        </w:rPr>
-        <w:t>MI</w:t>
-      </w:r>
-      <w:r>
-        <w:rPr>
-          <w:rFonts w:ascii="Cambria" w:hAnsi="Cambria"/>
-          <w:sz w:val="20"/>
-          <w:szCs w:val="20"/>
-        </w:rPr>
-        <w:tab/>
-      </w:r>
-      <w:r>
-        <w:rPr>
-          <w:rFonts w:ascii="Cambria" w:hAnsi="Cambria"/>
-          <w:sz w:val="20"/>
-          <w:szCs w:val="20"/>
-        </w:rPr>
-        <w:tab/>
-      </w:r>
-      <w:r>
-        <w:rPr>
-          <w:rFonts w:ascii="Cambria" w:hAnsi="Cambria"/>
-          <w:sz w:val="20"/>
-          <w:szCs w:val="20"/>
-        </w:rPr>
-        <w:tab/>
-      </w:r>
-      <w:r>
-        <w:rPr>
-          <w:rFonts w:ascii="Cambria" w:hAnsi="Cambria"/>
-          <w:sz w:val="20"/>
-          <w:szCs w:val="20"/>
-        </w:rPr>
-        <w:tab/>
-      </w:r>
-      <w:r>
-        <w:rPr>
-          <w:rFonts w:ascii="Cambria" w:hAnsi="Cambria"/>
-          <w:sz w:val="20"/>
-          <w:szCs w:val="20"/>
-        </w:rPr>
-        <w:tab/>
-      </w:r>
-      <w:r>
-        <w:rPr>
-          <w:rFonts w:ascii="Cambria" w:hAnsi="Cambria"/>
-          <w:sz w:val="20"/>
-          <w:szCs w:val="20"/>
-        </w:rPr>
-        <w:tab/>
-        <w:t xml:space="preserve">     </w:t>
-      </w:r>
-      <w:r>
-        <w:rPr>
-          <w:rFonts w:ascii="Cambria" w:hAnsi="Cambria"/>
-          <w:b/>
-          <w:bCs/>
-          <w:sz w:val="20"/>
-          <w:szCs w:val="20"/>
-        </w:rPr>
-        <w:t>2020</w:t>
-      </w:r>
-    </w:p>
-    <w:p>
-      <w:pPr>
-        <w:spacing w:after="0" w:line="240" w:lineRule="auto"/>
-        <w:ind w:firstLine="720"/>
-        <w:rPr>
-          <w:rFonts w:ascii="Cambria" w:hAnsi="Cambria"/>
-          <w:sz w:val="20"/>
-          <w:szCs w:val="20"/>
-        </w:rPr>
-      </w:pPr>
-      <w:r>
-        <w:rPr>
-          <w:rFonts w:ascii="Cambria" w:hAnsi="Cambria"/>
-          <w:sz w:val="20"/>
-          <w:szCs w:val="20"/>
-        </w:rPr>
-        <w:t>“Test the Waters: Playwriting Opportunities in Michigan”</w:t>
-      </w:r>
-    </w:p>
-    <w:p>
-      <w:pPr>
-        <w:spacing w:after="0" w:line="240" w:lineRule="auto"/>
-        <w:ind w:firstLine="720"/>
-        <w:rPr>
-          <w:rFonts w:ascii="Cambria" w:hAnsi="Cambria"/>
-          <w:sz w:val="20"/>
-          <w:szCs w:val="20"/>
-        </w:rPr>
-      </w:pPr>
-      <w:r>
-        <w:rPr>
-          <w:rFonts w:ascii="Cambria" w:hAnsi="Cambria"/>
-          <w:sz w:val="20"/>
-          <w:szCs w:val="20"/>
-        </w:rPr>
-        <w:t xml:space="preserve">Panelists: </w:t>
-      </w:r>
-      <w:r>
-        <w:rPr>
-          <w:rFonts w:ascii="Cambria" w:hAnsi="Cambria"/>
-          <w:sz w:val="20"/>
-          <w:szCs w:val="20"/>
-        </w:rPr>
-        <w:t xml:space="preserve">Rachel Keown Burke, </w:t>
-      </w:r>
-      <w:proofErr w:type="spellStart"/>
-      <w:r>
-        <w:rPr>
-          <w:rFonts w:ascii="Cambria" w:hAnsi="Cambria"/>
-          <w:sz w:val="20"/>
-          <w:szCs w:val="20"/>
-        </w:rPr>
-        <w:t>Micealaya</w:t>
-      </w:r>
-      <w:proofErr w:type="spellEnd"/>
-      <w:r>
-        <w:rPr>
-          <w:rFonts w:ascii="Cambria" w:hAnsi="Cambria"/>
-          <w:sz w:val="20"/>
-          <w:szCs w:val="20"/>
-        </w:rPr>
-        <w:t xml:space="preserve"> Moses, David Quang Pham, Emilio Rodriguez</w:t>
-      </w:r>
-      <w:r>
-        <w:rPr>
-          <w:rFonts w:ascii="Cambria" w:hAnsi="Cambria"/>
-          <w:sz w:val="20"/>
-          <w:szCs w:val="20"/>
-        </w:rPr>
-        <w:tab/>
-      </w:r>
-    </w:p>
-    <w:p>
-      <w:pPr>
-        <w:spacing w:after="0" w:line="240" w:lineRule="auto"/>
-        <w:ind w:firstLine="720"/>
-        <w:rPr>
-          <w:rFonts w:ascii="Cambria" w:hAnsi="Cambria"/>
-          <w:sz w:val="20"/>
-          <w:szCs w:val="20"/>
-        </w:rPr>
-      </w:pPr>
-      <w:r>
-        <w:rPr>
-          <w:rFonts w:ascii="Cambria" w:hAnsi="Cambria"/>
-          <w:sz w:val="20"/>
-          <w:szCs w:val="20"/>
-        </w:rPr>
-        <w:t>Accepted. The panel was canceled due to the COVID-19 pandemic.</w:t>
-      </w:r>
-    </w:p>
-    <w:p>
-      <w:pPr>
-        <w:spacing w:after="0" w:line="240" w:lineRule="auto"/>
-        <w:rPr>
-          <w:rFonts w:ascii="Cambria" w:hAnsi="Cambria"/>
-          <w:sz w:val="20"/>
-          <w:szCs w:val="20"/>
-        </w:rPr>
-      </w:pPr>
-    </w:p>
-    <w:p>
-      <w:pPr>
-        <w:spacing w:after="0" w:line="240" w:lineRule="auto"/>
-        <w:rPr>
-          <w:rFonts w:ascii="Cambria" w:hAnsi="Cambria"/>
-          <w:b/>
-          <w:bCs/>
-          <w:sz w:val="20"/>
-          <w:szCs w:val="20"/>
-        </w:rPr>
-      </w:pPr>
-      <w:r>
-        <w:rPr>
-          <w:rFonts w:ascii="Cambria" w:hAnsi="Cambria"/>
-          <w:sz w:val="20"/>
-          <w:szCs w:val="20"/>
-        </w:rPr>
-        <w:tab/>
-      </w:r>
-      <w:r>
-        <w:rPr>
-          <w:rFonts w:ascii="Cambria" w:hAnsi="Cambria"/>
-          <w:b/>
-          <w:bCs/>
-          <w:sz w:val="20"/>
-          <w:szCs w:val="20"/>
-        </w:rPr>
-        <w:t>Literary Managers and Dramaturgs of the Americas</w:t>
-      </w:r>
-    </w:p>
-    <w:p>
-      <w:pPr>
-        <w:spacing w:after="0" w:line="240" w:lineRule="auto"/>
-        <w:rPr>
-          <w:rFonts w:ascii="Cambria" w:hAnsi="Cambria"/>
-          <w:b/>
-          <w:bCs/>
-          <w:sz w:val="20"/>
-          <w:szCs w:val="20"/>
-        </w:rPr>
-      </w:pPr>
-      <w:r>
-        <w:rPr>
-          <w:rFonts w:ascii="Cambria" w:hAnsi="Cambria"/>
-          <w:sz w:val="20"/>
-          <w:szCs w:val="20"/>
-        </w:rPr>
-        <w:tab/>
-      </w:r>
+        <w:t xml:space="preserve">July 29 – August 2, </w:t>
+      </w:r>
+      <w:proofErr w:type="gramStart"/>
       <w:r>
         <w:rPr>
           <w:rFonts w:ascii="Cambria" w:hAnsi="Cambria"/>
@@ -1935,7 +2365,234 @@
           <w:sz w:val="20"/>
           <w:szCs w:val="20"/>
         </w:rPr>
-        <w:t>June 1</w:t>
+        <w:t>2020</w:t>
+      </w:r>
+      <w:proofErr w:type="gramEnd"/>
+      <w:r>
+        <w:rPr>
+          <w:rFonts w:ascii="Cambria" w:hAnsi="Cambria"/>
+          <w:sz w:val="20"/>
+          <w:szCs w:val="20"/>
+        </w:rPr>
+        <w:t xml:space="preserve"> in Detroit, </w:t>
+      </w:r>
+      <w:r>
+        <w:rPr>
+          <w:rFonts w:ascii="Cambria" w:hAnsi="Cambria"/>
+          <w:sz w:val="20"/>
+          <w:szCs w:val="20"/>
+        </w:rPr>
+        <w:t>MI</w:t>
+      </w:r>
+      <w:r>
+        <w:rPr>
+          <w:rFonts w:ascii="Cambria" w:hAnsi="Cambria"/>
+          <w:sz w:val="20"/>
+          <w:szCs w:val="20"/>
+        </w:rPr>
+        <w:tab/>
+      </w:r>
+      <w:r>
+        <w:rPr>
+          <w:rFonts w:ascii="Cambria" w:hAnsi="Cambria"/>
+          <w:sz w:val="20"/>
+          <w:szCs w:val="20"/>
+        </w:rPr>
+        <w:tab/>
+      </w:r>
+      <w:r>
+        <w:rPr>
+          <w:rFonts w:ascii="Cambria" w:hAnsi="Cambria"/>
+          <w:sz w:val="20"/>
+          <w:szCs w:val="20"/>
+        </w:rPr>
+        <w:tab/>
+      </w:r>
+      <w:r>
+        <w:rPr>
+          <w:rFonts w:ascii="Cambria" w:hAnsi="Cambria"/>
+          <w:sz w:val="20"/>
+          <w:szCs w:val="20"/>
+        </w:rPr>
+        <w:tab/>
+      </w:r>
+      <w:r>
+        <w:rPr>
+          <w:rFonts w:ascii="Cambria" w:hAnsi="Cambria"/>
+          <w:sz w:val="20"/>
+          <w:szCs w:val="20"/>
+        </w:rPr>
+        <w:tab/>
+      </w:r>
+      <w:r>
+        <w:rPr>
+          <w:rFonts w:ascii="Cambria" w:hAnsi="Cambria"/>
+          <w:sz w:val="20"/>
+          <w:szCs w:val="20"/>
+        </w:rPr>
+        <w:tab/>
+        <w:t xml:space="preserve">     </w:t>
+      </w:r>
+      <w:r>
+        <w:rPr>
+          <w:rFonts w:ascii="Cambria" w:hAnsi="Cambria"/>
+          <w:b/>
+          <w:bCs/>
+          <w:sz w:val="20"/>
+          <w:szCs w:val="20"/>
+        </w:rPr>
+        <w:t>2020</w:t>
+      </w:r>
+    </w:p>
+    <w:p>
+      <w:pPr>
+        <w:spacing w:after="0" w:line="240" w:lineRule="auto"/>
+        <w:ind w:firstLine="720"/>
+        <w:rPr>
+          <w:rFonts w:ascii="Cambria" w:hAnsi="Cambria"/>
+          <w:sz w:val="20"/>
+          <w:szCs w:val="20"/>
+        </w:rPr>
+      </w:pPr>
+      <w:r>
+        <w:rPr>
+          <w:rFonts w:ascii="Cambria" w:hAnsi="Cambria"/>
+          <w:sz w:val="20"/>
+          <w:szCs w:val="20"/>
+        </w:rPr>
+        <w:t>“Test the Waters: Playwriting Opportunities in Michigan”</w:t>
+      </w:r>
+    </w:p>
+    <w:p>
+      <w:pPr>
+        <w:spacing w:after="0" w:line="240" w:lineRule="auto"/>
+        <w:ind w:firstLine="720"/>
+        <w:rPr>
+          <w:rFonts w:ascii="Cambria" w:hAnsi="Cambria"/>
+          <w:sz w:val="20"/>
+          <w:szCs w:val="20"/>
+        </w:rPr>
+      </w:pPr>
+      <w:r>
+        <w:rPr>
+          <w:rFonts w:ascii="Cambria" w:hAnsi="Cambria"/>
+          <w:sz w:val="20"/>
+          <w:szCs w:val="20"/>
+        </w:rPr>
+        <w:t xml:space="preserve">Panelists: </w:t>
+      </w:r>
+      <w:r>
+        <w:rPr>
+          <w:rFonts w:ascii="Cambria" w:hAnsi="Cambria"/>
+          <w:sz w:val="20"/>
+          <w:szCs w:val="20"/>
+        </w:rPr>
+        <w:t xml:space="preserve">Rachel Keown Burke, </w:t>
+      </w:r>
+      <w:proofErr w:type="spellStart"/>
+      <w:r>
+        <w:rPr>
+          <w:rFonts w:ascii="Cambria" w:hAnsi="Cambria"/>
+          <w:sz w:val="20"/>
+          <w:szCs w:val="20"/>
+        </w:rPr>
+        <w:t>Micealaya</w:t>
+      </w:r>
+      <w:proofErr w:type="spellEnd"/>
+      <w:r>
+        <w:rPr>
+          <w:rFonts w:ascii="Cambria" w:hAnsi="Cambria"/>
+          <w:sz w:val="20"/>
+          <w:szCs w:val="20"/>
+        </w:rPr>
+        <w:t xml:space="preserve"> Moses, David Quang Pham, Emilio Rodriguez</w:t>
+      </w:r>
+      <w:r>
+        <w:rPr>
+          <w:rFonts w:ascii="Cambria" w:hAnsi="Cambria"/>
+          <w:sz w:val="20"/>
+          <w:szCs w:val="20"/>
+        </w:rPr>
+        <w:tab/>
+      </w:r>
+    </w:p>
+    <w:p>
+      <w:pPr>
+        <w:spacing w:after="0" w:line="240" w:lineRule="auto"/>
+        <w:ind w:firstLine="720"/>
+        <w:rPr>
+          <w:rFonts w:ascii="Cambria" w:hAnsi="Cambria"/>
+          <w:sz w:val="20"/>
+          <w:szCs w:val="20"/>
+        </w:rPr>
+      </w:pPr>
+      <w:r>
+        <w:rPr>
+          <w:rFonts w:ascii="Cambria" w:hAnsi="Cambria"/>
+          <w:sz w:val="20"/>
+          <w:szCs w:val="20"/>
+        </w:rPr>
+        <w:t>Accepted. The panel was canceled due to the COVID-19 pandemic.</w:t>
+      </w:r>
+    </w:p>
+    <w:p>
+      <w:pPr>
+        <w:spacing w:after="0" w:line="240" w:lineRule="auto"/>
+        <w:rPr>
+          <w:rFonts w:ascii="Cambria" w:hAnsi="Cambria"/>
+          <w:sz w:val="20"/>
+          <w:szCs w:val="20"/>
+        </w:rPr>
+      </w:pPr>
+    </w:p>
+    <w:p>
+      <w:pPr>
+        <w:spacing w:after="0" w:line="240" w:lineRule="auto"/>
+        <w:rPr>
+          <w:rFonts w:ascii="Cambria" w:hAnsi="Cambria"/>
+          <w:b/>
+          <w:bCs/>
+          <w:sz w:val="20"/>
+          <w:szCs w:val="20"/>
+        </w:rPr>
+      </w:pPr>
+      <w:r>
+        <w:rPr>
+          <w:rFonts w:ascii="Cambria" w:hAnsi="Cambria"/>
+          <w:sz w:val="20"/>
+          <w:szCs w:val="20"/>
+        </w:rPr>
+        <w:tab/>
+      </w:r>
+      <w:r>
+        <w:rPr>
+          <w:rFonts w:ascii="Cambria" w:hAnsi="Cambria"/>
+          <w:b/>
+          <w:bCs/>
+          <w:sz w:val="20"/>
+          <w:szCs w:val="20"/>
+        </w:rPr>
+        <w:t>Literary Managers and Dramaturgs of the Americas</w:t>
+      </w:r>
+    </w:p>
+    <w:p>
+      <w:pPr>
+        <w:spacing w:after="0" w:line="240" w:lineRule="auto"/>
+        <w:rPr>
+          <w:rFonts w:ascii="Cambria" w:hAnsi="Cambria"/>
+          <w:b/>
+          <w:bCs/>
+          <w:sz w:val="20"/>
+          <w:szCs w:val="20"/>
+        </w:rPr>
+      </w:pPr>
+      <w:r>
+        <w:rPr>
+          <w:rFonts w:ascii="Cambria" w:hAnsi="Cambria"/>
+          <w:sz w:val="20"/>
+          <w:szCs w:val="20"/>
+        </w:rPr>
+        <w:tab/>
       </w:r>
       <w:r>
         <w:rPr>
@@ -1945,7 +2602,7 @@
           <w:sz w:val="20"/>
           <w:szCs w:val="20"/>
         </w:rPr>
-        <w:t>–</w:t>
+        <w:t>June 1</w:t>
       </w:r>
       <w:r>
         <w:rPr>
@@ -1955,132 +2612,8 @@
           <w:sz w:val="20"/>
           <w:szCs w:val="20"/>
         </w:rPr>
-        <w:t>29, 2021</w:t>
-      </w:r>
-      <w:r>
-        <w:rPr>
-          <w:rFonts w:ascii="Cambria" w:hAnsi="Cambria"/>
-          <w:sz w:val="20"/>
-          <w:szCs w:val="20"/>
-        </w:rPr>
-        <w:t xml:space="preserve"> </w:t>
-      </w:r>
-      <w:r>
-        <w:rPr>
-          <w:rFonts w:ascii="Cambria" w:hAnsi="Cambria"/>
-          <w:sz w:val="20"/>
-          <w:szCs w:val="20"/>
-        </w:rPr>
-        <w:t xml:space="preserve">on </w:t>
-      </w:r>
-      <w:r>
-        <w:rPr>
-          <w:rFonts w:ascii="Cambria" w:hAnsi="Cambria"/>
-          <w:sz w:val="20"/>
-          <w:szCs w:val="20"/>
-        </w:rPr>
-        <w:t>WebEx and in Ciudad de México, México</w:t>
-      </w:r>
-      <w:r>
-        <w:rPr>
-          <w:rFonts w:ascii="Cambria" w:hAnsi="Cambria"/>
-          <w:sz w:val="20"/>
-          <w:szCs w:val="20"/>
-        </w:rPr>
-        <w:tab/>
-      </w:r>
-      <w:r>
-        <w:rPr>
-          <w:rFonts w:ascii="Cambria" w:hAnsi="Cambria"/>
-          <w:sz w:val="20"/>
-          <w:szCs w:val="20"/>
-        </w:rPr>
-        <w:tab/>
-      </w:r>
-      <w:r>
-        <w:rPr>
-          <w:rFonts w:ascii="Cambria" w:hAnsi="Cambria"/>
-          <w:sz w:val="20"/>
-          <w:szCs w:val="20"/>
-        </w:rPr>
-        <w:tab/>
-      </w:r>
-      <w:r>
-        <w:rPr>
-          <w:rFonts w:ascii="Cambria" w:hAnsi="Cambria"/>
-          <w:sz w:val="20"/>
-          <w:szCs w:val="20"/>
-        </w:rPr>
-        <w:t xml:space="preserve">     </w:t>
-      </w:r>
-      <w:r>
-        <w:rPr>
-          <w:rFonts w:ascii="Cambria" w:hAnsi="Cambria"/>
-          <w:b/>
-          <w:bCs/>
-          <w:sz w:val="20"/>
-          <w:szCs w:val="20"/>
-        </w:rPr>
-        <w:t>202</w:t>
-      </w:r>
-      <w:r>
-        <w:rPr>
-          <w:rFonts w:ascii="Cambria" w:hAnsi="Cambria"/>
-          <w:b/>
-          <w:bCs/>
-          <w:sz w:val="20"/>
-          <w:szCs w:val="20"/>
-        </w:rPr>
-        <w:t>1</w:t>
-      </w:r>
-    </w:p>
-    <w:p>
-      <w:pPr>
-        <w:spacing w:after="0" w:line="240" w:lineRule="auto"/>
-        <w:rPr>
-          <w:rFonts w:ascii="Cambria" w:hAnsi="Cambria"/>
-          <w:sz w:val="20"/>
-          <w:szCs w:val="20"/>
-        </w:rPr>
-      </w:pPr>
-      <w:r>
-        <w:rPr>
-          <w:rFonts w:ascii="Cambria" w:hAnsi="Cambria"/>
-          <w:sz w:val="20"/>
-          <w:szCs w:val="20"/>
-        </w:rPr>
-        <w:tab/>
-        <w:t xml:space="preserve"> </w:t>
-      </w:r>
-      <w:r>
-        <w:rPr>
-          <w:rFonts w:ascii="Cambria" w:hAnsi="Cambria"/>
-          <w:sz w:val="20"/>
-          <w:szCs w:val="20"/>
-        </w:rPr>
-        <w:t xml:space="preserve">       </w:t>
-      </w:r>
-      <w:r>
-        <w:rPr>
-          <w:rFonts w:ascii="Cambria" w:hAnsi="Cambria"/>
-          <w:sz w:val="20"/>
-          <w:szCs w:val="20"/>
-        </w:rPr>
-        <w:t>Key Volunteer.</w:t>
-      </w:r>
-    </w:p>
-    <w:p>
-      <w:pPr>
-        <w:spacing w:after="0" w:line="240" w:lineRule="auto"/>
-        <w:ind w:firstLine="720"/>
-        <w:rPr>
-          <w:rFonts w:ascii="Cambria" w:hAnsi="Cambria"/>
-          <w:b/>
-          <w:bCs/>
-          <w:sz w:val="20"/>
-          <w:szCs w:val="20"/>
-        </w:rPr>
-      </w:pPr>
+        <w:t>–</w:t>
+      </w:r>
       <w:r>
         <w:rPr>
           <w:rFonts w:ascii="Cambria" w:hAnsi="Cambria"/>
@@ -2089,8 +2622,154 @@
           <w:sz w:val="20"/>
           <w:szCs w:val="20"/>
         </w:rPr>
-        <w:t>June 19-20, 2020</w:t>
-      </w:r>
+        <w:t>29, 2021</w:t>
+      </w:r>
+      <w:r>
+        <w:rPr>
+          <w:rFonts w:ascii="Cambria" w:hAnsi="Cambria"/>
+          <w:sz w:val="20"/>
+          <w:szCs w:val="20"/>
+        </w:rPr>
+        <w:t xml:space="preserve"> </w:t>
+      </w:r>
+      <w:r>
+        <w:rPr>
+          <w:rFonts w:ascii="Cambria" w:hAnsi="Cambria"/>
+          <w:sz w:val="20"/>
+          <w:szCs w:val="20"/>
+        </w:rPr>
+        <w:t xml:space="preserve">on </w:t>
+      </w:r>
+      <w:r>
+        <w:rPr>
+          <w:rFonts w:ascii="Cambria" w:hAnsi="Cambria"/>
+          <w:sz w:val="20"/>
+          <w:szCs w:val="20"/>
+        </w:rPr>
+        <w:t>WebEx and in Ciudad de México, México</w:t>
+      </w:r>
+      <w:r>
+        <w:rPr>
+          <w:rFonts w:ascii="Cambria" w:hAnsi="Cambria"/>
+          <w:sz w:val="20"/>
+          <w:szCs w:val="20"/>
+        </w:rPr>
+        <w:tab/>
+      </w:r>
+      <w:r>
+        <w:rPr>
+          <w:rFonts w:ascii="Cambria" w:hAnsi="Cambria"/>
+          <w:sz w:val="20"/>
+          <w:szCs w:val="20"/>
+        </w:rPr>
+        <w:tab/>
+      </w:r>
+      <w:r>
+        <w:rPr>
+          <w:rFonts w:ascii="Cambria" w:hAnsi="Cambria"/>
+          <w:sz w:val="20"/>
+          <w:szCs w:val="20"/>
+        </w:rPr>
+        <w:tab/>
+      </w:r>
+      <w:r>
+        <w:rPr>
+          <w:rFonts w:ascii="Cambria" w:hAnsi="Cambria"/>
+          <w:sz w:val="20"/>
+          <w:szCs w:val="20"/>
+        </w:rPr>
+        <w:t xml:space="preserve">     </w:t>
+      </w:r>
+      <w:r>
+        <w:rPr>
+          <w:rFonts w:ascii="Cambria" w:hAnsi="Cambria"/>
+          <w:b/>
+          <w:bCs/>
+          <w:sz w:val="20"/>
+          <w:szCs w:val="20"/>
+        </w:rPr>
+        <w:t>202</w:t>
+      </w:r>
+      <w:r>
+        <w:rPr>
+          <w:rFonts w:ascii="Cambria" w:hAnsi="Cambria"/>
+          <w:b/>
+          <w:bCs/>
+          <w:sz w:val="20"/>
+          <w:szCs w:val="20"/>
+        </w:rPr>
+        <w:t>1</w:t>
+      </w:r>
+    </w:p>
+    <w:p>
+      <w:pPr>
+        <w:spacing w:after="0" w:line="240" w:lineRule="auto"/>
+        <w:rPr>
+          <w:rFonts w:ascii="Cambria" w:hAnsi="Cambria"/>
+          <w:sz w:val="20"/>
+          <w:szCs w:val="20"/>
+        </w:rPr>
+      </w:pPr>
+      <w:r>
+        <w:rPr>
+          <w:rFonts w:ascii="Cambria" w:hAnsi="Cambria"/>
+          <w:sz w:val="20"/>
+          <w:szCs w:val="20"/>
+        </w:rPr>
+        <w:tab/>
+        <w:t xml:space="preserve"> </w:t>
+      </w:r>
+      <w:r>
+        <w:rPr>
+          <w:rFonts w:ascii="Cambria" w:hAnsi="Cambria"/>
+          <w:sz w:val="20"/>
+          <w:szCs w:val="20"/>
+        </w:rPr>
+        <w:t xml:space="preserve">       </w:t>
+      </w:r>
+      <w:r>
+        <w:rPr>
+          <w:rFonts w:ascii="Cambria" w:hAnsi="Cambria"/>
+          <w:sz w:val="20"/>
+          <w:szCs w:val="20"/>
+        </w:rPr>
+        <w:t>Key Volunteer.</w:t>
+      </w:r>
+    </w:p>
+    <w:p>
+      <w:pPr>
+        <w:spacing w:after="0" w:line="240" w:lineRule="auto"/>
+        <w:ind w:firstLine="720"/>
+        <w:rPr>
+          <w:rFonts w:ascii="Cambria" w:hAnsi="Cambria"/>
+          <w:b/>
+          <w:bCs/>
+          <w:sz w:val="20"/>
+          <w:szCs w:val="20"/>
+        </w:rPr>
+      </w:pPr>
+      <w:r>
+        <w:rPr>
+          <w:rFonts w:ascii="Cambria" w:hAnsi="Cambria"/>
+          <w:i/>
+          <w:iCs/>
+          <w:sz w:val="20"/>
+          <w:szCs w:val="20"/>
+        </w:rPr>
+        <w:t xml:space="preserve">June 19-20, </w:t>
+      </w:r>
+      <w:proofErr w:type="gramStart"/>
+      <w:r>
+        <w:rPr>
+          <w:rFonts w:ascii="Cambria" w:hAnsi="Cambria"/>
+          <w:i/>
+          <w:iCs/>
+          <w:sz w:val="20"/>
+          <w:szCs w:val="20"/>
+        </w:rPr>
+        <w:t>2020</w:t>
+      </w:r>
+      <w:proofErr w:type="gramEnd"/>
       <w:r>
         <w:rPr>
           <w:rFonts w:ascii="Cambria" w:hAnsi="Cambria"/>
@@ -2242,7 +2921,7 @@
           <w:szCs w:val="24"/>
         </w:rPr>
         <w:pict w14:anchorId="1C46E0AB">
-          <v:rect id="_x0000_i1053" style="width:0;height:1.5pt" o:hralign="center" o:hrstd="t" o:hr="t" fillcolor="#a0a0a0" stroked="f"/>
+          <v:rect id="_x0000_i1029" style="width:0;height:1.5pt" o:hralign="center" o:hrstd="t" o:hr="t" fillcolor="#a0a0a0" stroked="f"/>
         </w:pict>
       </w:r>
     </w:p>
@@ -2298,7 +2977,7 @@
           <w:szCs w:val="24"/>
         </w:rPr>
         <w:pict w14:anchorId="6625BFF5">
-          <v:rect id="_x0000_i1054" style="width:0;height:1.5pt" o:hralign="center" o:hrstd="t" o:hr="t" fillcolor="#a0a0a0" stroked="f"/>
+          <v:rect id="_x0000_i1030" style="width:0;height:1.5pt" o:hralign="center" o:hrstd="t" o:hr="t" fillcolor="#a0a0a0" stroked="f"/>
         </w:pict>
       </w:r>
     </w:p>
@@ -2540,7 +3219,6 @@
           <w:sz w:val="24"/>
           <w:szCs w:val="24"/>
         </w:rPr>
-        <w:lastRenderedPageBreak/>
         <w:pict w14:anchorId="4BEED6D6">
           <v:rect id="_x0000_i1031" style="width:0;height:1.5pt" o:hralign="center" o:hrstd="t" o:hr="t" fillcolor="#a0a0a0" stroked="f"/>
         </w:pict>
@@ -2830,224 +3508,6 @@
       <w:pPr>
         <w:spacing w:after="0" w:line="240" w:lineRule="auto"/>
         <w:rPr>
-          <w:rStyle w:val="Hyperlink"/>
-          <w:rFonts w:ascii="Cambria" w:hAnsi="Cambria"/>
-          <w:sz w:val="20"/>
-          <w:szCs w:val="20"/>
-          <w:u w:val="none"/>
-        </w:rPr>
-      </w:pPr>
-    </w:p>
-    <w:p>
-      <w:pPr>
-        <w:spacing w:after="0" w:line="240" w:lineRule="auto"/>
-        <w:rPr>
-          <w:rFonts w:ascii="Cambria" w:hAnsi="Cambria"/>
-          <w:b/>
-          <w:bCs/>
-          <w:sz w:val="20"/>
-          <w:szCs w:val="20"/>
-        </w:rPr>
-      </w:pPr>
-      <w:r>
-        <w:rPr>
-          <w:rFonts w:ascii="Cambria" w:hAnsi="Cambria"/>
-          <w:sz w:val="20"/>
-          <w:szCs w:val="20"/>
-        </w:rPr>
-        <w:tab/>
-      </w:r>
-      <w:r>
-        <w:rPr>
-          <w:rFonts w:ascii="Cambria" w:hAnsi="Cambria"/>
-          <w:b/>
-          <w:bCs/>
-          <w:sz w:val="20"/>
-          <w:szCs w:val="20"/>
-        </w:rPr>
-        <w:t>Undiscovered Countries</w:t>
-      </w:r>
-    </w:p>
-    <w:p>
-      <w:pPr>
-        <w:spacing w:after="0" w:line="240" w:lineRule="auto"/>
-        <w:ind w:firstLine="720"/>
-        <w:rPr>
-          <w:rFonts w:ascii="Cambria" w:hAnsi="Cambria"/>
-          <w:b/>
-          <w:bCs/>
-          <w:sz w:val="20"/>
-          <w:szCs w:val="20"/>
-        </w:rPr>
-      </w:pPr>
-      <w:r>
-        <w:rPr>
-          <w:rFonts w:ascii="Cambria" w:hAnsi="Cambria"/>
-          <w:i/>
-          <w:iCs/>
-          <w:sz w:val="20"/>
-          <w:szCs w:val="20"/>
-        </w:rPr>
-        <w:t>September 12</w:t>
-      </w:r>
-      <w:r>
-        <w:rPr>
-          <w:rFonts w:ascii="Cambria" w:hAnsi="Cambria"/>
-          <w:i/>
-          <w:iCs/>
-          <w:sz w:val="20"/>
-          <w:szCs w:val="20"/>
-        </w:rPr>
-        <w:t>, 2021</w:t>
-      </w:r>
-      <w:r>
-        <w:rPr>
-          <w:rFonts w:ascii="Cambria" w:hAnsi="Cambria"/>
-          <w:sz w:val="20"/>
-          <w:szCs w:val="20"/>
-        </w:rPr>
-        <w:t xml:space="preserve"> </w:t>
-      </w:r>
-      <w:r>
-        <w:rPr>
-          <w:rFonts w:ascii="Cambria" w:hAnsi="Cambria"/>
-          <w:sz w:val="20"/>
-          <w:szCs w:val="20"/>
-        </w:rPr>
-        <w:t xml:space="preserve">at </w:t>
-      </w:r>
-      <w:r>
-        <w:rPr>
-          <w:rFonts w:ascii="Cambria" w:hAnsi="Cambria"/>
-          <w:sz w:val="20"/>
-          <w:szCs w:val="20"/>
-        </w:rPr>
-        <w:t>The City Reliquary</w:t>
-      </w:r>
-      <w:r>
-        <w:rPr>
-          <w:rFonts w:ascii="Cambria" w:hAnsi="Cambria"/>
-          <w:sz w:val="20"/>
-          <w:szCs w:val="20"/>
-        </w:rPr>
-        <w:t xml:space="preserve">, New York, NY </w:t>
-      </w:r>
-      <w:r>
-        <w:rPr>
-          <w:rFonts w:ascii="Cambria" w:hAnsi="Cambria"/>
-          <w:sz w:val="20"/>
-          <w:szCs w:val="20"/>
-        </w:rPr>
-        <w:t>11211</w:t>
-      </w:r>
-      <w:r>
-        <w:rPr>
-          <w:rFonts w:ascii="Cambria" w:hAnsi="Cambria"/>
-          <w:sz w:val="20"/>
-          <w:szCs w:val="20"/>
-        </w:rPr>
-        <w:tab/>
-      </w:r>
-      <w:r>
-        <w:rPr>
-          <w:rFonts w:ascii="Cambria" w:hAnsi="Cambria"/>
-          <w:sz w:val="20"/>
-          <w:szCs w:val="20"/>
-        </w:rPr>
-        <w:tab/>
-      </w:r>
-      <w:r>
-        <w:rPr>
-          <w:rFonts w:ascii="Cambria" w:hAnsi="Cambria"/>
-          <w:sz w:val="20"/>
-          <w:szCs w:val="20"/>
-        </w:rPr>
-        <w:tab/>
-        <w:t xml:space="preserve">    </w:t>
-      </w:r>
-      <w:r>
-        <w:rPr>
-          <w:rFonts w:ascii="Cambria" w:hAnsi="Cambria"/>
-          <w:sz w:val="20"/>
-          <w:szCs w:val="20"/>
-        </w:rPr>
-        <w:t xml:space="preserve"> </w:t>
-      </w:r>
-      <w:r>
-        <w:rPr>
-          <w:rFonts w:ascii="Cambria" w:hAnsi="Cambria"/>
-          <w:b/>
-          <w:bCs/>
-          <w:sz w:val="20"/>
-          <w:szCs w:val="20"/>
-        </w:rPr>
-        <w:t>202</w:t>
-      </w:r>
-      <w:r>
-        <w:rPr>
-          <w:rFonts w:ascii="Cambria" w:hAnsi="Cambria"/>
-          <w:b/>
-          <w:bCs/>
-          <w:sz w:val="20"/>
-          <w:szCs w:val="20"/>
-        </w:rPr>
-        <w:t>1</w:t>
-      </w:r>
-    </w:p>
-    <w:p>
-      <w:pPr>
-        <w:spacing w:after="0" w:line="240" w:lineRule="auto"/>
-        <w:rPr>
-          <w:rFonts w:ascii="Cambria" w:hAnsi="Cambria"/>
-          <w:sz w:val="20"/>
-          <w:szCs w:val="20"/>
-        </w:rPr>
-      </w:pPr>
-      <w:r>
-        <w:rPr>
-          <w:rFonts w:ascii="Cambria" w:hAnsi="Cambria"/>
-          <w:sz w:val="20"/>
-          <w:szCs w:val="20"/>
-        </w:rPr>
-        <w:tab/>
-      </w:r>
-      <w:r>
-        <w:rPr>
-          <w:rFonts w:ascii="Cambria" w:hAnsi="Cambria"/>
-          <w:sz w:val="20"/>
-          <w:szCs w:val="20"/>
-        </w:rPr>
-        <w:t xml:space="preserve">Performance of </w:t>
-      </w:r>
-      <w:r>
-        <w:rPr>
-          <w:rFonts w:ascii="Cambria" w:hAnsi="Cambria"/>
-          <w:sz w:val="20"/>
-          <w:szCs w:val="20"/>
-        </w:rPr>
-        <w:t xml:space="preserve">BURNT OUT </w:t>
-      </w:r>
-      <w:r>
-        <w:rPr>
-          <w:rFonts w:ascii="Cambria" w:hAnsi="Cambria"/>
-          <w:sz w:val="20"/>
-          <w:szCs w:val="20"/>
-        </w:rPr>
-        <w:t xml:space="preserve">at </w:t>
-      </w:r>
-      <w:r>
-        <w:rPr>
-          <w:rFonts w:ascii="Cambria" w:hAnsi="Cambria"/>
-          <w:sz w:val="20"/>
-          <w:szCs w:val="20"/>
-        </w:rPr>
-        <w:t>Undiscovered Countries' Birthday Show</w:t>
-      </w:r>
-    </w:p>
-    <w:p>
-      <w:pPr>
-        <w:spacing w:after="0" w:line="240" w:lineRule="auto"/>
-        <w:rPr>
           <w:rFonts w:ascii="Cambria" w:hAnsi="Cambria"/>
           <w:sz w:val="24"/>
           <w:szCs w:val="24"/>
@@ -3159,7 +3619,29 @@
           <w:sz w:val="20"/>
           <w:szCs w:val="20"/>
         </w:rPr>
-        <w:t>ing For Your Supper</w:t>
+        <w:t xml:space="preserve">ing </w:t>
+      </w:r>
+      <w:proofErr w:type="gramStart"/>
+      <w:r>
+        <w:rPr>
+          <w:rFonts w:ascii="Cambria" w:hAnsi="Cambria"/>
+          <w:b/>
+          <w:bCs/>
+          <w:sz w:val="20"/>
+          <w:szCs w:val="20"/>
+        </w:rPr>
+        <w:t>For</w:t>
+      </w:r>
+      <w:proofErr w:type="gramEnd"/>
+      <w:r>
+        <w:rPr>
+          <w:rFonts w:ascii="Cambria" w:hAnsi="Cambria"/>
+          <w:b/>
+          <w:bCs/>
+          <w:sz w:val="20"/>
+          <w:szCs w:val="20"/>
+        </w:rPr>
+        <w:t xml:space="preserve"> Your Supper</w:t>
       </w:r>
     </w:p>
     <w:p>
@@ -4087,6 +4569,7 @@
           <w:sz w:val="20"/>
           <w:szCs w:val="20"/>
         </w:rPr>
+        <w:lastRenderedPageBreak/>
         <w:tab/>
       </w:r>
       <w:r>
@@ -4168,8 +4651,18 @@
           <w:sz w:val="20"/>
           <w:szCs w:val="20"/>
         </w:rPr>
-        <w:t>14, 2021</w:t>
-      </w:r>
+        <w:t xml:space="preserve">14, </w:t>
+      </w:r>
+      <w:proofErr w:type="gramStart"/>
+      <w:r>
+        <w:rPr>
+          <w:rFonts w:ascii="Cambria" w:hAnsi="Cambria"/>
+          <w:sz w:val="20"/>
+          <w:szCs w:val="20"/>
+        </w:rPr>
+        <w:t>2021</w:t>
+      </w:r>
+      <w:proofErr w:type="gramEnd"/>
       <w:r>
         <w:rPr>
           <w:rFonts w:ascii="Cambria" w:hAnsi="Cambria"/>
@@ -4345,38 +4838,6 @@
         </w:rPr>
         <w:t>S</w:t>
       </w:r>
-      <w:r>
-        <w:rPr>
-          <w:rFonts w:ascii="Cambria" w:hAnsi="Cambria"/>
-          <w:sz w:val="20"/>
-          <w:szCs w:val="20"/>
-        </w:rPr>
-        <w:t xml:space="preserve"> &amp; </w:t>
-      </w:r>
-      <w:r>
-        <w:rPr>
-          <w:rFonts w:ascii="Cambria" w:hAnsi="Cambria"/>
-          <w:sz w:val="20"/>
-          <w:szCs w:val="20"/>
-        </w:rPr>
-        <w:t>SPEAKING</w:t>
-      </w:r>
-      <w:r>
-        <w:rPr>
-          <w:rFonts w:ascii="Cambria" w:hAnsi="Cambria"/>
-          <w:sz w:val="20"/>
-          <w:szCs w:val="20"/>
-        </w:rPr>
-        <w:t xml:space="preserve"> ENGAGEMENT</w:t>
-      </w:r>
-      <w:r>
-        <w:rPr>
-          <w:rFonts w:ascii="Cambria" w:hAnsi="Cambria"/>
-          <w:sz w:val="20"/>
-          <w:szCs w:val="20"/>
-        </w:rPr>
-        <w:t>S</w:t>
-      </w:r>
     </w:p>
     <w:p>
       <w:pPr>
@@ -4521,8 +4982,18 @@
           <w:sz w:val="20"/>
           <w:szCs w:val="20"/>
         </w:rPr>
-        <w:t>, 2021</w:t>
-      </w:r>
+        <w:t xml:space="preserve">, </w:t>
+      </w:r>
+      <w:proofErr w:type="gramStart"/>
+      <w:r>
+        <w:rPr>
+          <w:rFonts w:ascii="Cambria" w:hAnsi="Cambria"/>
+          <w:sz w:val="20"/>
+          <w:szCs w:val="20"/>
+        </w:rPr>
+        <w:t>2021</w:t>
+      </w:r>
+      <w:proofErr w:type="gramEnd"/>
       <w:r>
         <w:rPr>
           <w:rFonts w:ascii="Cambria" w:hAnsi="Cambria"/>
@@ -4590,8 +5061,10 @@
         <w:ind w:firstLine="720"/>
         <w:rPr>
           <w:rFonts w:ascii="Cambria" w:hAnsi="Cambria"/>
-          <w:sz w:val="20"/>
-          <w:szCs w:val="20"/>
+          <w:color w:val="0563C1" w:themeColor="hyperlink"/>
+          <w:sz w:val="20"/>
+          <w:szCs w:val="20"/>
+          <w:u w:val="single"/>
         </w:rPr>
       </w:pPr>
       <w:hyperlink r:id="rId16" w:history="1">
@@ -4656,152 +5129,106 @@
         <w:spacing w:after="0" w:line="240" w:lineRule="auto"/>
         <w:rPr>
           <w:rFonts w:ascii="Cambria" w:hAnsi="Cambria"/>
-          <w:sz w:val="20"/>
-          <w:szCs w:val="20"/>
-        </w:rPr>
-      </w:pPr>
-    </w:p>
-    <w:p>
-      <w:pPr>
-        <w:spacing w:after="0" w:line="240" w:lineRule="auto"/>
-        <w:rPr>
-          <w:rFonts w:ascii="Cambria" w:hAnsi="Cambria"/>
-          <w:b/>
-          <w:bCs/>
-          <w:sz w:val="20"/>
-          <w:szCs w:val="20"/>
-        </w:rPr>
-      </w:pPr>
-      <w:r>
-        <w:rPr>
-          <w:rFonts w:ascii="Cambria" w:hAnsi="Cambria"/>
-          <w:sz w:val="20"/>
-          <w:szCs w:val="20"/>
-        </w:rPr>
-        <w:tab/>
-      </w:r>
-      <w:proofErr w:type="spellStart"/>
-      <w:r>
-        <w:rPr>
-          <w:rFonts w:ascii="Cambria" w:hAnsi="Cambria"/>
-          <w:b/>
-          <w:bCs/>
-          <w:sz w:val="20"/>
-          <w:szCs w:val="20"/>
-        </w:rPr>
-        <w:t>DigiFest</w:t>
-      </w:r>
-      <w:proofErr w:type="spellEnd"/>
-    </w:p>
-    <w:p>
-      <w:pPr>
-        <w:spacing w:after="0" w:line="240" w:lineRule="auto"/>
-        <w:rPr>
-          <w:rFonts w:ascii="Cambria" w:hAnsi="Cambria"/>
-          <w:sz w:val="20"/>
-          <w:szCs w:val="20"/>
-        </w:rPr>
-      </w:pPr>
-      <w:r>
-        <w:rPr>
-          <w:rFonts w:ascii="Cambria" w:hAnsi="Cambria"/>
-          <w:sz w:val="20"/>
-          <w:szCs w:val="20"/>
-        </w:rPr>
-        <w:tab/>
-      </w:r>
-      <w:r>
-        <w:rPr>
-          <w:rFonts w:ascii="Cambria" w:hAnsi="Cambria"/>
+          <w:sz w:val="24"/>
+          <w:szCs w:val="24"/>
+        </w:rPr>
+      </w:pPr>
+      <w:r>
+        <w:rPr>
+          <w:rFonts w:ascii="Cambria" w:hAnsi="Cambria"/>
+          <w:sz w:val="24"/>
+          <w:szCs w:val="24"/>
+        </w:rPr>
+        <w:pict w14:anchorId="29CFBA0B">
+          <v:rect id="_x0000_i1039" style="width:0;height:1.5pt" o:hralign="center" o:hrstd="t" o:hr="t" fillcolor="#a0a0a0" stroked="f"/>
+        </w:pict>
+      </w:r>
+    </w:p>
+    <w:p>
+      <w:pPr>
+        <w:spacing w:after="0" w:line="240" w:lineRule="auto"/>
+        <w:rPr>
+          <w:rFonts w:ascii="Cambria" w:hAnsi="Cambria"/>
+          <w:sz w:val="10"/>
+          <w:szCs w:val="10"/>
+        </w:rPr>
+      </w:pPr>
+    </w:p>
+    <w:p>
+      <w:pPr>
+        <w:spacing w:after="0" w:line="240" w:lineRule="auto"/>
+        <w:rPr>
+          <w:rFonts w:ascii="Cambria" w:hAnsi="Cambria"/>
+          <w:sz w:val="24"/>
+          <w:szCs w:val="24"/>
+        </w:rPr>
+      </w:pPr>
+      <w:r>
+        <w:rPr>
+          <w:rFonts w:ascii="Cambria" w:hAnsi="Cambria"/>
+          <w:sz w:val="20"/>
+          <w:szCs w:val="20"/>
+        </w:rPr>
+        <w:t>SPEAKING ENGAGEMENTS</w:t>
+      </w:r>
+      <w:r>
+        <w:rPr>
+          <w:rFonts w:ascii="Cambria" w:hAnsi="Cambria"/>
+          <w:sz w:val="24"/>
+          <w:szCs w:val="24"/>
+        </w:rPr>
+        <w:t xml:space="preserve"> </w:t>
+      </w:r>
+      <w:r>
+        <w:rPr>
+          <w:rFonts w:ascii="Cambria" w:hAnsi="Cambria"/>
+          <w:sz w:val="24"/>
+          <w:szCs w:val="24"/>
+        </w:rPr>
+        <w:pict w14:anchorId="212111D6">
+          <v:rect id="_x0000_i1040" style="width:0;height:1.5pt" o:hralign="center" o:hrstd="t" o:hr="t" fillcolor="#a0a0a0" stroked="f"/>
+        </w:pict>
+      </w:r>
+    </w:p>
+    <w:p>
+      <w:pPr>
+        <w:spacing w:after="0" w:line="240" w:lineRule="auto"/>
+        <w:rPr>
+          <w:rFonts w:ascii="Cambria" w:hAnsi="Cambria"/>
+          <w:sz w:val="10"/>
+          <w:szCs w:val="10"/>
+        </w:rPr>
+      </w:pPr>
+    </w:p>
+    <w:p>
+      <w:pPr>
+        <w:spacing w:after="0" w:line="240" w:lineRule="auto"/>
+        <w:rPr>
+          <w:rFonts w:ascii="Cambria" w:hAnsi="Cambria"/>
+          <w:b/>
+          <w:bCs/>
+          <w:sz w:val="20"/>
+          <w:szCs w:val="20"/>
+        </w:rPr>
+      </w:pPr>
+      <w:r>
+        <w:rPr>
+          <w:rFonts w:ascii="Cambria" w:hAnsi="Cambria"/>
+          <w:sz w:val="20"/>
+          <w:szCs w:val="20"/>
+        </w:rPr>
+        <w:tab/>
+      </w:r>
+      <w:r>
+        <w:rPr>
+          <w:rFonts w:ascii="Cambria" w:hAnsi="Cambria"/>
+          <w:b/>
+          <w:bCs/>
           <w:sz w:val="20"/>
           <w:szCs w:val="20"/>
         </w:rPr>
         <w:t>Durban University of Technology</w:t>
       </w:r>
-      <w:r>
-        <w:rPr>
-          <w:rFonts w:ascii="Cambria" w:hAnsi="Cambria"/>
-          <w:sz w:val="20"/>
-          <w:szCs w:val="20"/>
-        </w:rPr>
-        <w:t xml:space="preserve"> on </w:t>
-      </w:r>
-      <w:r>
-        <w:rPr>
-          <w:rFonts w:ascii="Cambria" w:hAnsi="Cambria"/>
-          <w:sz w:val="20"/>
-          <w:szCs w:val="20"/>
-        </w:rPr>
-        <w:t>October 19-21, 2021</w:t>
-      </w:r>
-      <w:r>
-        <w:rPr>
-          <w:rFonts w:ascii="Cambria" w:hAnsi="Cambria"/>
-          <w:sz w:val="20"/>
-          <w:szCs w:val="20"/>
-        </w:rPr>
-        <w:tab/>
-      </w:r>
-      <w:r>
-        <w:rPr>
-          <w:rFonts w:ascii="Cambria" w:hAnsi="Cambria"/>
-          <w:sz w:val="20"/>
-          <w:szCs w:val="20"/>
-        </w:rPr>
-        <w:tab/>
-      </w:r>
-      <w:r>
-        <w:rPr>
-          <w:rFonts w:ascii="Cambria" w:hAnsi="Cambria"/>
-          <w:sz w:val="20"/>
-          <w:szCs w:val="20"/>
-        </w:rPr>
-        <w:tab/>
-      </w:r>
-      <w:r>
-        <w:rPr>
-          <w:rFonts w:ascii="Cambria" w:hAnsi="Cambria"/>
-          <w:sz w:val="20"/>
-          <w:szCs w:val="20"/>
-        </w:rPr>
-        <w:tab/>
-      </w:r>
-      <w:r>
-        <w:rPr>
-          <w:rFonts w:ascii="Cambria" w:hAnsi="Cambria"/>
-          <w:sz w:val="20"/>
-          <w:szCs w:val="20"/>
-        </w:rPr>
-        <w:t xml:space="preserve">    </w:t>
-      </w:r>
-      <w:r>
-        <w:rPr>
-          <w:rFonts w:ascii="Cambria" w:hAnsi="Cambria"/>
-          <w:sz w:val="20"/>
-          <w:szCs w:val="20"/>
-        </w:rPr>
-        <w:t xml:space="preserve"> </w:t>
-      </w:r>
-      <w:r>
-        <w:rPr>
-          <w:rFonts w:ascii="Cambria" w:hAnsi="Cambria"/>
-          <w:b/>
-          <w:bCs/>
-          <w:sz w:val="20"/>
-          <w:szCs w:val="20"/>
-        </w:rPr>
-        <w:t>202</w:t>
-      </w:r>
-      <w:r>
-        <w:rPr>
-          <w:rFonts w:ascii="Cambria" w:hAnsi="Cambria"/>
-          <w:b/>
-          <w:bCs/>
-          <w:sz w:val="20"/>
-          <w:szCs w:val="20"/>
-        </w:rPr>
-        <w:t>1</w:t>
-      </w:r>
     </w:p>
     <w:p>
       <w:pPr>
@@ -4821,6 +5248,7 @@
         <w:tab/>
       </w:r>
       <w:hyperlink r:id="rId18" w:history="1">
+        <w:proofErr w:type="spellStart"/>
         <w:r>
           <w:rPr>
             <w:rStyle w:val="Hyperlink"/>
@@ -4828,69 +5256,43 @@
             <w:sz w:val="20"/>
             <w:szCs w:val="20"/>
           </w:rPr>
-          <w:t>Website</w:t>
+          <w:t>DigiFest</w:t>
         </w:r>
+        <w:proofErr w:type="spellEnd"/>
       </w:hyperlink>
-    </w:p>
-    <w:p>
-      <w:pPr>
-        <w:spacing w:after="0" w:line="240" w:lineRule="auto"/>
-        <w:rPr>
-          <w:rFonts w:ascii="Cambria" w:hAnsi="Cambria"/>
-          <w:sz w:val="20"/>
-          <w:szCs w:val="20"/>
-        </w:rPr>
-      </w:pPr>
-    </w:p>
-    <w:p>
-      <w:pPr>
-        <w:spacing w:after="0" w:line="240" w:lineRule="auto"/>
-        <w:rPr>
-          <w:rFonts w:ascii="Cambria" w:hAnsi="Cambria"/>
-          <w:b/>
-          <w:bCs/>
-          <w:sz w:val="20"/>
-          <w:szCs w:val="20"/>
-        </w:rPr>
-      </w:pPr>
-      <w:r>
-        <w:rPr>
-          <w:rFonts w:ascii="Cambria" w:hAnsi="Cambria"/>
-          <w:sz w:val="20"/>
-          <w:szCs w:val="20"/>
-        </w:rPr>
-        <w:tab/>
-      </w:r>
-      <w:r>
-        <w:rPr>
-          <w:rFonts w:ascii="Cambria" w:hAnsi="Cambria"/>
-          <w:b/>
-          <w:bCs/>
-          <w:sz w:val="20"/>
-          <w:szCs w:val="20"/>
-        </w:rPr>
-        <w:t>The Story Collider</w:t>
-      </w:r>
-    </w:p>
-    <w:p>
-      <w:pPr>
-        <w:spacing w:after="0" w:line="240" w:lineRule="auto"/>
-        <w:rPr>
-          <w:rFonts w:ascii="Cambria" w:hAnsi="Cambria"/>
-          <w:b/>
-          <w:bCs/>
-          <w:sz w:val="20"/>
-          <w:szCs w:val="20"/>
-        </w:rPr>
-      </w:pPr>
-      <w:r>
-        <w:rPr>
-          <w:rFonts w:ascii="Cambria" w:hAnsi="Cambria"/>
-          <w:sz w:val="20"/>
-          <w:szCs w:val="20"/>
-        </w:rPr>
-        <w:tab/>
-        <w:t>Science Story Slam on January 22, 2021</w:t>
+      <w:r>
+        <w:rPr>
+          <w:rFonts w:ascii="Cambria" w:hAnsi="Cambria"/>
+          <w:sz w:val="20"/>
+          <w:szCs w:val="20"/>
+        </w:rPr>
+        <w:t xml:space="preserve"> on </w:t>
+      </w:r>
+      <w:r>
+        <w:rPr>
+          <w:rFonts w:ascii="Cambria" w:hAnsi="Cambria"/>
+          <w:sz w:val="20"/>
+          <w:szCs w:val="20"/>
+        </w:rPr>
+        <w:t xml:space="preserve">October 19-21, </w:t>
+      </w:r>
+      <w:proofErr w:type="gramStart"/>
+      <w:r>
+        <w:rPr>
+          <w:rFonts w:ascii="Cambria" w:hAnsi="Cambria"/>
+          <w:sz w:val="20"/>
+          <w:szCs w:val="20"/>
+        </w:rPr>
+        <w:t>2021</w:t>
+      </w:r>
+      <w:proofErr w:type="gramEnd"/>
+      <w:r>
+        <w:rPr>
+          <w:rFonts w:ascii="Cambria" w:hAnsi="Cambria"/>
+          <w:sz w:val="20"/>
+          <w:szCs w:val="20"/>
+        </w:rPr>
+        <w:tab/>
       </w:r>
       <w:r>
         <w:rPr>
@@ -4980,15 +5382,68 @@
     <w:p>
       <w:pPr>
         <w:spacing w:after="0" w:line="240" w:lineRule="auto"/>
-        <w:ind w:firstLine="720"/>
-        <w:rPr>
-          <w:rFonts w:ascii="Cambria" w:hAnsi="Cambria"/>
-          <w:color w:val="0563C1" w:themeColor="hyperlink"/>
-          <w:sz w:val="20"/>
-          <w:szCs w:val="20"/>
-          <w:u w:val="single"/>
-        </w:rPr>
-      </w:pPr>
+        <w:rPr>
+          <w:rFonts w:ascii="Cambria" w:hAnsi="Cambria"/>
+          <w:sz w:val="20"/>
+          <w:szCs w:val="20"/>
+        </w:rPr>
+      </w:pPr>
+    </w:p>
+    <w:p>
+      <w:pPr>
+        <w:spacing w:after="0" w:line="240" w:lineRule="auto"/>
+        <w:rPr>
+          <w:rFonts w:ascii="Cambria" w:hAnsi="Cambria"/>
+          <w:b/>
+          <w:bCs/>
+          <w:sz w:val="20"/>
+          <w:szCs w:val="20"/>
+        </w:rPr>
+      </w:pPr>
+      <w:r>
+        <w:rPr>
+          <w:rFonts w:ascii="Cambria" w:hAnsi="Cambria"/>
+          <w:sz w:val="20"/>
+          <w:szCs w:val="20"/>
+        </w:rPr>
+        <w:tab/>
+      </w:r>
+      <w:r>
+        <w:rPr>
+          <w:rFonts w:ascii="Cambria" w:hAnsi="Cambria"/>
+          <w:b/>
+          <w:bCs/>
+          <w:sz w:val="20"/>
+          <w:szCs w:val="20"/>
+        </w:rPr>
+        <w:t>Michigan State University</w:t>
+      </w:r>
+    </w:p>
+    <w:p>
+      <w:pPr>
+        <w:spacing w:after="0" w:line="240" w:lineRule="auto"/>
+        <w:rPr>
+          <w:rFonts w:ascii="Cambria" w:hAnsi="Cambria"/>
+          <w:sz w:val="20"/>
+          <w:szCs w:val="20"/>
+        </w:rPr>
+      </w:pPr>
+      <w:r>
+        <w:rPr>
+          <w:rFonts w:ascii="Cambria" w:hAnsi="Cambria"/>
+          <w:sz w:val="20"/>
+          <w:szCs w:val="20"/>
+        </w:rPr>
+        <w:tab/>
+      </w:r>
+      <w:r>
+        <w:rPr>
+          <w:rFonts w:ascii="Cambria" w:hAnsi="Cambria"/>
+          <w:sz w:val="20"/>
+          <w:szCs w:val="20"/>
+        </w:rPr>
+        <w:t xml:space="preserve">Season 2 of </w:t>
+      </w:r>
       <w:hyperlink r:id="rId19" w:history="1">
         <w:r>
           <w:rPr>
@@ -4997,9 +5452,266 @@
             <w:sz w:val="20"/>
             <w:szCs w:val="20"/>
           </w:rPr>
-          <w:t>Footage</w:t>
+          <w:t>The Art of Adaptation</w:t>
         </w:r>
       </w:hyperlink>
+      <w:r>
+        <w:rPr>
+          <w:rFonts w:ascii="Cambria" w:hAnsi="Cambria"/>
+          <w:sz w:val="20"/>
+          <w:szCs w:val="20"/>
+        </w:rPr>
+        <w:t xml:space="preserve">, </w:t>
+      </w:r>
+      <w:r>
+        <w:rPr>
+          <w:rFonts w:ascii="Cambria" w:hAnsi="Cambria"/>
+          <w:sz w:val="20"/>
+          <w:szCs w:val="20"/>
+        </w:rPr>
+        <w:t>College of Arts &amp; Letters</w:t>
+      </w:r>
+      <w:r>
+        <w:rPr>
+          <w:rFonts w:ascii="Cambria" w:hAnsi="Cambria"/>
+          <w:sz w:val="20"/>
+          <w:szCs w:val="20"/>
+        </w:rPr>
+        <w:tab/>
+      </w:r>
+      <w:r>
+        <w:rPr>
+          <w:rFonts w:ascii="Cambria" w:hAnsi="Cambria"/>
+          <w:sz w:val="20"/>
+          <w:szCs w:val="20"/>
+        </w:rPr>
+        <w:tab/>
+      </w:r>
+      <w:r>
+        <w:rPr>
+          <w:rFonts w:ascii="Cambria" w:hAnsi="Cambria"/>
+          <w:sz w:val="20"/>
+          <w:szCs w:val="20"/>
+        </w:rPr>
+        <w:tab/>
+      </w:r>
+      <w:r>
+        <w:rPr>
+          <w:rFonts w:ascii="Cambria" w:hAnsi="Cambria"/>
+          <w:sz w:val="20"/>
+          <w:szCs w:val="20"/>
+        </w:rPr>
+        <w:tab/>
+      </w:r>
+      <w:r>
+        <w:rPr>
+          <w:rFonts w:ascii="Cambria" w:hAnsi="Cambria"/>
+          <w:sz w:val="20"/>
+          <w:szCs w:val="20"/>
+        </w:rPr>
+        <w:t xml:space="preserve">    </w:t>
+      </w:r>
+      <w:r>
+        <w:rPr>
+          <w:rFonts w:ascii="Cambria" w:hAnsi="Cambria"/>
+          <w:sz w:val="20"/>
+          <w:szCs w:val="20"/>
+        </w:rPr>
+        <w:t xml:space="preserve"> </w:t>
+      </w:r>
+      <w:r>
+        <w:rPr>
+          <w:rFonts w:ascii="Cambria" w:hAnsi="Cambria"/>
+          <w:b/>
+          <w:bCs/>
+          <w:sz w:val="20"/>
+          <w:szCs w:val="20"/>
+        </w:rPr>
+        <w:t>202</w:t>
+      </w:r>
+      <w:r>
+        <w:rPr>
+          <w:rFonts w:ascii="Cambria" w:hAnsi="Cambria"/>
+          <w:b/>
+          <w:bCs/>
+          <w:sz w:val="20"/>
+          <w:szCs w:val="20"/>
+        </w:rPr>
+        <w:t>1</w:t>
+      </w:r>
+    </w:p>
+    <w:p>
+      <w:pPr>
+        <w:spacing w:after="0" w:line="240" w:lineRule="auto"/>
+        <w:rPr>
+          <w:rFonts w:ascii="Cambria" w:hAnsi="Cambria"/>
+          <w:sz w:val="20"/>
+          <w:szCs w:val="20"/>
+        </w:rPr>
+      </w:pPr>
+    </w:p>
+    <w:p>
+      <w:pPr>
+        <w:spacing w:after="0" w:line="240" w:lineRule="auto"/>
+        <w:rPr>
+          <w:rFonts w:ascii="Cambria" w:hAnsi="Cambria"/>
+          <w:b/>
+          <w:bCs/>
+          <w:sz w:val="20"/>
+          <w:szCs w:val="20"/>
+        </w:rPr>
+      </w:pPr>
+      <w:r>
+        <w:rPr>
+          <w:rFonts w:ascii="Cambria" w:hAnsi="Cambria"/>
+          <w:sz w:val="20"/>
+          <w:szCs w:val="20"/>
+        </w:rPr>
+        <w:tab/>
+      </w:r>
+      <w:r>
+        <w:rPr>
+          <w:rFonts w:ascii="Cambria" w:hAnsi="Cambria"/>
+          <w:b/>
+          <w:bCs/>
+          <w:sz w:val="20"/>
+          <w:szCs w:val="20"/>
+        </w:rPr>
+        <w:t>The Story Collider</w:t>
+      </w:r>
+    </w:p>
+    <w:p>
+      <w:pPr>
+        <w:spacing w:after="0" w:line="240" w:lineRule="auto"/>
+        <w:rPr>
+          <w:rFonts w:ascii="Cambria" w:hAnsi="Cambria"/>
+          <w:b/>
+          <w:bCs/>
+          <w:sz w:val="20"/>
+          <w:szCs w:val="20"/>
+        </w:rPr>
+      </w:pPr>
+      <w:r>
+        <w:rPr>
+          <w:rFonts w:ascii="Cambria" w:hAnsi="Cambria"/>
+          <w:sz w:val="20"/>
+          <w:szCs w:val="20"/>
+        </w:rPr>
+        <w:tab/>
+      </w:r>
+      <w:hyperlink r:id="rId20" w:history="1">
+        <w:r>
+          <w:rPr>
+            <w:rStyle w:val="Hyperlink"/>
+            <w:rFonts w:ascii="Cambria" w:hAnsi="Cambria"/>
+            <w:sz w:val="20"/>
+            <w:szCs w:val="20"/>
+          </w:rPr>
+          <w:t>Science Story Slam</w:t>
+        </w:r>
+      </w:hyperlink>
+      <w:r>
+        <w:rPr>
+          <w:rFonts w:ascii="Cambria" w:hAnsi="Cambria"/>
+          <w:sz w:val="20"/>
+          <w:szCs w:val="20"/>
+        </w:rPr>
+        <w:t xml:space="preserve"> on January 22, </w:t>
+      </w:r>
+      <w:proofErr w:type="gramStart"/>
+      <w:r>
+        <w:rPr>
+          <w:rFonts w:ascii="Cambria" w:hAnsi="Cambria"/>
+          <w:sz w:val="20"/>
+          <w:szCs w:val="20"/>
+        </w:rPr>
+        <w:t>2021</w:t>
+      </w:r>
+      <w:proofErr w:type="gramEnd"/>
+      <w:r>
+        <w:rPr>
+          <w:rFonts w:ascii="Cambria" w:hAnsi="Cambria"/>
+          <w:sz w:val="20"/>
+          <w:szCs w:val="20"/>
+        </w:rPr>
+        <w:tab/>
+      </w:r>
+      <w:r>
+        <w:rPr>
+          <w:rFonts w:ascii="Cambria" w:hAnsi="Cambria"/>
+          <w:sz w:val="20"/>
+          <w:szCs w:val="20"/>
+        </w:rPr>
+        <w:tab/>
+      </w:r>
+      <w:r>
+        <w:rPr>
+          <w:rFonts w:ascii="Cambria" w:hAnsi="Cambria"/>
+          <w:sz w:val="20"/>
+          <w:szCs w:val="20"/>
+        </w:rPr>
+        <w:tab/>
+      </w:r>
+      <w:r>
+        <w:rPr>
+          <w:rFonts w:ascii="Cambria" w:hAnsi="Cambria"/>
+          <w:sz w:val="20"/>
+          <w:szCs w:val="20"/>
+        </w:rPr>
+        <w:tab/>
+      </w:r>
+      <w:r>
+        <w:rPr>
+          <w:rFonts w:ascii="Cambria" w:hAnsi="Cambria"/>
+          <w:sz w:val="20"/>
+          <w:szCs w:val="20"/>
+        </w:rPr>
+        <w:tab/>
+      </w:r>
+      <w:r>
+        <w:rPr>
+          <w:rFonts w:ascii="Cambria" w:hAnsi="Cambria"/>
+          <w:sz w:val="20"/>
+          <w:szCs w:val="20"/>
+        </w:rPr>
+        <w:tab/>
+      </w:r>
+      <w:r>
+        <w:rPr>
+          <w:rFonts w:ascii="Cambria" w:hAnsi="Cambria"/>
+          <w:sz w:val="20"/>
+          <w:szCs w:val="20"/>
+        </w:rPr>
+        <w:t xml:space="preserve">    </w:t>
+      </w:r>
+      <w:r>
+        <w:rPr>
+          <w:rFonts w:ascii="Cambria" w:hAnsi="Cambria"/>
+          <w:sz w:val="20"/>
+          <w:szCs w:val="20"/>
+        </w:rPr>
+        <w:t xml:space="preserve"> </w:t>
+      </w:r>
+      <w:r>
+        <w:rPr>
+          <w:rFonts w:ascii="Cambria" w:hAnsi="Cambria"/>
+          <w:b/>
+          <w:bCs/>
+          <w:sz w:val="20"/>
+          <w:szCs w:val="20"/>
+        </w:rPr>
+        <w:t>202</w:t>
+      </w:r>
+      <w:r>
+        <w:rPr>
+          <w:rFonts w:ascii="Cambria" w:hAnsi="Cambria"/>
+          <w:b/>
+          <w:bCs/>
+          <w:sz w:val="20"/>
+          <w:szCs w:val="20"/>
+        </w:rPr>
+        <w:t>1</w:t>
+      </w:r>
     </w:p>
     <w:p>
       <w:pPr>
@@ -5017,7 +5729,7 @@
           <w:szCs w:val="24"/>
         </w:rPr>
         <w:pict w14:anchorId="5B9EFE83">
-          <v:rect id="_x0000_i1039" style="width:0;height:1.5pt" o:hralign="center" o:hrstd="t" o:hr="t" fillcolor="#a0a0a0" stroked="f"/>
+          <v:rect id="_x0000_i1041" style="width:0;height:1.5pt" o:hralign="center" o:hrstd="t" o:hr="t" fillcolor="#a0a0a0" stroked="f"/>
         </w:pict>
       </w:r>
     </w:p>
@@ -5065,7 +5777,7 @@
           <w:szCs w:val="24"/>
         </w:rPr>
         <w:pict w14:anchorId="7D96DB47">
-          <v:rect id="_x0000_i1040" style="width:0;height:1.5pt" o:hralign="center" o:hrstd="t" o:hr="t" fillcolor="#a0a0a0" stroked="f"/>
+          <v:rect id="_x0000_i1042" style="width:0;height:1.5pt" o:hralign="center" o:hrstd="t" o:hr="t" fillcolor="#a0a0a0" stroked="f"/>
         </w:pict>
       </w:r>
     </w:p>
@@ -5157,7 +5869,7 @@
         </w:rPr>
         <w:t xml:space="preserve">         </w:t>
       </w:r>
-      <w:hyperlink r:id="rId20" w:history="1">
+      <w:hyperlink r:id="rId21" w:history="1">
         <w:r>
           <w:rPr>
             <w:rStyle w:val="Hyperlink"/>
@@ -5206,8 +5918,18 @@
           <w:sz w:val="20"/>
           <w:szCs w:val="20"/>
         </w:rPr>
-        <w:t xml:space="preserve"> 2021</w:t>
-      </w:r>
+        <w:t xml:space="preserve"> </w:t>
+      </w:r>
+      <w:proofErr w:type="gramStart"/>
+      <w:r>
+        <w:rPr>
+          <w:rFonts w:ascii="Cambria" w:hAnsi="Cambria"/>
+          <w:sz w:val="20"/>
+          <w:szCs w:val="20"/>
+        </w:rPr>
+        <w:t>2021</w:t>
+      </w:r>
+      <w:proofErr w:type="gramEnd"/>
       <w:r>
         <w:rPr>
           <w:rFonts w:ascii="Cambria" w:hAnsi="Cambria"/>
@@ -5286,7 +6008,7 @@
           <w:szCs w:val="24"/>
         </w:rPr>
         <w:pict w14:anchorId="290A0BBD">
-          <v:rect id="_x0000_i1041" style="width:0;height:1.5pt" o:hralign="center" o:hrstd="t" o:hr="t" fillcolor="#a0a0a0" stroked="f"/>
+          <v:rect id="_x0000_i1043" style="width:0;height:1.5pt" o:hralign="center" o:hrstd="t" o:hr="t" fillcolor="#a0a0a0" stroked="f"/>
         </w:pict>
       </w:r>
     </w:p>
@@ -5342,7 +6064,7 @@
           <w:szCs w:val="24"/>
         </w:rPr>
         <w:pict w14:anchorId="0171139A">
-          <v:rect id="_x0000_i1042" style="width:0;height:1.5pt" o:hralign="center" o:hrstd="t" o:hr="t" fillcolor="#a0a0a0" stroked="f"/>
+          <v:rect id="_x0000_i1044" style="width:0;height:1.5pt" o:hralign="center" o:hrstd="t" o:hr="t" fillcolor="#a0a0a0" stroked="f"/>
         </w:pict>
       </w:r>
     </w:p>
@@ -5577,6 +6299,7 @@
         </w:rPr>
         <w:t>Michigan State – Arena</w:t>
       </w:r>
+      <w:proofErr w:type="gramStart"/>
       <w:r>
         <w:rPr>
           <w:rFonts w:ascii="Cambria" w:hAnsi="Cambria"/>
@@ -5600,6 +6323,14 @@
           <w:szCs w:val="20"/>
         </w:rPr>
         <w:tab/>
+      </w:r>
+      <w:proofErr w:type="gramEnd"/>
+      <w:r>
+        <w:rPr>
+          <w:rFonts w:ascii="Cambria" w:hAnsi="Cambria"/>
+          <w:sz w:val="20"/>
+          <w:szCs w:val="20"/>
+        </w:rPr>
         <w:t xml:space="preserve">     </w:t>
       </w:r>
       <w:r>
@@ -6028,7 +6759,7 @@
         </w:rPr>
         <w:t xml:space="preserve"> by </w:t>
       </w:r>
-      <w:hyperlink r:id="rId21" w:history="1">
+      <w:hyperlink r:id="rId22" w:history="1">
         <w:r>
           <w:rPr>
             <w:rStyle w:val="Hyperlink"/>
@@ -6891,6 +7622,7 @@
           <w:sz w:val="20"/>
           <w:szCs w:val="20"/>
         </w:rPr>
+        <w:lastRenderedPageBreak/>
         <w:tab/>
       </w:r>
       <w:r>
@@ -7248,7 +7980,25 @@
           <w:szCs w:val="20"/>
         </w:rPr>
         <w:tab/>
-        <w:t>Reach For It</w:t>
+        <w:t xml:space="preserve">Reach </w:t>
+      </w:r>
+      <w:proofErr w:type="gramStart"/>
+      <w:r>
+        <w:rPr>
+          <w:rFonts w:ascii="Cambria" w:hAnsi="Cambria"/>
+          <w:sz w:val="20"/>
+          <w:szCs w:val="20"/>
+        </w:rPr>
+        <w:t>For</w:t>
+      </w:r>
+      <w:proofErr w:type="gramEnd"/>
+      <w:r>
+        <w:rPr>
+          <w:rFonts w:ascii="Cambria" w:hAnsi="Cambria"/>
+          <w:sz w:val="20"/>
+          <w:szCs w:val="20"/>
+        </w:rPr>
+        <w:t xml:space="preserve"> It</w:t>
       </w:r>
       <w:r>
         <w:rPr>
@@ -7910,12 +8660,12 @@
       </w:r>
     </w:p>
     <w:sectPr>
-      <w:headerReference w:type="even" r:id="rId22"/>
-      <w:headerReference w:type="default" r:id="rId23"/>
-      <w:footerReference w:type="even" r:id="rId24"/>
-      <w:footerReference w:type="default" r:id="rId25"/>
-      <w:headerReference w:type="first" r:id="rId26"/>
-      <w:footerReference w:type="first" r:id="rId27"/>
+      <w:headerReference w:type="even" r:id="rId23"/>
+      <w:headerReference w:type="default" r:id="rId24"/>
+      <w:footerReference w:type="even" r:id="rId25"/>
+      <w:footerReference w:type="default" r:id="rId26"/>
+      <w:headerReference w:type="first" r:id="rId27"/>
+      <w:footerReference w:type="first" r:id="rId28"/>
       <w:pgSz w:w="12240" w:h="15840"/>
       <w:pgMar w:top="1440" w:right="1440" w:bottom="1440" w:left="1440" w:header="720" w:footer="720" w:gutter="0"/>
       <w:cols w:space="720"/>

--- a/starwrights/pham_david_quang/curriculum_vitae/curriculum_vitae.docx
+++ b/starwrights/pham_david_quang/curriculum_vitae/curriculum_vitae.docx
@@ -231,18 +231,8 @@
           <w:sz w:val="20"/>
           <w:szCs w:val="20"/>
         </w:rPr>
-        <w:t xml:space="preserve">Kristin </w:t>
-      </w:r>
-      <w:proofErr w:type="spellStart"/>
-      <w:r>
-        <w:rPr>
-          <w:rFonts w:ascii="Cambria" w:hAnsi="Cambria"/>
-          <w:sz w:val="20"/>
-          <w:szCs w:val="20"/>
-        </w:rPr>
-        <w:t>Idaszak</w:t>
-      </w:r>
-      <w:proofErr w:type="spellEnd"/>
+        <w:t>Kristin Idaszak</w:t>
+      </w:r>
     </w:p>
     <w:p>
       <w:pPr>
@@ -456,18 +446,51 @@
           <w:sz w:val="20"/>
           <w:szCs w:val="20"/>
         </w:rPr>
-        <w:t xml:space="preserve">Laurel Green, </w:t>
-      </w:r>
-      <w:proofErr w:type="spellStart"/>
-      <w:r>
-        <w:rPr>
-          <w:rFonts w:ascii="Cambria" w:hAnsi="Cambria"/>
-          <w:sz w:val="20"/>
-          <w:szCs w:val="20"/>
-        </w:rPr>
-        <w:t>Pauliina</w:t>
-      </w:r>
-      <w:proofErr w:type="spellEnd"/>
+        <w:t xml:space="preserve">Laurel Green, Pauliina Hulkko, Elizagrace Madrone, David Quang Pham, </w:t>
+      </w:r>
+      <w:r>
+        <w:rPr>
+          <w:rFonts w:ascii="Cambria" w:hAnsi="Cambria"/>
+          <w:sz w:val="20"/>
+          <w:szCs w:val="20"/>
+        </w:rPr>
+        <w:tab/>
+      </w:r>
+      <w:r>
+        <w:rPr>
+          <w:rFonts w:ascii="Cambria" w:hAnsi="Cambria"/>
+          <w:sz w:val="20"/>
+          <w:szCs w:val="20"/>
+        </w:rPr>
+        <w:tab/>
+      </w:r>
+      <w:r>
+        <w:rPr>
+          <w:rFonts w:ascii="Cambria" w:hAnsi="Cambria"/>
+          <w:sz w:val="20"/>
+          <w:szCs w:val="20"/>
+        </w:rPr>
+        <w:t>Stefanie Schmitt, Hanna Slattne, Dimitar Uzunov</w:t>
+      </w:r>
+    </w:p>
+    <w:p>
+      <w:pPr>
+        <w:spacing w:after="0" w:line="240" w:lineRule="auto"/>
+        <w:ind w:left="720" w:firstLine="720"/>
+        <w:rPr>
+          <w:rFonts w:ascii="Cambria" w:hAnsi="Cambria"/>
+          <w:sz w:val="20"/>
+          <w:szCs w:val="20"/>
+        </w:rPr>
+      </w:pPr>
+      <w:r>
+        <w:rPr>
+          <w:rFonts w:ascii="Cambria" w:hAnsi="Cambria"/>
+          <w:sz w:val="20"/>
+          <w:szCs w:val="20"/>
+        </w:rPr>
+        <w:t>November 2020</w:t>
+      </w:r>
       <w:r>
         <w:rPr>
           <w:rFonts w:ascii="Cambria" w:hAnsi="Cambria"/>
@@ -476,16 +499,250 @@
         </w:rPr>
         <w:t xml:space="preserve"> </w:t>
       </w:r>
-      <w:proofErr w:type="spellStart"/>
-      <w:r>
-        <w:rPr>
-          <w:rFonts w:ascii="Cambria" w:hAnsi="Cambria"/>
-          <w:sz w:val="20"/>
-          <w:szCs w:val="20"/>
-        </w:rPr>
-        <w:t>Hulkko</w:t>
-      </w:r>
-      <w:proofErr w:type="spellEnd"/>
+      <w:r>
+        <w:rPr>
+          <w:rFonts w:ascii="Cambria" w:hAnsi="Cambria"/>
+          <w:sz w:val="20"/>
+          <w:szCs w:val="20"/>
+        </w:rPr>
+        <w:t>–</w:t>
+      </w:r>
+      <w:r>
+        <w:rPr>
+          <w:rFonts w:ascii="Cambria" w:hAnsi="Cambria"/>
+          <w:sz w:val="20"/>
+          <w:szCs w:val="20"/>
+        </w:rPr>
+        <w:t xml:space="preserve"> </w:t>
+      </w:r>
+      <w:r>
+        <w:rPr>
+          <w:rFonts w:ascii="Cambria" w:hAnsi="Cambria"/>
+          <w:sz w:val="20"/>
+          <w:szCs w:val="20"/>
+        </w:rPr>
+        <w:t>June</w:t>
+      </w:r>
+      <w:r>
+        <w:rPr>
+          <w:rFonts w:ascii="Cambria" w:hAnsi="Cambria"/>
+          <w:sz w:val="20"/>
+          <w:szCs w:val="20"/>
+        </w:rPr>
+        <w:t xml:space="preserve"> 202</w:t>
+      </w:r>
+      <w:r>
+        <w:rPr>
+          <w:rFonts w:ascii="Cambria" w:hAnsi="Cambria"/>
+          <w:sz w:val="20"/>
+          <w:szCs w:val="20"/>
+        </w:rPr>
+        <w:t>1</w:t>
+      </w:r>
+    </w:p>
+    <w:p>
+      <w:pPr>
+        <w:spacing w:after="0" w:line="240" w:lineRule="auto"/>
+        <w:rPr>
+          <w:rFonts w:ascii="Cambria" w:hAnsi="Cambria"/>
+          <w:sz w:val="20"/>
+          <w:szCs w:val="20"/>
+        </w:rPr>
+      </w:pPr>
+    </w:p>
+    <w:p>
+      <w:pPr>
+        <w:spacing w:after="0" w:line="240" w:lineRule="auto"/>
+        <w:rPr>
+          <w:rFonts w:ascii="Cambria" w:hAnsi="Cambria"/>
+          <w:b/>
+          <w:bCs/>
+          <w:sz w:val="20"/>
+          <w:szCs w:val="20"/>
+        </w:rPr>
+      </w:pPr>
+      <w:r>
+        <w:rPr>
+          <w:rFonts w:ascii="Cambria" w:hAnsi="Cambria"/>
+          <w:sz w:val="20"/>
+          <w:szCs w:val="20"/>
+        </w:rPr>
+        <w:tab/>
+      </w:r>
+      <w:r>
+        <w:rPr>
+          <w:rFonts w:ascii="Cambria" w:hAnsi="Cambria"/>
+          <w:b/>
+          <w:bCs/>
+          <w:sz w:val="20"/>
+          <w:szCs w:val="20"/>
+        </w:rPr>
+        <w:t>Out of Hand Theatre</w:t>
+      </w:r>
+    </w:p>
+    <w:p>
+      <w:pPr>
+        <w:spacing w:after="0" w:line="240" w:lineRule="auto"/>
+        <w:rPr>
+          <w:rFonts w:ascii="Cambria" w:hAnsi="Cambria"/>
+          <w:b/>
+          <w:bCs/>
+          <w:sz w:val="20"/>
+          <w:szCs w:val="20"/>
+        </w:rPr>
+      </w:pPr>
+      <w:r>
+        <w:rPr>
+          <w:rFonts w:ascii="Cambria" w:hAnsi="Cambria"/>
+          <w:sz w:val="20"/>
+          <w:szCs w:val="20"/>
+        </w:rPr>
+        <w:tab/>
+      </w:r>
+      <w:r>
+        <w:rPr>
+          <w:rFonts w:ascii="Cambria" w:hAnsi="Cambria"/>
+          <w:sz w:val="20"/>
+          <w:szCs w:val="20"/>
+        </w:rPr>
+        <w:t xml:space="preserve">        </w:t>
+      </w:r>
+      <w:r>
+        <w:rPr>
+          <w:rFonts w:ascii="Cambria" w:hAnsi="Cambria"/>
+          <w:sz w:val="20"/>
+          <w:szCs w:val="20"/>
+          <w:u w:val="single"/>
+        </w:rPr>
+        <w:t>Institute for Equity Activism</w:t>
+      </w:r>
+      <w:r>
+        <w:rPr>
+          <w:rFonts w:ascii="Cambria" w:hAnsi="Cambria"/>
+          <w:sz w:val="20"/>
+          <w:szCs w:val="20"/>
+        </w:rPr>
+        <w:tab/>
+      </w:r>
+      <w:r>
+        <w:rPr>
+          <w:rFonts w:ascii="Cambria" w:hAnsi="Cambria"/>
+          <w:sz w:val="20"/>
+          <w:szCs w:val="20"/>
+        </w:rPr>
+        <w:tab/>
+      </w:r>
+      <w:r>
+        <w:rPr>
+          <w:rFonts w:ascii="Cambria" w:hAnsi="Cambria"/>
+          <w:sz w:val="20"/>
+          <w:szCs w:val="20"/>
+        </w:rPr>
+        <w:tab/>
+      </w:r>
+      <w:r>
+        <w:rPr>
+          <w:rFonts w:ascii="Cambria" w:hAnsi="Cambria"/>
+          <w:sz w:val="20"/>
+          <w:szCs w:val="20"/>
+        </w:rPr>
+        <w:tab/>
+      </w:r>
+      <w:r>
+        <w:rPr>
+          <w:rFonts w:ascii="Cambria" w:hAnsi="Cambria"/>
+          <w:sz w:val="20"/>
+          <w:szCs w:val="20"/>
+        </w:rPr>
+        <w:tab/>
+      </w:r>
+      <w:r>
+        <w:rPr>
+          <w:rFonts w:ascii="Cambria" w:hAnsi="Cambria"/>
+          <w:sz w:val="20"/>
+          <w:szCs w:val="20"/>
+        </w:rPr>
+        <w:tab/>
+      </w:r>
+      <w:r>
+        <w:rPr>
+          <w:rFonts w:ascii="Cambria" w:hAnsi="Cambria"/>
+          <w:sz w:val="20"/>
+          <w:szCs w:val="20"/>
+        </w:rPr>
+        <w:tab/>
+      </w:r>
+      <w:r>
+        <w:rPr>
+          <w:rFonts w:ascii="Cambria" w:hAnsi="Cambria"/>
+          <w:sz w:val="20"/>
+          <w:szCs w:val="20"/>
+        </w:rPr>
+        <w:t xml:space="preserve">     </w:t>
+      </w:r>
+      <w:r>
+        <w:rPr>
+          <w:rFonts w:ascii="Cambria" w:hAnsi="Cambria"/>
+          <w:b/>
+          <w:bCs/>
+          <w:sz w:val="20"/>
+          <w:szCs w:val="20"/>
+        </w:rPr>
+        <w:t>202</w:t>
+      </w:r>
+      <w:r>
+        <w:rPr>
+          <w:rFonts w:ascii="Cambria" w:hAnsi="Cambria"/>
+          <w:b/>
+          <w:bCs/>
+          <w:sz w:val="20"/>
+          <w:szCs w:val="20"/>
+        </w:rPr>
+        <w:t>1</w:t>
+      </w:r>
+    </w:p>
+    <w:p>
+      <w:pPr>
+        <w:spacing w:after="0" w:line="240" w:lineRule="auto"/>
+        <w:ind w:left="720" w:firstLine="720"/>
+        <w:rPr>
+          <w:rFonts w:ascii="Cambria" w:hAnsi="Cambria"/>
+          <w:sz w:val="20"/>
+          <w:szCs w:val="20"/>
+        </w:rPr>
+      </w:pPr>
+      <w:r>
+        <w:rPr>
+          <w:rFonts w:ascii="Cambria" w:hAnsi="Cambria"/>
+          <w:sz w:val="20"/>
+          <w:szCs w:val="20"/>
+        </w:rPr>
+        <w:t>Instructor</w:t>
+      </w:r>
+      <w:r>
+        <w:rPr>
+          <w:rFonts w:ascii="Cambria" w:hAnsi="Cambria"/>
+          <w:sz w:val="20"/>
+          <w:szCs w:val="20"/>
+        </w:rPr>
+        <w:t>s</w:t>
+      </w:r>
+      <w:r>
+        <w:rPr>
+          <w:rFonts w:ascii="Cambria" w:hAnsi="Cambria"/>
+          <w:sz w:val="20"/>
+          <w:szCs w:val="20"/>
+        </w:rPr>
+        <w:t xml:space="preserve">: </w:t>
+      </w:r>
+      <w:r>
+        <w:rPr>
+          <w:rFonts w:ascii="Cambria" w:hAnsi="Cambria"/>
+          <w:sz w:val="20"/>
+          <w:szCs w:val="20"/>
+        </w:rPr>
+        <w:t>Cicely Garrett, Terra Gay</w:t>
+      </w:r>
       <w:r>
         <w:rPr>
           <w:rFonts w:ascii="Cambria" w:hAnsi="Cambria"/>
@@ -494,58 +751,14 @@
         </w:rPr>
         <w:t xml:space="preserve">, </w:t>
       </w:r>
-      <w:proofErr w:type="spellStart"/>
-      <w:r>
-        <w:rPr>
-          <w:rFonts w:ascii="Cambria" w:hAnsi="Cambria"/>
-          <w:sz w:val="20"/>
-          <w:szCs w:val="20"/>
-        </w:rPr>
-        <w:t>Elizagrace</w:t>
-      </w:r>
-      <w:proofErr w:type="spellEnd"/>
-      <w:r>
-        <w:rPr>
-          <w:rFonts w:ascii="Cambria" w:hAnsi="Cambria"/>
-          <w:sz w:val="20"/>
-          <w:szCs w:val="20"/>
-        </w:rPr>
-        <w:t xml:space="preserve"> Madrone, David Quang Pham, </w:t>
-      </w:r>
-      <w:r>
-        <w:rPr>
-          <w:rFonts w:ascii="Cambria" w:hAnsi="Cambria"/>
-          <w:sz w:val="20"/>
-          <w:szCs w:val="20"/>
-        </w:rPr>
-        <w:tab/>
-      </w:r>
-      <w:r>
-        <w:rPr>
-          <w:rFonts w:ascii="Cambria" w:hAnsi="Cambria"/>
-          <w:sz w:val="20"/>
-          <w:szCs w:val="20"/>
-        </w:rPr>
-        <w:tab/>
-      </w:r>
-      <w:r>
-        <w:rPr>
-          <w:rFonts w:ascii="Cambria" w:hAnsi="Cambria"/>
-          <w:sz w:val="20"/>
-          <w:szCs w:val="20"/>
-        </w:rPr>
-        <w:t xml:space="preserve">Stefanie Schmitt, Hanna </w:t>
-      </w:r>
-      <w:proofErr w:type="spellStart"/>
-      <w:r>
-        <w:rPr>
-          <w:rFonts w:ascii="Cambria" w:hAnsi="Cambria"/>
-          <w:sz w:val="20"/>
-          <w:szCs w:val="20"/>
-        </w:rPr>
-        <w:t>Slattne</w:t>
-      </w:r>
-      <w:proofErr w:type="spellEnd"/>
+      <w:r>
+        <w:rPr>
+          <w:rFonts w:ascii="Cambria" w:hAnsi="Cambria"/>
+          <w:sz w:val="20"/>
+          <w:szCs w:val="20"/>
+        </w:rPr>
+        <w:t>Dr. Dietra Hawkins</w:t>
+      </w:r>
       <w:r>
         <w:rPr>
           <w:rFonts w:ascii="Cambria" w:hAnsi="Cambria"/>
@@ -554,16 +767,33 @@
         </w:rPr>
         <w:t xml:space="preserve">, </w:t>
       </w:r>
-      <w:proofErr w:type="spellStart"/>
-      <w:r>
-        <w:rPr>
-          <w:rFonts w:ascii="Cambria" w:hAnsi="Cambria"/>
-          <w:sz w:val="20"/>
-          <w:szCs w:val="20"/>
-        </w:rPr>
-        <w:t>Dimitar</w:t>
-      </w:r>
-      <w:proofErr w:type="spellEnd"/>
+      <w:r>
+        <w:rPr>
+          <w:rFonts w:ascii="Cambria" w:hAnsi="Cambria"/>
+          <w:sz w:val="20"/>
+          <w:szCs w:val="20"/>
+        </w:rPr>
+        <w:t>Adria Kitchens</w:t>
+      </w:r>
+    </w:p>
+    <w:p>
+      <w:pPr>
+        <w:spacing w:after="0" w:line="240" w:lineRule="auto"/>
+        <w:ind w:left="720" w:firstLine="720"/>
+        <w:rPr>
+          <w:rFonts w:ascii="Cambria" w:hAnsi="Cambria"/>
+          <w:sz w:val="20"/>
+          <w:szCs w:val="20"/>
+        </w:rPr>
+      </w:pPr>
+      <w:r>
+        <w:rPr>
+          <w:rFonts w:ascii="Cambria" w:hAnsi="Cambria"/>
+          <w:sz w:val="20"/>
+          <w:szCs w:val="20"/>
+        </w:rPr>
+        <w:t>August</w:t>
+      </w:r>
       <w:r>
         <w:rPr>
           <w:rFonts w:ascii="Cambria" w:hAnsi="Cambria"/>
@@ -572,16 +802,207 @@
         </w:rPr>
         <w:t xml:space="preserve"> </w:t>
       </w:r>
-      <w:proofErr w:type="spellStart"/>
-      <w:r>
-        <w:rPr>
-          <w:rFonts w:ascii="Cambria" w:hAnsi="Cambria"/>
-          <w:sz w:val="20"/>
-          <w:szCs w:val="20"/>
-        </w:rPr>
-        <w:t>Uzunov</w:t>
-      </w:r>
-      <w:proofErr w:type="spellEnd"/>
+      <w:r>
+        <w:rPr>
+          <w:rFonts w:ascii="Cambria" w:hAnsi="Cambria"/>
+          <w:sz w:val="20"/>
+          <w:szCs w:val="20"/>
+        </w:rPr>
+        <w:t>–</w:t>
+      </w:r>
+      <w:r>
+        <w:rPr>
+          <w:rFonts w:ascii="Cambria" w:hAnsi="Cambria"/>
+          <w:sz w:val="20"/>
+          <w:szCs w:val="20"/>
+        </w:rPr>
+        <w:t xml:space="preserve"> </w:t>
+      </w:r>
+      <w:r>
+        <w:rPr>
+          <w:rFonts w:ascii="Cambria" w:hAnsi="Cambria"/>
+          <w:sz w:val="20"/>
+          <w:szCs w:val="20"/>
+        </w:rPr>
+        <w:t>December</w:t>
+      </w:r>
+      <w:r>
+        <w:rPr>
+          <w:rFonts w:ascii="Cambria" w:hAnsi="Cambria"/>
+          <w:sz w:val="20"/>
+          <w:szCs w:val="20"/>
+        </w:rPr>
+        <w:t xml:space="preserve"> 202</w:t>
+      </w:r>
+      <w:r>
+        <w:rPr>
+          <w:rFonts w:ascii="Cambria" w:hAnsi="Cambria"/>
+          <w:sz w:val="20"/>
+          <w:szCs w:val="20"/>
+        </w:rPr>
+        <w:t>1</w:t>
+      </w:r>
+    </w:p>
+    <w:p>
+      <w:pPr>
+        <w:spacing w:after="0" w:line="240" w:lineRule="auto"/>
+        <w:rPr>
+          <w:rFonts w:ascii="Cambria" w:hAnsi="Cambria"/>
+          <w:sz w:val="20"/>
+          <w:szCs w:val="20"/>
+        </w:rPr>
+      </w:pPr>
+    </w:p>
+    <w:p>
+      <w:pPr>
+        <w:spacing w:after="0" w:line="240" w:lineRule="auto"/>
+        <w:rPr>
+          <w:rFonts w:ascii="Cambria" w:hAnsi="Cambria"/>
+          <w:b/>
+          <w:bCs/>
+          <w:sz w:val="20"/>
+          <w:szCs w:val="20"/>
+        </w:rPr>
+      </w:pPr>
+      <w:r>
+        <w:rPr>
+          <w:rFonts w:ascii="Cambria" w:hAnsi="Cambria"/>
+          <w:sz w:val="20"/>
+          <w:szCs w:val="20"/>
+        </w:rPr>
+        <w:tab/>
+      </w:r>
+      <w:r>
+        <w:rPr>
+          <w:rFonts w:ascii="Cambria" w:hAnsi="Cambria"/>
+          <w:b/>
+          <w:bCs/>
+          <w:sz w:val="20"/>
+          <w:szCs w:val="20"/>
+        </w:rPr>
+        <w:t>Revoluton Arts</w:t>
+      </w:r>
+    </w:p>
+    <w:p>
+      <w:pPr>
+        <w:spacing w:after="0" w:line="240" w:lineRule="auto"/>
+        <w:rPr>
+          <w:rFonts w:ascii="Cambria" w:hAnsi="Cambria"/>
+          <w:b/>
+          <w:bCs/>
+          <w:sz w:val="20"/>
+          <w:szCs w:val="20"/>
+        </w:rPr>
+      </w:pPr>
+      <w:r>
+        <w:rPr>
+          <w:rFonts w:ascii="Cambria" w:hAnsi="Cambria"/>
+          <w:sz w:val="20"/>
+          <w:szCs w:val="20"/>
+        </w:rPr>
+        <w:tab/>
+      </w:r>
+      <w:r>
+        <w:rPr>
+          <w:rFonts w:ascii="Cambria" w:hAnsi="Cambria"/>
+          <w:sz w:val="20"/>
+          <w:szCs w:val="20"/>
+        </w:rPr>
+        <w:t xml:space="preserve">        </w:t>
+      </w:r>
+      <w:r>
+        <w:rPr>
+          <w:rFonts w:ascii="Cambria" w:hAnsi="Cambria"/>
+          <w:sz w:val="20"/>
+          <w:szCs w:val="20"/>
+          <w:u w:val="single"/>
+        </w:rPr>
+        <w:t>Playwriting Workshop</w:t>
+      </w:r>
+      <w:r>
+        <w:rPr>
+          <w:rFonts w:ascii="Cambria" w:hAnsi="Cambria"/>
+          <w:sz w:val="20"/>
+          <w:szCs w:val="20"/>
+        </w:rPr>
+        <w:tab/>
+      </w:r>
+      <w:r>
+        <w:rPr>
+          <w:rFonts w:ascii="Cambria" w:hAnsi="Cambria"/>
+          <w:sz w:val="20"/>
+          <w:szCs w:val="20"/>
+        </w:rPr>
+        <w:tab/>
+      </w:r>
+      <w:r>
+        <w:rPr>
+          <w:rFonts w:ascii="Cambria" w:hAnsi="Cambria"/>
+          <w:sz w:val="20"/>
+          <w:szCs w:val="20"/>
+        </w:rPr>
+        <w:tab/>
+      </w:r>
+      <w:r>
+        <w:rPr>
+          <w:rFonts w:ascii="Cambria" w:hAnsi="Cambria"/>
+          <w:sz w:val="20"/>
+          <w:szCs w:val="20"/>
+        </w:rPr>
+        <w:tab/>
+      </w:r>
+      <w:r>
+        <w:rPr>
+          <w:rFonts w:ascii="Cambria" w:hAnsi="Cambria"/>
+          <w:sz w:val="20"/>
+          <w:szCs w:val="20"/>
+        </w:rPr>
+        <w:tab/>
+      </w:r>
+      <w:r>
+        <w:rPr>
+          <w:rFonts w:ascii="Cambria" w:hAnsi="Cambria"/>
+          <w:sz w:val="20"/>
+          <w:szCs w:val="20"/>
+        </w:rPr>
+        <w:tab/>
+      </w:r>
+      <w:r>
+        <w:rPr>
+          <w:rFonts w:ascii="Cambria" w:hAnsi="Cambria"/>
+          <w:sz w:val="20"/>
+          <w:szCs w:val="20"/>
+        </w:rPr>
+        <w:tab/>
+      </w:r>
+      <w:r>
+        <w:rPr>
+          <w:rFonts w:ascii="Cambria" w:hAnsi="Cambria"/>
+          <w:sz w:val="20"/>
+          <w:szCs w:val="20"/>
+        </w:rPr>
+        <w:t xml:space="preserve">     </w:t>
+      </w:r>
+      <w:r>
+        <w:rPr>
+          <w:rFonts w:ascii="Cambria" w:hAnsi="Cambria"/>
+          <w:b/>
+          <w:bCs/>
+          <w:sz w:val="20"/>
+          <w:szCs w:val="20"/>
+        </w:rPr>
+        <w:t>202</w:t>
+      </w:r>
+      <w:r>
+        <w:rPr>
+          <w:rFonts w:ascii="Cambria" w:hAnsi="Cambria"/>
+          <w:b/>
+          <w:bCs/>
+          <w:sz w:val="20"/>
+          <w:szCs w:val="20"/>
+        </w:rPr>
+        <w:t>0</w:t>
+      </w:r>
     </w:p>
     <w:p>
       <w:pPr>
@@ -599,7 +1020,34 @@
           <w:sz w:val="20"/>
           <w:szCs w:val="20"/>
         </w:rPr>
-        <w:t>November 2020</w:t>
+        <w:t xml:space="preserve">Instructor: </w:t>
+      </w:r>
+      <w:r>
+        <w:rPr>
+          <w:rFonts w:ascii="Cambria" w:hAnsi="Cambria"/>
+          <w:sz w:val="20"/>
+          <w:szCs w:val="20"/>
+        </w:rPr>
+        <w:t>James McDermott</w:t>
+      </w:r>
+    </w:p>
+    <w:p>
+      <w:pPr>
+        <w:spacing w:after="0" w:line="240" w:lineRule="auto"/>
+        <w:ind w:left="720" w:firstLine="720"/>
+        <w:rPr>
+          <w:rFonts w:ascii="Cambria" w:hAnsi="Cambria"/>
+          <w:sz w:val="20"/>
+          <w:szCs w:val="20"/>
+        </w:rPr>
+      </w:pPr>
+      <w:r>
+        <w:rPr>
+          <w:rFonts w:ascii="Cambria" w:hAnsi="Cambria"/>
+          <w:sz w:val="20"/>
+          <w:szCs w:val="20"/>
+        </w:rPr>
+        <w:t>April</w:t>
       </w:r>
       <w:r>
         <w:rPr>
@@ -631,19 +1079,373 @@
           <w:sz w:val="20"/>
           <w:szCs w:val="20"/>
         </w:rPr>
-        <w:t>June</w:t>
-      </w:r>
-      <w:r>
-        <w:rPr>
-          <w:rFonts w:ascii="Cambria" w:hAnsi="Cambria"/>
-          <w:sz w:val="20"/>
-          <w:szCs w:val="20"/>
-        </w:rPr>
-        <w:t xml:space="preserve"> 202</w:t>
-      </w:r>
-      <w:r>
-        <w:rPr>
-          <w:rFonts w:ascii="Cambria" w:hAnsi="Cambria"/>
+        <w:t>July</w:t>
+      </w:r>
+      <w:r>
+        <w:rPr>
+          <w:rFonts w:ascii="Cambria" w:hAnsi="Cambria"/>
+          <w:sz w:val="20"/>
+          <w:szCs w:val="20"/>
+        </w:rPr>
+        <w:t xml:space="preserve"> 2020</w:t>
+      </w:r>
+    </w:p>
+    <w:p>
+      <w:pPr>
+        <w:spacing w:after="0" w:line="240" w:lineRule="auto"/>
+        <w:rPr>
+          <w:rFonts w:ascii="Cambria" w:hAnsi="Cambria"/>
+          <w:sz w:val="20"/>
+          <w:szCs w:val="20"/>
+        </w:rPr>
+      </w:pPr>
+    </w:p>
+    <w:p>
+      <w:pPr>
+        <w:spacing w:after="0" w:line="240" w:lineRule="auto"/>
+        <w:rPr>
+          <w:rFonts w:ascii="Cambria" w:hAnsi="Cambria"/>
+          <w:b/>
+          <w:bCs/>
+          <w:sz w:val="20"/>
+          <w:szCs w:val="20"/>
+        </w:rPr>
+      </w:pPr>
+      <w:r>
+        <w:rPr>
+          <w:rFonts w:ascii="Cambria" w:hAnsi="Cambria"/>
+          <w:sz w:val="20"/>
+          <w:szCs w:val="20"/>
+        </w:rPr>
+        <w:tab/>
+      </w:r>
+      <w:r>
+        <w:rPr>
+          <w:rFonts w:ascii="Cambria" w:hAnsi="Cambria"/>
+          <w:b/>
+          <w:bCs/>
+          <w:sz w:val="20"/>
+          <w:szCs w:val="20"/>
+        </w:rPr>
+        <w:t>Seattle Playwrights Salon</w:t>
+      </w:r>
+    </w:p>
+    <w:p>
+      <w:pPr>
+        <w:spacing w:after="0" w:line="240" w:lineRule="auto"/>
+        <w:rPr>
+          <w:rFonts w:ascii="Cambria" w:hAnsi="Cambria"/>
+          <w:b/>
+          <w:bCs/>
+          <w:sz w:val="20"/>
+          <w:szCs w:val="20"/>
+        </w:rPr>
+      </w:pPr>
+      <w:r>
+        <w:rPr>
+          <w:rFonts w:ascii="Cambria" w:hAnsi="Cambria"/>
+          <w:sz w:val="20"/>
+          <w:szCs w:val="20"/>
+        </w:rPr>
+        <w:tab/>
+      </w:r>
+      <w:r>
+        <w:rPr>
+          <w:rFonts w:ascii="Cambria" w:hAnsi="Cambria"/>
+          <w:sz w:val="20"/>
+          <w:szCs w:val="20"/>
+        </w:rPr>
+        <w:t xml:space="preserve">        </w:t>
+      </w:r>
+      <w:r>
+        <w:rPr>
+          <w:rFonts w:ascii="Cambria" w:hAnsi="Cambria"/>
+          <w:sz w:val="20"/>
+          <w:szCs w:val="20"/>
+          <w:u w:val="single"/>
+        </w:rPr>
+        <w:t>Discovering the Play in Playwriting</w:t>
+      </w:r>
+      <w:r>
+        <w:rPr>
+          <w:rFonts w:ascii="Cambria" w:hAnsi="Cambria"/>
+          <w:sz w:val="20"/>
+          <w:szCs w:val="20"/>
+        </w:rPr>
+        <w:tab/>
+      </w:r>
+      <w:r>
+        <w:rPr>
+          <w:rFonts w:ascii="Cambria" w:hAnsi="Cambria"/>
+          <w:sz w:val="20"/>
+          <w:szCs w:val="20"/>
+        </w:rPr>
+        <w:tab/>
+      </w:r>
+      <w:r>
+        <w:rPr>
+          <w:rFonts w:ascii="Cambria" w:hAnsi="Cambria"/>
+          <w:sz w:val="20"/>
+          <w:szCs w:val="20"/>
+        </w:rPr>
+        <w:tab/>
+      </w:r>
+      <w:r>
+        <w:rPr>
+          <w:rFonts w:ascii="Cambria" w:hAnsi="Cambria"/>
+          <w:sz w:val="20"/>
+          <w:szCs w:val="20"/>
+        </w:rPr>
+        <w:tab/>
+      </w:r>
+      <w:r>
+        <w:rPr>
+          <w:rFonts w:ascii="Cambria" w:hAnsi="Cambria"/>
+          <w:sz w:val="20"/>
+          <w:szCs w:val="20"/>
+        </w:rPr>
+        <w:tab/>
+      </w:r>
+      <w:r>
+        <w:rPr>
+          <w:rFonts w:ascii="Cambria" w:hAnsi="Cambria"/>
+          <w:sz w:val="20"/>
+          <w:szCs w:val="20"/>
+        </w:rPr>
+        <w:tab/>
+      </w:r>
+      <w:r>
+        <w:rPr>
+          <w:rFonts w:ascii="Cambria" w:hAnsi="Cambria"/>
+          <w:sz w:val="20"/>
+          <w:szCs w:val="20"/>
+        </w:rPr>
+        <w:t xml:space="preserve">     </w:t>
+      </w:r>
+      <w:r>
+        <w:rPr>
+          <w:rFonts w:ascii="Cambria" w:hAnsi="Cambria"/>
+          <w:b/>
+          <w:bCs/>
+          <w:sz w:val="20"/>
+          <w:szCs w:val="20"/>
+        </w:rPr>
+        <w:t>202</w:t>
+      </w:r>
+      <w:r>
+        <w:rPr>
+          <w:rFonts w:ascii="Cambria" w:hAnsi="Cambria"/>
+          <w:b/>
+          <w:bCs/>
+          <w:sz w:val="20"/>
+          <w:szCs w:val="20"/>
+        </w:rPr>
+        <w:t>0</w:t>
+      </w:r>
+    </w:p>
+    <w:p>
+      <w:pPr>
+        <w:spacing w:after="0" w:line="240" w:lineRule="auto"/>
+        <w:ind w:left="720" w:firstLine="720"/>
+        <w:rPr>
+          <w:rFonts w:ascii="Cambria" w:hAnsi="Cambria"/>
+          <w:sz w:val="20"/>
+          <w:szCs w:val="20"/>
+        </w:rPr>
+      </w:pPr>
+      <w:r>
+        <w:rPr>
+          <w:rFonts w:ascii="Cambria" w:hAnsi="Cambria"/>
+          <w:sz w:val="20"/>
+          <w:szCs w:val="20"/>
+        </w:rPr>
+        <w:t xml:space="preserve">Instructor: </w:t>
+      </w:r>
+      <w:r>
+        <w:rPr>
+          <w:rFonts w:ascii="Cambria" w:hAnsi="Cambria"/>
+          <w:sz w:val="20"/>
+          <w:szCs w:val="20"/>
+        </w:rPr>
+        <w:t>Miriam BC Tobin</w:t>
+      </w:r>
+    </w:p>
+    <w:p>
+      <w:pPr>
+        <w:spacing w:after="0" w:line="240" w:lineRule="auto"/>
+        <w:ind w:left="720" w:firstLine="720"/>
+        <w:rPr>
+          <w:rFonts w:ascii="Cambria" w:hAnsi="Cambria"/>
+          <w:sz w:val="20"/>
+          <w:szCs w:val="20"/>
+        </w:rPr>
+      </w:pPr>
+      <w:r>
+        <w:rPr>
+          <w:rFonts w:ascii="Cambria" w:hAnsi="Cambria"/>
+          <w:sz w:val="20"/>
+          <w:szCs w:val="20"/>
+        </w:rPr>
+        <w:t xml:space="preserve">March </w:t>
+      </w:r>
+      <w:r>
+        <w:rPr>
+          <w:rFonts w:ascii="Cambria" w:hAnsi="Cambria"/>
+          <w:sz w:val="20"/>
+          <w:szCs w:val="20"/>
+        </w:rPr>
+        <w:t>–</w:t>
+      </w:r>
+      <w:r>
+        <w:rPr>
+          <w:rFonts w:ascii="Cambria" w:hAnsi="Cambria"/>
+          <w:sz w:val="20"/>
+          <w:szCs w:val="20"/>
+        </w:rPr>
+        <w:t xml:space="preserve"> April 2020</w:t>
+      </w:r>
+    </w:p>
+    <w:p>
+      <w:pPr>
+        <w:spacing w:after="0" w:line="240" w:lineRule="auto"/>
+        <w:rPr>
+          <w:rFonts w:ascii="Cambria" w:hAnsi="Cambria"/>
+          <w:sz w:val="20"/>
+          <w:szCs w:val="20"/>
+        </w:rPr>
+      </w:pPr>
+    </w:p>
+    <w:p>
+      <w:pPr>
+        <w:spacing w:after="0" w:line="240" w:lineRule="auto"/>
+        <w:rPr>
+          <w:rFonts w:ascii="Cambria" w:hAnsi="Cambria"/>
+          <w:b/>
+          <w:bCs/>
+          <w:sz w:val="20"/>
+          <w:szCs w:val="20"/>
+        </w:rPr>
+      </w:pPr>
+      <w:r>
+        <w:rPr>
+          <w:rFonts w:ascii="Cambria" w:hAnsi="Cambria"/>
+          <w:sz w:val="20"/>
+          <w:szCs w:val="20"/>
+        </w:rPr>
+        <w:tab/>
+      </w:r>
+      <w:r>
+        <w:rPr>
+          <w:rFonts w:ascii="Cambria" w:hAnsi="Cambria"/>
+          <w:b/>
+          <w:bCs/>
+          <w:sz w:val="20"/>
+          <w:szCs w:val="20"/>
+        </w:rPr>
+        <w:t>The St</w:t>
+      </w:r>
+      <w:r>
+        <w:rPr>
+          <w:rFonts w:ascii="Cambria" w:hAnsi="Cambria"/>
+          <w:b/>
+          <w:bCs/>
+          <w:sz w:val="20"/>
+          <w:szCs w:val="20"/>
+        </w:rPr>
+        <w:t>ory Collider</w:t>
+      </w:r>
+    </w:p>
+    <w:p>
+      <w:pPr>
+        <w:spacing w:after="0" w:line="240" w:lineRule="auto"/>
+        <w:rPr>
+          <w:rFonts w:ascii="Cambria" w:hAnsi="Cambria"/>
+          <w:b/>
+          <w:bCs/>
+          <w:sz w:val="20"/>
+          <w:szCs w:val="20"/>
+        </w:rPr>
+      </w:pPr>
+      <w:r>
+        <w:rPr>
+          <w:rFonts w:ascii="Cambria" w:hAnsi="Cambria"/>
+          <w:sz w:val="20"/>
+          <w:szCs w:val="20"/>
+        </w:rPr>
+        <w:tab/>
+      </w:r>
+      <w:r>
+        <w:rPr>
+          <w:rFonts w:ascii="Cambria" w:hAnsi="Cambria"/>
+          <w:sz w:val="20"/>
+          <w:szCs w:val="20"/>
+        </w:rPr>
+        <w:t xml:space="preserve">        </w:t>
+      </w:r>
+      <w:r>
+        <w:rPr>
+          <w:rFonts w:ascii="Cambria" w:hAnsi="Cambria"/>
+          <w:sz w:val="20"/>
+          <w:szCs w:val="20"/>
+          <w:u w:val="single"/>
+        </w:rPr>
+        <w:t>Facilitating Storytelling in the Classroom and the Field</w:t>
+      </w:r>
+      <w:r>
+        <w:rPr>
+          <w:rFonts w:ascii="Cambria" w:hAnsi="Cambria"/>
+          <w:sz w:val="20"/>
+          <w:szCs w:val="20"/>
+        </w:rPr>
+        <w:tab/>
+      </w:r>
+      <w:r>
+        <w:rPr>
+          <w:rFonts w:ascii="Cambria" w:hAnsi="Cambria"/>
+          <w:sz w:val="20"/>
+          <w:szCs w:val="20"/>
+        </w:rPr>
+        <w:tab/>
+      </w:r>
+      <w:r>
+        <w:rPr>
+          <w:rFonts w:ascii="Cambria" w:hAnsi="Cambria"/>
+          <w:sz w:val="20"/>
+          <w:szCs w:val="20"/>
+        </w:rPr>
+        <w:tab/>
+      </w:r>
+      <w:r>
+        <w:rPr>
+          <w:rFonts w:ascii="Cambria" w:hAnsi="Cambria"/>
+          <w:sz w:val="20"/>
+          <w:szCs w:val="20"/>
+        </w:rPr>
+        <w:tab/>
+      </w:r>
+      <w:r>
+        <w:rPr>
+          <w:rFonts w:ascii="Cambria" w:hAnsi="Cambria"/>
+          <w:sz w:val="20"/>
+          <w:szCs w:val="20"/>
+        </w:rPr>
+        <w:t xml:space="preserve">     </w:t>
+      </w:r>
+      <w:r>
+        <w:rPr>
+          <w:rFonts w:ascii="Cambria" w:hAnsi="Cambria"/>
+          <w:b/>
+          <w:bCs/>
+          <w:sz w:val="20"/>
+          <w:szCs w:val="20"/>
+        </w:rPr>
+        <w:t>202</w:t>
+      </w:r>
+      <w:r>
+        <w:rPr>
+          <w:rFonts w:ascii="Cambria" w:hAnsi="Cambria"/>
+          <w:b/>
+          <w:bCs/>
           <w:sz w:val="20"/>
           <w:szCs w:val="20"/>
         </w:rPr>
@@ -653,80 +1455,81 @@
     <w:p>
       <w:pPr>
         <w:spacing w:after="0" w:line="240" w:lineRule="auto"/>
-        <w:rPr>
-          <w:rFonts w:ascii="Cambria" w:hAnsi="Cambria"/>
-          <w:sz w:val="20"/>
-          <w:szCs w:val="20"/>
-        </w:rPr>
-      </w:pPr>
-    </w:p>
-    <w:p>
-      <w:pPr>
-        <w:spacing w:after="0" w:line="240" w:lineRule="auto"/>
-        <w:rPr>
-          <w:rFonts w:ascii="Cambria" w:hAnsi="Cambria"/>
-          <w:b/>
-          <w:bCs/>
-          <w:sz w:val="20"/>
-          <w:szCs w:val="20"/>
-        </w:rPr>
-      </w:pPr>
-      <w:r>
-        <w:rPr>
-          <w:rFonts w:ascii="Cambria" w:hAnsi="Cambria"/>
-          <w:sz w:val="20"/>
-          <w:szCs w:val="20"/>
-        </w:rPr>
-        <w:tab/>
-      </w:r>
-      <w:proofErr w:type="spellStart"/>
-      <w:r>
-        <w:rPr>
-          <w:rFonts w:ascii="Cambria" w:hAnsi="Cambria"/>
-          <w:b/>
-          <w:bCs/>
-          <w:sz w:val="20"/>
-          <w:szCs w:val="20"/>
-        </w:rPr>
-        <w:t>Revoluton</w:t>
-      </w:r>
-      <w:proofErr w:type="spellEnd"/>
-      <w:r>
-        <w:rPr>
-          <w:rFonts w:ascii="Cambria" w:hAnsi="Cambria"/>
-          <w:b/>
-          <w:bCs/>
-          <w:sz w:val="20"/>
-          <w:szCs w:val="20"/>
-        </w:rPr>
-        <w:t xml:space="preserve"> Arts</w:t>
-      </w:r>
-    </w:p>
-    <w:p>
-      <w:pPr>
-        <w:spacing w:after="0" w:line="240" w:lineRule="auto"/>
-        <w:rPr>
-          <w:rFonts w:ascii="Cambria" w:hAnsi="Cambria"/>
-          <w:b/>
-          <w:bCs/>
-          <w:sz w:val="20"/>
-          <w:szCs w:val="20"/>
-        </w:rPr>
-      </w:pPr>
-      <w:r>
-        <w:rPr>
-          <w:rFonts w:ascii="Cambria" w:hAnsi="Cambria"/>
-          <w:sz w:val="20"/>
-          <w:szCs w:val="20"/>
-        </w:rPr>
-        <w:tab/>
-      </w:r>
-      <w:r>
-        <w:rPr>
-          <w:rFonts w:ascii="Cambria" w:hAnsi="Cambria"/>
-          <w:sz w:val="20"/>
-          <w:szCs w:val="20"/>
-        </w:rPr>
+        <w:ind w:left="720" w:firstLine="720"/>
+        <w:rPr>
+          <w:rFonts w:ascii="Cambria" w:hAnsi="Cambria"/>
+          <w:sz w:val="20"/>
+          <w:szCs w:val="20"/>
+        </w:rPr>
+      </w:pPr>
+      <w:r>
+        <w:rPr>
+          <w:rFonts w:ascii="Cambria" w:hAnsi="Cambria"/>
+          <w:sz w:val="20"/>
+          <w:szCs w:val="20"/>
+        </w:rPr>
+        <w:t xml:space="preserve">Instructor: </w:t>
+      </w:r>
+      <w:r>
+        <w:rPr>
+          <w:rFonts w:ascii="Cambria" w:hAnsi="Cambria"/>
+          <w:sz w:val="20"/>
+          <w:szCs w:val="20"/>
+        </w:rPr>
+        <w:t>Nisse Greenberg</w:t>
+      </w:r>
+    </w:p>
+    <w:p>
+      <w:pPr>
+        <w:spacing w:after="0" w:line="240" w:lineRule="auto"/>
+        <w:ind w:left="720" w:firstLine="720"/>
+        <w:rPr>
+          <w:rFonts w:ascii="Cambria" w:hAnsi="Cambria"/>
+          <w:sz w:val="20"/>
+          <w:szCs w:val="20"/>
+        </w:rPr>
+      </w:pPr>
+      <w:r>
+        <w:rPr>
+          <w:rFonts w:ascii="Cambria" w:hAnsi="Cambria"/>
+          <w:sz w:val="20"/>
+          <w:szCs w:val="20"/>
+        </w:rPr>
+        <w:t>August</w:t>
+      </w:r>
+      <w:r>
+        <w:rPr>
+          <w:rFonts w:ascii="Cambria" w:hAnsi="Cambria"/>
+          <w:sz w:val="20"/>
+          <w:szCs w:val="20"/>
+        </w:rPr>
+        <w:t xml:space="preserve"> –</w:t>
+      </w:r>
+      <w:r>
+        <w:rPr>
+          <w:rFonts w:ascii="Cambria" w:hAnsi="Cambria"/>
+          <w:sz w:val="20"/>
+          <w:szCs w:val="20"/>
+        </w:rPr>
+        <w:t xml:space="preserve"> September 2021</w:t>
+      </w:r>
+    </w:p>
+    <w:p>
+      <w:pPr>
+        <w:spacing w:after="0" w:line="240" w:lineRule="auto"/>
+        <w:rPr>
+          <w:rFonts w:ascii="Cambria" w:hAnsi="Cambria"/>
+          <w:sz w:val="20"/>
+          <w:szCs w:val="20"/>
+        </w:rPr>
+      </w:pPr>
+      <w:r>
+        <w:rPr>
+          <w:rFonts w:ascii="Cambria" w:hAnsi="Cambria"/>
+          <w:sz w:val="20"/>
+          <w:szCs w:val="20"/>
+        </w:rPr>
+        <w:tab/>
         <w:t xml:space="preserve">        </w:t>
       </w:r>
       <w:r>
@@ -736,15 +1539,7 @@
           <w:szCs w:val="20"/>
           <w:u w:val="single"/>
         </w:rPr>
-        <w:t>Playwriting Workshop</w:t>
-      </w:r>
-      <w:r>
-        <w:rPr>
-          <w:rFonts w:ascii="Cambria" w:hAnsi="Cambria"/>
-          <w:sz w:val="20"/>
-          <w:szCs w:val="20"/>
-        </w:rPr>
-        <w:tab/>
+        <w:t>Introductory Storytelling Workshop</w:t>
       </w:r>
       <w:r>
         <w:rPr>
@@ -820,7 +1615,7 @@
           <w:sz w:val="20"/>
           <w:szCs w:val="20"/>
         </w:rPr>
-        <w:t>0</w:t>
+        <w:t>1</w:t>
       </w:r>
     </w:p>
     <w:p>
@@ -839,620 +1634,6 @@
           <w:sz w:val="20"/>
           <w:szCs w:val="20"/>
         </w:rPr>
-        <w:t xml:space="preserve">Instructor: </w:t>
-      </w:r>
-      <w:r>
-        <w:rPr>
-          <w:rFonts w:ascii="Cambria" w:hAnsi="Cambria"/>
-          <w:sz w:val="20"/>
-          <w:szCs w:val="20"/>
-        </w:rPr>
-        <w:t>James McDermott</w:t>
-      </w:r>
-    </w:p>
-    <w:p>
-      <w:pPr>
-        <w:spacing w:after="0" w:line="240" w:lineRule="auto"/>
-        <w:ind w:left="720" w:firstLine="720"/>
-        <w:rPr>
-          <w:rFonts w:ascii="Cambria" w:hAnsi="Cambria"/>
-          <w:sz w:val="20"/>
-          <w:szCs w:val="20"/>
-        </w:rPr>
-      </w:pPr>
-      <w:r>
-        <w:rPr>
-          <w:rFonts w:ascii="Cambria" w:hAnsi="Cambria"/>
-          <w:sz w:val="20"/>
-          <w:szCs w:val="20"/>
-        </w:rPr>
-        <w:t>April</w:t>
-      </w:r>
-      <w:r>
-        <w:rPr>
-          <w:rFonts w:ascii="Cambria" w:hAnsi="Cambria"/>
-          <w:sz w:val="20"/>
-          <w:szCs w:val="20"/>
-        </w:rPr>
-        <w:t xml:space="preserve"> </w:t>
-      </w:r>
-      <w:r>
-        <w:rPr>
-          <w:rFonts w:ascii="Cambria" w:hAnsi="Cambria"/>
-          <w:sz w:val="20"/>
-          <w:szCs w:val="20"/>
-        </w:rPr>
-        <w:t>–</w:t>
-      </w:r>
-      <w:r>
-        <w:rPr>
-          <w:rFonts w:ascii="Cambria" w:hAnsi="Cambria"/>
-          <w:sz w:val="20"/>
-          <w:szCs w:val="20"/>
-        </w:rPr>
-        <w:t xml:space="preserve"> </w:t>
-      </w:r>
-      <w:r>
-        <w:rPr>
-          <w:rFonts w:ascii="Cambria" w:hAnsi="Cambria"/>
-          <w:sz w:val="20"/>
-          <w:szCs w:val="20"/>
-        </w:rPr>
-        <w:t>July</w:t>
-      </w:r>
-      <w:r>
-        <w:rPr>
-          <w:rFonts w:ascii="Cambria" w:hAnsi="Cambria"/>
-          <w:sz w:val="20"/>
-          <w:szCs w:val="20"/>
-        </w:rPr>
-        <w:t xml:space="preserve"> 2020</w:t>
-      </w:r>
-    </w:p>
-    <w:p>
-      <w:pPr>
-        <w:spacing w:after="0" w:line="240" w:lineRule="auto"/>
-        <w:rPr>
-          <w:rFonts w:ascii="Cambria" w:hAnsi="Cambria"/>
-          <w:sz w:val="20"/>
-          <w:szCs w:val="20"/>
-        </w:rPr>
-      </w:pPr>
-    </w:p>
-    <w:p>
-      <w:pPr>
-        <w:spacing w:after="0" w:line="240" w:lineRule="auto"/>
-        <w:rPr>
-          <w:rFonts w:ascii="Cambria" w:hAnsi="Cambria"/>
-          <w:b/>
-          <w:bCs/>
-          <w:sz w:val="20"/>
-          <w:szCs w:val="20"/>
-        </w:rPr>
-      </w:pPr>
-      <w:r>
-        <w:rPr>
-          <w:rFonts w:ascii="Cambria" w:hAnsi="Cambria"/>
-          <w:sz w:val="20"/>
-          <w:szCs w:val="20"/>
-        </w:rPr>
-        <w:tab/>
-      </w:r>
-      <w:r>
-        <w:rPr>
-          <w:rFonts w:ascii="Cambria" w:hAnsi="Cambria"/>
-          <w:b/>
-          <w:bCs/>
-          <w:sz w:val="20"/>
-          <w:szCs w:val="20"/>
-        </w:rPr>
-        <w:t>Seattle Playwrights Salon</w:t>
-      </w:r>
-    </w:p>
-    <w:p>
-      <w:pPr>
-        <w:spacing w:after="0" w:line="240" w:lineRule="auto"/>
-        <w:rPr>
-          <w:rFonts w:ascii="Cambria" w:hAnsi="Cambria"/>
-          <w:b/>
-          <w:bCs/>
-          <w:sz w:val="20"/>
-          <w:szCs w:val="20"/>
-        </w:rPr>
-      </w:pPr>
-      <w:r>
-        <w:rPr>
-          <w:rFonts w:ascii="Cambria" w:hAnsi="Cambria"/>
-          <w:sz w:val="20"/>
-          <w:szCs w:val="20"/>
-        </w:rPr>
-        <w:tab/>
-      </w:r>
-      <w:r>
-        <w:rPr>
-          <w:rFonts w:ascii="Cambria" w:hAnsi="Cambria"/>
-          <w:sz w:val="20"/>
-          <w:szCs w:val="20"/>
-        </w:rPr>
-        <w:t xml:space="preserve">        </w:t>
-      </w:r>
-      <w:r>
-        <w:rPr>
-          <w:rFonts w:ascii="Cambria" w:hAnsi="Cambria"/>
-          <w:sz w:val="20"/>
-          <w:szCs w:val="20"/>
-          <w:u w:val="single"/>
-        </w:rPr>
-        <w:t>Discovering the Play in Playwriting</w:t>
-      </w:r>
-      <w:r>
-        <w:rPr>
-          <w:rFonts w:ascii="Cambria" w:hAnsi="Cambria"/>
-          <w:sz w:val="20"/>
-          <w:szCs w:val="20"/>
-        </w:rPr>
-        <w:tab/>
-      </w:r>
-      <w:r>
-        <w:rPr>
-          <w:rFonts w:ascii="Cambria" w:hAnsi="Cambria"/>
-          <w:sz w:val="20"/>
-          <w:szCs w:val="20"/>
-        </w:rPr>
-        <w:tab/>
-      </w:r>
-      <w:r>
-        <w:rPr>
-          <w:rFonts w:ascii="Cambria" w:hAnsi="Cambria"/>
-          <w:sz w:val="20"/>
-          <w:szCs w:val="20"/>
-        </w:rPr>
-        <w:tab/>
-      </w:r>
-      <w:r>
-        <w:rPr>
-          <w:rFonts w:ascii="Cambria" w:hAnsi="Cambria"/>
-          <w:sz w:val="20"/>
-          <w:szCs w:val="20"/>
-        </w:rPr>
-        <w:tab/>
-      </w:r>
-      <w:r>
-        <w:rPr>
-          <w:rFonts w:ascii="Cambria" w:hAnsi="Cambria"/>
-          <w:sz w:val="20"/>
-          <w:szCs w:val="20"/>
-        </w:rPr>
-        <w:tab/>
-      </w:r>
-      <w:r>
-        <w:rPr>
-          <w:rFonts w:ascii="Cambria" w:hAnsi="Cambria"/>
-          <w:sz w:val="20"/>
-          <w:szCs w:val="20"/>
-        </w:rPr>
-        <w:tab/>
-      </w:r>
-      <w:r>
-        <w:rPr>
-          <w:rFonts w:ascii="Cambria" w:hAnsi="Cambria"/>
-          <w:sz w:val="20"/>
-          <w:szCs w:val="20"/>
-        </w:rPr>
-        <w:t xml:space="preserve">     </w:t>
-      </w:r>
-      <w:r>
-        <w:rPr>
-          <w:rFonts w:ascii="Cambria" w:hAnsi="Cambria"/>
-          <w:b/>
-          <w:bCs/>
-          <w:sz w:val="20"/>
-          <w:szCs w:val="20"/>
-        </w:rPr>
-        <w:t>202</w:t>
-      </w:r>
-      <w:r>
-        <w:rPr>
-          <w:rFonts w:ascii="Cambria" w:hAnsi="Cambria"/>
-          <w:b/>
-          <w:bCs/>
-          <w:sz w:val="20"/>
-          <w:szCs w:val="20"/>
-        </w:rPr>
-        <w:t>0</w:t>
-      </w:r>
-    </w:p>
-    <w:p>
-      <w:pPr>
-        <w:spacing w:after="0" w:line="240" w:lineRule="auto"/>
-        <w:ind w:left="720" w:firstLine="720"/>
-        <w:rPr>
-          <w:rFonts w:ascii="Cambria" w:hAnsi="Cambria"/>
-          <w:sz w:val="20"/>
-          <w:szCs w:val="20"/>
-        </w:rPr>
-      </w:pPr>
-      <w:r>
-        <w:rPr>
-          <w:rFonts w:ascii="Cambria" w:hAnsi="Cambria"/>
-          <w:sz w:val="20"/>
-          <w:szCs w:val="20"/>
-        </w:rPr>
-        <w:t xml:space="preserve">Instructor: </w:t>
-      </w:r>
-      <w:r>
-        <w:rPr>
-          <w:rFonts w:ascii="Cambria" w:hAnsi="Cambria"/>
-          <w:sz w:val="20"/>
-          <w:szCs w:val="20"/>
-        </w:rPr>
-        <w:t>Miriam BC Tobin</w:t>
-      </w:r>
-    </w:p>
-    <w:p>
-      <w:pPr>
-        <w:spacing w:after="0" w:line="240" w:lineRule="auto"/>
-        <w:ind w:left="720" w:firstLine="720"/>
-        <w:rPr>
-          <w:rFonts w:ascii="Cambria" w:hAnsi="Cambria"/>
-          <w:sz w:val="20"/>
-          <w:szCs w:val="20"/>
-        </w:rPr>
-      </w:pPr>
-      <w:r>
-        <w:rPr>
-          <w:rFonts w:ascii="Cambria" w:hAnsi="Cambria"/>
-          <w:sz w:val="20"/>
-          <w:szCs w:val="20"/>
-        </w:rPr>
-        <w:t xml:space="preserve">March </w:t>
-      </w:r>
-      <w:r>
-        <w:rPr>
-          <w:rFonts w:ascii="Cambria" w:hAnsi="Cambria"/>
-          <w:sz w:val="20"/>
-          <w:szCs w:val="20"/>
-        </w:rPr>
-        <w:t>–</w:t>
-      </w:r>
-      <w:r>
-        <w:rPr>
-          <w:rFonts w:ascii="Cambria" w:hAnsi="Cambria"/>
-          <w:sz w:val="20"/>
-          <w:szCs w:val="20"/>
-        </w:rPr>
-        <w:t xml:space="preserve"> April 2020</w:t>
-      </w:r>
-    </w:p>
-    <w:p>
-      <w:pPr>
-        <w:spacing w:after="0" w:line="240" w:lineRule="auto"/>
-        <w:rPr>
-          <w:rFonts w:ascii="Cambria" w:hAnsi="Cambria"/>
-          <w:sz w:val="20"/>
-          <w:szCs w:val="20"/>
-        </w:rPr>
-      </w:pPr>
-    </w:p>
-    <w:p>
-      <w:pPr>
-        <w:spacing w:after="0" w:line="240" w:lineRule="auto"/>
-        <w:rPr>
-          <w:rFonts w:ascii="Cambria" w:hAnsi="Cambria"/>
-          <w:b/>
-          <w:bCs/>
-          <w:sz w:val="20"/>
-          <w:szCs w:val="20"/>
-        </w:rPr>
-      </w:pPr>
-      <w:r>
-        <w:rPr>
-          <w:rFonts w:ascii="Cambria" w:hAnsi="Cambria"/>
-          <w:sz w:val="20"/>
-          <w:szCs w:val="20"/>
-        </w:rPr>
-        <w:tab/>
-      </w:r>
-      <w:r>
-        <w:rPr>
-          <w:rFonts w:ascii="Cambria" w:hAnsi="Cambria"/>
-          <w:b/>
-          <w:bCs/>
-          <w:sz w:val="20"/>
-          <w:szCs w:val="20"/>
-        </w:rPr>
-        <w:t>The St</w:t>
-      </w:r>
-      <w:r>
-        <w:rPr>
-          <w:rFonts w:ascii="Cambria" w:hAnsi="Cambria"/>
-          <w:b/>
-          <w:bCs/>
-          <w:sz w:val="20"/>
-          <w:szCs w:val="20"/>
-        </w:rPr>
-        <w:t>ory Collider</w:t>
-      </w:r>
-    </w:p>
-    <w:p>
-      <w:pPr>
-        <w:spacing w:after="0" w:line="240" w:lineRule="auto"/>
-        <w:rPr>
-          <w:rFonts w:ascii="Cambria" w:hAnsi="Cambria"/>
-          <w:b/>
-          <w:bCs/>
-          <w:sz w:val="20"/>
-          <w:szCs w:val="20"/>
-        </w:rPr>
-      </w:pPr>
-      <w:r>
-        <w:rPr>
-          <w:rFonts w:ascii="Cambria" w:hAnsi="Cambria"/>
-          <w:sz w:val="20"/>
-          <w:szCs w:val="20"/>
-        </w:rPr>
-        <w:tab/>
-      </w:r>
-      <w:r>
-        <w:rPr>
-          <w:rFonts w:ascii="Cambria" w:hAnsi="Cambria"/>
-          <w:sz w:val="20"/>
-          <w:szCs w:val="20"/>
-        </w:rPr>
-        <w:t xml:space="preserve">        </w:t>
-      </w:r>
-      <w:r>
-        <w:rPr>
-          <w:rFonts w:ascii="Cambria" w:hAnsi="Cambria"/>
-          <w:sz w:val="20"/>
-          <w:szCs w:val="20"/>
-          <w:u w:val="single"/>
-        </w:rPr>
-        <w:t>Facilitating Storytelling in the Classroom and the Field</w:t>
-      </w:r>
-      <w:r>
-        <w:rPr>
-          <w:rFonts w:ascii="Cambria" w:hAnsi="Cambria"/>
-          <w:sz w:val="20"/>
-          <w:szCs w:val="20"/>
-        </w:rPr>
-        <w:tab/>
-      </w:r>
-      <w:r>
-        <w:rPr>
-          <w:rFonts w:ascii="Cambria" w:hAnsi="Cambria"/>
-          <w:sz w:val="20"/>
-          <w:szCs w:val="20"/>
-        </w:rPr>
-        <w:tab/>
-      </w:r>
-      <w:r>
-        <w:rPr>
-          <w:rFonts w:ascii="Cambria" w:hAnsi="Cambria"/>
-          <w:sz w:val="20"/>
-          <w:szCs w:val="20"/>
-        </w:rPr>
-        <w:tab/>
-      </w:r>
-      <w:r>
-        <w:rPr>
-          <w:rFonts w:ascii="Cambria" w:hAnsi="Cambria"/>
-          <w:sz w:val="20"/>
-          <w:szCs w:val="20"/>
-        </w:rPr>
-        <w:tab/>
-      </w:r>
-      <w:r>
-        <w:rPr>
-          <w:rFonts w:ascii="Cambria" w:hAnsi="Cambria"/>
-          <w:sz w:val="20"/>
-          <w:szCs w:val="20"/>
-        </w:rPr>
-        <w:t xml:space="preserve">     </w:t>
-      </w:r>
-      <w:r>
-        <w:rPr>
-          <w:rFonts w:ascii="Cambria" w:hAnsi="Cambria"/>
-          <w:b/>
-          <w:bCs/>
-          <w:sz w:val="20"/>
-          <w:szCs w:val="20"/>
-        </w:rPr>
-        <w:t>202</w:t>
-      </w:r>
-      <w:r>
-        <w:rPr>
-          <w:rFonts w:ascii="Cambria" w:hAnsi="Cambria"/>
-          <w:b/>
-          <w:bCs/>
-          <w:sz w:val="20"/>
-          <w:szCs w:val="20"/>
-        </w:rPr>
-        <w:t>1</w:t>
-      </w:r>
-    </w:p>
-    <w:p>
-      <w:pPr>
-        <w:spacing w:after="0" w:line="240" w:lineRule="auto"/>
-        <w:ind w:left="720" w:firstLine="720"/>
-        <w:rPr>
-          <w:rFonts w:ascii="Cambria" w:hAnsi="Cambria"/>
-          <w:sz w:val="20"/>
-          <w:szCs w:val="20"/>
-        </w:rPr>
-      </w:pPr>
-      <w:r>
-        <w:rPr>
-          <w:rFonts w:ascii="Cambria" w:hAnsi="Cambria"/>
-          <w:sz w:val="20"/>
-          <w:szCs w:val="20"/>
-        </w:rPr>
-        <w:t xml:space="preserve">Instructor: </w:t>
-      </w:r>
-      <w:r>
-        <w:rPr>
-          <w:rFonts w:ascii="Cambria" w:hAnsi="Cambria"/>
-          <w:sz w:val="20"/>
-          <w:szCs w:val="20"/>
-        </w:rPr>
-        <w:t>Nisse Greenberg</w:t>
-      </w:r>
-    </w:p>
-    <w:p>
-      <w:pPr>
-        <w:spacing w:after="0" w:line="240" w:lineRule="auto"/>
-        <w:ind w:left="720" w:firstLine="720"/>
-        <w:rPr>
-          <w:rFonts w:ascii="Cambria" w:hAnsi="Cambria"/>
-          <w:sz w:val="20"/>
-          <w:szCs w:val="20"/>
-        </w:rPr>
-      </w:pPr>
-      <w:r>
-        <w:rPr>
-          <w:rFonts w:ascii="Cambria" w:hAnsi="Cambria"/>
-          <w:sz w:val="20"/>
-          <w:szCs w:val="20"/>
-        </w:rPr>
-        <w:t>August</w:t>
-      </w:r>
-      <w:r>
-        <w:rPr>
-          <w:rFonts w:ascii="Cambria" w:hAnsi="Cambria"/>
-          <w:sz w:val="20"/>
-          <w:szCs w:val="20"/>
-        </w:rPr>
-        <w:t xml:space="preserve"> –</w:t>
-      </w:r>
-      <w:r>
-        <w:rPr>
-          <w:rFonts w:ascii="Cambria" w:hAnsi="Cambria"/>
-          <w:sz w:val="20"/>
-          <w:szCs w:val="20"/>
-        </w:rPr>
-        <w:t xml:space="preserve"> September 2021</w:t>
-      </w:r>
-    </w:p>
-    <w:p>
-      <w:pPr>
-        <w:spacing w:after="0" w:line="240" w:lineRule="auto"/>
-        <w:rPr>
-          <w:rFonts w:ascii="Cambria" w:hAnsi="Cambria"/>
-          <w:sz w:val="20"/>
-          <w:szCs w:val="20"/>
-        </w:rPr>
-      </w:pPr>
-      <w:r>
-        <w:rPr>
-          <w:rFonts w:ascii="Cambria" w:hAnsi="Cambria"/>
-          <w:sz w:val="20"/>
-          <w:szCs w:val="20"/>
-        </w:rPr>
-        <w:tab/>
-        <w:t xml:space="preserve">        </w:t>
-      </w:r>
-      <w:r>
-        <w:rPr>
-          <w:rFonts w:ascii="Cambria" w:hAnsi="Cambria"/>
-          <w:sz w:val="20"/>
-          <w:szCs w:val="20"/>
-          <w:u w:val="single"/>
-        </w:rPr>
-        <w:t>Introductory Storytelling Workshop</w:t>
-      </w:r>
-      <w:r>
-        <w:rPr>
-          <w:rFonts w:ascii="Cambria" w:hAnsi="Cambria"/>
-          <w:sz w:val="20"/>
-          <w:szCs w:val="20"/>
-        </w:rPr>
-        <w:tab/>
-      </w:r>
-      <w:r>
-        <w:rPr>
-          <w:rFonts w:ascii="Cambria" w:hAnsi="Cambria"/>
-          <w:sz w:val="20"/>
-          <w:szCs w:val="20"/>
-        </w:rPr>
-        <w:tab/>
-      </w:r>
-      <w:r>
-        <w:rPr>
-          <w:rFonts w:ascii="Cambria" w:hAnsi="Cambria"/>
-          <w:sz w:val="20"/>
-          <w:szCs w:val="20"/>
-        </w:rPr>
-        <w:tab/>
-      </w:r>
-      <w:r>
-        <w:rPr>
-          <w:rFonts w:ascii="Cambria" w:hAnsi="Cambria"/>
-          <w:sz w:val="20"/>
-          <w:szCs w:val="20"/>
-        </w:rPr>
-        <w:tab/>
-      </w:r>
-      <w:r>
-        <w:rPr>
-          <w:rFonts w:ascii="Cambria" w:hAnsi="Cambria"/>
-          <w:sz w:val="20"/>
-          <w:szCs w:val="20"/>
-        </w:rPr>
-        <w:tab/>
-      </w:r>
-      <w:r>
-        <w:rPr>
-          <w:rFonts w:ascii="Cambria" w:hAnsi="Cambria"/>
-          <w:sz w:val="20"/>
-          <w:szCs w:val="20"/>
-        </w:rPr>
-        <w:tab/>
-      </w:r>
-      <w:r>
-        <w:rPr>
-          <w:rFonts w:ascii="Cambria" w:hAnsi="Cambria"/>
-          <w:sz w:val="20"/>
-          <w:szCs w:val="20"/>
-        </w:rPr>
-        <w:t xml:space="preserve">     </w:t>
-      </w:r>
-      <w:r>
-        <w:rPr>
-          <w:rFonts w:ascii="Cambria" w:hAnsi="Cambria"/>
-          <w:b/>
-          <w:bCs/>
-          <w:sz w:val="20"/>
-          <w:szCs w:val="20"/>
-        </w:rPr>
-        <w:t>202</w:t>
-      </w:r>
-      <w:r>
-        <w:rPr>
-          <w:rFonts w:ascii="Cambria" w:hAnsi="Cambria"/>
-          <w:b/>
-          <w:bCs/>
-          <w:sz w:val="20"/>
-          <w:szCs w:val="20"/>
-        </w:rPr>
-        <w:t>1</w:t>
-      </w:r>
-    </w:p>
-    <w:p>
-      <w:pPr>
-        <w:spacing w:after="0" w:line="240" w:lineRule="auto"/>
-        <w:ind w:left="720" w:firstLine="720"/>
-        <w:rPr>
-          <w:rFonts w:ascii="Cambria" w:hAnsi="Cambria"/>
-          <w:sz w:val="20"/>
-          <w:szCs w:val="20"/>
-        </w:rPr>
-      </w:pPr>
-      <w:r>
-        <w:rPr>
-          <w:rFonts w:ascii="Cambria" w:hAnsi="Cambria"/>
-          <w:sz w:val="20"/>
-          <w:szCs w:val="20"/>
-        </w:rPr>
         <w:t xml:space="preserve">Instructors: </w:t>
       </w:r>
       <w:r>
@@ -1461,54 +1642,8 @@
           <w:sz w:val="20"/>
           <w:szCs w:val="20"/>
         </w:rPr>
-        <w:t xml:space="preserve">Paula </w:t>
-      </w:r>
-      <w:proofErr w:type="spellStart"/>
-      <w:r>
-        <w:rPr>
-          <w:rFonts w:ascii="Cambria" w:hAnsi="Cambria"/>
-          <w:sz w:val="20"/>
-          <w:szCs w:val="20"/>
-        </w:rPr>
-        <w:t>Croxso</w:t>
-      </w:r>
-      <w:proofErr w:type="spellEnd"/>
-      <w:r>
-        <w:rPr>
-          <w:rFonts w:ascii="Cambria" w:hAnsi="Cambria"/>
-          <w:sz w:val="20"/>
-          <w:szCs w:val="20"/>
-        </w:rPr>
-        <w:t xml:space="preserve">, </w:t>
-      </w:r>
-      <w:proofErr w:type="spellStart"/>
-      <w:r>
-        <w:rPr>
-          <w:rFonts w:ascii="Cambria" w:hAnsi="Cambria"/>
-          <w:sz w:val="20"/>
-          <w:szCs w:val="20"/>
-        </w:rPr>
-        <w:t>Nakeysha</w:t>
-      </w:r>
-      <w:proofErr w:type="spellEnd"/>
-      <w:r>
-        <w:rPr>
-          <w:rFonts w:ascii="Cambria" w:hAnsi="Cambria"/>
-          <w:sz w:val="20"/>
-          <w:szCs w:val="20"/>
-        </w:rPr>
-        <w:t xml:space="preserve"> Roberts Washington, Maryam </w:t>
-      </w:r>
-      <w:proofErr w:type="spellStart"/>
-      <w:r>
-        <w:rPr>
-          <w:rFonts w:ascii="Cambria" w:hAnsi="Cambria"/>
-          <w:sz w:val="20"/>
-          <w:szCs w:val="20"/>
-        </w:rPr>
-        <w:t>Zaringhalam</w:t>
-      </w:r>
-      <w:proofErr w:type="spellEnd"/>
+        <w:t>Paula Croxso, Nakeysha Roberts Washington, Maryam Zaringhalam</w:t>
+      </w:r>
     </w:p>
     <w:p>
       <w:pPr>
@@ -1728,25 +1863,7 @@
           <w:sz w:val="20"/>
           <w:szCs w:val="20"/>
         </w:rPr>
-        <w:t xml:space="preserve">Jane </w:t>
-      </w:r>
-      <w:proofErr w:type="spellStart"/>
-      <w:r>
-        <w:rPr>
-          <w:rFonts w:ascii="Cambria" w:hAnsi="Cambria"/>
-          <w:sz w:val="20"/>
-          <w:szCs w:val="20"/>
-        </w:rPr>
-        <w:t>Dubin</w:t>
-      </w:r>
-      <w:proofErr w:type="spellEnd"/>
-      <w:r>
-        <w:rPr>
-          <w:rFonts w:ascii="Cambria" w:hAnsi="Cambria"/>
-          <w:sz w:val="20"/>
-          <w:szCs w:val="20"/>
-        </w:rPr>
-        <w:t>, Jennifer Isaacson</w:t>
+        <w:t>Jane Dubin, Jennifer Isaacson</w:t>
       </w:r>
     </w:p>
     <w:p>
@@ -2083,18 +2200,8 @@
           <w:sz w:val="20"/>
           <w:szCs w:val="20"/>
         </w:rPr>
-        <w:t xml:space="preserve">Naomi </w:t>
-      </w:r>
-      <w:proofErr w:type="spellStart"/>
-      <w:r>
-        <w:rPr>
-          <w:rFonts w:ascii="Cambria" w:hAnsi="Cambria"/>
-          <w:sz w:val="20"/>
-          <w:szCs w:val="20"/>
-        </w:rPr>
-        <w:t>Westerman</w:t>
-      </w:r>
-      <w:proofErr w:type="spellEnd"/>
+        <w:t>Naomi Westerman</w:t>
+      </w:r>
     </w:p>
     <w:p>
       <w:pPr>
@@ -2114,56 +2221,6 @@
         </w:rPr>
         <w:t>August 2020</w:t>
       </w:r>
-    </w:p>
-    <w:p>
-      <w:pPr>
-        <w:spacing w:after="0" w:line="240" w:lineRule="auto"/>
-        <w:rPr>
-          <w:rFonts w:ascii="Cambria" w:hAnsi="Cambria"/>
-          <w:sz w:val="20"/>
-          <w:szCs w:val="20"/>
-        </w:rPr>
-      </w:pPr>
-    </w:p>
-    <w:p>
-      <w:pPr>
-        <w:spacing w:after="0" w:line="240" w:lineRule="auto"/>
-        <w:rPr>
-          <w:rFonts w:ascii="Cambria" w:hAnsi="Cambria"/>
-          <w:sz w:val="20"/>
-          <w:szCs w:val="20"/>
-        </w:rPr>
-      </w:pPr>
-    </w:p>
-    <w:p>
-      <w:pPr>
-        <w:spacing w:after="0" w:line="240" w:lineRule="auto"/>
-        <w:rPr>
-          <w:rFonts w:ascii="Cambria" w:hAnsi="Cambria"/>
-          <w:sz w:val="20"/>
-          <w:szCs w:val="20"/>
-        </w:rPr>
-      </w:pPr>
-    </w:p>
-    <w:p>
-      <w:pPr>
-        <w:spacing w:after="0" w:line="240" w:lineRule="auto"/>
-        <w:rPr>
-          <w:rFonts w:ascii="Cambria" w:hAnsi="Cambria"/>
-          <w:sz w:val="20"/>
-          <w:szCs w:val="20"/>
-        </w:rPr>
-      </w:pPr>
-    </w:p>
-    <w:p>
-      <w:pPr>
-        <w:spacing w:after="0" w:line="240" w:lineRule="auto"/>
-        <w:rPr>
-          <w:rFonts w:ascii="Cambria" w:hAnsi="Cambria"/>
-          <w:sz w:val="20"/>
-          <w:szCs w:val="20"/>
-        </w:rPr>
-      </w:pPr>
     </w:p>
     <w:p>
       <w:pPr>
@@ -2354,9 +2411,216 @@
           <w:sz w:val="20"/>
           <w:szCs w:val="20"/>
         </w:rPr>
-        <w:t xml:space="preserve">July 29 – August 2, </w:t>
-      </w:r>
-      <w:proofErr w:type="gramStart"/>
+        <w:t>July 29 – August 2, 2020</w:t>
+      </w:r>
+      <w:r>
+        <w:rPr>
+          <w:rFonts w:ascii="Cambria" w:hAnsi="Cambria"/>
+          <w:sz w:val="20"/>
+          <w:szCs w:val="20"/>
+        </w:rPr>
+        <w:t xml:space="preserve"> in Detroit, </w:t>
+      </w:r>
+      <w:r>
+        <w:rPr>
+          <w:rFonts w:ascii="Cambria" w:hAnsi="Cambria"/>
+          <w:sz w:val="20"/>
+          <w:szCs w:val="20"/>
+        </w:rPr>
+        <w:t>MI</w:t>
+      </w:r>
+      <w:r>
+        <w:rPr>
+          <w:rFonts w:ascii="Cambria" w:hAnsi="Cambria"/>
+          <w:sz w:val="20"/>
+          <w:szCs w:val="20"/>
+        </w:rPr>
+        <w:tab/>
+      </w:r>
+      <w:r>
+        <w:rPr>
+          <w:rFonts w:ascii="Cambria" w:hAnsi="Cambria"/>
+          <w:sz w:val="20"/>
+          <w:szCs w:val="20"/>
+        </w:rPr>
+        <w:tab/>
+      </w:r>
+      <w:r>
+        <w:rPr>
+          <w:rFonts w:ascii="Cambria" w:hAnsi="Cambria"/>
+          <w:sz w:val="20"/>
+          <w:szCs w:val="20"/>
+        </w:rPr>
+        <w:tab/>
+      </w:r>
+      <w:r>
+        <w:rPr>
+          <w:rFonts w:ascii="Cambria" w:hAnsi="Cambria"/>
+          <w:sz w:val="20"/>
+          <w:szCs w:val="20"/>
+        </w:rPr>
+        <w:tab/>
+      </w:r>
+      <w:r>
+        <w:rPr>
+          <w:rFonts w:ascii="Cambria" w:hAnsi="Cambria"/>
+          <w:sz w:val="20"/>
+          <w:szCs w:val="20"/>
+        </w:rPr>
+        <w:tab/>
+      </w:r>
+      <w:r>
+        <w:rPr>
+          <w:rFonts w:ascii="Cambria" w:hAnsi="Cambria"/>
+          <w:sz w:val="20"/>
+          <w:szCs w:val="20"/>
+        </w:rPr>
+        <w:tab/>
+        <w:t xml:space="preserve">     </w:t>
+      </w:r>
+      <w:r>
+        <w:rPr>
+          <w:rFonts w:ascii="Cambria" w:hAnsi="Cambria"/>
+          <w:b/>
+          <w:bCs/>
+          <w:sz w:val="20"/>
+          <w:szCs w:val="20"/>
+        </w:rPr>
+        <w:t>2020</w:t>
+      </w:r>
+    </w:p>
+    <w:p>
+      <w:pPr>
+        <w:spacing w:after="0" w:line="240" w:lineRule="auto"/>
+        <w:ind w:firstLine="720"/>
+        <w:rPr>
+          <w:rFonts w:ascii="Cambria" w:hAnsi="Cambria"/>
+          <w:sz w:val="20"/>
+          <w:szCs w:val="20"/>
+        </w:rPr>
+      </w:pPr>
+      <w:r>
+        <w:rPr>
+          <w:rFonts w:ascii="Cambria" w:hAnsi="Cambria"/>
+          <w:sz w:val="20"/>
+          <w:szCs w:val="20"/>
+        </w:rPr>
+        <w:t>“Test the Waters: Playwriting Opportunities in Michigan”</w:t>
+      </w:r>
+    </w:p>
+    <w:p>
+      <w:pPr>
+        <w:spacing w:after="0" w:line="240" w:lineRule="auto"/>
+        <w:ind w:firstLine="720"/>
+        <w:rPr>
+          <w:rFonts w:ascii="Cambria" w:hAnsi="Cambria"/>
+          <w:sz w:val="20"/>
+          <w:szCs w:val="20"/>
+        </w:rPr>
+      </w:pPr>
+      <w:r>
+        <w:rPr>
+          <w:rFonts w:ascii="Cambria" w:hAnsi="Cambria"/>
+          <w:sz w:val="20"/>
+          <w:szCs w:val="20"/>
+        </w:rPr>
+        <w:t xml:space="preserve">Panelists: </w:t>
+      </w:r>
+      <w:r>
+        <w:rPr>
+          <w:rFonts w:ascii="Cambria" w:hAnsi="Cambria"/>
+          <w:sz w:val="20"/>
+          <w:szCs w:val="20"/>
+        </w:rPr>
+        <w:t>Rachel Keown Burke, Micealaya Moses, David Quang Pham, Emilio Rodriguez</w:t>
+      </w:r>
+      <w:r>
+        <w:rPr>
+          <w:rFonts w:ascii="Cambria" w:hAnsi="Cambria"/>
+          <w:sz w:val="20"/>
+          <w:szCs w:val="20"/>
+        </w:rPr>
+        <w:tab/>
+      </w:r>
+    </w:p>
+    <w:p>
+      <w:pPr>
+        <w:spacing w:after="0" w:line="240" w:lineRule="auto"/>
+        <w:ind w:firstLine="720"/>
+        <w:rPr>
+          <w:rFonts w:ascii="Cambria" w:hAnsi="Cambria"/>
+          <w:sz w:val="20"/>
+          <w:szCs w:val="20"/>
+        </w:rPr>
+      </w:pPr>
+      <w:r>
+        <w:rPr>
+          <w:rFonts w:ascii="Cambria" w:hAnsi="Cambria"/>
+          <w:sz w:val="20"/>
+          <w:szCs w:val="20"/>
+        </w:rPr>
+        <w:t>Accepted. The panel was canceled due to the COVID-19 pandemic.</w:t>
+      </w:r>
+    </w:p>
+    <w:p>
+      <w:pPr>
+        <w:spacing w:after="0" w:line="240" w:lineRule="auto"/>
+        <w:rPr>
+          <w:rFonts w:ascii="Cambria" w:hAnsi="Cambria"/>
+          <w:sz w:val="20"/>
+          <w:szCs w:val="20"/>
+        </w:rPr>
+      </w:pPr>
+    </w:p>
+    <w:p>
+      <w:pPr>
+        <w:spacing w:after="0" w:line="240" w:lineRule="auto"/>
+        <w:rPr>
+          <w:rFonts w:ascii="Cambria" w:hAnsi="Cambria"/>
+          <w:b/>
+          <w:bCs/>
+          <w:sz w:val="20"/>
+          <w:szCs w:val="20"/>
+        </w:rPr>
+      </w:pPr>
+      <w:r>
+        <w:rPr>
+          <w:rFonts w:ascii="Cambria" w:hAnsi="Cambria"/>
+          <w:sz w:val="20"/>
+          <w:szCs w:val="20"/>
+        </w:rPr>
+        <w:tab/>
+      </w:r>
+      <w:r>
+        <w:rPr>
+          <w:rFonts w:ascii="Cambria" w:hAnsi="Cambria"/>
+          <w:b/>
+          <w:bCs/>
+          <w:sz w:val="20"/>
+          <w:szCs w:val="20"/>
+        </w:rPr>
+        <w:t>Literary Managers and Dramaturgs of the Americas</w:t>
+      </w:r>
+    </w:p>
+    <w:p>
+      <w:pPr>
+        <w:spacing w:after="0" w:line="240" w:lineRule="auto"/>
+        <w:rPr>
+          <w:rFonts w:ascii="Cambria" w:hAnsi="Cambria"/>
+          <w:b/>
+          <w:bCs/>
+          <w:sz w:val="20"/>
+          <w:szCs w:val="20"/>
+        </w:rPr>
+      </w:pPr>
+      <w:r>
+        <w:rPr>
+          <w:rFonts w:ascii="Cambria" w:hAnsi="Cambria"/>
+          <w:sz w:val="20"/>
+          <w:szCs w:val="20"/>
+        </w:rPr>
+        <w:tab/>
+      </w:r>
       <w:r>
         <w:rPr>
           <w:rFonts w:ascii="Cambria" w:hAnsi="Cambria"/>
@@ -2365,234 +2629,7 @@
           <w:sz w:val="20"/>
           <w:szCs w:val="20"/>
         </w:rPr>
-        <w:t>2020</w:t>
-      </w:r>
-      <w:proofErr w:type="gramEnd"/>
-      <w:r>
-        <w:rPr>
-          <w:rFonts w:ascii="Cambria" w:hAnsi="Cambria"/>
-          <w:sz w:val="20"/>
-          <w:szCs w:val="20"/>
-        </w:rPr>
-        <w:t xml:space="preserve"> in Detroit, </w:t>
-      </w:r>
-      <w:r>
-        <w:rPr>
-          <w:rFonts w:ascii="Cambria" w:hAnsi="Cambria"/>
-          <w:sz w:val="20"/>
-          <w:szCs w:val="20"/>
-        </w:rPr>
-        <w:t>MI</w:t>
-      </w:r>
-      <w:r>
-        <w:rPr>
-          <w:rFonts w:ascii="Cambria" w:hAnsi="Cambria"/>
-          <w:sz w:val="20"/>
-          <w:szCs w:val="20"/>
-        </w:rPr>
-        <w:tab/>
-      </w:r>
-      <w:r>
-        <w:rPr>
-          <w:rFonts w:ascii="Cambria" w:hAnsi="Cambria"/>
-          <w:sz w:val="20"/>
-          <w:szCs w:val="20"/>
-        </w:rPr>
-        <w:tab/>
-      </w:r>
-      <w:r>
-        <w:rPr>
-          <w:rFonts w:ascii="Cambria" w:hAnsi="Cambria"/>
-          <w:sz w:val="20"/>
-          <w:szCs w:val="20"/>
-        </w:rPr>
-        <w:tab/>
-      </w:r>
-      <w:r>
-        <w:rPr>
-          <w:rFonts w:ascii="Cambria" w:hAnsi="Cambria"/>
-          <w:sz w:val="20"/>
-          <w:szCs w:val="20"/>
-        </w:rPr>
-        <w:tab/>
-      </w:r>
-      <w:r>
-        <w:rPr>
-          <w:rFonts w:ascii="Cambria" w:hAnsi="Cambria"/>
-          <w:sz w:val="20"/>
-          <w:szCs w:val="20"/>
-        </w:rPr>
-        <w:tab/>
-      </w:r>
-      <w:r>
-        <w:rPr>
-          <w:rFonts w:ascii="Cambria" w:hAnsi="Cambria"/>
-          <w:sz w:val="20"/>
-          <w:szCs w:val="20"/>
-        </w:rPr>
-        <w:tab/>
-        <w:t xml:space="preserve">     </w:t>
-      </w:r>
-      <w:r>
-        <w:rPr>
-          <w:rFonts w:ascii="Cambria" w:hAnsi="Cambria"/>
-          <w:b/>
-          <w:bCs/>
-          <w:sz w:val="20"/>
-          <w:szCs w:val="20"/>
-        </w:rPr>
-        <w:t>2020</w:t>
-      </w:r>
-    </w:p>
-    <w:p>
-      <w:pPr>
-        <w:spacing w:after="0" w:line="240" w:lineRule="auto"/>
-        <w:ind w:firstLine="720"/>
-        <w:rPr>
-          <w:rFonts w:ascii="Cambria" w:hAnsi="Cambria"/>
-          <w:sz w:val="20"/>
-          <w:szCs w:val="20"/>
-        </w:rPr>
-      </w:pPr>
-      <w:r>
-        <w:rPr>
-          <w:rFonts w:ascii="Cambria" w:hAnsi="Cambria"/>
-          <w:sz w:val="20"/>
-          <w:szCs w:val="20"/>
-        </w:rPr>
-        <w:t>“Test the Waters: Playwriting Opportunities in Michigan”</w:t>
-      </w:r>
-    </w:p>
-    <w:p>
-      <w:pPr>
-        <w:spacing w:after="0" w:line="240" w:lineRule="auto"/>
-        <w:ind w:firstLine="720"/>
-        <w:rPr>
-          <w:rFonts w:ascii="Cambria" w:hAnsi="Cambria"/>
-          <w:sz w:val="20"/>
-          <w:szCs w:val="20"/>
-        </w:rPr>
-      </w:pPr>
-      <w:r>
-        <w:rPr>
-          <w:rFonts w:ascii="Cambria" w:hAnsi="Cambria"/>
-          <w:sz w:val="20"/>
-          <w:szCs w:val="20"/>
-        </w:rPr>
-        <w:t xml:space="preserve">Panelists: </w:t>
-      </w:r>
-      <w:r>
-        <w:rPr>
-          <w:rFonts w:ascii="Cambria" w:hAnsi="Cambria"/>
-          <w:sz w:val="20"/>
-          <w:szCs w:val="20"/>
-        </w:rPr>
-        <w:t xml:space="preserve">Rachel Keown Burke, </w:t>
-      </w:r>
-      <w:proofErr w:type="spellStart"/>
-      <w:r>
-        <w:rPr>
-          <w:rFonts w:ascii="Cambria" w:hAnsi="Cambria"/>
-          <w:sz w:val="20"/>
-          <w:szCs w:val="20"/>
-        </w:rPr>
-        <w:t>Micealaya</w:t>
-      </w:r>
-      <w:proofErr w:type="spellEnd"/>
-      <w:r>
-        <w:rPr>
-          <w:rFonts w:ascii="Cambria" w:hAnsi="Cambria"/>
-          <w:sz w:val="20"/>
-          <w:szCs w:val="20"/>
-        </w:rPr>
-        <w:t xml:space="preserve"> Moses, David Quang Pham, Emilio Rodriguez</w:t>
-      </w:r>
-      <w:r>
-        <w:rPr>
-          <w:rFonts w:ascii="Cambria" w:hAnsi="Cambria"/>
-          <w:sz w:val="20"/>
-          <w:szCs w:val="20"/>
-        </w:rPr>
-        <w:tab/>
-      </w:r>
-    </w:p>
-    <w:p>
-      <w:pPr>
-        <w:spacing w:after="0" w:line="240" w:lineRule="auto"/>
-        <w:ind w:firstLine="720"/>
-        <w:rPr>
-          <w:rFonts w:ascii="Cambria" w:hAnsi="Cambria"/>
-          <w:sz w:val="20"/>
-          <w:szCs w:val="20"/>
-        </w:rPr>
-      </w:pPr>
-      <w:r>
-        <w:rPr>
-          <w:rFonts w:ascii="Cambria" w:hAnsi="Cambria"/>
-          <w:sz w:val="20"/>
-          <w:szCs w:val="20"/>
-        </w:rPr>
-        <w:t>Accepted. The panel was canceled due to the COVID-19 pandemic.</w:t>
-      </w:r>
-    </w:p>
-    <w:p>
-      <w:pPr>
-        <w:spacing w:after="0" w:line="240" w:lineRule="auto"/>
-        <w:rPr>
-          <w:rFonts w:ascii="Cambria" w:hAnsi="Cambria"/>
-          <w:sz w:val="20"/>
-          <w:szCs w:val="20"/>
-        </w:rPr>
-      </w:pPr>
-    </w:p>
-    <w:p>
-      <w:pPr>
-        <w:spacing w:after="0" w:line="240" w:lineRule="auto"/>
-        <w:rPr>
-          <w:rFonts w:ascii="Cambria" w:hAnsi="Cambria"/>
-          <w:b/>
-          <w:bCs/>
-          <w:sz w:val="20"/>
-          <w:szCs w:val="20"/>
-        </w:rPr>
-      </w:pPr>
-      <w:r>
-        <w:rPr>
-          <w:rFonts w:ascii="Cambria" w:hAnsi="Cambria"/>
-          <w:sz w:val="20"/>
-          <w:szCs w:val="20"/>
-        </w:rPr>
-        <w:tab/>
-      </w:r>
-      <w:r>
-        <w:rPr>
-          <w:rFonts w:ascii="Cambria" w:hAnsi="Cambria"/>
-          <w:b/>
-          <w:bCs/>
-          <w:sz w:val="20"/>
-          <w:szCs w:val="20"/>
-        </w:rPr>
-        <w:t>Literary Managers and Dramaturgs of the Americas</w:t>
-      </w:r>
-    </w:p>
-    <w:p>
-      <w:pPr>
-        <w:spacing w:after="0" w:line="240" w:lineRule="auto"/>
-        <w:rPr>
-          <w:rFonts w:ascii="Cambria" w:hAnsi="Cambria"/>
-          <w:b/>
-          <w:bCs/>
-          <w:sz w:val="20"/>
-          <w:szCs w:val="20"/>
-        </w:rPr>
-      </w:pPr>
-      <w:r>
-        <w:rPr>
-          <w:rFonts w:ascii="Cambria" w:hAnsi="Cambria"/>
-          <w:sz w:val="20"/>
-          <w:szCs w:val="20"/>
-        </w:rPr>
-        <w:tab/>
+        <w:t>June 1</w:t>
       </w:r>
       <w:r>
         <w:rPr>
@@ -2602,7 +2639,7 @@
           <w:sz w:val="20"/>
           <w:szCs w:val="20"/>
         </w:rPr>
-        <w:t>June 1</w:t>
+        <w:t>–</w:t>
       </w:r>
       <w:r>
         <w:rPr>
@@ -2612,8 +2649,132 @@
           <w:sz w:val="20"/>
           <w:szCs w:val="20"/>
         </w:rPr>
-        <w:t>–</w:t>
-      </w:r>
+        <w:t>29, 2021</w:t>
+      </w:r>
+      <w:r>
+        <w:rPr>
+          <w:rFonts w:ascii="Cambria" w:hAnsi="Cambria"/>
+          <w:sz w:val="20"/>
+          <w:szCs w:val="20"/>
+        </w:rPr>
+        <w:t xml:space="preserve"> </w:t>
+      </w:r>
+      <w:r>
+        <w:rPr>
+          <w:rFonts w:ascii="Cambria" w:hAnsi="Cambria"/>
+          <w:sz w:val="20"/>
+          <w:szCs w:val="20"/>
+        </w:rPr>
+        <w:t xml:space="preserve">on </w:t>
+      </w:r>
+      <w:r>
+        <w:rPr>
+          <w:rFonts w:ascii="Cambria" w:hAnsi="Cambria"/>
+          <w:sz w:val="20"/>
+          <w:szCs w:val="20"/>
+        </w:rPr>
+        <w:t>WebEx and in Ciudad de México, México</w:t>
+      </w:r>
+      <w:r>
+        <w:rPr>
+          <w:rFonts w:ascii="Cambria" w:hAnsi="Cambria"/>
+          <w:sz w:val="20"/>
+          <w:szCs w:val="20"/>
+        </w:rPr>
+        <w:tab/>
+      </w:r>
+      <w:r>
+        <w:rPr>
+          <w:rFonts w:ascii="Cambria" w:hAnsi="Cambria"/>
+          <w:sz w:val="20"/>
+          <w:szCs w:val="20"/>
+        </w:rPr>
+        <w:tab/>
+      </w:r>
+      <w:r>
+        <w:rPr>
+          <w:rFonts w:ascii="Cambria" w:hAnsi="Cambria"/>
+          <w:sz w:val="20"/>
+          <w:szCs w:val="20"/>
+        </w:rPr>
+        <w:tab/>
+      </w:r>
+      <w:r>
+        <w:rPr>
+          <w:rFonts w:ascii="Cambria" w:hAnsi="Cambria"/>
+          <w:sz w:val="20"/>
+          <w:szCs w:val="20"/>
+        </w:rPr>
+        <w:t xml:space="preserve">     </w:t>
+      </w:r>
+      <w:r>
+        <w:rPr>
+          <w:rFonts w:ascii="Cambria" w:hAnsi="Cambria"/>
+          <w:b/>
+          <w:bCs/>
+          <w:sz w:val="20"/>
+          <w:szCs w:val="20"/>
+        </w:rPr>
+        <w:t>202</w:t>
+      </w:r>
+      <w:r>
+        <w:rPr>
+          <w:rFonts w:ascii="Cambria" w:hAnsi="Cambria"/>
+          <w:b/>
+          <w:bCs/>
+          <w:sz w:val="20"/>
+          <w:szCs w:val="20"/>
+        </w:rPr>
+        <w:t>1</w:t>
+      </w:r>
+    </w:p>
+    <w:p>
+      <w:pPr>
+        <w:spacing w:after="0" w:line="240" w:lineRule="auto"/>
+        <w:rPr>
+          <w:rFonts w:ascii="Cambria" w:hAnsi="Cambria"/>
+          <w:sz w:val="20"/>
+          <w:szCs w:val="20"/>
+        </w:rPr>
+      </w:pPr>
+      <w:r>
+        <w:rPr>
+          <w:rFonts w:ascii="Cambria" w:hAnsi="Cambria"/>
+          <w:sz w:val="20"/>
+          <w:szCs w:val="20"/>
+        </w:rPr>
+        <w:tab/>
+        <w:t xml:space="preserve"> </w:t>
+      </w:r>
+      <w:r>
+        <w:rPr>
+          <w:rFonts w:ascii="Cambria" w:hAnsi="Cambria"/>
+          <w:sz w:val="20"/>
+          <w:szCs w:val="20"/>
+        </w:rPr>
+        <w:t xml:space="preserve">       </w:t>
+      </w:r>
+      <w:r>
+        <w:rPr>
+          <w:rFonts w:ascii="Cambria" w:hAnsi="Cambria"/>
+          <w:sz w:val="20"/>
+          <w:szCs w:val="20"/>
+        </w:rPr>
+        <w:t>Key Volunteer.</w:t>
+      </w:r>
+    </w:p>
+    <w:p>
+      <w:pPr>
+        <w:spacing w:after="0" w:line="240" w:lineRule="auto"/>
+        <w:ind w:firstLine="720"/>
+        <w:rPr>
+          <w:rFonts w:ascii="Cambria" w:hAnsi="Cambria"/>
+          <w:b/>
+          <w:bCs/>
+          <w:sz w:val="20"/>
+          <w:szCs w:val="20"/>
+        </w:rPr>
+      </w:pPr>
       <w:r>
         <w:rPr>
           <w:rFonts w:ascii="Cambria" w:hAnsi="Cambria"/>
@@ -2622,154 +2783,8 @@
           <w:sz w:val="20"/>
           <w:szCs w:val="20"/>
         </w:rPr>
-        <w:t>29, 2021</w:t>
-      </w:r>
-      <w:r>
-        <w:rPr>
-          <w:rFonts w:ascii="Cambria" w:hAnsi="Cambria"/>
-          <w:sz w:val="20"/>
-          <w:szCs w:val="20"/>
-        </w:rPr>
-        <w:t xml:space="preserve"> </w:t>
-      </w:r>
-      <w:r>
-        <w:rPr>
-          <w:rFonts w:ascii="Cambria" w:hAnsi="Cambria"/>
-          <w:sz w:val="20"/>
-          <w:szCs w:val="20"/>
-        </w:rPr>
-        <w:t xml:space="preserve">on </w:t>
-      </w:r>
-      <w:r>
-        <w:rPr>
-          <w:rFonts w:ascii="Cambria" w:hAnsi="Cambria"/>
-          <w:sz w:val="20"/>
-          <w:szCs w:val="20"/>
-        </w:rPr>
-        <w:t>WebEx and in Ciudad de México, México</w:t>
-      </w:r>
-      <w:r>
-        <w:rPr>
-          <w:rFonts w:ascii="Cambria" w:hAnsi="Cambria"/>
-          <w:sz w:val="20"/>
-          <w:szCs w:val="20"/>
-        </w:rPr>
-        <w:tab/>
-      </w:r>
-      <w:r>
-        <w:rPr>
-          <w:rFonts w:ascii="Cambria" w:hAnsi="Cambria"/>
-          <w:sz w:val="20"/>
-          <w:szCs w:val="20"/>
-        </w:rPr>
-        <w:tab/>
-      </w:r>
-      <w:r>
-        <w:rPr>
-          <w:rFonts w:ascii="Cambria" w:hAnsi="Cambria"/>
-          <w:sz w:val="20"/>
-          <w:szCs w:val="20"/>
-        </w:rPr>
-        <w:tab/>
-      </w:r>
-      <w:r>
-        <w:rPr>
-          <w:rFonts w:ascii="Cambria" w:hAnsi="Cambria"/>
-          <w:sz w:val="20"/>
-          <w:szCs w:val="20"/>
-        </w:rPr>
-        <w:t xml:space="preserve">     </w:t>
-      </w:r>
-      <w:r>
-        <w:rPr>
-          <w:rFonts w:ascii="Cambria" w:hAnsi="Cambria"/>
-          <w:b/>
-          <w:bCs/>
-          <w:sz w:val="20"/>
-          <w:szCs w:val="20"/>
-        </w:rPr>
-        <w:t>202</w:t>
-      </w:r>
-      <w:r>
-        <w:rPr>
-          <w:rFonts w:ascii="Cambria" w:hAnsi="Cambria"/>
-          <w:b/>
-          <w:bCs/>
-          <w:sz w:val="20"/>
-          <w:szCs w:val="20"/>
-        </w:rPr>
-        <w:t>1</w:t>
-      </w:r>
-    </w:p>
-    <w:p>
-      <w:pPr>
-        <w:spacing w:after="0" w:line="240" w:lineRule="auto"/>
-        <w:rPr>
-          <w:rFonts w:ascii="Cambria" w:hAnsi="Cambria"/>
-          <w:sz w:val="20"/>
-          <w:szCs w:val="20"/>
-        </w:rPr>
-      </w:pPr>
-      <w:r>
-        <w:rPr>
-          <w:rFonts w:ascii="Cambria" w:hAnsi="Cambria"/>
-          <w:sz w:val="20"/>
-          <w:szCs w:val="20"/>
-        </w:rPr>
-        <w:tab/>
-        <w:t xml:space="preserve"> </w:t>
-      </w:r>
-      <w:r>
-        <w:rPr>
-          <w:rFonts w:ascii="Cambria" w:hAnsi="Cambria"/>
-          <w:sz w:val="20"/>
-          <w:szCs w:val="20"/>
-        </w:rPr>
-        <w:t xml:space="preserve">       </w:t>
-      </w:r>
-      <w:r>
-        <w:rPr>
-          <w:rFonts w:ascii="Cambria" w:hAnsi="Cambria"/>
-          <w:sz w:val="20"/>
-          <w:szCs w:val="20"/>
-        </w:rPr>
-        <w:t>Key Volunteer.</w:t>
-      </w:r>
-    </w:p>
-    <w:p>
-      <w:pPr>
-        <w:spacing w:after="0" w:line="240" w:lineRule="auto"/>
-        <w:ind w:firstLine="720"/>
-        <w:rPr>
-          <w:rFonts w:ascii="Cambria" w:hAnsi="Cambria"/>
-          <w:b/>
-          <w:bCs/>
-          <w:sz w:val="20"/>
-          <w:szCs w:val="20"/>
-        </w:rPr>
-      </w:pPr>
-      <w:r>
-        <w:rPr>
-          <w:rFonts w:ascii="Cambria" w:hAnsi="Cambria"/>
-          <w:i/>
-          <w:iCs/>
-          <w:sz w:val="20"/>
-          <w:szCs w:val="20"/>
-        </w:rPr>
-        <w:t xml:space="preserve">June 19-20, </w:t>
-      </w:r>
-      <w:proofErr w:type="gramStart"/>
-      <w:r>
-        <w:rPr>
-          <w:rFonts w:ascii="Cambria" w:hAnsi="Cambria"/>
-          <w:i/>
-          <w:iCs/>
-          <w:sz w:val="20"/>
-          <w:szCs w:val="20"/>
-        </w:rPr>
-        <w:t>2020</w:t>
-      </w:r>
-      <w:proofErr w:type="gramEnd"/>
+        <w:t>June 19-20, 2020</w:t>
+      </w:r>
       <w:r>
         <w:rPr>
           <w:rFonts w:ascii="Cambria" w:hAnsi="Cambria"/>
@@ -3010,7 +3025,6 @@
         </w:rPr>
         <w:tab/>
       </w:r>
-      <w:proofErr w:type="spellStart"/>
       <w:r>
         <w:rPr>
           <w:rFonts w:ascii="Cambria" w:hAnsi="Cambria"/>
@@ -3021,7 +3035,6 @@
         </w:rPr>
         <w:t>HowlRound</w:t>
       </w:r>
-      <w:proofErr w:type="spellEnd"/>
     </w:p>
     <w:p>
       <w:pPr>
@@ -3183,25 +3196,7 @@
           <w:sz w:val="20"/>
           <w:szCs w:val="20"/>
         </w:rPr>
-        <w:t xml:space="preserve">edited by the content editor, May </w:t>
-      </w:r>
-      <w:proofErr w:type="spellStart"/>
-      <w:r>
-        <w:rPr>
-          <w:rFonts w:ascii="Cambria" w:hAnsi="Cambria"/>
-          <w:sz w:val="20"/>
-          <w:szCs w:val="20"/>
-        </w:rPr>
-        <w:t>Antaki</w:t>
-      </w:r>
-      <w:proofErr w:type="spellEnd"/>
-      <w:r>
-        <w:rPr>
-          <w:rFonts w:ascii="Cambria" w:hAnsi="Cambria"/>
-          <w:sz w:val="20"/>
-          <w:szCs w:val="20"/>
-        </w:rPr>
-        <w:t>.</w:t>
+        <w:t>edited by the content editor, May Antaki.</w:t>
       </w:r>
     </w:p>
     <w:p>
@@ -3491,7 +3486,6 @@
         <w:t xml:space="preserve">News: </w:t>
       </w:r>
       <w:hyperlink r:id="rId7" w:history="1">
-        <w:proofErr w:type="spellStart"/>
         <w:r>
           <w:rPr>
             <w:rStyle w:val="Hyperlink"/>
@@ -3501,7 +3495,6 @@
           </w:rPr>
           <w:t>BroadwayWorld</w:t>
         </w:r>
-        <w:proofErr w:type="spellEnd"/>
       </w:hyperlink>
     </w:p>
     <w:p>
@@ -3619,29 +3612,7 @@
           <w:sz w:val="20"/>
           <w:szCs w:val="20"/>
         </w:rPr>
-        <w:t xml:space="preserve">ing </w:t>
-      </w:r>
-      <w:proofErr w:type="gramStart"/>
-      <w:r>
-        <w:rPr>
-          <w:rFonts w:ascii="Cambria" w:hAnsi="Cambria"/>
-          <w:b/>
-          <w:bCs/>
-          <w:sz w:val="20"/>
-          <w:szCs w:val="20"/>
-        </w:rPr>
-        <w:t>For</w:t>
-      </w:r>
-      <w:proofErr w:type="gramEnd"/>
-      <w:r>
-        <w:rPr>
-          <w:rFonts w:ascii="Cambria" w:hAnsi="Cambria"/>
-          <w:b/>
-          <w:bCs/>
-          <w:sz w:val="20"/>
-          <w:szCs w:val="20"/>
-        </w:rPr>
-        <w:t xml:space="preserve"> Your Supper</w:t>
+        <w:t>ing For Your Supper</w:t>
       </w:r>
     </w:p>
     <w:p>
@@ -4329,29 +4300,7 @@
           <w:sz w:val="20"/>
           <w:szCs w:val="20"/>
         </w:rPr>
-        <w:t xml:space="preserve">The </w:t>
-      </w:r>
-      <w:proofErr w:type="spellStart"/>
-      <w:r>
-        <w:rPr>
-          <w:rFonts w:ascii="Cambria" w:hAnsi="Cambria"/>
-          <w:b/>
-          <w:bCs/>
-          <w:sz w:val="20"/>
-          <w:szCs w:val="20"/>
-        </w:rPr>
-        <w:t>Hambidge</w:t>
-      </w:r>
-      <w:proofErr w:type="spellEnd"/>
-      <w:r>
-        <w:rPr>
-          <w:rFonts w:ascii="Cambria" w:hAnsi="Cambria"/>
-          <w:b/>
-          <w:bCs/>
-          <w:sz w:val="20"/>
-          <w:szCs w:val="20"/>
-        </w:rPr>
-        <w:t xml:space="preserve"> Center for Creative Arts and Sciences</w:t>
+        <w:t>The Hambidge Center for Creative Arts and Sciences</w:t>
       </w:r>
     </w:p>
     <w:p>
@@ -4651,18 +4600,8 @@
           <w:sz w:val="20"/>
           <w:szCs w:val="20"/>
         </w:rPr>
-        <w:t xml:space="preserve">14, </w:t>
-      </w:r>
-      <w:proofErr w:type="gramStart"/>
-      <w:r>
-        <w:rPr>
-          <w:rFonts w:ascii="Cambria" w:hAnsi="Cambria"/>
-          <w:sz w:val="20"/>
-          <w:szCs w:val="20"/>
-        </w:rPr>
-        <w:t>2021</w:t>
-      </w:r>
-      <w:proofErr w:type="gramEnd"/>
+        <w:t>14, 2021</w:t>
+      </w:r>
       <w:r>
         <w:rPr>
           <w:rFonts w:ascii="Cambria" w:hAnsi="Cambria"/>
@@ -4924,25 +4863,7 @@
           <w:sz w:val="20"/>
           <w:szCs w:val="20"/>
         </w:rPr>
-        <w:t xml:space="preserve">Kami </w:t>
-      </w:r>
-      <w:proofErr w:type="spellStart"/>
-      <w:r>
-        <w:rPr>
-          <w:rFonts w:ascii="Cambria" w:hAnsi="Cambria"/>
-          <w:sz w:val="20"/>
-          <w:szCs w:val="20"/>
-        </w:rPr>
-        <w:t>Visitsak</w:t>
-      </w:r>
-      <w:proofErr w:type="spellEnd"/>
-      <w:r>
-        <w:rPr>
-          <w:rFonts w:ascii="Cambria" w:hAnsi="Cambria"/>
-          <w:sz w:val="20"/>
-          <w:szCs w:val="20"/>
-        </w:rPr>
-        <w:t xml:space="preserve"> perform</w:t>
+        <w:t>Kami Visitsak perform</w:t>
       </w:r>
       <w:r>
         <w:rPr>
@@ -4982,18 +4903,8 @@
           <w:sz w:val="20"/>
           <w:szCs w:val="20"/>
         </w:rPr>
-        <w:t xml:space="preserve">, </w:t>
-      </w:r>
-      <w:proofErr w:type="gramStart"/>
-      <w:r>
-        <w:rPr>
-          <w:rFonts w:ascii="Cambria" w:hAnsi="Cambria"/>
-          <w:sz w:val="20"/>
-          <w:szCs w:val="20"/>
-        </w:rPr>
-        <w:t>2021</w:t>
-      </w:r>
-      <w:proofErr w:type="gramEnd"/>
+        <w:t>, 2021</w:t>
+      </w:r>
       <w:r>
         <w:rPr>
           <w:rFonts w:ascii="Cambria" w:hAnsi="Cambria"/>
@@ -5111,7 +5022,6 @@
         <w:t xml:space="preserve"> </w:t>
       </w:r>
       <w:hyperlink r:id="rId17" w:history="1">
-        <w:proofErr w:type="spellStart"/>
         <w:r>
           <w:rPr>
             <w:rStyle w:val="Hyperlink"/>
@@ -5121,7 +5031,6 @@
           </w:rPr>
           <w:t>BroadwayWorld</w:t>
         </w:r>
-        <w:proofErr w:type="spellEnd"/>
       </w:hyperlink>
     </w:p>
     <w:p>
@@ -5248,7 +5157,6 @@
         <w:tab/>
       </w:r>
       <w:hyperlink r:id="rId18" w:history="1">
-        <w:proofErr w:type="spellStart"/>
         <w:r>
           <w:rPr>
             <w:rStyle w:val="Hyperlink"/>
@@ -5258,7 +5166,6 @@
           </w:rPr>
           <w:t>DigiFest</w:t>
         </w:r>
-        <w:proofErr w:type="spellEnd"/>
       </w:hyperlink>
       <w:r>
         <w:rPr>
@@ -5274,18 +5181,8 @@
           <w:sz w:val="20"/>
           <w:szCs w:val="20"/>
         </w:rPr>
-        <w:t xml:space="preserve">October 19-21, </w:t>
-      </w:r>
-      <w:proofErr w:type="gramStart"/>
-      <w:r>
-        <w:rPr>
-          <w:rFonts w:ascii="Cambria" w:hAnsi="Cambria"/>
-          <w:sz w:val="20"/>
-          <w:szCs w:val="20"/>
-        </w:rPr>
-        <w:t>2021</w:t>
-      </w:r>
-      <w:proofErr w:type="gramEnd"/>
+        <w:t>October 19-21, 2021</w:t>
+      </w:r>
       <w:r>
         <w:rPr>
           <w:rFonts w:ascii="Cambria" w:hAnsi="Cambria"/>
@@ -5616,18 +5513,8 @@
           <w:sz w:val="20"/>
           <w:szCs w:val="20"/>
         </w:rPr>
-        <w:t xml:space="preserve"> on January 22, </w:t>
-      </w:r>
-      <w:proofErr w:type="gramStart"/>
-      <w:r>
-        <w:rPr>
-          <w:rFonts w:ascii="Cambria" w:hAnsi="Cambria"/>
-          <w:sz w:val="20"/>
-          <w:szCs w:val="20"/>
-        </w:rPr>
-        <w:t>2021</w:t>
-      </w:r>
-      <w:proofErr w:type="gramEnd"/>
+        <w:t xml:space="preserve"> on January 22, 2021</w:t>
+      </w:r>
       <w:r>
         <w:rPr>
           <w:rFonts w:ascii="Cambria" w:hAnsi="Cambria"/>
@@ -5918,18 +5805,8 @@
           <w:sz w:val="20"/>
           <w:szCs w:val="20"/>
         </w:rPr>
-        <w:t xml:space="preserve"> </w:t>
-      </w:r>
-      <w:proofErr w:type="gramStart"/>
-      <w:r>
-        <w:rPr>
-          <w:rFonts w:ascii="Cambria" w:hAnsi="Cambria"/>
-          <w:sz w:val="20"/>
-          <w:szCs w:val="20"/>
-        </w:rPr>
-        <w:t>2021</w:t>
-      </w:r>
-      <w:proofErr w:type="gramEnd"/>
+        <w:t xml:space="preserve"> 2021</w:t>
+      </w:r>
       <w:r>
         <w:rPr>
           <w:rFonts w:ascii="Cambria" w:hAnsi="Cambria"/>
@@ -6299,7 +6176,6 @@
         </w:rPr>
         <w:t>Michigan State – Arena</w:t>
       </w:r>
-      <w:proofErr w:type="gramStart"/>
       <w:r>
         <w:rPr>
           <w:rFonts w:ascii="Cambria" w:hAnsi="Cambria"/>
@@ -6323,14 +6199,6 @@
           <w:szCs w:val="20"/>
         </w:rPr>
         <w:tab/>
-      </w:r>
-      <w:proofErr w:type="gramEnd"/>
-      <w:r>
-        <w:rPr>
-          <w:rFonts w:ascii="Cambria" w:hAnsi="Cambria"/>
-          <w:sz w:val="20"/>
-          <w:szCs w:val="20"/>
-        </w:rPr>
         <w:t xml:space="preserve">     </w:t>
       </w:r>
       <w:r>
@@ -6599,7 +6467,6 @@
         </w:rPr>
         <w:tab/>
       </w:r>
-      <w:proofErr w:type="spellStart"/>
       <w:r>
         <w:rPr>
           <w:rFonts w:ascii="Cambria" w:hAnsi="Cambria"/>
@@ -6610,7 +6477,6 @@
         </w:rPr>
         <w:t>Spamalot</w:t>
       </w:r>
-      <w:proofErr w:type="spellEnd"/>
       <w:r>
         <w:rPr>
           <w:rFonts w:ascii="Cambria" w:hAnsi="Cambria"/>
@@ -7857,17 +7723,8 @@
           <w:szCs w:val="20"/>
         </w:rPr>
         <w:tab/>
-      </w:r>
-      <w:proofErr w:type="spellStart"/>
-      <w:r>
-        <w:rPr>
-          <w:rFonts w:ascii="Cambria" w:hAnsi="Cambria"/>
-          <w:sz w:val="20"/>
-          <w:szCs w:val="20"/>
-        </w:rPr>
         <w:t>entertwine</w:t>
       </w:r>
-      <w:proofErr w:type="spellEnd"/>
       <w:r>
         <w:rPr>
           <w:rFonts w:ascii="Cambria" w:hAnsi="Cambria"/>
@@ -7980,25 +7837,7 @@
           <w:szCs w:val="20"/>
         </w:rPr>
         <w:tab/>
-        <w:t xml:space="preserve">Reach </w:t>
-      </w:r>
-      <w:proofErr w:type="gramStart"/>
-      <w:r>
-        <w:rPr>
-          <w:rFonts w:ascii="Cambria" w:hAnsi="Cambria"/>
-          <w:sz w:val="20"/>
-          <w:szCs w:val="20"/>
-        </w:rPr>
-        <w:t>For</w:t>
-      </w:r>
-      <w:proofErr w:type="gramEnd"/>
-      <w:r>
-        <w:rPr>
-          <w:rFonts w:ascii="Cambria" w:hAnsi="Cambria"/>
-          <w:sz w:val="20"/>
-          <w:szCs w:val="20"/>
-        </w:rPr>
-        <w:t xml:space="preserve"> It</w:t>
+        <w:t>Reach For It</w:t>
       </w:r>
       <w:r>
         <w:rPr>
@@ -8260,18 +8099,8 @@
           <w:szCs w:val="20"/>
         </w:rPr>
         <w:tab/>
-        <w:t xml:space="preserve">Michigan State – </w:t>
-      </w:r>
-      <w:proofErr w:type="spellStart"/>
-      <w:r>
-        <w:rPr>
-          <w:rFonts w:ascii="Cambria" w:hAnsi="Cambria"/>
-          <w:sz w:val="20"/>
-          <w:szCs w:val="20"/>
-        </w:rPr>
-        <w:t>Pasant</w:t>
-      </w:r>
-      <w:proofErr w:type="spellEnd"/>
+        <w:t>Michigan State – Pasant</w:t>
+      </w:r>
       <w:r>
         <w:rPr>
           <w:rFonts w:ascii="Cambria" w:hAnsi="Cambria"/>
@@ -8376,18 +8205,8 @@
           <w:szCs w:val="20"/>
         </w:rPr>
         <w:tab/>
-        <w:t xml:space="preserve">Michigan State – </w:t>
-      </w:r>
-      <w:proofErr w:type="spellStart"/>
-      <w:r>
-        <w:rPr>
-          <w:rFonts w:ascii="Cambria" w:hAnsi="Cambria"/>
-          <w:sz w:val="20"/>
-          <w:szCs w:val="20"/>
-        </w:rPr>
-        <w:t>Pasant</w:t>
-      </w:r>
-      <w:proofErr w:type="spellEnd"/>
+        <w:t>Michigan State – Pasant</w:t>
+      </w:r>
       <w:r>
         <w:rPr>
           <w:rFonts w:ascii="Cambria" w:hAnsi="Cambria"/>
@@ -8801,17 +8620,7 @@
         <w:sz w:val="40"/>
         <w:szCs w:val="40"/>
       </w:rPr>
-      <w:t>David Quang Pham (</w:t>
-    </w:r>
-    <w:proofErr w:type="spellStart"/>
-    <w:r>
-      <w:rPr>
-        <w:rFonts w:ascii="Cambria" w:hAnsi="Cambria"/>
-        <w:color w:val="BFBFBF" w:themeColor="background1" w:themeShade="BF"/>
-        <w:sz w:val="40"/>
-        <w:szCs w:val="40"/>
-      </w:rPr>
-      <w:t>he</w:t>
+      <w:t>David Quang Pham (he</w:t>
     </w:r>
     <w:r>
       <w:rPr>
@@ -8829,17 +8638,7 @@
         <w:sz w:val="40"/>
         <w:szCs w:val="40"/>
       </w:rPr>
-      <w:t>him</w:t>
-    </w:r>
-    <w:proofErr w:type="spellEnd"/>
-    <w:r>
-      <w:rPr>
-        <w:rFonts w:ascii="Cambria" w:hAnsi="Cambria"/>
-        <w:color w:val="BFBFBF" w:themeColor="background1" w:themeShade="BF"/>
-        <w:sz w:val="40"/>
-        <w:szCs w:val="40"/>
-      </w:rPr>
-      <w:t>)</w:t>
+      <w:t>him)</w:t>
     </w:r>
   </w:p>
 </w:hdr>

--- a/starwrights/pham_david_quang/curriculum_vitae/curriculum_vitae.docx
+++ b/starwrights/pham_david_quang/curriculum_vitae/curriculum_vitae.docx
@@ -267,6 +267,260 @@
           <w:szCs w:val="20"/>
         </w:rPr>
         <w:t>0</w:t>
+      </w:r>
+    </w:p>
+    <w:p>
+      <w:pPr>
+        <w:spacing w:after="0" w:line="240" w:lineRule="auto"/>
+        <w:rPr>
+          <w:rFonts w:ascii="Cambria" w:hAnsi="Cambria"/>
+          <w:sz w:val="20"/>
+          <w:szCs w:val="20"/>
+        </w:rPr>
+      </w:pPr>
+    </w:p>
+    <w:p>
+      <w:pPr>
+        <w:spacing w:after="0" w:line="240" w:lineRule="auto"/>
+        <w:rPr>
+          <w:rFonts w:ascii="Cambria" w:hAnsi="Cambria"/>
+          <w:b/>
+          <w:bCs/>
+          <w:sz w:val="20"/>
+          <w:szCs w:val="20"/>
+        </w:rPr>
+      </w:pPr>
+      <w:r>
+        <w:rPr>
+          <w:rFonts w:ascii="Cambria" w:hAnsi="Cambria"/>
+          <w:sz w:val="20"/>
+          <w:szCs w:val="20"/>
+        </w:rPr>
+        <w:tab/>
+      </w:r>
+      <w:r>
+        <w:rPr>
+          <w:rFonts w:ascii="Cambria" w:hAnsi="Cambria"/>
+          <w:b/>
+          <w:bCs/>
+          <w:sz w:val="20"/>
+          <w:szCs w:val="20"/>
+        </w:rPr>
+        <w:t>HowlRound</w:t>
+      </w:r>
+    </w:p>
+    <w:p>
+      <w:pPr>
+        <w:spacing w:after="0" w:line="240" w:lineRule="auto"/>
+        <w:rPr>
+          <w:rFonts w:ascii="Cambria" w:hAnsi="Cambria"/>
+          <w:b/>
+          <w:bCs/>
+          <w:sz w:val="20"/>
+          <w:szCs w:val="20"/>
+        </w:rPr>
+      </w:pPr>
+      <w:r>
+        <w:rPr>
+          <w:rFonts w:ascii="Cambria" w:hAnsi="Cambria"/>
+          <w:sz w:val="20"/>
+          <w:szCs w:val="20"/>
+        </w:rPr>
+        <w:tab/>
+      </w:r>
+      <w:r>
+        <w:rPr>
+          <w:rFonts w:ascii="Cambria" w:hAnsi="Cambria"/>
+          <w:sz w:val="20"/>
+          <w:szCs w:val="20"/>
+        </w:rPr>
+        <w:t xml:space="preserve">        </w:t>
+      </w:r>
+      <w:r>
+        <w:rPr>
+          <w:rFonts w:ascii="Cambria" w:hAnsi="Cambria"/>
+          <w:sz w:val="20"/>
+          <w:szCs w:val="20"/>
+          <w:u w:val="single"/>
+        </w:rPr>
+        <w:t>María Irene Fornés Playwriting Workshop</w:t>
+      </w:r>
+      <w:r>
+        <w:rPr>
+          <w:rFonts w:ascii="Cambria" w:hAnsi="Cambria"/>
+          <w:sz w:val="20"/>
+          <w:szCs w:val="20"/>
+        </w:rPr>
+        <w:tab/>
+      </w:r>
+      <w:r>
+        <w:rPr>
+          <w:rFonts w:ascii="Cambria" w:hAnsi="Cambria"/>
+          <w:sz w:val="20"/>
+          <w:szCs w:val="20"/>
+        </w:rPr>
+        <w:tab/>
+      </w:r>
+      <w:r>
+        <w:rPr>
+          <w:rFonts w:ascii="Cambria" w:hAnsi="Cambria"/>
+          <w:sz w:val="20"/>
+          <w:szCs w:val="20"/>
+        </w:rPr>
+        <w:tab/>
+      </w:r>
+      <w:r>
+        <w:rPr>
+          <w:rFonts w:ascii="Cambria" w:hAnsi="Cambria"/>
+          <w:sz w:val="20"/>
+          <w:szCs w:val="20"/>
+        </w:rPr>
+        <w:tab/>
+      </w:r>
+      <w:r>
+        <w:rPr>
+          <w:rFonts w:ascii="Cambria" w:hAnsi="Cambria"/>
+          <w:sz w:val="20"/>
+          <w:szCs w:val="20"/>
+        </w:rPr>
+        <w:tab/>
+      </w:r>
+      <w:r>
+        <w:rPr>
+          <w:rFonts w:ascii="Cambria" w:hAnsi="Cambria"/>
+          <w:sz w:val="20"/>
+          <w:szCs w:val="20"/>
+        </w:rPr>
+        <w:t xml:space="preserve">     </w:t>
+      </w:r>
+      <w:r>
+        <w:rPr>
+          <w:rFonts w:ascii="Cambria" w:hAnsi="Cambria"/>
+          <w:b/>
+          <w:bCs/>
+          <w:sz w:val="20"/>
+          <w:szCs w:val="20"/>
+        </w:rPr>
+        <w:t>202</w:t>
+      </w:r>
+      <w:r>
+        <w:rPr>
+          <w:rFonts w:ascii="Cambria" w:hAnsi="Cambria"/>
+          <w:b/>
+          <w:bCs/>
+          <w:sz w:val="20"/>
+          <w:szCs w:val="20"/>
+        </w:rPr>
+        <w:t>1</w:t>
+      </w:r>
+    </w:p>
+    <w:p>
+      <w:pPr>
+        <w:spacing w:after="0" w:line="240" w:lineRule="auto"/>
+        <w:ind w:left="720" w:firstLine="720"/>
+        <w:rPr>
+          <w:rFonts w:ascii="Cambria" w:hAnsi="Cambria"/>
+          <w:sz w:val="20"/>
+          <w:szCs w:val="20"/>
+        </w:rPr>
+      </w:pPr>
+      <w:r>
+        <w:rPr>
+          <w:rFonts w:ascii="Cambria" w:hAnsi="Cambria"/>
+          <w:sz w:val="20"/>
+          <w:szCs w:val="20"/>
+        </w:rPr>
+        <w:t>Instructor</w:t>
+      </w:r>
+      <w:r>
+        <w:rPr>
+          <w:rFonts w:ascii="Cambria" w:hAnsi="Cambria"/>
+          <w:sz w:val="20"/>
+          <w:szCs w:val="20"/>
+        </w:rPr>
+        <w:t>s</w:t>
+      </w:r>
+      <w:r>
+        <w:rPr>
+          <w:rFonts w:ascii="Cambria" w:hAnsi="Cambria"/>
+          <w:sz w:val="20"/>
+          <w:szCs w:val="20"/>
+        </w:rPr>
+        <w:t xml:space="preserve">: </w:t>
+      </w:r>
+      <w:r>
+        <w:rPr>
+          <w:rFonts w:ascii="Cambria" w:hAnsi="Cambria"/>
+          <w:sz w:val="20"/>
+          <w:szCs w:val="20"/>
+        </w:rPr>
+        <w:t>Migdalia Cruz</w:t>
+      </w:r>
+      <w:r>
+        <w:rPr>
+          <w:rFonts w:ascii="Cambria" w:hAnsi="Cambria"/>
+          <w:sz w:val="20"/>
+          <w:szCs w:val="20"/>
+        </w:rPr>
+        <w:t xml:space="preserve">, </w:t>
+      </w:r>
+      <w:r>
+        <w:rPr>
+          <w:rFonts w:ascii="Cambria" w:hAnsi="Cambria"/>
+          <w:sz w:val="20"/>
+          <w:szCs w:val="20"/>
+        </w:rPr>
+        <w:t>Anne García-Romero</w:t>
+      </w:r>
+    </w:p>
+    <w:p>
+      <w:pPr>
+        <w:spacing w:after="0" w:line="240" w:lineRule="auto"/>
+        <w:rPr>
+          <w:rFonts w:ascii="Cambria" w:hAnsi="Cambria"/>
+          <w:sz w:val="20"/>
+          <w:szCs w:val="20"/>
+        </w:rPr>
+      </w:pPr>
+      <w:r>
+        <w:rPr>
+          <w:rFonts w:ascii="Cambria" w:hAnsi="Cambria"/>
+          <w:sz w:val="20"/>
+          <w:szCs w:val="20"/>
+        </w:rPr>
+        <w:tab/>
+      </w:r>
+      <w:r>
+        <w:rPr>
+          <w:rFonts w:ascii="Cambria" w:hAnsi="Cambria"/>
+          <w:sz w:val="20"/>
+          <w:szCs w:val="20"/>
+        </w:rPr>
+        <w:tab/>
+      </w:r>
+      <w:r>
+        <w:rPr>
+          <w:rFonts w:ascii="Cambria" w:hAnsi="Cambria"/>
+          <w:sz w:val="20"/>
+          <w:szCs w:val="20"/>
+        </w:rPr>
+        <w:t>October</w:t>
+      </w:r>
+      <w:r>
+        <w:rPr>
+          <w:rFonts w:ascii="Cambria" w:hAnsi="Cambria"/>
+          <w:sz w:val="20"/>
+          <w:szCs w:val="20"/>
+        </w:rPr>
+        <w:t xml:space="preserve"> 202</w:t>
+      </w:r>
+      <w:r>
+        <w:rPr>
+          <w:rFonts w:ascii="Cambria" w:hAnsi="Cambria"/>
+          <w:sz w:val="20"/>
+          <w:szCs w:val="20"/>
+        </w:rPr>
+        <w:t>1</w:t>
       </w:r>
     </w:p>
     <w:p>
@@ -2221,56 +2475,6 @@
         </w:rPr>
         <w:t>August 2020</w:t>
       </w:r>
-    </w:p>
-    <w:p>
-      <w:pPr>
-        <w:spacing w:after="0" w:line="240" w:lineRule="auto"/>
-        <w:rPr>
-          <w:rFonts w:ascii="Cambria" w:hAnsi="Cambria"/>
-          <w:sz w:val="20"/>
-          <w:szCs w:val="20"/>
-        </w:rPr>
-      </w:pPr>
-    </w:p>
-    <w:p>
-      <w:pPr>
-        <w:spacing w:after="0" w:line="240" w:lineRule="auto"/>
-        <w:rPr>
-          <w:rFonts w:ascii="Cambria" w:hAnsi="Cambria"/>
-          <w:sz w:val="20"/>
-          <w:szCs w:val="20"/>
-        </w:rPr>
-      </w:pPr>
-    </w:p>
-    <w:p>
-      <w:pPr>
-        <w:spacing w:after="0" w:line="240" w:lineRule="auto"/>
-        <w:rPr>
-          <w:rFonts w:ascii="Cambria" w:hAnsi="Cambria"/>
-          <w:sz w:val="20"/>
-          <w:szCs w:val="20"/>
-        </w:rPr>
-      </w:pPr>
-    </w:p>
-    <w:p>
-      <w:pPr>
-        <w:spacing w:after="0" w:line="240" w:lineRule="auto"/>
-        <w:rPr>
-          <w:rFonts w:ascii="Cambria" w:hAnsi="Cambria"/>
-          <w:sz w:val="20"/>
-          <w:szCs w:val="20"/>
-        </w:rPr>
-      </w:pPr>
-    </w:p>
-    <w:p>
-      <w:pPr>
-        <w:spacing w:after="0" w:line="240" w:lineRule="auto"/>
-        <w:rPr>
-          <w:rFonts w:ascii="Cambria" w:hAnsi="Cambria"/>
-          <w:sz w:val="20"/>
-          <w:szCs w:val="20"/>
-        </w:rPr>
-      </w:pPr>
     </w:p>
     <w:p>
       <w:pPr>

--- a/starwrights/pham_david_quang/curriculum_vitae/curriculum_vitae.docx
+++ b/starwrights/pham_david_quang/curriculum_vitae/curriculum_vitae.docx
@@ -2948,6 +2948,205 @@
           <w:szCs w:val="20"/>
         </w:rPr>
         <w:tab/>
+      </w:r>
+      <w:r>
+        <w:rPr>
+          <w:rFonts w:ascii="Cambria" w:hAnsi="Cambria"/>
+          <w:sz w:val="20"/>
+          <w:szCs w:val="20"/>
+        </w:rPr>
+        <w:t xml:space="preserve"> </w:t>
+      </w:r>
+      <w:r>
+        <w:rPr>
+          <w:rFonts w:ascii="Cambria" w:hAnsi="Cambria"/>
+          <w:sz w:val="20"/>
+          <w:szCs w:val="20"/>
+        </w:rPr>
+        <w:t xml:space="preserve">       </w:t>
+      </w:r>
+      <w:r>
+        <w:rPr>
+          <w:rFonts w:ascii="Cambria" w:hAnsi="Cambria"/>
+          <w:sz w:val="20"/>
+          <w:szCs w:val="20"/>
+        </w:rPr>
+        <w:t>“</w:t>
+      </w:r>
+      <w:hyperlink r:id="rId7" w:history="1">
+        <w:r>
+          <w:rPr>
+            <w:rStyle w:val="Hyperlink"/>
+            <w:rFonts w:ascii="Cambria" w:hAnsi="Cambria"/>
+            <w:sz w:val="20"/>
+            <w:szCs w:val="20"/>
+          </w:rPr>
+          <w:t>IDL: Constellations</w:t>
+        </w:r>
+      </w:hyperlink>
+      <w:r>
+        <w:rPr>
+          <w:rFonts w:ascii="Cambria" w:hAnsi="Cambria"/>
+          <w:sz w:val="20"/>
+          <w:szCs w:val="20"/>
+        </w:rPr>
+        <w:t>”</w:t>
+      </w:r>
+    </w:p>
+    <w:p>
+      <w:pPr>
+        <w:spacing w:after="0" w:line="240" w:lineRule="auto"/>
+        <w:rPr>
+          <w:rFonts w:ascii="Cambria" w:hAnsi="Cambria"/>
+          <w:sz w:val="20"/>
+          <w:szCs w:val="20"/>
+        </w:rPr>
+      </w:pPr>
+      <w:r>
+        <w:rPr>
+          <w:rFonts w:ascii="Cambria" w:hAnsi="Cambria"/>
+          <w:sz w:val="20"/>
+          <w:szCs w:val="20"/>
+        </w:rPr>
+        <w:tab/>
+      </w:r>
+      <w:r>
+        <w:rPr>
+          <w:rFonts w:ascii="Cambria" w:hAnsi="Cambria"/>
+          <w:sz w:val="20"/>
+          <w:szCs w:val="20"/>
+        </w:rPr>
+        <w:tab/>
+      </w:r>
+      <w:r>
+        <w:rPr>
+          <w:rFonts w:ascii="Cambria" w:hAnsi="Cambria"/>
+          <w:sz w:val="20"/>
+          <w:szCs w:val="20"/>
+        </w:rPr>
+        <w:t xml:space="preserve"> </w:t>
+      </w:r>
+      <w:r>
+        <w:rPr>
+          <w:rFonts w:ascii="Cambria" w:hAnsi="Cambria"/>
+          <w:sz w:val="20"/>
+          <w:szCs w:val="20"/>
+        </w:rPr>
+        <w:t xml:space="preserve">       </w:t>
+      </w:r>
+      <w:r>
+        <w:rPr>
+          <w:rFonts w:ascii="Cambria" w:hAnsi="Cambria"/>
+          <w:sz w:val="20"/>
+          <w:szCs w:val="20"/>
+        </w:rPr>
+        <w:t>Panelists</w:t>
+      </w:r>
+      <w:r>
+        <w:rPr>
+          <w:rFonts w:ascii="Cambria" w:hAnsi="Cambria"/>
+          <w:sz w:val="20"/>
+          <w:szCs w:val="20"/>
+        </w:rPr>
+        <w:t xml:space="preserve">: </w:t>
+      </w:r>
+      <w:r>
+        <w:rPr>
+          <w:rFonts w:ascii="Cambria" w:hAnsi="Cambria"/>
+          <w:sz w:val="20"/>
+          <w:szCs w:val="20"/>
+        </w:rPr>
+        <w:t xml:space="preserve">Laurel Green, Pauliina Hulkko, Elizagrace Madrone, David Quang </w:t>
+      </w:r>
+      <w:r>
+        <w:rPr>
+          <w:rFonts w:ascii="Cambria" w:hAnsi="Cambria"/>
+          <w:sz w:val="20"/>
+          <w:szCs w:val="20"/>
+        </w:rPr>
+        <w:tab/>
+      </w:r>
+      <w:r>
+        <w:rPr>
+          <w:rFonts w:ascii="Cambria" w:hAnsi="Cambria"/>
+          <w:sz w:val="20"/>
+          <w:szCs w:val="20"/>
+        </w:rPr>
+        <w:tab/>
+      </w:r>
+      <w:r>
+        <w:rPr>
+          <w:rFonts w:ascii="Cambria" w:hAnsi="Cambria"/>
+          <w:sz w:val="20"/>
+          <w:szCs w:val="20"/>
+        </w:rPr>
+        <w:tab/>
+      </w:r>
+      <w:r>
+        <w:rPr>
+          <w:rFonts w:ascii="Cambria" w:hAnsi="Cambria"/>
+          <w:sz w:val="20"/>
+          <w:szCs w:val="20"/>
+        </w:rPr>
+        <w:tab/>
+      </w:r>
+      <w:r>
+        <w:rPr>
+          <w:rFonts w:ascii="Cambria" w:hAnsi="Cambria"/>
+          <w:sz w:val="20"/>
+          <w:szCs w:val="20"/>
+        </w:rPr>
+        <w:t xml:space="preserve"> </w:t>
+      </w:r>
+      <w:r>
+        <w:rPr>
+          <w:rFonts w:ascii="Cambria" w:hAnsi="Cambria"/>
+          <w:sz w:val="20"/>
+          <w:szCs w:val="20"/>
+        </w:rPr>
+        <w:t xml:space="preserve">       </w:t>
+      </w:r>
+      <w:r>
+        <w:rPr>
+          <w:rFonts w:ascii="Cambria" w:hAnsi="Cambria"/>
+          <w:sz w:val="20"/>
+          <w:szCs w:val="20"/>
+        </w:rPr>
+        <w:t>Pham,</w:t>
+      </w:r>
+      <w:r>
+        <w:rPr>
+          <w:rFonts w:ascii="Cambria" w:hAnsi="Cambria"/>
+          <w:sz w:val="20"/>
+          <w:szCs w:val="20"/>
+        </w:rPr>
+        <w:t xml:space="preserve"> </w:t>
+      </w:r>
+      <w:r>
+        <w:rPr>
+          <w:rFonts w:ascii="Cambria" w:hAnsi="Cambria"/>
+          <w:sz w:val="20"/>
+          <w:szCs w:val="20"/>
+        </w:rPr>
+        <w:t>Stefanie Schmitt, Hanna Slattne, Dimitar Uzunov</w:t>
+      </w:r>
+    </w:p>
+    <w:p>
+      <w:pPr>
+        <w:spacing w:after="0" w:line="240" w:lineRule="auto"/>
+        <w:ind w:firstLine="720"/>
+        <w:rPr>
+          <w:rFonts w:ascii="Cambria" w:hAnsi="Cambria"/>
+          <w:sz w:val="20"/>
+          <w:szCs w:val="20"/>
+        </w:rPr>
+      </w:pPr>
+      <w:r>
+        <w:rPr>
+          <w:rFonts w:ascii="Cambria" w:hAnsi="Cambria"/>
+          <w:sz w:val="20"/>
+          <w:szCs w:val="20"/>
+        </w:rPr>
         <w:t xml:space="preserve"> </w:t>
       </w:r>
       <w:r>
@@ -3689,7 +3888,7 @@
         </w:rPr>
         <w:t xml:space="preserve">News: </w:t>
       </w:r>
-      <w:hyperlink r:id="rId7" w:history="1">
+      <w:hyperlink r:id="rId8" w:history="1">
         <w:r>
           <w:rPr>
             <w:rStyle w:val="Hyperlink"/>
@@ -3831,7 +4030,7 @@
           <w:szCs w:val="20"/>
         </w:rPr>
       </w:pPr>
-      <w:hyperlink r:id="rId8" w:history="1">
+      <w:hyperlink r:id="rId9" w:history="1">
         <w:r>
           <w:rPr>
             <w:rStyle w:val="Hyperlink"/>
@@ -3992,7 +4191,7 @@
         </w:rPr>
         <w:tab/>
       </w:r>
-      <w:hyperlink r:id="rId9" w:history="1">
+      <w:hyperlink r:id="rId10" w:history="1">
         <w:r>
           <w:rPr>
             <w:rStyle w:val="Hyperlink"/>
@@ -4011,7 +4210,7 @@
         </w:rPr>
         <w:t xml:space="preserve"> | </w:t>
       </w:r>
-      <w:hyperlink r:id="rId10" w:history="1">
+      <w:hyperlink r:id="rId11" w:history="1">
         <w:r>
           <w:rPr>
             <w:rStyle w:val="Hyperlink"/>
@@ -4085,7 +4284,7 @@
           <w:szCs w:val="20"/>
         </w:rPr>
       </w:pPr>
-      <w:hyperlink r:id="rId11" w:history="1">
+      <w:hyperlink r:id="rId12" w:history="1">
         <w:r>
           <w:rPr>
             <w:rStyle w:val="Hyperlink"/>
@@ -4305,7 +4504,7 @@
         </w:rPr>
         <w:tab/>
       </w:r>
-      <w:hyperlink r:id="rId12" w:history="1">
+      <w:hyperlink r:id="rId13" w:history="1">
         <w:r>
           <w:rPr>
             <w:rStyle w:val="Hyperlink"/>
@@ -4324,7 +4523,7 @@
         </w:rPr>
         <w:t xml:space="preserve"> | </w:t>
       </w:r>
-      <w:hyperlink r:id="rId13" w:history="1">
+      <w:hyperlink r:id="rId14" w:history="1">
         <w:r>
           <w:rPr>
             <w:rStyle w:val="Hyperlink"/>
@@ -4343,7 +4542,7 @@
         </w:rPr>
         <w:t xml:space="preserve"> | </w:t>
       </w:r>
-      <w:hyperlink r:id="rId14" w:history="1">
+      <w:hyperlink r:id="rId15" w:history="1">
         <w:r>
           <w:rPr>
             <w:rStyle w:val="Hyperlink"/>
@@ -4365,7 +4564,7 @@
           <w:szCs w:val="20"/>
         </w:rPr>
       </w:pPr>
-      <w:hyperlink r:id="rId15" w:history="1">
+      <w:hyperlink r:id="rId16" w:history="1">
         <w:r>
           <w:rPr>
             <w:rStyle w:val="Hyperlink"/>
@@ -4398,7 +4597,23 @@
           <w:sz w:val="20"/>
           <w:szCs w:val="20"/>
         </w:rPr>
-        <w:t xml:space="preserve"> | Fundraised &amp; Granted: $1020</w:t>
+        <w:t xml:space="preserve"> | Fundraised &amp; Granted: $</w:t>
+      </w:r>
+      <w:r>
+        <w:rPr>
+          <w:rFonts w:ascii="Cambria" w:hAnsi="Cambria"/>
+          <w:sz w:val="20"/>
+          <w:szCs w:val="20"/>
+        </w:rPr>
+        <w:t>2</w:t>
+      </w:r>
+      <w:r>
+        <w:rPr>
+          <w:rFonts w:ascii="Cambria" w:hAnsi="Cambria"/>
+          <w:sz w:val="20"/>
+          <w:szCs w:val="20"/>
+        </w:rPr>
+        <w:t>020</w:t>
       </w:r>
     </w:p>
     <w:p>
@@ -4543,6 +4758,7 @@
           <w:sz w:val="20"/>
           <w:szCs w:val="20"/>
         </w:rPr>
+        <w:lastRenderedPageBreak/>
         <w:tab/>
       </w:r>
       <w:r>
@@ -4722,7 +4938,6 @@
           <w:sz w:val="20"/>
           <w:szCs w:val="20"/>
         </w:rPr>
-        <w:lastRenderedPageBreak/>
         <w:tab/>
       </w:r>
       <w:r>
@@ -5182,7 +5397,7 @@
           <w:u w:val="single"/>
         </w:rPr>
       </w:pPr>
-      <w:hyperlink r:id="rId16" w:history="1">
+      <w:hyperlink r:id="rId17" w:history="1">
         <w:r>
           <w:rPr>
             <w:rStyle w:val="Hyperlink"/>
@@ -5225,7 +5440,7 @@
         </w:rPr>
         <w:t xml:space="preserve"> </w:t>
       </w:r>
-      <w:hyperlink r:id="rId17" w:history="1">
+      <w:hyperlink r:id="rId18" w:history="1">
         <w:r>
           <w:rPr>
             <w:rStyle w:val="Hyperlink"/>
@@ -5360,7 +5575,7 @@
         </w:rPr>
         <w:tab/>
       </w:r>
-      <w:hyperlink r:id="rId18" w:history="1">
+      <w:hyperlink r:id="rId19" w:history="1">
         <w:r>
           <w:rPr>
             <w:rStyle w:val="Hyperlink"/>
@@ -5545,7 +5760,7 @@
         </w:rPr>
         <w:t xml:space="preserve">Season 2 of </w:t>
       </w:r>
-      <w:hyperlink r:id="rId19" w:history="1">
+      <w:hyperlink r:id="rId20" w:history="1">
         <w:r>
           <w:rPr>
             <w:rStyle w:val="Hyperlink"/>
@@ -5700,7 +5915,7 @@
         </w:rPr>
         <w:tab/>
       </w:r>
-      <w:hyperlink r:id="rId20" w:history="1">
+      <w:hyperlink r:id="rId21" w:history="1">
         <w:r>
           <w:rPr>
             <w:rStyle w:val="Hyperlink"/>
@@ -5960,7 +6175,7 @@
         </w:rPr>
         <w:t xml:space="preserve">         </w:t>
       </w:r>
-      <w:hyperlink r:id="rId21" w:history="1">
+      <w:hyperlink r:id="rId22" w:history="1">
         <w:r>
           <w:rPr>
             <w:rStyle w:val="Hyperlink"/>
@@ -6829,7 +7044,7 @@
         </w:rPr>
         <w:t xml:space="preserve"> by </w:t>
       </w:r>
-      <w:hyperlink r:id="rId22" w:history="1">
+      <w:hyperlink r:id="rId23" w:history="1">
         <w:r>
           <w:rPr>
             <w:rStyle w:val="Hyperlink"/>
@@ -7475,6 +7690,7 @@
           <w:sz w:val="20"/>
           <w:szCs w:val="20"/>
         </w:rPr>
+        <w:lastRenderedPageBreak/>
         <w:t>Trunks 2</w:t>
       </w:r>
       <w:r>
@@ -7692,7 +7908,6 @@
           <w:sz w:val="20"/>
           <w:szCs w:val="20"/>
         </w:rPr>
-        <w:lastRenderedPageBreak/>
         <w:tab/>
       </w:r>
       <w:r>
@@ -8683,12 +8898,12 @@
       </w:r>
     </w:p>
     <w:sectPr>
-      <w:headerReference w:type="even" r:id="rId23"/>
-      <w:headerReference w:type="default" r:id="rId24"/>
-      <w:footerReference w:type="even" r:id="rId25"/>
-      <w:footerReference w:type="default" r:id="rId26"/>
-      <w:headerReference w:type="first" r:id="rId27"/>
-      <w:footerReference w:type="first" r:id="rId28"/>
+      <w:headerReference w:type="even" r:id="rId24"/>
+      <w:headerReference w:type="default" r:id="rId25"/>
+      <w:footerReference w:type="even" r:id="rId26"/>
+      <w:footerReference w:type="default" r:id="rId27"/>
+      <w:headerReference w:type="first" r:id="rId28"/>
+      <w:footerReference w:type="first" r:id="rId29"/>
       <w:pgSz w:w="12240" w:h="15840"/>
       <w:pgMar w:top="1440" w:right="1440" w:bottom="1440" w:left="1440" w:header="720" w:footer="720" w:gutter="0"/>
       <w:cols w:space="720"/>

--- a/starwrights/pham_david_quang/curriculum_vitae/curriculum_vitae.docx
+++ b/starwrights/pham_david_quang/curriculum_vitae/curriculum_vitae.docx
@@ -53,6 +53,14 @@
       <w:r>
         <w:rPr>
           <w:rFonts w:ascii="Cambria" w:hAnsi="Cambria"/>
+          <w:sz w:val="20"/>
+          <w:szCs w:val="20"/>
+        </w:rPr>
+        <w:t xml:space="preserve"> &amp; EXPERIENCES</w:t>
+      </w:r>
+      <w:r>
+        <w:rPr>
+          <w:rFonts w:ascii="Cambria" w:hAnsi="Cambria"/>
           <w:sz w:val="24"/>
           <w:szCs w:val="24"/>
         </w:rPr>
@@ -274,8 +282,8 @@
         <w:spacing w:after="0" w:line="240" w:lineRule="auto"/>
         <w:rPr>
           <w:rFonts w:ascii="Cambria" w:hAnsi="Cambria"/>
-          <w:sz w:val="20"/>
-          <w:szCs w:val="20"/>
+          <w:sz w:val="16"/>
+          <w:szCs w:val="16"/>
         </w:rPr>
       </w:pPr>
     </w:p>
@@ -528,8 +536,8 @@
         <w:spacing w:after="0" w:line="240" w:lineRule="auto"/>
         <w:rPr>
           <w:rFonts w:ascii="Cambria" w:hAnsi="Cambria"/>
-          <w:sz w:val="20"/>
-          <w:szCs w:val="20"/>
+          <w:sz w:val="16"/>
+          <w:szCs w:val="16"/>
         </w:rPr>
       </w:pPr>
     </w:p>
@@ -568,15 +576,15 @@
         <w:spacing w:after="0" w:line="240" w:lineRule="auto"/>
         <w:rPr>
           <w:rFonts w:ascii="Cambria" w:hAnsi="Cambria"/>
-          <w:b/>
-          <w:bCs/>
-          <w:sz w:val="20"/>
-          <w:szCs w:val="20"/>
-        </w:rPr>
-      </w:pPr>
-      <w:r>
-        <w:rPr>
-          <w:rFonts w:ascii="Cambria" w:hAnsi="Cambria"/>
+          <w:sz w:val="20"/>
+          <w:szCs w:val="20"/>
+        </w:rPr>
+      </w:pPr>
+      <w:r>
+        <w:rPr>
+          <w:rFonts w:ascii="Cambria" w:hAnsi="Cambria"/>
+          <w:b/>
+          <w:bCs/>
           <w:sz w:val="20"/>
           <w:szCs w:val="20"/>
         </w:rPr>
@@ -591,6 +599,275 @@
         <w:t xml:space="preserve">        </w:t>
       </w:r>
       <w:hyperlink r:id="rId6" w:history="1">
+        <w:r>
+          <w:rPr>
+            <w:rStyle w:val="Hyperlink"/>
+            <w:rFonts w:ascii="Cambria" w:hAnsi="Cambria"/>
+            <w:sz w:val="20"/>
+            <w:szCs w:val="20"/>
+          </w:rPr>
+          <w:t>Dramaturging the Phoenix</w:t>
+        </w:r>
+      </w:hyperlink>
+      <w:r>
+        <w:rPr>
+          <w:rFonts w:ascii="Cambria" w:hAnsi="Cambria"/>
+          <w:sz w:val="20"/>
+          <w:szCs w:val="20"/>
+        </w:rPr>
+        <w:tab/>
+      </w:r>
+      <w:r>
+        <w:rPr>
+          <w:rFonts w:ascii="Cambria" w:hAnsi="Cambria"/>
+          <w:sz w:val="20"/>
+          <w:szCs w:val="20"/>
+        </w:rPr>
+        <w:tab/>
+      </w:r>
+      <w:r>
+        <w:rPr>
+          <w:rFonts w:ascii="Cambria" w:hAnsi="Cambria"/>
+          <w:sz w:val="20"/>
+          <w:szCs w:val="20"/>
+        </w:rPr>
+        <w:tab/>
+      </w:r>
+      <w:r>
+        <w:rPr>
+          <w:rFonts w:ascii="Cambria" w:hAnsi="Cambria"/>
+          <w:sz w:val="20"/>
+          <w:szCs w:val="20"/>
+        </w:rPr>
+        <w:tab/>
+      </w:r>
+      <w:r>
+        <w:rPr>
+          <w:rFonts w:ascii="Cambria" w:hAnsi="Cambria"/>
+          <w:sz w:val="20"/>
+          <w:szCs w:val="20"/>
+        </w:rPr>
+        <w:tab/>
+      </w:r>
+      <w:r>
+        <w:rPr>
+          <w:rFonts w:ascii="Cambria" w:hAnsi="Cambria"/>
+          <w:sz w:val="20"/>
+          <w:szCs w:val="20"/>
+        </w:rPr>
+        <w:tab/>
+      </w:r>
+      <w:r>
+        <w:rPr>
+          <w:rFonts w:ascii="Cambria" w:hAnsi="Cambria"/>
+          <w:sz w:val="20"/>
+          <w:szCs w:val="20"/>
+        </w:rPr>
+        <w:t xml:space="preserve">  </w:t>
+      </w:r>
+      <w:r>
+        <w:rPr>
+          <w:rFonts w:ascii="Cambria" w:hAnsi="Cambria"/>
+          <w:sz w:val="20"/>
+          <w:szCs w:val="20"/>
+        </w:rPr>
+        <w:t xml:space="preserve"> </w:t>
+      </w:r>
+      <w:r>
+        <w:rPr>
+          <w:rFonts w:ascii="Cambria" w:hAnsi="Cambria"/>
+          <w:b/>
+          <w:bCs/>
+          <w:sz w:val="20"/>
+          <w:szCs w:val="20"/>
+        </w:rPr>
+        <w:t>2020-</w:t>
+      </w:r>
+      <w:r>
+        <w:rPr>
+          <w:rFonts w:ascii="Cambria" w:hAnsi="Cambria"/>
+          <w:b/>
+          <w:bCs/>
+          <w:sz w:val="20"/>
+          <w:szCs w:val="20"/>
+        </w:rPr>
+        <w:t>ongoing</w:t>
+      </w:r>
+    </w:p>
+    <w:p>
+      <w:pPr>
+        <w:spacing w:after="0" w:line="240" w:lineRule="auto"/>
+        <w:rPr>
+          <w:rFonts w:ascii="Cambria" w:hAnsi="Cambria"/>
+          <w:sz w:val="20"/>
+          <w:szCs w:val="20"/>
+        </w:rPr>
+      </w:pPr>
+      <w:r>
+        <w:rPr>
+          <w:rFonts w:ascii="Cambria" w:hAnsi="Cambria"/>
+          <w:sz w:val="20"/>
+          <w:szCs w:val="20"/>
+        </w:rPr>
+        <w:tab/>
+      </w:r>
+      <w:r>
+        <w:rPr>
+          <w:rFonts w:ascii="Cambria" w:hAnsi="Cambria"/>
+          <w:sz w:val="20"/>
+          <w:szCs w:val="20"/>
+        </w:rPr>
+        <w:tab/>
+      </w:r>
+      <w:r>
+        <w:rPr>
+          <w:rFonts w:ascii="Cambria" w:hAnsi="Cambria"/>
+          <w:sz w:val="20"/>
+          <w:szCs w:val="20"/>
+        </w:rPr>
+        <w:t>Planners</w:t>
+      </w:r>
+      <w:r>
+        <w:rPr>
+          <w:rFonts w:ascii="Cambria" w:hAnsi="Cambria"/>
+          <w:sz w:val="20"/>
+          <w:szCs w:val="20"/>
+        </w:rPr>
+        <w:t xml:space="preserve">: </w:t>
+      </w:r>
+      <w:r>
+        <w:rPr>
+          <w:rFonts w:ascii="Cambria" w:hAnsi="Cambria"/>
+          <w:sz w:val="20"/>
+          <w:szCs w:val="20"/>
+        </w:rPr>
+        <w:t xml:space="preserve">Jess Applebaum, Ken Cerniglia, David John Chávez, Russ Dembin, Lourdes </w:t>
+      </w:r>
+      <w:r>
+        <w:rPr>
+          <w:rFonts w:ascii="Cambria" w:hAnsi="Cambria"/>
+          <w:sz w:val="20"/>
+          <w:szCs w:val="20"/>
+        </w:rPr>
+        <w:tab/>
+      </w:r>
+      <w:r>
+        <w:rPr>
+          <w:rFonts w:ascii="Cambria" w:hAnsi="Cambria"/>
+          <w:sz w:val="20"/>
+          <w:szCs w:val="20"/>
+        </w:rPr>
+        <w:tab/>
+      </w:r>
+      <w:r>
+        <w:rPr>
+          <w:rFonts w:ascii="Cambria" w:hAnsi="Cambria"/>
+          <w:sz w:val="20"/>
+          <w:szCs w:val="20"/>
+        </w:rPr>
+        <w:tab/>
+      </w:r>
+      <w:r>
+        <w:rPr>
+          <w:rFonts w:ascii="Cambria" w:hAnsi="Cambria"/>
+          <w:sz w:val="20"/>
+          <w:szCs w:val="20"/>
+        </w:rPr>
+        <w:tab/>
+      </w:r>
+      <w:r>
+        <w:rPr>
+          <w:rFonts w:ascii="Cambria" w:hAnsi="Cambria"/>
+          <w:sz w:val="20"/>
+          <w:szCs w:val="20"/>
+        </w:rPr>
+        <w:t xml:space="preserve">Guzmán González, Heather Helinsky, Liana Irvine, Finn Lefevre, Linda Lombardi, </w:t>
+      </w:r>
+      <w:r>
+        <w:rPr>
+          <w:rFonts w:ascii="Cambria" w:hAnsi="Cambria"/>
+          <w:sz w:val="20"/>
+          <w:szCs w:val="20"/>
+        </w:rPr>
+        <w:tab/>
+      </w:r>
+      <w:r>
+        <w:rPr>
+          <w:rFonts w:ascii="Cambria" w:hAnsi="Cambria"/>
+          <w:sz w:val="20"/>
+          <w:szCs w:val="20"/>
+        </w:rPr>
+        <w:tab/>
+      </w:r>
+      <w:r>
+        <w:rPr>
+          <w:rFonts w:ascii="Cambria" w:hAnsi="Cambria"/>
+          <w:sz w:val="20"/>
+          <w:szCs w:val="20"/>
+        </w:rPr>
+        <w:tab/>
+      </w:r>
+      <w:r>
+        <w:rPr>
+          <w:rFonts w:ascii="Cambria" w:hAnsi="Cambria"/>
+          <w:sz w:val="20"/>
+          <w:szCs w:val="20"/>
+        </w:rPr>
+        <w:tab/>
+      </w:r>
+      <w:r>
+        <w:rPr>
+          <w:rFonts w:ascii="Cambria" w:hAnsi="Cambria"/>
+          <w:sz w:val="20"/>
+          <w:szCs w:val="20"/>
+        </w:rPr>
+        <w:t>Anne G. Morgan, Brenda Muñoz,</w:t>
+      </w:r>
+      <w:r>
+        <w:rPr>
+          <w:rFonts w:ascii="Cambria" w:hAnsi="Cambria"/>
+          <w:sz w:val="20"/>
+          <w:szCs w:val="20"/>
+        </w:rPr>
+        <w:t xml:space="preserve"> David Pham,</w:t>
+      </w:r>
+      <w:r>
+        <w:rPr>
+          <w:rFonts w:ascii="Cambria" w:hAnsi="Cambria"/>
+          <w:sz w:val="20"/>
+          <w:szCs w:val="20"/>
+        </w:rPr>
+        <w:t xml:space="preserve"> Lynde Rosario, Martha Wade Steketee</w:t>
+      </w:r>
+    </w:p>
+    <w:p>
+      <w:pPr>
+        <w:spacing w:after="0" w:line="240" w:lineRule="auto"/>
+        <w:rPr>
+          <w:rFonts w:ascii="Cambria" w:hAnsi="Cambria"/>
+          <w:b/>
+          <w:bCs/>
+          <w:sz w:val="20"/>
+          <w:szCs w:val="20"/>
+        </w:rPr>
+      </w:pPr>
+      <w:r>
+        <w:rPr>
+          <w:rFonts w:ascii="Cambria" w:hAnsi="Cambria"/>
+          <w:sz w:val="20"/>
+          <w:szCs w:val="20"/>
+        </w:rPr>
+        <w:tab/>
+      </w:r>
+      <w:r>
+        <w:rPr>
+          <w:rFonts w:ascii="Cambria" w:hAnsi="Cambria"/>
+          <w:sz w:val="20"/>
+          <w:szCs w:val="20"/>
+        </w:rPr>
+        <w:t xml:space="preserve">        </w:t>
+      </w:r>
+      <w:hyperlink r:id="rId7" w:history="1">
         <w:r>
           <w:rPr>
             <w:rStyle w:val="Hyperlink"/>
@@ -730,6 +1007,167 @@
     <w:p>
       <w:pPr>
         <w:spacing w:after="0" w:line="240" w:lineRule="auto"/>
+        <w:rPr>
+          <w:rFonts w:ascii="Cambria" w:hAnsi="Cambria"/>
+          <w:sz w:val="16"/>
+          <w:szCs w:val="16"/>
+        </w:rPr>
+      </w:pPr>
+    </w:p>
+    <w:p>
+      <w:pPr>
+        <w:spacing w:after="0" w:line="240" w:lineRule="auto"/>
+        <w:rPr>
+          <w:rFonts w:ascii="Cambria" w:hAnsi="Cambria"/>
+          <w:b/>
+          <w:bCs/>
+          <w:sz w:val="20"/>
+          <w:szCs w:val="20"/>
+        </w:rPr>
+      </w:pPr>
+      <w:r>
+        <w:rPr>
+          <w:rFonts w:ascii="Cambria" w:hAnsi="Cambria"/>
+          <w:sz w:val="20"/>
+          <w:szCs w:val="20"/>
+        </w:rPr>
+        <w:tab/>
+      </w:r>
+      <w:r>
+        <w:rPr>
+          <w:rFonts w:ascii="Cambria" w:hAnsi="Cambria"/>
+          <w:b/>
+          <w:bCs/>
+          <w:sz w:val="20"/>
+          <w:szCs w:val="20"/>
+        </w:rPr>
+        <w:t>Out of Hand Theatre</w:t>
+      </w:r>
+    </w:p>
+    <w:p>
+      <w:pPr>
+        <w:spacing w:after="0" w:line="240" w:lineRule="auto"/>
+        <w:rPr>
+          <w:rFonts w:ascii="Cambria" w:hAnsi="Cambria"/>
+          <w:b/>
+          <w:bCs/>
+          <w:sz w:val="20"/>
+          <w:szCs w:val="20"/>
+        </w:rPr>
+      </w:pPr>
+      <w:r>
+        <w:rPr>
+          <w:rFonts w:ascii="Cambria" w:hAnsi="Cambria"/>
+          <w:sz w:val="20"/>
+          <w:szCs w:val="20"/>
+        </w:rPr>
+        <w:tab/>
+      </w:r>
+      <w:r>
+        <w:rPr>
+          <w:rFonts w:ascii="Cambria" w:hAnsi="Cambria"/>
+          <w:sz w:val="20"/>
+          <w:szCs w:val="20"/>
+        </w:rPr>
+        <w:t xml:space="preserve">        </w:t>
+      </w:r>
+      <w:r>
+        <w:rPr>
+          <w:rFonts w:ascii="Cambria" w:hAnsi="Cambria"/>
+          <w:sz w:val="20"/>
+          <w:szCs w:val="20"/>
+          <w:u w:val="single"/>
+        </w:rPr>
+        <w:t>Institute for Equity Activism</w:t>
+      </w:r>
+      <w:r>
+        <w:rPr>
+          <w:rFonts w:ascii="Cambria" w:hAnsi="Cambria"/>
+          <w:sz w:val="20"/>
+          <w:szCs w:val="20"/>
+        </w:rPr>
+        <w:tab/>
+      </w:r>
+      <w:r>
+        <w:rPr>
+          <w:rFonts w:ascii="Cambria" w:hAnsi="Cambria"/>
+          <w:sz w:val="20"/>
+          <w:szCs w:val="20"/>
+        </w:rPr>
+        <w:tab/>
+      </w:r>
+      <w:r>
+        <w:rPr>
+          <w:rFonts w:ascii="Cambria" w:hAnsi="Cambria"/>
+          <w:sz w:val="20"/>
+          <w:szCs w:val="20"/>
+        </w:rPr>
+        <w:tab/>
+      </w:r>
+      <w:r>
+        <w:rPr>
+          <w:rFonts w:ascii="Cambria" w:hAnsi="Cambria"/>
+          <w:sz w:val="20"/>
+          <w:szCs w:val="20"/>
+        </w:rPr>
+        <w:tab/>
+      </w:r>
+      <w:r>
+        <w:rPr>
+          <w:rFonts w:ascii="Cambria" w:hAnsi="Cambria"/>
+          <w:sz w:val="20"/>
+          <w:szCs w:val="20"/>
+        </w:rPr>
+        <w:tab/>
+      </w:r>
+      <w:r>
+        <w:rPr>
+          <w:rFonts w:ascii="Cambria" w:hAnsi="Cambria"/>
+          <w:sz w:val="20"/>
+          <w:szCs w:val="20"/>
+        </w:rPr>
+        <w:tab/>
+      </w:r>
+      <w:r>
+        <w:rPr>
+          <w:rFonts w:ascii="Cambria" w:hAnsi="Cambria"/>
+          <w:sz w:val="20"/>
+          <w:szCs w:val="20"/>
+        </w:rPr>
+        <w:tab/>
+      </w:r>
+      <w:r>
+        <w:rPr>
+          <w:rFonts w:ascii="Cambria" w:hAnsi="Cambria"/>
+          <w:sz w:val="20"/>
+          <w:szCs w:val="20"/>
+        </w:rPr>
+        <w:t xml:space="preserve">     </w:t>
+      </w:r>
+      <w:r>
+        <w:rPr>
+          <w:rFonts w:ascii="Cambria" w:hAnsi="Cambria"/>
+          <w:b/>
+          <w:bCs/>
+          <w:sz w:val="20"/>
+          <w:szCs w:val="20"/>
+        </w:rPr>
+        <w:t>202</w:t>
+      </w:r>
+      <w:r>
+        <w:rPr>
+          <w:rFonts w:ascii="Cambria" w:hAnsi="Cambria"/>
+          <w:b/>
+          <w:bCs/>
+          <w:sz w:val="20"/>
+          <w:szCs w:val="20"/>
+        </w:rPr>
+        <w:t>1</w:t>
+      </w:r>
+    </w:p>
+    <w:p>
+      <w:pPr>
+        <w:spacing w:after="0" w:line="240" w:lineRule="auto"/>
         <w:ind w:left="720" w:firstLine="720"/>
         <w:rPr>
           <w:rFonts w:ascii="Cambria" w:hAnsi="Cambria"/>
@@ -743,7 +1181,82 @@
           <w:sz w:val="20"/>
           <w:szCs w:val="20"/>
         </w:rPr>
-        <w:t>November 2020</w:t>
+        <w:t>Instructor</w:t>
+      </w:r>
+      <w:r>
+        <w:rPr>
+          <w:rFonts w:ascii="Cambria" w:hAnsi="Cambria"/>
+          <w:sz w:val="20"/>
+          <w:szCs w:val="20"/>
+        </w:rPr>
+        <w:t>s</w:t>
+      </w:r>
+      <w:r>
+        <w:rPr>
+          <w:rFonts w:ascii="Cambria" w:hAnsi="Cambria"/>
+          <w:sz w:val="20"/>
+          <w:szCs w:val="20"/>
+        </w:rPr>
+        <w:t xml:space="preserve">: </w:t>
+      </w:r>
+      <w:r>
+        <w:rPr>
+          <w:rFonts w:ascii="Cambria" w:hAnsi="Cambria"/>
+          <w:sz w:val="20"/>
+          <w:szCs w:val="20"/>
+        </w:rPr>
+        <w:t>Cicely Garrett, Terra Gay</w:t>
+      </w:r>
+      <w:r>
+        <w:rPr>
+          <w:rFonts w:ascii="Cambria" w:hAnsi="Cambria"/>
+          <w:sz w:val="20"/>
+          <w:szCs w:val="20"/>
+        </w:rPr>
+        <w:t xml:space="preserve">, </w:t>
+      </w:r>
+      <w:r>
+        <w:rPr>
+          <w:rFonts w:ascii="Cambria" w:hAnsi="Cambria"/>
+          <w:sz w:val="20"/>
+          <w:szCs w:val="20"/>
+        </w:rPr>
+        <w:t>Dr. Dietra Hawkins</w:t>
+      </w:r>
+      <w:r>
+        <w:rPr>
+          <w:rFonts w:ascii="Cambria" w:hAnsi="Cambria"/>
+          <w:sz w:val="20"/>
+          <w:szCs w:val="20"/>
+        </w:rPr>
+        <w:t xml:space="preserve">, </w:t>
+      </w:r>
+      <w:r>
+        <w:rPr>
+          <w:rFonts w:ascii="Cambria" w:hAnsi="Cambria"/>
+          <w:sz w:val="20"/>
+          <w:szCs w:val="20"/>
+        </w:rPr>
+        <w:t>Adria Kitchens</w:t>
+      </w:r>
+    </w:p>
+    <w:p>
+      <w:pPr>
+        <w:spacing w:after="0" w:line="240" w:lineRule="auto"/>
+        <w:ind w:left="720" w:firstLine="720"/>
+        <w:rPr>
+          <w:rFonts w:ascii="Cambria" w:hAnsi="Cambria"/>
+          <w:sz w:val="20"/>
+          <w:szCs w:val="20"/>
+        </w:rPr>
+      </w:pPr>
+      <w:r>
+        <w:rPr>
+          <w:rFonts w:ascii="Cambria" w:hAnsi="Cambria"/>
+          <w:sz w:val="20"/>
+          <w:szCs w:val="20"/>
+        </w:rPr>
+        <w:t>August</w:t>
       </w:r>
       <w:r>
         <w:rPr>
@@ -775,7 +1288,7 @@
           <w:sz w:val="20"/>
           <w:szCs w:val="20"/>
         </w:rPr>
-        <w:t>June</w:t>
+        <w:t>December</w:t>
       </w:r>
       <w:r>
         <w:rPr>
@@ -799,39 +1312,39 @@
         <w:spacing w:after="0" w:line="240" w:lineRule="auto"/>
         <w:rPr>
           <w:rFonts w:ascii="Cambria" w:hAnsi="Cambria"/>
-          <w:sz w:val="20"/>
-          <w:szCs w:val="20"/>
-        </w:rPr>
-      </w:pPr>
-    </w:p>
-    <w:p>
-      <w:pPr>
-        <w:spacing w:after="0" w:line="240" w:lineRule="auto"/>
-        <w:rPr>
-          <w:rFonts w:ascii="Cambria" w:hAnsi="Cambria"/>
-          <w:b/>
-          <w:bCs/>
-          <w:sz w:val="20"/>
-          <w:szCs w:val="20"/>
-        </w:rPr>
-      </w:pPr>
-      <w:r>
-        <w:rPr>
-          <w:rFonts w:ascii="Cambria" w:hAnsi="Cambria"/>
-          <w:sz w:val="20"/>
-          <w:szCs w:val="20"/>
-        </w:rPr>
-        <w:tab/>
-      </w:r>
-      <w:r>
-        <w:rPr>
-          <w:rFonts w:ascii="Cambria" w:hAnsi="Cambria"/>
-          <w:b/>
-          <w:bCs/>
-          <w:sz w:val="20"/>
-          <w:szCs w:val="20"/>
-        </w:rPr>
-        <w:t>Out of Hand Theatre</w:t>
+          <w:sz w:val="16"/>
+          <w:szCs w:val="16"/>
+        </w:rPr>
+      </w:pPr>
+    </w:p>
+    <w:p>
+      <w:pPr>
+        <w:spacing w:after="0" w:line="240" w:lineRule="auto"/>
+        <w:rPr>
+          <w:rFonts w:ascii="Cambria" w:hAnsi="Cambria"/>
+          <w:b/>
+          <w:bCs/>
+          <w:sz w:val="20"/>
+          <w:szCs w:val="20"/>
+        </w:rPr>
+      </w:pPr>
+      <w:r>
+        <w:rPr>
+          <w:rFonts w:ascii="Cambria" w:hAnsi="Cambria"/>
+          <w:sz w:val="20"/>
+          <w:szCs w:val="20"/>
+        </w:rPr>
+        <w:tab/>
+      </w:r>
+      <w:r>
+        <w:rPr>
+          <w:rFonts w:ascii="Cambria" w:hAnsi="Cambria"/>
+          <w:b/>
+          <w:bCs/>
+          <w:sz w:val="20"/>
+          <w:szCs w:val="20"/>
+        </w:rPr>
+        <w:t>Revoluton Arts</w:t>
       </w:r>
     </w:p>
     <w:p>
@@ -868,7 +1381,7 @@
           <w:szCs w:val="20"/>
           <w:u w:val="single"/>
         </w:rPr>
-        <w:t>Institute for Equity Activism</w:t>
+        <w:t>Playwriting Workshop</w:t>
       </w:r>
       <w:r>
         <w:rPr>
@@ -952,6 +1465,454 @@
           <w:sz w:val="20"/>
           <w:szCs w:val="20"/>
         </w:rPr>
+        <w:t>0</w:t>
+      </w:r>
+    </w:p>
+    <w:p>
+      <w:pPr>
+        <w:spacing w:after="0" w:line="240" w:lineRule="auto"/>
+        <w:ind w:left="720" w:firstLine="720"/>
+        <w:rPr>
+          <w:rFonts w:ascii="Cambria" w:hAnsi="Cambria"/>
+          <w:sz w:val="20"/>
+          <w:szCs w:val="20"/>
+        </w:rPr>
+      </w:pPr>
+      <w:r>
+        <w:rPr>
+          <w:rFonts w:ascii="Cambria" w:hAnsi="Cambria"/>
+          <w:sz w:val="20"/>
+          <w:szCs w:val="20"/>
+        </w:rPr>
+        <w:t xml:space="preserve">Instructor: </w:t>
+      </w:r>
+      <w:r>
+        <w:rPr>
+          <w:rFonts w:ascii="Cambria" w:hAnsi="Cambria"/>
+          <w:sz w:val="20"/>
+          <w:szCs w:val="20"/>
+        </w:rPr>
+        <w:t>James McDermott</w:t>
+      </w:r>
+    </w:p>
+    <w:p>
+      <w:pPr>
+        <w:spacing w:after="0" w:line="240" w:lineRule="auto"/>
+        <w:ind w:left="720" w:firstLine="720"/>
+        <w:rPr>
+          <w:rFonts w:ascii="Cambria" w:hAnsi="Cambria"/>
+          <w:sz w:val="20"/>
+          <w:szCs w:val="20"/>
+        </w:rPr>
+      </w:pPr>
+      <w:r>
+        <w:rPr>
+          <w:rFonts w:ascii="Cambria" w:hAnsi="Cambria"/>
+          <w:sz w:val="20"/>
+          <w:szCs w:val="20"/>
+        </w:rPr>
+        <w:t>April</w:t>
+      </w:r>
+      <w:r>
+        <w:rPr>
+          <w:rFonts w:ascii="Cambria" w:hAnsi="Cambria"/>
+          <w:sz w:val="20"/>
+          <w:szCs w:val="20"/>
+        </w:rPr>
+        <w:t xml:space="preserve"> </w:t>
+      </w:r>
+      <w:r>
+        <w:rPr>
+          <w:rFonts w:ascii="Cambria" w:hAnsi="Cambria"/>
+          <w:sz w:val="20"/>
+          <w:szCs w:val="20"/>
+        </w:rPr>
+        <w:t>–</w:t>
+      </w:r>
+      <w:r>
+        <w:rPr>
+          <w:rFonts w:ascii="Cambria" w:hAnsi="Cambria"/>
+          <w:sz w:val="20"/>
+          <w:szCs w:val="20"/>
+        </w:rPr>
+        <w:t xml:space="preserve"> </w:t>
+      </w:r>
+      <w:r>
+        <w:rPr>
+          <w:rFonts w:ascii="Cambria" w:hAnsi="Cambria"/>
+          <w:sz w:val="20"/>
+          <w:szCs w:val="20"/>
+        </w:rPr>
+        <w:t>July</w:t>
+      </w:r>
+      <w:r>
+        <w:rPr>
+          <w:rFonts w:ascii="Cambria" w:hAnsi="Cambria"/>
+          <w:sz w:val="20"/>
+          <w:szCs w:val="20"/>
+        </w:rPr>
+        <w:t xml:space="preserve"> 2020</w:t>
+      </w:r>
+    </w:p>
+    <w:p>
+      <w:pPr>
+        <w:spacing w:after="0" w:line="240" w:lineRule="auto"/>
+        <w:rPr>
+          <w:rFonts w:ascii="Cambria" w:hAnsi="Cambria"/>
+          <w:sz w:val="18"/>
+          <w:szCs w:val="18"/>
+        </w:rPr>
+      </w:pPr>
+    </w:p>
+    <w:p>
+      <w:pPr>
+        <w:spacing w:after="0" w:line="240" w:lineRule="auto"/>
+        <w:rPr>
+          <w:rFonts w:ascii="Cambria" w:hAnsi="Cambria"/>
+          <w:b/>
+          <w:bCs/>
+          <w:sz w:val="20"/>
+          <w:szCs w:val="20"/>
+        </w:rPr>
+      </w:pPr>
+      <w:r>
+        <w:rPr>
+          <w:rFonts w:ascii="Cambria" w:hAnsi="Cambria"/>
+          <w:sz w:val="20"/>
+          <w:szCs w:val="20"/>
+        </w:rPr>
+        <w:tab/>
+      </w:r>
+      <w:r>
+        <w:rPr>
+          <w:rFonts w:ascii="Cambria" w:hAnsi="Cambria"/>
+          <w:b/>
+          <w:bCs/>
+          <w:sz w:val="20"/>
+          <w:szCs w:val="20"/>
+        </w:rPr>
+        <w:t>Seattle Playwrights Salon</w:t>
+      </w:r>
+    </w:p>
+    <w:p>
+      <w:pPr>
+        <w:spacing w:after="0" w:line="240" w:lineRule="auto"/>
+        <w:rPr>
+          <w:rFonts w:ascii="Cambria" w:hAnsi="Cambria"/>
+          <w:b/>
+          <w:bCs/>
+          <w:sz w:val="20"/>
+          <w:szCs w:val="20"/>
+        </w:rPr>
+      </w:pPr>
+      <w:r>
+        <w:rPr>
+          <w:rFonts w:ascii="Cambria" w:hAnsi="Cambria"/>
+          <w:sz w:val="20"/>
+          <w:szCs w:val="20"/>
+        </w:rPr>
+        <w:tab/>
+      </w:r>
+      <w:r>
+        <w:rPr>
+          <w:rFonts w:ascii="Cambria" w:hAnsi="Cambria"/>
+          <w:sz w:val="20"/>
+          <w:szCs w:val="20"/>
+        </w:rPr>
+        <w:t xml:space="preserve">        </w:t>
+      </w:r>
+      <w:r>
+        <w:rPr>
+          <w:rFonts w:ascii="Cambria" w:hAnsi="Cambria"/>
+          <w:sz w:val="20"/>
+          <w:szCs w:val="20"/>
+          <w:u w:val="single"/>
+        </w:rPr>
+        <w:t>Discovering the Play in Playwriting</w:t>
+      </w:r>
+      <w:r>
+        <w:rPr>
+          <w:rFonts w:ascii="Cambria" w:hAnsi="Cambria"/>
+          <w:sz w:val="20"/>
+          <w:szCs w:val="20"/>
+        </w:rPr>
+        <w:tab/>
+      </w:r>
+      <w:r>
+        <w:rPr>
+          <w:rFonts w:ascii="Cambria" w:hAnsi="Cambria"/>
+          <w:sz w:val="20"/>
+          <w:szCs w:val="20"/>
+        </w:rPr>
+        <w:tab/>
+      </w:r>
+      <w:r>
+        <w:rPr>
+          <w:rFonts w:ascii="Cambria" w:hAnsi="Cambria"/>
+          <w:sz w:val="20"/>
+          <w:szCs w:val="20"/>
+        </w:rPr>
+        <w:tab/>
+      </w:r>
+      <w:r>
+        <w:rPr>
+          <w:rFonts w:ascii="Cambria" w:hAnsi="Cambria"/>
+          <w:sz w:val="20"/>
+          <w:szCs w:val="20"/>
+        </w:rPr>
+        <w:tab/>
+      </w:r>
+      <w:r>
+        <w:rPr>
+          <w:rFonts w:ascii="Cambria" w:hAnsi="Cambria"/>
+          <w:sz w:val="20"/>
+          <w:szCs w:val="20"/>
+        </w:rPr>
+        <w:tab/>
+      </w:r>
+      <w:r>
+        <w:rPr>
+          <w:rFonts w:ascii="Cambria" w:hAnsi="Cambria"/>
+          <w:sz w:val="20"/>
+          <w:szCs w:val="20"/>
+        </w:rPr>
+        <w:tab/>
+      </w:r>
+      <w:r>
+        <w:rPr>
+          <w:rFonts w:ascii="Cambria" w:hAnsi="Cambria"/>
+          <w:sz w:val="20"/>
+          <w:szCs w:val="20"/>
+        </w:rPr>
+        <w:t xml:space="preserve">     </w:t>
+      </w:r>
+      <w:r>
+        <w:rPr>
+          <w:rFonts w:ascii="Cambria" w:hAnsi="Cambria"/>
+          <w:b/>
+          <w:bCs/>
+          <w:sz w:val="20"/>
+          <w:szCs w:val="20"/>
+        </w:rPr>
+        <w:t>202</w:t>
+      </w:r>
+      <w:r>
+        <w:rPr>
+          <w:rFonts w:ascii="Cambria" w:hAnsi="Cambria"/>
+          <w:b/>
+          <w:bCs/>
+          <w:sz w:val="20"/>
+          <w:szCs w:val="20"/>
+        </w:rPr>
+        <w:t>0</w:t>
+      </w:r>
+    </w:p>
+    <w:p>
+      <w:pPr>
+        <w:spacing w:after="0" w:line="240" w:lineRule="auto"/>
+        <w:ind w:left="720" w:firstLine="720"/>
+        <w:rPr>
+          <w:rFonts w:ascii="Cambria" w:hAnsi="Cambria"/>
+          <w:sz w:val="20"/>
+          <w:szCs w:val="20"/>
+        </w:rPr>
+      </w:pPr>
+      <w:r>
+        <w:rPr>
+          <w:rFonts w:ascii="Cambria" w:hAnsi="Cambria"/>
+          <w:sz w:val="20"/>
+          <w:szCs w:val="20"/>
+        </w:rPr>
+        <w:t xml:space="preserve">Instructor: </w:t>
+      </w:r>
+      <w:r>
+        <w:rPr>
+          <w:rFonts w:ascii="Cambria" w:hAnsi="Cambria"/>
+          <w:sz w:val="20"/>
+          <w:szCs w:val="20"/>
+        </w:rPr>
+        <w:t>Miriam BC Tobin</w:t>
+      </w:r>
+    </w:p>
+    <w:p>
+      <w:pPr>
+        <w:spacing w:after="0" w:line="240" w:lineRule="auto"/>
+        <w:ind w:left="720" w:firstLine="720"/>
+        <w:rPr>
+          <w:rFonts w:ascii="Cambria" w:hAnsi="Cambria"/>
+          <w:sz w:val="20"/>
+          <w:szCs w:val="20"/>
+        </w:rPr>
+      </w:pPr>
+      <w:r>
+        <w:rPr>
+          <w:rFonts w:ascii="Cambria" w:hAnsi="Cambria"/>
+          <w:sz w:val="20"/>
+          <w:szCs w:val="20"/>
+        </w:rPr>
+        <w:t xml:space="preserve">March </w:t>
+      </w:r>
+      <w:r>
+        <w:rPr>
+          <w:rFonts w:ascii="Cambria" w:hAnsi="Cambria"/>
+          <w:sz w:val="20"/>
+          <w:szCs w:val="20"/>
+        </w:rPr>
+        <w:t>–</w:t>
+      </w:r>
+      <w:r>
+        <w:rPr>
+          <w:rFonts w:ascii="Cambria" w:hAnsi="Cambria"/>
+          <w:sz w:val="20"/>
+          <w:szCs w:val="20"/>
+        </w:rPr>
+        <w:t xml:space="preserve"> April 2020</w:t>
+      </w:r>
+    </w:p>
+    <w:p>
+      <w:pPr>
+        <w:spacing w:after="0" w:line="240" w:lineRule="auto"/>
+        <w:rPr>
+          <w:rFonts w:ascii="Cambria" w:hAnsi="Cambria"/>
+          <w:sz w:val="18"/>
+          <w:szCs w:val="18"/>
+        </w:rPr>
+      </w:pPr>
+    </w:p>
+    <w:p>
+      <w:pPr>
+        <w:spacing w:after="0" w:line="240" w:lineRule="auto"/>
+        <w:rPr>
+          <w:rFonts w:ascii="Cambria" w:hAnsi="Cambria"/>
+          <w:b/>
+          <w:bCs/>
+          <w:sz w:val="20"/>
+          <w:szCs w:val="20"/>
+        </w:rPr>
+      </w:pPr>
+      <w:r>
+        <w:rPr>
+          <w:rFonts w:ascii="Cambria" w:hAnsi="Cambria"/>
+          <w:sz w:val="20"/>
+          <w:szCs w:val="20"/>
+        </w:rPr>
+        <w:tab/>
+      </w:r>
+      <w:r>
+        <w:rPr>
+          <w:rFonts w:ascii="Cambria" w:hAnsi="Cambria"/>
+          <w:b/>
+          <w:bCs/>
+          <w:sz w:val="20"/>
+          <w:szCs w:val="20"/>
+        </w:rPr>
+        <w:t>The St</w:t>
+      </w:r>
+      <w:r>
+        <w:rPr>
+          <w:rFonts w:ascii="Cambria" w:hAnsi="Cambria"/>
+          <w:b/>
+          <w:bCs/>
+          <w:sz w:val="20"/>
+          <w:szCs w:val="20"/>
+        </w:rPr>
+        <w:t>ory Collider</w:t>
+      </w:r>
+    </w:p>
+    <w:p>
+      <w:pPr>
+        <w:spacing w:after="0" w:line="240" w:lineRule="auto"/>
+        <w:rPr>
+          <w:rFonts w:ascii="Cambria" w:hAnsi="Cambria"/>
+          <w:b/>
+          <w:bCs/>
+          <w:sz w:val="20"/>
+          <w:szCs w:val="20"/>
+        </w:rPr>
+      </w:pPr>
+      <w:r>
+        <w:rPr>
+          <w:rFonts w:ascii="Cambria" w:hAnsi="Cambria"/>
+          <w:sz w:val="20"/>
+          <w:szCs w:val="20"/>
+        </w:rPr>
+        <w:tab/>
+      </w:r>
+      <w:r>
+        <w:rPr>
+          <w:rFonts w:ascii="Cambria" w:hAnsi="Cambria"/>
+          <w:sz w:val="20"/>
+          <w:szCs w:val="20"/>
+        </w:rPr>
+        <w:t xml:space="preserve">        </w:t>
+      </w:r>
+      <w:r>
+        <w:rPr>
+          <w:rFonts w:ascii="Cambria" w:hAnsi="Cambria"/>
+          <w:sz w:val="20"/>
+          <w:szCs w:val="20"/>
+          <w:u w:val="single"/>
+        </w:rPr>
+        <w:t>Facilitating Storytelling in the Classroom and the Field</w:t>
+      </w:r>
+      <w:r>
+        <w:rPr>
+          <w:rFonts w:ascii="Cambria" w:hAnsi="Cambria"/>
+          <w:sz w:val="20"/>
+          <w:szCs w:val="20"/>
+        </w:rPr>
+        <w:tab/>
+      </w:r>
+      <w:r>
+        <w:rPr>
+          <w:rFonts w:ascii="Cambria" w:hAnsi="Cambria"/>
+          <w:sz w:val="20"/>
+          <w:szCs w:val="20"/>
+        </w:rPr>
+        <w:tab/>
+      </w:r>
+      <w:r>
+        <w:rPr>
+          <w:rFonts w:ascii="Cambria" w:hAnsi="Cambria"/>
+          <w:sz w:val="20"/>
+          <w:szCs w:val="20"/>
+        </w:rPr>
+        <w:tab/>
+      </w:r>
+      <w:r>
+        <w:rPr>
+          <w:rFonts w:ascii="Cambria" w:hAnsi="Cambria"/>
+          <w:sz w:val="20"/>
+          <w:szCs w:val="20"/>
+        </w:rPr>
+        <w:tab/>
+      </w:r>
+      <w:r>
+        <w:rPr>
+          <w:rFonts w:ascii="Cambria" w:hAnsi="Cambria"/>
+          <w:sz w:val="20"/>
+          <w:szCs w:val="20"/>
+        </w:rPr>
+        <w:t xml:space="preserve">     </w:t>
+      </w:r>
+      <w:r>
+        <w:rPr>
+          <w:rFonts w:ascii="Cambria" w:hAnsi="Cambria"/>
+          <w:b/>
+          <w:bCs/>
+          <w:sz w:val="20"/>
+          <w:szCs w:val="20"/>
+        </w:rPr>
+        <w:t>202</w:t>
+      </w:r>
+      <w:r>
+        <w:rPr>
+          <w:rFonts w:ascii="Cambria" w:hAnsi="Cambria"/>
+          <w:b/>
+          <w:bCs/>
+          <w:sz w:val="20"/>
+          <w:szCs w:val="20"/>
+        </w:rPr>
         <w:t>1</w:t>
       </w:r>
     </w:p>
@@ -971,63 +1932,15 @@
           <w:sz w:val="20"/>
           <w:szCs w:val="20"/>
         </w:rPr>
-        <w:t>Instructor</w:t>
-      </w:r>
-      <w:r>
-        <w:rPr>
-          <w:rFonts w:ascii="Cambria" w:hAnsi="Cambria"/>
-          <w:sz w:val="20"/>
-          <w:szCs w:val="20"/>
-        </w:rPr>
-        <w:t>s</w:t>
-      </w:r>
-      <w:r>
-        <w:rPr>
-          <w:rFonts w:ascii="Cambria" w:hAnsi="Cambria"/>
-          <w:sz w:val="20"/>
-          <w:szCs w:val="20"/>
-        </w:rPr>
-        <w:t xml:space="preserve">: </w:t>
-      </w:r>
-      <w:r>
-        <w:rPr>
-          <w:rFonts w:ascii="Cambria" w:hAnsi="Cambria"/>
-          <w:sz w:val="20"/>
-          <w:szCs w:val="20"/>
-        </w:rPr>
-        <w:t>Cicely Garrett, Terra Gay</w:t>
-      </w:r>
-      <w:r>
-        <w:rPr>
-          <w:rFonts w:ascii="Cambria" w:hAnsi="Cambria"/>
-          <w:sz w:val="20"/>
-          <w:szCs w:val="20"/>
-        </w:rPr>
-        <w:t xml:space="preserve">, </w:t>
-      </w:r>
-      <w:r>
-        <w:rPr>
-          <w:rFonts w:ascii="Cambria" w:hAnsi="Cambria"/>
-          <w:sz w:val="20"/>
-          <w:szCs w:val="20"/>
-        </w:rPr>
-        <w:t>Dr. Dietra Hawkins</w:t>
-      </w:r>
-      <w:r>
-        <w:rPr>
-          <w:rFonts w:ascii="Cambria" w:hAnsi="Cambria"/>
-          <w:sz w:val="20"/>
-          <w:szCs w:val="20"/>
-        </w:rPr>
-        <w:t xml:space="preserve">, </w:t>
-      </w:r>
-      <w:r>
-        <w:rPr>
-          <w:rFonts w:ascii="Cambria" w:hAnsi="Cambria"/>
-          <w:sz w:val="20"/>
-          <w:szCs w:val="20"/>
-        </w:rPr>
-        <w:t>Adria Kitchens</w:t>
+        <w:t xml:space="preserve">Instructor: </w:t>
+      </w:r>
+      <w:r>
+        <w:rPr>
+          <w:rFonts w:ascii="Cambria" w:hAnsi="Cambria"/>
+          <w:sz w:val="20"/>
+          <w:szCs w:val="20"/>
+        </w:rPr>
+        <w:t>Nisse Greenberg</w:t>
       </w:r>
     </w:p>
     <w:p>
@@ -1054,43 +1967,115 @@
           <w:sz w:val="20"/>
           <w:szCs w:val="20"/>
         </w:rPr>
-        <w:t xml:space="preserve"> </w:t>
-      </w:r>
-      <w:r>
-        <w:rPr>
-          <w:rFonts w:ascii="Cambria" w:hAnsi="Cambria"/>
-          <w:sz w:val="20"/>
-          <w:szCs w:val="20"/>
-        </w:rPr>
-        <w:t>–</w:t>
-      </w:r>
-      <w:r>
-        <w:rPr>
-          <w:rFonts w:ascii="Cambria" w:hAnsi="Cambria"/>
-          <w:sz w:val="20"/>
-          <w:szCs w:val="20"/>
-        </w:rPr>
-        <w:t xml:space="preserve"> </w:t>
-      </w:r>
-      <w:r>
-        <w:rPr>
-          <w:rFonts w:ascii="Cambria" w:hAnsi="Cambria"/>
-          <w:sz w:val="20"/>
-          <w:szCs w:val="20"/>
-        </w:rPr>
-        <w:t>December</w:t>
-      </w:r>
-      <w:r>
-        <w:rPr>
-          <w:rFonts w:ascii="Cambria" w:hAnsi="Cambria"/>
-          <w:sz w:val="20"/>
-          <w:szCs w:val="20"/>
-        </w:rPr>
-        <w:t xml:space="preserve"> 202</w:t>
-      </w:r>
-      <w:r>
-        <w:rPr>
-          <w:rFonts w:ascii="Cambria" w:hAnsi="Cambria"/>
+        <w:t xml:space="preserve"> –</w:t>
+      </w:r>
+      <w:r>
+        <w:rPr>
+          <w:rFonts w:ascii="Cambria" w:hAnsi="Cambria"/>
+          <w:sz w:val="20"/>
+          <w:szCs w:val="20"/>
+        </w:rPr>
+        <w:t xml:space="preserve"> September 2021</w:t>
+      </w:r>
+    </w:p>
+    <w:p>
+      <w:pPr>
+        <w:spacing w:after="0" w:line="240" w:lineRule="auto"/>
+        <w:rPr>
+          <w:rFonts w:ascii="Cambria" w:hAnsi="Cambria"/>
+          <w:sz w:val="20"/>
+          <w:szCs w:val="20"/>
+        </w:rPr>
+      </w:pPr>
+      <w:r>
+        <w:rPr>
+          <w:rFonts w:ascii="Cambria" w:hAnsi="Cambria"/>
+          <w:sz w:val="20"/>
+          <w:szCs w:val="20"/>
+        </w:rPr>
+        <w:tab/>
+        <w:t xml:space="preserve">        </w:t>
+      </w:r>
+      <w:r>
+        <w:rPr>
+          <w:rFonts w:ascii="Cambria" w:hAnsi="Cambria"/>
+          <w:sz w:val="20"/>
+          <w:szCs w:val="20"/>
+          <w:u w:val="single"/>
+        </w:rPr>
+        <w:t>Introductory Storytelling Workshop</w:t>
+      </w:r>
+      <w:r>
+        <w:rPr>
+          <w:rFonts w:ascii="Cambria" w:hAnsi="Cambria"/>
+          <w:sz w:val="20"/>
+          <w:szCs w:val="20"/>
+        </w:rPr>
+        <w:tab/>
+      </w:r>
+      <w:r>
+        <w:rPr>
+          <w:rFonts w:ascii="Cambria" w:hAnsi="Cambria"/>
+          <w:sz w:val="20"/>
+          <w:szCs w:val="20"/>
+        </w:rPr>
+        <w:tab/>
+      </w:r>
+      <w:r>
+        <w:rPr>
+          <w:rFonts w:ascii="Cambria" w:hAnsi="Cambria"/>
+          <w:sz w:val="20"/>
+          <w:szCs w:val="20"/>
+        </w:rPr>
+        <w:tab/>
+      </w:r>
+      <w:r>
+        <w:rPr>
+          <w:rFonts w:ascii="Cambria" w:hAnsi="Cambria"/>
+          <w:sz w:val="20"/>
+          <w:szCs w:val="20"/>
+        </w:rPr>
+        <w:tab/>
+      </w:r>
+      <w:r>
+        <w:rPr>
+          <w:rFonts w:ascii="Cambria" w:hAnsi="Cambria"/>
+          <w:sz w:val="20"/>
+          <w:szCs w:val="20"/>
+        </w:rPr>
+        <w:tab/>
+      </w:r>
+      <w:r>
+        <w:rPr>
+          <w:rFonts w:ascii="Cambria" w:hAnsi="Cambria"/>
+          <w:sz w:val="20"/>
+          <w:szCs w:val="20"/>
+        </w:rPr>
+        <w:tab/>
+      </w:r>
+      <w:r>
+        <w:rPr>
+          <w:rFonts w:ascii="Cambria" w:hAnsi="Cambria"/>
+          <w:sz w:val="20"/>
+          <w:szCs w:val="20"/>
+        </w:rPr>
+        <w:t xml:space="preserve">     </w:t>
+      </w:r>
+      <w:r>
+        <w:rPr>
+          <w:rFonts w:ascii="Cambria" w:hAnsi="Cambria"/>
+          <w:b/>
+          <w:bCs/>
+          <w:sz w:val="20"/>
+          <w:szCs w:val="20"/>
+        </w:rPr>
+        <w:t>202</w:t>
+      </w:r>
+      <w:r>
+        <w:rPr>
+          <w:rFonts w:ascii="Cambria" w:hAnsi="Cambria"/>
+          <w:b/>
+          <w:bCs/>
           <w:sz w:val="20"/>
           <w:szCs w:val="20"/>
         </w:rPr>
@@ -1100,167 +2085,6 @@
     <w:p>
       <w:pPr>
         <w:spacing w:after="0" w:line="240" w:lineRule="auto"/>
-        <w:rPr>
-          <w:rFonts w:ascii="Cambria" w:hAnsi="Cambria"/>
-          <w:sz w:val="20"/>
-          <w:szCs w:val="20"/>
-        </w:rPr>
-      </w:pPr>
-    </w:p>
-    <w:p>
-      <w:pPr>
-        <w:spacing w:after="0" w:line="240" w:lineRule="auto"/>
-        <w:rPr>
-          <w:rFonts w:ascii="Cambria" w:hAnsi="Cambria"/>
-          <w:b/>
-          <w:bCs/>
-          <w:sz w:val="20"/>
-          <w:szCs w:val="20"/>
-        </w:rPr>
-      </w:pPr>
-      <w:r>
-        <w:rPr>
-          <w:rFonts w:ascii="Cambria" w:hAnsi="Cambria"/>
-          <w:sz w:val="20"/>
-          <w:szCs w:val="20"/>
-        </w:rPr>
-        <w:tab/>
-      </w:r>
-      <w:r>
-        <w:rPr>
-          <w:rFonts w:ascii="Cambria" w:hAnsi="Cambria"/>
-          <w:b/>
-          <w:bCs/>
-          <w:sz w:val="20"/>
-          <w:szCs w:val="20"/>
-        </w:rPr>
-        <w:t>Revoluton Arts</w:t>
-      </w:r>
-    </w:p>
-    <w:p>
-      <w:pPr>
-        <w:spacing w:after="0" w:line="240" w:lineRule="auto"/>
-        <w:rPr>
-          <w:rFonts w:ascii="Cambria" w:hAnsi="Cambria"/>
-          <w:b/>
-          <w:bCs/>
-          <w:sz w:val="20"/>
-          <w:szCs w:val="20"/>
-        </w:rPr>
-      </w:pPr>
-      <w:r>
-        <w:rPr>
-          <w:rFonts w:ascii="Cambria" w:hAnsi="Cambria"/>
-          <w:sz w:val="20"/>
-          <w:szCs w:val="20"/>
-        </w:rPr>
-        <w:tab/>
-      </w:r>
-      <w:r>
-        <w:rPr>
-          <w:rFonts w:ascii="Cambria" w:hAnsi="Cambria"/>
-          <w:sz w:val="20"/>
-          <w:szCs w:val="20"/>
-        </w:rPr>
-        <w:t xml:space="preserve">        </w:t>
-      </w:r>
-      <w:r>
-        <w:rPr>
-          <w:rFonts w:ascii="Cambria" w:hAnsi="Cambria"/>
-          <w:sz w:val="20"/>
-          <w:szCs w:val="20"/>
-          <w:u w:val="single"/>
-        </w:rPr>
-        <w:t>Playwriting Workshop</w:t>
-      </w:r>
-      <w:r>
-        <w:rPr>
-          <w:rFonts w:ascii="Cambria" w:hAnsi="Cambria"/>
-          <w:sz w:val="20"/>
-          <w:szCs w:val="20"/>
-        </w:rPr>
-        <w:tab/>
-      </w:r>
-      <w:r>
-        <w:rPr>
-          <w:rFonts w:ascii="Cambria" w:hAnsi="Cambria"/>
-          <w:sz w:val="20"/>
-          <w:szCs w:val="20"/>
-        </w:rPr>
-        <w:tab/>
-      </w:r>
-      <w:r>
-        <w:rPr>
-          <w:rFonts w:ascii="Cambria" w:hAnsi="Cambria"/>
-          <w:sz w:val="20"/>
-          <w:szCs w:val="20"/>
-        </w:rPr>
-        <w:tab/>
-      </w:r>
-      <w:r>
-        <w:rPr>
-          <w:rFonts w:ascii="Cambria" w:hAnsi="Cambria"/>
-          <w:sz w:val="20"/>
-          <w:szCs w:val="20"/>
-        </w:rPr>
-        <w:tab/>
-      </w:r>
-      <w:r>
-        <w:rPr>
-          <w:rFonts w:ascii="Cambria" w:hAnsi="Cambria"/>
-          <w:sz w:val="20"/>
-          <w:szCs w:val="20"/>
-        </w:rPr>
-        <w:tab/>
-      </w:r>
-      <w:r>
-        <w:rPr>
-          <w:rFonts w:ascii="Cambria" w:hAnsi="Cambria"/>
-          <w:sz w:val="20"/>
-          <w:szCs w:val="20"/>
-        </w:rPr>
-        <w:tab/>
-      </w:r>
-      <w:r>
-        <w:rPr>
-          <w:rFonts w:ascii="Cambria" w:hAnsi="Cambria"/>
-          <w:sz w:val="20"/>
-          <w:szCs w:val="20"/>
-        </w:rPr>
-        <w:tab/>
-      </w:r>
-      <w:r>
-        <w:rPr>
-          <w:rFonts w:ascii="Cambria" w:hAnsi="Cambria"/>
-          <w:sz w:val="20"/>
-          <w:szCs w:val="20"/>
-        </w:rPr>
-        <w:t xml:space="preserve">     </w:t>
-      </w:r>
-      <w:r>
-        <w:rPr>
-          <w:rFonts w:ascii="Cambria" w:hAnsi="Cambria"/>
-          <w:b/>
-          <w:bCs/>
-          <w:sz w:val="20"/>
-          <w:szCs w:val="20"/>
-        </w:rPr>
-        <w:t>202</w:t>
-      </w:r>
-      <w:r>
-        <w:rPr>
-          <w:rFonts w:ascii="Cambria" w:hAnsi="Cambria"/>
-          <w:b/>
-          <w:bCs/>
-          <w:sz w:val="20"/>
-          <w:szCs w:val="20"/>
-        </w:rPr>
-        <w:t>0</w:t>
-      </w:r>
-    </w:p>
-    <w:p>
-      <w:pPr>
-        <w:spacing w:after="0" w:line="240" w:lineRule="auto"/>
         <w:ind w:left="720" w:firstLine="720"/>
         <w:rPr>
           <w:rFonts w:ascii="Cambria" w:hAnsi="Cambria"/>
@@ -1274,15 +2098,15 @@
           <w:sz w:val="20"/>
           <w:szCs w:val="20"/>
         </w:rPr>
-        <w:t xml:space="preserve">Instructor: </w:t>
-      </w:r>
-      <w:r>
-        <w:rPr>
-          <w:rFonts w:ascii="Cambria" w:hAnsi="Cambria"/>
-          <w:sz w:val="20"/>
-          <w:szCs w:val="20"/>
-        </w:rPr>
-        <w:t>James McDermott</w:t>
+        <w:t xml:space="preserve">Instructors: </w:t>
+      </w:r>
+      <w:r>
+        <w:rPr>
+          <w:rFonts w:ascii="Cambria" w:hAnsi="Cambria"/>
+          <w:sz w:val="20"/>
+          <w:szCs w:val="20"/>
+        </w:rPr>
+        <w:t>Paula Croxso, Nakeysha Roberts Washington, Maryam Zaringhalam</w:t>
       </w:r>
     </w:p>
     <w:p>
@@ -1301,620 +2125,6 @@
           <w:sz w:val="20"/>
           <w:szCs w:val="20"/>
         </w:rPr>
-        <w:t>April</w:t>
-      </w:r>
-      <w:r>
-        <w:rPr>
-          <w:rFonts w:ascii="Cambria" w:hAnsi="Cambria"/>
-          <w:sz w:val="20"/>
-          <w:szCs w:val="20"/>
-        </w:rPr>
-        <w:t xml:space="preserve"> </w:t>
-      </w:r>
-      <w:r>
-        <w:rPr>
-          <w:rFonts w:ascii="Cambria" w:hAnsi="Cambria"/>
-          <w:sz w:val="20"/>
-          <w:szCs w:val="20"/>
-        </w:rPr>
-        <w:t>–</w:t>
-      </w:r>
-      <w:r>
-        <w:rPr>
-          <w:rFonts w:ascii="Cambria" w:hAnsi="Cambria"/>
-          <w:sz w:val="20"/>
-          <w:szCs w:val="20"/>
-        </w:rPr>
-        <w:t xml:space="preserve"> </w:t>
-      </w:r>
-      <w:r>
-        <w:rPr>
-          <w:rFonts w:ascii="Cambria" w:hAnsi="Cambria"/>
-          <w:sz w:val="20"/>
-          <w:szCs w:val="20"/>
-        </w:rPr>
-        <w:t>July</w:t>
-      </w:r>
-      <w:r>
-        <w:rPr>
-          <w:rFonts w:ascii="Cambria" w:hAnsi="Cambria"/>
-          <w:sz w:val="20"/>
-          <w:szCs w:val="20"/>
-        </w:rPr>
-        <w:t xml:space="preserve"> 2020</w:t>
-      </w:r>
-    </w:p>
-    <w:p>
-      <w:pPr>
-        <w:spacing w:after="0" w:line="240" w:lineRule="auto"/>
-        <w:rPr>
-          <w:rFonts w:ascii="Cambria" w:hAnsi="Cambria"/>
-          <w:sz w:val="20"/>
-          <w:szCs w:val="20"/>
-        </w:rPr>
-      </w:pPr>
-    </w:p>
-    <w:p>
-      <w:pPr>
-        <w:spacing w:after="0" w:line="240" w:lineRule="auto"/>
-        <w:rPr>
-          <w:rFonts w:ascii="Cambria" w:hAnsi="Cambria"/>
-          <w:b/>
-          <w:bCs/>
-          <w:sz w:val="20"/>
-          <w:szCs w:val="20"/>
-        </w:rPr>
-      </w:pPr>
-      <w:r>
-        <w:rPr>
-          <w:rFonts w:ascii="Cambria" w:hAnsi="Cambria"/>
-          <w:sz w:val="20"/>
-          <w:szCs w:val="20"/>
-        </w:rPr>
-        <w:tab/>
-      </w:r>
-      <w:r>
-        <w:rPr>
-          <w:rFonts w:ascii="Cambria" w:hAnsi="Cambria"/>
-          <w:b/>
-          <w:bCs/>
-          <w:sz w:val="20"/>
-          <w:szCs w:val="20"/>
-        </w:rPr>
-        <w:t>Seattle Playwrights Salon</w:t>
-      </w:r>
-    </w:p>
-    <w:p>
-      <w:pPr>
-        <w:spacing w:after="0" w:line="240" w:lineRule="auto"/>
-        <w:rPr>
-          <w:rFonts w:ascii="Cambria" w:hAnsi="Cambria"/>
-          <w:b/>
-          <w:bCs/>
-          <w:sz w:val="20"/>
-          <w:szCs w:val="20"/>
-        </w:rPr>
-      </w:pPr>
-      <w:r>
-        <w:rPr>
-          <w:rFonts w:ascii="Cambria" w:hAnsi="Cambria"/>
-          <w:sz w:val="20"/>
-          <w:szCs w:val="20"/>
-        </w:rPr>
-        <w:tab/>
-      </w:r>
-      <w:r>
-        <w:rPr>
-          <w:rFonts w:ascii="Cambria" w:hAnsi="Cambria"/>
-          <w:sz w:val="20"/>
-          <w:szCs w:val="20"/>
-        </w:rPr>
-        <w:t xml:space="preserve">        </w:t>
-      </w:r>
-      <w:r>
-        <w:rPr>
-          <w:rFonts w:ascii="Cambria" w:hAnsi="Cambria"/>
-          <w:sz w:val="20"/>
-          <w:szCs w:val="20"/>
-          <w:u w:val="single"/>
-        </w:rPr>
-        <w:t>Discovering the Play in Playwriting</w:t>
-      </w:r>
-      <w:r>
-        <w:rPr>
-          <w:rFonts w:ascii="Cambria" w:hAnsi="Cambria"/>
-          <w:sz w:val="20"/>
-          <w:szCs w:val="20"/>
-        </w:rPr>
-        <w:tab/>
-      </w:r>
-      <w:r>
-        <w:rPr>
-          <w:rFonts w:ascii="Cambria" w:hAnsi="Cambria"/>
-          <w:sz w:val="20"/>
-          <w:szCs w:val="20"/>
-        </w:rPr>
-        <w:tab/>
-      </w:r>
-      <w:r>
-        <w:rPr>
-          <w:rFonts w:ascii="Cambria" w:hAnsi="Cambria"/>
-          <w:sz w:val="20"/>
-          <w:szCs w:val="20"/>
-        </w:rPr>
-        <w:tab/>
-      </w:r>
-      <w:r>
-        <w:rPr>
-          <w:rFonts w:ascii="Cambria" w:hAnsi="Cambria"/>
-          <w:sz w:val="20"/>
-          <w:szCs w:val="20"/>
-        </w:rPr>
-        <w:tab/>
-      </w:r>
-      <w:r>
-        <w:rPr>
-          <w:rFonts w:ascii="Cambria" w:hAnsi="Cambria"/>
-          <w:sz w:val="20"/>
-          <w:szCs w:val="20"/>
-        </w:rPr>
-        <w:tab/>
-      </w:r>
-      <w:r>
-        <w:rPr>
-          <w:rFonts w:ascii="Cambria" w:hAnsi="Cambria"/>
-          <w:sz w:val="20"/>
-          <w:szCs w:val="20"/>
-        </w:rPr>
-        <w:tab/>
-      </w:r>
-      <w:r>
-        <w:rPr>
-          <w:rFonts w:ascii="Cambria" w:hAnsi="Cambria"/>
-          <w:sz w:val="20"/>
-          <w:szCs w:val="20"/>
-        </w:rPr>
-        <w:t xml:space="preserve">     </w:t>
-      </w:r>
-      <w:r>
-        <w:rPr>
-          <w:rFonts w:ascii="Cambria" w:hAnsi="Cambria"/>
-          <w:b/>
-          <w:bCs/>
-          <w:sz w:val="20"/>
-          <w:szCs w:val="20"/>
-        </w:rPr>
-        <w:t>202</w:t>
-      </w:r>
-      <w:r>
-        <w:rPr>
-          <w:rFonts w:ascii="Cambria" w:hAnsi="Cambria"/>
-          <w:b/>
-          <w:bCs/>
-          <w:sz w:val="20"/>
-          <w:szCs w:val="20"/>
-        </w:rPr>
-        <w:t>0</w:t>
-      </w:r>
-    </w:p>
-    <w:p>
-      <w:pPr>
-        <w:spacing w:after="0" w:line="240" w:lineRule="auto"/>
-        <w:ind w:left="720" w:firstLine="720"/>
-        <w:rPr>
-          <w:rFonts w:ascii="Cambria" w:hAnsi="Cambria"/>
-          <w:sz w:val="20"/>
-          <w:szCs w:val="20"/>
-        </w:rPr>
-      </w:pPr>
-      <w:r>
-        <w:rPr>
-          <w:rFonts w:ascii="Cambria" w:hAnsi="Cambria"/>
-          <w:sz w:val="20"/>
-          <w:szCs w:val="20"/>
-        </w:rPr>
-        <w:t xml:space="preserve">Instructor: </w:t>
-      </w:r>
-      <w:r>
-        <w:rPr>
-          <w:rFonts w:ascii="Cambria" w:hAnsi="Cambria"/>
-          <w:sz w:val="20"/>
-          <w:szCs w:val="20"/>
-        </w:rPr>
-        <w:t>Miriam BC Tobin</w:t>
-      </w:r>
-    </w:p>
-    <w:p>
-      <w:pPr>
-        <w:spacing w:after="0" w:line="240" w:lineRule="auto"/>
-        <w:ind w:left="720" w:firstLine="720"/>
-        <w:rPr>
-          <w:rFonts w:ascii="Cambria" w:hAnsi="Cambria"/>
-          <w:sz w:val="20"/>
-          <w:szCs w:val="20"/>
-        </w:rPr>
-      </w:pPr>
-      <w:r>
-        <w:rPr>
-          <w:rFonts w:ascii="Cambria" w:hAnsi="Cambria"/>
-          <w:sz w:val="20"/>
-          <w:szCs w:val="20"/>
-        </w:rPr>
-        <w:t xml:space="preserve">March </w:t>
-      </w:r>
-      <w:r>
-        <w:rPr>
-          <w:rFonts w:ascii="Cambria" w:hAnsi="Cambria"/>
-          <w:sz w:val="20"/>
-          <w:szCs w:val="20"/>
-        </w:rPr>
-        <w:t>–</w:t>
-      </w:r>
-      <w:r>
-        <w:rPr>
-          <w:rFonts w:ascii="Cambria" w:hAnsi="Cambria"/>
-          <w:sz w:val="20"/>
-          <w:szCs w:val="20"/>
-        </w:rPr>
-        <w:t xml:space="preserve"> April 2020</w:t>
-      </w:r>
-    </w:p>
-    <w:p>
-      <w:pPr>
-        <w:spacing w:after="0" w:line="240" w:lineRule="auto"/>
-        <w:rPr>
-          <w:rFonts w:ascii="Cambria" w:hAnsi="Cambria"/>
-          <w:sz w:val="20"/>
-          <w:szCs w:val="20"/>
-        </w:rPr>
-      </w:pPr>
-    </w:p>
-    <w:p>
-      <w:pPr>
-        <w:spacing w:after="0" w:line="240" w:lineRule="auto"/>
-        <w:rPr>
-          <w:rFonts w:ascii="Cambria" w:hAnsi="Cambria"/>
-          <w:b/>
-          <w:bCs/>
-          <w:sz w:val="20"/>
-          <w:szCs w:val="20"/>
-        </w:rPr>
-      </w:pPr>
-      <w:r>
-        <w:rPr>
-          <w:rFonts w:ascii="Cambria" w:hAnsi="Cambria"/>
-          <w:sz w:val="20"/>
-          <w:szCs w:val="20"/>
-        </w:rPr>
-        <w:tab/>
-      </w:r>
-      <w:r>
-        <w:rPr>
-          <w:rFonts w:ascii="Cambria" w:hAnsi="Cambria"/>
-          <w:b/>
-          <w:bCs/>
-          <w:sz w:val="20"/>
-          <w:szCs w:val="20"/>
-        </w:rPr>
-        <w:t>The St</w:t>
-      </w:r>
-      <w:r>
-        <w:rPr>
-          <w:rFonts w:ascii="Cambria" w:hAnsi="Cambria"/>
-          <w:b/>
-          <w:bCs/>
-          <w:sz w:val="20"/>
-          <w:szCs w:val="20"/>
-        </w:rPr>
-        <w:t>ory Collider</w:t>
-      </w:r>
-    </w:p>
-    <w:p>
-      <w:pPr>
-        <w:spacing w:after="0" w:line="240" w:lineRule="auto"/>
-        <w:rPr>
-          <w:rFonts w:ascii="Cambria" w:hAnsi="Cambria"/>
-          <w:b/>
-          <w:bCs/>
-          <w:sz w:val="20"/>
-          <w:szCs w:val="20"/>
-        </w:rPr>
-      </w:pPr>
-      <w:r>
-        <w:rPr>
-          <w:rFonts w:ascii="Cambria" w:hAnsi="Cambria"/>
-          <w:sz w:val="20"/>
-          <w:szCs w:val="20"/>
-        </w:rPr>
-        <w:tab/>
-      </w:r>
-      <w:r>
-        <w:rPr>
-          <w:rFonts w:ascii="Cambria" w:hAnsi="Cambria"/>
-          <w:sz w:val="20"/>
-          <w:szCs w:val="20"/>
-        </w:rPr>
-        <w:t xml:space="preserve">        </w:t>
-      </w:r>
-      <w:r>
-        <w:rPr>
-          <w:rFonts w:ascii="Cambria" w:hAnsi="Cambria"/>
-          <w:sz w:val="20"/>
-          <w:szCs w:val="20"/>
-          <w:u w:val="single"/>
-        </w:rPr>
-        <w:t>Facilitating Storytelling in the Classroom and the Field</w:t>
-      </w:r>
-      <w:r>
-        <w:rPr>
-          <w:rFonts w:ascii="Cambria" w:hAnsi="Cambria"/>
-          <w:sz w:val="20"/>
-          <w:szCs w:val="20"/>
-        </w:rPr>
-        <w:tab/>
-      </w:r>
-      <w:r>
-        <w:rPr>
-          <w:rFonts w:ascii="Cambria" w:hAnsi="Cambria"/>
-          <w:sz w:val="20"/>
-          <w:szCs w:val="20"/>
-        </w:rPr>
-        <w:tab/>
-      </w:r>
-      <w:r>
-        <w:rPr>
-          <w:rFonts w:ascii="Cambria" w:hAnsi="Cambria"/>
-          <w:sz w:val="20"/>
-          <w:szCs w:val="20"/>
-        </w:rPr>
-        <w:tab/>
-      </w:r>
-      <w:r>
-        <w:rPr>
-          <w:rFonts w:ascii="Cambria" w:hAnsi="Cambria"/>
-          <w:sz w:val="20"/>
-          <w:szCs w:val="20"/>
-        </w:rPr>
-        <w:tab/>
-      </w:r>
-      <w:r>
-        <w:rPr>
-          <w:rFonts w:ascii="Cambria" w:hAnsi="Cambria"/>
-          <w:sz w:val="20"/>
-          <w:szCs w:val="20"/>
-        </w:rPr>
-        <w:t xml:space="preserve">     </w:t>
-      </w:r>
-      <w:r>
-        <w:rPr>
-          <w:rFonts w:ascii="Cambria" w:hAnsi="Cambria"/>
-          <w:b/>
-          <w:bCs/>
-          <w:sz w:val="20"/>
-          <w:szCs w:val="20"/>
-        </w:rPr>
-        <w:t>202</w:t>
-      </w:r>
-      <w:r>
-        <w:rPr>
-          <w:rFonts w:ascii="Cambria" w:hAnsi="Cambria"/>
-          <w:b/>
-          <w:bCs/>
-          <w:sz w:val="20"/>
-          <w:szCs w:val="20"/>
-        </w:rPr>
-        <w:t>1</w:t>
-      </w:r>
-    </w:p>
-    <w:p>
-      <w:pPr>
-        <w:spacing w:after="0" w:line="240" w:lineRule="auto"/>
-        <w:ind w:left="720" w:firstLine="720"/>
-        <w:rPr>
-          <w:rFonts w:ascii="Cambria" w:hAnsi="Cambria"/>
-          <w:sz w:val="20"/>
-          <w:szCs w:val="20"/>
-        </w:rPr>
-      </w:pPr>
-      <w:r>
-        <w:rPr>
-          <w:rFonts w:ascii="Cambria" w:hAnsi="Cambria"/>
-          <w:sz w:val="20"/>
-          <w:szCs w:val="20"/>
-        </w:rPr>
-        <w:t xml:space="preserve">Instructor: </w:t>
-      </w:r>
-      <w:r>
-        <w:rPr>
-          <w:rFonts w:ascii="Cambria" w:hAnsi="Cambria"/>
-          <w:sz w:val="20"/>
-          <w:szCs w:val="20"/>
-        </w:rPr>
-        <w:t>Nisse Greenberg</w:t>
-      </w:r>
-    </w:p>
-    <w:p>
-      <w:pPr>
-        <w:spacing w:after="0" w:line="240" w:lineRule="auto"/>
-        <w:ind w:left="720" w:firstLine="720"/>
-        <w:rPr>
-          <w:rFonts w:ascii="Cambria" w:hAnsi="Cambria"/>
-          <w:sz w:val="20"/>
-          <w:szCs w:val="20"/>
-        </w:rPr>
-      </w:pPr>
-      <w:r>
-        <w:rPr>
-          <w:rFonts w:ascii="Cambria" w:hAnsi="Cambria"/>
-          <w:sz w:val="20"/>
-          <w:szCs w:val="20"/>
-        </w:rPr>
-        <w:t>August</w:t>
-      </w:r>
-      <w:r>
-        <w:rPr>
-          <w:rFonts w:ascii="Cambria" w:hAnsi="Cambria"/>
-          <w:sz w:val="20"/>
-          <w:szCs w:val="20"/>
-        </w:rPr>
-        <w:t xml:space="preserve"> –</w:t>
-      </w:r>
-      <w:r>
-        <w:rPr>
-          <w:rFonts w:ascii="Cambria" w:hAnsi="Cambria"/>
-          <w:sz w:val="20"/>
-          <w:szCs w:val="20"/>
-        </w:rPr>
-        <w:t xml:space="preserve"> September 2021</w:t>
-      </w:r>
-    </w:p>
-    <w:p>
-      <w:pPr>
-        <w:spacing w:after="0" w:line="240" w:lineRule="auto"/>
-        <w:rPr>
-          <w:rFonts w:ascii="Cambria" w:hAnsi="Cambria"/>
-          <w:sz w:val="20"/>
-          <w:szCs w:val="20"/>
-        </w:rPr>
-      </w:pPr>
-      <w:r>
-        <w:rPr>
-          <w:rFonts w:ascii="Cambria" w:hAnsi="Cambria"/>
-          <w:sz w:val="20"/>
-          <w:szCs w:val="20"/>
-        </w:rPr>
-        <w:tab/>
-        <w:t xml:space="preserve">        </w:t>
-      </w:r>
-      <w:r>
-        <w:rPr>
-          <w:rFonts w:ascii="Cambria" w:hAnsi="Cambria"/>
-          <w:sz w:val="20"/>
-          <w:szCs w:val="20"/>
-          <w:u w:val="single"/>
-        </w:rPr>
-        <w:t>Introductory Storytelling Workshop</w:t>
-      </w:r>
-      <w:r>
-        <w:rPr>
-          <w:rFonts w:ascii="Cambria" w:hAnsi="Cambria"/>
-          <w:sz w:val="20"/>
-          <w:szCs w:val="20"/>
-        </w:rPr>
-        <w:tab/>
-      </w:r>
-      <w:r>
-        <w:rPr>
-          <w:rFonts w:ascii="Cambria" w:hAnsi="Cambria"/>
-          <w:sz w:val="20"/>
-          <w:szCs w:val="20"/>
-        </w:rPr>
-        <w:tab/>
-      </w:r>
-      <w:r>
-        <w:rPr>
-          <w:rFonts w:ascii="Cambria" w:hAnsi="Cambria"/>
-          <w:sz w:val="20"/>
-          <w:szCs w:val="20"/>
-        </w:rPr>
-        <w:tab/>
-      </w:r>
-      <w:r>
-        <w:rPr>
-          <w:rFonts w:ascii="Cambria" w:hAnsi="Cambria"/>
-          <w:sz w:val="20"/>
-          <w:szCs w:val="20"/>
-        </w:rPr>
-        <w:tab/>
-      </w:r>
-      <w:r>
-        <w:rPr>
-          <w:rFonts w:ascii="Cambria" w:hAnsi="Cambria"/>
-          <w:sz w:val="20"/>
-          <w:szCs w:val="20"/>
-        </w:rPr>
-        <w:tab/>
-      </w:r>
-      <w:r>
-        <w:rPr>
-          <w:rFonts w:ascii="Cambria" w:hAnsi="Cambria"/>
-          <w:sz w:val="20"/>
-          <w:szCs w:val="20"/>
-        </w:rPr>
-        <w:tab/>
-      </w:r>
-      <w:r>
-        <w:rPr>
-          <w:rFonts w:ascii="Cambria" w:hAnsi="Cambria"/>
-          <w:sz w:val="20"/>
-          <w:szCs w:val="20"/>
-        </w:rPr>
-        <w:t xml:space="preserve">     </w:t>
-      </w:r>
-      <w:r>
-        <w:rPr>
-          <w:rFonts w:ascii="Cambria" w:hAnsi="Cambria"/>
-          <w:b/>
-          <w:bCs/>
-          <w:sz w:val="20"/>
-          <w:szCs w:val="20"/>
-        </w:rPr>
-        <w:t>202</w:t>
-      </w:r>
-      <w:r>
-        <w:rPr>
-          <w:rFonts w:ascii="Cambria" w:hAnsi="Cambria"/>
-          <w:b/>
-          <w:bCs/>
-          <w:sz w:val="20"/>
-          <w:szCs w:val="20"/>
-        </w:rPr>
-        <w:t>1</w:t>
-      </w:r>
-    </w:p>
-    <w:p>
-      <w:pPr>
-        <w:spacing w:after="0" w:line="240" w:lineRule="auto"/>
-        <w:ind w:left="720" w:firstLine="720"/>
-        <w:rPr>
-          <w:rFonts w:ascii="Cambria" w:hAnsi="Cambria"/>
-          <w:sz w:val="20"/>
-          <w:szCs w:val="20"/>
-        </w:rPr>
-      </w:pPr>
-      <w:r>
-        <w:rPr>
-          <w:rFonts w:ascii="Cambria" w:hAnsi="Cambria"/>
-          <w:sz w:val="20"/>
-          <w:szCs w:val="20"/>
-        </w:rPr>
-        <w:t xml:space="preserve">Instructors: </w:t>
-      </w:r>
-      <w:r>
-        <w:rPr>
-          <w:rFonts w:ascii="Cambria" w:hAnsi="Cambria"/>
-          <w:sz w:val="20"/>
-          <w:szCs w:val="20"/>
-        </w:rPr>
-        <w:t>Paula Croxso, Nakeysha Roberts Washington, Maryam Zaringhalam</w:t>
-      </w:r>
-    </w:p>
-    <w:p>
-      <w:pPr>
-        <w:spacing w:after="0" w:line="240" w:lineRule="auto"/>
-        <w:ind w:left="720" w:firstLine="720"/>
-        <w:rPr>
-          <w:rFonts w:ascii="Cambria" w:hAnsi="Cambria"/>
-          <w:sz w:val="20"/>
-          <w:szCs w:val="20"/>
-        </w:rPr>
-      </w:pPr>
-      <w:r>
-        <w:rPr>
-          <w:rFonts w:ascii="Cambria" w:hAnsi="Cambria"/>
-          <w:sz w:val="20"/>
-          <w:szCs w:val="20"/>
-        </w:rPr>
         <w:t>January 2021</w:t>
       </w:r>
     </w:p>
@@ -1923,8 +2133,8 @@
         <w:spacing w:after="0" w:line="240" w:lineRule="auto"/>
         <w:rPr>
           <w:rFonts w:ascii="Cambria" w:hAnsi="Cambria"/>
-          <w:sz w:val="20"/>
-          <w:szCs w:val="20"/>
+          <w:sz w:val="18"/>
+          <w:szCs w:val="18"/>
         </w:rPr>
       </w:pPr>
     </w:p>
@@ -2282,8 +2492,8 @@
         <w:spacing w:after="0" w:line="240" w:lineRule="auto"/>
         <w:rPr>
           <w:rFonts w:ascii="Cambria" w:hAnsi="Cambria"/>
-          <w:sz w:val="20"/>
-          <w:szCs w:val="20"/>
+          <w:sz w:val="18"/>
+          <w:szCs w:val="18"/>
         </w:rPr>
       </w:pPr>
     </w:p>
@@ -2475,16 +2685,6 @@
         </w:rPr>
         <w:t>August 2020</w:t>
       </w:r>
-    </w:p>
-    <w:p>
-      <w:pPr>
-        <w:spacing w:after="0" w:line="240" w:lineRule="auto"/>
-        <w:rPr>
-          <w:rFonts w:ascii="Cambria" w:hAnsi="Cambria"/>
-          <w:sz w:val="20"/>
-          <w:szCs w:val="20"/>
-        </w:rPr>
-      </w:pPr>
     </w:p>
     <w:p>
       <w:pPr>
@@ -2973,7 +3173,7 @@
         </w:rPr>
         <w:t>“</w:t>
       </w:r>
-      <w:hyperlink r:id="rId7" w:history="1">
+      <w:hyperlink r:id="rId8" w:history="1">
         <w:r>
           <w:rPr>
             <w:rStyle w:val="Hyperlink"/>
@@ -3339,7 +3539,7 @@
           <w:szCs w:val="24"/>
         </w:rPr>
         <w:pict w14:anchorId="1C46E0AB">
-          <v:rect id="_x0000_i1029" style="width:0;height:1.5pt" o:hralign="center" o:hrstd="t" o:hr="t" fillcolor="#a0a0a0" stroked="f"/>
+          <v:rect id="_x0000_i1115" style="width:0;height:1.5pt" o:hralign="center" o:hrstd="t" o:hr="t" fillcolor="#a0a0a0" stroked="f"/>
         </w:pict>
       </w:r>
     </w:p>
@@ -3395,7 +3595,7 @@
           <w:szCs w:val="24"/>
         </w:rPr>
         <w:pict w14:anchorId="6625BFF5">
-          <v:rect id="_x0000_i1030" style="width:0;height:1.5pt" o:hralign="center" o:hrstd="t" o:hr="t" fillcolor="#a0a0a0" stroked="f"/>
+          <v:rect id="_x0000_i1116" style="width:0;height:1.5pt" o:hralign="center" o:hrstd="t" o:hr="t" fillcolor="#a0a0a0" stroked="f"/>
         </w:pict>
       </w:r>
     </w:p>
@@ -3618,7 +3818,7 @@
           <w:szCs w:val="24"/>
         </w:rPr>
         <w:pict w14:anchorId="4BEED6D6">
-          <v:rect id="_x0000_i1031" style="width:0;height:1.5pt" o:hralign="center" o:hrstd="t" o:hr="t" fillcolor="#a0a0a0" stroked="f"/>
+          <v:rect id="_x0000_i1117" style="width:0;height:1.5pt" o:hralign="center" o:hrstd="t" o:hr="t" fillcolor="#a0a0a0" stroked="f"/>
         </w:pict>
       </w:r>
     </w:p>
@@ -3666,7 +3866,7 @@
           <w:szCs w:val="24"/>
         </w:rPr>
         <w:pict w14:anchorId="24B4BF76">
-          <v:rect id="_x0000_i1032" style="width:0;height:1.5pt" o:hralign="center" o:hrstd="t" o:hr="t" fillcolor="#a0a0a0" stroked="f"/>
+          <v:rect id="_x0000_i1118" style="width:0;height:1.5pt" o:hralign="center" o:hrstd="t" o:hr="t" fillcolor="#a0a0a0" stroked="f"/>
         </w:pict>
       </w:r>
     </w:p>
@@ -3888,7 +4088,7 @@
         </w:rPr>
         <w:t xml:space="preserve">News: </w:t>
       </w:r>
-      <w:hyperlink r:id="rId8" w:history="1">
+      <w:hyperlink r:id="rId9" w:history="1">
         <w:r>
           <w:rPr>
             <w:rStyle w:val="Hyperlink"/>
@@ -3916,7 +4116,7 @@
           <w:szCs w:val="24"/>
         </w:rPr>
         <w:pict w14:anchorId="4823FE33">
-          <v:rect id="_x0000_i1033" style="width:0;height:1.5pt" o:hralign="center" o:hrstd="t" o:hr="t" fillcolor="#a0a0a0" stroked="f"/>
+          <v:rect id="_x0000_i1119" style="width:0;height:1.5pt" o:hralign="center" o:hrstd="t" o:hr="t" fillcolor="#a0a0a0" stroked="f"/>
         </w:pict>
       </w:r>
     </w:p>
@@ -3964,7 +4164,7 @@
           <w:szCs w:val="24"/>
         </w:rPr>
         <w:pict w14:anchorId="27DBBB74">
-          <v:rect id="_x0000_i1034" style="width:0;height:1.5pt" o:hralign="center" o:hrstd="t" o:hr="t" fillcolor="#a0a0a0" stroked="f"/>
+          <v:rect id="_x0000_i1120" style="width:0;height:1.5pt" o:hralign="center" o:hrstd="t" o:hr="t" fillcolor="#a0a0a0" stroked="f"/>
         </w:pict>
       </w:r>
     </w:p>
@@ -4030,7 +4230,7 @@
           <w:szCs w:val="20"/>
         </w:rPr>
       </w:pPr>
-      <w:hyperlink r:id="rId9" w:history="1">
+      <w:hyperlink r:id="rId10" w:history="1">
         <w:r>
           <w:rPr>
             <w:rStyle w:val="Hyperlink"/>
@@ -4191,7 +4391,7 @@
         </w:rPr>
         <w:tab/>
       </w:r>
-      <w:hyperlink r:id="rId10" w:history="1">
+      <w:hyperlink r:id="rId11" w:history="1">
         <w:r>
           <w:rPr>
             <w:rStyle w:val="Hyperlink"/>
@@ -4210,7 +4410,7 @@
         </w:rPr>
         <w:t xml:space="preserve"> | </w:t>
       </w:r>
-      <w:hyperlink r:id="rId11" w:history="1">
+      <w:hyperlink r:id="rId12" w:history="1">
         <w:r>
           <w:rPr>
             <w:rStyle w:val="Hyperlink"/>
@@ -4284,7 +4484,7 @@
           <w:szCs w:val="20"/>
         </w:rPr>
       </w:pPr>
-      <w:hyperlink r:id="rId12" w:history="1">
+      <w:hyperlink r:id="rId13" w:history="1">
         <w:r>
           <w:rPr>
             <w:rStyle w:val="Hyperlink"/>
@@ -4504,7 +4704,7 @@
         </w:rPr>
         <w:tab/>
       </w:r>
-      <w:hyperlink r:id="rId13" w:history="1">
+      <w:hyperlink r:id="rId14" w:history="1">
         <w:r>
           <w:rPr>
             <w:rStyle w:val="Hyperlink"/>
@@ -4523,7 +4723,7 @@
         </w:rPr>
         <w:t xml:space="preserve"> | </w:t>
       </w:r>
-      <w:hyperlink r:id="rId14" w:history="1">
+      <w:hyperlink r:id="rId15" w:history="1">
         <w:r>
           <w:rPr>
             <w:rStyle w:val="Hyperlink"/>
@@ -4542,7 +4742,7 @@
         </w:rPr>
         <w:t xml:space="preserve"> | </w:t>
       </w:r>
-      <w:hyperlink r:id="rId15" w:history="1">
+      <w:hyperlink r:id="rId16" w:history="1">
         <w:r>
           <w:rPr>
             <w:rStyle w:val="Hyperlink"/>
@@ -4564,7 +4764,7 @@
           <w:szCs w:val="20"/>
         </w:rPr>
       </w:pPr>
-      <w:hyperlink r:id="rId16" w:history="1">
+      <w:hyperlink r:id="rId17" w:history="1">
         <w:r>
           <w:rPr>
             <w:rStyle w:val="Hyperlink"/>
@@ -4632,7 +4832,7 @@
           <w:szCs w:val="24"/>
         </w:rPr>
         <w:pict w14:anchorId="7C7CE395">
-          <v:rect id="_x0000_i1035" style="width:0;height:1.5pt" o:hralign="center" o:hrstd="t" o:hr="t" fillcolor="#a0a0a0" stroked="f"/>
+          <v:rect id="_x0000_i1121" style="width:0;height:1.5pt" o:hralign="center" o:hrstd="t" o:hr="t" fillcolor="#a0a0a0" stroked="f"/>
         </w:pict>
       </w:r>
     </w:p>
@@ -4680,7 +4880,7 @@
           <w:szCs w:val="24"/>
         </w:rPr>
         <w:pict w14:anchorId="5E33CAF4">
-          <v:rect id="_x0000_i1036" style="width:0;height:1.5pt" o:hralign="center" o:hrstd="t" o:hr="t" fillcolor="#a0a0a0" stroked="f"/>
+          <v:rect id="_x0000_i1122" style="width:0;height:1.5pt" o:hralign="center" o:hrstd="t" o:hr="t" fillcolor="#a0a0a0" stroked="f"/>
         </w:pict>
       </w:r>
     </w:p>
@@ -5157,7 +5357,7 @@
           <w:szCs w:val="24"/>
         </w:rPr>
         <w:pict w14:anchorId="3534783A">
-          <v:rect id="_x0000_i1037" style="width:0;height:1.5pt" o:hralign="center" o:hrstd="t" o:hr="t" fillcolor="#a0a0a0" stroked="f"/>
+          <v:rect id="_x0000_i1123" style="width:0;height:1.5pt" o:hralign="center" o:hrstd="t" o:hr="t" fillcolor="#a0a0a0" stroked="f"/>
         </w:pict>
       </w:r>
     </w:p>
@@ -5213,7 +5413,7 @@
           <w:szCs w:val="24"/>
         </w:rPr>
         <w:pict w14:anchorId="38F5192B">
-          <v:rect id="_x0000_i1038" style="width:0;height:1.5pt" o:hralign="center" o:hrstd="t" o:hr="t" fillcolor="#a0a0a0" stroked="f"/>
+          <v:rect id="_x0000_i1124" style="width:0;height:1.5pt" o:hralign="center" o:hrstd="t" o:hr="t" fillcolor="#a0a0a0" stroked="f"/>
         </w:pict>
       </w:r>
     </w:p>
@@ -5397,7 +5597,7 @@
           <w:u w:val="single"/>
         </w:rPr>
       </w:pPr>
-      <w:hyperlink r:id="rId17" w:history="1">
+      <w:hyperlink r:id="rId18" w:history="1">
         <w:r>
           <w:rPr>
             <w:rStyle w:val="Hyperlink"/>
@@ -5440,7 +5640,7 @@
         </w:rPr>
         <w:t xml:space="preserve"> </w:t>
       </w:r>
-      <w:hyperlink r:id="rId18" w:history="1">
+      <w:hyperlink r:id="rId19" w:history="1">
         <w:r>
           <w:rPr>
             <w:rStyle w:val="Hyperlink"/>
@@ -5468,7 +5668,7 @@
           <w:szCs w:val="24"/>
         </w:rPr>
         <w:pict w14:anchorId="29CFBA0B">
-          <v:rect id="_x0000_i1039" style="width:0;height:1.5pt" o:hralign="center" o:hrstd="t" o:hr="t" fillcolor="#a0a0a0" stroked="f"/>
+          <v:rect id="_x0000_i1125" style="width:0;height:1.5pt" o:hralign="center" o:hrstd="t" o:hr="t" fillcolor="#a0a0a0" stroked="f"/>
         </w:pict>
       </w:r>
     </w:p>
@@ -5514,7 +5714,7 @@
           <w:szCs w:val="24"/>
         </w:rPr>
         <w:pict w14:anchorId="212111D6">
-          <v:rect id="_x0000_i1040" style="width:0;height:1.5pt" o:hralign="center" o:hrstd="t" o:hr="t" fillcolor="#a0a0a0" stroked="f"/>
+          <v:rect id="_x0000_i1126" style="width:0;height:1.5pt" o:hralign="center" o:hrstd="t" o:hr="t" fillcolor="#a0a0a0" stroked="f"/>
         </w:pict>
       </w:r>
     </w:p>
@@ -5575,7 +5775,7 @@
         </w:rPr>
         <w:tab/>
       </w:r>
-      <w:hyperlink r:id="rId19" w:history="1">
+      <w:hyperlink r:id="rId20" w:history="1">
         <w:r>
           <w:rPr>
             <w:rStyle w:val="Hyperlink"/>
@@ -5760,7 +5960,7 @@
         </w:rPr>
         <w:t xml:space="preserve">Season 2 of </w:t>
       </w:r>
-      <w:hyperlink r:id="rId20" w:history="1">
+      <w:hyperlink r:id="rId21" w:history="1">
         <w:r>
           <w:rPr>
             <w:rStyle w:val="Hyperlink"/>
@@ -5915,7 +6115,7 @@
         </w:rPr>
         <w:tab/>
       </w:r>
-      <w:hyperlink r:id="rId21" w:history="1">
+      <w:hyperlink r:id="rId22" w:history="1">
         <w:r>
           <w:rPr>
             <w:rStyle w:val="Hyperlink"/>
@@ -6035,7 +6235,7 @@
           <w:szCs w:val="24"/>
         </w:rPr>
         <w:pict w14:anchorId="5B9EFE83">
-          <v:rect id="_x0000_i1041" style="width:0;height:1.5pt" o:hralign="center" o:hrstd="t" o:hr="t" fillcolor="#a0a0a0" stroked="f"/>
+          <v:rect id="_x0000_i1127" style="width:0;height:1.5pt" o:hralign="center" o:hrstd="t" o:hr="t" fillcolor="#a0a0a0" stroked="f"/>
         </w:pict>
       </w:r>
     </w:p>
@@ -6083,7 +6283,7 @@
           <w:szCs w:val="24"/>
         </w:rPr>
         <w:pict w14:anchorId="7D96DB47">
-          <v:rect id="_x0000_i1042" style="width:0;height:1.5pt" o:hralign="center" o:hrstd="t" o:hr="t" fillcolor="#a0a0a0" stroked="f"/>
+          <v:rect id="_x0000_i1128" style="width:0;height:1.5pt" o:hralign="center" o:hrstd="t" o:hr="t" fillcolor="#a0a0a0" stroked="f"/>
         </w:pict>
       </w:r>
     </w:p>
@@ -6175,7 +6375,7 @@
         </w:rPr>
         <w:t xml:space="preserve">         </w:t>
       </w:r>
-      <w:hyperlink r:id="rId22" w:history="1">
+      <w:hyperlink r:id="rId23" w:history="1">
         <w:r>
           <w:rPr>
             <w:rStyle w:val="Hyperlink"/>
@@ -6530,21 +6730,28 @@
           <w:sz w:val="20"/>
           <w:szCs w:val="20"/>
         </w:rPr>
-        <w:t>Acting</w:t>
-      </w:r>
-    </w:p>
-    <w:p>
-      <w:pPr>
-        <w:spacing w:after="0" w:line="240" w:lineRule="auto"/>
-        <w:ind w:firstLine="720"/>
-        <w:rPr>
-          <w:rFonts w:ascii="Cambria" w:hAnsi="Cambria"/>
-          <w:b/>
-          <w:bCs/>
-          <w:sz w:val="20"/>
-          <w:szCs w:val="20"/>
-        </w:rPr>
-      </w:pPr>
+        <w:t>Consultations and Dramaturgy</w:t>
+      </w:r>
+    </w:p>
+    <w:p>
+      <w:pPr>
+        <w:spacing w:after="0" w:line="240" w:lineRule="auto"/>
+        <w:rPr>
+          <w:rFonts w:ascii="Cambria" w:hAnsi="Cambria"/>
+          <w:sz w:val="20"/>
+          <w:szCs w:val="20"/>
+        </w:rPr>
+      </w:pPr>
+      <w:r>
+        <w:rPr>
+          <w:rFonts w:ascii="Cambria" w:hAnsi="Cambria"/>
+          <w:b/>
+          <w:bCs/>
+          <w:sz w:val="20"/>
+          <w:szCs w:val="20"/>
+        </w:rPr>
+        <w:tab/>
+      </w:r>
       <w:r>
         <w:rPr>
           <w:rFonts w:ascii="Cambria" w:hAnsi="Cambria"/>
@@ -6553,487 +6760,6 @@
           <w:sz w:val="20"/>
           <w:szCs w:val="20"/>
         </w:rPr>
-        <w:t>Oedipus Rex</w:t>
-      </w:r>
-      <w:r>
-        <w:rPr>
-          <w:rFonts w:ascii="Cambria" w:hAnsi="Cambria"/>
-          <w:sz w:val="20"/>
-          <w:szCs w:val="20"/>
-        </w:rPr>
-        <w:tab/>
-      </w:r>
-      <w:r>
-        <w:rPr>
-          <w:rFonts w:ascii="Cambria" w:hAnsi="Cambria"/>
-          <w:sz w:val="20"/>
-          <w:szCs w:val="20"/>
-        </w:rPr>
-        <w:tab/>
-      </w:r>
-      <w:r>
-        <w:rPr>
-          <w:rFonts w:ascii="Cambria" w:hAnsi="Cambria"/>
-          <w:sz w:val="20"/>
-          <w:szCs w:val="20"/>
-        </w:rPr>
-        <w:t>Oedipus Tyrannus</w:t>
-      </w:r>
-      <w:r>
-        <w:rPr>
-          <w:rFonts w:ascii="Cambria" w:hAnsi="Cambria"/>
-          <w:sz w:val="20"/>
-          <w:szCs w:val="20"/>
-        </w:rPr>
-        <w:tab/>
-      </w:r>
-      <w:r>
-        <w:rPr>
-          <w:rFonts w:ascii="Cambria" w:hAnsi="Cambria"/>
-          <w:sz w:val="20"/>
-          <w:szCs w:val="20"/>
-        </w:rPr>
-        <w:t>Michigan State – Arena</w:t>
-      </w:r>
-      <w:r>
-        <w:rPr>
-          <w:rFonts w:ascii="Cambria" w:hAnsi="Cambria"/>
-          <w:sz w:val="20"/>
-          <w:szCs w:val="20"/>
-        </w:rPr>
-        <w:tab/>
-      </w:r>
-      <w:r>
-        <w:rPr>
-          <w:rFonts w:ascii="Cambria" w:hAnsi="Cambria"/>
-          <w:sz w:val="20"/>
-          <w:szCs w:val="20"/>
-        </w:rPr>
-        <w:t xml:space="preserve">  </w:t>
-      </w:r>
-      <w:r>
-        <w:rPr>
-          <w:rFonts w:ascii="Cambria" w:hAnsi="Cambria"/>
-          <w:sz w:val="20"/>
-          <w:szCs w:val="20"/>
-        </w:rPr>
-        <w:tab/>
-        <w:t xml:space="preserve">     </w:t>
-      </w:r>
-      <w:r>
-        <w:rPr>
-          <w:rFonts w:ascii="Cambria" w:hAnsi="Cambria"/>
-          <w:b/>
-          <w:bCs/>
-          <w:sz w:val="20"/>
-          <w:szCs w:val="20"/>
-        </w:rPr>
-        <w:t>20</w:t>
-      </w:r>
-      <w:r>
-        <w:rPr>
-          <w:rFonts w:ascii="Cambria" w:hAnsi="Cambria"/>
-          <w:b/>
-          <w:bCs/>
-          <w:sz w:val="20"/>
-          <w:szCs w:val="20"/>
-        </w:rPr>
-        <w:t>18</w:t>
-      </w:r>
-    </w:p>
-    <w:p>
-      <w:pPr>
-        <w:spacing w:after="0" w:line="240" w:lineRule="auto"/>
-        <w:rPr>
-          <w:rFonts w:ascii="Cambria" w:hAnsi="Cambria"/>
-          <w:sz w:val="20"/>
-          <w:szCs w:val="20"/>
-        </w:rPr>
-      </w:pPr>
-      <w:r>
-        <w:rPr>
-          <w:rFonts w:ascii="Cambria" w:hAnsi="Cambria"/>
-          <w:sz w:val="20"/>
-          <w:szCs w:val="20"/>
-        </w:rPr>
-        <w:tab/>
-      </w:r>
-      <w:r>
-        <w:rPr>
-          <w:rFonts w:ascii="Cambria" w:hAnsi="Cambria"/>
-          <w:i/>
-          <w:iCs/>
-          <w:sz w:val="20"/>
-          <w:szCs w:val="20"/>
-        </w:rPr>
-        <w:t>Pride and Prejudice</w:t>
-      </w:r>
-      <w:r>
-        <w:rPr>
-          <w:rFonts w:ascii="Cambria" w:hAnsi="Cambria"/>
-          <w:sz w:val="20"/>
-          <w:szCs w:val="20"/>
-        </w:rPr>
-        <w:tab/>
-      </w:r>
-      <w:r>
-        <w:rPr>
-          <w:rFonts w:ascii="Cambria" w:hAnsi="Cambria"/>
-          <w:sz w:val="20"/>
-          <w:szCs w:val="20"/>
-        </w:rPr>
-        <w:t>Mr. Edward Gardiner</w:t>
-      </w:r>
-      <w:r>
-        <w:rPr>
-          <w:rFonts w:ascii="Cambria" w:hAnsi="Cambria"/>
-          <w:sz w:val="20"/>
-          <w:szCs w:val="20"/>
-        </w:rPr>
-        <w:tab/>
-        <w:t>Michigan State – Fairchild</w:t>
-      </w:r>
-      <w:r>
-        <w:rPr>
-          <w:rFonts w:ascii="Cambria" w:hAnsi="Cambria"/>
-          <w:sz w:val="20"/>
-          <w:szCs w:val="20"/>
-        </w:rPr>
-        <w:tab/>
-      </w:r>
-      <w:r>
-        <w:rPr>
-          <w:rFonts w:ascii="Cambria" w:hAnsi="Cambria"/>
-          <w:sz w:val="20"/>
-          <w:szCs w:val="20"/>
-        </w:rPr>
-        <w:t xml:space="preserve">     </w:t>
-      </w:r>
-      <w:r>
-        <w:rPr>
-          <w:rFonts w:ascii="Cambria" w:hAnsi="Cambria"/>
-          <w:b/>
-          <w:bCs/>
-          <w:sz w:val="20"/>
-          <w:szCs w:val="20"/>
-        </w:rPr>
-        <w:t>20</w:t>
-      </w:r>
-      <w:r>
-        <w:rPr>
-          <w:rFonts w:ascii="Cambria" w:hAnsi="Cambria"/>
-          <w:b/>
-          <w:bCs/>
-          <w:sz w:val="20"/>
-          <w:szCs w:val="20"/>
-        </w:rPr>
-        <w:t>16</w:t>
-      </w:r>
-    </w:p>
-    <w:p>
-      <w:pPr>
-        <w:spacing w:after="0" w:line="240" w:lineRule="auto"/>
-        <w:rPr>
-          <w:rFonts w:ascii="Cambria" w:hAnsi="Cambria"/>
-          <w:sz w:val="20"/>
-          <w:szCs w:val="20"/>
-        </w:rPr>
-      </w:pPr>
-      <w:r>
-        <w:rPr>
-          <w:rFonts w:ascii="Cambria" w:hAnsi="Cambria"/>
-          <w:sz w:val="20"/>
-          <w:szCs w:val="20"/>
-        </w:rPr>
-        <w:tab/>
-      </w:r>
-      <w:r>
-        <w:rPr>
-          <w:rFonts w:ascii="Cambria" w:hAnsi="Cambria"/>
-          <w:i/>
-          <w:iCs/>
-          <w:sz w:val="20"/>
-          <w:szCs w:val="20"/>
-        </w:rPr>
-        <w:t>Good Kids</w:t>
-      </w:r>
-      <w:r>
-        <w:rPr>
-          <w:rFonts w:ascii="Cambria" w:hAnsi="Cambria"/>
-          <w:i/>
-          <w:iCs/>
-          <w:sz w:val="20"/>
-          <w:szCs w:val="20"/>
-        </w:rPr>
-        <w:t xml:space="preserve"> </w:t>
-      </w:r>
-      <w:r>
-        <w:rPr>
-          <w:rFonts w:ascii="Cambria" w:hAnsi="Cambria"/>
-          <w:sz w:val="20"/>
-          <w:szCs w:val="20"/>
-        </w:rPr>
-        <w:t>by N. I</w:t>
-      </w:r>
-      <w:r>
-        <w:rPr>
-          <w:rFonts w:ascii="Cambria" w:hAnsi="Cambria"/>
-          <w:sz w:val="20"/>
-          <w:szCs w:val="20"/>
-        </w:rPr>
-        <w:t>i</w:t>
-      </w:r>
-      <w:r>
-        <w:rPr>
-          <w:rFonts w:ascii="Cambria" w:hAnsi="Cambria"/>
-          <w:sz w:val="20"/>
-          <w:szCs w:val="20"/>
-        </w:rPr>
-        <w:t>zuka</w:t>
-      </w:r>
-      <w:r>
-        <w:rPr>
-          <w:rFonts w:ascii="Cambria" w:hAnsi="Cambria"/>
-          <w:sz w:val="20"/>
-          <w:szCs w:val="20"/>
-        </w:rPr>
-        <w:tab/>
-      </w:r>
-      <w:r>
-        <w:rPr>
-          <w:rFonts w:ascii="Cambria" w:hAnsi="Cambria"/>
-          <w:sz w:val="20"/>
-          <w:szCs w:val="20"/>
-        </w:rPr>
-        <w:t>Ty</w:t>
-      </w:r>
-      <w:r>
-        <w:rPr>
-          <w:rFonts w:ascii="Cambria" w:hAnsi="Cambria"/>
-          <w:sz w:val="20"/>
-          <w:szCs w:val="20"/>
-        </w:rPr>
-        <w:tab/>
-      </w:r>
-      <w:r>
-        <w:rPr>
-          <w:rFonts w:ascii="Cambria" w:hAnsi="Cambria"/>
-          <w:sz w:val="20"/>
-          <w:szCs w:val="20"/>
-        </w:rPr>
-        <w:tab/>
-      </w:r>
-      <w:r>
-        <w:rPr>
-          <w:rFonts w:ascii="Cambria" w:hAnsi="Cambria"/>
-          <w:sz w:val="20"/>
-          <w:szCs w:val="20"/>
-        </w:rPr>
-        <w:tab/>
-        <w:t>Michigan State – Auditorium</w:t>
-      </w:r>
-      <w:r>
-        <w:rPr>
-          <w:rFonts w:ascii="Cambria" w:hAnsi="Cambria"/>
-          <w:sz w:val="20"/>
-          <w:szCs w:val="20"/>
-        </w:rPr>
-        <w:tab/>
-      </w:r>
-      <w:r>
-        <w:rPr>
-          <w:rFonts w:ascii="Cambria" w:hAnsi="Cambria"/>
-          <w:sz w:val="20"/>
-          <w:szCs w:val="20"/>
-        </w:rPr>
-        <w:t xml:space="preserve">     </w:t>
-      </w:r>
-      <w:r>
-        <w:rPr>
-          <w:rFonts w:ascii="Cambria" w:hAnsi="Cambria"/>
-          <w:b/>
-          <w:bCs/>
-          <w:sz w:val="20"/>
-          <w:szCs w:val="20"/>
-        </w:rPr>
-        <w:t>20</w:t>
-      </w:r>
-      <w:r>
-        <w:rPr>
-          <w:rFonts w:ascii="Cambria" w:hAnsi="Cambria"/>
-          <w:b/>
-          <w:bCs/>
-          <w:sz w:val="20"/>
-          <w:szCs w:val="20"/>
-        </w:rPr>
-        <w:t>15</w:t>
-      </w:r>
-    </w:p>
-    <w:p>
-      <w:pPr>
-        <w:spacing w:after="0" w:line="240" w:lineRule="auto"/>
-        <w:rPr>
-          <w:rFonts w:ascii="Cambria" w:hAnsi="Cambria"/>
-          <w:sz w:val="20"/>
-          <w:szCs w:val="20"/>
-        </w:rPr>
-      </w:pPr>
-      <w:r>
-        <w:rPr>
-          <w:rFonts w:ascii="Cambria" w:hAnsi="Cambria"/>
-          <w:sz w:val="20"/>
-          <w:szCs w:val="20"/>
-        </w:rPr>
-        <w:tab/>
-      </w:r>
-      <w:r>
-        <w:rPr>
-          <w:rFonts w:ascii="Cambria" w:hAnsi="Cambria"/>
-          <w:i/>
-          <w:iCs/>
-          <w:sz w:val="20"/>
-          <w:szCs w:val="20"/>
-        </w:rPr>
-        <w:t>Spamalot</w:t>
-      </w:r>
-      <w:r>
-        <w:rPr>
-          <w:rFonts w:ascii="Cambria" w:hAnsi="Cambria"/>
-          <w:sz w:val="20"/>
-          <w:szCs w:val="20"/>
-        </w:rPr>
-        <w:tab/>
-      </w:r>
-      <w:r>
-        <w:rPr>
-          <w:rFonts w:ascii="Cambria" w:hAnsi="Cambria"/>
-          <w:sz w:val="20"/>
-          <w:szCs w:val="20"/>
-        </w:rPr>
-        <w:tab/>
-        <w:t>King Arthur</w:t>
-      </w:r>
-      <w:r>
-        <w:rPr>
-          <w:rFonts w:ascii="Cambria" w:hAnsi="Cambria"/>
-          <w:sz w:val="20"/>
-          <w:szCs w:val="20"/>
-        </w:rPr>
-        <w:tab/>
-      </w:r>
-      <w:r>
-        <w:rPr>
-          <w:rFonts w:ascii="Cambria" w:hAnsi="Cambria"/>
-          <w:sz w:val="20"/>
-          <w:szCs w:val="20"/>
-        </w:rPr>
-        <w:tab/>
-        <w:t>Wyoming Theatre Company</w:t>
-      </w:r>
-      <w:r>
-        <w:rPr>
-          <w:rFonts w:ascii="Cambria" w:hAnsi="Cambria"/>
-          <w:sz w:val="20"/>
-          <w:szCs w:val="20"/>
-        </w:rPr>
-        <w:tab/>
-      </w:r>
-      <w:r>
-        <w:rPr>
-          <w:rFonts w:ascii="Cambria" w:hAnsi="Cambria"/>
-          <w:sz w:val="20"/>
-          <w:szCs w:val="20"/>
-        </w:rPr>
-        <w:t xml:space="preserve">     </w:t>
-      </w:r>
-      <w:r>
-        <w:rPr>
-          <w:rFonts w:ascii="Cambria" w:hAnsi="Cambria"/>
-          <w:b/>
-          <w:bCs/>
-          <w:sz w:val="20"/>
-          <w:szCs w:val="20"/>
-        </w:rPr>
-        <w:t>20</w:t>
-      </w:r>
-      <w:r>
-        <w:rPr>
-          <w:rFonts w:ascii="Cambria" w:hAnsi="Cambria"/>
-          <w:b/>
-          <w:bCs/>
-          <w:sz w:val="20"/>
-          <w:szCs w:val="20"/>
-        </w:rPr>
-        <w:t>13</w:t>
-      </w:r>
-    </w:p>
-    <w:p>
-      <w:pPr>
-        <w:spacing w:after="0" w:line="240" w:lineRule="auto"/>
-        <w:rPr>
-          <w:rFonts w:ascii="Cambria" w:hAnsi="Cambria"/>
-          <w:sz w:val="20"/>
-          <w:szCs w:val="20"/>
-        </w:rPr>
-      </w:pPr>
-    </w:p>
-    <w:p>
-      <w:pPr>
-        <w:spacing w:after="0" w:line="240" w:lineRule="auto"/>
-        <w:rPr>
-          <w:rFonts w:ascii="Cambria" w:hAnsi="Cambria"/>
-          <w:b/>
-          <w:bCs/>
-          <w:sz w:val="20"/>
-          <w:szCs w:val="20"/>
-        </w:rPr>
-      </w:pPr>
-      <w:r>
-        <w:rPr>
-          <w:rFonts w:ascii="Cambria" w:hAnsi="Cambria"/>
-          <w:sz w:val="20"/>
-          <w:szCs w:val="20"/>
-        </w:rPr>
-        <w:tab/>
-      </w:r>
-      <w:r>
-        <w:rPr>
-          <w:rFonts w:ascii="Cambria" w:hAnsi="Cambria"/>
-          <w:b/>
-          <w:bCs/>
-          <w:sz w:val="20"/>
-          <w:szCs w:val="20"/>
-        </w:rPr>
-        <w:t>Consultations and Dramaturgy</w:t>
-      </w:r>
-    </w:p>
-    <w:p>
-      <w:pPr>
-        <w:spacing w:after="0" w:line="240" w:lineRule="auto"/>
-        <w:rPr>
-          <w:rFonts w:ascii="Cambria" w:hAnsi="Cambria"/>
-          <w:sz w:val="20"/>
-          <w:szCs w:val="20"/>
-        </w:rPr>
-      </w:pPr>
-      <w:r>
-        <w:rPr>
-          <w:rFonts w:ascii="Cambria" w:hAnsi="Cambria"/>
-          <w:b/>
-          <w:bCs/>
-          <w:sz w:val="20"/>
-          <w:szCs w:val="20"/>
-        </w:rPr>
-        <w:tab/>
-      </w:r>
-      <w:r>
-        <w:rPr>
-          <w:rFonts w:ascii="Cambria" w:hAnsi="Cambria"/>
-          <w:i/>
-          <w:iCs/>
-          <w:sz w:val="20"/>
-          <w:szCs w:val="20"/>
-        </w:rPr>
         <w:t>Atoms</w:t>
       </w:r>
       <w:r>
@@ -7044,7 +6770,7 @@
         </w:rPr>
         <w:t xml:space="preserve"> by </w:t>
       </w:r>
-      <w:hyperlink r:id="rId23" w:history="1">
+      <w:hyperlink r:id="rId24" w:history="1">
         <w:r>
           <w:rPr>
             <w:rStyle w:val="Hyperlink"/>
@@ -7214,8 +6940,6 @@
         <w:ind w:firstLine="720"/>
         <w:rPr>
           <w:rFonts w:ascii="Cambria" w:hAnsi="Cambria"/>
-          <w:b/>
-          <w:bCs/>
           <w:sz w:val="20"/>
           <w:szCs w:val="20"/>
         </w:rPr>
@@ -7228,33 +6952,33 @@
           <w:sz w:val="20"/>
           <w:szCs w:val="20"/>
         </w:rPr>
-        <w:t>Constellations</w:t>
-      </w:r>
-      <w:r>
-        <w:rPr>
-          <w:rFonts w:ascii="Cambria" w:hAnsi="Cambria"/>
-          <w:sz w:val="20"/>
-          <w:szCs w:val="20"/>
-        </w:rPr>
-        <w:tab/>
-      </w:r>
-      <w:r>
-        <w:rPr>
-          <w:rFonts w:ascii="Cambria" w:hAnsi="Cambria"/>
-          <w:sz w:val="20"/>
-          <w:szCs w:val="20"/>
-        </w:rPr>
-        <w:tab/>
-        <w:t>Science Consultation</w:t>
-      </w:r>
-      <w:r>
-        <w:rPr>
-          <w:rFonts w:ascii="Cambria" w:hAnsi="Cambria"/>
-          <w:sz w:val="20"/>
-          <w:szCs w:val="20"/>
-        </w:rPr>
-        <w:tab/>
-        <w:t>Michigan State University</w:t>
+        <w:t>The Giver</w:t>
+      </w:r>
+      <w:r>
+        <w:rPr>
+          <w:rFonts w:ascii="Cambria" w:hAnsi="Cambria"/>
+          <w:sz w:val="20"/>
+          <w:szCs w:val="20"/>
+        </w:rPr>
+        <w:tab/>
+      </w:r>
+      <w:r>
+        <w:rPr>
+          <w:rFonts w:ascii="Cambria" w:hAnsi="Cambria"/>
+          <w:sz w:val="20"/>
+          <w:szCs w:val="20"/>
+        </w:rPr>
+        <w:tab/>
+        <w:t>Production Dramaturgy</w:t>
+      </w:r>
+      <w:r>
+        <w:rPr>
+          <w:rFonts w:ascii="Cambria" w:hAnsi="Cambria"/>
+          <w:sz w:val="20"/>
+          <w:szCs w:val="20"/>
+        </w:rPr>
+        <w:tab/>
+        <w:t>Wyoming Theatre Company</w:t>
       </w:r>
       <w:r>
         <w:rPr>
@@ -7290,7 +7014,47 @@
           <w:sz w:val="20"/>
           <w:szCs w:val="20"/>
         </w:rPr>
-        <w:t>15</w:t>
+        <w:t>13</w:t>
+      </w:r>
+    </w:p>
+    <w:p>
+      <w:pPr>
+        <w:spacing w:after="0" w:line="240" w:lineRule="auto"/>
+        <w:rPr>
+          <w:rFonts w:ascii="Cambria" w:hAnsi="Cambria"/>
+          <w:sz w:val="20"/>
+          <w:szCs w:val="20"/>
+        </w:rPr>
+      </w:pPr>
+    </w:p>
+    <w:p>
+      <w:pPr>
+        <w:spacing w:after="0" w:line="240" w:lineRule="auto"/>
+        <w:rPr>
+          <w:rFonts w:ascii="Cambria" w:hAnsi="Cambria"/>
+          <w:b/>
+          <w:bCs/>
+          <w:sz w:val="20"/>
+          <w:szCs w:val="20"/>
+        </w:rPr>
+      </w:pPr>
+      <w:r>
+        <w:rPr>
+          <w:rFonts w:ascii="Cambria" w:hAnsi="Cambria"/>
+          <w:sz w:val="20"/>
+          <w:szCs w:val="20"/>
+        </w:rPr>
+        <w:tab/>
+      </w:r>
+      <w:r>
+        <w:rPr>
+          <w:rFonts w:ascii="Cambria" w:hAnsi="Cambria"/>
+          <w:b/>
+          <w:bCs/>
+          <w:sz w:val="20"/>
+          <w:szCs w:val="20"/>
+        </w:rPr>
+        <w:t>Crew</w:t>
       </w:r>
     </w:p>
     <w:p>
@@ -7311,121 +7075,8 @@
           <w:sz w:val="20"/>
           <w:szCs w:val="20"/>
         </w:rPr>
-        <w:t>The Giver</w:t>
-      </w:r>
-      <w:r>
-        <w:rPr>
-          <w:rFonts w:ascii="Cambria" w:hAnsi="Cambria"/>
-          <w:sz w:val="20"/>
-          <w:szCs w:val="20"/>
-        </w:rPr>
-        <w:tab/>
-      </w:r>
-      <w:r>
-        <w:rPr>
-          <w:rFonts w:ascii="Cambria" w:hAnsi="Cambria"/>
-          <w:sz w:val="20"/>
-          <w:szCs w:val="20"/>
-        </w:rPr>
-        <w:tab/>
-        <w:t>Production Dramaturgy</w:t>
-      </w:r>
-      <w:r>
-        <w:rPr>
-          <w:rFonts w:ascii="Cambria" w:hAnsi="Cambria"/>
-          <w:sz w:val="20"/>
-          <w:szCs w:val="20"/>
-        </w:rPr>
-        <w:tab/>
-        <w:t>Wyoming Theatre Company</w:t>
-      </w:r>
-      <w:r>
-        <w:rPr>
-          <w:rFonts w:ascii="Cambria" w:hAnsi="Cambria"/>
-          <w:sz w:val="20"/>
-          <w:szCs w:val="20"/>
-        </w:rPr>
-        <w:tab/>
-      </w:r>
-      <w:r>
-        <w:rPr>
-          <w:rFonts w:ascii="Cambria" w:hAnsi="Cambria"/>
-          <w:sz w:val="20"/>
-          <w:szCs w:val="20"/>
-        </w:rPr>
-        <w:t xml:space="preserve">     </w:t>
-      </w:r>
-      <w:r>
-        <w:rPr>
-          <w:rFonts w:ascii="Cambria" w:hAnsi="Cambria"/>
-          <w:b/>
-          <w:bCs/>
-          <w:sz w:val="20"/>
-          <w:szCs w:val="20"/>
-        </w:rPr>
-        <w:t>20</w:t>
-      </w:r>
-      <w:r>
-        <w:rPr>
-          <w:rFonts w:ascii="Cambria" w:hAnsi="Cambria"/>
-          <w:b/>
-          <w:bCs/>
-          <w:sz w:val="20"/>
-          <w:szCs w:val="20"/>
-        </w:rPr>
-        <w:t>13</w:t>
-      </w:r>
-    </w:p>
-    <w:p>
-      <w:pPr>
-        <w:spacing w:after="0" w:line="240" w:lineRule="auto"/>
-        <w:rPr>
-          <w:rFonts w:ascii="Cambria" w:hAnsi="Cambria"/>
-          <w:sz w:val="20"/>
-          <w:szCs w:val="20"/>
-        </w:rPr>
-      </w:pPr>
-    </w:p>
-    <w:p>
-      <w:pPr>
-        <w:spacing w:after="0" w:line="240" w:lineRule="auto"/>
-        <w:rPr>
-          <w:rFonts w:ascii="Cambria" w:hAnsi="Cambria"/>
-          <w:b/>
-          <w:bCs/>
-          <w:sz w:val="20"/>
-          <w:szCs w:val="20"/>
-        </w:rPr>
-      </w:pPr>
-      <w:r>
-        <w:rPr>
-          <w:rFonts w:ascii="Cambria" w:hAnsi="Cambria"/>
-          <w:sz w:val="20"/>
-          <w:szCs w:val="20"/>
-        </w:rPr>
-        <w:tab/>
-      </w:r>
-      <w:r>
-        <w:rPr>
-          <w:rFonts w:ascii="Cambria" w:hAnsi="Cambria"/>
-          <w:b/>
-          <w:bCs/>
-          <w:sz w:val="20"/>
-          <w:szCs w:val="20"/>
-        </w:rPr>
-        <w:t>Crew</w:t>
-      </w:r>
-    </w:p>
-    <w:p>
-      <w:pPr>
-        <w:spacing w:after="0" w:line="240" w:lineRule="auto"/>
-        <w:ind w:firstLine="720"/>
-        <w:rPr>
-          <w:rFonts w:ascii="Cambria" w:hAnsi="Cambria"/>
-          <w:sz w:val="20"/>
-          <w:szCs w:val="20"/>
-        </w:rPr>
-      </w:pPr>
+        <w:t>2016-17 Season</w:t>
+      </w:r>
       <w:r>
         <w:rPr>
           <w:rFonts w:ascii="Cambria" w:hAnsi="Cambria"/>
@@ -7434,8 +7085,112 @@
           <w:sz w:val="20"/>
           <w:szCs w:val="20"/>
         </w:rPr>
-        <w:t>2016-17 Season</w:t>
-      </w:r>
+        <w:tab/>
+      </w:r>
+      <w:r>
+        <w:rPr>
+          <w:rFonts w:ascii="Cambria" w:hAnsi="Cambria"/>
+          <w:sz w:val="20"/>
+          <w:szCs w:val="20"/>
+        </w:rPr>
+        <w:tab/>
+      </w:r>
+      <w:r>
+        <w:rPr>
+          <w:rFonts w:ascii="Cambria" w:hAnsi="Cambria"/>
+          <w:sz w:val="20"/>
+          <w:szCs w:val="20"/>
+        </w:rPr>
+        <w:t>Key</w:t>
+      </w:r>
+      <w:r>
+        <w:rPr>
+          <w:rFonts w:ascii="Cambria" w:hAnsi="Cambria"/>
+          <w:sz w:val="20"/>
+          <w:szCs w:val="20"/>
+        </w:rPr>
+        <w:t xml:space="preserve"> </w:t>
+      </w:r>
+      <w:r>
+        <w:rPr>
+          <w:rFonts w:ascii="Cambria" w:hAnsi="Cambria"/>
+          <w:sz w:val="20"/>
+          <w:szCs w:val="20"/>
+        </w:rPr>
+        <w:t>Crew</w:t>
+      </w:r>
+      <w:r>
+        <w:rPr>
+          <w:rFonts w:ascii="Cambria" w:hAnsi="Cambria"/>
+          <w:sz w:val="20"/>
+          <w:szCs w:val="20"/>
+        </w:rPr>
+        <w:tab/>
+      </w:r>
+      <w:r>
+        <w:rPr>
+          <w:rFonts w:ascii="Cambria" w:hAnsi="Cambria"/>
+          <w:sz w:val="20"/>
+          <w:szCs w:val="20"/>
+        </w:rPr>
+        <w:tab/>
+        <w:t>Summer Circle Theatre</w:t>
+      </w:r>
+      <w:r>
+        <w:rPr>
+          <w:rFonts w:ascii="Cambria" w:hAnsi="Cambria"/>
+          <w:sz w:val="20"/>
+          <w:szCs w:val="20"/>
+        </w:rPr>
+        <w:tab/>
+      </w:r>
+      <w:r>
+        <w:rPr>
+          <w:rFonts w:ascii="Cambria" w:hAnsi="Cambria"/>
+          <w:sz w:val="20"/>
+          <w:szCs w:val="20"/>
+        </w:rPr>
+        <w:tab/>
+      </w:r>
+      <w:r>
+        <w:rPr>
+          <w:rFonts w:ascii="Cambria" w:hAnsi="Cambria"/>
+          <w:sz w:val="20"/>
+          <w:szCs w:val="20"/>
+        </w:rPr>
+        <w:t xml:space="preserve">     </w:t>
+      </w:r>
+      <w:r>
+        <w:rPr>
+          <w:rFonts w:ascii="Cambria" w:hAnsi="Cambria"/>
+          <w:b/>
+          <w:bCs/>
+          <w:sz w:val="20"/>
+          <w:szCs w:val="20"/>
+        </w:rPr>
+        <w:t>20</w:t>
+      </w:r>
+      <w:r>
+        <w:rPr>
+          <w:rFonts w:ascii="Cambria" w:hAnsi="Cambria"/>
+          <w:b/>
+          <w:bCs/>
+          <w:sz w:val="20"/>
+          <w:szCs w:val="20"/>
+        </w:rPr>
+        <w:t>17</w:t>
+      </w:r>
+    </w:p>
+    <w:p>
+      <w:pPr>
+        <w:spacing w:after="0" w:line="240" w:lineRule="auto"/>
+        <w:ind w:firstLine="720"/>
+        <w:rPr>
+          <w:rFonts w:ascii="Cambria" w:hAnsi="Cambria"/>
+          <w:sz w:val="20"/>
+          <w:szCs w:val="20"/>
+        </w:rPr>
+      </w:pPr>
       <w:r>
         <w:rPr>
           <w:rFonts w:ascii="Cambria" w:hAnsi="Cambria"/>
@@ -7444,112 +7199,8 @@
           <w:sz w:val="20"/>
           <w:szCs w:val="20"/>
         </w:rPr>
-        <w:tab/>
-      </w:r>
-      <w:r>
-        <w:rPr>
-          <w:rFonts w:ascii="Cambria" w:hAnsi="Cambria"/>
-          <w:sz w:val="20"/>
-          <w:szCs w:val="20"/>
-        </w:rPr>
-        <w:tab/>
-      </w:r>
-      <w:r>
-        <w:rPr>
-          <w:rFonts w:ascii="Cambria" w:hAnsi="Cambria"/>
-          <w:sz w:val="20"/>
-          <w:szCs w:val="20"/>
-        </w:rPr>
-        <w:t>Key</w:t>
-      </w:r>
-      <w:r>
-        <w:rPr>
-          <w:rFonts w:ascii="Cambria" w:hAnsi="Cambria"/>
-          <w:sz w:val="20"/>
-          <w:szCs w:val="20"/>
-        </w:rPr>
-        <w:t xml:space="preserve"> </w:t>
-      </w:r>
-      <w:r>
-        <w:rPr>
-          <w:rFonts w:ascii="Cambria" w:hAnsi="Cambria"/>
-          <w:sz w:val="20"/>
-          <w:szCs w:val="20"/>
-        </w:rPr>
-        <w:t>Crew</w:t>
-      </w:r>
-      <w:r>
-        <w:rPr>
-          <w:rFonts w:ascii="Cambria" w:hAnsi="Cambria"/>
-          <w:sz w:val="20"/>
-          <w:szCs w:val="20"/>
-        </w:rPr>
-        <w:tab/>
-      </w:r>
-      <w:r>
-        <w:rPr>
-          <w:rFonts w:ascii="Cambria" w:hAnsi="Cambria"/>
-          <w:sz w:val="20"/>
-          <w:szCs w:val="20"/>
-        </w:rPr>
-        <w:tab/>
-        <w:t>Summer Circle Theatre</w:t>
-      </w:r>
-      <w:r>
-        <w:rPr>
-          <w:rFonts w:ascii="Cambria" w:hAnsi="Cambria"/>
-          <w:sz w:val="20"/>
-          <w:szCs w:val="20"/>
-        </w:rPr>
-        <w:tab/>
-      </w:r>
-      <w:r>
-        <w:rPr>
-          <w:rFonts w:ascii="Cambria" w:hAnsi="Cambria"/>
-          <w:sz w:val="20"/>
-          <w:szCs w:val="20"/>
-        </w:rPr>
-        <w:tab/>
-      </w:r>
-      <w:r>
-        <w:rPr>
-          <w:rFonts w:ascii="Cambria" w:hAnsi="Cambria"/>
-          <w:sz w:val="20"/>
-          <w:szCs w:val="20"/>
-        </w:rPr>
-        <w:t xml:space="preserve">     </w:t>
-      </w:r>
-      <w:r>
-        <w:rPr>
-          <w:rFonts w:ascii="Cambria" w:hAnsi="Cambria"/>
-          <w:b/>
-          <w:bCs/>
-          <w:sz w:val="20"/>
-          <w:szCs w:val="20"/>
-        </w:rPr>
-        <w:t>20</w:t>
-      </w:r>
-      <w:r>
-        <w:rPr>
-          <w:rFonts w:ascii="Cambria" w:hAnsi="Cambria"/>
-          <w:b/>
-          <w:bCs/>
-          <w:sz w:val="20"/>
-          <w:szCs w:val="20"/>
-        </w:rPr>
-        <w:t>17</w:t>
-      </w:r>
-    </w:p>
-    <w:p>
-      <w:pPr>
-        <w:spacing w:after="0" w:line="240" w:lineRule="auto"/>
-        <w:ind w:firstLine="720"/>
-        <w:rPr>
-          <w:rFonts w:ascii="Cambria" w:hAnsi="Cambria"/>
-          <w:sz w:val="20"/>
-          <w:szCs w:val="20"/>
-        </w:rPr>
-      </w:pPr>
+        <w:t xml:space="preserve">Talent </w:t>
+      </w:r>
       <w:r>
         <w:rPr>
           <w:rFonts w:ascii="Cambria" w:hAnsi="Cambria"/>
@@ -7558,7 +7209,7 @@
           <w:sz w:val="20"/>
           <w:szCs w:val="20"/>
         </w:rPr>
-        <w:t xml:space="preserve">Talent </w:t>
+        <w:t>Shows</w:t>
       </w:r>
       <w:r>
         <w:rPr>
@@ -7568,7 +7219,7 @@
           <w:sz w:val="20"/>
           <w:szCs w:val="20"/>
         </w:rPr>
-        <w:t>Shows</w:t>
+        <w:tab/>
       </w:r>
       <w:r>
         <w:rPr>
@@ -7583,105 +7234,105 @@
       <w:r>
         <w:rPr>
           <w:rFonts w:ascii="Cambria" w:hAnsi="Cambria"/>
+          <w:sz w:val="20"/>
+          <w:szCs w:val="20"/>
+        </w:rPr>
+        <w:t>Sound Engineer</w:t>
+      </w:r>
+      <w:r>
+        <w:rPr>
+          <w:rFonts w:ascii="Cambria" w:hAnsi="Cambria"/>
+          <w:sz w:val="20"/>
+          <w:szCs w:val="20"/>
+        </w:rPr>
+        <w:tab/>
+      </w:r>
+      <w:r>
+        <w:rPr>
+          <w:rFonts w:ascii="Cambria" w:hAnsi="Cambria"/>
+          <w:sz w:val="20"/>
+          <w:szCs w:val="20"/>
+        </w:rPr>
+        <w:tab/>
+        <w:t>Wyoming Theatre Company</w:t>
+      </w:r>
+      <w:r>
+        <w:rPr>
+          <w:rFonts w:ascii="Cambria" w:hAnsi="Cambria"/>
+          <w:sz w:val="20"/>
+          <w:szCs w:val="20"/>
+        </w:rPr>
+        <w:t xml:space="preserve">         </w:t>
+      </w:r>
+      <w:r>
+        <w:rPr>
+          <w:rFonts w:ascii="Cambria" w:hAnsi="Cambria"/>
+          <w:sz w:val="8"/>
+          <w:szCs w:val="8"/>
+        </w:rPr>
+        <w:t xml:space="preserve"> </w:t>
+      </w:r>
+      <w:r>
+        <w:rPr>
+          <w:rFonts w:ascii="Cambria" w:hAnsi="Cambria"/>
+          <w:b/>
+          <w:bCs/>
+          <w:sz w:val="20"/>
+          <w:szCs w:val="20"/>
+        </w:rPr>
+        <w:t>20</w:t>
+      </w:r>
+      <w:r>
+        <w:rPr>
+          <w:rFonts w:ascii="Cambria" w:hAnsi="Cambria"/>
+          <w:b/>
+          <w:bCs/>
+          <w:sz w:val="20"/>
+          <w:szCs w:val="20"/>
+        </w:rPr>
+        <w:t>12</w:t>
+      </w:r>
+      <w:r>
+        <w:rPr>
+          <w:rFonts w:ascii="Cambria" w:hAnsi="Cambria"/>
+          <w:b/>
+          <w:bCs/>
+          <w:sz w:val="20"/>
+          <w:szCs w:val="20"/>
+        </w:rPr>
+        <w:t>-</w:t>
+      </w:r>
+      <w:r>
+        <w:rPr>
+          <w:rFonts w:ascii="Cambria" w:hAnsi="Cambria"/>
+          <w:b/>
+          <w:bCs/>
+          <w:sz w:val="20"/>
+          <w:szCs w:val="20"/>
+        </w:rPr>
+        <w:t>14</w:t>
+      </w:r>
+    </w:p>
+    <w:p>
+      <w:pPr>
+        <w:spacing w:after="0" w:line="240" w:lineRule="auto"/>
+        <w:ind w:firstLine="720"/>
+        <w:rPr>
+          <w:rFonts w:ascii="Cambria" w:hAnsi="Cambria"/>
+          <w:sz w:val="20"/>
+          <w:szCs w:val="20"/>
+        </w:rPr>
+      </w:pPr>
+      <w:r>
+        <w:rPr>
+          <w:rFonts w:ascii="Cambria" w:hAnsi="Cambria"/>
           <w:i/>
           <w:iCs/>
           <w:sz w:val="20"/>
           <w:szCs w:val="20"/>
         </w:rPr>
-        <w:tab/>
-      </w:r>
-      <w:r>
-        <w:rPr>
-          <w:rFonts w:ascii="Cambria" w:hAnsi="Cambria"/>
-          <w:sz w:val="20"/>
-          <w:szCs w:val="20"/>
-        </w:rPr>
-        <w:t>Sound Engineer</w:t>
-      </w:r>
-      <w:r>
-        <w:rPr>
-          <w:rFonts w:ascii="Cambria" w:hAnsi="Cambria"/>
-          <w:sz w:val="20"/>
-          <w:szCs w:val="20"/>
-        </w:rPr>
-        <w:tab/>
-      </w:r>
-      <w:r>
-        <w:rPr>
-          <w:rFonts w:ascii="Cambria" w:hAnsi="Cambria"/>
-          <w:sz w:val="20"/>
-          <w:szCs w:val="20"/>
-        </w:rPr>
-        <w:tab/>
-        <w:t>Wyoming Theatre Company</w:t>
-      </w:r>
-      <w:r>
-        <w:rPr>
-          <w:rFonts w:ascii="Cambria" w:hAnsi="Cambria"/>
-          <w:sz w:val="20"/>
-          <w:szCs w:val="20"/>
-        </w:rPr>
-        <w:t xml:space="preserve">         </w:t>
-      </w:r>
-      <w:r>
-        <w:rPr>
-          <w:rFonts w:ascii="Cambria" w:hAnsi="Cambria"/>
-          <w:sz w:val="8"/>
-          <w:szCs w:val="8"/>
-        </w:rPr>
-        <w:t xml:space="preserve"> </w:t>
-      </w:r>
-      <w:r>
-        <w:rPr>
-          <w:rFonts w:ascii="Cambria" w:hAnsi="Cambria"/>
-          <w:b/>
-          <w:bCs/>
-          <w:sz w:val="20"/>
-          <w:szCs w:val="20"/>
-        </w:rPr>
-        <w:t>20</w:t>
-      </w:r>
-      <w:r>
-        <w:rPr>
-          <w:rFonts w:ascii="Cambria" w:hAnsi="Cambria"/>
-          <w:b/>
-          <w:bCs/>
-          <w:sz w:val="20"/>
-          <w:szCs w:val="20"/>
-        </w:rPr>
-        <w:t>12</w:t>
-      </w:r>
-      <w:r>
-        <w:rPr>
-          <w:rFonts w:ascii="Cambria" w:hAnsi="Cambria"/>
-          <w:b/>
-          <w:bCs/>
-          <w:sz w:val="20"/>
-          <w:szCs w:val="20"/>
-        </w:rPr>
-        <w:t>-</w:t>
-      </w:r>
-      <w:r>
-        <w:rPr>
-          <w:rFonts w:ascii="Cambria" w:hAnsi="Cambria"/>
-          <w:b/>
-          <w:bCs/>
-          <w:sz w:val="20"/>
-          <w:szCs w:val="20"/>
-        </w:rPr>
-        <w:t>14</w:t>
-      </w:r>
-    </w:p>
-    <w:p>
-      <w:pPr>
-        <w:spacing w:after="0" w:line="240" w:lineRule="auto"/>
-        <w:ind w:firstLine="720"/>
-        <w:rPr>
-          <w:rFonts w:ascii="Cambria" w:hAnsi="Cambria"/>
-          <w:sz w:val="20"/>
-          <w:szCs w:val="20"/>
-        </w:rPr>
-      </w:pPr>
+        <w:t>The Giver</w:t>
+      </w:r>
       <w:r>
         <w:rPr>
           <w:rFonts w:ascii="Cambria" w:hAnsi="Cambria"/>
@@ -7690,9 +7341,530 @@
           <w:sz w:val="20"/>
           <w:szCs w:val="20"/>
         </w:rPr>
+        <w:tab/>
+      </w:r>
+      <w:r>
+        <w:rPr>
+          <w:rFonts w:ascii="Cambria" w:hAnsi="Cambria"/>
+          <w:sz w:val="20"/>
+          <w:szCs w:val="20"/>
+        </w:rPr>
+        <w:tab/>
+        <w:t>Sound Engineer</w:t>
+      </w:r>
+      <w:r>
+        <w:rPr>
+          <w:rFonts w:ascii="Cambria" w:hAnsi="Cambria"/>
+          <w:sz w:val="20"/>
+          <w:szCs w:val="20"/>
+        </w:rPr>
+        <w:tab/>
+      </w:r>
+      <w:r>
+        <w:rPr>
+          <w:rFonts w:ascii="Cambria" w:hAnsi="Cambria"/>
+          <w:sz w:val="20"/>
+          <w:szCs w:val="20"/>
+        </w:rPr>
+        <w:tab/>
+        <w:t>Wyoming Theatre Company</w:t>
+      </w:r>
+      <w:r>
+        <w:rPr>
+          <w:rFonts w:ascii="Cambria" w:hAnsi="Cambria"/>
+          <w:sz w:val="20"/>
+          <w:szCs w:val="20"/>
+        </w:rPr>
+        <w:tab/>
+      </w:r>
+      <w:r>
+        <w:rPr>
+          <w:rFonts w:ascii="Cambria" w:hAnsi="Cambria"/>
+          <w:sz w:val="20"/>
+          <w:szCs w:val="20"/>
+        </w:rPr>
+        <w:t xml:space="preserve">     </w:t>
+      </w:r>
+      <w:r>
+        <w:rPr>
+          <w:rFonts w:ascii="Cambria" w:hAnsi="Cambria"/>
+          <w:b/>
+          <w:bCs/>
+          <w:sz w:val="20"/>
+          <w:szCs w:val="20"/>
+        </w:rPr>
+        <w:t>20</w:t>
+      </w:r>
+      <w:r>
+        <w:rPr>
+          <w:rFonts w:ascii="Cambria" w:hAnsi="Cambria"/>
+          <w:b/>
+          <w:bCs/>
+          <w:sz w:val="20"/>
+          <w:szCs w:val="20"/>
+        </w:rPr>
+        <w:t>13</w:t>
+      </w:r>
+    </w:p>
+    <w:p>
+      <w:pPr>
+        <w:spacing w:after="0" w:line="240" w:lineRule="auto"/>
+        <w:rPr>
+          <w:rFonts w:ascii="Cambria" w:hAnsi="Cambria"/>
+          <w:sz w:val="20"/>
+          <w:szCs w:val="20"/>
+        </w:rPr>
+      </w:pPr>
+    </w:p>
+    <w:p>
+      <w:pPr>
+        <w:spacing w:after="0" w:line="240" w:lineRule="auto"/>
+        <w:rPr>
+          <w:rFonts w:ascii="Cambria" w:hAnsi="Cambria"/>
+          <w:b/>
+          <w:bCs/>
+          <w:sz w:val="20"/>
+          <w:szCs w:val="20"/>
+        </w:rPr>
+      </w:pPr>
+      <w:r>
+        <w:rPr>
+          <w:rFonts w:ascii="Cambria" w:hAnsi="Cambria"/>
+          <w:sz w:val="20"/>
+          <w:szCs w:val="20"/>
+        </w:rPr>
+        <w:tab/>
+      </w:r>
+      <w:r>
+        <w:rPr>
+          <w:rFonts w:ascii="Cambria" w:hAnsi="Cambria"/>
+          <w:b/>
+          <w:bCs/>
+          <w:sz w:val="20"/>
+          <w:szCs w:val="20"/>
+        </w:rPr>
+        <w:t>Curations</w:t>
+      </w:r>
+    </w:p>
+    <w:p>
+      <w:pPr>
+        <w:spacing w:after="0" w:line="240" w:lineRule="auto"/>
+        <w:rPr>
+          <w:rFonts w:ascii="Cambria" w:hAnsi="Cambria"/>
+          <w:b/>
+          <w:bCs/>
+          <w:sz w:val="20"/>
+          <w:szCs w:val="20"/>
+        </w:rPr>
+      </w:pPr>
+      <w:r>
+        <w:rPr>
+          <w:rFonts w:ascii="Cambria" w:hAnsi="Cambria"/>
+          <w:sz w:val="20"/>
+          <w:szCs w:val="20"/>
+        </w:rPr>
+        <w:tab/>
+        <w:t>AAPI</w:t>
+      </w:r>
+      <w:r>
+        <w:rPr>
+          <w:rFonts w:ascii="Cambria" w:hAnsi="Cambria"/>
+          <w:sz w:val="20"/>
+          <w:szCs w:val="20"/>
+        </w:rPr>
+        <w:t xml:space="preserve"> </w:t>
+      </w:r>
+      <w:r>
+        <w:rPr>
+          <w:rFonts w:ascii="Cambria" w:hAnsi="Cambria"/>
+          <w:sz w:val="20"/>
+          <w:szCs w:val="20"/>
+        </w:rPr>
+        <w:t>W</w:t>
+      </w:r>
+      <w:r>
+        <w:rPr>
+          <w:rFonts w:ascii="Cambria" w:hAnsi="Cambria"/>
+          <w:sz w:val="20"/>
+          <w:szCs w:val="20"/>
+        </w:rPr>
+        <w:t xml:space="preserve">riting </w:t>
+      </w:r>
+      <w:r>
+        <w:rPr>
+          <w:rFonts w:ascii="Cambria" w:hAnsi="Cambria"/>
+          <w:sz w:val="20"/>
+          <w:szCs w:val="20"/>
+        </w:rPr>
+        <w:t>C</w:t>
+      </w:r>
+      <w:r>
+        <w:rPr>
+          <w:rFonts w:ascii="Cambria" w:hAnsi="Cambria"/>
+          <w:sz w:val="20"/>
+          <w:szCs w:val="20"/>
+        </w:rPr>
+        <w:t>ontest</w:t>
+      </w:r>
+      <w:r>
+        <w:rPr>
+          <w:rFonts w:ascii="Cambria" w:hAnsi="Cambria"/>
+          <w:sz w:val="20"/>
+          <w:szCs w:val="20"/>
+        </w:rPr>
+        <w:tab/>
+        <w:t>Selector</w:t>
+      </w:r>
+      <w:r>
+        <w:rPr>
+          <w:rFonts w:ascii="Cambria" w:hAnsi="Cambria"/>
+          <w:sz w:val="20"/>
+          <w:szCs w:val="20"/>
+        </w:rPr>
+        <w:tab/>
+      </w:r>
+      <w:r>
+        <w:rPr>
+          <w:rFonts w:ascii="Cambria" w:hAnsi="Cambria"/>
+          <w:sz w:val="20"/>
+          <w:szCs w:val="20"/>
+        </w:rPr>
+        <w:tab/>
+      </w:r>
+      <w:r>
+        <w:rPr>
+          <w:rFonts w:ascii="Cambria" w:hAnsi="Cambria"/>
+          <w:sz w:val="20"/>
+          <w:szCs w:val="20"/>
+        </w:rPr>
+        <w:tab/>
+        <w:t>entertwine</w:t>
+      </w:r>
+      <w:r>
+        <w:rPr>
+          <w:rFonts w:ascii="Cambria" w:hAnsi="Cambria"/>
+          <w:sz w:val="20"/>
+          <w:szCs w:val="20"/>
+        </w:rPr>
+        <w:tab/>
+      </w:r>
+      <w:r>
+        <w:rPr>
+          <w:rFonts w:ascii="Cambria" w:hAnsi="Cambria"/>
+          <w:sz w:val="20"/>
+          <w:szCs w:val="20"/>
+        </w:rPr>
+        <w:tab/>
+      </w:r>
+      <w:r>
+        <w:rPr>
+          <w:rFonts w:ascii="Cambria" w:hAnsi="Cambria"/>
+          <w:sz w:val="20"/>
+          <w:szCs w:val="20"/>
+        </w:rPr>
+        <w:tab/>
+      </w:r>
+      <w:r>
+        <w:rPr>
+          <w:rFonts w:ascii="Cambria" w:hAnsi="Cambria"/>
+          <w:sz w:val="20"/>
+          <w:szCs w:val="20"/>
+        </w:rPr>
+        <w:t xml:space="preserve">     </w:t>
+      </w:r>
+      <w:r>
+        <w:rPr>
+          <w:rFonts w:ascii="Cambria" w:hAnsi="Cambria"/>
+          <w:b/>
+          <w:bCs/>
+          <w:sz w:val="20"/>
+          <w:szCs w:val="20"/>
+        </w:rPr>
+        <w:t>20</w:t>
+      </w:r>
+      <w:r>
+        <w:rPr>
+          <w:rFonts w:ascii="Cambria" w:hAnsi="Cambria"/>
+          <w:b/>
+          <w:bCs/>
+          <w:sz w:val="20"/>
+          <w:szCs w:val="20"/>
+        </w:rPr>
+        <w:t>21</w:t>
+      </w:r>
+    </w:p>
+    <w:p>
+      <w:pPr>
+        <w:spacing w:after="0" w:line="240" w:lineRule="auto"/>
+        <w:rPr>
+          <w:rFonts w:ascii="Cambria" w:hAnsi="Cambria"/>
+          <w:b/>
+          <w:bCs/>
+          <w:sz w:val="20"/>
+          <w:szCs w:val="20"/>
+        </w:rPr>
+      </w:pPr>
+      <w:r>
+        <w:rPr>
+          <w:rFonts w:ascii="Cambria" w:hAnsi="Cambria"/>
+          <w:sz w:val="20"/>
+          <w:szCs w:val="20"/>
+        </w:rPr>
+        <w:tab/>
+        <w:t>Sing For Your Supper</w:t>
+      </w:r>
+      <w:r>
+        <w:rPr>
+          <w:rFonts w:ascii="Cambria" w:hAnsi="Cambria"/>
+          <w:sz w:val="20"/>
+          <w:szCs w:val="20"/>
+        </w:rPr>
+        <w:tab/>
+      </w:r>
+      <w:r>
+        <w:rPr>
+          <w:rFonts w:ascii="Cambria" w:hAnsi="Cambria"/>
+          <w:sz w:val="20"/>
+          <w:szCs w:val="20"/>
+        </w:rPr>
+        <w:t>Curator</w:t>
+      </w:r>
+      <w:r>
+        <w:rPr>
+          <w:rFonts w:ascii="Cambria" w:hAnsi="Cambria"/>
+          <w:sz w:val="20"/>
+          <w:szCs w:val="20"/>
+        </w:rPr>
+        <w:tab/>
+      </w:r>
+      <w:r>
+        <w:rPr>
+          <w:rFonts w:ascii="Cambria" w:hAnsi="Cambria"/>
+          <w:sz w:val="20"/>
+          <w:szCs w:val="20"/>
+        </w:rPr>
+        <w:tab/>
+      </w:r>
+      <w:r>
+        <w:rPr>
+          <w:rFonts w:ascii="Cambria" w:hAnsi="Cambria"/>
+          <w:sz w:val="20"/>
+          <w:szCs w:val="20"/>
+        </w:rPr>
+        <w:tab/>
+        <w:t>Reach For It</w:t>
+      </w:r>
+      <w:r>
+        <w:rPr>
+          <w:rFonts w:ascii="Cambria" w:hAnsi="Cambria"/>
+          <w:sz w:val="20"/>
+          <w:szCs w:val="20"/>
+        </w:rPr>
+        <w:tab/>
+      </w:r>
+      <w:r>
+        <w:rPr>
+          <w:rFonts w:ascii="Cambria" w:hAnsi="Cambria"/>
+          <w:sz w:val="20"/>
+          <w:szCs w:val="20"/>
+        </w:rPr>
+        <w:tab/>
+      </w:r>
+      <w:r>
+        <w:rPr>
+          <w:rFonts w:ascii="Cambria" w:hAnsi="Cambria"/>
+          <w:sz w:val="20"/>
+          <w:szCs w:val="20"/>
+        </w:rPr>
+        <w:tab/>
+      </w:r>
+      <w:r>
+        <w:rPr>
+          <w:rFonts w:ascii="Cambria" w:hAnsi="Cambria"/>
+          <w:sz w:val="20"/>
+          <w:szCs w:val="20"/>
+        </w:rPr>
+        <w:t xml:space="preserve">     </w:t>
+      </w:r>
+      <w:r>
+        <w:rPr>
+          <w:rFonts w:ascii="Cambria" w:hAnsi="Cambria"/>
+          <w:b/>
+          <w:bCs/>
+          <w:sz w:val="20"/>
+          <w:szCs w:val="20"/>
+        </w:rPr>
+        <w:t>20</w:t>
+      </w:r>
+      <w:r>
+        <w:rPr>
+          <w:rFonts w:ascii="Cambria" w:hAnsi="Cambria"/>
+          <w:b/>
+          <w:bCs/>
+          <w:sz w:val="20"/>
+          <w:szCs w:val="20"/>
+        </w:rPr>
+        <w:t>20</w:t>
+      </w:r>
+    </w:p>
+    <w:p>
+      <w:pPr>
+        <w:spacing w:after="0" w:line="240" w:lineRule="auto"/>
+        <w:rPr>
+          <w:rFonts w:ascii="Cambria" w:hAnsi="Cambria"/>
+          <w:sz w:val="20"/>
+          <w:szCs w:val="20"/>
+        </w:rPr>
+      </w:pPr>
+      <w:r>
+        <w:rPr>
+          <w:rFonts w:ascii="Cambria" w:hAnsi="Cambria"/>
+          <w:sz w:val="20"/>
+          <w:szCs w:val="20"/>
+        </w:rPr>
+        <w:tab/>
+        <w:t>Unexpected Play Fest.</w:t>
+      </w:r>
+      <w:r>
+        <w:rPr>
+          <w:rFonts w:ascii="Cambria" w:hAnsi="Cambria"/>
+          <w:sz w:val="20"/>
+          <w:szCs w:val="20"/>
+        </w:rPr>
+        <w:tab/>
+        <w:t>Selector</w:t>
+      </w:r>
+      <w:r>
+        <w:rPr>
+          <w:rFonts w:ascii="Cambria" w:hAnsi="Cambria"/>
+          <w:sz w:val="20"/>
+          <w:szCs w:val="20"/>
+        </w:rPr>
+        <w:tab/>
+      </w:r>
+      <w:r>
+        <w:rPr>
+          <w:rFonts w:ascii="Cambria" w:hAnsi="Cambria"/>
+          <w:sz w:val="20"/>
+          <w:szCs w:val="20"/>
+        </w:rPr>
+        <w:tab/>
+      </w:r>
+      <w:r>
+        <w:rPr>
+          <w:rFonts w:ascii="Cambria" w:hAnsi="Cambria"/>
+          <w:sz w:val="20"/>
+          <w:szCs w:val="20"/>
+        </w:rPr>
+        <w:tab/>
+        <w:t>Theatrical Outfit</w:t>
+      </w:r>
+      <w:r>
+        <w:rPr>
+          <w:rFonts w:ascii="Cambria" w:hAnsi="Cambria"/>
+          <w:sz w:val="20"/>
+          <w:szCs w:val="20"/>
+        </w:rPr>
+        <w:tab/>
+      </w:r>
+      <w:r>
+        <w:rPr>
+          <w:rFonts w:ascii="Cambria" w:hAnsi="Cambria"/>
+          <w:sz w:val="20"/>
+          <w:szCs w:val="20"/>
+        </w:rPr>
+        <w:tab/>
+      </w:r>
+      <w:r>
+        <w:rPr>
+          <w:rFonts w:ascii="Cambria" w:hAnsi="Cambria"/>
+          <w:sz w:val="20"/>
+          <w:szCs w:val="20"/>
+        </w:rPr>
+        <w:tab/>
+      </w:r>
+      <w:r>
+        <w:rPr>
+          <w:rFonts w:ascii="Cambria" w:hAnsi="Cambria"/>
+          <w:sz w:val="20"/>
+          <w:szCs w:val="20"/>
+        </w:rPr>
+        <w:t xml:space="preserve">     </w:t>
+      </w:r>
+      <w:r>
+        <w:rPr>
+          <w:rFonts w:ascii="Cambria" w:hAnsi="Cambria"/>
+          <w:b/>
+          <w:bCs/>
+          <w:sz w:val="20"/>
+          <w:szCs w:val="20"/>
+        </w:rPr>
+        <w:t>20</w:t>
+      </w:r>
+      <w:r>
+        <w:rPr>
+          <w:rFonts w:ascii="Cambria" w:hAnsi="Cambria"/>
+          <w:b/>
+          <w:bCs/>
+          <w:sz w:val="20"/>
+          <w:szCs w:val="20"/>
+        </w:rPr>
+        <w:t>20</w:t>
+      </w:r>
+    </w:p>
+    <w:p>
+      <w:pPr>
+        <w:spacing w:after="0" w:line="240" w:lineRule="auto"/>
+        <w:rPr>
+          <w:rFonts w:ascii="Cambria" w:hAnsi="Cambria"/>
+          <w:sz w:val="20"/>
+          <w:szCs w:val="20"/>
+        </w:rPr>
+      </w:pPr>
+    </w:p>
+    <w:p>
+      <w:pPr>
+        <w:spacing w:after="0" w:line="240" w:lineRule="auto"/>
+        <w:rPr>
+          <w:rFonts w:ascii="Cambria" w:hAnsi="Cambria"/>
+          <w:b/>
+          <w:bCs/>
+          <w:sz w:val="20"/>
+          <w:szCs w:val="20"/>
+        </w:rPr>
+      </w:pPr>
+      <w:r>
+        <w:rPr>
+          <w:rFonts w:ascii="Cambria" w:hAnsi="Cambria"/>
+          <w:sz w:val="20"/>
+          <w:szCs w:val="20"/>
+        </w:rPr>
         <w:lastRenderedPageBreak/>
-        <w:t>Trunks 2</w:t>
-      </w:r>
+        <w:tab/>
+      </w:r>
+      <w:r>
+        <w:rPr>
+          <w:rFonts w:ascii="Cambria" w:hAnsi="Cambria"/>
+          <w:b/>
+          <w:bCs/>
+          <w:sz w:val="20"/>
+          <w:szCs w:val="20"/>
+        </w:rPr>
+        <w:t>Orchestra</w:t>
+      </w:r>
+    </w:p>
+    <w:p>
+      <w:pPr>
+        <w:spacing w:after="0" w:line="240" w:lineRule="auto"/>
+        <w:ind w:firstLine="720"/>
+        <w:rPr>
+          <w:rFonts w:ascii="Cambria" w:hAnsi="Cambria"/>
+          <w:b/>
+          <w:bCs/>
+          <w:sz w:val="20"/>
+          <w:szCs w:val="20"/>
+        </w:rPr>
+      </w:pPr>
       <w:r>
         <w:rPr>
           <w:rFonts w:ascii="Cambria" w:hAnsi="Cambria"/>
@@ -7701,55 +7873,57 @@
           <w:sz w:val="20"/>
           <w:szCs w:val="20"/>
         </w:rPr>
-        <w:tab/>
-      </w:r>
-      <w:r>
-        <w:rPr>
-          <w:rFonts w:ascii="Cambria" w:hAnsi="Cambria"/>
-          <w:sz w:val="20"/>
-          <w:szCs w:val="20"/>
-        </w:rPr>
-        <w:tab/>
-      </w:r>
-      <w:r>
-        <w:rPr>
-          <w:rFonts w:ascii="Cambria" w:hAnsi="Cambria"/>
-          <w:sz w:val="20"/>
-          <w:szCs w:val="20"/>
-        </w:rPr>
-        <w:t xml:space="preserve">Sound </w:t>
-      </w:r>
-      <w:r>
-        <w:rPr>
-          <w:rFonts w:ascii="Cambria" w:hAnsi="Cambria"/>
-          <w:sz w:val="20"/>
-          <w:szCs w:val="20"/>
-        </w:rPr>
-        <w:t>Engineer</w:t>
-      </w:r>
-      <w:r>
-        <w:rPr>
-          <w:rFonts w:ascii="Cambria" w:hAnsi="Cambria"/>
-          <w:sz w:val="20"/>
-          <w:szCs w:val="20"/>
-        </w:rPr>
-        <w:tab/>
-      </w:r>
-      <w:r>
-        <w:rPr>
-          <w:rFonts w:ascii="Cambria" w:hAnsi="Cambria"/>
-          <w:sz w:val="20"/>
-          <w:szCs w:val="20"/>
-        </w:rPr>
-        <w:tab/>
-      </w:r>
-      <w:r>
-        <w:rPr>
-          <w:rFonts w:ascii="Cambria" w:hAnsi="Cambria"/>
-          <w:sz w:val="20"/>
-          <w:szCs w:val="20"/>
-        </w:rPr>
-        <w:t>Wyoming Theatre Company</w:t>
+        <w:t>Hair</w:t>
+      </w:r>
+      <w:r>
+        <w:rPr>
+          <w:rFonts w:ascii="Cambria" w:hAnsi="Cambria"/>
+          <w:sz w:val="20"/>
+          <w:szCs w:val="20"/>
+        </w:rPr>
+        <w:tab/>
+      </w:r>
+      <w:r>
+        <w:rPr>
+          <w:rFonts w:ascii="Cambria" w:hAnsi="Cambria"/>
+          <w:sz w:val="20"/>
+          <w:szCs w:val="20"/>
+        </w:rPr>
+        <w:tab/>
+      </w:r>
+      <w:r>
+        <w:rPr>
+          <w:rFonts w:ascii="Cambria" w:hAnsi="Cambria"/>
+          <w:sz w:val="20"/>
+          <w:szCs w:val="20"/>
+        </w:rPr>
+        <w:tab/>
+        <w:t>Trombonist</w:t>
+      </w:r>
+      <w:r>
+        <w:rPr>
+          <w:rFonts w:ascii="Cambria" w:hAnsi="Cambria"/>
+          <w:sz w:val="20"/>
+          <w:szCs w:val="20"/>
+        </w:rPr>
+        <w:tab/>
+      </w:r>
+      <w:r>
+        <w:rPr>
+          <w:rFonts w:ascii="Cambria" w:hAnsi="Cambria"/>
+          <w:sz w:val="20"/>
+          <w:szCs w:val="20"/>
+        </w:rPr>
+        <w:tab/>
+        <w:t>Michigan State – Pasant</w:t>
+      </w:r>
+      <w:r>
+        <w:rPr>
+          <w:rFonts w:ascii="Cambria" w:hAnsi="Cambria"/>
+          <w:sz w:val="20"/>
+          <w:szCs w:val="20"/>
+        </w:rPr>
+        <w:tab/>
       </w:r>
       <w:r>
         <w:rPr>
@@ -7785,7 +7959,7 @@
           <w:sz w:val="20"/>
           <w:szCs w:val="20"/>
         </w:rPr>
-        <w:t>14</w:t>
+        <w:t>15</w:t>
       </w:r>
     </w:p>
     <w:p>
@@ -7806,7 +7980,128 @@
           <w:sz w:val="20"/>
           <w:szCs w:val="20"/>
         </w:rPr>
-        <w:t>The Giver</w:t>
+        <w:t>Carrie</w:t>
+      </w:r>
+      <w:r>
+        <w:rPr>
+          <w:rFonts w:ascii="Cambria" w:hAnsi="Cambria"/>
+          <w:sz w:val="20"/>
+          <w:szCs w:val="20"/>
+        </w:rPr>
+        <w:tab/>
+      </w:r>
+      <w:r>
+        <w:rPr>
+          <w:rFonts w:ascii="Cambria" w:hAnsi="Cambria"/>
+          <w:sz w:val="20"/>
+          <w:szCs w:val="20"/>
+        </w:rPr>
+        <w:tab/>
+      </w:r>
+      <w:r>
+        <w:rPr>
+          <w:rFonts w:ascii="Cambria" w:hAnsi="Cambria"/>
+          <w:sz w:val="20"/>
+          <w:szCs w:val="20"/>
+        </w:rPr>
+        <w:tab/>
+      </w:r>
+      <w:r>
+        <w:rPr>
+          <w:rFonts w:ascii="Cambria" w:hAnsi="Cambria"/>
+          <w:sz w:val="20"/>
+          <w:szCs w:val="20"/>
+        </w:rPr>
+        <w:t>Music Technologist</w:t>
+      </w:r>
+      <w:r>
+        <w:rPr>
+          <w:rFonts w:ascii="Cambria" w:hAnsi="Cambria"/>
+          <w:sz w:val="20"/>
+          <w:szCs w:val="20"/>
+        </w:rPr>
+        <w:tab/>
+        <w:t>Michigan State – Pasant</w:t>
+      </w:r>
+      <w:r>
+        <w:rPr>
+          <w:rFonts w:ascii="Cambria" w:hAnsi="Cambria"/>
+          <w:sz w:val="20"/>
+          <w:szCs w:val="20"/>
+        </w:rPr>
+        <w:tab/>
+      </w:r>
+      <w:r>
+        <w:rPr>
+          <w:rFonts w:ascii="Cambria" w:hAnsi="Cambria"/>
+          <w:sz w:val="20"/>
+          <w:szCs w:val="20"/>
+        </w:rPr>
+        <w:tab/>
+      </w:r>
+      <w:r>
+        <w:rPr>
+          <w:rFonts w:ascii="Cambria" w:hAnsi="Cambria"/>
+          <w:sz w:val="20"/>
+          <w:szCs w:val="20"/>
+        </w:rPr>
+        <w:t xml:space="preserve">     </w:t>
+      </w:r>
+      <w:r>
+        <w:rPr>
+          <w:rFonts w:ascii="Cambria" w:hAnsi="Cambria"/>
+          <w:b/>
+          <w:bCs/>
+          <w:sz w:val="20"/>
+          <w:szCs w:val="20"/>
+        </w:rPr>
+        <w:t>20</w:t>
+      </w:r>
+      <w:r>
+        <w:rPr>
+          <w:rFonts w:ascii="Cambria" w:hAnsi="Cambria"/>
+          <w:b/>
+          <w:bCs/>
+          <w:sz w:val="20"/>
+          <w:szCs w:val="20"/>
+        </w:rPr>
+        <w:t>14</w:t>
+      </w:r>
+    </w:p>
+    <w:p>
+      <w:pPr>
+        <w:spacing w:after="0" w:line="240" w:lineRule="auto"/>
+        <w:rPr>
+          <w:rFonts w:ascii="Cambria" w:hAnsi="Cambria"/>
+          <w:b/>
+          <w:bCs/>
+          <w:sz w:val="20"/>
+          <w:szCs w:val="20"/>
+        </w:rPr>
+      </w:pPr>
+      <w:r>
+        <w:rPr>
+          <w:rFonts w:ascii="Cambria" w:hAnsi="Cambria"/>
+          <w:sz w:val="20"/>
+          <w:szCs w:val="20"/>
+        </w:rPr>
+        <w:t xml:space="preserve">  </w:t>
+      </w:r>
+      <w:r>
+        <w:rPr>
+          <w:rFonts w:ascii="Cambria" w:hAnsi="Cambria"/>
+          <w:sz w:val="20"/>
+          <w:szCs w:val="20"/>
+        </w:rPr>
+        <w:t xml:space="preserve"> </w:t>
+      </w:r>
+      <w:r>
+        <w:rPr>
+          <w:rFonts w:ascii="Cambria" w:hAnsi="Cambria"/>
+          <w:sz w:val="20"/>
+          <w:szCs w:val="20"/>
+        </w:rPr>
+        <w:tab/>
       </w:r>
       <w:r>
         <w:rPr>
@@ -7816,16 +8111,32 @@
           <w:sz w:val="20"/>
           <w:szCs w:val="20"/>
         </w:rPr>
-        <w:tab/>
-      </w:r>
-      <w:r>
-        <w:rPr>
-          <w:rFonts w:ascii="Cambria" w:hAnsi="Cambria"/>
-          <w:sz w:val="20"/>
-          <w:szCs w:val="20"/>
-        </w:rPr>
-        <w:tab/>
-        <w:t>Sound Engineer</w:t>
+        <w:t>The Wiz</w:t>
+      </w:r>
+      <w:r>
+        <w:rPr>
+          <w:rFonts w:ascii="Cambria" w:hAnsi="Cambria"/>
+          <w:sz w:val="20"/>
+          <w:szCs w:val="20"/>
+        </w:rPr>
+        <w:tab/>
+      </w:r>
+      <w:r>
+        <w:rPr>
+          <w:rFonts w:ascii="Cambria" w:hAnsi="Cambria"/>
+          <w:sz w:val="20"/>
+          <w:szCs w:val="20"/>
+        </w:rPr>
+        <w:tab/>
+      </w:r>
+      <w:r>
+        <w:rPr>
+          <w:rFonts w:ascii="Cambria" w:hAnsi="Cambria"/>
+          <w:sz w:val="20"/>
+          <w:szCs w:val="20"/>
+        </w:rPr>
+        <w:tab/>
+        <w:t>Trombonist</w:t>
       </w:r>
       <w:r>
         <w:rPr>
@@ -7878,1032 +8189,16 @@
           <w:sz w:val="20"/>
           <w:szCs w:val="20"/>
         </w:rPr>
-        <w:t>13</w:t>
-      </w:r>
-    </w:p>
-    <w:p>
-      <w:pPr>
-        <w:spacing w:after="0" w:line="240" w:lineRule="auto"/>
-        <w:rPr>
-          <w:rFonts w:ascii="Cambria" w:hAnsi="Cambria"/>
-          <w:sz w:val="20"/>
-          <w:szCs w:val="20"/>
-        </w:rPr>
-      </w:pPr>
-    </w:p>
-    <w:p>
-      <w:pPr>
-        <w:spacing w:after="0" w:line="240" w:lineRule="auto"/>
-        <w:rPr>
-          <w:rFonts w:ascii="Cambria" w:hAnsi="Cambria"/>
-          <w:b/>
-          <w:bCs/>
-          <w:sz w:val="20"/>
-          <w:szCs w:val="20"/>
-        </w:rPr>
-      </w:pPr>
-      <w:r>
-        <w:rPr>
-          <w:rFonts w:ascii="Cambria" w:hAnsi="Cambria"/>
-          <w:sz w:val="20"/>
-          <w:szCs w:val="20"/>
-        </w:rPr>
-        <w:tab/>
-      </w:r>
-      <w:r>
-        <w:rPr>
-          <w:rFonts w:ascii="Cambria" w:hAnsi="Cambria"/>
-          <w:b/>
-          <w:bCs/>
-          <w:sz w:val="20"/>
-          <w:szCs w:val="20"/>
-        </w:rPr>
-        <w:t>Curations</w:t>
-      </w:r>
-    </w:p>
-    <w:p>
-      <w:pPr>
-        <w:spacing w:after="0" w:line="240" w:lineRule="auto"/>
-        <w:ind w:firstLine="720"/>
-        <w:rPr>
-          <w:rFonts w:ascii="Cambria" w:hAnsi="Cambria"/>
-          <w:sz w:val="20"/>
-          <w:szCs w:val="20"/>
-        </w:rPr>
-      </w:pPr>
-      <w:r>
-        <w:rPr>
-          <w:rFonts w:ascii="Cambria" w:hAnsi="Cambria"/>
-          <w:sz w:val="20"/>
-          <w:szCs w:val="20"/>
-        </w:rPr>
-        <w:t>B</w:t>
-      </w:r>
-      <w:r>
-        <w:rPr>
-          <w:rFonts w:ascii="Cambria" w:hAnsi="Cambria"/>
-          <w:sz w:val="20"/>
-          <w:szCs w:val="20"/>
-        </w:rPr>
-        <w:t>ay Area Playwrights F.</w:t>
-      </w:r>
-      <w:r>
-        <w:rPr>
-          <w:rFonts w:ascii="Cambria" w:hAnsi="Cambria"/>
-          <w:sz w:val="20"/>
-          <w:szCs w:val="20"/>
-        </w:rPr>
-        <w:tab/>
-      </w:r>
-      <w:r>
-        <w:rPr>
-          <w:rFonts w:ascii="Cambria" w:hAnsi="Cambria"/>
-          <w:sz w:val="20"/>
-          <w:szCs w:val="20"/>
-        </w:rPr>
-        <w:t>Reader</w:t>
-      </w:r>
-      <w:r>
-        <w:rPr>
-          <w:rFonts w:ascii="Cambria" w:hAnsi="Cambria"/>
-          <w:sz w:val="20"/>
-          <w:szCs w:val="20"/>
-        </w:rPr>
-        <w:tab/>
-      </w:r>
-      <w:r>
-        <w:rPr>
-          <w:rFonts w:ascii="Cambria" w:hAnsi="Cambria"/>
-          <w:sz w:val="20"/>
-          <w:szCs w:val="20"/>
-        </w:rPr>
-        <w:tab/>
-      </w:r>
-      <w:r>
-        <w:rPr>
-          <w:rFonts w:ascii="Cambria" w:hAnsi="Cambria"/>
-          <w:sz w:val="20"/>
-          <w:szCs w:val="20"/>
-        </w:rPr>
-        <w:tab/>
-        <w:t>Playwrights Foundation</w:t>
-      </w:r>
-      <w:r>
-        <w:rPr>
-          <w:rFonts w:ascii="Cambria" w:hAnsi="Cambria"/>
-          <w:sz w:val="20"/>
-          <w:szCs w:val="20"/>
-        </w:rPr>
-        <w:tab/>
-      </w:r>
-      <w:r>
-        <w:rPr>
-          <w:rFonts w:ascii="Cambria" w:hAnsi="Cambria"/>
-          <w:sz w:val="20"/>
-          <w:szCs w:val="20"/>
-        </w:rPr>
-        <w:t xml:space="preserve">      </w:t>
-      </w:r>
-      <w:r>
-        <w:rPr>
-          <w:rFonts w:ascii="Cambria" w:hAnsi="Cambria"/>
-          <w:sz w:val="20"/>
-          <w:szCs w:val="20"/>
-        </w:rPr>
-        <w:tab/>
-        <w:t xml:space="preserve">     </w:t>
-      </w:r>
-      <w:r>
-        <w:rPr>
-          <w:rFonts w:ascii="Cambria" w:hAnsi="Cambria"/>
-          <w:b/>
-          <w:bCs/>
-          <w:sz w:val="20"/>
-          <w:szCs w:val="20"/>
-        </w:rPr>
-        <w:t>20</w:t>
-      </w:r>
-      <w:r>
-        <w:rPr>
-          <w:rFonts w:ascii="Cambria" w:hAnsi="Cambria"/>
-          <w:b/>
-          <w:bCs/>
-          <w:sz w:val="20"/>
-          <w:szCs w:val="20"/>
-        </w:rPr>
-        <w:t>21</w:t>
-      </w:r>
-      <w:r>
-        <w:rPr>
-          <w:rFonts w:ascii="Cambria" w:hAnsi="Cambria"/>
-          <w:sz w:val="20"/>
-          <w:szCs w:val="20"/>
-        </w:rPr>
-        <w:t xml:space="preserve">        </w:t>
-      </w:r>
-      <w:r>
-        <w:rPr>
-          <w:rFonts w:ascii="Cambria" w:hAnsi="Cambria"/>
-          <w:sz w:val="20"/>
-          <w:szCs w:val="20"/>
-        </w:rPr>
-        <w:t xml:space="preserve"> </w:t>
-      </w:r>
-    </w:p>
-    <w:p>
-      <w:pPr>
-        <w:spacing w:after="0" w:line="240" w:lineRule="auto"/>
-        <w:rPr>
-          <w:rFonts w:ascii="Cambria" w:hAnsi="Cambria"/>
-          <w:b/>
-          <w:bCs/>
-          <w:sz w:val="20"/>
-          <w:szCs w:val="20"/>
-        </w:rPr>
-      </w:pPr>
-      <w:r>
-        <w:rPr>
-          <w:rFonts w:ascii="Cambria" w:hAnsi="Cambria"/>
-          <w:sz w:val="20"/>
-          <w:szCs w:val="20"/>
-        </w:rPr>
-        <w:tab/>
-        <w:t>AAPI</w:t>
-      </w:r>
-      <w:r>
-        <w:rPr>
-          <w:rFonts w:ascii="Cambria" w:hAnsi="Cambria"/>
-          <w:sz w:val="20"/>
-          <w:szCs w:val="20"/>
-        </w:rPr>
-        <w:t xml:space="preserve"> </w:t>
-      </w:r>
-      <w:r>
-        <w:rPr>
-          <w:rFonts w:ascii="Cambria" w:hAnsi="Cambria"/>
-          <w:sz w:val="20"/>
-          <w:szCs w:val="20"/>
-        </w:rPr>
-        <w:t>W</w:t>
-      </w:r>
-      <w:r>
-        <w:rPr>
-          <w:rFonts w:ascii="Cambria" w:hAnsi="Cambria"/>
-          <w:sz w:val="20"/>
-          <w:szCs w:val="20"/>
-        </w:rPr>
-        <w:t xml:space="preserve">riting </w:t>
-      </w:r>
-      <w:r>
-        <w:rPr>
-          <w:rFonts w:ascii="Cambria" w:hAnsi="Cambria"/>
-          <w:sz w:val="20"/>
-          <w:szCs w:val="20"/>
-        </w:rPr>
-        <w:t>C</w:t>
-      </w:r>
-      <w:r>
-        <w:rPr>
-          <w:rFonts w:ascii="Cambria" w:hAnsi="Cambria"/>
-          <w:sz w:val="20"/>
-          <w:szCs w:val="20"/>
-        </w:rPr>
-        <w:t>ontest</w:t>
-      </w:r>
-      <w:r>
-        <w:rPr>
-          <w:rFonts w:ascii="Cambria" w:hAnsi="Cambria"/>
-          <w:sz w:val="20"/>
-          <w:szCs w:val="20"/>
-        </w:rPr>
-        <w:tab/>
-        <w:t>Selector</w:t>
-      </w:r>
-      <w:r>
-        <w:rPr>
-          <w:rFonts w:ascii="Cambria" w:hAnsi="Cambria"/>
-          <w:sz w:val="20"/>
-          <w:szCs w:val="20"/>
-        </w:rPr>
-        <w:tab/>
-      </w:r>
-      <w:r>
-        <w:rPr>
-          <w:rFonts w:ascii="Cambria" w:hAnsi="Cambria"/>
-          <w:sz w:val="20"/>
-          <w:szCs w:val="20"/>
-        </w:rPr>
-        <w:tab/>
-      </w:r>
-      <w:r>
-        <w:rPr>
-          <w:rFonts w:ascii="Cambria" w:hAnsi="Cambria"/>
-          <w:sz w:val="20"/>
-          <w:szCs w:val="20"/>
-        </w:rPr>
-        <w:tab/>
-        <w:t>entertwine</w:t>
-      </w:r>
-      <w:r>
-        <w:rPr>
-          <w:rFonts w:ascii="Cambria" w:hAnsi="Cambria"/>
-          <w:sz w:val="20"/>
-          <w:szCs w:val="20"/>
-        </w:rPr>
-        <w:tab/>
-      </w:r>
-      <w:r>
-        <w:rPr>
-          <w:rFonts w:ascii="Cambria" w:hAnsi="Cambria"/>
-          <w:sz w:val="20"/>
-          <w:szCs w:val="20"/>
-        </w:rPr>
-        <w:tab/>
-      </w:r>
-      <w:r>
-        <w:rPr>
-          <w:rFonts w:ascii="Cambria" w:hAnsi="Cambria"/>
-          <w:sz w:val="20"/>
-          <w:szCs w:val="20"/>
-        </w:rPr>
-        <w:tab/>
-      </w:r>
-      <w:r>
-        <w:rPr>
-          <w:rFonts w:ascii="Cambria" w:hAnsi="Cambria"/>
-          <w:sz w:val="20"/>
-          <w:szCs w:val="20"/>
-        </w:rPr>
-        <w:t xml:space="preserve">     </w:t>
-      </w:r>
-      <w:r>
-        <w:rPr>
-          <w:rFonts w:ascii="Cambria" w:hAnsi="Cambria"/>
-          <w:b/>
-          <w:bCs/>
-          <w:sz w:val="20"/>
-          <w:szCs w:val="20"/>
-        </w:rPr>
-        <w:t>20</w:t>
-      </w:r>
-      <w:r>
-        <w:rPr>
-          <w:rFonts w:ascii="Cambria" w:hAnsi="Cambria"/>
-          <w:b/>
-          <w:bCs/>
-          <w:sz w:val="20"/>
-          <w:szCs w:val="20"/>
-        </w:rPr>
-        <w:t>21</w:t>
-      </w:r>
-    </w:p>
-    <w:p>
-      <w:pPr>
-        <w:spacing w:after="0" w:line="240" w:lineRule="auto"/>
-        <w:rPr>
-          <w:rFonts w:ascii="Cambria" w:hAnsi="Cambria"/>
-          <w:b/>
-          <w:bCs/>
-          <w:sz w:val="20"/>
-          <w:szCs w:val="20"/>
-        </w:rPr>
-      </w:pPr>
-      <w:r>
-        <w:rPr>
-          <w:rFonts w:ascii="Cambria" w:hAnsi="Cambria"/>
-          <w:sz w:val="20"/>
-          <w:szCs w:val="20"/>
-        </w:rPr>
-        <w:tab/>
-        <w:t>Sing For Your Supper</w:t>
-      </w:r>
-      <w:r>
-        <w:rPr>
-          <w:rFonts w:ascii="Cambria" w:hAnsi="Cambria"/>
-          <w:sz w:val="20"/>
-          <w:szCs w:val="20"/>
-        </w:rPr>
-        <w:tab/>
-      </w:r>
-      <w:r>
-        <w:rPr>
-          <w:rFonts w:ascii="Cambria" w:hAnsi="Cambria"/>
-          <w:sz w:val="20"/>
-          <w:szCs w:val="20"/>
-        </w:rPr>
-        <w:t>Curator</w:t>
-      </w:r>
-      <w:r>
-        <w:rPr>
-          <w:rFonts w:ascii="Cambria" w:hAnsi="Cambria"/>
-          <w:sz w:val="20"/>
-          <w:szCs w:val="20"/>
-        </w:rPr>
-        <w:tab/>
-      </w:r>
-      <w:r>
-        <w:rPr>
-          <w:rFonts w:ascii="Cambria" w:hAnsi="Cambria"/>
-          <w:sz w:val="20"/>
-          <w:szCs w:val="20"/>
-        </w:rPr>
-        <w:tab/>
-      </w:r>
-      <w:r>
-        <w:rPr>
-          <w:rFonts w:ascii="Cambria" w:hAnsi="Cambria"/>
-          <w:sz w:val="20"/>
-          <w:szCs w:val="20"/>
-        </w:rPr>
-        <w:tab/>
-        <w:t>Reach For It</w:t>
-      </w:r>
-      <w:r>
-        <w:rPr>
-          <w:rFonts w:ascii="Cambria" w:hAnsi="Cambria"/>
-          <w:sz w:val="20"/>
-          <w:szCs w:val="20"/>
-        </w:rPr>
-        <w:tab/>
-      </w:r>
-      <w:r>
-        <w:rPr>
-          <w:rFonts w:ascii="Cambria" w:hAnsi="Cambria"/>
-          <w:sz w:val="20"/>
-          <w:szCs w:val="20"/>
-        </w:rPr>
-        <w:tab/>
-      </w:r>
-      <w:r>
-        <w:rPr>
-          <w:rFonts w:ascii="Cambria" w:hAnsi="Cambria"/>
-          <w:sz w:val="20"/>
-          <w:szCs w:val="20"/>
-        </w:rPr>
-        <w:tab/>
-      </w:r>
-      <w:r>
-        <w:rPr>
-          <w:rFonts w:ascii="Cambria" w:hAnsi="Cambria"/>
-          <w:sz w:val="20"/>
-          <w:szCs w:val="20"/>
-        </w:rPr>
-        <w:t xml:space="preserve">     </w:t>
-      </w:r>
-      <w:r>
-        <w:rPr>
-          <w:rFonts w:ascii="Cambria" w:hAnsi="Cambria"/>
-          <w:b/>
-          <w:bCs/>
-          <w:sz w:val="20"/>
-          <w:szCs w:val="20"/>
-        </w:rPr>
-        <w:t>20</w:t>
-      </w:r>
-      <w:r>
-        <w:rPr>
-          <w:rFonts w:ascii="Cambria" w:hAnsi="Cambria"/>
-          <w:b/>
-          <w:bCs/>
-          <w:sz w:val="20"/>
-          <w:szCs w:val="20"/>
-        </w:rPr>
-        <w:t>20</w:t>
-      </w:r>
-    </w:p>
-    <w:p>
-      <w:pPr>
-        <w:spacing w:after="0" w:line="240" w:lineRule="auto"/>
-        <w:rPr>
-          <w:rFonts w:ascii="Cambria" w:hAnsi="Cambria"/>
-          <w:sz w:val="20"/>
-          <w:szCs w:val="20"/>
-        </w:rPr>
-      </w:pPr>
-      <w:r>
-        <w:rPr>
-          <w:rFonts w:ascii="Cambria" w:hAnsi="Cambria"/>
-          <w:sz w:val="20"/>
-          <w:szCs w:val="20"/>
-        </w:rPr>
-        <w:tab/>
-        <w:t>Unexpected Play Fest.</w:t>
-      </w:r>
-      <w:r>
-        <w:rPr>
-          <w:rFonts w:ascii="Cambria" w:hAnsi="Cambria"/>
-          <w:sz w:val="20"/>
-          <w:szCs w:val="20"/>
-        </w:rPr>
-        <w:tab/>
-        <w:t>Selector</w:t>
-      </w:r>
-      <w:r>
-        <w:rPr>
-          <w:rFonts w:ascii="Cambria" w:hAnsi="Cambria"/>
-          <w:sz w:val="20"/>
-          <w:szCs w:val="20"/>
-        </w:rPr>
-        <w:tab/>
-      </w:r>
-      <w:r>
-        <w:rPr>
-          <w:rFonts w:ascii="Cambria" w:hAnsi="Cambria"/>
-          <w:sz w:val="20"/>
-          <w:szCs w:val="20"/>
-        </w:rPr>
-        <w:tab/>
-      </w:r>
-      <w:r>
-        <w:rPr>
-          <w:rFonts w:ascii="Cambria" w:hAnsi="Cambria"/>
-          <w:sz w:val="20"/>
-          <w:szCs w:val="20"/>
-        </w:rPr>
-        <w:tab/>
-        <w:t>Theatrical Outfit</w:t>
-      </w:r>
-      <w:r>
-        <w:rPr>
-          <w:rFonts w:ascii="Cambria" w:hAnsi="Cambria"/>
-          <w:sz w:val="20"/>
-          <w:szCs w:val="20"/>
-        </w:rPr>
-        <w:tab/>
-      </w:r>
-      <w:r>
-        <w:rPr>
-          <w:rFonts w:ascii="Cambria" w:hAnsi="Cambria"/>
-          <w:sz w:val="20"/>
-          <w:szCs w:val="20"/>
-        </w:rPr>
-        <w:tab/>
-      </w:r>
-      <w:r>
-        <w:rPr>
-          <w:rFonts w:ascii="Cambria" w:hAnsi="Cambria"/>
-          <w:sz w:val="20"/>
-          <w:szCs w:val="20"/>
-        </w:rPr>
-        <w:tab/>
-      </w:r>
-      <w:r>
-        <w:rPr>
-          <w:rFonts w:ascii="Cambria" w:hAnsi="Cambria"/>
-          <w:sz w:val="20"/>
-          <w:szCs w:val="20"/>
-        </w:rPr>
-        <w:t xml:space="preserve">     </w:t>
-      </w:r>
-      <w:r>
-        <w:rPr>
-          <w:rFonts w:ascii="Cambria" w:hAnsi="Cambria"/>
-          <w:b/>
-          <w:bCs/>
-          <w:sz w:val="20"/>
-          <w:szCs w:val="20"/>
-        </w:rPr>
-        <w:t>20</w:t>
-      </w:r>
-      <w:r>
-        <w:rPr>
-          <w:rFonts w:ascii="Cambria" w:hAnsi="Cambria"/>
-          <w:b/>
-          <w:bCs/>
-          <w:sz w:val="20"/>
-          <w:szCs w:val="20"/>
-        </w:rPr>
-        <w:t>20</w:t>
-      </w:r>
-    </w:p>
-    <w:p>
-      <w:pPr>
-        <w:spacing w:after="0" w:line="240" w:lineRule="auto"/>
-        <w:rPr>
-          <w:rFonts w:ascii="Cambria" w:hAnsi="Cambria"/>
-          <w:sz w:val="20"/>
-          <w:szCs w:val="20"/>
-        </w:rPr>
-      </w:pPr>
-    </w:p>
-    <w:p>
-      <w:pPr>
-        <w:spacing w:after="0" w:line="240" w:lineRule="auto"/>
-        <w:rPr>
-          <w:rFonts w:ascii="Cambria" w:hAnsi="Cambria"/>
-          <w:b/>
-          <w:bCs/>
-          <w:sz w:val="20"/>
-          <w:szCs w:val="20"/>
-        </w:rPr>
-      </w:pPr>
-      <w:r>
-        <w:rPr>
-          <w:rFonts w:ascii="Cambria" w:hAnsi="Cambria"/>
-          <w:sz w:val="20"/>
-          <w:szCs w:val="20"/>
-        </w:rPr>
-        <w:tab/>
-      </w:r>
-      <w:r>
-        <w:rPr>
-          <w:rFonts w:ascii="Cambria" w:hAnsi="Cambria"/>
-          <w:b/>
-          <w:bCs/>
-          <w:sz w:val="20"/>
-          <w:szCs w:val="20"/>
-        </w:rPr>
-        <w:t>Orchestra</w:t>
-      </w:r>
-    </w:p>
-    <w:p>
-      <w:pPr>
-        <w:spacing w:after="0" w:line="240" w:lineRule="auto"/>
-        <w:ind w:firstLine="720"/>
-        <w:rPr>
-          <w:rFonts w:ascii="Cambria" w:hAnsi="Cambria"/>
-          <w:b/>
-          <w:bCs/>
-          <w:sz w:val="20"/>
-          <w:szCs w:val="20"/>
-        </w:rPr>
-      </w:pPr>
-      <w:r>
-        <w:rPr>
-          <w:rFonts w:ascii="Cambria" w:hAnsi="Cambria"/>
-          <w:i/>
-          <w:iCs/>
-          <w:sz w:val="20"/>
-          <w:szCs w:val="20"/>
-        </w:rPr>
-        <w:t>Hair</w:t>
-      </w:r>
-      <w:r>
-        <w:rPr>
-          <w:rFonts w:ascii="Cambria" w:hAnsi="Cambria"/>
-          <w:sz w:val="20"/>
-          <w:szCs w:val="20"/>
-        </w:rPr>
-        <w:tab/>
-      </w:r>
-      <w:r>
-        <w:rPr>
-          <w:rFonts w:ascii="Cambria" w:hAnsi="Cambria"/>
-          <w:sz w:val="20"/>
-          <w:szCs w:val="20"/>
-        </w:rPr>
-        <w:tab/>
-      </w:r>
-      <w:r>
-        <w:rPr>
-          <w:rFonts w:ascii="Cambria" w:hAnsi="Cambria"/>
-          <w:sz w:val="20"/>
-          <w:szCs w:val="20"/>
-        </w:rPr>
-        <w:tab/>
-        <w:t>Trombonist</w:t>
-      </w:r>
-      <w:r>
-        <w:rPr>
-          <w:rFonts w:ascii="Cambria" w:hAnsi="Cambria"/>
-          <w:sz w:val="20"/>
-          <w:szCs w:val="20"/>
-        </w:rPr>
-        <w:tab/>
-      </w:r>
-      <w:r>
-        <w:rPr>
-          <w:rFonts w:ascii="Cambria" w:hAnsi="Cambria"/>
-          <w:sz w:val="20"/>
-          <w:szCs w:val="20"/>
-        </w:rPr>
-        <w:tab/>
-        <w:t>Michigan State – Pasant</w:t>
-      </w:r>
-      <w:r>
-        <w:rPr>
-          <w:rFonts w:ascii="Cambria" w:hAnsi="Cambria"/>
-          <w:sz w:val="20"/>
-          <w:szCs w:val="20"/>
-        </w:rPr>
-        <w:tab/>
-      </w:r>
-      <w:r>
-        <w:rPr>
-          <w:rFonts w:ascii="Cambria" w:hAnsi="Cambria"/>
-          <w:sz w:val="20"/>
-          <w:szCs w:val="20"/>
-        </w:rPr>
-        <w:tab/>
-      </w:r>
-      <w:r>
-        <w:rPr>
-          <w:rFonts w:ascii="Cambria" w:hAnsi="Cambria"/>
-          <w:sz w:val="20"/>
-          <w:szCs w:val="20"/>
-        </w:rPr>
-        <w:t xml:space="preserve">     </w:t>
-      </w:r>
-      <w:r>
-        <w:rPr>
-          <w:rFonts w:ascii="Cambria" w:hAnsi="Cambria"/>
-          <w:b/>
-          <w:bCs/>
-          <w:sz w:val="20"/>
-          <w:szCs w:val="20"/>
-        </w:rPr>
-        <w:t>20</w:t>
-      </w:r>
-      <w:r>
-        <w:rPr>
-          <w:rFonts w:ascii="Cambria" w:hAnsi="Cambria"/>
-          <w:b/>
-          <w:bCs/>
-          <w:sz w:val="20"/>
-          <w:szCs w:val="20"/>
-        </w:rPr>
-        <w:t>15</w:t>
-      </w:r>
-    </w:p>
-    <w:p>
-      <w:pPr>
-        <w:spacing w:after="0" w:line="240" w:lineRule="auto"/>
-        <w:ind w:firstLine="720"/>
-        <w:rPr>
-          <w:rFonts w:ascii="Cambria" w:hAnsi="Cambria"/>
-          <w:sz w:val="20"/>
-          <w:szCs w:val="20"/>
-        </w:rPr>
-      </w:pPr>
-      <w:r>
-        <w:rPr>
-          <w:rFonts w:ascii="Cambria" w:hAnsi="Cambria"/>
-          <w:i/>
-          <w:iCs/>
-          <w:sz w:val="20"/>
-          <w:szCs w:val="20"/>
-        </w:rPr>
-        <w:t>Carrie</w:t>
-      </w:r>
-      <w:r>
-        <w:rPr>
-          <w:rFonts w:ascii="Cambria" w:hAnsi="Cambria"/>
-          <w:sz w:val="20"/>
-          <w:szCs w:val="20"/>
-        </w:rPr>
-        <w:tab/>
-      </w:r>
-      <w:r>
-        <w:rPr>
-          <w:rFonts w:ascii="Cambria" w:hAnsi="Cambria"/>
-          <w:sz w:val="20"/>
-          <w:szCs w:val="20"/>
-        </w:rPr>
-        <w:tab/>
-      </w:r>
-      <w:r>
-        <w:rPr>
-          <w:rFonts w:ascii="Cambria" w:hAnsi="Cambria"/>
-          <w:sz w:val="20"/>
-          <w:szCs w:val="20"/>
-        </w:rPr>
-        <w:tab/>
-      </w:r>
-      <w:r>
-        <w:rPr>
-          <w:rFonts w:ascii="Cambria" w:hAnsi="Cambria"/>
-          <w:sz w:val="20"/>
-          <w:szCs w:val="20"/>
-        </w:rPr>
-        <w:t>Music Technologist</w:t>
-      </w:r>
-      <w:r>
-        <w:rPr>
-          <w:rFonts w:ascii="Cambria" w:hAnsi="Cambria"/>
-          <w:sz w:val="20"/>
-          <w:szCs w:val="20"/>
-        </w:rPr>
-        <w:tab/>
-        <w:t>Michigan State – Pasant</w:t>
-      </w:r>
-      <w:r>
-        <w:rPr>
-          <w:rFonts w:ascii="Cambria" w:hAnsi="Cambria"/>
-          <w:sz w:val="20"/>
-          <w:szCs w:val="20"/>
-        </w:rPr>
-        <w:tab/>
-      </w:r>
-      <w:r>
-        <w:rPr>
-          <w:rFonts w:ascii="Cambria" w:hAnsi="Cambria"/>
-          <w:sz w:val="20"/>
-          <w:szCs w:val="20"/>
-        </w:rPr>
-        <w:tab/>
-      </w:r>
-      <w:r>
-        <w:rPr>
-          <w:rFonts w:ascii="Cambria" w:hAnsi="Cambria"/>
-          <w:sz w:val="20"/>
-          <w:szCs w:val="20"/>
-        </w:rPr>
-        <w:t xml:space="preserve">     </w:t>
-      </w:r>
-      <w:r>
-        <w:rPr>
-          <w:rFonts w:ascii="Cambria" w:hAnsi="Cambria"/>
-          <w:b/>
-          <w:bCs/>
-          <w:sz w:val="20"/>
-          <w:szCs w:val="20"/>
-        </w:rPr>
-        <w:t>20</w:t>
-      </w:r>
-      <w:r>
-        <w:rPr>
-          <w:rFonts w:ascii="Cambria" w:hAnsi="Cambria"/>
-          <w:b/>
-          <w:bCs/>
-          <w:sz w:val="20"/>
-          <w:szCs w:val="20"/>
-        </w:rPr>
-        <w:t>14</w:t>
-      </w:r>
-    </w:p>
-    <w:p>
-      <w:pPr>
-        <w:spacing w:after="0" w:line="240" w:lineRule="auto"/>
-        <w:rPr>
-          <w:rFonts w:ascii="Cambria" w:hAnsi="Cambria"/>
-          <w:b/>
-          <w:bCs/>
-          <w:sz w:val="20"/>
-          <w:szCs w:val="20"/>
-        </w:rPr>
-      </w:pPr>
-      <w:r>
-        <w:rPr>
-          <w:rFonts w:ascii="Cambria" w:hAnsi="Cambria"/>
-          <w:sz w:val="20"/>
-          <w:szCs w:val="20"/>
-        </w:rPr>
-        <w:tab/>
-      </w:r>
-      <w:r>
-        <w:rPr>
-          <w:rFonts w:ascii="Cambria" w:hAnsi="Cambria"/>
-          <w:i/>
-          <w:iCs/>
-          <w:sz w:val="20"/>
-          <w:szCs w:val="20"/>
-        </w:rPr>
-        <w:t>On the Town</w:t>
-      </w:r>
-      <w:r>
-        <w:rPr>
-          <w:rFonts w:ascii="Cambria" w:hAnsi="Cambria"/>
-          <w:i/>
-          <w:iCs/>
-          <w:sz w:val="20"/>
-          <w:szCs w:val="20"/>
-        </w:rPr>
-        <w:tab/>
-      </w:r>
-      <w:r>
-        <w:rPr>
-          <w:rFonts w:ascii="Cambria" w:hAnsi="Cambria"/>
-          <w:sz w:val="20"/>
-          <w:szCs w:val="20"/>
-        </w:rPr>
-        <w:tab/>
-        <w:t>Trombonist</w:t>
-      </w:r>
-      <w:r>
-        <w:rPr>
-          <w:rFonts w:ascii="Cambria" w:hAnsi="Cambria"/>
-          <w:sz w:val="20"/>
-          <w:szCs w:val="20"/>
-        </w:rPr>
-        <w:tab/>
-      </w:r>
-      <w:r>
-        <w:rPr>
-          <w:rFonts w:ascii="Cambria" w:hAnsi="Cambria"/>
-          <w:sz w:val="20"/>
-          <w:szCs w:val="20"/>
-        </w:rPr>
-        <w:tab/>
-        <w:t>Wyoming Theatre Company</w:t>
-      </w:r>
-      <w:r>
-        <w:rPr>
-          <w:rFonts w:ascii="Cambria" w:hAnsi="Cambria"/>
-          <w:sz w:val="20"/>
-          <w:szCs w:val="20"/>
-        </w:rPr>
-        <w:tab/>
-      </w:r>
-      <w:r>
-        <w:rPr>
-          <w:rFonts w:ascii="Cambria" w:hAnsi="Cambria"/>
-          <w:sz w:val="20"/>
-          <w:szCs w:val="20"/>
-        </w:rPr>
-        <w:t xml:space="preserve">     </w:t>
-      </w:r>
-      <w:r>
-        <w:rPr>
-          <w:rFonts w:ascii="Cambria" w:hAnsi="Cambria"/>
-          <w:b/>
-          <w:bCs/>
-          <w:sz w:val="20"/>
-          <w:szCs w:val="20"/>
-        </w:rPr>
-        <w:t>20</w:t>
-      </w:r>
-      <w:r>
-        <w:rPr>
-          <w:rFonts w:ascii="Cambria" w:hAnsi="Cambria"/>
-          <w:b/>
-          <w:bCs/>
-          <w:sz w:val="20"/>
-          <w:szCs w:val="20"/>
-        </w:rPr>
-        <w:t>12</w:t>
-      </w:r>
-    </w:p>
-    <w:p>
-      <w:pPr>
-        <w:spacing w:after="0" w:line="240" w:lineRule="auto"/>
-        <w:rPr>
-          <w:rFonts w:ascii="Cambria" w:hAnsi="Cambria"/>
-          <w:b/>
-          <w:bCs/>
-          <w:sz w:val="20"/>
-          <w:szCs w:val="20"/>
-        </w:rPr>
-      </w:pPr>
-      <w:r>
-        <w:rPr>
-          <w:rFonts w:ascii="Cambria" w:hAnsi="Cambria"/>
-          <w:sz w:val="20"/>
-          <w:szCs w:val="20"/>
-        </w:rPr>
-        <w:t xml:space="preserve">  </w:t>
-      </w:r>
-      <w:r>
-        <w:rPr>
-          <w:rFonts w:ascii="Cambria" w:hAnsi="Cambria"/>
-          <w:sz w:val="20"/>
-          <w:szCs w:val="20"/>
-        </w:rPr>
-        <w:t xml:space="preserve"> </w:t>
-      </w:r>
-      <w:r>
-        <w:rPr>
-          <w:rFonts w:ascii="Cambria" w:hAnsi="Cambria"/>
-          <w:sz w:val="20"/>
-          <w:szCs w:val="20"/>
-        </w:rPr>
-        <w:tab/>
-      </w:r>
-      <w:r>
-        <w:rPr>
-          <w:rFonts w:ascii="Cambria" w:hAnsi="Cambria"/>
-          <w:i/>
-          <w:iCs/>
-          <w:sz w:val="20"/>
-          <w:szCs w:val="20"/>
-        </w:rPr>
-        <w:t>The Wiz</w:t>
-      </w:r>
-      <w:r>
-        <w:rPr>
-          <w:rFonts w:ascii="Cambria" w:hAnsi="Cambria"/>
-          <w:sz w:val="20"/>
-          <w:szCs w:val="20"/>
-        </w:rPr>
-        <w:tab/>
-      </w:r>
-      <w:r>
-        <w:rPr>
-          <w:rFonts w:ascii="Cambria" w:hAnsi="Cambria"/>
-          <w:sz w:val="20"/>
-          <w:szCs w:val="20"/>
-        </w:rPr>
-        <w:tab/>
-      </w:r>
-      <w:r>
-        <w:rPr>
-          <w:rFonts w:ascii="Cambria" w:hAnsi="Cambria"/>
-          <w:sz w:val="20"/>
-          <w:szCs w:val="20"/>
-        </w:rPr>
-        <w:tab/>
-        <w:t>Trombonist</w:t>
-      </w:r>
-      <w:r>
-        <w:rPr>
-          <w:rFonts w:ascii="Cambria" w:hAnsi="Cambria"/>
-          <w:sz w:val="20"/>
-          <w:szCs w:val="20"/>
-        </w:rPr>
-        <w:tab/>
-      </w:r>
-      <w:r>
-        <w:rPr>
-          <w:rFonts w:ascii="Cambria" w:hAnsi="Cambria"/>
-          <w:sz w:val="20"/>
-          <w:szCs w:val="20"/>
-        </w:rPr>
-        <w:tab/>
-        <w:t>Wyoming Theatre Company</w:t>
-      </w:r>
-      <w:r>
-        <w:rPr>
-          <w:rFonts w:ascii="Cambria" w:hAnsi="Cambria"/>
-          <w:sz w:val="20"/>
-          <w:szCs w:val="20"/>
-        </w:rPr>
-        <w:tab/>
-      </w:r>
-      <w:r>
-        <w:rPr>
-          <w:rFonts w:ascii="Cambria" w:hAnsi="Cambria"/>
-          <w:sz w:val="20"/>
-          <w:szCs w:val="20"/>
-        </w:rPr>
-        <w:t xml:space="preserve">     </w:t>
-      </w:r>
-      <w:r>
-        <w:rPr>
-          <w:rFonts w:ascii="Cambria" w:hAnsi="Cambria"/>
-          <w:b/>
-          <w:bCs/>
-          <w:sz w:val="20"/>
-          <w:szCs w:val="20"/>
-        </w:rPr>
-        <w:t>20</w:t>
-      </w:r>
-      <w:r>
-        <w:rPr>
-          <w:rFonts w:ascii="Cambria" w:hAnsi="Cambria"/>
-          <w:b/>
-          <w:bCs/>
-          <w:sz w:val="20"/>
-          <w:szCs w:val="20"/>
-        </w:rPr>
         <w:t>11</w:t>
       </w:r>
     </w:p>
     <w:sectPr>
-      <w:headerReference w:type="even" r:id="rId24"/>
-      <w:headerReference w:type="default" r:id="rId25"/>
-      <w:footerReference w:type="even" r:id="rId26"/>
-      <w:footerReference w:type="default" r:id="rId27"/>
-      <w:headerReference w:type="first" r:id="rId28"/>
-      <w:footerReference w:type="first" r:id="rId29"/>
+      <w:headerReference w:type="even" r:id="rId25"/>
+      <w:headerReference w:type="default" r:id="rId26"/>
+      <w:footerReference w:type="even" r:id="rId27"/>
+      <w:footerReference w:type="default" r:id="rId28"/>
+      <w:headerReference w:type="first" r:id="rId29"/>
+      <w:footerReference w:type="first" r:id="rId30"/>
       <w:pgSz w:w="12240" w:h="15840"/>
       <w:pgMar w:top="1440" w:right="1440" w:bottom="1440" w:left="1440" w:header="720" w:footer="720" w:gutter="0"/>
       <w:cols w:space="720"/>

--- a/starwrights/pham_david_quang/curriculum_vitae/curriculum_vitae.docx
+++ b/starwrights/pham_david_quang/curriculum_vitae/curriculum_vitae.docx
@@ -124,467 +124,6 @@
       <w:r>
         <w:rPr>
           <w:rFonts w:ascii="Cambria" w:hAnsi="Cambria"/>
-          <w:sz w:val="20"/>
-          <w:szCs w:val="20"/>
-        </w:rPr>
-        <w:tab/>
-      </w:r>
-      <w:r>
-        <w:rPr>
-          <w:rFonts w:ascii="Cambria" w:hAnsi="Cambria"/>
-          <w:sz w:val="20"/>
-          <w:szCs w:val="20"/>
-        </w:rPr>
-        <w:t xml:space="preserve">        </w:t>
-      </w:r>
-      <w:r>
-        <w:rPr>
-          <w:rFonts w:ascii="Cambria" w:hAnsi="Cambria"/>
-          <w:sz w:val="20"/>
-          <w:szCs w:val="20"/>
-          <w:u w:val="single"/>
-        </w:rPr>
-        <w:t>Staging Science: Writing the Science Play</w:t>
-      </w:r>
-      <w:r>
-        <w:rPr>
-          <w:rFonts w:ascii="Cambria" w:hAnsi="Cambria"/>
-          <w:sz w:val="20"/>
-          <w:szCs w:val="20"/>
-        </w:rPr>
-        <w:tab/>
-      </w:r>
-      <w:r>
-        <w:rPr>
-          <w:rFonts w:ascii="Cambria" w:hAnsi="Cambria"/>
-          <w:sz w:val="20"/>
-          <w:szCs w:val="20"/>
-        </w:rPr>
-        <w:tab/>
-      </w:r>
-      <w:r>
-        <w:rPr>
-          <w:rFonts w:ascii="Cambria" w:hAnsi="Cambria"/>
-          <w:sz w:val="20"/>
-          <w:szCs w:val="20"/>
-        </w:rPr>
-        <w:tab/>
-      </w:r>
-      <w:r>
-        <w:rPr>
-          <w:rFonts w:ascii="Cambria" w:hAnsi="Cambria"/>
-          <w:sz w:val="20"/>
-          <w:szCs w:val="20"/>
-        </w:rPr>
-        <w:tab/>
-      </w:r>
-      <w:r>
-        <w:rPr>
-          <w:rFonts w:ascii="Cambria" w:hAnsi="Cambria"/>
-          <w:sz w:val="20"/>
-          <w:szCs w:val="20"/>
-        </w:rPr>
-        <w:tab/>
-      </w:r>
-      <w:r>
-        <w:rPr>
-          <w:rFonts w:ascii="Cambria" w:hAnsi="Cambria"/>
-          <w:sz w:val="20"/>
-          <w:szCs w:val="20"/>
-        </w:rPr>
-        <w:t xml:space="preserve">     </w:t>
-      </w:r>
-      <w:r>
-        <w:rPr>
-          <w:rFonts w:ascii="Cambria" w:hAnsi="Cambria"/>
-          <w:b/>
-          <w:bCs/>
-          <w:sz w:val="20"/>
-          <w:szCs w:val="20"/>
-        </w:rPr>
-        <w:t>202</w:t>
-      </w:r>
-      <w:r>
-        <w:rPr>
-          <w:rFonts w:ascii="Cambria" w:hAnsi="Cambria"/>
-          <w:b/>
-          <w:bCs/>
-          <w:sz w:val="20"/>
-          <w:szCs w:val="20"/>
-        </w:rPr>
-        <w:t>0</w:t>
-      </w:r>
-    </w:p>
-    <w:p>
-      <w:pPr>
-        <w:spacing w:after="0" w:line="240" w:lineRule="auto"/>
-        <w:ind w:left="720" w:firstLine="720"/>
-        <w:rPr>
-          <w:rFonts w:ascii="Cambria" w:hAnsi="Cambria"/>
-          <w:sz w:val="20"/>
-          <w:szCs w:val="20"/>
-        </w:rPr>
-      </w:pPr>
-      <w:r>
-        <w:rPr>
-          <w:rFonts w:ascii="Cambria" w:hAnsi="Cambria"/>
-          <w:sz w:val="20"/>
-          <w:szCs w:val="20"/>
-        </w:rPr>
-        <w:t xml:space="preserve">Instructor: </w:t>
-      </w:r>
-      <w:r>
-        <w:rPr>
-          <w:rFonts w:ascii="Cambria" w:hAnsi="Cambria"/>
-          <w:sz w:val="20"/>
-          <w:szCs w:val="20"/>
-        </w:rPr>
-        <w:t>Kristin Idaszak</w:t>
-      </w:r>
-    </w:p>
-    <w:p>
-      <w:pPr>
-        <w:spacing w:after="0" w:line="240" w:lineRule="auto"/>
-        <w:rPr>
-          <w:rFonts w:ascii="Cambria" w:hAnsi="Cambria"/>
-          <w:sz w:val="20"/>
-          <w:szCs w:val="20"/>
-        </w:rPr>
-      </w:pPr>
-      <w:r>
-        <w:rPr>
-          <w:rFonts w:ascii="Cambria" w:hAnsi="Cambria"/>
-          <w:sz w:val="20"/>
-          <w:szCs w:val="20"/>
-        </w:rPr>
-        <w:tab/>
-      </w:r>
-      <w:r>
-        <w:rPr>
-          <w:rFonts w:ascii="Cambria" w:hAnsi="Cambria"/>
-          <w:sz w:val="20"/>
-          <w:szCs w:val="20"/>
-        </w:rPr>
-        <w:tab/>
-        <w:t>May 202</w:t>
-      </w:r>
-      <w:r>
-        <w:rPr>
-          <w:rFonts w:ascii="Cambria" w:hAnsi="Cambria"/>
-          <w:sz w:val="20"/>
-          <w:szCs w:val="20"/>
-        </w:rPr>
-        <w:t>0</w:t>
-      </w:r>
-    </w:p>
-    <w:p>
-      <w:pPr>
-        <w:spacing w:after="0" w:line="240" w:lineRule="auto"/>
-        <w:rPr>
-          <w:rFonts w:ascii="Cambria" w:hAnsi="Cambria"/>
-          <w:sz w:val="16"/>
-          <w:szCs w:val="16"/>
-        </w:rPr>
-      </w:pPr>
-    </w:p>
-    <w:p>
-      <w:pPr>
-        <w:spacing w:after="0" w:line="240" w:lineRule="auto"/>
-        <w:rPr>
-          <w:rFonts w:ascii="Cambria" w:hAnsi="Cambria"/>
-          <w:b/>
-          <w:bCs/>
-          <w:sz w:val="20"/>
-          <w:szCs w:val="20"/>
-        </w:rPr>
-      </w:pPr>
-      <w:r>
-        <w:rPr>
-          <w:rFonts w:ascii="Cambria" w:hAnsi="Cambria"/>
-          <w:sz w:val="20"/>
-          <w:szCs w:val="20"/>
-        </w:rPr>
-        <w:tab/>
-      </w:r>
-      <w:r>
-        <w:rPr>
-          <w:rFonts w:ascii="Cambria" w:hAnsi="Cambria"/>
-          <w:b/>
-          <w:bCs/>
-          <w:sz w:val="20"/>
-          <w:szCs w:val="20"/>
-        </w:rPr>
-        <w:t>HowlRound</w:t>
-      </w:r>
-    </w:p>
-    <w:p>
-      <w:pPr>
-        <w:spacing w:after="0" w:line="240" w:lineRule="auto"/>
-        <w:rPr>
-          <w:rFonts w:ascii="Cambria" w:hAnsi="Cambria"/>
-          <w:b/>
-          <w:bCs/>
-          <w:sz w:val="20"/>
-          <w:szCs w:val="20"/>
-        </w:rPr>
-      </w:pPr>
-      <w:r>
-        <w:rPr>
-          <w:rFonts w:ascii="Cambria" w:hAnsi="Cambria"/>
-          <w:sz w:val="20"/>
-          <w:szCs w:val="20"/>
-        </w:rPr>
-        <w:tab/>
-      </w:r>
-      <w:r>
-        <w:rPr>
-          <w:rFonts w:ascii="Cambria" w:hAnsi="Cambria"/>
-          <w:sz w:val="20"/>
-          <w:szCs w:val="20"/>
-        </w:rPr>
-        <w:t xml:space="preserve">        </w:t>
-      </w:r>
-      <w:r>
-        <w:rPr>
-          <w:rFonts w:ascii="Cambria" w:hAnsi="Cambria"/>
-          <w:sz w:val="20"/>
-          <w:szCs w:val="20"/>
-          <w:u w:val="single"/>
-        </w:rPr>
-        <w:t>María Irene Fornés Playwriting Workshop</w:t>
-      </w:r>
-      <w:r>
-        <w:rPr>
-          <w:rFonts w:ascii="Cambria" w:hAnsi="Cambria"/>
-          <w:sz w:val="20"/>
-          <w:szCs w:val="20"/>
-        </w:rPr>
-        <w:tab/>
-      </w:r>
-      <w:r>
-        <w:rPr>
-          <w:rFonts w:ascii="Cambria" w:hAnsi="Cambria"/>
-          <w:sz w:val="20"/>
-          <w:szCs w:val="20"/>
-        </w:rPr>
-        <w:tab/>
-      </w:r>
-      <w:r>
-        <w:rPr>
-          <w:rFonts w:ascii="Cambria" w:hAnsi="Cambria"/>
-          <w:sz w:val="20"/>
-          <w:szCs w:val="20"/>
-        </w:rPr>
-        <w:tab/>
-      </w:r>
-      <w:r>
-        <w:rPr>
-          <w:rFonts w:ascii="Cambria" w:hAnsi="Cambria"/>
-          <w:sz w:val="20"/>
-          <w:szCs w:val="20"/>
-        </w:rPr>
-        <w:tab/>
-      </w:r>
-      <w:r>
-        <w:rPr>
-          <w:rFonts w:ascii="Cambria" w:hAnsi="Cambria"/>
-          <w:sz w:val="20"/>
-          <w:szCs w:val="20"/>
-        </w:rPr>
-        <w:tab/>
-      </w:r>
-      <w:r>
-        <w:rPr>
-          <w:rFonts w:ascii="Cambria" w:hAnsi="Cambria"/>
-          <w:sz w:val="20"/>
-          <w:szCs w:val="20"/>
-        </w:rPr>
-        <w:t xml:space="preserve">     </w:t>
-      </w:r>
-      <w:r>
-        <w:rPr>
-          <w:rFonts w:ascii="Cambria" w:hAnsi="Cambria"/>
-          <w:b/>
-          <w:bCs/>
-          <w:sz w:val="20"/>
-          <w:szCs w:val="20"/>
-        </w:rPr>
-        <w:t>202</w:t>
-      </w:r>
-      <w:r>
-        <w:rPr>
-          <w:rFonts w:ascii="Cambria" w:hAnsi="Cambria"/>
-          <w:b/>
-          <w:bCs/>
-          <w:sz w:val="20"/>
-          <w:szCs w:val="20"/>
-        </w:rPr>
-        <w:t>1</w:t>
-      </w:r>
-    </w:p>
-    <w:p>
-      <w:pPr>
-        <w:spacing w:after="0" w:line="240" w:lineRule="auto"/>
-        <w:ind w:left="720" w:firstLine="720"/>
-        <w:rPr>
-          <w:rFonts w:ascii="Cambria" w:hAnsi="Cambria"/>
-          <w:sz w:val="20"/>
-          <w:szCs w:val="20"/>
-        </w:rPr>
-      </w:pPr>
-      <w:r>
-        <w:rPr>
-          <w:rFonts w:ascii="Cambria" w:hAnsi="Cambria"/>
-          <w:sz w:val="20"/>
-          <w:szCs w:val="20"/>
-        </w:rPr>
-        <w:t>Instructor</w:t>
-      </w:r>
-      <w:r>
-        <w:rPr>
-          <w:rFonts w:ascii="Cambria" w:hAnsi="Cambria"/>
-          <w:sz w:val="20"/>
-          <w:szCs w:val="20"/>
-        </w:rPr>
-        <w:t>s</w:t>
-      </w:r>
-      <w:r>
-        <w:rPr>
-          <w:rFonts w:ascii="Cambria" w:hAnsi="Cambria"/>
-          <w:sz w:val="20"/>
-          <w:szCs w:val="20"/>
-        </w:rPr>
-        <w:t xml:space="preserve">: </w:t>
-      </w:r>
-      <w:r>
-        <w:rPr>
-          <w:rFonts w:ascii="Cambria" w:hAnsi="Cambria"/>
-          <w:sz w:val="20"/>
-          <w:szCs w:val="20"/>
-        </w:rPr>
-        <w:t>Migdalia Cruz</w:t>
-      </w:r>
-      <w:r>
-        <w:rPr>
-          <w:rFonts w:ascii="Cambria" w:hAnsi="Cambria"/>
-          <w:sz w:val="20"/>
-          <w:szCs w:val="20"/>
-        </w:rPr>
-        <w:t xml:space="preserve">, </w:t>
-      </w:r>
-      <w:r>
-        <w:rPr>
-          <w:rFonts w:ascii="Cambria" w:hAnsi="Cambria"/>
-          <w:sz w:val="20"/>
-          <w:szCs w:val="20"/>
-        </w:rPr>
-        <w:t>Anne García-Romero</w:t>
-      </w:r>
-    </w:p>
-    <w:p>
-      <w:pPr>
-        <w:spacing w:after="0" w:line="240" w:lineRule="auto"/>
-        <w:rPr>
-          <w:rFonts w:ascii="Cambria" w:hAnsi="Cambria"/>
-          <w:sz w:val="20"/>
-          <w:szCs w:val="20"/>
-        </w:rPr>
-      </w:pPr>
-      <w:r>
-        <w:rPr>
-          <w:rFonts w:ascii="Cambria" w:hAnsi="Cambria"/>
-          <w:sz w:val="20"/>
-          <w:szCs w:val="20"/>
-        </w:rPr>
-        <w:tab/>
-      </w:r>
-      <w:r>
-        <w:rPr>
-          <w:rFonts w:ascii="Cambria" w:hAnsi="Cambria"/>
-          <w:sz w:val="20"/>
-          <w:szCs w:val="20"/>
-        </w:rPr>
-        <w:tab/>
-      </w:r>
-      <w:r>
-        <w:rPr>
-          <w:rFonts w:ascii="Cambria" w:hAnsi="Cambria"/>
-          <w:sz w:val="20"/>
-          <w:szCs w:val="20"/>
-        </w:rPr>
-        <w:t>October</w:t>
-      </w:r>
-      <w:r>
-        <w:rPr>
-          <w:rFonts w:ascii="Cambria" w:hAnsi="Cambria"/>
-          <w:sz w:val="20"/>
-          <w:szCs w:val="20"/>
-        </w:rPr>
-        <w:t xml:space="preserve"> 202</w:t>
-      </w:r>
-      <w:r>
-        <w:rPr>
-          <w:rFonts w:ascii="Cambria" w:hAnsi="Cambria"/>
-          <w:sz w:val="20"/>
-          <w:szCs w:val="20"/>
-        </w:rPr>
-        <w:t>1</w:t>
-      </w:r>
-    </w:p>
-    <w:p>
-      <w:pPr>
-        <w:spacing w:after="0" w:line="240" w:lineRule="auto"/>
-        <w:rPr>
-          <w:rFonts w:ascii="Cambria" w:hAnsi="Cambria"/>
-          <w:sz w:val="16"/>
-          <w:szCs w:val="16"/>
-        </w:rPr>
-      </w:pPr>
-    </w:p>
-    <w:p>
-      <w:pPr>
-        <w:spacing w:after="0" w:line="240" w:lineRule="auto"/>
-        <w:rPr>
-          <w:rFonts w:ascii="Cambria" w:hAnsi="Cambria"/>
-          <w:b/>
-          <w:bCs/>
-          <w:sz w:val="20"/>
-          <w:szCs w:val="20"/>
-        </w:rPr>
-      </w:pPr>
-      <w:r>
-        <w:rPr>
-          <w:rFonts w:ascii="Cambria" w:hAnsi="Cambria"/>
-          <w:sz w:val="20"/>
-          <w:szCs w:val="20"/>
-        </w:rPr>
-        <w:tab/>
-      </w:r>
-      <w:r>
-        <w:rPr>
-          <w:rFonts w:ascii="Cambria" w:hAnsi="Cambria"/>
-          <w:b/>
-          <w:bCs/>
-          <w:sz w:val="20"/>
-          <w:szCs w:val="20"/>
-        </w:rPr>
-        <w:t>Literary Managers and Dramaturgs of the Americas</w:t>
-      </w:r>
-    </w:p>
-    <w:p>
-      <w:pPr>
-        <w:spacing w:after="0" w:line="240" w:lineRule="auto"/>
-        <w:rPr>
-          <w:rFonts w:ascii="Cambria" w:hAnsi="Cambria"/>
-          <w:sz w:val="20"/>
-          <w:szCs w:val="20"/>
-        </w:rPr>
-      </w:pPr>
-      <w:r>
-        <w:rPr>
-          <w:rFonts w:ascii="Cambria" w:hAnsi="Cambria"/>
-          <w:b/>
-          <w:bCs/>
           <w:sz w:val="20"/>
           <w:szCs w:val="20"/>
         </w:rPr>
@@ -606,7 +145,7 @@
             <w:sz w:val="20"/>
             <w:szCs w:val="20"/>
           </w:rPr>
-          <w:t>Dramaturging the Phoenix</w:t>
+          <w:t>Staging Science: Writing the Science Play</w:t>
         </w:r>
       </w:hyperlink>
       <w:r>
@@ -655,6 +194,514 @@
           <w:sz w:val="20"/>
           <w:szCs w:val="20"/>
         </w:rPr>
+        <w:t xml:space="preserve">     </w:t>
+      </w:r>
+      <w:r>
+        <w:rPr>
+          <w:rFonts w:ascii="Cambria" w:hAnsi="Cambria"/>
+          <w:b/>
+          <w:bCs/>
+          <w:sz w:val="20"/>
+          <w:szCs w:val="20"/>
+        </w:rPr>
+        <w:t>202</w:t>
+      </w:r>
+      <w:r>
+        <w:rPr>
+          <w:rFonts w:ascii="Cambria" w:hAnsi="Cambria"/>
+          <w:b/>
+          <w:bCs/>
+          <w:sz w:val="20"/>
+          <w:szCs w:val="20"/>
+        </w:rPr>
+        <w:t>0</w:t>
+      </w:r>
+    </w:p>
+    <w:p>
+      <w:pPr>
+        <w:spacing w:after="0" w:line="240" w:lineRule="auto"/>
+        <w:ind w:left="720" w:firstLine="720"/>
+        <w:rPr>
+          <w:rFonts w:ascii="Cambria" w:hAnsi="Cambria"/>
+          <w:sz w:val="20"/>
+          <w:szCs w:val="20"/>
+        </w:rPr>
+      </w:pPr>
+      <w:r>
+        <w:rPr>
+          <w:rFonts w:ascii="Cambria" w:hAnsi="Cambria"/>
+          <w:sz w:val="20"/>
+          <w:szCs w:val="20"/>
+        </w:rPr>
+        <w:t xml:space="preserve">Instructor: </w:t>
+      </w:r>
+      <w:r>
+        <w:rPr>
+          <w:rFonts w:ascii="Cambria" w:hAnsi="Cambria"/>
+          <w:sz w:val="20"/>
+          <w:szCs w:val="20"/>
+        </w:rPr>
+        <w:t xml:space="preserve">Kristin </w:t>
+      </w:r>
+      <w:proofErr w:type="spellStart"/>
+      <w:r>
+        <w:rPr>
+          <w:rFonts w:ascii="Cambria" w:hAnsi="Cambria"/>
+          <w:sz w:val="20"/>
+          <w:szCs w:val="20"/>
+        </w:rPr>
+        <w:t>Idaszak</w:t>
+      </w:r>
+      <w:proofErr w:type="spellEnd"/>
+    </w:p>
+    <w:p>
+      <w:pPr>
+        <w:spacing w:after="0" w:line="240" w:lineRule="auto"/>
+        <w:rPr>
+          <w:rFonts w:ascii="Cambria" w:hAnsi="Cambria"/>
+          <w:sz w:val="20"/>
+          <w:szCs w:val="20"/>
+        </w:rPr>
+      </w:pPr>
+      <w:r>
+        <w:rPr>
+          <w:rFonts w:ascii="Cambria" w:hAnsi="Cambria"/>
+          <w:sz w:val="20"/>
+          <w:szCs w:val="20"/>
+        </w:rPr>
+        <w:tab/>
+      </w:r>
+      <w:r>
+        <w:rPr>
+          <w:rFonts w:ascii="Cambria" w:hAnsi="Cambria"/>
+          <w:sz w:val="20"/>
+          <w:szCs w:val="20"/>
+        </w:rPr>
+        <w:tab/>
+        <w:t>May 202</w:t>
+      </w:r>
+      <w:r>
+        <w:rPr>
+          <w:rFonts w:ascii="Cambria" w:hAnsi="Cambria"/>
+          <w:sz w:val="20"/>
+          <w:szCs w:val="20"/>
+        </w:rPr>
+        <w:t>0</w:t>
+      </w:r>
+    </w:p>
+    <w:p>
+      <w:pPr>
+        <w:spacing w:after="0" w:line="240" w:lineRule="auto"/>
+        <w:rPr>
+          <w:rFonts w:ascii="Cambria" w:hAnsi="Cambria"/>
+          <w:sz w:val="16"/>
+          <w:szCs w:val="16"/>
+        </w:rPr>
+      </w:pPr>
+    </w:p>
+    <w:p>
+      <w:pPr>
+        <w:spacing w:after="0" w:line="240" w:lineRule="auto"/>
+        <w:rPr>
+          <w:rFonts w:ascii="Cambria" w:hAnsi="Cambria"/>
+          <w:b/>
+          <w:bCs/>
+          <w:sz w:val="20"/>
+          <w:szCs w:val="20"/>
+        </w:rPr>
+      </w:pPr>
+      <w:r>
+        <w:rPr>
+          <w:rFonts w:ascii="Cambria" w:hAnsi="Cambria"/>
+          <w:sz w:val="20"/>
+          <w:szCs w:val="20"/>
+        </w:rPr>
+        <w:tab/>
+      </w:r>
+      <w:proofErr w:type="spellStart"/>
+      <w:r>
+        <w:rPr>
+          <w:rFonts w:ascii="Cambria" w:hAnsi="Cambria"/>
+          <w:b/>
+          <w:bCs/>
+          <w:sz w:val="20"/>
+          <w:szCs w:val="20"/>
+        </w:rPr>
+        <w:t>HowlRound</w:t>
+      </w:r>
+      <w:proofErr w:type="spellEnd"/>
+    </w:p>
+    <w:p>
+      <w:pPr>
+        <w:spacing w:after="0" w:line="240" w:lineRule="auto"/>
+        <w:rPr>
+          <w:rFonts w:ascii="Cambria" w:hAnsi="Cambria"/>
+          <w:b/>
+          <w:bCs/>
+          <w:sz w:val="20"/>
+          <w:szCs w:val="20"/>
+        </w:rPr>
+      </w:pPr>
+      <w:r>
+        <w:rPr>
+          <w:rFonts w:ascii="Cambria" w:hAnsi="Cambria"/>
+          <w:sz w:val="20"/>
+          <w:szCs w:val="20"/>
+        </w:rPr>
+        <w:tab/>
+      </w:r>
+      <w:r>
+        <w:rPr>
+          <w:rFonts w:ascii="Cambria" w:hAnsi="Cambria"/>
+          <w:sz w:val="20"/>
+          <w:szCs w:val="20"/>
+        </w:rPr>
+        <w:t xml:space="preserve">        </w:t>
+      </w:r>
+      <w:hyperlink r:id="rId7" w:history="1">
+        <w:r>
+          <w:rPr>
+            <w:rStyle w:val="Hyperlink"/>
+            <w:rFonts w:ascii="Cambria" w:hAnsi="Cambria"/>
+            <w:sz w:val="20"/>
+            <w:szCs w:val="20"/>
+          </w:rPr>
+          <w:t xml:space="preserve">María Irene </w:t>
+        </w:r>
+        <w:proofErr w:type="spellStart"/>
+        <w:r>
+          <w:rPr>
+            <w:rStyle w:val="Hyperlink"/>
+            <w:rFonts w:ascii="Cambria" w:hAnsi="Cambria"/>
+            <w:sz w:val="20"/>
+            <w:szCs w:val="20"/>
+          </w:rPr>
+          <w:t>Fornés</w:t>
+        </w:r>
+        <w:proofErr w:type="spellEnd"/>
+        <w:r>
+          <w:rPr>
+            <w:rStyle w:val="Hyperlink"/>
+            <w:rFonts w:ascii="Cambria" w:hAnsi="Cambria"/>
+            <w:sz w:val="20"/>
+            <w:szCs w:val="20"/>
+          </w:rPr>
+          <w:t xml:space="preserve"> Playwriting Workshop</w:t>
+        </w:r>
+      </w:hyperlink>
+      <w:r>
+        <w:rPr>
+          <w:rFonts w:ascii="Cambria" w:hAnsi="Cambria"/>
+          <w:sz w:val="20"/>
+          <w:szCs w:val="20"/>
+        </w:rPr>
+        <w:tab/>
+      </w:r>
+      <w:r>
+        <w:rPr>
+          <w:rFonts w:ascii="Cambria" w:hAnsi="Cambria"/>
+          <w:sz w:val="20"/>
+          <w:szCs w:val="20"/>
+        </w:rPr>
+        <w:tab/>
+      </w:r>
+      <w:r>
+        <w:rPr>
+          <w:rFonts w:ascii="Cambria" w:hAnsi="Cambria"/>
+          <w:sz w:val="20"/>
+          <w:szCs w:val="20"/>
+        </w:rPr>
+        <w:tab/>
+      </w:r>
+      <w:r>
+        <w:rPr>
+          <w:rFonts w:ascii="Cambria" w:hAnsi="Cambria"/>
+          <w:sz w:val="20"/>
+          <w:szCs w:val="20"/>
+        </w:rPr>
+        <w:tab/>
+      </w:r>
+      <w:r>
+        <w:rPr>
+          <w:rFonts w:ascii="Cambria" w:hAnsi="Cambria"/>
+          <w:sz w:val="20"/>
+          <w:szCs w:val="20"/>
+        </w:rPr>
+        <w:tab/>
+      </w:r>
+      <w:r>
+        <w:rPr>
+          <w:rFonts w:ascii="Cambria" w:hAnsi="Cambria"/>
+          <w:sz w:val="20"/>
+          <w:szCs w:val="20"/>
+        </w:rPr>
+        <w:t xml:space="preserve">     </w:t>
+      </w:r>
+      <w:r>
+        <w:rPr>
+          <w:rFonts w:ascii="Cambria" w:hAnsi="Cambria"/>
+          <w:b/>
+          <w:bCs/>
+          <w:sz w:val="20"/>
+          <w:szCs w:val="20"/>
+        </w:rPr>
+        <w:t>202</w:t>
+      </w:r>
+      <w:r>
+        <w:rPr>
+          <w:rFonts w:ascii="Cambria" w:hAnsi="Cambria"/>
+          <w:b/>
+          <w:bCs/>
+          <w:sz w:val="20"/>
+          <w:szCs w:val="20"/>
+        </w:rPr>
+        <w:t>1</w:t>
+      </w:r>
+    </w:p>
+    <w:p>
+      <w:pPr>
+        <w:spacing w:after="0" w:line="240" w:lineRule="auto"/>
+        <w:ind w:left="720" w:firstLine="720"/>
+        <w:rPr>
+          <w:rFonts w:ascii="Cambria" w:hAnsi="Cambria"/>
+          <w:sz w:val="20"/>
+          <w:szCs w:val="20"/>
+        </w:rPr>
+      </w:pPr>
+      <w:r>
+        <w:rPr>
+          <w:rFonts w:ascii="Cambria" w:hAnsi="Cambria"/>
+          <w:sz w:val="20"/>
+          <w:szCs w:val="20"/>
+        </w:rPr>
+        <w:t>Instructor</w:t>
+      </w:r>
+      <w:r>
+        <w:rPr>
+          <w:rFonts w:ascii="Cambria" w:hAnsi="Cambria"/>
+          <w:sz w:val="20"/>
+          <w:szCs w:val="20"/>
+        </w:rPr>
+        <w:t>s</w:t>
+      </w:r>
+      <w:r>
+        <w:rPr>
+          <w:rFonts w:ascii="Cambria" w:hAnsi="Cambria"/>
+          <w:sz w:val="20"/>
+          <w:szCs w:val="20"/>
+        </w:rPr>
+        <w:t xml:space="preserve">: </w:t>
+      </w:r>
+      <w:r>
+        <w:rPr>
+          <w:rFonts w:ascii="Cambria" w:hAnsi="Cambria"/>
+          <w:sz w:val="20"/>
+          <w:szCs w:val="20"/>
+        </w:rPr>
+        <w:t>Migdalia Cruz</w:t>
+      </w:r>
+      <w:r>
+        <w:rPr>
+          <w:rFonts w:ascii="Cambria" w:hAnsi="Cambria"/>
+          <w:sz w:val="20"/>
+          <w:szCs w:val="20"/>
+        </w:rPr>
+        <w:t xml:space="preserve">, </w:t>
+      </w:r>
+      <w:r>
+        <w:rPr>
+          <w:rFonts w:ascii="Cambria" w:hAnsi="Cambria"/>
+          <w:sz w:val="20"/>
+          <w:szCs w:val="20"/>
+        </w:rPr>
+        <w:t>Anne García-Romero</w:t>
+      </w:r>
+    </w:p>
+    <w:p>
+      <w:pPr>
+        <w:spacing w:after="0" w:line="240" w:lineRule="auto"/>
+        <w:rPr>
+          <w:rFonts w:ascii="Cambria" w:hAnsi="Cambria"/>
+          <w:sz w:val="20"/>
+          <w:szCs w:val="20"/>
+        </w:rPr>
+      </w:pPr>
+      <w:r>
+        <w:rPr>
+          <w:rFonts w:ascii="Cambria" w:hAnsi="Cambria"/>
+          <w:sz w:val="20"/>
+          <w:szCs w:val="20"/>
+        </w:rPr>
+        <w:tab/>
+      </w:r>
+      <w:r>
+        <w:rPr>
+          <w:rFonts w:ascii="Cambria" w:hAnsi="Cambria"/>
+          <w:sz w:val="20"/>
+          <w:szCs w:val="20"/>
+        </w:rPr>
+        <w:tab/>
+      </w:r>
+      <w:r>
+        <w:rPr>
+          <w:rFonts w:ascii="Cambria" w:hAnsi="Cambria"/>
+          <w:sz w:val="20"/>
+          <w:szCs w:val="20"/>
+        </w:rPr>
+        <w:t>October</w:t>
+      </w:r>
+      <w:r>
+        <w:rPr>
+          <w:rFonts w:ascii="Cambria" w:hAnsi="Cambria"/>
+          <w:sz w:val="20"/>
+          <w:szCs w:val="20"/>
+        </w:rPr>
+        <w:t xml:space="preserve"> 202</w:t>
+      </w:r>
+      <w:r>
+        <w:rPr>
+          <w:rFonts w:ascii="Cambria" w:hAnsi="Cambria"/>
+          <w:sz w:val="20"/>
+          <w:szCs w:val="20"/>
+        </w:rPr>
+        <w:t>1</w:t>
+      </w:r>
+    </w:p>
+    <w:p>
+      <w:pPr>
+        <w:spacing w:after="0" w:line="240" w:lineRule="auto"/>
+        <w:rPr>
+          <w:rFonts w:ascii="Cambria" w:hAnsi="Cambria"/>
+          <w:sz w:val="16"/>
+          <w:szCs w:val="16"/>
+        </w:rPr>
+      </w:pPr>
+    </w:p>
+    <w:p>
+      <w:pPr>
+        <w:spacing w:after="0" w:line="240" w:lineRule="auto"/>
+        <w:rPr>
+          <w:rFonts w:ascii="Cambria" w:hAnsi="Cambria"/>
+          <w:b/>
+          <w:bCs/>
+          <w:sz w:val="20"/>
+          <w:szCs w:val="20"/>
+        </w:rPr>
+      </w:pPr>
+      <w:r>
+        <w:rPr>
+          <w:rFonts w:ascii="Cambria" w:hAnsi="Cambria"/>
+          <w:sz w:val="20"/>
+          <w:szCs w:val="20"/>
+        </w:rPr>
+        <w:tab/>
+      </w:r>
+      <w:r>
+        <w:rPr>
+          <w:rFonts w:ascii="Cambria" w:hAnsi="Cambria"/>
+          <w:b/>
+          <w:bCs/>
+          <w:sz w:val="20"/>
+          <w:szCs w:val="20"/>
+        </w:rPr>
+        <w:t>Literary Managers and Dramaturgs of the Americas</w:t>
+      </w:r>
+    </w:p>
+    <w:p>
+      <w:pPr>
+        <w:spacing w:after="0" w:line="240" w:lineRule="auto"/>
+        <w:rPr>
+          <w:rFonts w:ascii="Cambria" w:hAnsi="Cambria"/>
+          <w:sz w:val="20"/>
+          <w:szCs w:val="20"/>
+        </w:rPr>
+      </w:pPr>
+      <w:r>
+        <w:rPr>
+          <w:rFonts w:ascii="Cambria" w:hAnsi="Cambria"/>
+          <w:b/>
+          <w:bCs/>
+          <w:sz w:val="20"/>
+          <w:szCs w:val="20"/>
+        </w:rPr>
+        <w:tab/>
+      </w:r>
+      <w:r>
+        <w:rPr>
+          <w:rFonts w:ascii="Cambria" w:hAnsi="Cambria"/>
+          <w:sz w:val="20"/>
+          <w:szCs w:val="20"/>
+        </w:rPr>
+        <w:t xml:space="preserve">        </w:t>
+      </w:r>
+      <w:hyperlink r:id="rId8" w:history="1">
+        <w:proofErr w:type="spellStart"/>
+        <w:r>
+          <w:rPr>
+            <w:rStyle w:val="Hyperlink"/>
+            <w:rFonts w:ascii="Cambria" w:hAnsi="Cambria"/>
+            <w:sz w:val="20"/>
+            <w:szCs w:val="20"/>
+          </w:rPr>
+          <w:t>Dramaturging</w:t>
+        </w:r>
+        <w:proofErr w:type="spellEnd"/>
+        <w:r>
+          <w:rPr>
+            <w:rStyle w:val="Hyperlink"/>
+            <w:rFonts w:ascii="Cambria" w:hAnsi="Cambria"/>
+            <w:sz w:val="20"/>
+            <w:szCs w:val="20"/>
+          </w:rPr>
+          <w:t xml:space="preserve"> the Phoenix</w:t>
+        </w:r>
+      </w:hyperlink>
+      <w:r>
+        <w:rPr>
+          <w:rFonts w:ascii="Cambria" w:hAnsi="Cambria"/>
+          <w:sz w:val="20"/>
+          <w:szCs w:val="20"/>
+        </w:rPr>
+        <w:tab/>
+      </w:r>
+      <w:r>
+        <w:rPr>
+          <w:rFonts w:ascii="Cambria" w:hAnsi="Cambria"/>
+          <w:sz w:val="20"/>
+          <w:szCs w:val="20"/>
+        </w:rPr>
+        <w:tab/>
+      </w:r>
+      <w:r>
+        <w:rPr>
+          <w:rFonts w:ascii="Cambria" w:hAnsi="Cambria"/>
+          <w:sz w:val="20"/>
+          <w:szCs w:val="20"/>
+        </w:rPr>
+        <w:tab/>
+      </w:r>
+      <w:r>
+        <w:rPr>
+          <w:rFonts w:ascii="Cambria" w:hAnsi="Cambria"/>
+          <w:sz w:val="20"/>
+          <w:szCs w:val="20"/>
+        </w:rPr>
+        <w:tab/>
+      </w:r>
+      <w:r>
+        <w:rPr>
+          <w:rFonts w:ascii="Cambria" w:hAnsi="Cambria"/>
+          <w:sz w:val="20"/>
+          <w:szCs w:val="20"/>
+        </w:rPr>
+        <w:tab/>
+      </w:r>
+      <w:r>
+        <w:rPr>
+          <w:rFonts w:ascii="Cambria" w:hAnsi="Cambria"/>
+          <w:sz w:val="20"/>
+          <w:szCs w:val="20"/>
+        </w:rPr>
         <w:tab/>
       </w:r>
       <w:r>
@@ -741,47 +788,101 @@
           <w:sz w:val="20"/>
           <w:szCs w:val="20"/>
         </w:rPr>
-        <w:t xml:space="preserve">Jess Applebaum, Ken Cerniglia, David John Chávez, Russ Dembin, Lourdes </w:t>
-      </w:r>
-      <w:r>
-        <w:rPr>
-          <w:rFonts w:ascii="Cambria" w:hAnsi="Cambria"/>
-          <w:sz w:val="20"/>
-          <w:szCs w:val="20"/>
-        </w:rPr>
-        <w:tab/>
-      </w:r>
-      <w:r>
-        <w:rPr>
-          <w:rFonts w:ascii="Cambria" w:hAnsi="Cambria"/>
-          <w:sz w:val="20"/>
-          <w:szCs w:val="20"/>
-        </w:rPr>
-        <w:tab/>
-      </w:r>
-      <w:r>
-        <w:rPr>
-          <w:rFonts w:ascii="Cambria" w:hAnsi="Cambria"/>
-          <w:sz w:val="20"/>
-          <w:szCs w:val="20"/>
-        </w:rPr>
-        <w:tab/>
-      </w:r>
-      <w:r>
-        <w:rPr>
-          <w:rFonts w:ascii="Cambria" w:hAnsi="Cambria"/>
-          <w:sz w:val="20"/>
-          <w:szCs w:val="20"/>
-        </w:rPr>
-        <w:tab/>
-      </w:r>
-      <w:r>
-        <w:rPr>
-          <w:rFonts w:ascii="Cambria" w:hAnsi="Cambria"/>
-          <w:sz w:val="20"/>
-          <w:szCs w:val="20"/>
-        </w:rPr>
-        <w:t xml:space="preserve">Guzmán González, Heather Helinsky, Liana Irvine, Finn Lefevre, Linda Lombardi, </w:t>
+        <w:t xml:space="preserve">Jess Applebaum, Ken </w:t>
+      </w:r>
+      <w:proofErr w:type="spellStart"/>
+      <w:r>
+        <w:rPr>
+          <w:rFonts w:ascii="Cambria" w:hAnsi="Cambria"/>
+          <w:sz w:val="20"/>
+          <w:szCs w:val="20"/>
+        </w:rPr>
+        <w:t>Cerniglia</w:t>
+      </w:r>
+      <w:proofErr w:type="spellEnd"/>
+      <w:r>
+        <w:rPr>
+          <w:rFonts w:ascii="Cambria" w:hAnsi="Cambria"/>
+          <w:sz w:val="20"/>
+          <w:szCs w:val="20"/>
+        </w:rPr>
+        <w:t xml:space="preserve">, David John Chávez, Russ </w:t>
+      </w:r>
+      <w:proofErr w:type="spellStart"/>
+      <w:r>
+        <w:rPr>
+          <w:rFonts w:ascii="Cambria" w:hAnsi="Cambria"/>
+          <w:sz w:val="20"/>
+          <w:szCs w:val="20"/>
+        </w:rPr>
+        <w:t>Dembin</w:t>
+      </w:r>
+      <w:proofErr w:type="spellEnd"/>
+      <w:r>
+        <w:rPr>
+          <w:rFonts w:ascii="Cambria" w:hAnsi="Cambria"/>
+          <w:sz w:val="20"/>
+          <w:szCs w:val="20"/>
+        </w:rPr>
+        <w:t xml:space="preserve">, Lourdes </w:t>
+      </w:r>
+      <w:r>
+        <w:rPr>
+          <w:rFonts w:ascii="Cambria" w:hAnsi="Cambria"/>
+          <w:sz w:val="20"/>
+          <w:szCs w:val="20"/>
+        </w:rPr>
+        <w:tab/>
+      </w:r>
+      <w:r>
+        <w:rPr>
+          <w:rFonts w:ascii="Cambria" w:hAnsi="Cambria"/>
+          <w:sz w:val="20"/>
+          <w:szCs w:val="20"/>
+        </w:rPr>
+        <w:tab/>
+      </w:r>
+      <w:r>
+        <w:rPr>
+          <w:rFonts w:ascii="Cambria" w:hAnsi="Cambria"/>
+          <w:sz w:val="20"/>
+          <w:szCs w:val="20"/>
+        </w:rPr>
+        <w:tab/>
+      </w:r>
+      <w:r>
+        <w:rPr>
+          <w:rFonts w:ascii="Cambria" w:hAnsi="Cambria"/>
+          <w:sz w:val="20"/>
+          <w:szCs w:val="20"/>
+        </w:rPr>
+        <w:tab/>
+      </w:r>
+      <w:r>
+        <w:rPr>
+          <w:rFonts w:ascii="Cambria" w:hAnsi="Cambria"/>
+          <w:sz w:val="20"/>
+          <w:szCs w:val="20"/>
+        </w:rPr>
+        <w:t xml:space="preserve">Guzmán González, Heather </w:t>
+      </w:r>
+      <w:proofErr w:type="spellStart"/>
+      <w:r>
+        <w:rPr>
+          <w:rFonts w:ascii="Cambria" w:hAnsi="Cambria"/>
+          <w:sz w:val="20"/>
+          <w:szCs w:val="20"/>
+        </w:rPr>
+        <w:t>Helinsky</w:t>
+      </w:r>
+      <w:proofErr w:type="spellEnd"/>
+      <w:r>
+        <w:rPr>
+          <w:rFonts w:ascii="Cambria" w:hAnsi="Cambria"/>
+          <w:sz w:val="20"/>
+          <w:szCs w:val="20"/>
+        </w:rPr>
+        <w:t xml:space="preserve">, Liana Irvine, Finn Lefevre, Linda Lombardi, </w:t>
       </w:r>
       <w:r>
         <w:rPr>
@@ -837,8 +938,18 @@
           <w:sz w:val="20"/>
           <w:szCs w:val="20"/>
         </w:rPr>
-        <w:t xml:space="preserve"> Lynde Rosario, Martha Wade Steketee</w:t>
-      </w:r>
+        <w:t xml:space="preserve"> Lynde Rosario, Martha Wade </w:t>
+      </w:r>
+      <w:proofErr w:type="spellStart"/>
+      <w:r>
+        <w:rPr>
+          <w:rFonts w:ascii="Cambria" w:hAnsi="Cambria"/>
+          <w:sz w:val="20"/>
+          <w:szCs w:val="20"/>
+        </w:rPr>
+        <w:t>Steketee</w:t>
+      </w:r>
+      <w:proofErr w:type="spellEnd"/>
     </w:p>
     <w:p>
       <w:pPr>
@@ -867,7 +978,7 @@
         </w:rPr>
         <w:t xml:space="preserve">        </w:t>
       </w:r>
-      <w:hyperlink r:id="rId7" w:history="1">
+      <w:hyperlink r:id="rId9" w:history="1">
         <w:r>
           <w:rPr>
             <w:rStyle w:val="Hyperlink"/>
@@ -977,32 +1088,132 @@
           <w:sz w:val="20"/>
           <w:szCs w:val="20"/>
         </w:rPr>
-        <w:t xml:space="preserve">Laurel Green, Pauliina Hulkko, Elizagrace Madrone, David Quang Pham, </w:t>
-      </w:r>
-      <w:r>
-        <w:rPr>
-          <w:rFonts w:ascii="Cambria" w:hAnsi="Cambria"/>
-          <w:sz w:val="20"/>
-          <w:szCs w:val="20"/>
-        </w:rPr>
-        <w:tab/>
-      </w:r>
-      <w:r>
-        <w:rPr>
-          <w:rFonts w:ascii="Cambria" w:hAnsi="Cambria"/>
-          <w:sz w:val="20"/>
-          <w:szCs w:val="20"/>
-        </w:rPr>
-        <w:tab/>
-      </w:r>
-      <w:r>
-        <w:rPr>
-          <w:rFonts w:ascii="Cambria" w:hAnsi="Cambria"/>
-          <w:sz w:val="20"/>
-          <w:szCs w:val="20"/>
-        </w:rPr>
-        <w:t>Stefanie Schmitt, Hanna Slattne, Dimitar Uzunov</w:t>
-      </w:r>
+        <w:t xml:space="preserve">Laurel Green, </w:t>
+      </w:r>
+      <w:proofErr w:type="spellStart"/>
+      <w:r>
+        <w:rPr>
+          <w:rFonts w:ascii="Cambria" w:hAnsi="Cambria"/>
+          <w:sz w:val="20"/>
+          <w:szCs w:val="20"/>
+        </w:rPr>
+        <w:t>Pauliina</w:t>
+      </w:r>
+      <w:proofErr w:type="spellEnd"/>
+      <w:r>
+        <w:rPr>
+          <w:rFonts w:ascii="Cambria" w:hAnsi="Cambria"/>
+          <w:sz w:val="20"/>
+          <w:szCs w:val="20"/>
+        </w:rPr>
+        <w:t xml:space="preserve"> </w:t>
+      </w:r>
+      <w:proofErr w:type="spellStart"/>
+      <w:r>
+        <w:rPr>
+          <w:rFonts w:ascii="Cambria" w:hAnsi="Cambria"/>
+          <w:sz w:val="20"/>
+          <w:szCs w:val="20"/>
+        </w:rPr>
+        <w:t>Hulkko</w:t>
+      </w:r>
+      <w:proofErr w:type="spellEnd"/>
+      <w:r>
+        <w:rPr>
+          <w:rFonts w:ascii="Cambria" w:hAnsi="Cambria"/>
+          <w:sz w:val="20"/>
+          <w:szCs w:val="20"/>
+        </w:rPr>
+        <w:t xml:space="preserve">, </w:t>
+      </w:r>
+      <w:proofErr w:type="spellStart"/>
+      <w:r>
+        <w:rPr>
+          <w:rFonts w:ascii="Cambria" w:hAnsi="Cambria"/>
+          <w:sz w:val="20"/>
+          <w:szCs w:val="20"/>
+        </w:rPr>
+        <w:t>Elizagrace</w:t>
+      </w:r>
+      <w:proofErr w:type="spellEnd"/>
+      <w:r>
+        <w:rPr>
+          <w:rFonts w:ascii="Cambria" w:hAnsi="Cambria"/>
+          <w:sz w:val="20"/>
+          <w:szCs w:val="20"/>
+        </w:rPr>
+        <w:t xml:space="preserve"> Madrone, David Quang Pham, </w:t>
+      </w:r>
+      <w:r>
+        <w:rPr>
+          <w:rFonts w:ascii="Cambria" w:hAnsi="Cambria"/>
+          <w:sz w:val="20"/>
+          <w:szCs w:val="20"/>
+        </w:rPr>
+        <w:tab/>
+      </w:r>
+      <w:r>
+        <w:rPr>
+          <w:rFonts w:ascii="Cambria" w:hAnsi="Cambria"/>
+          <w:sz w:val="20"/>
+          <w:szCs w:val="20"/>
+        </w:rPr>
+        <w:tab/>
+      </w:r>
+      <w:r>
+        <w:rPr>
+          <w:rFonts w:ascii="Cambria" w:hAnsi="Cambria"/>
+          <w:sz w:val="20"/>
+          <w:szCs w:val="20"/>
+        </w:rPr>
+        <w:t xml:space="preserve">Stefanie Schmitt, Hanna </w:t>
+      </w:r>
+      <w:proofErr w:type="spellStart"/>
+      <w:r>
+        <w:rPr>
+          <w:rFonts w:ascii="Cambria" w:hAnsi="Cambria"/>
+          <w:sz w:val="20"/>
+          <w:szCs w:val="20"/>
+        </w:rPr>
+        <w:t>Slattne</w:t>
+      </w:r>
+      <w:proofErr w:type="spellEnd"/>
+      <w:r>
+        <w:rPr>
+          <w:rFonts w:ascii="Cambria" w:hAnsi="Cambria"/>
+          <w:sz w:val="20"/>
+          <w:szCs w:val="20"/>
+        </w:rPr>
+        <w:t xml:space="preserve">, </w:t>
+      </w:r>
+      <w:proofErr w:type="spellStart"/>
+      <w:r>
+        <w:rPr>
+          <w:rFonts w:ascii="Cambria" w:hAnsi="Cambria"/>
+          <w:sz w:val="20"/>
+          <w:szCs w:val="20"/>
+        </w:rPr>
+        <w:t>Dimitar</w:t>
+      </w:r>
+      <w:proofErr w:type="spellEnd"/>
+      <w:r>
+        <w:rPr>
+          <w:rFonts w:ascii="Cambria" w:hAnsi="Cambria"/>
+          <w:sz w:val="20"/>
+          <w:szCs w:val="20"/>
+        </w:rPr>
+        <w:t xml:space="preserve"> </w:t>
+      </w:r>
+      <w:proofErr w:type="spellStart"/>
+      <w:r>
+        <w:rPr>
+          <w:rFonts w:ascii="Cambria" w:hAnsi="Cambria"/>
+          <w:sz w:val="20"/>
+          <w:szCs w:val="20"/>
+        </w:rPr>
+        <w:t>Uzunov</w:t>
+      </w:r>
+      <w:proofErr w:type="spellEnd"/>
     </w:p>
     <w:p>
       <w:pPr>
@@ -1071,15 +1282,17 @@
         </w:rPr>
         <w:t xml:space="preserve">        </w:t>
       </w:r>
-      <w:r>
-        <w:rPr>
-          <w:rFonts w:ascii="Cambria" w:hAnsi="Cambria"/>
-          <w:sz w:val="20"/>
-          <w:szCs w:val="20"/>
-          <w:u w:val="single"/>
-        </w:rPr>
-        <w:t>Institute for Equity Activism</w:t>
-      </w:r>
+      <w:hyperlink r:id="rId10" w:history="1">
+        <w:r>
+          <w:rPr>
+            <w:rStyle w:val="Hyperlink"/>
+            <w:rFonts w:ascii="Cambria" w:hAnsi="Cambria"/>
+            <w:sz w:val="20"/>
+            <w:szCs w:val="20"/>
+          </w:rPr>
+          <w:t>Institute for Equity Activism</w:t>
+        </w:r>
+      </w:hyperlink>
       <w:r>
         <w:rPr>
           <w:rFonts w:ascii="Cambria" w:hAnsi="Cambria"/>
@@ -1221,7 +1434,25 @@
           <w:sz w:val="20"/>
           <w:szCs w:val="20"/>
         </w:rPr>
-        <w:t>Dr. Dietra Hawkins</w:t>
+        <w:t xml:space="preserve">Dr. </w:t>
+      </w:r>
+      <w:proofErr w:type="spellStart"/>
+      <w:r>
+        <w:rPr>
+          <w:rFonts w:ascii="Cambria" w:hAnsi="Cambria"/>
+          <w:sz w:val="20"/>
+          <w:szCs w:val="20"/>
+        </w:rPr>
+        <w:t>Dietra</w:t>
+      </w:r>
+      <w:proofErr w:type="spellEnd"/>
+      <w:r>
+        <w:rPr>
+          <w:rFonts w:ascii="Cambria" w:hAnsi="Cambria"/>
+          <w:sz w:val="20"/>
+          <w:szCs w:val="20"/>
+        </w:rPr>
+        <w:t xml:space="preserve"> Hawkins</w:t>
       </w:r>
       <w:r>
         <w:rPr>
@@ -1344,7 +1575,7 @@
           <w:sz w:val="20"/>
           <w:szCs w:val="20"/>
         </w:rPr>
-        <w:t>Revoluton Arts</w:t>
+        <w:t>The Proud Trust</w:t>
       </w:r>
     </w:p>
     <w:p>
@@ -1374,23 +1605,17 @@
         </w:rPr>
         <w:t xml:space="preserve">        </w:t>
       </w:r>
-      <w:r>
-        <w:rPr>
-          <w:rFonts w:ascii="Cambria" w:hAnsi="Cambria"/>
-          <w:sz w:val="20"/>
-          <w:szCs w:val="20"/>
-          <w:u w:val="single"/>
-        </w:rPr>
-        <w:t>Playwriting Workshop</w:t>
-      </w:r>
-      <w:r>
-        <w:rPr>
-          <w:rFonts w:ascii="Cambria" w:hAnsi="Cambria"/>
-          <w:sz w:val="20"/>
-          <w:szCs w:val="20"/>
-        </w:rPr>
-        <w:tab/>
-      </w:r>
+      <w:hyperlink r:id="rId11" w:history="1">
+        <w:r>
+          <w:rPr>
+            <w:rStyle w:val="Hyperlink"/>
+            <w:rFonts w:ascii="Cambria" w:hAnsi="Cambria"/>
+            <w:sz w:val="20"/>
+            <w:szCs w:val="20"/>
+          </w:rPr>
+          <w:t>Queer Play Writing Workshop</w:t>
+        </w:r>
+      </w:hyperlink>
       <w:r>
         <w:rPr>
           <w:rFonts w:ascii="Cambria" w:hAnsi="Cambria"/>
@@ -1492,8 +1717,18 @@
           <w:sz w:val="20"/>
           <w:szCs w:val="20"/>
         </w:rPr>
-        <w:t>James McDermott</w:t>
-      </w:r>
+        <w:t xml:space="preserve">Naomi </w:t>
+      </w:r>
+      <w:proofErr w:type="spellStart"/>
+      <w:r>
+        <w:rPr>
+          <w:rFonts w:ascii="Cambria" w:hAnsi="Cambria"/>
+          <w:sz w:val="20"/>
+          <w:szCs w:val="20"/>
+        </w:rPr>
+        <w:t>Westerman</w:t>
+      </w:r>
+      <w:proofErr w:type="spellEnd"/>
     </w:p>
     <w:p>
       <w:pPr>
@@ -1511,47 +1746,7 @@
           <w:sz w:val="20"/>
           <w:szCs w:val="20"/>
         </w:rPr>
-        <w:t>April</w:t>
-      </w:r>
-      <w:r>
-        <w:rPr>
-          <w:rFonts w:ascii="Cambria" w:hAnsi="Cambria"/>
-          <w:sz w:val="20"/>
-          <w:szCs w:val="20"/>
-        </w:rPr>
-        <w:t xml:space="preserve"> </w:t>
-      </w:r>
-      <w:r>
-        <w:rPr>
-          <w:rFonts w:ascii="Cambria" w:hAnsi="Cambria"/>
-          <w:sz w:val="20"/>
-          <w:szCs w:val="20"/>
-        </w:rPr>
-        <w:t>–</w:t>
-      </w:r>
-      <w:r>
-        <w:rPr>
-          <w:rFonts w:ascii="Cambria" w:hAnsi="Cambria"/>
-          <w:sz w:val="20"/>
-          <w:szCs w:val="20"/>
-        </w:rPr>
-        <w:t xml:space="preserve"> </w:t>
-      </w:r>
-      <w:r>
-        <w:rPr>
-          <w:rFonts w:ascii="Cambria" w:hAnsi="Cambria"/>
-          <w:sz w:val="20"/>
-          <w:szCs w:val="20"/>
-        </w:rPr>
-        <w:t>July</w:t>
-      </w:r>
-      <w:r>
-        <w:rPr>
-          <w:rFonts w:ascii="Cambria" w:hAnsi="Cambria"/>
-          <w:sz w:val="20"/>
-          <w:szCs w:val="20"/>
-        </w:rPr>
-        <w:t xml:space="preserve"> 2020</w:t>
+        <w:t>August 2020</w:t>
       </w:r>
     </w:p>
     <w:p>
@@ -1583,15 +1778,27 @@
         </w:rPr>
         <w:tab/>
       </w:r>
-      <w:r>
-        <w:rPr>
-          <w:rFonts w:ascii="Cambria" w:hAnsi="Cambria"/>
-          <w:b/>
-          <w:bCs/>
-          <w:sz w:val="20"/>
-          <w:szCs w:val="20"/>
-        </w:rPr>
-        <w:t>Seattle Playwrights Salon</w:t>
+      <w:proofErr w:type="spellStart"/>
+      <w:r>
+        <w:rPr>
+          <w:rFonts w:ascii="Cambria" w:hAnsi="Cambria"/>
+          <w:b/>
+          <w:bCs/>
+          <w:sz w:val="20"/>
+          <w:szCs w:val="20"/>
+        </w:rPr>
+        <w:t>Revoluton</w:t>
+      </w:r>
+      <w:proofErr w:type="spellEnd"/>
+      <w:r>
+        <w:rPr>
+          <w:rFonts w:ascii="Cambria" w:hAnsi="Cambria"/>
+          <w:b/>
+          <w:bCs/>
+          <w:sz w:val="20"/>
+          <w:szCs w:val="20"/>
+        </w:rPr>
+        <w:t xml:space="preserve"> Arts</w:t>
       </w:r>
     </w:p>
     <w:p>
@@ -1621,14 +1828,24 @@
         </w:rPr>
         <w:t xml:space="preserve">        </w:t>
       </w:r>
-      <w:r>
-        <w:rPr>
-          <w:rFonts w:ascii="Cambria" w:hAnsi="Cambria"/>
-          <w:sz w:val="20"/>
-          <w:szCs w:val="20"/>
-          <w:u w:val="single"/>
-        </w:rPr>
-        <w:t>Discovering the Play in Playwriting</w:t>
+      <w:hyperlink r:id="rId12" w:history="1">
+        <w:r>
+          <w:rPr>
+            <w:rStyle w:val="Hyperlink"/>
+            <w:rFonts w:ascii="Cambria" w:hAnsi="Cambria"/>
+            <w:sz w:val="20"/>
+            <w:szCs w:val="20"/>
+          </w:rPr>
+          <w:t>Playwriting Workshop</w:t>
+        </w:r>
+      </w:hyperlink>
+      <w:r>
+        <w:rPr>
+          <w:rFonts w:ascii="Cambria" w:hAnsi="Cambria"/>
+          <w:sz w:val="20"/>
+          <w:szCs w:val="20"/>
+        </w:rPr>
+        <w:tab/>
       </w:r>
       <w:r>
         <w:rPr>
@@ -1731,7 +1948,7 @@
           <w:sz w:val="20"/>
           <w:szCs w:val="20"/>
         </w:rPr>
-        <w:t>Miriam BC Tobin</w:t>
+        <w:t>James McDermott</w:t>
       </w:r>
     </w:p>
     <w:p>
@@ -1750,7 +1967,15 @@
           <w:sz w:val="20"/>
           <w:szCs w:val="20"/>
         </w:rPr>
-        <w:t xml:space="preserve">March </w:t>
+        <w:t>April</w:t>
+      </w:r>
+      <w:r>
+        <w:rPr>
+          <w:rFonts w:ascii="Cambria" w:hAnsi="Cambria"/>
+          <w:sz w:val="20"/>
+          <w:szCs w:val="20"/>
+        </w:rPr>
+        <w:t xml:space="preserve"> </w:t>
       </w:r>
       <w:r>
         <w:rPr>
@@ -1766,7 +1991,23 @@
           <w:sz w:val="20"/>
           <w:szCs w:val="20"/>
         </w:rPr>
-        <w:t xml:space="preserve"> April 2020</w:t>
+        <w:t xml:space="preserve"> </w:t>
+      </w:r>
+      <w:r>
+        <w:rPr>
+          <w:rFonts w:ascii="Cambria" w:hAnsi="Cambria"/>
+          <w:sz w:val="20"/>
+          <w:szCs w:val="20"/>
+        </w:rPr>
+        <w:t>July</w:t>
+      </w:r>
+      <w:r>
+        <w:rPr>
+          <w:rFonts w:ascii="Cambria" w:hAnsi="Cambria"/>
+          <w:sz w:val="20"/>
+          <w:szCs w:val="20"/>
+        </w:rPr>
+        <w:t xml:space="preserve"> 2020</w:t>
       </w:r>
     </w:p>
     <w:p>
@@ -1806,17 +2047,7 @@
           <w:sz w:val="20"/>
           <w:szCs w:val="20"/>
         </w:rPr>
-        <w:t>The St</w:t>
-      </w:r>
-      <w:r>
-        <w:rPr>
-          <w:rFonts w:ascii="Cambria" w:hAnsi="Cambria"/>
-          <w:b/>
-          <w:bCs/>
-          <w:sz w:val="20"/>
-          <w:szCs w:val="20"/>
-        </w:rPr>
-        <w:t>ory Collider</w:t>
+        <w:t>Seattle Playwrights Salon</w:t>
       </w:r>
     </w:p>
     <w:p>
@@ -1846,14 +2077,32 @@
         </w:rPr>
         <w:t xml:space="preserve">        </w:t>
       </w:r>
-      <w:r>
-        <w:rPr>
-          <w:rFonts w:ascii="Cambria" w:hAnsi="Cambria"/>
-          <w:sz w:val="20"/>
-          <w:szCs w:val="20"/>
-          <w:u w:val="single"/>
-        </w:rPr>
-        <w:t>Facilitating Storytelling in the Classroom and the Field</w:t>
+      <w:hyperlink r:id="rId13" w:history="1">
+        <w:r>
+          <w:rPr>
+            <w:rStyle w:val="Hyperlink"/>
+            <w:rFonts w:ascii="Cambria" w:hAnsi="Cambria"/>
+            <w:sz w:val="20"/>
+            <w:szCs w:val="20"/>
+          </w:rPr>
+          <w:t>Discovering the Play in Playwriting</w:t>
+        </w:r>
+      </w:hyperlink>
+      <w:r>
+        <w:rPr>
+          <w:rFonts w:ascii="Cambria" w:hAnsi="Cambria"/>
+          <w:sz w:val="20"/>
+          <w:szCs w:val="20"/>
+        </w:rPr>
+        <w:tab/>
+      </w:r>
+      <w:r>
+        <w:rPr>
+          <w:rFonts w:ascii="Cambria" w:hAnsi="Cambria"/>
+          <w:sz w:val="20"/>
+          <w:szCs w:val="20"/>
+        </w:rPr>
+        <w:tab/>
       </w:r>
       <w:r>
         <w:rPr>
@@ -1913,7 +2162,7 @@
           <w:sz w:val="20"/>
           <w:szCs w:val="20"/>
         </w:rPr>
-        <w:t>1</w:t>
+        <w:t>0</w:t>
       </w:r>
     </w:p>
     <w:p>
@@ -1940,7 +2189,7 @@
           <w:sz w:val="20"/>
           <w:szCs w:val="20"/>
         </w:rPr>
-        <w:t>Nisse Greenberg</w:t>
+        <w:t>Miriam BC Tobin</w:t>
       </w:r>
     </w:p>
     <w:p>
@@ -1959,173 +2208,23 @@
           <w:sz w:val="20"/>
           <w:szCs w:val="20"/>
         </w:rPr>
-        <w:t>August</w:t>
-      </w:r>
-      <w:r>
-        <w:rPr>
-          <w:rFonts w:ascii="Cambria" w:hAnsi="Cambria"/>
-          <w:sz w:val="20"/>
-          <w:szCs w:val="20"/>
-        </w:rPr>
-        <w:t xml:space="preserve"> –</w:t>
-      </w:r>
-      <w:r>
-        <w:rPr>
-          <w:rFonts w:ascii="Cambria" w:hAnsi="Cambria"/>
-          <w:sz w:val="20"/>
-          <w:szCs w:val="20"/>
-        </w:rPr>
-        <w:t xml:space="preserve"> September 2021</w:t>
-      </w:r>
-    </w:p>
-    <w:p>
-      <w:pPr>
-        <w:spacing w:after="0" w:line="240" w:lineRule="auto"/>
-        <w:rPr>
-          <w:rFonts w:ascii="Cambria" w:hAnsi="Cambria"/>
-          <w:sz w:val="20"/>
-          <w:szCs w:val="20"/>
-        </w:rPr>
-      </w:pPr>
-      <w:r>
-        <w:rPr>
-          <w:rFonts w:ascii="Cambria" w:hAnsi="Cambria"/>
-          <w:sz w:val="20"/>
-          <w:szCs w:val="20"/>
-        </w:rPr>
-        <w:tab/>
-        <w:t xml:space="preserve">        </w:t>
-      </w:r>
-      <w:r>
-        <w:rPr>
-          <w:rFonts w:ascii="Cambria" w:hAnsi="Cambria"/>
-          <w:sz w:val="20"/>
-          <w:szCs w:val="20"/>
-          <w:u w:val="single"/>
-        </w:rPr>
-        <w:t>Introductory Storytelling Workshop</w:t>
-      </w:r>
-      <w:r>
-        <w:rPr>
-          <w:rFonts w:ascii="Cambria" w:hAnsi="Cambria"/>
-          <w:sz w:val="20"/>
-          <w:szCs w:val="20"/>
-        </w:rPr>
-        <w:tab/>
-      </w:r>
-      <w:r>
-        <w:rPr>
-          <w:rFonts w:ascii="Cambria" w:hAnsi="Cambria"/>
-          <w:sz w:val="20"/>
-          <w:szCs w:val="20"/>
-        </w:rPr>
-        <w:tab/>
-      </w:r>
-      <w:r>
-        <w:rPr>
-          <w:rFonts w:ascii="Cambria" w:hAnsi="Cambria"/>
-          <w:sz w:val="20"/>
-          <w:szCs w:val="20"/>
-        </w:rPr>
-        <w:tab/>
-      </w:r>
-      <w:r>
-        <w:rPr>
-          <w:rFonts w:ascii="Cambria" w:hAnsi="Cambria"/>
-          <w:sz w:val="20"/>
-          <w:szCs w:val="20"/>
-        </w:rPr>
-        <w:tab/>
-      </w:r>
-      <w:r>
-        <w:rPr>
-          <w:rFonts w:ascii="Cambria" w:hAnsi="Cambria"/>
-          <w:sz w:val="20"/>
-          <w:szCs w:val="20"/>
-        </w:rPr>
-        <w:tab/>
-      </w:r>
-      <w:r>
-        <w:rPr>
-          <w:rFonts w:ascii="Cambria" w:hAnsi="Cambria"/>
-          <w:sz w:val="20"/>
-          <w:szCs w:val="20"/>
-        </w:rPr>
-        <w:tab/>
-      </w:r>
-      <w:r>
-        <w:rPr>
-          <w:rFonts w:ascii="Cambria" w:hAnsi="Cambria"/>
-          <w:sz w:val="20"/>
-          <w:szCs w:val="20"/>
-        </w:rPr>
-        <w:t xml:space="preserve">     </w:t>
-      </w:r>
-      <w:r>
-        <w:rPr>
-          <w:rFonts w:ascii="Cambria" w:hAnsi="Cambria"/>
-          <w:b/>
-          <w:bCs/>
-          <w:sz w:val="20"/>
-          <w:szCs w:val="20"/>
-        </w:rPr>
-        <w:t>202</w:t>
-      </w:r>
-      <w:r>
-        <w:rPr>
-          <w:rFonts w:ascii="Cambria" w:hAnsi="Cambria"/>
-          <w:b/>
-          <w:bCs/>
-          <w:sz w:val="20"/>
-          <w:szCs w:val="20"/>
-        </w:rPr>
-        <w:t>1</w:t>
-      </w:r>
-    </w:p>
-    <w:p>
-      <w:pPr>
-        <w:spacing w:after="0" w:line="240" w:lineRule="auto"/>
-        <w:ind w:left="720" w:firstLine="720"/>
-        <w:rPr>
-          <w:rFonts w:ascii="Cambria" w:hAnsi="Cambria"/>
-          <w:sz w:val="20"/>
-          <w:szCs w:val="20"/>
-        </w:rPr>
-      </w:pPr>
-      <w:r>
-        <w:rPr>
-          <w:rFonts w:ascii="Cambria" w:hAnsi="Cambria"/>
-          <w:sz w:val="20"/>
-          <w:szCs w:val="20"/>
-        </w:rPr>
-        <w:t xml:space="preserve">Instructors: </w:t>
-      </w:r>
-      <w:r>
-        <w:rPr>
-          <w:rFonts w:ascii="Cambria" w:hAnsi="Cambria"/>
-          <w:sz w:val="20"/>
-          <w:szCs w:val="20"/>
-        </w:rPr>
-        <w:t>Paula Croxso, Nakeysha Roberts Washington, Maryam Zaringhalam</w:t>
-      </w:r>
-    </w:p>
-    <w:p>
-      <w:pPr>
-        <w:spacing w:after="0" w:line="240" w:lineRule="auto"/>
-        <w:ind w:left="720" w:firstLine="720"/>
-        <w:rPr>
-          <w:rFonts w:ascii="Cambria" w:hAnsi="Cambria"/>
-          <w:sz w:val="20"/>
-          <w:szCs w:val="20"/>
-        </w:rPr>
-      </w:pPr>
-      <w:r>
-        <w:rPr>
-          <w:rFonts w:ascii="Cambria" w:hAnsi="Cambria"/>
-          <w:sz w:val="20"/>
-          <w:szCs w:val="20"/>
-        </w:rPr>
-        <w:t>January 2021</w:t>
+        <w:t xml:space="preserve">March </w:t>
+      </w:r>
+      <w:r>
+        <w:rPr>
+          <w:rFonts w:ascii="Cambria" w:hAnsi="Cambria"/>
+          <w:sz w:val="20"/>
+          <w:szCs w:val="20"/>
+        </w:rPr>
+        <w:t>–</w:t>
+      </w:r>
+      <w:r>
+        <w:rPr>
+          <w:rFonts w:ascii="Cambria" w:hAnsi="Cambria"/>
+          <w:sz w:val="20"/>
+          <w:szCs w:val="20"/>
+        </w:rPr>
+        <w:t xml:space="preserve"> April 2020</w:t>
       </w:r>
     </w:p>
     <w:p>
@@ -2165,6 +2264,415 @@
           <w:sz w:val="20"/>
           <w:szCs w:val="20"/>
         </w:rPr>
+        <w:t>The St</w:t>
+      </w:r>
+      <w:r>
+        <w:rPr>
+          <w:rFonts w:ascii="Cambria" w:hAnsi="Cambria"/>
+          <w:b/>
+          <w:bCs/>
+          <w:sz w:val="20"/>
+          <w:szCs w:val="20"/>
+        </w:rPr>
+        <w:t>ory Collider</w:t>
+      </w:r>
+    </w:p>
+    <w:p>
+      <w:pPr>
+        <w:spacing w:after="0" w:line="240" w:lineRule="auto"/>
+        <w:rPr>
+          <w:rFonts w:ascii="Cambria" w:hAnsi="Cambria"/>
+          <w:b/>
+          <w:bCs/>
+          <w:sz w:val="20"/>
+          <w:szCs w:val="20"/>
+        </w:rPr>
+      </w:pPr>
+      <w:r>
+        <w:rPr>
+          <w:rFonts w:ascii="Cambria" w:hAnsi="Cambria"/>
+          <w:sz w:val="20"/>
+          <w:szCs w:val="20"/>
+        </w:rPr>
+        <w:tab/>
+      </w:r>
+      <w:r>
+        <w:rPr>
+          <w:rFonts w:ascii="Cambria" w:hAnsi="Cambria"/>
+          <w:sz w:val="20"/>
+          <w:szCs w:val="20"/>
+        </w:rPr>
+        <w:t xml:space="preserve">        </w:t>
+      </w:r>
+      <w:hyperlink r:id="rId14" w:history="1">
+        <w:r>
+          <w:rPr>
+            <w:rStyle w:val="Hyperlink"/>
+            <w:rFonts w:ascii="Cambria" w:hAnsi="Cambria"/>
+            <w:sz w:val="20"/>
+            <w:szCs w:val="20"/>
+          </w:rPr>
+          <w:t>Facilitating Storytelling in the Classroom and the Field</w:t>
+        </w:r>
+      </w:hyperlink>
+      <w:r>
+        <w:rPr>
+          <w:rFonts w:ascii="Cambria" w:hAnsi="Cambria"/>
+          <w:sz w:val="20"/>
+          <w:szCs w:val="20"/>
+        </w:rPr>
+        <w:tab/>
+      </w:r>
+      <w:r>
+        <w:rPr>
+          <w:rFonts w:ascii="Cambria" w:hAnsi="Cambria"/>
+          <w:sz w:val="20"/>
+          <w:szCs w:val="20"/>
+        </w:rPr>
+        <w:tab/>
+      </w:r>
+      <w:r>
+        <w:rPr>
+          <w:rFonts w:ascii="Cambria" w:hAnsi="Cambria"/>
+          <w:sz w:val="20"/>
+          <w:szCs w:val="20"/>
+        </w:rPr>
+        <w:tab/>
+      </w:r>
+      <w:r>
+        <w:rPr>
+          <w:rFonts w:ascii="Cambria" w:hAnsi="Cambria"/>
+          <w:sz w:val="20"/>
+          <w:szCs w:val="20"/>
+        </w:rPr>
+        <w:tab/>
+      </w:r>
+      <w:r>
+        <w:rPr>
+          <w:rFonts w:ascii="Cambria" w:hAnsi="Cambria"/>
+          <w:sz w:val="20"/>
+          <w:szCs w:val="20"/>
+        </w:rPr>
+        <w:t xml:space="preserve">     </w:t>
+      </w:r>
+      <w:r>
+        <w:rPr>
+          <w:rFonts w:ascii="Cambria" w:hAnsi="Cambria"/>
+          <w:b/>
+          <w:bCs/>
+          <w:sz w:val="20"/>
+          <w:szCs w:val="20"/>
+        </w:rPr>
+        <w:t>202</w:t>
+      </w:r>
+      <w:r>
+        <w:rPr>
+          <w:rFonts w:ascii="Cambria" w:hAnsi="Cambria"/>
+          <w:b/>
+          <w:bCs/>
+          <w:sz w:val="20"/>
+          <w:szCs w:val="20"/>
+        </w:rPr>
+        <w:t>1</w:t>
+      </w:r>
+    </w:p>
+    <w:p>
+      <w:pPr>
+        <w:spacing w:after="0" w:line="240" w:lineRule="auto"/>
+        <w:ind w:left="720" w:firstLine="720"/>
+        <w:rPr>
+          <w:rFonts w:ascii="Cambria" w:hAnsi="Cambria"/>
+          <w:sz w:val="20"/>
+          <w:szCs w:val="20"/>
+        </w:rPr>
+      </w:pPr>
+      <w:r>
+        <w:rPr>
+          <w:rFonts w:ascii="Cambria" w:hAnsi="Cambria"/>
+          <w:sz w:val="20"/>
+          <w:szCs w:val="20"/>
+        </w:rPr>
+        <w:t xml:space="preserve">Instructor: </w:t>
+      </w:r>
+      <w:r>
+        <w:rPr>
+          <w:rFonts w:ascii="Cambria" w:hAnsi="Cambria"/>
+          <w:sz w:val="20"/>
+          <w:szCs w:val="20"/>
+        </w:rPr>
+        <w:t>Nisse Greenberg</w:t>
+      </w:r>
+    </w:p>
+    <w:p>
+      <w:pPr>
+        <w:spacing w:after="0" w:line="240" w:lineRule="auto"/>
+        <w:ind w:left="720" w:firstLine="720"/>
+        <w:rPr>
+          <w:rFonts w:ascii="Cambria" w:hAnsi="Cambria"/>
+          <w:sz w:val="20"/>
+          <w:szCs w:val="20"/>
+        </w:rPr>
+      </w:pPr>
+      <w:r>
+        <w:rPr>
+          <w:rFonts w:ascii="Cambria" w:hAnsi="Cambria"/>
+          <w:sz w:val="20"/>
+          <w:szCs w:val="20"/>
+        </w:rPr>
+        <w:t>August</w:t>
+      </w:r>
+      <w:r>
+        <w:rPr>
+          <w:rFonts w:ascii="Cambria" w:hAnsi="Cambria"/>
+          <w:sz w:val="20"/>
+          <w:szCs w:val="20"/>
+        </w:rPr>
+        <w:t xml:space="preserve"> –</w:t>
+      </w:r>
+      <w:r>
+        <w:rPr>
+          <w:rFonts w:ascii="Cambria" w:hAnsi="Cambria"/>
+          <w:sz w:val="20"/>
+          <w:szCs w:val="20"/>
+        </w:rPr>
+        <w:t xml:space="preserve"> September 2021</w:t>
+      </w:r>
+    </w:p>
+    <w:p>
+      <w:pPr>
+        <w:spacing w:after="0" w:line="240" w:lineRule="auto"/>
+        <w:rPr>
+          <w:rFonts w:ascii="Cambria" w:hAnsi="Cambria"/>
+          <w:sz w:val="20"/>
+          <w:szCs w:val="20"/>
+        </w:rPr>
+      </w:pPr>
+      <w:r>
+        <w:rPr>
+          <w:rFonts w:ascii="Cambria" w:hAnsi="Cambria"/>
+          <w:sz w:val="20"/>
+          <w:szCs w:val="20"/>
+        </w:rPr>
+        <w:tab/>
+        <w:t xml:space="preserve">        </w:t>
+      </w:r>
+      <w:hyperlink r:id="rId15" w:history="1">
+        <w:r>
+          <w:rPr>
+            <w:rStyle w:val="Hyperlink"/>
+            <w:rFonts w:ascii="Cambria" w:hAnsi="Cambria"/>
+            <w:sz w:val="20"/>
+            <w:szCs w:val="20"/>
+          </w:rPr>
+          <w:t>Introductory Storytelling Workshop</w:t>
+        </w:r>
+      </w:hyperlink>
+      <w:r>
+        <w:rPr>
+          <w:rFonts w:ascii="Cambria" w:hAnsi="Cambria"/>
+          <w:sz w:val="20"/>
+          <w:szCs w:val="20"/>
+        </w:rPr>
+        <w:tab/>
+      </w:r>
+      <w:r>
+        <w:rPr>
+          <w:rFonts w:ascii="Cambria" w:hAnsi="Cambria"/>
+          <w:sz w:val="20"/>
+          <w:szCs w:val="20"/>
+        </w:rPr>
+        <w:tab/>
+      </w:r>
+      <w:r>
+        <w:rPr>
+          <w:rFonts w:ascii="Cambria" w:hAnsi="Cambria"/>
+          <w:sz w:val="20"/>
+          <w:szCs w:val="20"/>
+        </w:rPr>
+        <w:tab/>
+      </w:r>
+      <w:r>
+        <w:rPr>
+          <w:rFonts w:ascii="Cambria" w:hAnsi="Cambria"/>
+          <w:sz w:val="20"/>
+          <w:szCs w:val="20"/>
+        </w:rPr>
+        <w:tab/>
+      </w:r>
+      <w:r>
+        <w:rPr>
+          <w:rFonts w:ascii="Cambria" w:hAnsi="Cambria"/>
+          <w:sz w:val="20"/>
+          <w:szCs w:val="20"/>
+        </w:rPr>
+        <w:tab/>
+      </w:r>
+      <w:r>
+        <w:rPr>
+          <w:rFonts w:ascii="Cambria" w:hAnsi="Cambria"/>
+          <w:sz w:val="20"/>
+          <w:szCs w:val="20"/>
+        </w:rPr>
+        <w:tab/>
+      </w:r>
+      <w:r>
+        <w:rPr>
+          <w:rFonts w:ascii="Cambria" w:hAnsi="Cambria"/>
+          <w:sz w:val="20"/>
+          <w:szCs w:val="20"/>
+        </w:rPr>
+        <w:t xml:space="preserve">     </w:t>
+      </w:r>
+      <w:r>
+        <w:rPr>
+          <w:rFonts w:ascii="Cambria" w:hAnsi="Cambria"/>
+          <w:b/>
+          <w:bCs/>
+          <w:sz w:val="20"/>
+          <w:szCs w:val="20"/>
+        </w:rPr>
+        <w:t>202</w:t>
+      </w:r>
+      <w:r>
+        <w:rPr>
+          <w:rFonts w:ascii="Cambria" w:hAnsi="Cambria"/>
+          <w:b/>
+          <w:bCs/>
+          <w:sz w:val="20"/>
+          <w:szCs w:val="20"/>
+        </w:rPr>
+        <w:t>1</w:t>
+      </w:r>
+    </w:p>
+    <w:p>
+      <w:pPr>
+        <w:spacing w:after="0" w:line="240" w:lineRule="auto"/>
+        <w:ind w:left="720" w:firstLine="720"/>
+        <w:rPr>
+          <w:rFonts w:ascii="Cambria" w:hAnsi="Cambria"/>
+          <w:sz w:val="20"/>
+          <w:szCs w:val="20"/>
+        </w:rPr>
+      </w:pPr>
+      <w:r>
+        <w:rPr>
+          <w:rFonts w:ascii="Cambria" w:hAnsi="Cambria"/>
+          <w:sz w:val="20"/>
+          <w:szCs w:val="20"/>
+        </w:rPr>
+        <w:t xml:space="preserve">Instructors: </w:t>
+      </w:r>
+      <w:r>
+        <w:rPr>
+          <w:rFonts w:ascii="Cambria" w:hAnsi="Cambria"/>
+          <w:sz w:val="20"/>
+          <w:szCs w:val="20"/>
+        </w:rPr>
+        <w:t xml:space="preserve">Paula </w:t>
+      </w:r>
+      <w:proofErr w:type="spellStart"/>
+      <w:r>
+        <w:rPr>
+          <w:rFonts w:ascii="Cambria" w:hAnsi="Cambria"/>
+          <w:sz w:val="20"/>
+          <w:szCs w:val="20"/>
+        </w:rPr>
+        <w:t>Croxso</w:t>
+      </w:r>
+      <w:proofErr w:type="spellEnd"/>
+      <w:r>
+        <w:rPr>
+          <w:rFonts w:ascii="Cambria" w:hAnsi="Cambria"/>
+          <w:sz w:val="20"/>
+          <w:szCs w:val="20"/>
+        </w:rPr>
+        <w:t xml:space="preserve">, </w:t>
+      </w:r>
+      <w:proofErr w:type="spellStart"/>
+      <w:r>
+        <w:rPr>
+          <w:rFonts w:ascii="Cambria" w:hAnsi="Cambria"/>
+          <w:sz w:val="20"/>
+          <w:szCs w:val="20"/>
+        </w:rPr>
+        <w:t>Nakeysha</w:t>
+      </w:r>
+      <w:proofErr w:type="spellEnd"/>
+      <w:r>
+        <w:rPr>
+          <w:rFonts w:ascii="Cambria" w:hAnsi="Cambria"/>
+          <w:sz w:val="20"/>
+          <w:szCs w:val="20"/>
+        </w:rPr>
+        <w:t xml:space="preserve"> Roberts Washington, Maryam </w:t>
+      </w:r>
+      <w:proofErr w:type="spellStart"/>
+      <w:r>
+        <w:rPr>
+          <w:rFonts w:ascii="Cambria" w:hAnsi="Cambria"/>
+          <w:sz w:val="20"/>
+          <w:szCs w:val="20"/>
+        </w:rPr>
+        <w:t>Zaringhalam</w:t>
+      </w:r>
+      <w:proofErr w:type="spellEnd"/>
+    </w:p>
+    <w:p>
+      <w:pPr>
+        <w:spacing w:after="0" w:line="240" w:lineRule="auto"/>
+        <w:ind w:left="720" w:firstLine="720"/>
+        <w:rPr>
+          <w:rFonts w:ascii="Cambria" w:hAnsi="Cambria"/>
+          <w:sz w:val="20"/>
+          <w:szCs w:val="20"/>
+        </w:rPr>
+      </w:pPr>
+      <w:r>
+        <w:rPr>
+          <w:rFonts w:ascii="Cambria" w:hAnsi="Cambria"/>
+          <w:sz w:val="20"/>
+          <w:szCs w:val="20"/>
+        </w:rPr>
+        <w:t>January 2021</w:t>
+      </w:r>
+    </w:p>
+    <w:p>
+      <w:pPr>
+        <w:spacing w:after="0" w:line="240" w:lineRule="auto"/>
+        <w:rPr>
+          <w:rFonts w:ascii="Cambria" w:hAnsi="Cambria"/>
+          <w:sz w:val="18"/>
+          <w:szCs w:val="18"/>
+        </w:rPr>
+      </w:pPr>
+    </w:p>
+    <w:p>
+      <w:pPr>
+        <w:spacing w:after="0" w:line="240" w:lineRule="auto"/>
+        <w:rPr>
+          <w:rFonts w:ascii="Cambria" w:hAnsi="Cambria"/>
+          <w:b/>
+          <w:bCs/>
+          <w:sz w:val="20"/>
+          <w:szCs w:val="20"/>
+        </w:rPr>
+      </w:pPr>
+      <w:r>
+        <w:rPr>
+          <w:rFonts w:ascii="Cambria" w:hAnsi="Cambria"/>
+          <w:sz w:val="20"/>
+          <w:szCs w:val="20"/>
+        </w:rPr>
+        <w:tab/>
+      </w:r>
+      <w:r>
+        <w:rPr>
+          <w:rFonts w:ascii="Cambria" w:hAnsi="Cambria"/>
+          <w:b/>
+          <w:bCs/>
+          <w:sz w:val="20"/>
+          <w:szCs w:val="20"/>
+        </w:rPr>
         <w:t>Theatre Resources Unlimited</w:t>
       </w:r>
     </w:p>
@@ -2195,33 +2703,26 @@
         </w:rPr>
         <w:t xml:space="preserve">        </w:t>
       </w:r>
-      <w:r>
-        <w:rPr>
-          <w:rFonts w:ascii="Cambria" w:hAnsi="Cambria"/>
-          <w:sz w:val="20"/>
-          <w:szCs w:val="20"/>
-          <w:u w:val="single"/>
-        </w:rPr>
-        <w:t>TRU Producer Development &amp; Mentorship Program</w:t>
-      </w:r>
-      <w:r>
-        <w:rPr>
-          <w:rFonts w:ascii="Cambria" w:hAnsi="Cambria"/>
-          <w:sz w:val="20"/>
-          <w:szCs w:val="20"/>
-          <w:u w:val="single"/>
-        </w:rPr>
-        <w:t xml:space="preserve"> </w:t>
-      </w:r>
-      <w:r>
-        <w:rPr>
-          <w:rFonts w:ascii="Cambria" w:hAnsi="Cambria"/>
-          <w:sz w:val="20"/>
-          <w:szCs w:val="20"/>
-          <w:u w:val="single"/>
-        </w:rPr>
-        <w:t>Master Class</w:t>
-      </w:r>
+      <w:hyperlink r:id="rId16" w:history="1">
+        <w:r>
+          <w:rPr>
+            <w:rStyle w:val="Hyperlink"/>
+            <w:rFonts w:ascii="Cambria" w:hAnsi="Cambria"/>
+            <w:sz w:val="20"/>
+            <w:szCs w:val="20"/>
+          </w:rPr>
+          <w:t>TRU Producer Development &amp; Mentorship Program</w:t>
+        </w:r>
+        <w:r>
+          <w:rPr>
+            <w:rStyle w:val="Hyperlink"/>
+            <w:rFonts w:ascii="Cambria" w:hAnsi="Cambria"/>
+            <w:sz w:val="20"/>
+            <w:szCs w:val="20"/>
+          </w:rPr>
+          <w:t xml:space="preserve"> Master Class</w:t>
+        </w:r>
+      </w:hyperlink>
       <w:r>
         <w:rPr>
           <w:rFonts w:ascii="Cambria" w:hAnsi="Cambria"/>
@@ -2327,7 +2828,25 @@
           <w:sz w:val="20"/>
           <w:szCs w:val="20"/>
         </w:rPr>
-        <w:t>Jane Dubin, Jennifer Isaacson</w:t>
+        <w:t xml:space="preserve">Jane </w:t>
+      </w:r>
+      <w:proofErr w:type="spellStart"/>
+      <w:r>
+        <w:rPr>
+          <w:rFonts w:ascii="Cambria" w:hAnsi="Cambria"/>
+          <w:sz w:val="20"/>
+          <w:szCs w:val="20"/>
+        </w:rPr>
+        <w:t>Dubin</w:t>
+      </w:r>
+      <w:proofErr w:type="spellEnd"/>
+      <w:r>
+        <w:rPr>
+          <w:rFonts w:ascii="Cambria" w:hAnsi="Cambria"/>
+          <w:sz w:val="20"/>
+          <w:szCs w:val="20"/>
+        </w:rPr>
+        <w:t>, Jennifer Isaacson</w:t>
       </w:r>
     </w:p>
     <w:p>
@@ -2407,33 +2926,26 @@
         <w:tab/>
         <w:t xml:space="preserve">        </w:t>
       </w:r>
-      <w:r>
-        <w:rPr>
-          <w:rFonts w:ascii="Cambria" w:hAnsi="Cambria"/>
-          <w:sz w:val="20"/>
-          <w:szCs w:val="20"/>
-          <w:u w:val="single"/>
-        </w:rPr>
-        <w:t>TRU Producer Development &amp; Mentorship Program</w:t>
-      </w:r>
-      <w:r>
-        <w:rPr>
-          <w:rFonts w:ascii="Cambria" w:hAnsi="Cambria"/>
-          <w:sz w:val="20"/>
-          <w:szCs w:val="20"/>
-          <w:u w:val="single"/>
-        </w:rPr>
-        <w:t xml:space="preserve"> </w:t>
-      </w:r>
-      <w:r>
-        <w:rPr>
-          <w:rFonts w:ascii="Cambria" w:hAnsi="Cambria"/>
-          <w:sz w:val="20"/>
-          <w:szCs w:val="20"/>
-          <w:u w:val="single"/>
-        </w:rPr>
-        <w:t>Foundations</w:t>
-      </w:r>
+      <w:hyperlink r:id="rId17" w:history="1">
+        <w:r>
+          <w:rPr>
+            <w:rStyle w:val="Hyperlink"/>
+            <w:rFonts w:ascii="Cambria" w:hAnsi="Cambria"/>
+            <w:sz w:val="20"/>
+            <w:szCs w:val="20"/>
+          </w:rPr>
+          <w:t xml:space="preserve">TRU Producer Development &amp; Mentorship Program </w:t>
+        </w:r>
+        <w:r>
+          <w:rPr>
+            <w:rStyle w:val="Hyperlink"/>
+            <w:rFonts w:ascii="Cambria" w:hAnsi="Cambria"/>
+            <w:sz w:val="20"/>
+            <w:szCs w:val="20"/>
+          </w:rPr>
+          <w:t>Foundations</w:t>
+        </w:r>
+      </w:hyperlink>
       <w:r>
         <w:rPr>
           <w:rFonts w:ascii="Cambria" w:hAnsi="Cambria"/>
@@ -2485,205 +2997,6 @@
           <w:szCs w:val="20"/>
         </w:rPr>
         <w:t>1</w:t>
-      </w:r>
-    </w:p>
-    <w:p>
-      <w:pPr>
-        <w:spacing w:after="0" w:line="240" w:lineRule="auto"/>
-        <w:rPr>
-          <w:rFonts w:ascii="Cambria" w:hAnsi="Cambria"/>
-          <w:sz w:val="18"/>
-          <w:szCs w:val="18"/>
-        </w:rPr>
-      </w:pPr>
-    </w:p>
-    <w:p>
-      <w:pPr>
-        <w:spacing w:after="0" w:line="240" w:lineRule="auto"/>
-        <w:rPr>
-          <w:rFonts w:ascii="Cambria" w:hAnsi="Cambria"/>
-          <w:b/>
-          <w:bCs/>
-          <w:sz w:val="20"/>
-          <w:szCs w:val="20"/>
-        </w:rPr>
-      </w:pPr>
-      <w:r>
-        <w:rPr>
-          <w:rFonts w:ascii="Cambria" w:hAnsi="Cambria"/>
-          <w:sz w:val="20"/>
-          <w:szCs w:val="20"/>
-        </w:rPr>
-        <w:tab/>
-      </w:r>
-      <w:r>
-        <w:rPr>
-          <w:rFonts w:ascii="Cambria" w:hAnsi="Cambria"/>
-          <w:b/>
-          <w:bCs/>
-          <w:sz w:val="20"/>
-          <w:szCs w:val="20"/>
-        </w:rPr>
-        <w:t>Virtual LGBT+ Centre</w:t>
-      </w:r>
-    </w:p>
-    <w:p>
-      <w:pPr>
-        <w:spacing w:after="0" w:line="240" w:lineRule="auto"/>
-        <w:rPr>
-          <w:rFonts w:ascii="Cambria" w:hAnsi="Cambria"/>
-          <w:b/>
-          <w:bCs/>
-          <w:sz w:val="20"/>
-          <w:szCs w:val="20"/>
-        </w:rPr>
-      </w:pPr>
-      <w:r>
-        <w:rPr>
-          <w:rFonts w:ascii="Cambria" w:hAnsi="Cambria"/>
-          <w:sz w:val="20"/>
-          <w:szCs w:val="20"/>
-        </w:rPr>
-        <w:tab/>
-      </w:r>
-      <w:r>
-        <w:rPr>
-          <w:rFonts w:ascii="Cambria" w:hAnsi="Cambria"/>
-          <w:sz w:val="20"/>
-          <w:szCs w:val="20"/>
-        </w:rPr>
-        <w:t xml:space="preserve">        </w:t>
-      </w:r>
-      <w:r>
-        <w:rPr>
-          <w:rFonts w:ascii="Cambria" w:hAnsi="Cambria"/>
-          <w:sz w:val="20"/>
-          <w:szCs w:val="20"/>
-          <w:u w:val="single"/>
-        </w:rPr>
-        <w:t>Queer Play Writing Workshop</w:t>
-      </w:r>
-      <w:r>
-        <w:rPr>
-          <w:rFonts w:ascii="Cambria" w:hAnsi="Cambria"/>
-          <w:sz w:val="20"/>
-          <w:szCs w:val="20"/>
-        </w:rPr>
-        <w:tab/>
-      </w:r>
-      <w:r>
-        <w:rPr>
-          <w:rFonts w:ascii="Cambria" w:hAnsi="Cambria"/>
-          <w:sz w:val="20"/>
-          <w:szCs w:val="20"/>
-        </w:rPr>
-        <w:tab/>
-      </w:r>
-      <w:r>
-        <w:rPr>
-          <w:rFonts w:ascii="Cambria" w:hAnsi="Cambria"/>
-          <w:sz w:val="20"/>
-          <w:szCs w:val="20"/>
-        </w:rPr>
-        <w:tab/>
-      </w:r>
-      <w:r>
-        <w:rPr>
-          <w:rFonts w:ascii="Cambria" w:hAnsi="Cambria"/>
-          <w:sz w:val="20"/>
-          <w:szCs w:val="20"/>
-        </w:rPr>
-        <w:tab/>
-      </w:r>
-      <w:r>
-        <w:rPr>
-          <w:rFonts w:ascii="Cambria" w:hAnsi="Cambria"/>
-          <w:sz w:val="20"/>
-          <w:szCs w:val="20"/>
-        </w:rPr>
-        <w:tab/>
-      </w:r>
-      <w:r>
-        <w:rPr>
-          <w:rFonts w:ascii="Cambria" w:hAnsi="Cambria"/>
-          <w:sz w:val="20"/>
-          <w:szCs w:val="20"/>
-        </w:rPr>
-        <w:tab/>
-      </w:r>
-      <w:r>
-        <w:rPr>
-          <w:rFonts w:ascii="Cambria" w:hAnsi="Cambria"/>
-          <w:sz w:val="20"/>
-          <w:szCs w:val="20"/>
-        </w:rPr>
-        <w:t xml:space="preserve">     </w:t>
-      </w:r>
-      <w:r>
-        <w:rPr>
-          <w:rFonts w:ascii="Cambria" w:hAnsi="Cambria"/>
-          <w:b/>
-          <w:bCs/>
-          <w:sz w:val="20"/>
-          <w:szCs w:val="20"/>
-        </w:rPr>
-        <w:t>202</w:t>
-      </w:r>
-      <w:r>
-        <w:rPr>
-          <w:rFonts w:ascii="Cambria" w:hAnsi="Cambria"/>
-          <w:b/>
-          <w:bCs/>
-          <w:sz w:val="20"/>
-          <w:szCs w:val="20"/>
-        </w:rPr>
-        <w:t>0</w:t>
-      </w:r>
-    </w:p>
-    <w:p>
-      <w:pPr>
-        <w:spacing w:after="0" w:line="240" w:lineRule="auto"/>
-        <w:ind w:left="720" w:firstLine="720"/>
-        <w:rPr>
-          <w:rFonts w:ascii="Cambria" w:hAnsi="Cambria"/>
-          <w:sz w:val="20"/>
-          <w:szCs w:val="20"/>
-        </w:rPr>
-      </w:pPr>
-      <w:r>
-        <w:rPr>
-          <w:rFonts w:ascii="Cambria" w:hAnsi="Cambria"/>
-          <w:sz w:val="20"/>
-          <w:szCs w:val="20"/>
-        </w:rPr>
-        <w:t xml:space="preserve">Instructor: </w:t>
-      </w:r>
-      <w:r>
-        <w:rPr>
-          <w:rFonts w:ascii="Cambria" w:hAnsi="Cambria"/>
-          <w:sz w:val="20"/>
-          <w:szCs w:val="20"/>
-        </w:rPr>
-        <w:t>Naomi Westerman</w:t>
-      </w:r>
-    </w:p>
-    <w:p>
-      <w:pPr>
-        <w:spacing w:after="0" w:line="240" w:lineRule="auto"/>
-        <w:ind w:left="720" w:firstLine="720"/>
-        <w:rPr>
-          <w:rFonts w:ascii="Cambria" w:hAnsi="Cambria"/>
-          <w:sz w:val="20"/>
-          <w:szCs w:val="20"/>
-        </w:rPr>
-      </w:pPr>
-      <w:r>
-        <w:rPr>
-          <w:rFonts w:ascii="Cambria" w:hAnsi="Cambria"/>
-          <w:sz w:val="20"/>
-          <w:szCs w:val="20"/>
-        </w:rPr>
-        <w:t>August 2020</w:t>
       </w:r>
     </w:p>
     <w:p>
@@ -2815,216 +3128,9 @@
           <w:sz w:val="20"/>
           <w:szCs w:val="20"/>
         </w:rPr>
-        <w:t>July 29 – August 2, 2020</w:t>
-      </w:r>
-      <w:r>
-        <w:rPr>
-          <w:rFonts w:ascii="Cambria" w:hAnsi="Cambria"/>
-          <w:sz w:val="20"/>
-          <w:szCs w:val="20"/>
-        </w:rPr>
-        <w:t xml:space="preserve"> in Detroit, </w:t>
-      </w:r>
-      <w:r>
-        <w:rPr>
-          <w:rFonts w:ascii="Cambria" w:hAnsi="Cambria"/>
-          <w:sz w:val="20"/>
-          <w:szCs w:val="20"/>
-        </w:rPr>
-        <w:t>MI</w:t>
-      </w:r>
-      <w:r>
-        <w:rPr>
-          <w:rFonts w:ascii="Cambria" w:hAnsi="Cambria"/>
-          <w:sz w:val="20"/>
-          <w:szCs w:val="20"/>
-        </w:rPr>
-        <w:tab/>
-      </w:r>
-      <w:r>
-        <w:rPr>
-          <w:rFonts w:ascii="Cambria" w:hAnsi="Cambria"/>
-          <w:sz w:val="20"/>
-          <w:szCs w:val="20"/>
-        </w:rPr>
-        <w:tab/>
-      </w:r>
-      <w:r>
-        <w:rPr>
-          <w:rFonts w:ascii="Cambria" w:hAnsi="Cambria"/>
-          <w:sz w:val="20"/>
-          <w:szCs w:val="20"/>
-        </w:rPr>
-        <w:tab/>
-      </w:r>
-      <w:r>
-        <w:rPr>
-          <w:rFonts w:ascii="Cambria" w:hAnsi="Cambria"/>
-          <w:sz w:val="20"/>
-          <w:szCs w:val="20"/>
-        </w:rPr>
-        <w:tab/>
-      </w:r>
-      <w:r>
-        <w:rPr>
-          <w:rFonts w:ascii="Cambria" w:hAnsi="Cambria"/>
-          <w:sz w:val="20"/>
-          <w:szCs w:val="20"/>
-        </w:rPr>
-        <w:tab/>
-      </w:r>
-      <w:r>
-        <w:rPr>
-          <w:rFonts w:ascii="Cambria" w:hAnsi="Cambria"/>
-          <w:sz w:val="20"/>
-          <w:szCs w:val="20"/>
-        </w:rPr>
-        <w:tab/>
-        <w:t xml:space="preserve">     </w:t>
-      </w:r>
-      <w:r>
-        <w:rPr>
-          <w:rFonts w:ascii="Cambria" w:hAnsi="Cambria"/>
-          <w:b/>
-          <w:bCs/>
-          <w:sz w:val="20"/>
-          <w:szCs w:val="20"/>
-        </w:rPr>
-        <w:t>2020</w:t>
-      </w:r>
-    </w:p>
-    <w:p>
-      <w:pPr>
-        <w:spacing w:after="0" w:line="240" w:lineRule="auto"/>
-        <w:ind w:firstLine="720"/>
-        <w:rPr>
-          <w:rFonts w:ascii="Cambria" w:hAnsi="Cambria"/>
-          <w:sz w:val="20"/>
-          <w:szCs w:val="20"/>
-        </w:rPr>
-      </w:pPr>
-      <w:r>
-        <w:rPr>
-          <w:rFonts w:ascii="Cambria" w:hAnsi="Cambria"/>
-          <w:sz w:val="20"/>
-          <w:szCs w:val="20"/>
-        </w:rPr>
-        <w:t>“Test the Waters: Playwriting Opportunities in Michigan”</w:t>
-      </w:r>
-    </w:p>
-    <w:p>
-      <w:pPr>
-        <w:spacing w:after="0" w:line="240" w:lineRule="auto"/>
-        <w:ind w:firstLine="720"/>
-        <w:rPr>
-          <w:rFonts w:ascii="Cambria" w:hAnsi="Cambria"/>
-          <w:sz w:val="20"/>
-          <w:szCs w:val="20"/>
-        </w:rPr>
-      </w:pPr>
-      <w:r>
-        <w:rPr>
-          <w:rFonts w:ascii="Cambria" w:hAnsi="Cambria"/>
-          <w:sz w:val="20"/>
-          <w:szCs w:val="20"/>
-        </w:rPr>
-        <w:t xml:space="preserve">Panelists: </w:t>
-      </w:r>
-      <w:r>
-        <w:rPr>
-          <w:rFonts w:ascii="Cambria" w:hAnsi="Cambria"/>
-          <w:sz w:val="20"/>
-          <w:szCs w:val="20"/>
-        </w:rPr>
-        <w:t>Rachel Keown Burke, Micealaya Moses, David Quang Pham, Emilio Rodriguez</w:t>
-      </w:r>
-      <w:r>
-        <w:rPr>
-          <w:rFonts w:ascii="Cambria" w:hAnsi="Cambria"/>
-          <w:sz w:val="20"/>
-          <w:szCs w:val="20"/>
-        </w:rPr>
-        <w:tab/>
-      </w:r>
-    </w:p>
-    <w:p>
-      <w:pPr>
-        <w:spacing w:after="0" w:line="240" w:lineRule="auto"/>
-        <w:ind w:firstLine="720"/>
-        <w:rPr>
-          <w:rFonts w:ascii="Cambria" w:hAnsi="Cambria"/>
-          <w:sz w:val="20"/>
-          <w:szCs w:val="20"/>
-        </w:rPr>
-      </w:pPr>
-      <w:r>
-        <w:rPr>
-          <w:rFonts w:ascii="Cambria" w:hAnsi="Cambria"/>
-          <w:sz w:val="20"/>
-          <w:szCs w:val="20"/>
-        </w:rPr>
-        <w:t>Accepted. The panel was canceled due to the COVID-19 pandemic.</w:t>
-      </w:r>
-    </w:p>
-    <w:p>
-      <w:pPr>
-        <w:spacing w:after="0" w:line="240" w:lineRule="auto"/>
-        <w:rPr>
-          <w:rFonts w:ascii="Cambria" w:hAnsi="Cambria"/>
-          <w:sz w:val="20"/>
-          <w:szCs w:val="20"/>
-        </w:rPr>
-      </w:pPr>
-    </w:p>
-    <w:p>
-      <w:pPr>
-        <w:spacing w:after="0" w:line="240" w:lineRule="auto"/>
-        <w:rPr>
-          <w:rFonts w:ascii="Cambria" w:hAnsi="Cambria"/>
-          <w:b/>
-          <w:bCs/>
-          <w:sz w:val="20"/>
-          <w:szCs w:val="20"/>
-        </w:rPr>
-      </w:pPr>
-      <w:r>
-        <w:rPr>
-          <w:rFonts w:ascii="Cambria" w:hAnsi="Cambria"/>
-          <w:sz w:val="20"/>
-          <w:szCs w:val="20"/>
-        </w:rPr>
-        <w:tab/>
-      </w:r>
-      <w:r>
-        <w:rPr>
-          <w:rFonts w:ascii="Cambria" w:hAnsi="Cambria"/>
-          <w:b/>
-          <w:bCs/>
-          <w:sz w:val="20"/>
-          <w:szCs w:val="20"/>
-        </w:rPr>
-        <w:t>Literary Managers and Dramaturgs of the Americas</w:t>
-      </w:r>
-    </w:p>
-    <w:p>
-      <w:pPr>
-        <w:spacing w:after="0" w:line="240" w:lineRule="auto"/>
-        <w:rPr>
-          <w:rFonts w:ascii="Cambria" w:hAnsi="Cambria"/>
-          <w:b/>
-          <w:bCs/>
-          <w:sz w:val="20"/>
-          <w:szCs w:val="20"/>
-        </w:rPr>
-      </w:pPr>
-      <w:r>
-        <w:rPr>
-          <w:rFonts w:ascii="Cambria" w:hAnsi="Cambria"/>
-          <w:sz w:val="20"/>
-          <w:szCs w:val="20"/>
-        </w:rPr>
-        <w:tab/>
-      </w:r>
+        <w:t xml:space="preserve">July 29 – August 2, </w:t>
+      </w:r>
+      <w:proofErr w:type="gramStart"/>
       <w:r>
         <w:rPr>
           <w:rFonts w:ascii="Cambria" w:hAnsi="Cambria"/>
@@ -3033,7 +3139,234 @@
           <w:sz w:val="20"/>
           <w:szCs w:val="20"/>
         </w:rPr>
-        <w:t>June 1</w:t>
+        <w:t>2020</w:t>
+      </w:r>
+      <w:proofErr w:type="gramEnd"/>
+      <w:r>
+        <w:rPr>
+          <w:rFonts w:ascii="Cambria" w:hAnsi="Cambria"/>
+          <w:sz w:val="20"/>
+          <w:szCs w:val="20"/>
+        </w:rPr>
+        <w:t xml:space="preserve"> in Detroit, </w:t>
+      </w:r>
+      <w:r>
+        <w:rPr>
+          <w:rFonts w:ascii="Cambria" w:hAnsi="Cambria"/>
+          <w:sz w:val="20"/>
+          <w:szCs w:val="20"/>
+        </w:rPr>
+        <w:t>MI</w:t>
+      </w:r>
+      <w:r>
+        <w:rPr>
+          <w:rFonts w:ascii="Cambria" w:hAnsi="Cambria"/>
+          <w:sz w:val="20"/>
+          <w:szCs w:val="20"/>
+        </w:rPr>
+        <w:tab/>
+      </w:r>
+      <w:r>
+        <w:rPr>
+          <w:rFonts w:ascii="Cambria" w:hAnsi="Cambria"/>
+          <w:sz w:val="20"/>
+          <w:szCs w:val="20"/>
+        </w:rPr>
+        <w:tab/>
+      </w:r>
+      <w:r>
+        <w:rPr>
+          <w:rFonts w:ascii="Cambria" w:hAnsi="Cambria"/>
+          <w:sz w:val="20"/>
+          <w:szCs w:val="20"/>
+        </w:rPr>
+        <w:tab/>
+      </w:r>
+      <w:r>
+        <w:rPr>
+          <w:rFonts w:ascii="Cambria" w:hAnsi="Cambria"/>
+          <w:sz w:val="20"/>
+          <w:szCs w:val="20"/>
+        </w:rPr>
+        <w:tab/>
+      </w:r>
+      <w:r>
+        <w:rPr>
+          <w:rFonts w:ascii="Cambria" w:hAnsi="Cambria"/>
+          <w:sz w:val="20"/>
+          <w:szCs w:val="20"/>
+        </w:rPr>
+        <w:tab/>
+      </w:r>
+      <w:r>
+        <w:rPr>
+          <w:rFonts w:ascii="Cambria" w:hAnsi="Cambria"/>
+          <w:sz w:val="20"/>
+          <w:szCs w:val="20"/>
+        </w:rPr>
+        <w:tab/>
+        <w:t xml:space="preserve">     </w:t>
+      </w:r>
+      <w:r>
+        <w:rPr>
+          <w:rFonts w:ascii="Cambria" w:hAnsi="Cambria"/>
+          <w:b/>
+          <w:bCs/>
+          <w:sz w:val="20"/>
+          <w:szCs w:val="20"/>
+        </w:rPr>
+        <w:t>2020</w:t>
+      </w:r>
+    </w:p>
+    <w:p>
+      <w:pPr>
+        <w:spacing w:after="0" w:line="240" w:lineRule="auto"/>
+        <w:ind w:firstLine="720"/>
+        <w:rPr>
+          <w:rFonts w:ascii="Cambria" w:hAnsi="Cambria"/>
+          <w:sz w:val="20"/>
+          <w:szCs w:val="20"/>
+        </w:rPr>
+      </w:pPr>
+      <w:r>
+        <w:rPr>
+          <w:rFonts w:ascii="Cambria" w:hAnsi="Cambria"/>
+          <w:sz w:val="20"/>
+          <w:szCs w:val="20"/>
+        </w:rPr>
+        <w:t>“Test the Waters: Playwriting Opportunities in Michigan”</w:t>
+      </w:r>
+    </w:p>
+    <w:p>
+      <w:pPr>
+        <w:spacing w:after="0" w:line="240" w:lineRule="auto"/>
+        <w:ind w:firstLine="720"/>
+        <w:rPr>
+          <w:rFonts w:ascii="Cambria" w:hAnsi="Cambria"/>
+          <w:sz w:val="20"/>
+          <w:szCs w:val="20"/>
+        </w:rPr>
+      </w:pPr>
+      <w:r>
+        <w:rPr>
+          <w:rFonts w:ascii="Cambria" w:hAnsi="Cambria"/>
+          <w:sz w:val="20"/>
+          <w:szCs w:val="20"/>
+        </w:rPr>
+        <w:t xml:space="preserve">Panelists: </w:t>
+      </w:r>
+      <w:r>
+        <w:rPr>
+          <w:rFonts w:ascii="Cambria" w:hAnsi="Cambria"/>
+          <w:sz w:val="20"/>
+          <w:szCs w:val="20"/>
+        </w:rPr>
+        <w:t xml:space="preserve">Rachel Keown Burke, </w:t>
+      </w:r>
+      <w:proofErr w:type="spellStart"/>
+      <w:r>
+        <w:rPr>
+          <w:rFonts w:ascii="Cambria" w:hAnsi="Cambria"/>
+          <w:sz w:val="20"/>
+          <w:szCs w:val="20"/>
+        </w:rPr>
+        <w:t>Micealaya</w:t>
+      </w:r>
+      <w:proofErr w:type="spellEnd"/>
+      <w:r>
+        <w:rPr>
+          <w:rFonts w:ascii="Cambria" w:hAnsi="Cambria"/>
+          <w:sz w:val="20"/>
+          <w:szCs w:val="20"/>
+        </w:rPr>
+        <w:t xml:space="preserve"> Moses, David Quang Pham, Emilio Rodriguez</w:t>
+      </w:r>
+      <w:r>
+        <w:rPr>
+          <w:rFonts w:ascii="Cambria" w:hAnsi="Cambria"/>
+          <w:sz w:val="20"/>
+          <w:szCs w:val="20"/>
+        </w:rPr>
+        <w:tab/>
+      </w:r>
+    </w:p>
+    <w:p>
+      <w:pPr>
+        <w:spacing w:after="0" w:line="240" w:lineRule="auto"/>
+        <w:ind w:firstLine="720"/>
+        <w:rPr>
+          <w:rFonts w:ascii="Cambria" w:hAnsi="Cambria"/>
+          <w:sz w:val="20"/>
+          <w:szCs w:val="20"/>
+        </w:rPr>
+      </w:pPr>
+      <w:r>
+        <w:rPr>
+          <w:rFonts w:ascii="Cambria" w:hAnsi="Cambria"/>
+          <w:sz w:val="20"/>
+          <w:szCs w:val="20"/>
+        </w:rPr>
+        <w:t>Accepted. The panel was canceled due to the COVID-19 pandemic.</w:t>
+      </w:r>
+    </w:p>
+    <w:p>
+      <w:pPr>
+        <w:spacing w:after="0" w:line="240" w:lineRule="auto"/>
+        <w:rPr>
+          <w:rFonts w:ascii="Cambria" w:hAnsi="Cambria"/>
+          <w:sz w:val="20"/>
+          <w:szCs w:val="20"/>
+        </w:rPr>
+      </w:pPr>
+    </w:p>
+    <w:p>
+      <w:pPr>
+        <w:spacing w:after="0" w:line="240" w:lineRule="auto"/>
+        <w:rPr>
+          <w:rFonts w:ascii="Cambria" w:hAnsi="Cambria"/>
+          <w:b/>
+          <w:bCs/>
+          <w:sz w:val="20"/>
+          <w:szCs w:val="20"/>
+        </w:rPr>
+      </w:pPr>
+      <w:r>
+        <w:rPr>
+          <w:rFonts w:ascii="Cambria" w:hAnsi="Cambria"/>
+          <w:sz w:val="20"/>
+          <w:szCs w:val="20"/>
+        </w:rPr>
+        <w:tab/>
+      </w:r>
+      <w:r>
+        <w:rPr>
+          <w:rFonts w:ascii="Cambria" w:hAnsi="Cambria"/>
+          <w:b/>
+          <w:bCs/>
+          <w:sz w:val="20"/>
+          <w:szCs w:val="20"/>
+        </w:rPr>
+        <w:t>Literary Managers and Dramaturgs of the Americas</w:t>
+      </w:r>
+    </w:p>
+    <w:p>
+      <w:pPr>
+        <w:spacing w:after="0" w:line="240" w:lineRule="auto"/>
+        <w:rPr>
+          <w:rFonts w:ascii="Cambria" w:hAnsi="Cambria"/>
+          <w:b/>
+          <w:bCs/>
+          <w:sz w:val="20"/>
+          <w:szCs w:val="20"/>
+        </w:rPr>
+      </w:pPr>
+      <w:r>
+        <w:rPr>
+          <w:rFonts w:ascii="Cambria" w:hAnsi="Cambria"/>
+          <w:sz w:val="20"/>
+          <w:szCs w:val="20"/>
+        </w:rPr>
+        <w:tab/>
       </w:r>
       <w:r>
         <w:rPr>
@@ -3043,7 +3376,7 @@
           <w:sz w:val="20"/>
           <w:szCs w:val="20"/>
         </w:rPr>
-        <w:t>–</w:t>
+        <w:t>June 1</w:t>
       </w:r>
       <w:r>
         <w:rPr>
@@ -3053,6 +3386,16 @@
           <w:sz w:val="20"/>
           <w:szCs w:val="20"/>
         </w:rPr>
+        <w:t>–</w:t>
+      </w:r>
+      <w:r>
+        <w:rPr>
+          <w:rFonts w:ascii="Cambria" w:hAnsi="Cambria"/>
+          <w:i/>
+          <w:iCs/>
+          <w:sz w:val="20"/>
+          <w:szCs w:val="20"/>
+        </w:rPr>
         <w:t>29, 2021</w:t>
       </w:r>
       <w:r>
@@ -3173,7 +3516,7 @@
         </w:rPr>
         <w:t>“</w:t>
       </w:r>
-      <w:hyperlink r:id="rId8" w:history="1">
+      <w:hyperlink r:id="rId18" w:history="1">
         <w:r>
           <w:rPr>
             <w:rStyle w:val="Hyperlink"/>
@@ -3256,40 +3599,18 @@
           <w:sz w:val="20"/>
           <w:szCs w:val="20"/>
         </w:rPr>
-        <w:t xml:space="preserve">Laurel Green, Pauliina Hulkko, Elizagrace Madrone, David Quang </w:t>
-      </w:r>
-      <w:r>
-        <w:rPr>
-          <w:rFonts w:ascii="Cambria" w:hAnsi="Cambria"/>
-          <w:sz w:val="20"/>
-          <w:szCs w:val="20"/>
-        </w:rPr>
-        <w:tab/>
-      </w:r>
-      <w:r>
-        <w:rPr>
-          <w:rFonts w:ascii="Cambria" w:hAnsi="Cambria"/>
-          <w:sz w:val="20"/>
-          <w:szCs w:val="20"/>
-        </w:rPr>
-        <w:tab/>
-      </w:r>
-      <w:r>
-        <w:rPr>
-          <w:rFonts w:ascii="Cambria" w:hAnsi="Cambria"/>
-          <w:sz w:val="20"/>
-          <w:szCs w:val="20"/>
-        </w:rPr>
-        <w:tab/>
-      </w:r>
-      <w:r>
-        <w:rPr>
-          <w:rFonts w:ascii="Cambria" w:hAnsi="Cambria"/>
-          <w:sz w:val="20"/>
-          <w:szCs w:val="20"/>
-        </w:rPr>
-        <w:tab/>
-      </w:r>
+        <w:t xml:space="preserve">Laurel Green, </w:t>
+      </w:r>
+      <w:proofErr w:type="spellStart"/>
+      <w:r>
+        <w:rPr>
+          <w:rFonts w:ascii="Cambria" w:hAnsi="Cambria"/>
+          <w:sz w:val="20"/>
+          <w:szCs w:val="20"/>
+        </w:rPr>
+        <w:t>Pauliina</w:t>
+      </w:r>
+      <w:proofErr w:type="spellEnd"/>
       <w:r>
         <w:rPr>
           <w:rFonts w:ascii="Cambria" w:hAnsi="Cambria"/>
@@ -3298,6 +3619,82 @@
         </w:rPr>
         <w:t xml:space="preserve"> </w:t>
       </w:r>
+      <w:proofErr w:type="spellStart"/>
+      <w:r>
+        <w:rPr>
+          <w:rFonts w:ascii="Cambria" w:hAnsi="Cambria"/>
+          <w:sz w:val="20"/>
+          <w:szCs w:val="20"/>
+        </w:rPr>
+        <w:t>Hulkko</w:t>
+      </w:r>
+      <w:proofErr w:type="spellEnd"/>
+      <w:r>
+        <w:rPr>
+          <w:rFonts w:ascii="Cambria" w:hAnsi="Cambria"/>
+          <w:sz w:val="20"/>
+          <w:szCs w:val="20"/>
+        </w:rPr>
+        <w:t xml:space="preserve">, </w:t>
+      </w:r>
+      <w:proofErr w:type="spellStart"/>
+      <w:r>
+        <w:rPr>
+          <w:rFonts w:ascii="Cambria" w:hAnsi="Cambria"/>
+          <w:sz w:val="20"/>
+          <w:szCs w:val="20"/>
+        </w:rPr>
+        <w:t>Elizagrace</w:t>
+      </w:r>
+      <w:proofErr w:type="spellEnd"/>
+      <w:r>
+        <w:rPr>
+          <w:rFonts w:ascii="Cambria" w:hAnsi="Cambria"/>
+          <w:sz w:val="20"/>
+          <w:szCs w:val="20"/>
+        </w:rPr>
+        <w:t xml:space="preserve"> Madrone, David Quang </w:t>
+      </w:r>
+      <w:r>
+        <w:rPr>
+          <w:rFonts w:ascii="Cambria" w:hAnsi="Cambria"/>
+          <w:sz w:val="20"/>
+          <w:szCs w:val="20"/>
+        </w:rPr>
+        <w:tab/>
+      </w:r>
+      <w:r>
+        <w:rPr>
+          <w:rFonts w:ascii="Cambria" w:hAnsi="Cambria"/>
+          <w:sz w:val="20"/>
+          <w:szCs w:val="20"/>
+        </w:rPr>
+        <w:tab/>
+      </w:r>
+      <w:r>
+        <w:rPr>
+          <w:rFonts w:ascii="Cambria" w:hAnsi="Cambria"/>
+          <w:sz w:val="20"/>
+          <w:szCs w:val="20"/>
+        </w:rPr>
+        <w:tab/>
+      </w:r>
+      <w:r>
+        <w:rPr>
+          <w:rFonts w:ascii="Cambria" w:hAnsi="Cambria"/>
+          <w:sz w:val="20"/>
+          <w:szCs w:val="20"/>
+        </w:rPr>
+        <w:tab/>
+      </w:r>
+      <w:r>
+        <w:rPr>
+          <w:rFonts w:ascii="Cambria" w:hAnsi="Cambria"/>
+          <w:sz w:val="20"/>
+          <w:szCs w:val="20"/>
+        </w:rPr>
+        <w:t xml:space="preserve"> </w:t>
+      </w:r>
       <w:r>
         <w:rPr>
           <w:rFonts w:ascii="Cambria" w:hAnsi="Cambria"/>
@@ -3328,8 +3725,54 @@
           <w:sz w:val="20"/>
           <w:szCs w:val="20"/>
         </w:rPr>
-        <w:t>Stefanie Schmitt, Hanna Slattne, Dimitar Uzunov</w:t>
-      </w:r>
+        <w:t xml:space="preserve">Stefanie Schmitt, Hanna </w:t>
+      </w:r>
+      <w:proofErr w:type="spellStart"/>
+      <w:r>
+        <w:rPr>
+          <w:rFonts w:ascii="Cambria" w:hAnsi="Cambria"/>
+          <w:sz w:val="20"/>
+          <w:szCs w:val="20"/>
+        </w:rPr>
+        <w:t>Slattne</w:t>
+      </w:r>
+      <w:proofErr w:type="spellEnd"/>
+      <w:r>
+        <w:rPr>
+          <w:rFonts w:ascii="Cambria" w:hAnsi="Cambria"/>
+          <w:sz w:val="20"/>
+          <w:szCs w:val="20"/>
+        </w:rPr>
+        <w:t xml:space="preserve">, </w:t>
+      </w:r>
+      <w:proofErr w:type="spellStart"/>
+      <w:r>
+        <w:rPr>
+          <w:rFonts w:ascii="Cambria" w:hAnsi="Cambria"/>
+          <w:sz w:val="20"/>
+          <w:szCs w:val="20"/>
+        </w:rPr>
+        <w:t>Dimitar</w:t>
+      </w:r>
+      <w:proofErr w:type="spellEnd"/>
+      <w:r>
+        <w:rPr>
+          <w:rFonts w:ascii="Cambria" w:hAnsi="Cambria"/>
+          <w:sz w:val="20"/>
+          <w:szCs w:val="20"/>
+        </w:rPr>
+        <w:t xml:space="preserve"> </w:t>
+      </w:r>
+      <w:proofErr w:type="spellStart"/>
+      <w:r>
+        <w:rPr>
+          <w:rFonts w:ascii="Cambria" w:hAnsi="Cambria"/>
+          <w:sz w:val="20"/>
+          <w:szCs w:val="20"/>
+        </w:rPr>
+        <w:t>Uzunov</w:t>
+      </w:r>
+      <w:proofErr w:type="spellEnd"/>
     </w:p>
     <w:p>
       <w:pPr>
@@ -3386,8 +3829,20 @@
           <w:sz w:val="20"/>
           <w:szCs w:val="20"/>
         </w:rPr>
-        <w:t>June 19-20, 2020</w:t>
-      </w:r>
+        <w:t xml:space="preserve">June 19-20, </w:t>
+      </w:r>
+      <w:proofErr w:type="gramStart"/>
+      <w:r>
+        <w:rPr>
+          <w:rFonts w:ascii="Cambria" w:hAnsi="Cambria"/>
+          <w:i/>
+          <w:iCs/>
+          <w:sz w:val="20"/>
+          <w:szCs w:val="20"/>
+        </w:rPr>
+        <w:t>2020</w:t>
+      </w:r>
+      <w:proofErr w:type="gramEnd"/>
       <w:r>
         <w:rPr>
           <w:rFonts w:ascii="Cambria" w:hAnsi="Cambria"/>
@@ -3539,7 +3994,7 @@
           <w:szCs w:val="24"/>
         </w:rPr>
         <w:pict w14:anchorId="1C46E0AB">
-          <v:rect id="_x0000_i1115" style="width:0;height:1.5pt" o:hralign="center" o:hrstd="t" o:hr="t" fillcolor="#a0a0a0" stroked="f"/>
+          <v:rect id="_x0000_i1029" style="width:0;height:1.5pt" o:hralign="center" o:hrstd="t" o:hr="t" fillcolor="#a0a0a0" stroked="f"/>
         </w:pict>
       </w:r>
     </w:p>
@@ -3595,7 +4050,7 @@
           <w:szCs w:val="24"/>
         </w:rPr>
         <w:pict w14:anchorId="6625BFF5">
-          <v:rect id="_x0000_i1116" style="width:0;height:1.5pt" o:hralign="center" o:hrstd="t" o:hr="t" fillcolor="#a0a0a0" stroked="f"/>
+          <v:rect id="_x0000_i1030" style="width:0;height:1.5pt" o:hralign="center" o:hrstd="t" o:hr="t" fillcolor="#a0a0a0" stroked="f"/>
         </w:pict>
       </w:r>
     </w:p>
@@ -3628,6 +4083,7 @@
         </w:rPr>
         <w:tab/>
       </w:r>
+      <w:proofErr w:type="spellStart"/>
       <w:r>
         <w:rPr>
           <w:rFonts w:ascii="Cambria" w:hAnsi="Cambria"/>
@@ -3638,6 +4094,7 @@
         </w:rPr>
         <w:t>HowlRound</w:t>
       </w:r>
+      <w:proofErr w:type="spellEnd"/>
     </w:p>
     <w:p>
       <w:pPr>
@@ -3799,7 +4256,25 @@
           <w:sz w:val="20"/>
           <w:szCs w:val="20"/>
         </w:rPr>
-        <w:t>edited by the content editor, May Antaki.</w:t>
+        <w:t xml:space="preserve">edited by the content editor, May </w:t>
+      </w:r>
+      <w:proofErr w:type="spellStart"/>
+      <w:r>
+        <w:rPr>
+          <w:rFonts w:ascii="Cambria" w:hAnsi="Cambria"/>
+          <w:sz w:val="20"/>
+          <w:szCs w:val="20"/>
+        </w:rPr>
+        <w:t>Antaki</w:t>
+      </w:r>
+      <w:proofErr w:type="spellEnd"/>
+      <w:r>
+        <w:rPr>
+          <w:rFonts w:ascii="Cambria" w:hAnsi="Cambria"/>
+          <w:sz w:val="20"/>
+          <w:szCs w:val="20"/>
+        </w:rPr>
+        <w:t>.</w:t>
       </w:r>
     </w:p>
     <w:p>
@@ -3818,7 +4293,7 @@
           <w:szCs w:val="24"/>
         </w:rPr>
         <w:pict w14:anchorId="4BEED6D6">
-          <v:rect id="_x0000_i1117" style="width:0;height:1.5pt" o:hralign="center" o:hrstd="t" o:hr="t" fillcolor="#a0a0a0" stroked="f"/>
+          <v:rect id="_x0000_i1031" style="width:0;height:1.5pt" o:hralign="center" o:hrstd="t" o:hr="t" fillcolor="#a0a0a0" stroked="f"/>
         </w:pict>
       </w:r>
     </w:p>
@@ -3866,7 +4341,7 @@
           <w:szCs w:val="24"/>
         </w:rPr>
         <w:pict w14:anchorId="24B4BF76">
-          <v:rect id="_x0000_i1118" style="width:0;height:1.5pt" o:hralign="center" o:hrstd="t" o:hr="t" fillcolor="#a0a0a0" stroked="f"/>
+          <v:rect id="_x0000_i1032" style="width:0;height:1.5pt" o:hralign="center" o:hrstd="t" o:hr="t" fillcolor="#a0a0a0" stroked="f"/>
         </w:pict>
       </w:r>
     </w:p>
@@ -4088,7 +4563,8 @@
         </w:rPr>
         <w:t xml:space="preserve">News: </w:t>
       </w:r>
-      <w:hyperlink r:id="rId9" w:history="1">
+      <w:hyperlink r:id="rId19" w:history="1">
+        <w:proofErr w:type="spellStart"/>
         <w:r>
           <w:rPr>
             <w:rStyle w:val="Hyperlink"/>
@@ -4098,6 +4574,7 @@
           </w:rPr>
           <w:t>BroadwayWorld</w:t>
         </w:r>
+        <w:proofErr w:type="spellEnd"/>
       </w:hyperlink>
     </w:p>
     <w:p>
@@ -4116,7 +4593,7 @@
           <w:szCs w:val="24"/>
         </w:rPr>
         <w:pict w14:anchorId="4823FE33">
-          <v:rect id="_x0000_i1119" style="width:0;height:1.5pt" o:hralign="center" o:hrstd="t" o:hr="t" fillcolor="#a0a0a0" stroked="f"/>
+          <v:rect id="_x0000_i1033" style="width:0;height:1.5pt" o:hralign="center" o:hrstd="t" o:hr="t" fillcolor="#a0a0a0" stroked="f"/>
         </w:pict>
       </w:r>
     </w:p>
@@ -4164,7 +4641,7 @@
           <w:szCs w:val="24"/>
         </w:rPr>
         <w:pict w14:anchorId="27DBBB74">
-          <v:rect id="_x0000_i1120" style="width:0;height:1.5pt" o:hralign="center" o:hrstd="t" o:hr="t" fillcolor="#a0a0a0" stroked="f"/>
+          <v:rect id="_x0000_i1034" style="width:0;height:1.5pt" o:hralign="center" o:hrstd="t" o:hr="t" fillcolor="#a0a0a0" stroked="f"/>
         </w:pict>
       </w:r>
     </w:p>
@@ -4215,7 +4692,29 @@
           <w:sz w:val="20"/>
           <w:szCs w:val="20"/>
         </w:rPr>
-        <w:t>ing For Your Supper</w:t>
+        <w:t xml:space="preserve">ing </w:t>
+      </w:r>
+      <w:proofErr w:type="gramStart"/>
+      <w:r>
+        <w:rPr>
+          <w:rFonts w:ascii="Cambria" w:hAnsi="Cambria"/>
+          <w:b/>
+          <w:bCs/>
+          <w:sz w:val="20"/>
+          <w:szCs w:val="20"/>
+        </w:rPr>
+        <w:t>For</w:t>
+      </w:r>
+      <w:proofErr w:type="gramEnd"/>
+      <w:r>
+        <w:rPr>
+          <w:rFonts w:ascii="Cambria" w:hAnsi="Cambria"/>
+          <w:b/>
+          <w:bCs/>
+          <w:sz w:val="20"/>
+          <w:szCs w:val="20"/>
+        </w:rPr>
+        <w:t xml:space="preserve"> Your Supper</w:t>
       </w:r>
     </w:p>
     <w:p>
@@ -4230,7 +4729,7 @@
           <w:szCs w:val="20"/>
         </w:rPr>
       </w:pPr>
-      <w:hyperlink r:id="rId10" w:history="1">
+      <w:hyperlink r:id="rId20" w:history="1">
         <w:r>
           <w:rPr>
             <w:rStyle w:val="Hyperlink"/>
@@ -4391,7 +4890,7 @@
         </w:rPr>
         <w:tab/>
       </w:r>
-      <w:hyperlink r:id="rId11" w:history="1">
+      <w:hyperlink r:id="rId21" w:history="1">
         <w:r>
           <w:rPr>
             <w:rStyle w:val="Hyperlink"/>
@@ -4410,7 +4909,7 @@
         </w:rPr>
         <w:t xml:space="preserve"> | </w:t>
       </w:r>
-      <w:hyperlink r:id="rId12" w:history="1">
+      <w:hyperlink r:id="rId22" w:history="1">
         <w:r>
           <w:rPr>
             <w:rStyle w:val="Hyperlink"/>
@@ -4484,7 +4983,7 @@
           <w:szCs w:val="20"/>
         </w:rPr>
       </w:pPr>
-      <w:hyperlink r:id="rId13" w:history="1">
+      <w:hyperlink r:id="rId23" w:history="1">
         <w:r>
           <w:rPr>
             <w:rStyle w:val="Hyperlink"/>
@@ -4704,7 +5203,7 @@
         </w:rPr>
         <w:tab/>
       </w:r>
-      <w:hyperlink r:id="rId14" w:history="1">
+      <w:hyperlink r:id="rId24" w:history="1">
         <w:r>
           <w:rPr>
             <w:rStyle w:val="Hyperlink"/>
@@ -4723,7 +5222,7 @@
         </w:rPr>
         <w:t xml:space="preserve"> | </w:t>
       </w:r>
-      <w:hyperlink r:id="rId15" w:history="1">
+      <w:hyperlink r:id="rId25" w:history="1">
         <w:r>
           <w:rPr>
             <w:rStyle w:val="Hyperlink"/>
@@ -4742,7 +5241,7 @@
         </w:rPr>
         <w:t xml:space="preserve"> | </w:t>
       </w:r>
-      <w:hyperlink r:id="rId16" w:history="1">
+      <w:hyperlink r:id="rId26" w:history="1">
         <w:r>
           <w:rPr>
             <w:rStyle w:val="Hyperlink"/>
@@ -4764,7 +5263,7 @@
           <w:szCs w:val="20"/>
         </w:rPr>
       </w:pPr>
-      <w:hyperlink r:id="rId17" w:history="1">
+      <w:hyperlink r:id="rId27" w:history="1">
         <w:r>
           <w:rPr>
             <w:rStyle w:val="Hyperlink"/>
@@ -4832,7 +5331,7 @@
           <w:szCs w:val="24"/>
         </w:rPr>
         <w:pict w14:anchorId="7C7CE395">
-          <v:rect id="_x0000_i1121" style="width:0;height:1.5pt" o:hralign="center" o:hrstd="t" o:hr="t" fillcolor="#a0a0a0" stroked="f"/>
+          <v:rect id="_x0000_i1035" style="width:0;height:1.5pt" o:hralign="center" o:hrstd="t" o:hr="t" fillcolor="#a0a0a0" stroked="f"/>
         </w:pict>
       </w:r>
     </w:p>
@@ -4880,7 +5379,7 @@
           <w:szCs w:val="24"/>
         </w:rPr>
         <w:pict w14:anchorId="5E33CAF4">
-          <v:rect id="_x0000_i1122" style="width:0;height:1.5pt" o:hralign="center" o:hrstd="t" o:hr="t" fillcolor="#a0a0a0" stroked="f"/>
+          <v:rect id="_x0000_i1036" style="width:0;height:1.5pt" o:hralign="center" o:hrstd="t" o:hr="t" fillcolor="#a0a0a0" stroked="f"/>
         </w:pict>
       </w:r>
     </w:p>
@@ -4919,7 +5418,29 @@
           <w:sz w:val="20"/>
           <w:szCs w:val="20"/>
         </w:rPr>
-        <w:t>The Hambidge Center for Creative Arts and Sciences</w:t>
+        <w:t xml:space="preserve">The </w:t>
+      </w:r>
+      <w:proofErr w:type="spellStart"/>
+      <w:r>
+        <w:rPr>
+          <w:rFonts w:ascii="Cambria" w:hAnsi="Cambria"/>
+          <w:b/>
+          <w:bCs/>
+          <w:sz w:val="20"/>
+          <w:szCs w:val="20"/>
+        </w:rPr>
+        <w:t>Hambidge</w:t>
+      </w:r>
+      <w:proofErr w:type="spellEnd"/>
+      <w:r>
+        <w:rPr>
+          <w:rFonts w:ascii="Cambria" w:hAnsi="Cambria"/>
+          <w:b/>
+          <w:bCs/>
+          <w:sz w:val="20"/>
+          <w:szCs w:val="20"/>
+        </w:rPr>
+        <w:t xml:space="preserve"> Center for Creative Arts and Sciences</w:t>
       </w:r>
     </w:p>
     <w:p>
@@ -5219,8 +5740,18 @@
           <w:sz w:val="20"/>
           <w:szCs w:val="20"/>
         </w:rPr>
-        <w:t>14, 2021</w:t>
-      </w:r>
+        <w:t xml:space="preserve">14, </w:t>
+      </w:r>
+      <w:proofErr w:type="gramStart"/>
+      <w:r>
+        <w:rPr>
+          <w:rFonts w:ascii="Cambria" w:hAnsi="Cambria"/>
+          <w:sz w:val="20"/>
+          <w:szCs w:val="20"/>
+        </w:rPr>
+        <w:t>2021</w:t>
+      </w:r>
+      <w:proofErr w:type="gramEnd"/>
       <w:r>
         <w:rPr>
           <w:rFonts w:ascii="Cambria" w:hAnsi="Cambria"/>
@@ -5357,7 +5888,7 @@
           <w:szCs w:val="24"/>
         </w:rPr>
         <w:pict w14:anchorId="3534783A">
-          <v:rect id="_x0000_i1123" style="width:0;height:1.5pt" o:hralign="center" o:hrstd="t" o:hr="t" fillcolor="#a0a0a0" stroked="f"/>
+          <v:rect id="_x0000_i1037" style="width:0;height:1.5pt" o:hralign="center" o:hrstd="t" o:hr="t" fillcolor="#a0a0a0" stroked="f"/>
         </w:pict>
       </w:r>
     </w:p>
@@ -5413,7 +5944,7 @@
           <w:szCs w:val="24"/>
         </w:rPr>
         <w:pict w14:anchorId="38F5192B">
-          <v:rect id="_x0000_i1124" style="width:0;height:1.5pt" o:hralign="center" o:hrstd="t" o:hr="t" fillcolor="#a0a0a0" stroked="f"/>
+          <v:rect id="_x0000_i1038" style="width:0;height:1.5pt" o:hralign="center" o:hrstd="t" o:hr="t" fillcolor="#a0a0a0" stroked="f"/>
         </w:pict>
       </w:r>
     </w:p>
@@ -5482,7 +6013,25 @@
           <w:sz w:val="20"/>
           <w:szCs w:val="20"/>
         </w:rPr>
-        <w:t>Kami Visitsak perform</w:t>
+        <w:t xml:space="preserve">Kami </w:t>
+      </w:r>
+      <w:proofErr w:type="spellStart"/>
+      <w:r>
+        <w:rPr>
+          <w:rFonts w:ascii="Cambria" w:hAnsi="Cambria"/>
+          <w:sz w:val="20"/>
+          <w:szCs w:val="20"/>
+        </w:rPr>
+        <w:t>Visitsak</w:t>
+      </w:r>
+      <w:proofErr w:type="spellEnd"/>
+      <w:r>
+        <w:rPr>
+          <w:rFonts w:ascii="Cambria" w:hAnsi="Cambria"/>
+          <w:sz w:val="20"/>
+          <w:szCs w:val="20"/>
+        </w:rPr>
+        <w:t xml:space="preserve"> perform</w:t>
       </w:r>
       <w:r>
         <w:rPr>
@@ -5522,8 +6071,18 @@
           <w:sz w:val="20"/>
           <w:szCs w:val="20"/>
         </w:rPr>
-        <w:t>, 2021</w:t>
-      </w:r>
+        <w:t xml:space="preserve">, </w:t>
+      </w:r>
+      <w:proofErr w:type="gramStart"/>
+      <w:r>
+        <w:rPr>
+          <w:rFonts w:ascii="Cambria" w:hAnsi="Cambria"/>
+          <w:sz w:val="20"/>
+          <w:szCs w:val="20"/>
+        </w:rPr>
+        <w:t>2021</w:t>
+      </w:r>
+      <w:proofErr w:type="gramEnd"/>
       <w:r>
         <w:rPr>
           <w:rFonts w:ascii="Cambria" w:hAnsi="Cambria"/>
@@ -5597,7 +6156,7 @@
           <w:u w:val="single"/>
         </w:rPr>
       </w:pPr>
-      <w:hyperlink r:id="rId18" w:history="1">
+      <w:hyperlink r:id="rId28" w:history="1">
         <w:r>
           <w:rPr>
             <w:rStyle w:val="Hyperlink"/>
@@ -5640,7 +6199,8 @@
         </w:rPr>
         <w:t xml:space="preserve"> </w:t>
       </w:r>
-      <w:hyperlink r:id="rId19" w:history="1">
+      <w:hyperlink r:id="rId29" w:history="1">
+        <w:proofErr w:type="spellStart"/>
         <w:r>
           <w:rPr>
             <w:rStyle w:val="Hyperlink"/>
@@ -5650,6 +6210,7 @@
           </w:rPr>
           <w:t>BroadwayWorld</w:t>
         </w:r>
+        <w:proofErr w:type="spellEnd"/>
       </w:hyperlink>
     </w:p>
     <w:p>
@@ -5668,7 +6229,7 @@
           <w:szCs w:val="24"/>
         </w:rPr>
         <w:pict w14:anchorId="29CFBA0B">
-          <v:rect id="_x0000_i1125" style="width:0;height:1.5pt" o:hralign="center" o:hrstd="t" o:hr="t" fillcolor="#a0a0a0" stroked="f"/>
+          <v:rect id="_x0000_i1039" style="width:0;height:1.5pt" o:hralign="center" o:hrstd="t" o:hr="t" fillcolor="#a0a0a0" stroked="f"/>
         </w:pict>
       </w:r>
     </w:p>
@@ -5714,7 +6275,7 @@
           <w:szCs w:val="24"/>
         </w:rPr>
         <w:pict w14:anchorId="212111D6">
-          <v:rect id="_x0000_i1126" style="width:0;height:1.5pt" o:hralign="center" o:hrstd="t" o:hr="t" fillcolor="#a0a0a0" stroked="f"/>
+          <v:rect id="_x0000_i1040" style="width:0;height:1.5pt" o:hralign="center" o:hrstd="t" o:hr="t" fillcolor="#a0a0a0" stroked="f"/>
         </w:pict>
       </w:r>
     </w:p>
@@ -5775,7 +6336,8 @@
         </w:rPr>
         <w:tab/>
       </w:r>
-      <w:hyperlink r:id="rId20" w:history="1">
+      <w:hyperlink r:id="rId30" w:history="1">
+        <w:proofErr w:type="spellStart"/>
         <w:r>
           <w:rPr>
             <w:rStyle w:val="Hyperlink"/>
@@ -5785,6 +6347,7 @@
           </w:rPr>
           <w:t>DigiFest</w:t>
         </w:r>
+        <w:proofErr w:type="spellEnd"/>
       </w:hyperlink>
       <w:r>
         <w:rPr>
@@ -5800,8 +6363,18 @@
           <w:sz w:val="20"/>
           <w:szCs w:val="20"/>
         </w:rPr>
-        <w:t>October 19-21, 2021</w:t>
-      </w:r>
+        <w:t xml:space="preserve">October 19-21, </w:t>
+      </w:r>
+      <w:proofErr w:type="gramStart"/>
+      <w:r>
+        <w:rPr>
+          <w:rFonts w:ascii="Cambria" w:hAnsi="Cambria"/>
+          <w:sz w:val="20"/>
+          <w:szCs w:val="20"/>
+        </w:rPr>
+        <w:t>2021</w:t>
+      </w:r>
+      <w:proofErr w:type="gramEnd"/>
       <w:r>
         <w:rPr>
           <w:rFonts w:ascii="Cambria" w:hAnsi="Cambria"/>
@@ -5960,7 +6533,7 @@
         </w:rPr>
         <w:t xml:space="preserve">Season 2 of </w:t>
       </w:r>
-      <w:hyperlink r:id="rId21" w:history="1">
+      <w:hyperlink r:id="rId31" w:history="1">
         <w:r>
           <w:rPr>
             <w:rStyle w:val="Hyperlink"/>
@@ -6115,7 +6688,7 @@
         </w:rPr>
         <w:tab/>
       </w:r>
-      <w:hyperlink r:id="rId22" w:history="1">
+      <w:hyperlink r:id="rId32" w:history="1">
         <w:r>
           <w:rPr>
             <w:rStyle w:val="Hyperlink"/>
@@ -6132,8 +6705,18 @@
           <w:sz w:val="20"/>
           <w:szCs w:val="20"/>
         </w:rPr>
-        <w:t xml:space="preserve"> on January 22, 2021</w:t>
-      </w:r>
+        <w:t xml:space="preserve"> on January 22, </w:t>
+      </w:r>
+      <w:proofErr w:type="gramStart"/>
+      <w:r>
+        <w:rPr>
+          <w:rFonts w:ascii="Cambria" w:hAnsi="Cambria"/>
+          <w:sz w:val="20"/>
+          <w:szCs w:val="20"/>
+        </w:rPr>
+        <w:t>2021</w:t>
+      </w:r>
+      <w:proofErr w:type="gramEnd"/>
       <w:r>
         <w:rPr>
           <w:rFonts w:ascii="Cambria" w:hAnsi="Cambria"/>
@@ -6235,7 +6818,7 @@
           <w:szCs w:val="24"/>
         </w:rPr>
         <w:pict w14:anchorId="5B9EFE83">
-          <v:rect id="_x0000_i1127" style="width:0;height:1.5pt" o:hralign="center" o:hrstd="t" o:hr="t" fillcolor="#a0a0a0" stroked="f"/>
+          <v:rect id="_x0000_i1041" style="width:0;height:1.5pt" o:hralign="center" o:hrstd="t" o:hr="t" fillcolor="#a0a0a0" stroked="f"/>
         </w:pict>
       </w:r>
     </w:p>
@@ -6283,7 +6866,7 @@
           <w:szCs w:val="24"/>
         </w:rPr>
         <w:pict w14:anchorId="7D96DB47">
-          <v:rect id="_x0000_i1128" style="width:0;height:1.5pt" o:hralign="center" o:hrstd="t" o:hr="t" fillcolor="#a0a0a0" stroked="f"/>
+          <v:rect id="_x0000_i1042" style="width:0;height:1.5pt" o:hralign="center" o:hrstd="t" o:hr="t" fillcolor="#a0a0a0" stroked="f"/>
         </w:pict>
       </w:r>
     </w:p>
@@ -6375,7 +6958,7 @@
         </w:rPr>
         <w:t xml:space="preserve">         </w:t>
       </w:r>
-      <w:hyperlink r:id="rId23" w:history="1">
+      <w:hyperlink r:id="rId33" w:history="1">
         <w:r>
           <w:rPr>
             <w:rStyle w:val="Hyperlink"/>
@@ -6424,8 +7007,18 @@
           <w:sz w:val="20"/>
           <w:szCs w:val="20"/>
         </w:rPr>
-        <w:t xml:space="preserve"> 2021</w:t>
-      </w:r>
+        <w:t xml:space="preserve"> </w:t>
+      </w:r>
+      <w:proofErr w:type="gramStart"/>
+      <w:r>
+        <w:rPr>
+          <w:rFonts w:ascii="Cambria" w:hAnsi="Cambria"/>
+          <w:sz w:val="20"/>
+          <w:szCs w:val="20"/>
+        </w:rPr>
+        <w:t>2021</w:t>
+      </w:r>
+      <w:proofErr w:type="gramEnd"/>
       <w:r>
         <w:rPr>
           <w:rFonts w:ascii="Cambria" w:hAnsi="Cambria"/>
@@ -6770,7 +7363,7 @@
         </w:rPr>
         <w:t xml:space="preserve"> by </w:t>
       </w:r>
-      <w:hyperlink r:id="rId24" w:history="1">
+      <w:hyperlink r:id="rId34" w:history="1">
         <w:r>
           <w:rPr>
             <w:rStyle w:val="Hyperlink"/>
@@ -7538,8 +8131,17 @@
           <w:szCs w:val="20"/>
         </w:rPr>
         <w:tab/>
+      </w:r>
+      <w:proofErr w:type="spellStart"/>
+      <w:r>
+        <w:rPr>
+          <w:rFonts w:ascii="Cambria" w:hAnsi="Cambria"/>
+          <w:sz w:val="20"/>
+          <w:szCs w:val="20"/>
+        </w:rPr>
         <w:t>entertwine</w:t>
       </w:r>
+      <w:proofErr w:type="spellEnd"/>
       <w:r>
         <w:rPr>
           <w:rFonts w:ascii="Cambria" w:hAnsi="Cambria"/>
@@ -7652,7 +8254,25 @@
           <w:szCs w:val="20"/>
         </w:rPr>
         <w:tab/>
-        <w:t>Reach For It</w:t>
+        <w:t xml:space="preserve">Reach </w:t>
+      </w:r>
+      <w:proofErr w:type="gramStart"/>
+      <w:r>
+        <w:rPr>
+          <w:rFonts w:ascii="Cambria" w:hAnsi="Cambria"/>
+          <w:sz w:val="20"/>
+          <w:szCs w:val="20"/>
+        </w:rPr>
+        <w:t>For</w:t>
+      </w:r>
+      <w:proofErr w:type="gramEnd"/>
+      <w:r>
+        <w:rPr>
+          <w:rFonts w:ascii="Cambria" w:hAnsi="Cambria"/>
+          <w:sz w:val="20"/>
+          <w:szCs w:val="20"/>
+        </w:rPr>
+        <w:t xml:space="preserve"> It</w:t>
       </w:r>
       <w:r>
         <w:rPr>
@@ -7915,8 +8535,18 @@
           <w:szCs w:val="20"/>
         </w:rPr>
         <w:tab/>
-        <w:t>Michigan State – Pasant</w:t>
-      </w:r>
+        <w:t xml:space="preserve">Michigan State – </w:t>
+      </w:r>
+      <w:proofErr w:type="spellStart"/>
+      <w:r>
+        <w:rPr>
+          <w:rFonts w:ascii="Cambria" w:hAnsi="Cambria"/>
+          <w:sz w:val="20"/>
+          <w:szCs w:val="20"/>
+        </w:rPr>
+        <w:t>Pasant</w:t>
+      </w:r>
+      <w:proofErr w:type="spellEnd"/>
       <w:r>
         <w:rPr>
           <w:rFonts w:ascii="Cambria" w:hAnsi="Cambria"/>
@@ -8021,8 +8651,18 @@
           <w:szCs w:val="20"/>
         </w:rPr>
         <w:tab/>
-        <w:t>Michigan State – Pasant</w:t>
-      </w:r>
+        <w:t xml:space="preserve">Michigan State – </w:t>
+      </w:r>
+      <w:proofErr w:type="spellStart"/>
+      <w:r>
+        <w:rPr>
+          <w:rFonts w:ascii="Cambria" w:hAnsi="Cambria"/>
+          <w:sz w:val="20"/>
+          <w:szCs w:val="20"/>
+        </w:rPr>
+        <w:t>Pasant</w:t>
+      </w:r>
+      <w:proofErr w:type="spellEnd"/>
       <w:r>
         <w:rPr>
           <w:rFonts w:ascii="Cambria" w:hAnsi="Cambria"/>
@@ -8193,12 +8833,12 @@
       </w:r>
     </w:p>
     <w:sectPr>
-      <w:headerReference w:type="even" r:id="rId25"/>
-      <w:headerReference w:type="default" r:id="rId26"/>
-      <w:footerReference w:type="even" r:id="rId27"/>
-      <w:footerReference w:type="default" r:id="rId28"/>
-      <w:headerReference w:type="first" r:id="rId29"/>
-      <w:footerReference w:type="first" r:id="rId30"/>
+      <w:headerReference w:type="even" r:id="rId35"/>
+      <w:headerReference w:type="default" r:id="rId36"/>
+      <w:footerReference w:type="even" r:id="rId37"/>
+      <w:footerReference w:type="default" r:id="rId38"/>
+      <w:headerReference w:type="first" r:id="rId39"/>
+      <w:footerReference w:type="first" r:id="rId40"/>
       <w:pgSz w:w="12240" w:h="15840"/>
       <w:pgMar w:top="1440" w:right="1440" w:bottom="1440" w:left="1440" w:header="720" w:footer="720" w:gutter="0"/>
       <w:cols w:space="720"/>
@@ -8334,7 +8974,17 @@
         <w:sz w:val="40"/>
         <w:szCs w:val="40"/>
       </w:rPr>
-      <w:t>David Quang Pham (he</w:t>
+      <w:t>David Quang Pham (</w:t>
+    </w:r>
+    <w:proofErr w:type="spellStart"/>
+    <w:r>
+      <w:rPr>
+        <w:rFonts w:ascii="Cambria" w:hAnsi="Cambria"/>
+        <w:color w:val="BFBFBF" w:themeColor="background1" w:themeShade="BF"/>
+        <w:sz w:val="40"/>
+        <w:szCs w:val="40"/>
+      </w:rPr>
+      <w:t>he</w:t>
     </w:r>
     <w:r>
       <w:rPr>
@@ -8352,7 +9002,17 @@
         <w:sz w:val="40"/>
         <w:szCs w:val="40"/>
       </w:rPr>
-      <w:t>him)</w:t>
+      <w:t>him</w:t>
+    </w:r>
+    <w:proofErr w:type="spellEnd"/>
+    <w:r>
+      <w:rPr>
+        <w:rFonts w:ascii="Cambria" w:hAnsi="Cambria"/>
+        <w:color w:val="BFBFBF" w:themeColor="background1" w:themeShade="BF"/>
+        <w:sz w:val="40"/>
+        <w:szCs w:val="40"/>
+      </w:rPr>
+      <w:t>)</w:t>
     </w:r>
   </w:p>
 </w:hdr>

--- a/starwrights/pham_david_quang/curriculum_vitae/curriculum_vitae.docx
+++ b/starwrights/pham_david_quang/curriculum_vitae/curriculum_vitae.docx
@@ -241,18 +241,8 @@
           <w:sz w:val="20"/>
           <w:szCs w:val="20"/>
         </w:rPr>
-        <w:t xml:space="preserve">Kristin </w:t>
-      </w:r>
-      <w:proofErr w:type="spellStart"/>
-      <w:r>
-        <w:rPr>
-          <w:rFonts w:ascii="Cambria" w:hAnsi="Cambria"/>
-          <w:sz w:val="20"/>
-          <w:szCs w:val="20"/>
-        </w:rPr>
-        <w:t>Idaszak</w:t>
-      </w:r>
-      <w:proofErr w:type="spellEnd"/>
+        <w:t>Kristin Idaszak</w:t>
+      </w:r>
     </w:p>
     <w:p>
       <w:pPr>
@@ -318,7 +308,6 @@
         </w:rPr>
         <w:tab/>
       </w:r>
-      <w:proofErr w:type="spellStart"/>
       <w:r>
         <w:rPr>
           <w:rFonts w:ascii="Cambria" w:hAnsi="Cambria"/>
@@ -329,7 +318,6 @@
         </w:rPr>
         <w:t>HowlRound</w:t>
       </w:r>
-      <w:proofErr w:type="spellEnd"/>
     </w:p>
     <w:p>
       <w:pPr>
@@ -366,9 +354,255 @@
             <w:sz w:val="20"/>
             <w:szCs w:val="20"/>
           </w:rPr>
-          <w:t xml:space="preserve">María Irene </w:t>
+          <w:t>María Irene Fornés Playwriting Workshop</w:t>
         </w:r>
-        <w:proofErr w:type="spellStart"/>
+      </w:hyperlink>
+      <w:r>
+        <w:rPr>
+          <w:rFonts w:ascii="Cambria" w:hAnsi="Cambria"/>
+          <w:sz w:val="20"/>
+          <w:szCs w:val="20"/>
+        </w:rPr>
+        <w:tab/>
+      </w:r>
+      <w:r>
+        <w:rPr>
+          <w:rFonts w:ascii="Cambria" w:hAnsi="Cambria"/>
+          <w:sz w:val="20"/>
+          <w:szCs w:val="20"/>
+        </w:rPr>
+        <w:tab/>
+      </w:r>
+      <w:r>
+        <w:rPr>
+          <w:rFonts w:ascii="Cambria" w:hAnsi="Cambria"/>
+          <w:sz w:val="20"/>
+          <w:szCs w:val="20"/>
+        </w:rPr>
+        <w:tab/>
+      </w:r>
+      <w:r>
+        <w:rPr>
+          <w:rFonts w:ascii="Cambria" w:hAnsi="Cambria"/>
+          <w:sz w:val="20"/>
+          <w:szCs w:val="20"/>
+        </w:rPr>
+        <w:tab/>
+      </w:r>
+      <w:r>
+        <w:rPr>
+          <w:rFonts w:ascii="Cambria" w:hAnsi="Cambria"/>
+          <w:sz w:val="20"/>
+          <w:szCs w:val="20"/>
+        </w:rPr>
+        <w:tab/>
+      </w:r>
+      <w:r>
+        <w:rPr>
+          <w:rFonts w:ascii="Cambria" w:hAnsi="Cambria"/>
+          <w:sz w:val="20"/>
+          <w:szCs w:val="20"/>
+        </w:rPr>
+        <w:t xml:space="preserve">     </w:t>
+      </w:r>
+      <w:r>
+        <w:rPr>
+          <w:rFonts w:ascii="Cambria" w:hAnsi="Cambria"/>
+          <w:b/>
+          <w:bCs/>
+          <w:sz w:val="20"/>
+          <w:szCs w:val="20"/>
+        </w:rPr>
+        <w:t>202</w:t>
+      </w:r>
+      <w:r>
+        <w:rPr>
+          <w:rFonts w:ascii="Cambria" w:hAnsi="Cambria"/>
+          <w:b/>
+          <w:bCs/>
+          <w:sz w:val="20"/>
+          <w:szCs w:val="20"/>
+        </w:rPr>
+        <w:t>1</w:t>
+      </w:r>
+    </w:p>
+    <w:p>
+      <w:pPr>
+        <w:spacing w:after="0" w:line="240" w:lineRule="auto"/>
+        <w:ind w:left="720" w:firstLine="720"/>
+        <w:rPr>
+          <w:rFonts w:ascii="Cambria" w:hAnsi="Cambria"/>
+          <w:sz w:val="20"/>
+          <w:szCs w:val="20"/>
+        </w:rPr>
+      </w:pPr>
+      <w:r>
+        <w:rPr>
+          <w:rFonts w:ascii="Cambria" w:hAnsi="Cambria"/>
+          <w:sz w:val="20"/>
+          <w:szCs w:val="20"/>
+        </w:rPr>
+        <w:t>Instructor</w:t>
+      </w:r>
+      <w:r>
+        <w:rPr>
+          <w:rFonts w:ascii="Cambria" w:hAnsi="Cambria"/>
+          <w:sz w:val="20"/>
+          <w:szCs w:val="20"/>
+        </w:rPr>
+        <w:t>s</w:t>
+      </w:r>
+      <w:r>
+        <w:rPr>
+          <w:rFonts w:ascii="Cambria" w:hAnsi="Cambria"/>
+          <w:sz w:val="20"/>
+          <w:szCs w:val="20"/>
+        </w:rPr>
+        <w:t xml:space="preserve">: </w:t>
+      </w:r>
+      <w:r>
+        <w:rPr>
+          <w:rFonts w:ascii="Cambria" w:hAnsi="Cambria"/>
+          <w:sz w:val="20"/>
+          <w:szCs w:val="20"/>
+        </w:rPr>
+        <w:t>Migdalia Cruz</w:t>
+      </w:r>
+      <w:r>
+        <w:rPr>
+          <w:rFonts w:ascii="Cambria" w:hAnsi="Cambria"/>
+          <w:sz w:val="20"/>
+          <w:szCs w:val="20"/>
+        </w:rPr>
+        <w:t xml:space="preserve">, </w:t>
+      </w:r>
+      <w:r>
+        <w:rPr>
+          <w:rFonts w:ascii="Cambria" w:hAnsi="Cambria"/>
+          <w:sz w:val="20"/>
+          <w:szCs w:val="20"/>
+        </w:rPr>
+        <w:t>Anne García-Romero</w:t>
+      </w:r>
+    </w:p>
+    <w:p>
+      <w:pPr>
+        <w:spacing w:after="0" w:line="240" w:lineRule="auto"/>
+        <w:rPr>
+          <w:rFonts w:ascii="Cambria" w:hAnsi="Cambria"/>
+          <w:sz w:val="20"/>
+          <w:szCs w:val="20"/>
+        </w:rPr>
+      </w:pPr>
+      <w:r>
+        <w:rPr>
+          <w:rFonts w:ascii="Cambria" w:hAnsi="Cambria"/>
+          <w:sz w:val="20"/>
+          <w:szCs w:val="20"/>
+        </w:rPr>
+        <w:tab/>
+      </w:r>
+      <w:r>
+        <w:rPr>
+          <w:rFonts w:ascii="Cambria" w:hAnsi="Cambria"/>
+          <w:sz w:val="20"/>
+          <w:szCs w:val="20"/>
+        </w:rPr>
+        <w:tab/>
+      </w:r>
+      <w:r>
+        <w:rPr>
+          <w:rFonts w:ascii="Cambria" w:hAnsi="Cambria"/>
+          <w:sz w:val="20"/>
+          <w:szCs w:val="20"/>
+        </w:rPr>
+        <w:t>October</w:t>
+      </w:r>
+      <w:r>
+        <w:rPr>
+          <w:rFonts w:ascii="Cambria" w:hAnsi="Cambria"/>
+          <w:sz w:val="20"/>
+          <w:szCs w:val="20"/>
+        </w:rPr>
+        <w:t xml:space="preserve"> 202</w:t>
+      </w:r>
+      <w:r>
+        <w:rPr>
+          <w:rFonts w:ascii="Cambria" w:hAnsi="Cambria"/>
+          <w:sz w:val="20"/>
+          <w:szCs w:val="20"/>
+        </w:rPr>
+        <w:t>1</w:t>
+      </w:r>
+    </w:p>
+    <w:p>
+      <w:pPr>
+        <w:spacing w:after="0" w:line="240" w:lineRule="auto"/>
+        <w:rPr>
+          <w:rFonts w:ascii="Cambria" w:hAnsi="Cambria"/>
+          <w:sz w:val="16"/>
+          <w:szCs w:val="16"/>
+        </w:rPr>
+      </w:pPr>
+    </w:p>
+    <w:p>
+      <w:pPr>
+        <w:spacing w:after="0" w:line="240" w:lineRule="auto"/>
+        <w:rPr>
+          <w:rFonts w:ascii="Cambria" w:hAnsi="Cambria"/>
+          <w:b/>
+          <w:bCs/>
+          <w:sz w:val="20"/>
+          <w:szCs w:val="20"/>
+        </w:rPr>
+      </w:pPr>
+      <w:r>
+        <w:rPr>
+          <w:rFonts w:ascii="Cambria" w:hAnsi="Cambria"/>
+          <w:sz w:val="20"/>
+          <w:szCs w:val="20"/>
+        </w:rPr>
+        <w:tab/>
+      </w:r>
+      <w:r>
+        <w:rPr>
+          <w:rFonts w:ascii="Cambria" w:hAnsi="Cambria"/>
+          <w:b/>
+          <w:bCs/>
+          <w:sz w:val="20"/>
+          <w:szCs w:val="20"/>
+        </w:rPr>
+        <w:t>Literary Managers and Dramaturgs of the Americas</w:t>
+      </w:r>
+    </w:p>
+    <w:p>
+      <w:pPr>
+        <w:spacing w:after="0" w:line="240" w:lineRule="auto"/>
+        <w:rPr>
+          <w:rFonts w:ascii="Cambria" w:hAnsi="Cambria"/>
+          <w:sz w:val="20"/>
+          <w:szCs w:val="20"/>
+        </w:rPr>
+      </w:pPr>
+      <w:r>
+        <w:rPr>
+          <w:rFonts w:ascii="Cambria" w:hAnsi="Cambria"/>
+          <w:b/>
+          <w:bCs/>
+          <w:sz w:val="20"/>
+          <w:szCs w:val="20"/>
+        </w:rPr>
+        <w:tab/>
+      </w:r>
+      <w:r>
+        <w:rPr>
+          <w:rFonts w:ascii="Cambria" w:hAnsi="Cambria"/>
+          <w:sz w:val="20"/>
+          <w:szCs w:val="20"/>
+        </w:rPr>
+        <w:t xml:space="preserve">        </w:t>
+      </w:r>
+      <w:hyperlink r:id="rId8" w:history="1">
         <w:r>
           <w:rPr>
             <w:rStyle w:val="Hyperlink"/>
@@ -376,17 +610,7 @@
             <w:sz w:val="20"/>
             <w:szCs w:val="20"/>
           </w:rPr>
-          <w:t>Fornés</w:t>
-        </w:r>
-        <w:proofErr w:type="spellEnd"/>
-        <w:r>
-          <w:rPr>
-            <w:rStyle w:val="Hyperlink"/>
-            <w:rFonts w:ascii="Cambria" w:hAnsi="Cambria"/>
-            <w:sz w:val="20"/>
-            <w:szCs w:val="20"/>
-          </w:rPr>
-          <w:t xml:space="preserve"> Playwriting Workshop</w:t>
+          <w:t>Dramaturging the Phoenix</w:t>
         </w:r>
       </w:hyperlink>
       <w:r>
@@ -435,54 +659,77 @@
           <w:sz w:val="20"/>
           <w:szCs w:val="20"/>
         </w:rPr>
-        <w:t xml:space="preserve">     </w:t>
-      </w:r>
-      <w:r>
-        <w:rPr>
-          <w:rFonts w:ascii="Cambria" w:hAnsi="Cambria"/>
-          <w:b/>
-          <w:bCs/>
-          <w:sz w:val="20"/>
-          <w:szCs w:val="20"/>
-        </w:rPr>
-        <w:t>202</w:t>
-      </w:r>
-      <w:r>
-        <w:rPr>
-          <w:rFonts w:ascii="Cambria" w:hAnsi="Cambria"/>
-          <w:b/>
-          <w:bCs/>
-          <w:sz w:val="20"/>
-          <w:szCs w:val="20"/>
-        </w:rPr>
-        <w:t>1</w:t>
-      </w:r>
-    </w:p>
-    <w:p>
-      <w:pPr>
-        <w:spacing w:after="0" w:line="240" w:lineRule="auto"/>
-        <w:ind w:left="720" w:firstLine="720"/>
-        <w:rPr>
-          <w:rFonts w:ascii="Cambria" w:hAnsi="Cambria"/>
-          <w:sz w:val="20"/>
-          <w:szCs w:val="20"/>
-        </w:rPr>
-      </w:pPr>
-      <w:r>
-        <w:rPr>
-          <w:rFonts w:ascii="Cambria" w:hAnsi="Cambria"/>
-          <w:sz w:val="20"/>
-          <w:szCs w:val="20"/>
-        </w:rPr>
-        <w:t>Instructor</w:t>
-      </w:r>
-      <w:r>
-        <w:rPr>
-          <w:rFonts w:ascii="Cambria" w:hAnsi="Cambria"/>
-          <w:sz w:val="20"/>
-          <w:szCs w:val="20"/>
-        </w:rPr>
-        <w:t>s</w:t>
+        <w:tab/>
+      </w:r>
+      <w:r>
+        <w:rPr>
+          <w:rFonts w:ascii="Cambria" w:hAnsi="Cambria"/>
+          <w:sz w:val="20"/>
+          <w:szCs w:val="20"/>
+        </w:rPr>
+        <w:t xml:space="preserve">  </w:t>
+      </w:r>
+      <w:r>
+        <w:rPr>
+          <w:rFonts w:ascii="Cambria" w:hAnsi="Cambria"/>
+          <w:sz w:val="20"/>
+          <w:szCs w:val="20"/>
+        </w:rPr>
+        <w:t xml:space="preserve"> </w:t>
+      </w:r>
+      <w:r>
+        <w:rPr>
+          <w:rFonts w:ascii="Cambria" w:hAnsi="Cambria"/>
+          <w:b/>
+          <w:bCs/>
+          <w:sz w:val="20"/>
+          <w:szCs w:val="20"/>
+        </w:rPr>
+        <w:t>2020-</w:t>
+      </w:r>
+      <w:r>
+        <w:rPr>
+          <w:rFonts w:ascii="Cambria" w:hAnsi="Cambria"/>
+          <w:b/>
+          <w:bCs/>
+          <w:sz w:val="20"/>
+          <w:szCs w:val="20"/>
+        </w:rPr>
+        <w:t>ongoing</w:t>
+      </w:r>
+    </w:p>
+    <w:p>
+      <w:pPr>
+        <w:spacing w:after="0" w:line="240" w:lineRule="auto"/>
+        <w:rPr>
+          <w:rFonts w:ascii="Cambria" w:hAnsi="Cambria"/>
+          <w:sz w:val="20"/>
+          <w:szCs w:val="20"/>
+        </w:rPr>
+      </w:pPr>
+      <w:r>
+        <w:rPr>
+          <w:rFonts w:ascii="Cambria" w:hAnsi="Cambria"/>
+          <w:sz w:val="20"/>
+          <w:szCs w:val="20"/>
+        </w:rPr>
+        <w:tab/>
+      </w:r>
+      <w:r>
+        <w:rPr>
+          <w:rFonts w:ascii="Cambria" w:hAnsi="Cambria"/>
+          <w:sz w:val="20"/>
+          <w:szCs w:val="20"/>
+        </w:rPr>
+        <w:tab/>
+      </w:r>
+      <w:r>
+        <w:rPr>
+          <w:rFonts w:ascii="Cambria" w:hAnsi="Cambria"/>
+          <w:sz w:val="20"/>
+          <w:szCs w:val="20"/>
+        </w:rPr>
+        <w:t>Planners</w:t>
       </w:r>
       <w:r>
         <w:rPr>
@@ -498,391 +745,47 @@
           <w:sz w:val="20"/>
           <w:szCs w:val="20"/>
         </w:rPr>
-        <w:t>Migdalia Cruz</w:t>
-      </w:r>
-      <w:r>
-        <w:rPr>
-          <w:rFonts w:ascii="Cambria" w:hAnsi="Cambria"/>
-          <w:sz w:val="20"/>
-          <w:szCs w:val="20"/>
-        </w:rPr>
-        <w:t xml:space="preserve">, </w:t>
-      </w:r>
-      <w:r>
-        <w:rPr>
-          <w:rFonts w:ascii="Cambria" w:hAnsi="Cambria"/>
-          <w:sz w:val="20"/>
-          <w:szCs w:val="20"/>
-        </w:rPr>
-        <w:t>Anne García-Romero</w:t>
-      </w:r>
-    </w:p>
-    <w:p>
-      <w:pPr>
-        <w:spacing w:after="0" w:line="240" w:lineRule="auto"/>
-        <w:rPr>
-          <w:rFonts w:ascii="Cambria" w:hAnsi="Cambria"/>
-          <w:sz w:val="20"/>
-          <w:szCs w:val="20"/>
-        </w:rPr>
-      </w:pPr>
-      <w:r>
-        <w:rPr>
-          <w:rFonts w:ascii="Cambria" w:hAnsi="Cambria"/>
-          <w:sz w:val="20"/>
-          <w:szCs w:val="20"/>
-        </w:rPr>
-        <w:tab/>
-      </w:r>
-      <w:r>
-        <w:rPr>
-          <w:rFonts w:ascii="Cambria" w:hAnsi="Cambria"/>
-          <w:sz w:val="20"/>
-          <w:szCs w:val="20"/>
-        </w:rPr>
-        <w:tab/>
-      </w:r>
-      <w:r>
-        <w:rPr>
-          <w:rFonts w:ascii="Cambria" w:hAnsi="Cambria"/>
-          <w:sz w:val="20"/>
-          <w:szCs w:val="20"/>
-        </w:rPr>
-        <w:t>October</w:t>
-      </w:r>
-      <w:r>
-        <w:rPr>
-          <w:rFonts w:ascii="Cambria" w:hAnsi="Cambria"/>
-          <w:sz w:val="20"/>
-          <w:szCs w:val="20"/>
-        </w:rPr>
-        <w:t xml:space="preserve"> 202</w:t>
-      </w:r>
-      <w:r>
-        <w:rPr>
-          <w:rFonts w:ascii="Cambria" w:hAnsi="Cambria"/>
-          <w:sz w:val="20"/>
-          <w:szCs w:val="20"/>
-        </w:rPr>
-        <w:t>1</w:t>
-      </w:r>
-    </w:p>
-    <w:p>
-      <w:pPr>
-        <w:spacing w:after="0" w:line="240" w:lineRule="auto"/>
-        <w:rPr>
-          <w:rFonts w:ascii="Cambria" w:hAnsi="Cambria"/>
-          <w:sz w:val="16"/>
-          <w:szCs w:val="16"/>
-        </w:rPr>
-      </w:pPr>
-    </w:p>
-    <w:p>
-      <w:pPr>
-        <w:spacing w:after="0" w:line="240" w:lineRule="auto"/>
-        <w:rPr>
-          <w:rFonts w:ascii="Cambria" w:hAnsi="Cambria"/>
-          <w:b/>
-          <w:bCs/>
-          <w:sz w:val="20"/>
-          <w:szCs w:val="20"/>
-        </w:rPr>
-      </w:pPr>
-      <w:r>
-        <w:rPr>
-          <w:rFonts w:ascii="Cambria" w:hAnsi="Cambria"/>
-          <w:sz w:val="20"/>
-          <w:szCs w:val="20"/>
-        </w:rPr>
-        <w:tab/>
-      </w:r>
-      <w:r>
-        <w:rPr>
-          <w:rFonts w:ascii="Cambria" w:hAnsi="Cambria"/>
-          <w:b/>
-          <w:bCs/>
-          <w:sz w:val="20"/>
-          <w:szCs w:val="20"/>
-        </w:rPr>
-        <w:t>Literary Managers and Dramaturgs of the Americas</w:t>
-      </w:r>
-    </w:p>
-    <w:p>
-      <w:pPr>
-        <w:spacing w:after="0" w:line="240" w:lineRule="auto"/>
-        <w:rPr>
-          <w:rFonts w:ascii="Cambria" w:hAnsi="Cambria"/>
-          <w:sz w:val="20"/>
-          <w:szCs w:val="20"/>
-        </w:rPr>
-      </w:pPr>
-      <w:r>
-        <w:rPr>
-          <w:rFonts w:ascii="Cambria" w:hAnsi="Cambria"/>
-          <w:b/>
-          <w:bCs/>
-          <w:sz w:val="20"/>
-          <w:szCs w:val="20"/>
-        </w:rPr>
-        <w:tab/>
-      </w:r>
-      <w:r>
-        <w:rPr>
-          <w:rFonts w:ascii="Cambria" w:hAnsi="Cambria"/>
-          <w:sz w:val="20"/>
-          <w:szCs w:val="20"/>
-        </w:rPr>
-        <w:t xml:space="preserve">        </w:t>
-      </w:r>
-      <w:hyperlink r:id="rId8" w:history="1">
-        <w:proofErr w:type="spellStart"/>
-        <w:r>
-          <w:rPr>
-            <w:rStyle w:val="Hyperlink"/>
-            <w:rFonts w:ascii="Cambria" w:hAnsi="Cambria"/>
-            <w:sz w:val="20"/>
-            <w:szCs w:val="20"/>
-          </w:rPr>
-          <w:t>Dramaturging</w:t>
-        </w:r>
-        <w:proofErr w:type="spellEnd"/>
-        <w:r>
-          <w:rPr>
-            <w:rStyle w:val="Hyperlink"/>
-            <w:rFonts w:ascii="Cambria" w:hAnsi="Cambria"/>
-            <w:sz w:val="20"/>
-            <w:szCs w:val="20"/>
-          </w:rPr>
-          <w:t xml:space="preserve"> the Phoenix</w:t>
-        </w:r>
-      </w:hyperlink>
-      <w:r>
-        <w:rPr>
-          <w:rFonts w:ascii="Cambria" w:hAnsi="Cambria"/>
-          <w:sz w:val="20"/>
-          <w:szCs w:val="20"/>
-        </w:rPr>
-        <w:tab/>
-      </w:r>
-      <w:r>
-        <w:rPr>
-          <w:rFonts w:ascii="Cambria" w:hAnsi="Cambria"/>
-          <w:sz w:val="20"/>
-          <w:szCs w:val="20"/>
-        </w:rPr>
-        <w:tab/>
-      </w:r>
-      <w:r>
-        <w:rPr>
-          <w:rFonts w:ascii="Cambria" w:hAnsi="Cambria"/>
-          <w:sz w:val="20"/>
-          <w:szCs w:val="20"/>
-        </w:rPr>
-        <w:tab/>
-      </w:r>
-      <w:r>
-        <w:rPr>
-          <w:rFonts w:ascii="Cambria" w:hAnsi="Cambria"/>
-          <w:sz w:val="20"/>
-          <w:szCs w:val="20"/>
-        </w:rPr>
-        <w:tab/>
-      </w:r>
-      <w:r>
-        <w:rPr>
-          <w:rFonts w:ascii="Cambria" w:hAnsi="Cambria"/>
-          <w:sz w:val="20"/>
-          <w:szCs w:val="20"/>
-        </w:rPr>
-        <w:tab/>
-      </w:r>
-      <w:r>
-        <w:rPr>
-          <w:rFonts w:ascii="Cambria" w:hAnsi="Cambria"/>
-          <w:sz w:val="20"/>
-          <w:szCs w:val="20"/>
-        </w:rPr>
-        <w:tab/>
-      </w:r>
-      <w:r>
-        <w:rPr>
-          <w:rFonts w:ascii="Cambria" w:hAnsi="Cambria"/>
-          <w:sz w:val="20"/>
-          <w:szCs w:val="20"/>
-        </w:rPr>
-        <w:t xml:space="preserve">  </w:t>
-      </w:r>
-      <w:r>
-        <w:rPr>
-          <w:rFonts w:ascii="Cambria" w:hAnsi="Cambria"/>
-          <w:sz w:val="20"/>
-          <w:szCs w:val="20"/>
-        </w:rPr>
-        <w:t xml:space="preserve"> </w:t>
-      </w:r>
-      <w:r>
-        <w:rPr>
-          <w:rFonts w:ascii="Cambria" w:hAnsi="Cambria"/>
-          <w:b/>
-          <w:bCs/>
-          <w:sz w:val="20"/>
-          <w:szCs w:val="20"/>
-        </w:rPr>
-        <w:t>2020-</w:t>
-      </w:r>
-      <w:r>
-        <w:rPr>
-          <w:rFonts w:ascii="Cambria" w:hAnsi="Cambria"/>
-          <w:b/>
-          <w:bCs/>
-          <w:sz w:val="20"/>
-          <w:szCs w:val="20"/>
-        </w:rPr>
-        <w:t>ongoing</w:t>
-      </w:r>
-    </w:p>
-    <w:p>
-      <w:pPr>
-        <w:spacing w:after="0" w:line="240" w:lineRule="auto"/>
-        <w:rPr>
-          <w:rFonts w:ascii="Cambria" w:hAnsi="Cambria"/>
-          <w:sz w:val="20"/>
-          <w:szCs w:val="20"/>
-        </w:rPr>
-      </w:pPr>
-      <w:r>
-        <w:rPr>
-          <w:rFonts w:ascii="Cambria" w:hAnsi="Cambria"/>
-          <w:sz w:val="20"/>
-          <w:szCs w:val="20"/>
-        </w:rPr>
-        <w:tab/>
-      </w:r>
-      <w:r>
-        <w:rPr>
-          <w:rFonts w:ascii="Cambria" w:hAnsi="Cambria"/>
-          <w:sz w:val="20"/>
-          <w:szCs w:val="20"/>
-        </w:rPr>
-        <w:tab/>
-      </w:r>
-      <w:r>
-        <w:rPr>
-          <w:rFonts w:ascii="Cambria" w:hAnsi="Cambria"/>
-          <w:sz w:val="20"/>
-          <w:szCs w:val="20"/>
-        </w:rPr>
-        <w:t>Planners</w:t>
-      </w:r>
-      <w:r>
-        <w:rPr>
-          <w:rFonts w:ascii="Cambria" w:hAnsi="Cambria"/>
-          <w:sz w:val="20"/>
-          <w:szCs w:val="20"/>
-        </w:rPr>
-        <w:t xml:space="preserve">: </w:t>
-      </w:r>
-      <w:r>
-        <w:rPr>
-          <w:rFonts w:ascii="Cambria" w:hAnsi="Cambria"/>
-          <w:sz w:val="20"/>
-          <w:szCs w:val="20"/>
-        </w:rPr>
-        <w:t xml:space="preserve">Jess Applebaum, Ken </w:t>
-      </w:r>
-      <w:proofErr w:type="spellStart"/>
-      <w:r>
-        <w:rPr>
-          <w:rFonts w:ascii="Cambria" w:hAnsi="Cambria"/>
-          <w:sz w:val="20"/>
-          <w:szCs w:val="20"/>
-        </w:rPr>
-        <w:t>Cerniglia</w:t>
-      </w:r>
-      <w:proofErr w:type="spellEnd"/>
-      <w:r>
-        <w:rPr>
-          <w:rFonts w:ascii="Cambria" w:hAnsi="Cambria"/>
-          <w:sz w:val="20"/>
-          <w:szCs w:val="20"/>
-        </w:rPr>
-        <w:t xml:space="preserve">, David John Chávez, Russ </w:t>
-      </w:r>
-      <w:proofErr w:type="spellStart"/>
-      <w:r>
-        <w:rPr>
-          <w:rFonts w:ascii="Cambria" w:hAnsi="Cambria"/>
-          <w:sz w:val="20"/>
-          <w:szCs w:val="20"/>
-        </w:rPr>
-        <w:t>Dembin</w:t>
-      </w:r>
-      <w:proofErr w:type="spellEnd"/>
-      <w:r>
-        <w:rPr>
-          <w:rFonts w:ascii="Cambria" w:hAnsi="Cambria"/>
-          <w:sz w:val="20"/>
-          <w:szCs w:val="20"/>
-        </w:rPr>
-        <w:t xml:space="preserve">, Lourdes </w:t>
-      </w:r>
-      <w:r>
-        <w:rPr>
-          <w:rFonts w:ascii="Cambria" w:hAnsi="Cambria"/>
-          <w:sz w:val="20"/>
-          <w:szCs w:val="20"/>
-        </w:rPr>
-        <w:tab/>
-      </w:r>
-      <w:r>
-        <w:rPr>
-          <w:rFonts w:ascii="Cambria" w:hAnsi="Cambria"/>
-          <w:sz w:val="20"/>
-          <w:szCs w:val="20"/>
-        </w:rPr>
-        <w:tab/>
-      </w:r>
-      <w:r>
-        <w:rPr>
-          <w:rFonts w:ascii="Cambria" w:hAnsi="Cambria"/>
-          <w:sz w:val="20"/>
-          <w:szCs w:val="20"/>
-        </w:rPr>
-        <w:tab/>
-      </w:r>
-      <w:r>
-        <w:rPr>
-          <w:rFonts w:ascii="Cambria" w:hAnsi="Cambria"/>
-          <w:sz w:val="20"/>
-          <w:szCs w:val="20"/>
-        </w:rPr>
-        <w:tab/>
-      </w:r>
-      <w:r>
-        <w:rPr>
-          <w:rFonts w:ascii="Cambria" w:hAnsi="Cambria"/>
-          <w:sz w:val="20"/>
-          <w:szCs w:val="20"/>
-        </w:rPr>
-        <w:t xml:space="preserve">Guzmán González, Heather </w:t>
-      </w:r>
-      <w:proofErr w:type="spellStart"/>
-      <w:r>
-        <w:rPr>
-          <w:rFonts w:ascii="Cambria" w:hAnsi="Cambria"/>
-          <w:sz w:val="20"/>
-          <w:szCs w:val="20"/>
-        </w:rPr>
-        <w:t>Helinsky</w:t>
-      </w:r>
-      <w:proofErr w:type="spellEnd"/>
-      <w:r>
-        <w:rPr>
-          <w:rFonts w:ascii="Cambria" w:hAnsi="Cambria"/>
-          <w:sz w:val="20"/>
-          <w:szCs w:val="20"/>
-        </w:rPr>
-        <w:t xml:space="preserve">, Liana Irvine, Finn Lefevre, Linda Lombardi, </w:t>
+        <w:t xml:space="preserve">Jess Applebaum, Ken Cerniglia, David John Chávez, Russ Dembin, Lourdes </w:t>
+      </w:r>
+      <w:r>
+        <w:rPr>
+          <w:rFonts w:ascii="Cambria" w:hAnsi="Cambria"/>
+          <w:sz w:val="20"/>
+          <w:szCs w:val="20"/>
+        </w:rPr>
+        <w:tab/>
+      </w:r>
+      <w:r>
+        <w:rPr>
+          <w:rFonts w:ascii="Cambria" w:hAnsi="Cambria"/>
+          <w:sz w:val="20"/>
+          <w:szCs w:val="20"/>
+        </w:rPr>
+        <w:tab/>
+      </w:r>
+      <w:r>
+        <w:rPr>
+          <w:rFonts w:ascii="Cambria" w:hAnsi="Cambria"/>
+          <w:sz w:val="20"/>
+          <w:szCs w:val="20"/>
+        </w:rPr>
+        <w:tab/>
+      </w:r>
+      <w:r>
+        <w:rPr>
+          <w:rFonts w:ascii="Cambria" w:hAnsi="Cambria"/>
+          <w:sz w:val="20"/>
+          <w:szCs w:val="20"/>
+        </w:rPr>
+        <w:tab/>
+      </w:r>
+      <w:r>
+        <w:rPr>
+          <w:rFonts w:ascii="Cambria" w:hAnsi="Cambria"/>
+          <w:sz w:val="20"/>
+          <w:szCs w:val="20"/>
+        </w:rPr>
+        <w:t xml:space="preserve">Guzmán González, Heather Helinsky, Liana Irvine, Finn Lefevre, Linda Lombardi, </w:t>
       </w:r>
       <w:r>
         <w:rPr>
@@ -938,18 +841,8 @@
           <w:sz w:val="20"/>
           <w:szCs w:val="20"/>
         </w:rPr>
-        <w:t xml:space="preserve"> Lynde Rosario, Martha Wade </w:t>
-      </w:r>
-      <w:proofErr w:type="spellStart"/>
-      <w:r>
-        <w:rPr>
-          <w:rFonts w:ascii="Cambria" w:hAnsi="Cambria"/>
-          <w:sz w:val="20"/>
-          <w:szCs w:val="20"/>
-        </w:rPr>
-        <w:t>Steketee</w:t>
-      </w:r>
-      <w:proofErr w:type="spellEnd"/>
+        <w:t xml:space="preserve"> Lynde Rosario, Martha Wade Steketee</w:t>
+      </w:r>
     </w:p>
     <w:p>
       <w:pPr>
@@ -1088,132 +981,32 @@
           <w:sz w:val="20"/>
           <w:szCs w:val="20"/>
         </w:rPr>
-        <w:t xml:space="preserve">Laurel Green, </w:t>
-      </w:r>
-      <w:proofErr w:type="spellStart"/>
-      <w:r>
-        <w:rPr>
-          <w:rFonts w:ascii="Cambria" w:hAnsi="Cambria"/>
-          <w:sz w:val="20"/>
-          <w:szCs w:val="20"/>
-        </w:rPr>
-        <w:t>Pauliina</w:t>
-      </w:r>
-      <w:proofErr w:type="spellEnd"/>
-      <w:r>
-        <w:rPr>
-          <w:rFonts w:ascii="Cambria" w:hAnsi="Cambria"/>
-          <w:sz w:val="20"/>
-          <w:szCs w:val="20"/>
-        </w:rPr>
-        <w:t xml:space="preserve"> </w:t>
-      </w:r>
-      <w:proofErr w:type="spellStart"/>
-      <w:r>
-        <w:rPr>
-          <w:rFonts w:ascii="Cambria" w:hAnsi="Cambria"/>
-          <w:sz w:val="20"/>
-          <w:szCs w:val="20"/>
-        </w:rPr>
-        <w:t>Hulkko</w:t>
-      </w:r>
-      <w:proofErr w:type="spellEnd"/>
-      <w:r>
-        <w:rPr>
-          <w:rFonts w:ascii="Cambria" w:hAnsi="Cambria"/>
-          <w:sz w:val="20"/>
-          <w:szCs w:val="20"/>
-        </w:rPr>
-        <w:t xml:space="preserve">, </w:t>
-      </w:r>
-      <w:proofErr w:type="spellStart"/>
-      <w:r>
-        <w:rPr>
-          <w:rFonts w:ascii="Cambria" w:hAnsi="Cambria"/>
-          <w:sz w:val="20"/>
-          <w:szCs w:val="20"/>
-        </w:rPr>
-        <w:t>Elizagrace</w:t>
-      </w:r>
-      <w:proofErr w:type="spellEnd"/>
-      <w:r>
-        <w:rPr>
-          <w:rFonts w:ascii="Cambria" w:hAnsi="Cambria"/>
-          <w:sz w:val="20"/>
-          <w:szCs w:val="20"/>
-        </w:rPr>
-        <w:t xml:space="preserve"> Madrone, David Quang Pham, </w:t>
-      </w:r>
-      <w:r>
-        <w:rPr>
-          <w:rFonts w:ascii="Cambria" w:hAnsi="Cambria"/>
-          <w:sz w:val="20"/>
-          <w:szCs w:val="20"/>
-        </w:rPr>
-        <w:tab/>
-      </w:r>
-      <w:r>
-        <w:rPr>
-          <w:rFonts w:ascii="Cambria" w:hAnsi="Cambria"/>
-          <w:sz w:val="20"/>
-          <w:szCs w:val="20"/>
-        </w:rPr>
-        <w:tab/>
-      </w:r>
-      <w:r>
-        <w:rPr>
-          <w:rFonts w:ascii="Cambria" w:hAnsi="Cambria"/>
-          <w:sz w:val="20"/>
-          <w:szCs w:val="20"/>
-        </w:rPr>
-        <w:t xml:space="preserve">Stefanie Schmitt, Hanna </w:t>
-      </w:r>
-      <w:proofErr w:type="spellStart"/>
-      <w:r>
-        <w:rPr>
-          <w:rFonts w:ascii="Cambria" w:hAnsi="Cambria"/>
-          <w:sz w:val="20"/>
-          <w:szCs w:val="20"/>
-        </w:rPr>
-        <w:t>Slattne</w:t>
-      </w:r>
-      <w:proofErr w:type="spellEnd"/>
-      <w:r>
-        <w:rPr>
-          <w:rFonts w:ascii="Cambria" w:hAnsi="Cambria"/>
-          <w:sz w:val="20"/>
-          <w:szCs w:val="20"/>
-        </w:rPr>
-        <w:t xml:space="preserve">, </w:t>
-      </w:r>
-      <w:proofErr w:type="spellStart"/>
-      <w:r>
-        <w:rPr>
-          <w:rFonts w:ascii="Cambria" w:hAnsi="Cambria"/>
-          <w:sz w:val="20"/>
-          <w:szCs w:val="20"/>
-        </w:rPr>
-        <w:t>Dimitar</w:t>
-      </w:r>
-      <w:proofErr w:type="spellEnd"/>
-      <w:r>
-        <w:rPr>
-          <w:rFonts w:ascii="Cambria" w:hAnsi="Cambria"/>
-          <w:sz w:val="20"/>
-          <w:szCs w:val="20"/>
-        </w:rPr>
-        <w:t xml:space="preserve"> </w:t>
-      </w:r>
-      <w:proofErr w:type="spellStart"/>
-      <w:r>
-        <w:rPr>
-          <w:rFonts w:ascii="Cambria" w:hAnsi="Cambria"/>
-          <w:sz w:val="20"/>
-          <w:szCs w:val="20"/>
-        </w:rPr>
-        <w:t>Uzunov</w:t>
-      </w:r>
-      <w:proofErr w:type="spellEnd"/>
+        <w:t xml:space="preserve">Laurel Green, Pauliina Hulkko, Elizagrace Madrone, David Quang Pham, </w:t>
+      </w:r>
+      <w:r>
+        <w:rPr>
+          <w:rFonts w:ascii="Cambria" w:hAnsi="Cambria"/>
+          <w:sz w:val="20"/>
+          <w:szCs w:val="20"/>
+        </w:rPr>
+        <w:tab/>
+      </w:r>
+      <w:r>
+        <w:rPr>
+          <w:rFonts w:ascii="Cambria" w:hAnsi="Cambria"/>
+          <w:sz w:val="20"/>
+          <w:szCs w:val="20"/>
+        </w:rPr>
+        <w:tab/>
+      </w:r>
+      <w:r>
+        <w:rPr>
+          <w:rFonts w:ascii="Cambria" w:hAnsi="Cambria"/>
+          <w:sz w:val="20"/>
+          <w:szCs w:val="20"/>
+        </w:rPr>
+        <w:t>Stefanie Schmitt, Hanna Slattne, Dimitar Uzunov</w:t>
+      </w:r>
     </w:p>
     <w:p>
       <w:pPr>
@@ -1434,25 +1227,7 @@
           <w:sz w:val="20"/>
           <w:szCs w:val="20"/>
         </w:rPr>
-        <w:t xml:space="preserve">Dr. </w:t>
-      </w:r>
-      <w:proofErr w:type="spellStart"/>
-      <w:r>
-        <w:rPr>
-          <w:rFonts w:ascii="Cambria" w:hAnsi="Cambria"/>
-          <w:sz w:val="20"/>
-          <w:szCs w:val="20"/>
-        </w:rPr>
-        <w:t>Dietra</w:t>
-      </w:r>
-      <w:proofErr w:type="spellEnd"/>
-      <w:r>
-        <w:rPr>
-          <w:rFonts w:ascii="Cambria" w:hAnsi="Cambria"/>
-          <w:sz w:val="20"/>
-          <w:szCs w:val="20"/>
-        </w:rPr>
-        <w:t xml:space="preserve"> Hawkins</w:t>
+        <w:t>Dr. Dietra Hawkins</w:t>
       </w:r>
       <w:r>
         <w:rPr>
@@ -1717,18 +1492,8 @@
           <w:sz w:val="20"/>
           <w:szCs w:val="20"/>
         </w:rPr>
-        <w:t xml:space="preserve">Naomi </w:t>
-      </w:r>
-      <w:proofErr w:type="spellStart"/>
-      <w:r>
-        <w:rPr>
-          <w:rFonts w:ascii="Cambria" w:hAnsi="Cambria"/>
-          <w:sz w:val="20"/>
-          <w:szCs w:val="20"/>
-        </w:rPr>
-        <w:t>Westerman</w:t>
-      </w:r>
-      <w:proofErr w:type="spellEnd"/>
+        <w:t>Naomi Westerman</w:t>
+      </w:r>
     </w:p>
     <w:p>
       <w:pPr>
@@ -1778,27 +1543,15 @@
         </w:rPr>
         <w:tab/>
       </w:r>
-      <w:proofErr w:type="spellStart"/>
-      <w:r>
-        <w:rPr>
-          <w:rFonts w:ascii="Cambria" w:hAnsi="Cambria"/>
-          <w:b/>
-          <w:bCs/>
-          <w:sz w:val="20"/>
-          <w:szCs w:val="20"/>
-        </w:rPr>
-        <w:t>Revoluton</w:t>
-      </w:r>
-      <w:proofErr w:type="spellEnd"/>
-      <w:r>
-        <w:rPr>
-          <w:rFonts w:ascii="Cambria" w:hAnsi="Cambria"/>
-          <w:b/>
-          <w:bCs/>
-          <w:sz w:val="20"/>
-          <w:szCs w:val="20"/>
-        </w:rPr>
-        <w:t xml:space="preserve"> Arts</w:t>
+      <w:r>
+        <w:rPr>
+          <w:rFonts w:ascii="Cambria" w:hAnsi="Cambria"/>
+          <w:b/>
+          <w:bCs/>
+          <w:sz w:val="20"/>
+          <w:szCs w:val="20"/>
+        </w:rPr>
+        <w:t>Revoluton Arts</w:t>
       </w:r>
     </w:p>
     <w:p>
@@ -2568,54 +2321,8 @@
           <w:sz w:val="20"/>
           <w:szCs w:val="20"/>
         </w:rPr>
-        <w:t xml:space="preserve">Paula </w:t>
-      </w:r>
-      <w:proofErr w:type="spellStart"/>
-      <w:r>
-        <w:rPr>
-          <w:rFonts w:ascii="Cambria" w:hAnsi="Cambria"/>
-          <w:sz w:val="20"/>
-          <w:szCs w:val="20"/>
-        </w:rPr>
-        <w:t>Croxso</w:t>
-      </w:r>
-      <w:proofErr w:type="spellEnd"/>
-      <w:r>
-        <w:rPr>
-          <w:rFonts w:ascii="Cambria" w:hAnsi="Cambria"/>
-          <w:sz w:val="20"/>
-          <w:szCs w:val="20"/>
-        </w:rPr>
-        <w:t xml:space="preserve">, </w:t>
-      </w:r>
-      <w:proofErr w:type="spellStart"/>
-      <w:r>
-        <w:rPr>
-          <w:rFonts w:ascii="Cambria" w:hAnsi="Cambria"/>
-          <w:sz w:val="20"/>
-          <w:szCs w:val="20"/>
-        </w:rPr>
-        <w:t>Nakeysha</w:t>
-      </w:r>
-      <w:proofErr w:type="spellEnd"/>
-      <w:r>
-        <w:rPr>
-          <w:rFonts w:ascii="Cambria" w:hAnsi="Cambria"/>
-          <w:sz w:val="20"/>
-          <w:szCs w:val="20"/>
-        </w:rPr>
-        <w:t xml:space="preserve"> Roberts Washington, Maryam </w:t>
-      </w:r>
-      <w:proofErr w:type="spellStart"/>
-      <w:r>
-        <w:rPr>
-          <w:rFonts w:ascii="Cambria" w:hAnsi="Cambria"/>
-          <w:sz w:val="20"/>
-          <w:szCs w:val="20"/>
-        </w:rPr>
-        <w:t>Zaringhalam</w:t>
-      </w:r>
-      <w:proofErr w:type="spellEnd"/>
+        <w:t>Paula Croxso, Nakeysha Roberts Washington, Maryam Zaringhalam</w:t>
+      </w:r>
     </w:p>
     <w:p>
       <w:pPr>
@@ -2828,25 +2535,7 @@
           <w:sz w:val="20"/>
           <w:szCs w:val="20"/>
         </w:rPr>
-        <w:t xml:space="preserve">Jane </w:t>
-      </w:r>
-      <w:proofErr w:type="spellStart"/>
-      <w:r>
-        <w:rPr>
-          <w:rFonts w:ascii="Cambria" w:hAnsi="Cambria"/>
-          <w:sz w:val="20"/>
-          <w:szCs w:val="20"/>
-        </w:rPr>
-        <w:t>Dubin</w:t>
-      </w:r>
-      <w:proofErr w:type="spellEnd"/>
-      <w:r>
-        <w:rPr>
-          <w:rFonts w:ascii="Cambria" w:hAnsi="Cambria"/>
-          <w:sz w:val="20"/>
-          <w:szCs w:val="20"/>
-        </w:rPr>
-        <w:t>, Jennifer Isaacson</w:t>
+        <w:t>Jane Dubin, Jennifer Isaacson</w:t>
       </w:r>
     </w:p>
     <w:p>
@@ -3128,95 +2817,83 @@
           <w:sz w:val="20"/>
           <w:szCs w:val="20"/>
         </w:rPr>
-        <w:t xml:space="preserve">July 29 – August 2, </w:t>
-      </w:r>
-      <w:proofErr w:type="gramStart"/>
-      <w:r>
-        <w:rPr>
-          <w:rFonts w:ascii="Cambria" w:hAnsi="Cambria"/>
-          <w:i/>
-          <w:iCs/>
+        <w:t>July 29 – August 2, 2020</w:t>
+      </w:r>
+      <w:r>
+        <w:rPr>
+          <w:rFonts w:ascii="Cambria" w:hAnsi="Cambria"/>
+          <w:sz w:val="20"/>
+          <w:szCs w:val="20"/>
+        </w:rPr>
+        <w:t xml:space="preserve"> in Detroit, </w:t>
+      </w:r>
+      <w:r>
+        <w:rPr>
+          <w:rFonts w:ascii="Cambria" w:hAnsi="Cambria"/>
+          <w:sz w:val="20"/>
+          <w:szCs w:val="20"/>
+        </w:rPr>
+        <w:t>MI</w:t>
+      </w:r>
+      <w:r>
+        <w:rPr>
+          <w:rFonts w:ascii="Cambria" w:hAnsi="Cambria"/>
+          <w:sz w:val="20"/>
+          <w:szCs w:val="20"/>
+        </w:rPr>
+        <w:tab/>
+      </w:r>
+      <w:r>
+        <w:rPr>
+          <w:rFonts w:ascii="Cambria" w:hAnsi="Cambria"/>
+          <w:sz w:val="20"/>
+          <w:szCs w:val="20"/>
+        </w:rPr>
+        <w:tab/>
+      </w:r>
+      <w:r>
+        <w:rPr>
+          <w:rFonts w:ascii="Cambria" w:hAnsi="Cambria"/>
+          <w:sz w:val="20"/>
+          <w:szCs w:val="20"/>
+        </w:rPr>
+        <w:tab/>
+      </w:r>
+      <w:r>
+        <w:rPr>
+          <w:rFonts w:ascii="Cambria" w:hAnsi="Cambria"/>
+          <w:sz w:val="20"/>
+          <w:szCs w:val="20"/>
+        </w:rPr>
+        <w:tab/>
+      </w:r>
+      <w:r>
+        <w:rPr>
+          <w:rFonts w:ascii="Cambria" w:hAnsi="Cambria"/>
+          <w:sz w:val="20"/>
+          <w:szCs w:val="20"/>
+        </w:rPr>
+        <w:tab/>
+      </w:r>
+      <w:r>
+        <w:rPr>
+          <w:rFonts w:ascii="Cambria" w:hAnsi="Cambria"/>
+          <w:sz w:val="20"/>
+          <w:szCs w:val="20"/>
+        </w:rPr>
+        <w:tab/>
+        <w:t xml:space="preserve">     </w:t>
+      </w:r>
+      <w:r>
+        <w:rPr>
+          <w:rFonts w:ascii="Cambria" w:hAnsi="Cambria"/>
+          <w:b/>
+          <w:bCs/>
           <w:sz w:val="20"/>
           <w:szCs w:val="20"/>
         </w:rPr>
         <w:t>2020</w:t>
       </w:r>
-      <w:proofErr w:type="gramEnd"/>
-      <w:r>
-        <w:rPr>
-          <w:rFonts w:ascii="Cambria" w:hAnsi="Cambria"/>
-          <w:sz w:val="20"/>
-          <w:szCs w:val="20"/>
-        </w:rPr>
-        <w:t xml:space="preserve"> in Detroit, </w:t>
-      </w:r>
-      <w:r>
-        <w:rPr>
-          <w:rFonts w:ascii="Cambria" w:hAnsi="Cambria"/>
-          <w:sz w:val="20"/>
-          <w:szCs w:val="20"/>
-        </w:rPr>
-        <w:t>MI</w:t>
-      </w:r>
-      <w:r>
-        <w:rPr>
-          <w:rFonts w:ascii="Cambria" w:hAnsi="Cambria"/>
-          <w:sz w:val="20"/>
-          <w:szCs w:val="20"/>
-        </w:rPr>
-        <w:tab/>
-      </w:r>
-      <w:r>
-        <w:rPr>
-          <w:rFonts w:ascii="Cambria" w:hAnsi="Cambria"/>
-          <w:sz w:val="20"/>
-          <w:szCs w:val="20"/>
-        </w:rPr>
-        <w:tab/>
-      </w:r>
-      <w:r>
-        <w:rPr>
-          <w:rFonts w:ascii="Cambria" w:hAnsi="Cambria"/>
-          <w:sz w:val="20"/>
-          <w:szCs w:val="20"/>
-        </w:rPr>
-        <w:tab/>
-      </w:r>
-      <w:r>
-        <w:rPr>
-          <w:rFonts w:ascii="Cambria" w:hAnsi="Cambria"/>
-          <w:sz w:val="20"/>
-          <w:szCs w:val="20"/>
-        </w:rPr>
-        <w:tab/>
-      </w:r>
-      <w:r>
-        <w:rPr>
-          <w:rFonts w:ascii="Cambria" w:hAnsi="Cambria"/>
-          <w:sz w:val="20"/>
-          <w:szCs w:val="20"/>
-        </w:rPr>
-        <w:tab/>
-      </w:r>
-      <w:r>
-        <w:rPr>
-          <w:rFonts w:ascii="Cambria" w:hAnsi="Cambria"/>
-          <w:sz w:val="20"/>
-          <w:szCs w:val="20"/>
-        </w:rPr>
-        <w:tab/>
-        <w:t xml:space="preserve">     </w:t>
-      </w:r>
-      <w:r>
-        <w:rPr>
-          <w:rFonts w:ascii="Cambria" w:hAnsi="Cambria"/>
-          <w:b/>
-          <w:bCs/>
-          <w:sz w:val="20"/>
-          <w:szCs w:val="20"/>
-        </w:rPr>
-        <w:t>2020</w:t>
-      </w:r>
     </w:p>
     <w:p>
       <w:pPr>
@@ -3261,25 +2938,7 @@
           <w:sz w:val="20"/>
           <w:szCs w:val="20"/>
         </w:rPr>
-        <w:t xml:space="preserve">Rachel Keown Burke, </w:t>
-      </w:r>
-      <w:proofErr w:type="spellStart"/>
-      <w:r>
-        <w:rPr>
-          <w:rFonts w:ascii="Cambria" w:hAnsi="Cambria"/>
-          <w:sz w:val="20"/>
-          <w:szCs w:val="20"/>
-        </w:rPr>
-        <w:t>Micealaya</w:t>
-      </w:r>
-      <w:proofErr w:type="spellEnd"/>
-      <w:r>
-        <w:rPr>
-          <w:rFonts w:ascii="Cambria" w:hAnsi="Cambria"/>
-          <w:sz w:val="20"/>
-          <w:szCs w:val="20"/>
-        </w:rPr>
-        <w:t xml:space="preserve"> Moses, David Quang Pham, Emilio Rodriguez</w:t>
+        <w:t>Rachel Keown Burke, Micealaya Moses, David Quang Pham, Emilio Rodriguez</w:t>
       </w:r>
       <w:r>
         <w:rPr>
@@ -3599,18 +3258,40 @@
           <w:sz w:val="20"/>
           <w:szCs w:val="20"/>
         </w:rPr>
-        <w:t xml:space="preserve">Laurel Green, </w:t>
-      </w:r>
-      <w:proofErr w:type="spellStart"/>
-      <w:r>
-        <w:rPr>
-          <w:rFonts w:ascii="Cambria" w:hAnsi="Cambria"/>
-          <w:sz w:val="20"/>
-          <w:szCs w:val="20"/>
-        </w:rPr>
-        <w:t>Pauliina</w:t>
-      </w:r>
-      <w:proofErr w:type="spellEnd"/>
+        <w:t xml:space="preserve">Laurel Green, Pauliina Hulkko, Elizagrace Madrone, David Quang </w:t>
+      </w:r>
+      <w:r>
+        <w:rPr>
+          <w:rFonts w:ascii="Cambria" w:hAnsi="Cambria"/>
+          <w:sz w:val="20"/>
+          <w:szCs w:val="20"/>
+        </w:rPr>
+        <w:tab/>
+      </w:r>
+      <w:r>
+        <w:rPr>
+          <w:rFonts w:ascii="Cambria" w:hAnsi="Cambria"/>
+          <w:sz w:val="20"/>
+          <w:szCs w:val="20"/>
+        </w:rPr>
+        <w:tab/>
+      </w:r>
+      <w:r>
+        <w:rPr>
+          <w:rFonts w:ascii="Cambria" w:hAnsi="Cambria"/>
+          <w:sz w:val="20"/>
+          <w:szCs w:val="20"/>
+        </w:rPr>
+        <w:tab/>
+      </w:r>
+      <w:r>
+        <w:rPr>
+          <w:rFonts w:ascii="Cambria" w:hAnsi="Cambria"/>
+          <w:sz w:val="20"/>
+          <w:szCs w:val="20"/>
+        </w:rPr>
+        <w:tab/>
+      </w:r>
       <w:r>
         <w:rPr>
           <w:rFonts w:ascii="Cambria" w:hAnsi="Cambria"/>
@@ -3619,73 +3300,21 @@
         </w:rPr>
         <w:t xml:space="preserve"> </w:t>
       </w:r>
-      <w:proofErr w:type="spellStart"/>
-      <w:r>
-        <w:rPr>
-          <w:rFonts w:ascii="Cambria" w:hAnsi="Cambria"/>
-          <w:sz w:val="20"/>
-          <w:szCs w:val="20"/>
-        </w:rPr>
-        <w:t>Hulkko</w:t>
-      </w:r>
-      <w:proofErr w:type="spellEnd"/>
-      <w:r>
-        <w:rPr>
-          <w:rFonts w:ascii="Cambria" w:hAnsi="Cambria"/>
-          <w:sz w:val="20"/>
-          <w:szCs w:val="20"/>
-        </w:rPr>
-        <w:t xml:space="preserve">, </w:t>
-      </w:r>
-      <w:proofErr w:type="spellStart"/>
-      <w:r>
-        <w:rPr>
-          <w:rFonts w:ascii="Cambria" w:hAnsi="Cambria"/>
-          <w:sz w:val="20"/>
-          <w:szCs w:val="20"/>
-        </w:rPr>
-        <w:t>Elizagrace</w:t>
-      </w:r>
-      <w:proofErr w:type="spellEnd"/>
-      <w:r>
-        <w:rPr>
-          <w:rFonts w:ascii="Cambria" w:hAnsi="Cambria"/>
-          <w:sz w:val="20"/>
-          <w:szCs w:val="20"/>
-        </w:rPr>
-        <w:t xml:space="preserve"> Madrone, David Quang </w:t>
-      </w:r>
-      <w:r>
-        <w:rPr>
-          <w:rFonts w:ascii="Cambria" w:hAnsi="Cambria"/>
-          <w:sz w:val="20"/>
-          <w:szCs w:val="20"/>
-        </w:rPr>
-        <w:tab/>
-      </w:r>
-      <w:r>
-        <w:rPr>
-          <w:rFonts w:ascii="Cambria" w:hAnsi="Cambria"/>
-          <w:sz w:val="20"/>
-          <w:szCs w:val="20"/>
-        </w:rPr>
-        <w:tab/>
-      </w:r>
-      <w:r>
-        <w:rPr>
-          <w:rFonts w:ascii="Cambria" w:hAnsi="Cambria"/>
-          <w:sz w:val="20"/>
-          <w:szCs w:val="20"/>
-        </w:rPr>
-        <w:tab/>
-      </w:r>
-      <w:r>
-        <w:rPr>
-          <w:rFonts w:ascii="Cambria" w:hAnsi="Cambria"/>
-          <w:sz w:val="20"/>
-          <w:szCs w:val="20"/>
-        </w:rPr>
-        <w:tab/>
+      <w:r>
+        <w:rPr>
+          <w:rFonts w:ascii="Cambria" w:hAnsi="Cambria"/>
+          <w:sz w:val="20"/>
+          <w:szCs w:val="20"/>
+        </w:rPr>
+        <w:t xml:space="preserve">       </w:t>
+      </w:r>
+      <w:r>
+        <w:rPr>
+          <w:rFonts w:ascii="Cambria" w:hAnsi="Cambria"/>
+          <w:sz w:val="20"/>
+          <w:szCs w:val="20"/>
+        </w:rPr>
+        <w:t>Pham,</w:t>
       </w:r>
       <w:r>
         <w:rPr>
@@ -3701,6 +3330,36 @@
           <w:sz w:val="20"/>
           <w:szCs w:val="20"/>
         </w:rPr>
+        <w:t>Stefanie Schmitt, Hanna Slattne, Dimitar Uzunov</w:t>
+      </w:r>
+    </w:p>
+    <w:p>
+      <w:pPr>
+        <w:tabs>
+          <w:tab w:val="left" w:pos="3090"/>
+        </w:tabs>
+        <w:spacing w:after="0" w:line="240" w:lineRule="auto"/>
+        <w:ind w:firstLine="720"/>
+        <w:rPr>
+          <w:rFonts w:ascii="Cambria" w:hAnsi="Cambria"/>
+          <w:sz w:val="20"/>
+          <w:szCs w:val="20"/>
+        </w:rPr>
+      </w:pPr>
+      <w:r>
+        <w:rPr>
+          <w:rFonts w:ascii="Cambria" w:hAnsi="Cambria"/>
+          <w:sz w:val="20"/>
+          <w:szCs w:val="20"/>
+        </w:rPr>
+        <w:t xml:space="preserve"> </w:t>
+      </w:r>
+      <w:r>
+        <w:rPr>
+          <w:rFonts w:ascii="Cambria" w:hAnsi="Cambria"/>
+          <w:sz w:val="20"/>
+          <w:szCs w:val="20"/>
+        </w:rPr>
         <w:t xml:space="preserve">       </w:t>
       </w:r>
       <w:r>
@@ -3709,104 +3368,15 @@
           <w:sz w:val="20"/>
           <w:szCs w:val="20"/>
         </w:rPr>
-        <w:t>Pham,</w:t>
-      </w:r>
-      <w:r>
-        <w:rPr>
-          <w:rFonts w:ascii="Cambria" w:hAnsi="Cambria"/>
-          <w:sz w:val="20"/>
-          <w:szCs w:val="20"/>
-        </w:rPr>
-        <w:t xml:space="preserve"> </w:t>
-      </w:r>
-      <w:r>
-        <w:rPr>
-          <w:rFonts w:ascii="Cambria" w:hAnsi="Cambria"/>
-          <w:sz w:val="20"/>
-          <w:szCs w:val="20"/>
-        </w:rPr>
-        <w:t xml:space="preserve">Stefanie Schmitt, Hanna </w:t>
-      </w:r>
-      <w:proofErr w:type="spellStart"/>
-      <w:r>
-        <w:rPr>
-          <w:rFonts w:ascii="Cambria" w:hAnsi="Cambria"/>
-          <w:sz w:val="20"/>
-          <w:szCs w:val="20"/>
-        </w:rPr>
-        <w:t>Slattne</w:t>
-      </w:r>
-      <w:proofErr w:type="spellEnd"/>
-      <w:r>
-        <w:rPr>
-          <w:rFonts w:ascii="Cambria" w:hAnsi="Cambria"/>
-          <w:sz w:val="20"/>
-          <w:szCs w:val="20"/>
-        </w:rPr>
-        <w:t xml:space="preserve">, </w:t>
-      </w:r>
-      <w:proofErr w:type="spellStart"/>
-      <w:r>
-        <w:rPr>
-          <w:rFonts w:ascii="Cambria" w:hAnsi="Cambria"/>
-          <w:sz w:val="20"/>
-          <w:szCs w:val="20"/>
-        </w:rPr>
-        <w:t>Dimitar</w:t>
-      </w:r>
-      <w:proofErr w:type="spellEnd"/>
-      <w:r>
-        <w:rPr>
-          <w:rFonts w:ascii="Cambria" w:hAnsi="Cambria"/>
-          <w:sz w:val="20"/>
-          <w:szCs w:val="20"/>
-        </w:rPr>
-        <w:t xml:space="preserve"> </w:t>
-      </w:r>
-      <w:proofErr w:type="spellStart"/>
-      <w:r>
-        <w:rPr>
-          <w:rFonts w:ascii="Cambria" w:hAnsi="Cambria"/>
-          <w:sz w:val="20"/>
-          <w:szCs w:val="20"/>
-        </w:rPr>
-        <w:t>Uzunov</w:t>
-      </w:r>
-      <w:proofErr w:type="spellEnd"/>
-    </w:p>
-    <w:p>
-      <w:pPr>
-        <w:spacing w:after="0" w:line="240" w:lineRule="auto"/>
-        <w:ind w:firstLine="720"/>
-        <w:rPr>
-          <w:rFonts w:ascii="Cambria" w:hAnsi="Cambria"/>
-          <w:sz w:val="20"/>
-          <w:szCs w:val="20"/>
-        </w:rPr>
-      </w:pPr>
-      <w:r>
-        <w:rPr>
-          <w:rFonts w:ascii="Cambria" w:hAnsi="Cambria"/>
-          <w:sz w:val="20"/>
-          <w:szCs w:val="20"/>
-        </w:rPr>
-        <w:t xml:space="preserve"> </w:t>
-      </w:r>
-      <w:r>
-        <w:rPr>
-          <w:rFonts w:ascii="Cambria" w:hAnsi="Cambria"/>
-          <w:sz w:val="20"/>
-          <w:szCs w:val="20"/>
-        </w:rPr>
-        <w:t xml:space="preserve">       </w:t>
-      </w:r>
-      <w:r>
-        <w:rPr>
-          <w:rFonts w:ascii="Cambria" w:hAnsi="Cambria"/>
-          <w:sz w:val="20"/>
-          <w:szCs w:val="20"/>
-        </w:rPr>
         <w:t>Key Volunteer.</w:t>
+      </w:r>
+      <w:r>
+        <w:rPr>
+          <w:rFonts w:ascii="Cambria" w:hAnsi="Cambria"/>
+          <w:sz w:val="20"/>
+          <w:szCs w:val="20"/>
+        </w:rPr>
+        <w:tab/>
       </w:r>
     </w:p>
     <w:p>
@@ -3829,20 +3399,8 @@
           <w:sz w:val="20"/>
           <w:szCs w:val="20"/>
         </w:rPr>
-        <w:t xml:space="preserve">June 19-20, </w:t>
-      </w:r>
-      <w:proofErr w:type="gramStart"/>
-      <w:r>
-        <w:rPr>
-          <w:rFonts w:ascii="Cambria" w:hAnsi="Cambria"/>
-          <w:i/>
-          <w:iCs/>
-          <w:sz w:val="20"/>
-          <w:szCs w:val="20"/>
-        </w:rPr>
-        <w:t>2020</w:t>
-      </w:r>
-      <w:proofErr w:type="gramEnd"/>
+        <w:t>June 19-20, 2020</w:t>
+      </w:r>
       <w:r>
         <w:rPr>
           <w:rFonts w:ascii="Cambria" w:hAnsi="Cambria"/>
@@ -3993,7 +3551,7 @@
           <w:sz w:val="24"/>
           <w:szCs w:val="24"/>
         </w:rPr>
-        <w:pict w14:anchorId="1C46E0AB">
+        <w:pict w14:anchorId="4BEED6D6">
           <v:rect id="_x0000_i1029" style="width:0;height:1.5pt" o:hralign="center" o:hrstd="t" o:hr="t" fillcolor="#a0a0a0" stroked="f"/>
         </w:pict>
       </w:r>
@@ -4023,15 +3581,7 @@
           <w:sz w:val="20"/>
           <w:szCs w:val="20"/>
         </w:rPr>
-        <w:t xml:space="preserve">ESSAYS &amp; </w:t>
-      </w:r>
-      <w:r>
-        <w:rPr>
-          <w:rFonts w:ascii="Cambria" w:hAnsi="Cambria"/>
-          <w:sz w:val="20"/>
-          <w:szCs w:val="20"/>
-        </w:rPr>
-        <w:t>PUBLICATIONS</w:t>
+        <w:t>FESTIVALS</w:t>
       </w:r>
     </w:p>
     <w:p>
@@ -4049,7 +3599,7 @@
           <w:sz w:val="24"/>
           <w:szCs w:val="24"/>
         </w:rPr>
-        <w:pict w14:anchorId="6625BFF5">
+        <w:pict w14:anchorId="24B4BF76">
           <v:rect id="_x0000_i1030" style="width:0;height:1.5pt" o:hralign="center" o:hrstd="t" o:hr="t" fillcolor="#a0a0a0" stroked="f"/>
         </w:pict>
       </w:r>
@@ -4083,18 +3633,16 @@
         </w:rPr>
         <w:tab/>
       </w:r>
-      <w:proofErr w:type="spellStart"/>
-      <w:r>
-        <w:rPr>
-          <w:rFonts w:ascii="Cambria" w:hAnsi="Cambria"/>
-          <w:b/>
-          <w:bCs/>
-          <w:sz w:val="20"/>
-          <w:szCs w:val="20"/>
-        </w:rPr>
-        <w:t>HowlRound</w:t>
-      </w:r>
-      <w:proofErr w:type="spellEnd"/>
+      <w:r>
+        <w:rPr>
+          <w:rFonts w:ascii="Cambria" w:hAnsi="Cambria"/>
+          <w:b/>
+          <w:bCs/>
+          <w:sz w:val="20"/>
+          <w:szCs w:val="20"/>
+        </w:rPr>
+        <w:t>DigiFest</w:t>
+      </w:r>
     </w:p>
     <w:p>
       <w:pPr>
@@ -4114,62 +3662,31 @@
           <w:sz w:val="20"/>
           <w:szCs w:val="20"/>
         </w:rPr>
-        <w:t>“Sign of Relief: Apprentice Shipment”</w:t>
-      </w:r>
-      <w:r>
-        <w:rPr>
-          <w:rFonts w:ascii="Cambria" w:hAnsi="Cambria"/>
-          <w:sz w:val="20"/>
-          <w:szCs w:val="20"/>
-        </w:rPr>
-        <w:tab/>
-      </w:r>
-      <w:r>
-        <w:rPr>
-          <w:rFonts w:ascii="Cambria" w:hAnsi="Cambria"/>
-          <w:sz w:val="20"/>
-          <w:szCs w:val="20"/>
-        </w:rPr>
-        <w:tab/>
-      </w:r>
-      <w:r>
-        <w:rPr>
-          <w:rFonts w:ascii="Cambria" w:hAnsi="Cambria"/>
-          <w:sz w:val="20"/>
-          <w:szCs w:val="20"/>
-        </w:rPr>
-        <w:tab/>
-      </w:r>
-      <w:r>
-        <w:rPr>
-          <w:rFonts w:ascii="Cambria" w:hAnsi="Cambria"/>
-          <w:sz w:val="20"/>
-          <w:szCs w:val="20"/>
-        </w:rPr>
-        <w:tab/>
-      </w:r>
-      <w:r>
-        <w:rPr>
-          <w:rFonts w:ascii="Cambria" w:hAnsi="Cambria"/>
-          <w:sz w:val="20"/>
-          <w:szCs w:val="20"/>
-        </w:rPr>
-        <w:tab/>
-      </w:r>
-      <w:r>
-        <w:rPr>
-          <w:rFonts w:ascii="Cambria" w:hAnsi="Cambria"/>
-          <w:sz w:val="20"/>
-          <w:szCs w:val="20"/>
-        </w:rPr>
-        <w:tab/>
-      </w:r>
-      <w:r>
-        <w:rPr>
-          <w:rFonts w:ascii="Cambria" w:hAnsi="Cambria"/>
-          <w:sz w:val="20"/>
-          <w:szCs w:val="20"/>
-        </w:rPr>
+        <w:t>Durban University of Technology, KwaZulu-Natal, South Africa</w:t>
+      </w:r>
+      <w:r>
+        <w:rPr>
+          <w:rFonts w:ascii="Cambria" w:hAnsi="Cambria"/>
+          <w:sz w:val="20"/>
+          <w:szCs w:val="20"/>
+        </w:rPr>
+        <w:tab/>
+      </w:r>
+      <w:r>
+        <w:rPr>
+          <w:rFonts w:ascii="Cambria" w:hAnsi="Cambria"/>
+          <w:sz w:val="20"/>
+          <w:szCs w:val="20"/>
+        </w:rPr>
+        <w:tab/>
+      </w:r>
+      <w:r>
+        <w:rPr>
+          <w:rFonts w:ascii="Cambria" w:hAnsi="Cambria"/>
+          <w:sz w:val="20"/>
+          <w:szCs w:val="20"/>
+        </w:rPr>
+        <w:tab/>
         <w:t xml:space="preserve">    </w:t>
       </w:r>
       <w:r>
@@ -4205,153 +3722,55 @@
       <w:pPr>
         <w:spacing w:after="0" w:line="240" w:lineRule="auto"/>
         <w:rPr>
-          <w:rFonts w:ascii="Cambria" w:hAnsi="Cambria"/>
-          <w:sz w:val="20"/>
-          <w:szCs w:val="20"/>
-        </w:rPr>
-      </w:pPr>
-      <w:r>
-        <w:rPr>
-          <w:rFonts w:ascii="Cambria" w:hAnsi="Cambria"/>
-          <w:sz w:val="20"/>
-          <w:szCs w:val="20"/>
-        </w:rPr>
-        <w:tab/>
-      </w:r>
-      <w:r>
-        <w:rPr>
-          <w:rFonts w:ascii="Cambria" w:hAnsi="Cambria"/>
-          <w:sz w:val="20"/>
-          <w:szCs w:val="20"/>
-        </w:rPr>
-        <w:t>Accepted pitch</w:t>
-      </w:r>
-      <w:r>
-        <w:rPr>
-          <w:rFonts w:ascii="Cambria" w:hAnsi="Cambria"/>
-          <w:sz w:val="20"/>
-          <w:szCs w:val="20"/>
-        </w:rPr>
-        <w:t xml:space="preserve">. The </w:t>
-      </w:r>
-      <w:r>
-        <w:rPr>
-          <w:rFonts w:ascii="Cambria" w:hAnsi="Cambria"/>
-          <w:sz w:val="20"/>
-          <w:szCs w:val="20"/>
-        </w:rPr>
-        <w:t>article</w:t>
-      </w:r>
-      <w:r>
-        <w:rPr>
-          <w:rFonts w:ascii="Cambria" w:hAnsi="Cambria"/>
-          <w:sz w:val="20"/>
-          <w:szCs w:val="20"/>
-        </w:rPr>
-        <w:t xml:space="preserve"> is </w:t>
-      </w:r>
-      <w:r>
-        <w:rPr>
-          <w:rFonts w:ascii="Cambria" w:hAnsi="Cambria"/>
-          <w:sz w:val="20"/>
-          <w:szCs w:val="20"/>
-        </w:rPr>
-        <w:t xml:space="preserve">edited by the content editor, May </w:t>
-      </w:r>
-      <w:proofErr w:type="spellStart"/>
-      <w:r>
-        <w:rPr>
-          <w:rFonts w:ascii="Cambria" w:hAnsi="Cambria"/>
-          <w:sz w:val="20"/>
-          <w:szCs w:val="20"/>
-        </w:rPr>
-        <w:t>Antaki</w:t>
-      </w:r>
-      <w:proofErr w:type="spellEnd"/>
-      <w:r>
-        <w:rPr>
-          <w:rFonts w:ascii="Cambria" w:hAnsi="Cambria"/>
-          <w:sz w:val="20"/>
-          <w:szCs w:val="20"/>
-        </w:rPr>
-        <w:t>.</w:t>
-      </w:r>
-    </w:p>
-    <w:p>
-      <w:pPr>
-        <w:spacing w:after="0" w:line="240" w:lineRule="auto"/>
-        <w:rPr>
-          <w:rFonts w:ascii="Cambria" w:hAnsi="Cambria"/>
-          <w:sz w:val="24"/>
-          <w:szCs w:val="24"/>
-        </w:rPr>
-      </w:pPr>
-      <w:r>
-        <w:rPr>
-          <w:rFonts w:ascii="Cambria" w:hAnsi="Cambria"/>
-          <w:sz w:val="24"/>
-          <w:szCs w:val="24"/>
-        </w:rPr>
-        <w:pict w14:anchorId="4BEED6D6">
-          <v:rect id="_x0000_i1031" style="width:0;height:1.5pt" o:hralign="center" o:hrstd="t" o:hr="t" fillcolor="#a0a0a0" stroked="f"/>
-        </w:pict>
-      </w:r>
-    </w:p>
-    <w:p>
-      <w:pPr>
-        <w:spacing w:after="0" w:line="240" w:lineRule="auto"/>
-        <w:rPr>
-          <w:rFonts w:ascii="Cambria" w:hAnsi="Cambria"/>
-          <w:sz w:val="10"/>
-          <w:szCs w:val="10"/>
-        </w:rPr>
-      </w:pPr>
-    </w:p>
-    <w:p>
-      <w:pPr>
-        <w:spacing w:after="0" w:line="240" w:lineRule="auto"/>
-        <w:rPr>
-          <w:rFonts w:ascii="Cambria" w:hAnsi="Cambria"/>
-          <w:sz w:val="20"/>
-          <w:szCs w:val="20"/>
-        </w:rPr>
-      </w:pPr>
-      <w:r>
-        <w:rPr>
-          <w:rFonts w:ascii="Cambria" w:hAnsi="Cambria"/>
-          <w:sz w:val="20"/>
-          <w:szCs w:val="20"/>
-        </w:rPr>
-        <w:t>FESTIVALS</w:t>
-      </w:r>
-    </w:p>
-    <w:p>
-      <w:pPr>
-        <w:spacing w:after="0" w:line="240" w:lineRule="auto"/>
-        <w:rPr>
-          <w:rFonts w:ascii="Cambria" w:hAnsi="Cambria"/>
-          <w:sz w:val="24"/>
-          <w:szCs w:val="24"/>
-        </w:rPr>
-      </w:pPr>
-      <w:r>
-        <w:rPr>
-          <w:rFonts w:ascii="Cambria" w:hAnsi="Cambria"/>
-          <w:sz w:val="24"/>
-          <w:szCs w:val="24"/>
-        </w:rPr>
-        <w:pict w14:anchorId="24B4BF76">
-          <v:rect id="_x0000_i1032" style="width:0;height:1.5pt" o:hralign="center" o:hrstd="t" o:hr="t" fillcolor="#a0a0a0" stroked="f"/>
-        </w:pict>
-      </w:r>
-    </w:p>
-    <w:p>
-      <w:pPr>
-        <w:spacing w:after="0" w:line="240" w:lineRule="auto"/>
-        <w:rPr>
-          <w:rFonts w:ascii="Cambria" w:hAnsi="Cambria"/>
-          <w:sz w:val="10"/>
-          <w:szCs w:val="10"/>
+          <w:rStyle w:val="Hyperlink"/>
+          <w:rFonts w:ascii="Cambria" w:hAnsi="Cambria"/>
+          <w:sz w:val="20"/>
+          <w:szCs w:val="20"/>
+        </w:rPr>
+      </w:pPr>
+      <w:r>
+        <w:rPr>
+          <w:rFonts w:ascii="Cambria" w:hAnsi="Cambria"/>
+          <w:sz w:val="20"/>
+          <w:szCs w:val="20"/>
+        </w:rPr>
+        <w:tab/>
+      </w:r>
+      <w:r>
+        <w:rPr>
+          <w:rFonts w:ascii="Cambria" w:hAnsi="Cambria"/>
+          <w:sz w:val="20"/>
+          <w:szCs w:val="20"/>
+        </w:rPr>
+        <w:t>2021 Exhibition</w:t>
+      </w:r>
+      <w:r>
+        <w:rPr>
+          <w:rFonts w:ascii="Cambria" w:hAnsi="Cambria"/>
+          <w:sz w:val="20"/>
+          <w:szCs w:val="20"/>
+        </w:rPr>
+        <w:t xml:space="preserve"> of ELLIPSES</w:t>
+      </w:r>
+      <w:r>
+        <w:rPr>
+          <w:rStyle w:val="Hyperlink"/>
+          <w:rFonts w:ascii="Cambria" w:hAnsi="Cambria"/>
+          <w:sz w:val="20"/>
+          <w:szCs w:val="20"/>
+        </w:rPr>
+        <w:t xml:space="preserve"> </w:t>
+      </w:r>
+    </w:p>
+    <w:p>
+      <w:pPr>
+        <w:spacing w:after="0" w:line="240" w:lineRule="auto"/>
+        <w:rPr>
+          <w:rFonts w:ascii="Cambria" w:hAnsi="Cambria"/>
+          <w:color w:val="0563C1" w:themeColor="hyperlink"/>
+          <w:sz w:val="20"/>
+          <w:szCs w:val="20"/>
+          <w:u w:val="single"/>
         </w:rPr>
       </w:pPr>
     </w:p>
@@ -4564,7 +3983,6 @@
         <w:t xml:space="preserve">News: </w:t>
       </w:r>
       <w:hyperlink r:id="rId19" w:history="1">
-        <w:proofErr w:type="spellStart"/>
         <w:r>
           <w:rPr>
             <w:rStyle w:val="Hyperlink"/>
@@ -4574,7 +3992,6 @@
           </w:rPr>
           <w:t>BroadwayWorld</w:t>
         </w:r>
-        <w:proofErr w:type="spellEnd"/>
       </w:hyperlink>
     </w:p>
     <w:p>
@@ -4593,7 +4010,7 @@
           <w:szCs w:val="24"/>
         </w:rPr>
         <w:pict w14:anchorId="4823FE33">
-          <v:rect id="_x0000_i1033" style="width:0;height:1.5pt" o:hralign="center" o:hrstd="t" o:hr="t" fillcolor="#a0a0a0" stroked="f"/>
+          <v:rect id="_x0000_i1031" style="width:0;height:1.5pt" o:hralign="center" o:hrstd="t" o:hr="t" fillcolor="#a0a0a0" stroked="f"/>
         </w:pict>
       </w:r>
     </w:p>
@@ -4641,7 +4058,7 @@
           <w:szCs w:val="24"/>
         </w:rPr>
         <w:pict w14:anchorId="27DBBB74">
-          <v:rect id="_x0000_i1034" style="width:0;height:1.5pt" o:hralign="center" o:hrstd="t" o:hr="t" fillcolor="#a0a0a0" stroked="f"/>
+          <v:rect id="_x0000_i1032" style="width:0;height:1.5pt" o:hralign="center" o:hrstd="t" o:hr="t" fillcolor="#a0a0a0" stroked="f"/>
         </w:pict>
       </w:r>
     </w:p>
@@ -4692,29 +4109,7 @@
           <w:sz w:val="20"/>
           <w:szCs w:val="20"/>
         </w:rPr>
-        <w:t xml:space="preserve">ing </w:t>
-      </w:r>
-      <w:proofErr w:type="gramStart"/>
-      <w:r>
-        <w:rPr>
-          <w:rFonts w:ascii="Cambria" w:hAnsi="Cambria"/>
-          <w:b/>
-          <w:bCs/>
-          <w:sz w:val="20"/>
-          <w:szCs w:val="20"/>
-        </w:rPr>
-        <w:t>For</w:t>
-      </w:r>
-      <w:proofErr w:type="gramEnd"/>
-      <w:r>
-        <w:rPr>
-          <w:rFonts w:ascii="Cambria" w:hAnsi="Cambria"/>
-          <w:b/>
-          <w:bCs/>
-          <w:sz w:val="20"/>
-          <w:szCs w:val="20"/>
-        </w:rPr>
-        <w:t xml:space="preserve"> Your Supper</w:t>
+        <w:t>ing For Your Supper</w:t>
       </w:r>
     </w:p>
     <w:p>
@@ -5103,7 +4498,23 @@
           <w:sz w:val="20"/>
           <w:szCs w:val="20"/>
         </w:rPr>
-        <w:t xml:space="preserve">Self-Producer of </w:t>
+        <w:t>Self-</w:t>
+      </w:r>
+      <w:r>
+        <w:rPr>
+          <w:rFonts w:ascii="Cambria" w:hAnsi="Cambria"/>
+          <w:sz w:val="20"/>
+          <w:szCs w:val="20"/>
+        </w:rPr>
+        <w:t>p</w:t>
+      </w:r>
+      <w:r>
+        <w:rPr>
+          <w:rFonts w:ascii="Cambria" w:hAnsi="Cambria"/>
+          <w:sz w:val="20"/>
+          <w:szCs w:val="20"/>
+        </w:rPr>
+        <w:t xml:space="preserve">roducer of </w:t>
       </w:r>
       <w:r>
         <w:rPr>
@@ -5331,6 +4742,312 @@
           <w:szCs w:val="24"/>
         </w:rPr>
         <w:pict w14:anchorId="7C7CE395">
+          <v:rect id="_x0000_i1033" style="width:0;height:1.5pt" o:hralign="center" o:hrstd="t" o:hr="t" fillcolor="#a0a0a0" stroked="f"/>
+        </w:pict>
+      </w:r>
+    </w:p>
+    <w:p>
+      <w:pPr>
+        <w:spacing w:after="0" w:line="240" w:lineRule="auto"/>
+        <w:rPr>
+          <w:rFonts w:ascii="Cambria" w:hAnsi="Cambria"/>
+          <w:sz w:val="10"/>
+          <w:szCs w:val="10"/>
+        </w:rPr>
+      </w:pPr>
+    </w:p>
+    <w:p>
+      <w:pPr>
+        <w:spacing w:after="0" w:line="240" w:lineRule="auto"/>
+        <w:rPr>
+          <w:rFonts w:ascii="Cambria" w:hAnsi="Cambria"/>
+          <w:sz w:val="20"/>
+          <w:szCs w:val="20"/>
+        </w:rPr>
+      </w:pPr>
+      <w:r>
+        <w:rPr>
+          <w:rFonts w:ascii="Cambria" w:hAnsi="Cambria"/>
+          <w:sz w:val="20"/>
+          <w:szCs w:val="20"/>
+        </w:rPr>
+        <w:t>RESIDENCIES</w:t>
+      </w:r>
+    </w:p>
+    <w:p>
+      <w:pPr>
+        <w:spacing w:after="0" w:line="240" w:lineRule="auto"/>
+        <w:rPr>
+          <w:rFonts w:ascii="Cambria" w:hAnsi="Cambria"/>
+          <w:sz w:val="24"/>
+          <w:szCs w:val="24"/>
+        </w:rPr>
+      </w:pPr>
+      <w:r>
+        <w:rPr>
+          <w:rFonts w:ascii="Cambria" w:hAnsi="Cambria"/>
+          <w:sz w:val="24"/>
+          <w:szCs w:val="24"/>
+        </w:rPr>
+        <w:pict w14:anchorId="5E33CAF4">
+          <v:rect id="_x0000_i1034" style="width:0;height:1.5pt" o:hralign="center" o:hrstd="t" o:hr="t" fillcolor="#a0a0a0" stroked="f"/>
+        </w:pict>
+      </w:r>
+    </w:p>
+    <w:p>
+      <w:pPr>
+        <w:spacing w:after="0" w:line="240" w:lineRule="auto"/>
+        <w:rPr>
+          <w:rFonts w:ascii="Cambria" w:hAnsi="Cambria"/>
+          <w:sz w:val="10"/>
+          <w:szCs w:val="10"/>
+        </w:rPr>
+      </w:pPr>
+    </w:p>
+    <w:p>
+      <w:pPr>
+        <w:spacing w:after="0" w:line="240" w:lineRule="auto"/>
+        <w:rPr>
+          <w:rFonts w:ascii="Cambria" w:hAnsi="Cambria"/>
+          <w:sz w:val="20"/>
+          <w:szCs w:val="20"/>
+        </w:rPr>
+      </w:pPr>
+      <w:r>
+        <w:rPr>
+          <w:rFonts w:ascii="Cambria" w:hAnsi="Cambria"/>
+          <w:sz w:val="20"/>
+          <w:szCs w:val="20"/>
+        </w:rPr>
+        <w:tab/>
+      </w:r>
+      <w:r>
+        <w:rPr>
+          <w:rFonts w:ascii="Cambria" w:hAnsi="Cambria"/>
+          <w:b/>
+          <w:bCs/>
+          <w:sz w:val="20"/>
+          <w:szCs w:val="20"/>
+        </w:rPr>
+        <w:t>The Hambidge Center for Creative Arts and Sciences</w:t>
+      </w:r>
+    </w:p>
+    <w:p>
+      <w:pPr>
+        <w:spacing w:after="0" w:line="240" w:lineRule="auto"/>
+        <w:ind w:firstLine="720"/>
+        <w:rPr>
+          <w:rFonts w:ascii="Cambria" w:hAnsi="Cambria"/>
+          <w:sz w:val="20"/>
+          <w:szCs w:val="20"/>
+        </w:rPr>
+      </w:pPr>
+      <w:r>
+        <w:rPr>
+          <w:rFonts w:ascii="Cambria" w:hAnsi="Cambria"/>
+          <w:sz w:val="20"/>
+          <w:szCs w:val="20"/>
+        </w:rPr>
+        <w:t>Rabun Gap, Georgia</w:t>
+      </w:r>
+    </w:p>
+    <w:p>
+      <w:pPr>
+        <w:spacing w:after="0" w:line="240" w:lineRule="auto"/>
+        <w:rPr>
+          <w:rFonts w:ascii="Cambria" w:hAnsi="Cambria"/>
+          <w:b/>
+          <w:bCs/>
+          <w:sz w:val="20"/>
+          <w:szCs w:val="20"/>
+        </w:rPr>
+      </w:pPr>
+      <w:r>
+        <w:rPr>
+          <w:rFonts w:ascii="Cambria" w:hAnsi="Cambria"/>
+          <w:sz w:val="20"/>
+          <w:szCs w:val="20"/>
+        </w:rPr>
+        <w:tab/>
+      </w:r>
+      <w:r>
+        <w:rPr>
+          <w:rFonts w:ascii="Cambria" w:hAnsi="Cambria"/>
+          <w:sz w:val="20"/>
+          <w:szCs w:val="20"/>
+        </w:rPr>
+        <w:t>Spring 2021</w:t>
+      </w:r>
+      <w:r>
+        <w:rPr>
+          <w:rFonts w:ascii="Cambria" w:hAnsi="Cambria"/>
+          <w:sz w:val="20"/>
+          <w:szCs w:val="20"/>
+        </w:rPr>
+        <w:tab/>
+      </w:r>
+      <w:r>
+        <w:rPr>
+          <w:rFonts w:ascii="Cambria" w:hAnsi="Cambria"/>
+          <w:sz w:val="20"/>
+          <w:szCs w:val="20"/>
+        </w:rPr>
+        <w:tab/>
+      </w:r>
+      <w:r>
+        <w:rPr>
+          <w:rFonts w:ascii="Cambria" w:hAnsi="Cambria"/>
+          <w:sz w:val="20"/>
+          <w:szCs w:val="20"/>
+        </w:rPr>
+        <w:tab/>
+      </w:r>
+      <w:r>
+        <w:rPr>
+          <w:rFonts w:ascii="Cambria" w:hAnsi="Cambria"/>
+          <w:sz w:val="20"/>
+          <w:szCs w:val="20"/>
+        </w:rPr>
+        <w:tab/>
+      </w:r>
+      <w:r>
+        <w:rPr>
+          <w:rFonts w:ascii="Cambria" w:hAnsi="Cambria"/>
+          <w:sz w:val="20"/>
+          <w:szCs w:val="20"/>
+        </w:rPr>
+        <w:tab/>
+      </w:r>
+      <w:r>
+        <w:rPr>
+          <w:rFonts w:ascii="Cambria" w:hAnsi="Cambria"/>
+          <w:sz w:val="20"/>
+          <w:szCs w:val="20"/>
+        </w:rPr>
+        <w:tab/>
+      </w:r>
+      <w:r>
+        <w:rPr>
+          <w:rFonts w:ascii="Cambria" w:hAnsi="Cambria"/>
+          <w:sz w:val="20"/>
+          <w:szCs w:val="20"/>
+        </w:rPr>
+        <w:tab/>
+      </w:r>
+      <w:r>
+        <w:rPr>
+          <w:rFonts w:ascii="Cambria" w:hAnsi="Cambria"/>
+          <w:sz w:val="20"/>
+          <w:szCs w:val="20"/>
+        </w:rPr>
+        <w:tab/>
+      </w:r>
+      <w:r>
+        <w:rPr>
+          <w:rFonts w:ascii="Cambria" w:hAnsi="Cambria"/>
+          <w:sz w:val="20"/>
+          <w:szCs w:val="20"/>
+        </w:rPr>
+        <w:tab/>
+      </w:r>
+      <w:r>
+        <w:rPr>
+          <w:rFonts w:ascii="Cambria" w:hAnsi="Cambria"/>
+          <w:sz w:val="20"/>
+          <w:szCs w:val="20"/>
+        </w:rPr>
+        <w:t xml:space="preserve">    </w:t>
+      </w:r>
+      <w:r>
+        <w:rPr>
+          <w:rFonts w:ascii="Cambria" w:hAnsi="Cambria"/>
+          <w:sz w:val="20"/>
+          <w:szCs w:val="20"/>
+        </w:rPr>
+        <w:t xml:space="preserve"> </w:t>
+      </w:r>
+      <w:r>
+        <w:rPr>
+          <w:rFonts w:ascii="Cambria" w:hAnsi="Cambria"/>
+          <w:b/>
+          <w:bCs/>
+          <w:sz w:val="20"/>
+          <w:szCs w:val="20"/>
+        </w:rPr>
+        <w:t>202</w:t>
+      </w:r>
+      <w:r>
+        <w:rPr>
+          <w:rFonts w:ascii="Cambria" w:hAnsi="Cambria"/>
+          <w:b/>
+          <w:bCs/>
+          <w:sz w:val="20"/>
+          <w:szCs w:val="20"/>
+        </w:rPr>
+        <w:t>1</w:t>
+      </w:r>
+    </w:p>
+    <w:p>
+      <w:pPr>
+        <w:spacing w:after="0" w:line="240" w:lineRule="auto"/>
+        <w:rPr>
+          <w:rFonts w:ascii="Cambria" w:hAnsi="Cambria"/>
+          <w:sz w:val="20"/>
+          <w:szCs w:val="20"/>
+        </w:rPr>
+      </w:pPr>
+      <w:r>
+        <w:rPr>
+          <w:rFonts w:ascii="Cambria" w:hAnsi="Cambria"/>
+          <w:sz w:val="20"/>
+          <w:szCs w:val="20"/>
+        </w:rPr>
+        <w:tab/>
+        <w:t xml:space="preserve">Accepted. The </w:t>
+      </w:r>
+      <w:r>
+        <w:rPr>
+          <w:rFonts w:ascii="Cambria" w:hAnsi="Cambria"/>
+          <w:sz w:val="20"/>
+          <w:szCs w:val="20"/>
+        </w:rPr>
+        <w:t>residency was canceled due to the COVID-19 pandemic</w:t>
+      </w:r>
+      <w:r>
+        <w:rPr>
+          <w:rFonts w:ascii="Cambria" w:hAnsi="Cambria"/>
+          <w:sz w:val="20"/>
+          <w:szCs w:val="20"/>
+        </w:rPr>
+        <w:t>.</w:t>
+      </w:r>
+    </w:p>
+    <w:p>
+      <w:pPr>
+        <w:spacing w:after="0" w:line="240" w:lineRule="auto"/>
+        <w:rPr>
+          <w:rFonts w:ascii="Cambria" w:hAnsi="Cambria"/>
+          <w:sz w:val="20"/>
+          <w:szCs w:val="20"/>
+        </w:rPr>
+      </w:pPr>
+    </w:p>
+    <w:p>
+      <w:pPr>
+        <w:spacing w:after="0" w:line="240" w:lineRule="auto"/>
+        <w:rPr>
+          <w:rFonts w:ascii="Cambria" w:hAnsi="Cambria"/>
+          <w:sz w:val="24"/>
+          <w:szCs w:val="24"/>
+        </w:rPr>
+      </w:pPr>
+      <w:r>
+        <w:rPr>
+          <w:rFonts w:ascii="Cambria" w:hAnsi="Cambria"/>
+          <w:sz w:val="24"/>
+          <w:szCs w:val="24"/>
+        </w:rPr>
+        <w:pict w14:anchorId="29CFBA0B">
           <v:rect id="_x0000_i1035" style="width:0;height:1.5pt" o:hralign="center" o:hrstd="t" o:hr="t" fillcolor="#a0a0a0" stroked="f"/>
         </w:pict>
       </w:r>
@@ -5350,24 +5067,6 @@
         <w:spacing w:after="0" w:line="240" w:lineRule="auto"/>
         <w:rPr>
           <w:rFonts w:ascii="Cambria" w:hAnsi="Cambria"/>
-          <w:sz w:val="20"/>
-          <w:szCs w:val="20"/>
-        </w:rPr>
-      </w:pPr>
-      <w:r>
-        <w:rPr>
-          <w:rFonts w:ascii="Cambria" w:hAnsi="Cambria"/>
-          <w:sz w:val="20"/>
-          <w:szCs w:val="20"/>
-        </w:rPr>
-        <w:t>RESIDENCIES</w:t>
-      </w:r>
-    </w:p>
-    <w:p>
-      <w:pPr>
-        <w:spacing w:after="0" w:line="240" w:lineRule="auto"/>
-        <w:rPr>
-          <w:rFonts w:ascii="Cambria" w:hAnsi="Cambria"/>
           <w:sz w:val="24"/>
           <w:szCs w:val="24"/>
         </w:rPr>
@@ -5375,10 +5074,26 @@
       <w:r>
         <w:rPr>
           <w:rFonts w:ascii="Cambria" w:hAnsi="Cambria"/>
+          <w:sz w:val="20"/>
+          <w:szCs w:val="20"/>
+        </w:rPr>
+        <w:t>SPEAKING ENGAGEMENTS</w:t>
+      </w:r>
+      <w:r>
+        <w:rPr>
+          <w:rFonts w:ascii="Cambria" w:hAnsi="Cambria"/>
           <w:sz w:val="24"/>
           <w:szCs w:val="24"/>
         </w:rPr>
-        <w:pict w14:anchorId="5E33CAF4">
+        <w:t xml:space="preserve"> </w:t>
+      </w:r>
+      <w:r>
+        <w:rPr>
+          <w:rFonts w:ascii="Cambria" w:hAnsi="Cambria"/>
+          <w:sz w:val="24"/>
+          <w:szCs w:val="24"/>
+        </w:rPr>
+        <w:pict w14:anchorId="212111D6">
           <v:rect id="_x0000_i1036" style="width:0;height:1.5pt" o:hralign="center" o:hrstd="t" o:hr="t" fillcolor="#a0a0a0" stroked="f"/>
         </w:pict>
       </w:r>
@@ -5398,49 +5113,29 @@
         <w:spacing w:after="0" w:line="240" w:lineRule="auto"/>
         <w:rPr>
           <w:rFonts w:ascii="Cambria" w:hAnsi="Cambria"/>
-          <w:sz w:val="20"/>
-          <w:szCs w:val="20"/>
-        </w:rPr>
-      </w:pPr>
-      <w:r>
-        <w:rPr>
-          <w:rFonts w:ascii="Cambria" w:hAnsi="Cambria"/>
-          <w:sz w:val="20"/>
-          <w:szCs w:val="20"/>
-        </w:rPr>
-        <w:tab/>
-      </w:r>
-      <w:r>
-        <w:rPr>
-          <w:rFonts w:ascii="Cambria" w:hAnsi="Cambria"/>
-          <w:b/>
-          <w:bCs/>
-          <w:sz w:val="20"/>
-          <w:szCs w:val="20"/>
-        </w:rPr>
-        <w:t xml:space="preserve">The </w:t>
-      </w:r>
-      <w:proofErr w:type="spellStart"/>
-      <w:r>
-        <w:rPr>
-          <w:rFonts w:ascii="Cambria" w:hAnsi="Cambria"/>
-          <w:b/>
-          <w:bCs/>
-          <w:sz w:val="20"/>
-          <w:szCs w:val="20"/>
-        </w:rPr>
-        <w:t>Hambidge</w:t>
-      </w:r>
-      <w:proofErr w:type="spellEnd"/>
-      <w:r>
-        <w:rPr>
-          <w:rFonts w:ascii="Cambria" w:hAnsi="Cambria"/>
-          <w:b/>
-          <w:bCs/>
-          <w:sz w:val="20"/>
-          <w:szCs w:val="20"/>
-        </w:rPr>
-        <w:t xml:space="preserve"> Center for Creative Arts and Sciences</w:t>
+          <w:b/>
+          <w:bCs/>
+          <w:sz w:val="20"/>
+          <w:szCs w:val="20"/>
+        </w:rPr>
+      </w:pPr>
+      <w:r>
+        <w:rPr>
+          <w:rFonts w:ascii="Cambria" w:hAnsi="Cambria"/>
+          <w:sz w:val="20"/>
+          <w:szCs w:val="20"/>
+        </w:rPr>
+        <w:tab/>
+      </w:r>
+      <w:r>
+        <w:rPr>
+          <w:rFonts w:ascii="Cambria" w:hAnsi="Cambria"/>
+          <w:b/>
+          <w:bCs/>
+          <w:sz w:val="20"/>
+          <w:szCs w:val="20"/>
+        </w:rPr>
+        <w:t>Academy at Palumbo</w:t>
       </w:r>
     </w:p>
     <w:p>
@@ -5459,60 +5154,39 @@
           <w:sz w:val="20"/>
           <w:szCs w:val="20"/>
         </w:rPr>
-        <w:t>Rabun Gap, Georgia</w:t>
-      </w:r>
-    </w:p>
-    <w:p>
-      <w:pPr>
-        <w:spacing w:after="0" w:line="240" w:lineRule="auto"/>
-        <w:rPr>
-          <w:rFonts w:ascii="Cambria" w:hAnsi="Cambria"/>
-          <w:b/>
-          <w:bCs/>
-          <w:sz w:val="20"/>
-          <w:szCs w:val="20"/>
-        </w:rPr>
-      </w:pPr>
-      <w:r>
-        <w:rPr>
-          <w:rFonts w:ascii="Cambria" w:hAnsi="Cambria"/>
-          <w:sz w:val="20"/>
-          <w:szCs w:val="20"/>
-        </w:rPr>
-        <w:lastRenderedPageBreak/>
-        <w:tab/>
-      </w:r>
-      <w:r>
-        <w:rPr>
-          <w:rFonts w:ascii="Cambria" w:hAnsi="Cambria"/>
-          <w:sz w:val="20"/>
-          <w:szCs w:val="20"/>
-        </w:rPr>
-        <w:t>Spring 2021</w:t>
-      </w:r>
-      <w:r>
-        <w:rPr>
-          <w:rFonts w:ascii="Cambria" w:hAnsi="Cambria"/>
-          <w:sz w:val="20"/>
-          <w:szCs w:val="20"/>
-        </w:rPr>
-        <w:tab/>
-      </w:r>
-      <w:r>
-        <w:rPr>
-          <w:rFonts w:ascii="Cambria" w:hAnsi="Cambria"/>
-          <w:sz w:val="20"/>
-          <w:szCs w:val="20"/>
-        </w:rPr>
-        <w:tab/>
-      </w:r>
-      <w:r>
-        <w:rPr>
-          <w:rFonts w:ascii="Cambria" w:hAnsi="Cambria"/>
-          <w:sz w:val="20"/>
-          <w:szCs w:val="20"/>
-        </w:rPr>
-        <w:tab/>
+        <w:t>SciArt Career</w:t>
+      </w:r>
+      <w:r>
+        <w:rPr>
+          <w:rFonts w:ascii="Cambria" w:hAnsi="Cambria"/>
+          <w:sz w:val="20"/>
+          <w:szCs w:val="20"/>
+        </w:rPr>
+        <w:t xml:space="preserve"> Day</w:t>
+      </w:r>
+      <w:r>
+        <w:rPr>
+          <w:rFonts w:ascii="Cambria" w:hAnsi="Cambria"/>
+          <w:sz w:val="20"/>
+          <w:szCs w:val="20"/>
+        </w:rPr>
+        <w:t xml:space="preserve"> </w:t>
+      </w:r>
+      <w:r>
+        <w:rPr>
+          <w:rFonts w:ascii="Cambria" w:hAnsi="Cambria"/>
+          <w:sz w:val="20"/>
+          <w:szCs w:val="20"/>
+        </w:rPr>
+        <w:t xml:space="preserve">on </w:t>
+      </w:r>
+      <w:r>
+        <w:rPr>
+          <w:rFonts w:ascii="Cambria" w:hAnsi="Cambria"/>
+          <w:sz w:val="20"/>
+          <w:szCs w:val="20"/>
+        </w:rPr>
+        <w:t>May 26, 2020</w:t>
       </w:r>
       <w:r>
         <w:rPr>
@@ -5596,6 +5270,202 @@
           <w:sz w:val="20"/>
           <w:szCs w:val="20"/>
         </w:rPr>
+        <w:t>0</w:t>
+      </w:r>
+    </w:p>
+    <w:p>
+      <w:pPr>
+        <w:spacing w:after="0" w:line="240" w:lineRule="auto"/>
+        <w:rPr>
+          <w:rFonts w:ascii="Cambria" w:hAnsi="Cambria"/>
+          <w:sz w:val="20"/>
+          <w:szCs w:val="20"/>
+        </w:rPr>
+      </w:pPr>
+      <w:r>
+        <w:rPr>
+          <w:rFonts w:ascii="Cambria" w:hAnsi="Cambria"/>
+          <w:sz w:val="20"/>
+          <w:szCs w:val="20"/>
+        </w:rPr>
+        <w:tab/>
+        <w:t>Speakers: NASA Technologist Molly Janasik, Science Writer David Quang Pham</w:t>
+      </w:r>
+    </w:p>
+    <w:p>
+      <w:pPr>
+        <w:spacing w:after="0" w:line="240" w:lineRule="auto"/>
+        <w:rPr>
+          <w:rFonts w:ascii="Cambria" w:hAnsi="Cambria"/>
+          <w:sz w:val="20"/>
+          <w:szCs w:val="20"/>
+        </w:rPr>
+      </w:pPr>
+    </w:p>
+    <w:p>
+      <w:pPr>
+        <w:spacing w:after="0" w:line="240" w:lineRule="auto"/>
+        <w:rPr>
+          <w:rFonts w:ascii="Cambria" w:hAnsi="Cambria"/>
+          <w:b/>
+          <w:bCs/>
+          <w:sz w:val="20"/>
+          <w:szCs w:val="20"/>
+        </w:rPr>
+      </w:pPr>
+      <w:r>
+        <w:rPr>
+          <w:rFonts w:ascii="Cambria" w:hAnsi="Cambria"/>
+          <w:sz w:val="20"/>
+          <w:szCs w:val="20"/>
+        </w:rPr>
+        <w:tab/>
+      </w:r>
+      <w:r>
+        <w:rPr>
+          <w:rFonts w:ascii="Cambria" w:hAnsi="Cambria"/>
+          <w:b/>
+          <w:bCs/>
+          <w:sz w:val="20"/>
+          <w:szCs w:val="20"/>
+        </w:rPr>
+        <w:t>Durban University of Technology</w:t>
+      </w:r>
+    </w:p>
+    <w:p>
+      <w:pPr>
+        <w:spacing w:after="0" w:line="240" w:lineRule="auto"/>
+        <w:rPr>
+          <w:rFonts w:ascii="Cambria" w:hAnsi="Cambria"/>
+          <w:sz w:val="20"/>
+          <w:szCs w:val="20"/>
+        </w:rPr>
+      </w:pPr>
+      <w:r>
+        <w:rPr>
+          <w:rFonts w:ascii="Cambria" w:hAnsi="Cambria"/>
+          <w:sz w:val="20"/>
+          <w:szCs w:val="20"/>
+        </w:rPr>
+        <w:tab/>
+      </w:r>
+      <w:hyperlink r:id="rId28" w:history="1">
+        <w:r>
+          <w:rPr>
+            <w:rStyle w:val="Hyperlink"/>
+            <w:rFonts w:ascii="Cambria" w:hAnsi="Cambria"/>
+            <w:sz w:val="20"/>
+            <w:szCs w:val="20"/>
+          </w:rPr>
+          <w:t>DigiFest</w:t>
+        </w:r>
+      </w:hyperlink>
+      <w:r>
+        <w:rPr>
+          <w:rFonts w:ascii="Cambria" w:hAnsi="Cambria"/>
+          <w:sz w:val="20"/>
+          <w:szCs w:val="20"/>
+        </w:rPr>
+        <w:t xml:space="preserve"> on </w:t>
+      </w:r>
+      <w:r>
+        <w:rPr>
+          <w:rFonts w:ascii="Cambria" w:hAnsi="Cambria"/>
+          <w:sz w:val="20"/>
+          <w:szCs w:val="20"/>
+        </w:rPr>
+        <w:t>October 19, 2021</w:t>
+      </w:r>
+      <w:r>
+        <w:rPr>
+          <w:rFonts w:ascii="Cambria" w:hAnsi="Cambria"/>
+          <w:sz w:val="20"/>
+          <w:szCs w:val="20"/>
+        </w:rPr>
+        <w:tab/>
+      </w:r>
+      <w:r>
+        <w:rPr>
+          <w:rFonts w:ascii="Cambria" w:hAnsi="Cambria"/>
+          <w:sz w:val="20"/>
+          <w:szCs w:val="20"/>
+        </w:rPr>
+        <w:tab/>
+      </w:r>
+      <w:r>
+        <w:rPr>
+          <w:rFonts w:ascii="Cambria" w:hAnsi="Cambria"/>
+          <w:sz w:val="20"/>
+          <w:szCs w:val="20"/>
+        </w:rPr>
+        <w:tab/>
+      </w:r>
+      <w:r>
+        <w:rPr>
+          <w:rFonts w:ascii="Cambria" w:hAnsi="Cambria"/>
+          <w:sz w:val="20"/>
+          <w:szCs w:val="20"/>
+        </w:rPr>
+        <w:tab/>
+      </w:r>
+      <w:r>
+        <w:rPr>
+          <w:rFonts w:ascii="Cambria" w:hAnsi="Cambria"/>
+          <w:sz w:val="20"/>
+          <w:szCs w:val="20"/>
+        </w:rPr>
+        <w:tab/>
+      </w:r>
+      <w:r>
+        <w:rPr>
+          <w:rFonts w:ascii="Cambria" w:hAnsi="Cambria"/>
+          <w:sz w:val="20"/>
+          <w:szCs w:val="20"/>
+        </w:rPr>
+        <w:tab/>
+      </w:r>
+      <w:r>
+        <w:rPr>
+          <w:rFonts w:ascii="Cambria" w:hAnsi="Cambria"/>
+          <w:sz w:val="20"/>
+          <w:szCs w:val="20"/>
+        </w:rPr>
+        <w:tab/>
+      </w:r>
+      <w:r>
+        <w:rPr>
+          <w:rFonts w:ascii="Cambria" w:hAnsi="Cambria"/>
+          <w:sz w:val="20"/>
+          <w:szCs w:val="20"/>
+        </w:rPr>
+        <w:t xml:space="preserve">    </w:t>
+      </w:r>
+      <w:r>
+        <w:rPr>
+          <w:rFonts w:ascii="Cambria" w:hAnsi="Cambria"/>
+          <w:sz w:val="20"/>
+          <w:szCs w:val="20"/>
+        </w:rPr>
+        <w:t xml:space="preserve"> </w:t>
+      </w:r>
+      <w:r>
+        <w:rPr>
+          <w:rFonts w:ascii="Cambria" w:hAnsi="Cambria"/>
+          <w:b/>
+          <w:bCs/>
+          <w:sz w:val="20"/>
+          <w:szCs w:val="20"/>
+        </w:rPr>
+        <w:t>202</w:t>
+      </w:r>
+      <w:r>
+        <w:rPr>
+          <w:rFonts w:ascii="Cambria" w:hAnsi="Cambria"/>
+          <w:b/>
+          <w:bCs/>
+          <w:sz w:val="20"/>
+          <w:szCs w:val="20"/>
+        </w:rPr>
         <w:t>1</w:t>
       </w:r>
     </w:p>
@@ -5615,61 +5485,336 @@
           <w:szCs w:val="20"/>
         </w:rPr>
         <w:tab/>
-        <w:t xml:space="preserve">Accepted. The </w:t>
-      </w:r>
-      <w:r>
-        <w:rPr>
-          <w:rFonts w:ascii="Cambria" w:hAnsi="Cambria"/>
-          <w:sz w:val="20"/>
-          <w:szCs w:val="20"/>
-        </w:rPr>
-        <w:t>residency was canceled due to the COVID-19 pandemic</w:t>
-      </w:r>
-      <w:r>
-        <w:rPr>
-          <w:rFonts w:ascii="Cambria" w:hAnsi="Cambria"/>
-          <w:sz w:val="20"/>
-          <w:szCs w:val="20"/>
-        </w:rPr>
-        <w:t>.</w:t>
-      </w:r>
-    </w:p>
-    <w:p>
-      <w:pPr>
-        <w:spacing w:after="0" w:line="240" w:lineRule="auto"/>
-        <w:rPr>
-          <w:rFonts w:ascii="Cambria" w:hAnsi="Cambria"/>
-          <w:sz w:val="20"/>
-          <w:szCs w:val="20"/>
-        </w:rPr>
-      </w:pPr>
-    </w:p>
-    <w:p>
-      <w:pPr>
-        <w:spacing w:after="0" w:line="240" w:lineRule="auto"/>
-        <w:rPr>
-          <w:rFonts w:ascii="Cambria" w:hAnsi="Cambria"/>
-          <w:sz w:val="20"/>
-          <w:szCs w:val="20"/>
-        </w:rPr>
-      </w:pPr>
-      <w:r>
-        <w:rPr>
-          <w:rFonts w:ascii="Cambria" w:hAnsi="Cambria"/>
-          <w:sz w:val="20"/>
-          <w:szCs w:val="20"/>
-        </w:rPr>
-        <w:tab/>
-      </w:r>
-      <w:r>
-        <w:rPr>
-          <w:rFonts w:ascii="Cambria" w:hAnsi="Cambria"/>
-          <w:b/>
-          <w:bCs/>
-          <w:sz w:val="20"/>
-          <w:szCs w:val="20"/>
-        </w:rPr>
-        <w:t>Sundress Academy for the Arts</w:t>
+        <w:t xml:space="preserve">Speakers: </w:t>
+      </w:r>
+      <w:r>
+        <w:rPr>
+          <w:rFonts w:ascii="Cambria" w:hAnsi="Cambria"/>
+          <w:sz w:val="20"/>
+          <w:szCs w:val="20"/>
+        </w:rPr>
+        <w:t>Daniela Cobb, David Quang Pham</w:t>
+      </w:r>
+    </w:p>
+    <w:p>
+      <w:pPr>
+        <w:spacing w:after="0" w:line="240" w:lineRule="auto"/>
+        <w:rPr>
+          <w:rFonts w:ascii="Cambria" w:hAnsi="Cambria"/>
+          <w:sz w:val="20"/>
+          <w:szCs w:val="20"/>
+        </w:rPr>
+      </w:pPr>
+    </w:p>
+    <w:p>
+      <w:pPr>
+        <w:spacing w:after="0" w:line="240" w:lineRule="auto"/>
+        <w:rPr>
+          <w:rFonts w:ascii="Cambria" w:hAnsi="Cambria"/>
+          <w:b/>
+          <w:bCs/>
+          <w:sz w:val="20"/>
+          <w:szCs w:val="20"/>
+        </w:rPr>
+      </w:pPr>
+      <w:r>
+        <w:rPr>
+          <w:rFonts w:ascii="Cambria" w:hAnsi="Cambria"/>
+          <w:sz w:val="20"/>
+          <w:szCs w:val="20"/>
+        </w:rPr>
+        <w:tab/>
+      </w:r>
+      <w:r>
+        <w:rPr>
+          <w:rFonts w:ascii="Cambria" w:hAnsi="Cambria"/>
+          <w:b/>
+          <w:bCs/>
+          <w:sz w:val="20"/>
+          <w:szCs w:val="20"/>
+        </w:rPr>
+        <w:t>Michigan State University</w:t>
+      </w:r>
+    </w:p>
+    <w:p>
+      <w:pPr>
+        <w:spacing w:after="0" w:line="240" w:lineRule="auto"/>
+        <w:rPr>
+          <w:rFonts w:ascii="Cambria" w:hAnsi="Cambria"/>
+          <w:sz w:val="20"/>
+          <w:szCs w:val="20"/>
+        </w:rPr>
+      </w:pPr>
+      <w:r>
+        <w:rPr>
+          <w:rFonts w:ascii="Cambria" w:hAnsi="Cambria"/>
+          <w:sz w:val="20"/>
+          <w:szCs w:val="20"/>
+        </w:rPr>
+        <w:tab/>
+      </w:r>
+      <w:r>
+        <w:rPr>
+          <w:rFonts w:ascii="Cambria" w:hAnsi="Cambria"/>
+          <w:sz w:val="20"/>
+          <w:szCs w:val="20"/>
+        </w:rPr>
+        <w:t xml:space="preserve">Season 2 of </w:t>
+      </w:r>
+      <w:hyperlink r:id="rId29" w:history="1">
+        <w:r>
+          <w:rPr>
+            <w:rStyle w:val="Hyperlink"/>
+            <w:rFonts w:ascii="Cambria" w:hAnsi="Cambria"/>
+            <w:sz w:val="20"/>
+            <w:szCs w:val="20"/>
+          </w:rPr>
+          <w:t>The Art of Adaptation</w:t>
+        </w:r>
+      </w:hyperlink>
+      <w:r>
+        <w:rPr>
+          <w:rFonts w:ascii="Cambria" w:hAnsi="Cambria"/>
+          <w:sz w:val="20"/>
+          <w:szCs w:val="20"/>
+        </w:rPr>
+        <w:t xml:space="preserve">, </w:t>
+      </w:r>
+      <w:r>
+        <w:rPr>
+          <w:rFonts w:ascii="Cambria" w:hAnsi="Cambria"/>
+          <w:sz w:val="20"/>
+          <w:szCs w:val="20"/>
+        </w:rPr>
+        <w:t>College of Arts &amp; Letters</w:t>
+      </w:r>
+      <w:r>
+        <w:rPr>
+          <w:rFonts w:ascii="Cambria" w:hAnsi="Cambria"/>
+          <w:sz w:val="20"/>
+          <w:szCs w:val="20"/>
+        </w:rPr>
+        <w:tab/>
+      </w:r>
+      <w:r>
+        <w:rPr>
+          <w:rFonts w:ascii="Cambria" w:hAnsi="Cambria"/>
+          <w:sz w:val="20"/>
+          <w:szCs w:val="20"/>
+        </w:rPr>
+        <w:tab/>
+      </w:r>
+      <w:r>
+        <w:rPr>
+          <w:rFonts w:ascii="Cambria" w:hAnsi="Cambria"/>
+          <w:sz w:val="20"/>
+          <w:szCs w:val="20"/>
+        </w:rPr>
+        <w:tab/>
+      </w:r>
+      <w:r>
+        <w:rPr>
+          <w:rFonts w:ascii="Cambria" w:hAnsi="Cambria"/>
+          <w:sz w:val="20"/>
+          <w:szCs w:val="20"/>
+        </w:rPr>
+        <w:tab/>
+      </w:r>
+      <w:r>
+        <w:rPr>
+          <w:rFonts w:ascii="Cambria" w:hAnsi="Cambria"/>
+          <w:sz w:val="20"/>
+          <w:szCs w:val="20"/>
+        </w:rPr>
+        <w:t xml:space="preserve">    </w:t>
+      </w:r>
+      <w:r>
+        <w:rPr>
+          <w:rFonts w:ascii="Cambria" w:hAnsi="Cambria"/>
+          <w:sz w:val="20"/>
+          <w:szCs w:val="20"/>
+        </w:rPr>
+        <w:t xml:space="preserve"> </w:t>
+      </w:r>
+      <w:r>
+        <w:rPr>
+          <w:rFonts w:ascii="Cambria" w:hAnsi="Cambria"/>
+          <w:b/>
+          <w:bCs/>
+          <w:sz w:val="20"/>
+          <w:szCs w:val="20"/>
+        </w:rPr>
+        <w:t>202</w:t>
+      </w:r>
+      <w:r>
+        <w:rPr>
+          <w:rFonts w:ascii="Cambria" w:hAnsi="Cambria"/>
+          <w:b/>
+          <w:bCs/>
+          <w:sz w:val="20"/>
+          <w:szCs w:val="20"/>
+        </w:rPr>
+        <w:t>1</w:t>
+      </w:r>
+    </w:p>
+    <w:p>
+      <w:pPr>
+        <w:spacing w:after="0" w:line="240" w:lineRule="auto"/>
+        <w:rPr>
+          <w:rFonts w:ascii="Cambria" w:hAnsi="Cambria"/>
+          <w:sz w:val="20"/>
+          <w:szCs w:val="20"/>
+        </w:rPr>
+      </w:pPr>
+    </w:p>
+    <w:p>
+      <w:pPr>
+        <w:spacing w:after="0" w:line="240" w:lineRule="auto"/>
+        <w:rPr>
+          <w:rFonts w:ascii="Cambria" w:hAnsi="Cambria"/>
+          <w:b/>
+          <w:bCs/>
+          <w:sz w:val="20"/>
+          <w:szCs w:val="20"/>
+        </w:rPr>
+      </w:pPr>
+      <w:r>
+        <w:rPr>
+          <w:rFonts w:ascii="Cambria" w:hAnsi="Cambria"/>
+          <w:sz w:val="20"/>
+          <w:szCs w:val="20"/>
+        </w:rPr>
+        <w:tab/>
+      </w:r>
+      <w:r>
+        <w:rPr>
+          <w:rFonts w:ascii="Cambria" w:hAnsi="Cambria"/>
+          <w:b/>
+          <w:bCs/>
+          <w:sz w:val="20"/>
+          <w:szCs w:val="20"/>
+        </w:rPr>
+        <w:t>Musical Theatre Factory</w:t>
+      </w:r>
+    </w:p>
+    <w:p>
+      <w:pPr>
+        <w:spacing w:after="0" w:line="240" w:lineRule="auto"/>
+        <w:rPr>
+          <w:rFonts w:ascii="Cambria" w:hAnsi="Cambria"/>
+          <w:b/>
+          <w:bCs/>
+          <w:sz w:val="20"/>
+          <w:szCs w:val="20"/>
+        </w:rPr>
+      </w:pPr>
+      <w:r>
+        <w:rPr>
+          <w:rFonts w:ascii="Cambria" w:hAnsi="Cambria"/>
+          <w:sz w:val="20"/>
+          <w:szCs w:val="20"/>
+        </w:rPr>
+        <w:tab/>
+      </w:r>
+      <w:r>
+        <w:rPr>
+          <w:rFonts w:ascii="Cambria" w:hAnsi="Cambria"/>
+          <w:sz w:val="20"/>
+          <w:szCs w:val="20"/>
+        </w:rPr>
+        <w:t>Cabaret on the Couch</w:t>
+      </w:r>
+      <w:r>
+        <w:rPr>
+          <w:rFonts w:ascii="Cambria" w:hAnsi="Cambria"/>
+          <w:sz w:val="20"/>
+          <w:szCs w:val="20"/>
+        </w:rPr>
+        <w:t xml:space="preserve"> on July 24, 2021</w:t>
+      </w:r>
+      <w:r>
+        <w:rPr>
+          <w:rFonts w:ascii="Cambria" w:hAnsi="Cambria"/>
+          <w:sz w:val="20"/>
+          <w:szCs w:val="20"/>
+        </w:rPr>
+        <w:tab/>
+      </w:r>
+      <w:r>
+        <w:rPr>
+          <w:rFonts w:ascii="Cambria" w:hAnsi="Cambria"/>
+          <w:sz w:val="20"/>
+          <w:szCs w:val="20"/>
+        </w:rPr>
+        <w:tab/>
+      </w:r>
+      <w:r>
+        <w:rPr>
+          <w:rFonts w:ascii="Cambria" w:hAnsi="Cambria"/>
+          <w:sz w:val="20"/>
+          <w:szCs w:val="20"/>
+        </w:rPr>
+        <w:tab/>
+      </w:r>
+      <w:r>
+        <w:rPr>
+          <w:rFonts w:ascii="Cambria" w:hAnsi="Cambria"/>
+          <w:sz w:val="20"/>
+          <w:szCs w:val="20"/>
+        </w:rPr>
+        <w:tab/>
+      </w:r>
+      <w:r>
+        <w:rPr>
+          <w:rFonts w:ascii="Cambria" w:hAnsi="Cambria"/>
+          <w:sz w:val="20"/>
+          <w:szCs w:val="20"/>
+        </w:rPr>
+        <w:tab/>
+      </w:r>
+      <w:r>
+        <w:rPr>
+          <w:rFonts w:ascii="Cambria" w:hAnsi="Cambria"/>
+          <w:sz w:val="20"/>
+          <w:szCs w:val="20"/>
+        </w:rPr>
+        <w:tab/>
+      </w:r>
+      <w:r>
+        <w:rPr>
+          <w:rFonts w:ascii="Cambria" w:hAnsi="Cambria"/>
+          <w:sz w:val="20"/>
+          <w:szCs w:val="20"/>
+        </w:rPr>
+        <w:t xml:space="preserve">    </w:t>
+      </w:r>
+      <w:r>
+        <w:rPr>
+          <w:rFonts w:ascii="Cambria" w:hAnsi="Cambria"/>
+          <w:sz w:val="20"/>
+          <w:szCs w:val="20"/>
+        </w:rPr>
+        <w:t xml:space="preserve"> </w:t>
+      </w:r>
+      <w:r>
+        <w:rPr>
+          <w:rFonts w:ascii="Cambria" w:hAnsi="Cambria"/>
+          <w:b/>
+          <w:bCs/>
+          <w:sz w:val="20"/>
+          <w:szCs w:val="20"/>
+        </w:rPr>
+        <w:t>202</w:t>
+      </w:r>
+      <w:r>
+        <w:rPr>
+          <w:rFonts w:ascii="Cambria" w:hAnsi="Cambria"/>
+          <w:b/>
+          <w:bCs/>
+          <w:sz w:val="20"/>
+          <w:szCs w:val="20"/>
+        </w:rPr>
+        <w:t>0</w:t>
       </w:r>
     </w:p>
     <w:p>
@@ -5688,466 +5833,59 @@
           <w:sz w:val="20"/>
           <w:szCs w:val="20"/>
         </w:rPr>
-        <w:t>Knoxville, Tennessee</w:t>
-      </w:r>
-    </w:p>
-    <w:p>
-      <w:pPr>
-        <w:spacing w:after="0" w:line="240" w:lineRule="auto"/>
-        <w:rPr>
-          <w:rFonts w:ascii="Cambria" w:hAnsi="Cambria"/>
-          <w:sz w:val="20"/>
-          <w:szCs w:val="20"/>
-        </w:rPr>
-      </w:pPr>
-      <w:r>
-        <w:rPr>
-          <w:rFonts w:ascii="Cambria" w:hAnsi="Cambria"/>
-          <w:sz w:val="20"/>
-          <w:szCs w:val="20"/>
-        </w:rPr>
-        <w:tab/>
-      </w:r>
-      <w:r>
-        <w:rPr>
-          <w:rFonts w:ascii="Cambria" w:hAnsi="Cambria"/>
-          <w:sz w:val="20"/>
-          <w:szCs w:val="20"/>
-        </w:rPr>
-        <w:t>January 25</w:t>
-      </w:r>
-      <w:r>
-        <w:rPr>
-          <w:rFonts w:ascii="Cambria" w:hAnsi="Cambria"/>
-          <w:i/>
-          <w:iCs/>
-          <w:sz w:val="20"/>
-          <w:szCs w:val="20"/>
-        </w:rPr>
-        <w:t xml:space="preserve"> – </w:t>
-      </w:r>
-      <w:r>
-        <w:rPr>
-          <w:rFonts w:ascii="Cambria" w:hAnsi="Cambria"/>
-          <w:sz w:val="20"/>
-          <w:szCs w:val="20"/>
-        </w:rPr>
-        <w:t xml:space="preserve">February </w:t>
-      </w:r>
-      <w:r>
-        <w:rPr>
-          <w:rFonts w:ascii="Cambria" w:hAnsi="Cambria"/>
-          <w:sz w:val="20"/>
-          <w:szCs w:val="20"/>
-        </w:rPr>
-        <w:t xml:space="preserve">14, </w:t>
-      </w:r>
-      <w:proofErr w:type="gramStart"/>
-      <w:r>
-        <w:rPr>
-          <w:rFonts w:ascii="Cambria" w:hAnsi="Cambria"/>
-          <w:sz w:val="20"/>
-          <w:szCs w:val="20"/>
-        </w:rPr>
-        <w:t>2021</w:t>
-      </w:r>
-      <w:proofErr w:type="gramEnd"/>
-      <w:r>
-        <w:rPr>
-          <w:rFonts w:ascii="Cambria" w:hAnsi="Cambria"/>
-          <w:sz w:val="20"/>
-          <w:szCs w:val="20"/>
-        </w:rPr>
-        <w:tab/>
-      </w:r>
-      <w:r>
-        <w:rPr>
-          <w:rFonts w:ascii="Cambria" w:hAnsi="Cambria"/>
-          <w:sz w:val="20"/>
-          <w:szCs w:val="20"/>
-        </w:rPr>
-        <w:tab/>
-      </w:r>
-      <w:r>
-        <w:rPr>
-          <w:rFonts w:ascii="Cambria" w:hAnsi="Cambria"/>
-          <w:sz w:val="20"/>
-          <w:szCs w:val="20"/>
-        </w:rPr>
-        <w:tab/>
-      </w:r>
-      <w:r>
-        <w:rPr>
-          <w:rFonts w:ascii="Cambria" w:hAnsi="Cambria"/>
-          <w:sz w:val="20"/>
-          <w:szCs w:val="20"/>
-        </w:rPr>
-        <w:tab/>
-      </w:r>
-      <w:r>
-        <w:rPr>
-          <w:rFonts w:ascii="Cambria" w:hAnsi="Cambria"/>
-          <w:sz w:val="20"/>
-          <w:szCs w:val="20"/>
-        </w:rPr>
-        <w:tab/>
-      </w:r>
-      <w:r>
-        <w:rPr>
-          <w:rFonts w:ascii="Cambria" w:hAnsi="Cambria"/>
-          <w:sz w:val="20"/>
-          <w:szCs w:val="20"/>
-        </w:rPr>
-        <w:tab/>
-      </w:r>
-      <w:r>
-        <w:rPr>
-          <w:rFonts w:ascii="Cambria" w:hAnsi="Cambria"/>
-          <w:sz w:val="20"/>
-          <w:szCs w:val="20"/>
-        </w:rPr>
-        <w:tab/>
-      </w:r>
-      <w:r>
-        <w:rPr>
-          <w:rFonts w:ascii="Cambria" w:hAnsi="Cambria"/>
-          <w:sz w:val="20"/>
-          <w:szCs w:val="20"/>
-        </w:rPr>
-        <w:t xml:space="preserve">    </w:t>
-      </w:r>
-      <w:r>
-        <w:rPr>
-          <w:rFonts w:ascii="Cambria" w:hAnsi="Cambria"/>
-          <w:sz w:val="20"/>
-          <w:szCs w:val="20"/>
-        </w:rPr>
-        <w:t xml:space="preserve"> </w:t>
-      </w:r>
-      <w:r>
-        <w:rPr>
-          <w:rFonts w:ascii="Cambria" w:hAnsi="Cambria"/>
-          <w:b/>
-          <w:bCs/>
-          <w:sz w:val="20"/>
-          <w:szCs w:val="20"/>
-        </w:rPr>
-        <w:t>202</w:t>
-      </w:r>
-      <w:r>
-        <w:rPr>
-          <w:rFonts w:ascii="Cambria" w:hAnsi="Cambria"/>
-          <w:b/>
-          <w:bCs/>
-          <w:sz w:val="20"/>
-          <w:szCs w:val="20"/>
-        </w:rPr>
-        <w:t>1</w:t>
-      </w:r>
-    </w:p>
-    <w:p>
-      <w:pPr>
-        <w:spacing w:after="0" w:line="240" w:lineRule="auto"/>
-        <w:rPr>
-          <w:rFonts w:ascii="Cambria" w:hAnsi="Cambria"/>
-          <w:sz w:val="20"/>
-          <w:szCs w:val="20"/>
-        </w:rPr>
-      </w:pPr>
-      <w:r>
-        <w:rPr>
-          <w:rFonts w:ascii="Cambria" w:hAnsi="Cambria"/>
-          <w:sz w:val="20"/>
-          <w:szCs w:val="20"/>
-        </w:rPr>
-        <w:tab/>
-        <w:t xml:space="preserve">Accepted. </w:t>
-      </w:r>
-      <w:r>
-        <w:rPr>
-          <w:rFonts w:ascii="Cambria" w:hAnsi="Cambria"/>
-          <w:sz w:val="20"/>
-          <w:szCs w:val="20"/>
-        </w:rPr>
-        <w:t>The residency was canceled due to the COVID-19 pandemic.</w:t>
-      </w:r>
-    </w:p>
-    <w:p>
-      <w:pPr>
-        <w:spacing w:after="0" w:line="240" w:lineRule="auto"/>
-        <w:rPr>
-          <w:rFonts w:ascii="Cambria" w:hAnsi="Cambria"/>
-          <w:sz w:val="24"/>
-          <w:szCs w:val="24"/>
-        </w:rPr>
-      </w:pPr>
-      <w:r>
-        <w:rPr>
-          <w:rFonts w:ascii="Cambria" w:hAnsi="Cambria"/>
-          <w:sz w:val="24"/>
-          <w:szCs w:val="24"/>
-        </w:rPr>
-        <w:pict w14:anchorId="3534783A">
-          <v:rect id="_x0000_i1037" style="width:0;height:1.5pt" o:hralign="center" o:hrstd="t" o:hr="t" fillcolor="#a0a0a0" stroked="f"/>
-        </w:pict>
-      </w:r>
-    </w:p>
-    <w:p>
-      <w:pPr>
-        <w:spacing w:after="0" w:line="240" w:lineRule="auto"/>
-        <w:rPr>
-          <w:rFonts w:ascii="Cambria" w:hAnsi="Cambria"/>
-          <w:sz w:val="10"/>
-          <w:szCs w:val="10"/>
-        </w:rPr>
-      </w:pPr>
-    </w:p>
-    <w:p>
-      <w:pPr>
-        <w:spacing w:after="0" w:line="240" w:lineRule="auto"/>
-        <w:rPr>
-          <w:rFonts w:ascii="Cambria" w:hAnsi="Cambria"/>
-          <w:sz w:val="20"/>
-          <w:szCs w:val="20"/>
-        </w:rPr>
-      </w:pPr>
-      <w:r>
-        <w:rPr>
-          <w:rFonts w:ascii="Cambria" w:hAnsi="Cambria"/>
-          <w:sz w:val="20"/>
-          <w:szCs w:val="20"/>
-        </w:rPr>
-        <w:t>SONG PERFORMANCE</w:t>
-      </w:r>
-      <w:r>
-        <w:rPr>
-          <w:rFonts w:ascii="Cambria" w:hAnsi="Cambria"/>
-          <w:sz w:val="20"/>
-          <w:szCs w:val="20"/>
-        </w:rPr>
-        <w:t>S</w:t>
-      </w:r>
-    </w:p>
-    <w:p>
-      <w:pPr>
-        <w:spacing w:after="0" w:line="240" w:lineRule="auto"/>
-        <w:rPr>
-          <w:rFonts w:ascii="Cambria" w:hAnsi="Cambria"/>
-          <w:sz w:val="24"/>
-          <w:szCs w:val="24"/>
-        </w:rPr>
-      </w:pPr>
-      <w:r>
-        <w:rPr>
-          <w:rFonts w:ascii="Cambria" w:hAnsi="Cambria"/>
-          <w:sz w:val="24"/>
-          <w:szCs w:val="24"/>
-        </w:rPr>
-        <w:pict w14:anchorId="38F5192B">
-          <v:rect id="_x0000_i1038" style="width:0;height:1.5pt" o:hralign="center" o:hrstd="t" o:hr="t" fillcolor="#a0a0a0" stroked="f"/>
-        </w:pict>
-      </w:r>
-    </w:p>
-    <w:p>
-      <w:pPr>
-        <w:spacing w:after="0" w:line="240" w:lineRule="auto"/>
-        <w:rPr>
-          <w:rFonts w:ascii="Cambria" w:hAnsi="Cambria"/>
-          <w:sz w:val="10"/>
-          <w:szCs w:val="10"/>
-        </w:rPr>
-      </w:pPr>
-    </w:p>
-    <w:p>
-      <w:pPr>
-        <w:spacing w:after="0" w:line="240" w:lineRule="auto"/>
-        <w:rPr>
-          <w:rFonts w:ascii="Cambria" w:hAnsi="Cambria"/>
-          <w:b/>
-          <w:bCs/>
-          <w:sz w:val="20"/>
-          <w:szCs w:val="20"/>
-        </w:rPr>
-      </w:pPr>
-      <w:r>
-        <w:rPr>
-          <w:rFonts w:ascii="Cambria" w:hAnsi="Cambria"/>
-          <w:sz w:val="20"/>
-          <w:szCs w:val="20"/>
-        </w:rPr>
-        <w:tab/>
-      </w:r>
-      <w:r>
-        <w:rPr>
-          <w:rFonts w:ascii="Cambria" w:hAnsi="Cambria"/>
-          <w:b/>
-          <w:bCs/>
-          <w:sz w:val="20"/>
-          <w:szCs w:val="20"/>
-        </w:rPr>
-        <w:t>Cabaret on the Couch</w:t>
-      </w:r>
-    </w:p>
-    <w:p>
-      <w:pPr>
-        <w:spacing w:after="0" w:line="240" w:lineRule="auto"/>
-        <w:rPr>
-          <w:rFonts w:ascii="Cambria" w:hAnsi="Cambria"/>
-          <w:b/>
-          <w:bCs/>
-          <w:sz w:val="20"/>
-          <w:szCs w:val="20"/>
-        </w:rPr>
-      </w:pPr>
-      <w:r>
-        <w:rPr>
-          <w:rFonts w:ascii="Cambria" w:hAnsi="Cambria"/>
-          <w:sz w:val="20"/>
-          <w:szCs w:val="20"/>
-        </w:rPr>
-        <w:tab/>
-      </w:r>
-      <w:r>
-        <w:rPr>
-          <w:rFonts w:ascii="Cambria" w:hAnsi="Cambria"/>
-          <w:sz w:val="20"/>
-          <w:szCs w:val="20"/>
-        </w:rPr>
-        <w:t xml:space="preserve">Kami </w:t>
-      </w:r>
-      <w:proofErr w:type="spellStart"/>
-      <w:r>
-        <w:rPr>
-          <w:rFonts w:ascii="Cambria" w:hAnsi="Cambria"/>
-          <w:sz w:val="20"/>
-          <w:szCs w:val="20"/>
-        </w:rPr>
-        <w:t>Visitsak</w:t>
-      </w:r>
-      <w:proofErr w:type="spellEnd"/>
-      <w:r>
-        <w:rPr>
-          <w:rFonts w:ascii="Cambria" w:hAnsi="Cambria"/>
-          <w:sz w:val="20"/>
-          <w:szCs w:val="20"/>
-        </w:rPr>
-        <w:t xml:space="preserve"> perform</w:t>
-      </w:r>
-      <w:r>
-        <w:rPr>
-          <w:rFonts w:ascii="Cambria" w:hAnsi="Cambria"/>
-          <w:sz w:val="20"/>
-          <w:szCs w:val="20"/>
-        </w:rPr>
-        <w:t>ed</w:t>
-      </w:r>
-      <w:r>
-        <w:rPr>
-          <w:rFonts w:ascii="Cambria" w:hAnsi="Cambria"/>
-          <w:sz w:val="20"/>
-          <w:szCs w:val="20"/>
-        </w:rPr>
-        <w:t xml:space="preserve"> “Valence” from TOUR</w:t>
-      </w:r>
-      <w:r>
-        <w:rPr>
-          <w:rFonts w:ascii="Cambria" w:hAnsi="Cambria"/>
-          <w:sz w:val="20"/>
-          <w:szCs w:val="20"/>
-        </w:rPr>
-        <w:t xml:space="preserve"> on </w:t>
-      </w:r>
-      <w:r>
-        <w:rPr>
-          <w:rFonts w:ascii="Cambria" w:hAnsi="Cambria"/>
-          <w:sz w:val="20"/>
-          <w:szCs w:val="20"/>
-        </w:rPr>
-        <w:t>July 24</w:t>
-      </w:r>
-      <w:r>
-        <w:rPr>
-          <w:rFonts w:ascii="Cambria" w:hAnsi="Cambria"/>
-          <w:sz w:val="20"/>
-          <w:szCs w:val="20"/>
-        </w:rPr>
-        <w:t xml:space="preserve">, </w:t>
-      </w:r>
-      <w:proofErr w:type="gramStart"/>
-      <w:r>
-        <w:rPr>
-          <w:rFonts w:ascii="Cambria" w:hAnsi="Cambria"/>
-          <w:sz w:val="20"/>
-          <w:szCs w:val="20"/>
-        </w:rPr>
-        <w:t>2021</w:t>
-      </w:r>
-      <w:proofErr w:type="gramEnd"/>
-      <w:r>
-        <w:rPr>
-          <w:rFonts w:ascii="Cambria" w:hAnsi="Cambria"/>
-          <w:sz w:val="20"/>
-          <w:szCs w:val="20"/>
-        </w:rPr>
-        <w:tab/>
-      </w:r>
-      <w:r>
-        <w:rPr>
-          <w:rFonts w:ascii="Cambria" w:hAnsi="Cambria"/>
-          <w:sz w:val="20"/>
-          <w:szCs w:val="20"/>
-        </w:rPr>
-        <w:tab/>
-      </w:r>
-      <w:r>
-        <w:rPr>
-          <w:rFonts w:ascii="Cambria" w:hAnsi="Cambria"/>
-          <w:sz w:val="20"/>
-          <w:szCs w:val="20"/>
-        </w:rPr>
-        <w:tab/>
-      </w:r>
-      <w:r>
-        <w:rPr>
-          <w:rFonts w:ascii="Cambria" w:hAnsi="Cambria"/>
-          <w:sz w:val="20"/>
-          <w:szCs w:val="20"/>
-        </w:rPr>
-        <w:t xml:space="preserve">    </w:t>
-      </w:r>
-      <w:r>
-        <w:rPr>
-          <w:rFonts w:ascii="Cambria" w:hAnsi="Cambria"/>
-          <w:sz w:val="20"/>
-          <w:szCs w:val="20"/>
-        </w:rPr>
-        <w:t xml:space="preserve"> </w:t>
-      </w:r>
-      <w:r>
-        <w:rPr>
-          <w:rFonts w:ascii="Cambria" w:hAnsi="Cambria"/>
-          <w:b/>
-          <w:bCs/>
-          <w:sz w:val="20"/>
-          <w:szCs w:val="20"/>
-        </w:rPr>
-        <w:t>202</w:t>
-      </w:r>
-      <w:r>
-        <w:rPr>
-          <w:rFonts w:ascii="Cambria" w:hAnsi="Cambria"/>
-          <w:b/>
-          <w:bCs/>
-          <w:sz w:val="20"/>
-          <w:szCs w:val="20"/>
-        </w:rPr>
-        <w:t>0</w:t>
+        <w:t xml:space="preserve">Host: </w:t>
+      </w:r>
+      <w:r>
+        <w:rPr>
+          <w:rFonts w:ascii="Cambria" w:hAnsi="Cambria"/>
+          <w:sz w:val="20"/>
+          <w:szCs w:val="20"/>
+        </w:rPr>
+        <w:t>Rachel Leighson</w:t>
+      </w:r>
+      <w:r>
+        <w:rPr>
+          <w:rFonts w:ascii="Cambria" w:hAnsi="Cambria"/>
+          <w:sz w:val="20"/>
+          <w:szCs w:val="20"/>
+        </w:rPr>
+        <w:t xml:space="preserve">; </w:t>
+      </w:r>
+      <w:r>
+        <w:rPr>
+          <w:rFonts w:ascii="Cambria" w:hAnsi="Cambria"/>
+          <w:sz w:val="20"/>
+          <w:szCs w:val="20"/>
+        </w:rPr>
+        <w:t>Speakers: David Quang Pham, Kami Visitsak</w:t>
+      </w:r>
+      <w:r>
+        <w:rPr>
+          <w:rFonts w:ascii="Cambria" w:hAnsi="Cambria"/>
+          <w:sz w:val="20"/>
+          <w:szCs w:val="20"/>
+        </w:rPr>
+        <w:t xml:space="preserve"> (also performer)</w:t>
       </w:r>
     </w:p>
     <w:p>
       <w:pPr>
         <w:spacing w:after="0" w:line="240" w:lineRule="auto"/>
         <w:ind w:firstLine="720"/>
+      </w:pPr>
+      <w:r>
+        <w:rPr>
+          <w:rFonts w:ascii="Cambria" w:hAnsi="Cambria"/>
+          <w:sz w:val="20"/>
+          <w:szCs w:val="20"/>
+        </w:rPr>
+        <w:t>Kami Visitsak performed “Valence” from TOUR on July 24, 2021</w:t>
+      </w:r>
+    </w:p>
+    <w:p>
+      <w:pPr>
+        <w:spacing w:after="0" w:line="240" w:lineRule="auto"/>
+        <w:ind w:firstLine="720"/>
         <w:rPr>
           <w:rFonts w:ascii="Cambria" w:hAnsi="Cambria"/>
           <w:color w:val="0563C1" w:themeColor="hyperlink"/>
@@ -6156,7 +5894,7 @@
           <w:u w:val="single"/>
         </w:rPr>
       </w:pPr>
-      <w:hyperlink r:id="rId28" w:history="1">
+      <w:hyperlink r:id="rId30" w:history="1">
         <w:r>
           <w:rPr>
             <w:rStyle w:val="Hyperlink"/>
@@ -6174,33 +5912,9 @@
           <w:szCs w:val="20"/>
         </w:rPr>
         <w:tab/>
-      </w:r>
-      <w:r>
-        <w:rPr>
-          <w:rFonts w:ascii="Cambria" w:hAnsi="Cambria"/>
-          <w:sz w:val="20"/>
-          <w:szCs w:val="20"/>
-        </w:rPr>
-        <w:t>|</w:t>
-      </w:r>
-      <w:r>
-        <w:rPr>
-          <w:rFonts w:ascii="Cambria" w:hAnsi="Cambria"/>
-          <w:sz w:val="20"/>
-          <w:szCs w:val="20"/>
-        </w:rPr>
-        <w:t xml:space="preserve"> News:</w:t>
-      </w:r>
-      <w:r>
-        <w:rPr>
-          <w:rFonts w:ascii="Cambria" w:hAnsi="Cambria"/>
-          <w:sz w:val="20"/>
-          <w:szCs w:val="20"/>
-        </w:rPr>
-        <w:t xml:space="preserve"> </w:t>
-      </w:r>
-      <w:hyperlink r:id="rId29" w:history="1">
-        <w:proofErr w:type="spellStart"/>
+        <w:t xml:space="preserve">| News: </w:t>
+      </w:r>
+      <w:hyperlink r:id="rId31" w:history="1">
         <w:r>
           <w:rPr>
             <w:rStyle w:val="Hyperlink"/>
@@ -6210,424 +5924,7 @@
           </w:rPr>
           <w:t>BroadwayWorld</w:t>
         </w:r>
-        <w:proofErr w:type="spellEnd"/>
       </w:hyperlink>
-    </w:p>
-    <w:p>
-      <w:pPr>
-        <w:spacing w:after="0" w:line="240" w:lineRule="auto"/>
-        <w:rPr>
-          <w:rFonts w:ascii="Cambria" w:hAnsi="Cambria"/>
-          <w:sz w:val="24"/>
-          <w:szCs w:val="24"/>
-        </w:rPr>
-      </w:pPr>
-      <w:r>
-        <w:rPr>
-          <w:rFonts w:ascii="Cambria" w:hAnsi="Cambria"/>
-          <w:sz w:val="24"/>
-          <w:szCs w:val="24"/>
-        </w:rPr>
-        <w:pict w14:anchorId="29CFBA0B">
-          <v:rect id="_x0000_i1039" style="width:0;height:1.5pt" o:hralign="center" o:hrstd="t" o:hr="t" fillcolor="#a0a0a0" stroked="f"/>
-        </w:pict>
-      </w:r>
-    </w:p>
-    <w:p>
-      <w:pPr>
-        <w:spacing w:after="0" w:line="240" w:lineRule="auto"/>
-        <w:rPr>
-          <w:rFonts w:ascii="Cambria" w:hAnsi="Cambria"/>
-          <w:sz w:val="10"/>
-          <w:szCs w:val="10"/>
-        </w:rPr>
-      </w:pPr>
-    </w:p>
-    <w:p>
-      <w:pPr>
-        <w:spacing w:after="0" w:line="240" w:lineRule="auto"/>
-        <w:rPr>
-          <w:rFonts w:ascii="Cambria" w:hAnsi="Cambria"/>
-          <w:sz w:val="24"/>
-          <w:szCs w:val="24"/>
-        </w:rPr>
-      </w:pPr>
-      <w:r>
-        <w:rPr>
-          <w:rFonts w:ascii="Cambria" w:hAnsi="Cambria"/>
-          <w:sz w:val="20"/>
-          <w:szCs w:val="20"/>
-        </w:rPr>
-        <w:t>SPEAKING ENGAGEMENTS</w:t>
-      </w:r>
-      <w:r>
-        <w:rPr>
-          <w:rFonts w:ascii="Cambria" w:hAnsi="Cambria"/>
-          <w:sz w:val="24"/>
-          <w:szCs w:val="24"/>
-        </w:rPr>
-        <w:t xml:space="preserve"> </w:t>
-      </w:r>
-      <w:r>
-        <w:rPr>
-          <w:rFonts w:ascii="Cambria" w:hAnsi="Cambria"/>
-          <w:sz w:val="24"/>
-          <w:szCs w:val="24"/>
-        </w:rPr>
-        <w:pict w14:anchorId="212111D6">
-          <v:rect id="_x0000_i1040" style="width:0;height:1.5pt" o:hralign="center" o:hrstd="t" o:hr="t" fillcolor="#a0a0a0" stroked="f"/>
-        </w:pict>
-      </w:r>
-    </w:p>
-    <w:p>
-      <w:pPr>
-        <w:spacing w:after="0" w:line="240" w:lineRule="auto"/>
-        <w:rPr>
-          <w:rFonts w:ascii="Cambria" w:hAnsi="Cambria"/>
-          <w:sz w:val="10"/>
-          <w:szCs w:val="10"/>
-        </w:rPr>
-      </w:pPr>
-    </w:p>
-    <w:p>
-      <w:pPr>
-        <w:spacing w:after="0" w:line="240" w:lineRule="auto"/>
-        <w:rPr>
-          <w:rFonts w:ascii="Cambria" w:hAnsi="Cambria"/>
-          <w:b/>
-          <w:bCs/>
-          <w:sz w:val="20"/>
-          <w:szCs w:val="20"/>
-        </w:rPr>
-      </w:pPr>
-      <w:r>
-        <w:rPr>
-          <w:rFonts w:ascii="Cambria" w:hAnsi="Cambria"/>
-          <w:sz w:val="20"/>
-          <w:szCs w:val="20"/>
-        </w:rPr>
-        <w:tab/>
-      </w:r>
-      <w:r>
-        <w:rPr>
-          <w:rFonts w:ascii="Cambria" w:hAnsi="Cambria"/>
-          <w:b/>
-          <w:bCs/>
-          <w:sz w:val="20"/>
-          <w:szCs w:val="20"/>
-        </w:rPr>
-        <w:t>Durban University of Technology</w:t>
-      </w:r>
-    </w:p>
-    <w:p>
-      <w:pPr>
-        <w:spacing w:after="0" w:line="240" w:lineRule="auto"/>
-        <w:rPr>
-          <w:rFonts w:ascii="Cambria" w:hAnsi="Cambria"/>
-          <w:sz w:val="20"/>
-          <w:szCs w:val="20"/>
-        </w:rPr>
-      </w:pPr>
-      <w:r>
-        <w:rPr>
-          <w:rFonts w:ascii="Cambria" w:hAnsi="Cambria"/>
-          <w:sz w:val="20"/>
-          <w:szCs w:val="20"/>
-        </w:rPr>
-        <w:tab/>
-      </w:r>
-      <w:hyperlink r:id="rId30" w:history="1">
-        <w:proofErr w:type="spellStart"/>
-        <w:r>
-          <w:rPr>
-            <w:rStyle w:val="Hyperlink"/>
-            <w:rFonts w:ascii="Cambria" w:hAnsi="Cambria"/>
-            <w:sz w:val="20"/>
-            <w:szCs w:val="20"/>
-          </w:rPr>
-          <w:t>DigiFest</w:t>
-        </w:r>
-        <w:proofErr w:type="spellEnd"/>
-      </w:hyperlink>
-      <w:r>
-        <w:rPr>
-          <w:rFonts w:ascii="Cambria" w:hAnsi="Cambria"/>
-          <w:sz w:val="20"/>
-          <w:szCs w:val="20"/>
-        </w:rPr>
-        <w:t xml:space="preserve"> on </w:t>
-      </w:r>
-      <w:r>
-        <w:rPr>
-          <w:rFonts w:ascii="Cambria" w:hAnsi="Cambria"/>
-          <w:sz w:val="20"/>
-          <w:szCs w:val="20"/>
-        </w:rPr>
-        <w:t xml:space="preserve">October 19-21, </w:t>
-      </w:r>
-      <w:proofErr w:type="gramStart"/>
-      <w:r>
-        <w:rPr>
-          <w:rFonts w:ascii="Cambria" w:hAnsi="Cambria"/>
-          <w:sz w:val="20"/>
-          <w:szCs w:val="20"/>
-        </w:rPr>
-        <w:t>2021</w:t>
-      </w:r>
-      <w:proofErr w:type="gramEnd"/>
-      <w:r>
-        <w:rPr>
-          <w:rFonts w:ascii="Cambria" w:hAnsi="Cambria"/>
-          <w:sz w:val="20"/>
-          <w:szCs w:val="20"/>
-        </w:rPr>
-        <w:tab/>
-      </w:r>
-      <w:r>
-        <w:rPr>
-          <w:rFonts w:ascii="Cambria" w:hAnsi="Cambria"/>
-          <w:sz w:val="20"/>
-          <w:szCs w:val="20"/>
-        </w:rPr>
-        <w:tab/>
-      </w:r>
-      <w:r>
-        <w:rPr>
-          <w:rFonts w:ascii="Cambria" w:hAnsi="Cambria"/>
-          <w:sz w:val="20"/>
-          <w:szCs w:val="20"/>
-        </w:rPr>
-        <w:tab/>
-      </w:r>
-      <w:r>
-        <w:rPr>
-          <w:rFonts w:ascii="Cambria" w:hAnsi="Cambria"/>
-          <w:sz w:val="20"/>
-          <w:szCs w:val="20"/>
-        </w:rPr>
-        <w:tab/>
-      </w:r>
-      <w:r>
-        <w:rPr>
-          <w:rFonts w:ascii="Cambria" w:hAnsi="Cambria"/>
-          <w:sz w:val="20"/>
-          <w:szCs w:val="20"/>
-        </w:rPr>
-        <w:tab/>
-      </w:r>
-      <w:r>
-        <w:rPr>
-          <w:rFonts w:ascii="Cambria" w:hAnsi="Cambria"/>
-          <w:sz w:val="20"/>
-          <w:szCs w:val="20"/>
-        </w:rPr>
-        <w:tab/>
-      </w:r>
-      <w:r>
-        <w:rPr>
-          <w:rFonts w:ascii="Cambria" w:hAnsi="Cambria"/>
-          <w:sz w:val="20"/>
-          <w:szCs w:val="20"/>
-        </w:rPr>
-        <w:tab/>
-      </w:r>
-      <w:r>
-        <w:rPr>
-          <w:rFonts w:ascii="Cambria" w:hAnsi="Cambria"/>
-          <w:sz w:val="20"/>
-          <w:szCs w:val="20"/>
-        </w:rPr>
-        <w:t xml:space="preserve">    </w:t>
-      </w:r>
-      <w:r>
-        <w:rPr>
-          <w:rFonts w:ascii="Cambria" w:hAnsi="Cambria"/>
-          <w:sz w:val="20"/>
-          <w:szCs w:val="20"/>
-        </w:rPr>
-        <w:t xml:space="preserve"> </w:t>
-      </w:r>
-      <w:r>
-        <w:rPr>
-          <w:rFonts w:ascii="Cambria" w:hAnsi="Cambria"/>
-          <w:b/>
-          <w:bCs/>
-          <w:sz w:val="20"/>
-          <w:szCs w:val="20"/>
-        </w:rPr>
-        <w:t>202</w:t>
-      </w:r>
-      <w:r>
-        <w:rPr>
-          <w:rFonts w:ascii="Cambria" w:hAnsi="Cambria"/>
-          <w:b/>
-          <w:bCs/>
-          <w:sz w:val="20"/>
-          <w:szCs w:val="20"/>
-        </w:rPr>
-        <w:t>1</w:t>
-      </w:r>
-    </w:p>
-    <w:p>
-      <w:pPr>
-        <w:spacing w:after="0" w:line="240" w:lineRule="auto"/>
-        <w:rPr>
-          <w:rFonts w:ascii="Cambria" w:hAnsi="Cambria"/>
-          <w:sz w:val="20"/>
-          <w:szCs w:val="20"/>
-        </w:rPr>
-      </w:pPr>
-    </w:p>
-    <w:p>
-      <w:pPr>
-        <w:spacing w:after="0" w:line="240" w:lineRule="auto"/>
-        <w:rPr>
-          <w:rFonts w:ascii="Cambria" w:hAnsi="Cambria"/>
-          <w:b/>
-          <w:bCs/>
-          <w:sz w:val="20"/>
-          <w:szCs w:val="20"/>
-        </w:rPr>
-      </w:pPr>
-      <w:r>
-        <w:rPr>
-          <w:rFonts w:ascii="Cambria" w:hAnsi="Cambria"/>
-          <w:sz w:val="20"/>
-          <w:szCs w:val="20"/>
-        </w:rPr>
-        <w:tab/>
-      </w:r>
-      <w:r>
-        <w:rPr>
-          <w:rFonts w:ascii="Cambria" w:hAnsi="Cambria"/>
-          <w:b/>
-          <w:bCs/>
-          <w:sz w:val="20"/>
-          <w:szCs w:val="20"/>
-        </w:rPr>
-        <w:t>Michigan State University</w:t>
-      </w:r>
-    </w:p>
-    <w:p>
-      <w:pPr>
-        <w:spacing w:after="0" w:line="240" w:lineRule="auto"/>
-        <w:rPr>
-          <w:rFonts w:ascii="Cambria" w:hAnsi="Cambria"/>
-          <w:sz w:val="20"/>
-          <w:szCs w:val="20"/>
-        </w:rPr>
-      </w:pPr>
-      <w:r>
-        <w:rPr>
-          <w:rFonts w:ascii="Cambria" w:hAnsi="Cambria"/>
-          <w:sz w:val="20"/>
-          <w:szCs w:val="20"/>
-        </w:rPr>
-        <w:tab/>
-      </w:r>
-      <w:r>
-        <w:rPr>
-          <w:rFonts w:ascii="Cambria" w:hAnsi="Cambria"/>
-          <w:sz w:val="20"/>
-          <w:szCs w:val="20"/>
-        </w:rPr>
-        <w:t xml:space="preserve">Season 2 of </w:t>
-      </w:r>
-      <w:hyperlink r:id="rId31" w:history="1">
-        <w:r>
-          <w:rPr>
-            <w:rStyle w:val="Hyperlink"/>
-            <w:rFonts w:ascii="Cambria" w:hAnsi="Cambria"/>
-            <w:sz w:val="20"/>
-            <w:szCs w:val="20"/>
-          </w:rPr>
-          <w:t>The Art of Adaptation</w:t>
-        </w:r>
-      </w:hyperlink>
-      <w:r>
-        <w:rPr>
-          <w:rFonts w:ascii="Cambria" w:hAnsi="Cambria"/>
-          <w:sz w:val="20"/>
-          <w:szCs w:val="20"/>
-        </w:rPr>
-        <w:t xml:space="preserve">, </w:t>
-      </w:r>
-      <w:r>
-        <w:rPr>
-          <w:rFonts w:ascii="Cambria" w:hAnsi="Cambria"/>
-          <w:sz w:val="20"/>
-          <w:szCs w:val="20"/>
-        </w:rPr>
-        <w:t>College of Arts &amp; Letters</w:t>
-      </w:r>
-      <w:r>
-        <w:rPr>
-          <w:rFonts w:ascii="Cambria" w:hAnsi="Cambria"/>
-          <w:sz w:val="20"/>
-          <w:szCs w:val="20"/>
-        </w:rPr>
-        <w:tab/>
-      </w:r>
-      <w:r>
-        <w:rPr>
-          <w:rFonts w:ascii="Cambria" w:hAnsi="Cambria"/>
-          <w:sz w:val="20"/>
-          <w:szCs w:val="20"/>
-        </w:rPr>
-        <w:tab/>
-      </w:r>
-      <w:r>
-        <w:rPr>
-          <w:rFonts w:ascii="Cambria" w:hAnsi="Cambria"/>
-          <w:sz w:val="20"/>
-          <w:szCs w:val="20"/>
-        </w:rPr>
-        <w:tab/>
-      </w:r>
-      <w:r>
-        <w:rPr>
-          <w:rFonts w:ascii="Cambria" w:hAnsi="Cambria"/>
-          <w:sz w:val="20"/>
-          <w:szCs w:val="20"/>
-        </w:rPr>
-        <w:tab/>
-      </w:r>
-      <w:r>
-        <w:rPr>
-          <w:rFonts w:ascii="Cambria" w:hAnsi="Cambria"/>
-          <w:sz w:val="20"/>
-          <w:szCs w:val="20"/>
-        </w:rPr>
-        <w:t xml:space="preserve">    </w:t>
-      </w:r>
-      <w:r>
-        <w:rPr>
-          <w:rFonts w:ascii="Cambria" w:hAnsi="Cambria"/>
-          <w:sz w:val="20"/>
-          <w:szCs w:val="20"/>
-        </w:rPr>
-        <w:t xml:space="preserve"> </w:t>
-      </w:r>
-      <w:r>
-        <w:rPr>
-          <w:rFonts w:ascii="Cambria" w:hAnsi="Cambria"/>
-          <w:b/>
-          <w:bCs/>
-          <w:sz w:val="20"/>
-          <w:szCs w:val="20"/>
-        </w:rPr>
-        <w:t>202</w:t>
-      </w:r>
-      <w:r>
-        <w:rPr>
-          <w:rFonts w:ascii="Cambria" w:hAnsi="Cambria"/>
-          <w:b/>
-          <w:bCs/>
-          <w:sz w:val="20"/>
-          <w:szCs w:val="20"/>
-        </w:rPr>
-        <w:t>1</w:t>
-      </w:r>
     </w:p>
     <w:p>
       <w:pPr>
@@ -6705,18 +6002,8 @@
           <w:sz w:val="20"/>
           <w:szCs w:val="20"/>
         </w:rPr>
-        <w:t xml:space="preserve"> on January 22, </w:t>
-      </w:r>
-      <w:proofErr w:type="gramStart"/>
-      <w:r>
-        <w:rPr>
-          <w:rFonts w:ascii="Cambria" w:hAnsi="Cambria"/>
-          <w:sz w:val="20"/>
-          <w:szCs w:val="20"/>
-        </w:rPr>
-        <w:t>2021</w:t>
-      </w:r>
-      <w:proofErr w:type="gramEnd"/>
+        <w:t xml:space="preserve"> on January 22, 2021</w:t>
+      </w:r>
       <w:r>
         <w:rPr>
           <w:rFonts w:ascii="Cambria" w:hAnsi="Cambria"/>
@@ -6818,7 +6105,7 @@
           <w:szCs w:val="24"/>
         </w:rPr>
         <w:pict w14:anchorId="5B9EFE83">
-          <v:rect id="_x0000_i1041" style="width:0;height:1.5pt" o:hralign="center" o:hrstd="t" o:hr="t" fillcolor="#a0a0a0" stroked="f"/>
+          <v:rect id="_x0000_i1037" style="width:0;height:1.5pt" o:hralign="center" o:hrstd="t" o:hr="t" fillcolor="#a0a0a0" stroked="f"/>
         </w:pict>
       </w:r>
     </w:p>
@@ -6866,7 +6153,7 @@
           <w:szCs w:val="24"/>
         </w:rPr>
         <w:pict w14:anchorId="7D96DB47">
-          <v:rect id="_x0000_i1042" style="width:0;height:1.5pt" o:hralign="center" o:hrstd="t" o:hr="t" fillcolor="#a0a0a0" stroked="f"/>
+          <v:rect id="_x0000_i1038" style="width:0;height:1.5pt" o:hralign="center" o:hrstd="t" o:hr="t" fillcolor="#a0a0a0" stroked="f"/>
         </w:pict>
       </w:r>
     </w:p>
@@ -7007,18 +6294,8 @@
           <w:sz w:val="20"/>
           <w:szCs w:val="20"/>
         </w:rPr>
-        <w:t xml:space="preserve"> </w:t>
-      </w:r>
-      <w:proofErr w:type="gramStart"/>
-      <w:r>
-        <w:rPr>
-          <w:rFonts w:ascii="Cambria" w:hAnsi="Cambria"/>
-          <w:sz w:val="20"/>
-          <w:szCs w:val="20"/>
-        </w:rPr>
-        <w:t>2021</w:t>
-      </w:r>
-      <w:proofErr w:type="gramEnd"/>
+        <w:t xml:space="preserve"> 2021</w:t>
+      </w:r>
       <w:r>
         <w:rPr>
           <w:rFonts w:ascii="Cambria" w:hAnsi="Cambria"/>
@@ -7097,7 +6374,7 @@
           <w:szCs w:val="24"/>
         </w:rPr>
         <w:pict w14:anchorId="290A0BBD">
-          <v:rect id="_x0000_i1043" style="width:0;height:1.5pt" o:hralign="center" o:hrstd="t" o:hr="t" fillcolor="#a0a0a0" stroked="f"/>
+          <v:rect id="_x0000_i1039" style="width:0;height:1.5pt" o:hralign="center" o:hrstd="t" o:hr="t" fillcolor="#a0a0a0" stroked="f"/>
         </w:pict>
       </w:r>
     </w:p>
@@ -7153,7 +6430,7 @@
           <w:szCs w:val="24"/>
         </w:rPr>
         <w:pict w14:anchorId="0171139A">
-          <v:rect id="_x0000_i1044" style="width:0;height:1.5pt" o:hralign="center" o:hrstd="t" o:hr="t" fillcolor="#a0a0a0" stroked="f"/>
+          <v:rect id="_x0000_i1040" style="width:0;height:1.5pt" o:hralign="center" o:hrstd="t" o:hr="t" fillcolor="#a0a0a0" stroked="f"/>
         </w:pict>
       </w:r>
     </w:p>
@@ -7323,7 +6600,1390 @@
           <w:sz w:val="20"/>
           <w:szCs w:val="20"/>
         </w:rPr>
-        <w:t>Consultations and Dramaturgy</w:t>
+        <w:t>Acting</w:t>
+      </w:r>
+    </w:p>
+    <w:p>
+      <w:pPr>
+        <w:spacing w:after="0" w:line="240" w:lineRule="auto"/>
+        <w:ind w:firstLine="720"/>
+        <w:rPr>
+          <w:rFonts w:ascii="Cambria" w:hAnsi="Cambria"/>
+          <w:b/>
+          <w:bCs/>
+          <w:sz w:val="20"/>
+          <w:szCs w:val="20"/>
+        </w:rPr>
+      </w:pPr>
+      <w:r>
+        <w:rPr>
+          <w:rFonts w:ascii="Cambria" w:hAnsi="Cambria"/>
+          <w:i/>
+          <w:iCs/>
+          <w:sz w:val="20"/>
+          <w:szCs w:val="20"/>
+        </w:rPr>
+        <w:t>Oedipus Rex</w:t>
+      </w:r>
+      <w:r>
+        <w:rPr>
+          <w:rFonts w:ascii="Cambria" w:hAnsi="Cambria"/>
+          <w:sz w:val="20"/>
+          <w:szCs w:val="20"/>
+        </w:rPr>
+        <w:tab/>
+      </w:r>
+      <w:r>
+        <w:rPr>
+          <w:rFonts w:ascii="Cambria" w:hAnsi="Cambria"/>
+          <w:sz w:val="20"/>
+          <w:szCs w:val="20"/>
+        </w:rPr>
+        <w:tab/>
+      </w:r>
+      <w:r>
+        <w:rPr>
+          <w:rFonts w:ascii="Cambria" w:hAnsi="Cambria"/>
+          <w:sz w:val="20"/>
+          <w:szCs w:val="20"/>
+        </w:rPr>
+        <w:t>Oedipus Tyrannus</w:t>
+      </w:r>
+      <w:r>
+        <w:rPr>
+          <w:rFonts w:ascii="Cambria" w:hAnsi="Cambria"/>
+          <w:sz w:val="20"/>
+          <w:szCs w:val="20"/>
+        </w:rPr>
+        <w:tab/>
+      </w:r>
+      <w:r>
+        <w:rPr>
+          <w:rFonts w:ascii="Cambria" w:hAnsi="Cambria"/>
+          <w:sz w:val="20"/>
+          <w:szCs w:val="20"/>
+        </w:rPr>
+        <w:t>Michigan State – Arena</w:t>
+      </w:r>
+      <w:r>
+        <w:rPr>
+          <w:rFonts w:ascii="Cambria" w:hAnsi="Cambria"/>
+          <w:sz w:val="20"/>
+          <w:szCs w:val="20"/>
+        </w:rPr>
+        <w:tab/>
+      </w:r>
+      <w:r>
+        <w:rPr>
+          <w:rFonts w:ascii="Cambria" w:hAnsi="Cambria"/>
+          <w:sz w:val="20"/>
+          <w:szCs w:val="20"/>
+        </w:rPr>
+        <w:t xml:space="preserve">  </w:t>
+      </w:r>
+      <w:r>
+        <w:rPr>
+          <w:rFonts w:ascii="Cambria" w:hAnsi="Cambria"/>
+          <w:sz w:val="20"/>
+          <w:szCs w:val="20"/>
+        </w:rPr>
+        <w:tab/>
+        <w:t xml:space="preserve">     </w:t>
+      </w:r>
+      <w:r>
+        <w:rPr>
+          <w:rFonts w:ascii="Cambria" w:hAnsi="Cambria"/>
+          <w:b/>
+          <w:bCs/>
+          <w:sz w:val="20"/>
+          <w:szCs w:val="20"/>
+        </w:rPr>
+        <w:t>20</w:t>
+      </w:r>
+      <w:r>
+        <w:rPr>
+          <w:rFonts w:ascii="Cambria" w:hAnsi="Cambria"/>
+          <w:b/>
+          <w:bCs/>
+          <w:sz w:val="20"/>
+          <w:szCs w:val="20"/>
+        </w:rPr>
+        <w:t>18</w:t>
+      </w:r>
+    </w:p>
+    <w:p>
+      <w:pPr>
+        <w:spacing w:after="0" w:line="240" w:lineRule="auto"/>
+        <w:rPr>
+          <w:rFonts w:ascii="Cambria" w:hAnsi="Cambria"/>
+          <w:sz w:val="20"/>
+          <w:szCs w:val="20"/>
+        </w:rPr>
+      </w:pPr>
+      <w:r>
+        <w:rPr>
+          <w:rFonts w:ascii="Cambria" w:hAnsi="Cambria"/>
+          <w:sz w:val="20"/>
+          <w:szCs w:val="20"/>
+        </w:rPr>
+        <w:tab/>
+      </w:r>
+      <w:r>
+        <w:rPr>
+          <w:rFonts w:ascii="Cambria" w:hAnsi="Cambria"/>
+          <w:i/>
+          <w:iCs/>
+          <w:sz w:val="20"/>
+          <w:szCs w:val="20"/>
+        </w:rPr>
+        <w:t>Pride and Prejudice</w:t>
+      </w:r>
+      <w:r>
+        <w:rPr>
+          <w:rFonts w:ascii="Cambria" w:hAnsi="Cambria"/>
+          <w:sz w:val="20"/>
+          <w:szCs w:val="20"/>
+        </w:rPr>
+        <w:tab/>
+      </w:r>
+      <w:r>
+        <w:rPr>
+          <w:rFonts w:ascii="Cambria" w:hAnsi="Cambria"/>
+          <w:sz w:val="20"/>
+          <w:szCs w:val="20"/>
+        </w:rPr>
+        <w:t>Mr. Edward Gardiner</w:t>
+      </w:r>
+      <w:r>
+        <w:rPr>
+          <w:rFonts w:ascii="Cambria" w:hAnsi="Cambria"/>
+          <w:sz w:val="20"/>
+          <w:szCs w:val="20"/>
+        </w:rPr>
+        <w:tab/>
+        <w:t>Michigan State – Fairchild</w:t>
+      </w:r>
+      <w:r>
+        <w:rPr>
+          <w:rFonts w:ascii="Cambria" w:hAnsi="Cambria"/>
+          <w:sz w:val="20"/>
+          <w:szCs w:val="20"/>
+        </w:rPr>
+        <w:tab/>
+        <w:t xml:space="preserve">     </w:t>
+      </w:r>
+      <w:r>
+        <w:rPr>
+          <w:rFonts w:ascii="Cambria" w:hAnsi="Cambria"/>
+          <w:b/>
+          <w:bCs/>
+          <w:sz w:val="20"/>
+          <w:szCs w:val="20"/>
+        </w:rPr>
+        <w:t>20</w:t>
+      </w:r>
+      <w:r>
+        <w:rPr>
+          <w:rFonts w:ascii="Cambria" w:hAnsi="Cambria"/>
+          <w:b/>
+          <w:bCs/>
+          <w:sz w:val="20"/>
+          <w:szCs w:val="20"/>
+        </w:rPr>
+        <w:t>16</w:t>
+      </w:r>
+    </w:p>
+    <w:p>
+      <w:pPr>
+        <w:spacing w:after="0" w:line="240" w:lineRule="auto"/>
+        <w:rPr>
+          <w:rFonts w:ascii="Cambria" w:hAnsi="Cambria"/>
+          <w:sz w:val="20"/>
+          <w:szCs w:val="20"/>
+        </w:rPr>
+      </w:pPr>
+      <w:r>
+        <w:rPr>
+          <w:rFonts w:ascii="Cambria" w:hAnsi="Cambria"/>
+          <w:sz w:val="20"/>
+          <w:szCs w:val="20"/>
+        </w:rPr>
+        <w:tab/>
+      </w:r>
+      <w:r>
+        <w:rPr>
+          <w:rFonts w:ascii="Cambria" w:hAnsi="Cambria"/>
+          <w:i/>
+          <w:iCs/>
+          <w:sz w:val="20"/>
+          <w:szCs w:val="20"/>
+        </w:rPr>
+        <w:t>Good Kids</w:t>
+      </w:r>
+      <w:r>
+        <w:rPr>
+          <w:rFonts w:ascii="Cambria" w:hAnsi="Cambria"/>
+          <w:i/>
+          <w:iCs/>
+          <w:sz w:val="20"/>
+          <w:szCs w:val="20"/>
+        </w:rPr>
+        <w:t xml:space="preserve"> </w:t>
+      </w:r>
+      <w:r>
+        <w:rPr>
+          <w:rFonts w:ascii="Cambria" w:hAnsi="Cambria"/>
+          <w:sz w:val="20"/>
+          <w:szCs w:val="20"/>
+        </w:rPr>
+        <w:t>by N. Iizuka</w:t>
+      </w:r>
+      <w:r>
+        <w:rPr>
+          <w:rFonts w:ascii="Cambria" w:hAnsi="Cambria"/>
+          <w:sz w:val="20"/>
+          <w:szCs w:val="20"/>
+        </w:rPr>
+        <w:tab/>
+        <w:t>Ty</w:t>
+      </w:r>
+      <w:r>
+        <w:rPr>
+          <w:rFonts w:ascii="Cambria" w:hAnsi="Cambria"/>
+          <w:sz w:val="20"/>
+          <w:szCs w:val="20"/>
+        </w:rPr>
+        <w:tab/>
+      </w:r>
+      <w:r>
+        <w:rPr>
+          <w:rFonts w:ascii="Cambria" w:hAnsi="Cambria"/>
+          <w:sz w:val="20"/>
+          <w:szCs w:val="20"/>
+        </w:rPr>
+        <w:tab/>
+      </w:r>
+      <w:r>
+        <w:rPr>
+          <w:rFonts w:ascii="Cambria" w:hAnsi="Cambria"/>
+          <w:sz w:val="20"/>
+          <w:szCs w:val="20"/>
+        </w:rPr>
+        <w:tab/>
+        <w:t>Michigan State – Auditorium</w:t>
+      </w:r>
+      <w:r>
+        <w:rPr>
+          <w:rFonts w:ascii="Cambria" w:hAnsi="Cambria"/>
+          <w:sz w:val="20"/>
+          <w:szCs w:val="20"/>
+        </w:rPr>
+        <w:tab/>
+        <w:t xml:space="preserve">     </w:t>
+      </w:r>
+      <w:r>
+        <w:rPr>
+          <w:rFonts w:ascii="Cambria" w:hAnsi="Cambria"/>
+          <w:b/>
+          <w:bCs/>
+          <w:sz w:val="20"/>
+          <w:szCs w:val="20"/>
+        </w:rPr>
+        <w:t>20</w:t>
+      </w:r>
+      <w:r>
+        <w:rPr>
+          <w:rFonts w:ascii="Cambria" w:hAnsi="Cambria"/>
+          <w:b/>
+          <w:bCs/>
+          <w:sz w:val="20"/>
+          <w:szCs w:val="20"/>
+        </w:rPr>
+        <w:t>15</w:t>
+      </w:r>
+    </w:p>
+    <w:p>
+      <w:pPr>
+        <w:spacing w:after="0" w:line="240" w:lineRule="auto"/>
+        <w:rPr>
+          <w:rFonts w:ascii="Cambria" w:hAnsi="Cambria"/>
+          <w:sz w:val="20"/>
+          <w:szCs w:val="20"/>
+        </w:rPr>
+      </w:pPr>
+      <w:r>
+        <w:rPr>
+          <w:rFonts w:ascii="Cambria" w:hAnsi="Cambria"/>
+          <w:sz w:val="20"/>
+          <w:szCs w:val="20"/>
+        </w:rPr>
+        <w:tab/>
+      </w:r>
+      <w:r>
+        <w:rPr>
+          <w:rFonts w:ascii="Cambria" w:hAnsi="Cambria"/>
+          <w:i/>
+          <w:iCs/>
+          <w:sz w:val="20"/>
+          <w:szCs w:val="20"/>
+        </w:rPr>
+        <w:t>Spamalot</w:t>
+      </w:r>
+      <w:r>
+        <w:rPr>
+          <w:rFonts w:ascii="Cambria" w:hAnsi="Cambria"/>
+          <w:sz w:val="20"/>
+          <w:szCs w:val="20"/>
+        </w:rPr>
+        <w:tab/>
+      </w:r>
+      <w:r>
+        <w:rPr>
+          <w:rFonts w:ascii="Cambria" w:hAnsi="Cambria"/>
+          <w:sz w:val="20"/>
+          <w:szCs w:val="20"/>
+        </w:rPr>
+        <w:tab/>
+        <w:t>King Arthur</w:t>
+      </w:r>
+      <w:r>
+        <w:rPr>
+          <w:rFonts w:ascii="Cambria" w:hAnsi="Cambria"/>
+          <w:sz w:val="20"/>
+          <w:szCs w:val="20"/>
+        </w:rPr>
+        <w:tab/>
+      </w:r>
+      <w:r>
+        <w:rPr>
+          <w:rFonts w:ascii="Cambria" w:hAnsi="Cambria"/>
+          <w:sz w:val="20"/>
+          <w:szCs w:val="20"/>
+        </w:rPr>
+        <w:tab/>
+        <w:t>Wyoming Theatre Company</w:t>
+      </w:r>
+      <w:r>
+        <w:rPr>
+          <w:rFonts w:ascii="Cambria" w:hAnsi="Cambria"/>
+          <w:sz w:val="20"/>
+          <w:szCs w:val="20"/>
+        </w:rPr>
+        <w:tab/>
+        <w:t xml:space="preserve">     </w:t>
+      </w:r>
+      <w:r>
+        <w:rPr>
+          <w:rFonts w:ascii="Cambria" w:hAnsi="Cambria"/>
+          <w:b/>
+          <w:bCs/>
+          <w:sz w:val="20"/>
+          <w:szCs w:val="20"/>
+        </w:rPr>
+        <w:t>20</w:t>
+      </w:r>
+      <w:r>
+        <w:rPr>
+          <w:rFonts w:ascii="Cambria" w:hAnsi="Cambria"/>
+          <w:b/>
+          <w:bCs/>
+          <w:sz w:val="20"/>
+          <w:szCs w:val="20"/>
+        </w:rPr>
+        <w:t>13</w:t>
+      </w:r>
+    </w:p>
+    <w:p>
+      <w:pPr>
+        <w:spacing w:after="0" w:line="240" w:lineRule="auto"/>
+        <w:rPr>
+          <w:rFonts w:ascii="Cambria" w:hAnsi="Cambria"/>
+          <w:sz w:val="20"/>
+          <w:szCs w:val="20"/>
+        </w:rPr>
+      </w:pPr>
+    </w:p>
+    <w:p>
+      <w:pPr>
+        <w:spacing w:after="0" w:line="240" w:lineRule="auto"/>
+        <w:rPr>
+          <w:rFonts w:ascii="Cambria" w:hAnsi="Cambria"/>
+          <w:b/>
+          <w:bCs/>
+          <w:sz w:val="20"/>
+          <w:szCs w:val="20"/>
+        </w:rPr>
+      </w:pPr>
+      <w:r>
+        <w:rPr>
+          <w:rFonts w:ascii="Cambria" w:hAnsi="Cambria"/>
+          <w:sz w:val="20"/>
+          <w:szCs w:val="20"/>
+        </w:rPr>
+        <w:tab/>
+      </w:r>
+      <w:r>
+        <w:rPr>
+          <w:rFonts w:ascii="Cambria" w:hAnsi="Cambria"/>
+          <w:b/>
+          <w:bCs/>
+          <w:sz w:val="20"/>
+          <w:szCs w:val="20"/>
+        </w:rPr>
+        <w:t>Crew</w:t>
+      </w:r>
+    </w:p>
+    <w:p>
+      <w:pPr>
+        <w:spacing w:after="0" w:line="240" w:lineRule="auto"/>
+        <w:ind w:firstLine="720"/>
+        <w:rPr>
+          <w:rFonts w:ascii="Cambria" w:hAnsi="Cambria"/>
+          <w:sz w:val="20"/>
+          <w:szCs w:val="20"/>
+        </w:rPr>
+      </w:pPr>
+      <w:r>
+        <w:rPr>
+          <w:rFonts w:ascii="Cambria" w:hAnsi="Cambria"/>
+          <w:i/>
+          <w:iCs/>
+          <w:sz w:val="20"/>
+          <w:szCs w:val="20"/>
+        </w:rPr>
+        <w:t>2016-17 Season</w:t>
+      </w:r>
+      <w:r>
+        <w:rPr>
+          <w:rFonts w:ascii="Cambria" w:hAnsi="Cambria"/>
+          <w:i/>
+          <w:iCs/>
+          <w:sz w:val="20"/>
+          <w:szCs w:val="20"/>
+        </w:rPr>
+        <w:tab/>
+      </w:r>
+      <w:r>
+        <w:rPr>
+          <w:rFonts w:ascii="Cambria" w:hAnsi="Cambria"/>
+          <w:sz w:val="20"/>
+          <w:szCs w:val="20"/>
+        </w:rPr>
+        <w:tab/>
+        <w:t>Key Crew</w:t>
+      </w:r>
+      <w:r>
+        <w:rPr>
+          <w:rFonts w:ascii="Cambria" w:hAnsi="Cambria"/>
+          <w:sz w:val="20"/>
+          <w:szCs w:val="20"/>
+        </w:rPr>
+        <w:tab/>
+      </w:r>
+      <w:r>
+        <w:rPr>
+          <w:rFonts w:ascii="Cambria" w:hAnsi="Cambria"/>
+          <w:sz w:val="20"/>
+          <w:szCs w:val="20"/>
+        </w:rPr>
+        <w:tab/>
+        <w:t>Summer Circle Theatre</w:t>
+      </w:r>
+      <w:r>
+        <w:rPr>
+          <w:rFonts w:ascii="Cambria" w:hAnsi="Cambria"/>
+          <w:sz w:val="20"/>
+          <w:szCs w:val="20"/>
+        </w:rPr>
+        <w:tab/>
+      </w:r>
+      <w:r>
+        <w:rPr>
+          <w:rFonts w:ascii="Cambria" w:hAnsi="Cambria"/>
+          <w:sz w:val="20"/>
+          <w:szCs w:val="20"/>
+        </w:rPr>
+        <w:tab/>
+        <w:t xml:space="preserve">     </w:t>
+      </w:r>
+      <w:r>
+        <w:rPr>
+          <w:rFonts w:ascii="Cambria" w:hAnsi="Cambria"/>
+          <w:b/>
+          <w:bCs/>
+          <w:sz w:val="20"/>
+          <w:szCs w:val="20"/>
+        </w:rPr>
+        <w:t>20</w:t>
+      </w:r>
+      <w:r>
+        <w:rPr>
+          <w:rFonts w:ascii="Cambria" w:hAnsi="Cambria"/>
+          <w:b/>
+          <w:bCs/>
+          <w:sz w:val="20"/>
+          <w:szCs w:val="20"/>
+        </w:rPr>
+        <w:t>17</w:t>
+      </w:r>
+    </w:p>
+    <w:p>
+      <w:pPr>
+        <w:spacing w:after="0" w:line="240" w:lineRule="auto"/>
+        <w:ind w:firstLine="720"/>
+        <w:rPr>
+          <w:rFonts w:ascii="Cambria" w:hAnsi="Cambria"/>
+          <w:sz w:val="20"/>
+          <w:szCs w:val="20"/>
+        </w:rPr>
+      </w:pPr>
+      <w:r>
+        <w:rPr>
+          <w:rFonts w:ascii="Cambria" w:hAnsi="Cambria"/>
+          <w:i/>
+          <w:iCs/>
+          <w:sz w:val="20"/>
+          <w:szCs w:val="20"/>
+        </w:rPr>
+        <w:t>Talent Shows</w:t>
+      </w:r>
+      <w:r>
+        <w:rPr>
+          <w:rFonts w:ascii="Cambria" w:hAnsi="Cambria"/>
+          <w:i/>
+          <w:iCs/>
+          <w:sz w:val="20"/>
+          <w:szCs w:val="20"/>
+        </w:rPr>
+        <w:tab/>
+      </w:r>
+      <w:r>
+        <w:rPr>
+          <w:rFonts w:ascii="Cambria" w:hAnsi="Cambria"/>
+          <w:i/>
+          <w:iCs/>
+          <w:sz w:val="20"/>
+          <w:szCs w:val="20"/>
+        </w:rPr>
+        <w:tab/>
+      </w:r>
+      <w:r>
+        <w:rPr>
+          <w:rFonts w:ascii="Cambria" w:hAnsi="Cambria"/>
+          <w:sz w:val="20"/>
+          <w:szCs w:val="20"/>
+        </w:rPr>
+        <w:t>Sound Engineer</w:t>
+      </w:r>
+      <w:r>
+        <w:rPr>
+          <w:rFonts w:ascii="Cambria" w:hAnsi="Cambria"/>
+          <w:sz w:val="20"/>
+          <w:szCs w:val="20"/>
+        </w:rPr>
+        <w:tab/>
+      </w:r>
+      <w:r>
+        <w:rPr>
+          <w:rFonts w:ascii="Cambria" w:hAnsi="Cambria"/>
+          <w:sz w:val="20"/>
+          <w:szCs w:val="20"/>
+        </w:rPr>
+        <w:tab/>
+        <w:t xml:space="preserve">Wyoming Theatre Company         </w:t>
+      </w:r>
+      <w:r>
+        <w:rPr>
+          <w:rFonts w:ascii="Cambria" w:hAnsi="Cambria"/>
+          <w:sz w:val="8"/>
+          <w:szCs w:val="8"/>
+        </w:rPr>
+        <w:t xml:space="preserve"> </w:t>
+      </w:r>
+      <w:r>
+        <w:rPr>
+          <w:rFonts w:ascii="Cambria" w:hAnsi="Cambria"/>
+          <w:b/>
+          <w:bCs/>
+          <w:sz w:val="20"/>
+          <w:szCs w:val="20"/>
+        </w:rPr>
+        <w:t>2012-14</w:t>
+      </w:r>
+    </w:p>
+    <w:p>
+      <w:pPr>
+        <w:spacing w:after="0" w:line="240" w:lineRule="auto"/>
+        <w:ind w:firstLine="720"/>
+        <w:rPr>
+          <w:rFonts w:ascii="Cambria" w:hAnsi="Cambria"/>
+          <w:sz w:val="20"/>
+          <w:szCs w:val="20"/>
+        </w:rPr>
+      </w:pPr>
+      <w:r>
+        <w:rPr>
+          <w:rFonts w:ascii="Cambria" w:hAnsi="Cambria"/>
+          <w:i/>
+          <w:iCs/>
+          <w:sz w:val="20"/>
+          <w:szCs w:val="20"/>
+        </w:rPr>
+        <w:t>Trunks 2</w:t>
+      </w:r>
+      <w:r>
+        <w:rPr>
+          <w:rFonts w:ascii="Cambria" w:hAnsi="Cambria"/>
+          <w:i/>
+          <w:iCs/>
+          <w:sz w:val="20"/>
+          <w:szCs w:val="20"/>
+        </w:rPr>
+        <w:tab/>
+      </w:r>
+      <w:r>
+        <w:rPr>
+          <w:rFonts w:ascii="Cambria" w:hAnsi="Cambria"/>
+          <w:sz w:val="20"/>
+          <w:szCs w:val="20"/>
+        </w:rPr>
+        <w:tab/>
+        <w:t>Sound Engineer</w:t>
+      </w:r>
+      <w:r>
+        <w:rPr>
+          <w:rFonts w:ascii="Cambria" w:hAnsi="Cambria"/>
+          <w:sz w:val="20"/>
+          <w:szCs w:val="20"/>
+        </w:rPr>
+        <w:tab/>
+      </w:r>
+      <w:r>
+        <w:rPr>
+          <w:rFonts w:ascii="Cambria" w:hAnsi="Cambria"/>
+          <w:sz w:val="20"/>
+          <w:szCs w:val="20"/>
+        </w:rPr>
+        <w:tab/>
+        <w:t>Wyoming Theatre Company</w:t>
+      </w:r>
+      <w:r>
+        <w:rPr>
+          <w:rFonts w:ascii="Cambria" w:hAnsi="Cambria"/>
+          <w:sz w:val="20"/>
+          <w:szCs w:val="20"/>
+        </w:rPr>
+        <w:tab/>
+        <w:t xml:space="preserve">     </w:t>
+      </w:r>
+      <w:r>
+        <w:rPr>
+          <w:rFonts w:ascii="Cambria" w:hAnsi="Cambria"/>
+          <w:b/>
+          <w:bCs/>
+          <w:sz w:val="20"/>
+          <w:szCs w:val="20"/>
+        </w:rPr>
+        <w:t>20</w:t>
+      </w:r>
+      <w:r>
+        <w:rPr>
+          <w:rFonts w:ascii="Cambria" w:hAnsi="Cambria"/>
+          <w:b/>
+          <w:bCs/>
+          <w:sz w:val="20"/>
+          <w:szCs w:val="20"/>
+        </w:rPr>
+        <w:t>14</w:t>
+      </w:r>
+    </w:p>
+    <w:p>
+      <w:pPr>
+        <w:spacing w:after="0" w:line="240" w:lineRule="auto"/>
+        <w:ind w:firstLine="720"/>
+        <w:rPr>
+          <w:rFonts w:ascii="Cambria" w:hAnsi="Cambria"/>
+          <w:sz w:val="20"/>
+          <w:szCs w:val="20"/>
+        </w:rPr>
+      </w:pPr>
+      <w:r>
+        <w:rPr>
+          <w:rFonts w:ascii="Cambria" w:hAnsi="Cambria"/>
+          <w:i/>
+          <w:iCs/>
+          <w:sz w:val="20"/>
+          <w:szCs w:val="20"/>
+        </w:rPr>
+        <w:t>The Giver</w:t>
+      </w:r>
+      <w:r>
+        <w:rPr>
+          <w:rFonts w:ascii="Cambria" w:hAnsi="Cambria"/>
+          <w:i/>
+          <w:iCs/>
+          <w:sz w:val="20"/>
+          <w:szCs w:val="20"/>
+        </w:rPr>
+        <w:tab/>
+      </w:r>
+      <w:r>
+        <w:rPr>
+          <w:rFonts w:ascii="Cambria" w:hAnsi="Cambria"/>
+          <w:sz w:val="20"/>
+          <w:szCs w:val="20"/>
+        </w:rPr>
+        <w:tab/>
+        <w:t>Sound Engineer</w:t>
+      </w:r>
+      <w:r>
+        <w:rPr>
+          <w:rFonts w:ascii="Cambria" w:hAnsi="Cambria"/>
+          <w:sz w:val="20"/>
+          <w:szCs w:val="20"/>
+        </w:rPr>
+        <w:tab/>
+      </w:r>
+      <w:r>
+        <w:rPr>
+          <w:rFonts w:ascii="Cambria" w:hAnsi="Cambria"/>
+          <w:sz w:val="20"/>
+          <w:szCs w:val="20"/>
+        </w:rPr>
+        <w:tab/>
+        <w:t>Wyoming Theatre Company</w:t>
+      </w:r>
+      <w:r>
+        <w:rPr>
+          <w:rFonts w:ascii="Cambria" w:hAnsi="Cambria"/>
+          <w:sz w:val="20"/>
+          <w:szCs w:val="20"/>
+        </w:rPr>
+        <w:tab/>
+        <w:t xml:space="preserve">     </w:t>
+      </w:r>
+      <w:r>
+        <w:rPr>
+          <w:rFonts w:ascii="Cambria" w:hAnsi="Cambria"/>
+          <w:b/>
+          <w:bCs/>
+          <w:sz w:val="20"/>
+          <w:szCs w:val="20"/>
+        </w:rPr>
+        <w:t>20</w:t>
+      </w:r>
+      <w:r>
+        <w:rPr>
+          <w:rFonts w:ascii="Cambria" w:hAnsi="Cambria"/>
+          <w:b/>
+          <w:bCs/>
+          <w:sz w:val="20"/>
+          <w:szCs w:val="20"/>
+        </w:rPr>
+        <w:t>13</w:t>
+      </w:r>
+    </w:p>
+    <w:p>
+      <w:pPr>
+        <w:spacing w:after="0" w:line="240" w:lineRule="auto"/>
+        <w:rPr>
+          <w:rFonts w:ascii="Cambria" w:hAnsi="Cambria"/>
+          <w:sz w:val="20"/>
+          <w:szCs w:val="20"/>
+        </w:rPr>
+      </w:pPr>
+    </w:p>
+    <w:p>
+      <w:pPr>
+        <w:spacing w:after="0" w:line="240" w:lineRule="auto"/>
+        <w:rPr>
+          <w:rFonts w:ascii="Cambria" w:hAnsi="Cambria"/>
+          <w:b/>
+          <w:bCs/>
+          <w:sz w:val="20"/>
+          <w:szCs w:val="20"/>
+        </w:rPr>
+      </w:pPr>
+      <w:r>
+        <w:rPr>
+          <w:rFonts w:ascii="Cambria" w:hAnsi="Cambria"/>
+          <w:sz w:val="20"/>
+          <w:szCs w:val="20"/>
+        </w:rPr>
+        <w:tab/>
+      </w:r>
+      <w:r>
+        <w:rPr>
+          <w:rFonts w:ascii="Cambria" w:hAnsi="Cambria"/>
+          <w:b/>
+          <w:bCs/>
+          <w:sz w:val="20"/>
+          <w:szCs w:val="20"/>
+        </w:rPr>
+        <w:t>Curation</w:t>
+      </w:r>
+    </w:p>
+    <w:p>
+      <w:pPr>
+        <w:spacing w:after="0" w:line="240" w:lineRule="auto"/>
+        <w:ind w:firstLine="720"/>
+        <w:rPr>
+          <w:rFonts w:ascii="Cambria" w:hAnsi="Cambria"/>
+          <w:sz w:val="20"/>
+          <w:szCs w:val="20"/>
+        </w:rPr>
+      </w:pPr>
+      <w:r>
+        <w:rPr>
+          <w:rFonts w:ascii="Cambria" w:hAnsi="Cambria"/>
+          <w:sz w:val="20"/>
+          <w:szCs w:val="20"/>
+        </w:rPr>
+        <w:t>Bay Area Playwrights F.</w:t>
+      </w:r>
+      <w:r>
+        <w:rPr>
+          <w:rFonts w:ascii="Cambria" w:hAnsi="Cambria"/>
+          <w:sz w:val="20"/>
+          <w:szCs w:val="20"/>
+        </w:rPr>
+        <w:tab/>
+        <w:t>Reader</w:t>
+      </w:r>
+      <w:r>
+        <w:rPr>
+          <w:rFonts w:ascii="Cambria" w:hAnsi="Cambria"/>
+          <w:sz w:val="20"/>
+          <w:szCs w:val="20"/>
+        </w:rPr>
+        <w:tab/>
+      </w:r>
+      <w:r>
+        <w:rPr>
+          <w:rFonts w:ascii="Cambria" w:hAnsi="Cambria"/>
+          <w:sz w:val="20"/>
+          <w:szCs w:val="20"/>
+        </w:rPr>
+        <w:tab/>
+      </w:r>
+      <w:r>
+        <w:rPr>
+          <w:rFonts w:ascii="Cambria" w:hAnsi="Cambria"/>
+          <w:sz w:val="20"/>
+          <w:szCs w:val="20"/>
+        </w:rPr>
+        <w:tab/>
+        <w:t>Playwrights Foundation</w:t>
+      </w:r>
+      <w:r>
+        <w:rPr>
+          <w:rFonts w:ascii="Cambria" w:hAnsi="Cambria"/>
+          <w:sz w:val="20"/>
+          <w:szCs w:val="20"/>
+        </w:rPr>
+        <w:tab/>
+        <w:t xml:space="preserve">      </w:t>
+      </w:r>
+      <w:r>
+        <w:rPr>
+          <w:rFonts w:ascii="Cambria" w:hAnsi="Cambria"/>
+          <w:sz w:val="20"/>
+          <w:szCs w:val="20"/>
+        </w:rPr>
+        <w:tab/>
+        <w:t xml:space="preserve">     </w:t>
+      </w:r>
+      <w:r>
+        <w:rPr>
+          <w:rFonts w:ascii="Cambria" w:hAnsi="Cambria"/>
+          <w:b/>
+          <w:bCs/>
+          <w:sz w:val="20"/>
+          <w:szCs w:val="20"/>
+        </w:rPr>
+        <w:t>20</w:t>
+      </w:r>
+      <w:r>
+        <w:rPr>
+          <w:rFonts w:ascii="Cambria" w:hAnsi="Cambria"/>
+          <w:b/>
+          <w:bCs/>
+          <w:sz w:val="20"/>
+          <w:szCs w:val="20"/>
+        </w:rPr>
+        <w:t>21</w:t>
+      </w:r>
+      <w:r>
+        <w:rPr>
+          <w:rFonts w:ascii="Cambria" w:hAnsi="Cambria"/>
+          <w:sz w:val="20"/>
+          <w:szCs w:val="20"/>
+        </w:rPr>
+        <w:t xml:space="preserve">         </w:t>
+      </w:r>
+    </w:p>
+    <w:p>
+      <w:pPr>
+        <w:spacing w:after="0" w:line="240" w:lineRule="auto"/>
+        <w:rPr>
+          <w:rFonts w:ascii="Cambria" w:hAnsi="Cambria"/>
+          <w:b/>
+          <w:bCs/>
+          <w:sz w:val="20"/>
+          <w:szCs w:val="20"/>
+        </w:rPr>
+      </w:pPr>
+      <w:r>
+        <w:rPr>
+          <w:rFonts w:ascii="Cambria" w:hAnsi="Cambria"/>
+          <w:sz w:val="20"/>
+          <w:szCs w:val="20"/>
+        </w:rPr>
+        <w:tab/>
+        <w:t>AAPI</w:t>
+      </w:r>
+      <w:r>
+        <w:rPr>
+          <w:rFonts w:ascii="Cambria" w:hAnsi="Cambria"/>
+          <w:sz w:val="20"/>
+          <w:szCs w:val="20"/>
+        </w:rPr>
+        <w:t xml:space="preserve"> </w:t>
+      </w:r>
+      <w:r>
+        <w:rPr>
+          <w:rFonts w:ascii="Cambria" w:hAnsi="Cambria"/>
+          <w:sz w:val="20"/>
+          <w:szCs w:val="20"/>
+        </w:rPr>
+        <w:t>W</w:t>
+      </w:r>
+      <w:r>
+        <w:rPr>
+          <w:rFonts w:ascii="Cambria" w:hAnsi="Cambria"/>
+          <w:sz w:val="20"/>
+          <w:szCs w:val="20"/>
+        </w:rPr>
+        <w:t xml:space="preserve">riting </w:t>
+      </w:r>
+      <w:r>
+        <w:rPr>
+          <w:rFonts w:ascii="Cambria" w:hAnsi="Cambria"/>
+          <w:sz w:val="20"/>
+          <w:szCs w:val="20"/>
+        </w:rPr>
+        <w:t>C</w:t>
+      </w:r>
+      <w:r>
+        <w:rPr>
+          <w:rFonts w:ascii="Cambria" w:hAnsi="Cambria"/>
+          <w:sz w:val="20"/>
+          <w:szCs w:val="20"/>
+        </w:rPr>
+        <w:t>ontest</w:t>
+      </w:r>
+      <w:r>
+        <w:rPr>
+          <w:rFonts w:ascii="Cambria" w:hAnsi="Cambria"/>
+          <w:sz w:val="20"/>
+          <w:szCs w:val="20"/>
+        </w:rPr>
+        <w:tab/>
+        <w:t>Selector</w:t>
+      </w:r>
+      <w:r>
+        <w:rPr>
+          <w:rFonts w:ascii="Cambria" w:hAnsi="Cambria"/>
+          <w:sz w:val="20"/>
+          <w:szCs w:val="20"/>
+        </w:rPr>
+        <w:tab/>
+      </w:r>
+      <w:r>
+        <w:rPr>
+          <w:rFonts w:ascii="Cambria" w:hAnsi="Cambria"/>
+          <w:sz w:val="20"/>
+          <w:szCs w:val="20"/>
+        </w:rPr>
+        <w:tab/>
+      </w:r>
+      <w:r>
+        <w:rPr>
+          <w:rFonts w:ascii="Cambria" w:hAnsi="Cambria"/>
+          <w:sz w:val="20"/>
+          <w:szCs w:val="20"/>
+        </w:rPr>
+        <w:tab/>
+        <w:t>entertwine</w:t>
+      </w:r>
+      <w:r>
+        <w:rPr>
+          <w:rFonts w:ascii="Cambria" w:hAnsi="Cambria"/>
+          <w:sz w:val="20"/>
+          <w:szCs w:val="20"/>
+        </w:rPr>
+        <w:tab/>
+      </w:r>
+      <w:r>
+        <w:rPr>
+          <w:rFonts w:ascii="Cambria" w:hAnsi="Cambria"/>
+          <w:sz w:val="20"/>
+          <w:szCs w:val="20"/>
+        </w:rPr>
+        <w:tab/>
+      </w:r>
+      <w:r>
+        <w:rPr>
+          <w:rFonts w:ascii="Cambria" w:hAnsi="Cambria"/>
+          <w:sz w:val="20"/>
+          <w:szCs w:val="20"/>
+        </w:rPr>
+        <w:tab/>
+        <w:t xml:space="preserve">     </w:t>
+      </w:r>
+      <w:r>
+        <w:rPr>
+          <w:rFonts w:ascii="Cambria" w:hAnsi="Cambria"/>
+          <w:b/>
+          <w:bCs/>
+          <w:sz w:val="20"/>
+          <w:szCs w:val="20"/>
+        </w:rPr>
+        <w:t>20</w:t>
+      </w:r>
+      <w:r>
+        <w:rPr>
+          <w:rFonts w:ascii="Cambria" w:hAnsi="Cambria"/>
+          <w:b/>
+          <w:bCs/>
+          <w:sz w:val="20"/>
+          <w:szCs w:val="20"/>
+        </w:rPr>
+        <w:t>21</w:t>
+      </w:r>
+    </w:p>
+    <w:p>
+      <w:pPr>
+        <w:spacing w:after="0" w:line="240" w:lineRule="auto"/>
+        <w:rPr>
+          <w:rFonts w:ascii="Cambria" w:hAnsi="Cambria"/>
+          <w:b/>
+          <w:bCs/>
+          <w:sz w:val="20"/>
+          <w:szCs w:val="20"/>
+        </w:rPr>
+      </w:pPr>
+      <w:r>
+        <w:rPr>
+          <w:rFonts w:ascii="Cambria" w:hAnsi="Cambria"/>
+          <w:sz w:val="20"/>
+          <w:szCs w:val="20"/>
+        </w:rPr>
+        <w:tab/>
+        <w:t>Sing For Your Supper</w:t>
+      </w:r>
+      <w:r>
+        <w:rPr>
+          <w:rFonts w:ascii="Cambria" w:hAnsi="Cambria"/>
+          <w:sz w:val="20"/>
+          <w:szCs w:val="20"/>
+        </w:rPr>
+        <w:tab/>
+        <w:t>Curator</w:t>
+      </w:r>
+      <w:r>
+        <w:rPr>
+          <w:rFonts w:ascii="Cambria" w:hAnsi="Cambria"/>
+          <w:sz w:val="20"/>
+          <w:szCs w:val="20"/>
+        </w:rPr>
+        <w:tab/>
+      </w:r>
+      <w:r>
+        <w:rPr>
+          <w:rFonts w:ascii="Cambria" w:hAnsi="Cambria"/>
+          <w:sz w:val="20"/>
+          <w:szCs w:val="20"/>
+        </w:rPr>
+        <w:tab/>
+      </w:r>
+      <w:r>
+        <w:rPr>
+          <w:rFonts w:ascii="Cambria" w:hAnsi="Cambria"/>
+          <w:sz w:val="20"/>
+          <w:szCs w:val="20"/>
+        </w:rPr>
+        <w:tab/>
+        <w:t>Reach For It</w:t>
+      </w:r>
+      <w:r>
+        <w:rPr>
+          <w:rFonts w:ascii="Cambria" w:hAnsi="Cambria"/>
+          <w:sz w:val="20"/>
+          <w:szCs w:val="20"/>
+        </w:rPr>
+        <w:tab/>
+      </w:r>
+      <w:r>
+        <w:rPr>
+          <w:rFonts w:ascii="Cambria" w:hAnsi="Cambria"/>
+          <w:sz w:val="20"/>
+          <w:szCs w:val="20"/>
+        </w:rPr>
+        <w:tab/>
+      </w:r>
+      <w:r>
+        <w:rPr>
+          <w:rFonts w:ascii="Cambria" w:hAnsi="Cambria"/>
+          <w:sz w:val="20"/>
+          <w:szCs w:val="20"/>
+        </w:rPr>
+        <w:tab/>
+        <w:t xml:space="preserve">     </w:t>
+      </w:r>
+      <w:r>
+        <w:rPr>
+          <w:rFonts w:ascii="Cambria" w:hAnsi="Cambria"/>
+          <w:b/>
+          <w:bCs/>
+          <w:sz w:val="20"/>
+          <w:szCs w:val="20"/>
+        </w:rPr>
+        <w:t>20</w:t>
+      </w:r>
+      <w:r>
+        <w:rPr>
+          <w:rFonts w:ascii="Cambria" w:hAnsi="Cambria"/>
+          <w:b/>
+          <w:bCs/>
+          <w:sz w:val="20"/>
+          <w:szCs w:val="20"/>
+        </w:rPr>
+        <w:t>20</w:t>
+      </w:r>
+    </w:p>
+    <w:p>
+      <w:pPr>
+        <w:spacing w:after="0" w:line="240" w:lineRule="auto"/>
+        <w:rPr>
+          <w:rFonts w:ascii="Cambria" w:hAnsi="Cambria"/>
+          <w:sz w:val="20"/>
+          <w:szCs w:val="20"/>
+        </w:rPr>
+      </w:pPr>
+      <w:r>
+        <w:rPr>
+          <w:rFonts w:ascii="Cambria" w:hAnsi="Cambria"/>
+          <w:sz w:val="20"/>
+          <w:szCs w:val="20"/>
+        </w:rPr>
+        <w:tab/>
+        <w:t>Unexpected Play Fest.</w:t>
+      </w:r>
+      <w:r>
+        <w:rPr>
+          <w:rFonts w:ascii="Cambria" w:hAnsi="Cambria"/>
+          <w:sz w:val="20"/>
+          <w:szCs w:val="20"/>
+        </w:rPr>
+        <w:tab/>
+        <w:t>Selector</w:t>
+      </w:r>
+      <w:r>
+        <w:rPr>
+          <w:rFonts w:ascii="Cambria" w:hAnsi="Cambria"/>
+          <w:sz w:val="20"/>
+          <w:szCs w:val="20"/>
+        </w:rPr>
+        <w:tab/>
+      </w:r>
+      <w:r>
+        <w:rPr>
+          <w:rFonts w:ascii="Cambria" w:hAnsi="Cambria"/>
+          <w:sz w:val="20"/>
+          <w:szCs w:val="20"/>
+        </w:rPr>
+        <w:tab/>
+      </w:r>
+      <w:r>
+        <w:rPr>
+          <w:rFonts w:ascii="Cambria" w:hAnsi="Cambria"/>
+          <w:sz w:val="20"/>
+          <w:szCs w:val="20"/>
+        </w:rPr>
+        <w:tab/>
+        <w:t>Theatrical Outfit</w:t>
+      </w:r>
+      <w:r>
+        <w:rPr>
+          <w:rFonts w:ascii="Cambria" w:hAnsi="Cambria"/>
+          <w:sz w:val="20"/>
+          <w:szCs w:val="20"/>
+        </w:rPr>
+        <w:tab/>
+      </w:r>
+      <w:r>
+        <w:rPr>
+          <w:rFonts w:ascii="Cambria" w:hAnsi="Cambria"/>
+          <w:sz w:val="20"/>
+          <w:szCs w:val="20"/>
+        </w:rPr>
+        <w:tab/>
+      </w:r>
+      <w:r>
+        <w:rPr>
+          <w:rFonts w:ascii="Cambria" w:hAnsi="Cambria"/>
+          <w:sz w:val="20"/>
+          <w:szCs w:val="20"/>
+        </w:rPr>
+        <w:tab/>
+        <w:t xml:space="preserve">     </w:t>
+      </w:r>
+      <w:r>
+        <w:rPr>
+          <w:rFonts w:ascii="Cambria" w:hAnsi="Cambria"/>
+          <w:b/>
+          <w:bCs/>
+          <w:sz w:val="20"/>
+          <w:szCs w:val="20"/>
+        </w:rPr>
+        <w:t>20</w:t>
+      </w:r>
+      <w:r>
+        <w:rPr>
+          <w:rFonts w:ascii="Cambria" w:hAnsi="Cambria"/>
+          <w:b/>
+          <w:bCs/>
+          <w:sz w:val="20"/>
+          <w:szCs w:val="20"/>
+        </w:rPr>
+        <w:t>20</w:t>
+      </w:r>
+    </w:p>
+    <w:p>
+      <w:pPr>
+        <w:spacing w:after="0" w:line="240" w:lineRule="auto"/>
+        <w:rPr>
+          <w:rFonts w:ascii="Cambria" w:hAnsi="Cambria"/>
+          <w:sz w:val="20"/>
+          <w:szCs w:val="20"/>
+        </w:rPr>
+      </w:pPr>
+    </w:p>
+    <w:p>
+      <w:pPr>
+        <w:spacing w:after="0" w:line="240" w:lineRule="auto"/>
+        <w:rPr>
+          <w:rFonts w:ascii="Cambria" w:hAnsi="Cambria"/>
+          <w:sz w:val="24"/>
+          <w:szCs w:val="24"/>
+        </w:rPr>
+      </w:pPr>
+      <w:r>
+        <w:rPr>
+          <w:rFonts w:ascii="Cambria" w:hAnsi="Cambria"/>
+          <w:sz w:val="24"/>
+          <w:szCs w:val="24"/>
+        </w:rPr>
+        <w:pict w14:anchorId="415D779D">
+          <v:rect id="_x0000_i1045" style="width:0;height:1.5pt" o:hralign="center" o:hrstd="t" o:hr="t" fillcolor="#a0a0a0" stroked="f"/>
+        </w:pict>
+      </w:r>
+    </w:p>
+    <w:p>
+      <w:pPr>
+        <w:spacing w:after="0" w:line="240" w:lineRule="auto"/>
+        <w:rPr>
+          <w:rFonts w:ascii="Cambria" w:hAnsi="Cambria"/>
+          <w:sz w:val="10"/>
+          <w:szCs w:val="10"/>
+        </w:rPr>
+      </w:pPr>
+    </w:p>
+    <w:p>
+      <w:pPr>
+        <w:spacing w:after="0" w:line="240" w:lineRule="auto"/>
+        <w:rPr>
+          <w:rFonts w:ascii="Cambria" w:hAnsi="Cambria"/>
+          <w:sz w:val="20"/>
+          <w:szCs w:val="20"/>
+        </w:rPr>
+      </w:pPr>
+      <w:r>
+        <w:rPr>
+          <w:rFonts w:ascii="Cambria" w:hAnsi="Cambria"/>
+          <w:sz w:val="20"/>
+          <w:szCs w:val="20"/>
+        </w:rPr>
+        <w:t>THEATRE EXPERIENCES</w:t>
+      </w:r>
+      <w:r>
+        <w:rPr>
+          <w:rFonts w:ascii="Cambria" w:hAnsi="Cambria"/>
+          <w:sz w:val="20"/>
+          <w:szCs w:val="20"/>
+        </w:rPr>
+        <w:t xml:space="preserve"> (cont.)</w:t>
+      </w:r>
+    </w:p>
+    <w:p>
+      <w:pPr>
+        <w:spacing w:after="0" w:line="240" w:lineRule="auto"/>
+        <w:rPr>
+          <w:rFonts w:ascii="Cambria" w:hAnsi="Cambria"/>
+          <w:sz w:val="24"/>
+          <w:szCs w:val="24"/>
+        </w:rPr>
+      </w:pPr>
+      <w:r>
+        <w:rPr>
+          <w:rFonts w:ascii="Cambria" w:hAnsi="Cambria"/>
+          <w:sz w:val="24"/>
+          <w:szCs w:val="24"/>
+        </w:rPr>
+        <w:pict w14:anchorId="39C29FC5">
+          <v:rect id="_x0000_i1046" style="width:0;height:1.5pt" o:hralign="center" o:hrstd="t" o:hr="t" fillcolor="#a0a0a0" stroked="f"/>
+        </w:pict>
+      </w:r>
+    </w:p>
+    <w:p>
+      <w:pPr>
+        <w:spacing w:after="0" w:line="240" w:lineRule="auto"/>
+        <w:rPr>
+          <w:rFonts w:ascii="Cambria" w:hAnsi="Cambria"/>
+          <w:sz w:val="10"/>
+          <w:szCs w:val="10"/>
+        </w:rPr>
+      </w:pPr>
+    </w:p>
+    <w:p>
+      <w:pPr>
+        <w:spacing w:after="0" w:line="240" w:lineRule="auto"/>
+        <w:rPr>
+          <w:rFonts w:ascii="Cambria" w:hAnsi="Cambria"/>
+          <w:b/>
+          <w:bCs/>
+          <w:sz w:val="20"/>
+          <w:szCs w:val="20"/>
+        </w:rPr>
+      </w:pPr>
+      <w:r>
+        <w:rPr>
+          <w:rFonts w:ascii="Cambria" w:hAnsi="Cambria"/>
+          <w:sz w:val="20"/>
+          <w:szCs w:val="20"/>
+        </w:rPr>
+        <w:tab/>
+      </w:r>
+      <w:r>
+        <w:rPr>
+          <w:rFonts w:ascii="Cambria" w:hAnsi="Cambria"/>
+          <w:b/>
+          <w:bCs/>
+          <w:sz w:val="20"/>
+          <w:szCs w:val="20"/>
+        </w:rPr>
+        <w:t>Dramaturgy</w:t>
       </w:r>
     </w:p>
     <w:p>
@@ -7422,13 +8082,6 @@
           <w:szCs w:val="20"/>
         </w:rPr>
         <w:tab/>
-      </w:r>
-      <w:r>
-        <w:rPr>
-          <w:rFonts w:ascii="Cambria" w:hAnsi="Cambria"/>
-          <w:sz w:val="20"/>
-          <w:szCs w:val="20"/>
-        </w:rPr>
         <w:t xml:space="preserve">     </w:t>
       </w:r>
       <w:r>
@@ -7498,15 +8151,7 @@
           <w:szCs w:val="20"/>
         </w:rPr>
         <w:tab/>
-        <w:t>Grand Rapids Community College</w:t>
-      </w:r>
-      <w:r>
-        <w:rPr>
-          <w:rFonts w:ascii="Cambria" w:hAnsi="Cambria"/>
-          <w:sz w:val="20"/>
-          <w:szCs w:val="20"/>
-        </w:rPr>
-        <w:t xml:space="preserve">    </w:t>
+        <w:t xml:space="preserve">Grand Rapids Community College    </w:t>
       </w:r>
       <w:r>
         <w:rPr>
@@ -7533,6 +8178,8 @@
         <w:ind w:firstLine="720"/>
         <w:rPr>
           <w:rFonts w:ascii="Cambria" w:hAnsi="Cambria"/>
+          <w:b/>
+          <w:bCs/>
           <w:sz w:val="20"/>
           <w:szCs w:val="20"/>
         </w:rPr>
@@ -7545,48 +8192,41 @@
           <w:sz w:val="20"/>
           <w:szCs w:val="20"/>
         </w:rPr>
-        <w:t>The Giver</w:t>
-      </w:r>
-      <w:r>
-        <w:rPr>
-          <w:rFonts w:ascii="Cambria" w:hAnsi="Cambria"/>
-          <w:sz w:val="20"/>
-          <w:szCs w:val="20"/>
-        </w:rPr>
-        <w:tab/>
-      </w:r>
-      <w:r>
-        <w:rPr>
-          <w:rFonts w:ascii="Cambria" w:hAnsi="Cambria"/>
-          <w:sz w:val="20"/>
-          <w:szCs w:val="20"/>
-        </w:rPr>
-        <w:tab/>
-        <w:t>Production Dramaturgy</w:t>
-      </w:r>
-      <w:r>
-        <w:rPr>
-          <w:rFonts w:ascii="Cambria" w:hAnsi="Cambria"/>
-          <w:sz w:val="20"/>
-          <w:szCs w:val="20"/>
-        </w:rPr>
-        <w:tab/>
-        <w:t>Wyoming Theatre Company</w:t>
-      </w:r>
-      <w:r>
-        <w:rPr>
-          <w:rFonts w:ascii="Cambria" w:hAnsi="Cambria"/>
-          <w:sz w:val="20"/>
-          <w:szCs w:val="20"/>
-        </w:rPr>
-        <w:tab/>
-      </w:r>
-      <w:r>
-        <w:rPr>
-          <w:rFonts w:ascii="Cambria" w:hAnsi="Cambria"/>
-          <w:sz w:val="20"/>
-          <w:szCs w:val="20"/>
-        </w:rPr>
+        <w:t>Constellations</w:t>
+      </w:r>
+      <w:r>
+        <w:rPr>
+          <w:rFonts w:ascii="Cambria" w:hAnsi="Cambria"/>
+          <w:sz w:val="20"/>
+          <w:szCs w:val="20"/>
+        </w:rPr>
+        <w:tab/>
+      </w:r>
+      <w:r>
+        <w:rPr>
+          <w:rFonts w:ascii="Cambria" w:hAnsi="Cambria"/>
+          <w:sz w:val="20"/>
+          <w:szCs w:val="20"/>
+        </w:rPr>
+        <w:tab/>
+        <w:t>Science Consultation</w:t>
+      </w:r>
+      <w:r>
+        <w:rPr>
+          <w:rFonts w:ascii="Cambria" w:hAnsi="Cambria"/>
+          <w:sz w:val="20"/>
+          <w:szCs w:val="20"/>
+        </w:rPr>
+        <w:tab/>
+        <w:t>Michigan State University</w:t>
+      </w:r>
+      <w:r>
+        <w:rPr>
+          <w:rFonts w:ascii="Cambria" w:hAnsi="Cambria"/>
+          <w:sz w:val="20"/>
+          <w:szCs w:val="20"/>
+        </w:rPr>
+        <w:tab/>
         <w:t xml:space="preserve">     </w:t>
       </w:r>
       <w:r>
@@ -7607,47 +8247,7 @@
           <w:sz w:val="20"/>
           <w:szCs w:val="20"/>
         </w:rPr>
-        <w:t>13</w:t>
-      </w:r>
-    </w:p>
-    <w:p>
-      <w:pPr>
-        <w:spacing w:after="0" w:line="240" w:lineRule="auto"/>
-        <w:rPr>
-          <w:rFonts w:ascii="Cambria" w:hAnsi="Cambria"/>
-          <w:sz w:val="20"/>
-          <w:szCs w:val="20"/>
-        </w:rPr>
-      </w:pPr>
-    </w:p>
-    <w:p>
-      <w:pPr>
-        <w:spacing w:after="0" w:line="240" w:lineRule="auto"/>
-        <w:rPr>
-          <w:rFonts w:ascii="Cambria" w:hAnsi="Cambria"/>
-          <w:b/>
-          <w:bCs/>
-          <w:sz w:val="20"/>
-          <w:szCs w:val="20"/>
-        </w:rPr>
-      </w:pPr>
-      <w:r>
-        <w:rPr>
-          <w:rFonts w:ascii="Cambria" w:hAnsi="Cambria"/>
-          <w:sz w:val="20"/>
-          <w:szCs w:val="20"/>
-        </w:rPr>
-        <w:tab/>
-      </w:r>
-      <w:r>
-        <w:rPr>
-          <w:rFonts w:ascii="Cambria" w:hAnsi="Cambria"/>
-          <w:b/>
-          <w:bCs/>
-          <w:sz w:val="20"/>
-          <w:szCs w:val="20"/>
-        </w:rPr>
-        <w:t>Crew</w:t>
+        <w:t>15</w:t>
       </w:r>
     </w:p>
     <w:p>
@@ -7668,8 +8268,116 @@
           <w:sz w:val="20"/>
           <w:szCs w:val="20"/>
         </w:rPr>
-        <w:t>2016-17 Season</w:t>
-      </w:r>
+        <w:t>The Giver</w:t>
+      </w:r>
+      <w:r>
+        <w:rPr>
+          <w:rFonts w:ascii="Cambria" w:hAnsi="Cambria"/>
+          <w:sz w:val="20"/>
+          <w:szCs w:val="20"/>
+        </w:rPr>
+        <w:tab/>
+      </w:r>
+      <w:r>
+        <w:rPr>
+          <w:rFonts w:ascii="Cambria" w:hAnsi="Cambria"/>
+          <w:sz w:val="20"/>
+          <w:szCs w:val="20"/>
+        </w:rPr>
+        <w:tab/>
+        <w:t>Production Dramaturgy</w:t>
+      </w:r>
+      <w:r>
+        <w:rPr>
+          <w:rFonts w:ascii="Cambria" w:hAnsi="Cambria"/>
+          <w:sz w:val="20"/>
+          <w:szCs w:val="20"/>
+        </w:rPr>
+        <w:tab/>
+        <w:t>Wyoming Theatre Company</w:t>
+      </w:r>
+      <w:r>
+        <w:rPr>
+          <w:rFonts w:ascii="Cambria" w:hAnsi="Cambria"/>
+          <w:sz w:val="20"/>
+          <w:szCs w:val="20"/>
+        </w:rPr>
+        <w:tab/>
+        <w:t xml:space="preserve">     </w:t>
+      </w:r>
+      <w:r>
+        <w:rPr>
+          <w:rFonts w:ascii="Cambria" w:hAnsi="Cambria"/>
+          <w:b/>
+          <w:bCs/>
+          <w:sz w:val="20"/>
+          <w:szCs w:val="20"/>
+        </w:rPr>
+        <w:t>20</w:t>
+      </w:r>
+      <w:r>
+        <w:rPr>
+          <w:rFonts w:ascii="Cambria" w:hAnsi="Cambria"/>
+          <w:b/>
+          <w:bCs/>
+          <w:sz w:val="20"/>
+          <w:szCs w:val="20"/>
+        </w:rPr>
+        <w:t>13</w:t>
+      </w:r>
+    </w:p>
+    <w:p>
+      <w:pPr>
+        <w:spacing w:after="0" w:line="240" w:lineRule="auto"/>
+        <w:rPr>
+          <w:rFonts w:ascii="Cambria" w:hAnsi="Cambria"/>
+          <w:sz w:val="20"/>
+          <w:szCs w:val="20"/>
+        </w:rPr>
+      </w:pPr>
+    </w:p>
+    <w:p>
+      <w:pPr>
+        <w:spacing w:after="0" w:line="240" w:lineRule="auto"/>
+        <w:rPr>
+          <w:rFonts w:ascii="Cambria" w:hAnsi="Cambria"/>
+          <w:b/>
+          <w:bCs/>
+          <w:sz w:val="20"/>
+          <w:szCs w:val="20"/>
+        </w:rPr>
+      </w:pPr>
+      <w:r>
+        <w:rPr>
+          <w:rFonts w:ascii="Cambria" w:hAnsi="Cambria"/>
+          <w:sz w:val="20"/>
+          <w:szCs w:val="20"/>
+        </w:rPr>
+        <w:tab/>
+      </w:r>
+      <w:r>
+        <w:rPr>
+          <w:rFonts w:ascii="Cambria" w:hAnsi="Cambria"/>
+          <w:b/>
+          <w:bCs/>
+          <w:sz w:val="20"/>
+          <w:szCs w:val="20"/>
+        </w:rPr>
+        <w:t>Orchestra</w:t>
+      </w:r>
+    </w:p>
+    <w:p>
+      <w:pPr>
+        <w:spacing w:after="0" w:line="240" w:lineRule="auto"/>
+        <w:ind w:firstLine="720"/>
+        <w:rPr>
+          <w:rFonts w:ascii="Cambria" w:hAnsi="Cambria"/>
+          <w:b/>
+          <w:bCs/>
+          <w:sz w:val="20"/>
+          <w:szCs w:val="20"/>
+        </w:rPr>
+      </w:pPr>
       <w:r>
         <w:rPr>
           <w:rFonts w:ascii="Cambria" w:hAnsi="Cambria"/>
@@ -7678,79 +8386,65 @@
           <w:sz w:val="20"/>
           <w:szCs w:val="20"/>
         </w:rPr>
-        <w:tab/>
-      </w:r>
-      <w:r>
-        <w:rPr>
-          <w:rFonts w:ascii="Cambria" w:hAnsi="Cambria"/>
-          <w:sz w:val="20"/>
-          <w:szCs w:val="20"/>
-        </w:rPr>
-        <w:tab/>
-      </w:r>
-      <w:r>
-        <w:rPr>
-          <w:rFonts w:ascii="Cambria" w:hAnsi="Cambria"/>
-          <w:sz w:val="20"/>
-          <w:szCs w:val="20"/>
-        </w:rPr>
-        <w:t>Key</w:t>
-      </w:r>
-      <w:r>
-        <w:rPr>
-          <w:rFonts w:ascii="Cambria" w:hAnsi="Cambria"/>
-          <w:sz w:val="20"/>
-          <w:szCs w:val="20"/>
-        </w:rPr>
-        <w:t xml:space="preserve"> </w:t>
-      </w:r>
-      <w:r>
-        <w:rPr>
-          <w:rFonts w:ascii="Cambria" w:hAnsi="Cambria"/>
-          <w:sz w:val="20"/>
-          <w:szCs w:val="20"/>
-        </w:rPr>
-        <w:t>Crew</w:t>
-      </w:r>
-      <w:r>
-        <w:rPr>
-          <w:rFonts w:ascii="Cambria" w:hAnsi="Cambria"/>
-          <w:sz w:val="20"/>
-          <w:szCs w:val="20"/>
-        </w:rPr>
-        <w:tab/>
-      </w:r>
-      <w:r>
-        <w:rPr>
-          <w:rFonts w:ascii="Cambria" w:hAnsi="Cambria"/>
-          <w:sz w:val="20"/>
-          <w:szCs w:val="20"/>
-        </w:rPr>
-        <w:tab/>
-        <w:t>Summer Circle Theatre</w:t>
-      </w:r>
-      <w:r>
-        <w:rPr>
-          <w:rFonts w:ascii="Cambria" w:hAnsi="Cambria"/>
-          <w:sz w:val="20"/>
-          <w:szCs w:val="20"/>
-        </w:rPr>
-        <w:tab/>
-      </w:r>
-      <w:r>
-        <w:rPr>
-          <w:rFonts w:ascii="Cambria" w:hAnsi="Cambria"/>
-          <w:sz w:val="20"/>
-          <w:szCs w:val="20"/>
-        </w:rPr>
-        <w:tab/>
-      </w:r>
-      <w:r>
-        <w:rPr>
-          <w:rFonts w:ascii="Cambria" w:hAnsi="Cambria"/>
-          <w:sz w:val="20"/>
-          <w:szCs w:val="20"/>
-        </w:rPr>
+        <w:t>Hair</w:t>
+      </w:r>
+      <w:r>
+        <w:rPr>
+          <w:rFonts w:ascii="Cambria" w:hAnsi="Cambria"/>
+          <w:sz w:val="20"/>
+          <w:szCs w:val="20"/>
+        </w:rPr>
+        <w:tab/>
+      </w:r>
+      <w:r>
+        <w:rPr>
+          <w:rFonts w:ascii="Cambria" w:hAnsi="Cambria"/>
+          <w:sz w:val="20"/>
+          <w:szCs w:val="20"/>
+        </w:rPr>
+        <w:tab/>
+      </w:r>
+      <w:r>
+        <w:rPr>
+          <w:rFonts w:ascii="Cambria" w:hAnsi="Cambria"/>
+          <w:sz w:val="20"/>
+          <w:szCs w:val="20"/>
+        </w:rPr>
+        <w:tab/>
+        <w:t>Trombonist</w:t>
+      </w:r>
+      <w:r>
+        <w:rPr>
+          <w:rFonts w:ascii="Cambria" w:hAnsi="Cambria"/>
+          <w:sz w:val="20"/>
+          <w:szCs w:val="20"/>
+        </w:rPr>
+        <w:tab/>
+      </w:r>
+      <w:r>
+        <w:rPr>
+          <w:rFonts w:ascii="Cambria" w:hAnsi="Cambria"/>
+          <w:sz w:val="20"/>
+          <w:szCs w:val="20"/>
+        </w:rPr>
+        <w:tab/>
+        <w:t>Michigan State – Pasant</w:t>
+      </w:r>
+      <w:r>
+        <w:rPr>
+          <w:rFonts w:ascii="Cambria" w:hAnsi="Cambria"/>
+          <w:sz w:val="20"/>
+          <w:szCs w:val="20"/>
+        </w:rPr>
+        <w:tab/>
+      </w:r>
+      <w:r>
+        <w:rPr>
+          <w:rFonts w:ascii="Cambria" w:hAnsi="Cambria"/>
+          <w:sz w:val="20"/>
+          <w:szCs w:val="20"/>
+        </w:rPr>
+        <w:tab/>
         <w:t xml:space="preserve">     </w:t>
       </w:r>
       <w:r>
@@ -7771,7 +8465,7 @@
           <w:sz w:val="20"/>
           <w:szCs w:val="20"/>
         </w:rPr>
-        <w:t>17</w:t>
+        <w:t>15</w:t>
       </w:r>
     </w:p>
     <w:p>
@@ -7792,7 +8486,98 @@
           <w:sz w:val="20"/>
           <w:szCs w:val="20"/>
         </w:rPr>
-        <w:t xml:space="preserve">Talent </w:t>
+        <w:t>Carrie</w:t>
+      </w:r>
+      <w:r>
+        <w:rPr>
+          <w:rFonts w:ascii="Cambria" w:hAnsi="Cambria"/>
+          <w:sz w:val="20"/>
+          <w:szCs w:val="20"/>
+        </w:rPr>
+        <w:tab/>
+      </w:r>
+      <w:r>
+        <w:rPr>
+          <w:rFonts w:ascii="Cambria" w:hAnsi="Cambria"/>
+          <w:sz w:val="20"/>
+          <w:szCs w:val="20"/>
+        </w:rPr>
+        <w:tab/>
+      </w:r>
+      <w:r>
+        <w:rPr>
+          <w:rFonts w:ascii="Cambria" w:hAnsi="Cambria"/>
+          <w:sz w:val="20"/>
+          <w:szCs w:val="20"/>
+        </w:rPr>
+        <w:tab/>
+        <w:t>Music Technologist</w:t>
+      </w:r>
+      <w:r>
+        <w:rPr>
+          <w:rFonts w:ascii="Cambria" w:hAnsi="Cambria"/>
+          <w:sz w:val="20"/>
+          <w:szCs w:val="20"/>
+        </w:rPr>
+        <w:tab/>
+        <w:t>Michigan State – Pasant</w:t>
+      </w:r>
+      <w:r>
+        <w:rPr>
+          <w:rFonts w:ascii="Cambria" w:hAnsi="Cambria"/>
+          <w:sz w:val="20"/>
+          <w:szCs w:val="20"/>
+        </w:rPr>
+        <w:tab/>
+      </w:r>
+      <w:r>
+        <w:rPr>
+          <w:rFonts w:ascii="Cambria" w:hAnsi="Cambria"/>
+          <w:sz w:val="20"/>
+          <w:szCs w:val="20"/>
+        </w:rPr>
+        <w:tab/>
+        <w:t xml:space="preserve">     </w:t>
+      </w:r>
+      <w:r>
+        <w:rPr>
+          <w:rFonts w:ascii="Cambria" w:hAnsi="Cambria"/>
+          <w:b/>
+          <w:bCs/>
+          <w:sz w:val="20"/>
+          <w:szCs w:val="20"/>
+        </w:rPr>
+        <w:t>20</w:t>
+      </w:r>
+      <w:r>
+        <w:rPr>
+          <w:rFonts w:ascii="Cambria" w:hAnsi="Cambria"/>
+          <w:b/>
+          <w:bCs/>
+          <w:sz w:val="20"/>
+          <w:szCs w:val="20"/>
+        </w:rPr>
+        <w:t>14</w:t>
+      </w:r>
+    </w:p>
+    <w:p>
+      <w:pPr>
+        <w:spacing w:after="0" w:line="240" w:lineRule="auto"/>
+        <w:rPr>
+          <w:rFonts w:ascii="Cambria" w:hAnsi="Cambria"/>
+          <w:b/>
+          <w:bCs/>
+          <w:sz w:val="20"/>
+          <w:szCs w:val="20"/>
+        </w:rPr>
+      </w:pPr>
+      <w:r>
+        <w:rPr>
+          <w:rFonts w:ascii="Cambria" w:hAnsi="Cambria"/>
+          <w:sz w:val="20"/>
+          <w:szCs w:val="20"/>
+        </w:rPr>
+        <w:tab/>
       </w:r>
       <w:r>
         <w:rPr>
@@ -7802,7 +8587,7 @@
           <w:sz w:val="20"/>
           <w:szCs w:val="20"/>
         </w:rPr>
-        <w:t>Shows</w:t>
+        <w:t>On the Town</w:t>
       </w:r>
       <w:r>
         <w:rPr>
@@ -7817,20 +8602,128 @@
       <w:r>
         <w:rPr>
           <w:rFonts w:ascii="Cambria" w:hAnsi="Cambria"/>
+          <w:sz w:val="20"/>
+          <w:szCs w:val="20"/>
+        </w:rPr>
+        <w:tab/>
+        <w:t>Trombonist</w:t>
+      </w:r>
+      <w:r>
+        <w:rPr>
+          <w:rFonts w:ascii="Cambria" w:hAnsi="Cambria"/>
+          <w:sz w:val="20"/>
+          <w:szCs w:val="20"/>
+        </w:rPr>
+        <w:tab/>
+      </w:r>
+      <w:r>
+        <w:rPr>
+          <w:rFonts w:ascii="Cambria" w:hAnsi="Cambria"/>
+          <w:sz w:val="20"/>
+          <w:szCs w:val="20"/>
+        </w:rPr>
+        <w:tab/>
+        <w:t>Wyoming Theatre Company</w:t>
+      </w:r>
+      <w:r>
+        <w:rPr>
+          <w:rFonts w:ascii="Cambria" w:hAnsi="Cambria"/>
+          <w:sz w:val="20"/>
+          <w:szCs w:val="20"/>
+        </w:rPr>
+        <w:tab/>
+        <w:t xml:space="preserve">     </w:t>
+      </w:r>
+      <w:r>
+        <w:rPr>
+          <w:rFonts w:ascii="Cambria" w:hAnsi="Cambria"/>
+          <w:b/>
+          <w:bCs/>
+          <w:sz w:val="20"/>
+          <w:szCs w:val="20"/>
+        </w:rPr>
+        <w:t>20</w:t>
+      </w:r>
+      <w:r>
+        <w:rPr>
+          <w:rFonts w:ascii="Cambria" w:hAnsi="Cambria"/>
+          <w:b/>
+          <w:bCs/>
+          <w:sz w:val="20"/>
+          <w:szCs w:val="20"/>
+        </w:rPr>
+        <w:t>12</w:t>
+      </w:r>
+    </w:p>
+    <w:p>
+      <w:pPr>
+        <w:spacing w:after="0" w:line="240" w:lineRule="auto"/>
+        <w:rPr>
+          <w:rFonts w:ascii="Cambria" w:hAnsi="Cambria"/>
+          <w:b/>
+          <w:bCs/>
+          <w:sz w:val="20"/>
+          <w:szCs w:val="20"/>
+        </w:rPr>
+      </w:pPr>
+      <w:r>
+        <w:rPr>
+          <w:rFonts w:ascii="Cambria" w:hAnsi="Cambria"/>
+          <w:sz w:val="20"/>
+          <w:szCs w:val="20"/>
+        </w:rPr>
+        <w:t xml:space="preserve">  </w:t>
+      </w:r>
+      <w:r>
+        <w:rPr>
+          <w:rFonts w:ascii="Cambria" w:hAnsi="Cambria"/>
+          <w:sz w:val="20"/>
+          <w:szCs w:val="20"/>
+        </w:rPr>
+        <w:t xml:space="preserve"> </w:t>
+      </w:r>
+      <w:r>
+        <w:rPr>
+          <w:rFonts w:ascii="Cambria" w:hAnsi="Cambria"/>
+          <w:sz w:val="20"/>
+          <w:szCs w:val="20"/>
+        </w:rPr>
+        <w:tab/>
+      </w:r>
+      <w:r>
+        <w:rPr>
+          <w:rFonts w:ascii="Cambria" w:hAnsi="Cambria"/>
           <w:i/>
           <w:iCs/>
           <w:sz w:val="20"/>
           <w:szCs w:val="20"/>
         </w:rPr>
-        <w:tab/>
-      </w:r>
-      <w:r>
-        <w:rPr>
-          <w:rFonts w:ascii="Cambria" w:hAnsi="Cambria"/>
-          <w:sz w:val="20"/>
-          <w:szCs w:val="20"/>
-        </w:rPr>
-        <w:t>Sound Engineer</w:t>
+        <w:t>The Wiz</w:t>
+      </w:r>
+      <w:r>
+        <w:rPr>
+          <w:rFonts w:ascii="Cambria" w:hAnsi="Cambria"/>
+          <w:sz w:val="20"/>
+          <w:szCs w:val="20"/>
+        </w:rPr>
+        <w:tab/>
+      </w:r>
+      <w:r>
+        <w:rPr>
+          <w:rFonts w:ascii="Cambria" w:hAnsi="Cambria"/>
+          <w:sz w:val="20"/>
+          <w:szCs w:val="20"/>
+        </w:rPr>
+        <w:tab/>
+      </w:r>
+      <w:r>
+        <w:rPr>
+          <w:rFonts w:ascii="Cambria" w:hAnsi="Cambria"/>
+          <w:sz w:val="20"/>
+          <w:szCs w:val="20"/>
+        </w:rPr>
+        <w:tab/>
+        <w:t>Trombonist</w:t>
       </w:r>
       <w:r>
         <w:rPr>
@@ -7855,960 +8748,7 @@
           <w:sz w:val="20"/>
           <w:szCs w:val="20"/>
         </w:rPr>
-        <w:t xml:space="preserve">         </w:t>
-      </w:r>
-      <w:r>
-        <w:rPr>
-          <w:rFonts w:ascii="Cambria" w:hAnsi="Cambria"/>
-          <w:sz w:val="8"/>
-          <w:szCs w:val="8"/>
-        </w:rPr>
-        <w:t xml:space="preserve"> </w:t>
-      </w:r>
-      <w:r>
-        <w:rPr>
-          <w:rFonts w:ascii="Cambria" w:hAnsi="Cambria"/>
-          <w:b/>
-          <w:bCs/>
-          <w:sz w:val="20"/>
-          <w:szCs w:val="20"/>
-        </w:rPr>
-        <w:t>20</w:t>
-      </w:r>
-      <w:r>
-        <w:rPr>
-          <w:rFonts w:ascii="Cambria" w:hAnsi="Cambria"/>
-          <w:b/>
-          <w:bCs/>
-          <w:sz w:val="20"/>
-          <w:szCs w:val="20"/>
-        </w:rPr>
-        <w:t>12</w:t>
-      </w:r>
-      <w:r>
-        <w:rPr>
-          <w:rFonts w:ascii="Cambria" w:hAnsi="Cambria"/>
-          <w:b/>
-          <w:bCs/>
-          <w:sz w:val="20"/>
-          <w:szCs w:val="20"/>
-        </w:rPr>
-        <w:t>-</w:t>
-      </w:r>
-      <w:r>
-        <w:rPr>
-          <w:rFonts w:ascii="Cambria" w:hAnsi="Cambria"/>
-          <w:b/>
-          <w:bCs/>
-          <w:sz w:val="20"/>
-          <w:szCs w:val="20"/>
-        </w:rPr>
-        <w:t>14</w:t>
-      </w:r>
-    </w:p>
-    <w:p>
-      <w:pPr>
-        <w:spacing w:after="0" w:line="240" w:lineRule="auto"/>
-        <w:ind w:firstLine="720"/>
-        <w:rPr>
-          <w:rFonts w:ascii="Cambria" w:hAnsi="Cambria"/>
-          <w:sz w:val="20"/>
-          <w:szCs w:val="20"/>
-        </w:rPr>
-      </w:pPr>
-      <w:r>
-        <w:rPr>
-          <w:rFonts w:ascii="Cambria" w:hAnsi="Cambria"/>
-          <w:i/>
-          <w:iCs/>
-          <w:sz w:val="20"/>
-          <w:szCs w:val="20"/>
-        </w:rPr>
-        <w:t>The Giver</w:t>
-      </w:r>
-      <w:r>
-        <w:rPr>
-          <w:rFonts w:ascii="Cambria" w:hAnsi="Cambria"/>
-          <w:i/>
-          <w:iCs/>
-          <w:sz w:val="20"/>
-          <w:szCs w:val="20"/>
-        </w:rPr>
-        <w:tab/>
-      </w:r>
-      <w:r>
-        <w:rPr>
-          <w:rFonts w:ascii="Cambria" w:hAnsi="Cambria"/>
-          <w:sz w:val="20"/>
-          <w:szCs w:val="20"/>
-        </w:rPr>
-        <w:tab/>
-        <w:t>Sound Engineer</w:t>
-      </w:r>
-      <w:r>
-        <w:rPr>
-          <w:rFonts w:ascii="Cambria" w:hAnsi="Cambria"/>
-          <w:sz w:val="20"/>
-          <w:szCs w:val="20"/>
-        </w:rPr>
-        <w:tab/>
-      </w:r>
-      <w:r>
-        <w:rPr>
-          <w:rFonts w:ascii="Cambria" w:hAnsi="Cambria"/>
-          <w:sz w:val="20"/>
-          <w:szCs w:val="20"/>
-        </w:rPr>
-        <w:tab/>
-        <w:t>Wyoming Theatre Company</w:t>
-      </w:r>
-      <w:r>
-        <w:rPr>
-          <w:rFonts w:ascii="Cambria" w:hAnsi="Cambria"/>
-          <w:sz w:val="20"/>
-          <w:szCs w:val="20"/>
-        </w:rPr>
-        <w:tab/>
-      </w:r>
-      <w:r>
-        <w:rPr>
-          <w:rFonts w:ascii="Cambria" w:hAnsi="Cambria"/>
-          <w:sz w:val="20"/>
-          <w:szCs w:val="20"/>
-        </w:rPr>
-        <w:t xml:space="preserve">     </w:t>
-      </w:r>
-      <w:r>
-        <w:rPr>
-          <w:rFonts w:ascii="Cambria" w:hAnsi="Cambria"/>
-          <w:b/>
-          <w:bCs/>
-          <w:sz w:val="20"/>
-          <w:szCs w:val="20"/>
-        </w:rPr>
-        <w:t>20</w:t>
-      </w:r>
-      <w:r>
-        <w:rPr>
-          <w:rFonts w:ascii="Cambria" w:hAnsi="Cambria"/>
-          <w:b/>
-          <w:bCs/>
-          <w:sz w:val="20"/>
-          <w:szCs w:val="20"/>
-        </w:rPr>
-        <w:t>13</w:t>
-      </w:r>
-    </w:p>
-    <w:p>
-      <w:pPr>
-        <w:spacing w:after="0" w:line="240" w:lineRule="auto"/>
-        <w:rPr>
-          <w:rFonts w:ascii="Cambria" w:hAnsi="Cambria"/>
-          <w:sz w:val="20"/>
-          <w:szCs w:val="20"/>
-        </w:rPr>
-      </w:pPr>
-    </w:p>
-    <w:p>
-      <w:pPr>
-        <w:spacing w:after="0" w:line="240" w:lineRule="auto"/>
-        <w:rPr>
-          <w:rFonts w:ascii="Cambria" w:hAnsi="Cambria"/>
-          <w:b/>
-          <w:bCs/>
-          <w:sz w:val="20"/>
-          <w:szCs w:val="20"/>
-        </w:rPr>
-      </w:pPr>
-      <w:r>
-        <w:rPr>
-          <w:rFonts w:ascii="Cambria" w:hAnsi="Cambria"/>
-          <w:sz w:val="20"/>
-          <w:szCs w:val="20"/>
-        </w:rPr>
-        <w:tab/>
-      </w:r>
-      <w:r>
-        <w:rPr>
-          <w:rFonts w:ascii="Cambria" w:hAnsi="Cambria"/>
-          <w:b/>
-          <w:bCs/>
-          <w:sz w:val="20"/>
-          <w:szCs w:val="20"/>
-        </w:rPr>
-        <w:t>Curations</w:t>
-      </w:r>
-    </w:p>
-    <w:p>
-      <w:pPr>
-        <w:spacing w:after="0" w:line="240" w:lineRule="auto"/>
-        <w:rPr>
-          <w:rFonts w:ascii="Cambria" w:hAnsi="Cambria"/>
-          <w:b/>
-          <w:bCs/>
-          <w:sz w:val="20"/>
-          <w:szCs w:val="20"/>
-        </w:rPr>
-      </w:pPr>
-      <w:r>
-        <w:rPr>
-          <w:rFonts w:ascii="Cambria" w:hAnsi="Cambria"/>
-          <w:sz w:val="20"/>
-          <w:szCs w:val="20"/>
-        </w:rPr>
-        <w:tab/>
-        <w:t>AAPI</w:t>
-      </w:r>
-      <w:r>
-        <w:rPr>
-          <w:rFonts w:ascii="Cambria" w:hAnsi="Cambria"/>
-          <w:sz w:val="20"/>
-          <w:szCs w:val="20"/>
-        </w:rPr>
-        <w:t xml:space="preserve"> </w:t>
-      </w:r>
-      <w:r>
-        <w:rPr>
-          <w:rFonts w:ascii="Cambria" w:hAnsi="Cambria"/>
-          <w:sz w:val="20"/>
-          <w:szCs w:val="20"/>
-        </w:rPr>
-        <w:t>W</w:t>
-      </w:r>
-      <w:r>
-        <w:rPr>
-          <w:rFonts w:ascii="Cambria" w:hAnsi="Cambria"/>
-          <w:sz w:val="20"/>
-          <w:szCs w:val="20"/>
-        </w:rPr>
-        <w:t xml:space="preserve">riting </w:t>
-      </w:r>
-      <w:r>
-        <w:rPr>
-          <w:rFonts w:ascii="Cambria" w:hAnsi="Cambria"/>
-          <w:sz w:val="20"/>
-          <w:szCs w:val="20"/>
-        </w:rPr>
-        <w:t>C</w:t>
-      </w:r>
-      <w:r>
-        <w:rPr>
-          <w:rFonts w:ascii="Cambria" w:hAnsi="Cambria"/>
-          <w:sz w:val="20"/>
-          <w:szCs w:val="20"/>
-        </w:rPr>
-        <w:t>ontest</w:t>
-      </w:r>
-      <w:r>
-        <w:rPr>
-          <w:rFonts w:ascii="Cambria" w:hAnsi="Cambria"/>
-          <w:sz w:val="20"/>
-          <w:szCs w:val="20"/>
-        </w:rPr>
-        <w:tab/>
-        <w:t>Selector</w:t>
-      </w:r>
-      <w:r>
-        <w:rPr>
-          <w:rFonts w:ascii="Cambria" w:hAnsi="Cambria"/>
-          <w:sz w:val="20"/>
-          <w:szCs w:val="20"/>
-        </w:rPr>
-        <w:tab/>
-      </w:r>
-      <w:r>
-        <w:rPr>
-          <w:rFonts w:ascii="Cambria" w:hAnsi="Cambria"/>
-          <w:sz w:val="20"/>
-          <w:szCs w:val="20"/>
-        </w:rPr>
-        <w:tab/>
-      </w:r>
-      <w:r>
-        <w:rPr>
-          <w:rFonts w:ascii="Cambria" w:hAnsi="Cambria"/>
-          <w:sz w:val="20"/>
-          <w:szCs w:val="20"/>
-        </w:rPr>
-        <w:tab/>
-      </w:r>
-      <w:proofErr w:type="spellStart"/>
-      <w:r>
-        <w:rPr>
-          <w:rFonts w:ascii="Cambria" w:hAnsi="Cambria"/>
-          <w:sz w:val="20"/>
-          <w:szCs w:val="20"/>
-        </w:rPr>
-        <w:t>entertwine</w:t>
-      </w:r>
-      <w:proofErr w:type="spellEnd"/>
-      <w:r>
-        <w:rPr>
-          <w:rFonts w:ascii="Cambria" w:hAnsi="Cambria"/>
-          <w:sz w:val="20"/>
-          <w:szCs w:val="20"/>
-        </w:rPr>
-        <w:tab/>
-      </w:r>
-      <w:r>
-        <w:rPr>
-          <w:rFonts w:ascii="Cambria" w:hAnsi="Cambria"/>
-          <w:sz w:val="20"/>
-          <w:szCs w:val="20"/>
-        </w:rPr>
-        <w:tab/>
-      </w:r>
-      <w:r>
-        <w:rPr>
-          <w:rFonts w:ascii="Cambria" w:hAnsi="Cambria"/>
-          <w:sz w:val="20"/>
-          <w:szCs w:val="20"/>
-        </w:rPr>
-        <w:tab/>
-      </w:r>
-      <w:r>
-        <w:rPr>
-          <w:rFonts w:ascii="Cambria" w:hAnsi="Cambria"/>
-          <w:sz w:val="20"/>
-          <w:szCs w:val="20"/>
-        </w:rPr>
-        <w:t xml:space="preserve">     </w:t>
-      </w:r>
-      <w:r>
-        <w:rPr>
-          <w:rFonts w:ascii="Cambria" w:hAnsi="Cambria"/>
-          <w:b/>
-          <w:bCs/>
-          <w:sz w:val="20"/>
-          <w:szCs w:val="20"/>
-        </w:rPr>
-        <w:t>20</w:t>
-      </w:r>
-      <w:r>
-        <w:rPr>
-          <w:rFonts w:ascii="Cambria" w:hAnsi="Cambria"/>
-          <w:b/>
-          <w:bCs/>
-          <w:sz w:val="20"/>
-          <w:szCs w:val="20"/>
-        </w:rPr>
-        <w:t>21</w:t>
-      </w:r>
-    </w:p>
-    <w:p>
-      <w:pPr>
-        <w:spacing w:after="0" w:line="240" w:lineRule="auto"/>
-        <w:rPr>
-          <w:rFonts w:ascii="Cambria" w:hAnsi="Cambria"/>
-          <w:b/>
-          <w:bCs/>
-          <w:sz w:val="20"/>
-          <w:szCs w:val="20"/>
-        </w:rPr>
-      </w:pPr>
-      <w:r>
-        <w:rPr>
-          <w:rFonts w:ascii="Cambria" w:hAnsi="Cambria"/>
-          <w:sz w:val="20"/>
-          <w:szCs w:val="20"/>
-        </w:rPr>
-        <w:tab/>
-        <w:t>Sing For Your Supper</w:t>
-      </w:r>
-      <w:r>
-        <w:rPr>
-          <w:rFonts w:ascii="Cambria" w:hAnsi="Cambria"/>
-          <w:sz w:val="20"/>
-          <w:szCs w:val="20"/>
-        </w:rPr>
-        <w:tab/>
-      </w:r>
-      <w:r>
-        <w:rPr>
-          <w:rFonts w:ascii="Cambria" w:hAnsi="Cambria"/>
-          <w:sz w:val="20"/>
-          <w:szCs w:val="20"/>
-        </w:rPr>
-        <w:t>Curator</w:t>
-      </w:r>
-      <w:r>
-        <w:rPr>
-          <w:rFonts w:ascii="Cambria" w:hAnsi="Cambria"/>
-          <w:sz w:val="20"/>
-          <w:szCs w:val="20"/>
-        </w:rPr>
-        <w:tab/>
-      </w:r>
-      <w:r>
-        <w:rPr>
-          <w:rFonts w:ascii="Cambria" w:hAnsi="Cambria"/>
-          <w:sz w:val="20"/>
-          <w:szCs w:val="20"/>
-        </w:rPr>
-        <w:tab/>
-      </w:r>
-      <w:r>
-        <w:rPr>
-          <w:rFonts w:ascii="Cambria" w:hAnsi="Cambria"/>
-          <w:sz w:val="20"/>
-          <w:szCs w:val="20"/>
-        </w:rPr>
-        <w:tab/>
-        <w:t xml:space="preserve">Reach </w:t>
-      </w:r>
-      <w:proofErr w:type="gramStart"/>
-      <w:r>
-        <w:rPr>
-          <w:rFonts w:ascii="Cambria" w:hAnsi="Cambria"/>
-          <w:sz w:val="20"/>
-          <w:szCs w:val="20"/>
-        </w:rPr>
-        <w:t>For</w:t>
-      </w:r>
-      <w:proofErr w:type="gramEnd"/>
-      <w:r>
-        <w:rPr>
-          <w:rFonts w:ascii="Cambria" w:hAnsi="Cambria"/>
-          <w:sz w:val="20"/>
-          <w:szCs w:val="20"/>
-        </w:rPr>
-        <w:t xml:space="preserve"> It</w:t>
-      </w:r>
-      <w:r>
-        <w:rPr>
-          <w:rFonts w:ascii="Cambria" w:hAnsi="Cambria"/>
-          <w:sz w:val="20"/>
-          <w:szCs w:val="20"/>
-        </w:rPr>
-        <w:tab/>
-      </w:r>
-      <w:r>
-        <w:rPr>
-          <w:rFonts w:ascii="Cambria" w:hAnsi="Cambria"/>
-          <w:sz w:val="20"/>
-          <w:szCs w:val="20"/>
-        </w:rPr>
-        <w:tab/>
-      </w:r>
-      <w:r>
-        <w:rPr>
-          <w:rFonts w:ascii="Cambria" w:hAnsi="Cambria"/>
-          <w:sz w:val="20"/>
-          <w:szCs w:val="20"/>
-        </w:rPr>
-        <w:tab/>
-      </w:r>
-      <w:r>
-        <w:rPr>
-          <w:rFonts w:ascii="Cambria" w:hAnsi="Cambria"/>
-          <w:sz w:val="20"/>
-          <w:szCs w:val="20"/>
-        </w:rPr>
-        <w:t xml:space="preserve">     </w:t>
-      </w:r>
-      <w:r>
-        <w:rPr>
-          <w:rFonts w:ascii="Cambria" w:hAnsi="Cambria"/>
-          <w:b/>
-          <w:bCs/>
-          <w:sz w:val="20"/>
-          <w:szCs w:val="20"/>
-        </w:rPr>
-        <w:t>20</w:t>
-      </w:r>
-      <w:r>
-        <w:rPr>
-          <w:rFonts w:ascii="Cambria" w:hAnsi="Cambria"/>
-          <w:b/>
-          <w:bCs/>
-          <w:sz w:val="20"/>
-          <w:szCs w:val="20"/>
-        </w:rPr>
-        <w:t>20</w:t>
-      </w:r>
-    </w:p>
-    <w:p>
-      <w:pPr>
-        <w:spacing w:after="0" w:line="240" w:lineRule="auto"/>
-        <w:rPr>
-          <w:rFonts w:ascii="Cambria" w:hAnsi="Cambria"/>
-          <w:sz w:val="20"/>
-          <w:szCs w:val="20"/>
-        </w:rPr>
-      </w:pPr>
-      <w:r>
-        <w:rPr>
-          <w:rFonts w:ascii="Cambria" w:hAnsi="Cambria"/>
-          <w:sz w:val="20"/>
-          <w:szCs w:val="20"/>
-        </w:rPr>
-        <w:tab/>
-        <w:t>Unexpected Play Fest.</w:t>
-      </w:r>
-      <w:r>
-        <w:rPr>
-          <w:rFonts w:ascii="Cambria" w:hAnsi="Cambria"/>
-          <w:sz w:val="20"/>
-          <w:szCs w:val="20"/>
-        </w:rPr>
-        <w:tab/>
-        <w:t>Selector</w:t>
-      </w:r>
-      <w:r>
-        <w:rPr>
-          <w:rFonts w:ascii="Cambria" w:hAnsi="Cambria"/>
-          <w:sz w:val="20"/>
-          <w:szCs w:val="20"/>
-        </w:rPr>
-        <w:tab/>
-      </w:r>
-      <w:r>
-        <w:rPr>
-          <w:rFonts w:ascii="Cambria" w:hAnsi="Cambria"/>
-          <w:sz w:val="20"/>
-          <w:szCs w:val="20"/>
-        </w:rPr>
-        <w:tab/>
-      </w:r>
-      <w:r>
-        <w:rPr>
-          <w:rFonts w:ascii="Cambria" w:hAnsi="Cambria"/>
-          <w:sz w:val="20"/>
-          <w:szCs w:val="20"/>
-        </w:rPr>
-        <w:tab/>
-        <w:t>Theatrical Outfit</w:t>
-      </w:r>
-      <w:r>
-        <w:rPr>
-          <w:rFonts w:ascii="Cambria" w:hAnsi="Cambria"/>
-          <w:sz w:val="20"/>
-          <w:szCs w:val="20"/>
-        </w:rPr>
-        <w:tab/>
-      </w:r>
-      <w:r>
-        <w:rPr>
-          <w:rFonts w:ascii="Cambria" w:hAnsi="Cambria"/>
-          <w:sz w:val="20"/>
-          <w:szCs w:val="20"/>
-        </w:rPr>
-        <w:tab/>
-      </w:r>
-      <w:r>
-        <w:rPr>
-          <w:rFonts w:ascii="Cambria" w:hAnsi="Cambria"/>
-          <w:sz w:val="20"/>
-          <w:szCs w:val="20"/>
-        </w:rPr>
-        <w:tab/>
-      </w:r>
-      <w:r>
-        <w:rPr>
-          <w:rFonts w:ascii="Cambria" w:hAnsi="Cambria"/>
-          <w:sz w:val="20"/>
-          <w:szCs w:val="20"/>
-        </w:rPr>
-        <w:t xml:space="preserve">     </w:t>
-      </w:r>
-      <w:r>
-        <w:rPr>
-          <w:rFonts w:ascii="Cambria" w:hAnsi="Cambria"/>
-          <w:b/>
-          <w:bCs/>
-          <w:sz w:val="20"/>
-          <w:szCs w:val="20"/>
-        </w:rPr>
-        <w:t>20</w:t>
-      </w:r>
-      <w:r>
-        <w:rPr>
-          <w:rFonts w:ascii="Cambria" w:hAnsi="Cambria"/>
-          <w:b/>
-          <w:bCs/>
-          <w:sz w:val="20"/>
-          <w:szCs w:val="20"/>
-        </w:rPr>
-        <w:t>20</w:t>
-      </w:r>
-    </w:p>
-    <w:p>
-      <w:pPr>
-        <w:spacing w:after="0" w:line="240" w:lineRule="auto"/>
-        <w:rPr>
-          <w:rFonts w:ascii="Cambria" w:hAnsi="Cambria"/>
-          <w:sz w:val="20"/>
-          <w:szCs w:val="20"/>
-        </w:rPr>
-      </w:pPr>
-    </w:p>
-    <w:p>
-      <w:pPr>
-        <w:spacing w:after="0" w:line="240" w:lineRule="auto"/>
-        <w:rPr>
-          <w:rFonts w:ascii="Cambria" w:hAnsi="Cambria"/>
-          <w:b/>
-          <w:bCs/>
-          <w:sz w:val="20"/>
-          <w:szCs w:val="20"/>
-        </w:rPr>
-      </w:pPr>
-      <w:r>
-        <w:rPr>
-          <w:rFonts w:ascii="Cambria" w:hAnsi="Cambria"/>
-          <w:sz w:val="20"/>
-          <w:szCs w:val="20"/>
-        </w:rPr>
-        <w:lastRenderedPageBreak/>
-        <w:tab/>
-      </w:r>
-      <w:r>
-        <w:rPr>
-          <w:rFonts w:ascii="Cambria" w:hAnsi="Cambria"/>
-          <w:b/>
-          <w:bCs/>
-          <w:sz w:val="20"/>
-          <w:szCs w:val="20"/>
-        </w:rPr>
-        <w:t>Orchestra</w:t>
-      </w:r>
-    </w:p>
-    <w:p>
-      <w:pPr>
-        <w:spacing w:after="0" w:line="240" w:lineRule="auto"/>
-        <w:ind w:firstLine="720"/>
-        <w:rPr>
-          <w:rFonts w:ascii="Cambria" w:hAnsi="Cambria"/>
-          <w:b/>
-          <w:bCs/>
-          <w:sz w:val="20"/>
-          <w:szCs w:val="20"/>
-        </w:rPr>
-      </w:pPr>
-      <w:r>
-        <w:rPr>
-          <w:rFonts w:ascii="Cambria" w:hAnsi="Cambria"/>
-          <w:i/>
-          <w:iCs/>
-          <w:sz w:val="20"/>
-          <w:szCs w:val="20"/>
-        </w:rPr>
-        <w:t>Hair</w:t>
-      </w:r>
-      <w:r>
-        <w:rPr>
-          <w:rFonts w:ascii="Cambria" w:hAnsi="Cambria"/>
-          <w:sz w:val="20"/>
-          <w:szCs w:val="20"/>
-        </w:rPr>
-        <w:tab/>
-      </w:r>
-      <w:r>
-        <w:rPr>
-          <w:rFonts w:ascii="Cambria" w:hAnsi="Cambria"/>
-          <w:sz w:val="20"/>
-          <w:szCs w:val="20"/>
-        </w:rPr>
-        <w:tab/>
-      </w:r>
-      <w:r>
-        <w:rPr>
-          <w:rFonts w:ascii="Cambria" w:hAnsi="Cambria"/>
-          <w:sz w:val="20"/>
-          <w:szCs w:val="20"/>
-        </w:rPr>
-        <w:tab/>
-        <w:t>Trombonist</w:t>
-      </w:r>
-      <w:r>
-        <w:rPr>
-          <w:rFonts w:ascii="Cambria" w:hAnsi="Cambria"/>
-          <w:sz w:val="20"/>
-          <w:szCs w:val="20"/>
-        </w:rPr>
-        <w:tab/>
-      </w:r>
-      <w:r>
-        <w:rPr>
-          <w:rFonts w:ascii="Cambria" w:hAnsi="Cambria"/>
-          <w:sz w:val="20"/>
-          <w:szCs w:val="20"/>
-        </w:rPr>
-        <w:tab/>
-        <w:t xml:space="preserve">Michigan State – </w:t>
-      </w:r>
-      <w:proofErr w:type="spellStart"/>
-      <w:r>
-        <w:rPr>
-          <w:rFonts w:ascii="Cambria" w:hAnsi="Cambria"/>
-          <w:sz w:val="20"/>
-          <w:szCs w:val="20"/>
-        </w:rPr>
-        <w:t>Pasant</w:t>
-      </w:r>
-      <w:proofErr w:type="spellEnd"/>
-      <w:r>
-        <w:rPr>
-          <w:rFonts w:ascii="Cambria" w:hAnsi="Cambria"/>
-          <w:sz w:val="20"/>
-          <w:szCs w:val="20"/>
-        </w:rPr>
-        <w:tab/>
-      </w:r>
-      <w:r>
-        <w:rPr>
-          <w:rFonts w:ascii="Cambria" w:hAnsi="Cambria"/>
-          <w:sz w:val="20"/>
-          <w:szCs w:val="20"/>
-        </w:rPr>
-        <w:tab/>
-      </w:r>
-      <w:r>
-        <w:rPr>
-          <w:rFonts w:ascii="Cambria" w:hAnsi="Cambria"/>
-          <w:sz w:val="20"/>
-          <w:szCs w:val="20"/>
-        </w:rPr>
-        <w:t xml:space="preserve">     </w:t>
-      </w:r>
-      <w:r>
-        <w:rPr>
-          <w:rFonts w:ascii="Cambria" w:hAnsi="Cambria"/>
-          <w:b/>
-          <w:bCs/>
-          <w:sz w:val="20"/>
-          <w:szCs w:val="20"/>
-        </w:rPr>
-        <w:t>20</w:t>
-      </w:r>
-      <w:r>
-        <w:rPr>
-          <w:rFonts w:ascii="Cambria" w:hAnsi="Cambria"/>
-          <w:b/>
-          <w:bCs/>
-          <w:sz w:val="20"/>
-          <w:szCs w:val="20"/>
-        </w:rPr>
-        <w:t>15</w:t>
-      </w:r>
-    </w:p>
-    <w:p>
-      <w:pPr>
-        <w:spacing w:after="0" w:line="240" w:lineRule="auto"/>
-        <w:ind w:firstLine="720"/>
-        <w:rPr>
-          <w:rFonts w:ascii="Cambria" w:hAnsi="Cambria"/>
-          <w:sz w:val="20"/>
-          <w:szCs w:val="20"/>
-        </w:rPr>
-      </w:pPr>
-      <w:r>
-        <w:rPr>
-          <w:rFonts w:ascii="Cambria" w:hAnsi="Cambria"/>
-          <w:i/>
-          <w:iCs/>
-          <w:sz w:val="20"/>
-          <w:szCs w:val="20"/>
-        </w:rPr>
-        <w:t>Carrie</w:t>
-      </w:r>
-      <w:r>
-        <w:rPr>
-          <w:rFonts w:ascii="Cambria" w:hAnsi="Cambria"/>
-          <w:sz w:val="20"/>
-          <w:szCs w:val="20"/>
-        </w:rPr>
-        <w:tab/>
-      </w:r>
-      <w:r>
-        <w:rPr>
-          <w:rFonts w:ascii="Cambria" w:hAnsi="Cambria"/>
-          <w:sz w:val="20"/>
-          <w:szCs w:val="20"/>
-        </w:rPr>
-        <w:tab/>
-      </w:r>
-      <w:r>
-        <w:rPr>
-          <w:rFonts w:ascii="Cambria" w:hAnsi="Cambria"/>
-          <w:sz w:val="20"/>
-          <w:szCs w:val="20"/>
-        </w:rPr>
-        <w:tab/>
-      </w:r>
-      <w:r>
-        <w:rPr>
-          <w:rFonts w:ascii="Cambria" w:hAnsi="Cambria"/>
-          <w:sz w:val="20"/>
-          <w:szCs w:val="20"/>
-        </w:rPr>
-        <w:t>Music Technologist</w:t>
-      </w:r>
-      <w:r>
-        <w:rPr>
-          <w:rFonts w:ascii="Cambria" w:hAnsi="Cambria"/>
-          <w:sz w:val="20"/>
-          <w:szCs w:val="20"/>
-        </w:rPr>
-        <w:tab/>
-        <w:t xml:space="preserve">Michigan State – </w:t>
-      </w:r>
-      <w:proofErr w:type="spellStart"/>
-      <w:r>
-        <w:rPr>
-          <w:rFonts w:ascii="Cambria" w:hAnsi="Cambria"/>
-          <w:sz w:val="20"/>
-          <w:szCs w:val="20"/>
-        </w:rPr>
-        <w:t>Pasant</w:t>
-      </w:r>
-      <w:proofErr w:type="spellEnd"/>
-      <w:r>
-        <w:rPr>
-          <w:rFonts w:ascii="Cambria" w:hAnsi="Cambria"/>
-          <w:sz w:val="20"/>
-          <w:szCs w:val="20"/>
-        </w:rPr>
-        <w:tab/>
-      </w:r>
-      <w:r>
-        <w:rPr>
-          <w:rFonts w:ascii="Cambria" w:hAnsi="Cambria"/>
-          <w:sz w:val="20"/>
-          <w:szCs w:val="20"/>
-        </w:rPr>
-        <w:tab/>
-      </w:r>
-      <w:r>
-        <w:rPr>
-          <w:rFonts w:ascii="Cambria" w:hAnsi="Cambria"/>
-          <w:sz w:val="20"/>
-          <w:szCs w:val="20"/>
-        </w:rPr>
-        <w:t xml:space="preserve">     </w:t>
-      </w:r>
-      <w:r>
-        <w:rPr>
-          <w:rFonts w:ascii="Cambria" w:hAnsi="Cambria"/>
-          <w:b/>
-          <w:bCs/>
-          <w:sz w:val="20"/>
-          <w:szCs w:val="20"/>
-        </w:rPr>
-        <w:t>20</w:t>
-      </w:r>
-      <w:r>
-        <w:rPr>
-          <w:rFonts w:ascii="Cambria" w:hAnsi="Cambria"/>
-          <w:b/>
-          <w:bCs/>
-          <w:sz w:val="20"/>
-          <w:szCs w:val="20"/>
-        </w:rPr>
-        <w:t>14</w:t>
-      </w:r>
-    </w:p>
-    <w:p>
-      <w:pPr>
-        <w:spacing w:after="0" w:line="240" w:lineRule="auto"/>
-        <w:rPr>
-          <w:rFonts w:ascii="Cambria" w:hAnsi="Cambria"/>
-          <w:b/>
-          <w:bCs/>
-          <w:sz w:val="20"/>
-          <w:szCs w:val="20"/>
-        </w:rPr>
-      </w:pPr>
-      <w:r>
-        <w:rPr>
-          <w:rFonts w:ascii="Cambria" w:hAnsi="Cambria"/>
-          <w:sz w:val="20"/>
-          <w:szCs w:val="20"/>
-        </w:rPr>
-        <w:t xml:space="preserve">  </w:t>
-      </w:r>
-      <w:r>
-        <w:rPr>
-          <w:rFonts w:ascii="Cambria" w:hAnsi="Cambria"/>
-          <w:sz w:val="20"/>
-          <w:szCs w:val="20"/>
-        </w:rPr>
-        <w:t xml:space="preserve"> </w:t>
-      </w:r>
-      <w:r>
-        <w:rPr>
-          <w:rFonts w:ascii="Cambria" w:hAnsi="Cambria"/>
-          <w:sz w:val="20"/>
-          <w:szCs w:val="20"/>
-        </w:rPr>
-        <w:tab/>
-      </w:r>
-      <w:r>
-        <w:rPr>
-          <w:rFonts w:ascii="Cambria" w:hAnsi="Cambria"/>
-          <w:i/>
-          <w:iCs/>
-          <w:sz w:val="20"/>
-          <w:szCs w:val="20"/>
-        </w:rPr>
-        <w:t>The Wiz</w:t>
-      </w:r>
-      <w:r>
-        <w:rPr>
-          <w:rFonts w:ascii="Cambria" w:hAnsi="Cambria"/>
-          <w:sz w:val="20"/>
-          <w:szCs w:val="20"/>
-        </w:rPr>
-        <w:tab/>
-      </w:r>
-      <w:r>
-        <w:rPr>
-          <w:rFonts w:ascii="Cambria" w:hAnsi="Cambria"/>
-          <w:sz w:val="20"/>
-          <w:szCs w:val="20"/>
-        </w:rPr>
-        <w:tab/>
-      </w:r>
-      <w:r>
-        <w:rPr>
-          <w:rFonts w:ascii="Cambria" w:hAnsi="Cambria"/>
-          <w:sz w:val="20"/>
-          <w:szCs w:val="20"/>
-        </w:rPr>
-        <w:tab/>
-        <w:t>Trombonist</w:t>
-      </w:r>
-      <w:r>
-        <w:rPr>
-          <w:rFonts w:ascii="Cambria" w:hAnsi="Cambria"/>
-          <w:sz w:val="20"/>
-          <w:szCs w:val="20"/>
-        </w:rPr>
-        <w:tab/>
-      </w:r>
-      <w:r>
-        <w:rPr>
-          <w:rFonts w:ascii="Cambria" w:hAnsi="Cambria"/>
-          <w:sz w:val="20"/>
-          <w:szCs w:val="20"/>
-        </w:rPr>
-        <w:tab/>
-        <w:t>Wyoming Theatre Company</w:t>
-      </w:r>
-      <w:r>
-        <w:rPr>
-          <w:rFonts w:ascii="Cambria" w:hAnsi="Cambria"/>
-          <w:sz w:val="20"/>
-          <w:szCs w:val="20"/>
-        </w:rPr>
-        <w:tab/>
-      </w:r>
-      <w:r>
-        <w:rPr>
-          <w:rFonts w:ascii="Cambria" w:hAnsi="Cambria"/>
-          <w:sz w:val="20"/>
-          <w:szCs w:val="20"/>
-        </w:rPr>
+        <w:tab/>
         <w:t xml:space="preserve">     </w:t>
       </w:r>
       <w:r>
@@ -8974,17 +8914,7 @@
         <w:sz w:val="40"/>
         <w:szCs w:val="40"/>
       </w:rPr>
-      <w:t>David Quang Pham (</w:t>
-    </w:r>
-    <w:proofErr w:type="spellStart"/>
-    <w:r>
-      <w:rPr>
-        <w:rFonts w:ascii="Cambria" w:hAnsi="Cambria"/>
-        <w:color w:val="BFBFBF" w:themeColor="background1" w:themeShade="BF"/>
-        <w:sz w:val="40"/>
-        <w:szCs w:val="40"/>
-      </w:rPr>
-      <w:t>he</w:t>
+      <w:t>David Quang Pham (he</w:t>
     </w:r>
     <w:r>
       <w:rPr>
@@ -9002,17 +8932,7 @@
         <w:sz w:val="40"/>
         <w:szCs w:val="40"/>
       </w:rPr>
-      <w:t>him</w:t>
-    </w:r>
-    <w:proofErr w:type="spellEnd"/>
-    <w:r>
-      <w:rPr>
-        <w:rFonts w:ascii="Cambria" w:hAnsi="Cambria"/>
-        <w:color w:val="BFBFBF" w:themeColor="background1" w:themeShade="BF"/>
-        <w:sz w:val="40"/>
-        <w:szCs w:val="40"/>
-      </w:rPr>
-      <w:t>)</w:t>
+      <w:t>him)</w:t>
     </w:r>
   </w:p>
 </w:hdr>

--- a/starwrights/pham_david_quang/curriculum_vitae/curriculum_vitae.docx
+++ b/starwrights/pham_david_quang/curriculum_vitae/curriculum_vitae.docx
@@ -5879,7 +5879,7 @@
           <w:sz w:val="20"/>
           <w:szCs w:val="20"/>
         </w:rPr>
-        <w:t>Kami Visitsak performed “Valence” from TOUR on July 24, 2021</w:t>
+        <w:t>Kami Visitsak performed “Valence” from TOUR</w:t>
       </w:r>
     </w:p>
     <w:p>
@@ -7448,148 +7448,162 @@
           <w:szCs w:val="20"/>
         </w:rPr>
         <w:tab/>
+      </w:r>
+      <w:r>
+        <w:rPr>
+          <w:rFonts w:ascii="Cambria" w:hAnsi="Cambria"/>
+          <w:sz w:val="20"/>
+          <w:szCs w:val="20"/>
+        </w:rPr>
+        <w:t>Selector</w:t>
+      </w:r>
+      <w:r>
+        <w:rPr>
+          <w:rFonts w:ascii="Cambria" w:hAnsi="Cambria"/>
+          <w:sz w:val="20"/>
+          <w:szCs w:val="20"/>
+        </w:rPr>
+        <w:tab/>
+      </w:r>
+      <w:r>
+        <w:rPr>
+          <w:rFonts w:ascii="Cambria" w:hAnsi="Cambria"/>
+          <w:sz w:val="20"/>
+          <w:szCs w:val="20"/>
+        </w:rPr>
+        <w:tab/>
+      </w:r>
+      <w:r>
+        <w:rPr>
+          <w:rFonts w:ascii="Cambria" w:hAnsi="Cambria"/>
+          <w:sz w:val="20"/>
+          <w:szCs w:val="20"/>
+        </w:rPr>
+        <w:tab/>
+        <w:t>Playwrights Foundation</w:t>
+      </w:r>
+      <w:r>
+        <w:rPr>
+          <w:rFonts w:ascii="Cambria" w:hAnsi="Cambria"/>
+          <w:sz w:val="20"/>
+          <w:szCs w:val="20"/>
+        </w:rPr>
+        <w:tab/>
+        <w:t xml:space="preserve">      </w:t>
+      </w:r>
+      <w:r>
+        <w:rPr>
+          <w:rFonts w:ascii="Cambria" w:hAnsi="Cambria"/>
+          <w:sz w:val="20"/>
+          <w:szCs w:val="20"/>
+        </w:rPr>
+        <w:tab/>
+        <w:t xml:space="preserve">     </w:t>
+      </w:r>
+      <w:r>
+        <w:rPr>
+          <w:rFonts w:ascii="Cambria" w:hAnsi="Cambria"/>
+          <w:b/>
+          <w:bCs/>
+          <w:sz w:val="20"/>
+          <w:szCs w:val="20"/>
+        </w:rPr>
+        <w:t>20</w:t>
+      </w:r>
+      <w:r>
+        <w:rPr>
+          <w:rFonts w:ascii="Cambria" w:hAnsi="Cambria"/>
+          <w:b/>
+          <w:bCs/>
+          <w:sz w:val="20"/>
+          <w:szCs w:val="20"/>
+        </w:rPr>
+        <w:t>21</w:t>
+      </w:r>
+      <w:r>
+        <w:rPr>
+          <w:rFonts w:ascii="Cambria" w:hAnsi="Cambria"/>
+          <w:sz w:val="20"/>
+          <w:szCs w:val="20"/>
+        </w:rPr>
+        <w:t xml:space="preserve">         </w:t>
+      </w:r>
+    </w:p>
+    <w:p>
+      <w:pPr>
+        <w:spacing w:after="0" w:line="240" w:lineRule="auto"/>
+        <w:rPr>
+          <w:rFonts w:ascii="Cambria" w:hAnsi="Cambria"/>
+          <w:b/>
+          <w:bCs/>
+          <w:sz w:val="20"/>
+          <w:szCs w:val="20"/>
+        </w:rPr>
+      </w:pPr>
+      <w:r>
+        <w:rPr>
+          <w:rFonts w:ascii="Cambria" w:hAnsi="Cambria"/>
+          <w:sz w:val="20"/>
+          <w:szCs w:val="20"/>
+        </w:rPr>
+        <w:tab/>
+        <w:t>AAPI</w:t>
+      </w:r>
+      <w:r>
+        <w:rPr>
+          <w:rFonts w:ascii="Cambria" w:hAnsi="Cambria"/>
+          <w:sz w:val="20"/>
+          <w:szCs w:val="20"/>
+        </w:rPr>
+        <w:t xml:space="preserve"> </w:t>
+      </w:r>
+      <w:r>
+        <w:rPr>
+          <w:rFonts w:ascii="Cambria" w:hAnsi="Cambria"/>
+          <w:sz w:val="20"/>
+          <w:szCs w:val="20"/>
+        </w:rPr>
+        <w:t>W</w:t>
+      </w:r>
+      <w:r>
+        <w:rPr>
+          <w:rFonts w:ascii="Cambria" w:hAnsi="Cambria"/>
+          <w:sz w:val="20"/>
+          <w:szCs w:val="20"/>
+        </w:rPr>
+        <w:t xml:space="preserve">riting </w:t>
+      </w:r>
+      <w:r>
+        <w:rPr>
+          <w:rFonts w:ascii="Cambria" w:hAnsi="Cambria"/>
+          <w:sz w:val="20"/>
+          <w:szCs w:val="20"/>
+        </w:rPr>
+        <w:t>C</w:t>
+      </w:r>
+      <w:r>
+        <w:rPr>
+          <w:rFonts w:ascii="Cambria" w:hAnsi="Cambria"/>
+          <w:sz w:val="20"/>
+          <w:szCs w:val="20"/>
+        </w:rPr>
+        <w:t>ontest</w:t>
+      </w:r>
+      <w:r>
+        <w:rPr>
+          <w:rFonts w:ascii="Cambria" w:hAnsi="Cambria"/>
+          <w:sz w:val="20"/>
+          <w:szCs w:val="20"/>
+        </w:rPr>
+        <w:tab/>
+      </w:r>
+      <w:r>
+        <w:rPr>
+          <w:rFonts w:ascii="Cambria" w:hAnsi="Cambria"/>
+          <w:sz w:val="20"/>
+          <w:szCs w:val="20"/>
+        </w:rPr>
         <w:t>Reader</w:t>
-      </w:r>
-      <w:r>
-        <w:rPr>
-          <w:rFonts w:ascii="Cambria" w:hAnsi="Cambria"/>
-          <w:sz w:val="20"/>
-          <w:szCs w:val="20"/>
-        </w:rPr>
-        <w:tab/>
-      </w:r>
-      <w:r>
-        <w:rPr>
-          <w:rFonts w:ascii="Cambria" w:hAnsi="Cambria"/>
-          <w:sz w:val="20"/>
-          <w:szCs w:val="20"/>
-        </w:rPr>
-        <w:tab/>
-      </w:r>
-      <w:r>
-        <w:rPr>
-          <w:rFonts w:ascii="Cambria" w:hAnsi="Cambria"/>
-          <w:sz w:val="20"/>
-          <w:szCs w:val="20"/>
-        </w:rPr>
-        <w:tab/>
-        <w:t>Playwrights Foundation</w:t>
-      </w:r>
-      <w:r>
-        <w:rPr>
-          <w:rFonts w:ascii="Cambria" w:hAnsi="Cambria"/>
-          <w:sz w:val="20"/>
-          <w:szCs w:val="20"/>
-        </w:rPr>
-        <w:tab/>
-        <w:t xml:space="preserve">      </w:t>
-      </w:r>
-      <w:r>
-        <w:rPr>
-          <w:rFonts w:ascii="Cambria" w:hAnsi="Cambria"/>
-          <w:sz w:val="20"/>
-          <w:szCs w:val="20"/>
-        </w:rPr>
-        <w:tab/>
-        <w:t xml:space="preserve">     </w:t>
-      </w:r>
-      <w:r>
-        <w:rPr>
-          <w:rFonts w:ascii="Cambria" w:hAnsi="Cambria"/>
-          <w:b/>
-          <w:bCs/>
-          <w:sz w:val="20"/>
-          <w:szCs w:val="20"/>
-        </w:rPr>
-        <w:t>20</w:t>
-      </w:r>
-      <w:r>
-        <w:rPr>
-          <w:rFonts w:ascii="Cambria" w:hAnsi="Cambria"/>
-          <w:b/>
-          <w:bCs/>
-          <w:sz w:val="20"/>
-          <w:szCs w:val="20"/>
-        </w:rPr>
-        <w:t>21</w:t>
-      </w:r>
-      <w:r>
-        <w:rPr>
-          <w:rFonts w:ascii="Cambria" w:hAnsi="Cambria"/>
-          <w:sz w:val="20"/>
-          <w:szCs w:val="20"/>
-        </w:rPr>
-        <w:t xml:space="preserve">         </w:t>
-      </w:r>
-    </w:p>
-    <w:p>
-      <w:pPr>
-        <w:spacing w:after="0" w:line="240" w:lineRule="auto"/>
-        <w:rPr>
-          <w:rFonts w:ascii="Cambria" w:hAnsi="Cambria"/>
-          <w:b/>
-          <w:bCs/>
-          <w:sz w:val="20"/>
-          <w:szCs w:val="20"/>
-        </w:rPr>
-      </w:pPr>
-      <w:r>
-        <w:rPr>
-          <w:rFonts w:ascii="Cambria" w:hAnsi="Cambria"/>
-          <w:sz w:val="20"/>
-          <w:szCs w:val="20"/>
-        </w:rPr>
-        <w:tab/>
-        <w:t>AAPI</w:t>
-      </w:r>
-      <w:r>
-        <w:rPr>
-          <w:rFonts w:ascii="Cambria" w:hAnsi="Cambria"/>
-          <w:sz w:val="20"/>
-          <w:szCs w:val="20"/>
-        </w:rPr>
-        <w:t xml:space="preserve"> </w:t>
-      </w:r>
-      <w:r>
-        <w:rPr>
-          <w:rFonts w:ascii="Cambria" w:hAnsi="Cambria"/>
-          <w:sz w:val="20"/>
-          <w:szCs w:val="20"/>
-        </w:rPr>
-        <w:t>W</w:t>
-      </w:r>
-      <w:r>
-        <w:rPr>
-          <w:rFonts w:ascii="Cambria" w:hAnsi="Cambria"/>
-          <w:sz w:val="20"/>
-          <w:szCs w:val="20"/>
-        </w:rPr>
-        <w:t xml:space="preserve">riting </w:t>
-      </w:r>
-      <w:r>
-        <w:rPr>
-          <w:rFonts w:ascii="Cambria" w:hAnsi="Cambria"/>
-          <w:sz w:val="20"/>
-          <w:szCs w:val="20"/>
-        </w:rPr>
-        <w:t>C</w:t>
-      </w:r>
-      <w:r>
-        <w:rPr>
-          <w:rFonts w:ascii="Cambria" w:hAnsi="Cambria"/>
-          <w:sz w:val="20"/>
-          <w:szCs w:val="20"/>
-        </w:rPr>
-        <w:t>ontest</w:t>
-      </w:r>
-      <w:r>
-        <w:rPr>
-          <w:rFonts w:ascii="Cambria" w:hAnsi="Cambria"/>
-          <w:sz w:val="20"/>
-          <w:szCs w:val="20"/>
-        </w:rPr>
-        <w:tab/>
-        <w:t>Selector</w:t>
       </w:r>
       <w:r>
         <w:rPr>
@@ -7886,7 +7900,7 @@
           <w:szCs w:val="24"/>
         </w:rPr>
         <w:pict w14:anchorId="415D779D">
-          <v:rect id="_x0000_i1045" style="width:0;height:1.5pt" o:hralign="center" o:hrstd="t" o:hr="t" fillcolor="#a0a0a0" stroked="f"/>
+          <v:rect id="_x0000_i1041" style="width:0;height:1.5pt" o:hralign="center" o:hrstd="t" o:hr="t" fillcolor="#a0a0a0" stroked="f"/>
         </w:pict>
       </w:r>
     </w:p>
@@ -7942,7 +7956,7 @@
           <w:szCs w:val="24"/>
         </w:rPr>
         <w:pict w14:anchorId="39C29FC5">
-          <v:rect id="_x0000_i1046" style="width:0;height:1.5pt" o:hralign="center" o:hrstd="t" o:hr="t" fillcolor="#a0a0a0" stroked="f"/>
+          <v:rect id="_x0000_i1042" style="width:0;height:1.5pt" o:hralign="center" o:hrstd="t" o:hr="t" fillcolor="#a0a0a0" stroked="f"/>
         </w:pict>
       </w:r>
     </w:p>

--- a/starwrights/pham_david_quang/curriculum_vitae/curriculum_vitae.docx
+++ b/starwrights/pham_david_quang/curriculum_vitae/curriculum_vitae.docx
@@ -241,8 +241,18 @@
           <w:sz w:val="20"/>
           <w:szCs w:val="20"/>
         </w:rPr>
-        <w:t>Kristin Idaszak</w:t>
-      </w:r>
+        <w:t xml:space="preserve">Kristin </w:t>
+      </w:r>
+      <w:proofErr w:type="spellStart"/>
+      <w:r>
+        <w:rPr>
+          <w:rFonts w:ascii="Cambria" w:hAnsi="Cambria"/>
+          <w:sz w:val="20"/>
+          <w:szCs w:val="20"/>
+        </w:rPr>
+        <w:t>Idaszak</w:t>
+      </w:r>
+      <w:proofErr w:type="spellEnd"/>
     </w:p>
     <w:p>
       <w:pPr>
@@ -308,6 +318,7 @@
         </w:rPr>
         <w:tab/>
       </w:r>
+      <w:proofErr w:type="spellStart"/>
       <w:r>
         <w:rPr>
           <w:rFonts w:ascii="Cambria" w:hAnsi="Cambria"/>
@@ -318,6 +329,7 @@
         </w:rPr>
         <w:t>HowlRound</w:t>
       </w:r>
+      <w:proofErr w:type="spellEnd"/>
     </w:p>
     <w:p>
       <w:pPr>
@@ -354,255 +366,9 @@
             <w:sz w:val="20"/>
             <w:szCs w:val="20"/>
           </w:rPr>
-          <w:t>María Irene Fornés Playwriting Workshop</w:t>
+          <w:t xml:space="preserve">María Irene </w:t>
         </w:r>
-      </w:hyperlink>
-      <w:r>
-        <w:rPr>
-          <w:rFonts w:ascii="Cambria" w:hAnsi="Cambria"/>
-          <w:sz w:val="20"/>
-          <w:szCs w:val="20"/>
-        </w:rPr>
-        <w:tab/>
-      </w:r>
-      <w:r>
-        <w:rPr>
-          <w:rFonts w:ascii="Cambria" w:hAnsi="Cambria"/>
-          <w:sz w:val="20"/>
-          <w:szCs w:val="20"/>
-        </w:rPr>
-        <w:tab/>
-      </w:r>
-      <w:r>
-        <w:rPr>
-          <w:rFonts w:ascii="Cambria" w:hAnsi="Cambria"/>
-          <w:sz w:val="20"/>
-          <w:szCs w:val="20"/>
-        </w:rPr>
-        <w:tab/>
-      </w:r>
-      <w:r>
-        <w:rPr>
-          <w:rFonts w:ascii="Cambria" w:hAnsi="Cambria"/>
-          <w:sz w:val="20"/>
-          <w:szCs w:val="20"/>
-        </w:rPr>
-        <w:tab/>
-      </w:r>
-      <w:r>
-        <w:rPr>
-          <w:rFonts w:ascii="Cambria" w:hAnsi="Cambria"/>
-          <w:sz w:val="20"/>
-          <w:szCs w:val="20"/>
-        </w:rPr>
-        <w:tab/>
-      </w:r>
-      <w:r>
-        <w:rPr>
-          <w:rFonts w:ascii="Cambria" w:hAnsi="Cambria"/>
-          <w:sz w:val="20"/>
-          <w:szCs w:val="20"/>
-        </w:rPr>
-        <w:t xml:space="preserve">     </w:t>
-      </w:r>
-      <w:r>
-        <w:rPr>
-          <w:rFonts w:ascii="Cambria" w:hAnsi="Cambria"/>
-          <w:b/>
-          <w:bCs/>
-          <w:sz w:val="20"/>
-          <w:szCs w:val="20"/>
-        </w:rPr>
-        <w:t>202</w:t>
-      </w:r>
-      <w:r>
-        <w:rPr>
-          <w:rFonts w:ascii="Cambria" w:hAnsi="Cambria"/>
-          <w:b/>
-          <w:bCs/>
-          <w:sz w:val="20"/>
-          <w:szCs w:val="20"/>
-        </w:rPr>
-        <w:t>1</w:t>
-      </w:r>
-    </w:p>
-    <w:p>
-      <w:pPr>
-        <w:spacing w:after="0" w:line="240" w:lineRule="auto"/>
-        <w:ind w:left="720" w:firstLine="720"/>
-        <w:rPr>
-          <w:rFonts w:ascii="Cambria" w:hAnsi="Cambria"/>
-          <w:sz w:val="20"/>
-          <w:szCs w:val="20"/>
-        </w:rPr>
-      </w:pPr>
-      <w:r>
-        <w:rPr>
-          <w:rFonts w:ascii="Cambria" w:hAnsi="Cambria"/>
-          <w:sz w:val="20"/>
-          <w:szCs w:val="20"/>
-        </w:rPr>
-        <w:t>Instructor</w:t>
-      </w:r>
-      <w:r>
-        <w:rPr>
-          <w:rFonts w:ascii="Cambria" w:hAnsi="Cambria"/>
-          <w:sz w:val="20"/>
-          <w:szCs w:val="20"/>
-        </w:rPr>
-        <w:t>s</w:t>
-      </w:r>
-      <w:r>
-        <w:rPr>
-          <w:rFonts w:ascii="Cambria" w:hAnsi="Cambria"/>
-          <w:sz w:val="20"/>
-          <w:szCs w:val="20"/>
-        </w:rPr>
-        <w:t xml:space="preserve">: </w:t>
-      </w:r>
-      <w:r>
-        <w:rPr>
-          <w:rFonts w:ascii="Cambria" w:hAnsi="Cambria"/>
-          <w:sz w:val="20"/>
-          <w:szCs w:val="20"/>
-        </w:rPr>
-        <w:t>Migdalia Cruz</w:t>
-      </w:r>
-      <w:r>
-        <w:rPr>
-          <w:rFonts w:ascii="Cambria" w:hAnsi="Cambria"/>
-          <w:sz w:val="20"/>
-          <w:szCs w:val="20"/>
-        </w:rPr>
-        <w:t xml:space="preserve">, </w:t>
-      </w:r>
-      <w:r>
-        <w:rPr>
-          <w:rFonts w:ascii="Cambria" w:hAnsi="Cambria"/>
-          <w:sz w:val="20"/>
-          <w:szCs w:val="20"/>
-        </w:rPr>
-        <w:t>Anne García-Romero</w:t>
-      </w:r>
-    </w:p>
-    <w:p>
-      <w:pPr>
-        <w:spacing w:after="0" w:line="240" w:lineRule="auto"/>
-        <w:rPr>
-          <w:rFonts w:ascii="Cambria" w:hAnsi="Cambria"/>
-          <w:sz w:val="20"/>
-          <w:szCs w:val="20"/>
-        </w:rPr>
-      </w:pPr>
-      <w:r>
-        <w:rPr>
-          <w:rFonts w:ascii="Cambria" w:hAnsi="Cambria"/>
-          <w:sz w:val="20"/>
-          <w:szCs w:val="20"/>
-        </w:rPr>
-        <w:tab/>
-      </w:r>
-      <w:r>
-        <w:rPr>
-          <w:rFonts w:ascii="Cambria" w:hAnsi="Cambria"/>
-          <w:sz w:val="20"/>
-          <w:szCs w:val="20"/>
-        </w:rPr>
-        <w:tab/>
-      </w:r>
-      <w:r>
-        <w:rPr>
-          <w:rFonts w:ascii="Cambria" w:hAnsi="Cambria"/>
-          <w:sz w:val="20"/>
-          <w:szCs w:val="20"/>
-        </w:rPr>
-        <w:t>October</w:t>
-      </w:r>
-      <w:r>
-        <w:rPr>
-          <w:rFonts w:ascii="Cambria" w:hAnsi="Cambria"/>
-          <w:sz w:val="20"/>
-          <w:szCs w:val="20"/>
-        </w:rPr>
-        <w:t xml:space="preserve"> 202</w:t>
-      </w:r>
-      <w:r>
-        <w:rPr>
-          <w:rFonts w:ascii="Cambria" w:hAnsi="Cambria"/>
-          <w:sz w:val="20"/>
-          <w:szCs w:val="20"/>
-        </w:rPr>
-        <w:t>1</w:t>
-      </w:r>
-    </w:p>
-    <w:p>
-      <w:pPr>
-        <w:spacing w:after="0" w:line="240" w:lineRule="auto"/>
-        <w:rPr>
-          <w:rFonts w:ascii="Cambria" w:hAnsi="Cambria"/>
-          <w:sz w:val="16"/>
-          <w:szCs w:val="16"/>
-        </w:rPr>
-      </w:pPr>
-    </w:p>
-    <w:p>
-      <w:pPr>
-        <w:spacing w:after="0" w:line="240" w:lineRule="auto"/>
-        <w:rPr>
-          <w:rFonts w:ascii="Cambria" w:hAnsi="Cambria"/>
-          <w:b/>
-          <w:bCs/>
-          <w:sz w:val="20"/>
-          <w:szCs w:val="20"/>
-        </w:rPr>
-      </w:pPr>
-      <w:r>
-        <w:rPr>
-          <w:rFonts w:ascii="Cambria" w:hAnsi="Cambria"/>
-          <w:sz w:val="20"/>
-          <w:szCs w:val="20"/>
-        </w:rPr>
-        <w:tab/>
-      </w:r>
-      <w:r>
-        <w:rPr>
-          <w:rFonts w:ascii="Cambria" w:hAnsi="Cambria"/>
-          <w:b/>
-          <w:bCs/>
-          <w:sz w:val="20"/>
-          <w:szCs w:val="20"/>
-        </w:rPr>
-        <w:t>Literary Managers and Dramaturgs of the Americas</w:t>
-      </w:r>
-    </w:p>
-    <w:p>
-      <w:pPr>
-        <w:spacing w:after="0" w:line="240" w:lineRule="auto"/>
-        <w:rPr>
-          <w:rFonts w:ascii="Cambria" w:hAnsi="Cambria"/>
-          <w:sz w:val="20"/>
-          <w:szCs w:val="20"/>
-        </w:rPr>
-      </w:pPr>
-      <w:r>
-        <w:rPr>
-          <w:rFonts w:ascii="Cambria" w:hAnsi="Cambria"/>
-          <w:b/>
-          <w:bCs/>
-          <w:sz w:val="20"/>
-          <w:szCs w:val="20"/>
-        </w:rPr>
-        <w:tab/>
-      </w:r>
-      <w:r>
-        <w:rPr>
-          <w:rFonts w:ascii="Cambria" w:hAnsi="Cambria"/>
-          <w:sz w:val="20"/>
-          <w:szCs w:val="20"/>
-        </w:rPr>
-        <w:t xml:space="preserve">        </w:t>
-      </w:r>
-      <w:hyperlink r:id="rId8" w:history="1">
+        <w:proofErr w:type="spellStart"/>
         <w:r>
           <w:rPr>
             <w:rStyle w:val="Hyperlink"/>
@@ -610,7 +376,17 @@
             <w:sz w:val="20"/>
             <w:szCs w:val="20"/>
           </w:rPr>
-          <w:t>Dramaturging the Phoenix</w:t>
+          <w:t>Fornés</w:t>
+        </w:r>
+        <w:proofErr w:type="spellEnd"/>
+        <w:r>
+          <w:rPr>
+            <w:rStyle w:val="Hyperlink"/>
+            <w:rFonts w:ascii="Cambria" w:hAnsi="Cambria"/>
+            <w:sz w:val="20"/>
+            <w:szCs w:val="20"/>
+          </w:rPr>
+          <w:t xml:space="preserve"> Playwriting Workshop</w:t>
         </w:r>
       </w:hyperlink>
       <w:r>
@@ -659,6 +435,273 @@
           <w:sz w:val="20"/>
           <w:szCs w:val="20"/>
         </w:rPr>
+        <w:t xml:space="preserve">     </w:t>
+      </w:r>
+      <w:r>
+        <w:rPr>
+          <w:rFonts w:ascii="Cambria" w:hAnsi="Cambria"/>
+          <w:b/>
+          <w:bCs/>
+          <w:sz w:val="20"/>
+          <w:szCs w:val="20"/>
+        </w:rPr>
+        <w:t>202</w:t>
+      </w:r>
+      <w:r>
+        <w:rPr>
+          <w:rFonts w:ascii="Cambria" w:hAnsi="Cambria"/>
+          <w:b/>
+          <w:bCs/>
+          <w:sz w:val="20"/>
+          <w:szCs w:val="20"/>
+        </w:rPr>
+        <w:t>1</w:t>
+      </w:r>
+    </w:p>
+    <w:p>
+      <w:pPr>
+        <w:spacing w:after="0" w:line="240" w:lineRule="auto"/>
+        <w:ind w:left="720" w:firstLine="720"/>
+        <w:rPr>
+          <w:rFonts w:ascii="Cambria" w:hAnsi="Cambria"/>
+          <w:sz w:val="20"/>
+          <w:szCs w:val="20"/>
+        </w:rPr>
+      </w:pPr>
+      <w:r>
+        <w:rPr>
+          <w:rFonts w:ascii="Cambria" w:hAnsi="Cambria"/>
+          <w:sz w:val="20"/>
+          <w:szCs w:val="20"/>
+        </w:rPr>
+        <w:t>Instructor</w:t>
+      </w:r>
+      <w:r>
+        <w:rPr>
+          <w:rFonts w:ascii="Cambria" w:hAnsi="Cambria"/>
+          <w:sz w:val="20"/>
+          <w:szCs w:val="20"/>
+        </w:rPr>
+        <w:t>s</w:t>
+      </w:r>
+      <w:r>
+        <w:rPr>
+          <w:rFonts w:ascii="Cambria" w:hAnsi="Cambria"/>
+          <w:sz w:val="20"/>
+          <w:szCs w:val="20"/>
+        </w:rPr>
+        <w:t xml:space="preserve">: </w:t>
+      </w:r>
+      <w:r>
+        <w:rPr>
+          <w:rFonts w:ascii="Cambria" w:hAnsi="Cambria"/>
+          <w:sz w:val="20"/>
+          <w:szCs w:val="20"/>
+        </w:rPr>
+        <w:t>Migdalia Cruz</w:t>
+      </w:r>
+      <w:r>
+        <w:rPr>
+          <w:rFonts w:ascii="Cambria" w:hAnsi="Cambria"/>
+          <w:sz w:val="20"/>
+          <w:szCs w:val="20"/>
+        </w:rPr>
+        <w:t xml:space="preserve">, </w:t>
+      </w:r>
+      <w:r>
+        <w:rPr>
+          <w:rFonts w:ascii="Cambria" w:hAnsi="Cambria"/>
+          <w:sz w:val="20"/>
+          <w:szCs w:val="20"/>
+        </w:rPr>
+        <w:t>Anne García-Romero</w:t>
+      </w:r>
+    </w:p>
+    <w:p>
+      <w:pPr>
+        <w:spacing w:after="0" w:line="240" w:lineRule="auto"/>
+        <w:rPr>
+          <w:rFonts w:ascii="Cambria" w:hAnsi="Cambria"/>
+          <w:sz w:val="20"/>
+          <w:szCs w:val="20"/>
+        </w:rPr>
+      </w:pPr>
+      <w:r>
+        <w:rPr>
+          <w:rFonts w:ascii="Cambria" w:hAnsi="Cambria"/>
+          <w:sz w:val="20"/>
+          <w:szCs w:val="20"/>
+        </w:rPr>
+        <w:tab/>
+      </w:r>
+      <w:r>
+        <w:rPr>
+          <w:rFonts w:ascii="Cambria" w:hAnsi="Cambria"/>
+          <w:sz w:val="20"/>
+          <w:szCs w:val="20"/>
+        </w:rPr>
+        <w:tab/>
+      </w:r>
+      <w:r>
+        <w:rPr>
+          <w:rFonts w:ascii="Cambria" w:hAnsi="Cambria"/>
+          <w:sz w:val="20"/>
+          <w:szCs w:val="20"/>
+        </w:rPr>
+        <w:t>October</w:t>
+      </w:r>
+      <w:r>
+        <w:rPr>
+          <w:rFonts w:ascii="Cambria" w:hAnsi="Cambria"/>
+          <w:sz w:val="20"/>
+          <w:szCs w:val="20"/>
+        </w:rPr>
+        <w:t xml:space="preserve"> 202</w:t>
+      </w:r>
+      <w:r>
+        <w:rPr>
+          <w:rFonts w:ascii="Cambria" w:hAnsi="Cambria"/>
+          <w:sz w:val="20"/>
+          <w:szCs w:val="20"/>
+        </w:rPr>
+        <w:t>1</w:t>
+      </w:r>
+    </w:p>
+    <w:p>
+      <w:pPr>
+        <w:spacing w:after="0" w:line="240" w:lineRule="auto"/>
+        <w:rPr>
+          <w:rFonts w:ascii="Cambria" w:hAnsi="Cambria"/>
+          <w:sz w:val="16"/>
+          <w:szCs w:val="16"/>
+        </w:rPr>
+      </w:pPr>
+    </w:p>
+    <w:p>
+      <w:pPr>
+        <w:spacing w:after="0" w:line="240" w:lineRule="auto"/>
+        <w:rPr>
+          <w:rFonts w:ascii="Cambria" w:hAnsi="Cambria"/>
+          <w:b/>
+          <w:bCs/>
+          <w:sz w:val="20"/>
+          <w:szCs w:val="20"/>
+        </w:rPr>
+      </w:pPr>
+      <w:r>
+        <w:rPr>
+          <w:rFonts w:ascii="Cambria" w:hAnsi="Cambria"/>
+          <w:sz w:val="20"/>
+          <w:szCs w:val="20"/>
+        </w:rPr>
+        <w:tab/>
+      </w:r>
+      <w:r>
+        <w:rPr>
+          <w:rFonts w:ascii="Cambria" w:hAnsi="Cambria"/>
+          <w:b/>
+          <w:bCs/>
+          <w:sz w:val="20"/>
+          <w:szCs w:val="20"/>
+        </w:rPr>
+        <w:t>Literary Managers and Dramaturgs of the Americas</w:t>
+      </w:r>
+    </w:p>
+    <w:p>
+      <w:pPr>
+        <w:spacing w:after="0" w:line="240" w:lineRule="auto"/>
+        <w:rPr>
+          <w:rFonts w:ascii="Cambria" w:hAnsi="Cambria"/>
+          <w:sz w:val="20"/>
+          <w:szCs w:val="20"/>
+        </w:rPr>
+      </w:pPr>
+      <w:r>
+        <w:rPr>
+          <w:rFonts w:ascii="Cambria" w:hAnsi="Cambria"/>
+          <w:b/>
+          <w:bCs/>
+          <w:sz w:val="20"/>
+          <w:szCs w:val="20"/>
+        </w:rPr>
+        <w:tab/>
+      </w:r>
+      <w:r>
+        <w:rPr>
+          <w:rFonts w:ascii="Cambria" w:hAnsi="Cambria"/>
+          <w:sz w:val="20"/>
+          <w:szCs w:val="20"/>
+        </w:rPr>
+        <w:t xml:space="preserve">        </w:t>
+      </w:r>
+      <w:hyperlink r:id="rId8" w:history="1">
+        <w:proofErr w:type="spellStart"/>
+        <w:r>
+          <w:rPr>
+            <w:rStyle w:val="Hyperlink"/>
+            <w:rFonts w:ascii="Cambria" w:hAnsi="Cambria"/>
+            <w:sz w:val="20"/>
+            <w:szCs w:val="20"/>
+          </w:rPr>
+          <w:t>Dramaturging</w:t>
+        </w:r>
+        <w:proofErr w:type="spellEnd"/>
+        <w:r>
+          <w:rPr>
+            <w:rStyle w:val="Hyperlink"/>
+            <w:rFonts w:ascii="Cambria" w:hAnsi="Cambria"/>
+            <w:sz w:val="20"/>
+            <w:szCs w:val="20"/>
+          </w:rPr>
+          <w:t xml:space="preserve"> the Phoenix</w:t>
+        </w:r>
+      </w:hyperlink>
+      <w:r>
+        <w:rPr>
+          <w:rFonts w:ascii="Cambria" w:hAnsi="Cambria"/>
+          <w:sz w:val="20"/>
+          <w:szCs w:val="20"/>
+        </w:rPr>
+        <w:tab/>
+      </w:r>
+      <w:r>
+        <w:rPr>
+          <w:rFonts w:ascii="Cambria" w:hAnsi="Cambria"/>
+          <w:sz w:val="20"/>
+          <w:szCs w:val="20"/>
+        </w:rPr>
+        <w:tab/>
+      </w:r>
+      <w:r>
+        <w:rPr>
+          <w:rFonts w:ascii="Cambria" w:hAnsi="Cambria"/>
+          <w:sz w:val="20"/>
+          <w:szCs w:val="20"/>
+        </w:rPr>
+        <w:tab/>
+      </w:r>
+      <w:r>
+        <w:rPr>
+          <w:rFonts w:ascii="Cambria" w:hAnsi="Cambria"/>
+          <w:sz w:val="20"/>
+          <w:szCs w:val="20"/>
+        </w:rPr>
+        <w:tab/>
+      </w:r>
+      <w:r>
+        <w:rPr>
+          <w:rFonts w:ascii="Cambria" w:hAnsi="Cambria"/>
+          <w:sz w:val="20"/>
+          <w:szCs w:val="20"/>
+        </w:rPr>
+        <w:tab/>
+      </w:r>
+      <w:r>
+        <w:rPr>
+          <w:rFonts w:ascii="Cambria" w:hAnsi="Cambria"/>
+          <w:sz w:val="20"/>
+          <w:szCs w:val="20"/>
+        </w:rPr>
         <w:tab/>
       </w:r>
       <w:r>
@@ -745,47 +788,101 @@
           <w:sz w:val="20"/>
           <w:szCs w:val="20"/>
         </w:rPr>
-        <w:t xml:space="preserve">Jess Applebaum, Ken Cerniglia, David John Chávez, Russ Dembin, Lourdes </w:t>
-      </w:r>
-      <w:r>
-        <w:rPr>
-          <w:rFonts w:ascii="Cambria" w:hAnsi="Cambria"/>
-          <w:sz w:val="20"/>
-          <w:szCs w:val="20"/>
-        </w:rPr>
-        <w:tab/>
-      </w:r>
-      <w:r>
-        <w:rPr>
-          <w:rFonts w:ascii="Cambria" w:hAnsi="Cambria"/>
-          <w:sz w:val="20"/>
-          <w:szCs w:val="20"/>
-        </w:rPr>
-        <w:tab/>
-      </w:r>
-      <w:r>
-        <w:rPr>
-          <w:rFonts w:ascii="Cambria" w:hAnsi="Cambria"/>
-          <w:sz w:val="20"/>
-          <w:szCs w:val="20"/>
-        </w:rPr>
-        <w:tab/>
-      </w:r>
-      <w:r>
-        <w:rPr>
-          <w:rFonts w:ascii="Cambria" w:hAnsi="Cambria"/>
-          <w:sz w:val="20"/>
-          <w:szCs w:val="20"/>
-        </w:rPr>
-        <w:tab/>
-      </w:r>
-      <w:r>
-        <w:rPr>
-          <w:rFonts w:ascii="Cambria" w:hAnsi="Cambria"/>
-          <w:sz w:val="20"/>
-          <w:szCs w:val="20"/>
-        </w:rPr>
-        <w:t xml:space="preserve">Guzmán González, Heather Helinsky, Liana Irvine, Finn Lefevre, Linda Lombardi, </w:t>
+        <w:t xml:space="preserve">Jess Applebaum, Ken </w:t>
+      </w:r>
+      <w:proofErr w:type="spellStart"/>
+      <w:r>
+        <w:rPr>
+          <w:rFonts w:ascii="Cambria" w:hAnsi="Cambria"/>
+          <w:sz w:val="20"/>
+          <w:szCs w:val="20"/>
+        </w:rPr>
+        <w:t>Cerniglia</w:t>
+      </w:r>
+      <w:proofErr w:type="spellEnd"/>
+      <w:r>
+        <w:rPr>
+          <w:rFonts w:ascii="Cambria" w:hAnsi="Cambria"/>
+          <w:sz w:val="20"/>
+          <w:szCs w:val="20"/>
+        </w:rPr>
+        <w:t xml:space="preserve">, David John Chávez, Russ </w:t>
+      </w:r>
+      <w:proofErr w:type="spellStart"/>
+      <w:r>
+        <w:rPr>
+          <w:rFonts w:ascii="Cambria" w:hAnsi="Cambria"/>
+          <w:sz w:val="20"/>
+          <w:szCs w:val="20"/>
+        </w:rPr>
+        <w:t>Dembin</w:t>
+      </w:r>
+      <w:proofErr w:type="spellEnd"/>
+      <w:r>
+        <w:rPr>
+          <w:rFonts w:ascii="Cambria" w:hAnsi="Cambria"/>
+          <w:sz w:val="20"/>
+          <w:szCs w:val="20"/>
+        </w:rPr>
+        <w:t xml:space="preserve">, Lourdes </w:t>
+      </w:r>
+      <w:r>
+        <w:rPr>
+          <w:rFonts w:ascii="Cambria" w:hAnsi="Cambria"/>
+          <w:sz w:val="20"/>
+          <w:szCs w:val="20"/>
+        </w:rPr>
+        <w:tab/>
+      </w:r>
+      <w:r>
+        <w:rPr>
+          <w:rFonts w:ascii="Cambria" w:hAnsi="Cambria"/>
+          <w:sz w:val="20"/>
+          <w:szCs w:val="20"/>
+        </w:rPr>
+        <w:tab/>
+      </w:r>
+      <w:r>
+        <w:rPr>
+          <w:rFonts w:ascii="Cambria" w:hAnsi="Cambria"/>
+          <w:sz w:val="20"/>
+          <w:szCs w:val="20"/>
+        </w:rPr>
+        <w:tab/>
+      </w:r>
+      <w:r>
+        <w:rPr>
+          <w:rFonts w:ascii="Cambria" w:hAnsi="Cambria"/>
+          <w:sz w:val="20"/>
+          <w:szCs w:val="20"/>
+        </w:rPr>
+        <w:tab/>
+      </w:r>
+      <w:r>
+        <w:rPr>
+          <w:rFonts w:ascii="Cambria" w:hAnsi="Cambria"/>
+          <w:sz w:val="20"/>
+          <w:szCs w:val="20"/>
+        </w:rPr>
+        <w:t xml:space="preserve">Guzmán González, Heather </w:t>
+      </w:r>
+      <w:proofErr w:type="spellStart"/>
+      <w:r>
+        <w:rPr>
+          <w:rFonts w:ascii="Cambria" w:hAnsi="Cambria"/>
+          <w:sz w:val="20"/>
+          <w:szCs w:val="20"/>
+        </w:rPr>
+        <w:t>Helinsky</w:t>
+      </w:r>
+      <w:proofErr w:type="spellEnd"/>
+      <w:r>
+        <w:rPr>
+          <w:rFonts w:ascii="Cambria" w:hAnsi="Cambria"/>
+          <w:sz w:val="20"/>
+          <w:szCs w:val="20"/>
+        </w:rPr>
+        <w:t xml:space="preserve">, Liana Irvine, Finn Lefevre, Linda Lombardi, </w:t>
       </w:r>
       <w:r>
         <w:rPr>
@@ -841,8 +938,18 @@
           <w:sz w:val="20"/>
           <w:szCs w:val="20"/>
         </w:rPr>
-        <w:t xml:space="preserve"> Lynde Rosario, Martha Wade Steketee</w:t>
-      </w:r>
+        <w:t xml:space="preserve"> Lynde Rosario, Martha Wade </w:t>
+      </w:r>
+      <w:proofErr w:type="spellStart"/>
+      <w:r>
+        <w:rPr>
+          <w:rFonts w:ascii="Cambria" w:hAnsi="Cambria"/>
+          <w:sz w:val="20"/>
+          <w:szCs w:val="20"/>
+        </w:rPr>
+        <w:t>Steketee</w:t>
+      </w:r>
+      <w:proofErr w:type="spellEnd"/>
     </w:p>
     <w:p>
       <w:pPr>
@@ -981,32 +1088,132 @@
           <w:sz w:val="20"/>
           <w:szCs w:val="20"/>
         </w:rPr>
-        <w:t xml:space="preserve">Laurel Green, Pauliina Hulkko, Elizagrace Madrone, David Quang Pham, </w:t>
-      </w:r>
-      <w:r>
-        <w:rPr>
-          <w:rFonts w:ascii="Cambria" w:hAnsi="Cambria"/>
-          <w:sz w:val="20"/>
-          <w:szCs w:val="20"/>
-        </w:rPr>
-        <w:tab/>
-      </w:r>
-      <w:r>
-        <w:rPr>
-          <w:rFonts w:ascii="Cambria" w:hAnsi="Cambria"/>
-          <w:sz w:val="20"/>
-          <w:szCs w:val="20"/>
-        </w:rPr>
-        <w:tab/>
-      </w:r>
-      <w:r>
-        <w:rPr>
-          <w:rFonts w:ascii="Cambria" w:hAnsi="Cambria"/>
-          <w:sz w:val="20"/>
-          <w:szCs w:val="20"/>
-        </w:rPr>
-        <w:t>Stefanie Schmitt, Hanna Slattne, Dimitar Uzunov</w:t>
-      </w:r>
+        <w:t xml:space="preserve">Laurel Green, </w:t>
+      </w:r>
+      <w:proofErr w:type="spellStart"/>
+      <w:r>
+        <w:rPr>
+          <w:rFonts w:ascii="Cambria" w:hAnsi="Cambria"/>
+          <w:sz w:val="20"/>
+          <w:szCs w:val="20"/>
+        </w:rPr>
+        <w:t>Pauliina</w:t>
+      </w:r>
+      <w:proofErr w:type="spellEnd"/>
+      <w:r>
+        <w:rPr>
+          <w:rFonts w:ascii="Cambria" w:hAnsi="Cambria"/>
+          <w:sz w:val="20"/>
+          <w:szCs w:val="20"/>
+        </w:rPr>
+        <w:t xml:space="preserve"> </w:t>
+      </w:r>
+      <w:proofErr w:type="spellStart"/>
+      <w:r>
+        <w:rPr>
+          <w:rFonts w:ascii="Cambria" w:hAnsi="Cambria"/>
+          <w:sz w:val="20"/>
+          <w:szCs w:val="20"/>
+        </w:rPr>
+        <w:t>Hulkko</w:t>
+      </w:r>
+      <w:proofErr w:type="spellEnd"/>
+      <w:r>
+        <w:rPr>
+          <w:rFonts w:ascii="Cambria" w:hAnsi="Cambria"/>
+          <w:sz w:val="20"/>
+          <w:szCs w:val="20"/>
+        </w:rPr>
+        <w:t xml:space="preserve">, </w:t>
+      </w:r>
+      <w:proofErr w:type="spellStart"/>
+      <w:r>
+        <w:rPr>
+          <w:rFonts w:ascii="Cambria" w:hAnsi="Cambria"/>
+          <w:sz w:val="20"/>
+          <w:szCs w:val="20"/>
+        </w:rPr>
+        <w:t>Elizagrace</w:t>
+      </w:r>
+      <w:proofErr w:type="spellEnd"/>
+      <w:r>
+        <w:rPr>
+          <w:rFonts w:ascii="Cambria" w:hAnsi="Cambria"/>
+          <w:sz w:val="20"/>
+          <w:szCs w:val="20"/>
+        </w:rPr>
+        <w:t xml:space="preserve"> Madrone, David Quang Pham, </w:t>
+      </w:r>
+      <w:r>
+        <w:rPr>
+          <w:rFonts w:ascii="Cambria" w:hAnsi="Cambria"/>
+          <w:sz w:val="20"/>
+          <w:szCs w:val="20"/>
+        </w:rPr>
+        <w:tab/>
+      </w:r>
+      <w:r>
+        <w:rPr>
+          <w:rFonts w:ascii="Cambria" w:hAnsi="Cambria"/>
+          <w:sz w:val="20"/>
+          <w:szCs w:val="20"/>
+        </w:rPr>
+        <w:tab/>
+      </w:r>
+      <w:r>
+        <w:rPr>
+          <w:rFonts w:ascii="Cambria" w:hAnsi="Cambria"/>
+          <w:sz w:val="20"/>
+          <w:szCs w:val="20"/>
+        </w:rPr>
+        <w:t xml:space="preserve">Stefanie Schmitt, Hanna </w:t>
+      </w:r>
+      <w:proofErr w:type="spellStart"/>
+      <w:r>
+        <w:rPr>
+          <w:rFonts w:ascii="Cambria" w:hAnsi="Cambria"/>
+          <w:sz w:val="20"/>
+          <w:szCs w:val="20"/>
+        </w:rPr>
+        <w:t>Slattne</w:t>
+      </w:r>
+      <w:proofErr w:type="spellEnd"/>
+      <w:r>
+        <w:rPr>
+          <w:rFonts w:ascii="Cambria" w:hAnsi="Cambria"/>
+          <w:sz w:val="20"/>
+          <w:szCs w:val="20"/>
+        </w:rPr>
+        <w:t xml:space="preserve">, </w:t>
+      </w:r>
+      <w:proofErr w:type="spellStart"/>
+      <w:r>
+        <w:rPr>
+          <w:rFonts w:ascii="Cambria" w:hAnsi="Cambria"/>
+          <w:sz w:val="20"/>
+          <w:szCs w:val="20"/>
+        </w:rPr>
+        <w:t>Dimitar</w:t>
+      </w:r>
+      <w:proofErr w:type="spellEnd"/>
+      <w:r>
+        <w:rPr>
+          <w:rFonts w:ascii="Cambria" w:hAnsi="Cambria"/>
+          <w:sz w:val="20"/>
+          <w:szCs w:val="20"/>
+        </w:rPr>
+        <w:t xml:space="preserve"> </w:t>
+      </w:r>
+      <w:proofErr w:type="spellStart"/>
+      <w:r>
+        <w:rPr>
+          <w:rFonts w:ascii="Cambria" w:hAnsi="Cambria"/>
+          <w:sz w:val="20"/>
+          <w:szCs w:val="20"/>
+        </w:rPr>
+        <w:t>Uzunov</w:t>
+      </w:r>
+      <w:proofErr w:type="spellEnd"/>
     </w:p>
     <w:p>
       <w:pPr>
@@ -1227,7 +1434,25 @@
           <w:sz w:val="20"/>
           <w:szCs w:val="20"/>
         </w:rPr>
-        <w:t>Dr. Dietra Hawkins</w:t>
+        <w:t xml:space="preserve">Dr. </w:t>
+      </w:r>
+      <w:proofErr w:type="spellStart"/>
+      <w:r>
+        <w:rPr>
+          <w:rFonts w:ascii="Cambria" w:hAnsi="Cambria"/>
+          <w:sz w:val="20"/>
+          <w:szCs w:val="20"/>
+        </w:rPr>
+        <w:t>Dietra</w:t>
+      </w:r>
+      <w:proofErr w:type="spellEnd"/>
+      <w:r>
+        <w:rPr>
+          <w:rFonts w:ascii="Cambria" w:hAnsi="Cambria"/>
+          <w:sz w:val="20"/>
+          <w:szCs w:val="20"/>
+        </w:rPr>
+        <w:t xml:space="preserve"> Hawkins</w:t>
       </w:r>
       <w:r>
         <w:rPr>
@@ -1492,8 +1717,18 @@
           <w:sz w:val="20"/>
           <w:szCs w:val="20"/>
         </w:rPr>
-        <w:t>Naomi Westerman</w:t>
-      </w:r>
+        <w:t xml:space="preserve">Naomi </w:t>
+      </w:r>
+      <w:proofErr w:type="spellStart"/>
+      <w:r>
+        <w:rPr>
+          <w:rFonts w:ascii="Cambria" w:hAnsi="Cambria"/>
+          <w:sz w:val="20"/>
+          <w:szCs w:val="20"/>
+        </w:rPr>
+        <w:t>Westerman</w:t>
+      </w:r>
+      <w:proofErr w:type="spellEnd"/>
     </w:p>
     <w:p>
       <w:pPr>
@@ -1543,15 +1778,27 @@
         </w:rPr>
         <w:tab/>
       </w:r>
-      <w:r>
-        <w:rPr>
-          <w:rFonts w:ascii="Cambria" w:hAnsi="Cambria"/>
-          <w:b/>
-          <w:bCs/>
-          <w:sz w:val="20"/>
-          <w:szCs w:val="20"/>
-        </w:rPr>
-        <w:t>Revoluton Arts</w:t>
+      <w:proofErr w:type="spellStart"/>
+      <w:r>
+        <w:rPr>
+          <w:rFonts w:ascii="Cambria" w:hAnsi="Cambria"/>
+          <w:b/>
+          <w:bCs/>
+          <w:sz w:val="20"/>
+          <w:szCs w:val="20"/>
+        </w:rPr>
+        <w:t>Revoluton</w:t>
+      </w:r>
+      <w:proofErr w:type="spellEnd"/>
+      <w:r>
+        <w:rPr>
+          <w:rFonts w:ascii="Cambria" w:hAnsi="Cambria"/>
+          <w:b/>
+          <w:bCs/>
+          <w:sz w:val="20"/>
+          <w:szCs w:val="20"/>
+        </w:rPr>
+        <w:t xml:space="preserve"> Arts</w:t>
       </w:r>
     </w:p>
     <w:p>
@@ -2321,8 +2568,54 @@
           <w:sz w:val="20"/>
           <w:szCs w:val="20"/>
         </w:rPr>
-        <w:t>Paula Croxso, Nakeysha Roberts Washington, Maryam Zaringhalam</w:t>
-      </w:r>
+        <w:t xml:space="preserve">Paula </w:t>
+      </w:r>
+      <w:proofErr w:type="spellStart"/>
+      <w:r>
+        <w:rPr>
+          <w:rFonts w:ascii="Cambria" w:hAnsi="Cambria"/>
+          <w:sz w:val="20"/>
+          <w:szCs w:val="20"/>
+        </w:rPr>
+        <w:t>Croxso</w:t>
+      </w:r>
+      <w:proofErr w:type="spellEnd"/>
+      <w:r>
+        <w:rPr>
+          <w:rFonts w:ascii="Cambria" w:hAnsi="Cambria"/>
+          <w:sz w:val="20"/>
+          <w:szCs w:val="20"/>
+        </w:rPr>
+        <w:t xml:space="preserve">, </w:t>
+      </w:r>
+      <w:proofErr w:type="spellStart"/>
+      <w:r>
+        <w:rPr>
+          <w:rFonts w:ascii="Cambria" w:hAnsi="Cambria"/>
+          <w:sz w:val="20"/>
+          <w:szCs w:val="20"/>
+        </w:rPr>
+        <w:t>Nakeysha</w:t>
+      </w:r>
+      <w:proofErr w:type="spellEnd"/>
+      <w:r>
+        <w:rPr>
+          <w:rFonts w:ascii="Cambria" w:hAnsi="Cambria"/>
+          <w:sz w:val="20"/>
+          <w:szCs w:val="20"/>
+        </w:rPr>
+        <w:t xml:space="preserve"> Roberts Washington, Maryam </w:t>
+      </w:r>
+      <w:proofErr w:type="spellStart"/>
+      <w:r>
+        <w:rPr>
+          <w:rFonts w:ascii="Cambria" w:hAnsi="Cambria"/>
+          <w:sz w:val="20"/>
+          <w:szCs w:val="20"/>
+        </w:rPr>
+        <w:t>Zaringhalam</w:t>
+      </w:r>
+      <w:proofErr w:type="spellEnd"/>
     </w:p>
     <w:p>
       <w:pPr>
@@ -2535,7 +2828,25 @@
           <w:sz w:val="20"/>
           <w:szCs w:val="20"/>
         </w:rPr>
-        <w:t>Jane Dubin, Jennifer Isaacson</w:t>
+        <w:t xml:space="preserve">Jane </w:t>
+      </w:r>
+      <w:proofErr w:type="spellStart"/>
+      <w:r>
+        <w:rPr>
+          <w:rFonts w:ascii="Cambria" w:hAnsi="Cambria"/>
+          <w:sz w:val="20"/>
+          <w:szCs w:val="20"/>
+        </w:rPr>
+        <w:t>Dubin</w:t>
+      </w:r>
+      <w:proofErr w:type="spellEnd"/>
+      <w:r>
+        <w:rPr>
+          <w:rFonts w:ascii="Cambria" w:hAnsi="Cambria"/>
+          <w:sz w:val="20"/>
+          <w:szCs w:val="20"/>
+        </w:rPr>
+        <w:t>, Jennifer Isaacson</w:t>
       </w:r>
     </w:p>
     <w:p>
@@ -2938,7 +3249,25 @@
           <w:sz w:val="20"/>
           <w:szCs w:val="20"/>
         </w:rPr>
-        <w:t>Rachel Keown Burke, Micealaya Moses, David Quang Pham, Emilio Rodriguez</w:t>
+        <w:t xml:space="preserve">Rachel Keown Burke, </w:t>
+      </w:r>
+      <w:proofErr w:type="spellStart"/>
+      <w:r>
+        <w:rPr>
+          <w:rFonts w:ascii="Cambria" w:hAnsi="Cambria"/>
+          <w:sz w:val="20"/>
+          <w:szCs w:val="20"/>
+        </w:rPr>
+        <w:t>Micealaya</w:t>
+      </w:r>
+      <w:proofErr w:type="spellEnd"/>
+      <w:r>
+        <w:rPr>
+          <w:rFonts w:ascii="Cambria" w:hAnsi="Cambria"/>
+          <w:sz w:val="20"/>
+          <w:szCs w:val="20"/>
+        </w:rPr>
+        <w:t xml:space="preserve"> Moses, David Quang Pham, Emilio Rodriguez</w:t>
       </w:r>
       <w:r>
         <w:rPr>
@@ -3258,40 +3587,18 @@
           <w:sz w:val="20"/>
           <w:szCs w:val="20"/>
         </w:rPr>
-        <w:t xml:space="preserve">Laurel Green, Pauliina Hulkko, Elizagrace Madrone, David Quang </w:t>
-      </w:r>
-      <w:r>
-        <w:rPr>
-          <w:rFonts w:ascii="Cambria" w:hAnsi="Cambria"/>
-          <w:sz w:val="20"/>
-          <w:szCs w:val="20"/>
-        </w:rPr>
-        <w:tab/>
-      </w:r>
-      <w:r>
-        <w:rPr>
-          <w:rFonts w:ascii="Cambria" w:hAnsi="Cambria"/>
-          <w:sz w:val="20"/>
-          <w:szCs w:val="20"/>
-        </w:rPr>
-        <w:tab/>
-      </w:r>
-      <w:r>
-        <w:rPr>
-          <w:rFonts w:ascii="Cambria" w:hAnsi="Cambria"/>
-          <w:sz w:val="20"/>
-          <w:szCs w:val="20"/>
-        </w:rPr>
-        <w:tab/>
-      </w:r>
-      <w:r>
-        <w:rPr>
-          <w:rFonts w:ascii="Cambria" w:hAnsi="Cambria"/>
-          <w:sz w:val="20"/>
-          <w:szCs w:val="20"/>
-        </w:rPr>
-        <w:tab/>
-      </w:r>
+        <w:t xml:space="preserve">Laurel Green, </w:t>
+      </w:r>
+      <w:proofErr w:type="spellStart"/>
+      <w:r>
+        <w:rPr>
+          <w:rFonts w:ascii="Cambria" w:hAnsi="Cambria"/>
+          <w:sz w:val="20"/>
+          <w:szCs w:val="20"/>
+        </w:rPr>
+        <w:t>Pauliina</w:t>
+      </w:r>
+      <w:proofErr w:type="spellEnd"/>
       <w:r>
         <w:rPr>
           <w:rFonts w:ascii="Cambria" w:hAnsi="Cambria"/>
@@ -3300,6 +3607,82 @@
         </w:rPr>
         <w:t xml:space="preserve"> </w:t>
       </w:r>
+      <w:proofErr w:type="spellStart"/>
+      <w:r>
+        <w:rPr>
+          <w:rFonts w:ascii="Cambria" w:hAnsi="Cambria"/>
+          <w:sz w:val="20"/>
+          <w:szCs w:val="20"/>
+        </w:rPr>
+        <w:t>Hulkko</w:t>
+      </w:r>
+      <w:proofErr w:type="spellEnd"/>
+      <w:r>
+        <w:rPr>
+          <w:rFonts w:ascii="Cambria" w:hAnsi="Cambria"/>
+          <w:sz w:val="20"/>
+          <w:szCs w:val="20"/>
+        </w:rPr>
+        <w:t xml:space="preserve">, </w:t>
+      </w:r>
+      <w:proofErr w:type="spellStart"/>
+      <w:r>
+        <w:rPr>
+          <w:rFonts w:ascii="Cambria" w:hAnsi="Cambria"/>
+          <w:sz w:val="20"/>
+          <w:szCs w:val="20"/>
+        </w:rPr>
+        <w:t>Elizagrace</w:t>
+      </w:r>
+      <w:proofErr w:type="spellEnd"/>
+      <w:r>
+        <w:rPr>
+          <w:rFonts w:ascii="Cambria" w:hAnsi="Cambria"/>
+          <w:sz w:val="20"/>
+          <w:szCs w:val="20"/>
+        </w:rPr>
+        <w:t xml:space="preserve"> Madrone, David Quang </w:t>
+      </w:r>
+      <w:r>
+        <w:rPr>
+          <w:rFonts w:ascii="Cambria" w:hAnsi="Cambria"/>
+          <w:sz w:val="20"/>
+          <w:szCs w:val="20"/>
+        </w:rPr>
+        <w:tab/>
+      </w:r>
+      <w:r>
+        <w:rPr>
+          <w:rFonts w:ascii="Cambria" w:hAnsi="Cambria"/>
+          <w:sz w:val="20"/>
+          <w:szCs w:val="20"/>
+        </w:rPr>
+        <w:tab/>
+      </w:r>
+      <w:r>
+        <w:rPr>
+          <w:rFonts w:ascii="Cambria" w:hAnsi="Cambria"/>
+          <w:sz w:val="20"/>
+          <w:szCs w:val="20"/>
+        </w:rPr>
+        <w:tab/>
+      </w:r>
+      <w:r>
+        <w:rPr>
+          <w:rFonts w:ascii="Cambria" w:hAnsi="Cambria"/>
+          <w:sz w:val="20"/>
+          <w:szCs w:val="20"/>
+        </w:rPr>
+        <w:tab/>
+      </w:r>
+      <w:r>
+        <w:rPr>
+          <w:rFonts w:ascii="Cambria" w:hAnsi="Cambria"/>
+          <w:sz w:val="20"/>
+          <w:szCs w:val="20"/>
+        </w:rPr>
+        <w:t xml:space="preserve"> </w:t>
+      </w:r>
       <w:r>
         <w:rPr>
           <w:rFonts w:ascii="Cambria" w:hAnsi="Cambria"/>
@@ -3330,8 +3713,54 @@
           <w:sz w:val="20"/>
           <w:szCs w:val="20"/>
         </w:rPr>
-        <w:t>Stefanie Schmitt, Hanna Slattne, Dimitar Uzunov</w:t>
-      </w:r>
+        <w:t xml:space="preserve">Stefanie Schmitt, Hanna </w:t>
+      </w:r>
+      <w:proofErr w:type="spellStart"/>
+      <w:r>
+        <w:rPr>
+          <w:rFonts w:ascii="Cambria" w:hAnsi="Cambria"/>
+          <w:sz w:val="20"/>
+          <w:szCs w:val="20"/>
+        </w:rPr>
+        <w:t>Slattne</w:t>
+      </w:r>
+      <w:proofErr w:type="spellEnd"/>
+      <w:r>
+        <w:rPr>
+          <w:rFonts w:ascii="Cambria" w:hAnsi="Cambria"/>
+          <w:sz w:val="20"/>
+          <w:szCs w:val="20"/>
+        </w:rPr>
+        <w:t xml:space="preserve">, </w:t>
+      </w:r>
+      <w:proofErr w:type="spellStart"/>
+      <w:r>
+        <w:rPr>
+          <w:rFonts w:ascii="Cambria" w:hAnsi="Cambria"/>
+          <w:sz w:val="20"/>
+          <w:szCs w:val="20"/>
+        </w:rPr>
+        <w:t>Dimitar</w:t>
+      </w:r>
+      <w:proofErr w:type="spellEnd"/>
+      <w:r>
+        <w:rPr>
+          <w:rFonts w:ascii="Cambria" w:hAnsi="Cambria"/>
+          <w:sz w:val="20"/>
+          <w:szCs w:val="20"/>
+        </w:rPr>
+        <w:t xml:space="preserve"> </w:t>
+      </w:r>
+      <w:proofErr w:type="spellStart"/>
+      <w:r>
+        <w:rPr>
+          <w:rFonts w:ascii="Cambria" w:hAnsi="Cambria"/>
+          <w:sz w:val="20"/>
+          <w:szCs w:val="20"/>
+        </w:rPr>
+        <w:t>Uzunov</w:t>
+      </w:r>
+      <w:proofErr w:type="spellEnd"/>
     </w:p>
     <w:p>
       <w:pPr>
@@ -3633,6 +4062,7 @@
         </w:rPr>
         <w:tab/>
       </w:r>
+      <w:proofErr w:type="spellStart"/>
       <w:r>
         <w:rPr>
           <w:rFonts w:ascii="Cambria" w:hAnsi="Cambria"/>
@@ -3643,6 +4073,7 @@
         </w:rPr>
         <w:t>DigiFest</w:t>
       </w:r>
+      <w:proofErr w:type="spellEnd"/>
     </w:p>
     <w:p>
       <w:pPr>
@@ -3983,6 +4414,7 @@
         <w:t xml:space="preserve">News: </w:t>
       </w:r>
       <w:hyperlink r:id="rId19" w:history="1">
+        <w:proofErr w:type="spellStart"/>
         <w:r>
           <w:rPr>
             <w:rStyle w:val="Hyperlink"/>
@@ -3992,6 +4424,7 @@
           </w:rPr>
           <w:t>BroadwayWorld</w:t>
         </w:r>
+        <w:proofErr w:type="spellEnd"/>
       </w:hyperlink>
     </w:p>
     <w:p>
@@ -4829,7 +5262,29 @@
           <w:sz w:val="20"/>
           <w:szCs w:val="20"/>
         </w:rPr>
-        <w:t>The Hambidge Center for Creative Arts and Sciences</w:t>
+        <w:t xml:space="preserve">The </w:t>
+      </w:r>
+      <w:proofErr w:type="spellStart"/>
+      <w:r>
+        <w:rPr>
+          <w:rFonts w:ascii="Cambria" w:hAnsi="Cambria"/>
+          <w:b/>
+          <w:bCs/>
+          <w:sz w:val="20"/>
+          <w:szCs w:val="20"/>
+        </w:rPr>
+        <w:t>Hambidge</w:t>
+      </w:r>
+      <w:proofErr w:type="spellEnd"/>
+      <w:r>
+        <w:rPr>
+          <w:rFonts w:ascii="Cambria" w:hAnsi="Cambria"/>
+          <w:b/>
+          <w:bCs/>
+          <w:sz w:val="20"/>
+          <w:szCs w:val="20"/>
+        </w:rPr>
+        <w:t xml:space="preserve"> Center for Creative Arts and Sciences</w:t>
       </w:r>
     </w:p>
     <w:p>
@@ -5148,13 +5603,23 @@
           <w:szCs w:val="20"/>
         </w:rPr>
       </w:pPr>
-      <w:r>
-        <w:rPr>
-          <w:rFonts w:ascii="Cambria" w:hAnsi="Cambria"/>
-          <w:sz w:val="20"/>
-          <w:szCs w:val="20"/>
-        </w:rPr>
-        <w:t>SciArt Career</w:t>
+      <w:proofErr w:type="spellStart"/>
+      <w:r>
+        <w:rPr>
+          <w:rFonts w:ascii="Cambria" w:hAnsi="Cambria"/>
+          <w:sz w:val="20"/>
+          <w:szCs w:val="20"/>
+        </w:rPr>
+        <w:t>SciArt</w:t>
+      </w:r>
+      <w:proofErr w:type="spellEnd"/>
+      <w:r>
+        <w:rPr>
+          <w:rFonts w:ascii="Cambria" w:hAnsi="Cambria"/>
+          <w:sz w:val="20"/>
+          <w:szCs w:val="20"/>
+        </w:rPr>
+        <w:t xml:space="preserve"> Career</w:t>
       </w:r>
       <w:r>
         <w:rPr>
@@ -5289,7 +5754,25 @@
           <w:szCs w:val="20"/>
         </w:rPr>
         <w:tab/>
-        <w:t>Speakers: NASA Technologist Molly Janasik, Science Writer David Quang Pham</w:t>
+        <w:t xml:space="preserve">Speakers: NASA Technologist Molly </w:t>
+      </w:r>
+      <w:proofErr w:type="spellStart"/>
+      <w:r>
+        <w:rPr>
+          <w:rFonts w:ascii="Cambria" w:hAnsi="Cambria"/>
+          <w:sz w:val="20"/>
+          <w:szCs w:val="20"/>
+        </w:rPr>
+        <w:t>Janasik</w:t>
+      </w:r>
+      <w:proofErr w:type="spellEnd"/>
+      <w:r>
+        <w:rPr>
+          <w:rFonts w:ascii="Cambria" w:hAnsi="Cambria"/>
+          <w:sz w:val="20"/>
+          <w:szCs w:val="20"/>
+        </w:rPr>
+        <w:t>, Science Writer David Quang Pham</w:t>
       </w:r>
     </w:p>
     <w:p>
@@ -5350,6 +5833,7 @@
         <w:tab/>
       </w:r>
       <w:hyperlink r:id="rId28" w:history="1">
+        <w:proofErr w:type="spellStart"/>
         <w:r>
           <w:rPr>
             <w:rStyle w:val="Hyperlink"/>
@@ -5359,6 +5843,7 @@
           </w:rPr>
           <w:t>DigiFest</w:t>
         </w:r>
+        <w:proofErr w:type="spellEnd"/>
       </w:hyperlink>
       <w:r>
         <w:rPr>
@@ -5841,8 +6326,18 @@
           <w:sz w:val="20"/>
           <w:szCs w:val="20"/>
         </w:rPr>
-        <w:t>Rachel Leighson</w:t>
-      </w:r>
+        <w:t xml:space="preserve">Rachel </w:t>
+      </w:r>
+      <w:proofErr w:type="spellStart"/>
+      <w:r>
+        <w:rPr>
+          <w:rFonts w:ascii="Cambria" w:hAnsi="Cambria"/>
+          <w:sz w:val="20"/>
+          <w:szCs w:val="20"/>
+        </w:rPr>
+        <w:t>Leighson</w:t>
+      </w:r>
+      <w:proofErr w:type="spellEnd"/>
       <w:r>
         <w:rPr>
           <w:rFonts w:ascii="Cambria" w:hAnsi="Cambria"/>
@@ -5857,8 +6352,18 @@
           <w:sz w:val="20"/>
           <w:szCs w:val="20"/>
         </w:rPr>
-        <w:t>Speakers: David Quang Pham, Kami Visitsak</w:t>
-      </w:r>
+        <w:t xml:space="preserve">Speakers: David Quang Pham, Kami </w:t>
+      </w:r>
+      <w:proofErr w:type="spellStart"/>
+      <w:r>
+        <w:rPr>
+          <w:rFonts w:ascii="Cambria" w:hAnsi="Cambria"/>
+          <w:sz w:val="20"/>
+          <w:szCs w:val="20"/>
+        </w:rPr>
+        <w:t>Visitsak</w:t>
+      </w:r>
+      <w:proofErr w:type="spellEnd"/>
       <w:r>
         <w:rPr>
           <w:rFonts w:ascii="Cambria" w:hAnsi="Cambria"/>
@@ -5879,7 +6384,25 @@
           <w:sz w:val="20"/>
           <w:szCs w:val="20"/>
         </w:rPr>
-        <w:t>Kami Visitsak performed “Valence” from TOUR</w:t>
+        <w:t xml:space="preserve">Kami </w:t>
+      </w:r>
+      <w:proofErr w:type="spellStart"/>
+      <w:r>
+        <w:rPr>
+          <w:rFonts w:ascii="Cambria" w:hAnsi="Cambria"/>
+          <w:sz w:val="20"/>
+          <w:szCs w:val="20"/>
+        </w:rPr>
+        <w:t>Visitsak</w:t>
+      </w:r>
+      <w:proofErr w:type="spellEnd"/>
+      <w:r>
+        <w:rPr>
+          <w:rFonts w:ascii="Cambria" w:hAnsi="Cambria"/>
+          <w:sz w:val="20"/>
+          <w:szCs w:val="20"/>
+        </w:rPr>
+        <w:t xml:space="preserve"> performed “Valence” from TOUR</w:t>
       </w:r>
     </w:p>
     <w:p>
@@ -5915,6 +6438,7 @@
         <w:t xml:space="preserve">| News: </w:t>
       </w:r>
       <w:hyperlink r:id="rId31" w:history="1">
+        <w:proofErr w:type="spellStart"/>
         <w:r>
           <w:rPr>
             <w:rStyle w:val="Hyperlink"/>
@@ -5924,6 +6448,7 @@
           </w:rPr>
           <w:t>BroadwayWorld</w:t>
         </w:r>
+        <w:proofErr w:type="spellEnd"/>
       </w:hyperlink>
     </w:p>
     <w:p>
@@ -6253,7 +6778,7 @@
             <w:sz w:val="20"/>
             <w:szCs w:val="20"/>
           </w:rPr>
-          <w:t>Harlem Neighborhood Writers</w:t>
+          <w:t>Harlem Writers United</w:t>
         </w:r>
       </w:hyperlink>
       <w:r>
@@ -6295,6 +6820,14 @@
           <w:szCs w:val="20"/>
         </w:rPr>
         <w:t xml:space="preserve"> 2021</w:t>
+      </w:r>
+      <w:r>
+        <w:rPr>
+          <w:rFonts w:ascii="Cambria" w:hAnsi="Cambria"/>
+          <w:sz w:val="20"/>
+          <w:szCs w:val="20"/>
+        </w:rPr>
+        <w:tab/>
       </w:r>
       <w:r>
         <w:rPr>
@@ -6919,6 +7452,7 @@
         </w:rPr>
         <w:tab/>
       </w:r>
+      <w:proofErr w:type="spellStart"/>
       <w:r>
         <w:rPr>
           <w:rFonts w:ascii="Cambria" w:hAnsi="Cambria"/>
@@ -6929,6 +7463,7 @@
         </w:rPr>
         <w:t>Spamalot</w:t>
       </w:r>
+      <w:proofErr w:type="spellEnd"/>
       <w:r>
         <w:rPr>
           <w:rFonts w:ascii="Cambria" w:hAnsi="Cambria"/>
@@ -7628,8 +8163,17 @@
           <w:szCs w:val="20"/>
         </w:rPr>
         <w:tab/>
+      </w:r>
+      <w:proofErr w:type="spellStart"/>
+      <w:r>
+        <w:rPr>
+          <w:rFonts w:ascii="Cambria" w:hAnsi="Cambria"/>
+          <w:sz w:val="20"/>
+          <w:szCs w:val="20"/>
+        </w:rPr>
         <w:t>entertwine</w:t>
       </w:r>
+      <w:proofErr w:type="spellEnd"/>
       <w:r>
         <w:rPr>
           <w:rFonts w:ascii="Cambria" w:hAnsi="Cambria"/>
@@ -8442,8 +8986,18 @@
           <w:szCs w:val="20"/>
         </w:rPr>
         <w:tab/>
-        <w:t>Michigan State – Pasant</w:t>
-      </w:r>
+        <w:t xml:space="preserve">Michigan State – </w:t>
+      </w:r>
+      <w:proofErr w:type="spellStart"/>
+      <w:r>
+        <w:rPr>
+          <w:rFonts w:ascii="Cambria" w:hAnsi="Cambria"/>
+          <w:sz w:val="20"/>
+          <w:szCs w:val="20"/>
+        </w:rPr>
+        <w:t>Pasant</w:t>
+      </w:r>
+      <w:proofErr w:type="spellEnd"/>
       <w:r>
         <w:rPr>
           <w:rFonts w:ascii="Cambria" w:hAnsi="Cambria"/>
@@ -8534,8 +9088,18 @@
           <w:szCs w:val="20"/>
         </w:rPr>
         <w:tab/>
-        <w:t>Michigan State – Pasant</w:t>
-      </w:r>
+        <w:t xml:space="preserve">Michigan State – </w:t>
+      </w:r>
+      <w:proofErr w:type="spellStart"/>
+      <w:r>
+        <w:rPr>
+          <w:rFonts w:ascii="Cambria" w:hAnsi="Cambria"/>
+          <w:sz w:val="20"/>
+          <w:szCs w:val="20"/>
+        </w:rPr>
+        <w:t>Pasant</w:t>
+      </w:r>
+      <w:proofErr w:type="spellEnd"/>
       <w:r>
         <w:rPr>
           <w:rFonts w:ascii="Cambria" w:hAnsi="Cambria"/>
@@ -8928,7 +9492,17 @@
         <w:sz w:val="40"/>
         <w:szCs w:val="40"/>
       </w:rPr>
-      <w:t>David Quang Pham (he</w:t>
+      <w:t>David Quang Pham (</w:t>
+    </w:r>
+    <w:proofErr w:type="spellStart"/>
+    <w:r>
+      <w:rPr>
+        <w:rFonts w:ascii="Cambria" w:hAnsi="Cambria"/>
+        <w:color w:val="BFBFBF" w:themeColor="background1" w:themeShade="BF"/>
+        <w:sz w:val="40"/>
+        <w:szCs w:val="40"/>
+      </w:rPr>
+      <w:t>he</w:t>
     </w:r>
     <w:r>
       <w:rPr>
@@ -8946,7 +9520,17 @@
         <w:sz w:val="40"/>
         <w:szCs w:val="40"/>
       </w:rPr>
-      <w:t>him)</w:t>
+      <w:t>him</w:t>
+    </w:r>
+    <w:proofErr w:type="spellEnd"/>
+    <w:r>
+      <w:rPr>
+        <w:rFonts w:ascii="Cambria" w:hAnsi="Cambria"/>
+        <w:color w:val="BFBFBF" w:themeColor="background1" w:themeShade="BF"/>
+        <w:sz w:val="40"/>
+        <w:szCs w:val="40"/>
+      </w:rPr>
+      <w:t>)</w:t>
     </w:r>
   </w:p>
 </w:hdr>

--- a/starwrights/pham_david_quang/curriculum_vitae/curriculum_vitae.docx
+++ b/starwrights/pham_david_quang/curriculum_vitae/curriculum_vitae.docx
@@ -6364,14 +6364,6 @@
         <w:t>Visitsak</w:t>
       </w:r>
       <w:proofErr w:type="spellEnd"/>
-      <w:r>
-        <w:rPr>
-          <w:rFonts w:ascii="Cambria" w:hAnsi="Cambria"/>
-          <w:sz w:val="20"/>
-          <w:szCs w:val="20"/>
-        </w:rPr>
-        <w:t xml:space="preserve"> (also performer)</w:t>
-      </w:r>
     </w:p>
     <w:p>
       <w:pPr>

--- a/starwrights/pham_david_quang/curriculum_vitae/curriculum_vitae.docx
+++ b/starwrights/pham_david_quang/curriculum_vitae/curriculum_vitae.docx
@@ -3970,6 +3970,782 @@
         <w:spacing w:after="0" w:line="240" w:lineRule="auto"/>
         <w:rPr>
           <w:rFonts w:ascii="Cambria" w:hAnsi="Cambria"/>
+          <w:sz w:val="20"/>
+          <w:szCs w:val="20"/>
+        </w:rPr>
+      </w:pPr>
+    </w:p>
+    <w:p>
+      <w:pPr>
+        <w:spacing w:after="0" w:line="240" w:lineRule="auto"/>
+        <w:rPr>
+          <w:rFonts w:ascii="Cambria" w:hAnsi="Cambria"/>
+          <w:b/>
+          <w:bCs/>
+          <w:sz w:val="20"/>
+          <w:szCs w:val="20"/>
+        </w:rPr>
+      </w:pPr>
+      <w:r>
+        <w:rPr>
+          <w:rFonts w:ascii="Cambria" w:hAnsi="Cambria"/>
+          <w:sz w:val="20"/>
+          <w:szCs w:val="20"/>
+        </w:rPr>
+        <w:tab/>
+      </w:r>
+      <w:r>
+        <w:rPr>
+          <w:rFonts w:ascii="Cambria" w:hAnsi="Cambria"/>
+          <w:b/>
+          <w:bCs/>
+          <w:sz w:val="20"/>
+          <w:szCs w:val="20"/>
+        </w:rPr>
+        <w:t>New Musicals Inc</w:t>
+      </w:r>
+      <w:r>
+        <w:rPr>
+          <w:rFonts w:ascii="Cambria" w:hAnsi="Cambria"/>
+          <w:b/>
+          <w:bCs/>
+          <w:sz w:val="20"/>
+          <w:szCs w:val="20"/>
+        </w:rPr>
+        <w:t>’s BIZ Conference</w:t>
+      </w:r>
+    </w:p>
+    <w:p>
+      <w:pPr>
+        <w:spacing w:after="0" w:line="240" w:lineRule="auto"/>
+        <w:rPr>
+          <w:rFonts w:ascii="Cambria" w:hAnsi="Cambria"/>
+          <w:b/>
+          <w:bCs/>
+          <w:sz w:val="20"/>
+          <w:szCs w:val="20"/>
+        </w:rPr>
+      </w:pPr>
+      <w:r>
+        <w:rPr>
+          <w:rFonts w:ascii="Cambria" w:hAnsi="Cambria"/>
+          <w:sz w:val="20"/>
+          <w:szCs w:val="20"/>
+        </w:rPr>
+        <w:tab/>
+      </w:r>
+      <w:r>
+        <w:rPr>
+          <w:rFonts w:ascii="Cambria" w:hAnsi="Cambria"/>
+          <w:i/>
+          <w:iCs/>
+          <w:sz w:val="20"/>
+          <w:szCs w:val="20"/>
+        </w:rPr>
+        <w:t>Ju</w:t>
+      </w:r>
+      <w:r>
+        <w:rPr>
+          <w:rFonts w:ascii="Cambria" w:hAnsi="Cambria"/>
+          <w:i/>
+          <w:iCs/>
+          <w:sz w:val="20"/>
+          <w:szCs w:val="20"/>
+        </w:rPr>
+        <w:t>ly</w:t>
+      </w:r>
+      <w:r>
+        <w:rPr>
+          <w:rFonts w:ascii="Cambria" w:hAnsi="Cambria"/>
+          <w:i/>
+          <w:iCs/>
+          <w:sz w:val="20"/>
+          <w:szCs w:val="20"/>
+        </w:rPr>
+        <w:t xml:space="preserve"> </w:t>
+      </w:r>
+      <w:r>
+        <w:rPr>
+          <w:rFonts w:ascii="Cambria" w:hAnsi="Cambria"/>
+          <w:i/>
+          <w:iCs/>
+          <w:sz w:val="20"/>
+          <w:szCs w:val="20"/>
+        </w:rPr>
+        <w:t>16</w:t>
+      </w:r>
+      <w:r>
+        <w:rPr>
+          <w:rFonts w:ascii="Cambria" w:hAnsi="Cambria"/>
+          <w:i/>
+          <w:iCs/>
+          <w:sz w:val="20"/>
+          <w:szCs w:val="20"/>
+        </w:rPr>
+        <w:t>–</w:t>
+      </w:r>
+      <w:r>
+        <w:rPr>
+          <w:rFonts w:ascii="Cambria" w:hAnsi="Cambria"/>
+          <w:i/>
+          <w:iCs/>
+          <w:sz w:val="20"/>
+          <w:szCs w:val="20"/>
+        </w:rPr>
+        <w:t>23</w:t>
+      </w:r>
+      <w:r>
+        <w:rPr>
+          <w:rFonts w:ascii="Cambria" w:hAnsi="Cambria"/>
+          <w:i/>
+          <w:iCs/>
+          <w:sz w:val="20"/>
+          <w:szCs w:val="20"/>
+        </w:rPr>
+        <w:t>, 202</w:t>
+      </w:r>
+      <w:r>
+        <w:rPr>
+          <w:rFonts w:ascii="Cambria" w:hAnsi="Cambria"/>
+          <w:i/>
+          <w:iCs/>
+          <w:sz w:val="20"/>
+          <w:szCs w:val="20"/>
+        </w:rPr>
+        <w:t>1</w:t>
+      </w:r>
+      <w:r>
+        <w:rPr>
+          <w:rFonts w:ascii="Cambria" w:hAnsi="Cambria"/>
+          <w:sz w:val="20"/>
+          <w:szCs w:val="20"/>
+        </w:rPr>
+        <w:t xml:space="preserve"> on Zoom</w:t>
+      </w:r>
+      <w:r>
+        <w:rPr>
+          <w:rFonts w:ascii="Cambria" w:hAnsi="Cambria"/>
+          <w:sz w:val="20"/>
+          <w:szCs w:val="20"/>
+        </w:rPr>
+        <w:tab/>
+      </w:r>
+      <w:r>
+        <w:rPr>
+          <w:rFonts w:ascii="Cambria" w:hAnsi="Cambria"/>
+          <w:sz w:val="20"/>
+          <w:szCs w:val="20"/>
+        </w:rPr>
+        <w:tab/>
+      </w:r>
+      <w:r>
+        <w:rPr>
+          <w:rFonts w:ascii="Cambria" w:hAnsi="Cambria"/>
+          <w:sz w:val="20"/>
+          <w:szCs w:val="20"/>
+        </w:rPr>
+        <w:tab/>
+      </w:r>
+      <w:r>
+        <w:rPr>
+          <w:rFonts w:ascii="Cambria" w:hAnsi="Cambria"/>
+          <w:sz w:val="20"/>
+          <w:szCs w:val="20"/>
+        </w:rPr>
+        <w:tab/>
+      </w:r>
+      <w:r>
+        <w:rPr>
+          <w:rFonts w:ascii="Cambria" w:hAnsi="Cambria"/>
+          <w:sz w:val="20"/>
+          <w:szCs w:val="20"/>
+        </w:rPr>
+        <w:tab/>
+      </w:r>
+      <w:r>
+        <w:rPr>
+          <w:rFonts w:ascii="Cambria" w:hAnsi="Cambria"/>
+          <w:sz w:val="20"/>
+          <w:szCs w:val="20"/>
+        </w:rPr>
+        <w:tab/>
+      </w:r>
+      <w:r>
+        <w:rPr>
+          <w:rFonts w:ascii="Cambria" w:hAnsi="Cambria"/>
+          <w:sz w:val="20"/>
+          <w:szCs w:val="20"/>
+        </w:rPr>
+        <w:tab/>
+      </w:r>
+      <w:r>
+        <w:rPr>
+          <w:rFonts w:ascii="Cambria" w:hAnsi="Cambria"/>
+          <w:sz w:val="20"/>
+          <w:szCs w:val="20"/>
+        </w:rPr>
+        <w:t xml:space="preserve">     </w:t>
+      </w:r>
+      <w:r>
+        <w:rPr>
+          <w:rFonts w:ascii="Cambria" w:hAnsi="Cambria"/>
+          <w:b/>
+          <w:bCs/>
+          <w:sz w:val="20"/>
+          <w:szCs w:val="20"/>
+        </w:rPr>
+        <w:t>202</w:t>
+      </w:r>
+      <w:r>
+        <w:rPr>
+          <w:rFonts w:ascii="Cambria" w:hAnsi="Cambria"/>
+          <w:b/>
+          <w:bCs/>
+          <w:sz w:val="20"/>
+          <w:szCs w:val="20"/>
+        </w:rPr>
+        <w:t>1</w:t>
+      </w:r>
+    </w:p>
+    <w:p>
+      <w:pPr>
+        <w:spacing w:after="0" w:line="240" w:lineRule="auto"/>
+        <w:rPr>
+          <w:rFonts w:ascii="Cambria" w:hAnsi="Cambria"/>
+          <w:sz w:val="20"/>
+          <w:szCs w:val="20"/>
+        </w:rPr>
+      </w:pPr>
+      <w:r>
+        <w:rPr>
+          <w:rFonts w:ascii="Cambria" w:hAnsi="Cambria"/>
+          <w:sz w:val="20"/>
+          <w:szCs w:val="20"/>
+        </w:rPr>
+        <w:tab/>
+      </w:r>
+      <w:r>
+        <w:rPr>
+          <w:rFonts w:ascii="Cambria" w:hAnsi="Cambria"/>
+          <w:sz w:val="20"/>
+          <w:szCs w:val="20"/>
+        </w:rPr>
+        <w:t xml:space="preserve"> </w:t>
+      </w:r>
+      <w:r>
+        <w:rPr>
+          <w:rFonts w:ascii="Cambria" w:hAnsi="Cambria"/>
+          <w:sz w:val="20"/>
+          <w:szCs w:val="20"/>
+        </w:rPr>
+        <w:t xml:space="preserve">       </w:t>
+      </w:r>
+      <w:r>
+        <w:rPr>
+          <w:rFonts w:ascii="Cambria" w:hAnsi="Cambria"/>
+          <w:sz w:val="20"/>
+          <w:szCs w:val="20"/>
+        </w:rPr>
+        <w:t xml:space="preserve">Pitched: </w:t>
+      </w:r>
+      <w:r>
+        <w:rPr>
+          <w:rFonts w:ascii="Cambria" w:hAnsi="Cambria"/>
+          <w:sz w:val="20"/>
+          <w:szCs w:val="20"/>
+        </w:rPr>
+        <w:t>ELLIPSES</w:t>
+      </w:r>
+    </w:p>
+    <w:p>
+      <w:pPr>
+        <w:spacing w:after="0" w:line="240" w:lineRule="auto"/>
+        <w:rPr>
+          <w:rFonts w:ascii="Cambria" w:hAnsi="Cambria"/>
+          <w:sz w:val="20"/>
+          <w:szCs w:val="20"/>
+        </w:rPr>
+      </w:pPr>
+      <w:r>
+        <w:rPr>
+          <w:rFonts w:ascii="Cambria" w:hAnsi="Cambria"/>
+          <w:sz w:val="20"/>
+          <w:szCs w:val="20"/>
+        </w:rPr>
+        <w:tab/>
+      </w:r>
+      <w:r>
+        <w:rPr>
+          <w:rFonts w:ascii="Cambria" w:hAnsi="Cambria"/>
+          <w:sz w:val="20"/>
+          <w:szCs w:val="20"/>
+        </w:rPr>
+        <w:tab/>
+      </w:r>
+      <w:r>
+        <w:rPr>
+          <w:rFonts w:ascii="Cambria" w:hAnsi="Cambria"/>
+          <w:sz w:val="20"/>
+          <w:szCs w:val="20"/>
+        </w:rPr>
+        <w:t xml:space="preserve"> </w:t>
+      </w:r>
+      <w:r>
+        <w:rPr>
+          <w:rFonts w:ascii="Cambria" w:hAnsi="Cambria"/>
+          <w:sz w:val="20"/>
+          <w:szCs w:val="20"/>
+        </w:rPr>
+        <w:t xml:space="preserve">       </w:t>
+      </w:r>
+      <w:r>
+        <w:rPr>
+          <w:rFonts w:ascii="Cambria" w:hAnsi="Cambria"/>
+          <w:sz w:val="20"/>
+          <w:szCs w:val="20"/>
+        </w:rPr>
+        <w:t>Presented to</w:t>
+      </w:r>
+      <w:r>
+        <w:rPr>
+          <w:rFonts w:ascii="Cambria" w:hAnsi="Cambria"/>
+          <w:sz w:val="20"/>
+          <w:szCs w:val="20"/>
+        </w:rPr>
+        <w:t xml:space="preserve">: </w:t>
+      </w:r>
+      <w:r>
+        <w:rPr>
+          <w:rFonts w:ascii="Cambria" w:hAnsi="Cambria"/>
+          <w:sz w:val="20"/>
+          <w:szCs w:val="20"/>
+        </w:rPr>
+        <w:t xml:space="preserve">Marleen </w:t>
+      </w:r>
+      <w:proofErr w:type="spellStart"/>
+      <w:r>
+        <w:rPr>
+          <w:rFonts w:ascii="Cambria" w:hAnsi="Cambria"/>
+          <w:sz w:val="20"/>
+          <w:szCs w:val="20"/>
+        </w:rPr>
+        <w:t>Alhadeff</w:t>
+      </w:r>
+      <w:proofErr w:type="spellEnd"/>
+      <w:r>
+        <w:rPr>
+          <w:rFonts w:ascii="Cambria" w:hAnsi="Cambria"/>
+          <w:sz w:val="20"/>
+          <w:szCs w:val="20"/>
+        </w:rPr>
+        <w:t xml:space="preserve">, Michael Baron, Roger Bean, Michael Blaha, </w:t>
+      </w:r>
+      <w:r>
+        <w:rPr>
+          <w:rFonts w:ascii="Cambria" w:hAnsi="Cambria"/>
+          <w:sz w:val="20"/>
+          <w:szCs w:val="20"/>
+        </w:rPr>
+        <w:tab/>
+      </w:r>
+      <w:r>
+        <w:rPr>
+          <w:rFonts w:ascii="Cambria" w:hAnsi="Cambria"/>
+          <w:sz w:val="20"/>
+          <w:szCs w:val="20"/>
+        </w:rPr>
+        <w:tab/>
+      </w:r>
+      <w:r>
+        <w:rPr>
+          <w:rFonts w:ascii="Cambria" w:hAnsi="Cambria"/>
+          <w:sz w:val="20"/>
+          <w:szCs w:val="20"/>
+        </w:rPr>
+        <w:tab/>
+      </w:r>
+      <w:r>
+        <w:rPr>
+          <w:rFonts w:ascii="Cambria" w:hAnsi="Cambria"/>
+          <w:sz w:val="20"/>
+          <w:szCs w:val="20"/>
+        </w:rPr>
+        <w:tab/>
+      </w:r>
+      <w:r>
+        <w:rPr>
+          <w:rFonts w:ascii="Cambria" w:hAnsi="Cambria"/>
+          <w:sz w:val="20"/>
+          <w:szCs w:val="20"/>
+        </w:rPr>
+        <w:t xml:space="preserve"> </w:t>
+      </w:r>
+      <w:r>
+        <w:rPr>
+          <w:rFonts w:ascii="Cambria" w:hAnsi="Cambria"/>
+          <w:sz w:val="20"/>
+          <w:szCs w:val="20"/>
+        </w:rPr>
+        <w:t xml:space="preserve">       </w:t>
+      </w:r>
+      <w:r>
+        <w:rPr>
+          <w:rFonts w:ascii="Cambria" w:hAnsi="Cambria"/>
+          <w:sz w:val="20"/>
+          <w:szCs w:val="20"/>
+        </w:rPr>
+        <w:t xml:space="preserve">Allison Fifield, </w:t>
+      </w:r>
+      <w:proofErr w:type="spellStart"/>
+      <w:r>
+        <w:rPr>
+          <w:rFonts w:ascii="Cambria" w:hAnsi="Cambria"/>
+          <w:sz w:val="20"/>
+          <w:szCs w:val="20"/>
+        </w:rPr>
+        <w:t>Søren</w:t>
+      </w:r>
+      <w:proofErr w:type="spellEnd"/>
+      <w:r>
+        <w:rPr>
+          <w:rFonts w:ascii="Cambria" w:hAnsi="Cambria"/>
+          <w:sz w:val="20"/>
+          <w:szCs w:val="20"/>
+        </w:rPr>
+        <w:t xml:space="preserve"> </w:t>
+      </w:r>
+      <w:proofErr w:type="spellStart"/>
+      <w:r>
+        <w:rPr>
+          <w:rFonts w:ascii="Cambria" w:hAnsi="Cambria"/>
+          <w:sz w:val="20"/>
+          <w:szCs w:val="20"/>
+        </w:rPr>
+        <w:t>Møller</w:t>
+      </w:r>
+      <w:proofErr w:type="spellEnd"/>
+      <w:r>
+        <w:rPr>
+          <w:rFonts w:ascii="Cambria" w:hAnsi="Cambria"/>
+          <w:sz w:val="20"/>
+          <w:szCs w:val="20"/>
+        </w:rPr>
+        <w:t xml:space="preserve">, Kevin Moore, Ann-Carol Pence, Stuart Ross, </w:t>
+      </w:r>
+      <w:r>
+        <w:rPr>
+          <w:rFonts w:ascii="Cambria" w:hAnsi="Cambria"/>
+          <w:sz w:val="20"/>
+          <w:szCs w:val="20"/>
+        </w:rPr>
+        <w:tab/>
+      </w:r>
+      <w:r>
+        <w:rPr>
+          <w:rFonts w:ascii="Cambria" w:hAnsi="Cambria"/>
+          <w:sz w:val="20"/>
+          <w:szCs w:val="20"/>
+        </w:rPr>
+        <w:tab/>
+      </w:r>
+      <w:r>
+        <w:rPr>
+          <w:rFonts w:ascii="Cambria" w:hAnsi="Cambria"/>
+          <w:sz w:val="20"/>
+          <w:szCs w:val="20"/>
+        </w:rPr>
+        <w:tab/>
+      </w:r>
+      <w:r>
+        <w:rPr>
+          <w:rFonts w:ascii="Cambria" w:hAnsi="Cambria"/>
+          <w:sz w:val="20"/>
+          <w:szCs w:val="20"/>
+        </w:rPr>
+        <w:tab/>
+      </w:r>
+      <w:r>
+        <w:rPr>
+          <w:rFonts w:ascii="Cambria" w:hAnsi="Cambria"/>
+          <w:sz w:val="20"/>
+          <w:szCs w:val="20"/>
+        </w:rPr>
+        <w:t xml:space="preserve"> </w:t>
+      </w:r>
+      <w:r>
+        <w:rPr>
+          <w:rFonts w:ascii="Cambria" w:hAnsi="Cambria"/>
+          <w:sz w:val="20"/>
+          <w:szCs w:val="20"/>
+        </w:rPr>
+        <w:t xml:space="preserve">       </w:t>
+      </w:r>
+      <w:r>
+        <w:rPr>
+          <w:rFonts w:ascii="Cambria" w:hAnsi="Cambria"/>
+          <w:sz w:val="20"/>
+          <w:szCs w:val="20"/>
+        </w:rPr>
+        <w:t xml:space="preserve">Michael Rubinoff, Johnna </w:t>
+      </w:r>
+      <w:proofErr w:type="spellStart"/>
+      <w:r>
+        <w:rPr>
+          <w:rFonts w:ascii="Cambria" w:hAnsi="Cambria"/>
+          <w:sz w:val="20"/>
+          <w:szCs w:val="20"/>
+        </w:rPr>
+        <w:t>Tavianini</w:t>
+      </w:r>
+      <w:proofErr w:type="spellEnd"/>
+    </w:p>
+    <w:p>
+      <w:pPr>
+        <w:spacing w:after="0" w:line="240" w:lineRule="auto"/>
+        <w:ind w:firstLine="720"/>
+        <w:rPr>
+          <w:rFonts w:ascii="Cambria" w:hAnsi="Cambria"/>
+          <w:b/>
+          <w:bCs/>
+          <w:sz w:val="20"/>
+          <w:szCs w:val="20"/>
+        </w:rPr>
+      </w:pPr>
+      <w:r>
+        <w:rPr>
+          <w:rFonts w:ascii="Cambria" w:hAnsi="Cambria"/>
+          <w:i/>
+          <w:iCs/>
+          <w:sz w:val="20"/>
+          <w:szCs w:val="20"/>
+        </w:rPr>
+        <w:t>Ju</w:t>
+      </w:r>
+      <w:r>
+        <w:rPr>
+          <w:rFonts w:ascii="Cambria" w:hAnsi="Cambria"/>
+          <w:i/>
+          <w:iCs/>
+          <w:sz w:val="20"/>
+          <w:szCs w:val="20"/>
+        </w:rPr>
+        <w:t>ly</w:t>
+      </w:r>
+      <w:r>
+        <w:rPr>
+          <w:rFonts w:ascii="Cambria" w:hAnsi="Cambria"/>
+          <w:i/>
+          <w:iCs/>
+          <w:sz w:val="20"/>
+          <w:szCs w:val="20"/>
+        </w:rPr>
+        <w:t xml:space="preserve"> </w:t>
+      </w:r>
+      <w:r>
+        <w:rPr>
+          <w:rFonts w:ascii="Cambria" w:hAnsi="Cambria"/>
+          <w:i/>
+          <w:iCs/>
+          <w:sz w:val="20"/>
+          <w:szCs w:val="20"/>
+        </w:rPr>
+        <w:t>25</w:t>
+      </w:r>
+      <w:r>
+        <w:rPr>
+          <w:rFonts w:ascii="Cambria" w:hAnsi="Cambria"/>
+          <w:i/>
+          <w:iCs/>
+          <w:sz w:val="20"/>
+          <w:szCs w:val="20"/>
+        </w:rPr>
+        <w:t>–</w:t>
+      </w:r>
+      <w:r>
+        <w:rPr>
+          <w:rFonts w:ascii="Cambria" w:hAnsi="Cambria"/>
+          <w:i/>
+          <w:iCs/>
+          <w:sz w:val="20"/>
+          <w:szCs w:val="20"/>
+        </w:rPr>
+        <w:t>31</w:t>
+      </w:r>
+      <w:r>
+        <w:rPr>
+          <w:rFonts w:ascii="Cambria" w:hAnsi="Cambria"/>
+          <w:i/>
+          <w:iCs/>
+          <w:sz w:val="20"/>
+          <w:szCs w:val="20"/>
+        </w:rPr>
+        <w:t>, 202</w:t>
+      </w:r>
+      <w:r>
+        <w:rPr>
+          <w:rFonts w:ascii="Cambria" w:hAnsi="Cambria"/>
+          <w:i/>
+          <w:iCs/>
+          <w:sz w:val="20"/>
+          <w:szCs w:val="20"/>
+        </w:rPr>
+        <w:t>0</w:t>
+      </w:r>
+      <w:r>
+        <w:rPr>
+          <w:rFonts w:ascii="Cambria" w:hAnsi="Cambria"/>
+          <w:sz w:val="20"/>
+          <w:szCs w:val="20"/>
+        </w:rPr>
+        <w:t xml:space="preserve"> </w:t>
+      </w:r>
+      <w:r>
+        <w:rPr>
+          <w:rFonts w:ascii="Cambria" w:hAnsi="Cambria"/>
+          <w:sz w:val="20"/>
+          <w:szCs w:val="20"/>
+        </w:rPr>
+        <w:t xml:space="preserve">on </w:t>
+      </w:r>
+      <w:r>
+        <w:rPr>
+          <w:rFonts w:ascii="Cambria" w:hAnsi="Cambria"/>
+          <w:sz w:val="20"/>
+          <w:szCs w:val="20"/>
+        </w:rPr>
+        <w:t>Zoom</w:t>
+      </w:r>
+      <w:r>
+        <w:rPr>
+          <w:rFonts w:ascii="Cambria" w:hAnsi="Cambria"/>
+          <w:sz w:val="20"/>
+          <w:szCs w:val="20"/>
+        </w:rPr>
+        <w:tab/>
+      </w:r>
+      <w:r>
+        <w:rPr>
+          <w:rFonts w:ascii="Cambria" w:hAnsi="Cambria"/>
+          <w:sz w:val="20"/>
+          <w:szCs w:val="20"/>
+        </w:rPr>
+        <w:tab/>
+      </w:r>
+      <w:r>
+        <w:rPr>
+          <w:rFonts w:ascii="Cambria" w:hAnsi="Cambria"/>
+          <w:sz w:val="20"/>
+          <w:szCs w:val="20"/>
+        </w:rPr>
+        <w:tab/>
+      </w:r>
+      <w:r>
+        <w:rPr>
+          <w:rFonts w:ascii="Cambria" w:hAnsi="Cambria"/>
+          <w:sz w:val="20"/>
+          <w:szCs w:val="20"/>
+        </w:rPr>
+        <w:tab/>
+      </w:r>
+      <w:r>
+        <w:rPr>
+          <w:rFonts w:ascii="Cambria" w:hAnsi="Cambria"/>
+          <w:sz w:val="20"/>
+          <w:szCs w:val="20"/>
+        </w:rPr>
+        <w:tab/>
+      </w:r>
+      <w:r>
+        <w:rPr>
+          <w:rFonts w:ascii="Cambria" w:hAnsi="Cambria"/>
+          <w:sz w:val="20"/>
+          <w:szCs w:val="20"/>
+        </w:rPr>
+        <w:tab/>
+      </w:r>
+      <w:r>
+        <w:rPr>
+          <w:rFonts w:ascii="Cambria" w:hAnsi="Cambria"/>
+          <w:sz w:val="20"/>
+          <w:szCs w:val="20"/>
+        </w:rPr>
+        <w:tab/>
+        <w:t xml:space="preserve">    </w:t>
+      </w:r>
+      <w:r>
+        <w:rPr>
+          <w:rFonts w:ascii="Cambria" w:hAnsi="Cambria"/>
+          <w:sz w:val="20"/>
+          <w:szCs w:val="20"/>
+        </w:rPr>
+        <w:t xml:space="preserve"> </w:t>
+      </w:r>
+      <w:r>
+        <w:rPr>
+          <w:rFonts w:ascii="Cambria" w:hAnsi="Cambria"/>
+          <w:b/>
+          <w:bCs/>
+          <w:sz w:val="20"/>
+          <w:szCs w:val="20"/>
+        </w:rPr>
+        <w:t>2020</w:t>
+      </w:r>
+    </w:p>
+    <w:p>
+      <w:pPr>
+        <w:spacing w:after="0" w:line="240" w:lineRule="auto"/>
+        <w:rPr>
+          <w:rFonts w:ascii="Cambria" w:hAnsi="Cambria"/>
+          <w:sz w:val="20"/>
+          <w:szCs w:val="20"/>
+        </w:rPr>
+      </w:pPr>
+      <w:r>
+        <w:rPr>
+          <w:rFonts w:ascii="Cambria" w:hAnsi="Cambria"/>
+          <w:sz w:val="20"/>
+          <w:szCs w:val="20"/>
+        </w:rPr>
+        <w:tab/>
+      </w:r>
+      <w:r>
+        <w:rPr>
+          <w:rFonts w:ascii="Cambria" w:hAnsi="Cambria"/>
+          <w:sz w:val="20"/>
+          <w:szCs w:val="20"/>
+        </w:rPr>
+        <w:t xml:space="preserve"> </w:t>
+      </w:r>
+      <w:r>
+        <w:rPr>
+          <w:rFonts w:ascii="Cambria" w:hAnsi="Cambria"/>
+          <w:sz w:val="20"/>
+          <w:szCs w:val="20"/>
+        </w:rPr>
+        <w:t xml:space="preserve">       </w:t>
+      </w:r>
+      <w:r>
+        <w:rPr>
+          <w:rFonts w:ascii="Cambria" w:hAnsi="Cambria"/>
+          <w:sz w:val="20"/>
+          <w:szCs w:val="20"/>
+        </w:rPr>
+        <w:t xml:space="preserve">Pitched: </w:t>
+      </w:r>
+      <w:r>
+        <w:rPr>
+          <w:rFonts w:ascii="Cambria" w:hAnsi="Cambria"/>
+          <w:sz w:val="20"/>
+          <w:szCs w:val="20"/>
+        </w:rPr>
+        <w:t>TOUR</w:t>
+      </w:r>
+    </w:p>
+    <w:p>
+      <w:pPr>
+        <w:spacing w:after="0" w:line="240" w:lineRule="auto"/>
+        <w:rPr>
+          <w:rFonts w:ascii="Cambria" w:hAnsi="Cambria"/>
           <w:sz w:val="24"/>
           <w:szCs w:val="24"/>
         </w:rPr>
@@ -4293,13 +5069,14 @@
           <w:sz w:val="20"/>
           <w:szCs w:val="20"/>
         </w:rPr>
-        <w:t xml:space="preserve">              </w:t>
-      </w:r>
-      <w:r>
-        <w:rPr>
-          <w:rFonts w:ascii="Cambria" w:hAnsi="Cambria"/>
-          <w:sz w:val="8"/>
-          <w:szCs w:val="8"/>
+        <w:tab/>
+        <w:t xml:space="preserve">    </w:t>
+      </w:r>
+      <w:r>
+        <w:rPr>
+          <w:rFonts w:ascii="Cambria" w:hAnsi="Cambria"/>
+          <w:sz w:val="20"/>
+          <w:szCs w:val="20"/>
         </w:rPr>
         <w:t xml:space="preserve"> </w:t>
       </w:r>
@@ -4322,26 +5099,6 @@
           <w:szCs w:val="20"/>
         </w:rPr>
         <w:t>19</w:t>
-      </w:r>
-      <w:r>
-        <w:rPr>
-          <w:rFonts w:ascii="Cambria" w:hAnsi="Cambria"/>
-          <w:b/>
-          <w:bCs/>
-          <w:sz w:val="20"/>
-          <w:szCs w:val="20"/>
-        </w:rPr>
-        <w:t>-2</w:t>
-      </w:r>
-      <w:r>
-        <w:rPr>
-          <w:rFonts w:ascii="Cambria" w:hAnsi="Cambria"/>
-          <w:b/>
-          <w:bCs/>
-          <w:sz w:val="20"/>
-          <w:szCs w:val="20"/>
-        </w:rPr>
-        <w:t>0</w:t>
       </w:r>
     </w:p>
     <w:p>
@@ -4939,15 +5696,15 @@
           <w:sz w:val="20"/>
           <w:szCs w:val="20"/>
         </w:rPr>
-        <w:t>p</w:t>
-      </w:r>
-      <w:r>
-        <w:rPr>
-          <w:rFonts w:ascii="Cambria" w:hAnsi="Cambria"/>
-          <w:sz w:val="20"/>
-          <w:szCs w:val="20"/>
-        </w:rPr>
-        <w:t xml:space="preserve">roducer of </w:t>
+        <w:t>production</w:t>
+      </w:r>
+      <w:r>
+        <w:rPr>
+          <w:rFonts w:ascii="Cambria" w:hAnsi="Cambria"/>
+          <w:sz w:val="20"/>
+          <w:szCs w:val="20"/>
+        </w:rPr>
+        <w:t xml:space="preserve"> of </w:t>
       </w:r>
       <w:r>
         <w:rPr>
@@ -5482,16 +6239,6 @@
         <w:spacing w:after="0" w:line="240" w:lineRule="auto"/>
         <w:rPr>
           <w:rFonts w:ascii="Cambria" w:hAnsi="Cambria"/>
-          <w:sz w:val="20"/>
-          <w:szCs w:val="20"/>
-        </w:rPr>
-      </w:pPr>
-    </w:p>
-    <w:p>
-      <w:pPr>
-        <w:spacing w:after="0" w:line="240" w:lineRule="auto"/>
-        <w:rPr>
-          <w:rFonts w:ascii="Cambria" w:hAnsi="Cambria"/>
           <w:sz w:val="24"/>
           <w:szCs w:val="24"/>
         </w:rPr>
@@ -5537,6 +6284,14 @@
       <w:r>
         <w:rPr>
           <w:rFonts w:ascii="Cambria" w:hAnsi="Cambria"/>
+          <w:sz w:val="20"/>
+          <w:szCs w:val="20"/>
+        </w:rPr>
+        <w:t xml:space="preserve"> &amp; INTERVIEWS</w:t>
+      </w:r>
+      <w:r>
+        <w:rPr>
+          <w:rFonts w:ascii="Cambria" w:hAnsi="Cambria"/>
           <w:sz w:val="24"/>
           <w:szCs w:val="24"/>
         </w:rPr>
@@ -5568,8 +6323,6 @@
         <w:spacing w:after="0" w:line="240" w:lineRule="auto"/>
         <w:rPr>
           <w:rFonts w:ascii="Cambria" w:hAnsi="Cambria"/>
-          <w:b/>
-          <w:bCs/>
           <w:sz w:val="20"/>
           <w:szCs w:val="20"/>
         </w:rPr>
@@ -5592,6 +6345,22 @@
         </w:rPr>
         <w:t>Academy at Palumbo</w:t>
       </w:r>
+      <w:r>
+        <w:rPr>
+          <w:rFonts w:ascii="Cambria" w:hAnsi="Cambria"/>
+          <w:sz w:val="20"/>
+          <w:szCs w:val="20"/>
+        </w:rPr>
+        <w:t xml:space="preserve">, </w:t>
+      </w:r>
+      <w:r>
+        <w:rPr>
+          <w:rFonts w:ascii="Cambria" w:hAnsi="Cambria"/>
+          <w:sz w:val="20"/>
+          <w:szCs w:val="20"/>
+        </w:rPr>
+        <w:t>Philadelphia, PA</w:t>
+      </w:r>
     </w:p>
     <w:p>
       <w:pPr>
@@ -5790,8 +6559,228 @@
         <w:spacing w:after="0" w:line="240" w:lineRule="auto"/>
         <w:rPr>
           <w:rFonts w:ascii="Cambria" w:hAnsi="Cambria"/>
-          <w:b/>
-          <w:bCs/>
+          <w:sz w:val="20"/>
+          <w:szCs w:val="20"/>
+        </w:rPr>
+      </w:pPr>
+      <w:r>
+        <w:rPr>
+          <w:rFonts w:ascii="Cambria" w:hAnsi="Cambria"/>
+          <w:sz w:val="20"/>
+          <w:szCs w:val="20"/>
+        </w:rPr>
+        <w:tab/>
+      </w:r>
+      <w:r>
+        <w:rPr>
+          <w:rFonts w:ascii="Cambria" w:hAnsi="Cambria"/>
+          <w:b/>
+          <w:bCs/>
+          <w:sz w:val="20"/>
+          <w:szCs w:val="20"/>
+        </w:rPr>
+        <w:t>Beloit College</w:t>
+      </w:r>
+      <w:r>
+        <w:rPr>
+          <w:rFonts w:ascii="Cambria" w:hAnsi="Cambria"/>
+          <w:sz w:val="20"/>
+          <w:szCs w:val="20"/>
+        </w:rPr>
+        <w:t xml:space="preserve">, </w:t>
+      </w:r>
+      <w:r>
+        <w:rPr>
+          <w:rFonts w:ascii="Cambria" w:hAnsi="Cambria"/>
+          <w:sz w:val="20"/>
+          <w:szCs w:val="20"/>
+        </w:rPr>
+        <w:t>Beloit, WI</w:t>
+      </w:r>
+    </w:p>
+    <w:p>
+      <w:pPr>
+        <w:spacing w:after="0" w:line="240" w:lineRule="auto"/>
+        <w:rPr>
+          <w:rFonts w:ascii="Cambria" w:hAnsi="Cambria"/>
+          <w:sz w:val="20"/>
+          <w:szCs w:val="20"/>
+        </w:rPr>
+      </w:pPr>
+      <w:r>
+        <w:rPr>
+          <w:rFonts w:ascii="Cambria" w:hAnsi="Cambria"/>
+          <w:sz w:val="20"/>
+          <w:szCs w:val="20"/>
+        </w:rPr>
+        <w:tab/>
+      </w:r>
+      <w:r>
+        <w:rPr>
+          <w:rFonts w:ascii="Cambria" w:hAnsi="Cambria"/>
+          <w:sz w:val="20"/>
+          <w:szCs w:val="20"/>
+        </w:rPr>
+        <w:t>Theat</w:t>
+      </w:r>
+      <w:r>
+        <w:rPr>
+          <w:rFonts w:ascii="Cambria" w:hAnsi="Cambria"/>
+          <w:sz w:val="20"/>
+          <w:szCs w:val="20"/>
+        </w:rPr>
+        <w:t>re</w:t>
+      </w:r>
+      <w:r>
+        <w:rPr>
+          <w:rFonts w:ascii="Cambria" w:hAnsi="Cambria"/>
+          <w:sz w:val="20"/>
+          <w:szCs w:val="20"/>
+        </w:rPr>
+        <w:t xml:space="preserve"> Capstone</w:t>
+      </w:r>
+      <w:r>
+        <w:rPr>
+          <w:rFonts w:ascii="Cambria" w:hAnsi="Cambria"/>
+          <w:sz w:val="20"/>
+          <w:szCs w:val="20"/>
+        </w:rPr>
+        <w:t xml:space="preserve"> Interview</w:t>
+      </w:r>
+      <w:r>
+        <w:rPr>
+          <w:rFonts w:ascii="Cambria" w:hAnsi="Cambria"/>
+          <w:sz w:val="20"/>
+          <w:szCs w:val="20"/>
+        </w:rPr>
+        <w:t xml:space="preserve"> about</w:t>
+      </w:r>
+      <w:r>
+        <w:rPr>
+          <w:rFonts w:ascii="Cambria" w:hAnsi="Cambria"/>
+          <w:sz w:val="20"/>
+          <w:szCs w:val="20"/>
+        </w:rPr>
+        <w:t xml:space="preserve"> Science Theatre</w:t>
+      </w:r>
+      <w:r>
+        <w:rPr>
+          <w:rFonts w:ascii="Cambria" w:hAnsi="Cambria"/>
+          <w:sz w:val="20"/>
+          <w:szCs w:val="20"/>
+        </w:rPr>
+        <w:tab/>
+      </w:r>
+      <w:r>
+        <w:rPr>
+          <w:rFonts w:ascii="Cambria" w:hAnsi="Cambria"/>
+          <w:sz w:val="20"/>
+          <w:szCs w:val="20"/>
+        </w:rPr>
+        <w:t xml:space="preserve"> on December 2, 2020</w:t>
+      </w:r>
+      <w:r>
+        <w:rPr>
+          <w:rFonts w:ascii="Cambria" w:hAnsi="Cambria"/>
+          <w:sz w:val="20"/>
+          <w:szCs w:val="20"/>
+        </w:rPr>
+        <w:tab/>
+      </w:r>
+      <w:r>
+        <w:rPr>
+          <w:rFonts w:ascii="Cambria" w:hAnsi="Cambria"/>
+          <w:sz w:val="20"/>
+          <w:szCs w:val="20"/>
+        </w:rPr>
+        <w:tab/>
+      </w:r>
+      <w:r>
+        <w:rPr>
+          <w:rFonts w:ascii="Cambria" w:hAnsi="Cambria"/>
+          <w:sz w:val="20"/>
+          <w:szCs w:val="20"/>
+        </w:rPr>
+        <w:t xml:space="preserve">    </w:t>
+      </w:r>
+      <w:r>
+        <w:rPr>
+          <w:rFonts w:ascii="Cambria" w:hAnsi="Cambria"/>
+          <w:sz w:val="20"/>
+          <w:szCs w:val="20"/>
+        </w:rPr>
+        <w:t xml:space="preserve"> </w:t>
+      </w:r>
+      <w:r>
+        <w:rPr>
+          <w:rFonts w:ascii="Cambria" w:hAnsi="Cambria"/>
+          <w:b/>
+          <w:bCs/>
+          <w:sz w:val="20"/>
+          <w:szCs w:val="20"/>
+        </w:rPr>
+        <w:t>202</w:t>
+      </w:r>
+      <w:r>
+        <w:rPr>
+          <w:rFonts w:ascii="Cambria" w:hAnsi="Cambria"/>
+          <w:b/>
+          <w:bCs/>
+          <w:sz w:val="20"/>
+          <w:szCs w:val="20"/>
+        </w:rPr>
+        <w:t>0</w:t>
+      </w:r>
+    </w:p>
+    <w:p>
+      <w:pPr>
+        <w:spacing w:after="0" w:line="240" w:lineRule="auto"/>
+        <w:rPr>
+          <w:rFonts w:ascii="Cambria" w:hAnsi="Cambria"/>
+          <w:sz w:val="20"/>
+          <w:szCs w:val="20"/>
+        </w:rPr>
+      </w:pPr>
+      <w:r>
+        <w:rPr>
+          <w:rFonts w:ascii="Cambria" w:hAnsi="Cambria"/>
+          <w:sz w:val="20"/>
+          <w:szCs w:val="20"/>
+        </w:rPr>
+        <w:tab/>
+      </w:r>
+      <w:r>
+        <w:rPr>
+          <w:rFonts w:ascii="Cambria" w:hAnsi="Cambria"/>
+          <w:sz w:val="20"/>
+          <w:szCs w:val="20"/>
+        </w:rPr>
+        <w:t>Interviewer: Abby Bender</w:t>
+      </w:r>
+      <w:r>
+        <w:rPr>
+          <w:rFonts w:ascii="Cambria" w:hAnsi="Cambria"/>
+          <w:sz w:val="20"/>
+          <w:szCs w:val="20"/>
+        </w:rPr>
+        <w:t>; Interviewee: David Quang Pham</w:t>
+      </w:r>
+    </w:p>
+    <w:p>
+      <w:pPr>
+        <w:spacing w:after="0" w:line="240" w:lineRule="auto"/>
+        <w:rPr>
+          <w:rFonts w:ascii="Cambria" w:hAnsi="Cambria"/>
+          <w:sz w:val="20"/>
+          <w:szCs w:val="20"/>
+        </w:rPr>
+      </w:pPr>
+    </w:p>
+    <w:p>
+      <w:pPr>
+        <w:spacing w:after="0" w:line="240" w:lineRule="auto"/>
+        <w:rPr>
+          <w:rFonts w:ascii="Cambria" w:hAnsi="Cambria"/>
           <w:sz w:val="20"/>
           <w:szCs w:val="20"/>
         </w:rPr>
@@ -5813,6 +6802,22 @@
           <w:szCs w:val="20"/>
         </w:rPr>
         <w:t>Durban University of Technology</w:t>
+      </w:r>
+      <w:r>
+        <w:rPr>
+          <w:rFonts w:ascii="Cambria" w:hAnsi="Cambria"/>
+          <w:sz w:val="20"/>
+          <w:szCs w:val="20"/>
+        </w:rPr>
+        <w:t xml:space="preserve">, </w:t>
+      </w:r>
+      <w:r>
+        <w:rPr>
+          <w:rFonts w:ascii="Cambria" w:hAnsi="Cambria"/>
+          <w:sz w:val="20"/>
+          <w:szCs w:val="20"/>
+        </w:rPr>
+        <w:t>KwaZulu-Natal, South Africa</w:t>
       </w:r>
     </w:p>
     <w:p>
@@ -5996,8 +7001,6 @@
         <w:spacing w:after="0" w:line="240" w:lineRule="auto"/>
         <w:rPr>
           <w:rFonts w:ascii="Cambria" w:hAnsi="Cambria"/>
-          <w:b/>
-          <w:bCs/>
           <w:sz w:val="20"/>
           <w:szCs w:val="20"/>
         </w:rPr>
@@ -6020,12 +7023,22 @@
         </w:rPr>
         <w:t>Michigan State University</w:t>
       </w:r>
-    </w:p>
-    <w:p>
-      <w:pPr>
-        <w:spacing w:after="0" w:line="240" w:lineRule="auto"/>
-        <w:rPr>
-          <w:rFonts w:ascii="Cambria" w:hAnsi="Cambria"/>
+      <w:r>
+        <w:rPr>
+          <w:rFonts w:ascii="Cambria" w:hAnsi="Cambria"/>
+          <w:sz w:val="20"/>
+          <w:szCs w:val="20"/>
+        </w:rPr>
+        <w:t>, East Lansing, MI</w:t>
+      </w:r>
+    </w:p>
+    <w:p>
+      <w:pPr>
+        <w:spacing w:after="0" w:line="240" w:lineRule="auto"/>
+        <w:rPr>
+          <w:rFonts w:ascii="Cambria" w:hAnsi="Cambria"/>
+          <w:b/>
+          <w:bCs/>
           <w:sz w:val="20"/>
           <w:szCs w:val="20"/>
         </w:rPr>
@@ -6151,14 +7164,492 @@
           <w:szCs w:val="20"/>
         </w:rPr>
       </w:pPr>
-    </w:p>
-    <w:p>
-      <w:pPr>
-        <w:spacing w:after="0" w:line="240" w:lineRule="auto"/>
-        <w:rPr>
-          <w:rFonts w:ascii="Cambria" w:hAnsi="Cambria"/>
-          <w:b/>
-          <w:bCs/>
+      <w:r>
+        <w:rPr>
+          <w:rFonts w:ascii="Cambria" w:hAnsi="Cambria"/>
+          <w:sz w:val="20"/>
+          <w:szCs w:val="20"/>
+        </w:rPr>
+        <w:tab/>
+        <w:t>Interviewer</w:t>
+      </w:r>
+      <w:r>
+        <w:rPr>
+          <w:rFonts w:ascii="Cambria" w:hAnsi="Cambria"/>
+          <w:sz w:val="20"/>
+          <w:szCs w:val="20"/>
+        </w:rPr>
+        <w:t>s</w:t>
+      </w:r>
+      <w:r>
+        <w:rPr>
+          <w:rFonts w:ascii="Cambria" w:hAnsi="Cambria"/>
+          <w:sz w:val="20"/>
+          <w:szCs w:val="20"/>
+        </w:rPr>
+        <w:t>:</w:t>
+      </w:r>
+      <w:r>
+        <w:rPr>
+          <w:rFonts w:ascii="Cambria" w:hAnsi="Cambria"/>
+          <w:sz w:val="20"/>
+          <w:szCs w:val="20"/>
+        </w:rPr>
+        <w:t xml:space="preserve"> </w:t>
+      </w:r>
+      <w:r>
+        <w:rPr>
+          <w:rFonts w:ascii="Cambria" w:hAnsi="Cambria"/>
+          <w:sz w:val="20"/>
+          <w:szCs w:val="20"/>
+        </w:rPr>
+        <w:t xml:space="preserve">Nate Davis, Jason </w:t>
+      </w:r>
+      <w:proofErr w:type="spellStart"/>
+      <w:r>
+        <w:rPr>
+          <w:rFonts w:ascii="Cambria" w:hAnsi="Cambria"/>
+          <w:sz w:val="20"/>
+          <w:szCs w:val="20"/>
+        </w:rPr>
+        <w:t>Dernay</w:t>
+      </w:r>
+      <w:proofErr w:type="spellEnd"/>
+      <w:r>
+        <w:rPr>
+          <w:rFonts w:ascii="Cambria" w:hAnsi="Cambria"/>
+          <w:sz w:val="20"/>
+          <w:szCs w:val="20"/>
+        </w:rPr>
+        <w:t>; Interviewee: David Quang Pham</w:t>
+      </w:r>
+    </w:p>
+    <w:p>
+      <w:pPr>
+        <w:spacing w:after="0" w:line="240" w:lineRule="auto"/>
+        <w:rPr>
+          <w:rFonts w:ascii="Cambria" w:hAnsi="Cambria"/>
+          <w:b/>
+          <w:bCs/>
+          <w:sz w:val="20"/>
+          <w:szCs w:val="20"/>
+        </w:rPr>
+      </w:pPr>
+      <w:r>
+        <w:rPr>
+          <w:rFonts w:ascii="Cambria" w:hAnsi="Cambria"/>
+          <w:sz w:val="20"/>
+          <w:szCs w:val="20"/>
+        </w:rPr>
+        <w:tab/>
+      </w:r>
+      <w:r>
+        <w:rPr>
+          <w:rFonts w:ascii="Cambria" w:hAnsi="Cambria"/>
+          <w:sz w:val="20"/>
+          <w:szCs w:val="20"/>
+        </w:rPr>
+        <w:t>Fall</w:t>
+      </w:r>
+      <w:r>
+        <w:rPr>
+          <w:rFonts w:ascii="Cambria" w:hAnsi="Cambria"/>
+          <w:sz w:val="20"/>
+          <w:szCs w:val="20"/>
+        </w:rPr>
+        <w:t xml:space="preserve"> 2021 Issue </w:t>
+      </w:r>
+      <w:r>
+        <w:rPr>
+          <w:rFonts w:ascii="Cambria" w:hAnsi="Cambria"/>
+          <w:sz w:val="20"/>
+          <w:szCs w:val="20"/>
+        </w:rPr>
+        <w:t>o</w:t>
+      </w:r>
+      <w:r>
+        <w:rPr>
+          <w:rFonts w:ascii="Cambria" w:hAnsi="Cambria"/>
+          <w:sz w:val="20"/>
+          <w:szCs w:val="20"/>
+        </w:rPr>
+        <w:t>f The Current</w:t>
+      </w:r>
+      <w:r>
+        <w:rPr>
+          <w:rFonts w:ascii="Cambria" w:hAnsi="Cambria"/>
+          <w:sz w:val="20"/>
+          <w:szCs w:val="20"/>
+        </w:rPr>
+        <w:t xml:space="preserve">, </w:t>
+      </w:r>
+      <w:r>
+        <w:rPr>
+          <w:rFonts w:ascii="Cambria" w:hAnsi="Cambria"/>
+          <w:sz w:val="20"/>
+          <w:szCs w:val="20"/>
+        </w:rPr>
+        <w:t>College of Arts &amp; Letters</w:t>
+      </w:r>
+      <w:r>
+        <w:rPr>
+          <w:rFonts w:ascii="Cambria" w:hAnsi="Cambria"/>
+          <w:sz w:val="20"/>
+          <w:szCs w:val="20"/>
+        </w:rPr>
+        <w:tab/>
+      </w:r>
+      <w:r>
+        <w:rPr>
+          <w:rFonts w:ascii="Cambria" w:hAnsi="Cambria"/>
+          <w:sz w:val="20"/>
+          <w:szCs w:val="20"/>
+        </w:rPr>
+        <w:tab/>
+      </w:r>
+      <w:r>
+        <w:rPr>
+          <w:rFonts w:ascii="Cambria" w:hAnsi="Cambria"/>
+          <w:sz w:val="20"/>
+          <w:szCs w:val="20"/>
+        </w:rPr>
+        <w:tab/>
+      </w:r>
+      <w:r>
+        <w:rPr>
+          <w:rFonts w:ascii="Cambria" w:hAnsi="Cambria"/>
+          <w:sz w:val="20"/>
+          <w:szCs w:val="20"/>
+        </w:rPr>
+        <w:tab/>
+      </w:r>
+      <w:r>
+        <w:rPr>
+          <w:rFonts w:ascii="Cambria" w:hAnsi="Cambria"/>
+          <w:sz w:val="20"/>
+          <w:szCs w:val="20"/>
+        </w:rPr>
+        <w:t xml:space="preserve">    </w:t>
+      </w:r>
+      <w:r>
+        <w:rPr>
+          <w:rFonts w:ascii="Cambria" w:hAnsi="Cambria"/>
+          <w:sz w:val="20"/>
+          <w:szCs w:val="20"/>
+        </w:rPr>
+        <w:t xml:space="preserve"> </w:t>
+      </w:r>
+      <w:r>
+        <w:rPr>
+          <w:rFonts w:ascii="Cambria" w:hAnsi="Cambria"/>
+          <w:b/>
+          <w:bCs/>
+          <w:sz w:val="20"/>
+          <w:szCs w:val="20"/>
+        </w:rPr>
+        <w:t>202</w:t>
+      </w:r>
+      <w:r>
+        <w:rPr>
+          <w:rFonts w:ascii="Cambria" w:hAnsi="Cambria"/>
+          <w:b/>
+          <w:bCs/>
+          <w:sz w:val="20"/>
+          <w:szCs w:val="20"/>
+        </w:rPr>
+        <w:t>1</w:t>
+      </w:r>
+    </w:p>
+    <w:p>
+      <w:pPr>
+        <w:spacing w:after="0" w:line="240" w:lineRule="auto"/>
+        <w:rPr>
+          <w:rFonts w:ascii="Cambria" w:hAnsi="Cambria"/>
+          <w:sz w:val="20"/>
+          <w:szCs w:val="20"/>
+        </w:rPr>
+      </w:pPr>
+      <w:r>
+        <w:rPr>
+          <w:rFonts w:ascii="Cambria" w:hAnsi="Cambria"/>
+          <w:sz w:val="20"/>
+          <w:szCs w:val="20"/>
+        </w:rPr>
+        <w:tab/>
+        <w:t xml:space="preserve">Interviewer: </w:t>
+      </w:r>
+      <w:proofErr w:type="spellStart"/>
+      <w:r>
+        <w:rPr>
+          <w:rFonts w:ascii="Cambria" w:hAnsi="Cambria"/>
+          <w:sz w:val="20"/>
+          <w:szCs w:val="20"/>
+        </w:rPr>
+        <w:t>Ceili</w:t>
+      </w:r>
+      <w:proofErr w:type="spellEnd"/>
+      <w:r>
+        <w:rPr>
+          <w:rFonts w:ascii="Cambria" w:hAnsi="Cambria"/>
+          <w:sz w:val="20"/>
+          <w:szCs w:val="20"/>
+        </w:rPr>
+        <w:t xml:space="preserve"> </w:t>
+      </w:r>
+      <w:proofErr w:type="spellStart"/>
+      <w:r>
+        <w:rPr>
+          <w:rFonts w:ascii="Cambria" w:hAnsi="Cambria"/>
+          <w:sz w:val="20"/>
+          <w:szCs w:val="20"/>
+        </w:rPr>
+        <w:t>Widmann</w:t>
+      </w:r>
+      <w:proofErr w:type="spellEnd"/>
+      <w:r>
+        <w:rPr>
+          <w:rFonts w:ascii="Cambria" w:hAnsi="Cambria"/>
+          <w:sz w:val="20"/>
+          <w:szCs w:val="20"/>
+        </w:rPr>
+        <w:t>; Interviewee: David Quang Pham</w:t>
+      </w:r>
+    </w:p>
+    <w:p>
+      <w:pPr>
+        <w:spacing w:after="0" w:line="240" w:lineRule="auto"/>
+        <w:rPr>
+          <w:rFonts w:ascii="Cambria" w:hAnsi="Cambria"/>
+          <w:sz w:val="20"/>
+          <w:szCs w:val="20"/>
+        </w:rPr>
+      </w:pPr>
+    </w:p>
+    <w:p>
+      <w:pPr>
+        <w:spacing w:after="0" w:line="240" w:lineRule="auto"/>
+        <w:rPr>
+          <w:rFonts w:ascii="Cambria" w:hAnsi="Cambria"/>
+          <w:sz w:val="20"/>
+          <w:szCs w:val="20"/>
+        </w:rPr>
+      </w:pPr>
+      <w:r>
+        <w:rPr>
+          <w:rFonts w:ascii="Cambria" w:hAnsi="Cambria"/>
+          <w:sz w:val="20"/>
+          <w:szCs w:val="20"/>
+        </w:rPr>
+        <w:tab/>
+      </w:r>
+      <w:r>
+        <w:rPr>
+          <w:rFonts w:ascii="Cambria" w:hAnsi="Cambria"/>
+          <w:b/>
+          <w:bCs/>
+          <w:sz w:val="20"/>
+          <w:szCs w:val="20"/>
+        </w:rPr>
+        <w:t>Mixing It Up Productions LLC</w:t>
+      </w:r>
+    </w:p>
+    <w:p>
+      <w:pPr>
+        <w:spacing w:after="0" w:line="240" w:lineRule="auto"/>
+        <w:rPr>
+          <w:rFonts w:ascii="Cambria" w:hAnsi="Cambria"/>
+          <w:sz w:val="20"/>
+          <w:szCs w:val="20"/>
+        </w:rPr>
+      </w:pPr>
+      <w:r>
+        <w:rPr>
+          <w:rFonts w:ascii="Cambria" w:hAnsi="Cambria"/>
+          <w:sz w:val="20"/>
+          <w:szCs w:val="20"/>
+        </w:rPr>
+        <w:tab/>
+        <w:t>Forthcoming Issue</w:t>
+      </w:r>
+      <w:r>
+        <w:rPr>
+          <w:rFonts w:ascii="Cambria" w:hAnsi="Cambria"/>
+          <w:sz w:val="20"/>
+          <w:szCs w:val="20"/>
+        </w:rPr>
+        <w:t xml:space="preserve"> of </w:t>
+      </w:r>
+      <w:hyperlink r:id="rId30" w:history="1">
+        <w:r>
+          <w:rPr>
+            <w:rStyle w:val="Hyperlink"/>
+            <w:rFonts w:ascii="Cambria" w:hAnsi="Cambria"/>
+            <w:sz w:val="20"/>
+            <w:szCs w:val="20"/>
+          </w:rPr>
+          <w:t xml:space="preserve">Under </w:t>
+        </w:r>
+        <w:r>
+          <w:rPr>
+            <w:rStyle w:val="Hyperlink"/>
+            <w:rFonts w:ascii="Cambria" w:hAnsi="Cambria"/>
+            <w:sz w:val="20"/>
+            <w:szCs w:val="20"/>
+          </w:rPr>
+          <w:t>T</w:t>
+        </w:r>
+        <w:r>
+          <w:rPr>
+            <w:rStyle w:val="Hyperlink"/>
+            <w:rFonts w:ascii="Cambria" w:hAnsi="Cambria"/>
+            <w:sz w:val="20"/>
+            <w:szCs w:val="20"/>
+          </w:rPr>
+          <w:t>he Radar</w:t>
+        </w:r>
+      </w:hyperlink>
+      <w:r>
+        <w:rPr>
+          <w:rFonts w:ascii="Cambria" w:hAnsi="Cambria"/>
+          <w:sz w:val="20"/>
+          <w:szCs w:val="20"/>
+        </w:rPr>
+        <w:tab/>
+      </w:r>
+      <w:r>
+        <w:rPr>
+          <w:rFonts w:ascii="Cambria" w:hAnsi="Cambria"/>
+          <w:sz w:val="20"/>
+          <w:szCs w:val="20"/>
+        </w:rPr>
+        <w:tab/>
+      </w:r>
+      <w:r>
+        <w:rPr>
+          <w:rFonts w:ascii="Cambria" w:hAnsi="Cambria"/>
+          <w:sz w:val="20"/>
+          <w:szCs w:val="20"/>
+        </w:rPr>
+        <w:tab/>
+      </w:r>
+      <w:r>
+        <w:rPr>
+          <w:rFonts w:ascii="Cambria" w:hAnsi="Cambria"/>
+          <w:sz w:val="20"/>
+          <w:szCs w:val="20"/>
+        </w:rPr>
+        <w:tab/>
+      </w:r>
+      <w:r>
+        <w:rPr>
+          <w:rFonts w:ascii="Cambria" w:hAnsi="Cambria"/>
+          <w:sz w:val="20"/>
+          <w:szCs w:val="20"/>
+        </w:rPr>
+        <w:tab/>
+      </w:r>
+      <w:r>
+        <w:rPr>
+          <w:rFonts w:ascii="Cambria" w:hAnsi="Cambria"/>
+          <w:sz w:val="20"/>
+          <w:szCs w:val="20"/>
+        </w:rPr>
+        <w:tab/>
+      </w:r>
+      <w:r>
+        <w:rPr>
+          <w:rFonts w:ascii="Cambria" w:hAnsi="Cambria"/>
+          <w:sz w:val="20"/>
+          <w:szCs w:val="20"/>
+        </w:rPr>
+        <w:t xml:space="preserve">    </w:t>
+      </w:r>
+      <w:r>
+        <w:rPr>
+          <w:rFonts w:ascii="Cambria" w:hAnsi="Cambria"/>
+          <w:sz w:val="20"/>
+          <w:szCs w:val="20"/>
+        </w:rPr>
+        <w:t xml:space="preserve"> </w:t>
+      </w:r>
+      <w:r>
+        <w:rPr>
+          <w:rFonts w:ascii="Cambria" w:hAnsi="Cambria"/>
+          <w:b/>
+          <w:bCs/>
+          <w:sz w:val="20"/>
+          <w:szCs w:val="20"/>
+        </w:rPr>
+        <w:t>202</w:t>
+      </w:r>
+      <w:r>
+        <w:rPr>
+          <w:rFonts w:ascii="Cambria" w:hAnsi="Cambria"/>
+          <w:b/>
+          <w:bCs/>
+          <w:sz w:val="20"/>
+          <w:szCs w:val="20"/>
+        </w:rPr>
+        <w:t>2</w:t>
+      </w:r>
+    </w:p>
+    <w:p>
+      <w:pPr>
+        <w:spacing w:after="0" w:line="240" w:lineRule="auto"/>
+        <w:rPr>
+          <w:rFonts w:ascii="Cambria" w:hAnsi="Cambria"/>
+          <w:sz w:val="20"/>
+          <w:szCs w:val="20"/>
+        </w:rPr>
+      </w:pPr>
+      <w:r>
+        <w:rPr>
+          <w:rFonts w:ascii="Cambria" w:hAnsi="Cambria"/>
+          <w:sz w:val="20"/>
+          <w:szCs w:val="20"/>
+        </w:rPr>
+        <w:tab/>
+      </w:r>
+      <w:r>
+        <w:rPr>
+          <w:rFonts w:ascii="Cambria" w:hAnsi="Cambria"/>
+          <w:sz w:val="20"/>
+          <w:szCs w:val="20"/>
+        </w:rPr>
+        <w:t>Executive: Fred Rohan-Vargas</w:t>
+      </w:r>
+      <w:r>
+        <w:rPr>
+          <w:rFonts w:ascii="Cambria" w:hAnsi="Cambria"/>
+          <w:sz w:val="20"/>
+          <w:szCs w:val="20"/>
+        </w:rPr>
+        <w:t xml:space="preserve">; </w:t>
+      </w:r>
+      <w:r>
+        <w:rPr>
+          <w:rFonts w:ascii="Cambria" w:hAnsi="Cambria"/>
+          <w:sz w:val="20"/>
+          <w:szCs w:val="20"/>
+        </w:rPr>
+        <w:t>Interviewee: David Quang Pham</w:t>
+      </w:r>
+    </w:p>
+    <w:p>
+      <w:pPr>
+        <w:spacing w:after="0" w:line="240" w:lineRule="auto"/>
+        <w:rPr>
+          <w:rFonts w:ascii="Cambria" w:hAnsi="Cambria"/>
+          <w:sz w:val="20"/>
+          <w:szCs w:val="20"/>
+        </w:rPr>
+      </w:pPr>
+    </w:p>
+    <w:p>
+      <w:pPr>
+        <w:spacing w:after="0" w:line="240" w:lineRule="auto"/>
+        <w:rPr>
+          <w:rFonts w:ascii="Cambria" w:hAnsi="Cambria"/>
           <w:sz w:val="20"/>
           <w:szCs w:val="20"/>
         </w:rPr>
@@ -6409,7 +7900,7 @@
           <w:u w:val="single"/>
         </w:rPr>
       </w:pPr>
-      <w:hyperlink r:id="rId30" w:history="1">
+      <w:hyperlink r:id="rId31" w:history="1">
         <w:r>
           <w:rPr>
             <w:rStyle w:val="Hyperlink"/>
@@ -6429,7 +7920,7 @@
         <w:tab/>
         <w:t xml:space="preserve">| News: </w:t>
       </w:r>
-      <w:hyperlink r:id="rId31" w:history="1">
+      <w:hyperlink r:id="rId32" w:history="1">
         <w:proofErr w:type="spellStart"/>
         <w:r>
           <w:rPr>
@@ -6458,6 +7949,263 @@
         <w:spacing w:after="0" w:line="240" w:lineRule="auto"/>
         <w:rPr>
           <w:rFonts w:ascii="Cambria" w:hAnsi="Cambria"/>
+          <w:sz w:val="20"/>
+          <w:szCs w:val="20"/>
+        </w:rPr>
+      </w:pPr>
+      <w:r>
+        <w:rPr>
+          <w:rFonts w:ascii="Cambria" w:hAnsi="Cambria"/>
+          <w:sz w:val="20"/>
+          <w:szCs w:val="20"/>
+        </w:rPr>
+        <w:tab/>
+      </w:r>
+      <w:r>
+        <w:rPr>
+          <w:rFonts w:ascii="Cambria" w:hAnsi="Cambria"/>
+          <w:b/>
+          <w:bCs/>
+          <w:sz w:val="20"/>
+          <w:szCs w:val="20"/>
+        </w:rPr>
+        <w:t>The Show Goes On Productions</w:t>
+      </w:r>
+    </w:p>
+    <w:p>
+      <w:pPr>
+        <w:spacing w:after="0" w:line="240" w:lineRule="auto"/>
+        <w:rPr>
+          <w:rFonts w:ascii="Cambria" w:hAnsi="Cambria"/>
+          <w:b/>
+          <w:bCs/>
+          <w:sz w:val="20"/>
+          <w:szCs w:val="20"/>
+        </w:rPr>
+      </w:pPr>
+      <w:r>
+        <w:rPr>
+          <w:rFonts w:ascii="Cambria" w:hAnsi="Cambria"/>
+          <w:sz w:val="20"/>
+          <w:szCs w:val="20"/>
+        </w:rPr>
+        <w:tab/>
+      </w:r>
+      <w:hyperlink r:id="rId33" w:history="1">
+        <w:r>
+          <w:rPr>
+            <w:rStyle w:val="Hyperlink"/>
+            <w:rFonts w:ascii="Cambria" w:hAnsi="Cambria"/>
+            <w:sz w:val="20"/>
+            <w:szCs w:val="20"/>
+          </w:rPr>
+          <w:t>Another</w:t>
+        </w:r>
+        <w:r>
+          <w:rPr>
+            <w:rStyle w:val="Hyperlink"/>
+            <w:rFonts w:ascii="Cambria" w:hAnsi="Cambria"/>
+            <w:sz w:val="20"/>
+            <w:szCs w:val="20"/>
+          </w:rPr>
+          <w:t xml:space="preserve"> </w:t>
+        </w:r>
+        <w:r>
+          <w:rPr>
+            <w:rStyle w:val="Hyperlink"/>
+            <w:rFonts w:ascii="Cambria" w:hAnsi="Cambria"/>
+            <w:sz w:val="20"/>
+            <w:szCs w:val="20"/>
+          </w:rPr>
+          <w:t>Way</w:t>
+        </w:r>
+      </w:hyperlink>
+      <w:r>
+        <w:rPr>
+          <w:rFonts w:ascii="Cambria" w:hAnsi="Cambria"/>
+          <w:sz w:val="20"/>
+          <w:szCs w:val="20"/>
+        </w:rPr>
+        <w:t xml:space="preserve"> on </w:t>
+      </w:r>
+      <w:r>
+        <w:rPr>
+          <w:rFonts w:ascii="Cambria" w:hAnsi="Cambria"/>
+          <w:sz w:val="20"/>
+          <w:szCs w:val="20"/>
+        </w:rPr>
+        <w:t>September 15, 2021</w:t>
+      </w:r>
+      <w:r>
+        <w:rPr>
+          <w:rFonts w:ascii="Cambria" w:hAnsi="Cambria"/>
+          <w:sz w:val="20"/>
+          <w:szCs w:val="20"/>
+        </w:rPr>
+        <w:tab/>
+      </w:r>
+      <w:r>
+        <w:rPr>
+          <w:rFonts w:ascii="Cambria" w:hAnsi="Cambria"/>
+          <w:sz w:val="20"/>
+          <w:szCs w:val="20"/>
+        </w:rPr>
+        <w:tab/>
+      </w:r>
+      <w:r>
+        <w:rPr>
+          <w:rFonts w:ascii="Cambria" w:hAnsi="Cambria"/>
+          <w:sz w:val="20"/>
+          <w:szCs w:val="20"/>
+        </w:rPr>
+        <w:tab/>
+      </w:r>
+      <w:r>
+        <w:rPr>
+          <w:rFonts w:ascii="Cambria" w:hAnsi="Cambria"/>
+          <w:sz w:val="20"/>
+          <w:szCs w:val="20"/>
+        </w:rPr>
+        <w:tab/>
+      </w:r>
+      <w:r>
+        <w:rPr>
+          <w:rFonts w:ascii="Cambria" w:hAnsi="Cambria"/>
+          <w:sz w:val="20"/>
+          <w:szCs w:val="20"/>
+        </w:rPr>
+        <w:tab/>
+      </w:r>
+      <w:r>
+        <w:rPr>
+          <w:rFonts w:ascii="Cambria" w:hAnsi="Cambria"/>
+          <w:sz w:val="20"/>
+          <w:szCs w:val="20"/>
+        </w:rPr>
+        <w:tab/>
+      </w:r>
+      <w:r>
+        <w:rPr>
+          <w:rFonts w:ascii="Cambria" w:hAnsi="Cambria"/>
+          <w:sz w:val="20"/>
+          <w:szCs w:val="20"/>
+        </w:rPr>
+        <w:t xml:space="preserve">    </w:t>
+      </w:r>
+      <w:r>
+        <w:rPr>
+          <w:rFonts w:ascii="Cambria" w:hAnsi="Cambria"/>
+          <w:sz w:val="20"/>
+          <w:szCs w:val="20"/>
+        </w:rPr>
+        <w:t xml:space="preserve"> </w:t>
+      </w:r>
+      <w:r>
+        <w:rPr>
+          <w:rFonts w:ascii="Cambria" w:hAnsi="Cambria"/>
+          <w:b/>
+          <w:bCs/>
+          <w:sz w:val="20"/>
+          <w:szCs w:val="20"/>
+        </w:rPr>
+        <w:t>202</w:t>
+      </w:r>
+      <w:r>
+        <w:rPr>
+          <w:rFonts w:ascii="Cambria" w:hAnsi="Cambria"/>
+          <w:b/>
+          <w:bCs/>
+          <w:sz w:val="20"/>
+          <w:szCs w:val="20"/>
+        </w:rPr>
+        <w:t>1</w:t>
+      </w:r>
+    </w:p>
+    <w:p>
+      <w:pPr>
+        <w:spacing w:after="0" w:line="240" w:lineRule="auto"/>
+        <w:rPr>
+          <w:rFonts w:ascii="Cambria" w:hAnsi="Cambria"/>
+          <w:sz w:val="20"/>
+          <w:szCs w:val="20"/>
+        </w:rPr>
+      </w:pPr>
+      <w:r>
+        <w:rPr>
+          <w:rFonts w:ascii="Cambria" w:hAnsi="Cambria"/>
+          <w:sz w:val="20"/>
+          <w:szCs w:val="20"/>
+        </w:rPr>
+        <w:tab/>
+      </w:r>
+      <w:r>
+        <w:rPr>
+          <w:rFonts w:ascii="Cambria" w:hAnsi="Cambria"/>
+          <w:sz w:val="20"/>
+          <w:szCs w:val="20"/>
+        </w:rPr>
+        <w:t>CEO</w:t>
+      </w:r>
+      <w:r>
+        <w:rPr>
+          <w:rFonts w:ascii="Cambria" w:hAnsi="Cambria"/>
+          <w:sz w:val="20"/>
+          <w:szCs w:val="20"/>
+        </w:rPr>
+        <w:t xml:space="preserve">: </w:t>
+      </w:r>
+      <w:proofErr w:type="spellStart"/>
+      <w:r>
+        <w:rPr>
+          <w:rFonts w:ascii="Cambria" w:hAnsi="Cambria"/>
+          <w:sz w:val="20"/>
+          <w:szCs w:val="20"/>
+        </w:rPr>
+        <w:t>Emileena</w:t>
+      </w:r>
+      <w:proofErr w:type="spellEnd"/>
+      <w:r>
+        <w:rPr>
+          <w:rFonts w:ascii="Cambria" w:hAnsi="Cambria"/>
+          <w:sz w:val="20"/>
+          <w:szCs w:val="20"/>
+        </w:rPr>
+        <w:t xml:space="preserve"> </w:t>
+      </w:r>
+      <w:proofErr w:type="spellStart"/>
+      <w:r>
+        <w:rPr>
+          <w:rFonts w:ascii="Cambria" w:hAnsi="Cambria"/>
+          <w:sz w:val="20"/>
+          <w:szCs w:val="20"/>
+        </w:rPr>
+        <w:t>Pedigo</w:t>
+      </w:r>
+      <w:proofErr w:type="spellEnd"/>
+      <w:r>
+        <w:rPr>
+          <w:rFonts w:ascii="Cambria" w:hAnsi="Cambria"/>
+          <w:sz w:val="20"/>
+          <w:szCs w:val="20"/>
+        </w:rPr>
+        <w:t>; Interviewee: David Quang Pham</w:t>
+      </w:r>
+    </w:p>
+    <w:p>
+      <w:pPr>
+        <w:spacing w:after="0" w:line="240" w:lineRule="auto"/>
+        <w:rPr>
+          <w:rFonts w:ascii="Cambria" w:hAnsi="Cambria"/>
+          <w:sz w:val="20"/>
+          <w:szCs w:val="20"/>
+        </w:rPr>
+      </w:pPr>
+    </w:p>
+    <w:p>
+      <w:pPr>
+        <w:spacing w:after="0" w:line="240" w:lineRule="auto"/>
+        <w:rPr>
+          <w:rFonts w:ascii="Cambria" w:hAnsi="Cambria"/>
           <w:b/>
           <w:bCs/>
           <w:sz w:val="20"/>
@@ -6502,7 +8250,7 @@
         </w:rPr>
         <w:tab/>
       </w:r>
-      <w:hyperlink r:id="rId32" w:history="1">
+      <w:hyperlink r:id="rId34" w:history="1">
         <w:r>
           <w:rPr>
             <w:rStyle w:val="Hyperlink"/>
@@ -6762,7 +8510,7 @@
         </w:rPr>
         <w:t xml:space="preserve">         </w:t>
       </w:r>
-      <w:hyperlink r:id="rId33" w:history="1">
+      <w:hyperlink r:id="rId35" w:history="1">
         <w:r>
           <w:rPr>
             <w:rStyle w:val="Hyperlink"/>
@@ -6888,6 +8636,16 @@
         <w:spacing w:after="0" w:line="240" w:lineRule="auto"/>
         <w:rPr>
           <w:rFonts w:ascii="Cambria" w:hAnsi="Cambria"/>
+          <w:sz w:val="20"/>
+          <w:szCs w:val="20"/>
+        </w:rPr>
+      </w:pPr>
+    </w:p>
+    <w:p>
+      <w:pPr>
+        <w:spacing w:after="0" w:line="240" w:lineRule="auto"/>
+        <w:rPr>
+          <w:rFonts w:ascii="Cambria" w:hAnsi="Cambria"/>
           <w:sz w:val="24"/>
           <w:szCs w:val="24"/>
         </w:rPr>
@@ -6898,7 +8656,7 @@
           <w:sz w:val="24"/>
           <w:szCs w:val="24"/>
         </w:rPr>
-        <w:pict w14:anchorId="290A0BBD">
+        <w:pict w14:anchorId="04B38F4B">
           <v:rect id="_x0000_i1039" style="width:0;height:1.5pt" o:hralign="center" o:hrstd="t" o:hr="t" fillcolor="#a0a0a0" stroked="f"/>
         </w:pict>
       </w:r>
@@ -6928,15 +8686,23 @@
           <w:sz w:val="20"/>
           <w:szCs w:val="20"/>
         </w:rPr>
-        <w:t xml:space="preserve">THEATRE </w:t>
-      </w:r>
-      <w:r>
-        <w:rPr>
-          <w:rFonts w:ascii="Cambria" w:hAnsi="Cambria"/>
-          <w:sz w:val="20"/>
-          <w:szCs w:val="20"/>
-        </w:rPr>
-        <w:t>EXPERIENCES</w:t>
+        <w:t>TEACHING EXPERIENCES</w:t>
+      </w:r>
+      <w:r>
+        <w:rPr>
+          <w:rFonts w:ascii="Cambria" w:hAnsi="Cambria"/>
+          <w:sz w:val="20"/>
+          <w:szCs w:val="20"/>
+        </w:rPr>
+        <w:t xml:space="preserve"> (</w:t>
+      </w:r>
+      <w:r>
+        <w:rPr>
+          <w:rFonts w:ascii="Cambria" w:hAnsi="Cambria"/>
+          <w:sz w:val="20"/>
+          <w:szCs w:val="20"/>
+        </w:rPr>
+        <w:t>cont.)</w:t>
       </w:r>
     </w:p>
     <w:p>
@@ -6954,7 +8720,7 @@
           <w:sz w:val="24"/>
           <w:szCs w:val="24"/>
         </w:rPr>
-        <w:pict w14:anchorId="0171139A">
+        <w:pict w14:anchorId="778CE6F1">
           <v:rect id="_x0000_i1040" style="width:0;height:1.5pt" o:hralign="center" o:hrstd="t" o:hr="t" fillcolor="#a0a0a0" stroked="f"/>
         </w:pict>
       </w:r>
@@ -6974,43 +8740,52 @@
         <w:spacing w:after="0" w:line="240" w:lineRule="auto"/>
         <w:rPr>
           <w:rFonts w:ascii="Cambria" w:hAnsi="Cambria"/>
-          <w:sz w:val="20"/>
-          <w:szCs w:val="20"/>
-        </w:rPr>
-      </w:pPr>
-      <w:r>
-        <w:rPr>
-          <w:rFonts w:ascii="Cambria" w:hAnsi="Cambria"/>
-          <w:sz w:val="20"/>
-          <w:szCs w:val="20"/>
-        </w:rPr>
-        <w:tab/>
-      </w:r>
-      <w:r>
+          <w:b/>
+          <w:bCs/>
+          <w:sz w:val="20"/>
+          <w:szCs w:val="20"/>
+        </w:rPr>
+      </w:pPr>
+      <w:r>
+        <w:rPr>
+          <w:rFonts w:ascii="Cambria" w:hAnsi="Cambria"/>
+          <w:sz w:val="20"/>
+          <w:szCs w:val="20"/>
+        </w:rPr>
+        <w:tab/>
+      </w:r>
+      <w:r>
+        <w:rPr>
+          <w:rFonts w:ascii="Cambria" w:hAnsi="Cambria"/>
+          <w:b/>
+          <w:bCs/>
+          <w:sz w:val="20"/>
+          <w:szCs w:val="20"/>
+        </w:rPr>
+        <w:t>M</w:t>
+      </w:r>
+      <w:r>
+        <w:rPr>
+          <w:rFonts w:ascii="Cambria" w:hAnsi="Cambria"/>
+          <w:b/>
+          <w:bCs/>
+          <w:sz w:val="20"/>
+          <w:szCs w:val="20"/>
+        </w:rPr>
+        <w:t>entorship</w:t>
+      </w:r>
+    </w:p>
+    <w:p>
+      <w:pPr>
+        <w:spacing w:after="0" w:line="240" w:lineRule="auto"/>
+        <w:ind w:firstLine="720"/>
         <w:rPr>
           <w:rFonts w:ascii="Cambria" w:hAnsi="Cambria"/>
           <w:sz w:val="20"/>
           <w:szCs w:val="20"/>
           <w:u w:val="single"/>
         </w:rPr>
-        <w:t>Production</w:t>
-      </w:r>
-      <w:r>
-        <w:rPr>
-          <w:rFonts w:ascii="Cambria" w:hAnsi="Cambria"/>
-          <w:sz w:val="20"/>
-          <w:szCs w:val="20"/>
-        </w:rPr>
-        <w:tab/>
-      </w:r>
-      <w:r>
-        <w:rPr>
-          <w:rFonts w:ascii="Cambria" w:hAnsi="Cambria"/>
-          <w:sz w:val="20"/>
-          <w:szCs w:val="20"/>
-        </w:rPr>
-        <w:tab/>
-      </w:r>
+      </w:pPr>
       <w:r>
         <w:rPr>
           <w:rFonts w:ascii="Cambria" w:hAnsi="Cambria"/>
@@ -7018,66 +8793,175 @@
           <w:szCs w:val="20"/>
           <w:u w:val="single"/>
         </w:rPr>
-        <w:t>Role</w:t>
-      </w:r>
-      <w:r>
-        <w:rPr>
-          <w:rFonts w:ascii="Cambria" w:hAnsi="Cambria"/>
-          <w:sz w:val="20"/>
-          <w:szCs w:val="20"/>
-        </w:rPr>
-        <w:tab/>
-      </w:r>
-      <w:r>
-        <w:rPr>
-          <w:rFonts w:ascii="Cambria" w:hAnsi="Cambria"/>
-          <w:sz w:val="20"/>
-          <w:szCs w:val="20"/>
-        </w:rPr>
-        <w:tab/>
-      </w:r>
-      <w:r>
-        <w:rPr>
-          <w:rFonts w:ascii="Cambria" w:hAnsi="Cambria"/>
-          <w:sz w:val="20"/>
-          <w:szCs w:val="20"/>
-        </w:rPr>
-        <w:tab/>
-      </w:r>
-      <w:r>
+        <w:t>Performance</w:t>
+      </w:r>
+    </w:p>
+    <w:p>
+      <w:pPr>
+        <w:spacing w:after="0" w:line="240" w:lineRule="auto"/>
+        <w:ind w:firstLine="720"/>
+        <w:rPr>
+          <w:rFonts w:ascii="Cambria" w:hAnsi="Cambria"/>
+          <w:b/>
+          <w:bCs/>
+          <w:sz w:val="20"/>
+          <w:szCs w:val="20"/>
+        </w:rPr>
+      </w:pPr>
+      <w:r>
+        <w:rPr>
+          <w:rFonts w:ascii="Cambria" w:hAnsi="Cambria"/>
+          <w:sz w:val="20"/>
+          <w:szCs w:val="20"/>
+        </w:rPr>
+        <w:t xml:space="preserve">         </w:t>
+      </w:r>
+      <w:hyperlink r:id="rId36" w:history="1">
+        <w:proofErr w:type="spellStart"/>
+        <w:r>
+          <w:rPr>
+            <w:rStyle w:val="Hyperlink"/>
+            <w:rFonts w:ascii="Cambria" w:hAnsi="Cambria"/>
+            <w:sz w:val="20"/>
+            <w:szCs w:val="20"/>
+          </w:rPr>
+          <w:t>Openspot</w:t>
+        </w:r>
+        <w:proofErr w:type="spellEnd"/>
+        <w:r>
+          <w:rPr>
+            <w:rStyle w:val="Hyperlink"/>
+            <w:rFonts w:ascii="Cambria" w:hAnsi="Cambria"/>
+            <w:sz w:val="20"/>
+            <w:szCs w:val="20"/>
+          </w:rPr>
+          <w:t xml:space="preserve"> Theatre</w:t>
+        </w:r>
+      </w:hyperlink>
+      <w:r>
+        <w:rPr>
+          <w:rFonts w:ascii="Cambria" w:hAnsi="Cambria"/>
+          <w:sz w:val="20"/>
+          <w:szCs w:val="20"/>
+        </w:rPr>
+        <w:tab/>
+      </w:r>
+      <w:r>
+        <w:rPr>
+          <w:rFonts w:ascii="Cambria" w:hAnsi="Cambria"/>
+          <w:sz w:val="20"/>
+          <w:szCs w:val="20"/>
+        </w:rPr>
+        <w:tab/>
+      </w:r>
+      <w:r>
+        <w:rPr>
+          <w:rFonts w:ascii="Cambria" w:hAnsi="Cambria"/>
+          <w:sz w:val="20"/>
+          <w:szCs w:val="20"/>
+        </w:rPr>
+        <w:tab/>
+      </w:r>
+      <w:r>
+        <w:rPr>
+          <w:rFonts w:ascii="Cambria" w:hAnsi="Cambria"/>
+          <w:sz w:val="20"/>
+          <w:szCs w:val="20"/>
+        </w:rPr>
+        <w:tab/>
+      </w:r>
+      <w:r>
+        <w:rPr>
+          <w:rFonts w:ascii="Cambria" w:hAnsi="Cambria"/>
+          <w:sz w:val="20"/>
+          <w:szCs w:val="20"/>
+        </w:rPr>
+        <w:tab/>
+      </w:r>
+      <w:r>
+        <w:rPr>
+          <w:rFonts w:ascii="Cambria" w:hAnsi="Cambria"/>
+          <w:sz w:val="20"/>
+          <w:szCs w:val="20"/>
+        </w:rPr>
+        <w:tab/>
+      </w:r>
+      <w:r>
+        <w:rPr>
+          <w:rFonts w:ascii="Cambria" w:hAnsi="Cambria"/>
+          <w:sz w:val="20"/>
+          <w:szCs w:val="20"/>
+        </w:rPr>
+        <w:tab/>
+      </w:r>
+      <w:r>
+        <w:rPr>
+          <w:rFonts w:ascii="Cambria" w:hAnsi="Cambria"/>
+          <w:sz w:val="20"/>
+          <w:szCs w:val="20"/>
+        </w:rPr>
+        <w:t xml:space="preserve">              </w:t>
+      </w:r>
+      <w:r>
+        <w:rPr>
+          <w:rFonts w:ascii="Cambria" w:hAnsi="Cambria"/>
+          <w:sz w:val="8"/>
+          <w:szCs w:val="8"/>
+        </w:rPr>
+        <w:t xml:space="preserve"> </w:t>
+      </w:r>
+      <w:r>
+        <w:rPr>
+          <w:rFonts w:ascii="Cambria" w:hAnsi="Cambria"/>
+          <w:b/>
+          <w:bCs/>
+          <w:sz w:val="20"/>
+          <w:szCs w:val="20"/>
+        </w:rPr>
+        <w:t>20</w:t>
+      </w:r>
+      <w:r>
+        <w:rPr>
+          <w:rFonts w:ascii="Cambria" w:hAnsi="Cambria"/>
+          <w:b/>
+          <w:bCs/>
+          <w:sz w:val="20"/>
+          <w:szCs w:val="20"/>
+        </w:rPr>
+        <w:t>14</w:t>
+      </w:r>
+      <w:r>
+        <w:rPr>
+          <w:rFonts w:ascii="Cambria" w:hAnsi="Cambria"/>
+          <w:b/>
+          <w:bCs/>
+          <w:sz w:val="20"/>
+          <w:szCs w:val="20"/>
+        </w:rPr>
+        <w:t>-</w:t>
+      </w:r>
+      <w:r>
+        <w:rPr>
+          <w:rFonts w:ascii="Cambria" w:hAnsi="Cambria"/>
+          <w:b/>
+          <w:bCs/>
+          <w:sz w:val="20"/>
+          <w:szCs w:val="20"/>
+        </w:rPr>
+        <w:t>18</w:t>
+      </w:r>
+    </w:p>
+    <w:p>
+      <w:pPr>
+        <w:spacing w:after="0" w:line="240" w:lineRule="auto"/>
+        <w:ind w:firstLine="720"/>
         <w:rPr>
           <w:rFonts w:ascii="Cambria" w:hAnsi="Cambria"/>
           <w:sz w:val="20"/>
           <w:szCs w:val="20"/>
           <w:u w:val="single"/>
         </w:rPr>
-        <w:t>Company</w:t>
-      </w:r>
-      <w:r>
-        <w:rPr>
-          <w:rFonts w:ascii="Cambria" w:hAnsi="Cambria"/>
-          <w:sz w:val="20"/>
-          <w:szCs w:val="20"/>
-        </w:rPr>
-        <w:tab/>
-      </w:r>
-      <w:r>
-        <w:rPr>
-          <w:rFonts w:ascii="Cambria" w:hAnsi="Cambria"/>
-          <w:sz w:val="20"/>
-          <w:szCs w:val="20"/>
-        </w:rPr>
-        <w:tab/>
-      </w:r>
-      <w:r>
-        <w:rPr>
-          <w:rFonts w:ascii="Cambria" w:hAnsi="Cambria"/>
-          <w:sz w:val="20"/>
-          <w:szCs w:val="20"/>
-        </w:rPr>
-        <w:tab/>
-        <w:t xml:space="preserve">     </w:t>
-      </w:r>
+      </w:pPr>
       <w:r>
         <w:rPr>
           <w:rFonts w:ascii="Cambria" w:hAnsi="Cambria"/>
@@ -7085,7 +8969,153 @@
           <w:szCs w:val="20"/>
           <w:u w:val="single"/>
         </w:rPr>
-        <w:t>Year</w:t>
+        <w:t>Physics</w:t>
+      </w:r>
+    </w:p>
+    <w:p>
+      <w:pPr>
+        <w:spacing w:after="0" w:line="240" w:lineRule="auto"/>
+        <w:ind w:firstLine="720"/>
+        <w:rPr>
+          <w:rFonts w:ascii="Cambria" w:hAnsi="Cambria"/>
+          <w:b/>
+          <w:bCs/>
+          <w:sz w:val="20"/>
+          <w:szCs w:val="20"/>
+        </w:rPr>
+      </w:pPr>
+      <w:r>
+        <w:rPr>
+          <w:rFonts w:ascii="Cambria" w:hAnsi="Cambria"/>
+          <w:sz w:val="20"/>
+          <w:szCs w:val="20"/>
+        </w:rPr>
+        <w:t xml:space="preserve">         </w:t>
+      </w:r>
+      <w:hyperlink r:id="rId37" w:history="1">
+        <w:r>
+          <w:rPr>
+            <w:rStyle w:val="Hyperlink"/>
+            <w:rFonts w:ascii="Cambria" w:hAnsi="Cambria"/>
+            <w:sz w:val="20"/>
+            <w:szCs w:val="20"/>
+          </w:rPr>
+          <w:t>Society of Physics Students</w:t>
+        </w:r>
+      </w:hyperlink>
+      <w:r>
+        <w:rPr>
+          <w:rFonts w:ascii="Cambria" w:hAnsi="Cambria"/>
+          <w:sz w:val="20"/>
+          <w:szCs w:val="20"/>
+        </w:rPr>
+        <w:t xml:space="preserve"> as </w:t>
+      </w:r>
+      <w:r>
+        <w:rPr>
+          <w:rFonts w:ascii="Cambria" w:hAnsi="Cambria"/>
+          <w:sz w:val="20"/>
+          <w:szCs w:val="20"/>
+        </w:rPr>
+        <w:t xml:space="preserve">the </w:t>
+      </w:r>
+      <w:r>
+        <w:rPr>
+          <w:rFonts w:ascii="Cambria" w:hAnsi="Cambria"/>
+          <w:sz w:val="20"/>
+          <w:szCs w:val="20"/>
+        </w:rPr>
+        <w:t>Vice President</w:t>
+      </w:r>
+      <w:r>
+        <w:rPr>
+          <w:rFonts w:ascii="Cambria" w:hAnsi="Cambria"/>
+          <w:sz w:val="20"/>
+          <w:szCs w:val="20"/>
+        </w:rPr>
+        <w:tab/>
+      </w:r>
+      <w:r>
+        <w:rPr>
+          <w:rFonts w:ascii="Cambria" w:hAnsi="Cambria"/>
+          <w:sz w:val="20"/>
+          <w:szCs w:val="20"/>
+        </w:rPr>
+        <w:tab/>
+      </w:r>
+      <w:r>
+        <w:rPr>
+          <w:rFonts w:ascii="Cambria" w:hAnsi="Cambria"/>
+          <w:sz w:val="20"/>
+          <w:szCs w:val="20"/>
+        </w:rPr>
+        <w:tab/>
+      </w:r>
+      <w:r>
+        <w:rPr>
+          <w:rFonts w:ascii="Cambria" w:hAnsi="Cambria"/>
+          <w:sz w:val="20"/>
+          <w:szCs w:val="20"/>
+        </w:rPr>
+        <w:t xml:space="preserve">              </w:t>
+      </w:r>
+      <w:r>
+        <w:rPr>
+          <w:rFonts w:ascii="Cambria" w:hAnsi="Cambria"/>
+          <w:sz w:val="8"/>
+          <w:szCs w:val="8"/>
+        </w:rPr>
+        <w:t xml:space="preserve"> </w:t>
+      </w:r>
+      <w:r>
+        <w:rPr>
+          <w:rFonts w:ascii="Cambria" w:hAnsi="Cambria"/>
+          <w:b/>
+          <w:bCs/>
+          <w:sz w:val="20"/>
+          <w:szCs w:val="20"/>
+        </w:rPr>
+        <w:t>201</w:t>
+      </w:r>
+      <w:r>
+        <w:rPr>
+          <w:rFonts w:ascii="Cambria" w:hAnsi="Cambria"/>
+          <w:b/>
+          <w:bCs/>
+          <w:sz w:val="20"/>
+          <w:szCs w:val="20"/>
+        </w:rPr>
+        <w:t>6</w:t>
+      </w:r>
+      <w:r>
+        <w:rPr>
+          <w:rFonts w:ascii="Cambria" w:hAnsi="Cambria"/>
+          <w:b/>
+          <w:bCs/>
+          <w:sz w:val="20"/>
+          <w:szCs w:val="20"/>
+        </w:rPr>
+        <w:t>-18</w:t>
+      </w:r>
+    </w:p>
+    <w:p>
+      <w:pPr>
+        <w:spacing w:after="0" w:line="240" w:lineRule="auto"/>
+        <w:rPr>
+          <w:rFonts w:ascii="Cambria" w:hAnsi="Cambria"/>
+          <w:sz w:val="24"/>
+          <w:szCs w:val="24"/>
+        </w:rPr>
+      </w:pPr>
+      <w:r>
+        <w:rPr>
+          <w:rFonts w:ascii="Cambria" w:hAnsi="Cambria"/>
+          <w:sz w:val="24"/>
+          <w:szCs w:val="24"/>
+        </w:rPr>
+        <w:pict w14:anchorId="290A0BBD">
+          <v:rect id="_x0000_i1041" style="width:0;height:1.5pt" o:hralign="center" o:hrstd="t" o:hr="t" fillcolor="#a0a0a0" stroked="f"/>
+        </w:pict>
       </w:r>
     </w:p>
     <w:p>
@@ -7103,6 +9133,191 @@
         <w:spacing w:after="0" w:line="240" w:lineRule="auto"/>
         <w:rPr>
           <w:rFonts w:ascii="Cambria" w:hAnsi="Cambria"/>
+          <w:sz w:val="20"/>
+          <w:szCs w:val="20"/>
+        </w:rPr>
+      </w:pPr>
+      <w:r>
+        <w:rPr>
+          <w:rFonts w:ascii="Cambria" w:hAnsi="Cambria"/>
+          <w:sz w:val="20"/>
+          <w:szCs w:val="20"/>
+        </w:rPr>
+        <w:t xml:space="preserve">THEATRE </w:t>
+      </w:r>
+      <w:r>
+        <w:rPr>
+          <w:rFonts w:ascii="Cambria" w:hAnsi="Cambria"/>
+          <w:sz w:val="20"/>
+          <w:szCs w:val="20"/>
+        </w:rPr>
+        <w:t>EXPERIENCES</w:t>
+      </w:r>
+    </w:p>
+    <w:p>
+      <w:pPr>
+        <w:spacing w:after="0" w:line="240" w:lineRule="auto"/>
+        <w:rPr>
+          <w:rFonts w:ascii="Cambria" w:hAnsi="Cambria"/>
+          <w:sz w:val="24"/>
+          <w:szCs w:val="24"/>
+        </w:rPr>
+      </w:pPr>
+      <w:r>
+        <w:rPr>
+          <w:rFonts w:ascii="Cambria" w:hAnsi="Cambria"/>
+          <w:sz w:val="24"/>
+          <w:szCs w:val="24"/>
+        </w:rPr>
+        <w:pict w14:anchorId="0171139A">
+          <v:rect id="_x0000_i1042" style="width:0;height:1.5pt" o:hralign="center" o:hrstd="t" o:hr="t" fillcolor="#a0a0a0" stroked="f"/>
+        </w:pict>
+      </w:r>
+    </w:p>
+    <w:p>
+      <w:pPr>
+        <w:spacing w:after="0" w:line="240" w:lineRule="auto"/>
+        <w:rPr>
+          <w:rFonts w:ascii="Cambria" w:hAnsi="Cambria"/>
+          <w:sz w:val="10"/>
+          <w:szCs w:val="10"/>
+        </w:rPr>
+      </w:pPr>
+    </w:p>
+    <w:p>
+      <w:pPr>
+        <w:spacing w:after="0" w:line="240" w:lineRule="auto"/>
+        <w:rPr>
+          <w:rFonts w:ascii="Cambria" w:hAnsi="Cambria"/>
+          <w:sz w:val="20"/>
+          <w:szCs w:val="20"/>
+        </w:rPr>
+      </w:pPr>
+      <w:r>
+        <w:rPr>
+          <w:rFonts w:ascii="Cambria" w:hAnsi="Cambria"/>
+          <w:sz w:val="20"/>
+          <w:szCs w:val="20"/>
+        </w:rPr>
+        <w:tab/>
+      </w:r>
+      <w:r>
+        <w:rPr>
+          <w:rFonts w:ascii="Cambria" w:hAnsi="Cambria"/>
+          <w:sz w:val="20"/>
+          <w:szCs w:val="20"/>
+          <w:u w:val="single"/>
+        </w:rPr>
+        <w:t>Production</w:t>
+      </w:r>
+      <w:r>
+        <w:rPr>
+          <w:rFonts w:ascii="Cambria" w:hAnsi="Cambria"/>
+          <w:sz w:val="20"/>
+          <w:szCs w:val="20"/>
+        </w:rPr>
+        <w:tab/>
+      </w:r>
+      <w:r>
+        <w:rPr>
+          <w:rFonts w:ascii="Cambria" w:hAnsi="Cambria"/>
+          <w:sz w:val="20"/>
+          <w:szCs w:val="20"/>
+        </w:rPr>
+        <w:tab/>
+      </w:r>
+      <w:r>
+        <w:rPr>
+          <w:rFonts w:ascii="Cambria" w:hAnsi="Cambria"/>
+          <w:sz w:val="20"/>
+          <w:szCs w:val="20"/>
+          <w:u w:val="single"/>
+        </w:rPr>
+        <w:t>Role</w:t>
+      </w:r>
+      <w:r>
+        <w:rPr>
+          <w:rFonts w:ascii="Cambria" w:hAnsi="Cambria"/>
+          <w:sz w:val="20"/>
+          <w:szCs w:val="20"/>
+        </w:rPr>
+        <w:tab/>
+      </w:r>
+      <w:r>
+        <w:rPr>
+          <w:rFonts w:ascii="Cambria" w:hAnsi="Cambria"/>
+          <w:sz w:val="20"/>
+          <w:szCs w:val="20"/>
+        </w:rPr>
+        <w:tab/>
+      </w:r>
+      <w:r>
+        <w:rPr>
+          <w:rFonts w:ascii="Cambria" w:hAnsi="Cambria"/>
+          <w:sz w:val="20"/>
+          <w:szCs w:val="20"/>
+        </w:rPr>
+        <w:tab/>
+      </w:r>
+      <w:r>
+        <w:rPr>
+          <w:rFonts w:ascii="Cambria" w:hAnsi="Cambria"/>
+          <w:sz w:val="20"/>
+          <w:szCs w:val="20"/>
+          <w:u w:val="single"/>
+        </w:rPr>
+        <w:t>Company</w:t>
+      </w:r>
+      <w:r>
+        <w:rPr>
+          <w:rFonts w:ascii="Cambria" w:hAnsi="Cambria"/>
+          <w:sz w:val="20"/>
+          <w:szCs w:val="20"/>
+        </w:rPr>
+        <w:tab/>
+      </w:r>
+      <w:r>
+        <w:rPr>
+          <w:rFonts w:ascii="Cambria" w:hAnsi="Cambria"/>
+          <w:sz w:val="20"/>
+          <w:szCs w:val="20"/>
+        </w:rPr>
+        <w:tab/>
+      </w:r>
+      <w:r>
+        <w:rPr>
+          <w:rFonts w:ascii="Cambria" w:hAnsi="Cambria"/>
+          <w:sz w:val="20"/>
+          <w:szCs w:val="20"/>
+        </w:rPr>
+        <w:tab/>
+        <w:t xml:space="preserve">     </w:t>
+      </w:r>
+      <w:r>
+        <w:rPr>
+          <w:rFonts w:ascii="Cambria" w:hAnsi="Cambria"/>
+          <w:sz w:val="20"/>
+          <w:szCs w:val="20"/>
+          <w:u w:val="single"/>
+        </w:rPr>
+        <w:t>Year</w:t>
+      </w:r>
+    </w:p>
+    <w:p>
+      <w:pPr>
+        <w:spacing w:after="0" w:line="240" w:lineRule="auto"/>
+        <w:rPr>
+          <w:rFonts w:ascii="Cambria" w:hAnsi="Cambria"/>
+          <w:sz w:val="10"/>
+          <w:szCs w:val="10"/>
+        </w:rPr>
+      </w:pPr>
+    </w:p>
+    <w:p>
+      <w:pPr>
+        <w:spacing w:after="0" w:line="240" w:lineRule="auto"/>
+        <w:rPr>
+          <w:rFonts w:ascii="Cambria" w:hAnsi="Cambria"/>
           <w:b/>
           <w:bCs/>
           <w:sz w:val="20"/>
@@ -7966,22 +10181,488 @@
           <w:sz w:val="20"/>
           <w:szCs w:val="20"/>
         </w:rPr>
-        <w:t>Bay Area Playwrights F.</w:t>
-      </w:r>
-      <w:r>
-        <w:rPr>
-          <w:rFonts w:ascii="Cambria" w:hAnsi="Cambria"/>
-          <w:sz w:val="20"/>
-          <w:szCs w:val="20"/>
-        </w:rPr>
-        <w:tab/>
-      </w:r>
-      <w:r>
-        <w:rPr>
-          <w:rFonts w:ascii="Cambria" w:hAnsi="Cambria"/>
-          <w:sz w:val="20"/>
-          <w:szCs w:val="20"/>
-        </w:rPr>
+        <w:t>National Playwrights</w:t>
+      </w:r>
+      <w:r>
+        <w:rPr>
+          <w:rFonts w:ascii="Cambria" w:hAnsi="Cambria"/>
+          <w:sz w:val="20"/>
+          <w:szCs w:val="20"/>
+        </w:rPr>
+        <w:tab/>
+        <w:t>Reader</w:t>
+      </w:r>
+      <w:r>
+        <w:rPr>
+          <w:rFonts w:ascii="Cambria" w:hAnsi="Cambria"/>
+          <w:sz w:val="20"/>
+          <w:szCs w:val="20"/>
+        </w:rPr>
+        <w:tab/>
+      </w:r>
+      <w:r>
+        <w:rPr>
+          <w:rFonts w:ascii="Cambria" w:hAnsi="Cambria"/>
+          <w:sz w:val="20"/>
+          <w:szCs w:val="20"/>
+        </w:rPr>
+        <w:tab/>
+      </w:r>
+      <w:r>
+        <w:rPr>
+          <w:rFonts w:ascii="Cambria" w:hAnsi="Cambria"/>
+          <w:sz w:val="20"/>
+          <w:szCs w:val="20"/>
+        </w:rPr>
+        <w:tab/>
+      </w:r>
+      <w:r>
+        <w:rPr>
+          <w:rFonts w:ascii="Cambria" w:hAnsi="Cambria"/>
+          <w:sz w:val="20"/>
+          <w:szCs w:val="20"/>
+        </w:rPr>
+        <w:t>Eugene O'Neill Theater Center</w:t>
+      </w:r>
+      <w:r>
+        <w:rPr>
+          <w:rFonts w:ascii="Cambria" w:hAnsi="Cambria"/>
+          <w:sz w:val="20"/>
+          <w:szCs w:val="20"/>
+        </w:rPr>
+        <w:tab/>
+      </w:r>
+      <w:r>
+        <w:rPr>
+          <w:rFonts w:ascii="Cambria" w:hAnsi="Cambria"/>
+          <w:sz w:val="20"/>
+          <w:szCs w:val="20"/>
+        </w:rPr>
+        <w:t xml:space="preserve">     </w:t>
+      </w:r>
+      <w:r>
+        <w:rPr>
+          <w:rFonts w:ascii="Cambria" w:hAnsi="Cambria"/>
+          <w:b/>
+          <w:bCs/>
+          <w:sz w:val="20"/>
+          <w:szCs w:val="20"/>
+        </w:rPr>
+        <w:t>20</w:t>
+      </w:r>
+      <w:r>
+        <w:rPr>
+          <w:rFonts w:ascii="Cambria" w:hAnsi="Cambria"/>
+          <w:b/>
+          <w:bCs/>
+          <w:sz w:val="20"/>
+          <w:szCs w:val="20"/>
+        </w:rPr>
+        <w:t>21</w:t>
+      </w:r>
+      <w:r>
+        <w:rPr>
+          <w:rFonts w:ascii="Cambria" w:hAnsi="Cambria"/>
+          <w:sz w:val="20"/>
+          <w:szCs w:val="20"/>
+        </w:rPr>
+        <w:tab/>
+      </w:r>
+    </w:p>
+    <w:p>
+      <w:pPr>
+        <w:spacing w:after="0" w:line="240" w:lineRule="auto"/>
+        <w:ind w:firstLine="720"/>
+        <w:rPr>
+          <w:rFonts w:ascii="Cambria" w:hAnsi="Cambria"/>
+          <w:sz w:val="20"/>
+          <w:szCs w:val="20"/>
+        </w:rPr>
+      </w:pPr>
+      <w:r>
+        <w:rPr>
+          <w:rFonts w:ascii="Cambria" w:hAnsi="Cambria"/>
+          <w:sz w:val="20"/>
+          <w:szCs w:val="20"/>
+        </w:rPr>
+        <w:t>Conference</w:t>
+      </w:r>
+    </w:p>
+    <w:p>
+      <w:pPr>
+        <w:spacing w:after="0" w:line="240" w:lineRule="auto"/>
+        <w:ind w:firstLine="720"/>
+        <w:rPr>
+          <w:rFonts w:ascii="Cambria" w:hAnsi="Cambria"/>
+          <w:sz w:val="20"/>
+          <w:szCs w:val="20"/>
+        </w:rPr>
+      </w:pPr>
+      <w:r>
+        <w:rPr>
+          <w:rFonts w:ascii="Cambria" w:hAnsi="Cambria"/>
+          <w:sz w:val="20"/>
+          <w:szCs w:val="20"/>
+        </w:rPr>
+        <w:t>Hamilton Arts Festival</w:t>
+      </w:r>
+      <w:r>
+        <w:rPr>
+          <w:rFonts w:ascii="Cambria" w:hAnsi="Cambria"/>
+          <w:sz w:val="20"/>
+          <w:szCs w:val="20"/>
+        </w:rPr>
+        <w:tab/>
+      </w:r>
+      <w:r>
+        <w:rPr>
+          <w:rFonts w:ascii="Cambria" w:hAnsi="Cambria"/>
+          <w:sz w:val="20"/>
+          <w:szCs w:val="20"/>
+        </w:rPr>
+        <w:t>Judge</w:t>
+      </w:r>
+      <w:r>
+        <w:rPr>
+          <w:rFonts w:ascii="Cambria" w:hAnsi="Cambria"/>
+          <w:sz w:val="20"/>
+          <w:szCs w:val="20"/>
+        </w:rPr>
+        <w:tab/>
+      </w:r>
+      <w:r>
+        <w:rPr>
+          <w:rFonts w:ascii="Cambria" w:hAnsi="Cambria"/>
+          <w:sz w:val="20"/>
+          <w:szCs w:val="20"/>
+        </w:rPr>
+        <w:tab/>
+      </w:r>
+      <w:r>
+        <w:rPr>
+          <w:rFonts w:ascii="Cambria" w:hAnsi="Cambria"/>
+          <w:sz w:val="20"/>
+          <w:szCs w:val="20"/>
+        </w:rPr>
+        <w:tab/>
+      </w:r>
+      <w:r>
+        <w:rPr>
+          <w:rFonts w:ascii="Cambria" w:hAnsi="Cambria"/>
+          <w:sz w:val="20"/>
+          <w:szCs w:val="20"/>
+        </w:rPr>
+        <w:t>Paterson Performing Art</w:t>
+      </w:r>
+      <w:r>
+        <w:rPr>
+          <w:rFonts w:ascii="Cambria" w:hAnsi="Cambria"/>
+          <w:sz w:val="20"/>
+          <w:szCs w:val="20"/>
+        </w:rPr>
+        <w:t>s</w:t>
+      </w:r>
+      <w:r>
+        <w:rPr>
+          <w:rFonts w:ascii="Cambria" w:hAnsi="Cambria"/>
+          <w:sz w:val="20"/>
+          <w:szCs w:val="20"/>
+        </w:rPr>
+        <w:tab/>
+        <w:t xml:space="preserve">     </w:t>
+      </w:r>
+      <w:r>
+        <w:rPr>
+          <w:rFonts w:ascii="Cambria" w:hAnsi="Cambria"/>
+          <w:b/>
+          <w:bCs/>
+          <w:sz w:val="20"/>
+          <w:szCs w:val="20"/>
+        </w:rPr>
+        <w:t>20</w:t>
+      </w:r>
+      <w:r>
+        <w:rPr>
+          <w:rFonts w:ascii="Cambria" w:hAnsi="Cambria"/>
+          <w:b/>
+          <w:bCs/>
+          <w:sz w:val="20"/>
+          <w:szCs w:val="20"/>
+        </w:rPr>
+        <w:t>2</w:t>
+      </w:r>
+      <w:r>
+        <w:rPr>
+          <w:rFonts w:ascii="Cambria" w:hAnsi="Cambria"/>
+          <w:b/>
+          <w:bCs/>
+          <w:sz w:val="20"/>
+          <w:szCs w:val="20"/>
+        </w:rPr>
+        <w:t>2</w:t>
+      </w:r>
+      <w:r>
+        <w:rPr>
+          <w:rFonts w:ascii="Cambria" w:hAnsi="Cambria"/>
+          <w:sz w:val="20"/>
+          <w:szCs w:val="20"/>
+        </w:rPr>
+        <w:tab/>
+      </w:r>
+      <w:r>
+        <w:rPr>
+          <w:rFonts w:ascii="Cambria" w:hAnsi="Cambria"/>
+          <w:sz w:val="20"/>
+          <w:szCs w:val="20"/>
+        </w:rPr>
+        <w:tab/>
+      </w:r>
+      <w:r>
+        <w:rPr>
+          <w:rFonts w:ascii="Cambria" w:hAnsi="Cambria"/>
+          <w:sz w:val="20"/>
+          <w:szCs w:val="20"/>
+        </w:rPr>
+        <w:tab/>
+      </w:r>
+      <w:r>
+        <w:rPr>
+          <w:rFonts w:ascii="Cambria" w:hAnsi="Cambria"/>
+          <w:sz w:val="20"/>
+          <w:szCs w:val="20"/>
+        </w:rPr>
+        <w:tab/>
+      </w:r>
+      <w:r>
+        <w:rPr>
+          <w:rFonts w:ascii="Cambria" w:hAnsi="Cambria"/>
+          <w:sz w:val="20"/>
+          <w:szCs w:val="20"/>
+        </w:rPr>
+        <w:tab/>
+      </w:r>
+      <w:r>
+        <w:rPr>
+          <w:rFonts w:ascii="Cambria" w:hAnsi="Cambria"/>
+          <w:sz w:val="20"/>
+          <w:szCs w:val="20"/>
+        </w:rPr>
+        <w:tab/>
+      </w:r>
+      <w:r>
+        <w:rPr>
+          <w:rFonts w:ascii="Cambria" w:hAnsi="Cambria"/>
+          <w:sz w:val="20"/>
+          <w:szCs w:val="20"/>
+        </w:rPr>
+        <w:tab/>
+      </w:r>
+      <w:r>
+        <w:rPr>
+          <w:rFonts w:ascii="Cambria" w:hAnsi="Cambria"/>
+          <w:sz w:val="20"/>
+          <w:szCs w:val="20"/>
+        </w:rPr>
+        <w:tab/>
+      </w:r>
+      <w:r>
+        <w:rPr>
+          <w:rFonts w:ascii="Cambria" w:hAnsi="Cambria"/>
+          <w:sz w:val="20"/>
+          <w:szCs w:val="20"/>
+        </w:rPr>
+        <w:tab/>
+      </w:r>
+      <w:r>
+        <w:rPr>
+          <w:rFonts w:ascii="Cambria" w:hAnsi="Cambria"/>
+          <w:sz w:val="20"/>
+          <w:szCs w:val="20"/>
+        </w:rPr>
+        <w:t>Development Council</w:t>
+      </w:r>
+    </w:p>
+    <w:p>
+      <w:pPr>
+        <w:spacing w:after="0" w:line="240" w:lineRule="auto"/>
+        <w:rPr>
+          <w:rFonts w:ascii="Cambria" w:hAnsi="Cambria"/>
+          <w:b/>
+          <w:bCs/>
+          <w:sz w:val="20"/>
+          <w:szCs w:val="20"/>
+        </w:rPr>
+      </w:pPr>
+      <w:r>
+        <w:rPr>
+          <w:rFonts w:ascii="Cambria" w:hAnsi="Cambria"/>
+          <w:sz w:val="20"/>
+          <w:szCs w:val="20"/>
+        </w:rPr>
+        <w:tab/>
+        <w:t>AAPI</w:t>
+      </w:r>
+      <w:r>
+        <w:rPr>
+          <w:rFonts w:ascii="Cambria" w:hAnsi="Cambria"/>
+          <w:sz w:val="20"/>
+          <w:szCs w:val="20"/>
+        </w:rPr>
+        <w:t xml:space="preserve"> </w:t>
+      </w:r>
+      <w:r>
+        <w:rPr>
+          <w:rFonts w:ascii="Cambria" w:hAnsi="Cambria"/>
+          <w:sz w:val="20"/>
+          <w:szCs w:val="20"/>
+        </w:rPr>
+        <w:t>W</w:t>
+      </w:r>
+      <w:r>
+        <w:rPr>
+          <w:rFonts w:ascii="Cambria" w:hAnsi="Cambria"/>
+          <w:sz w:val="20"/>
+          <w:szCs w:val="20"/>
+        </w:rPr>
+        <w:t xml:space="preserve">riting </w:t>
+      </w:r>
+      <w:r>
+        <w:rPr>
+          <w:rFonts w:ascii="Cambria" w:hAnsi="Cambria"/>
+          <w:sz w:val="20"/>
+          <w:szCs w:val="20"/>
+        </w:rPr>
+        <w:t>C</w:t>
+      </w:r>
+      <w:r>
+        <w:rPr>
+          <w:rFonts w:ascii="Cambria" w:hAnsi="Cambria"/>
+          <w:sz w:val="20"/>
+          <w:szCs w:val="20"/>
+        </w:rPr>
+        <w:t>ontest</w:t>
+      </w:r>
+      <w:r>
+        <w:rPr>
+          <w:rFonts w:ascii="Cambria" w:hAnsi="Cambria"/>
+          <w:sz w:val="20"/>
+          <w:szCs w:val="20"/>
+        </w:rPr>
+        <w:tab/>
+      </w:r>
+      <w:r>
+        <w:rPr>
+          <w:rFonts w:ascii="Cambria" w:hAnsi="Cambria"/>
+          <w:sz w:val="20"/>
+          <w:szCs w:val="20"/>
+        </w:rPr>
+        <w:t>Reader</w:t>
+      </w:r>
+      <w:r>
+        <w:rPr>
+          <w:rFonts w:ascii="Cambria" w:hAnsi="Cambria"/>
+          <w:sz w:val="20"/>
+          <w:szCs w:val="20"/>
+        </w:rPr>
+        <w:tab/>
+      </w:r>
+      <w:r>
+        <w:rPr>
+          <w:rFonts w:ascii="Cambria" w:hAnsi="Cambria"/>
+          <w:sz w:val="20"/>
+          <w:szCs w:val="20"/>
+        </w:rPr>
+        <w:tab/>
+      </w:r>
+      <w:r>
+        <w:rPr>
+          <w:rFonts w:ascii="Cambria" w:hAnsi="Cambria"/>
+          <w:sz w:val="20"/>
+          <w:szCs w:val="20"/>
+        </w:rPr>
+        <w:tab/>
+      </w:r>
+      <w:proofErr w:type="spellStart"/>
+      <w:r>
+        <w:rPr>
+          <w:rFonts w:ascii="Cambria" w:hAnsi="Cambria"/>
+          <w:sz w:val="20"/>
+          <w:szCs w:val="20"/>
+        </w:rPr>
+        <w:t>entertwine</w:t>
+      </w:r>
+      <w:proofErr w:type="spellEnd"/>
+      <w:r>
+        <w:rPr>
+          <w:rFonts w:ascii="Cambria" w:hAnsi="Cambria"/>
+          <w:sz w:val="20"/>
+          <w:szCs w:val="20"/>
+        </w:rPr>
+        <w:tab/>
+      </w:r>
+      <w:r>
+        <w:rPr>
+          <w:rFonts w:ascii="Cambria" w:hAnsi="Cambria"/>
+          <w:sz w:val="20"/>
+          <w:szCs w:val="20"/>
+        </w:rPr>
+        <w:tab/>
+      </w:r>
+      <w:r>
+        <w:rPr>
+          <w:rFonts w:ascii="Cambria" w:hAnsi="Cambria"/>
+          <w:sz w:val="20"/>
+          <w:szCs w:val="20"/>
+        </w:rPr>
+        <w:tab/>
+        <w:t xml:space="preserve">     </w:t>
+      </w:r>
+      <w:r>
+        <w:rPr>
+          <w:rFonts w:ascii="Cambria" w:hAnsi="Cambria"/>
+          <w:b/>
+          <w:bCs/>
+          <w:sz w:val="20"/>
+          <w:szCs w:val="20"/>
+        </w:rPr>
+        <w:t>20</w:t>
+      </w:r>
+      <w:r>
+        <w:rPr>
+          <w:rFonts w:ascii="Cambria" w:hAnsi="Cambria"/>
+          <w:b/>
+          <w:bCs/>
+          <w:sz w:val="20"/>
+          <w:szCs w:val="20"/>
+        </w:rPr>
+        <w:t>21</w:t>
+      </w:r>
+    </w:p>
+    <w:p>
+      <w:pPr>
+        <w:spacing w:after="0" w:line="240" w:lineRule="auto"/>
+        <w:rPr>
+          <w:rFonts w:ascii="Cambria" w:hAnsi="Cambria"/>
+          <w:sz w:val="20"/>
+          <w:szCs w:val="20"/>
+        </w:rPr>
+      </w:pPr>
+      <w:r>
+        <w:rPr>
+          <w:rFonts w:ascii="Cambria" w:hAnsi="Cambria"/>
+          <w:sz w:val="20"/>
+          <w:szCs w:val="20"/>
+        </w:rPr>
+        <w:tab/>
+        <w:t>Unexpected Play Fest.</w:t>
+      </w:r>
+      <w:r>
+        <w:rPr>
+          <w:rFonts w:ascii="Cambria" w:hAnsi="Cambria"/>
+          <w:sz w:val="20"/>
+          <w:szCs w:val="20"/>
+        </w:rPr>
+        <w:tab/>
         <w:t>Selector</w:t>
       </w:r>
       <w:r>
@@ -8007,16 +10688,23 @@
           <w:szCs w:val="20"/>
         </w:rPr>
         <w:tab/>
-        <w:t>Playwrights Foundation</w:t>
-      </w:r>
-      <w:r>
-        <w:rPr>
-          <w:rFonts w:ascii="Cambria" w:hAnsi="Cambria"/>
-          <w:sz w:val="20"/>
-          <w:szCs w:val="20"/>
-        </w:rPr>
-        <w:tab/>
-        <w:t xml:space="preserve">      </w:t>
+        <w:t>Theatrical Outfit</w:t>
+      </w:r>
+      <w:r>
+        <w:rPr>
+          <w:rFonts w:ascii="Cambria" w:hAnsi="Cambria"/>
+          <w:sz w:val="20"/>
+          <w:szCs w:val="20"/>
+        </w:rPr>
+        <w:tab/>
+      </w:r>
+      <w:r>
+        <w:rPr>
+          <w:rFonts w:ascii="Cambria" w:hAnsi="Cambria"/>
+          <w:sz w:val="20"/>
+          <w:szCs w:val="20"/>
+        </w:rPr>
+        <w:tab/>
       </w:r>
       <w:r>
         <w:rPr>
@@ -8045,464 +10733,16 @@
           <w:sz w:val="20"/>
           <w:szCs w:val="20"/>
         </w:rPr>
-        <w:t>21</w:t>
-      </w:r>
-      <w:r>
-        <w:rPr>
-          <w:rFonts w:ascii="Cambria" w:hAnsi="Cambria"/>
-          <w:sz w:val="20"/>
-          <w:szCs w:val="20"/>
-        </w:rPr>
-        <w:t xml:space="preserve">         </w:t>
-      </w:r>
-    </w:p>
-    <w:p>
-      <w:pPr>
-        <w:spacing w:after="0" w:line="240" w:lineRule="auto"/>
-        <w:rPr>
-          <w:rFonts w:ascii="Cambria" w:hAnsi="Cambria"/>
-          <w:b/>
-          <w:bCs/>
-          <w:sz w:val="20"/>
-          <w:szCs w:val="20"/>
-        </w:rPr>
-      </w:pPr>
-      <w:r>
-        <w:rPr>
-          <w:rFonts w:ascii="Cambria" w:hAnsi="Cambria"/>
-          <w:sz w:val="20"/>
-          <w:szCs w:val="20"/>
-        </w:rPr>
-        <w:tab/>
-        <w:t>AAPI</w:t>
-      </w:r>
-      <w:r>
-        <w:rPr>
-          <w:rFonts w:ascii="Cambria" w:hAnsi="Cambria"/>
-          <w:sz w:val="20"/>
-          <w:szCs w:val="20"/>
-        </w:rPr>
-        <w:t xml:space="preserve"> </w:t>
-      </w:r>
-      <w:r>
-        <w:rPr>
-          <w:rFonts w:ascii="Cambria" w:hAnsi="Cambria"/>
-          <w:sz w:val="20"/>
-          <w:szCs w:val="20"/>
-        </w:rPr>
-        <w:t>W</w:t>
-      </w:r>
-      <w:r>
-        <w:rPr>
-          <w:rFonts w:ascii="Cambria" w:hAnsi="Cambria"/>
-          <w:sz w:val="20"/>
-          <w:szCs w:val="20"/>
-        </w:rPr>
-        <w:t xml:space="preserve">riting </w:t>
-      </w:r>
-      <w:r>
-        <w:rPr>
-          <w:rFonts w:ascii="Cambria" w:hAnsi="Cambria"/>
-          <w:sz w:val="20"/>
-          <w:szCs w:val="20"/>
-        </w:rPr>
-        <w:t>C</w:t>
-      </w:r>
-      <w:r>
-        <w:rPr>
-          <w:rFonts w:ascii="Cambria" w:hAnsi="Cambria"/>
-          <w:sz w:val="20"/>
-          <w:szCs w:val="20"/>
-        </w:rPr>
-        <w:t>ontest</w:t>
-      </w:r>
-      <w:r>
-        <w:rPr>
-          <w:rFonts w:ascii="Cambria" w:hAnsi="Cambria"/>
-          <w:sz w:val="20"/>
-          <w:szCs w:val="20"/>
-        </w:rPr>
-        <w:tab/>
-      </w:r>
-      <w:r>
-        <w:rPr>
-          <w:rFonts w:ascii="Cambria" w:hAnsi="Cambria"/>
-          <w:sz w:val="20"/>
-          <w:szCs w:val="20"/>
-        </w:rPr>
-        <w:t>Reader</w:t>
-      </w:r>
-      <w:r>
-        <w:rPr>
-          <w:rFonts w:ascii="Cambria" w:hAnsi="Cambria"/>
-          <w:sz w:val="20"/>
-          <w:szCs w:val="20"/>
-        </w:rPr>
-        <w:tab/>
-      </w:r>
-      <w:r>
-        <w:rPr>
-          <w:rFonts w:ascii="Cambria" w:hAnsi="Cambria"/>
-          <w:sz w:val="20"/>
-          <w:szCs w:val="20"/>
-        </w:rPr>
-        <w:tab/>
-      </w:r>
-      <w:r>
-        <w:rPr>
-          <w:rFonts w:ascii="Cambria" w:hAnsi="Cambria"/>
-          <w:sz w:val="20"/>
-          <w:szCs w:val="20"/>
-        </w:rPr>
-        <w:tab/>
-      </w:r>
-      <w:proofErr w:type="spellStart"/>
-      <w:r>
-        <w:rPr>
-          <w:rFonts w:ascii="Cambria" w:hAnsi="Cambria"/>
-          <w:sz w:val="20"/>
-          <w:szCs w:val="20"/>
-        </w:rPr>
-        <w:t>entertwine</w:t>
-      </w:r>
-      <w:proofErr w:type="spellEnd"/>
-      <w:r>
-        <w:rPr>
-          <w:rFonts w:ascii="Cambria" w:hAnsi="Cambria"/>
-          <w:sz w:val="20"/>
-          <w:szCs w:val="20"/>
-        </w:rPr>
-        <w:tab/>
-      </w:r>
-      <w:r>
-        <w:rPr>
-          <w:rFonts w:ascii="Cambria" w:hAnsi="Cambria"/>
-          <w:sz w:val="20"/>
-          <w:szCs w:val="20"/>
-        </w:rPr>
-        <w:tab/>
-      </w:r>
-      <w:r>
-        <w:rPr>
-          <w:rFonts w:ascii="Cambria" w:hAnsi="Cambria"/>
-          <w:sz w:val="20"/>
-          <w:szCs w:val="20"/>
-        </w:rPr>
-        <w:tab/>
-        <w:t xml:space="preserve">     </w:t>
-      </w:r>
-      <w:r>
-        <w:rPr>
-          <w:rFonts w:ascii="Cambria" w:hAnsi="Cambria"/>
-          <w:b/>
-          <w:bCs/>
-          <w:sz w:val="20"/>
-          <w:szCs w:val="20"/>
-        </w:rPr>
         <w:t>20</w:t>
       </w:r>
-      <w:r>
-        <w:rPr>
-          <w:rFonts w:ascii="Cambria" w:hAnsi="Cambria"/>
-          <w:b/>
-          <w:bCs/>
-          <w:sz w:val="20"/>
-          <w:szCs w:val="20"/>
-        </w:rPr>
-        <w:t>21</w:t>
-      </w:r>
-    </w:p>
-    <w:p>
-      <w:pPr>
-        <w:spacing w:after="0" w:line="240" w:lineRule="auto"/>
-        <w:rPr>
-          <w:rFonts w:ascii="Cambria" w:hAnsi="Cambria"/>
-          <w:b/>
-          <w:bCs/>
-          <w:sz w:val="20"/>
-          <w:szCs w:val="20"/>
-        </w:rPr>
-      </w:pPr>
-      <w:r>
-        <w:rPr>
-          <w:rFonts w:ascii="Cambria" w:hAnsi="Cambria"/>
-          <w:sz w:val="20"/>
-          <w:szCs w:val="20"/>
-        </w:rPr>
-        <w:tab/>
-        <w:t>Sing For Your Supper</w:t>
-      </w:r>
-      <w:r>
-        <w:rPr>
-          <w:rFonts w:ascii="Cambria" w:hAnsi="Cambria"/>
-          <w:sz w:val="20"/>
-          <w:szCs w:val="20"/>
-        </w:rPr>
-        <w:tab/>
-        <w:t>Curator</w:t>
-      </w:r>
-      <w:r>
-        <w:rPr>
-          <w:rFonts w:ascii="Cambria" w:hAnsi="Cambria"/>
-          <w:sz w:val="20"/>
-          <w:szCs w:val="20"/>
-        </w:rPr>
-        <w:tab/>
-      </w:r>
-      <w:r>
-        <w:rPr>
-          <w:rFonts w:ascii="Cambria" w:hAnsi="Cambria"/>
-          <w:sz w:val="20"/>
-          <w:szCs w:val="20"/>
-        </w:rPr>
-        <w:tab/>
-      </w:r>
-      <w:r>
-        <w:rPr>
-          <w:rFonts w:ascii="Cambria" w:hAnsi="Cambria"/>
-          <w:sz w:val="20"/>
-          <w:szCs w:val="20"/>
-        </w:rPr>
-        <w:tab/>
-        <w:t>Reach For It</w:t>
-      </w:r>
-      <w:r>
-        <w:rPr>
-          <w:rFonts w:ascii="Cambria" w:hAnsi="Cambria"/>
-          <w:sz w:val="20"/>
-          <w:szCs w:val="20"/>
-        </w:rPr>
-        <w:tab/>
-      </w:r>
-      <w:r>
-        <w:rPr>
-          <w:rFonts w:ascii="Cambria" w:hAnsi="Cambria"/>
-          <w:sz w:val="20"/>
-          <w:szCs w:val="20"/>
-        </w:rPr>
-        <w:tab/>
-      </w:r>
-      <w:r>
-        <w:rPr>
-          <w:rFonts w:ascii="Cambria" w:hAnsi="Cambria"/>
-          <w:sz w:val="20"/>
-          <w:szCs w:val="20"/>
-        </w:rPr>
-        <w:tab/>
-        <w:t xml:space="preserve">     </w:t>
-      </w:r>
-      <w:r>
-        <w:rPr>
-          <w:rFonts w:ascii="Cambria" w:hAnsi="Cambria"/>
-          <w:b/>
-          <w:bCs/>
-          <w:sz w:val="20"/>
-          <w:szCs w:val="20"/>
-        </w:rPr>
-        <w:t>20</w:t>
-      </w:r>
-      <w:r>
-        <w:rPr>
-          <w:rFonts w:ascii="Cambria" w:hAnsi="Cambria"/>
-          <w:b/>
-          <w:bCs/>
-          <w:sz w:val="20"/>
-          <w:szCs w:val="20"/>
-        </w:rPr>
-        <w:t>20</w:t>
-      </w:r>
-    </w:p>
-    <w:p>
-      <w:pPr>
-        <w:spacing w:after="0" w:line="240" w:lineRule="auto"/>
-        <w:rPr>
-          <w:rFonts w:ascii="Cambria" w:hAnsi="Cambria"/>
-          <w:sz w:val="20"/>
-          <w:szCs w:val="20"/>
-        </w:rPr>
-      </w:pPr>
-      <w:r>
-        <w:rPr>
-          <w:rFonts w:ascii="Cambria" w:hAnsi="Cambria"/>
-          <w:sz w:val="20"/>
-          <w:szCs w:val="20"/>
-        </w:rPr>
-        <w:tab/>
-        <w:t>Unexpected Play Fest.</w:t>
-      </w:r>
-      <w:r>
-        <w:rPr>
-          <w:rFonts w:ascii="Cambria" w:hAnsi="Cambria"/>
-          <w:sz w:val="20"/>
-          <w:szCs w:val="20"/>
-        </w:rPr>
-        <w:tab/>
-        <w:t>Selector</w:t>
-      </w:r>
-      <w:r>
-        <w:rPr>
-          <w:rFonts w:ascii="Cambria" w:hAnsi="Cambria"/>
-          <w:sz w:val="20"/>
-          <w:szCs w:val="20"/>
-        </w:rPr>
-        <w:tab/>
-      </w:r>
-      <w:r>
-        <w:rPr>
-          <w:rFonts w:ascii="Cambria" w:hAnsi="Cambria"/>
-          <w:sz w:val="20"/>
-          <w:szCs w:val="20"/>
-        </w:rPr>
-        <w:tab/>
-      </w:r>
-      <w:r>
-        <w:rPr>
-          <w:rFonts w:ascii="Cambria" w:hAnsi="Cambria"/>
-          <w:sz w:val="20"/>
-          <w:szCs w:val="20"/>
-        </w:rPr>
-        <w:tab/>
-        <w:t>Theatrical Outfit</w:t>
-      </w:r>
-      <w:r>
-        <w:rPr>
-          <w:rFonts w:ascii="Cambria" w:hAnsi="Cambria"/>
-          <w:sz w:val="20"/>
-          <w:szCs w:val="20"/>
-        </w:rPr>
-        <w:tab/>
-      </w:r>
-      <w:r>
-        <w:rPr>
-          <w:rFonts w:ascii="Cambria" w:hAnsi="Cambria"/>
-          <w:sz w:val="20"/>
-          <w:szCs w:val="20"/>
-        </w:rPr>
-        <w:tab/>
-      </w:r>
-      <w:r>
-        <w:rPr>
-          <w:rFonts w:ascii="Cambria" w:hAnsi="Cambria"/>
-          <w:sz w:val="20"/>
-          <w:szCs w:val="20"/>
-        </w:rPr>
-        <w:tab/>
-        <w:t xml:space="preserve">     </w:t>
-      </w:r>
-      <w:r>
-        <w:rPr>
-          <w:rFonts w:ascii="Cambria" w:hAnsi="Cambria"/>
-          <w:b/>
-          <w:bCs/>
-          <w:sz w:val="20"/>
-          <w:szCs w:val="20"/>
-        </w:rPr>
-        <w:t>20</w:t>
-      </w:r>
-      <w:r>
-        <w:rPr>
-          <w:rFonts w:ascii="Cambria" w:hAnsi="Cambria"/>
-          <w:b/>
-          <w:bCs/>
-          <w:sz w:val="20"/>
-          <w:szCs w:val="20"/>
-        </w:rPr>
-        <w:t>20</w:t>
-      </w:r>
-    </w:p>
-    <w:p>
-      <w:pPr>
-        <w:spacing w:after="0" w:line="240" w:lineRule="auto"/>
-        <w:rPr>
-          <w:rFonts w:ascii="Cambria" w:hAnsi="Cambria"/>
-          <w:sz w:val="20"/>
-          <w:szCs w:val="20"/>
-        </w:rPr>
-      </w:pPr>
-    </w:p>
-    <w:p>
-      <w:pPr>
-        <w:spacing w:after="0" w:line="240" w:lineRule="auto"/>
-        <w:rPr>
-          <w:rFonts w:ascii="Cambria" w:hAnsi="Cambria"/>
-          <w:sz w:val="24"/>
-          <w:szCs w:val="24"/>
-        </w:rPr>
-      </w:pPr>
-      <w:r>
-        <w:rPr>
-          <w:rFonts w:ascii="Cambria" w:hAnsi="Cambria"/>
-          <w:sz w:val="24"/>
-          <w:szCs w:val="24"/>
-        </w:rPr>
-        <w:pict w14:anchorId="415D779D">
-          <v:rect id="_x0000_i1041" style="width:0;height:1.5pt" o:hralign="center" o:hrstd="t" o:hr="t" fillcolor="#a0a0a0" stroked="f"/>
-        </w:pict>
-      </w:r>
-    </w:p>
-    <w:p>
-      <w:pPr>
-        <w:spacing w:after="0" w:line="240" w:lineRule="auto"/>
-        <w:rPr>
-          <w:rFonts w:ascii="Cambria" w:hAnsi="Cambria"/>
-          <w:sz w:val="10"/>
-          <w:szCs w:val="10"/>
-        </w:rPr>
-      </w:pPr>
-    </w:p>
-    <w:p>
-      <w:pPr>
-        <w:spacing w:after="0" w:line="240" w:lineRule="auto"/>
-        <w:rPr>
-          <w:rFonts w:ascii="Cambria" w:hAnsi="Cambria"/>
-          <w:sz w:val="20"/>
-          <w:szCs w:val="20"/>
-        </w:rPr>
-      </w:pPr>
-      <w:r>
-        <w:rPr>
-          <w:rFonts w:ascii="Cambria" w:hAnsi="Cambria"/>
-          <w:sz w:val="20"/>
-          <w:szCs w:val="20"/>
-        </w:rPr>
-        <w:t>THEATRE EXPERIENCES</w:t>
-      </w:r>
-      <w:r>
-        <w:rPr>
-          <w:rFonts w:ascii="Cambria" w:hAnsi="Cambria"/>
-          <w:sz w:val="20"/>
-          <w:szCs w:val="20"/>
-        </w:rPr>
-        <w:t xml:space="preserve"> (cont.)</w:t>
-      </w:r>
-    </w:p>
-    <w:p>
-      <w:pPr>
-        <w:spacing w:after="0" w:line="240" w:lineRule="auto"/>
-        <w:rPr>
-          <w:rFonts w:ascii="Cambria" w:hAnsi="Cambria"/>
-          <w:sz w:val="24"/>
-          <w:szCs w:val="24"/>
-        </w:rPr>
-      </w:pPr>
-      <w:r>
-        <w:rPr>
-          <w:rFonts w:ascii="Cambria" w:hAnsi="Cambria"/>
-          <w:sz w:val="24"/>
-          <w:szCs w:val="24"/>
-        </w:rPr>
-        <w:pict w14:anchorId="39C29FC5">
-          <v:rect id="_x0000_i1042" style="width:0;height:1.5pt" o:hralign="center" o:hrstd="t" o:hr="t" fillcolor="#a0a0a0" stroked="f"/>
-        </w:pict>
-      </w:r>
-    </w:p>
-    <w:p>
-      <w:pPr>
-        <w:spacing w:after="0" w:line="240" w:lineRule="auto"/>
-        <w:rPr>
-          <w:rFonts w:ascii="Cambria" w:hAnsi="Cambria"/>
-          <w:sz w:val="10"/>
-          <w:szCs w:val="10"/>
+    </w:p>
+    <w:p>
+      <w:pPr>
+        <w:spacing w:after="0" w:line="240" w:lineRule="auto"/>
+        <w:rPr>
+          <w:rFonts w:ascii="Cambria" w:hAnsi="Cambria"/>
+          <w:sz w:val="20"/>
+          <w:szCs w:val="20"/>
         </w:rPr>
       </w:pPr>
     </w:p>
@@ -8573,7 +10813,7 @@
         </w:rPr>
         <w:t xml:space="preserve"> by </w:t>
       </w:r>
-      <w:hyperlink r:id="rId34" w:history="1">
+      <w:hyperlink r:id="rId38" w:history="1">
         <w:r>
           <w:rPr>
             <w:rStyle w:val="Hyperlink"/>
@@ -9343,12 +11583,12 @@
       </w:r>
     </w:p>
     <w:sectPr>
-      <w:headerReference w:type="even" r:id="rId35"/>
-      <w:headerReference w:type="default" r:id="rId36"/>
-      <w:footerReference w:type="even" r:id="rId37"/>
-      <w:footerReference w:type="default" r:id="rId38"/>
-      <w:headerReference w:type="first" r:id="rId39"/>
-      <w:footerReference w:type="first" r:id="rId40"/>
+      <w:headerReference w:type="even" r:id="rId39"/>
+      <w:headerReference w:type="default" r:id="rId40"/>
+      <w:footerReference w:type="even" r:id="rId41"/>
+      <w:footerReference w:type="default" r:id="rId42"/>
+      <w:headerReference w:type="first" r:id="rId43"/>
+      <w:footerReference w:type="first" r:id="rId44"/>
       <w:pgSz w:w="12240" w:h="15840"/>
       <w:pgMar w:top="1440" w:right="1440" w:bottom="1440" w:left="1440" w:header="720" w:footer="720" w:gutter="0"/>
       <w:cols w:space="720"/>

--- a/starwrights/pham_david_quang/curriculum_vitae/curriculum_vitae.docx
+++ b/starwrights/pham_david_quang/curriculum_vitae/curriculum_vitae.docx
@@ -6372,6 +6372,14 @@
           <w:szCs w:val="20"/>
         </w:rPr>
       </w:pPr>
+      <w:r>
+        <w:rPr>
+          <w:rFonts w:ascii="Cambria" w:hAnsi="Cambria"/>
+          <w:sz w:val="20"/>
+          <w:szCs w:val="20"/>
+        </w:rPr>
+        <w:t xml:space="preserve">        </w:t>
+      </w:r>
       <w:proofErr w:type="spellStart"/>
       <w:r>
         <w:rPr>
@@ -6523,6 +6531,21 @@
           <w:szCs w:val="20"/>
         </w:rPr>
         <w:tab/>
+      </w:r>
+      <w:r>
+        <w:rPr>
+          <w:rFonts w:ascii="Cambria" w:hAnsi="Cambria"/>
+          <w:sz w:val="20"/>
+          <w:szCs w:val="20"/>
+        </w:rPr>
+        <w:tab/>
+      </w:r>
+      <w:r>
+        <w:rPr>
+          <w:rFonts w:ascii="Cambria" w:hAnsi="Cambria"/>
+          <w:sz w:val="20"/>
+          <w:szCs w:val="20"/>
+        </w:rPr>
         <w:t xml:space="preserve">Speakers: NASA Technologist Molly </w:t>
       </w:r>
       <w:proofErr w:type="spellStart"/>
@@ -6621,6 +6644,14 @@
           <w:sz w:val="20"/>
           <w:szCs w:val="20"/>
         </w:rPr>
+        <w:t xml:space="preserve">        </w:t>
+      </w:r>
+      <w:r>
+        <w:rPr>
+          <w:rFonts w:ascii="Cambria" w:hAnsi="Cambria"/>
+          <w:sz w:val="20"/>
+          <w:szCs w:val="20"/>
+        </w:rPr>
         <w:t>Theat</w:t>
       </w:r>
       <w:r>
@@ -6669,14 +6700,6 @@
           <w:sz w:val="20"/>
           <w:szCs w:val="20"/>
         </w:rPr>
-        <w:tab/>
-      </w:r>
-      <w:r>
-        <w:rPr>
-          <w:rFonts w:ascii="Cambria" w:hAnsi="Cambria"/>
-          <w:sz w:val="20"/>
-          <w:szCs w:val="20"/>
-        </w:rPr>
         <w:t xml:space="preserve"> on December 2, 2020</w:t>
       </w:r>
       <w:r>
@@ -6693,14 +6716,6 @@
           <w:sz w:val="20"/>
           <w:szCs w:val="20"/>
         </w:rPr>
-        <w:tab/>
-      </w:r>
-      <w:r>
-        <w:rPr>
-          <w:rFonts w:ascii="Cambria" w:hAnsi="Cambria"/>
-          <w:sz w:val="20"/>
-          <w:szCs w:val="20"/>
-        </w:rPr>
         <w:t xml:space="preserve">    </w:t>
       </w:r>
       <w:r>
@@ -6755,6 +6770,14 @@
           <w:sz w:val="20"/>
           <w:szCs w:val="20"/>
         </w:rPr>
+        <w:tab/>
+      </w:r>
+      <w:r>
+        <w:rPr>
+          <w:rFonts w:ascii="Cambria" w:hAnsi="Cambria"/>
+          <w:sz w:val="20"/>
+          <w:szCs w:val="20"/>
+        </w:rPr>
         <w:t>Interviewer: Abby Bender</w:t>
       </w:r>
       <w:r>
@@ -6836,6 +6859,14 @@
           <w:szCs w:val="20"/>
         </w:rPr>
         <w:tab/>
+      </w:r>
+      <w:r>
+        <w:rPr>
+          <w:rFonts w:ascii="Cambria" w:hAnsi="Cambria"/>
+          <w:sz w:val="20"/>
+          <w:szCs w:val="20"/>
+        </w:rPr>
+        <w:t xml:space="preserve">        </w:t>
       </w:r>
       <w:hyperlink r:id="rId28" w:history="1">
         <w:proofErr w:type="spellStart"/>
@@ -6975,6 +7006,21 @@
           <w:szCs w:val="20"/>
         </w:rPr>
         <w:tab/>
+      </w:r>
+      <w:r>
+        <w:rPr>
+          <w:rFonts w:ascii="Cambria" w:hAnsi="Cambria"/>
+          <w:sz w:val="20"/>
+          <w:szCs w:val="20"/>
+        </w:rPr>
+        <w:tab/>
+      </w:r>
+      <w:r>
+        <w:rPr>
+          <w:rFonts w:ascii="Cambria" w:hAnsi="Cambria"/>
+          <w:sz w:val="20"/>
+          <w:szCs w:val="20"/>
+        </w:rPr>
         <w:t xml:space="preserve">Speakers: </w:t>
       </w:r>
       <w:r>
@@ -7050,6 +7096,14 @@
           <w:szCs w:val="20"/>
         </w:rPr>
         <w:tab/>
+      </w:r>
+      <w:r>
+        <w:rPr>
+          <w:rFonts w:ascii="Cambria" w:hAnsi="Cambria"/>
+          <w:sz w:val="20"/>
+          <w:szCs w:val="20"/>
+        </w:rPr>
+        <w:t xml:space="preserve">        </w:t>
       </w:r>
       <w:r>
         <w:rPr>
@@ -7116,14 +7170,6 @@
           <w:sz w:val="20"/>
           <w:szCs w:val="20"/>
         </w:rPr>
-        <w:tab/>
-      </w:r>
-      <w:r>
-        <w:rPr>
-          <w:rFonts w:ascii="Cambria" w:hAnsi="Cambria"/>
-          <w:sz w:val="20"/>
-          <w:szCs w:val="20"/>
-        </w:rPr>
         <w:t xml:space="preserve">    </w:t>
       </w:r>
       <w:r>
@@ -7171,6 +7217,21 @@
           <w:szCs w:val="20"/>
         </w:rPr>
         <w:tab/>
+      </w:r>
+      <w:r>
+        <w:rPr>
+          <w:rFonts w:ascii="Cambria" w:hAnsi="Cambria"/>
+          <w:sz w:val="20"/>
+          <w:szCs w:val="20"/>
+        </w:rPr>
+        <w:tab/>
+      </w:r>
+      <w:r>
+        <w:rPr>
+          <w:rFonts w:ascii="Cambria" w:hAnsi="Cambria"/>
+          <w:sz w:val="20"/>
+          <w:szCs w:val="20"/>
+        </w:rPr>
         <w:t>Interviewer</w:t>
       </w:r>
       <w:r>
@@ -7249,6 +7310,14 @@
           <w:sz w:val="20"/>
           <w:szCs w:val="20"/>
         </w:rPr>
+        <w:t xml:space="preserve">        </w:t>
+      </w:r>
+      <w:r>
+        <w:rPr>
+          <w:rFonts w:ascii="Cambria" w:hAnsi="Cambria"/>
+          <w:sz w:val="20"/>
+          <w:szCs w:val="20"/>
+        </w:rPr>
         <w:t>Fall</w:t>
       </w:r>
       <w:r>
@@ -7321,14 +7390,6 @@
           <w:sz w:val="20"/>
           <w:szCs w:val="20"/>
         </w:rPr>
-        <w:tab/>
-      </w:r>
-      <w:r>
-        <w:rPr>
-          <w:rFonts w:ascii="Cambria" w:hAnsi="Cambria"/>
-          <w:sz w:val="20"/>
-          <w:szCs w:val="20"/>
-        </w:rPr>
         <w:t xml:space="preserve">    </w:t>
       </w:r>
       <w:r>
@@ -7376,6 +7437,21 @@
           <w:szCs w:val="20"/>
         </w:rPr>
         <w:tab/>
+      </w:r>
+      <w:r>
+        <w:rPr>
+          <w:rFonts w:ascii="Cambria" w:hAnsi="Cambria"/>
+          <w:sz w:val="20"/>
+          <w:szCs w:val="20"/>
+        </w:rPr>
+        <w:tab/>
+      </w:r>
+      <w:r>
+        <w:rPr>
+          <w:rFonts w:ascii="Cambria" w:hAnsi="Cambria"/>
+          <w:sz w:val="20"/>
+          <w:szCs w:val="20"/>
+        </w:rPr>
         <w:t xml:space="preserve">Interviewer: </w:t>
       </w:r>
       <w:proofErr w:type="spellStart"/>
@@ -7469,6 +7545,21 @@
           <w:szCs w:val="20"/>
         </w:rPr>
         <w:tab/>
+      </w:r>
+      <w:r>
+        <w:rPr>
+          <w:rFonts w:ascii="Cambria" w:hAnsi="Cambria"/>
+          <w:sz w:val="20"/>
+          <w:szCs w:val="20"/>
+        </w:rPr>
+        <w:t xml:space="preserve">        </w:t>
+      </w:r>
+      <w:r>
+        <w:rPr>
+          <w:rFonts w:ascii="Cambria" w:hAnsi="Cambria"/>
+          <w:sz w:val="20"/>
+          <w:szCs w:val="20"/>
+        </w:rPr>
         <w:t>Forthcoming Issue</w:t>
       </w:r>
       <w:r>
@@ -7554,14 +7645,6 @@
           <w:sz w:val="20"/>
           <w:szCs w:val="20"/>
         </w:rPr>
-        <w:tab/>
-      </w:r>
-      <w:r>
-        <w:rPr>
-          <w:rFonts w:ascii="Cambria" w:hAnsi="Cambria"/>
-          <w:sz w:val="20"/>
-          <w:szCs w:val="20"/>
-        </w:rPr>
         <w:t xml:space="preserve">    </w:t>
       </w:r>
       <w:r>
@@ -7616,6 +7699,14 @@
           <w:sz w:val="20"/>
           <w:szCs w:val="20"/>
         </w:rPr>
+        <w:tab/>
+      </w:r>
+      <w:r>
+        <w:rPr>
+          <w:rFonts w:ascii="Cambria" w:hAnsi="Cambria"/>
+          <w:sz w:val="20"/>
+          <w:szCs w:val="20"/>
+        </w:rPr>
         <w:t>Executive: Fred Rohan-Vargas</w:t>
       </w:r>
       <w:r>
@@ -7698,6 +7789,14 @@
           <w:sz w:val="20"/>
           <w:szCs w:val="20"/>
         </w:rPr>
+        <w:t xml:space="preserve">        </w:t>
+      </w:r>
+      <w:r>
+        <w:rPr>
+          <w:rFonts w:ascii="Cambria" w:hAnsi="Cambria"/>
+          <w:sz w:val="20"/>
+          <w:szCs w:val="20"/>
+        </w:rPr>
         <w:t>Cabaret on the Couch</w:t>
       </w:r>
       <w:r>
@@ -7796,7 +7895,7 @@
     <w:p>
       <w:pPr>
         <w:spacing w:after="0" w:line="240" w:lineRule="auto"/>
-        <w:ind w:firstLine="720"/>
+        <w:ind w:left="720" w:firstLine="720"/>
         <w:rPr>
           <w:rFonts w:ascii="Cambria" w:hAnsi="Cambria"/>
           <w:sz w:val="20"/>
@@ -7859,7 +7958,7 @@
     <w:p>
       <w:pPr>
         <w:spacing w:after="0" w:line="240" w:lineRule="auto"/>
-        <w:ind w:firstLine="720"/>
+        <w:ind w:left="720" w:firstLine="720"/>
       </w:pPr>
       <w:r>
         <w:rPr>
@@ -7891,7 +7990,7 @@
     <w:p>
       <w:pPr>
         <w:spacing w:after="0" w:line="240" w:lineRule="auto"/>
-        <w:ind w:firstLine="720"/>
+        <w:ind w:left="720" w:firstLine="720"/>
         <w:rPr>
           <w:rFonts w:ascii="Cambria" w:hAnsi="Cambria"/>
           <w:color w:val="0563C1" w:themeColor="hyperlink"/>
@@ -7990,6 +8089,14 @@
           <w:szCs w:val="20"/>
         </w:rPr>
         <w:tab/>
+      </w:r>
+      <w:r>
+        <w:rPr>
+          <w:rFonts w:ascii="Cambria" w:hAnsi="Cambria"/>
+          <w:sz w:val="20"/>
+          <w:szCs w:val="20"/>
+        </w:rPr>
+        <w:t xml:space="preserve">        </w:t>
       </w:r>
       <w:hyperlink r:id="rId33" w:history="1">
         <w:r>
@@ -8144,6 +8251,14 @@
           <w:sz w:val="20"/>
           <w:szCs w:val="20"/>
         </w:rPr>
+        <w:tab/>
+      </w:r>
+      <w:r>
+        <w:rPr>
+          <w:rFonts w:ascii="Cambria" w:hAnsi="Cambria"/>
+          <w:sz w:val="20"/>
+          <w:szCs w:val="20"/>
+        </w:rPr>
         <w:t>CEO</w:t>
       </w:r>
       <w:r>
@@ -8249,6 +8364,14 @@
           <w:szCs w:val="20"/>
         </w:rPr>
         <w:tab/>
+      </w:r>
+      <w:r>
+        <w:rPr>
+          <w:rFonts w:ascii="Cambria" w:hAnsi="Cambria"/>
+          <w:sz w:val="20"/>
+          <w:szCs w:val="20"/>
+        </w:rPr>
+        <w:t xml:space="preserve">        </w:t>
       </w:r>
       <w:hyperlink r:id="rId34" w:history="1">
         <w:r>
@@ -8268,14 +8391,6 @@
           <w:szCs w:val="20"/>
         </w:rPr>
         <w:t xml:space="preserve"> on January 22, 2021</w:t>
-      </w:r>
-      <w:r>
-        <w:rPr>
-          <w:rFonts w:ascii="Cambria" w:hAnsi="Cambria"/>
-          <w:sz w:val="20"/>
-          <w:szCs w:val="20"/>
-        </w:rPr>
-        <w:tab/>
       </w:r>
       <w:r>
         <w:rPr>
@@ -10231,13 +10346,6 @@
           <w:szCs w:val="20"/>
         </w:rPr>
         <w:tab/>
-      </w:r>
-      <w:r>
-        <w:rPr>
-          <w:rFonts w:ascii="Cambria" w:hAnsi="Cambria"/>
-          <w:sz w:val="20"/>
-          <w:szCs w:val="20"/>
-        </w:rPr>
         <w:t xml:space="preserve">     </w:t>
       </w:r>
       <w:r>

--- a/starwrights/pham_david_quang/curriculum_vitae/curriculum_vitae.docx
+++ b/starwrights/pham_david_quang/curriculum_vitae/curriculum_vitae.docx
@@ -56,7 +56,7 @@
           <w:sz w:val="20"/>
           <w:szCs w:val="20"/>
         </w:rPr>
-        <w:t xml:space="preserve"> &amp; EXPERIENCES</w:t>
+        <w:t xml:space="preserve"> &amp; EXPERIENCE</w:t>
       </w:r>
       <w:r>
         <w:rPr>
@@ -241,18 +241,8 @@
           <w:sz w:val="20"/>
           <w:szCs w:val="20"/>
         </w:rPr>
-        <w:t xml:space="preserve">Kristin </w:t>
-      </w:r>
-      <w:proofErr w:type="spellStart"/>
-      <w:r>
-        <w:rPr>
-          <w:rFonts w:ascii="Cambria" w:hAnsi="Cambria"/>
-          <w:sz w:val="20"/>
-          <w:szCs w:val="20"/>
-        </w:rPr>
-        <w:t>Idaszak</w:t>
-      </w:r>
-      <w:proofErr w:type="spellEnd"/>
+        <w:t>Kristin Idaszak</w:t>
+      </w:r>
     </w:p>
     <w:p>
       <w:pPr>
@@ -318,7 +308,6 @@
         </w:rPr>
         <w:tab/>
       </w:r>
-      <w:proofErr w:type="spellStart"/>
       <w:r>
         <w:rPr>
           <w:rFonts w:ascii="Cambria" w:hAnsi="Cambria"/>
@@ -329,7 +318,6 @@
         </w:rPr>
         <w:t>HowlRound</w:t>
       </w:r>
-      <w:proofErr w:type="spellEnd"/>
     </w:p>
     <w:p>
       <w:pPr>
@@ -366,9 +354,255 @@
             <w:sz w:val="20"/>
             <w:szCs w:val="20"/>
           </w:rPr>
-          <w:t xml:space="preserve">María Irene </w:t>
+          <w:t>María Irene Fornés Playwriting Workshop</w:t>
         </w:r>
-        <w:proofErr w:type="spellStart"/>
+      </w:hyperlink>
+      <w:r>
+        <w:rPr>
+          <w:rFonts w:ascii="Cambria" w:hAnsi="Cambria"/>
+          <w:sz w:val="20"/>
+          <w:szCs w:val="20"/>
+        </w:rPr>
+        <w:tab/>
+      </w:r>
+      <w:r>
+        <w:rPr>
+          <w:rFonts w:ascii="Cambria" w:hAnsi="Cambria"/>
+          <w:sz w:val="20"/>
+          <w:szCs w:val="20"/>
+        </w:rPr>
+        <w:tab/>
+      </w:r>
+      <w:r>
+        <w:rPr>
+          <w:rFonts w:ascii="Cambria" w:hAnsi="Cambria"/>
+          <w:sz w:val="20"/>
+          <w:szCs w:val="20"/>
+        </w:rPr>
+        <w:tab/>
+      </w:r>
+      <w:r>
+        <w:rPr>
+          <w:rFonts w:ascii="Cambria" w:hAnsi="Cambria"/>
+          <w:sz w:val="20"/>
+          <w:szCs w:val="20"/>
+        </w:rPr>
+        <w:tab/>
+      </w:r>
+      <w:r>
+        <w:rPr>
+          <w:rFonts w:ascii="Cambria" w:hAnsi="Cambria"/>
+          <w:sz w:val="20"/>
+          <w:szCs w:val="20"/>
+        </w:rPr>
+        <w:tab/>
+      </w:r>
+      <w:r>
+        <w:rPr>
+          <w:rFonts w:ascii="Cambria" w:hAnsi="Cambria"/>
+          <w:sz w:val="20"/>
+          <w:szCs w:val="20"/>
+        </w:rPr>
+        <w:t xml:space="preserve">     </w:t>
+      </w:r>
+      <w:r>
+        <w:rPr>
+          <w:rFonts w:ascii="Cambria" w:hAnsi="Cambria"/>
+          <w:b/>
+          <w:bCs/>
+          <w:sz w:val="20"/>
+          <w:szCs w:val="20"/>
+        </w:rPr>
+        <w:t>202</w:t>
+      </w:r>
+      <w:r>
+        <w:rPr>
+          <w:rFonts w:ascii="Cambria" w:hAnsi="Cambria"/>
+          <w:b/>
+          <w:bCs/>
+          <w:sz w:val="20"/>
+          <w:szCs w:val="20"/>
+        </w:rPr>
+        <w:t>1</w:t>
+      </w:r>
+    </w:p>
+    <w:p>
+      <w:pPr>
+        <w:spacing w:after="0" w:line="240" w:lineRule="auto"/>
+        <w:ind w:left="720" w:firstLine="720"/>
+        <w:rPr>
+          <w:rFonts w:ascii="Cambria" w:hAnsi="Cambria"/>
+          <w:sz w:val="20"/>
+          <w:szCs w:val="20"/>
+        </w:rPr>
+      </w:pPr>
+      <w:r>
+        <w:rPr>
+          <w:rFonts w:ascii="Cambria" w:hAnsi="Cambria"/>
+          <w:sz w:val="20"/>
+          <w:szCs w:val="20"/>
+        </w:rPr>
+        <w:t>Instructor</w:t>
+      </w:r>
+      <w:r>
+        <w:rPr>
+          <w:rFonts w:ascii="Cambria" w:hAnsi="Cambria"/>
+          <w:sz w:val="20"/>
+          <w:szCs w:val="20"/>
+        </w:rPr>
+        <w:t>s</w:t>
+      </w:r>
+      <w:r>
+        <w:rPr>
+          <w:rFonts w:ascii="Cambria" w:hAnsi="Cambria"/>
+          <w:sz w:val="20"/>
+          <w:szCs w:val="20"/>
+        </w:rPr>
+        <w:t xml:space="preserve">: </w:t>
+      </w:r>
+      <w:r>
+        <w:rPr>
+          <w:rFonts w:ascii="Cambria" w:hAnsi="Cambria"/>
+          <w:sz w:val="20"/>
+          <w:szCs w:val="20"/>
+        </w:rPr>
+        <w:t>Migdalia Cruz</w:t>
+      </w:r>
+      <w:r>
+        <w:rPr>
+          <w:rFonts w:ascii="Cambria" w:hAnsi="Cambria"/>
+          <w:sz w:val="20"/>
+          <w:szCs w:val="20"/>
+        </w:rPr>
+        <w:t xml:space="preserve">, </w:t>
+      </w:r>
+      <w:r>
+        <w:rPr>
+          <w:rFonts w:ascii="Cambria" w:hAnsi="Cambria"/>
+          <w:sz w:val="20"/>
+          <w:szCs w:val="20"/>
+        </w:rPr>
+        <w:t>Anne García-Romero</w:t>
+      </w:r>
+    </w:p>
+    <w:p>
+      <w:pPr>
+        <w:spacing w:after="0" w:line="240" w:lineRule="auto"/>
+        <w:rPr>
+          <w:rFonts w:ascii="Cambria" w:hAnsi="Cambria"/>
+          <w:sz w:val="20"/>
+          <w:szCs w:val="20"/>
+        </w:rPr>
+      </w:pPr>
+      <w:r>
+        <w:rPr>
+          <w:rFonts w:ascii="Cambria" w:hAnsi="Cambria"/>
+          <w:sz w:val="20"/>
+          <w:szCs w:val="20"/>
+        </w:rPr>
+        <w:tab/>
+      </w:r>
+      <w:r>
+        <w:rPr>
+          <w:rFonts w:ascii="Cambria" w:hAnsi="Cambria"/>
+          <w:sz w:val="20"/>
+          <w:szCs w:val="20"/>
+        </w:rPr>
+        <w:tab/>
+      </w:r>
+      <w:r>
+        <w:rPr>
+          <w:rFonts w:ascii="Cambria" w:hAnsi="Cambria"/>
+          <w:sz w:val="20"/>
+          <w:szCs w:val="20"/>
+        </w:rPr>
+        <w:t>October</w:t>
+      </w:r>
+      <w:r>
+        <w:rPr>
+          <w:rFonts w:ascii="Cambria" w:hAnsi="Cambria"/>
+          <w:sz w:val="20"/>
+          <w:szCs w:val="20"/>
+        </w:rPr>
+        <w:t xml:space="preserve"> 202</w:t>
+      </w:r>
+      <w:r>
+        <w:rPr>
+          <w:rFonts w:ascii="Cambria" w:hAnsi="Cambria"/>
+          <w:sz w:val="20"/>
+          <w:szCs w:val="20"/>
+        </w:rPr>
+        <w:t>1</w:t>
+      </w:r>
+    </w:p>
+    <w:p>
+      <w:pPr>
+        <w:spacing w:after="0" w:line="240" w:lineRule="auto"/>
+        <w:rPr>
+          <w:rFonts w:ascii="Cambria" w:hAnsi="Cambria"/>
+          <w:sz w:val="16"/>
+          <w:szCs w:val="16"/>
+        </w:rPr>
+      </w:pPr>
+    </w:p>
+    <w:p>
+      <w:pPr>
+        <w:spacing w:after="0" w:line="240" w:lineRule="auto"/>
+        <w:rPr>
+          <w:rFonts w:ascii="Cambria" w:hAnsi="Cambria"/>
+          <w:b/>
+          <w:bCs/>
+          <w:sz w:val="20"/>
+          <w:szCs w:val="20"/>
+        </w:rPr>
+      </w:pPr>
+      <w:r>
+        <w:rPr>
+          <w:rFonts w:ascii="Cambria" w:hAnsi="Cambria"/>
+          <w:sz w:val="20"/>
+          <w:szCs w:val="20"/>
+        </w:rPr>
+        <w:tab/>
+      </w:r>
+      <w:r>
+        <w:rPr>
+          <w:rFonts w:ascii="Cambria" w:hAnsi="Cambria"/>
+          <w:b/>
+          <w:bCs/>
+          <w:sz w:val="20"/>
+          <w:szCs w:val="20"/>
+        </w:rPr>
+        <w:t>Literary Managers and Dramaturgs of the Americas</w:t>
+      </w:r>
+    </w:p>
+    <w:p>
+      <w:pPr>
+        <w:spacing w:after="0" w:line="240" w:lineRule="auto"/>
+        <w:rPr>
+          <w:rFonts w:ascii="Cambria" w:hAnsi="Cambria"/>
+          <w:sz w:val="20"/>
+          <w:szCs w:val="20"/>
+        </w:rPr>
+      </w:pPr>
+      <w:r>
+        <w:rPr>
+          <w:rFonts w:ascii="Cambria" w:hAnsi="Cambria"/>
+          <w:b/>
+          <w:bCs/>
+          <w:sz w:val="20"/>
+          <w:szCs w:val="20"/>
+        </w:rPr>
+        <w:tab/>
+      </w:r>
+      <w:r>
+        <w:rPr>
+          <w:rFonts w:ascii="Cambria" w:hAnsi="Cambria"/>
+          <w:sz w:val="20"/>
+          <w:szCs w:val="20"/>
+        </w:rPr>
+        <w:t xml:space="preserve">        </w:t>
+      </w:r>
+      <w:hyperlink r:id="rId8" w:history="1">
         <w:r>
           <w:rPr>
             <w:rStyle w:val="Hyperlink"/>
@@ -376,17 +610,7 @@
             <w:sz w:val="20"/>
             <w:szCs w:val="20"/>
           </w:rPr>
-          <w:t>Fornés</w:t>
-        </w:r>
-        <w:proofErr w:type="spellEnd"/>
-        <w:r>
-          <w:rPr>
-            <w:rStyle w:val="Hyperlink"/>
-            <w:rFonts w:ascii="Cambria" w:hAnsi="Cambria"/>
-            <w:sz w:val="20"/>
-            <w:szCs w:val="20"/>
-          </w:rPr>
-          <w:t xml:space="preserve"> Playwriting Workshop</w:t>
+          <w:t>Dramaturging the Phoenix</w:t>
         </w:r>
       </w:hyperlink>
       <w:r>
@@ -435,54 +659,77 @@
           <w:sz w:val="20"/>
           <w:szCs w:val="20"/>
         </w:rPr>
-        <w:t xml:space="preserve">     </w:t>
-      </w:r>
-      <w:r>
-        <w:rPr>
-          <w:rFonts w:ascii="Cambria" w:hAnsi="Cambria"/>
-          <w:b/>
-          <w:bCs/>
-          <w:sz w:val="20"/>
-          <w:szCs w:val="20"/>
-        </w:rPr>
-        <w:t>202</w:t>
-      </w:r>
-      <w:r>
-        <w:rPr>
-          <w:rFonts w:ascii="Cambria" w:hAnsi="Cambria"/>
-          <w:b/>
-          <w:bCs/>
-          <w:sz w:val="20"/>
-          <w:szCs w:val="20"/>
-        </w:rPr>
-        <w:t>1</w:t>
-      </w:r>
-    </w:p>
-    <w:p>
-      <w:pPr>
-        <w:spacing w:after="0" w:line="240" w:lineRule="auto"/>
-        <w:ind w:left="720" w:firstLine="720"/>
-        <w:rPr>
-          <w:rFonts w:ascii="Cambria" w:hAnsi="Cambria"/>
-          <w:sz w:val="20"/>
-          <w:szCs w:val="20"/>
-        </w:rPr>
-      </w:pPr>
-      <w:r>
-        <w:rPr>
-          <w:rFonts w:ascii="Cambria" w:hAnsi="Cambria"/>
-          <w:sz w:val="20"/>
-          <w:szCs w:val="20"/>
-        </w:rPr>
-        <w:t>Instructor</w:t>
-      </w:r>
-      <w:r>
-        <w:rPr>
-          <w:rFonts w:ascii="Cambria" w:hAnsi="Cambria"/>
-          <w:sz w:val="20"/>
-          <w:szCs w:val="20"/>
-        </w:rPr>
-        <w:t>s</w:t>
+        <w:tab/>
+      </w:r>
+      <w:r>
+        <w:rPr>
+          <w:rFonts w:ascii="Cambria" w:hAnsi="Cambria"/>
+          <w:sz w:val="20"/>
+          <w:szCs w:val="20"/>
+        </w:rPr>
+        <w:t xml:space="preserve">  </w:t>
+      </w:r>
+      <w:r>
+        <w:rPr>
+          <w:rFonts w:ascii="Cambria" w:hAnsi="Cambria"/>
+          <w:sz w:val="20"/>
+          <w:szCs w:val="20"/>
+        </w:rPr>
+        <w:t xml:space="preserve"> </w:t>
+      </w:r>
+      <w:r>
+        <w:rPr>
+          <w:rFonts w:ascii="Cambria" w:hAnsi="Cambria"/>
+          <w:b/>
+          <w:bCs/>
+          <w:sz w:val="20"/>
+          <w:szCs w:val="20"/>
+        </w:rPr>
+        <w:t>2020-</w:t>
+      </w:r>
+      <w:r>
+        <w:rPr>
+          <w:rFonts w:ascii="Cambria" w:hAnsi="Cambria"/>
+          <w:b/>
+          <w:bCs/>
+          <w:sz w:val="20"/>
+          <w:szCs w:val="20"/>
+        </w:rPr>
+        <w:t>ongoing</w:t>
+      </w:r>
+    </w:p>
+    <w:p>
+      <w:pPr>
+        <w:spacing w:after="0" w:line="240" w:lineRule="auto"/>
+        <w:rPr>
+          <w:rFonts w:ascii="Cambria" w:hAnsi="Cambria"/>
+          <w:sz w:val="20"/>
+          <w:szCs w:val="20"/>
+        </w:rPr>
+      </w:pPr>
+      <w:r>
+        <w:rPr>
+          <w:rFonts w:ascii="Cambria" w:hAnsi="Cambria"/>
+          <w:sz w:val="20"/>
+          <w:szCs w:val="20"/>
+        </w:rPr>
+        <w:tab/>
+      </w:r>
+      <w:r>
+        <w:rPr>
+          <w:rFonts w:ascii="Cambria" w:hAnsi="Cambria"/>
+          <w:sz w:val="20"/>
+          <w:szCs w:val="20"/>
+        </w:rPr>
+        <w:tab/>
+      </w:r>
+      <w:r>
+        <w:rPr>
+          <w:rFonts w:ascii="Cambria" w:hAnsi="Cambria"/>
+          <w:sz w:val="20"/>
+          <w:szCs w:val="20"/>
+        </w:rPr>
+        <w:t>Planners</w:t>
       </w:r>
       <w:r>
         <w:rPr>
@@ -498,391 +745,47 @@
           <w:sz w:val="20"/>
           <w:szCs w:val="20"/>
         </w:rPr>
-        <w:t>Migdalia Cruz</w:t>
-      </w:r>
-      <w:r>
-        <w:rPr>
-          <w:rFonts w:ascii="Cambria" w:hAnsi="Cambria"/>
-          <w:sz w:val="20"/>
-          <w:szCs w:val="20"/>
-        </w:rPr>
-        <w:t xml:space="preserve">, </w:t>
-      </w:r>
-      <w:r>
-        <w:rPr>
-          <w:rFonts w:ascii="Cambria" w:hAnsi="Cambria"/>
-          <w:sz w:val="20"/>
-          <w:szCs w:val="20"/>
-        </w:rPr>
-        <w:t>Anne García-Romero</w:t>
-      </w:r>
-    </w:p>
-    <w:p>
-      <w:pPr>
-        <w:spacing w:after="0" w:line="240" w:lineRule="auto"/>
-        <w:rPr>
-          <w:rFonts w:ascii="Cambria" w:hAnsi="Cambria"/>
-          <w:sz w:val="20"/>
-          <w:szCs w:val="20"/>
-        </w:rPr>
-      </w:pPr>
-      <w:r>
-        <w:rPr>
-          <w:rFonts w:ascii="Cambria" w:hAnsi="Cambria"/>
-          <w:sz w:val="20"/>
-          <w:szCs w:val="20"/>
-        </w:rPr>
-        <w:tab/>
-      </w:r>
-      <w:r>
-        <w:rPr>
-          <w:rFonts w:ascii="Cambria" w:hAnsi="Cambria"/>
-          <w:sz w:val="20"/>
-          <w:szCs w:val="20"/>
-        </w:rPr>
-        <w:tab/>
-      </w:r>
-      <w:r>
-        <w:rPr>
-          <w:rFonts w:ascii="Cambria" w:hAnsi="Cambria"/>
-          <w:sz w:val="20"/>
-          <w:szCs w:val="20"/>
-        </w:rPr>
-        <w:t>October</w:t>
-      </w:r>
-      <w:r>
-        <w:rPr>
-          <w:rFonts w:ascii="Cambria" w:hAnsi="Cambria"/>
-          <w:sz w:val="20"/>
-          <w:szCs w:val="20"/>
-        </w:rPr>
-        <w:t xml:space="preserve"> 202</w:t>
-      </w:r>
-      <w:r>
-        <w:rPr>
-          <w:rFonts w:ascii="Cambria" w:hAnsi="Cambria"/>
-          <w:sz w:val="20"/>
-          <w:szCs w:val="20"/>
-        </w:rPr>
-        <w:t>1</w:t>
-      </w:r>
-    </w:p>
-    <w:p>
-      <w:pPr>
-        <w:spacing w:after="0" w:line="240" w:lineRule="auto"/>
-        <w:rPr>
-          <w:rFonts w:ascii="Cambria" w:hAnsi="Cambria"/>
-          <w:sz w:val="16"/>
-          <w:szCs w:val="16"/>
-        </w:rPr>
-      </w:pPr>
-    </w:p>
-    <w:p>
-      <w:pPr>
-        <w:spacing w:after="0" w:line="240" w:lineRule="auto"/>
-        <w:rPr>
-          <w:rFonts w:ascii="Cambria" w:hAnsi="Cambria"/>
-          <w:b/>
-          <w:bCs/>
-          <w:sz w:val="20"/>
-          <w:szCs w:val="20"/>
-        </w:rPr>
-      </w:pPr>
-      <w:r>
-        <w:rPr>
-          <w:rFonts w:ascii="Cambria" w:hAnsi="Cambria"/>
-          <w:sz w:val="20"/>
-          <w:szCs w:val="20"/>
-        </w:rPr>
-        <w:tab/>
-      </w:r>
-      <w:r>
-        <w:rPr>
-          <w:rFonts w:ascii="Cambria" w:hAnsi="Cambria"/>
-          <w:b/>
-          <w:bCs/>
-          <w:sz w:val="20"/>
-          <w:szCs w:val="20"/>
-        </w:rPr>
-        <w:t>Literary Managers and Dramaturgs of the Americas</w:t>
-      </w:r>
-    </w:p>
-    <w:p>
-      <w:pPr>
-        <w:spacing w:after="0" w:line="240" w:lineRule="auto"/>
-        <w:rPr>
-          <w:rFonts w:ascii="Cambria" w:hAnsi="Cambria"/>
-          <w:sz w:val="20"/>
-          <w:szCs w:val="20"/>
-        </w:rPr>
-      </w:pPr>
-      <w:r>
-        <w:rPr>
-          <w:rFonts w:ascii="Cambria" w:hAnsi="Cambria"/>
-          <w:b/>
-          <w:bCs/>
-          <w:sz w:val="20"/>
-          <w:szCs w:val="20"/>
-        </w:rPr>
-        <w:tab/>
-      </w:r>
-      <w:r>
-        <w:rPr>
-          <w:rFonts w:ascii="Cambria" w:hAnsi="Cambria"/>
-          <w:sz w:val="20"/>
-          <w:szCs w:val="20"/>
-        </w:rPr>
-        <w:t xml:space="preserve">        </w:t>
-      </w:r>
-      <w:hyperlink r:id="rId8" w:history="1">
-        <w:proofErr w:type="spellStart"/>
-        <w:r>
-          <w:rPr>
-            <w:rStyle w:val="Hyperlink"/>
-            <w:rFonts w:ascii="Cambria" w:hAnsi="Cambria"/>
-            <w:sz w:val="20"/>
-            <w:szCs w:val="20"/>
-          </w:rPr>
-          <w:t>Dramaturging</w:t>
-        </w:r>
-        <w:proofErr w:type="spellEnd"/>
-        <w:r>
-          <w:rPr>
-            <w:rStyle w:val="Hyperlink"/>
-            <w:rFonts w:ascii="Cambria" w:hAnsi="Cambria"/>
-            <w:sz w:val="20"/>
-            <w:szCs w:val="20"/>
-          </w:rPr>
-          <w:t xml:space="preserve"> the Phoenix</w:t>
-        </w:r>
-      </w:hyperlink>
-      <w:r>
-        <w:rPr>
-          <w:rFonts w:ascii="Cambria" w:hAnsi="Cambria"/>
-          <w:sz w:val="20"/>
-          <w:szCs w:val="20"/>
-        </w:rPr>
-        <w:tab/>
-      </w:r>
-      <w:r>
-        <w:rPr>
-          <w:rFonts w:ascii="Cambria" w:hAnsi="Cambria"/>
-          <w:sz w:val="20"/>
-          <w:szCs w:val="20"/>
-        </w:rPr>
-        <w:tab/>
-      </w:r>
-      <w:r>
-        <w:rPr>
-          <w:rFonts w:ascii="Cambria" w:hAnsi="Cambria"/>
-          <w:sz w:val="20"/>
-          <w:szCs w:val="20"/>
-        </w:rPr>
-        <w:tab/>
-      </w:r>
-      <w:r>
-        <w:rPr>
-          <w:rFonts w:ascii="Cambria" w:hAnsi="Cambria"/>
-          <w:sz w:val="20"/>
-          <w:szCs w:val="20"/>
-        </w:rPr>
-        <w:tab/>
-      </w:r>
-      <w:r>
-        <w:rPr>
-          <w:rFonts w:ascii="Cambria" w:hAnsi="Cambria"/>
-          <w:sz w:val="20"/>
-          <w:szCs w:val="20"/>
-        </w:rPr>
-        <w:tab/>
-      </w:r>
-      <w:r>
-        <w:rPr>
-          <w:rFonts w:ascii="Cambria" w:hAnsi="Cambria"/>
-          <w:sz w:val="20"/>
-          <w:szCs w:val="20"/>
-        </w:rPr>
-        <w:tab/>
-      </w:r>
-      <w:r>
-        <w:rPr>
-          <w:rFonts w:ascii="Cambria" w:hAnsi="Cambria"/>
-          <w:sz w:val="20"/>
-          <w:szCs w:val="20"/>
-        </w:rPr>
-        <w:t xml:space="preserve">  </w:t>
-      </w:r>
-      <w:r>
-        <w:rPr>
-          <w:rFonts w:ascii="Cambria" w:hAnsi="Cambria"/>
-          <w:sz w:val="20"/>
-          <w:szCs w:val="20"/>
-        </w:rPr>
-        <w:t xml:space="preserve"> </w:t>
-      </w:r>
-      <w:r>
-        <w:rPr>
-          <w:rFonts w:ascii="Cambria" w:hAnsi="Cambria"/>
-          <w:b/>
-          <w:bCs/>
-          <w:sz w:val="20"/>
-          <w:szCs w:val="20"/>
-        </w:rPr>
-        <w:t>2020-</w:t>
-      </w:r>
-      <w:r>
-        <w:rPr>
-          <w:rFonts w:ascii="Cambria" w:hAnsi="Cambria"/>
-          <w:b/>
-          <w:bCs/>
-          <w:sz w:val="20"/>
-          <w:szCs w:val="20"/>
-        </w:rPr>
-        <w:t>ongoing</w:t>
-      </w:r>
-    </w:p>
-    <w:p>
-      <w:pPr>
-        <w:spacing w:after="0" w:line="240" w:lineRule="auto"/>
-        <w:rPr>
-          <w:rFonts w:ascii="Cambria" w:hAnsi="Cambria"/>
-          <w:sz w:val="20"/>
-          <w:szCs w:val="20"/>
-        </w:rPr>
-      </w:pPr>
-      <w:r>
-        <w:rPr>
-          <w:rFonts w:ascii="Cambria" w:hAnsi="Cambria"/>
-          <w:sz w:val="20"/>
-          <w:szCs w:val="20"/>
-        </w:rPr>
-        <w:tab/>
-      </w:r>
-      <w:r>
-        <w:rPr>
-          <w:rFonts w:ascii="Cambria" w:hAnsi="Cambria"/>
-          <w:sz w:val="20"/>
-          <w:szCs w:val="20"/>
-        </w:rPr>
-        <w:tab/>
-      </w:r>
-      <w:r>
-        <w:rPr>
-          <w:rFonts w:ascii="Cambria" w:hAnsi="Cambria"/>
-          <w:sz w:val="20"/>
-          <w:szCs w:val="20"/>
-        </w:rPr>
-        <w:t>Planners</w:t>
-      </w:r>
-      <w:r>
-        <w:rPr>
-          <w:rFonts w:ascii="Cambria" w:hAnsi="Cambria"/>
-          <w:sz w:val="20"/>
-          <w:szCs w:val="20"/>
-        </w:rPr>
-        <w:t xml:space="preserve">: </w:t>
-      </w:r>
-      <w:r>
-        <w:rPr>
-          <w:rFonts w:ascii="Cambria" w:hAnsi="Cambria"/>
-          <w:sz w:val="20"/>
-          <w:szCs w:val="20"/>
-        </w:rPr>
-        <w:t xml:space="preserve">Jess Applebaum, Ken </w:t>
-      </w:r>
-      <w:proofErr w:type="spellStart"/>
-      <w:r>
-        <w:rPr>
-          <w:rFonts w:ascii="Cambria" w:hAnsi="Cambria"/>
-          <w:sz w:val="20"/>
-          <w:szCs w:val="20"/>
-        </w:rPr>
-        <w:t>Cerniglia</w:t>
-      </w:r>
-      <w:proofErr w:type="spellEnd"/>
-      <w:r>
-        <w:rPr>
-          <w:rFonts w:ascii="Cambria" w:hAnsi="Cambria"/>
-          <w:sz w:val="20"/>
-          <w:szCs w:val="20"/>
-        </w:rPr>
-        <w:t xml:space="preserve">, David John Chávez, Russ </w:t>
-      </w:r>
-      <w:proofErr w:type="spellStart"/>
-      <w:r>
-        <w:rPr>
-          <w:rFonts w:ascii="Cambria" w:hAnsi="Cambria"/>
-          <w:sz w:val="20"/>
-          <w:szCs w:val="20"/>
-        </w:rPr>
-        <w:t>Dembin</w:t>
-      </w:r>
-      <w:proofErr w:type="spellEnd"/>
-      <w:r>
-        <w:rPr>
-          <w:rFonts w:ascii="Cambria" w:hAnsi="Cambria"/>
-          <w:sz w:val="20"/>
-          <w:szCs w:val="20"/>
-        </w:rPr>
-        <w:t xml:space="preserve">, Lourdes </w:t>
-      </w:r>
-      <w:r>
-        <w:rPr>
-          <w:rFonts w:ascii="Cambria" w:hAnsi="Cambria"/>
-          <w:sz w:val="20"/>
-          <w:szCs w:val="20"/>
-        </w:rPr>
-        <w:tab/>
-      </w:r>
-      <w:r>
-        <w:rPr>
-          <w:rFonts w:ascii="Cambria" w:hAnsi="Cambria"/>
-          <w:sz w:val="20"/>
-          <w:szCs w:val="20"/>
-        </w:rPr>
-        <w:tab/>
-      </w:r>
-      <w:r>
-        <w:rPr>
-          <w:rFonts w:ascii="Cambria" w:hAnsi="Cambria"/>
-          <w:sz w:val="20"/>
-          <w:szCs w:val="20"/>
-        </w:rPr>
-        <w:tab/>
-      </w:r>
-      <w:r>
-        <w:rPr>
-          <w:rFonts w:ascii="Cambria" w:hAnsi="Cambria"/>
-          <w:sz w:val="20"/>
-          <w:szCs w:val="20"/>
-        </w:rPr>
-        <w:tab/>
-      </w:r>
-      <w:r>
-        <w:rPr>
-          <w:rFonts w:ascii="Cambria" w:hAnsi="Cambria"/>
-          <w:sz w:val="20"/>
-          <w:szCs w:val="20"/>
-        </w:rPr>
-        <w:t xml:space="preserve">Guzmán González, Heather </w:t>
-      </w:r>
-      <w:proofErr w:type="spellStart"/>
-      <w:r>
-        <w:rPr>
-          <w:rFonts w:ascii="Cambria" w:hAnsi="Cambria"/>
-          <w:sz w:val="20"/>
-          <w:szCs w:val="20"/>
-        </w:rPr>
-        <w:t>Helinsky</w:t>
-      </w:r>
-      <w:proofErr w:type="spellEnd"/>
-      <w:r>
-        <w:rPr>
-          <w:rFonts w:ascii="Cambria" w:hAnsi="Cambria"/>
-          <w:sz w:val="20"/>
-          <w:szCs w:val="20"/>
-        </w:rPr>
-        <w:t xml:space="preserve">, Liana Irvine, Finn Lefevre, Linda Lombardi, </w:t>
+        <w:t xml:space="preserve">Jess Applebaum, Ken Cerniglia, David John Chávez, Russ Dembin, Lourdes </w:t>
+      </w:r>
+      <w:r>
+        <w:rPr>
+          <w:rFonts w:ascii="Cambria" w:hAnsi="Cambria"/>
+          <w:sz w:val="20"/>
+          <w:szCs w:val="20"/>
+        </w:rPr>
+        <w:tab/>
+      </w:r>
+      <w:r>
+        <w:rPr>
+          <w:rFonts w:ascii="Cambria" w:hAnsi="Cambria"/>
+          <w:sz w:val="20"/>
+          <w:szCs w:val="20"/>
+        </w:rPr>
+        <w:tab/>
+      </w:r>
+      <w:r>
+        <w:rPr>
+          <w:rFonts w:ascii="Cambria" w:hAnsi="Cambria"/>
+          <w:sz w:val="20"/>
+          <w:szCs w:val="20"/>
+        </w:rPr>
+        <w:tab/>
+      </w:r>
+      <w:r>
+        <w:rPr>
+          <w:rFonts w:ascii="Cambria" w:hAnsi="Cambria"/>
+          <w:sz w:val="20"/>
+          <w:szCs w:val="20"/>
+        </w:rPr>
+        <w:tab/>
+      </w:r>
+      <w:r>
+        <w:rPr>
+          <w:rFonts w:ascii="Cambria" w:hAnsi="Cambria"/>
+          <w:sz w:val="20"/>
+          <w:szCs w:val="20"/>
+        </w:rPr>
+        <w:t xml:space="preserve">Guzmán González, Heather Helinsky, Liana Irvine, Finn Lefevre, Linda Lombardi, </w:t>
       </w:r>
       <w:r>
         <w:rPr>
@@ -938,18 +841,8 @@
           <w:sz w:val="20"/>
           <w:szCs w:val="20"/>
         </w:rPr>
-        <w:t xml:space="preserve"> Lynde Rosario, Martha Wade </w:t>
-      </w:r>
-      <w:proofErr w:type="spellStart"/>
-      <w:r>
-        <w:rPr>
-          <w:rFonts w:ascii="Cambria" w:hAnsi="Cambria"/>
-          <w:sz w:val="20"/>
-          <w:szCs w:val="20"/>
-        </w:rPr>
-        <w:t>Steketee</w:t>
-      </w:r>
-      <w:proofErr w:type="spellEnd"/>
+        <w:t xml:space="preserve"> Lynde Rosario, Martha Wade Steketee</w:t>
+      </w:r>
     </w:p>
     <w:p>
       <w:pPr>
@@ -1088,132 +981,32 @@
           <w:sz w:val="20"/>
           <w:szCs w:val="20"/>
         </w:rPr>
-        <w:t xml:space="preserve">Laurel Green, </w:t>
-      </w:r>
-      <w:proofErr w:type="spellStart"/>
-      <w:r>
-        <w:rPr>
-          <w:rFonts w:ascii="Cambria" w:hAnsi="Cambria"/>
-          <w:sz w:val="20"/>
-          <w:szCs w:val="20"/>
-        </w:rPr>
-        <w:t>Pauliina</w:t>
-      </w:r>
-      <w:proofErr w:type="spellEnd"/>
-      <w:r>
-        <w:rPr>
-          <w:rFonts w:ascii="Cambria" w:hAnsi="Cambria"/>
-          <w:sz w:val="20"/>
-          <w:szCs w:val="20"/>
-        </w:rPr>
-        <w:t xml:space="preserve"> </w:t>
-      </w:r>
-      <w:proofErr w:type="spellStart"/>
-      <w:r>
-        <w:rPr>
-          <w:rFonts w:ascii="Cambria" w:hAnsi="Cambria"/>
-          <w:sz w:val="20"/>
-          <w:szCs w:val="20"/>
-        </w:rPr>
-        <w:t>Hulkko</w:t>
-      </w:r>
-      <w:proofErr w:type="spellEnd"/>
-      <w:r>
-        <w:rPr>
-          <w:rFonts w:ascii="Cambria" w:hAnsi="Cambria"/>
-          <w:sz w:val="20"/>
-          <w:szCs w:val="20"/>
-        </w:rPr>
-        <w:t xml:space="preserve">, </w:t>
-      </w:r>
-      <w:proofErr w:type="spellStart"/>
-      <w:r>
-        <w:rPr>
-          <w:rFonts w:ascii="Cambria" w:hAnsi="Cambria"/>
-          <w:sz w:val="20"/>
-          <w:szCs w:val="20"/>
-        </w:rPr>
-        <w:t>Elizagrace</w:t>
-      </w:r>
-      <w:proofErr w:type="spellEnd"/>
-      <w:r>
-        <w:rPr>
-          <w:rFonts w:ascii="Cambria" w:hAnsi="Cambria"/>
-          <w:sz w:val="20"/>
-          <w:szCs w:val="20"/>
-        </w:rPr>
-        <w:t xml:space="preserve"> Madrone, David Quang Pham, </w:t>
-      </w:r>
-      <w:r>
-        <w:rPr>
-          <w:rFonts w:ascii="Cambria" w:hAnsi="Cambria"/>
-          <w:sz w:val="20"/>
-          <w:szCs w:val="20"/>
-        </w:rPr>
-        <w:tab/>
-      </w:r>
-      <w:r>
-        <w:rPr>
-          <w:rFonts w:ascii="Cambria" w:hAnsi="Cambria"/>
-          <w:sz w:val="20"/>
-          <w:szCs w:val="20"/>
-        </w:rPr>
-        <w:tab/>
-      </w:r>
-      <w:r>
-        <w:rPr>
-          <w:rFonts w:ascii="Cambria" w:hAnsi="Cambria"/>
-          <w:sz w:val="20"/>
-          <w:szCs w:val="20"/>
-        </w:rPr>
-        <w:t xml:space="preserve">Stefanie Schmitt, Hanna </w:t>
-      </w:r>
-      <w:proofErr w:type="spellStart"/>
-      <w:r>
-        <w:rPr>
-          <w:rFonts w:ascii="Cambria" w:hAnsi="Cambria"/>
-          <w:sz w:val="20"/>
-          <w:szCs w:val="20"/>
-        </w:rPr>
-        <w:t>Slattne</w:t>
-      </w:r>
-      <w:proofErr w:type="spellEnd"/>
-      <w:r>
-        <w:rPr>
-          <w:rFonts w:ascii="Cambria" w:hAnsi="Cambria"/>
-          <w:sz w:val="20"/>
-          <w:szCs w:val="20"/>
-        </w:rPr>
-        <w:t xml:space="preserve">, </w:t>
-      </w:r>
-      <w:proofErr w:type="spellStart"/>
-      <w:r>
-        <w:rPr>
-          <w:rFonts w:ascii="Cambria" w:hAnsi="Cambria"/>
-          <w:sz w:val="20"/>
-          <w:szCs w:val="20"/>
-        </w:rPr>
-        <w:t>Dimitar</w:t>
-      </w:r>
-      <w:proofErr w:type="spellEnd"/>
-      <w:r>
-        <w:rPr>
-          <w:rFonts w:ascii="Cambria" w:hAnsi="Cambria"/>
-          <w:sz w:val="20"/>
-          <w:szCs w:val="20"/>
-        </w:rPr>
-        <w:t xml:space="preserve"> </w:t>
-      </w:r>
-      <w:proofErr w:type="spellStart"/>
-      <w:r>
-        <w:rPr>
-          <w:rFonts w:ascii="Cambria" w:hAnsi="Cambria"/>
-          <w:sz w:val="20"/>
-          <w:szCs w:val="20"/>
-        </w:rPr>
-        <w:t>Uzunov</w:t>
-      </w:r>
-      <w:proofErr w:type="spellEnd"/>
+        <w:t xml:space="preserve">Laurel Green, Pauliina Hulkko, Elizagrace Madrone, David Quang Pham, </w:t>
+      </w:r>
+      <w:r>
+        <w:rPr>
+          <w:rFonts w:ascii="Cambria" w:hAnsi="Cambria"/>
+          <w:sz w:val="20"/>
+          <w:szCs w:val="20"/>
+        </w:rPr>
+        <w:tab/>
+      </w:r>
+      <w:r>
+        <w:rPr>
+          <w:rFonts w:ascii="Cambria" w:hAnsi="Cambria"/>
+          <w:sz w:val="20"/>
+          <w:szCs w:val="20"/>
+        </w:rPr>
+        <w:tab/>
+      </w:r>
+      <w:r>
+        <w:rPr>
+          <w:rFonts w:ascii="Cambria" w:hAnsi="Cambria"/>
+          <w:sz w:val="20"/>
+          <w:szCs w:val="20"/>
+        </w:rPr>
+        <w:t>Stefanie Schmitt, Hanna Slattne, Dimitar Uzunov</w:t>
+      </w:r>
     </w:p>
     <w:p>
       <w:pPr>
@@ -1434,25 +1227,7 @@
           <w:sz w:val="20"/>
           <w:szCs w:val="20"/>
         </w:rPr>
-        <w:t xml:space="preserve">Dr. </w:t>
-      </w:r>
-      <w:proofErr w:type="spellStart"/>
-      <w:r>
-        <w:rPr>
-          <w:rFonts w:ascii="Cambria" w:hAnsi="Cambria"/>
-          <w:sz w:val="20"/>
-          <w:szCs w:val="20"/>
-        </w:rPr>
-        <w:t>Dietra</w:t>
-      </w:r>
-      <w:proofErr w:type="spellEnd"/>
-      <w:r>
-        <w:rPr>
-          <w:rFonts w:ascii="Cambria" w:hAnsi="Cambria"/>
-          <w:sz w:val="20"/>
-          <w:szCs w:val="20"/>
-        </w:rPr>
-        <w:t xml:space="preserve"> Hawkins</w:t>
+        <w:t>Dr. Dietra Hawkins</w:t>
       </w:r>
       <w:r>
         <w:rPr>
@@ -1717,18 +1492,8 @@
           <w:sz w:val="20"/>
           <w:szCs w:val="20"/>
         </w:rPr>
-        <w:t xml:space="preserve">Naomi </w:t>
-      </w:r>
-      <w:proofErr w:type="spellStart"/>
-      <w:r>
-        <w:rPr>
-          <w:rFonts w:ascii="Cambria" w:hAnsi="Cambria"/>
-          <w:sz w:val="20"/>
-          <w:szCs w:val="20"/>
-        </w:rPr>
-        <w:t>Westerman</w:t>
-      </w:r>
-      <w:proofErr w:type="spellEnd"/>
+        <w:t>Naomi Westerman</w:t>
+      </w:r>
     </w:p>
     <w:p>
       <w:pPr>
@@ -1778,27 +1543,15 @@
         </w:rPr>
         <w:tab/>
       </w:r>
-      <w:proofErr w:type="spellStart"/>
-      <w:r>
-        <w:rPr>
-          <w:rFonts w:ascii="Cambria" w:hAnsi="Cambria"/>
-          <w:b/>
-          <w:bCs/>
-          <w:sz w:val="20"/>
-          <w:szCs w:val="20"/>
-        </w:rPr>
-        <w:t>Revoluton</w:t>
-      </w:r>
-      <w:proofErr w:type="spellEnd"/>
-      <w:r>
-        <w:rPr>
-          <w:rFonts w:ascii="Cambria" w:hAnsi="Cambria"/>
-          <w:b/>
-          <w:bCs/>
-          <w:sz w:val="20"/>
-          <w:szCs w:val="20"/>
-        </w:rPr>
-        <w:t xml:space="preserve"> Arts</w:t>
+      <w:r>
+        <w:rPr>
+          <w:rFonts w:ascii="Cambria" w:hAnsi="Cambria"/>
+          <w:b/>
+          <w:bCs/>
+          <w:sz w:val="20"/>
+          <w:szCs w:val="20"/>
+        </w:rPr>
+        <w:t>Revoluton Arts</w:t>
       </w:r>
     </w:p>
     <w:p>
@@ -2568,54 +2321,8 @@
           <w:sz w:val="20"/>
           <w:szCs w:val="20"/>
         </w:rPr>
-        <w:t xml:space="preserve">Paula </w:t>
-      </w:r>
-      <w:proofErr w:type="spellStart"/>
-      <w:r>
-        <w:rPr>
-          <w:rFonts w:ascii="Cambria" w:hAnsi="Cambria"/>
-          <w:sz w:val="20"/>
-          <w:szCs w:val="20"/>
-        </w:rPr>
-        <w:t>Croxso</w:t>
-      </w:r>
-      <w:proofErr w:type="spellEnd"/>
-      <w:r>
-        <w:rPr>
-          <w:rFonts w:ascii="Cambria" w:hAnsi="Cambria"/>
-          <w:sz w:val="20"/>
-          <w:szCs w:val="20"/>
-        </w:rPr>
-        <w:t xml:space="preserve">, </w:t>
-      </w:r>
-      <w:proofErr w:type="spellStart"/>
-      <w:r>
-        <w:rPr>
-          <w:rFonts w:ascii="Cambria" w:hAnsi="Cambria"/>
-          <w:sz w:val="20"/>
-          <w:szCs w:val="20"/>
-        </w:rPr>
-        <w:t>Nakeysha</w:t>
-      </w:r>
-      <w:proofErr w:type="spellEnd"/>
-      <w:r>
-        <w:rPr>
-          <w:rFonts w:ascii="Cambria" w:hAnsi="Cambria"/>
-          <w:sz w:val="20"/>
-          <w:szCs w:val="20"/>
-        </w:rPr>
-        <w:t xml:space="preserve"> Roberts Washington, Maryam </w:t>
-      </w:r>
-      <w:proofErr w:type="spellStart"/>
-      <w:r>
-        <w:rPr>
-          <w:rFonts w:ascii="Cambria" w:hAnsi="Cambria"/>
-          <w:sz w:val="20"/>
-          <w:szCs w:val="20"/>
-        </w:rPr>
-        <w:t>Zaringhalam</w:t>
-      </w:r>
-      <w:proofErr w:type="spellEnd"/>
+        <w:t>Paula Croxso, Nakeysha Roberts Washington, Maryam Zaringhalam</w:t>
+      </w:r>
     </w:p>
     <w:p>
       <w:pPr>
@@ -2828,25 +2535,7 @@
           <w:sz w:val="20"/>
           <w:szCs w:val="20"/>
         </w:rPr>
-        <w:t xml:space="preserve">Jane </w:t>
-      </w:r>
-      <w:proofErr w:type="spellStart"/>
-      <w:r>
-        <w:rPr>
-          <w:rFonts w:ascii="Cambria" w:hAnsi="Cambria"/>
-          <w:sz w:val="20"/>
-          <w:szCs w:val="20"/>
-        </w:rPr>
-        <w:t>Dubin</w:t>
-      </w:r>
-      <w:proofErr w:type="spellEnd"/>
-      <w:r>
-        <w:rPr>
-          <w:rFonts w:ascii="Cambria" w:hAnsi="Cambria"/>
-          <w:sz w:val="20"/>
-          <w:szCs w:val="20"/>
-        </w:rPr>
-        <w:t>, Jennifer Isaacson</w:t>
+        <w:t>Jane Dubin, Jennifer Isaacson</w:t>
       </w:r>
     </w:p>
     <w:p>
@@ -3249,25 +2938,7 @@
           <w:sz w:val="20"/>
           <w:szCs w:val="20"/>
         </w:rPr>
-        <w:t xml:space="preserve">Rachel Keown Burke, </w:t>
-      </w:r>
-      <w:proofErr w:type="spellStart"/>
-      <w:r>
-        <w:rPr>
-          <w:rFonts w:ascii="Cambria" w:hAnsi="Cambria"/>
-          <w:sz w:val="20"/>
-          <w:szCs w:val="20"/>
-        </w:rPr>
-        <w:t>Micealaya</w:t>
-      </w:r>
-      <w:proofErr w:type="spellEnd"/>
-      <w:r>
-        <w:rPr>
-          <w:rFonts w:ascii="Cambria" w:hAnsi="Cambria"/>
-          <w:sz w:val="20"/>
-          <w:szCs w:val="20"/>
-        </w:rPr>
-        <w:t xml:space="preserve"> Moses, David Quang Pham, Emilio Rodriguez</w:t>
+        <w:t>Rachel Keown Burke, Micealaya Moses, David Quang Pham, Emilio Rodriguez</w:t>
       </w:r>
       <w:r>
         <w:rPr>
@@ -3587,18 +3258,40 @@
           <w:sz w:val="20"/>
           <w:szCs w:val="20"/>
         </w:rPr>
-        <w:t xml:space="preserve">Laurel Green, </w:t>
-      </w:r>
-      <w:proofErr w:type="spellStart"/>
-      <w:r>
-        <w:rPr>
-          <w:rFonts w:ascii="Cambria" w:hAnsi="Cambria"/>
-          <w:sz w:val="20"/>
-          <w:szCs w:val="20"/>
-        </w:rPr>
-        <w:t>Pauliina</w:t>
-      </w:r>
-      <w:proofErr w:type="spellEnd"/>
+        <w:t xml:space="preserve">Laurel Green, Pauliina Hulkko, Elizagrace Madrone, David Quang </w:t>
+      </w:r>
+      <w:r>
+        <w:rPr>
+          <w:rFonts w:ascii="Cambria" w:hAnsi="Cambria"/>
+          <w:sz w:val="20"/>
+          <w:szCs w:val="20"/>
+        </w:rPr>
+        <w:tab/>
+      </w:r>
+      <w:r>
+        <w:rPr>
+          <w:rFonts w:ascii="Cambria" w:hAnsi="Cambria"/>
+          <w:sz w:val="20"/>
+          <w:szCs w:val="20"/>
+        </w:rPr>
+        <w:tab/>
+      </w:r>
+      <w:r>
+        <w:rPr>
+          <w:rFonts w:ascii="Cambria" w:hAnsi="Cambria"/>
+          <w:sz w:val="20"/>
+          <w:szCs w:val="20"/>
+        </w:rPr>
+        <w:tab/>
+      </w:r>
+      <w:r>
+        <w:rPr>
+          <w:rFonts w:ascii="Cambria" w:hAnsi="Cambria"/>
+          <w:sz w:val="20"/>
+          <w:szCs w:val="20"/>
+        </w:rPr>
+        <w:tab/>
+      </w:r>
       <w:r>
         <w:rPr>
           <w:rFonts w:ascii="Cambria" w:hAnsi="Cambria"/>
@@ -3607,73 +3300,21 @@
         </w:rPr>
         <w:t xml:space="preserve"> </w:t>
       </w:r>
-      <w:proofErr w:type="spellStart"/>
-      <w:r>
-        <w:rPr>
-          <w:rFonts w:ascii="Cambria" w:hAnsi="Cambria"/>
-          <w:sz w:val="20"/>
-          <w:szCs w:val="20"/>
-        </w:rPr>
-        <w:t>Hulkko</w:t>
-      </w:r>
-      <w:proofErr w:type="spellEnd"/>
-      <w:r>
-        <w:rPr>
-          <w:rFonts w:ascii="Cambria" w:hAnsi="Cambria"/>
-          <w:sz w:val="20"/>
-          <w:szCs w:val="20"/>
-        </w:rPr>
-        <w:t xml:space="preserve">, </w:t>
-      </w:r>
-      <w:proofErr w:type="spellStart"/>
-      <w:r>
-        <w:rPr>
-          <w:rFonts w:ascii="Cambria" w:hAnsi="Cambria"/>
-          <w:sz w:val="20"/>
-          <w:szCs w:val="20"/>
-        </w:rPr>
-        <w:t>Elizagrace</w:t>
-      </w:r>
-      <w:proofErr w:type="spellEnd"/>
-      <w:r>
-        <w:rPr>
-          <w:rFonts w:ascii="Cambria" w:hAnsi="Cambria"/>
-          <w:sz w:val="20"/>
-          <w:szCs w:val="20"/>
-        </w:rPr>
-        <w:t xml:space="preserve"> Madrone, David Quang </w:t>
-      </w:r>
-      <w:r>
-        <w:rPr>
-          <w:rFonts w:ascii="Cambria" w:hAnsi="Cambria"/>
-          <w:sz w:val="20"/>
-          <w:szCs w:val="20"/>
-        </w:rPr>
-        <w:tab/>
-      </w:r>
-      <w:r>
-        <w:rPr>
-          <w:rFonts w:ascii="Cambria" w:hAnsi="Cambria"/>
-          <w:sz w:val="20"/>
-          <w:szCs w:val="20"/>
-        </w:rPr>
-        <w:tab/>
-      </w:r>
-      <w:r>
-        <w:rPr>
-          <w:rFonts w:ascii="Cambria" w:hAnsi="Cambria"/>
-          <w:sz w:val="20"/>
-          <w:szCs w:val="20"/>
-        </w:rPr>
-        <w:tab/>
-      </w:r>
-      <w:r>
-        <w:rPr>
-          <w:rFonts w:ascii="Cambria" w:hAnsi="Cambria"/>
-          <w:sz w:val="20"/>
-          <w:szCs w:val="20"/>
-        </w:rPr>
-        <w:tab/>
+      <w:r>
+        <w:rPr>
+          <w:rFonts w:ascii="Cambria" w:hAnsi="Cambria"/>
+          <w:sz w:val="20"/>
+          <w:szCs w:val="20"/>
+        </w:rPr>
+        <w:t xml:space="preserve">       </w:t>
+      </w:r>
+      <w:r>
+        <w:rPr>
+          <w:rFonts w:ascii="Cambria" w:hAnsi="Cambria"/>
+          <w:sz w:val="20"/>
+          <w:szCs w:val="20"/>
+        </w:rPr>
+        <w:t>Pham,</w:t>
       </w:r>
       <w:r>
         <w:rPr>
@@ -3689,78 +3330,8 @@
           <w:sz w:val="20"/>
           <w:szCs w:val="20"/>
         </w:rPr>
-        <w:t xml:space="preserve">       </w:t>
-      </w:r>
-      <w:r>
-        <w:rPr>
-          <w:rFonts w:ascii="Cambria" w:hAnsi="Cambria"/>
-          <w:sz w:val="20"/>
-          <w:szCs w:val="20"/>
-        </w:rPr>
-        <w:t>Pham,</w:t>
-      </w:r>
-      <w:r>
-        <w:rPr>
-          <w:rFonts w:ascii="Cambria" w:hAnsi="Cambria"/>
-          <w:sz w:val="20"/>
-          <w:szCs w:val="20"/>
-        </w:rPr>
-        <w:t xml:space="preserve"> </w:t>
-      </w:r>
-      <w:r>
-        <w:rPr>
-          <w:rFonts w:ascii="Cambria" w:hAnsi="Cambria"/>
-          <w:sz w:val="20"/>
-          <w:szCs w:val="20"/>
-        </w:rPr>
-        <w:t xml:space="preserve">Stefanie Schmitt, Hanna </w:t>
-      </w:r>
-      <w:proofErr w:type="spellStart"/>
-      <w:r>
-        <w:rPr>
-          <w:rFonts w:ascii="Cambria" w:hAnsi="Cambria"/>
-          <w:sz w:val="20"/>
-          <w:szCs w:val="20"/>
-        </w:rPr>
-        <w:t>Slattne</w:t>
-      </w:r>
-      <w:proofErr w:type="spellEnd"/>
-      <w:r>
-        <w:rPr>
-          <w:rFonts w:ascii="Cambria" w:hAnsi="Cambria"/>
-          <w:sz w:val="20"/>
-          <w:szCs w:val="20"/>
-        </w:rPr>
-        <w:t xml:space="preserve">, </w:t>
-      </w:r>
-      <w:proofErr w:type="spellStart"/>
-      <w:r>
-        <w:rPr>
-          <w:rFonts w:ascii="Cambria" w:hAnsi="Cambria"/>
-          <w:sz w:val="20"/>
-          <w:szCs w:val="20"/>
-        </w:rPr>
-        <w:t>Dimitar</w:t>
-      </w:r>
-      <w:proofErr w:type="spellEnd"/>
-      <w:r>
-        <w:rPr>
-          <w:rFonts w:ascii="Cambria" w:hAnsi="Cambria"/>
-          <w:sz w:val="20"/>
-          <w:szCs w:val="20"/>
-        </w:rPr>
-        <w:t xml:space="preserve"> </w:t>
-      </w:r>
-      <w:proofErr w:type="spellStart"/>
-      <w:r>
-        <w:rPr>
-          <w:rFonts w:ascii="Cambria" w:hAnsi="Cambria"/>
-          <w:sz w:val="20"/>
-          <w:szCs w:val="20"/>
-        </w:rPr>
-        <w:t>Uzunov</w:t>
-      </w:r>
-      <w:proofErr w:type="spellEnd"/>
+        <w:t>Stefanie Schmitt, Hanna Slattne, Dimitar Uzunov</w:t>
+      </w:r>
     </w:p>
     <w:p>
       <w:pPr>
@@ -4012,6 +3583,16 @@
           <w:sz w:val="20"/>
           <w:szCs w:val="20"/>
         </w:rPr>
+        <w:t>.</w:t>
+      </w:r>
+      <w:r>
+        <w:rPr>
+          <w:rFonts w:ascii="Cambria" w:hAnsi="Cambria"/>
+          <w:b/>
+          <w:bCs/>
+          <w:sz w:val="20"/>
+          <w:szCs w:val="20"/>
+        </w:rPr>
         <w:t>’s BIZ Conference</w:t>
       </w:r>
     </w:p>
@@ -4320,25 +3901,7 @@
           <w:sz w:val="20"/>
           <w:szCs w:val="20"/>
         </w:rPr>
-        <w:t xml:space="preserve">Marleen </w:t>
-      </w:r>
-      <w:proofErr w:type="spellStart"/>
-      <w:r>
-        <w:rPr>
-          <w:rFonts w:ascii="Cambria" w:hAnsi="Cambria"/>
-          <w:sz w:val="20"/>
-          <w:szCs w:val="20"/>
-        </w:rPr>
-        <w:t>Alhadeff</w:t>
-      </w:r>
-      <w:proofErr w:type="spellEnd"/>
-      <w:r>
-        <w:rPr>
-          <w:rFonts w:ascii="Cambria" w:hAnsi="Cambria"/>
-          <w:sz w:val="20"/>
-          <w:szCs w:val="20"/>
-        </w:rPr>
-        <w:t xml:space="preserve">, Michael Baron, Roger Bean, Michael Blaha, </w:t>
+        <w:t xml:space="preserve">Marleen Alhadeff, Michael Baron, Roger Bean, Michael Blaha, </w:t>
       </w:r>
       <w:r>
         <w:rPr>
@@ -4394,18 +3957,40 @@
           <w:sz w:val="20"/>
           <w:szCs w:val="20"/>
         </w:rPr>
-        <w:t xml:space="preserve">Allison Fifield, </w:t>
-      </w:r>
-      <w:proofErr w:type="spellStart"/>
-      <w:r>
-        <w:rPr>
-          <w:rFonts w:ascii="Cambria" w:hAnsi="Cambria"/>
-          <w:sz w:val="20"/>
-          <w:szCs w:val="20"/>
-        </w:rPr>
-        <w:t>Søren</w:t>
-      </w:r>
-      <w:proofErr w:type="spellEnd"/>
+        <w:t xml:space="preserve">Allison Fifield, Søren Møller, Kevin Moore, Ann-Carol Pence, Stuart Ross, </w:t>
+      </w:r>
+      <w:r>
+        <w:rPr>
+          <w:rFonts w:ascii="Cambria" w:hAnsi="Cambria"/>
+          <w:sz w:val="20"/>
+          <w:szCs w:val="20"/>
+        </w:rPr>
+        <w:tab/>
+      </w:r>
+      <w:r>
+        <w:rPr>
+          <w:rFonts w:ascii="Cambria" w:hAnsi="Cambria"/>
+          <w:sz w:val="20"/>
+          <w:szCs w:val="20"/>
+        </w:rPr>
+        <w:tab/>
+      </w:r>
+      <w:r>
+        <w:rPr>
+          <w:rFonts w:ascii="Cambria" w:hAnsi="Cambria"/>
+          <w:sz w:val="20"/>
+          <w:szCs w:val="20"/>
+        </w:rPr>
+        <w:tab/>
+      </w:r>
+      <w:r>
+        <w:rPr>
+          <w:rFonts w:ascii="Cambria" w:hAnsi="Cambria"/>
+          <w:sz w:val="20"/>
+          <w:szCs w:val="20"/>
+        </w:rPr>
+        <w:tab/>
+      </w:r>
       <w:r>
         <w:rPr>
           <w:rFonts w:ascii="Cambria" w:hAnsi="Cambria"/>
@@ -4414,64 +3999,6 @@
         </w:rPr>
         <w:t xml:space="preserve"> </w:t>
       </w:r>
-      <w:proofErr w:type="spellStart"/>
-      <w:r>
-        <w:rPr>
-          <w:rFonts w:ascii="Cambria" w:hAnsi="Cambria"/>
-          <w:sz w:val="20"/>
-          <w:szCs w:val="20"/>
-        </w:rPr>
-        <w:t>Møller</w:t>
-      </w:r>
-      <w:proofErr w:type="spellEnd"/>
-      <w:r>
-        <w:rPr>
-          <w:rFonts w:ascii="Cambria" w:hAnsi="Cambria"/>
-          <w:sz w:val="20"/>
-          <w:szCs w:val="20"/>
-        </w:rPr>
-        <w:t xml:space="preserve">, Kevin Moore, Ann-Carol Pence, Stuart Ross, </w:t>
-      </w:r>
-      <w:r>
-        <w:rPr>
-          <w:rFonts w:ascii="Cambria" w:hAnsi="Cambria"/>
-          <w:sz w:val="20"/>
-          <w:szCs w:val="20"/>
-        </w:rPr>
-        <w:tab/>
-      </w:r>
-      <w:r>
-        <w:rPr>
-          <w:rFonts w:ascii="Cambria" w:hAnsi="Cambria"/>
-          <w:sz w:val="20"/>
-          <w:szCs w:val="20"/>
-        </w:rPr>
-        <w:tab/>
-      </w:r>
-      <w:r>
-        <w:rPr>
-          <w:rFonts w:ascii="Cambria" w:hAnsi="Cambria"/>
-          <w:sz w:val="20"/>
-          <w:szCs w:val="20"/>
-        </w:rPr>
-        <w:tab/>
-      </w:r>
-      <w:r>
-        <w:rPr>
-          <w:rFonts w:ascii="Cambria" w:hAnsi="Cambria"/>
-          <w:sz w:val="20"/>
-          <w:szCs w:val="20"/>
-        </w:rPr>
-        <w:tab/>
-      </w:r>
-      <w:r>
-        <w:rPr>
-          <w:rFonts w:ascii="Cambria" w:hAnsi="Cambria"/>
-          <w:sz w:val="20"/>
-          <w:szCs w:val="20"/>
-        </w:rPr>
-        <w:t xml:space="preserve"> </w:t>
-      </w:r>
       <w:r>
         <w:rPr>
           <w:rFonts w:ascii="Cambria" w:hAnsi="Cambria"/>
@@ -4486,18 +4013,8 @@
           <w:sz w:val="20"/>
           <w:szCs w:val="20"/>
         </w:rPr>
-        <w:t xml:space="preserve">Michael Rubinoff, Johnna </w:t>
-      </w:r>
-      <w:proofErr w:type="spellStart"/>
-      <w:r>
-        <w:rPr>
-          <w:rFonts w:ascii="Cambria" w:hAnsi="Cambria"/>
-          <w:sz w:val="20"/>
-          <w:szCs w:val="20"/>
-        </w:rPr>
-        <w:t>Tavianini</w:t>
-      </w:r>
-      <w:proofErr w:type="spellEnd"/>
+        <w:t>Michael Rubinoff, Johnna Tavianini</w:t>
+      </w:r>
     </w:p>
     <w:p>
       <w:pPr>
@@ -4838,7 +4355,6 @@
         </w:rPr>
         <w:tab/>
       </w:r>
-      <w:proofErr w:type="spellStart"/>
       <w:r>
         <w:rPr>
           <w:rFonts w:ascii="Cambria" w:hAnsi="Cambria"/>
@@ -4849,7 +4365,6 @@
         </w:rPr>
         <w:t>DigiFest</w:t>
       </w:r>
-      <w:proofErr w:type="spellEnd"/>
     </w:p>
     <w:p>
       <w:pPr>
@@ -5171,7 +4686,6 @@
         <w:t xml:space="preserve">News: </w:t>
       </w:r>
       <w:hyperlink r:id="rId19" w:history="1">
-        <w:proofErr w:type="spellStart"/>
         <w:r>
           <w:rPr>
             <w:rStyle w:val="Hyperlink"/>
@@ -5181,7 +4695,6 @@
           </w:rPr>
           <w:t>BroadwayWorld</w:t>
         </w:r>
-        <w:proofErr w:type="spellEnd"/>
       </w:hyperlink>
     </w:p>
     <w:p>
@@ -6019,29 +5532,7 @@
           <w:sz w:val="20"/>
           <w:szCs w:val="20"/>
         </w:rPr>
-        <w:t xml:space="preserve">The </w:t>
-      </w:r>
-      <w:proofErr w:type="spellStart"/>
-      <w:r>
-        <w:rPr>
-          <w:rFonts w:ascii="Cambria" w:hAnsi="Cambria"/>
-          <w:b/>
-          <w:bCs/>
-          <w:sz w:val="20"/>
-          <w:szCs w:val="20"/>
-        </w:rPr>
-        <w:t>Hambidge</w:t>
-      </w:r>
-      <w:proofErr w:type="spellEnd"/>
-      <w:r>
-        <w:rPr>
-          <w:rFonts w:ascii="Cambria" w:hAnsi="Cambria"/>
-          <w:b/>
-          <w:bCs/>
-          <w:sz w:val="20"/>
-          <w:szCs w:val="20"/>
-        </w:rPr>
-        <w:t xml:space="preserve"> Center for Creative Arts and Sciences</w:t>
+        <w:t>The Hambidge Center for Creative Arts and Sciences</w:t>
       </w:r>
     </w:p>
     <w:p>
@@ -6380,23 +5871,13 @@
         </w:rPr>
         <w:t xml:space="preserve">        </w:t>
       </w:r>
-      <w:proofErr w:type="spellStart"/>
-      <w:r>
-        <w:rPr>
-          <w:rFonts w:ascii="Cambria" w:hAnsi="Cambria"/>
-          <w:sz w:val="20"/>
-          <w:szCs w:val="20"/>
-        </w:rPr>
-        <w:t>SciArt</w:t>
-      </w:r>
-      <w:proofErr w:type="spellEnd"/>
-      <w:r>
-        <w:rPr>
-          <w:rFonts w:ascii="Cambria" w:hAnsi="Cambria"/>
-          <w:sz w:val="20"/>
-          <w:szCs w:val="20"/>
-        </w:rPr>
-        <w:t xml:space="preserve"> Career</w:t>
+      <w:r>
+        <w:rPr>
+          <w:rFonts w:ascii="Cambria" w:hAnsi="Cambria"/>
+          <w:sz w:val="20"/>
+          <w:szCs w:val="20"/>
+        </w:rPr>
+        <w:t>SciArt Career</w:t>
       </w:r>
       <w:r>
         <w:rPr>
@@ -6546,25 +6027,7 @@
           <w:sz w:val="20"/>
           <w:szCs w:val="20"/>
         </w:rPr>
-        <w:t xml:space="preserve">Speakers: NASA Technologist Molly </w:t>
-      </w:r>
-      <w:proofErr w:type="spellStart"/>
-      <w:r>
-        <w:rPr>
-          <w:rFonts w:ascii="Cambria" w:hAnsi="Cambria"/>
-          <w:sz w:val="20"/>
-          <w:szCs w:val="20"/>
-        </w:rPr>
-        <w:t>Janasik</w:t>
-      </w:r>
-      <w:proofErr w:type="spellEnd"/>
-      <w:r>
-        <w:rPr>
-          <w:rFonts w:ascii="Cambria" w:hAnsi="Cambria"/>
-          <w:sz w:val="20"/>
-          <w:szCs w:val="20"/>
-        </w:rPr>
-        <w:t>, Science Writer David Quang Pham</w:t>
+        <w:t>Speakers: NASA Technologist Molly Janasik, Science Writer David Quang Pham</w:t>
       </w:r>
     </w:p>
     <w:p>
@@ -6869,7 +6332,6 @@
         <w:t xml:space="preserve">        </w:t>
       </w:r>
       <w:hyperlink r:id="rId28" w:history="1">
-        <w:proofErr w:type="spellStart"/>
         <w:r>
           <w:rPr>
             <w:rStyle w:val="Hyperlink"/>
@@ -6879,7 +6341,6 @@
           </w:rPr>
           <w:t>DigiFest</w:t>
         </w:r>
-        <w:proofErr w:type="spellEnd"/>
       </w:hyperlink>
       <w:r>
         <w:rPr>
@@ -7264,18 +6725,8 @@
           <w:sz w:val="20"/>
           <w:szCs w:val="20"/>
         </w:rPr>
-        <w:t xml:space="preserve">Nate Davis, Jason </w:t>
-      </w:r>
-      <w:proofErr w:type="spellStart"/>
-      <w:r>
-        <w:rPr>
-          <w:rFonts w:ascii="Cambria" w:hAnsi="Cambria"/>
-          <w:sz w:val="20"/>
-          <w:szCs w:val="20"/>
-        </w:rPr>
-        <w:t>Dernay</w:t>
-      </w:r>
-      <w:proofErr w:type="spellEnd"/>
+        <w:t>Nate Davis, Jason Dernay</w:t>
+      </w:r>
       <w:r>
         <w:rPr>
           <w:rFonts w:ascii="Cambria" w:hAnsi="Cambria"/>
@@ -7454,34 +6905,14 @@
         </w:rPr>
         <w:t xml:space="preserve">Interviewer: </w:t>
       </w:r>
-      <w:proofErr w:type="spellStart"/>
-      <w:r>
-        <w:rPr>
-          <w:rFonts w:ascii="Cambria" w:hAnsi="Cambria"/>
-          <w:sz w:val="20"/>
-          <w:szCs w:val="20"/>
-        </w:rPr>
-        <w:t>Ceili</w:t>
-      </w:r>
-      <w:proofErr w:type="spellEnd"/>
-      <w:r>
-        <w:rPr>
-          <w:rFonts w:ascii="Cambria" w:hAnsi="Cambria"/>
-          <w:sz w:val="20"/>
-          <w:szCs w:val="20"/>
-        </w:rPr>
-        <w:t xml:space="preserve"> </w:t>
-      </w:r>
-      <w:proofErr w:type="spellStart"/>
-      <w:r>
-        <w:rPr>
-          <w:rFonts w:ascii="Cambria" w:hAnsi="Cambria"/>
-          <w:sz w:val="20"/>
-          <w:szCs w:val="20"/>
-        </w:rPr>
-        <w:t>Widmann</w:t>
-      </w:r>
-      <w:proofErr w:type="spellEnd"/>
+      <w:r>
+        <w:rPr>
+          <w:rFonts w:ascii="Cambria" w:hAnsi="Cambria"/>
+          <w:sz w:val="20"/>
+          <w:szCs w:val="20"/>
+        </w:rPr>
+        <w:t>Ceili Widmann</w:t>
+      </w:r>
       <w:r>
         <w:rPr>
           <w:rFonts w:ascii="Cambria" w:hAnsi="Cambria"/>
@@ -7916,18 +7347,8 @@
           <w:sz w:val="20"/>
           <w:szCs w:val="20"/>
         </w:rPr>
-        <w:t xml:space="preserve">Rachel </w:t>
-      </w:r>
-      <w:proofErr w:type="spellStart"/>
-      <w:r>
-        <w:rPr>
-          <w:rFonts w:ascii="Cambria" w:hAnsi="Cambria"/>
-          <w:sz w:val="20"/>
-          <w:szCs w:val="20"/>
-        </w:rPr>
-        <w:t>Leighson</w:t>
-      </w:r>
-      <w:proofErr w:type="spellEnd"/>
+        <w:t>Rachel Leighson</w:t>
+      </w:r>
       <w:r>
         <w:rPr>
           <w:rFonts w:ascii="Cambria" w:hAnsi="Cambria"/>
@@ -7942,18 +7363,8 @@
           <w:sz w:val="20"/>
           <w:szCs w:val="20"/>
         </w:rPr>
-        <w:t xml:space="preserve">Speakers: David Quang Pham, Kami </w:t>
-      </w:r>
-      <w:proofErr w:type="spellStart"/>
-      <w:r>
-        <w:rPr>
-          <w:rFonts w:ascii="Cambria" w:hAnsi="Cambria"/>
-          <w:sz w:val="20"/>
-          <w:szCs w:val="20"/>
-        </w:rPr>
-        <w:t>Visitsak</w:t>
-      </w:r>
-      <w:proofErr w:type="spellEnd"/>
+        <w:t>Speakers: David Quang Pham, Kami Visitsak</w:t>
+      </w:r>
     </w:p>
     <w:p>
       <w:pPr>
@@ -7966,25 +7377,7 @@
           <w:sz w:val="20"/>
           <w:szCs w:val="20"/>
         </w:rPr>
-        <w:t xml:space="preserve">Kami </w:t>
-      </w:r>
-      <w:proofErr w:type="spellStart"/>
-      <w:r>
-        <w:rPr>
-          <w:rFonts w:ascii="Cambria" w:hAnsi="Cambria"/>
-          <w:sz w:val="20"/>
-          <w:szCs w:val="20"/>
-        </w:rPr>
-        <w:t>Visitsak</w:t>
-      </w:r>
-      <w:proofErr w:type="spellEnd"/>
-      <w:r>
-        <w:rPr>
-          <w:rFonts w:ascii="Cambria" w:hAnsi="Cambria"/>
-          <w:sz w:val="20"/>
-          <w:szCs w:val="20"/>
-        </w:rPr>
-        <w:t xml:space="preserve"> performed “Valence” from TOUR</w:t>
+        <w:t>Kami Visitsak performed “Valence” from TOUR</w:t>
       </w:r>
     </w:p>
     <w:p>
@@ -8020,7 +7413,6 @@
         <w:t xml:space="preserve">| News: </w:t>
       </w:r>
       <w:hyperlink r:id="rId32" w:history="1">
-        <w:proofErr w:type="spellStart"/>
         <w:r>
           <w:rPr>
             <w:rStyle w:val="Hyperlink"/>
@@ -8030,7 +7422,6 @@
           </w:rPr>
           <w:t>BroadwayWorld</w:t>
         </w:r>
-        <w:proofErr w:type="spellEnd"/>
       </w:hyperlink>
     </w:p>
     <w:p>
@@ -8267,43 +7658,7 @@
           <w:sz w:val="20"/>
           <w:szCs w:val="20"/>
         </w:rPr>
-        <w:t xml:space="preserve">: </w:t>
-      </w:r>
-      <w:proofErr w:type="spellStart"/>
-      <w:r>
-        <w:rPr>
-          <w:rFonts w:ascii="Cambria" w:hAnsi="Cambria"/>
-          <w:sz w:val="20"/>
-          <w:szCs w:val="20"/>
-        </w:rPr>
-        <w:t>Emileena</w:t>
-      </w:r>
-      <w:proofErr w:type="spellEnd"/>
-      <w:r>
-        <w:rPr>
-          <w:rFonts w:ascii="Cambria" w:hAnsi="Cambria"/>
-          <w:sz w:val="20"/>
-          <w:szCs w:val="20"/>
-        </w:rPr>
-        <w:t xml:space="preserve"> </w:t>
-      </w:r>
-      <w:proofErr w:type="spellStart"/>
-      <w:r>
-        <w:rPr>
-          <w:rFonts w:ascii="Cambria" w:hAnsi="Cambria"/>
-          <w:sz w:val="20"/>
-          <w:szCs w:val="20"/>
-        </w:rPr>
-        <w:t>Pedigo</w:t>
-      </w:r>
-      <w:proofErr w:type="spellEnd"/>
-      <w:r>
-        <w:rPr>
-          <w:rFonts w:ascii="Cambria" w:hAnsi="Cambria"/>
-          <w:sz w:val="20"/>
-          <w:szCs w:val="20"/>
-        </w:rPr>
-        <w:t>; Interviewee: David Quang Pham</w:t>
+        <w:t>: Emileena Pedigo; Interviewee: David Quang Pham</w:t>
       </w:r>
     </w:p>
     <w:p>
@@ -8514,7 +7869,7 @@
           <w:sz w:val="20"/>
           <w:szCs w:val="20"/>
         </w:rPr>
-        <w:t>TEACHING EXPERIENCES</w:t>
+        <w:t>TEACHING EXPERIENCE</w:t>
       </w:r>
     </w:p>
     <w:p>
@@ -8801,7 +8156,7 @@
           <w:sz w:val="20"/>
           <w:szCs w:val="20"/>
         </w:rPr>
-        <w:t>TEACHING EXPERIENCES</w:t>
+        <w:t>TEACHING EXPERIENCE</w:t>
       </w:r>
       <w:r>
         <w:rPr>
@@ -8932,7 +8287,6 @@
         <w:t xml:space="preserve">         </w:t>
       </w:r>
       <w:hyperlink r:id="rId36" w:history="1">
-        <w:proofErr w:type="spellStart"/>
         <w:r>
           <w:rPr>
             <w:rStyle w:val="Hyperlink"/>
@@ -8940,17 +8294,7 @@
             <w:sz w:val="20"/>
             <w:szCs w:val="20"/>
           </w:rPr>
-          <w:t>Openspot</w:t>
-        </w:r>
-        <w:proofErr w:type="spellEnd"/>
-        <w:r>
-          <w:rPr>
-            <w:rStyle w:val="Hyperlink"/>
-            <w:rFonts w:ascii="Cambria" w:hAnsi="Cambria"/>
-            <w:sz w:val="20"/>
-            <w:szCs w:val="20"/>
-          </w:rPr>
-          <w:t xml:space="preserve"> Theatre</w:t>
+          <w:t>Openspot Theatre</w:t>
         </w:r>
       </w:hyperlink>
       <w:r>
@@ -9266,7 +8610,7 @@
           <w:sz w:val="20"/>
           <w:szCs w:val="20"/>
         </w:rPr>
-        <w:t>EXPERIENCES</w:t>
+        <w:t>EXPERIENCE</w:t>
       </w:r>
     </w:p>
     <w:p>
@@ -9774,7 +9118,6 @@
         </w:rPr>
         <w:tab/>
       </w:r>
-      <w:proofErr w:type="spellStart"/>
       <w:r>
         <w:rPr>
           <w:rFonts w:ascii="Cambria" w:hAnsi="Cambria"/>
@@ -9785,7 +9128,6 @@
         </w:rPr>
         <w:t>Spamalot</w:t>
       </w:r>
-      <w:proofErr w:type="spellEnd"/>
       <w:r>
         <w:rPr>
           <w:rFonts w:ascii="Cambria" w:hAnsi="Cambria"/>
@@ -10689,17 +10031,8 @@
           <w:szCs w:val="20"/>
         </w:rPr>
         <w:tab/>
-      </w:r>
-      <w:proofErr w:type="spellStart"/>
-      <w:r>
-        <w:rPr>
-          <w:rFonts w:ascii="Cambria" w:hAnsi="Cambria"/>
-          <w:sz w:val="20"/>
-          <w:szCs w:val="20"/>
-        </w:rPr>
         <w:t>entertwine</w:t>
       </w:r>
-      <w:proofErr w:type="spellEnd"/>
       <w:r>
         <w:rPr>
           <w:rFonts w:ascii="Cambria" w:hAnsi="Cambria"/>
@@ -11326,18 +10659,8 @@
           <w:szCs w:val="20"/>
         </w:rPr>
         <w:tab/>
-        <w:t xml:space="preserve">Michigan State – </w:t>
-      </w:r>
-      <w:proofErr w:type="spellStart"/>
-      <w:r>
-        <w:rPr>
-          <w:rFonts w:ascii="Cambria" w:hAnsi="Cambria"/>
-          <w:sz w:val="20"/>
-          <w:szCs w:val="20"/>
-        </w:rPr>
-        <w:t>Pasant</w:t>
-      </w:r>
-      <w:proofErr w:type="spellEnd"/>
+        <w:t>Michigan State – Pasant</w:t>
+      </w:r>
       <w:r>
         <w:rPr>
           <w:rFonts w:ascii="Cambria" w:hAnsi="Cambria"/>
@@ -11428,18 +10751,8 @@
           <w:szCs w:val="20"/>
         </w:rPr>
         <w:tab/>
-        <w:t xml:space="preserve">Michigan State – </w:t>
-      </w:r>
-      <w:proofErr w:type="spellStart"/>
-      <w:r>
-        <w:rPr>
-          <w:rFonts w:ascii="Cambria" w:hAnsi="Cambria"/>
-          <w:sz w:val="20"/>
-          <w:szCs w:val="20"/>
-        </w:rPr>
-        <w:t>Pasant</w:t>
-      </w:r>
-      <w:proofErr w:type="spellEnd"/>
+        <w:t>Michigan State – Pasant</w:t>
+      </w:r>
       <w:r>
         <w:rPr>
           <w:rFonts w:ascii="Cambria" w:hAnsi="Cambria"/>
@@ -11832,17 +11145,7 @@
         <w:sz w:val="40"/>
         <w:szCs w:val="40"/>
       </w:rPr>
-      <w:t>David Quang Pham (</w:t>
-    </w:r>
-    <w:proofErr w:type="spellStart"/>
-    <w:r>
-      <w:rPr>
-        <w:rFonts w:ascii="Cambria" w:hAnsi="Cambria"/>
-        <w:color w:val="BFBFBF" w:themeColor="background1" w:themeShade="BF"/>
-        <w:sz w:val="40"/>
-        <w:szCs w:val="40"/>
-      </w:rPr>
-      <w:t>he</w:t>
+      <w:t>David Quang Pham (he</w:t>
     </w:r>
     <w:r>
       <w:rPr>
@@ -11860,17 +11163,7 @@
         <w:sz w:val="40"/>
         <w:szCs w:val="40"/>
       </w:rPr>
-      <w:t>him</w:t>
-    </w:r>
-    <w:proofErr w:type="spellEnd"/>
-    <w:r>
-      <w:rPr>
-        <w:rFonts w:ascii="Cambria" w:hAnsi="Cambria"/>
-        <w:color w:val="BFBFBF" w:themeColor="background1" w:themeShade="BF"/>
-        <w:sz w:val="40"/>
-        <w:szCs w:val="40"/>
-      </w:rPr>
-      <w:t>)</w:t>
+      <w:t>him)</w:t>
     </w:r>
   </w:p>
 </w:hdr>
